--- a/Design document/DD.docx
+++ b/Design document/DD.docx
@@ -1,6 +1,6 @@
 
 <file path=word/document.xml><?xml version="1.0" encoding="utf-8"?>
-<w:document xmlns:wpc="http://schemas.microsoft.com/office/word/2010/wordprocessingCanvas" xmlns:mc="http://schemas.openxmlformats.org/markup-compatibility/2006" xmlns:o="urn:schemas-microsoft-com:office:office" xmlns:r="http://schemas.openxmlformats.org/officeDocument/2006/relationships" xmlns:m="http://schemas.openxmlformats.org/officeDocument/2006/math" xmlns:v="urn:schemas-microsoft-com:vml" xmlns:wp14="http://schemas.microsoft.com/office/word/2010/wordprocessingDrawing" xmlns:wp="http://schemas.openxmlformats.org/drawingml/2006/wordprocessingDrawing" xmlns:w10="urn:schemas-microsoft-com:office:word" xmlns:w="http://schemas.openxmlformats.org/wordprocessingml/2006/main" xmlns:w14="http://schemas.microsoft.com/office/word/2010/wordml" xmlns:wpg="http://schemas.microsoft.com/office/word/2010/wordprocessingGroup" xmlns:wpi="http://schemas.microsoft.com/office/word/2010/wordprocessingInk" xmlns:wne="http://schemas.microsoft.com/office/word/2006/wordml" xmlns:wps="http://schemas.microsoft.com/office/word/2010/wordprocessingShape" mc:Ignorable="w14 wp14">
+<w:document xmlns:wpc="http://schemas.microsoft.com/office/word/2010/wordprocessingCanvas" xmlns:cx="http://schemas.microsoft.com/office/drawing/2014/chartex" xmlns:cx1="http://schemas.microsoft.com/office/drawing/2015/9/8/chartex" xmlns:cx2="http://schemas.microsoft.com/office/drawing/2015/10/21/chartex" xmlns:cx3="http://schemas.microsoft.com/office/drawing/2016/5/9/chartex" xmlns:cx4="http://schemas.microsoft.com/office/drawing/2016/5/10/chartex" xmlns:cx5="http://schemas.microsoft.com/office/drawing/2016/5/11/chartex" xmlns:cx6="http://schemas.microsoft.com/office/drawing/2016/5/12/chartex" xmlns:cx7="http://schemas.microsoft.com/office/drawing/2016/5/13/chartex" xmlns:cx8="http://schemas.microsoft.com/office/drawing/2016/5/14/chartex" xmlns:mc="http://schemas.openxmlformats.org/markup-compatibility/2006" xmlns:aink="http://schemas.microsoft.com/office/drawing/2016/ink" xmlns:am3d="http://schemas.microsoft.com/office/drawing/2017/model3d" xmlns:o="urn:schemas-microsoft-com:office:office" xmlns:r="http://schemas.openxmlformats.org/officeDocument/2006/relationships" xmlns:m="http://schemas.openxmlformats.org/officeDocument/2006/math" xmlns:v="urn:schemas-microsoft-com:vml" xmlns:wp14="http://schemas.microsoft.com/office/word/2010/wordprocessingDrawing" xmlns:wp="http://schemas.openxmlformats.org/drawingml/2006/wordprocessingDrawing" xmlns:w10="urn:schemas-microsoft-com:office:word" xmlns:w="http://schemas.openxmlformats.org/wordprocessingml/2006/main" xmlns:w14="http://schemas.microsoft.com/office/word/2010/wordml" xmlns:w15="http://schemas.microsoft.com/office/word/2012/wordml" xmlns:w16cid="http://schemas.microsoft.com/office/word/2016/wordml/cid" xmlns:w16se="http://schemas.microsoft.com/office/word/2015/wordml/symex" xmlns:wpg="http://schemas.microsoft.com/office/word/2010/wordprocessingGroup" xmlns:wpi="http://schemas.microsoft.com/office/word/2010/wordprocessingInk" xmlns:wne="http://schemas.microsoft.com/office/word/2006/wordml" xmlns:wps="http://schemas.microsoft.com/office/word/2010/wordprocessingShape" mc:Ignorable="w14 w15 w16se w16cid wp14">
   <w:body>
     <w:p>
       <w:pPr>
@@ -32,7 +32,7 @@
           <w:lang w:eastAsia="it-IT"/>
         </w:rPr>
         <w:drawing>
-          <wp:anchor distT="0" distB="0" distL="114300" distR="114300" simplePos="0" relativeHeight="251659264" behindDoc="0" locked="0" layoutInCell="1" allowOverlap="1" wp14:anchorId="7826D661" wp14:editId="04FB33D0">
+          <wp:anchor distT="0" distB="0" distL="114300" distR="114300" simplePos="0" relativeHeight="251659264" behindDoc="0" locked="0" layoutInCell="1" allowOverlap="1" wp14:anchorId="31E8A88F" wp14:editId="45974E5D">
             <wp:simplePos x="0" y="0"/>
             <wp:positionH relativeFrom="column">
               <wp:posOffset>1672590</wp:posOffset>
@@ -55,7 +55,7 @@
                     <pic:cNvPicPr/>
                   </pic:nvPicPr>
                   <pic:blipFill>
-                    <a:blip r:embed="rId9">
+                    <a:blip r:embed="rId8">
                       <a:extLst>
                         <a:ext uri="{28A0092B-C50C-407E-A947-70E740481C1C}">
                           <a14:useLocalDpi xmlns:a14="http://schemas.microsoft.com/office/drawing/2010/main" val="0"/>
@@ -291,7 +291,7 @@
         <mc:AlternateContent>
           <mc:Choice Requires="wps">
             <w:drawing>
-              <wp:anchor distT="0" distB="0" distL="114300" distR="114300" simplePos="0" relativeHeight="251660288" behindDoc="0" locked="0" layoutInCell="1" allowOverlap="1" wp14:anchorId="3AE0E4B4" wp14:editId="60B28F53">
+              <wp:anchor distT="0" distB="0" distL="114300" distR="114300" simplePos="0" relativeHeight="251660288" behindDoc="0" locked="0" layoutInCell="1" allowOverlap="1" wp14:anchorId="58A62C83" wp14:editId="7A06788D">
                 <wp:simplePos x="0" y="0"/>
                 <wp:positionH relativeFrom="column">
                   <wp:posOffset>3766820</wp:posOffset>
@@ -383,7 +383,7 @@
           </mc:Choice>
           <mc:Fallback>
             <w:pict>
-              <v:shapetype id="_x0000_t202" coordsize="21600,21600" o:spt="202" path="m,l,21600r21600,l21600,xe">
+              <v:shapetype w14:anchorId="58A62C83" id="_x0000_t202" coordsize="21600,21600" o:spt="202" path="m,l,21600r21600,l21600,xe">
                 <v:stroke joinstyle="miter"/>
                 <v:path gradientshapeok="t" o:connecttype="rect"/>
               </v:shapetype>
@@ -439,7 +439,7 @@
         <mc:AlternateContent>
           <mc:Choice Requires="wps">
             <w:drawing>
-              <wp:anchor distT="0" distB="0" distL="114300" distR="114300" simplePos="0" relativeHeight="251661312" behindDoc="0" locked="0" layoutInCell="1" allowOverlap="1" wp14:anchorId="3D315D5C" wp14:editId="29D77614">
+              <wp:anchor distT="0" distB="0" distL="114300" distR="114300" simplePos="0" relativeHeight="251661312" behindDoc="0" locked="0" layoutInCell="1" allowOverlap="1" wp14:anchorId="654BA6B1" wp14:editId="2246BCAE">
                 <wp:simplePos x="0" y="0"/>
                 <wp:positionH relativeFrom="column">
                   <wp:posOffset>396488</wp:posOffset>
@@ -572,7 +572,7 @@
           </mc:Choice>
           <mc:Fallback>
             <w:pict>
-              <v:shape id="_x0000_s1027" type="#_x0000_t202" style="position:absolute;left:0;text-align:left;margin-left:31.2pt;margin-top:16.3pt;width:186.95pt;height:110.55pt;z-index:251661312;visibility:visible;mso-wrap-style:square;mso-width-percent:400;mso-height-percent:200;mso-wrap-distance-left:9pt;mso-wrap-distance-top:0;mso-wrap-distance-right:9pt;mso-wrap-distance-bottom:0;mso-position-horizontal:absolute;mso-position-horizontal-relative:text;mso-position-vertical:absolute;mso-position-vertical-relative:text;mso-width-percent:400;mso-height-percent:200;mso-width-relative:margin;mso-height-relative:margin;v-text-anchor:top" o:gfxdata="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" stroked="f">
+              <v:shape w14:anchorId="654BA6B1" id="_x0000_s1027" type="#_x0000_t202" style="position:absolute;left:0;text-align:left;margin-left:31.2pt;margin-top:16.3pt;width:186.95pt;height:110.55pt;z-index:251661312;visibility:visible;mso-wrap-style:square;mso-width-percent:400;mso-height-percent:200;mso-wrap-distance-left:9pt;mso-wrap-distance-top:0;mso-wrap-distance-right:9pt;mso-wrap-distance-bottom:0;mso-position-horizontal:absolute;mso-position-horizontal-relative:text;mso-position-vertical:absolute;mso-position-vertical-relative:text;mso-width-percent:400;mso-height-percent:200;mso-width-relative:margin;mso-height-relative:margin;v-text-anchor:top" o:gfxdata="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" stroked="f">
                 <v:textbox style="mso-fit-shape-to-text:t">
                   <w:txbxContent>
                     <w:p>
@@ -877,16 +877,7 @@
           <w:szCs w:val="28"/>
           <w:lang w:val="en-US"/>
         </w:rPr>
-        <w:t>ss stressful and more organized</w:t>
-      </w:r>
-      <w:r>
-        <w:rPr>
-          <w:rFonts w:ascii="Calibri" w:hAnsi="Calibri" w:cs="Calibri"/>
-          <w:sz w:val="28"/>
-          <w:szCs w:val="28"/>
-          <w:lang w:val="en-US"/>
-        </w:rPr>
-        <w:t>. As opposed to the RASD, the purpose of this document</w:t>
+        <w:t>ss stressful and more organized. As opposed to the RASD, the purpose of this document</w:t>
       </w:r>
       <w:r>
         <w:rPr>
@@ -1060,16 +1051,7 @@
           <w:szCs w:val="28"/>
           <w:lang w:val="en-US"/>
         </w:rPr>
-        <w:t>The intent is to create an application that gives people</w:t>
-      </w:r>
-      <w:r>
-        <w:rPr>
-          <w:rFonts w:ascii="Calibri" w:hAnsi="Calibri" w:cs="Calibri"/>
-          <w:sz w:val="28"/>
-          <w:szCs w:val="28"/>
-          <w:lang w:val="en-US"/>
-        </w:rPr>
-        <w:t xml:space="preserve"> the ability to report and notify </w:t>
+        <w:t xml:space="preserve">The intent is to create an application that gives people the ability to report and notify </w:t>
       </w:r>
       <w:r>
         <w:rPr>
@@ -1107,6 +1089,7 @@
         </w:rPr>
         <w:t xml:space="preserve"> to the designated authorities. </w:t>
       </w:r>
+      <w:proofErr w:type="gramStart"/>
       <w:r>
         <w:rPr>
           <w:rFonts w:ascii="Calibri" w:hAnsi="Calibri" w:cs="Calibri"/>
@@ -1123,7 +1106,17 @@
           <w:szCs w:val="28"/>
           <w:lang w:val="en-US"/>
         </w:rPr>
-        <w:t xml:space="preserve">citizens should be able to register as </w:t>
+        <w:t>citizens</w:t>
+      </w:r>
+      <w:proofErr w:type="gramEnd"/>
+      <w:r>
+        <w:rPr>
+          <w:rFonts w:ascii="Calibri" w:hAnsi="Calibri" w:cs="Calibri"/>
+          <w:sz w:val="28"/>
+          <w:szCs w:val="28"/>
+          <w:lang w:val="en-US"/>
+        </w:rPr>
+        <w:t xml:space="preserve"> should be able to register as </w:t>
       </w:r>
       <w:r>
         <w:rPr>
@@ -1433,7 +1426,27 @@
           <w:szCs w:val="28"/>
           <w:lang w:val="en-US"/>
         </w:rPr>
-        <w:t>In the following diagram (Figure 1.1), we define the boundaries of SafeStreets by identifying and distinguishing between World and Machine phenomena, with particular attention to the shared ones.</w:t>
+        <w:t xml:space="preserve">In the following diagram (Figure 1.1), we define the boundaries of SafeStreets by identifying and distinguishing between World and Machine phenomena, with </w:t>
+      </w:r>
+      <w:proofErr w:type="gramStart"/>
+      <w:r>
+        <w:rPr>
+          <w:rFonts w:ascii="Calibri" w:hAnsi="Calibri" w:cs="Calibri"/>
+          <w:sz w:val="28"/>
+          <w:szCs w:val="28"/>
+          <w:lang w:val="en-US"/>
+        </w:rPr>
+        <w:t>particular attention</w:t>
+      </w:r>
+      <w:proofErr w:type="gramEnd"/>
+      <w:r>
+        <w:rPr>
+          <w:rFonts w:ascii="Calibri" w:hAnsi="Calibri" w:cs="Calibri"/>
+          <w:sz w:val="28"/>
+          <w:szCs w:val="28"/>
+          <w:lang w:val="en-US"/>
+        </w:rPr>
+        <w:t xml:space="preserve"> to the shared ones.</w:t>
       </w:r>
     </w:p>
     <w:p>
@@ -1455,7 +1468,7 @@
           <w:szCs w:val="28"/>
         </w:rPr>
         <w:drawing>
-          <wp:inline distT="0" distB="0" distL="0" distR="0" wp14:anchorId="37413640" wp14:editId="5BCB025A">
+          <wp:inline distT="0" distB="0" distL="0" distR="0" wp14:anchorId="0EC113AA" wp14:editId="201C19EE">
             <wp:extent cx="6361043" cy="4361915"/>
             <wp:effectExtent l="0" t="0" r="1905" b="635"/>
             <wp:docPr id="2" name="Immagine 2"/>
@@ -1470,7 +1483,7 @@
                     <pic:cNvPicPr/>
                   </pic:nvPicPr>
                   <pic:blipFill>
-                    <a:blip r:embed="rId10">
+                    <a:blip r:embed="rId9">
                       <a:extLst>
                         <a:ext uri="{28A0092B-C50C-407E-A947-70E740481C1C}">
                           <a14:useLocalDpi xmlns:a14="http://schemas.microsoft.com/office/drawing/2010/main" val="0"/>
@@ -1695,7 +1708,25 @@
           <w:szCs w:val="28"/>
           <w:lang w:val="en-US"/>
         </w:rPr>
-        <w:t xml:space="preserve"> and is able to identify actual violations among them. It has</w:t>
+        <w:t xml:space="preserve"> and </w:t>
+      </w:r>
+      <w:proofErr w:type="gramStart"/>
+      <w:r>
+        <w:rPr>
+          <w:sz w:val="28"/>
+          <w:szCs w:val="28"/>
+          <w:lang w:val="en-US"/>
+        </w:rPr>
+        <w:t>is able to</w:t>
+      </w:r>
+      <w:proofErr w:type="gramEnd"/>
+      <w:r>
+        <w:rPr>
+          <w:sz w:val="28"/>
+          <w:szCs w:val="28"/>
+          <w:lang w:val="en-US"/>
+        </w:rPr>
+        <w:t xml:space="preserve"> identify actual violations among them. It has</w:t>
       </w:r>
       <w:r>
         <w:rPr>
@@ -1789,7 +1820,25 @@
           <w:szCs w:val="28"/>
           <w:lang w:val="en-US"/>
         </w:rPr>
-        <w:t>: a violation of traffic laws, in particular parking violations;</w:t>
+        <w:t xml:space="preserve">: a violation of traffic laws, </w:t>
+      </w:r>
+      <w:proofErr w:type="gramStart"/>
+      <w:r>
+        <w:rPr>
+          <w:sz w:val="28"/>
+          <w:szCs w:val="28"/>
+          <w:lang w:val="en-US"/>
+        </w:rPr>
+        <w:t>in particular parking</w:t>
+      </w:r>
+      <w:proofErr w:type="gramEnd"/>
+      <w:r>
+        <w:rPr>
+          <w:sz w:val="28"/>
+          <w:szCs w:val="28"/>
+          <w:lang w:val="en-US"/>
+        </w:rPr>
+        <w:t xml:space="preserve"> violations;</w:t>
       </w:r>
     </w:p>
     <w:p>
@@ -2279,7 +2328,18 @@
           <w:szCs w:val="28"/>
           <w:lang w:val="en-GB"/>
         </w:rPr>
-        <w:t xml:space="preserve">Version 1.0 – </w:t>
+        <w:t xml:space="preserve">Version 1.0 </w:t>
+      </w:r>
+      <w:proofErr w:type="gramStart"/>
+      <w:r>
+        <w:rPr>
+          <w:rFonts w:ascii="Calibri" w:hAnsi="Calibri" w:cs="Calibri"/>
+          <w:b/>
+          <w:sz w:val="28"/>
+          <w:szCs w:val="28"/>
+          <w:lang w:val="en-GB"/>
+        </w:rPr>
+        <w:t xml:space="preserve">– </w:t>
       </w:r>
       <w:r>
         <w:rPr>
@@ -2289,8 +2349,9 @@
           <w:szCs w:val="28"/>
           <w:lang w:val="en-GB"/>
         </w:rPr>
-        <w:t xml:space="preserve"> December 9</w:t>
-      </w:r>
+        <w:t xml:space="preserve"> December</w:t>
+      </w:r>
+      <w:proofErr w:type="gramEnd"/>
       <w:r>
         <w:rPr>
           <w:rFonts w:ascii="Calibri" w:hAnsi="Calibri" w:cs="Calibri"/>
@@ -2299,7 +2360,7 @@
           <w:szCs w:val="28"/>
           <w:lang w:val="en-GB"/>
         </w:rPr>
-        <w:t>, 2019</w:t>
+        <w:t xml:space="preserve"> 9, 2019</w:t>
       </w:r>
     </w:p>
     <w:p>
@@ -2660,7 +2721,27 @@
           <w:szCs w:val="28"/>
           <w:lang w:val="en-US"/>
         </w:rPr>
-        <w:t xml:space="preserve">the implementation plan, the integration plan and the test plan, specifying the order in which each component has to undergo each of the three steps; </w:t>
+        <w:t xml:space="preserve">the implementation plan, the integration plan and the test plan, specifying the order in which each component </w:t>
+      </w:r>
+      <w:proofErr w:type="gramStart"/>
+      <w:r>
+        <w:rPr>
+          <w:rFonts w:ascii="Calibri" w:hAnsi="Calibri" w:cs="Calibri"/>
+          <w:sz w:val="28"/>
+          <w:szCs w:val="28"/>
+          <w:lang w:val="en-US"/>
+        </w:rPr>
+        <w:t>has to</w:t>
+      </w:r>
+      <w:proofErr w:type="gramEnd"/>
+      <w:r>
+        <w:rPr>
+          <w:rFonts w:ascii="Calibri" w:hAnsi="Calibri" w:cs="Calibri"/>
+          <w:sz w:val="28"/>
+          <w:szCs w:val="28"/>
+          <w:lang w:val="en-US"/>
+        </w:rPr>
+        <w:t xml:space="preserve"> undergo each of the three steps; </w:t>
       </w:r>
     </w:p>
     <w:p>
@@ -2759,13 +2840,699 @@
         </w:rPr>
       </w:pPr>
     </w:p>
+    <w:p>
+      <w:pPr>
+        <w:rPr>
+          <w:lang w:val="en-US"/>
+        </w:rPr>
+      </w:pPr>
+    </w:p>
+    <w:p>
+      <w:pPr>
+        <w:rPr>
+          <w:lang w:val="en-US"/>
+        </w:rPr>
+      </w:pPr>
+    </w:p>
+    <w:p>
+      <w:pPr>
+        <w:rPr>
+          <w:lang w:val="en-US"/>
+        </w:rPr>
+      </w:pPr>
+    </w:p>
+    <w:p>
+      <w:pPr>
+        <w:rPr>
+          <w:lang w:val="en-US"/>
+        </w:rPr>
+      </w:pPr>
+    </w:p>
+    <w:p>
+      <w:pPr>
+        <w:rPr>
+          <w:lang w:val="en-US"/>
+        </w:rPr>
+      </w:pPr>
+    </w:p>
+    <w:p>
+      <w:pPr>
+        <w:rPr>
+          <w:lang w:val="en-US"/>
+        </w:rPr>
+      </w:pPr>
+    </w:p>
+    <w:p>
+      <w:pPr>
+        <w:rPr>
+          <w:lang w:val="en-US"/>
+        </w:rPr>
+      </w:pPr>
+    </w:p>
+    <w:p>
+      <w:pPr>
+        <w:rPr>
+          <w:lang w:val="en-US"/>
+        </w:rPr>
+      </w:pPr>
+    </w:p>
+    <w:p>
+      <w:pPr>
+        <w:rPr>
+          <w:lang w:val="en-US"/>
+        </w:rPr>
+      </w:pPr>
+    </w:p>
+    <w:p>
+      <w:pPr>
+        <w:rPr>
+          <w:lang w:val="en-US"/>
+        </w:rPr>
+      </w:pPr>
+    </w:p>
+    <w:p>
+      <w:pPr>
+        <w:rPr>
+          <w:lang w:val="en-US"/>
+        </w:rPr>
+      </w:pPr>
+    </w:p>
+    <w:p>
+      <w:pPr>
+        <w:rPr>
+          <w:lang w:val="en-US"/>
+        </w:rPr>
+      </w:pPr>
+    </w:p>
+    <w:p>
+      <w:pPr>
+        <w:rPr>
+          <w:lang w:val="en-US"/>
+        </w:rPr>
+      </w:pPr>
+    </w:p>
+    <w:p>
+      <w:pPr>
+        <w:rPr>
+          <w:lang w:val="en-US"/>
+        </w:rPr>
+      </w:pPr>
+    </w:p>
+    <w:p>
+      <w:pPr>
+        <w:rPr>
+          <w:lang w:val="en-US"/>
+        </w:rPr>
+      </w:pPr>
+    </w:p>
+    <w:p>
+      <w:pPr>
+        <w:pStyle w:val="NormaleWeb"/>
+        <w:numPr>
+          <w:ilvl w:val="0"/>
+          <w:numId w:val="1"/>
+        </w:numPr>
+        <w:spacing w:after="0"/>
+        <w:rPr>
+          <w:rFonts w:ascii="Calibri" w:hAnsi="Calibri" w:cs="Calibri"/>
+          <w:b/>
+          <w:bCs/>
+          <w:sz w:val="56"/>
+          <w:szCs w:val="56"/>
+          <w:lang w:val="en-US"/>
+        </w:rPr>
+      </w:pPr>
+      <w:r>
+        <w:rPr>
+          <w:rFonts w:ascii="Calibri" w:hAnsi="Calibri" w:cs="Calibri"/>
+          <w:b/>
+          <w:bCs/>
+          <w:sz w:val="56"/>
+          <w:szCs w:val="56"/>
+          <w:lang w:val="en-US"/>
+        </w:rPr>
+        <w:lastRenderedPageBreak/>
+        <w:t>Architectural design</w:t>
+      </w:r>
+    </w:p>
+    <w:p>
+      <w:pPr>
+        <w:pStyle w:val="NormaleWeb"/>
+        <w:numPr>
+          <w:ilvl w:val="1"/>
+          <w:numId w:val="1"/>
+        </w:numPr>
+        <w:spacing w:after="0"/>
+        <w:rPr>
+          <w:rFonts w:ascii="Calibri" w:hAnsi="Calibri" w:cs="Calibri"/>
+          <w:b/>
+          <w:sz w:val="44"/>
+          <w:szCs w:val="44"/>
+          <w:lang w:val="en-GB"/>
+        </w:rPr>
+      </w:pPr>
+      <w:r>
+        <w:rPr>
+          <w:rFonts w:ascii="Calibri" w:hAnsi="Calibri" w:cs="Calibri"/>
+          <w:b/>
+          <w:sz w:val="44"/>
+          <w:szCs w:val="44"/>
+          <w:lang w:val="en-GB"/>
+        </w:rPr>
+        <w:t>Overview</w:t>
+      </w:r>
+    </w:p>
+    <w:p>
+      <w:pPr>
+        <w:pStyle w:val="NormaleWeb"/>
+        <w:spacing w:after="0"/>
+        <w:ind w:left="720"/>
+        <w:rPr>
+          <w:rFonts w:ascii="Calibri" w:hAnsi="Calibri" w:cs="Calibri"/>
+          <w:bCs/>
+          <w:sz w:val="28"/>
+          <w:szCs w:val="28"/>
+        </w:rPr>
+      </w:pPr>
+      <w:r>
+        <w:rPr>
+          <w:rFonts w:ascii="Calibri" w:hAnsi="Calibri" w:cs="Calibri"/>
+          <w:bCs/>
+          <w:sz w:val="28"/>
+          <w:szCs w:val="28"/>
+          <w:lang w:val="en-GB"/>
+        </w:rPr>
+        <w:t xml:space="preserve">The system is designed as a Three-Tier architecture which gives IT infrastructures more scalability and flexibility. </w:t>
+      </w:r>
+      <w:r>
+        <w:rPr>
+          <w:rFonts w:ascii="Calibri" w:hAnsi="Calibri" w:cs="Calibri"/>
+          <w:bCs/>
+          <w:sz w:val="28"/>
+          <w:szCs w:val="28"/>
+          <w:lang w:val="en-GB"/>
+        </w:rPr>
+        <w:t>3-tier architecture is a client-server architecture in which the functional process logic, data access, computer data storage and user interface are developed and maintained as independent modules on separate platforms</w:t>
+      </w:r>
+      <w:r>
+        <w:rPr>
+          <w:rFonts w:ascii="Calibri" w:hAnsi="Calibri" w:cs="Calibri"/>
+          <w:bCs/>
+          <w:sz w:val="28"/>
+          <w:szCs w:val="28"/>
+          <w:lang w:val="en-GB"/>
+        </w:rPr>
+        <w:t xml:space="preserve">. </w:t>
+      </w:r>
+      <w:r>
+        <w:rPr>
+          <w:rFonts w:ascii="Calibri" w:hAnsi="Calibri" w:cs="Calibri"/>
+          <w:bCs/>
+          <w:sz w:val="28"/>
+          <w:szCs w:val="28"/>
+        </w:rPr>
+        <w:t xml:space="preserve">The </w:t>
+      </w:r>
+      <w:proofErr w:type="spellStart"/>
+      <w:r>
+        <w:rPr>
+          <w:rFonts w:ascii="Calibri" w:hAnsi="Calibri" w:cs="Calibri"/>
+          <w:bCs/>
+          <w:sz w:val="28"/>
+          <w:szCs w:val="28"/>
+        </w:rPr>
+        <w:t>three</w:t>
+      </w:r>
+      <w:proofErr w:type="spellEnd"/>
+      <w:r>
+        <w:rPr>
+          <w:rFonts w:ascii="Calibri" w:hAnsi="Calibri" w:cs="Calibri"/>
+          <w:bCs/>
+          <w:sz w:val="28"/>
+          <w:szCs w:val="28"/>
+        </w:rPr>
+        <w:t xml:space="preserve"> </w:t>
+      </w:r>
+      <w:proofErr w:type="spellStart"/>
+      <w:r>
+        <w:rPr>
+          <w:rFonts w:ascii="Calibri" w:hAnsi="Calibri" w:cs="Calibri"/>
+          <w:bCs/>
+          <w:sz w:val="28"/>
+          <w:szCs w:val="28"/>
+        </w:rPr>
+        <w:t>tiers</w:t>
+      </w:r>
+      <w:proofErr w:type="spellEnd"/>
+      <w:r>
+        <w:rPr>
+          <w:rFonts w:ascii="Calibri" w:hAnsi="Calibri" w:cs="Calibri"/>
+          <w:bCs/>
+          <w:sz w:val="28"/>
+          <w:szCs w:val="28"/>
+        </w:rPr>
+        <w:t xml:space="preserve">, or </w:t>
+      </w:r>
+      <w:proofErr w:type="spellStart"/>
+      <w:r>
+        <w:rPr>
+          <w:rFonts w:ascii="Calibri" w:hAnsi="Calibri" w:cs="Calibri"/>
+          <w:bCs/>
+          <w:sz w:val="28"/>
+          <w:szCs w:val="28"/>
+        </w:rPr>
+        <w:t>layers</w:t>
+      </w:r>
+      <w:proofErr w:type="spellEnd"/>
+      <w:r>
+        <w:rPr>
+          <w:rFonts w:ascii="Calibri" w:hAnsi="Calibri" w:cs="Calibri"/>
+          <w:bCs/>
+          <w:sz w:val="28"/>
+          <w:szCs w:val="28"/>
+        </w:rPr>
+        <w:t xml:space="preserve">, </w:t>
+      </w:r>
+      <w:proofErr w:type="spellStart"/>
+      <w:r>
+        <w:rPr>
+          <w:rFonts w:ascii="Calibri" w:hAnsi="Calibri" w:cs="Calibri"/>
+          <w:bCs/>
+          <w:sz w:val="28"/>
+          <w:szCs w:val="28"/>
+        </w:rPr>
+        <w:t>involved</w:t>
+      </w:r>
+      <w:proofErr w:type="spellEnd"/>
+      <w:r>
+        <w:rPr>
+          <w:rFonts w:ascii="Calibri" w:hAnsi="Calibri" w:cs="Calibri"/>
+          <w:bCs/>
+          <w:sz w:val="28"/>
+          <w:szCs w:val="28"/>
+        </w:rPr>
+        <w:t xml:space="preserve"> include:</w:t>
+      </w:r>
+    </w:p>
+    <w:p>
+      <w:pPr>
+        <w:pStyle w:val="NormaleWeb"/>
+        <w:numPr>
+          <w:ilvl w:val="0"/>
+          <w:numId w:val="5"/>
+        </w:numPr>
+        <w:spacing w:after="0"/>
+        <w:rPr>
+          <w:rFonts w:ascii="Calibri" w:hAnsi="Calibri" w:cs="Calibri"/>
+          <w:bCs/>
+          <w:sz w:val="28"/>
+          <w:szCs w:val="28"/>
+          <w:lang w:val="en-GB"/>
+        </w:rPr>
+      </w:pPr>
+      <w:r>
+        <w:rPr>
+          <w:rFonts w:ascii="Calibri" w:hAnsi="Calibri" w:cs="Calibri"/>
+          <w:bCs/>
+          <w:sz w:val="28"/>
+          <w:szCs w:val="28"/>
+          <w:lang w:val="en-GB"/>
+        </w:rPr>
+        <w:t>Tier one: application and p</w:t>
+      </w:r>
+      <w:r>
+        <w:rPr>
+          <w:rFonts w:ascii="Calibri" w:hAnsi="Calibri" w:cs="Calibri"/>
+          <w:bCs/>
+          <w:sz w:val="28"/>
+          <w:szCs w:val="28"/>
+          <w:lang w:val="en-GB"/>
+        </w:rPr>
+        <w:t>resentation layer for the client-side of the system.</w:t>
+      </w:r>
+    </w:p>
+    <w:p>
+      <w:pPr>
+        <w:pStyle w:val="NormaleWeb"/>
+        <w:numPr>
+          <w:ilvl w:val="0"/>
+          <w:numId w:val="5"/>
+        </w:numPr>
+        <w:spacing w:after="0"/>
+        <w:rPr>
+          <w:rFonts w:ascii="Calibri" w:hAnsi="Calibri" w:cs="Calibri"/>
+          <w:bCs/>
+          <w:sz w:val="28"/>
+          <w:szCs w:val="28"/>
+          <w:lang w:val="en-GB"/>
+        </w:rPr>
+      </w:pPr>
+      <w:r>
+        <w:rPr>
+          <w:rFonts w:ascii="Calibri" w:hAnsi="Calibri" w:cs="Calibri"/>
+          <w:bCs/>
+          <w:sz w:val="28"/>
+          <w:szCs w:val="28"/>
+          <w:lang w:val="en-GB"/>
+        </w:rPr>
+        <w:t>Tier two: application layer for the server-side.</w:t>
+      </w:r>
+    </w:p>
+    <w:p>
+      <w:pPr>
+        <w:pStyle w:val="NormaleWeb"/>
+        <w:numPr>
+          <w:ilvl w:val="0"/>
+          <w:numId w:val="5"/>
+        </w:numPr>
+        <w:spacing w:after="0"/>
+        <w:rPr>
+          <w:rFonts w:ascii="Calibri" w:hAnsi="Calibri" w:cs="Calibri"/>
+          <w:bCs/>
+          <w:sz w:val="28"/>
+          <w:szCs w:val="28"/>
+          <w:lang w:val="en-GB"/>
+        </w:rPr>
+      </w:pPr>
+      <w:r>
+        <w:rPr>
+          <w:rFonts w:ascii="Calibri" w:hAnsi="Calibri" w:cs="Calibri"/>
+          <w:bCs/>
+          <w:sz w:val="28"/>
+          <w:szCs w:val="28"/>
+          <w:lang w:val="en-GB"/>
+        </w:rPr>
+        <w:t>Tier three: data layer.</w:t>
+      </w:r>
+    </w:p>
+    <w:p>
+      <w:pPr>
+        <w:pStyle w:val="NormaleWeb"/>
+        <w:spacing w:after="0"/>
+        <w:ind w:left="708"/>
+        <w:rPr>
+          <w:rFonts w:ascii="Calibri" w:hAnsi="Calibri" w:cs="Calibri"/>
+          <w:bCs/>
+          <w:sz w:val="28"/>
+          <w:szCs w:val="28"/>
+          <w:lang w:val="en-GB"/>
+        </w:rPr>
+      </w:pPr>
+      <w:r>
+        <w:rPr>
+          <w:rFonts w:ascii="Calibri" w:hAnsi="Calibri" w:cs="Calibri"/>
+          <w:bCs/>
+          <w:sz w:val="28"/>
+          <w:szCs w:val="28"/>
+          <w:lang w:val="en-GB"/>
+        </w:rPr>
+        <w:t>Each layer has the following characteristics:</w:t>
+      </w:r>
+    </w:p>
+    <w:p>
+      <w:pPr>
+        <w:pStyle w:val="NormaleWeb"/>
+        <w:numPr>
+          <w:ilvl w:val="0"/>
+          <w:numId w:val="6"/>
+        </w:numPr>
+        <w:spacing w:after="0"/>
+        <w:rPr>
+          <w:rFonts w:ascii="Calibri" w:hAnsi="Calibri" w:cs="Calibri"/>
+          <w:bCs/>
+          <w:sz w:val="28"/>
+          <w:szCs w:val="28"/>
+          <w:lang w:val="en-GB"/>
+        </w:rPr>
+      </w:pPr>
+      <w:r>
+        <w:rPr>
+          <w:rFonts w:ascii="Calibri" w:hAnsi="Calibri" w:cs="Calibri"/>
+          <w:bCs/>
+          <w:sz w:val="28"/>
+          <w:szCs w:val="28"/>
+          <w:lang w:val="en-GB"/>
+        </w:rPr>
+        <w:t>Presentation layer: this is the highest level and it shows</w:t>
+      </w:r>
+      <w:r>
+        <w:rPr>
+          <w:rFonts w:ascii="Calibri" w:hAnsi="Calibri" w:cs="Calibri"/>
+          <w:bCs/>
+          <w:sz w:val="28"/>
+          <w:szCs w:val="28"/>
+          <w:lang w:val="en-GB"/>
+        </w:rPr>
+        <w:t xml:space="preserve"> information related to</w:t>
+      </w:r>
+      <w:r>
+        <w:rPr>
+          <w:rFonts w:ascii="Calibri" w:hAnsi="Calibri" w:cs="Calibri"/>
+          <w:bCs/>
+          <w:sz w:val="28"/>
+          <w:szCs w:val="28"/>
+          <w:lang w:val="en-GB"/>
+        </w:rPr>
+        <w:t xml:space="preserve"> the</w:t>
+      </w:r>
+      <w:r>
+        <w:rPr>
+          <w:rFonts w:ascii="Calibri" w:hAnsi="Calibri" w:cs="Calibri"/>
+          <w:bCs/>
+          <w:sz w:val="28"/>
+          <w:szCs w:val="28"/>
+          <w:lang w:val="en-GB"/>
+        </w:rPr>
+        <w:t xml:space="preserve"> services available on</w:t>
+      </w:r>
+      <w:r>
+        <w:rPr>
+          <w:rFonts w:ascii="Calibri" w:hAnsi="Calibri" w:cs="Calibri"/>
+          <w:bCs/>
+          <w:sz w:val="28"/>
+          <w:szCs w:val="28"/>
+          <w:lang w:val="en-GB"/>
+        </w:rPr>
+        <w:t xml:space="preserve"> the application</w:t>
+      </w:r>
+      <w:r>
+        <w:rPr>
+          <w:rFonts w:ascii="Calibri" w:hAnsi="Calibri" w:cs="Calibri"/>
+          <w:bCs/>
+          <w:sz w:val="28"/>
+          <w:szCs w:val="28"/>
+          <w:lang w:val="en-GB"/>
+        </w:rPr>
+        <w:t xml:space="preserve">. This </w:t>
+      </w:r>
+      <w:r>
+        <w:rPr>
+          <w:rFonts w:ascii="Calibri" w:hAnsi="Calibri" w:cs="Calibri"/>
+          <w:bCs/>
+          <w:sz w:val="28"/>
+          <w:szCs w:val="28"/>
+          <w:lang w:val="en-GB"/>
+        </w:rPr>
+        <w:t>level</w:t>
+      </w:r>
+      <w:r>
+        <w:rPr>
+          <w:rFonts w:ascii="Calibri" w:hAnsi="Calibri" w:cs="Calibri"/>
+          <w:bCs/>
+          <w:sz w:val="28"/>
+          <w:szCs w:val="28"/>
+          <w:lang w:val="en-GB"/>
+        </w:rPr>
+        <w:t xml:space="preserve"> communicates with</w:t>
+      </w:r>
+      <w:r>
+        <w:rPr>
+          <w:rFonts w:ascii="Calibri" w:hAnsi="Calibri" w:cs="Calibri"/>
+          <w:bCs/>
+          <w:sz w:val="28"/>
+          <w:szCs w:val="28"/>
+          <w:lang w:val="en-GB"/>
+        </w:rPr>
+        <w:t xml:space="preserve"> the</w:t>
+      </w:r>
+      <w:r>
+        <w:rPr>
+          <w:rFonts w:ascii="Calibri" w:hAnsi="Calibri" w:cs="Calibri"/>
+          <w:bCs/>
+          <w:sz w:val="28"/>
+          <w:szCs w:val="28"/>
+          <w:lang w:val="en-GB"/>
+        </w:rPr>
+        <w:t xml:space="preserve"> other</w:t>
+      </w:r>
+      <w:r>
+        <w:rPr>
+          <w:rFonts w:ascii="Calibri" w:hAnsi="Calibri" w:cs="Calibri"/>
+          <w:bCs/>
+          <w:sz w:val="28"/>
+          <w:szCs w:val="28"/>
+          <w:lang w:val="en-GB"/>
+        </w:rPr>
+        <w:t>s</w:t>
+      </w:r>
+      <w:r>
+        <w:rPr>
+          <w:rFonts w:ascii="Calibri" w:hAnsi="Calibri" w:cs="Calibri"/>
+          <w:bCs/>
+          <w:sz w:val="28"/>
+          <w:szCs w:val="28"/>
+          <w:lang w:val="en-GB"/>
+        </w:rPr>
+        <w:t xml:space="preserve"> by sending results to the browser and other tiers in the network.</w:t>
+      </w:r>
+      <w:r>
+        <w:rPr>
+          <w:rFonts w:ascii="Calibri" w:hAnsi="Calibri" w:cs="Calibri"/>
+          <w:bCs/>
+          <w:sz w:val="28"/>
+          <w:szCs w:val="28"/>
+          <w:lang w:val="en-GB"/>
+        </w:rPr>
+        <w:t xml:space="preserve"> </w:t>
+      </w:r>
+    </w:p>
+    <w:p>
+      <w:pPr>
+        <w:pStyle w:val="NormaleWeb"/>
+        <w:numPr>
+          <w:ilvl w:val="0"/>
+          <w:numId w:val="6"/>
+        </w:numPr>
+        <w:spacing w:after="0"/>
+        <w:rPr>
+          <w:rFonts w:ascii="Calibri" w:hAnsi="Calibri" w:cs="Calibri"/>
+          <w:bCs/>
+          <w:sz w:val="28"/>
+          <w:szCs w:val="28"/>
+          <w:lang w:val="en-GB"/>
+        </w:rPr>
+      </w:pPr>
+      <w:r>
+        <w:rPr>
+          <w:rFonts w:ascii="Calibri" w:hAnsi="Calibri" w:cs="Calibri"/>
+          <w:bCs/>
+          <w:sz w:val="28"/>
+          <w:szCs w:val="28"/>
+          <w:lang w:val="en-GB"/>
+        </w:rPr>
+        <w:t>Application layer: this level manages the system functionalities by performing detailed processing.</w:t>
+      </w:r>
+    </w:p>
+    <w:p>
+      <w:pPr>
+        <w:pStyle w:val="NormaleWeb"/>
+        <w:numPr>
+          <w:ilvl w:val="0"/>
+          <w:numId w:val="6"/>
+        </w:numPr>
+        <w:spacing w:after="0"/>
+        <w:rPr>
+          <w:rFonts w:ascii="Calibri" w:hAnsi="Calibri" w:cs="Calibri"/>
+          <w:bCs/>
+          <w:sz w:val="28"/>
+          <w:szCs w:val="28"/>
+          <w:lang w:val="en-GB"/>
+        </w:rPr>
+      </w:pPr>
+      <w:r>
+        <w:rPr>
+          <w:rFonts w:ascii="Calibri" w:hAnsi="Calibri" w:cs="Calibri"/>
+          <w:bCs/>
+          <w:sz w:val="28"/>
+          <w:szCs w:val="28"/>
+          <w:lang w:val="en-GB"/>
+        </w:rPr>
+        <w:t>Data layer: it stores information which is kept independent from the logic of the application layer.</w:t>
+      </w:r>
+    </w:p>
+    <w:p>
+      <w:pPr>
+        <w:pStyle w:val="NormaleWeb"/>
+        <w:spacing w:after="0"/>
+        <w:rPr>
+          <w:rFonts w:ascii="Calibri" w:hAnsi="Calibri" w:cs="Calibri"/>
+          <w:bCs/>
+          <w:sz w:val="28"/>
+          <w:szCs w:val="28"/>
+          <w:lang w:val="en-GB"/>
+        </w:rPr>
+      </w:pPr>
+    </w:p>
+    <w:p>
+      <w:pPr>
+        <w:pStyle w:val="NormaleWeb"/>
+        <w:spacing w:after="0"/>
+        <w:ind w:left="708"/>
+        <w:rPr>
+          <w:rFonts w:ascii="Calibri" w:hAnsi="Calibri" w:cs="Calibri"/>
+          <w:bCs/>
+          <w:sz w:val="28"/>
+          <w:szCs w:val="28"/>
+          <w:u w:val="single"/>
+          <w:lang w:val="en-GB"/>
+        </w:rPr>
+      </w:pPr>
+    </w:p>
+    <w:p>
+      <w:pPr>
+        <w:rPr>
+          <w:b/>
+          <w:bCs/>
+          <w:sz w:val="44"/>
+          <w:szCs w:val="44"/>
+          <w:lang w:val="en-GB"/>
+        </w:rPr>
+      </w:pPr>
+    </w:p>
+    <w:p>
+      <w:pPr>
+        <w:rPr>
+          <w:lang w:val="en-US"/>
+        </w:rPr>
+      </w:pPr>
+    </w:p>
+    <w:p>
+      <w:pPr>
+        <w:rPr>
+          <w:lang w:val="en-US"/>
+        </w:rPr>
+      </w:pPr>
+    </w:p>
+    <w:p>
+      <w:pPr>
+        <w:rPr>
+          <w:lang w:val="en-US"/>
+        </w:rPr>
+      </w:pPr>
+    </w:p>
+    <w:p>
+      <w:pPr>
+        <w:rPr>
+          <w:lang w:val="en-US"/>
+        </w:rPr>
+      </w:pPr>
+    </w:p>
+    <w:p>
+      <w:pPr>
+        <w:rPr>
+          <w:lang w:val="en-US"/>
+        </w:rPr>
+      </w:pPr>
+      <w:bookmarkStart w:id="0" w:name="_GoBack"/>
+      <w:bookmarkEnd w:id="0"/>
+    </w:p>
     <w:sectPr>
-      <w:headerReference w:type="even" r:id="rId11"/>
-      <w:headerReference w:type="default" r:id="rId12"/>
-      <w:footerReference w:type="even" r:id="rId13"/>
-      <w:footerReference w:type="default" r:id="rId14"/>
-      <w:headerReference w:type="first" r:id="rId15"/>
-      <w:footerReference w:type="first" r:id="rId16"/>
+      <w:headerReference w:type="even" r:id="rId10"/>
+      <w:headerReference w:type="default" r:id="rId11"/>
+      <w:footerReference w:type="even" r:id="rId12"/>
+      <w:footerReference w:type="default" r:id="rId13"/>
+      <w:headerReference w:type="first" r:id="rId14"/>
+      <w:footerReference w:type="first" r:id="rId15"/>
       <w:pgSz w:w="11906" w:h="16838"/>
       <w:pgMar w:top="1417" w:right="1134" w:bottom="1134" w:left="1134" w:header="708" w:footer="708" w:gutter="0"/>
       <w:pgNumType w:start="0"/>
@@ -2778,7 +3545,7 @@
 </file>
 
 <file path=word/endnotes.xml><?xml version="1.0" encoding="utf-8"?>
-<w:endnotes xmlns:wpc="http://schemas.microsoft.com/office/word/2010/wordprocessingCanvas" xmlns:mc="http://schemas.openxmlformats.org/markup-compatibility/2006" xmlns:o="urn:schemas-microsoft-com:office:office" xmlns:r="http://schemas.openxmlformats.org/officeDocument/2006/relationships" xmlns:m="http://schemas.openxmlformats.org/officeDocument/2006/math" xmlns:v="urn:schemas-microsoft-com:vml" xmlns:wp14="http://schemas.microsoft.com/office/word/2010/wordprocessingDrawing" xmlns:wp="http://schemas.openxmlformats.org/drawingml/2006/wordprocessingDrawing" xmlns:w10="urn:schemas-microsoft-com:office:word" xmlns:w="http://schemas.openxmlformats.org/wordprocessingml/2006/main" xmlns:w14="http://schemas.microsoft.com/office/word/2010/wordml" xmlns:wpg="http://schemas.microsoft.com/office/word/2010/wordprocessingGroup" xmlns:wpi="http://schemas.microsoft.com/office/word/2010/wordprocessingInk" xmlns:wne="http://schemas.microsoft.com/office/word/2006/wordml" xmlns:wps="http://schemas.microsoft.com/office/word/2010/wordprocessingShape" mc:Ignorable="w14 wp14">
+<w:endnotes xmlns:wpc="http://schemas.microsoft.com/office/word/2010/wordprocessingCanvas" xmlns:cx="http://schemas.microsoft.com/office/drawing/2014/chartex" xmlns:cx1="http://schemas.microsoft.com/office/drawing/2015/9/8/chartex" xmlns:cx2="http://schemas.microsoft.com/office/drawing/2015/10/21/chartex" xmlns:cx3="http://schemas.microsoft.com/office/drawing/2016/5/9/chartex" xmlns:cx4="http://schemas.microsoft.com/office/drawing/2016/5/10/chartex" xmlns:cx5="http://schemas.microsoft.com/office/drawing/2016/5/11/chartex" xmlns:cx6="http://schemas.microsoft.com/office/drawing/2016/5/12/chartex" xmlns:cx7="http://schemas.microsoft.com/office/drawing/2016/5/13/chartex" xmlns:cx8="http://schemas.microsoft.com/office/drawing/2016/5/14/chartex" xmlns:mc="http://schemas.openxmlformats.org/markup-compatibility/2006" xmlns:aink="http://schemas.microsoft.com/office/drawing/2016/ink" xmlns:am3d="http://schemas.microsoft.com/office/drawing/2017/model3d" xmlns:o="urn:schemas-microsoft-com:office:office" xmlns:r="http://schemas.openxmlformats.org/officeDocument/2006/relationships" xmlns:m="http://schemas.openxmlformats.org/officeDocument/2006/math" xmlns:v="urn:schemas-microsoft-com:vml" xmlns:wp14="http://schemas.microsoft.com/office/word/2010/wordprocessingDrawing" xmlns:wp="http://schemas.openxmlformats.org/drawingml/2006/wordprocessingDrawing" xmlns:w10="urn:schemas-microsoft-com:office:word" xmlns:w="http://schemas.openxmlformats.org/wordprocessingml/2006/main" xmlns:w14="http://schemas.microsoft.com/office/word/2010/wordml" xmlns:w15="http://schemas.microsoft.com/office/word/2012/wordml" xmlns:w16cid="http://schemas.microsoft.com/office/word/2016/wordml/cid" xmlns:w16se="http://schemas.microsoft.com/office/word/2015/wordml/symex" xmlns:wpg="http://schemas.microsoft.com/office/word/2010/wordprocessingGroup" xmlns:wpi="http://schemas.microsoft.com/office/word/2010/wordprocessingInk" xmlns:wne="http://schemas.microsoft.com/office/word/2006/wordml" xmlns:wps="http://schemas.microsoft.com/office/word/2010/wordprocessingShape" mc:Ignorable="w14 w15 w16se w16cid wp14">
   <w:endnote w:type="separator" w:id="-1">
     <w:p>
       <w:pPr>
@@ -2803,7 +3570,7 @@
 </file>
 
 <file path=word/footer1.xml><?xml version="1.0" encoding="utf-8"?>
-<w:ftr xmlns:wpc="http://schemas.microsoft.com/office/word/2010/wordprocessingCanvas" xmlns:mc="http://schemas.openxmlformats.org/markup-compatibility/2006" xmlns:o="urn:schemas-microsoft-com:office:office" xmlns:r="http://schemas.openxmlformats.org/officeDocument/2006/relationships" xmlns:m="http://schemas.openxmlformats.org/officeDocument/2006/math" xmlns:v="urn:schemas-microsoft-com:vml" xmlns:wp14="http://schemas.microsoft.com/office/word/2010/wordprocessingDrawing" xmlns:wp="http://schemas.openxmlformats.org/drawingml/2006/wordprocessingDrawing" xmlns:w10="urn:schemas-microsoft-com:office:word" xmlns:w="http://schemas.openxmlformats.org/wordprocessingml/2006/main" xmlns:w14="http://schemas.microsoft.com/office/word/2010/wordml" xmlns:wpg="http://schemas.microsoft.com/office/word/2010/wordprocessingGroup" xmlns:wpi="http://schemas.microsoft.com/office/word/2010/wordprocessingInk" xmlns:wne="http://schemas.microsoft.com/office/word/2006/wordml" xmlns:wps="http://schemas.microsoft.com/office/word/2010/wordprocessingShape" mc:Ignorable="w14 wp14">
+<w:ftr xmlns:wpc="http://schemas.microsoft.com/office/word/2010/wordprocessingCanvas" xmlns:cx="http://schemas.microsoft.com/office/drawing/2014/chartex" xmlns:cx1="http://schemas.microsoft.com/office/drawing/2015/9/8/chartex" xmlns:cx2="http://schemas.microsoft.com/office/drawing/2015/10/21/chartex" xmlns:cx3="http://schemas.microsoft.com/office/drawing/2016/5/9/chartex" xmlns:cx4="http://schemas.microsoft.com/office/drawing/2016/5/10/chartex" xmlns:cx5="http://schemas.microsoft.com/office/drawing/2016/5/11/chartex" xmlns:cx6="http://schemas.microsoft.com/office/drawing/2016/5/12/chartex" xmlns:cx7="http://schemas.microsoft.com/office/drawing/2016/5/13/chartex" xmlns:cx8="http://schemas.microsoft.com/office/drawing/2016/5/14/chartex" xmlns:mc="http://schemas.openxmlformats.org/markup-compatibility/2006" xmlns:aink="http://schemas.microsoft.com/office/drawing/2016/ink" xmlns:am3d="http://schemas.microsoft.com/office/drawing/2017/model3d" xmlns:o="urn:schemas-microsoft-com:office:office" xmlns:r="http://schemas.openxmlformats.org/officeDocument/2006/relationships" xmlns:m="http://schemas.openxmlformats.org/officeDocument/2006/math" xmlns:v="urn:schemas-microsoft-com:vml" xmlns:wp14="http://schemas.microsoft.com/office/word/2010/wordprocessingDrawing" xmlns:wp="http://schemas.openxmlformats.org/drawingml/2006/wordprocessingDrawing" xmlns:w10="urn:schemas-microsoft-com:office:word" xmlns:w="http://schemas.openxmlformats.org/wordprocessingml/2006/main" xmlns:w14="http://schemas.microsoft.com/office/word/2010/wordml" xmlns:w15="http://schemas.microsoft.com/office/word/2012/wordml" xmlns:w16cid="http://schemas.microsoft.com/office/word/2016/wordml/cid" xmlns:w16se="http://schemas.microsoft.com/office/word/2015/wordml/symex" xmlns:wpg="http://schemas.microsoft.com/office/word/2010/wordprocessingGroup" xmlns:wpi="http://schemas.microsoft.com/office/word/2010/wordprocessingInk" xmlns:wne="http://schemas.microsoft.com/office/word/2006/wordml" xmlns:wps="http://schemas.microsoft.com/office/word/2010/wordprocessingShape" mc:Ignorable="w14 w15 w16se w16cid wp14">
   <w:p>
     <w:pPr>
       <w:pStyle w:val="Pidipagina"/>
@@ -2813,7 +3580,7 @@
 </file>
 
 <file path=word/footer2.xml><?xml version="1.0" encoding="utf-8"?>
-<w:ftr xmlns:wpc="http://schemas.microsoft.com/office/word/2010/wordprocessingCanvas" xmlns:mc="http://schemas.openxmlformats.org/markup-compatibility/2006" xmlns:o="urn:schemas-microsoft-com:office:office" xmlns:r="http://schemas.openxmlformats.org/officeDocument/2006/relationships" xmlns:m="http://schemas.openxmlformats.org/officeDocument/2006/math" xmlns:v="urn:schemas-microsoft-com:vml" xmlns:wp14="http://schemas.microsoft.com/office/word/2010/wordprocessingDrawing" xmlns:wp="http://schemas.openxmlformats.org/drawingml/2006/wordprocessingDrawing" xmlns:w10="urn:schemas-microsoft-com:office:word" xmlns:w="http://schemas.openxmlformats.org/wordprocessingml/2006/main" xmlns:w14="http://schemas.microsoft.com/office/word/2010/wordml" xmlns:wpg="http://schemas.microsoft.com/office/word/2010/wordprocessingGroup" xmlns:wpi="http://schemas.microsoft.com/office/word/2010/wordprocessingInk" xmlns:wne="http://schemas.microsoft.com/office/word/2006/wordml" xmlns:wps="http://schemas.microsoft.com/office/word/2010/wordprocessingShape" mc:Ignorable="w14 wp14">
+<w:ftr xmlns:wpc="http://schemas.microsoft.com/office/word/2010/wordprocessingCanvas" xmlns:cx="http://schemas.microsoft.com/office/drawing/2014/chartex" xmlns:cx1="http://schemas.microsoft.com/office/drawing/2015/9/8/chartex" xmlns:cx2="http://schemas.microsoft.com/office/drawing/2015/10/21/chartex" xmlns:cx3="http://schemas.microsoft.com/office/drawing/2016/5/9/chartex" xmlns:cx4="http://schemas.microsoft.com/office/drawing/2016/5/10/chartex" xmlns:cx5="http://schemas.microsoft.com/office/drawing/2016/5/11/chartex" xmlns:cx6="http://schemas.microsoft.com/office/drawing/2016/5/12/chartex" xmlns:cx7="http://schemas.microsoft.com/office/drawing/2016/5/13/chartex" xmlns:cx8="http://schemas.microsoft.com/office/drawing/2016/5/14/chartex" xmlns:mc="http://schemas.openxmlformats.org/markup-compatibility/2006" xmlns:aink="http://schemas.microsoft.com/office/drawing/2016/ink" xmlns:am3d="http://schemas.microsoft.com/office/drawing/2017/model3d" xmlns:o="urn:schemas-microsoft-com:office:office" xmlns:r="http://schemas.openxmlformats.org/officeDocument/2006/relationships" xmlns:m="http://schemas.openxmlformats.org/officeDocument/2006/math" xmlns:v="urn:schemas-microsoft-com:vml" xmlns:wp14="http://schemas.microsoft.com/office/word/2010/wordprocessingDrawing" xmlns:wp="http://schemas.openxmlformats.org/drawingml/2006/wordprocessingDrawing" xmlns:w10="urn:schemas-microsoft-com:office:word" xmlns:w="http://schemas.openxmlformats.org/wordprocessingml/2006/main" xmlns:w14="http://schemas.microsoft.com/office/word/2010/wordml" xmlns:w15="http://schemas.microsoft.com/office/word/2012/wordml" xmlns:w16cid="http://schemas.microsoft.com/office/word/2016/wordml/cid" xmlns:w16se="http://schemas.microsoft.com/office/word/2015/wordml/symex" xmlns:wpg="http://schemas.microsoft.com/office/word/2010/wordprocessingGroup" xmlns:wpi="http://schemas.microsoft.com/office/word/2010/wordprocessingInk" xmlns:wne="http://schemas.microsoft.com/office/word/2006/wordml" xmlns:wps="http://schemas.microsoft.com/office/word/2010/wordprocessingShape" mc:Ignorable="w14 w15 w16se w16cid wp14">
   <w:sdt>
     <w:sdtPr>
       <w:id w:val="1357004949"/>
@@ -2822,6 +3589,7 @@
         <w:docPartUnique/>
       </w:docPartObj>
     </w:sdtPr>
+    <w:sdtEndPr/>
     <w:sdtContent>
       <w:p>
         <w:pPr>
@@ -2858,19 +3626,17 @@
 </file>
 
 <file path=word/footer3.xml><?xml version="1.0" encoding="utf-8"?>
-<w:ftr xmlns:wpc="http://schemas.microsoft.com/office/word/2010/wordprocessingCanvas" xmlns:mc="http://schemas.openxmlformats.org/markup-compatibility/2006" xmlns:o="urn:schemas-microsoft-com:office:office" xmlns:r="http://schemas.openxmlformats.org/officeDocument/2006/relationships" xmlns:m="http://schemas.openxmlformats.org/officeDocument/2006/math" xmlns:v="urn:schemas-microsoft-com:vml" xmlns:wp14="http://schemas.microsoft.com/office/word/2010/wordprocessingDrawing" xmlns:wp="http://schemas.openxmlformats.org/drawingml/2006/wordprocessingDrawing" xmlns:w10="urn:schemas-microsoft-com:office:word" xmlns:w="http://schemas.openxmlformats.org/wordprocessingml/2006/main" xmlns:w14="http://schemas.microsoft.com/office/word/2010/wordml" xmlns:wpg="http://schemas.microsoft.com/office/word/2010/wordprocessingGroup" xmlns:wpi="http://schemas.microsoft.com/office/word/2010/wordprocessingInk" xmlns:wne="http://schemas.microsoft.com/office/word/2006/wordml" xmlns:wps="http://schemas.microsoft.com/office/word/2010/wordprocessingShape" mc:Ignorable="w14 wp14">
+<w:ftr xmlns:wpc="http://schemas.microsoft.com/office/word/2010/wordprocessingCanvas" xmlns:cx="http://schemas.microsoft.com/office/drawing/2014/chartex" xmlns:cx1="http://schemas.microsoft.com/office/drawing/2015/9/8/chartex" xmlns:cx2="http://schemas.microsoft.com/office/drawing/2015/10/21/chartex" xmlns:cx3="http://schemas.microsoft.com/office/drawing/2016/5/9/chartex" xmlns:cx4="http://schemas.microsoft.com/office/drawing/2016/5/10/chartex" xmlns:cx5="http://schemas.microsoft.com/office/drawing/2016/5/11/chartex" xmlns:cx6="http://schemas.microsoft.com/office/drawing/2016/5/12/chartex" xmlns:cx7="http://schemas.microsoft.com/office/drawing/2016/5/13/chartex" xmlns:cx8="http://schemas.microsoft.com/office/drawing/2016/5/14/chartex" xmlns:mc="http://schemas.openxmlformats.org/markup-compatibility/2006" xmlns:aink="http://schemas.microsoft.com/office/drawing/2016/ink" xmlns:am3d="http://schemas.microsoft.com/office/drawing/2017/model3d" xmlns:o="urn:schemas-microsoft-com:office:office" xmlns:r="http://schemas.openxmlformats.org/officeDocument/2006/relationships" xmlns:m="http://schemas.openxmlformats.org/officeDocument/2006/math" xmlns:v="urn:schemas-microsoft-com:vml" xmlns:wp14="http://schemas.microsoft.com/office/word/2010/wordprocessingDrawing" xmlns:wp="http://schemas.openxmlformats.org/drawingml/2006/wordprocessingDrawing" xmlns:w10="urn:schemas-microsoft-com:office:word" xmlns:w="http://schemas.openxmlformats.org/wordprocessingml/2006/main" xmlns:w14="http://schemas.microsoft.com/office/word/2010/wordml" xmlns:w15="http://schemas.microsoft.com/office/word/2012/wordml" xmlns:w16cid="http://schemas.microsoft.com/office/word/2016/wordml/cid" xmlns:w16se="http://schemas.microsoft.com/office/word/2015/wordml/symex" xmlns:wpg="http://schemas.microsoft.com/office/word/2010/wordprocessingGroup" xmlns:wpi="http://schemas.microsoft.com/office/word/2010/wordprocessingInk" xmlns:wne="http://schemas.microsoft.com/office/word/2006/wordml" xmlns:wps="http://schemas.microsoft.com/office/word/2010/wordprocessingShape" mc:Ignorable="w14 w15 w16se w16cid wp14">
   <w:p>
     <w:pPr>
       <w:pStyle w:val="Pidipagina"/>
     </w:pPr>
-    <w:bookmarkStart w:id="0" w:name="_GoBack"/>
-    <w:bookmarkEnd w:id="0"/>
   </w:p>
 </w:ftr>
 </file>
 
 <file path=word/footnotes.xml><?xml version="1.0" encoding="utf-8"?>
-<w:footnotes xmlns:wpc="http://schemas.microsoft.com/office/word/2010/wordprocessingCanvas" xmlns:mc="http://schemas.openxmlformats.org/markup-compatibility/2006" xmlns:o="urn:schemas-microsoft-com:office:office" xmlns:r="http://schemas.openxmlformats.org/officeDocument/2006/relationships" xmlns:m="http://schemas.openxmlformats.org/officeDocument/2006/math" xmlns:v="urn:schemas-microsoft-com:vml" xmlns:wp14="http://schemas.microsoft.com/office/word/2010/wordprocessingDrawing" xmlns:wp="http://schemas.openxmlformats.org/drawingml/2006/wordprocessingDrawing" xmlns:w10="urn:schemas-microsoft-com:office:word" xmlns:w="http://schemas.openxmlformats.org/wordprocessingml/2006/main" xmlns:w14="http://schemas.microsoft.com/office/word/2010/wordml" xmlns:wpg="http://schemas.microsoft.com/office/word/2010/wordprocessingGroup" xmlns:wpi="http://schemas.microsoft.com/office/word/2010/wordprocessingInk" xmlns:wne="http://schemas.microsoft.com/office/word/2006/wordml" xmlns:wps="http://schemas.microsoft.com/office/word/2010/wordprocessingShape" mc:Ignorable="w14 wp14">
+<w:footnotes xmlns:wpc="http://schemas.microsoft.com/office/word/2010/wordprocessingCanvas" xmlns:cx="http://schemas.microsoft.com/office/drawing/2014/chartex" xmlns:cx1="http://schemas.microsoft.com/office/drawing/2015/9/8/chartex" xmlns:cx2="http://schemas.microsoft.com/office/drawing/2015/10/21/chartex" xmlns:cx3="http://schemas.microsoft.com/office/drawing/2016/5/9/chartex" xmlns:cx4="http://schemas.microsoft.com/office/drawing/2016/5/10/chartex" xmlns:cx5="http://schemas.microsoft.com/office/drawing/2016/5/11/chartex" xmlns:cx6="http://schemas.microsoft.com/office/drawing/2016/5/12/chartex" xmlns:cx7="http://schemas.microsoft.com/office/drawing/2016/5/13/chartex" xmlns:cx8="http://schemas.microsoft.com/office/drawing/2016/5/14/chartex" xmlns:mc="http://schemas.openxmlformats.org/markup-compatibility/2006" xmlns:aink="http://schemas.microsoft.com/office/drawing/2016/ink" xmlns:am3d="http://schemas.microsoft.com/office/drawing/2017/model3d" xmlns:o="urn:schemas-microsoft-com:office:office" xmlns:r="http://schemas.openxmlformats.org/officeDocument/2006/relationships" xmlns:m="http://schemas.openxmlformats.org/officeDocument/2006/math" xmlns:v="urn:schemas-microsoft-com:vml" xmlns:wp14="http://schemas.microsoft.com/office/word/2010/wordprocessingDrawing" xmlns:wp="http://schemas.openxmlformats.org/drawingml/2006/wordprocessingDrawing" xmlns:w10="urn:schemas-microsoft-com:office:word" xmlns:w="http://schemas.openxmlformats.org/wordprocessingml/2006/main" xmlns:w14="http://schemas.microsoft.com/office/word/2010/wordml" xmlns:w15="http://schemas.microsoft.com/office/word/2012/wordml" xmlns:w16cid="http://schemas.microsoft.com/office/word/2016/wordml/cid" xmlns:w16se="http://schemas.microsoft.com/office/word/2015/wordml/symex" xmlns:wpg="http://schemas.microsoft.com/office/word/2010/wordprocessingGroup" xmlns:wpi="http://schemas.microsoft.com/office/word/2010/wordprocessingInk" xmlns:wne="http://schemas.microsoft.com/office/word/2006/wordml" xmlns:wps="http://schemas.microsoft.com/office/word/2010/wordprocessingShape" mc:Ignorable="w14 w15 w16se w16cid wp14">
   <w:footnote w:type="separator" w:id="-1">
     <w:p>
       <w:pPr>
@@ -2895,7 +3661,7 @@
 </file>
 
 <file path=word/header1.xml><?xml version="1.0" encoding="utf-8"?>
-<w:hdr xmlns:wpc="http://schemas.microsoft.com/office/word/2010/wordprocessingCanvas" xmlns:mc="http://schemas.openxmlformats.org/markup-compatibility/2006" xmlns:o="urn:schemas-microsoft-com:office:office" xmlns:r="http://schemas.openxmlformats.org/officeDocument/2006/relationships" xmlns:m="http://schemas.openxmlformats.org/officeDocument/2006/math" xmlns:v="urn:schemas-microsoft-com:vml" xmlns:wp14="http://schemas.microsoft.com/office/word/2010/wordprocessingDrawing" xmlns:wp="http://schemas.openxmlformats.org/drawingml/2006/wordprocessingDrawing" xmlns:w10="urn:schemas-microsoft-com:office:word" xmlns:w="http://schemas.openxmlformats.org/wordprocessingml/2006/main" xmlns:w14="http://schemas.microsoft.com/office/word/2010/wordml" xmlns:wpg="http://schemas.microsoft.com/office/word/2010/wordprocessingGroup" xmlns:wpi="http://schemas.microsoft.com/office/word/2010/wordprocessingInk" xmlns:wne="http://schemas.microsoft.com/office/word/2006/wordml" xmlns:wps="http://schemas.microsoft.com/office/word/2010/wordprocessingShape" mc:Ignorable="w14 wp14">
+<w:hdr xmlns:wpc="http://schemas.microsoft.com/office/word/2010/wordprocessingCanvas" xmlns:cx="http://schemas.microsoft.com/office/drawing/2014/chartex" xmlns:cx1="http://schemas.microsoft.com/office/drawing/2015/9/8/chartex" xmlns:cx2="http://schemas.microsoft.com/office/drawing/2015/10/21/chartex" xmlns:cx3="http://schemas.microsoft.com/office/drawing/2016/5/9/chartex" xmlns:cx4="http://schemas.microsoft.com/office/drawing/2016/5/10/chartex" xmlns:cx5="http://schemas.microsoft.com/office/drawing/2016/5/11/chartex" xmlns:cx6="http://schemas.microsoft.com/office/drawing/2016/5/12/chartex" xmlns:cx7="http://schemas.microsoft.com/office/drawing/2016/5/13/chartex" xmlns:cx8="http://schemas.microsoft.com/office/drawing/2016/5/14/chartex" xmlns:mc="http://schemas.openxmlformats.org/markup-compatibility/2006" xmlns:aink="http://schemas.microsoft.com/office/drawing/2016/ink" xmlns:am3d="http://schemas.microsoft.com/office/drawing/2017/model3d" xmlns:o="urn:schemas-microsoft-com:office:office" xmlns:r="http://schemas.openxmlformats.org/officeDocument/2006/relationships" xmlns:m="http://schemas.openxmlformats.org/officeDocument/2006/math" xmlns:v="urn:schemas-microsoft-com:vml" xmlns:wp14="http://schemas.microsoft.com/office/word/2010/wordprocessingDrawing" xmlns:wp="http://schemas.openxmlformats.org/drawingml/2006/wordprocessingDrawing" xmlns:w10="urn:schemas-microsoft-com:office:word" xmlns:w="http://schemas.openxmlformats.org/wordprocessingml/2006/main" xmlns:w14="http://schemas.microsoft.com/office/word/2010/wordml" xmlns:w15="http://schemas.microsoft.com/office/word/2012/wordml" xmlns:w16cid="http://schemas.microsoft.com/office/word/2016/wordml/cid" xmlns:w16se="http://schemas.microsoft.com/office/word/2015/wordml/symex" xmlns:wpg="http://schemas.microsoft.com/office/word/2010/wordprocessingGroup" xmlns:wpi="http://schemas.microsoft.com/office/word/2010/wordprocessingInk" xmlns:wne="http://schemas.microsoft.com/office/word/2006/wordml" xmlns:wps="http://schemas.microsoft.com/office/word/2010/wordprocessingShape" mc:Ignorable="w14 w15 w16se w16cid wp14">
   <w:p>
     <w:pPr>
       <w:pStyle w:val="Intestazione"/>
@@ -2905,7 +3671,7 @@
 </file>
 
 <file path=word/header2.xml><?xml version="1.0" encoding="utf-8"?>
-<w:hdr xmlns:wpc="http://schemas.microsoft.com/office/word/2010/wordprocessingCanvas" xmlns:mc="http://schemas.openxmlformats.org/markup-compatibility/2006" xmlns:o="urn:schemas-microsoft-com:office:office" xmlns:r="http://schemas.openxmlformats.org/officeDocument/2006/relationships" xmlns:m="http://schemas.openxmlformats.org/officeDocument/2006/math" xmlns:v="urn:schemas-microsoft-com:vml" xmlns:wp14="http://schemas.microsoft.com/office/word/2010/wordprocessingDrawing" xmlns:wp="http://schemas.openxmlformats.org/drawingml/2006/wordprocessingDrawing" xmlns:w10="urn:schemas-microsoft-com:office:word" xmlns:w="http://schemas.openxmlformats.org/wordprocessingml/2006/main" xmlns:w14="http://schemas.microsoft.com/office/word/2010/wordml" xmlns:wpg="http://schemas.microsoft.com/office/word/2010/wordprocessingGroup" xmlns:wpi="http://schemas.microsoft.com/office/word/2010/wordprocessingInk" xmlns:wne="http://schemas.microsoft.com/office/word/2006/wordml" xmlns:wps="http://schemas.microsoft.com/office/word/2010/wordprocessingShape" mc:Ignorable="w14 wp14">
+<w:hdr xmlns:wpc="http://schemas.microsoft.com/office/word/2010/wordprocessingCanvas" xmlns:cx="http://schemas.microsoft.com/office/drawing/2014/chartex" xmlns:cx1="http://schemas.microsoft.com/office/drawing/2015/9/8/chartex" xmlns:cx2="http://schemas.microsoft.com/office/drawing/2015/10/21/chartex" xmlns:cx3="http://schemas.microsoft.com/office/drawing/2016/5/9/chartex" xmlns:cx4="http://schemas.microsoft.com/office/drawing/2016/5/10/chartex" xmlns:cx5="http://schemas.microsoft.com/office/drawing/2016/5/11/chartex" xmlns:cx6="http://schemas.microsoft.com/office/drawing/2016/5/12/chartex" xmlns:cx7="http://schemas.microsoft.com/office/drawing/2016/5/13/chartex" xmlns:cx8="http://schemas.microsoft.com/office/drawing/2016/5/14/chartex" xmlns:mc="http://schemas.openxmlformats.org/markup-compatibility/2006" xmlns:aink="http://schemas.microsoft.com/office/drawing/2016/ink" xmlns:am3d="http://schemas.microsoft.com/office/drawing/2017/model3d" xmlns:o="urn:schemas-microsoft-com:office:office" xmlns:r="http://schemas.openxmlformats.org/officeDocument/2006/relationships" xmlns:m="http://schemas.openxmlformats.org/officeDocument/2006/math" xmlns:v="urn:schemas-microsoft-com:vml" xmlns:wp14="http://schemas.microsoft.com/office/word/2010/wordprocessingDrawing" xmlns:wp="http://schemas.openxmlformats.org/drawingml/2006/wordprocessingDrawing" xmlns:w10="urn:schemas-microsoft-com:office:word" xmlns:w="http://schemas.openxmlformats.org/wordprocessingml/2006/main" xmlns:w14="http://schemas.microsoft.com/office/word/2010/wordml" xmlns:w15="http://schemas.microsoft.com/office/word/2012/wordml" xmlns:w16cid="http://schemas.microsoft.com/office/word/2016/wordml/cid" xmlns:w16se="http://schemas.microsoft.com/office/word/2015/wordml/symex" xmlns:wpg="http://schemas.microsoft.com/office/word/2010/wordprocessingGroup" xmlns:wpi="http://schemas.microsoft.com/office/word/2010/wordprocessingInk" xmlns:wne="http://schemas.microsoft.com/office/word/2006/wordml" xmlns:wps="http://schemas.microsoft.com/office/word/2010/wordprocessingShape" mc:Ignorable="w14 w15 w16se w16cid wp14">
   <w:p>
     <w:pPr>
       <w:pStyle w:val="Intestazione"/>
@@ -2915,7 +3681,7 @@
 </file>
 
 <file path=word/header3.xml><?xml version="1.0" encoding="utf-8"?>
-<w:hdr xmlns:wpc="http://schemas.microsoft.com/office/word/2010/wordprocessingCanvas" xmlns:mc="http://schemas.openxmlformats.org/markup-compatibility/2006" xmlns:o="urn:schemas-microsoft-com:office:office" xmlns:r="http://schemas.openxmlformats.org/officeDocument/2006/relationships" xmlns:m="http://schemas.openxmlformats.org/officeDocument/2006/math" xmlns:v="urn:schemas-microsoft-com:vml" xmlns:wp14="http://schemas.microsoft.com/office/word/2010/wordprocessingDrawing" xmlns:wp="http://schemas.openxmlformats.org/drawingml/2006/wordprocessingDrawing" xmlns:w10="urn:schemas-microsoft-com:office:word" xmlns:w="http://schemas.openxmlformats.org/wordprocessingml/2006/main" xmlns:w14="http://schemas.microsoft.com/office/word/2010/wordml" xmlns:wpg="http://schemas.microsoft.com/office/word/2010/wordprocessingGroup" xmlns:wpi="http://schemas.microsoft.com/office/word/2010/wordprocessingInk" xmlns:wne="http://schemas.microsoft.com/office/word/2006/wordml" xmlns:wps="http://schemas.microsoft.com/office/word/2010/wordprocessingShape" mc:Ignorable="w14 wp14">
+<w:hdr xmlns:wpc="http://schemas.microsoft.com/office/word/2010/wordprocessingCanvas" xmlns:cx="http://schemas.microsoft.com/office/drawing/2014/chartex" xmlns:cx1="http://schemas.microsoft.com/office/drawing/2015/9/8/chartex" xmlns:cx2="http://schemas.microsoft.com/office/drawing/2015/10/21/chartex" xmlns:cx3="http://schemas.microsoft.com/office/drawing/2016/5/9/chartex" xmlns:cx4="http://schemas.microsoft.com/office/drawing/2016/5/10/chartex" xmlns:cx5="http://schemas.microsoft.com/office/drawing/2016/5/11/chartex" xmlns:cx6="http://schemas.microsoft.com/office/drawing/2016/5/12/chartex" xmlns:cx7="http://schemas.microsoft.com/office/drawing/2016/5/13/chartex" xmlns:cx8="http://schemas.microsoft.com/office/drawing/2016/5/14/chartex" xmlns:mc="http://schemas.openxmlformats.org/markup-compatibility/2006" xmlns:aink="http://schemas.microsoft.com/office/drawing/2016/ink" xmlns:am3d="http://schemas.microsoft.com/office/drawing/2017/model3d" xmlns:o="urn:schemas-microsoft-com:office:office" xmlns:r="http://schemas.openxmlformats.org/officeDocument/2006/relationships" xmlns:m="http://schemas.openxmlformats.org/officeDocument/2006/math" xmlns:v="urn:schemas-microsoft-com:vml" xmlns:wp14="http://schemas.microsoft.com/office/word/2010/wordprocessingDrawing" xmlns:wp="http://schemas.openxmlformats.org/drawingml/2006/wordprocessingDrawing" xmlns:w10="urn:schemas-microsoft-com:office:word" xmlns:w="http://schemas.openxmlformats.org/wordprocessingml/2006/main" xmlns:w14="http://schemas.microsoft.com/office/word/2010/wordml" xmlns:w15="http://schemas.microsoft.com/office/word/2012/wordml" xmlns:w16cid="http://schemas.microsoft.com/office/word/2016/wordml/cid" xmlns:w16se="http://schemas.microsoft.com/office/word/2015/wordml/symex" xmlns:wpg="http://schemas.microsoft.com/office/word/2010/wordprocessingGroup" xmlns:wpi="http://schemas.microsoft.com/office/word/2010/wordprocessingInk" xmlns:wne="http://schemas.microsoft.com/office/word/2006/wordml" xmlns:wps="http://schemas.microsoft.com/office/word/2010/wordprocessingShape" mc:Ignorable="w14 w15 w16se w16cid wp14">
   <w:p>
     <w:pPr>
       <w:pStyle w:val="Intestazione"/>
@@ -2925,8 +3691,234 @@
 </file>
 
 <file path=word/numbering.xml><?xml version="1.0" encoding="utf-8"?>
-<w:numbering xmlns:wpc="http://schemas.microsoft.com/office/word/2010/wordprocessingCanvas" xmlns:mc="http://schemas.openxmlformats.org/markup-compatibility/2006" xmlns:o="urn:schemas-microsoft-com:office:office" xmlns:r="http://schemas.openxmlformats.org/officeDocument/2006/relationships" xmlns:m="http://schemas.openxmlformats.org/officeDocument/2006/math" xmlns:v="urn:schemas-microsoft-com:vml" xmlns:wp14="http://schemas.microsoft.com/office/word/2010/wordprocessingDrawing" xmlns:wp="http://schemas.openxmlformats.org/drawingml/2006/wordprocessingDrawing" xmlns:w10="urn:schemas-microsoft-com:office:word" xmlns:w="http://schemas.openxmlformats.org/wordprocessingml/2006/main" xmlns:w14="http://schemas.microsoft.com/office/word/2010/wordml" xmlns:wpg="http://schemas.microsoft.com/office/word/2010/wordprocessingGroup" xmlns:wpi="http://schemas.microsoft.com/office/word/2010/wordprocessingInk" xmlns:wne="http://schemas.microsoft.com/office/word/2006/wordml" xmlns:wps="http://schemas.microsoft.com/office/word/2010/wordprocessingShape" mc:Ignorable="w14 wp14">
-  <w:abstractNum w:abstractNumId="0">
+<w:numbering xmlns:wpc="http://schemas.microsoft.com/office/word/2010/wordprocessingCanvas" xmlns:cx="http://schemas.microsoft.com/office/drawing/2014/chartex" xmlns:cx1="http://schemas.microsoft.com/office/drawing/2015/9/8/chartex" xmlns:cx2="http://schemas.microsoft.com/office/drawing/2015/10/21/chartex" xmlns:cx3="http://schemas.microsoft.com/office/drawing/2016/5/9/chartex" xmlns:cx4="http://schemas.microsoft.com/office/drawing/2016/5/10/chartex" xmlns:cx5="http://schemas.microsoft.com/office/drawing/2016/5/11/chartex" xmlns:cx6="http://schemas.microsoft.com/office/drawing/2016/5/12/chartex" xmlns:cx7="http://schemas.microsoft.com/office/drawing/2016/5/13/chartex" xmlns:cx8="http://schemas.microsoft.com/office/drawing/2016/5/14/chartex" xmlns:mc="http://schemas.openxmlformats.org/markup-compatibility/2006" xmlns:aink="http://schemas.microsoft.com/office/drawing/2016/ink" xmlns:am3d="http://schemas.microsoft.com/office/drawing/2017/model3d" xmlns:o="urn:schemas-microsoft-com:office:office" xmlns:r="http://schemas.openxmlformats.org/officeDocument/2006/relationships" xmlns:m="http://schemas.openxmlformats.org/officeDocument/2006/math" xmlns:v="urn:schemas-microsoft-com:vml" xmlns:wp14="http://schemas.microsoft.com/office/word/2010/wordprocessingDrawing" xmlns:wp="http://schemas.openxmlformats.org/drawingml/2006/wordprocessingDrawing" xmlns:w10="urn:schemas-microsoft-com:office:word" xmlns:w="http://schemas.openxmlformats.org/wordprocessingml/2006/main" xmlns:w14="http://schemas.microsoft.com/office/word/2010/wordml" xmlns:w15="http://schemas.microsoft.com/office/word/2012/wordml" xmlns:w16cid="http://schemas.microsoft.com/office/word/2016/wordml/cid" xmlns:w16se="http://schemas.microsoft.com/office/word/2015/wordml/symex" xmlns:wpg="http://schemas.microsoft.com/office/word/2010/wordprocessingGroup" xmlns:wpi="http://schemas.microsoft.com/office/word/2010/wordprocessingInk" xmlns:wne="http://schemas.microsoft.com/office/word/2006/wordml" xmlns:wps="http://schemas.microsoft.com/office/word/2010/wordprocessingShape" mc:Ignorable="w14 w15 w16se w16cid wp14">
+  <w:abstractNum w:abstractNumId="0" w15:restartNumberingAfterBreak="0">
+    <w:nsid w:val="2E983988"/>
+    <w:multiLevelType w:val="hybridMultilevel"/>
+    <w:tmpl w:val="96A49268"/>
+    <w:lvl w:ilvl="0" w:tplc="08090001">
+      <w:start w:val="1"/>
+      <w:numFmt w:val="bullet"/>
+      <w:lvlText w:val=""/>
+      <w:lvlJc w:val="left"/>
+      <w:pPr>
+        <w:ind w:left="1428" w:hanging="360"/>
+      </w:pPr>
+      <w:rPr>
+        <w:rFonts w:ascii="Symbol" w:hAnsi="Symbol" w:hint="default"/>
+      </w:rPr>
+    </w:lvl>
+    <w:lvl w:ilvl="1" w:tplc="08090003" w:tentative="1">
+      <w:start w:val="1"/>
+      <w:numFmt w:val="bullet"/>
+      <w:lvlText w:val="o"/>
+      <w:lvlJc w:val="left"/>
+      <w:pPr>
+        <w:ind w:left="2148" w:hanging="360"/>
+      </w:pPr>
+      <w:rPr>
+        <w:rFonts w:ascii="Courier New" w:hAnsi="Courier New" w:cs="Courier New" w:hint="default"/>
+      </w:rPr>
+    </w:lvl>
+    <w:lvl w:ilvl="2" w:tplc="08090005" w:tentative="1">
+      <w:start w:val="1"/>
+      <w:numFmt w:val="bullet"/>
+      <w:lvlText w:val=""/>
+      <w:lvlJc w:val="left"/>
+      <w:pPr>
+        <w:ind w:left="2868" w:hanging="360"/>
+      </w:pPr>
+      <w:rPr>
+        <w:rFonts w:ascii="Wingdings" w:hAnsi="Wingdings" w:hint="default"/>
+      </w:rPr>
+    </w:lvl>
+    <w:lvl w:ilvl="3" w:tplc="08090001" w:tentative="1">
+      <w:start w:val="1"/>
+      <w:numFmt w:val="bullet"/>
+      <w:lvlText w:val=""/>
+      <w:lvlJc w:val="left"/>
+      <w:pPr>
+        <w:ind w:left="3588" w:hanging="360"/>
+      </w:pPr>
+      <w:rPr>
+        <w:rFonts w:ascii="Symbol" w:hAnsi="Symbol" w:hint="default"/>
+      </w:rPr>
+    </w:lvl>
+    <w:lvl w:ilvl="4" w:tplc="08090003" w:tentative="1">
+      <w:start w:val="1"/>
+      <w:numFmt w:val="bullet"/>
+      <w:lvlText w:val="o"/>
+      <w:lvlJc w:val="left"/>
+      <w:pPr>
+        <w:ind w:left="4308" w:hanging="360"/>
+      </w:pPr>
+      <w:rPr>
+        <w:rFonts w:ascii="Courier New" w:hAnsi="Courier New" w:cs="Courier New" w:hint="default"/>
+      </w:rPr>
+    </w:lvl>
+    <w:lvl w:ilvl="5" w:tplc="08090005" w:tentative="1">
+      <w:start w:val="1"/>
+      <w:numFmt w:val="bullet"/>
+      <w:lvlText w:val=""/>
+      <w:lvlJc w:val="left"/>
+      <w:pPr>
+        <w:ind w:left="5028" w:hanging="360"/>
+      </w:pPr>
+      <w:rPr>
+        <w:rFonts w:ascii="Wingdings" w:hAnsi="Wingdings" w:hint="default"/>
+      </w:rPr>
+    </w:lvl>
+    <w:lvl w:ilvl="6" w:tplc="08090001" w:tentative="1">
+      <w:start w:val="1"/>
+      <w:numFmt w:val="bullet"/>
+      <w:lvlText w:val=""/>
+      <w:lvlJc w:val="left"/>
+      <w:pPr>
+        <w:ind w:left="5748" w:hanging="360"/>
+      </w:pPr>
+      <w:rPr>
+        <w:rFonts w:ascii="Symbol" w:hAnsi="Symbol" w:hint="default"/>
+      </w:rPr>
+    </w:lvl>
+    <w:lvl w:ilvl="7" w:tplc="08090003" w:tentative="1">
+      <w:start w:val="1"/>
+      <w:numFmt w:val="bullet"/>
+      <w:lvlText w:val="o"/>
+      <w:lvlJc w:val="left"/>
+      <w:pPr>
+        <w:ind w:left="6468" w:hanging="360"/>
+      </w:pPr>
+      <w:rPr>
+        <w:rFonts w:ascii="Courier New" w:hAnsi="Courier New" w:cs="Courier New" w:hint="default"/>
+      </w:rPr>
+    </w:lvl>
+    <w:lvl w:ilvl="8" w:tplc="08090005" w:tentative="1">
+      <w:start w:val="1"/>
+      <w:numFmt w:val="bullet"/>
+      <w:lvlText w:val=""/>
+      <w:lvlJc w:val="left"/>
+      <w:pPr>
+        <w:ind w:left="7188" w:hanging="360"/>
+      </w:pPr>
+      <w:rPr>
+        <w:rFonts w:ascii="Wingdings" w:hAnsi="Wingdings" w:hint="default"/>
+      </w:rPr>
+    </w:lvl>
+  </w:abstractNum>
+  <w:abstractNum w:abstractNumId="1" w15:restartNumberingAfterBreak="0">
+    <w:nsid w:val="3C4C7A61"/>
+    <w:multiLevelType w:val="hybridMultilevel"/>
+    <w:tmpl w:val="67187148"/>
+    <w:lvl w:ilvl="0" w:tplc="08090001">
+      <w:start w:val="1"/>
+      <w:numFmt w:val="bullet"/>
+      <w:lvlText w:val=""/>
+      <w:lvlJc w:val="left"/>
+      <w:pPr>
+        <w:ind w:left="1440" w:hanging="360"/>
+      </w:pPr>
+      <w:rPr>
+        <w:rFonts w:ascii="Symbol" w:hAnsi="Symbol" w:hint="default"/>
+      </w:rPr>
+    </w:lvl>
+    <w:lvl w:ilvl="1" w:tplc="08090003" w:tentative="1">
+      <w:start w:val="1"/>
+      <w:numFmt w:val="bullet"/>
+      <w:lvlText w:val="o"/>
+      <w:lvlJc w:val="left"/>
+      <w:pPr>
+        <w:ind w:left="2160" w:hanging="360"/>
+      </w:pPr>
+      <w:rPr>
+        <w:rFonts w:ascii="Courier New" w:hAnsi="Courier New" w:cs="Courier New" w:hint="default"/>
+      </w:rPr>
+    </w:lvl>
+    <w:lvl w:ilvl="2" w:tplc="08090005" w:tentative="1">
+      <w:start w:val="1"/>
+      <w:numFmt w:val="bullet"/>
+      <w:lvlText w:val=""/>
+      <w:lvlJc w:val="left"/>
+      <w:pPr>
+        <w:ind w:left="2880" w:hanging="360"/>
+      </w:pPr>
+      <w:rPr>
+        <w:rFonts w:ascii="Wingdings" w:hAnsi="Wingdings" w:hint="default"/>
+      </w:rPr>
+    </w:lvl>
+    <w:lvl w:ilvl="3" w:tplc="08090001" w:tentative="1">
+      <w:start w:val="1"/>
+      <w:numFmt w:val="bullet"/>
+      <w:lvlText w:val=""/>
+      <w:lvlJc w:val="left"/>
+      <w:pPr>
+        <w:ind w:left="3600" w:hanging="360"/>
+      </w:pPr>
+      <w:rPr>
+        <w:rFonts w:ascii="Symbol" w:hAnsi="Symbol" w:hint="default"/>
+      </w:rPr>
+    </w:lvl>
+    <w:lvl w:ilvl="4" w:tplc="08090003" w:tentative="1">
+      <w:start w:val="1"/>
+      <w:numFmt w:val="bullet"/>
+      <w:lvlText w:val="o"/>
+      <w:lvlJc w:val="left"/>
+      <w:pPr>
+        <w:ind w:left="4320" w:hanging="360"/>
+      </w:pPr>
+      <w:rPr>
+        <w:rFonts w:ascii="Courier New" w:hAnsi="Courier New" w:cs="Courier New" w:hint="default"/>
+      </w:rPr>
+    </w:lvl>
+    <w:lvl w:ilvl="5" w:tplc="08090005" w:tentative="1">
+      <w:start w:val="1"/>
+      <w:numFmt w:val="bullet"/>
+      <w:lvlText w:val=""/>
+      <w:lvlJc w:val="left"/>
+      <w:pPr>
+        <w:ind w:left="5040" w:hanging="360"/>
+      </w:pPr>
+      <w:rPr>
+        <w:rFonts w:ascii="Wingdings" w:hAnsi="Wingdings" w:hint="default"/>
+      </w:rPr>
+    </w:lvl>
+    <w:lvl w:ilvl="6" w:tplc="08090001" w:tentative="1">
+      <w:start w:val="1"/>
+      <w:numFmt w:val="bullet"/>
+      <w:lvlText w:val=""/>
+      <w:lvlJc w:val="left"/>
+      <w:pPr>
+        <w:ind w:left="5760" w:hanging="360"/>
+      </w:pPr>
+      <w:rPr>
+        <w:rFonts w:ascii="Symbol" w:hAnsi="Symbol" w:hint="default"/>
+      </w:rPr>
+    </w:lvl>
+    <w:lvl w:ilvl="7" w:tplc="08090003" w:tentative="1">
+      <w:start w:val="1"/>
+      <w:numFmt w:val="bullet"/>
+      <w:lvlText w:val="o"/>
+      <w:lvlJc w:val="left"/>
+      <w:pPr>
+        <w:ind w:left="6480" w:hanging="360"/>
+      </w:pPr>
+      <w:rPr>
+        <w:rFonts w:ascii="Courier New" w:hAnsi="Courier New" w:cs="Courier New" w:hint="default"/>
+      </w:rPr>
+    </w:lvl>
+    <w:lvl w:ilvl="8" w:tplc="08090005" w:tentative="1">
+      <w:start w:val="1"/>
+      <w:numFmt w:val="bullet"/>
+      <w:lvlText w:val=""/>
+      <w:lvlJc w:val="left"/>
+      <w:pPr>
+        <w:ind w:left="7200" w:hanging="360"/>
+      </w:pPr>
+      <w:rPr>
+        <w:rFonts w:ascii="Wingdings" w:hAnsi="Wingdings" w:hint="default"/>
+      </w:rPr>
+    </w:lvl>
+  </w:abstractNum>
+  <w:abstractNum w:abstractNumId="2" w15:restartNumberingAfterBreak="0">
     <w:nsid w:val="43136EA2"/>
     <w:multiLevelType w:val="hybridMultilevel"/>
     <w:tmpl w:val="D68EA164"/>
@@ -3039,7 +4031,7 @@
       </w:rPr>
     </w:lvl>
   </w:abstractNum>
-  <w:abstractNum w:abstractNumId="1">
+  <w:abstractNum w:abstractNumId="3" w15:restartNumberingAfterBreak="0">
     <w:nsid w:val="452B3F13"/>
     <w:multiLevelType w:val="hybridMultilevel"/>
     <w:tmpl w:val="DD0EF36A"/>
@@ -3152,7 +4144,7 @@
       </w:rPr>
     </w:lvl>
   </w:abstractNum>
-  <w:abstractNum w:abstractNumId="2">
+  <w:abstractNum w:abstractNumId="4" w15:restartNumberingAfterBreak="0">
     <w:nsid w:val="6487643A"/>
     <w:multiLevelType w:val="multilevel"/>
     <w:tmpl w:val="855A418C"/>
@@ -3274,7 +4266,7 @@
       </w:rPr>
     </w:lvl>
   </w:abstractNum>
-  <w:abstractNum w:abstractNumId="3">
+  <w:abstractNum w:abstractNumId="5" w15:restartNumberingAfterBreak="0">
     <w:nsid w:val="7EDE6816"/>
     <w:multiLevelType w:val="hybridMultilevel"/>
     <w:tmpl w:val="E8685C8C"/>
@@ -3364,22 +4356,28 @@
     </w:lvl>
   </w:abstractNum>
   <w:num w:numId="1">
+    <w:abstractNumId w:val="4"/>
+  </w:num>
+  <w:num w:numId="2">
+    <w:abstractNumId w:val="5"/>
+  </w:num>
+  <w:num w:numId="3">
+    <w:abstractNumId w:val="3"/>
+  </w:num>
+  <w:num w:numId="4">
     <w:abstractNumId w:val="2"/>
   </w:num>
-  <w:num w:numId="2">
-    <w:abstractNumId w:val="3"/>
-  </w:num>
-  <w:num w:numId="3">
+  <w:num w:numId="5">
     <w:abstractNumId w:val="1"/>
   </w:num>
-  <w:num w:numId="4">
+  <w:num w:numId="6">
     <w:abstractNumId w:val="0"/>
   </w:num>
 </w:numbering>
 </file>
 
 <file path=word/styles.xml><?xml version="1.0" encoding="utf-8"?>
-<w:styles xmlns:mc="http://schemas.openxmlformats.org/markup-compatibility/2006" xmlns:r="http://schemas.openxmlformats.org/officeDocument/2006/relationships" xmlns:w="http://schemas.openxmlformats.org/wordprocessingml/2006/main" xmlns:w14="http://schemas.microsoft.com/office/word/2010/wordml" mc:Ignorable="w14">
+<w:styles xmlns:mc="http://schemas.openxmlformats.org/markup-compatibility/2006" xmlns:r="http://schemas.openxmlformats.org/officeDocument/2006/relationships" xmlns:w="http://schemas.openxmlformats.org/wordprocessingml/2006/main" xmlns:w14="http://schemas.microsoft.com/office/word/2010/wordml" xmlns:w15="http://schemas.microsoft.com/office/word/2012/wordml" xmlns:w16cid="http://schemas.microsoft.com/office/word/2016/wordml/cid" xmlns:w16se="http://schemas.microsoft.com/office/word/2015/wordml/symex" mc:Ignorable="w14 w15 w16se w16cid">
   <w:docDefaults>
     <w:rPrDefault>
       <w:rPr>
@@ -3395,144 +4393,383 @@
       </w:pPr>
     </w:pPrDefault>
   </w:docDefaults>
-  <w:latentStyles w:defLockedState="0" w:defUIPriority="99" w:defSemiHidden="1" w:defUnhideWhenUsed="1" w:defQFormat="0" w:count="267">
-    <w:lsdException w:name="Normal" w:semiHidden="0" w:uiPriority="0" w:unhideWhenUsed="0" w:qFormat="1"/>
-    <w:lsdException w:name="heading 1" w:semiHidden="0" w:uiPriority="9" w:unhideWhenUsed="0" w:qFormat="1"/>
-    <w:lsdException w:name="heading 2" w:uiPriority="9" w:qFormat="1"/>
-    <w:lsdException w:name="heading 3" w:uiPriority="9" w:qFormat="1"/>
-    <w:lsdException w:name="heading 4" w:uiPriority="9" w:qFormat="1"/>
-    <w:lsdException w:name="heading 5" w:uiPriority="9" w:qFormat="1"/>
-    <w:lsdException w:name="heading 6" w:uiPriority="9" w:qFormat="1"/>
-    <w:lsdException w:name="heading 7" w:uiPriority="9" w:qFormat="1"/>
-    <w:lsdException w:name="heading 8" w:uiPriority="9" w:qFormat="1"/>
-    <w:lsdException w:name="heading 9" w:uiPriority="9" w:qFormat="1"/>
-    <w:lsdException w:name="toc 1" w:uiPriority="39"/>
-    <w:lsdException w:name="toc 2" w:uiPriority="39"/>
-    <w:lsdException w:name="toc 3" w:uiPriority="39"/>
-    <w:lsdException w:name="toc 4" w:uiPriority="39"/>
-    <w:lsdException w:name="toc 5" w:uiPriority="39"/>
-    <w:lsdException w:name="toc 6" w:uiPriority="39"/>
-    <w:lsdException w:name="toc 7" w:uiPriority="39"/>
-    <w:lsdException w:name="toc 8" w:uiPriority="39"/>
-    <w:lsdException w:name="toc 9" w:uiPriority="39"/>
-    <w:lsdException w:name="caption" w:uiPriority="35" w:qFormat="1"/>
-    <w:lsdException w:name="Title" w:semiHidden="0" w:uiPriority="10" w:unhideWhenUsed="0" w:qFormat="1"/>
-    <w:lsdException w:name="Default Paragraph Font" w:uiPriority="1"/>
-    <w:lsdException w:name="Subtitle" w:semiHidden="0" w:uiPriority="11" w:unhideWhenUsed="0" w:qFormat="1"/>
-    <w:lsdException w:name="Strong" w:semiHidden="0" w:uiPriority="22" w:unhideWhenUsed="0" w:qFormat="1"/>
-    <w:lsdException w:name="Emphasis" w:semiHidden="0" w:uiPriority="20" w:unhideWhenUsed="0" w:qFormat="1"/>
-    <w:lsdException w:name="Table Grid" w:semiHidden="0" w:uiPriority="59" w:unhideWhenUsed="0"/>
-    <w:lsdException w:name="Placeholder Text" w:unhideWhenUsed="0"/>
-    <w:lsdException w:name="No Spacing" w:semiHidden="0" w:uiPriority="1" w:unhideWhenUsed="0" w:qFormat="1"/>
-    <w:lsdException w:name="Light Shading" w:semiHidden="0" w:uiPriority="60" w:unhideWhenUsed="0"/>
-    <w:lsdException w:name="Light List" w:semiHidden="0" w:uiPriority="61" w:unhideWhenUsed="0"/>
-    <w:lsdException w:name="Light Grid" w:semiHidden="0" w:uiPriority="62" w:unhideWhenUsed="0"/>
-    <w:lsdException w:name="Medium Shading 1" w:semiHidden="0" w:uiPriority="63" w:unhideWhenUsed="0"/>
-    <w:lsdException w:name="Medium Shading 2" w:semiHidden="0" w:uiPriority="64" w:unhideWhenUsed="0"/>
-    <w:lsdException w:name="Medium List 1" w:semiHidden="0" w:uiPriority="65" w:unhideWhenUsed="0"/>
-    <w:lsdException w:name="Medium List 2" w:semiHidden="0" w:uiPriority="66" w:unhideWhenUsed="0"/>
-    <w:lsdException w:name="Medium Grid 1" w:semiHidden="0" w:uiPriority="67" w:unhideWhenUsed="0"/>
-    <w:lsdException w:name="Medium Grid 2" w:semiHidden="0" w:uiPriority="68" w:unhideWhenUsed="0"/>
-    <w:lsdException w:name="Medium Grid 3" w:semiHidden="0" w:uiPriority="69" w:unhideWhenUsed="0"/>
-    <w:lsdException w:name="Dark List" w:semiHidden="0" w:uiPriority="70" w:unhideWhenUsed="0"/>
-    <w:lsdException w:name="Colorful Shading" w:semiHidden="0" w:uiPriority="71" w:unhideWhenUsed="0"/>
-    <w:lsdException w:name="Colorful List" w:semiHidden="0" w:uiPriority="72" w:unhideWhenUsed="0"/>
-    <w:lsdException w:name="Colorful Grid" w:semiHidden="0" w:uiPriority="73" w:unhideWhenUsed="0"/>
-    <w:lsdException w:name="Light Shading Accent 1" w:semiHidden="0" w:uiPriority="60" w:unhideWhenUsed="0"/>
-    <w:lsdException w:name="Light List Accent 1" w:semiHidden="0" w:uiPriority="61" w:unhideWhenUsed="0"/>
-    <w:lsdException w:name="Light Grid Accent 1" w:semiHidden="0" w:uiPriority="62" w:unhideWhenUsed="0"/>
-    <w:lsdException w:name="Medium Shading 1 Accent 1" w:semiHidden="0" w:uiPriority="63" w:unhideWhenUsed="0"/>
-    <w:lsdException w:name="Medium Shading 2 Accent 1" w:semiHidden="0" w:uiPriority="64" w:unhideWhenUsed="0"/>
-    <w:lsdException w:name="Medium List 1 Accent 1" w:semiHidden="0" w:uiPriority="65" w:unhideWhenUsed="0"/>
-    <w:lsdException w:name="Revision" w:unhideWhenUsed="0"/>
-    <w:lsdException w:name="List Paragraph" w:semiHidden="0" w:uiPriority="34" w:unhideWhenUsed="0" w:qFormat="1"/>
-    <w:lsdException w:name="Quote" w:semiHidden="0" w:uiPriority="29" w:unhideWhenUsed="0" w:qFormat="1"/>
-    <w:lsdException w:name="Intense Quote" w:semiHidden="0" w:uiPriority="30" w:unhideWhenUsed="0" w:qFormat="1"/>
-    <w:lsdException w:name="Medium List 2 Accent 1" w:semiHidden="0" w:uiPriority="66" w:unhideWhenUsed="0"/>
-    <w:lsdException w:name="Medium Grid 1 Accent 1" w:semiHidden="0" w:uiPriority="67" w:unhideWhenUsed="0"/>
-    <w:lsdException w:name="Medium Grid 2 Accent 1" w:semiHidden="0" w:uiPriority="68" w:unhideWhenUsed="0"/>
-    <w:lsdException w:name="Medium Grid 3 Accent 1" w:semiHidden="0" w:uiPriority="69" w:unhideWhenUsed="0"/>
-    <w:lsdException w:name="Dark List Accent 1" w:semiHidden="0" w:uiPriority="70" w:unhideWhenUsed="0"/>
-    <w:lsdException w:name="Colorful Shading Accent 1" w:semiHidden="0" w:uiPriority="71" w:unhideWhenUsed="0"/>
-    <w:lsdException w:name="Colorful List Accent 1" w:semiHidden="0" w:uiPriority="72" w:unhideWhenUsed="0"/>
-    <w:lsdException w:name="Colorful Grid Accent 1" w:semiHidden="0" w:uiPriority="73" w:unhideWhenUsed="0"/>
-    <w:lsdException w:name="Light Shading Accent 2" w:semiHidden="0" w:uiPriority="60" w:unhideWhenUsed="0"/>
-    <w:lsdException w:name="Light List Accent 2" w:semiHidden="0" w:uiPriority="61" w:unhideWhenUsed="0"/>
-    <w:lsdException w:name="Light Grid Accent 2" w:semiHidden="0" w:uiPriority="62" w:unhideWhenUsed="0"/>
-    <w:lsdException w:name="Medium Shading 1 Accent 2" w:semiHidden="0" w:uiPriority="63" w:unhideWhenUsed="0"/>
-    <w:lsdException w:name="Medium Shading 2 Accent 2" w:semiHidden="0" w:uiPriority="64" w:unhideWhenUsed="0"/>
-    <w:lsdException w:name="Medium List 1 Accent 2" w:semiHidden="0" w:uiPriority="65" w:unhideWhenUsed="0"/>
-    <w:lsdException w:name="Medium List 2 Accent 2" w:semiHidden="0" w:uiPriority="66" w:unhideWhenUsed="0"/>
-    <w:lsdException w:name="Medium Grid 1 Accent 2" w:semiHidden="0" w:uiPriority="67" w:unhideWhenUsed="0"/>
-    <w:lsdException w:name="Medium Grid 2 Accent 2" w:semiHidden="0" w:uiPriority="68" w:unhideWhenUsed="0"/>
-    <w:lsdException w:name="Medium Grid 3 Accent 2" w:semiHidden="0" w:uiPriority="69" w:unhideWhenUsed="0"/>
-    <w:lsdException w:name="Dark List Accent 2" w:semiHidden="0" w:uiPriority="70" w:unhideWhenUsed="0"/>
-    <w:lsdException w:name="Colorful Shading Accent 2" w:semiHidden="0" w:uiPriority="71" w:unhideWhenUsed="0"/>
-    <w:lsdException w:name="Colorful List Accent 2" w:semiHidden="0" w:uiPriority="72" w:unhideWhenUsed="0"/>
-    <w:lsdException w:name="Colorful Grid Accent 2" w:semiHidden="0" w:uiPriority="73" w:unhideWhenUsed="0"/>
-    <w:lsdException w:name="Light Shading Accent 3" w:semiHidden="0" w:uiPriority="60" w:unhideWhenUsed="0"/>
-    <w:lsdException w:name="Light List Accent 3" w:semiHidden="0" w:uiPriority="61" w:unhideWhenUsed="0"/>
-    <w:lsdException w:name="Light Grid Accent 3" w:semiHidden="0" w:uiPriority="62" w:unhideWhenUsed="0"/>
-    <w:lsdException w:name="Medium Shading 1 Accent 3" w:semiHidden="0" w:uiPriority="63" w:unhideWhenUsed="0"/>
-    <w:lsdException w:name="Medium Shading 2 Accent 3" w:semiHidden="0" w:uiPriority="64" w:unhideWhenUsed="0"/>
-    <w:lsdException w:name="Medium List 1 Accent 3" w:semiHidden="0" w:uiPriority="65" w:unhideWhenUsed="0"/>
-    <w:lsdException w:name="Medium List 2 Accent 3" w:semiHidden="0" w:uiPriority="66" w:unhideWhenUsed="0"/>
-    <w:lsdException w:name="Medium Grid 1 Accent 3" w:semiHidden="0" w:uiPriority="67" w:unhideWhenUsed="0"/>
-    <w:lsdException w:name="Medium Grid 2 Accent 3" w:semiHidden="0" w:uiPriority="68" w:unhideWhenUsed="0"/>
-    <w:lsdException w:name="Medium Grid 3 Accent 3" w:semiHidden="0" w:uiPriority="69" w:unhideWhenUsed="0"/>
-    <w:lsdException w:name="Dark List Accent 3" w:semiHidden="0" w:uiPriority="70" w:unhideWhenUsed="0"/>
-    <w:lsdException w:name="Colorful Shading Accent 3" w:semiHidden="0" w:uiPriority="71" w:unhideWhenUsed="0"/>
-    <w:lsdException w:name="Colorful List Accent 3" w:semiHidden="0" w:uiPriority="72" w:unhideWhenUsed="0"/>
-    <w:lsdException w:name="Colorful Grid Accent 3" w:semiHidden="0" w:uiPriority="73" w:unhideWhenUsed="0"/>
-    <w:lsdException w:name="Light Shading Accent 4" w:semiHidden="0" w:uiPriority="60" w:unhideWhenUsed="0"/>
-    <w:lsdException w:name="Light List Accent 4" w:semiHidden="0" w:uiPriority="61" w:unhideWhenUsed="0"/>
-    <w:lsdException w:name="Light Grid Accent 4" w:semiHidden="0" w:uiPriority="62" w:unhideWhenUsed="0"/>
-    <w:lsdException w:name="Medium Shading 1 Accent 4" w:semiHidden="0" w:uiPriority="63" w:unhideWhenUsed="0"/>
-    <w:lsdException w:name="Medium Shading 2 Accent 4" w:semiHidden="0" w:uiPriority="64" w:unhideWhenUsed="0"/>
-    <w:lsdException w:name="Medium List 1 Accent 4" w:semiHidden="0" w:uiPriority="65" w:unhideWhenUsed="0"/>
-    <w:lsdException w:name="Medium List 2 Accent 4" w:semiHidden="0" w:uiPriority="66" w:unhideWhenUsed="0"/>
-    <w:lsdException w:name="Medium Grid 1 Accent 4" w:semiHidden="0" w:uiPriority="67" w:unhideWhenUsed="0"/>
-    <w:lsdException w:name="Medium Grid 2 Accent 4" w:semiHidden="0" w:uiPriority="68" w:unhideWhenUsed="0"/>
-    <w:lsdException w:name="Medium Grid 3 Accent 4" w:semiHidden="0" w:uiPriority="69" w:unhideWhenUsed="0"/>
-    <w:lsdException w:name="Dark List Accent 4" w:semiHidden="0" w:uiPriority="70" w:unhideWhenUsed="0"/>
-    <w:lsdException w:name="Colorful Shading Accent 4" w:semiHidden="0" w:uiPriority="71" w:unhideWhenUsed="0"/>
-    <w:lsdException w:name="Colorful List Accent 4" w:semiHidden="0" w:uiPriority="72" w:unhideWhenUsed="0"/>
-    <w:lsdException w:name="Colorful Grid Accent 4" w:semiHidden="0" w:uiPriority="73" w:unhideWhenUsed="0"/>
-    <w:lsdException w:name="Light Shading Accent 5" w:semiHidden="0" w:uiPriority="60" w:unhideWhenUsed="0"/>
-    <w:lsdException w:name="Light List Accent 5" w:semiHidden="0" w:uiPriority="61" w:unhideWhenUsed="0"/>
-    <w:lsdException w:name="Light Grid Accent 5" w:semiHidden="0" w:uiPriority="62" w:unhideWhenUsed="0"/>
-    <w:lsdException w:name="Medium Shading 1 Accent 5" w:semiHidden="0" w:uiPriority="63" w:unhideWhenUsed="0"/>
-    <w:lsdException w:name="Medium Shading 2 Accent 5" w:semiHidden="0" w:uiPriority="64" w:unhideWhenUsed="0"/>
-    <w:lsdException w:name="Medium List 1 Accent 5" w:semiHidden="0" w:uiPriority="65" w:unhideWhenUsed="0"/>
-    <w:lsdException w:name="Medium List 2 Accent 5" w:semiHidden="0" w:uiPriority="66" w:unhideWhenUsed="0"/>
-    <w:lsdException w:name="Medium Grid 1 Accent 5" w:semiHidden="0" w:uiPriority="67" w:unhideWhenUsed="0"/>
-    <w:lsdException w:name="Medium Grid 2 Accent 5" w:semiHidden="0" w:uiPriority="68" w:unhideWhenUsed="0"/>
-    <w:lsdException w:name="Medium Grid 3 Accent 5" w:semiHidden="0" w:uiPriority="69" w:unhideWhenUsed="0"/>
-    <w:lsdException w:name="Dark List Accent 5" w:semiHidden="0" w:uiPriority="70" w:unhideWhenUsed="0"/>
-    <w:lsdException w:name="Colorful Shading Accent 5" w:semiHidden="0" w:uiPriority="71" w:unhideWhenUsed="0"/>
-    <w:lsdException w:name="Colorful List Accent 5" w:semiHidden="0" w:uiPriority="72" w:unhideWhenUsed="0"/>
-    <w:lsdException w:name="Colorful Grid Accent 5" w:semiHidden="0" w:uiPriority="73" w:unhideWhenUsed="0"/>
-    <w:lsdException w:name="Light Shading Accent 6" w:semiHidden="0" w:uiPriority="60" w:unhideWhenUsed="0"/>
-    <w:lsdException w:name="Light List Accent 6" w:semiHidden="0" w:uiPriority="61" w:unhideWhenUsed="0"/>
-    <w:lsdException w:name="Light Grid Accent 6" w:semiHidden="0" w:uiPriority="62" w:unhideWhenUsed="0"/>
-    <w:lsdException w:name="Medium Shading 1 Accent 6" w:semiHidden="0" w:uiPriority="63" w:unhideWhenUsed="0"/>
-    <w:lsdException w:name="Medium Shading 2 Accent 6" w:semiHidden="0" w:uiPriority="64" w:unhideWhenUsed="0"/>
-    <w:lsdException w:name="Medium List 1 Accent 6" w:semiHidden="0" w:uiPriority="65" w:unhideWhenUsed="0"/>
-    <w:lsdException w:name="Medium List 2 Accent 6" w:semiHidden="0" w:uiPriority="66" w:unhideWhenUsed="0"/>
-    <w:lsdException w:name="Medium Grid 1 Accent 6" w:semiHidden="0" w:uiPriority="67" w:unhideWhenUsed="0"/>
-    <w:lsdException w:name="Medium Grid 2 Accent 6" w:semiHidden="0" w:uiPriority="68" w:unhideWhenUsed="0"/>
-    <w:lsdException w:name="Medium Grid 3 Accent 6" w:semiHidden="0" w:uiPriority="69" w:unhideWhenUsed="0"/>
-    <w:lsdException w:name="Dark List Accent 6" w:semiHidden="0" w:uiPriority="70" w:unhideWhenUsed="0"/>
-    <w:lsdException w:name="Colorful Shading Accent 6" w:semiHidden="0" w:uiPriority="71" w:unhideWhenUsed="0"/>
-    <w:lsdException w:name="Colorful List Accent 6" w:semiHidden="0" w:uiPriority="72" w:unhideWhenUsed="0"/>
-    <w:lsdException w:name="Colorful Grid Accent 6" w:semiHidden="0" w:uiPriority="73" w:unhideWhenUsed="0"/>
-    <w:lsdException w:name="Subtle Emphasis" w:semiHidden="0" w:uiPriority="19" w:unhideWhenUsed="0" w:qFormat="1"/>
-    <w:lsdException w:name="Intense Emphasis" w:semiHidden="0" w:uiPriority="21" w:unhideWhenUsed="0" w:qFormat="1"/>
-    <w:lsdException w:name="Subtle Reference" w:semiHidden="0" w:uiPriority="31" w:unhideWhenUsed="0" w:qFormat="1"/>
-    <w:lsdException w:name="Intense Reference" w:semiHidden="0" w:uiPriority="32" w:unhideWhenUsed="0" w:qFormat="1"/>
-    <w:lsdException w:name="Book Title" w:semiHidden="0" w:uiPriority="33" w:unhideWhenUsed="0" w:qFormat="1"/>
-    <w:lsdException w:name="Bibliography" w:uiPriority="37"/>
-    <w:lsdException w:name="TOC Heading" w:uiPriority="39" w:qFormat="1"/>
+  <w:latentStyles w:defLockedState="0" w:defUIPriority="99" w:defSemiHidden="0" w:defUnhideWhenUsed="0" w:defQFormat="0" w:count="376">
+    <w:lsdException w:name="Normal" w:uiPriority="0" w:qFormat="1"/>
+    <w:lsdException w:name="heading 1" w:uiPriority="9" w:qFormat="1"/>
+    <w:lsdException w:name="heading 2" w:semiHidden="1" w:uiPriority="9" w:unhideWhenUsed="1" w:qFormat="1"/>
+    <w:lsdException w:name="heading 3" w:semiHidden="1" w:uiPriority="9" w:unhideWhenUsed="1" w:qFormat="1"/>
+    <w:lsdException w:name="heading 4" w:semiHidden="1" w:uiPriority="9" w:unhideWhenUsed="1" w:qFormat="1"/>
+    <w:lsdException w:name="heading 5" w:semiHidden="1" w:uiPriority="9" w:unhideWhenUsed="1" w:qFormat="1"/>
+    <w:lsdException w:name="heading 6" w:semiHidden="1" w:uiPriority="9" w:unhideWhenUsed="1" w:qFormat="1"/>
+    <w:lsdException w:name="heading 7" w:semiHidden="1" w:uiPriority="9" w:unhideWhenUsed="1" w:qFormat="1"/>
+    <w:lsdException w:name="heading 8" w:semiHidden="1" w:uiPriority="9" w:unhideWhenUsed="1" w:qFormat="1"/>
+    <w:lsdException w:name="heading 9" w:semiHidden="1" w:uiPriority="9" w:unhideWhenUsed="1" w:qFormat="1"/>
+    <w:lsdException w:name="index 1" w:semiHidden="1" w:unhideWhenUsed="1"/>
+    <w:lsdException w:name="index 2" w:semiHidden="1" w:unhideWhenUsed="1"/>
+    <w:lsdException w:name="index 3" w:semiHidden="1" w:unhideWhenUsed="1"/>
+    <w:lsdException w:name="index 4" w:semiHidden="1" w:unhideWhenUsed="1"/>
+    <w:lsdException w:name="index 5" w:semiHidden="1" w:unhideWhenUsed="1"/>
+    <w:lsdException w:name="index 6" w:semiHidden="1" w:unhideWhenUsed="1"/>
+    <w:lsdException w:name="index 7" w:semiHidden="1" w:unhideWhenUsed="1"/>
+    <w:lsdException w:name="index 8" w:semiHidden="1" w:unhideWhenUsed="1"/>
+    <w:lsdException w:name="index 9" w:semiHidden="1" w:unhideWhenUsed="1"/>
+    <w:lsdException w:name="toc 1" w:semiHidden="1" w:uiPriority="39" w:unhideWhenUsed="1"/>
+    <w:lsdException w:name="toc 2" w:semiHidden="1" w:uiPriority="39" w:unhideWhenUsed="1"/>
+    <w:lsdException w:name="toc 3" w:semiHidden="1" w:uiPriority="39" w:unhideWhenUsed="1"/>
+    <w:lsdException w:name="toc 4" w:semiHidden="1" w:uiPriority="39" w:unhideWhenUsed="1"/>
+    <w:lsdException w:name="toc 5" w:semiHidden="1" w:uiPriority="39" w:unhideWhenUsed="1"/>
+    <w:lsdException w:name="toc 6" w:semiHidden="1" w:uiPriority="39" w:unhideWhenUsed="1"/>
+    <w:lsdException w:name="toc 7" w:semiHidden="1" w:uiPriority="39" w:unhideWhenUsed="1"/>
+    <w:lsdException w:name="toc 8" w:semiHidden="1" w:uiPriority="39" w:unhideWhenUsed="1"/>
+    <w:lsdException w:name="toc 9" w:semiHidden="1" w:uiPriority="39" w:unhideWhenUsed="1"/>
+    <w:lsdException w:name="Normal Indent" w:semiHidden="1" w:unhideWhenUsed="1"/>
+    <w:lsdException w:name="footnote text" w:semiHidden="1" w:unhideWhenUsed="1"/>
+    <w:lsdException w:name="annotation text" w:semiHidden="1" w:unhideWhenUsed="1"/>
+    <w:lsdException w:name="header" w:semiHidden="1" w:unhideWhenUsed="1"/>
+    <w:lsdException w:name="footer" w:semiHidden="1" w:unhideWhenUsed="1"/>
+    <w:lsdException w:name="index heading" w:semiHidden="1" w:unhideWhenUsed="1"/>
+    <w:lsdException w:name="caption" w:semiHidden="1" w:uiPriority="35" w:unhideWhenUsed="1" w:qFormat="1"/>
+    <w:lsdException w:name="table of figures" w:semiHidden="1" w:unhideWhenUsed="1"/>
+    <w:lsdException w:name="envelope address" w:semiHidden="1" w:unhideWhenUsed="1"/>
+    <w:lsdException w:name="envelope return" w:semiHidden="1" w:unhideWhenUsed="1"/>
+    <w:lsdException w:name="footnote reference" w:semiHidden="1" w:unhideWhenUsed="1"/>
+    <w:lsdException w:name="annotation reference" w:semiHidden="1" w:unhideWhenUsed="1"/>
+    <w:lsdException w:name="line number" w:semiHidden="1" w:unhideWhenUsed="1"/>
+    <w:lsdException w:name="page number" w:semiHidden="1" w:unhideWhenUsed="1"/>
+    <w:lsdException w:name="endnote reference" w:semiHidden="1" w:unhideWhenUsed="1"/>
+    <w:lsdException w:name="endnote text" w:semiHidden="1" w:unhideWhenUsed="1"/>
+    <w:lsdException w:name="table of authorities" w:semiHidden="1" w:unhideWhenUsed="1"/>
+    <w:lsdException w:name="macro" w:semiHidden="1" w:unhideWhenUsed="1"/>
+    <w:lsdException w:name="toa heading" w:semiHidden="1" w:unhideWhenUsed="1"/>
+    <w:lsdException w:name="List" w:semiHidden="1" w:unhideWhenUsed="1"/>
+    <w:lsdException w:name="List Bullet" w:semiHidden="1" w:unhideWhenUsed="1"/>
+    <w:lsdException w:name="List Number" w:semiHidden="1" w:unhideWhenUsed="1"/>
+    <w:lsdException w:name="List 2" w:semiHidden="1" w:unhideWhenUsed="1"/>
+    <w:lsdException w:name="List 3" w:semiHidden="1" w:unhideWhenUsed="1"/>
+    <w:lsdException w:name="List 4" w:semiHidden="1" w:unhideWhenUsed="1"/>
+    <w:lsdException w:name="List 5" w:semiHidden="1" w:unhideWhenUsed="1"/>
+    <w:lsdException w:name="List Bullet 2" w:semiHidden="1" w:unhideWhenUsed="1"/>
+    <w:lsdException w:name="List Bullet 3" w:semiHidden="1" w:unhideWhenUsed="1"/>
+    <w:lsdException w:name="List Bullet 4" w:semiHidden="1" w:unhideWhenUsed="1"/>
+    <w:lsdException w:name="List Bullet 5" w:semiHidden="1" w:unhideWhenUsed="1"/>
+    <w:lsdException w:name="List Number 2" w:semiHidden="1" w:unhideWhenUsed="1"/>
+    <w:lsdException w:name="List Number 3" w:semiHidden="1" w:unhideWhenUsed="1"/>
+    <w:lsdException w:name="List Number 4" w:semiHidden="1" w:unhideWhenUsed="1"/>
+    <w:lsdException w:name="List Number 5" w:semiHidden="1" w:unhideWhenUsed="1"/>
+    <w:lsdException w:name="Title" w:uiPriority="10" w:qFormat="1"/>
+    <w:lsdException w:name="Closing" w:semiHidden="1" w:unhideWhenUsed="1"/>
+    <w:lsdException w:name="Signature" w:semiHidden="1" w:unhideWhenUsed="1"/>
+    <w:lsdException w:name="Default Paragraph Font" w:semiHidden="1" w:uiPriority="1" w:unhideWhenUsed="1"/>
+    <w:lsdException w:name="Body Text" w:semiHidden="1" w:unhideWhenUsed="1"/>
+    <w:lsdException w:name="Body Text Indent" w:semiHidden="1" w:unhideWhenUsed="1"/>
+    <w:lsdException w:name="List Continue" w:semiHidden="1" w:unhideWhenUsed="1"/>
+    <w:lsdException w:name="List Continue 2" w:semiHidden="1" w:unhideWhenUsed="1"/>
+    <w:lsdException w:name="List Continue 3" w:semiHidden="1" w:unhideWhenUsed="1"/>
+    <w:lsdException w:name="List Continue 4" w:semiHidden="1" w:unhideWhenUsed="1"/>
+    <w:lsdException w:name="List Continue 5" w:semiHidden="1" w:unhideWhenUsed="1"/>
+    <w:lsdException w:name="Message Header" w:semiHidden="1" w:unhideWhenUsed="1"/>
+    <w:lsdException w:name="Subtitle" w:uiPriority="11" w:qFormat="1"/>
+    <w:lsdException w:name="Salutation" w:semiHidden="1" w:unhideWhenUsed="1"/>
+    <w:lsdException w:name="Date" w:semiHidden="1" w:unhideWhenUsed="1"/>
+    <w:lsdException w:name="Body Text First Indent" w:semiHidden="1" w:unhideWhenUsed="1"/>
+    <w:lsdException w:name="Body Text First Indent 2" w:semiHidden="1" w:unhideWhenUsed="1"/>
+    <w:lsdException w:name="Note Heading" w:semiHidden="1" w:unhideWhenUsed="1"/>
+    <w:lsdException w:name="Body Text 2" w:semiHidden="1" w:unhideWhenUsed="1"/>
+    <w:lsdException w:name="Body Text 3" w:semiHidden="1" w:unhideWhenUsed="1"/>
+    <w:lsdException w:name="Body Text Indent 2" w:semiHidden="1" w:unhideWhenUsed="1"/>
+    <w:lsdException w:name="Body Text Indent 3" w:semiHidden="1" w:unhideWhenUsed="1"/>
+    <w:lsdException w:name="Block Text" w:semiHidden="1" w:unhideWhenUsed="1"/>
+    <w:lsdException w:name="Hyperlink" w:semiHidden="1" w:unhideWhenUsed="1"/>
+    <w:lsdException w:name="FollowedHyperlink" w:semiHidden="1" w:unhideWhenUsed="1"/>
+    <w:lsdException w:name="Strong" w:uiPriority="22" w:qFormat="1"/>
+    <w:lsdException w:name="Emphasis" w:uiPriority="20" w:qFormat="1"/>
+    <w:lsdException w:name="Document Map" w:semiHidden="1" w:unhideWhenUsed="1"/>
+    <w:lsdException w:name="Plain Text" w:semiHidden="1" w:unhideWhenUsed="1"/>
+    <w:lsdException w:name="E-mail Signature" w:semiHidden="1" w:unhideWhenUsed="1"/>
+    <w:lsdException w:name="HTML Top of Form" w:semiHidden="1" w:unhideWhenUsed="1"/>
+    <w:lsdException w:name="HTML Bottom of Form" w:semiHidden="1" w:unhideWhenUsed="1"/>
+    <w:lsdException w:name="Normal (Web)" w:semiHidden="1" w:unhideWhenUsed="1"/>
+    <w:lsdException w:name="HTML Acronym" w:semiHidden="1" w:unhideWhenUsed="1"/>
+    <w:lsdException w:name="HTML Address" w:semiHidden="1" w:unhideWhenUsed="1"/>
+    <w:lsdException w:name="HTML Cite" w:semiHidden="1" w:unhideWhenUsed="1"/>
+    <w:lsdException w:name="HTML Code" w:semiHidden="1" w:unhideWhenUsed="1"/>
+    <w:lsdException w:name="HTML Definition" w:semiHidden="1" w:unhideWhenUsed="1"/>
+    <w:lsdException w:name="HTML Keyboard" w:semiHidden="1" w:unhideWhenUsed="1"/>
+    <w:lsdException w:name="HTML Preformatted" w:semiHidden="1" w:unhideWhenUsed="1"/>
+    <w:lsdException w:name="HTML Sample" w:semiHidden="1" w:unhideWhenUsed="1"/>
+    <w:lsdException w:name="HTML Typewriter" w:semiHidden="1" w:unhideWhenUsed="1"/>
+    <w:lsdException w:name="HTML Variable" w:semiHidden="1" w:unhideWhenUsed="1"/>
+    <w:lsdException w:name="Normal Table" w:semiHidden="1" w:unhideWhenUsed="1"/>
+    <w:lsdException w:name="annotation subject" w:semiHidden="1" w:unhideWhenUsed="1"/>
+    <w:lsdException w:name="No List" w:semiHidden="1" w:unhideWhenUsed="1"/>
+    <w:lsdException w:name="Outline List 1" w:semiHidden="1" w:unhideWhenUsed="1"/>
+    <w:lsdException w:name="Outline List 2" w:semiHidden="1" w:unhideWhenUsed="1"/>
+    <w:lsdException w:name="Outline List 3" w:semiHidden="1" w:unhideWhenUsed="1"/>
+    <w:lsdException w:name="Table Simple 1" w:semiHidden="1" w:unhideWhenUsed="1"/>
+    <w:lsdException w:name="Table Simple 2" w:semiHidden="1" w:unhideWhenUsed="1"/>
+    <w:lsdException w:name="Table Simple 3" w:semiHidden="1" w:unhideWhenUsed="1"/>
+    <w:lsdException w:name="Table Classic 1" w:semiHidden="1" w:unhideWhenUsed="1"/>
+    <w:lsdException w:name="Table Classic 2" w:semiHidden="1" w:unhideWhenUsed="1"/>
+    <w:lsdException w:name="Table Classic 3" w:semiHidden="1" w:unhideWhenUsed="1"/>
+    <w:lsdException w:name="Table Classic 4" w:semiHidden="1" w:unhideWhenUsed="1"/>
+    <w:lsdException w:name="Table Colorful 1" w:semiHidden="1" w:unhideWhenUsed="1"/>
+    <w:lsdException w:name="Table Colorful 2" w:semiHidden="1" w:unhideWhenUsed="1"/>
+    <w:lsdException w:name="Table Colorful 3" w:semiHidden="1" w:unhideWhenUsed="1"/>
+    <w:lsdException w:name="Table Columns 1" w:semiHidden="1" w:unhideWhenUsed="1"/>
+    <w:lsdException w:name="Table Columns 2" w:semiHidden="1" w:unhideWhenUsed="1"/>
+    <w:lsdException w:name="Table Columns 3" w:semiHidden="1" w:unhideWhenUsed="1"/>
+    <w:lsdException w:name="Table Columns 4" w:semiHidden="1" w:unhideWhenUsed="1"/>
+    <w:lsdException w:name="Table Columns 5" w:semiHidden="1" w:unhideWhenUsed="1"/>
+    <w:lsdException w:name="Table Grid 1" w:semiHidden="1" w:unhideWhenUsed="1"/>
+    <w:lsdException w:name="Table Grid 2" w:semiHidden="1" w:unhideWhenUsed="1"/>
+    <w:lsdException w:name="Table Grid 3" w:semiHidden="1" w:unhideWhenUsed="1"/>
+    <w:lsdException w:name="Table Grid 4" w:semiHidden="1" w:unhideWhenUsed="1"/>
+    <w:lsdException w:name="Table Grid 5" w:semiHidden="1" w:unhideWhenUsed="1"/>
+    <w:lsdException w:name="Table Grid 6" w:semiHidden="1" w:unhideWhenUsed="1"/>
+    <w:lsdException w:name="Table Grid 7" w:semiHidden="1" w:unhideWhenUsed="1"/>
+    <w:lsdException w:name="Table Grid 8" w:semiHidden="1" w:unhideWhenUsed="1"/>
+    <w:lsdException w:name="Table List 1" w:semiHidden="1" w:unhideWhenUsed="1"/>
+    <w:lsdException w:name="Table List 2" w:semiHidden="1" w:unhideWhenUsed="1"/>
+    <w:lsdException w:name="Table List 3" w:semiHidden="1" w:unhideWhenUsed="1"/>
+    <w:lsdException w:name="Table List 4" w:semiHidden="1" w:unhideWhenUsed="1"/>
+    <w:lsdException w:name="Table List 5" w:semiHidden="1" w:unhideWhenUsed="1"/>
+    <w:lsdException w:name="Table List 6" w:semiHidden="1" w:unhideWhenUsed="1"/>
+    <w:lsdException w:name="Table List 7" w:semiHidden="1" w:unhideWhenUsed="1"/>
+    <w:lsdException w:name="Table List 8" w:semiHidden="1" w:unhideWhenUsed="1"/>
+    <w:lsdException w:name="Table 3D effects 1" w:semiHidden="1" w:unhideWhenUsed="1"/>
+    <w:lsdException w:name="Table 3D effects 2" w:semiHidden="1" w:unhideWhenUsed="1"/>
+    <w:lsdException w:name="Table 3D effects 3" w:semiHidden="1" w:unhideWhenUsed="1"/>
+    <w:lsdException w:name="Table Contemporary" w:semiHidden="1" w:unhideWhenUsed="1"/>
+    <w:lsdException w:name="Table Elegant" w:semiHidden="1" w:unhideWhenUsed="1"/>
+    <w:lsdException w:name="Table Professional" w:semiHidden="1" w:unhideWhenUsed="1"/>
+    <w:lsdException w:name="Table Subtle 1" w:semiHidden="1" w:unhideWhenUsed="1"/>
+    <w:lsdException w:name="Table Subtle 2" w:semiHidden="1" w:unhideWhenUsed="1"/>
+    <w:lsdException w:name="Table Web 1" w:semiHidden="1" w:unhideWhenUsed="1"/>
+    <w:lsdException w:name="Table Web 2" w:semiHidden="1" w:unhideWhenUsed="1"/>
+    <w:lsdException w:name="Table Web 3" w:semiHidden="1" w:unhideWhenUsed="1"/>
+    <w:lsdException w:name="Balloon Text" w:semiHidden="1" w:unhideWhenUsed="1"/>
+    <w:lsdException w:name="Table Grid" w:semiHidden="1" w:uiPriority="59" w:unhideWhenUsed="1"/>
+    <w:lsdException w:name="Table Theme" w:semiHidden="1" w:unhideWhenUsed="1"/>
+    <w:lsdException w:name="Placeholder Text" w:semiHidden="1"/>
+    <w:lsdException w:name="No Spacing" w:uiPriority="1" w:qFormat="1"/>
+    <w:lsdException w:name="Light Shading" w:uiPriority="60"/>
+    <w:lsdException w:name="Light List" w:uiPriority="61"/>
+    <w:lsdException w:name="Light Grid" w:uiPriority="62"/>
+    <w:lsdException w:name="Medium Shading 1" w:uiPriority="63"/>
+    <w:lsdException w:name="Medium Shading 2" w:uiPriority="64"/>
+    <w:lsdException w:name="Medium List 1" w:uiPriority="65"/>
+    <w:lsdException w:name="Medium List 2" w:uiPriority="66"/>
+    <w:lsdException w:name="Medium Grid 1" w:uiPriority="67"/>
+    <w:lsdException w:name="Medium Grid 2" w:uiPriority="68"/>
+    <w:lsdException w:name="Medium Grid 3" w:uiPriority="69"/>
+    <w:lsdException w:name="Dark List" w:uiPriority="70"/>
+    <w:lsdException w:name="Colorful Shading" w:uiPriority="71"/>
+    <w:lsdException w:name="Colorful List" w:uiPriority="72"/>
+    <w:lsdException w:name="Colorful Grid" w:uiPriority="73"/>
+    <w:lsdException w:name="Light Shading Accent 1" w:uiPriority="60"/>
+    <w:lsdException w:name="Light List Accent 1" w:uiPriority="61"/>
+    <w:lsdException w:name="Light Grid Accent 1" w:uiPriority="62"/>
+    <w:lsdException w:name="Medium Shading 1 Accent 1" w:uiPriority="63"/>
+    <w:lsdException w:name="Medium Shading 2 Accent 1" w:uiPriority="64"/>
+    <w:lsdException w:name="Medium List 1 Accent 1" w:uiPriority="65"/>
+    <w:lsdException w:name="Revision" w:semiHidden="1"/>
+    <w:lsdException w:name="List Paragraph" w:uiPriority="34" w:qFormat="1"/>
+    <w:lsdException w:name="Quote" w:uiPriority="29" w:qFormat="1"/>
+    <w:lsdException w:name="Intense Quote" w:uiPriority="30" w:qFormat="1"/>
+    <w:lsdException w:name="Medium List 2 Accent 1" w:uiPriority="66"/>
+    <w:lsdException w:name="Medium Grid 1 Accent 1" w:uiPriority="67"/>
+    <w:lsdException w:name="Medium Grid 2 Accent 1" w:uiPriority="68"/>
+    <w:lsdException w:name="Medium Grid 3 Accent 1" w:uiPriority="69"/>
+    <w:lsdException w:name="Dark List Accent 1" w:uiPriority="70"/>
+    <w:lsdException w:name="Colorful Shading Accent 1" w:uiPriority="71"/>
+    <w:lsdException w:name="Colorful List Accent 1" w:uiPriority="72"/>
+    <w:lsdException w:name="Colorful Grid Accent 1" w:uiPriority="73"/>
+    <w:lsdException w:name="Light Shading Accent 2" w:uiPriority="60"/>
+    <w:lsdException w:name="Light List Accent 2" w:uiPriority="61"/>
+    <w:lsdException w:name="Light Grid Accent 2" w:uiPriority="62"/>
+    <w:lsdException w:name="Medium Shading 1 Accent 2" w:uiPriority="63"/>
+    <w:lsdException w:name="Medium Shading 2 Accent 2" w:uiPriority="64"/>
+    <w:lsdException w:name="Medium List 1 Accent 2" w:uiPriority="65"/>
+    <w:lsdException w:name="Medium List 2 Accent 2" w:uiPriority="66"/>
+    <w:lsdException w:name="Medium Grid 1 Accent 2" w:uiPriority="67"/>
+    <w:lsdException w:name="Medium Grid 2 Accent 2" w:uiPriority="68"/>
+    <w:lsdException w:name="Medium Grid 3 Accent 2" w:uiPriority="69"/>
+    <w:lsdException w:name="Dark List Accent 2" w:uiPriority="70"/>
+    <w:lsdException w:name="Colorful Shading Accent 2" w:uiPriority="71"/>
+    <w:lsdException w:name="Colorful List Accent 2" w:uiPriority="72"/>
+    <w:lsdException w:name="Colorful Grid Accent 2" w:uiPriority="73"/>
+    <w:lsdException w:name="Light Shading Accent 3" w:uiPriority="60"/>
+    <w:lsdException w:name="Light List Accent 3" w:uiPriority="61"/>
+    <w:lsdException w:name="Light Grid Accent 3" w:uiPriority="62"/>
+    <w:lsdException w:name="Medium Shading 1 Accent 3" w:uiPriority="63"/>
+    <w:lsdException w:name="Medium Shading 2 Accent 3" w:uiPriority="64"/>
+    <w:lsdException w:name="Medium List 1 Accent 3" w:uiPriority="65"/>
+    <w:lsdException w:name="Medium List 2 Accent 3" w:uiPriority="66"/>
+    <w:lsdException w:name="Medium Grid 1 Accent 3" w:uiPriority="67"/>
+    <w:lsdException w:name="Medium Grid 2 Accent 3" w:uiPriority="68"/>
+    <w:lsdException w:name="Medium Grid 3 Accent 3" w:uiPriority="69"/>
+    <w:lsdException w:name="Dark List Accent 3" w:uiPriority="70"/>
+    <w:lsdException w:name="Colorful Shading Accent 3" w:uiPriority="71"/>
+    <w:lsdException w:name="Colorful List Accent 3" w:uiPriority="72"/>
+    <w:lsdException w:name="Colorful Grid Accent 3" w:uiPriority="73"/>
+    <w:lsdException w:name="Light Shading Accent 4" w:uiPriority="60"/>
+    <w:lsdException w:name="Light List Accent 4" w:uiPriority="61"/>
+    <w:lsdException w:name="Light Grid Accent 4" w:uiPriority="62"/>
+    <w:lsdException w:name="Medium Shading 1 Accent 4" w:uiPriority="63"/>
+    <w:lsdException w:name="Medium Shading 2 Accent 4" w:uiPriority="64"/>
+    <w:lsdException w:name="Medium List 1 Accent 4" w:uiPriority="65"/>
+    <w:lsdException w:name="Medium List 2 Accent 4" w:uiPriority="66"/>
+    <w:lsdException w:name="Medium Grid 1 Accent 4" w:uiPriority="67"/>
+    <w:lsdException w:name="Medium Grid 2 Accent 4" w:uiPriority="68"/>
+    <w:lsdException w:name="Medium Grid 3 Accent 4" w:uiPriority="69"/>
+    <w:lsdException w:name="Dark List Accent 4" w:uiPriority="70"/>
+    <w:lsdException w:name="Colorful Shading Accent 4" w:uiPriority="71"/>
+    <w:lsdException w:name="Colorful List Accent 4" w:uiPriority="72"/>
+    <w:lsdException w:name="Colorful Grid Accent 4" w:uiPriority="73"/>
+    <w:lsdException w:name="Light Shading Accent 5" w:uiPriority="60"/>
+    <w:lsdException w:name="Light List Accent 5" w:uiPriority="61"/>
+    <w:lsdException w:name="Light Grid Accent 5" w:uiPriority="62"/>
+    <w:lsdException w:name="Medium Shading 1 Accent 5" w:uiPriority="63"/>
+    <w:lsdException w:name="Medium Shading 2 Accent 5" w:uiPriority="64"/>
+    <w:lsdException w:name="Medium List 1 Accent 5" w:uiPriority="65"/>
+    <w:lsdException w:name="Medium List 2 Accent 5" w:uiPriority="66"/>
+    <w:lsdException w:name="Medium Grid 1 Accent 5" w:uiPriority="67"/>
+    <w:lsdException w:name="Medium Grid 2 Accent 5" w:uiPriority="68"/>
+    <w:lsdException w:name="Medium Grid 3 Accent 5" w:uiPriority="69"/>
+    <w:lsdException w:name="Dark List Accent 5" w:uiPriority="70"/>
+    <w:lsdException w:name="Colorful Shading Accent 5" w:uiPriority="71"/>
+    <w:lsdException w:name="Colorful List Accent 5" w:uiPriority="72"/>
+    <w:lsdException w:name="Colorful Grid Accent 5" w:uiPriority="73"/>
+    <w:lsdException w:name="Light Shading Accent 6" w:uiPriority="60"/>
+    <w:lsdException w:name="Light List Accent 6" w:uiPriority="61"/>
+    <w:lsdException w:name="Light Grid Accent 6" w:uiPriority="62"/>
+    <w:lsdException w:name="Medium Shading 1 Accent 6" w:uiPriority="63"/>
+    <w:lsdException w:name="Medium Shading 2 Accent 6" w:uiPriority="64"/>
+    <w:lsdException w:name="Medium List 1 Accent 6" w:uiPriority="65"/>
+    <w:lsdException w:name="Medium List 2 Accent 6" w:uiPriority="66"/>
+    <w:lsdException w:name="Medium Grid 1 Accent 6" w:uiPriority="67"/>
+    <w:lsdException w:name="Medium Grid 2 Accent 6" w:uiPriority="68"/>
+    <w:lsdException w:name="Medium Grid 3 Accent 6" w:uiPriority="69"/>
+    <w:lsdException w:name="Dark List Accent 6" w:uiPriority="70"/>
+    <w:lsdException w:name="Colorful Shading Accent 6" w:uiPriority="71"/>
+    <w:lsdException w:name="Colorful List Accent 6" w:uiPriority="72"/>
+    <w:lsdException w:name="Colorful Grid Accent 6" w:uiPriority="73"/>
+    <w:lsdException w:name="Subtle Emphasis" w:uiPriority="19" w:qFormat="1"/>
+    <w:lsdException w:name="Intense Emphasis" w:uiPriority="21" w:qFormat="1"/>
+    <w:lsdException w:name="Subtle Reference" w:uiPriority="31" w:qFormat="1"/>
+    <w:lsdException w:name="Intense Reference" w:uiPriority="32" w:qFormat="1"/>
+    <w:lsdException w:name="Book Title" w:uiPriority="33" w:qFormat="1"/>
+    <w:lsdException w:name="Bibliography" w:semiHidden="1" w:uiPriority="37" w:unhideWhenUsed="1"/>
+    <w:lsdException w:name="TOC Heading" w:semiHidden="1" w:uiPriority="39" w:unhideWhenUsed="1" w:qFormat="1"/>
+    <w:lsdException w:name="Plain Table 1" w:uiPriority="41"/>
+    <w:lsdException w:name="Plain Table 2" w:uiPriority="42"/>
+    <w:lsdException w:name="Plain Table 3" w:uiPriority="43"/>
+    <w:lsdException w:name="Plain Table 4" w:uiPriority="44"/>
+    <w:lsdException w:name="Plain Table 5" w:uiPriority="45"/>
+    <w:lsdException w:name="Grid Table Light" w:uiPriority="40"/>
+    <w:lsdException w:name="Grid Table 1 Light" w:uiPriority="46"/>
+    <w:lsdException w:name="Grid Table 2" w:uiPriority="47"/>
+    <w:lsdException w:name="Grid Table 3" w:uiPriority="48"/>
+    <w:lsdException w:name="Grid Table 4" w:uiPriority="49"/>
+    <w:lsdException w:name="Grid Table 5 Dark" w:uiPriority="50"/>
+    <w:lsdException w:name="Grid Table 6 Colorful" w:uiPriority="51"/>
+    <w:lsdException w:name="Grid Table 7 Colorful" w:uiPriority="52"/>
+    <w:lsdException w:name="Grid Table 1 Light Accent 1" w:uiPriority="46"/>
+    <w:lsdException w:name="Grid Table 2 Accent 1" w:uiPriority="47"/>
+    <w:lsdException w:name="Grid Table 3 Accent 1" w:uiPriority="48"/>
+    <w:lsdException w:name="Grid Table 4 Accent 1" w:uiPriority="49"/>
+    <w:lsdException w:name="Grid Table 5 Dark Accent 1" w:uiPriority="50"/>
+    <w:lsdException w:name="Grid Table 6 Colorful Accent 1" w:uiPriority="51"/>
+    <w:lsdException w:name="Grid Table 7 Colorful Accent 1" w:uiPriority="52"/>
+    <w:lsdException w:name="Grid Table 1 Light Accent 2" w:uiPriority="46"/>
+    <w:lsdException w:name="Grid Table 2 Accent 2" w:uiPriority="47"/>
+    <w:lsdException w:name="Grid Table 3 Accent 2" w:uiPriority="48"/>
+    <w:lsdException w:name="Grid Table 4 Accent 2" w:uiPriority="49"/>
+    <w:lsdException w:name="Grid Table 5 Dark Accent 2" w:uiPriority="50"/>
+    <w:lsdException w:name="Grid Table 6 Colorful Accent 2" w:uiPriority="51"/>
+    <w:lsdException w:name="Grid Table 7 Colorful Accent 2" w:uiPriority="52"/>
+    <w:lsdException w:name="Grid Table 1 Light Accent 3" w:uiPriority="46"/>
+    <w:lsdException w:name="Grid Table 2 Accent 3" w:uiPriority="47"/>
+    <w:lsdException w:name="Grid Table 3 Accent 3" w:uiPriority="48"/>
+    <w:lsdException w:name="Grid Table 4 Accent 3" w:uiPriority="49"/>
+    <w:lsdException w:name="Grid Table 5 Dark Accent 3" w:uiPriority="50"/>
+    <w:lsdException w:name="Grid Table 6 Colorful Accent 3" w:uiPriority="51"/>
+    <w:lsdException w:name="Grid Table 7 Colorful Accent 3" w:uiPriority="52"/>
+    <w:lsdException w:name="Grid Table 1 Light Accent 4" w:uiPriority="46"/>
+    <w:lsdException w:name="Grid Table 2 Accent 4" w:uiPriority="47"/>
+    <w:lsdException w:name="Grid Table 3 Accent 4" w:uiPriority="48"/>
+    <w:lsdException w:name="Grid Table 4 Accent 4" w:uiPriority="49"/>
+    <w:lsdException w:name="Grid Table 5 Dark Accent 4" w:uiPriority="50"/>
+    <w:lsdException w:name="Grid Table 6 Colorful Accent 4" w:uiPriority="51"/>
+    <w:lsdException w:name="Grid Table 7 Colorful Accent 4" w:uiPriority="52"/>
+    <w:lsdException w:name="Grid Table 1 Light Accent 5" w:uiPriority="46"/>
+    <w:lsdException w:name="Grid Table 2 Accent 5" w:uiPriority="47"/>
+    <w:lsdException w:name="Grid Table 3 Accent 5" w:uiPriority="48"/>
+    <w:lsdException w:name="Grid Table 4 Accent 5" w:uiPriority="49"/>
+    <w:lsdException w:name="Grid Table 5 Dark Accent 5" w:uiPriority="50"/>
+    <w:lsdException w:name="Grid Table 6 Colorful Accent 5" w:uiPriority="51"/>
+    <w:lsdException w:name="Grid Table 7 Colorful Accent 5" w:uiPriority="52"/>
+    <w:lsdException w:name="Grid Table 1 Light Accent 6" w:uiPriority="46"/>
+    <w:lsdException w:name="Grid Table 2 Accent 6" w:uiPriority="47"/>
+    <w:lsdException w:name="Grid Table 3 Accent 6" w:uiPriority="48"/>
+    <w:lsdException w:name="Grid Table 4 Accent 6" w:uiPriority="49"/>
+    <w:lsdException w:name="Grid Table 5 Dark Accent 6" w:uiPriority="50"/>
+    <w:lsdException w:name="Grid Table 6 Colorful Accent 6" w:uiPriority="51"/>
+    <w:lsdException w:name="Grid Table 7 Colorful Accent 6" w:uiPriority="52"/>
+    <w:lsdException w:name="List Table 1 Light" w:uiPriority="46"/>
+    <w:lsdException w:name="List Table 2" w:uiPriority="47"/>
+    <w:lsdException w:name="List Table 3" w:uiPriority="48"/>
+    <w:lsdException w:name="List Table 4" w:uiPriority="49"/>
+    <w:lsdException w:name="List Table 5 Dark" w:uiPriority="50"/>
+    <w:lsdException w:name="List Table 6 Colorful" w:uiPriority="51"/>
+    <w:lsdException w:name="List Table 7 Colorful" w:uiPriority="52"/>
+    <w:lsdException w:name="List Table 1 Light Accent 1" w:uiPriority="46"/>
+    <w:lsdException w:name="List Table 2 Accent 1" w:uiPriority="47"/>
+    <w:lsdException w:name="List Table 3 Accent 1" w:uiPriority="48"/>
+    <w:lsdException w:name="List Table 4 Accent 1" w:uiPriority="49"/>
+    <w:lsdException w:name="List Table 5 Dark Accent 1" w:uiPriority="50"/>
+    <w:lsdException w:name="List Table 6 Colorful Accent 1" w:uiPriority="51"/>
+    <w:lsdException w:name="List Table 7 Colorful Accent 1" w:uiPriority="52"/>
+    <w:lsdException w:name="List Table 1 Light Accent 2" w:uiPriority="46"/>
+    <w:lsdException w:name="List Table 2 Accent 2" w:uiPriority="47"/>
+    <w:lsdException w:name="List Table 3 Accent 2" w:uiPriority="48"/>
+    <w:lsdException w:name="List Table 4 Accent 2" w:uiPriority="49"/>
+    <w:lsdException w:name="List Table 5 Dark Accent 2" w:uiPriority="50"/>
+    <w:lsdException w:name="List Table 6 Colorful Accent 2" w:uiPriority="51"/>
+    <w:lsdException w:name="List Table 7 Colorful Accent 2" w:uiPriority="52"/>
+    <w:lsdException w:name="List Table 1 Light Accent 3" w:uiPriority="46"/>
+    <w:lsdException w:name="List Table 2 Accent 3" w:uiPriority="47"/>
+    <w:lsdException w:name="List Table 3 Accent 3" w:uiPriority="48"/>
+    <w:lsdException w:name="List Table 4 Accent 3" w:uiPriority="49"/>
+    <w:lsdException w:name="List Table 5 Dark Accent 3" w:uiPriority="50"/>
+    <w:lsdException w:name="List Table 6 Colorful Accent 3" w:uiPriority="51"/>
+    <w:lsdException w:name="List Table 7 Colorful Accent 3" w:uiPriority="52"/>
+    <w:lsdException w:name="List Table 1 Light Accent 4" w:uiPriority="46"/>
+    <w:lsdException w:name="List Table 2 Accent 4" w:uiPriority="47"/>
+    <w:lsdException w:name="List Table 3 Accent 4" w:uiPriority="48"/>
+    <w:lsdException w:name="List Table 4 Accent 4" w:uiPriority="49"/>
+    <w:lsdException w:name="List Table 5 Dark Accent 4" w:uiPriority="50"/>
+    <w:lsdException w:name="List Table 6 Colorful Accent 4" w:uiPriority="51"/>
+    <w:lsdException w:name="List Table 7 Colorful Accent 4" w:uiPriority="52"/>
+    <w:lsdException w:name="List Table 1 Light Accent 5" w:uiPriority="46"/>
+    <w:lsdException w:name="List Table 2 Accent 5" w:uiPriority="47"/>
+    <w:lsdException w:name="List Table 3 Accent 5" w:uiPriority="48"/>
+    <w:lsdException w:name="List Table 4 Accent 5" w:uiPriority="49"/>
+    <w:lsdException w:name="List Table 5 Dark Accent 5" w:uiPriority="50"/>
+    <w:lsdException w:name="List Table 6 Colorful Accent 5" w:uiPriority="51"/>
+    <w:lsdException w:name="List Table 7 Colorful Accent 5" w:uiPriority="52"/>
+    <w:lsdException w:name="List Table 1 Light Accent 6" w:uiPriority="46"/>
+    <w:lsdException w:name="List Table 2 Accent 6" w:uiPriority="47"/>
+    <w:lsdException w:name="List Table 3 Accent 6" w:uiPriority="48"/>
+    <w:lsdException w:name="List Table 4 Accent 6" w:uiPriority="49"/>
+    <w:lsdException w:name="List Table 5 Dark Accent 6" w:uiPriority="50"/>
+    <w:lsdException w:name="List Table 6 Colorful Accent 6" w:uiPriority="51"/>
+    <w:lsdException w:name="List Table 7 Colorful Accent 6" w:uiPriority="52"/>
+    <w:lsdException w:name="Mention" w:semiHidden="1" w:unhideWhenUsed="1"/>
+    <w:lsdException w:name="Smart Hyperlink" w:semiHidden="1" w:unhideWhenUsed="1"/>
+    <w:lsdException w:name="Hashtag" w:semiHidden="1" w:unhideWhenUsed="1"/>
+    <w:lsdException w:name="Unresolved Mention" w:semiHidden="1" w:unhideWhenUsed="1"/>
+    <w:lsdException w:name="Smart Link" w:semiHidden="1" w:unhideWhenUsed="1"/>
   </w:latentStyles>
   <w:style w:type="paragraph" w:default="1" w:styleId="Normale">
     <w:name w:val="Normal"/>
@@ -3545,309 +4782,7 @@
   <w:style w:type="character" w:default="1" w:styleId="Carpredefinitoparagrafo">
     <w:name w:val="Default Paragraph Font"/>
     <w:uiPriority w:val="1"/>
-    <w:unhideWhenUsed/>
-  </w:style>
-  <w:style w:type="table" w:default="1" w:styleId="Tabellanormale">
-    <w:name w:val="Normal Table"/>
-    <w:uiPriority w:val="99"/>
     <w:semiHidden/>
-    <w:unhideWhenUsed/>
-    <w:tblPr>
-      <w:tblInd w:w="0" w:type="dxa"/>
-      <w:tblCellMar>
-        <w:top w:w="0" w:type="dxa"/>
-        <w:left w:w="108" w:type="dxa"/>
-        <w:bottom w:w="0" w:type="dxa"/>
-        <w:right w:w="108" w:type="dxa"/>
-      </w:tblCellMar>
-    </w:tblPr>
-  </w:style>
-  <w:style w:type="numbering" w:default="1" w:styleId="Nessunelenco">
-    <w:name w:val="No List"/>
-    <w:uiPriority w:val="99"/>
-    <w:semiHidden/>
-    <w:unhideWhenUsed/>
-  </w:style>
-  <w:style w:type="paragraph" w:styleId="NormaleWeb">
-    <w:name w:val="Normal (Web)"/>
-    <w:basedOn w:val="Normale"/>
-    <w:uiPriority w:val="99"/>
-    <w:unhideWhenUsed/>
-    <w:rsid w:val="005F235E"/>
-    <w:pPr>
-      <w:spacing w:before="100" w:beforeAutospacing="1" w:after="119" w:line="240" w:lineRule="auto"/>
-    </w:pPr>
-    <w:rPr>
-      <w:rFonts w:ascii="Times New Roman" w:eastAsia="Times New Roman" w:hAnsi="Times New Roman" w:cs="Times New Roman"/>
-      <w:sz w:val="24"/>
-      <w:szCs w:val="24"/>
-      <w:lang w:eastAsia="it-IT"/>
-    </w:rPr>
-  </w:style>
-  <w:style w:type="paragraph" w:styleId="Nessunaspaziatura">
-    <w:name w:val="No Spacing"/>
-    <w:uiPriority w:val="1"/>
-    <w:qFormat/>
-    <w:rsid w:val="005F235E"/>
-    <w:pPr>
-      <w:spacing w:after="0" w:line="240" w:lineRule="auto"/>
-    </w:pPr>
-  </w:style>
-  <w:style w:type="character" w:styleId="Collegamentoipertestuale">
-    <w:name w:val="Hyperlink"/>
-    <w:basedOn w:val="Carpredefinitoparagrafo"/>
-    <w:uiPriority w:val="99"/>
-    <w:unhideWhenUsed/>
-    <w:rsid w:val="009B19A6"/>
-    <w:rPr>
-      <w:color w:val="0000FF" w:themeColor="hyperlink"/>
-      <w:u w:val="single"/>
-    </w:rPr>
-  </w:style>
-  <w:style w:type="paragraph" w:styleId="Testofumetto">
-    <w:name w:val="Balloon Text"/>
-    <w:basedOn w:val="Normale"/>
-    <w:link w:val="TestofumettoCarattere"/>
-    <w:uiPriority w:val="99"/>
-    <w:semiHidden/>
-    <w:unhideWhenUsed/>
-    <w:rsid w:val="009B19A6"/>
-    <w:pPr>
-      <w:spacing w:after="0" w:line="240" w:lineRule="auto"/>
-    </w:pPr>
-    <w:rPr>
-      <w:rFonts w:ascii="Tahoma" w:hAnsi="Tahoma" w:cs="Tahoma"/>
-      <w:sz w:val="16"/>
-      <w:szCs w:val="16"/>
-    </w:rPr>
-  </w:style>
-  <w:style w:type="character" w:customStyle="1" w:styleId="TestofumettoCarattere">
-    <w:name w:val="Testo fumetto Carattere"/>
-    <w:basedOn w:val="Carpredefinitoparagrafo"/>
-    <w:link w:val="Testofumetto"/>
-    <w:uiPriority w:val="99"/>
-    <w:semiHidden/>
-    <w:rsid w:val="009B19A6"/>
-    <w:rPr>
-      <w:rFonts w:ascii="Tahoma" w:hAnsi="Tahoma" w:cs="Tahoma"/>
-      <w:sz w:val="16"/>
-      <w:szCs w:val="16"/>
-    </w:rPr>
-  </w:style>
-  <w:style w:type="paragraph" w:styleId="Intestazione">
-    <w:name w:val="header"/>
-    <w:basedOn w:val="Normale"/>
-    <w:link w:val="IntestazioneCarattere"/>
-    <w:uiPriority w:val="99"/>
-    <w:unhideWhenUsed/>
-    <w:rsid w:val="00C00486"/>
-    <w:pPr>
-      <w:tabs>
-        <w:tab w:val="center" w:pos="4819"/>
-        <w:tab w:val="right" w:pos="9638"/>
-      </w:tabs>
-      <w:spacing w:after="0" w:line="240" w:lineRule="auto"/>
-    </w:pPr>
-  </w:style>
-  <w:style w:type="character" w:customStyle="1" w:styleId="IntestazioneCarattere">
-    <w:name w:val="Intestazione Carattere"/>
-    <w:basedOn w:val="Carpredefinitoparagrafo"/>
-    <w:link w:val="Intestazione"/>
-    <w:uiPriority w:val="99"/>
-    <w:rsid w:val="00C00486"/>
-  </w:style>
-  <w:style w:type="paragraph" w:styleId="Pidipagina">
-    <w:name w:val="footer"/>
-    <w:basedOn w:val="Normale"/>
-    <w:link w:val="PidipaginaCarattere"/>
-    <w:uiPriority w:val="99"/>
-    <w:unhideWhenUsed/>
-    <w:rsid w:val="00C00486"/>
-    <w:pPr>
-      <w:tabs>
-        <w:tab w:val="center" w:pos="4819"/>
-        <w:tab w:val="right" w:pos="9638"/>
-      </w:tabs>
-      <w:spacing w:after="0" w:line="240" w:lineRule="auto"/>
-    </w:pPr>
-  </w:style>
-  <w:style w:type="character" w:customStyle="1" w:styleId="PidipaginaCarattere">
-    <w:name w:val="Piè di pagina Carattere"/>
-    <w:basedOn w:val="Carpredefinitoparagrafo"/>
-    <w:link w:val="Pidipagina"/>
-    <w:uiPriority w:val="99"/>
-    <w:rsid w:val="00C00486"/>
-  </w:style>
-</w:styles>
-</file>
-
-<file path=word/stylesWithEffects.xml><?xml version="1.0" encoding="utf-8"?>
-<w:styles xmlns:wpc="http://schemas.microsoft.com/office/word/2010/wordprocessingCanvas" xmlns:mc="http://schemas.openxmlformats.org/markup-compatibility/2006" xmlns:o="urn:schemas-microsoft-com:office:office" xmlns:r="http://schemas.openxmlformats.org/officeDocument/2006/relationships" xmlns:m="http://schemas.openxmlformats.org/officeDocument/2006/math" xmlns:v="urn:schemas-microsoft-com:vml" xmlns:wp14="http://schemas.microsoft.com/office/word/2010/wordprocessingDrawing" xmlns:wp="http://schemas.openxmlformats.org/drawingml/2006/wordprocessingDrawing" xmlns:w10="urn:schemas-microsoft-com:office:word" xmlns:w="http://schemas.openxmlformats.org/wordprocessingml/2006/main" xmlns:w14="http://schemas.microsoft.com/office/word/2010/wordml" xmlns:wpg="http://schemas.microsoft.com/office/word/2010/wordprocessingGroup" xmlns:wpi="http://schemas.microsoft.com/office/word/2010/wordprocessingInk" xmlns:wne="http://schemas.microsoft.com/office/word/2006/wordml" xmlns:wps="http://schemas.microsoft.com/office/word/2010/wordprocessingShape" mc:Ignorable="w14 wp14">
-  <w:docDefaults>
-    <w:rPrDefault>
-      <w:rPr>
-        <w:rFonts w:asciiTheme="minorHAnsi" w:eastAsiaTheme="minorHAnsi" w:hAnsiTheme="minorHAnsi" w:cstheme="minorBidi"/>
-        <w:sz w:val="22"/>
-        <w:szCs w:val="22"/>
-        <w:lang w:val="it-IT" w:eastAsia="en-US" w:bidi="ar-SA"/>
-      </w:rPr>
-    </w:rPrDefault>
-    <w:pPrDefault>
-      <w:pPr>
-        <w:spacing w:after="200" w:line="276" w:lineRule="auto"/>
-      </w:pPr>
-    </w:pPrDefault>
-  </w:docDefaults>
-  <w:latentStyles w:defLockedState="0" w:defUIPriority="99" w:defSemiHidden="1" w:defUnhideWhenUsed="1" w:defQFormat="0" w:count="267">
-    <w:lsdException w:name="Normal" w:semiHidden="0" w:uiPriority="0" w:unhideWhenUsed="0" w:qFormat="1"/>
-    <w:lsdException w:name="heading 1" w:semiHidden="0" w:uiPriority="9" w:unhideWhenUsed="0" w:qFormat="1"/>
-    <w:lsdException w:name="heading 2" w:uiPriority="9" w:qFormat="1"/>
-    <w:lsdException w:name="heading 3" w:uiPriority="9" w:qFormat="1"/>
-    <w:lsdException w:name="heading 4" w:uiPriority="9" w:qFormat="1"/>
-    <w:lsdException w:name="heading 5" w:uiPriority="9" w:qFormat="1"/>
-    <w:lsdException w:name="heading 6" w:uiPriority="9" w:qFormat="1"/>
-    <w:lsdException w:name="heading 7" w:uiPriority="9" w:qFormat="1"/>
-    <w:lsdException w:name="heading 8" w:uiPriority="9" w:qFormat="1"/>
-    <w:lsdException w:name="heading 9" w:uiPriority="9" w:qFormat="1"/>
-    <w:lsdException w:name="toc 1" w:uiPriority="39"/>
-    <w:lsdException w:name="toc 2" w:uiPriority="39"/>
-    <w:lsdException w:name="toc 3" w:uiPriority="39"/>
-    <w:lsdException w:name="toc 4" w:uiPriority="39"/>
-    <w:lsdException w:name="toc 5" w:uiPriority="39"/>
-    <w:lsdException w:name="toc 6" w:uiPriority="39"/>
-    <w:lsdException w:name="toc 7" w:uiPriority="39"/>
-    <w:lsdException w:name="toc 8" w:uiPriority="39"/>
-    <w:lsdException w:name="toc 9" w:uiPriority="39"/>
-    <w:lsdException w:name="caption" w:uiPriority="35" w:qFormat="1"/>
-    <w:lsdException w:name="Title" w:semiHidden="0" w:uiPriority="10" w:unhideWhenUsed="0" w:qFormat="1"/>
-    <w:lsdException w:name="Default Paragraph Font" w:uiPriority="1"/>
-    <w:lsdException w:name="Subtitle" w:semiHidden="0" w:uiPriority="11" w:unhideWhenUsed="0" w:qFormat="1"/>
-    <w:lsdException w:name="Strong" w:semiHidden="0" w:uiPriority="22" w:unhideWhenUsed="0" w:qFormat="1"/>
-    <w:lsdException w:name="Emphasis" w:semiHidden="0" w:uiPriority="20" w:unhideWhenUsed="0" w:qFormat="1"/>
-    <w:lsdException w:name="Table Grid" w:semiHidden="0" w:uiPriority="59" w:unhideWhenUsed="0"/>
-    <w:lsdException w:name="Placeholder Text" w:unhideWhenUsed="0"/>
-    <w:lsdException w:name="No Spacing" w:semiHidden="0" w:uiPriority="1" w:unhideWhenUsed="0" w:qFormat="1"/>
-    <w:lsdException w:name="Light Shading" w:semiHidden="0" w:uiPriority="60" w:unhideWhenUsed="0"/>
-    <w:lsdException w:name="Light List" w:semiHidden="0" w:uiPriority="61" w:unhideWhenUsed="0"/>
-    <w:lsdException w:name="Light Grid" w:semiHidden="0" w:uiPriority="62" w:unhideWhenUsed="0"/>
-    <w:lsdException w:name="Medium Shading 1" w:semiHidden="0" w:uiPriority="63" w:unhideWhenUsed="0"/>
-    <w:lsdException w:name="Medium Shading 2" w:semiHidden="0" w:uiPriority="64" w:unhideWhenUsed="0"/>
-    <w:lsdException w:name="Medium List 1" w:semiHidden="0" w:uiPriority="65" w:unhideWhenUsed="0"/>
-    <w:lsdException w:name="Medium List 2" w:semiHidden="0" w:uiPriority="66" w:unhideWhenUsed="0"/>
-    <w:lsdException w:name="Medium Grid 1" w:semiHidden="0" w:uiPriority="67" w:unhideWhenUsed="0"/>
-    <w:lsdException w:name="Medium Grid 2" w:semiHidden="0" w:uiPriority="68" w:unhideWhenUsed="0"/>
-    <w:lsdException w:name="Medium Grid 3" w:semiHidden="0" w:uiPriority="69" w:unhideWhenUsed="0"/>
-    <w:lsdException w:name="Dark List" w:semiHidden="0" w:uiPriority="70" w:unhideWhenUsed="0"/>
-    <w:lsdException w:name="Colorful Shading" w:semiHidden="0" w:uiPriority="71" w:unhideWhenUsed="0"/>
-    <w:lsdException w:name="Colorful List" w:semiHidden="0" w:uiPriority="72" w:unhideWhenUsed="0"/>
-    <w:lsdException w:name="Colorful Grid" w:semiHidden="0" w:uiPriority="73" w:unhideWhenUsed="0"/>
-    <w:lsdException w:name="Light Shading Accent 1" w:semiHidden="0" w:uiPriority="60" w:unhideWhenUsed="0"/>
-    <w:lsdException w:name="Light List Accent 1" w:semiHidden="0" w:uiPriority="61" w:unhideWhenUsed="0"/>
-    <w:lsdException w:name="Light Grid Accent 1" w:semiHidden="0" w:uiPriority="62" w:unhideWhenUsed="0"/>
-    <w:lsdException w:name="Medium Shading 1 Accent 1" w:semiHidden="0" w:uiPriority="63" w:unhideWhenUsed="0"/>
-    <w:lsdException w:name="Medium Shading 2 Accent 1" w:semiHidden="0" w:uiPriority="64" w:unhideWhenUsed="0"/>
-    <w:lsdException w:name="Medium List 1 Accent 1" w:semiHidden="0" w:uiPriority="65" w:unhideWhenUsed="0"/>
-    <w:lsdException w:name="Revision" w:unhideWhenUsed="0"/>
-    <w:lsdException w:name="List Paragraph" w:semiHidden="0" w:uiPriority="34" w:unhideWhenUsed="0" w:qFormat="1"/>
-    <w:lsdException w:name="Quote" w:semiHidden="0" w:uiPriority="29" w:unhideWhenUsed="0" w:qFormat="1"/>
-    <w:lsdException w:name="Intense Quote" w:semiHidden="0" w:uiPriority="30" w:unhideWhenUsed="0" w:qFormat="1"/>
-    <w:lsdException w:name="Medium List 2 Accent 1" w:semiHidden="0" w:uiPriority="66" w:unhideWhenUsed="0"/>
-    <w:lsdException w:name="Medium Grid 1 Accent 1" w:semiHidden="0" w:uiPriority="67" w:unhideWhenUsed="0"/>
-    <w:lsdException w:name="Medium Grid 2 Accent 1" w:semiHidden="0" w:uiPriority="68" w:unhideWhenUsed="0"/>
-    <w:lsdException w:name="Medium Grid 3 Accent 1" w:semiHidden="0" w:uiPriority="69" w:unhideWhenUsed="0"/>
-    <w:lsdException w:name="Dark List Accent 1" w:semiHidden="0" w:uiPriority="70" w:unhideWhenUsed="0"/>
-    <w:lsdException w:name="Colorful Shading Accent 1" w:semiHidden="0" w:uiPriority="71" w:unhideWhenUsed="0"/>
-    <w:lsdException w:name="Colorful List Accent 1" w:semiHidden="0" w:uiPriority="72" w:unhideWhenUsed="0"/>
-    <w:lsdException w:name="Colorful Grid Accent 1" w:semiHidden="0" w:uiPriority="73" w:unhideWhenUsed="0"/>
-    <w:lsdException w:name="Light Shading Accent 2" w:semiHidden="0" w:uiPriority="60" w:unhideWhenUsed="0"/>
-    <w:lsdException w:name="Light List Accent 2" w:semiHidden="0" w:uiPriority="61" w:unhideWhenUsed="0"/>
-    <w:lsdException w:name="Light Grid Accent 2" w:semiHidden="0" w:uiPriority="62" w:unhideWhenUsed="0"/>
-    <w:lsdException w:name="Medium Shading 1 Accent 2" w:semiHidden="0" w:uiPriority="63" w:unhideWhenUsed="0"/>
-    <w:lsdException w:name="Medium Shading 2 Accent 2" w:semiHidden="0" w:uiPriority="64" w:unhideWhenUsed="0"/>
-    <w:lsdException w:name="Medium List 1 Accent 2" w:semiHidden="0" w:uiPriority="65" w:unhideWhenUsed="0"/>
-    <w:lsdException w:name="Medium List 2 Accent 2" w:semiHidden="0" w:uiPriority="66" w:unhideWhenUsed="0"/>
-    <w:lsdException w:name="Medium Grid 1 Accent 2" w:semiHidden="0" w:uiPriority="67" w:unhideWhenUsed="0"/>
-    <w:lsdException w:name="Medium Grid 2 Accent 2" w:semiHidden="0" w:uiPriority="68" w:unhideWhenUsed="0"/>
-    <w:lsdException w:name="Medium Grid 3 Accent 2" w:semiHidden="0" w:uiPriority="69" w:unhideWhenUsed="0"/>
-    <w:lsdException w:name="Dark List Accent 2" w:semiHidden="0" w:uiPriority="70" w:unhideWhenUsed="0"/>
-    <w:lsdException w:name="Colorful Shading Accent 2" w:semiHidden="0" w:uiPriority="71" w:unhideWhenUsed="0"/>
-    <w:lsdException w:name="Colorful List Accent 2" w:semiHidden="0" w:uiPriority="72" w:unhideWhenUsed="0"/>
-    <w:lsdException w:name="Colorful Grid Accent 2" w:semiHidden="0" w:uiPriority="73" w:unhideWhenUsed="0"/>
-    <w:lsdException w:name="Light Shading Accent 3" w:semiHidden="0" w:uiPriority="60" w:unhideWhenUsed="0"/>
-    <w:lsdException w:name="Light List Accent 3" w:semiHidden="0" w:uiPriority="61" w:unhideWhenUsed="0"/>
-    <w:lsdException w:name="Light Grid Accent 3" w:semiHidden="0" w:uiPriority="62" w:unhideWhenUsed="0"/>
-    <w:lsdException w:name="Medium Shading 1 Accent 3" w:semiHidden="0" w:uiPriority="63" w:unhideWhenUsed="0"/>
-    <w:lsdException w:name="Medium Shading 2 Accent 3" w:semiHidden="0" w:uiPriority="64" w:unhideWhenUsed="0"/>
-    <w:lsdException w:name="Medium List 1 Accent 3" w:semiHidden="0" w:uiPriority="65" w:unhideWhenUsed="0"/>
-    <w:lsdException w:name="Medium List 2 Accent 3" w:semiHidden="0" w:uiPriority="66" w:unhideWhenUsed="0"/>
-    <w:lsdException w:name="Medium Grid 1 Accent 3" w:semiHidden="0" w:uiPriority="67" w:unhideWhenUsed="0"/>
-    <w:lsdException w:name="Medium Grid 2 Accent 3" w:semiHidden="0" w:uiPriority="68" w:unhideWhenUsed="0"/>
-    <w:lsdException w:name="Medium Grid 3 Accent 3" w:semiHidden="0" w:uiPriority="69" w:unhideWhenUsed="0"/>
-    <w:lsdException w:name="Dark List Accent 3" w:semiHidden="0" w:uiPriority="70" w:unhideWhenUsed="0"/>
-    <w:lsdException w:name="Colorful Shading Accent 3" w:semiHidden="0" w:uiPriority="71" w:unhideWhenUsed="0"/>
-    <w:lsdException w:name="Colorful List Accent 3" w:semiHidden="0" w:uiPriority="72" w:unhideWhenUsed="0"/>
-    <w:lsdException w:name="Colorful Grid Accent 3" w:semiHidden="0" w:uiPriority="73" w:unhideWhenUsed="0"/>
-    <w:lsdException w:name="Light Shading Accent 4" w:semiHidden="0" w:uiPriority="60" w:unhideWhenUsed="0"/>
-    <w:lsdException w:name="Light List Accent 4" w:semiHidden="0" w:uiPriority="61" w:unhideWhenUsed="0"/>
-    <w:lsdException w:name="Light Grid Accent 4" w:semiHidden="0" w:uiPriority="62" w:unhideWhenUsed="0"/>
-    <w:lsdException w:name="Medium Shading 1 Accent 4" w:semiHidden="0" w:uiPriority="63" w:unhideWhenUsed="0"/>
-    <w:lsdException w:name="Medium Shading 2 Accent 4" w:semiHidden="0" w:uiPriority="64" w:unhideWhenUsed="0"/>
-    <w:lsdException w:name="Medium List 1 Accent 4" w:semiHidden="0" w:uiPriority="65" w:unhideWhenUsed="0"/>
-    <w:lsdException w:name="Medium List 2 Accent 4" w:semiHidden="0" w:uiPriority="66" w:unhideWhenUsed="0"/>
-    <w:lsdException w:name="Medium Grid 1 Accent 4" w:semiHidden="0" w:uiPriority="67" w:unhideWhenUsed="0"/>
-    <w:lsdException w:name="Medium Grid 2 Accent 4" w:semiHidden="0" w:uiPriority="68" w:unhideWhenUsed="0"/>
-    <w:lsdException w:name="Medium Grid 3 Accent 4" w:semiHidden="0" w:uiPriority="69" w:unhideWhenUsed="0"/>
-    <w:lsdException w:name="Dark List Accent 4" w:semiHidden="0" w:uiPriority="70" w:unhideWhenUsed="0"/>
-    <w:lsdException w:name="Colorful Shading Accent 4" w:semiHidden="0" w:uiPriority="71" w:unhideWhenUsed="0"/>
-    <w:lsdException w:name="Colorful List Accent 4" w:semiHidden="0" w:uiPriority="72" w:unhideWhenUsed="0"/>
-    <w:lsdException w:name="Colorful Grid Accent 4" w:semiHidden="0" w:uiPriority="73" w:unhideWhenUsed="0"/>
-    <w:lsdException w:name="Light Shading Accent 5" w:semiHidden="0" w:uiPriority="60" w:unhideWhenUsed="0"/>
-    <w:lsdException w:name="Light List Accent 5" w:semiHidden="0" w:uiPriority="61" w:unhideWhenUsed="0"/>
-    <w:lsdException w:name="Light Grid Accent 5" w:semiHidden="0" w:uiPriority="62" w:unhideWhenUsed="0"/>
-    <w:lsdException w:name="Medium Shading 1 Accent 5" w:semiHidden="0" w:uiPriority="63" w:unhideWhenUsed="0"/>
-    <w:lsdException w:name="Medium Shading 2 Accent 5" w:semiHidden="0" w:uiPriority="64" w:unhideWhenUsed="0"/>
-    <w:lsdException w:name="Medium List 1 Accent 5" w:semiHidden="0" w:uiPriority="65" w:unhideWhenUsed="0"/>
-    <w:lsdException w:name="Medium List 2 Accent 5" w:semiHidden="0" w:uiPriority="66" w:unhideWhenUsed="0"/>
-    <w:lsdException w:name="Medium Grid 1 Accent 5" w:semiHidden="0" w:uiPriority="67" w:unhideWhenUsed="0"/>
-    <w:lsdException w:name="Medium Grid 2 Accent 5" w:semiHidden="0" w:uiPriority="68" w:unhideWhenUsed="0"/>
-    <w:lsdException w:name="Medium Grid 3 Accent 5" w:semiHidden="0" w:uiPriority="69" w:unhideWhenUsed="0"/>
-    <w:lsdException w:name="Dark List Accent 5" w:semiHidden="0" w:uiPriority="70" w:unhideWhenUsed="0"/>
-    <w:lsdException w:name="Colorful Shading Accent 5" w:semiHidden="0" w:uiPriority="71" w:unhideWhenUsed="0"/>
-    <w:lsdException w:name="Colorful List Accent 5" w:semiHidden="0" w:uiPriority="72" w:unhideWhenUsed="0"/>
-    <w:lsdException w:name="Colorful Grid Accent 5" w:semiHidden="0" w:uiPriority="73" w:unhideWhenUsed="0"/>
-    <w:lsdException w:name="Light Shading Accent 6" w:semiHidden="0" w:uiPriority="60" w:unhideWhenUsed="0"/>
-    <w:lsdException w:name="Light List Accent 6" w:semiHidden="0" w:uiPriority="61" w:unhideWhenUsed="0"/>
-    <w:lsdException w:name="Light Grid Accent 6" w:semiHidden="0" w:uiPriority="62" w:unhideWhenUsed="0"/>
-    <w:lsdException w:name="Medium Shading 1 Accent 6" w:semiHidden="0" w:uiPriority="63" w:unhideWhenUsed="0"/>
-    <w:lsdException w:name="Medium Shading 2 Accent 6" w:semiHidden="0" w:uiPriority="64" w:unhideWhenUsed="0"/>
-    <w:lsdException w:name="Medium List 1 Accent 6" w:semiHidden="0" w:uiPriority="65" w:unhideWhenUsed="0"/>
-    <w:lsdException w:name="Medium List 2 Accent 6" w:semiHidden="0" w:uiPriority="66" w:unhideWhenUsed="0"/>
-    <w:lsdException w:name="Medium Grid 1 Accent 6" w:semiHidden="0" w:uiPriority="67" w:unhideWhenUsed="0"/>
-    <w:lsdException w:name="Medium Grid 2 Accent 6" w:semiHidden="0" w:uiPriority="68" w:unhideWhenUsed="0"/>
-    <w:lsdException w:name="Medium Grid 3 Accent 6" w:semiHidden="0" w:uiPriority="69" w:unhideWhenUsed="0"/>
-    <w:lsdException w:name="Dark List Accent 6" w:semiHidden="0" w:uiPriority="70" w:unhideWhenUsed="0"/>
-    <w:lsdException w:name="Colorful Shading Accent 6" w:semiHidden="0" w:uiPriority="71" w:unhideWhenUsed="0"/>
-    <w:lsdException w:name="Colorful List Accent 6" w:semiHidden="0" w:uiPriority="72" w:unhideWhenUsed="0"/>
-    <w:lsdException w:name="Colorful Grid Accent 6" w:semiHidden="0" w:uiPriority="73" w:unhideWhenUsed="0"/>
-    <w:lsdException w:name="Subtle Emphasis" w:semiHidden="0" w:uiPriority="19" w:unhideWhenUsed="0" w:qFormat="1"/>
-    <w:lsdException w:name="Intense Emphasis" w:semiHidden="0" w:uiPriority="21" w:unhideWhenUsed="0" w:qFormat="1"/>
-    <w:lsdException w:name="Subtle Reference" w:semiHidden="0" w:uiPriority="31" w:unhideWhenUsed="0" w:qFormat="1"/>
-    <w:lsdException w:name="Intense Reference" w:semiHidden="0" w:uiPriority="32" w:unhideWhenUsed="0" w:qFormat="1"/>
-    <w:lsdException w:name="Book Title" w:semiHidden="0" w:uiPriority="33" w:unhideWhenUsed="0" w:qFormat="1"/>
-    <w:lsdException w:name="Bibliography" w:uiPriority="37"/>
-    <w:lsdException w:name="TOC Heading" w:uiPriority="39" w:qFormat="1"/>
-  </w:latentStyles>
-  <w:style w:type="paragraph" w:default="1" w:styleId="Normale">
-    <w:name w:val="Normal"/>
-    <w:qFormat/>
-    <w:rsid w:val="005F235E"/>
-    <w:pPr>
-      <w:spacing w:after="160" w:line="259" w:lineRule="auto"/>
-    </w:pPr>
-  </w:style>
-  <w:style w:type="character" w:default="1" w:styleId="Carpredefinitoparagrafo">
-    <w:name w:val="Default Paragraph Font"/>
-    <w:uiPriority w:val="1"/>
     <w:unhideWhenUsed/>
   </w:style>
   <w:style w:type="table" w:default="1" w:styleId="Tabellanormale">
@@ -4274,7 +5209,7 @@
 </file>
 
 <file path=customXml/itemProps1.xml><?xml version="1.0" encoding="utf-8"?>
-<ds:datastoreItem xmlns:ds="http://schemas.openxmlformats.org/officeDocument/2006/customXml" ds:itemID="{69F51072-B99C-4A42-A42D-E868733EE7B1}">
+<ds:datastoreItem xmlns:ds="http://schemas.openxmlformats.org/officeDocument/2006/customXml" ds:itemID="{3EB0CC2B-4A19-4C80-95E5-70D70CFC9DFE}">
   <ds:schemaRefs>
     <ds:schemaRef ds:uri="http://schemas.openxmlformats.org/officeDocument/2006/bibliography"/>
   </ds:schemaRefs>

--- a/Design document/DD.docx
+++ b/Design document/DD.docx
@@ -1,6 +1,6 @@
 
 <file path=word/document.xml><?xml version="1.0" encoding="utf-8"?>
-<w:document xmlns:wpc="http://schemas.microsoft.com/office/word/2010/wordprocessingCanvas" xmlns:cx="http://schemas.microsoft.com/office/drawing/2014/chartex" xmlns:cx1="http://schemas.microsoft.com/office/drawing/2015/9/8/chartex" xmlns:cx2="http://schemas.microsoft.com/office/drawing/2015/10/21/chartex" xmlns:cx3="http://schemas.microsoft.com/office/drawing/2016/5/9/chartex" xmlns:cx4="http://schemas.microsoft.com/office/drawing/2016/5/10/chartex" xmlns:cx5="http://schemas.microsoft.com/office/drawing/2016/5/11/chartex" xmlns:cx6="http://schemas.microsoft.com/office/drawing/2016/5/12/chartex" xmlns:cx7="http://schemas.microsoft.com/office/drawing/2016/5/13/chartex" xmlns:cx8="http://schemas.microsoft.com/office/drawing/2016/5/14/chartex" xmlns:mc="http://schemas.openxmlformats.org/markup-compatibility/2006" xmlns:aink="http://schemas.microsoft.com/office/drawing/2016/ink" xmlns:am3d="http://schemas.microsoft.com/office/drawing/2017/model3d" xmlns:o="urn:schemas-microsoft-com:office:office" xmlns:r="http://schemas.openxmlformats.org/officeDocument/2006/relationships" xmlns:m="http://schemas.openxmlformats.org/officeDocument/2006/math" xmlns:v="urn:schemas-microsoft-com:vml" xmlns:wp14="http://schemas.microsoft.com/office/word/2010/wordprocessingDrawing" xmlns:wp="http://schemas.openxmlformats.org/drawingml/2006/wordprocessingDrawing" xmlns:w10="urn:schemas-microsoft-com:office:word" xmlns:w="http://schemas.openxmlformats.org/wordprocessingml/2006/main" xmlns:w14="http://schemas.microsoft.com/office/word/2010/wordml" xmlns:w15="http://schemas.microsoft.com/office/word/2012/wordml" xmlns:w16cid="http://schemas.microsoft.com/office/word/2016/wordml/cid" xmlns:w16se="http://schemas.microsoft.com/office/word/2015/wordml/symex" xmlns:wpg="http://schemas.microsoft.com/office/word/2010/wordprocessingGroup" xmlns:wpi="http://schemas.microsoft.com/office/word/2010/wordprocessingInk" xmlns:wne="http://schemas.microsoft.com/office/word/2006/wordml" xmlns:wps="http://schemas.microsoft.com/office/word/2010/wordprocessingShape" mc:Ignorable="w14 w15 w16se w16cid wp14">
+<w:document xmlns:wpc="http://schemas.microsoft.com/office/word/2010/wordprocessingCanvas" xmlns:mc="http://schemas.openxmlformats.org/markup-compatibility/2006" xmlns:o="urn:schemas-microsoft-com:office:office" xmlns:r="http://schemas.openxmlformats.org/officeDocument/2006/relationships" xmlns:m="http://schemas.openxmlformats.org/officeDocument/2006/math" xmlns:v="urn:schemas-microsoft-com:vml" xmlns:wp14="http://schemas.microsoft.com/office/word/2010/wordprocessingDrawing" xmlns:wp="http://schemas.openxmlformats.org/drawingml/2006/wordprocessingDrawing" xmlns:w10="urn:schemas-microsoft-com:office:word" xmlns:w="http://schemas.openxmlformats.org/wordprocessingml/2006/main" xmlns:w14="http://schemas.microsoft.com/office/word/2010/wordml" xmlns:wpg="http://schemas.microsoft.com/office/word/2010/wordprocessingGroup" xmlns:wpi="http://schemas.microsoft.com/office/word/2010/wordprocessingInk" xmlns:wne="http://schemas.microsoft.com/office/word/2006/wordml" xmlns:wps="http://schemas.microsoft.com/office/word/2010/wordprocessingShape" mc:Ignorable="w14 wp14">
   <w:body>
     <w:p>
       <w:pPr>
@@ -55,7 +55,7 @@
                     <pic:cNvPicPr/>
                   </pic:nvPicPr>
                   <pic:blipFill>
-                    <a:blip r:embed="rId8">
+                    <a:blip r:embed="rId9">
                       <a:extLst>
                         <a:ext uri="{28A0092B-C50C-407E-A947-70E740481C1C}">
                           <a14:useLocalDpi xmlns:a14="http://schemas.microsoft.com/office/drawing/2010/main" val="0"/>
@@ -383,7 +383,7 @@
           </mc:Choice>
           <mc:Fallback>
             <w:pict>
-              <v:shapetype w14:anchorId="58A62C83" id="_x0000_t202" coordsize="21600,21600" o:spt="202" path="m,l,21600r21600,l21600,xe">
+              <v:shapetype id="_x0000_t202" coordsize="21600,21600" o:spt="202" path="m,l,21600r21600,l21600,xe">
                 <v:stroke joinstyle="miter"/>
                 <v:path gradientshapeok="t" o:connecttype="rect"/>
               </v:shapetype>
@@ -572,7 +572,7 @@
           </mc:Choice>
           <mc:Fallback>
             <w:pict>
-              <v:shape w14:anchorId="654BA6B1" id="_x0000_s1027" type="#_x0000_t202" style="position:absolute;left:0;text-align:left;margin-left:31.2pt;margin-top:16.3pt;width:186.95pt;height:110.55pt;z-index:251661312;visibility:visible;mso-wrap-style:square;mso-width-percent:400;mso-height-percent:200;mso-wrap-distance-left:9pt;mso-wrap-distance-top:0;mso-wrap-distance-right:9pt;mso-wrap-distance-bottom:0;mso-position-horizontal:absolute;mso-position-horizontal-relative:text;mso-position-vertical:absolute;mso-position-vertical-relative:text;mso-width-percent:400;mso-height-percent:200;mso-width-relative:margin;mso-height-relative:margin;v-text-anchor:top" o:gfxdata="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" stroked="f">
+              <v:shape id="_x0000_s1027" type="#_x0000_t202" style="position:absolute;left:0;text-align:left;margin-left:31.2pt;margin-top:16.3pt;width:186.95pt;height:110.55pt;z-index:251661312;visibility:visible;mso-wrap-style:square;mso-width-percent:400;mso-height-percent:200;mso-wrap-distance-left:9pt;mso-wrap-distance-top:0;mso-wrap-distance-right:9pt;mso-wrap-distance-bottom:0;mso-position-horizontal:absolute;mso-position-horizontal-relative:text;mso-position-vertical:absolute;mso-position-vertical-relative:text;mso-width-percent:400;mso-height-percent:200;mso-width-relative:margin;mso-height-relative:margin;v-text-anchor:top" o:gfxdata="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" stroked="f">
                 <v:textbox style="mso-fit-shape-to-text:t">
                   <w:txbxContent>
                     <w:p>
@@ -1012,16 +1012,25 @@
           <w:szCs w:val="28"/>
           <w:lang w:val="en-US"/>
         </w:rPr>
-        <w:t>In this section, we refer to what has been previously stated in the RASD, providing a general overview of the scope of th</w:t>
-      </w:r>
-      <w:r>
-        <w:rPr>
-          <w:rFonts w:ascii="Calibri" w:hAnsi="Calibri" w:cs="Calibri"/>
-          <w:sz w:val="28"/>
-          <w:szCs w:val="28"/>
-          <w:lang w:val="en-US"/>
-        </w:rPr>
-        <w:t>e SafeStreets</w:t>
+        <w:t>In this section, we refer to what has been previously stated in the RASD, providing a gen</w:t>
+      </w:r>
+      <w:r>
+        <w:rPr>
+          <w:rFonts w:ascii="Calibri" w:hAnsi="Calibri" w:cs="Calibri"/>
+          <w:sz w:val="28"/>
+          <w:szCs w:val="28"/>
+          <w:lang w:val="en-US"/>
+        </w:rPr>
+        <w:t>eral overview of the scope of</w:t>
+      </w:r>
+      <w:r>
+        <w:rPr>
+          <w:rFonts w:ascii="Calibri" w:hAnsi="Calibri" w:cs="Calibri"/>
+          <w:sz w:val="28"/>
+          <w:szCs w:val="28"/>
+          <w:lang w:val="en-US"/>
+        </w:rPr>
+        <w:t xml:space="preserve"> SafeStreets</w:t>
       </w:r>
       <w:r>
         <w:rPr>
@@ -1089,7 +1098,6 @@
         </w:rPr>
         <w:t xml:space="preserve"> to the designated authorities. </w:t>
       </w:r>
-      <w:proofErr w:type="gramStart"/>
       <w:r>
         <w:rPr>
           <w:rFonts w:ascii="Calibri" w:hAnsi="Calibri" w:cs="Calibri"/>
@@ -1106,17 +1114,7 @@
           <w:szCs w:val="28"/>
           <w:lang w:val="en-US"/>
         </w:rPr>
-        <w:t>citizens</w:t>
-      </w:r>
-      <w:proofErr w:type="gramEnd"/>
-      <w:r>
-        <w:rPr>
-          <w:rFonts w:ascii="Calibri" w:hAnsi="Calibri" w:cs="Calibri"/>
-          <w:sz w:val="28"/>
-          <w:szCs w:val="28"/>
-          <w:lang w:val="en-US"/>
-        </w:rPr>
-        <w:t xml:space="preserve"> should be able to register as </w:t>
+        <w:t xml:space="preserve">citizens should be able to register as </w:t>
       </w:r>
       <w:r>
         <w:rPr>
@@ -1426,27 +1424,7 @@
           <w:szCs w:val="28"/>
           <w:lang w:val="en-US"/>
         </w:rPr>
-        <w:t xml:space="preserve">In the following diagram (Figure 1.1), we define the boundaries of SafeStreets by identifying and distinguishing between World and Machine phenomena, with </w:t>
-      </w:r>
-      <w:proofErr w:type="gramStart"/>
-      <w:r>
-        <w:rPr>
-          <w:rFonts w:ascii="Calibri" w:hAnsi="Calibri" w:cs="Calibri"/>
-          <w:sz w:val="28"/>
-          <w:szCs w:val="28"/>
-          <w:lang w:val="en-US"/>
-        </w:rPr>
-        <w:t>particular attention</w:t>
-      </w:r>
-      <w:proofErr w:type="gramEnd"/>
-      <w:r>
-        <w:rPr>
-          <w:rFonts w:ascii="Calibri" w:hAnsi="Calibri" w:cs="Calibri"/>
-          <w:sz w:val="28"/>
-          <w:szCs w:val="28"/>
-          <w:lang w:val="en-US"/>
-        </w:rPr>
-        <w:t xml:space="preserve"> to the shared ones.</w:t>
+        <w:t>In the following diagram (Figure 1.1), we define the boundaries of SafeStreets by identifying and distinguishing between World and Machine phenomena, with particular attention to the shared ones.</w:t>
       </w:r>
     </w:p>
     <w:p>
@@ -1483,7 +1461,7 @@
                     <pic:cNvPicPr/>
                   </pic:nvPicPr>
                   <pic:blipFill>
-                    <a:blip r:embed="rId9">
+                    <a:blip r:embed="rId10">
                       <a:extLst>
                         <a:ext uri="{28A0092B-C50C-407E-A947-70E740481C1C}">
                           <a14:useLocalDpi xmlns:a14="http://schemas.microsoft.com/office/drawing/2010/main" val="0"/>
@@ -1708,25 +1686,7 @@
           <w:szCs w:val="28"/>
           <w:lang w:val="en-US"/>
         </w:rPr>
-        <w:t xml:space="preserve"> and </w:t>
-      </w:r>
-      <w:proofErr w:type="gramStart"/>
-      <w:r>
-        <w:rPr>
-          <w:sz w:val="28"/>
-          <w:szCs w:val="28"/>
-          <w:lang w:val="en-US"/>
-        </w:rPr>
-        <w:t>is able to</w:t>
-      </w:r>
-      <w:proofErr w:type="gramEnd"/>
-      <w:r>
-        <w:rPr>
-          <w:sz w:val="28"/>
-          <w:szCs w:val="28"/>
-          <w:lang w:val="en-US"/>
-        </w:rPr>
-        <w:t xml:space="preserve"> identify actual violations among them. It has</w:t>
+        <w:t xml:space="preserve"> and is able to identify actual violations among them. It has</w:t>
       </w:r>
       <w:r>
         <w:rPr>
@@ -1820,25 +1780,7 @@
           <w:szCs w:val="28"/>
           <w:lang w:val="en-US"/>
         </w:rPr>
-        <w:t xml:space="preserve">: a violation of traffic laws, </w:t>
-      </w:r>
-      <w:proofErr w:type="gramStart"/>
-      <w:r>
-        <w:rPr>
-          <w:sz w:val="28"/>
-          <w:szCs w:val="28"/>
-          <w:lang w:val="en-US"/>
-        </w:rPr>
-        <w:t>in particular parking</w:t>
-      </w:r>
-      <w:proofErr w:type="gramEnd"/>
-      <w:r>
-        <w:rPr>
-          <w:sz w:val="28"/>
-          <w:szCs w:val="28"/>
-          <w:lang w:val="en-US"/>
-        </w:rPr>
-        <w:t xml:space="preserve"> violations;</w:t>
+        <w:t>: a violation of traffic laws, in particular parking violations;</w:t>
       </w:r>
     </w:p>
     <w:p>
@@ -2328,39 +2270,17 @@
           <w:szCs w:val="28"/>
           <w:lang w:val="en-GB"/>
         </w:rPr>
-        <w:t xml:space="preserve">Version 1.0 </w:t>
-      </w:r>
-      <w:proofErr w:type="gramStart"/>
-      <w:r>
-        <w:rPr>
-          <w:rFonts w:ascii="Calibri" w:hAnsi="Calibri" w:cs="Calibri"/>
-          <w:b/>
-          <w:sz w:val="28"/>
-          <w:szCs w:val="28"/>
-          <w:lang w:val="en-GB"/>
-        </w:rPr>
-        <w:t xml:space="preserve">– </w:t>
-      </w:r>
-      <w:r>
-        <w:rPr>
-          <w:rFonts w:ascii="Calibri" w:hAnsi="Calibri" w:cs="Calibri"/>
-          <w:bCs/>
-          <w:sz w:val="28"/>
-          <w:szCs w:val="28"/>
-          <w:lang w:val="en-GB"/>
-        </w:rPr>
-        <w:t xml:space="preserve"> December</w:t>
-      </w:r>
-      <w:proofErr w:type="gramEnd"/>
-      <w:r>
-        <w:rPr>
-          <w:rFonts w:ascii="Calibri" w:hAnsi="Calibri" w:cs="Calibri"/>
-          <w:bCs/>
-          <w:sz w:val="28"/>
-          <w:szCs w:val="28"/>
-          <w:lang w:val="en-GB"/>
-        </w:rPr>
-        <w:t xml:space="preserve"> 9, 2019</w:t>
+        <w:t xml:space="preserve">Version 1.0 – </w:t>
+      </w:r>
+      <w:r>
+        <w:rPr>
+          <w:rFonts w:ascii="Calibri" w:hAnsi="Calibri" w:cs="Calibri"/>
+          <w:bCs/>
+          <w:sz w:val="28"/>
+          <w:szCs w:val="28"/>
+          <w:lang w:val="en-GB"/>
+        </w:rPr>
+        <w:t xml:space="preserve"> December 9, 2019</w:t>
       </w:r>
     </w:p>
     <w:p>
@@ -2721,27 +2641,7 @@
           <w:szCs w:val="28"/>
           <w:lang w:val="en-US"/>
         </w:rPr>
-        <w:t xml:space="preserve">the implementation plan, the integration plan and the test plan, specifying the order in which each component </w:t>
-      </w:r>
-      <w:proofErr w:type="gramStart"/>
-      <w:r>
-        <w:rPr>
-          <w:rFonts w:ascii="Calibri" w:hAnsi="Calibri" w:cs="Calibri"/>
-          <w:sz w:val="28"/>
-          <w:szCs w:val="28"/>
-          <w:lang w:val="en-US"/>
-        </w:rPr>
-        <w:t>has to</w:t>
-      </w:r>
-      <w:proofErr w:type="gramEnd"/>
-      <w:r>
-        <w:rPr>
-          <w:rFonts w:ascii="Calibri" w:hAnsi="Calibri" w:cs="Calibri"/>
-          <w:sz w:val="28"/>
-          <w:szCs w:val="28"/>
-          <w:lang w:val="en-US"/>
-        </w:rPr>
-        <w:t xml:space="preserve"> undergo each of the three steps; </w:t>
+        <w:t xml:space="preserve">the implementation plan, the integration plan and the test plan, specifying the order in which each component has to undergo each of the three steps; </w:t>
       </w:r>
     </w:p>
     <w:p>
@@ -2978,6 +2878,21 @@
     <w:p>
       <w:pPr>
         <w:pStyle w:val="NormaleWeb"/>
+        <w:spacing w:after="0"/>
+        <w:ind w:left="1080"/>
+        <w:rPr>
+          <w:rFonts w:ascii="Calibri" w:hAnsi="Calibri" w:cs="Calibri"/>
+          <w:b/>
+          <w:bCs/>
+          <w:sz w:val="40"/>
+          <w:szCs w:val="40"/>
+          <w:lang w:val="en-US"/>
+        </w:rPr>
+      </w:pPr>
+    </w:p>
+    <w:p>
+      <w:pPr>
+        <w:pStyle w:val="NormaleWeb"/>
         <w:numPr>
           <w:ilvl w:val="1"/>
           <w:numId w:val="1"/>
@@ -3006,33 +2921,113 @@
       <w:pPr>
         <w:pStyle w:val="NormaleWeb"/>
         <w:spacing w:after="0"/>
-        <w:ind w:left="720"/>
-        <w:rPr>
-          <w:rFonts w:ascii="Calibri" w:hAnsi="Calibri" w:cs="Calibri"/>
-          <w:bCs/>
-          <w:sz w:val="28"/>
-          <w:szCs w:val="28"/>
-        </w:rPr>
-      </w:pPr>
-      <w:r>
-        <w:rPr>
-          <w:rFonts w:ascii="Calibri" w:hAnsi="Calibri" w:cs="Calibri"/>
-          <w:bCs/>
-          <w:sz w:val="28"/>
-          <w:szCs w:val="28"/>
-          <w:lang w:val="en-GB"/>
-        </w:rPr>
-        <w:t xml:space="preserve">The system is designed as a Three-Tier architecture which gives IT infrastructures more scalability and flexibility. </w:t>
-      </w:r>
-      <w:r>
-        <w:rPr>
-          <w:rFonts w:ascii="Calibri" w:hAnsi="Calibri" w:cs="Calibri"/>
-          <w:bCs/>
-          <w:sz w:val="28"/>
-          <w:szCs w:val="28"/>
-          <w:lang w:val="en-GB"/>
-        </w:rPr>
-        <w:t>3-tier architecture is a client-server architecture in which the functional process logic, data access, computer data storage and user interface are developed and maintained as independent modules on separate platforms</w:t>
+        <w:rPr>
+          <w:rFonts w:ascii="Calibri" w:hAnsi="Calibri" w:cs="Calibri"/>
+          <w:bCs/>
+          <w:sz w:val="28"/>
+          <w:szCs w:val="28"/>
+          <w:lang w:val="en-US"/>
+        </w:rPr>
+      </w:pPr>
+      <w:r>
+        <w:rPr>
+          <w:rFonts w:ascii="Calibri" w:hAnsi="Calibri" w:cs="Calibri"/>
+          <w:bCs/>
+          <w:sz w:val="28"/>
+          <w:szCs w:val="28"/>
+          <w:lang w:val="en-GB"/>
+        </w:rPr>
+        <w:t>The system is designed as a three-t</w:t>
+      </w:r>
+      <w:r>
+        <w:rPr>
+          <w:rFonts w:ascii="Calibri" w:hAnsi="Calibri" w:cs="Calibri"/>
+          <w:bCs/>
+          <w:sz w:val="28"/>
+          <w:szCs w:val="28"/>
+          <w:lang w:val="en-GB"/>
+        </w:rPr>
+        <w:t>ier architecture</w:t>
+      </w:r>
+      <w:r>
+        <w:rPr>
+          <w:rFonts w:ascii="Calibri" w:hAnsi="Calibri" w:cs="Calibri"/>
+          <w:bCs/>
+          <w:sz w:val="28"/>
+          <w:szCs w:val="28"/>
+          <w:lang w:val="en-GB"/>
+        </w:rPr>
+        <w:t xml:space="preserve">, which is defined as </w:t>
+      </w:r>
+      <w:r>
+        <w:rPr>
+          <w:rFonts w:ascii="Calibri" w:hAnsi="Calibri" w:cs="Calibri"/>
+          <w:bCs/>
+          <w:sz w:val="28"/>
+          <w:szCs w:val="28"/>
+          <w:lang w:val="en-GB"/>
+        </w:rPr>
+        <w:t>a client-server architecture in which the functional process logic, data access, computer data storage and user interface are developed and maintained as independent modules on separate platforms</w:t>
+      </w:r>
+      <w:r>
+        <w:rPr>
+          <w:rFonts w:ascii="Calibri" w:hAnsi="Calibri" w:cs="Calibri"/>
+          <w:bCs/>
+          <w:sz w:val="28"/>
+          <w:szCs w:val="28"/>
+          <w:lang w:val="en-GB"/>
+        </w:rPr>
+        <w:t>. The choice was made to give</w:t>
+      </w:r>
+      <w:r>
+        <w:rPr>
+          <w:rFonts w:ascii="Calibri" w:hAnsi="Calibri" w:cs="Calibri"/>
+          <w:bCs/>
+          <w:sz w:val="28"/>
+          <w:szCs w:val="28"/>
+          <w:lang w:val="en-GB"/>
+        </w:rPr>
+        <w:t xml:space="preserve"> </w:t>
+      </w:r>
+      <w:r>
+        <w:rPr>
+          <w:rFonts w:ascii="Calibri" w:hAnsi="Calibri" w:cs="Calibri"/>
+          <w:bCs/>
+          <w:sz w:val="28"/>
+          <w:szCs w:val="28"/>
+          <w:lang w:val="en-GB"/>
+        </w:rPr>
+        <w:t xml:space="preserve">the </w:t>
+      </w:r>
+      <w:r>
+        <w:rPr>
+          <w:rFonts w:ascii="Calibri" w:hAnsi="Calibri" w:cs="Calibri"/>
+          <w:bCs/>
+          <w:sz w:val="28"/>
+          <w:szCs w:val="28"/>
+          <w:lang w:val="en-GB"/>
+        </w:rPr>
+        <w:t>IT infrastructures mo</w:t>
+      </w:r>
+      <w:r>
+        <w:rPr>
+          <w:rFonts w:ascii="Calibri" w:hAnsi="Calibri" w:cs="Calibri"/>
+          <w:bCs/>
+          <w:sz w:val="28"/>
+          <w:szCs w:val="28"/>
+          <w:lang w:val="en-GB"/>
+        </w:rPr>
+        <w:t>re scalability and flexibility</w:t>
+      </w:r>
+      <w:r>
+        <w:rPr>
+          <w:rFonts w:ascii="Calibri" w:hAnsi="Calibri" w:cs="Calibri"/>
+          <w:bCs/>
+          <w:sz w:val="28"/>
+          <w:szCs w:val="28"/>
+          <w:lang w:val="en-GB"/>
+        </w:rPr>
+        <w:t>, in particular by lightening the burden server-side by distributing it on two different nodes</w:t>
       </w:r>
       <w:r>
         <w:rPr>
@@ -3050,88 +3045,39 @@
           <w:bCs/>
           <w:sz w:val="28"/>
           <w:szCs w:val="28"/>
-        </w:rPr>
-        <w:t xml:space="preserve">The </w:t>
-      </w:r>
-      <w:proofErr w:type="spellStart"/>
-      <w:r>
-        <w:rPr>
-          <w:rFonts w:ascii="Calibri" w:hAnsi="Calibri" w:cs="Calibri"/>
-          <w:bCs/>
-          <w:sz w:val="28"/>
-          <w:szCs w:val="28"/>
-        </w:rPr>
-        <w:t>three</w:t>
-      </w:r>
-      <w:proofErr w:type="spellEnd"/>
-      <w:r>
-        <w:rPr>
-          <w:rFonts w:ascii="Calibri" w:hAnsi="Calibri" w:cs="Calibri"/>
-          <w:bCs/>
-          <w:sz w:val="28"/>
-          <w:szCs w:val="28"/>
-        </w:rPr>
-        <w:t xml:space="preserve"> </w:t>
-      </w:r>
-      <w:proofErr w:type="spellStart"/>
-      <w:r>
-        <w:rPr>
-          <w:rFonts w:ascii="Calibri" w:hAnsi="Calibri" w:cs="Calibri"/>
-          <w:bCs/>
-          <w:sz w:val="28"/>
-          <w:szCs w:val="28"/>
-        </w:rPr>
-        <w:t>tiers</w:t>
-      </w:r>
-      <w:proofErr w:type="spellEnd"/>
-      <w:r>
-        <w:rPr>
-          <w:rFonts w:ascii="Calibri" w:hAnsi="Calibri" w:cs="Calibri"/>
-          <w:bCs/>
-          <w:sz w:val="28"/>
-          <w:szCs w:val="28"/>
-        </w:rPr>
-        <w:t xml:space="preserve">, or </w:t>
-      </w:r>
-      <w:proofErr w:type="spellStart"/>
-      <w:r>
-        <w:rPr>
-          <w:rFonts w:ascii="Calibri" w:hAnsi="Calibri" w:cs="Calibri"/>
-          <w:bCs/>
-          <w:sz w:val="28"/>
-          <w:szCs w:val="28"/>
-        </w:rPr>
-        <w:t>layers</w:t>
-      </w:r>
-      <w:proofErr w:type="spellEnd"/>
-      <w:r>
-        <w:rPr>
-          <w:rFonts w:ascii="Calibri" w:hAnsi="Calibri" w:cs="Calibri"/>
-          <w:bCs/>
-          <w:sz w:val="28"/>
-          <w:szCs w:val="28"/>
-        </w:rPr>
-        <w:t xml:space="preserve">, </w:t>
-      </w:r>
-      <w:proofErr w:type="spellStart"/>
-      <w:r>
-        <w:rPr>
-          <w:rFonts w:ascii="Calibri" w:hAnsi="Calibri" w:cs="Calibri"/>
-          <w:bCs/>
-          <w:sz w:val="28"/>
-          <w:szCs w:val="28"/>
-        </w:rPr>
-        <w:t>involved</w:t>
-      </w:r>
-      <w:proofErr w:type="spellEnd"/>
-      <w:r>
-        <w:rPr>
-          <w:rFonts w:ascii="Calibri" w:hAnsi="Calibri" w:cs="Calibri"/>
-          <w:bCs/>
-          <w:sz w:val="28"/>
-          <w:szCs w:val="28"/>
-        </w:rPr>
-        <w:t xml:space="preserve"> include:</w:t>
+          <w:lang w:val="en-US"/>
+        </w:rPr>
+        <w:t>The three tiers</w:t>
+      </w:r>
+      <w:r>
+        <w:rPr>
+          <w:rFonts w:ascii="Calibri" w:hAnsi="Calibri" w:cs="Calibri"/>
+          <w:bCs/>
+          <w:sz w:val="28"/>
+          <w:szCs w:val="28"/>
+          <w:lang w:val="en-US"/>
+        </w:rPr>
+        <w:t xml:space="preserve"> involved</w:t>
+      </w:r>
+      <w:r>
+        <w:rPr>
+          <w:rFonts w:ascii="Calibri" w:hAnsi="Calibri" w:cs="Calibri"/>
+          <w:bCs/>
+          <w:sz w:val="28"/>
+          <w:szCs w:val="28"/>
+          <w:lang w:val="en-US"/>
+        </w:rPr>
+        <w:t xml:space="preserve"> are</w:t>
+      </w:r>
+      <w:r>
+        <w:rPr>
+          <w:rFonts w:ascii="Calibri" w:hAnsi="Calibri" w:cs="Calibri"/>
+          <w:bCs/>
+          <w:sz w:val="28"/>
+          <w:szCs w:val="28"/>
+          <w:lang w:val="en-US"/>
+        </w:rPr>
+        <w:t>:</w:t>
       </w:r>
     </w:p>
     <w:p>
@@ -3156,19 +3102,131 @@
           <w:bCs/>
           <w:sz w:val="28"/>
           <w:szCs w:val="28"/>
-          <w:lang w:val="en-GB"/>
-        </w:rPr>
-        <w:t>Tier one: application and p</w:t>
-      </w:r>
-      <w:r>
-        <w:rPr>
-          <w:rFonts w:ascii="Calibri" w:hAnsi="Calibri" w:cs="Calibri"/>
-          <w:bCs/>
-          <w:sz w:val="28"/>
-          <w:szCs w:val="28"/>
-          <w:lang w:val="en-GB"/>
-        </w:rPr>
-        <w:t>resentation layer for the client-side of the system.</w:t>
+          <w:lang w:val="en-US"/>
+        </w:rPr>
+        <w:t>t</w:t>
+      </w:r>
+      <w:proofErr w:type="spellStart"/>
+      <w:r>
+        <w:rPr>
+          <w:rFonts w:ascii="Calibri" w:hAnsi="Calibri" w:cs="Calibri"/>
+          <w:bCs/>
+          <w:sz w:val="28"/>
+          <w:szCs w:val="28"/>
+          <w:lang w:val="en-GB"/>
+        </w:rPr>
+        <w:t>ier</w:t>
+      </w:r>
+      <w:proofErr w:type="spellEnd"/>
+      <w:r>
+        <w:rPr>
+          <w:rFonts w:ascii="Calibri" w:hAnsi="Calibri" w:cs="Calibri"/>
+          <w:bCs/>
+          <w:sz w:val="28"/>
+          <w:szCs w:val="28"/>
+          <w:lang w:val="en-GB"/>
+        </w:rPr>
+        <w:t xml:space="preserve"> one</w:t>
+      </w:r>
+      <w:r>
+        <w:rPr>
+          <w:rFonts w:ascii="Calibri" w:hAnsi="Calibri" w:cs="Calibri"/>
+          <w:bCs/>
+          <w:sz w:val="28"/>
+          <w:szCs w:val="28"/>
+          <w:lang w:val="en-GB"/>
+        </w:rPr>
+        <w:t xml:space="preserve">: </w:t>
+      </w:r>
+      <w:r>
+        <w:rPr>
+          <w:rFonts w:ascii="Calibri" w:hAnsi="Calibri" w:cs="Calibri"/>
+          <w:bCs/>
+          <w:sz w:val="28"/>
+          <w:szCs w:val="28"/>
+          <w:lang w:val="en-GB"/>
+        </w:rPr>
+        <w:t xml:space="preserve">a light </w:t>
+      </w:r>
+      <w:r>
+        <w:rPr>
+          <w:rFonts w:ascii="Calibri" w:hAnsi="Calibri" w:cs="Calibri"/>
+          <w:bCs/>
+          <w:sz w:val="28"/>
+          <w:szCs w:val="28"/>
+          <w:lang w:val="en-GB"/>
+        </w:rPr>
+        <w:t xml:space="preserve">application </w:t>
+      </w:r>
+      <w:r>
+        <w:rPr>
+          <w:rFonts w:ascii="Calibri" w:hAnsi="Calibri" w:cs="Calibri"/>
+          <w:bCs/>
+          <w:sz w:val="28"/>
+          <w:szCs w:val="28"/>
+          <w:lang w:val="en-GB"/>
+        </w:rPr>
+        <w:t xml:space="preserve">layer </w:t>
+      </w:r>
+      <w:r>
+        <w:rPr>
+          <w:rFonts w:ascii="Calibri" w:hAnsi="Calibri" w:cs="Calibri"/>
+          <w:bCs/>
+          <w:sz w:val="28"/>
+          <w:szCs w:val="28"/>
+          <w:lang w:val="en-GB"/>
+        </w:rPr>
+        <w:t xml:space="preserve">and </w:t>
+      </w:r>
+      <w:r>
+        <w:rPr>
+          <w:rFonts w:ascii="Calibri" w:hAnsi="Calibri" w:cs="Calibri"/>
+          <w:bCs/>
+          <w:sz w:val="28"/>
+          <w:szCs w:val="28"/>
+          <w:lang w:val="en-GB"/>
+        </w:rPr>
+        <w:t xml:space="preserve">the </w:t>
+      </w:r>
+      <w:r>
+        <w:rPr>
+          <w:rFonts w:ascii="Calibri" w:hAnsi="Calibri" w:cs="Calibri"/>
+          <w:bCs/>
+          <w:sz w:val="28"/>
+          <w:szCs w:val="28"/>
+          <w:lang w:val="en-GB"/>
+        </w:rPr>
+        <w:t>p</w:t>
+      </w:r>
+      <w:r>
+        <w:rPr>
+          <w:rFonts w:ascii="Calibri" w:hAnsi="Calibri" w:cs="Calibri"/>
+          <w:bCs/>
+          <w:sz w:val="28"/>
+          <w:szCs w:val="28"/>
+          <w:lang w:val="en-GB"/>
+        </w:rPr>
+        <w:t>resentation layer fo</w:t>
+      </w:r>
+      <w:r>
+        <w:rPr>
+          <w:rFonts w:ascii="Calibri" w:hAnsi="Calibri" w:cs="Calibri"/>
+          <w:bCs/>
+          <w:sz w:val="28"/>
+          <w:szCs w:val="28"/>
+          <w:lang w:val="en-GB"/>
+        </w:rPr>
+        <w:t>r the client-side</w:t>
+      </w:r>
+      <w:r>
+        <w:rPr>
+          <w:rFonts w:ascii="Calibri" w:hAnsi="Calibri" w:cs="Calibri"/>
+          <w:bCs/>
+          <w:sz w:val="28"/>
+          <w:szCs w:val="28"/>
+          <w:lang w:val="en-GB"/>
+        </w:rPr>
+        <w:t>;</w:t>
       </w:r>
     </w:p>
     <w:p>
@@ -3195,7 +3253,47 @@
           <w:szCs w:val="28"/>
           <w:lang w:val="en-GB"/>
         </w:rPr>
-        <w:t>Tier two: application layer for the server-side.</w:t>
+        <w:t>t</w:t>
+      </w:r>
+      <w:r>
+        <w:rPr>
+          <w:rFonts w:ascii="Calibri" w:hAnsi="Calibri" w:cs="Calibri"/>
+          <w:bCs/>
+          <w:sz w:val="28"/>
+          <w:szCs w:val="28"/>
+          <w:lang w:val="en-GB"/>
+        </w:rPr>
+        <w:t xml:space="preserve">ier two: </w:t>
+      </w:r>
+      <w:r>
+        <w:rPr>
+          <w:rFonts w:ascii="Calibri" w:hAnsi="Calibri" w:cs="Calibri"/>
+          <w:bCs/>
+          <w:sz w:val="28"/>
+          <w:szCs w:val="28"/>
+          <w:lang w:val="en-GB"/>
+        </w:rPr>
+        <w:t xml:space="preserve">the </w:t>
+      </w:r>
+      <w:r>
+        <w:rPr>
+          <w:rFonts w:ascii="Calibri" w:hAnsi="Calibri" w:cs="Calibri"/>
+          <w:bCs/>
+          <w:sz w:val="28"/>
+          <w:szCs w:val="28"/>
+          <w:lang w:val="en-GB"/>
+        </w:rPr>
+        <w:t>applic</w:t>
+      </w:r>
+      <w:r>
+        <w:rPr>
+          <w:rFonts w:ascii="Calibri" w:hAnsi="Calibri" w:cs="Calibri"/>
+          <w:bCs/>
+          <w:sz w:val="28"/>
+          <w:szCs w:val="28"/>
+          <w:lang w:val="en-GB"/>
+        </w:rPr>
+        <w:t>ation layer for the server-side;</w:t>
       </w:r>
     </w:p>
     <w:p>
@@ -3222,31 +3320,80 @@
           <w:szCs w:val="28"/>
           <w:lang w:val="en-GB"/>
         </w:rPr>
-        <w:t>Tier three: data layer.</w:t>
+        <w:t>t</w:t>
+      </w:r>
+      <w:r>
+        <w:rPr>
+          <w:rFonts w:ascii="Calibri" w:hAnsi="Calibri" w:cs="Calibri"/>
+          <w:bCs/>
+          <w:sz w:val="28"/>
+          <w:szCs w:val="28"/>
+          <w:lang w:val="en-GB"/>
+        </w:rPr>
+        <w:t xml:space="preserve">ier three: </w:t>
+      </w:r>
+      <w:r>
+        <w:rPr>
+          <w:rFonts w:ascii="Calibri" w:hAnsi="Calibri" w:cs="Calibri"/>
+          <w:bCs/>
+          <w:sz w:val="28"/>
+          <w:szCs w:val="28"/>
+          <w:lang w:val="en-GB"/>
+        </w:rPr>
+        <w:t xml:space="preserve">the </w:t>
+      </w:r>
+      <w:r>
+        <w:rPr>
+          <w:rFonts w:ascii="Calibri" w:hAnsi="Calibri" w:cs="Calibri"/>
+          <w:bCs/>
+          <w:sz w:val="28"/>
+          <w:szCs w:val="28"/>
+          <w:lang w:val="en-GB"/>
+        </w:rPr>
+        <w:t>data layer.</w:t>
       </w:r>
     </w:p>
     <w:p>
       <w:pPr>
         <w:pStyle w:val="NormaleWeb"/>
         <w:spacing w:after="0"/>
-        <w:ind w:left="708"/>
-        <w:rPr>
-          <w:rFonts w:ascii="Calibri" w:hAnsi="Calibri" w:cs="Calibri"/>
-          <w:bCs/>
-          <w:sz w:val="28"/>
-          <w:szCs w:val="28"/>
-          <w:lang w:val="en-GB"/>
-        </w:rPr>
-      </w:pPr>
-      <w:r>
-        <w:rPr>
-          <w:rFonts w:ascii="Calibri" w:hAnsi="Calibri" w:cs="Calibri"/>
-          <w:bCs/>
-          <w:sz w:val="28"/>
-          <w:szCs w:val="28"/>
-          <w:lang w:val="en-GB"/>
-        </w:rPr>
-        <w:t>Each layer has the following characteristics:</w:t>
+        <w:rPr>
+          <w:rFonts w:ascii="Calibri" w:hAnsi="Calibri" w:cs="Calibri"/>
+          <w:bCs/>
+          <w:sz w:val="28"/>
+          <w:szCs w:val="28"/>
+          <w:lang w:val="en-GB"/>
+        </w:rPr>
+      </w:pPr>
+      <w:r>
+        <w:rPr>
+          <w:rFonts w:ascii="Calibri" w:hAnsi="Calibri" w:cs="Calibri"/>
+          <w:bCs/>
+          <w:sz w:val="28"/>
+          <w:szCs w:val="28"/>
+          <w:lang w:val="en-GB"/>
+        </w:rPr>
+        <w:t xml:space="preserve">Each layer </w:t>
+      </w:r>
+      <w:r>
+        <w:rPr>
+          <w:rFonts w:ascii="Calibri" w:hAnsi="Calibri" w:cs="Calibri"/>
+          <w:bCs/>
+          <w:sz w:val="28"/>
+          <w:szCs w:val="28"/>
+          <w:lang w:val="en-GB"/>
+        </w:rPr>
+        <w:t xml:space="preserve">previously mentioned </w:t>
+      </w:r>
+      <w:r>
+        <w:rPr>
+          <w:rFonts w:ascii="Calibri" w:hAnsi="Calibri" w:cs="Calibri"/>
+          <w:bCs/>
+          <w:sz w:val="28"/>
+          <w:szCs w:val="28"/>
+          <w:lang w:val="en-GB"/>
+        </w:rPr>
+        <w:t>has the following characteristics:</w:t>
       </w:r>
     </w:p>
     <w:p>
@@ -3273,7 +3420,37 @@
           <w:szCs w:val="28"/>
           <w:lang w:val="en-GB"/>
         </w:rPr>
-        <w:t>Presentation layer: this is the highest level and it shows</w:t>
+        <w:t xml:space="preserve">presentation layer: it </w:t>
+      </w:r>
+      <w:r>
+        <w:rPr>
+          <w:rFonts w:ascii="Calibri" w:hAnsi="Calibri" w:cs="Calibri"/>
+          <w:bCs/>
+          <w:sz w:val="28"/>
+          <w:szCs w:val="28"/>
+          <w:lang w:val="en-GB"/>
+        </w:rPr>
+        <w:t xml:space="preserve">is the highest level </w:t>
+      </w:r>
+      <w:r>
+        <w:rPr>
+          <w:rFonts w:ascii="Calibri" w:hAnsi="Calibri" w:cs="Calibri"/>
+          <w:bCs/>
+          <w:sz w:val="28"/>
+          <w:szCs w:val="28"/>
+          <w:lang w:val="en-GB"/>
+        </w:rPr>
+        <w:t xml:space="preserve">of the application </w:t>
+      </w:r>
+      <w:r>
+        <w:rPr>
+          <w:rFonts w:ascii="Calibri" w:hAnsi="Calibri" w:cs="Calibri"/>
+          <w:bCs/>
+          <w:sz w:val="28"/>
+          <w:szCs w:val="28"/>
+          <w:lang w:val="en-GB"/>
+        </w:rPr>
+        <w:t>and it shows</w:t>
       </w:r>
       <w:r>
         <w:rPr>
@@ -3303,17 +3480,7 @@
           <w:szCs w:val="28"/>
           <w:lang w:val="en-GB"/>
         </w:rPr>
-        <w:t xml:space="preserve"> services available on</w:t>
-      </w:r>
-      <w:r>
-        <w:rPr>
-          <w:rFonts w:ascii="Calibri" w:hAnsi="Calibri" w:cs="Calibri"/>
-          <w:bCs/>
-          <w:sz w:val="28"/>
-          <w:szCs w:val="28"/>
-          <w:lang w:val="en-GB"/>
-        </w:rPr>
-        <w:t xml:space="preserve"> the application</w:t>
+        <w:t xml:space="preserve"> services available</w:t>
       </w:r>
       <w:r>
         <w:rPr>
@@ -3383,7 +3550,17 @@
           <w:szCs w:val="28"/>
           <w:lang w:val="en-GB"/>
         </w:rPr>
-        <w:t xml:space="preserve"> by sending results to the browser and other tiers in the network.</w:t>
+        <w:t xml:space="preserve"> by sending results to the browser</w:t>
+      </w:r>
+      <w:r>
+        <w:rPr>
+          <w:rFonts w:ascii="Calibri" w:hAnsi="Calibri" w:cs="Calibri"/>
+          <w:bCs/>
+          <w:sz w:val="28"/>
+          <w:szCs w:val="28"/>
+          <w:lang w:val="en-GB"/>
+        </w:rPr>
+        <w:t xml:space="preserve"> and other tiers in the network;</w:t>
       </w:r>
       <w:r>
         <w:rPr>
@@ -3420,7 +3597,47 @@
           <w:szCs w:val="28"/>
           <w:lang w:val="en-GB"/>
         </w:rPr>
-        <w:t>Application layer: this level manages the system functionalities by performing detailed processing.</w:t>
+        <w:t>application layer: it controls the different</w:t>
+      </w:r>
+      <w:r>
+        <w:rPr>
+          <w:rFonts w:ascii="Calibri" w:hAnsi="Calibri" w:cs="Calibri"/>
+          <w:bCs/>
+          <w:sz w:val="28"/>
+          <w:szCs w:val="28"/>
+          <w:lang w:val="en-GB"/>
+        </w:rPr>
+        <w:t xml:space="preserve"> functionalities </w:t>
+      </w:r>
+      <w:r>
+        <w:rPr>
+          <w:rFonts w:ascii="Calibri" w:hAnsi="Calibri" w:cs="Calibri"/>
+          <w:bCs/>
+          <w:sz w:val="28"/>
+          <w:szCs w:val="28"/>
+          <w:lang w:val="en-GB"/>
+        </w:rPr>
+        <w:t xml:space="preserve">of the system </w:t>
+      </w:r>
+      <w:r>
+        <w:rPr>
+          <w:rFonts w:ascii="Calibri" w:hAnsi="Calibri" w:cs="Calibri"/>
+          <w:bCs/>
+          <w:sz w:val="28"/>
+          <w:szCs w:val="28"/>
+          <w:lang w:val="en-GB"/>
+        </w:rPr>
+        <w:t>by per</w:t>
+      </w:r>
+      <w:r>
+        <w:rPr>
+          <w:rFonts w:ascii="Calibri" w:hAnsi="Calibri" w:cs="Calibri"/>
+          <w:bCs/>
+          <w:sz w:val="28"/>
+          <w:szCs w:val="28"/>
+          <w:lang w:val="en-GB"/>
+        </w:rPr>
+        <w:t>forming detailed processing;</w:t>
       </w:r>
     </w:p>
     <w:p>
@@ -3447,7 +3664,17 @@
           <w:szCs w:val="28"/>
           <w:lang w:val="en-GB"/>
         </w:rPr>
-        <w:t>Data layer: it stores information which is kept independent from the logic of the application layer.</w:t>
+        <w:t>data layer: it stores data, keeping it</w:t>
+      </w:r>
+      <w:r>
+        <w:rPr>
+          <w:rFonts w:ascii="Calibri" w:hAnsi="Calibri" w:cs="Calibri"/>
+          <w:bCs/>
+          <w:sz w:val="28"/>
+          <w:szCs w:val="28"/>
+          <w:lang w:val="en-GB"/>
+        </w:rPr>
+        <w:t xml:space="preserve"> independent from the logic of the application layer.</w:t>
       </w:r>
     </w:p>
     <w:p>
@@ -3462,6 +3689,73 @@
           <w:lang w:val="en-GB"/>
         </w:rPr>
       </w:pPr>
+      <w:bookmarkStart w:id="0" w:name="_GoBack"/>
+      <w:r>
+        <w:rPr>
+          <w:rFonts w:ascii="Calibri" w:hAnsi="Calibri" w:cs="Calibri"/>
+          <w:bCs/>
+          <w:noProof/>
+          <w:sz w:val="28"/>
+          <w:szCs w:val="28"/>
+          <w:u w:val="single"/>
+        </w:rPr>
+        <w:drawing>
+          <wp:anchor distT="0" distB="0" distL="114300" distR="114300" simplePos="0" relativeHeight="251662336" behindDoc="0" locked="0" layoutInCell="1" allowOverlap="1" wp14:anchorId="567C87A3" wp14:editId="41FFE9DD">
+            <wp:simplePos x="0" y="0"/>
+            <wp:positionH relativeFrom="column">
+              <wp:posOffset>543560</wp:posOffset>
+            </wp:positionH>
+            <wp:positionV relativeFrom="paragraph">
+              <wp:posOffset>35560</wp:posOffset>
+            </wp:positionV>
+            <wp:extent cx="5359400" cy="3175635"/>
+            <wp:effectExtent l="0" t="0" r="0" b="5715"/>
+            <wp:wrapSquare wrapText="bothSides"/>
+            <wp:docPr id="1" name="Immagine 1"/>
+            <wp:cNvGraphicFramePr>
+              <a:graphicFrameLocks xmlns:a="http://schemas.openxmlformats.org/drawingml/2006/main" noChangeAspect="1"/>
+            </wp:cNvGraphicFramePr>
+            <a:graphic xmlns:a="http://schemas.openxmlformats.org/drawingml/2006/main">
+              <a:graphicData uri="http://schemas.openxmlformats.org/drawingml/2006/picture">
+                <pic:pic xmlns:pic="http://schemas.openxmlformats.org/drawingml/2006/picture">
+                  <pic:nvPicPr>
+                    <pic:cNvPr id="0" name="Basic Network Diagram.png"/>
+                    <pic:cNvPicPr/>
+                  </pic:nvPicPr>
+                  <pic:blipFill>
+                    <a:blip r:embed="rId11">
+                      <a:extLst>
+                        <a:ext uri="{28A0092B-C50C-407E-A947-70E740481C1C}">
+                          <a14:useLocalDpi xmlns:a14="http://schemas.microsoft.com/office/drawing/2010/main" val="0"/>
+                        </a:ext>
+                      </a:extLst>
+                    </a:blip>
+                    <a:stretch>
+                      <a:fillRect/>
+                    </a:stretch>
+                  </pic:blipFill>
+                  <pic:spPr>
+                    <a:xfrm>
+                      <a:off x="0" y="0"/>
+                      <a:ext cx="5359400" cy="3175635"/>
+                    </a:xfrm>
+                    <a:prstGeom prst="rect">
+                      <a:avLst/>
+                    </a:prstGeom>
+                  </pic:spPr>
+                </pic:pic>
+              </a:graphicData>
+            </a:graphic>
+            <wp14:sizeRelH relativeFrom="page">
+              <wp14:pctWidth>0</wp14:pctWidth>
+            </wp14:sizeRelH>
+            <wp14:sizeRelV relativeFrom="page">
+              <wp14:pctHeight>0</wp14:pctHeight>
+            </wp14:sizeRelV>
+          </wp:anchor>
+        </w:drawing>
+      </w:r>
+      <w:bookmarkEnd w:id="0"/>
     </w:p>
     <w:p>
       <w:pPr>
@@ -3523,16 +3817,14 @@
           <w:lang w:val="en-US"/>
         </w:rPr>
       </w:pPr>
-      <w:bookmarkStart w:id="0" w:name="_GoBack"/>
-      <w:bookmarkEnd w:id="0"/>
     </w:p>
     <w:sectPr>
-      <w:headerReference w:type="even" r:id="rId10"/>
-      <w:headerReference w:type="default" r:id="rId11"/>
-      <w:footerReference w:type="even" r:id="rId12"/>
-      <w:footerReference w:type="default" r:id="rId13"/>
-      <w:headerReference w:type="first" r:id="rId14"/>
-      <w:footerReference w:type="first" r:id="rId15"/>
+      <w:headerReference w:type="even" r:id="rId12"/>
+      <w:headerReference w:type="default" r:id="rId13"/>
+      <w:footerReference w:type="even" r:id="rId14"/>
+      <w:footerReference w:type="default" r:id="rId15"/>
+      <w:headerReference w:type="first" r:id="rId16"/>
+      <w:footerReference w:type="first" r:id="rId17"/>
       <w:pgSz w:w="11906" w:h="16838"/>
       <w:pgMar w:top="1417" w:right="1134" w:bottom="1134" w:left="1134" w:header="708" w:footer="708" w:gutter="0"/>
       <w:pgNumType w:start="0"/>
@@ -3545,7 +3837,7 @@
 </file>
 
 <file path=word/endnotes.xml><?xml version="1.0" encoding="utf-8"?>
-<w:endnotes xmlns:wpc="http://schemas.microsoft.com/office/word/2010/wordprocessingCanvas" xmlns:cx="http://schemas.microsoft.com/office/drawing/2014/chartex" xmlns:cx1="http://schemas.microsoft.com/office/drawing/2015/9/8/chartex" xmlns:cx2="http://schemas.microsoft.com/office/drawing/2015/10/21/chartex" xmlns:cx3="http://schemas.microsoft.com/office/drawing/2016/5/9/chartex" xmlns:cx4="http://schemas.microsoft.com/office/drawing/2016/5/10/chartex" xmlns:cx5="http://schemas.microsoft.com/office/drawing/2016/5/11/chartex" xmlns:cx6="http://schemas.microsoft.com/office/drawing/2016/5/12/chartex" xmlns:cx7="http://schemas.microsoft.com/office/drawing/2016/5/13/chartex" xmlns:cx8="http://schemas.microsoft.com/office/drawing/2016/5/14/chartex" xmlns:mc="http://schemas.openxmlformats.org/markup-compatibility/2006" xmlns:aink="http://schemas.microsoft.com/office/drawing/2016/ink" xmlns:am3d="http://schemas.microsoft.com/office/drawing/2017/model3d" xmlns:o="urn:schemas-microsoft-com:office:office" xmlns:r="http://schemas.openxmlformats.org/officeDocument/2006/relationships" xmlns:m="http://schemas.openxmlformats.org/officeDocument/2006/math" xmlns:v="urn:schemas-microsoft-com:vml" xmlns:wp14="http://schemas.microsoft.com/office/word/2010/wordprocessingDrawing" xmlns:wp="http://schemas.openxmlformats.org/drawingml/2006/wordprocessingDrawing" xmlns:w10="urn:schemas-microsoft-com:office:word" xmlns:w="http://schemas.openxmlformats.org/wordprocessingml/2006/main" xmlns:w14="http://schemas.microsoft.com/office/word/2010/wordml" xmlns:w15="http://schemas.microsoft.com/office/word/2012/wordml" xmlns:w16cid="http://schemas.microsoft.com/office/word/2016/wordml/cid" xmlns:w16se="http://schemas.microsoft.com/office/word/2015/wordml/symex" xmlns:wpg="http://schemas.microsoft.com/office/word/2010/wordprocessingGroup" xmlns:wpi="http://schemas.microsoft.com/office/word/2010/wordprocessingInk" xmlns:wne="http://schemas.microsoft.com/office/word/2006/wordml" xmlns:wps="http://schemas.microsoft.com/office/word/2010/wordprocessingShape" mc:Ignorable="w14 w15 w16se w16cid wp14">
+<w:endnotes xmlns:wpc="http://schemas.microsoft.com/office/word/2010/wordprocessingCanvas" xmlns:mc="http://schemas.openxmlformats.org/markup-compatibility/2006" xmlns:o="urn:schemas-microsoft-com:office:office" xmlns:r="http://schemas.openxmlformats.org/officeDocument/2006/relationships" xmlns:m="http://schemas.openxmlformats.org/officeDocument/2006/math" xmlns:v="urn:schemas-microsoft-com:vml" xmlns:wp14="http://schemas.microsoft.com/office/word/2010/wordprocessingDrawing" xmlns:wp="http://schemas.openxmlformats.org/drawingml/2006/wordprocessingDrawing" xmlns:w10="urn:schemas-microsoft-com:office:word" xmlns:w="http://schemas.openxmlformats.org/wordprocessingml/2006/main" xmlns:w14="http://schemas.microsoft.com/office/word/2010/wordml" xmlns:wpg="http://schemas.microsoft.com/office/word/2010/wordprocessingGroup" xmlns:wpi="http://schemas.microsoft.com/office/word/2010/wordprocessingInk" xmlns:wne="http://schemas.microsoft.com/office/word/2006/wordml" xmlns:wps="http://schemas.microsoft.com/office/word/2010/wordprocessingShape" mc:Ignorable="w14 wp14">
   <w:endnote w:type="separator" w:id="-1">
     <w:p>
       <w:pPr>
@@ -3570,7 +3862,7 @@
 </file>
 
 <file path=word/footer1.xml><?xml version="1.0" encoding="utf-8"?>
-<w:ftr xmlns:wpc="http://schemas.microsoft.com/office/word/2010/wordprocessingCanvas" xmlns:cx="http://schemas.microsoft.com/office/drawing/2014/chartex" xmlns:cx1="http://schemas.microsoft.com/office/drawing/2015/9/8/chartex" xmlns:cx2="http://schemas.microsoft.com/office/drawing/2015/10/21/chartex" xmlns:cx3="http://schemas.microsoft.com/office/drawing/2016/5/9/chartex" xmlns:cx4="http://schemas.microsoft.com/office/drawing/2016/5/10/chartex" xmlns:cx5="http://schemas.microsoft.com/office/drawing/2016/5/11/chartex" xmlns:cx6="http://schemas.microsoft.com/office/drawing/2016/5/12/chartex" xmlns:cx7="http://schemas.microsoft.com/office/drawing/2016/5/13/chartex" xmlns:cx8="http://schemas.microsoft.com/office/drawing/2016/5/14/chartex" xmlns:mc="http://schemas.openxmlformats.org/markup-compatibility/2006" xmlns:aink="http://schemas.microsoft.com/office/drawing/2016/ink" xmlns:am3d="http://schemas.microsoft.com/office/drawing/2017/model3d" xmlns:o="urn:schemas-microsoft-com:office:office" xmlns:r="http://schemas.openxmlformats.org/officeDocument/2006/relationships" xmlns:m="http://schemas.openxmlformats.org/officeDocument/2006/math" xmlns:v="urn:schemas-microsoft-com:vml" xmlns:wp14="http://schemas.microsoft.com/office/word/2010/wordprocessingDrawing" xmlns:wp="http://schemas.openxmlformats.org/drawingml/2006/wordprocessingDrawing" xmlns:w10="urn:schemas-microsoft-com:office:word" xmlns:w="http://schemas.openxmlformats.org/wordprocessingml/2006/main" xmlns:w14="http://schemas.microsoft.com/office/word/2010/wordml" xmlns:w15="http://schemas.microsoft.com/office/word/2012/wordml" xmlns:w16cid="http://schemas.microsoft.com/office/word/2016/wordml/cid" xmlns:w16se="http://schemas.microsoft.com/office/word/2015/wordml/symex" xmlns:wpg="http://schemas.microsoft.com/office/word/2010/wordprocessingGroup" xmlns:wpi="http://schemas.microsoft.com/office/word/2010/wordprocessingInk" xmlns:wne="http://schemas.microsoft.com/office/word/2006/wordml" xmlns:wps="http://schemas.microsoft.com/office/word/2010/wordprocessingShape" mc:Ignorable="w14 w15 w16se w16cid wp14">
+<w:ftr xmlns:wpc="http://schemas.microsoft.com/office/word/2010/wordprocessingCanvas" xmlns:mc="http://schemas.openxmlformats.org/markup-compatibility/2006" xmlns:o="urn:schemas-microsoft-com:office:office" xmlns:r="http://schemas.openxmlformats.org/officeDocument/2006/relationships" xmlns:m="http://schemas.openxmlformats.org/officeDocument/2006/math" xmlns:v="urn:schemas-microsoft-com:vml" xmlns:wp14="http://schemas.microsoft.com/office/word/2010/wordprocessingDrawing" xmlns:wp="http://schemas.openxmlformats.org/drawingml/2006/wordprocessingDrawing" xmlns:w10="urn:schemas-microsoft-com:office:word" xmlns:w="http://schemas.openxmlformats.org/wordprocessingml/2006/main" xmlns:w14="http://schemas.microsoft.com/office/word/2010/wordml" xmlns:wpg="http://schemas.microsoft.com/office/word/2010/wordprocessingGroup" xmlns:wpi="http://schemas.microsoft.com/office/word/2010/wordprocessingInk" xmlns:wne="http://schemas.microsoft.com/office/word/2006/wordml" xmlns:wps="http://schemas.microsoft.com/office/word/2010/wordprocessingShape" mc:Ignorable="w14 wp14">
   <w:p>
     <w:pPr>
       <w:pStyle w:val="Pidipagina"/>
@@ -3580,7 +3872,7 @@
 </file>
 
 <file path=word/footer2.xml><?xml version="1.0" encoding="utf-8"?>
-<w:ftr xmlns:wpc="http://schemas.microsoft.com/office/word/2010/wordprocessingCanvas" xmlns:cx="http://schemas.microsoft.com/office/drawing/2014/chartex" xmlns:cx1="http://schemas.microsoft.com/office/drawing/2015/9/8/chartex" xmlns:cx2="http://schemas.microsoft.com/office/drawing/2015/10/21/chartex" xmlns:cx3="http://schemas.microsoft.com/office/drawing/2016/5/9/chartex" xmlns:cx4="http://schemas.microsoft.com/office/drawing/2016/5/10/chartex" xmlns:cx5="http://schemas.microsoft.com/office/drawing/2016/5/11/chartex" xmlns:cx6="http://schemas.microsoft.com/office/drawing/2016/5/12/chartex" xmlns:cx7="http://schemas.microsoft.com/office/drawing/2016/5/13/chartex" xmlns:cx8="http://schemas.microsoft.com/office/drawing/2016/5/14/chartex" xmlns:mc="http://schemas.openxmlformats.org/markup-compatibility/2006" xmlns:aink="http://schemas.microsoft.com/office/drawing/2016/ink" xmlns:am3d="http://schemas.microsoft.com/office/drawing/2017/model3d" xmlns:o="urn:schemas-microsoft-com:office:office" xmlns:r="http://schemas.openxmlformats.org/officeDocument/2006/relationships" xmlns:m="http://schemas.openxmlformats.org/officeDocument/2006/math" xmlns:v="urn:schemas-microsoft-com:vml" xmlns:wp14="http://schemas.microsoft.com/office/word/2010/wordprocessingDrawing" xmlns:wp="http://schemas.openxmlformats.org/drawingml/2006/wordprocessingDrawing" xmlns:w10="urn:schemas-microsoft-com:office:word" xmlns:w="http://schemas.openxmlformats.org/wordprocessingml/2006/main" xmlns:w14="http://schemas.microsoft.com/office/word/2010/wordml" xmlns:w15="http://schemas.microsoft.com/office/word/2012/wordml" xmlns:w16cid="http://schemas.microsoft.com/office/word/2016/wordml/cid" xmlns:w16se="http://schemas.microsoft.com/office/word/2015/wordml/symex" xmlns:wpg="http://schemas.microsoft.com/office/word/2010/wordprocessingGroup" xmlns:wpi="http://schemas.microsoft.com/office/word/2010/wordprocessingInk" xmlns:wne="http://schemas.microsoft.com/office/word/2006/wordml" xmlns:wps="http://schemas.microsoft.com/office/word/2010/wordprocessingShape" mc:Ignorable="w14 w15 w16se w16cid wp14">
+<w:ftr xmlns:wpc="http://schemas.microsoft.com/office/word/2010/wordprocessingCanvas" xmlns:mc="http://schemas.openxmlformats.org/markup-compatibility/2006" xmlns:o="urn:schemas-microsoft-com:office:office" xmlns:r="http://schemas.openxmlformats.org/officeDocument/2006/relationships" xmlns:m="http://schemas.openxmlformats.org/officeDocument/2006/math" xmlns:v="urn:schemas-microsoft-com:vml" xmlns:wp14="http://schemas.microsoft.com/office/word/2010/wordprocessingDrawing" xmlns:wp="http://schemas.openxmlformats.org/drawingml/2006/wordprocessingDrawing" xmlns:w10="urn:schemas-microsoft-com:office:word" xmlns:w="http://schemas.openxmlformats.org/wordprocessingml/2006/main" xmlns:w14="http://schemas.microsoft.com/office/word/2010/wordml" xmlns:wpg="http://schemas.microsoft.com/office/word/2010/wordprocessingGroup" xmlns:wpi="http://schemas.microsoft.com/office/word/2010/wordprocessingInk" xmlns:wne="http://schemas.microsoft.com/office/word/2006/wordml" xmlns:wps="http://schemas.microsoft.com/office/word/2010/wordprocessingShape" mc:Ignorable="w14 wp14">
   <w:sdt>
     <w:sdtPr>
       <w:id w:val="1357004949"/>
@@ -3609,7 +3901,7 @@
           <w:rPr>
             <w:noProof/>
           </w:rPr>
-          <w:t>2</w:t>
+          <w:t>5</w:t>
         </w:r>
         <w:r>
           <w:fldChar w:fldCharType="end"/>
@@ -3626,7 +3918,7 @@
 </file>
 
 <file path=word/footer3.xml><?xml version="1.0" encoding="utf-8"?>
-<w:ftr xmlns:wpc="http://schemas.microsoft.com/office/word/2010/wordprocessingCanvas" xmlns:cx="http://schemas.microsoft.com/office/drawing/2014/chartex" xmlns:cx1="http://schemas.microsoft.com/office/drawing/2015/9/8/chartex" xmlns:cx2="http://schemas.microsoft.com/office/drawing/2015/10/21/chartex" xmlns:cx3="http://schemas.microsoft.com/office/drawing/2016/5/9/chartex" xmlns:cx4="http://schemas.microsoft.com/office/drawing/2016/5/10/chartex" xmlns:cx5="http://schemas.microsoft.com/office/drawing/2016/5/11/chartex" xmlns:cx6="http://schemas.microsoft.com/office/drawing/2016/5/12/chartex" xmlns:cx7="http://schemas.microsoft.com/office/drawing/2016/5/13/chartex" xmlns:cx8="http://schemas.microsoft.com/office/drawing/2016/5/14/chartex" xmlns:mc="http://schemas.openxmlformats.org/markup-compatibility/2006" xmlns:aink="http://schemas.microsoft.com/office/drawing/2016/ink" xmlns:am3d="http://schemas.microsoft.com/office/drawing/2017/model3d" xmlns:o="urn:schemas-microsoft-com:office:office" xmlns:r="http://schemas.openxmlformats.org/officeDocument/2006/relationships" xmlns:m="http://schemas.openxmlformats.org/officeDocument/2006/math" xmlns:v="urn:schemas-microsoft-com:vml" xmlns:wp14="http://schemas.microsoft.com/office/word/2010/wordprocessingDrawing" xmlns:wp="http://schemas.openxmlformats.org/drawingml/2006/wordprocessingDrawing" xmlns:w10="urn:schemas-microsoft-com:office:word" xmlns:w="http://schemas.openxmlformats.org/wordprocessingml/2006/main" xmlns:w14="http://schemas.microsoft.com/office/word/2010/wordml" xmlns:w15="http://schemas.microsoft.com/office/word/2012/wordml" xmlns:w16cid="http://schemas.microsoft.com/office/word/2016/wordml/cid" xmlns:w16se="http://schemas.microsoft.com/office/word/2015/wordml/symex" xmlns:wpg="http://schemas.microsoft.com/office/word/2010/wordprocessingGroup" xmlns:wpi="http://schemas.microsoft.com/office/word/2010/wordprocessingInk" xmlns:wne="http://schemas.microsoft.com/office/word/2006/wordml" xmlns:wps="http://schemas.microsoft.com/office/word/2010/wordprocessingShape" mc:Ignorable="w14 w15 w16se w16cid wp14">
+<w:ftr xmlns:wpc="http://schemas.microsoft.com/office/word/2010/wordprocessingCanvas" xmlns:mc="http://schemas.openxmlformats.org/markup-compatibility/2006" xmlns:o="urn:schemas-microsoft-com:office:office" xmlns:r="http://schemas.openxmlformats.org/officeDocument/2006/relationships" xmlns:m="http://schemas.openxmlformats.org/officeDocument/2006/math" xmlns:v="urn:schemas-microsoft-com:vml" xmlns:wp14="http://schemas.microsoft.com/office/word/2010/wordprocessingDrawing" xmlns:wp="http://schemas.openxmlformats.org/drawingml/2006/wordprocessingDrawing" xmlns:w10="urn:schemas-microsoft-com:office:word" xmlns:w="http://schemas.openxmlformats.org/wordprocessingml/2006/main" xmlns:w14="http://schemas.microsoft.com/office/word/2010/wordml" xmlns:wpg="http://schemas.microsoft.com/office/word/2010/wordprocessingGroup" xmlns:wpi="http://schemas.microsoft.com/office/word/2010/wordprocessingInk" xmlns:wne="http://schemas.microsoft.com/office/word/2006/wordml" xmlns:wps="http://schemas.microsoft.com/office/word/2010/wordprocessingShape" mc:Ignorable="w14 wp14">
   <w:p>
     <w:pPr>
       <w:pStyle w:val="Pidipagina"/>
@@ -3636,7 +3928,7 @@
 </file>
 
 <file path=word/footnotes.xml><?xml version="1.0" encoding="utf-8"?>
-<w:footnotes xmlns:wpc="http://schemas.microsoft.com/office/word/2010/wordprocessingCanvas" xmlns:cx="http://schemas.microsoft.com/office/drawing/2014/chartex" xmlns:cx1="http://schemas.microsoft.com/office/drawing/2015/9/8/chartex" xmlns:cx2="http://schemas.microsoft.com/office/drawing/2015/10/21/chartex" xmlns:cx3="http://schemas.microsoft.com/office/drawing/2016/5/9/chartex" xmlns:cx4="http://schemas.microsoft.com/office/drawing/2016/5/10/chartex" xmlns:cx5="http://schemas.microsoft.com/office/drawing/2016/5/11/chartex" xmlns:cx6="http://schemas.microsoft.com/office/drawing/2016/5/12/chartex" xmlns:cx7="http://schemas.microsoft.com/office/drawing/2016/5/13/chartex" xmlns:cx8="http://schemas.microsoft.com/office/drawing/2016/5/14/chartex" xmlns:mc="http://schemas.openxmlformats.org/markup-compatibility/2006" xmlns:aink="http://schemas.microsoft.com/office/drawing/2016/ink" xmlns:am3d="http://schemas.microsoft.com/office/drawing/2017/model3d" xmlns:o="urn:schemas-microsoft-com:office:office" xmlns:r="http://schemas.openxmlformats.org/officeDocument/2006/relationships" xmlns:m="http://schemas.openxmlformats.org/officeDocument/2006/math" xmlns:v="urn:schemas-microsoft-com:vml" xmlns:wp14="http://schemas.microsoft.com/office/word/2010/wordprocessingDrawing" xmlns:wp="http://schemas.openxmlformats.org/drawingml/2006/wordprocessingDrawing" xmlns:w10="urn:schemas-microsoft-com:office:word" xmlns:w="http://schemas.openxmlformats.org/wordprocessingml/2006/main" xmlns:w14="http://schemas.microsoft.com/office/word/2010/wordml" xmlns:w15="http://schemas.microsoft.com/office/word/2012/wordml" xmlns:w16cid="http://schemas.microsoft.com/office/word/2016/wordml/cid" xmlns:w16se="http://schemas.microsoft.com/office/word/2015/wordml/symex" xmlns:wpg="http://schemas.microsoft.com/office/word/2010/wordprocessingGroup" xmlns:wpi="http://schemas.microsoft.com/office/word/2010/wordprocessingInk" xmlns:wne="http://schemas.microsoft.com/office/word/2006/wordml" xmlns:wps="http://schemas.microsoft.com/office/word/2010/wordprocessingShape" mc:Ignorable="w14 w15 w16se w16cid wp14">
+<w:footnotes xmlns:wpc="http://schemas.microsoft.com/office/word/2010/wordprocessingCanvas" xmlns:mc="http://schemas.openxmlformats.org/markup-compatibility/2006" xmlns:o="urn:schemas-microsoft-com:office:office" xmlns:r="http://schemas.openxmlformats.org/officeDocument/2006/relationships" xmlns:m="http://schemas.openxmlformats.org/officeDocument/2006/math" xmlns:v="urn:schemas-microsoft-com:vml" xmlns:wp14="http://schemas.microsoft.com/office/word/2010/wordprocessingDrawing" xmlns:wp="http://schemas.openxmlformats.org/drawingml/2006/wordprocessingDrawing" xmlns:w10="urn:schemas-microsoft-com:office:word" xmlns:w="http://schemas.openxmlformats.org/wordprocessingml/2006/main" xmlns:w14="http://schemas.microsoft.com/office/word/2010/wordml" xmlns:wpg="http://schemas.microsoft.com/office/word/2010/wordprocessingGroup" xmlns:wpi="http://schemas.microsoft.com/office/word/2010/wordprocessingInk" xmlns:wne="http://schemas.microsoft.com/office/word/2006/wordml" xmlns:wps="http://schemas.microsoft.com/office/word/2010/wordprocessingShape" mc:Ignorable="w14 wp14">
   <w:footnote w:type="separator" w:id="-1">
     <w:p>
       <w:pPr>
@@ -3661,7 +3953,7 @@
 </file>
 
 <file path=word/header1.xml><?xml version="1.0" encoding="utf-8"?>
-<w:hdr xmlns:wpc="http://schemas.microsoft.com/office/word/2010/wordprocessingCanvas" xmlns:cx="http://schemas.microsoft.com/office/drawing/2014/chartex" xmlns:cx1="http://schemas.microsoft.com/office/drawing/2015/9/8/chartex" xmlns:cx2="http://schemas.microsoft.com/office/drawing/2015/10/21/chartex" xmlns:cx3="http://schemas.microsoft.com/office/drawing/2016/5/9/chartex" xmlns:cx4="http://schemas.microsoft.com/office/drawing/2016/5/10/chartex" xmlns:cx5="http://schemas.microsoft.com/office/drawing/2016/5/11/chartex" xmlns:cx6="http://schemas.microsoft.com/office/drawing/2016/5/12/chartex" xmlns:cx7="http://schemas.microsoft.com/office/drawing/2016/5/13/chartex" xmlns:cx8="http://schemas.microsoft.com/office/drawing/2016/5/14/chartex" xmlns:mc="http://schemas.openxmlformats.org/markup-compatibility/2006" xmlns:aink="http://schemas.microsoft.com/office/drawing/2016/ink" xmlns:am3d="http://schemas.microsoft.com/office/drawing/2017/model3d" xmlns:o="urn:schemas-microsoft-com:office:office" xmlns:r="http://schemas.openxmlformats.org/officeDocument/2006/relationships" xmlns:m="http://schemas.openxmlformats.org/officeDocument/2006/math" xmlns:v="urn:schemas-microsoft-com:vml" xmlns:wp14="http://schemas.microsoft.com/office/word/2010/wordprocessingDrawing" xmlns:wp="http://schemas.openxmlformats.org/drawingml/2006/wordprocessingDrawing" xmlns:w10="urn:schemas-microsoft-com:office:word" xmlns:w="http://schemas.openxmlformats.org/wordprocessingml/2006/main" xmlns:w14="http://schemas.microsoft.com/office/word/2010/wordml" xmlns:w15="http://schemas.microsoft.com/office/word/2012/wordml" xmlns:w16cid="http://schemas.microsoft.com/office/word/2016/wordml/cid" xmlns:w16se="http://schemas.microsoft.com/office/word/2015/wordml/symex" xmlns:wpg="http://schemas.microsoft.com/office/word/2010/wordprocessingGroup" xmlns:wpi="http://schemas.microsoft.com/office/word/2010/wordprocessingInk" xmlns:wne="http://schemas.microsoft.com/office/word/2006/wordml" xmlns:wps="http://schemas.microsoft.com/office/word/2010/wordprocessingShape" mc:Ignorable="w14 w15 w16se w16cid wp14">
+<w:hdr xmlns:wpc="http://schemas.microsoft.com/office/word/2010/wordprocessingCanvas" xmlns:mc="http://schemas.openxmlformats.org/markup-compatibility/2006" xmlns:o="urn:schemas-microsoft-com:office:office" xmlns:r="http://schemas.openxmlformats.org/officeDocument/2006/relationships" xmlns:m="http://schemas.openxmlformats.org/officeDocument/2006/math" xmlns:v="urn:schemas-microsoft-com:vml" xmlns:wp14="http://schemas.microsoft.com/office/word/2010/wordprocessingDrawing" xmlns:wp="http://schemas.openxmlformats.org/drawingml/2006/wordprocessingDrawing" xmlns:w10="urn:schemas-microsoft-com:office:word" xmlns:w="http://schemas.openxmlformats.org/wordprocessingml/2006/main" xmlns:w14="http://schemas.microsoft.com/office/word/2010/wordml" xmlns:wpg="http://schemas.microsoft.com/office/word/2010/wordprocessingGroup" xmlns:wpi="http://schemas.microsoft.com/office/word/2010/wordprocessingInk" xmlns:wne="http://schemas.microsoft.com/office/word/2006/wordml" xmlns:wps="http://schemas.microsoft.com/office/word/2010/wordprocessingShape" mc:Ignorable="w14 wp14">
   <w:p>
     <w:pPr>
       <w:pStyle w:val="Intestazione"/>
@@ -3671,7 +3963,7 @@
 </file>
 
 <file path=word/header2.xml><?xml version="1.0" encoding="utf-8"?>
-<w:hdr xmlns:wpc="http://schemas.microsoft.com/office/word/2010/wordprocessingCanvas" xmlns:cx="http://schemas.microsoft.com/office/drawing/2014/chartex" xmlns:cx1="http://schemas.microsoft.com/office/drawing/2015/9/8/chartex" xmlns:cx2="http://schemas.microsoft.com/office/drawing/2015/10/21/chartex" xmlns:cx3="http://schemas.microsoft.com/office/drawing/2016/5/9/chartex" xmlns:cx4="http://schemas.microsoft.com/office/drawing/2016/5/10/chartex" xmlns:cx5="http://schemas.microsoft.com/office/drawing/2016/5/11/chartex" xmlns:cx6="http://schemas.microsoft.com/office/drawing/2016/5/12/chartex" xmlns:cx7="http://schemas.microsoft.com/office/drawing/2016/5/13/chartex" xmlns:cx8="http://schemas.microsoft.com/office/drawing/2016/5/14/chartex" xmlns:mc="http://schemas.openxmlformats.org/markup-compatibility/2006" xmlns:aink="http://schemas.microsoft.com/office/drawing/2016/ink" xmlns:am3d="http://schemas.microsoft.com/office/drawing/2017/model3d" xmlns:o="urn:schemas-microsoft-com:office:office" xmlns:r="http://schemas.openxmlformats.org/officeDocument/2006/relationships" xmlns:m="http://schemas.openxmlformats.org/officeDocument/2006/math" xmlns:v="urn:schemas-microsoft-com:vml" xmlns:wp14="http://schemas.microsoft.com/office/word/2010/wordprocessingDrawing" xmlns:wp="http://schemas.openxmlformats.org/drawingml/2006/wordprocessingDrawing" xmlns:w10="urn:schemas-microsoft-com:office:word" xmlns:w="http://schemas.openxmlformats.org/wordprocessingml/2006/main" xmlns:w14="http://schemas.microsoft.com/office/word/2010/wordml" xmlns:w15="http://schemas.microsoft.com/office/word/2012/wordml" xmlns:w16cid="http://schemas.microsoft.com/office/word/2016/wordml/cid" xmlns:w16se="http://schemas.microsoft.com/office/word/2015/wordml/symex" xmlns:wpg="http://schemas.microsoft.com/office/word/2010/wordprocessingGroup" xmlns:wpi="http://schemas.microsoft.com/office/word/2010/wordprocessingInk" xmlns:wne="http://schemas.microsoft.com/office/word/2006/wordml" xmlns:wps="http://schemas.microsoft.com/office/word/2010/wordprocessingShape" mc:Ignorable="w14 w15 w16se w16cid wp14">
+<w:hdr xmlns:wpc="http://schemas.microsoft.com/office/word/2010/wordprocessingCanvas" xmlns:mc="http://schemas.openxmlformats.org/markup-compatibility/2006" xmlns:o="urn:schemas-microsoft-com:office:office" xmlns:r="http://schemas.openxmlformats.org/officeDocument/2006/relationships" xmlns:m="http://schemas.openxmlformats.org/officeDocument/2006/math" xmlns:v="urn:schemas-microsoft-com:vml" xmlns:wp14="http://schemas.microsoft.com/office/word/2010/wordprocessingDrawing" xmlns:wp="http://schemas.openxmlformats.org/drawingml/2006/wordprocessingDrawing" xmlns:w10="urn:schemas-microsoft-com:office:word" xmlns:w="http://schemas.openxmlformats.org/wordprocessingml/2006/main" xmlns:w14="http://schemas.microsoft.com/office/word/2010/wordml" xmlns:wpg="http://schemas.microsoft.com/office/word/2010/wordprocessingGroup" xmlns:wpi="http://schemas.microsoft.com/office/word/2010/wordprocessingInk" xmlns:wne="http://schemas.microsoft.com/office/word/2006/wordml" xmlns:wps="http://schemas.microsoft.com/office/word/2010/wordprocessingShape" mc:Ignorable="w14 wp14">
   <w:p>
     <w:pPr>
       <w:pStyle w:val="Intestazione"/>
@@ -3681,7 +3973,7 @@
 </file>
 
 <file path=word/header3.xml><?xml version="1.0" encoding="utf-8"?>
-<w:hdr xmlns:wpc="http://schemas.microsoft.com/office/word/2010/wordprocessingCanvas" xmlns:cx="http://schemas.microsoft.com/office/drawing/2014/chartex" xmlns:cx1="http://schemas.microsoft.com/office/drawing/2015/9/8/chartex" xmlns:cx2="http://schemas.microsoft.com/office/drawing/2015/10/21/chartex" xmlns:cx3="http://schemas.microsoft.com/office/drawing/2016/5/9/chartex" xmlns:cx4="http://schemas.microsoft.com/office/drawing/2016/5/10/chartex" xmlns:cx5="http://schemas.microsoft.com/office/drawing/2016/5/11/chartex" xmlns:cx6="http://schemas.microsoft.com/office/drawing/2016/5/12/chartex" xmlns:cx7="http://schemas.microsoft.com/office/drawing/2016/5/13/chartex" xmlns:cx8="http://schemas.microsoft.com/office/drawing/2016/5/14/chartex" xmlns:mc="http://schemas.openxmlformats.org/markup-compatibility/2006" xmlns:aink="http://schemas.microsoft.com/office/drawing/2016/ink" xmlns:am3d="http://schemas.microsoft.com/office/drawing/2017/model3d" xmlns:o="urn:schemas-microsoft-com:office:office" xmlns:r="http://schemas.openxmlformats.org/officeDocument/2006/relationships" xmlns:m="http://schemas.openxmlformats.org/officeDocument/2006/math" xmlns:v="urn:schemas-microsoft-com:vml" xmlns:wp14="http://schemas.microsoft.com/office/word/2010/wordprocessingDrawing" xmlns:wp="http://schemas.openxmlformats.org/drawingml/2006/wordprocessingDrawing" xmlns:w10="urn:schemas-microsoft-com:office:word" xmlns:w="http://schemas.openxmlformats.org/wordprocessingml/2006/main" xmlns:w14="http://schemas.microsoft.com/office/word/2010/wordml" xmlns:w15="http://schemas.microsoft.com/office/word/2012/wordml" xmlns:w16cid="http://schemas.microsoft.com/office/word/2016/wordml/cid" xmlns:w16se="http://schemas.microsoft.com/office/word/2015/wordml/symex" xmlns:wpg="http://schemas.microsoft.com/office/word/2010/wordprocessingGroup" xmlns:wpi="http://schemas.microsoft.com/office/word/2010/wordprocessingInk" xmlns:wne="http://schemas.microsoft.com/office/word/2006/wordml" xmlns:wps="http://schemas.microsoft.com/office/word/2010/wordprocessingShape" mc:Ignorable="w14 w15 w16se w16cid wp14">
+<w:hdr xmlns:wpc="http://schemas.microsoft.com/office/word/2010/wordprocessingCanvas" xmlns:mc="http://schemas.openxmlformats.org/markup-compatibility/2006" xmlns:o="urn:schemas-microsoft-com:office:office" xmlns:r="http://schemas.openxmlformats.org/officeDocument/2006/relationships" xmlns:m="http://schemas.openxmlformats.org/officeDocument/2006/math" xmlns:v="urn:schemas-microsoft-com:vml" xmlns:wp14="http://schemas.microsoft.com/office/word/2010/wordprocessingDrawing" xmlns:wp="http://schemas.openxmlformats.org/drawingml/2006/wordprocessingDrawing" xmlns:w10="urn:schemas-microsoft-com:office:word" xmlns:w="http://schemas.openxmlformats.org/wordprocessingml/2006/main" xmlns:w14="http://schemas.microsoft.com/office/word/2010/wordml" xmlns:wpg="http://schemas.microsoft.com/office/word/2010/wordprocessingGroup" xmlns:wpi="http://schemas.microsoft.com/office/word/2010/wordprocessingInk" xmlns:wne="http://schemas.microsoft.com/office/word/2006/wordml" xmlns:wps="http://schemas.microsoft.com/office/word/2010/wordprocessingShape" mc:Ignorable="w14 wp14">
   <w:p>
     <w:pPr>
       <w:pStyle w:val="Intestazione"/>
@@ -3691,8 +3983,8 @@
 </file>
 
 <file path=word/numbering.xml><?xml version="1.0" encoding="utf-8"?>
-<w:numbering xmlns:wpc="http://schemas.microsoft.com/office/word/2010/wordprocessingCanvas" xmlns:cx="http://schemas.microsoft.com/office/drawing/2014/chartex" xmlns:cx1="http://schemas.microsoft.com/office/drawing/2015/9/8/chartex" xmlns:cx2="http://schemas.microsoft.com/office/drawing/2015/10/21/chartex" xmlns:cx3="http://schemas.microsoft.com/office/drawing/2016/5/9/chartex" xmlns:cx4="http://schemas.microsoft.com/office/drawing/2016/5/10/chartex" xmlns:cx5="http://schemas.microsoft.com/office/drawing/2016/5/11/chartex" xmlns:cx6="http://schemas.microsoft.com/office/drawing/2016/5/12/chartex" xmlns:cx7="http://schemas.microsoft.com/office/drawing/2016/5/13/chartex" xmlns:cx8="http://schemas.microsoft.com/office/drawing/2016/5/14/chartex" xmlns:mc="http://schemas.openxmlformats.org/markup-compatibility/2006" xmlns:aink="http://schemas.microsoft.com/office/drawing/2016/ink" xmlns:am3d="http://schemas.microsoft.com/office/drawing/2017/model3d" xmlns:o="urn:schemas-microsoft-com:office:office" xmlns:r="http://schemas.openxmlformats.org/officeDocument/2006/relationships" xmlns:m="http://schemas.openxmlformats.org/officeDocument/2006/math" xmlns:v="urn:schemas-microsoft-com:vml" xmlns:wp14="http://schemas.microsoft.com/office/word/2010/wordprocessingDrawing" xmlns:wp="http://schemas.openxmlformats.org/drawingml/2006/wordprocessingDrawing" xmlns:w10="urn:schemas-microsoft-com:office:word" xmlns:w="http://schemas.openxmlformats.org/wordprocessingml/2006/main" xmlns:w14="http://schemas.microsoft.com/office/word/2010/wordml" xmlns:w15="http://schemas.microsoft.com/office/word/2012/wordml" xmlns:w16cid="http://schemas.microsoft.com/office/word/2016/wordml/cid" xmlns:w16se="http://schemas.microsoft.com/office/word/2015/wordml/symex" xmlns:wpg="http://schemas.microsoft.com/office/word/2010/wordprocessingGroup" xmlns:wpi="http://schemas.microsoft.com/office/word/2010/wordprocessingInk" xmlns:wne="http://schemas.microsoft.com/office/word/2006/wordml" xmlns:wps="http://schemas.microsoft.com/office/word/2010/wordprocessingShape" mc:Ignorable="w14 w15 w16se w16cid wp14">
-  <w:abstractNum w:abstractNumId="0" w15:restartNumberingAfterBreak="0">
+<w:numbering xmlns:wpc="http://schemas.microsoft.com/office/word/2010/wordprocessingCanvas" xmlns:mc="http://schemas.openxmlformats.org/markup-compatibility/2006" xmlns:o="urn:schemas-microsoft-com:office:office" xmlns:r="http://schemas.openxmlformats.org/officeDocument/2006/relationships" xmlns:m="http://schemas.openxmlformats.org/officeDocument/2006/math" xmlns:v="urn:schemas-microsoft-com:vml" xmlns:wp14="http://schemas.microsoft.com/office/word/2010/wordprocessingDrawing" xmlns:wp="http://schemas.openxmlformats.org/drawingml/2006/wordprocessingDrawing" xmlns:w10="urn:schemas-microsoft-com:office:word" xmlns:w="http://schemas.openxmlformats.org/wordprocessingml/2006/main" xmlns:w14="http://schemas.microsoft.com/office/word/2010/wordml" xmlns:wpg="http://schemas.microsoft.com/office/word/2010/wordprocessingGroup" xmlns:wpi="http://schemas.microsoft.com/office/word/2010/wordprocessingInk" xmlns:wne="http://schemas.microsoft.com/office/word/2006/wordml" xmlns:wps="http://schemas.microsoft.com/office/word/2010/wordprocessingShape" mc:Ignorable="w14 wp14">
+  <w:abstractNum w:abstractNumId="0">
     <w:nsid w:val="2E983988"/>
     <w:multiLevelType w:val="hybridMultilevel"/>
     <w:tmpl w:val="96A49268"/>
@@ -3702,7 +3994,7 @@
       <w:lvlText w:val=""/>
       <w:lvlJc w:val="left"/>
       <w:pPr>
-        <w:ind w:left="1428" w:hanging="360"/>
+        <w:ind w:left="786" w:hanging="360"/>
       </w:pPr>
       <w:rPr>
         <w:rFonts w:ascii="Symbol" w:hAnsi="Symbol" w:hint="default"/>
@@ -3714,7 +4006,7 @@
       <w:lvlText w:val="o"/>
       <w:lvlJc w:val="left"/>
       <w:pPr>
-        <w:ind w:left="2148" w:hanging="360"/>
+        <w:ind w:left="1506" w:hanging="360"/>
       </w:pPr>
       <w:rPr>
         <w:rFonts w:ascii="Courier New" w:hAnsi="Courier New" w:cs="Courier New" w:hint="default"/>
@@ -3726,7 +4018,7 @@
       <w:lvlText w:val=""/>
       <w:lvlJc w:val="left"/>
       <w:pPr>
-        <w:ind w:left="2868" w:hanging="360"/>
+        <w:ind w:left="2226" w:hanging="360"/>
       </w:pPr>
       <w:rPr>
         <w:rFonts w:ascii="Wingdings" w:hAnsi="Wingdings" w:hint="default"/>
@@ -3738,7 +4030,7 @@
       <w:lvlText w:val=""/>
       <w:lvlJc w:val="left"/>
       <w:pPr>
-        <w:ind w:left="3588" w:hanging="360"/>
+        <w:ind w:left="2946" w:hanging="360"/>
       </w:pPr>
       <w:rPr>
         <w:rFonts w:ascii="Symbol" w:hAnsi="Symbol" w:hint="default"/>
@@ -3750,7 +4042,7 @@
       <w:lvlText w:val="o"/>
       <w:lvlJc w:val="left"/>
       <w:pPr>
-        <w:ind w:left="4308" w:hanging="360"/>
+        <w:ind w:left="3666" w:hanging="360"/>
       </w:pPr>
       <w:rPr>
         <w:rFonts w:ascii="Courier New" w:hAnsi="Courier New" w:cs="Courier New" w:hint="default"/>
@@ -3762,7 +4054,7 @@
       <w:lvlText w:val=""/>
       <w:lvlJc w:val="left"/>
       <w:pPr>
-        <w:ind w:left="5028" w:hanging="360"/>
+        <w:ind w:left="4386" w:hanging="360"/>
       </w:pPr>
       <w:rPr>
         <w:rFonts w:ascii="Wingdings" w:hAnsi="Wingdings" w:hint="default"/>
@@ -3774,7 +4066,7 @@
       <w:lvlText w:val=""/>
       <w:lvlJc w:val="left"/>
       <w:pPr>
-        <w:ind w:left="5748" w:hanging="360"/>
+        <w:ind w:left="5106" w:hanging="360"/>
       </w:pPr>
       <w:rPr>
         <w:rFonts w:ascii="Symbol" w:hAnsi="Symbol" w:hint="default"/>
@@ -3786,7 +4078,7 @@
       <w:lvlText w:val="o"/>
       <w:lvlJc w:val="left"/>
       <w:pPr>
-        <w:ind w:left="6468" w:hanging="360"/>
+        <w:ind w:left="5826" w:hanging="360"/>
       </w:pPr>
       <w:rPr>
         <w:rFonts w:ascii="Courier New" w:hAnsi="Courier New" w:cs="Courier New" w:hint="default"/>
@@ -3798,14 +4090,14 @@
       <w:lvlText w:val=""/>
       <w:lvlJc w:val="left"/>
       <w:pPr>
-        <w:ind w:left="7188" w:hanging="360"/>
+        <w:ind w:left="6546" w:hanging="360"/>
       </w:pPr>
       <w:rPr>
         <w:rFonts w:ascii="Wingdings" w:hAnsi="Wingdings" w:hint="default"/>
       </w:rPr>
     </w:lvl>
   </w:abstractNum>
-  <w:abstractNum w:abstractNumId="1" w15:restartNumberingAfterBreak="0">
+  <w:abstractNum w:abstractNumId="1">
     <w:nsid w:val="3C4C7A61"/>
     <w:multiLevelType w:val="hybridMultilevel"/>
     <w:tmpl w:val="67187148"/>
@@ -3815,7 +4107,7 @@
       <w:lvlText w:val=""/>
       <w:lvlJc w:val="left"/>
       <w:pPr>
-        <w:ind w:left="1440" w:hanging="360"/>
+        <w:ind w:left="786" w:hanging="360"/>
       </w:pPr>
       <w:rPr>
         <w:rFonts w:ascii="Symbol" w:hAnsi="Symbol" w:hint="default"/>
@@ -3827,7 +4119,7 @@
       <w:lvlText w:val="o"/>
       <w:lvlJc w:val="left"/>
       <w:pPr>
-        <w:ind w:left="2160" w:hanging="360"/>
+        <w:ind w:left="1506" w:hanging="360"/>
       </w:pPr>
       <w:rPr>
         <w:rFonts w:ascii="Courier New" w:hAnsi="Courier New" w:cs="Courier New" w:hint="default"/>
@@ -3839,7 +4131,7 @@
       <w:lvlText w:val=""/>
       <w:lvlJc w:val="left"/>
       <w:pPr>
-        <w:ind w:left="2880" w:hanging="360"/>
+        <w:ind w:left="2226" w:hanging="360"/>
       </w:pPr>
       <w:rPr>
         <w:rFonts w:ascii="Wingdings" w:hAnsi="Wingdings" w:hint="default"/>
@@ -3851,7 +4143,7 @@
       <w:lvlText w:val=""/>
       <w:lvlJc w:val="left"/>
       <w:pPr>
-        <w:ind w:left="3600" w:hanging="360"/>
+        <w:ind w:left="2946" w:hanging="360"/>
       </w:pPr>
       <w:rPr>
         <w:rFonts w:ascii="Symbol" w:hAnsi="Symbol" w:hint="default"/>
@@ -3863,7 +4155,7 @@
       <w:lvlText w:val="o"/>
       <w:lvlJc w:val="left"/>
       <w:pPr>
-        <w:ind w:left="4320" w:hanging="360"/>
+        <w:ind w:left="3666" w:hanging="360"/>
       </w:pPr>
       <w:rPr>
         <w:rFonts w:ascii="Courier New" w:hAnsi="Courier New" w:cs="Courier New" w:hint="default"/>
@@ -3875,7 +4167,7 @@
       <w:lvlText w:val=""/>
       <w:lvlJc w:val="left"/>
       <w:pPr>
-        <w:ind w:left="5040" w:hanging="360"/>
+        <w:ind w:left="4386" w:hanging="360"/>
       </w:pPr>
       <w:rPr>
         <w:rFonts w:ascii="Wingdings" w:hAnsi="Wingdings" w:hint="default"/>
@@ -3887,7 +4179,7 @@
       <w:lvlText w:val=""/>
       <w:lvlJc w:val="left"/>
       <w:pPr>
-        <w:ind w:left="5760" w:hanging="360"/>
+        <w:ind w:left="5106" w:hanging="360"/>
       </w:pPr>
       <w:rPr>
         <w:rFonts w:ascii="Symbol" w:hAnsi="Symbol" w:hint="default"/>
@@ -3899,7 +4191,7 @@
       <w:lvlText w:val="o"/>
       <w:lvlJc w:val="left"/>
       <w:pPr>
-        <w:ind w:left="6480" w:hanging="360"/>
+        <w:ind w:left="5826" w:hanging="360"/>
       </w:pPr>
       <w:rPr>
         <w:rFonts w:ascii="Courier New" w:hAnsi="Courier New" w:cs="Courier New" w:hint="default"/>
@@ -3911,14 +4203,14 @@
       <w:lvlText w:val=""/>
       <w:lvlJc w:val="left"/>
       <w:pPr>
-        <w:ind w:left="7200" w:hanging="360"/>
+        <w:ind w:left="6546" w:hanging="360"/>
       </w:pPr>
       <w:rPr>
         <w:rFonts w:ascii="Wingdings" w:hAnsi="Wingdings" w:hint="default"/>
       </w:rPr>
     </w:lvl>
   </w:abstractNum>
-  <w:abstractNum w:abstractNumId="2" w15:restartNumberingAfterBreak="0">
+  <w:abstractNum w:abstractNumId="2">
     <w:nsid w:val="43136EA2"/>
     <w:multiLevelType w:val="hybridMultilevel"/>
     <w:tmpl w:val="D68EA164"/>
@@ -4031,7 +4323,7 @@
       </w:rPr>
     </w:lvl>
   </w:abstractNum>
-  <w:abstractNum w:abstractNumId="3" w15:restartNumberingAfterBreak="0">
+  <w:abstractNum w:abstractNumId="3">
     <w:nsid w:val="452B3F13"/>
     <w:multiLevelType w:val="hybridMultilevel"/>
     <w:tmpl w:val="DD0EF36A"/>
@@ -4144,7 +4436,7 @@
       </w:rPr>
     </w:lvl>
   </w:abstractNum>
-  <w:abstractNum w:abstractNumId="4" w15:restartNumberingAfterBreak="0">
+  <w:abstractNum w:abstractNumId="4">
     <w:nsid w:val="6487643A"/>
     <w:multiLevelType w:val="multilevel"/>
     <w:tmpl w:val="855A418C"/>
@@ -4154,7 +4446,7 @@
       <w:lvlText w:val="%1."/>
       <w:lvlJc w:val="left"/>
       <w:pPr>
-        <w:ind w:left="1080" w:hanging="720"/>
+        <w:ind w:left="720" w:hanging="720"/>
       </w:pPr>
       <w:rPr>
         <w:rFonts w:hint="default"/>
@@ -4167,7 +4459,7 @@
       <w:lvlText w:val="%1.%2"/>
       <w:lvlJc w:val="left"/>
       <w:pPr>
-        <w:ind w:left="720" w:hanging="360"/>
+        <w:ind w:left="927" w:hanging="360"/>
       </w:pPr>
       <w:rPr>
         <w:rFonts w:hint="default"/>
@@ -4180,7 +4472,7 @@
       <w:lvlText w:val="%1.%2.%3"/>
       <w:lvlJc w:val="left"/>
       <w:pPr>
-        <w:ind w:left="1429" w:hanging="720"/>
+        <w:ind w:left="1069" w:hanging="720"/>
       </w:pPr>
       <w:rPr>
         <w:rFonts w:hint="default"/>
@@ -4194,7 +4486,7 @@
       <w:lvlText w:val="%1.%2.%3.%4"/>
       <w:lvlJc w:val="left"/>
       <w:pPr>
-        <w:ind w:left="1080" w:hanging="720"/>
+        <w:ind w:left="720" w:hanging="720"/>
       </w:pPr>
       <w:rPr>
         <w:rFonts w:hint="default"/>
@@ -4207,7 +4499,7 @@
       <w:lvlText w:val="%1.%2.%3.%4.%5"/>
       <w:lvlJc w:val="left"/>
       <w:pPr>
-        <w:ind w:left="1440" w:hanging="1080"/>
+        <w:ind w:left="1080" w:hanging="1080"/>
       </w:pPr>
       <w:rPr>
         <w:rFonts w:hint="default"/>
@@ -4220,7 +4512,7 @@
       <w:lvlText w:val="%1.%2.%3.%4.%5.%6"/>
       <w:lvlJc w:val="left"/>
       <w:pPr>
-        <w:ind w:left="1440" w:hanging="1080"/>
+        <w:ind w:left="1080" w:hanging="1080"/>
       </w:pPr>
       <w:rPr>
         <w:rFonts w:hint="default"/>
@@ -4233,7 +4525,7 @@
       <w:lvlText w:val="%1.%2.%3.%4.%5.%6.%7"/>
       <w:lvlJc w:val="left"/>
       <w:pPr>
-        <w:ind w:left="1800" w:hanging="1440"/>
+        <w:ind w:left="1440" w:hanging="1440"/>
       </w:pPr>
       <w:rPr>
         <w:rFonts w:hint="default"/>
@@ -4246,7 +4538,7 @@
       <w:lvlText w:val="%1.%2.%3.%4.%5.%6.%7.%8"/>
       <w:lvlJc w:val="left"/>
       <w:pPr>
-        <w:ind w:left="1800" w:hanging="1440"/>
+        <w:ind w:left="1440" w:hanging="1440"/>
       </w:pPr>
       <w:rPr>
         <w:rFonts w:hint="default"/>
@@ -4259,14 +4551,14 @@
       <w:lvlText w:val="%1.%2.%3.%4.%5.%6.%7.%8.%9"/>
       <w:lvlJc w:val="left"/>
       <w:pPr>
-        <w:ind w:left="2160" w:hanging="1800"/>
+        <w:ind w:left="1800" w:hanging="1800"/>
       </w:pPr>
       <w:rPr>
         <w:rFonts w:hint="default"/>
       </w:rPr>
     </w:lvl>
   </w:abstractNum>
-  <w:abstractNum w:abstractNumId="5" w15:restartNumberingAfterBreak="0">
+  <w:abstractNum w:abstractNumId="5">
     <w:nsid w:val="7EDE6816"/>
     <w:multiLevelType w:val="hybridMultilevel"/>
     <w:tmpl w:val="E8685C8C"/>
@@ -4377,7 +4669,7 @@
 </file>
 
 <file path=word/styles.xml><?xml version="1.0" encoding="utf-8"?>
-<w:styles xmlns:mc="http://schemas.openxmlformats.org/markup-compatibility/2006" xmlns:r="http://schemas.openxmlformats.org/officeDocument/2006/relationships" xmlns:w="http://schemas.openxmlformats.org/wordprocessingml/2006/main" xmlns:w14="http://schemas.microsoft.com/office/word/2010/wordml" xmlns:w15="http://schemas.microsoft.com/office/word/2012/wordml" xmlns:w16cid="http://schemas.microsoft.com/office/word/2016/wordml/cid" xmlns:w16se="http://schemas.microsoft.com/office/word/2015/wordml/symex" mc:Ignorable="w14 w15 w16se w16cid">
+<w:styles xmlns:mc="http://schemas.openxmlformats.org/markup-compatibility/2006" xmlns:r="http://schemas.openxmlformats.org/officeDocument/2006/relationships" xmlns:w="http://schemas.openxmlformats.org/wordprocessingml/2006/main" xmlns:w14="http://schemas.microsoft.com/office/word/2010/wordml" mc:Ignorable="w14">
   <w:docDefaults>
     <w:rPrDefault>
       <w:rPr>
@@ -4393,383 +4685,448 @@
       </w:pPr>
     </w:pPrDefault>
   </w:docDefaults>
-  <w:latentStyles w:defLockedState="0" w:defUIPriority="99" w:defSemiHidden="0" w:defUnhideWhenUsed="0" w:defQFormat="0" w:count="376">
-    <w:lsdException w:name="Normal" w:uiPriority="0" w:qFormat="1"/>
-    <w:lsdException w:name="heading 1" w:uiPriority="9" w:qFormat="1"/>
-    <w:lsdException w:name="heading 2" w:semiHidden="1" w:uiPriority="9" w:unhideWhenUsed="1" w:qFormat="1"/>
-    <w:lsdException w:name="heading 3" w:semiHidden="1" w:uiPriority="9" w:unhideWhenUsed="1" w:qFormat="1"/>
-    <w:lsdException w:name="heading 4" w:semiHidden="1" w:uiPriority="9" w:unhideWhenUsed="1" w:qFormat="1"/>
-    <w:lsdException w:name="heading 5" w:semiHidden="1" w:uiPriority="9" w:unhideWhenUsed="1" w:qFormat="1"/>
-    <w:lsdException w:name="heading 6" w:semiHidden="1" w:uiPriority="9" w:unhideWhenUsed="1" w:qFormat="1"/>
-    <w:lsdException w:name="heading 7" w:semiHidden="1" w:uiPriority="9" w:unhideWhenUsed="1" w:qFormat="1"/>
-    <w:lsdException w:name="heading 8" w:semiHidden="1" w:uiPriority="9" w:unhideWhenUsed="1" w:qFormat="1"/>
-    <w:lsdException w:name="heading 9" w:semiHidden="1" w:uiPriority="9" w:unhideWhenUsed="1" w:qFormat="1"/>
-    <w:lsdException w:name="index 1" w:semiHidden="1" w:unhideWhenUsed="1"/>
-    <w:lsdException w:name="index 2" w:semiHidden="1" w:unhideWhenUsed="1"/>
-    <w:lsdException w:name="index 3" w:semiHidden="1" w:unhideWhenUsed="1"/>
-    <w:lsdException w:name="index 4" w:semiHidden="1" w:unhideWhenUsed="1"/>
-    <w:lsdException w:name="index 5" w:semiHidden="1" w:unhideWhenUsed="1"/>
-    <w:lsdException w:name="index 6" w:semiHidden="1" w:unhideWhenUsed="1"/>
-    <w:lsdException w:name="index 7" w:semiHidden="1" w:unhideWhenUsed="1"/>
-    <w:lsdException w:name="index 8" w:semiHidden="1" w:unhideWhenUsed="1"/>
-    <w:lsdException w:name="index 9" w:semiHidden="1" w:unhideWhenUsed="1"/>
-    <w:lsdException w:name="toc 1" w:semiHidden="1" w:uiPriority="39" w:unhideWhenUsed="1"/>
-    <w:lsdException w:name="toc 2" w:semiHidden="1" w:uiPriority="39" w:unhideWhenUsed="1"/>
-    <w:lsdException w:name="toc 3" w:semiHidden="1" w:uiPriority="39" w:unhideWhenUsed="1"/>
-    <w:lsdException w:name="toc 4" w:semiHidden="1" w:uiPriority="39" w:unhideWhenUsed="1"/>
-    <w:lsdException w:name="toc 5" w:semiHidden="1" w:uiPriority="39" w:unhideWhenUsed="1"/>
-    <w:lsdException w:name="toc 6" w:semiHidden="1" w:uiPriority="39" w:unhideWhenUsed="1"/>
-    <w:lsdException w:name="toc 7" w:semiHidden="1" w:uiPriority="39" w:unhideWhenUsed="1"/>
-    <w:lsdException w:name="toc 8" w:semiHidden="1" w:uiPriority="39" w:unhideWhenUsed="1"/>
-    <w:lsdException w:name="toc 9" w:semiHidden="1" w:uiPriority="39" w:unhideWhenUsed="1"/>
-    <w:lsdException w:name="Normal Indent" w:semiHidden="1" w:unhideWhenUsed="1"/>
-    <w:lsdException w:name="footnote text" w:semiHidden="1" w:unhideWhenUsed="1"/>
-    <w:lsdException w:name="annotation text" w:semiHidden="1" w:unhideWhenUsed="1"/>
-    <w:lsdException w:name="header" w:semiHidden="1" w:unhideWhenUsed="1"/>
-    <w:lsdException w:name="footer" w:semiHidden="1" w:unhideWhenUsed="1"/>
-    <w:lsdException w:name="index heading" w:semiHidden="1" w:unhideWhenUsed="1"/>
-    <w:lsdException w:name="caption" w:semiHidden="1" w:uiPriority="35" w:unhideWhenUsed="1" w:qFormat="1"/>
-    <w:lsdException w:name="table of figures" w:semiHidden="1" w:unhideWhenUsed="1"/>
-    <w:lsdException w:name="envelope address" w:semiHidden="1" w:unhideWhenUsed="1"/>
-    <w:lsdException w:name="envelope return" w:semiHidden="1" w:unhideWhenUsed="1"/>
-    <w:lsdException w:name="footnote reference" w:semiHidden="1" w:unhideWhenUsed="1"/>
-    <w:lsdException w:name="annotation reference" w:semiHidden="1" w:unhideWhenUsed="1"/>
-    <w:lsdException w:name="line number" w:semiHidden="1" w:unhideWhenUsed="1"/>
-    <w:lsdException w:name="page number" w:semiHidden="1" w:unhideWhenUsed="1"/>
-    <w:lsdException w:name="endnote reference" w:semiHidden="1" w:unhideWhenUsed="1"/>
-    <w:lsdException w:name="endnote text" w:semiHidden="1" w:unhideWhenUsed="1"/>
-    <w:lsdException w:name="table of authorities" w:semiHidden="1" w:unhideWhenUsed="1"/>
-    <w:lsdException w:name="macro" w:semiHidden="1" w:unhideWhenUsed="1"/>
-    <w:lsdException w:name="toa heading" w:semiHidden="1" w:unhideWhenUsed="1"/>
-    <w:lsdException w:name="List" w:semiHidden="1" w:unhideWhenUsed="1"/>
-    <w:lsdException w:name="List Bullet" w:semiHidden="1" w:unhideWhenUsed="1"/>
-    <w:lsdException w:name="List Number" w:semiHidden="1" w:unhideWhenUsed="1"/>
-    <w:lsdException w:name="List 2" w:semiHidden="1" w:unhideWhenUsed="1"/>
-    <w:lsdException w:name="List 3" w:semiHidden="1" w:unhideWhenUsed="1"/>
-    <w:lsdException w:name="List 4" w:semiHidden="1" w:unhideWhenUsed="1"/>
-    <w:lsdException w:name="List 5" w:semiHidden="1" w:unhideWhenUsed="1"/>
-    <w:lsdException w:name="List Bullet 2" w:semiHidden="1" w:unhideWhenUsed="1"/>
-    <w:lsdException w:name="List Bullet 3" w:semiHidden="1" w:unhideWhenUsed="1"/>
-    <w:lsdException w:name="List Bullet 4" w:semiHidden="1" w:unhideWhenUsed="1"/>
-    <w:lsdException w:name="List Bullet 5" w:semiHidden="1" w:unhideWhenUsed="1"/>
-    <w:lsdException w:name="List Number 2" w:semiHidden="1" w:unhideWhenUsed="1"/>
-    <w:lsdException w:name="List Number 3" w:semiHidden="1" w:unhideWhenUsed="1"/>
-    <w:lsdException w:name="List Number 4" w:semiHidden="1" w:unhideWhenUsed="1"/>
-    <w:lsdException w:name="List Number 5" w:semiHidden="1" w:unhideWhenUsed="1"/>
-    <w:lsdException w:name="Title" w:uiPriority="10" w:qFormat="1"/>
-    <w:lsdException w:name="Closing" w:semiHidden="1" w:unhideWhenUsed="1"/>
-    <w:lsdException w:name="Signature" w:semiHidden="1" w:unhideWhenUsed="1"/>
-    <w:lsdException w:name="Default Paragraph Font" w:semiHidden="1" w:uiPriority="1" w:unhideWhenUsed="1"/>
-    <w:lsdException w:name="Body Text" w:semiHidden="1" w:unhideWhenUsed="1"/>
-    <w:lsdException w:name="Body Text Indent" w:semiHidden="1" w:unhideWhenUsed="1"/>
-    <w:lsdException w:name="List Continue" w:semiHidden="1" w:unhideWhenUsed="1"/>
-    <w:lsdException w:name="List Continue 2" w:semiHidden="1" w:unhideWhenUsed="1"/>
-    <w:lsdException w:name="List Continue 3" w:semiHidden="1" w:unhideWhenUsed="1"/>
-    <w:lsdException w:name="List Continue 4" w:semiHidden="1" w:unhideWhenUsed="1"/>
-    <w:lsdException w:name="List Continue 5" w:semiHidden="1" w:unhideWhenUsed="1"/>
-    <w:lsdException w:name="Message Header" w:semiHidden="1" w:unhideWhenUsed="1"/>
-    <w:lsdException w:name="Subtitle" w:uiPriority="11" w:qFormat="1"/>
-    <w:lsdException w:name="Salutation" w:semiHidden="1" w:unhideWhenUsed="1"/>
-    <w:lsdException w:name="Date" w:semiHidden="1" w:unhideWhenUsed="1"/>
-    <w:lsdException w:name="Body Text First Indent" w:semiHidden="1" w:unhideWhenUsed="1"/>
-    <w:lsdException w:name="Body Text First Indent 2" w:semiHidden="1" w:unhideWhenUsed="1"/>
-    <w:lsdException w:name="Note Heading" w:semiHidden="1" w:unhideWhenUsed="1"/>
-    <w:lsdException w:name="Body Text 2" w:semiHidden="1" w:unhideWhenUsed="1"/>
-    <w:lsdException w:name="Body Text 3" w:semiHidden="1" w:unhideWhenUsed="1"/>
-    <w:lsdException w:name="Body Text Indent 2" w:semiHidden="1" w:unhideWhenUsed="1"/>
-    <w:lsdException w:name="Body Text Indent 3" w:semiHidden="1" w:unhideWhenUsed="1"/>
-    <w:lsdException w:name="Block Text" w:semiHidden="1" w:unhideWhenUsed="1"/>
-    <w:lsdException w:name="Hyperlink" w:semiHidden="1" w:unhideWhenUsed="1"/>
-    <w:lsdException w:name="FollowedHyperlink" w:semiHidden="1" w:unhideWhenUsed="1"/>
-    <w:lsdException w:name="Strong" w:uiPriority="22" w:qFormat="1"/>
-    <w:lsdException w:name="Emphasis" w:uiPriority="20" w:qFormat="1"/>
-    <w:lsdException w:name="Document Map" w:semiHidden="1" w:unhideWhenUsed="1"/>
-    <w:lsdException w:name="Plain Text" w:semiHidden="1" w:unhideWhenUsed="1"/>
-    <w:lsdException w:name="E-mail Signature" w:semiHidden="1" w:unhideWhenUsed="1"/>
-    <w:lsdException w:name="HTML Top of Form" w:semiHidden="1" w:unhideWhenUsed="1"/>
-    <w:lsdException w:name="HTML Bottom of Form" w:semiHidden="1" w:unhideWhenUsed="1"/>
-    <w:lsdException w:name="Normal (Web)" w:semiHidden="1" w:unhideWhenUsed="1"/>
-    <w:lsdException w:name="HTML Acronym" w:semiHidden="1" w:unhideWhenUsed="1"/>
-    <w:lsdException w:name="HTML Address" w:semiHidden="1" w:unhideWhenUsed="1"/>
-    <w:lsdException w:name="HTML Cite" w:semiHidden="1" w:unhideWhenUsed="1"/>
-    <w:lsdException w:name="HTML Code" w:semiHidden="1" w:unhideWhenUsed="1"/>
-    <w:lsdException w:name="HTML Definition" w:semiHidden="1" w:unhideWhenUsed="1"/>
-    <w:lsdException w:name="HTML Keyboard" w:semiHidden="1" w:unhideWhenUsed="1"/>
-    <w:lsdException w:name="HTML Preformatted" w:semiHidden="1" w:unhideWhenUsed="1"/>
-    <w:lsdException w:name="HTML Sample" w:semiHidden="1" w:unhideWhenUsed="1"/>
-    <w:lsdException w:name="HTML Typewriter" w:semiHidden="1" w:unhideWhenUsed="1"/>
-    <w:lsdException w:name="HTML Variable" w:semiHidden="1" w:unhideWhenUsed="1"/>
-    <w:lsdException w:name="Normal Table" w:semiHidden="1" w:unhideWhenUsed="1"/>
-    <w:lsdException w:name="annotation subject" w:semiHidden="1" w:unhideWhenUsed="1"/>
-    <w:lsdException w:name="No List" w:semiHidden="1" w:unhideWhenUsed="1"/>
-    <w:lsdException w:name="Outline List 1" w:semiHidden="1" w:unhideWhenUsed="1"/>
-    <w:lsdException w:name="Outline List 2" w:semiHidden="1" w:unhideWhenUsed="1"/>
-    <w:lsdException w:name="Outline List 3" w:semiHidden="1" w:unhideWhenUsed="1"/>
-    <w:lsdException w:name="Table Simple 1" w:semiHidden="1" w:unhideWhenUsed="1"/>
-    <w:lsdException w:name="Table Simple 2" w:semiHidden="1" w:unhideWhenUsed="1"/>
-    <w:lsdException w:name="Table Simple 3" w:semiHidden="1" w:unhideWhenUsed="1"/>
-    <w:lsdException w:name="Table Classic 1" w:semiHidden="1" w:unhideWhenUsed="1"/>
-    <w:lsdException w:name="Table Classic 2" w:semiHidden="1" w:unhideWhenUsed="1"/>
-    <w:lsdException w:name="Table Classic 3" w:semiHidden="1" w:unhideWhenUsed="1"/>
-    <w:lsdException w:name="Table Classic 4" w:semiHidden="1" w:unhideWhenUsed="1"/>
-    <w:lsdException w:name="Table Colorful 1" w:semiHidden="1" w:unhideWhenUsed="1"/>
-    <w:lsdException w:name="Table Colorful 2" w:semiHidden="1" w:unhideWhenUsed="1"/>
-    <w:lsdException w:name="Table Colorful 3" w:semiHidden="1" w:unhideWhenUsed="1"/>
-    <w:lsdException w:name="Table Columns 1" w:semiHidden="1" w:unhideWhenUsed="1"/>
-    <w:lsdException w:name="Table Columns 2" w:semiHidden="1" w:unhideWhenUsed="1"/>
-    <w:lsdException w:name="Table Columns 3" w:semiHidden="1" w:unhideWhenUsed="1"/>
-    <w:lsdException w:name="Table Columns 4" w:semiHidden="1" w:unhideWhenUsed="1"/>
-    <w:lsdException w:name="Table Columns 5" w:semiHidden="1" w:unhideWhenUsed="1"/>
-    <w:lsdException w:name="Table Grid 1" w:semiHidden="1" w:unhideWhenUsed="1"/>
-    <w:lsdException w:name="Table Grid 2" w:semiHidden="1" w:unhideWhenUsed="1"/>
-    <w:lsdException w:name="Table Grid 3" w:semiHidden="1" w:unhideWhenUsed="1"/>
-    <w:lsdException w:name="Table Grid 4" w:semiHidden="1" w:unhideWhenUsed="1"/>
-    <w:lsdException w:name="Table Grid 5" w:semiHidden="1" w:unhideWhenUsed="1"/>
-    <w:lsdException w:name="Table Grid 6" w:semiHidden="1" w:unhideWhenUsed="1"/>
-    <w:lsdException w:name="Table Grid 7" w:semiHidden="1" w:unhideWhenUsed="1"/>
-    <w:lsdException w:name="Table Grid 8" w:semiHidden="1" w:unhideWhenUsed="1"/>
-    <w:lsdException w:name="Table List 1" w:semiHidden="1" w:unhideWhenUsed="1"/>
-    <w:lsdException w:name="Table List 2" w:semiHidden="1" w:unhideWhenUsed="1"/>
-    <w:lsdException w:name="Table List 3" w:semiHidden="1" w:unhideWhenUsed="1"/>
-    <w:lsdException w:name="Table List 4" w:semiHidden="1" w:unhideWhenUsed="1"/>
-    <w:lsdException w:name="Table List 5" w:semiHidden="1" w:unhideWhenUsed="1"/>
-    <w:lsdException w:name="Table List 6" w:semiHidden="1" w:unhideWhenUsed="1"/>
-    <w:lsdException w:name="Table List 7" w:semiHidden="1" w:unhideWhenUsed="1"/>
-    <w:lsdException w:name="Table List 8" w:semiHidden="1" w:unhideWhenUsed="1"/>
-    <w:lsdException w:name="Table 3D effects 1" w:semiHidden="1" w:unhideWhenUsed="1"/>
-    <w:lsdException w:name="Table 3D effects 2" w:semiHidden="1" w:unhideWhenUsed="1"/>
-    <w:lsdException w:name="Table 3D effects 3" w:semiHidden="1" w:unhideWhenUsed="1"/>
-    <w:lsdException w:name="Table Contemporary" w:semiHidden="1" w:unhideWhenUsed="1"/>
-    <w:lsdException w:name="Table Elegant" w:semiHidden="1" w:unhideWhenUsed="1"/>
-    <w:lsdException w:name="Table Professional" w:semiHidden="1" w:unhideWhenUsed="1"/>
-    <w:lsdException w:name="Table Subtle 1" w:semiHidden="1" w:unhideWhenUsed="1"/>
-    <w:lsdException w:name="Table Subtle 2" w:semiHidden="1" w:unhideWhenUsed="1"/>
-    <w:lsdException w:name="Table Web 1" w:semiHidden="1" w:unhideWhenUsed="1"/>
-    <w:lsdException w:name="Table Web 2" w:semiHidden="1" w:unhideWhenUsed="1"/>
-    <w:lsdException w:name="Table Web 3" w:semiHidden="1" w:unhideWhenUsed="1"/>
-    <w:lsdException w:name="Balloon Text" w:semiHidden="1" w:unhideWhenUsed="1"/>
-    <w:lsdException w:name="Table Grid" w:semiHidden="1" w:uiPriority="59" w:unhideWhenUsed="1"/>
-    <w:lsdException w:name="Table Theme" w:semiHidden="1" w:unhideWhenUsed="1"/>
-    <w:lsdException w:name="Placeholder Text" w:semiHidden="1"/>
-    <w:lsdException w:name="No Spacing" w:uiPriority="1" w:qFormat="1"/>
-    <w:lsdException w:name="Light Shading" w:uiPriority="60"/>
-    <w:lsdException w:name="Light List" w:uiPriority="61"/>
-    <w:lsdException w:name="Light Grid" w:uiPriority="62"/>
-    <w:lsdException w:name="Medium Shading 1" w:uiPriority="63"/>
-    <w:lsdException w:name="Medium Shading 2" w:uiPriority="64"/>
-    <w:lsdException w:name="Medium List 1" w:uiPriority="65"/>
-    <w:lsdException w:name="Medium List 2" w:uiPriority="66"/>
-    <w:lsdException w:name="Medium Grid 1" w:uiPriority="67"/>
-    <w:lsdException w:name="Medium Grid 2" w:uiPriority="68"/>
-    <w:lsdException w:name="Medium Grid 3" w:uiPriority="69"/>
-    <w:lsdException w:name="Dark List" w:uiPriority="70"/>
-    <w:lsdException w:name="Colorful Shading" w:uiPriority="71"/>
-    <w:lsdException w:name="Colorful List" w:uiPriority="72"/>
-    <w:lsdException w:name="Colorful Grid" w:uiPriority="73"/>
-    <w:lsdException w:name="Light Shading Accent 1" w:uiPriority="60"/>
-    <w:lsdException w:name="Light List Accent 1" w:uiPriority="61"/>
-    <w:lsdException w:name="Light Grid Accent 1" w:uiPriority="62"/>
-    <w:lsdException w:name="Medium Shading 1 Accent 1" w:uiPriority="63"/>
-    <w:lsdException w:name="Medium Shading 2 Accent 1" w:uiPriority="64"/>
-    <w:lsdException w:name="Medium List 1 Accent 1" w:uiPriority="65"/>
-    <w:lsdException w:name="Revision" w:semiHidden="1"/>
-    <w:lsdException w:name="List Paragraph" w:uiPriority="34" w:qFormat="1"/>
-    <w:lsdException w:name="Quote" w:uiPriority="29" w:qFormat="1"/>
-    <w:lsdException w:name="Intense Quote" w:uiPriority="30" w:qFormat="1"/>
-    <w:lsdException w:name="Medium List 2 Accent 1" w:uiPriority="66"/>
-    <w:lsdException w:name="Medium Grid 1 Accent 1" w:uiPriority="67"/>
-    <w:lsdException w:name="Medium Grid 2 Accent 1" w:uiPriority="68"/>
-    <w:lsdException w:name="Medium Grid 3 Accent 1" w:uiPriority="69"/>
-    <w:lsdException w:name="Dark List Accent 1" w:uiPriority="70"/>
-    <w:lsdException w:name="Colorful Shading Accent 1" w:uiPriority="71"/>
-    <w:lsdException w:name="Colorful List Accent 1" w:uiPriority="72"/>
-    <w:lsdException w:name="Colorful Grid Accent 1" w:uiPriority="73"/>
-    <w:lsdException w:name="Light Shading Accent 2" w:uiPriority="60"/>
-    <w:lsdException w:name="Light List Accent 2" w:uiPriority="61"/>
-    <w:lsdException w:name="Light Grid Accent 2" w:uiPriority="62"/>
-    <w:lsdException w:name="Medium Shading 1 Accent 2" w:uiPriority="63"/>
-    <w:lsdException w:name="Medium Shading 2 Accent 2" w:uiPriority="64"/>
-    <w:lsdException w:name="Medium List 1 Accent 2" w:uiPriority="65"/>
-    <w:lsdException w:name="Medium List 2 Accent 2" w:uiPriority="66"/>
-    <w:lsdException w:name="Medium Grid 1 Accent 2" w:uiPriority="67"/>
-    <w:lsdException w:name="Medium Grid 2 Accent 2" w:uiPriority="68"/>
-    <w:lsdException w:name="Medium Grid 3 Accent 2" w:uiPriority="69"/>
-    <w:lsdException w:name="Dark List Accent 2" w:uiPriority="70"/>
-    <w:lsdException w:name="Colorful Shading Accent 2" w:uiPriority="71"/>
-    <w:lsdException w:name="Colorful List Accent 2" w:uiPriority="72"/>
-    <w:lsdException w:name="Colorful Grid Accent 2" w:uiPriority="73"/>
-    <w:lsdException w:name="Light Shading Accent 3" w:uiPriority="60"/>
-    <w:lsdException w:name="Light List Accent 3" w:uiPriority="61"/>
-    <w:lsdException w:name="Light Grid Accent 3" w:uiPriority="62"/>
-    <w:lsdException w:name="Medium Shading 1 Accent 3" w:uiPriority="63"/>
-    <w:lsdException w:name="Medium Shading 2 Accent 3" w:uiPriority="64"/>
-    <w:lsdException w:name="Medium List 1 Accent 3" w:uiPriority="65"/>
-    <w:lsdException w:name="Medium List 2 Accent 3" w:uiPriority="66"/>
-    <w:lsdException w:name="Medium Grid 1 Accent 3" w:uiPriority="67"/>
-    <w:lsdException w:name="Medium Grid 2 Accent 3" w:uiPriority="68"/>
-    <w:lsdException w:name="Medium Grid 3 Accent 3" w:uiPriority="69"/>
-    <w:lsdException w:name="Dark List Accent 3" w:uiPriority="70"/>
-    <w:lsdException w:name="Colorful Shading Accent 3" w:uiPriority="71"/>
-    <w:lsdException w:name="Colorful List Accent 3" w:uiPriority="72"/>
-    <w:lsdException w:name="Colorful Grid Accent 3" w:uiPriority="73"/>
-    <w:lsdException w:name="Light Shading Accent 4" w:uiPriority="60"/>
-    <w:lsdException w:name="Light List Accent 4" w:uiPriority="61"/>
-    <w:lsdException w:name="Light Grid Accent 4" w:uiPriority="62"/>
-    <w:lsdException w:name="Medium Shading 1 Accent 4" w:uiPriority="63"/>
-    <w:lsdException w:name="Medium Shading 2 Accent 4" w:uiPriority="64"/>
-    <w:lsdException w:name="Medium List 1 Accent 4" w:uiPriority="65"/>
-    <w:lsdException w:name="Medium List 2 Accent 4" w:uiPriority="66"/>
-    <w:lsdException w:name="Medium Grid 1 Accent 4" w:uiPriority="67"/>
-    <w:lsdException w:name="Medium Grid 2 Accent 4" w:uiPriority="68"/>
-    <w:lsdException w:name="Medium Grid 3 Accent 4" w:uiPriority="69"/>
-    <w:lsdException w:name="Dark List Accent 4" w:uiPriority="70"/>
-    <w:lsdException w:name="Colorful Shading Accent 4" w:uiPriority="71"/>
-    <w:lsdException w:name="Colorful List Accent 4" w:uiPriority="72"/>
-    <w:lsdException w:name="Colorful Grid Accent 4" w:uiPriority="73"/>
-    <w:lsdException w:name="Light Shading Accent 5" w:uiPriority="60"/>
-    <w:lsdException w:name="Light List Accent 5" w:uiPriority="61"/>
-    <w:lsdException w:name="Light Grid Accent 5" w:uiPriority="62"/>
-    <w:lsdException w:name="Medium Shading 1 Accent 5" w:uiPriority="63"/>
-    <w:lsdException w:name="Medium Shading 2 Accent 5" w:uiPriority="64"/>
-    <w:lsdException w:name="Medium List 1 Accent 5" w:uiPriority="65"/>
-    <w:lsdException w:name="Medium List 2 Accent 5" w:uiPriority="66"/>
-    <w:lsdException w:name="Medium Grid 1 Accent 5" w:uiPriority="67"/>
-    <w:lsdException w:name="Medium Grid 2 Accent 5" w:uiPriority="68"/>
-    <w:lsdException w:name="Medium Grid 3 Accent 5" w:uiPriority="69"/>
-    <w:lsdException w:name="Dark List Accent 5" w:uiPriority="70"/>
-    <w:lsdException w:name="Colorful Shading Accent 5" w:uiPriority="71"/>
-    <w:lsdException w:name="Colorful List Accent 5" w:uiPriority="72"/>
-    <w:lsdException w:name="Colorful Grid Accent 5" w:uiPriority="73"/>
-    <w:lsdException w:name="Light Shading Accent 6" w:uiPriority="60"/>
-    <w:lsdException w:name="Light List Accent 6" w:uiPriority="61"/>
-    <w:lsdException w:name="Light Grid Accent 6" w:uiPriority="62"/>
-    <w:lsdException w:name="Medium Shading 1 Accent 6" w:uiPriority="63"/>
-    <w:lsdException w:name="Medium Shading 2 Accent 6" w:uiPriority="64"/>
-    <w:lsdException w:name="Medium List 1 Accent 6" w:uiPriority="65"/>
-    <w:lsdException w:name="Medium List 2 Accent 6" w:uiPriority="66"/>
-    <w:lsdException w:name="Medium Grid 1 Accent 6" w:uiPriority="67"/>
-    <w:lsdException w:name="Medium Grid 2 Accent 6" w:uiPriority="68"/>
-    <w:lsdException w:name="Medium Grid 3 Accent 6" w:uiPriority="69"/>
-    <w:lsdException w:name="Dark List Accent 6" w:uiPriority="70"/>
-    <w:lsdException w:name="Colorful Shading Accent 6" w:uiPriority="71"/>
-    <w:lsdException w:name="Colorful List Accent 6" w:uiPriority="72"/>
-    <w:lsdException w:name="Colorful Grid Accent 6" w:uiPriority="73"/>
-    <w:lsdException w:name="Subtle Emphasis" w:uiPriority="19" w:qFormat="1"/>
-    <w:lsdException w:name="Intense Emphasis" w:uiPriority="21" w:qFormat="1"/>
-    <w:lsdException w:name="Subtle Reference" w:uiPriority="31" w:qFormat="1"/>
-    <w:lsdException w:name="Intense Reference" w:uiPriority="32" w:qFormat="1"/>
-    <w:lsdException w:name="Book Title" w:uiPriority="33" w:qFormat="1"/>
-    <w:lsdException w:name="Bibliography" w:semiHidden="1" w:uiPriority="37" w:unhideWhenUsed="1"/>
-    <w:lsdException w:name="TOC Heading" w:semiHidden="1" w:uiPriority="39" w:unhideWhenUsed="1" w:qFormat="1"/>
-    <w:lsdException w:name="Plain Table 1" w:uiPriority="41"/>
-    <w:lsdException w:name="Plain Table 2" w:uiPriority="42"/>
-    <w:lsdException w:name="Plain Table 3" w:uiPriority="43"/>
-    <w:lsdException w:name="Plain Table 4" w:uiPriority="44"/>
-    <w:lsdException w:name="Plain Table 5" w:uiPriority="45"/>
-    <w:lsdException w:name="Grid Table Light" w:uiPriority="40"/>
-    <w:lsdException w:name="Grid Table 1 Light" w:uiPriority="46"/>
-    <w:lsdException w:name="Grid Table 2" w:uiPriority="47"/>
-    <w:lsdException w:name="Grid Table 3" w:uiPriority="48"/>
-    <w:lsdException w:name="Grid Table 4" w:uiPriority="49"/>
-    <w:lsdException w:name="Grid Table 5 Dark" w:uiPriority="50"/>
-    <w:lsdException w:name="Grid Table 6 Colorful" w:uiPriority="51"/>
-    <w:lsdException w:name="Grid Table 7 Colorful" w:uiPriority="52"/>
-    <w:lsdException w:name="Grid Table 1 Light Accent 1" w:uiPriority="46"/>
-    <w:lsdException w:name="Grid Table 2 Accent 1" w:uiPriority="47"/>
-    <w:lsdException w:name="Grid Table 3 Accent 1" w:uiPriority="48"/>
-    <w:lsdException w:name="Grid Table 4 Accent 1" w:uiPriority="49"/>
-    <w:lsdException w:name="Grid Table 5 Dark Accent 1" w:uiPriority="50"/>
-    <w:lsdException w:name="Grid Table 6 Colorful Accent 1" w:uiPriority="51"/>
-    <w:lsdException w:name="Grid Table 7 Colorful Accent 1" w:uiPriority="52"/>
-    <w:lsdException w:name="Grid Table 1 Light Accent 2" w:uiPriority="46"/>
-    <w:lsdException w:name="Grid Table 2 Accent 2" w:uiPriority="47"/>
-    <w:lsdException w:name="Grid Table 3 Accent 2" w:uiPriority="48"/>
-    <w:lsdException w:name="Grid Table 4 Accent 2" w:uiPriority="49"/>
-    <w:lsdException w:name="Grid Table 5 Dark Accent 2" w:uiPriority="50"/>
-    <w:lsdException w:name="Grid Table 6 Colorful Accent 2" w:uiPriority="51"/>
-    <w:lsdException w:name="Grid Table 7 Colorful Accent 2" w:uiPriority="52"/>
-    <w:lsdException w:name="Grid Table 1 Light Accent 3" w:uiPriority="46"/>
-    <w:lsdException w:name="Grid Table 2 Accent 3" w:uiPriority="47"/>
-    <w:lsdException w:name="Grid Table 3 Accent 3" w:uiPriority="48"/>
-    <w:lsdException w:name="Grid Table 4 Accent 3" w:uiPriority="49"/>
-    <w:lsdException w:name="Grid Table 5 Dark Accent 3" w:uiPriority="50"/>
-    <w:lsdException w:name="Grid Table 6 Colorful Accent 3" w:uiPriority="51"/>
-    <w:lsdException w:name="Grid Table 7 Colorful Accent 3" w:uiPriority="52"/>
-    <w:lsdException w:name="Grid Table 1 Light Accent 4" w:uiPriority="46"/>
-    <w:lsdException w:name="Grid Table 2 Accent 4" w:uiPriority="47"/>
-    <w:lsdException w:name="Grid Table 3 Accent 4" w:uiPriority="48"/>
-    <w:lsdException w:name="Grid Table 4 Accent 4" w:uiPriority="49"/>
-    <w:lsdException w:name="Grid Table 5 Dark Accent 4" w:uiPriority="50"/>
-    <w:lsdException w:name="Grid Table 6 Colorful Accent 4" w:uiPriority="51"/>
-    <w:lsdException w:name="Grid Table 7 Colorful Accent 4" w:uiPriority="52"/>
-    <w:lsdException w:name="Grid Table 1 Light Accent 5" w:uiPriority="46"/>
-    <w:lsdException w:name="Grid Table 2 Accent 5" w:uiPriority="47"/>
-    <w:lsdException w:name="Grid Table 3 Accent 5" w:uiPriority="48"/>
-    <w:lsdException w:name="Grid Table 4 Accent 5" w:uiPriority="49"/>
-    <w:lsdException w:name="Grid Table 5 Dark Accent 5" w:uiPriority="50"/>
-    <w:lsdException w:name="Grid Table 6 Colorful Accent 5" w:uiPriority="51"/>
-    <w:lsdException w:name="Grid Table 7 Colorful Accent 5" w:uiPriority="52"/>
-    <w:lsdException w:name="Grid Table 1 Light Accent 6" w:uiPriority="46"/>
-    <w:lsdException w:name="Grid Table 2 Accent 6" w:uiPriority="47"/>
-    <w:lsdException w:name="Grid Table 3 Accent 6" w:uiPriority="48"/>
-    <w:lsdException w:name="Grid Table 4 Accent 6" w:uiPriority="49"/>
-    <w:lsdException w:name="Grid Table 5 Dark Accent 6" w:uiPriority="50"/>
-    <w:lsdException w:name="Grid Table 6 Colorful Accent 6" w:uiPriority="51"/>
-    <w:lsdException w:name="Grid Table 7 Colorful Accent 6" w:uiPriority="52"/>
-    <w:lsdException w:name="List Table 1 Light" w:uiPriority="46"/>
-    <w:lsdException w:name="List Table 2" w:uiPriority="47"/>
-    <w:lsdException w:name="List Table 3" w:uiPriority="48"/>
-    <w:lsdException w:name="List Table 4" w:uiPriority="49"/>
-    <w:lsdException w:name="List Table 5 Dark" w:uiPriority="50"/>
-    <w:lsdException w:name="List Table 6 Colorful" w:uiPriority="51"/>
-    <w:lsdException w:name="List Table 7 Colorful" w:uiPriority="52"/>
-    <w:lsdException w:name="List Table 1 Light Accent 1" w:uiPriority="46"/>
-    <w:lsdException w:name="List Table 2 Accent 1" w:uiPriority="47"/>
-    <w:lsdException w:name="List Table 3 Accent 1" w:uiPriority="48"/>
-    <w:lsdException w:name="List Table 4 Accent 1" w:uiPriority="49"/>
-    <w:lsdException w:name="List Table 5 Dark Accent 1" w:uiPriority="50"/>
-    <w:lsdException w:name="List Table 6 Colorful Accent 1" w:uiPriority="51"/>
-    <w:lsdException w:name="List Table 7 Colorful Accent 1" w:uiPriority="52"/>
-    <w:lsdException w:name="List Table 1 Light Accent 2" w:uiPriority="46"/>
-    <w:lsdException w:name="List Table 2 Accent 2" w:uiPriority="47"/>
-    <w:lsdException w:name="List Table 3 Accent 2" w:uiPriority="48"/>
-    <w:lsdException w:name="List Table 4 Accent 2" w:uiPriority="49"/>
-    <w:lsdException w:name="List Table 5 Dark Accent 2" w:uiPriority="50"/>
-    <w:lsdException w:name="List Table 6 Colorful Accent 2" w:uiPriority="51"/>
-    <w:lsdException w:name="List Table 7 Colorful Accent 2" w:uiPriority="52"/>
-    <w:lsdException w:name="List Table 1 Light Accent 3" w:uiPriority="46"/>
-    <w:lsdException w:name="List Table 2 Accent 3" w:uiPriority="47"/>
-    <w:lsdException w:name="List Table 3 Accent 3" w:uiPriority="48"/>
-    <w:lsdException w:name="List Table 4 Accent 3" w:uiPriority="49"/>
-    <w:lsdException w:name="List Table 5 Dark Accent 3" w:uiPriority="50"/>
-    <w:lsdException w:name="List Table 6 Colorful Accent 3" w:uiPriority="51"/>
-    <w:lsdException w:name="List Table 7 Colorful Accent 3" w:uiPriority="52"/>
-    <w:lsdException w:name="List Table 1 Light Accent 4" w:uiPriority="46"/>
-    <w:lsdException w:name="List Table 2 Accent 4" w:uiPriority="47"/>
-    <w:lsdException w:name="List Table 3 Accent 4" w:uiPriority="48"/>
-    <w:lsdException w:name="List Table 4 Accent 4" w:uiPriority="49"/>
-    <w:lsdException w:name="List Table 5 Dark Accent 4" w:uiPriority="50"/>
-    <w:lsdException w:name="List Table 6 Colorful Accent 4" w:uiPriority="51"/>
-    <w:lsdException w:name="List Table 7 Colorful Accent 4" w:uiPriority="52"/>
-    <w:lsdException w:name="List Table 1 Light Accent 5" w:uiPriority="46"/>
-    <w:lsdException w:name="List Table 2 Accent 5" w:uiPriority="47"/>
-    <w:lsdException w:name="List Table 3 Accent 5" w:uiPriority="48"/>
-    <w:lsdException w:name="List Table 4 Accent 5" w:uiPriority="49"/>
-    <w:lsdException w:name="List Table 5 Dark Accent 5" w:uiPriority="50"/>
-    <w:lsdException w:name="List Table 6 Colorful Accent 5" w:uiPriority="51"/>
-    <w:lsdException w:name="List Table 7 Colorful Accent 5" w:uiPriority="52"/>
-    <w:lsdException w:name="List Table 1 Light Accent 6" w:uiPriority="46"/>
-    <w:lsdException w:name="List Table 2 Accent 6" w:uiPriority="47"/>
-    <w:lsdException w:name="List Table 3 Accent 6" w:uiPriority="48"/>
-    <w:lsdException w:name="List Table 4 Accent 6" w:uiPriority="49"/>
-    <w:lsdException w:name="List Table 5 Dark Accent 6" w:uiPriority="50"/>
-    <w:lsdException w:name="List Table 6 Colorful Accent 6" w:uiPriority="51"/>
-    <w:lsdException w:name="List Table 7 Colorful Accent 6" w:uiPriority="52"/>
-    <w:lsdException w:name="Mention" w:semiHidden="1" w:unhideWhenUsed="1"/>
-    <w:lsdException w:name="Smart Hyperlink" w:semiHidden="1" w:unhideWhenUsed="1"/>
-    <w:lsdException w:name="Hashtag" w:semiHidden="1" w:unhideWhenUsed="1"/>
-    <w:lsdException w:name="Unresolved Mention" w:semiHidden="1" w:unhideWhenUsed="1"/>
-    <w:lsdException w:name="Smart Link" w:semiHidden="1" w:unhideWhenUsed="1"/>
+  <w:latentStyles w:defLockedState="0" w:defUIPriority="99" w:defSemiHidden="1" w:defUnhideWhenUsed="1" w:defQFormat="0" w:count="267">
+    <w:lsdException w:name="Normal" w:semiHidden="0" w:uiPriority="0" w:unhideWhenUsed="0" w:qFormat="1"/>
+    <w:lsdException w:name="heading 1" w:semiHidden="0" w:uiPriority="9" w:unhideWhenUsed="0" w:qFormat="1"/>
+    <w:lsdException w:name="heading 2" w:uiPriority="9" w:qFormat="1"/>
+    <w:lsdException w:name="heading 3" w:uiPriority="9" w:qFormat="1"/>
+    <w:lsdException w:name="heading 4" w:uiPriority="9" w:qFormat="1"/>
+    <w:lsdException w:name="heading 5" w:uiPriority="9" w:qFormat="1"/>
+    <w:lsdException w:name="heading 6" w:uiPriority="9" w:qFormat="1"/>
+    <w:lsdException w:name="heading 7" w:uiPriority="9" w:qFormat="1"/>
+    <w:lsdException w:name="heading 8" w:uiPriority="9" w:qFormat="1"/>
+    <w:lsdException w:name="heading 9" w:uiPriority="9" w:qFormat="1"/>
+    <w:lsdException w:name="toc 1" w:uiPriority="39"/>
+    <w:lsdException w:name="toc 2" w:uiPriority="39"/>
+    <w:lsdException w:name="toc 3" w:uiPriority="39"/>
+    <w:lsdException w:name="toc 4" w:uiPriority="39"/>
+    <w:lsdException w:name="toc 5" w:uiPriority="39"/>
+    <w:lsdException w:name="toc 6" w:uiPriority="39"/>
+    <w:lsdException w:name="toc 7" w:uiPriority="39"/>
+    <w:lsdException w:name="toc 8" w:uiPriority="39"/>
+    <w:lsdException w:name="toc 9" w:uiPriority="39"/>
+    <w:lsdException w:name="caption" w:uiPriority="35" w:qFormat="1"/>
+    <w:lsdException w:name="Title" w:semiHidden="0" w:uiPriority="10" w:unhideWhenUsed="0" w:qFormat="1"/>
+    <w:lsdException w:name="Default Paragraph Font" w:uiPriority="1"/>
+    <w:lsdException w:name="Subtitle" w:semiHidden="0" w:uiPriority="11" w:unhideWhenUsed="0" w:qFormat="1"/>
+    <w:lsdException w:name="Strong" w:semiHidden="0" w:uiPriority="22" w:unhideWhenUsed="0" w:qFormat="1"/>
+    <w:lsdException w:name="Emphasis" w:semiHidden="0" w:uiPriority="20" w:unhideWhenUsed="0" w:qFormat="1"/>
+    <w:lsdException w:name="Table Grid" w:uiPriority="59"/>
+    <w:lsdException w:name="Placeholder Text" w:unhideWhenUsed="0"/>
+    <w:lsdException w:name="No Spacing" w:semiHidden="0" w:uiPriority="1" w:unhideWhenUsed="0" w:qFormat="1"/>
+    <w:lsdException w:name="Light Shading" w:semiHidden="0" w:uiPriority="60" w:unhideWhenUsed="0"/>
+    <w:lsdException w:name="Light List" w:semiHidden="0" w:uiPriority="61" w:unhideWhenUsed="0"/>
+    <w:lsdException w:name="Light Grid" w:semiHidden="0" w:uiPriority="62" w:unhideWhenUsed="0"/>
+    <w:lsdException w:name="Medium Shading 1" w:semiHidden="0" w:uiPriority="63" w:unhideWhenUsed="0"/>
+    <w:lsdException w:name="Medium Shading 2" w:semiHidden="0" w:uiPriority="64" w:unhideWhenUsed="0"/>
+    <w:lsdException w:name="Medium List 1" w:semiHidden="0" w:uiPriority="65" w:unhideWhenUsed="0"/>
+    <w:lsdException w:name="Medium List 2" w:semiHidden="0" w:uiPriority="66" w:unhideWhenUsed="0"/>
+    <w:lsdException w:name="Medium Grid 1" w:semiHidden="0" w:uiPriority="67" w:unhideWhenUsed="0"/>
+    <w:lsdException w:name="Medium Grid 2" w:semiHidden="0" w:uiPriority="68" w:unhideWhenUsed="0"/>
+    <w:lsdException w:name="Medium Grid 3" w:semiHidden="0" w:uiPriority="69" w:unhideWhenUsed="0"/>
+    <w:lsdException w:name="Dark List" w:semiHidden="0" w:uiPriority="70" w:unhideWhenUsed="0"/>
+    <w:lsdException w:name="Colorful Shading" w:semiHidden="0" w:uiPriority="71" w:unhideWhenUsed="0"/>
+    <w:lsdException w:name="Colorful List" w:semiHidden="0" w:uiPriority="72" w:unhideWhenUsed="0"/>
+    <w:lsdException w:name="Colorful Grid" w:semiHidden="0" w:uiPriority="73" w:unhideWhenUsed="0"/>
+    <w:lsdException w:name="Light Shading Accent 1" w:semiHidden="0" w:uiPriority="60" w:unhideWhenUsed="0"/>
+    <w:lsdException w:name="Light List Accent 1" w:semiHidden="0" w:uiPriority="61" w:unhideWhenUsed="0"/>
+    <w:lsdException w:name="Light Grid Accent 1" w:semiHidden="0" w:uiPriority="62" w:unhideWhenUsed="0"/>
+    <w:lsdException w:name="Medium Shading 1 Accent 1" w:semiHidden="0" w:uiPriority="63" w:unhideWhenUsed="0"/>
+    <w:lsdException w:name="Medium Shading 2 Accent 1" w:semiHidden="0" w:uiPriority="64" w:unhideWhenUsed="0"/>
+    <w:lsdException w:name="Medium List 1 Accent 1" w:semiHidden="0" w:uiPriority="65" w:unhideWhenUsed="0"/>
+    <w:lsdException w:name="Revision" w:unhideWhenUsed="0"/>
+    <w:lsdException w:name="List Paragraph" w:semiHidden="0" w:uiPriority="34" w:unhideWhenUsed="0" w:qFormat="1"/>
+    <w:lsdException w:name="Quote" w:semiHidden="0" w:uiPriority="29" w:unhideWhenUsed="0" w:qFormat="1"/>
+    <w:lsdException w:name="Intense Quote" w:semiHidden="0" w:uiPriority="30" w:unhideWhenUsed="0" w:qFormat="1"/>
+    <w:lsdException w:name="Medium List 2 Accent 1" w:semiHidden="0" w:uiPriority="66" w:unhideWhenUsed="0"/>
+    <w:lsdException w:name="Medium Grid 1 Accent 1" w:semiHidden="0" w:uiPriority="67" w:unhideWhenUsed="0"/>
+    <w:lsdException w:name="Medium Grid 2 Accent 1" w:semiHidden="0" w:uiPriority="68" w:unhideWhenUsed="0"/>
+    <w:lsdException w:name="Medium Grid 3 Accent 1" w:semiHidden="0" w:uiPriority="69" w:unhideWhenUsed="0"/>
+    <w:lsdException w:name="Dark List Accent 1" w:semiHidden="0" w:uiPriority="70" w:unhideWhenUsed="0"/>
+    <w:lsdException w:name="Colorful Shading Accent 1" w:semiHidden="0" w:uiPriority="71" w:unhideWhenUsed="0"/>
+    <w:lsdException w:name="Colorful List Accent 1" w:semiHidden="0" w:uiPriority="72" w:unhideWhenUsed="0"/>
+    <w:lsdException w:name="Colorful Grid Accent 1" w:semiHidden="0" w:uiPriority="73" w:unhideWhenUsed="0"/>
+    <w:lsdException w:name="Light Shading Accent 2" w:semiHidden="0" w:uiPriority="60" w:unhideWhenUsed="0"/>
+    <w:lsdException w:name="Light List Accent 2" w:semiHidden="0" w:uiPriority="61" w:unhideWhenUsed="0"/>
+    <w:lsdException w:name="Light Grid Accent 2" w:semiHidden="0" w:uiPriority="62" w:unhideWhenUsed="0"/>
+    <w:lsdException w:name="Medium Shading 1 Accent 2" w:semiHidden="0" w:uiPriority="63" w:unhideWhenUsed="0"/>
+    <w:lsdException w:name="Medium Shading 2 Accent 2" w:semiHidden="0" w:uiPriority="64" w:unhideWhenUsed="0"/>
+    <w:lsdException w:name="Medium List 1 Accent 2" w:semiHidden="0" w:uiPriority="65" w:unhideWhenUsed="0"/>
+    <w:lsdException w:name="Medium List 2 Accent 2" w:semiHidden="0" w:uiPriority="66" w:unhideWhenUsed="0"/>
+    <w:lsdException w:name="Medium Grid 1 Accent 2" w:semiHidden="0" w:uiPriority="67" w:unhideWhenUsed="0"/>
+    <w:lsdException w:name="Medium Grid 2 Accent 2" w:semiHidden="0" w:uiPriority="68" w:unhideWhenUsed="0"/>
+    <w:lsdException w:name="Medium Grid 3 Accent 2" w:semiHidden="0" w:uiPriority="69" w:unhideWhenUsed="0"/>
+    <w:lsdException w:name="Dark List Accent 2" w:semiHidden="0" w:uiPriority="70" w:unhideWhenUsed="0"/>
+    <w:lsdException w:name="Colorful Shading Accent 2" w:semiHidden="0" w:uiPriority="71" w:unhideWhenUsed="0"/>
+    <w:lsdException w:name="Colorful List Accent 2" w:semiHidden="0" w:uiPriority="72" w:unhideWhenUsed="0"/>
+    <w:lsdException w:name="Colorful Grid Accent 2" w:semiHidden="0" w:uiPriority="73" w:unhideWhenUsed="0"/>
+    <w:lsdException w:name="Light Shading Accent 3" w:semiHidden="0" w:uiPriority="60" w:unhideWhenUsed="0"/>
+    <w:lsdException w:name="Light List Accent 3" w:semiHidden="0" w:uiPriority="61" w:unhideWhenUsed="0"/>
+    <w:lsdException w:name="Light Grid Accent 3" w:semiHidden="0" w:uiPriority="62" w:unhideWhenUsed="0"/>
+    <w:lsdException w:name="Medium Shading 1 Accent 3" w:semiHidden="0" w:uiPriority="63" w:unhideWhenUsed="0"/>
+    <w:lsdException w:name="Medium Shading 2 Accent 3" w:semiHidden="0" w:uiPriority="64" w:unhideWhenUsed="0"/>
+    <w:lsdException w:name="Medium List 1 Accent 3" w:semiHidden="0" w:uiPriority="65" w:unhideWhenUsed="0"/>
+    <w:lsdException w:name="Medium List 2 Accent 3" w:semiHidden="0" w:uiPriority="66" w:unhideWhenUsed="0"/>
+    <w:lsdException w:name="Medium Grid 1 Accent 3" w:semiHidden="0" w:uiPriority="67" w:unhideWhenUsed="0"/>
+    <w:lsdException w:name="Medium Grid 2 Accent 3" w:semiHidden="0" w:uiPriority="68" w:unhideWhenUsed="0"/>
+    <w:lsdException w:name="Medium Grid 3 Accent 3" w:semiHidden="0" w:uiPriority="69" w:unhideWhenUsed="0"/>
+    <w:lsdException w:name="Dark List Accent 3" w:semiHidden="0" w:uiPriority="70" w:unhideWhenUsed="0"/>
+    <w:lsdException w:name="Colorful Shading Accent 3" w:semiHidden="0" w:uiPriority="71" w:unhideWhenUsed="0"/>
+    <w:lsdException w:name="Colorful List Accent 3" w:semiHidden="0" w:uiPriority="72" w:unhideWhenUsed="0"/>
+    <w:lsdException w:name="Colorful Grid Accent 3" w:semiHidden="0" w:uiPriority="73" w:unhideWhenUsed="0"/>
+    <w:lsdException w:name="Light Shading Accent 4" w:semiHidden="0" w:uiPriority="60" w:unhideWhenUsed="0"/>
+    <w:lsdException w:name="Light List Accent 4" w:semiHidden="0" w:uiPriority="61" w:unhideWhenUsed="0"/>
+    <w:lsdException w:name="Light Grid Accent 4" w:semiHidden="0" w:uiPriority="62" w:unhideWhenUsed="0"/>
+    <w:lsdException w:name="Medium Shading 1 Accent 4" w:semiHidden="0" w:uiPriority="63" w:unhideWhenUsed="0"/>
+    <w:lsdException w:name="Medium Shading 2 Accent 4" w:semiHidden="0" w:uiPriority="64" w:unhideWhenUsed="0"/>
+    <w:lsdException w:name="Medium List 1 Accent 4" w:semiHidden="0" w:uiPriority="65" w:unhideWhenUsed="0"/>
+    <w:lsdException w:name="Medium List 2 Accent 4" w:semiHidden="0" w:uiPriority="66" w:unhideWhenUsed="0"/>
+    <w:lsdException w:name="Medium Grid 1 Accent 4" w:semiHidden="0" w:uiPriority="67" w:unhideWhenUsed="0"/>
+    <w:lsdException w:name="Medium Grid 2 Accent 4" w:semiHidden="0" w:uiPriority="68" w:unhideWhenUsed="0"/>
+    <w:lsdException w:name="Medium Grid 3 Accent 4" w:semiHidden="0" w:uiPriority="69" w:unhideWhenUsed="0"/>
+    <w:lsdException w:name="Dark List Accent 4" w:semiHidden="0" w:uiPriority="70" w:unhideWhenUsed="0"/>
+    <w:lsdException w:name="Colorful Shading Accent 4" w:semiHidden="0" w:uiPriority="71" w:unhideWhenUsed="0"/>
+    <w:lsdException w:name="Colorful List Accent 4" w:semiHidden="0" w:uiPriority="72" w:unhideWhenUsed="0"/>
+    <w:lsdException w:name="Colorful Grid Accent 4" w:semiHidden="0" w:uiPriority="73" w:unhideWhenUsed="0"/>
+    <w:lsdException w:name="Light Shading Accent 5" w:semiHidden="0" w:uiPriority="60" w:unhideWhenUsed="0"/>
+    <w:lsdException w:name="Light List Accent 5" w:semiHidden="0" w:uiPriority="61" w:unhideWhenUsed="0"/>
+    <w:lsdException w:name="Light Grid Accent 5" w:semiHidden="0" w:uiPriority="62" w:unhideWhenUsed="0"/>
+    <w:lsdException w:name="Medium Shading 1 Accent 5" w:semiHidden="0" w:uiPriority="63" w:unhideWhenUsed="0"/>
+    <w:lsdException w:name="Medium Shading 2 Accent 5" w:semiHidden="0" w:uiPriority="64" w:unhideWhenUsed="0"/>
+    <w:lsdException w:name="Medium List 1 Accent 5" w:semiHidden="0" w:uiPriority="65" w:unhideWhenUsed="0"/>
+    <w:lsdException w:name="Medium List 2 Accent 5" w:semiHidden="0" w:uiPriority="66" w:unhideWhenUsed="0"/>
+    <w:lsdException w:name="Medium Grid 1 Accent 5" w:semiHidden="0" w:uiPriority="67" w:unhideWhenUsed="0"/>
+    <w:lsdException w:name="Medium Grid 2 Accent 5" w:semiHidden="0" w:uiPriority="68" w:unhideWhenUsed="0"/>
+    <w:lsdException w:name="Medium Grid 3 Accent 5" w:semiHidden="0" w:uiPriority="69" w:unhideWhenUsed="0"/>
+    <w:lsdException w:name="Dark List Accent 5" w:semiHidden="0" w:uiPriority="70" w:unhideWhenUsed="0"/>
+    <w:lsdException w:name="Colorful Shading Accent 5" w:semiHidden="0" w:uiPriority="71" w:unhideWhenUsed="0"/>
+    <w:lsdException w:name="Colorful List Accent 5" w:semiHidden="0" w:uiPriority="72" w:unhideWhenUsed="0"/>
+    <w:lsdException w:name="Colorful Grid Accent 5" w:semiHidden="0" w:uiPriority="73" w:unhideWhenUsed="0"/>
+    <w:lsdException w:name="Light Shading Accent 6" w:semiHidden="0" w:uiPriority="60" w:unhideWhenUsed="0"/>
+    <w:lsdException w:name="Light List Accent 6" w:semiHidden="0" w:uiPriority="61" w:unhideWhenUsed="0"/>
+    <w:lsdException w:name="Light Grid Accent 6" w:semiHidden="0" w:uiPriority="62" w:unhideWhenUsed="0"/>
+    <w:lsdException w:name="Medium Shading 1 Accent 6" w:semiHidden="0" w:uiPriority="63" w:unhideWhenUsed="0"/>
+    <w:lsdException w:name="Medium Shading 2 Accent 6" w:semiHidden="0" w:uiPriority="64" w:unhideWhenUsed="0"/>
+    <w:lsdException w:name="Medium List 1 Accent 6" w:semiHidden="0" w:uiPriority="65" w:unhideWhenUsed="0"/>
+    <w:lsdException w:name="Medium List 2 Accent 6" w:semiHidden="0" w:uiPriority="66" w:unhideWhenUsed="0"/>
+    <w:lsdException w:name="Medium Grid 1 Accent 6" w:semiHidden="0" w:uiPriority="67" w:unhideWhenUsed="0"/>
+    <w:lsdException w:name="Medium Grid 2 Accent 6" w:semiHidden="0" w:uiPriority="68" w:unhideWhenUsed="0"/>
+    <w:lsdException w:name="Medium Grid 3 Accent 6" w:semiHidden="0" w:uiPriority="69" w:unhideWhenUsed="0"/>
+    <w:lsdException w:name="Dark List Accent 6" w:semiHidden="0" w:uiPriority="70" w:unhideWhenUsed="0"/>
+    <w:lsdException w:name="Colorful Shading Accent 6" w:semiHidden="0" w:uiPriority="71" w:unhideWhenUsed="0"/>
+    <w:lsdException w:name="Colorful List Accent 6" w:semiHidden="0" w:uiPriority="72" w:unhideWhenUsed="0"/>
+    <w:lsdException w:name="Colorful Grid Accent 6" w:semiHidden="0" w:uiPriority="73" w:unhideWhenUsed="0"/>
+    <w:lsdException w:name="Subtle Emphasis" w:semiHidden="0" w:uiPriority="19" w:unhideWhenUsed="0" w:qFormat="1"/>
+    <w:lsdException w:name="Intense Emphasis" w:semiHidden="0" w:uiPriority="21" w:unhideWhenUsed="0" w:qFormat="1"/>
+    <w:lsdException w:name="Subtle Reference" w:semiHidden="0" w:uiPriority="31" w:unhideWhenUsed="0" w:qFormat="1"/>
+    <w:lsdException w:name="Intense Reference" w:semiHidden="0" w:uiPriority="32" w:unhideWhenUsed="0" w:qFormat="1"/>
+    <w:lsdException w:name="Book Title" w:semiHidden="0" w:uiPriority="33" w:unhideWhenUsed="0" w:qFormat="1"/>
+    <w:lsdException w:name="Bibliography" w:uiPriority="37"/>
+    <w:lsdException w:name="TOC Heading" w:uiPriority="39" w:qFormat="1"/>
+  </w:latentStyles>
+  <w:style w:type="paragraph" w:default="1" w:styleId="Normale">
+    <w:name w:val="Normal"/>
+    <w:qFormat/>
+    <w:rsid w:val="005F235E"/>
+    <w:pPr>
+      <w:spacing w:after="160" w:line="259" w:lineRule="auto"/>
+    </w:pPr>
+  </w:style>
+  <w:style w:type="character" w:default="1" w:styleId="Carpredefinitoparagrafo">
+    <w:name w:val="Default Paragraph Font"/>
+    <w:uiPriority w:val="1"/>
+    <w:semiHidden/>
+    <w:unhideWhenUsed/>
+  </w:style>
+  <w:style w:type="table" w:default="1" w:styleId="Tabellanormale">
+    <w:name w:val="Normal Table"/>
+    <w:uiPriority w:val="99"/>
+    <w:semiHidden/>
+    <w:unhideWhenUsed/>
+    <w:tblPr>
+      <w:tblInd w:w="0" w:type="dxa"/>
+      <w:tblCellMar>
+        <w:top w:w="0" w:type="dxa"/>
+        <w:left w:w="108" w:type="dxa"/>
+        <w:bottom w:w="0" w:type="dxa"/>
+        <w:right w:w="108" w:type="dxa"/>
+      </w:tblCellMar>
+    </w:tblPr>
+  </w:style>
+  <w:style w:type="numbering" w:default="1" w:styleId="Nessunelenco">
+    <w:name w:val="No List"/>
+    <w:uiPriority w:val="99"/>
+    <w:semiHidden/>
+    <w:unhideWhenUsed/>
+  </w:style>
+  <w:style w:type="paragraph" w:styleId="NormaleWeb">
+    <w:name w:val="Normal (Web)"/>
+    <w:basedOn w:val="Normale"/>
+    <w:uiPriority w:val="99"/>
+    <w:unhideWhenUsed/>
+    <w:rsid w:val="005F235E"/>
+    <w:pPr>
+      <w:spacing w:before="100" w:beforeAutospacing="1" w:after="119" w:line="240" w:lineRule="auto"/>
+    </w:pPr>
+    <w:rPr>
+      <w:rFonts w:ascii="Times New Roman" w:eastAsia="Times New Roman" w:hAnsi="Times New Roman" w:cs="Times New Roman"/>
+      <w:sz w:val="24"/>
+      <w:szCs w:val="24"/>
+      <w:lang w:eastAsia="it-IT"/>
+    </w:rPr>
+  </w:style>
+  <w:style w:type="paragraph" w:styleId="Nessunaspaziatura">
+    <w:name w:val="No Spacing"/>
+    <w:uiPriority w:val="1"/>
+    <w:qFormat/>
+    <w:rsid w:val="005F235E"/>
+    <w:pPr>
+      <w:spacing w:after="0" w:line="240" w:lineRule="auto"/>
+    </w:pPr>
+  </w:style>
+  <w:style w:type="character" w:styleId="Collegamentoipertestuale">
+    <w:name w:val="Hyperlink"/>
+    <w:basedOn w:val="Carpredefinitoparagrafo"/>
+    <w:uiPriority w:val="99"/>
+    <w:unhideWhenUsed/>
+    <w:rsid w:val="009B19A6"/>
+    <w:rPr>
+      <w:color w:val="0000FF" w:themeColor="hyperlink"/>
+      <w:u w:val="single"/>
+    </w:rPr>
+  </w:style>
+  <w:style w:type="paragraph" w:styleId="Testofumetto">
+    <w:name w:val="Balloon Text"/>
+    <w:basedOn w:val="Normale"/>
+    <w:link w:val="TestofumettoCarattere"/>
+    <w:uiPriority w:val="99"/>
+    <w:semiHidden/>
+    <w:unhideWhenUsed/>
+    <w:rsid w:val="009B19A6"/>
+    <w:pPr>
+      <w:spacing w:after="0" w:line="240" w:lineRule="auto"/>
+    </w:pPr>
+    <w:rPr>
+      <w:rFonts w:ascii="Tahoma" w:hAnsi="Tahoma" w:cs="Tahoma"/>
+      <w:sz w:val="16"/>
+      <w:szCs w:val="16"/>
+    </w:rPr>
+  </w:style>
+  <w:style w:type="character" w:customStyle="1" w:styleId="TestofumettoCarattere">
+    <w:name w:val="Testo fumetto Carattere"/>
+    <w:basedOn w:val="Carpredefinitoparagrafo"/>
+    <w:link w:val="Testofumetto"/>
+    <w:uiPriority w:val="99"/>
+    <w:semiHidden/>
+    <w:rsid w:val="009B19A6"/>
+    <w:rPr>
+      <w:rFonts w:ascii="Tahoma" w:hAnsi="Tahoma" w:cs="Tahoma"/>
+      <w:sz w:val="16"/>
+      <w:szCs w:val="16"/>
+    </w:rPr>
+  </w:style>
+  <w:style w:type="paragraph" w:styleId="Intestazione">
+    <w:name w:val="header"/>
+    <w:basedOn w:val="Normale"/>
+    <w:link w:val="IntestazioneCarattere"/>
+    <w:uiPriority w:val="99"/>
+    <w:unhideWhenUsed/>
+    <w:rsid w:val="00C00486"/>
+    <w:pPr>
+      <w:tabs>
+        <w:tab w:val="center" w:pos="4819"/>
+        <w:tab w:val="right" w:pos="9638"/>
+      </w:tabs>
+      <w:spacing w:after="0" w:line="240" w:lineRule="auto"/>
+    </w:pPr>
+  </w:style>
+  <w:style w:type="character" w:customStyle="1" w:styleId="IntestazioneCarattere">
+    <w:name w:val="Intestazione Carattere"/>
+    <w:basedOn w:val="Carpredefinitoparagrafo"/>
+    <w:link w:val="Intestazione"/>
+    <w:uiPriority w:val="99"/>
+    <w:rsid w:val="00C00486"/>
+  </w:style>
+  <w:style w:type="paragraph" w:styleId="Pidipagina">
+    <w:name w:val="footer"/>
+    <w:basedOn w:val="Normale"/>
+    <w:link w:val="PidipaginaCarattere"/>
+    <w:uiPriority w:val="99"/>
+    <w:unhideWhenUsed/>
+    <w:rsid w:val="00C00486"/>
+    <w:pPr>
+      <w:tabs>
+        <w:tab w:val="center" w:pos="4819"/>
+        <w:tab w:val="right" w:pos="9638"/>
+      </w:tabs>
+      <w:spacing w:after="0" w:line="240" w:lineRule="auto"/>
+    </w:pPr>
+  </w:style>
+  <w:style w:type="character" w:customStyle="1" w:styleId="PidipaginaCarattere">
+    <w:name w:val="Piè di pagina Carattere"/>
+    <w:basedOn w:val="Carpredefinitoparagrafo"/>
+    <w:link w:val="Pidipagina"/>
+    <w:uiPriority w:val="99"/>
+    <w:rsid w:val="00C00486"/>
+  </w:style>
+</w:styles>
+</file>
+
+<file path=word/stylesWithEffects.xml><?xml version="1.0" encoding="utf-8"?>
+<w:styles xmlns:wpc="http://schemas.microsoft.com/office/word/2010/wordprocessingCanvas" xmlns:mc="http://schemas.openxmlformats.org/markup-compatibility/2006" xmlns:o="urn:schemas-microsoft-com:office:office" xmlns:r="http://schemas.openxmlformats.org/officeDocument/2006/relationships" xmlns:m="http://schemas.openxmlformats.org/officeDocument/2006/math" xmlns:v="urn:schemas-microsoft-com:vml" xmlns:wp14="http://schemas.microsoft.com/office/word/2010/wordprocessingDrawing" xmlns:wp="http://schemas.openxmlformats.org/drawingml/2006/wordprocessingDrawing" xmlns:w10="urn:schemas-microsoft-com:office:word" xmlns:w="http://schemas.openxmlformats.org/wordprocessingml/2006/main" xmlns:w14="http://schemas.microsoft.com/office/word/2010/wordml" xmlns:wpg="http://schemas.microsoft.com/office/word/2010/wordprocessingGroup" xmlns:wpi="http://schemas.microsoft.com/office/word/2010/wordprocessingInk" xmlns:wne="http://schemas.microsoft.com/office/word/2006/wordml" xmlns:wps="http://schemas.microsoft.com/office/word/2010/wordprocessingShape" mc:Ignorable="w14 wp14">
+  <w:docDefaults>
+    <w:rPrDefault>
+      <w:rPr>
+        <w:rFonts w:asciiTheme="minorHAnsi" w:eastAsiaTheme="minorHAnsi" w:hAnsiTheme="minorHAnsi" w:cstheme="minorBidi"/>
+        <w:sz w:val="22"/>
+        <w:szCs w:val="22"/>
+        <w:lang w:val="it-IT" w:eastAsia="en-US" w:bidi="ar-SA"/>
+      </w:rPr>
+    </w:rPrDefault>
+    <w:pPrDefault>
+      <w:pPr>
+        <w:spacing w:after="200" w:line="276" w:lineRule="auto"/>
+      </w:pPr>
+    </w:pPrDefault>
+  </w:docDefaults>
+  <w:latentStyles w:defLockedState="0" w:defUIPriority="99" w:defSemiHidden="1" w:defUnhideWhenUsed="1" w:defQFormat="0" w:count="267">
+    <w:lsdException w:name="Normal" w:semiHidden="0" w:uiPriority="0" w:unhideWhenUsed="0" w:qFormat="1"/>
+    <w:lsdException w:name="heading 1" w:semiHidden="0" w:uiPriority="9" w:unhideWhenUsed="0" w:qFormat="1"/>
+    <w:lsdException w:name="heading 2" w:uiPriority="9" w:qFormat="1"/>
+    <w:lsdException w:name="heading 3" w:uiPriority="9" w:qFormat="1"/>
+    <w:lsdException w:name="heading 4" w:uiPriority="9" w:qFormat="1"/>
+    <w:lsdException w:name="heading 5" w:uiPriority="9" w:qFormat="1"/>
+    <w:lsdException w:name="heading 6" w:uiPriority="9" w:qFormat="1"/>
+    <w:lsdException w:name="heading 7" w:uiPriority="9" w:qFormat="1"/>
+    <w:lsdException w:name="heading 8" w:uiPriority="9" w:qFormat="1"/>
+    <w:lsdException w:name="heading 9" w:uiPriority="9" w:qFormat="1"/>
+    <w:lsdException w:name="toc 1" w:uiPriority="39"/>
+    <w:lsdException w:name="toc 2" w:uiPriority="39"/>
+    <w:lsdException w:name="toc 3" w:uiPriority="39"/>
+    <w:lsdException w:name="toc 4" w:uiPriority="39"/>
+    <w:lsdException w:name="toc 5" w:uiPriority="39"/>
+    <w:lsdException w:name="toc 6" w:uiPriority="39"/>
+    <w:lsdException w:name="toc 7" w:uiPriority="39"/>
+    <w:lsdException w:name="toc 8" w:uiPriority="39"/>
+    <w:lsdException w:name="toc 9" w:uiPriority="39"/>
+    <w:lsdException w:name="caption" w:uiPriority="35" w:qFormat="1"/>
+    <w:lsdException w:name="Title" w:semiHidden="0" w:uiPriority="10" w:unhideWhenUsed="0" w:qFormat="1"/>
+    <w:lsdException w:name="Default Paragraph Font" w:uiPriority="1"/>
+    <w:lsdException w:name="Subtitle" w:semiHidden="0" w:uiPriority="11" w:unhideWhenUsed="0" w:qFormat="1"/>
+    <w:lsdException w:name="Strong" w:semiHidden="0" w:uiPriority="22" w:unhideWhenUsed="0" w:qFormat="1"/>
+    <w:lsdException w:name="Emphasis" w:semiHidden="0" w:uiPriority="20" w:unhideWhenUsed="0" w:qFormat="1"/>
+    <w:lsdException w:name="Table Grid" w:uiPriority="59"/>
+    <w:lsdException w:name="Placeholder Text" w:unhideWhenUsed="0"/>
+    <w:lsdException w:name="No Spacing" w:semiHidden="0" w:uiPriority="1" w:unhideWhenUsed="0" w:qFormat="1"/>
+    <w:lsdException w:name="Light Shading" w:semiHidden="0" w:uiPriority="60" w:unhideWhenUsed="0"/>
+    <w:lsdException w:name="Light List" w:semiHidden="0" w:uiPriority="61" w:unhideWhenUsed="0"/>
+    <w:lsdException w:name="Light Grid" w:semiHidden="0" w:uiPriority="62" w:unhideWhenUsed="0"/>
+    <w:lsdException w:name="Medium Shading 1" w:semiHidden="0" w:uiPriority="63" w:unhideWhenUsed="0"/>
+    <w:lsdException w:name="Medium Shading 2" w:semiHidden="0" w:uiPriority="64" w:unhideWhenUsed="0"/>
+    <w:lsdException w:name="Medium List 1" w:semiHidden="0" w:uiPriority="65" w:unhideWhenUsed="0"/>
+    <w:lsdException w:name="Medium List 2" w:semiHidden="0" w:uiPriority="66" w:unhideWhenUsed="0"/>
+    <w:lsdException w:name="Medium Grid 1" w:semiHidden="0" w:uiPriority="67" w:unhideWhenUsed="0"/>
+    <w:lsdException w:name="Medium Grid 2" w:semiHidden="0" w:uiPriority="68" w:unhideWhenUsed="0"/>
+    <w:lsdException w:name="Medium Grid 3" w:semiHidden="0" w:uiPriority="69" w:unhideWhenUsed="0"/>
+    <w:lsdException w:name="Dark List" w:semiHidden="0" w:uiPriority="70" w:unhideWhenUsed="0"/>
+    <w:lsdException w:name="Colorful Shading" w:semiHidden="0" w:uiPriority="71" w:unhideWhenUsed="0"/>
+    <w:lsdException w:name="Colorful List" w:semiHidden="0" w:uiPriority="72" w:unhideWhenUsed="0"/>
+    <w:lsdException w:name="Colorful Grid" w:semiHidden="0" w:uiPriority="73" w:unhideWhenUsed="0"/>
+    <w:lsdException w:name="Light Shading Accent 1" w:semiHidden="0" w:uiPriority="60" w:unhideWhenUsed="0"/>
+    <w:lsdException w:name="Light List Accent 1" w:semiHidden="0" w:uiPriority="61" w:unhideWhenUsed="0"/>
+    <w:lsdException w:name="Light Grid Accent 1" w:semiHidden="0" w:uiPriority="62" w:unhideWhenUsed="0"/>
+    <w:lsdException w:name="Medium Shading 1 Accent 1" w:semiHidden="0" w:uiPriority="63" w:unhideWhenUsed="0"/>
+    <w:lsdException w:name="Medium Shading 2 Accent 1" w:semiHidden="0" w:uiPriority="64" w:unhideWhenUsed="0"/>
+    <w:lsdException w:name="Medium List 1 Accent 1" w:semiHidden="0" w:uiPriority="65" w:unhideWhenUsed="0"/>
+    <w:lsdException w:name="Revision" w:unhideWhenUsed="0"/>
+    <w:lsdException w:name="List Paragraph" w:semiHidden="0" w:uiPriority="34" w:unhideWhenUsed="0" w:qFormat="1"/>
+    <w:lsdException w:name="Quote" w:semiHidden="0" w:uiPriority="29" w:unhideWhenUsed="0" w:qFormat="1"/>
+    <w:lsdException w:name="Intense Quote" w:semiHidden="0" w:uiPriority="30" w:unhideWhenUsed="0" w:qFormat="1"/>
+    <w:lsdException w:name="Medium List 2 Accent 1" w:semiHidden="0" w:uiPriority="66" w:unhideWhenUsed="0"/>
+    <w:lsdException w:name="Medium Grid 1 Accent 1" w:semiHidden="0" w:uiPriority="67" w:unhideWhenUsed="0"/>
+    <w:lsdException w:name="Medium Grid 2 Accent 1" w:semiHidden="0" w:uiPriority="68" w:unhideWhenUsed="0"/>
+    <w:lsdException w:name="Medium Grid 3 Accent 1" w:semiHidden="0" w:uiPriority="69" w:unhideWhenUsed="0"/>
+    <w:lsdException w:name="Dark List Accent 1" w:semiHidden="0" w:uiPriority="70" w:unhideWhenUsed="0"/>
+    <w:lsdException w:name="Colorful Shading Accent 1" w:semiHidden="0" w:uiPriority="71" w:unhideWhenUsed="0"/>
+    <w:lsdException w:name="Colorful List Accent 1" w:semiHidden="0" w:uiPriority="72" w:unhideWhenUsed="0"/>
+    <w:lsdException w:name="Colorful Grid Accent 1" w:semiHidden="0" w:uiPriority="73" w:unhideWhenUsed="0"/>
+    <w:lsdException w:name="Light Shading Accent 2" w:semiHidden="0" w:uiPriority="60" w:unhideWhenUsed="0"/>
+    <w:lsdException w:name="Light List Accent 2" w:semiHidden="0" w:uiPriority="61" w:unhideWhenUsed="0"/>
+    <w:lsdException w:name="Light Grid Accent 2" w:semiHidden="0" w:uiPriority="62" w:unhideWhenUsed="0"/>
+    <w:lsdException w:name="Medium Shading 1 Accent 2" w:semiHidden="0" w:uiPriority="63" w:unhideWhenUsed="0"/>
+    <w:lsdException w:name="Medium Shading 2 Accent 2" w:semiHidden="0" w:uiPriority="64" w:unhideWhenUsed="0"/>
+    <w:lsdException w:name="Medium List 1 Accent 2" w:semiHidden="0" w:uiPriority="65" w:unhideWhenUsed="0"/>
+    <w:lsdException w:name="Medium List 2 Accent 2" w:semiHidden="0" w:uiPriority="66" w:unhideWhenUsed="0"/>
+    <w:lsdException w:name="Medium Grid 1 Accent 2" w:semiHidden="0" w:uiPriority="67" w:unhideWhenUsed="0"/>
+    <w:lsdException w:name="Medium Grid 2 Accent 2" w:semiHidden="0" w:uiPriority="68" w:unhideWhenUsed="0"/>
+    <w:lsdException w:name="Medium Grid 3 Accent 2" w:semiHidden="0" w:uiPriority="69" w:unhideWhenUsed="0"/>
+    <w:lsdException w:name="Dark List Accent 2" w:semiHidden="0" w:uiPriority="70" w:unhideWhenUsed="0"/>
+    <w:lsdException w:name="Colorful Shading Accent 2" w:semiHidden="0" w:uiPriority="71" w:unhideWhenUsed="0"/>
+    <w:lsdException w:name="Colorful List Accent 2" w:semiHidden="0" w:uiPriority="72" w:unhideWhenUsed="0"/>
+    <w:lsdException w:name="Colorful Grid Accent 2" w:semiHidden="0" w:uiPriority="73" w:unhideWhenUsed="0"/>
+    <w:lsdException w:name="Light Shading Accent 3" w:semiHidden="0" w:uiPriority="60" w:unhideWhenUsed="0"/>
+    <w:lsdException w:name="Light List Accent 3" w:semiHidden="0" w:uiPriority="61" w:unhideWhenUsed="0"/>
+    <w:lsdException w:name="Light Grid Accent 3" w:semiHidden="0" w:uiPriority="62" w:unhideWhenUsed="0"/>
+    <w:lsdException w:name="Medium Shading 1 Accent 3" w:semiHidden="0" w:uiPriority="63" w:unhideWhenUsed="0"/>
+    <w:lsdException w:name="Medium Shading 2 Accent 3" w:semiHidden="0" w:uiPriority="64" w:unhideWhenUsed="0"/>
+    <w:lsdException w:name="Medium List 1 Accent 3" w:semiHidden="0" w:uiPriority="65" w:unhideWhenUsed="0"/>
+    <w:lsdException w:name="Medium List 2 Accent 3" w:semiHidden="0" w:uiPriority="66" w:unhideWhenUsed="0"/>
+    <w:lsdException w:name="Medium Grid 1 Accent 3" w:semiHidden="0" w:uiPriority="67" w:unhideWhenUsed="0"/>
+    <w:lsdException w:name="Medium Grid 2 Accent 3" w:semiHidden="0" w:uiPriority="68" w:unhideWhenUsed="0"/>
+    <w:lsdException w:name="Medium Grid 3 Accent 3" w:semiHidden="0" w:uiPriority="69" w:unhideWhenUsed="0"/>
+    <w:lsdException w:name="Dark List Accent 3" w:semiHidden="0" w:uiPriority="70" w:unhideWhenUsed="0"/>
+    <w:lsdException w:name="Colorful Shading Accent 3" w:semiHidden="0" w:uiPriority="71" w:unhideWhenUsed="0"/>
+    <w:lsdException w:name="Colorful List Accent 3" w:semiHidden="0" w:uiPriority="72" w:unhideWhenUsed="0"/>
+    <w:lsdException w:name="Colorful Grid Accent 3" w:semiHidden="0" w:uiPriority="73" w:unhideWhenUsed="0"/>
+    <w:lsdException w:name="Light Shading Accent 4" w:semiHidden="0" w:uiPriority="60" w:unhideWhenUsed="0"/>
+    <w:lsdException w:name="Light List Accent 4" w:semiHidden="0" w:uiPriority="61" w:unhideWhenUsed="0"/>
+    <w:lsdException w:name="Light Grid Accent 4" w:semiHidden="0" w:uiPriority="62" w:unhideWhenUsed="0"/>
+    <w:lsdException w:name="Medium Shading 1 Accent 4" w:semiHidden="0" w:uiPriority="63" w:unhideWhenUsed="0"/>
+    <w:lsdException w:name="Medium Shading 2 Accent 4" w:semiHidden="0" w:uiPriority="64" w:unhideWhenUsed="0"/>
+    <w:lsdException w:name="Medium List 1 Accent 4" w:semiHidden="0" w:uiPriority="65" w:unhideWhenUsed="0"/>
+    <w:lsdException w:name="Medium List 2 Accent 4" w:semiHidden="0" w:uiPriority="66" w:unhideWhenUsed="0"/>
+    <w:lsdException w:name="Medium Grid 1 Accent 4" w:semiHidden="0" w:uiPriority="67" w:unhideWhenUsed="0"/>
+    <w:lsdException w:name="Medium Grid 2 Accent 4" w:semiHidden="0" w:uiPriority="68" w:unhideWhenUsed="0"/>
+    <w:lsdException w:name="Medium Grid 3 Accent 4" w:semiHidden="0" w:uiPriority="69" w:unhideWhenUsed="0"/>
+    <w:lsdException w:name="Dark List Accent 4" w:semiHidden="0" w:uiPriority="70" w:unhideWhenUsed="0"/>
+    <w:lsdException w:name="Colorful Shading Accent 4" w:semiHidden="0" w:uiPriority="71" w:unhideWhenUsed="0"/>
+    <w:lsdException w:name="Colorful List Accent 4" w:semiHidden="0" w:uiPriority="72" w:unhideWhenUsed="0"/>
+    <w:lsdException w:name="Colorful Grid Accent 4" w:semiHidden="0" w:uiPriority="73" w:unhideWhenUsed="0"/>
+    <w:lsdException w:name="Light Shading Accent 5" w:semiHidden="0" w:uiPriority="60" w:unhideWhenUsed="0"/>
+    <w:lsdException w:name="Light List Accent 5" w:semiHidden="0" w:uiPriority="61" w:unhideWhenUsed="0"/>
+    <w:lsdException w:name="Light Grid Accent 5" w:semiHidden="0" w:uiPriority="62" w:unhideWhenUsed="0"/>
+    <w:lsdException w:name="Medium Shading 1 Accent 5" w:semiHidden="0" w:uiPriority="63" w:unhideWhenUsed="0"/>
+    <w:lsdException w:name="Medium Shading 2 Accent 5" w:semiHidden="0" w:uiPriority="64" w:unhideWhenUsed="0"/>
+    <w:lsdException w:name="Medium List 1 Accent 5" w:semiHidden="0" w:uiPriority="65" w:unhideWhenUsed="0"/>
+    <w:lsdException w:name="Medium List 2 Accent 5" w:semiHidden="0" w:uiPriority="66" w:unhideWhenUsed="0"/>
+    <w:lsdException w:name="Medium Grid 1 Accent 5" w:semiHidden="0" w:uiPriority="67" w:unhideWhenUsed="0"/>
+    <w:lsdException w:name="Medium Grid 2 Accent 5" w:semiHidden="0" w:uiPriority="68" w:unhideWhenUsed="0"/>
+    <w:lsdException w:name="Medium Grid 3 Accent 5" w:semiHidden="0" w:uiPriority="69" w:unhideWhenUsed="0"/>
+    <w:lsdException w:name="Dark List Accent 5" w:semiHidden="0" w:uiPriority="70" w:unhideWhenUsed="0"/>
+    <w:lsdException w:name="Colorful Shading Accent 5" w:semiHidden="0" w:uiPriority="71" w:unhideWhenUsed="0"/>
+    <w:lsdException w:name="Colorful List Accent 5" w:semiHidden="0" w:uiPriority="72" w:unhideWhenUsed="0"/>
+    <w:lsdException w:name="Colorful Grid Accent 5" w:semiHidden="0" w:uiPriority="73" w:unhideWhenUsed="0"/>
+    <w:lsdException w:name="Light Shading Accent 6" w:semiHidden="0" w:uiPriority="60" w:unhideWhenUsed="0"/>
+    <w:lsdException w:name="Light List Accent 6" w:semiHidden="0" w:uiPriority="61" w:unhideWhenUsed="0"/>
+    <w:lsdException w:name="Light Grid Accent 6" w:semiHidden="0" w:uiPriority="62" w:unhideWhenUsed="0"/>
+    <w:lsdException w:name="Medium Shading 1 Accent 6" w:semiHidden="0" w:uiPriority="63" w:unhideWhenUsed="0"/>
+    <w:lsdException w:name="Medium Shading 2 Accent 6" w:semiHidden="0" w:uiPriority="64" w:unhideWhenUsed="0"/>
+    <w:lsdException w:name="Medium List 1 Accent 6" w:semiHidden="0" w:uiPriority="65" w:unhideWhenUsed="0"/>
+    <w:lsdException w:name="Medium List 2 Accent 6" w:semiHidden="0" w:uiPriority="66" w:unhideWhenUsed="0"/>
+    <w:lsdException w:name="Medium Grid 1 Accent 6" w:semiHidden="0" w:uiPriority="67" w:unhideWhenUsed="0"/>
+    <w:lsdException w:name="Medium Grid 2 Accent 6" w:semiHidden="0" w:uiPriority="68" w:unhideWhenUsed="0"/>
+    <w:lsdException w:name="Medium Grid 3 Accent 6" w:semiHidden="0" w:uiPriority="69" w:unhideWhenUsed="0"/>
+    <w:lsdException w:name="Dark List Accent 6" w:semiHidden="0" w:uiPriority="70" w:unhideWhenUsed="0"/>
+    <w:lsdException w:name="Colorful Shading Accent 6" w:semiHidden="0" w:uiPriority="71" w:unhideWhenUsed="0"/>
+    <w:lsdException w:name="Colorful List Accent 6" w:semiHidden="0" w:uiPriority="72" w:unhideWhenUsed="0"/>
+    <w:lsdException w:name="Colorful Grid Accent 6" w:semiHidden="0" w:uiPriority="73" w:unhideWhenUsed="0"/>
+    <w:lsdException w:name="Subtle Emphasis" w:semiHidden="0" w:uiPriority="19" w:unhideWhenUsed="0" w:qFormat="1"/>
+    <w:lsdException w:name="Intense Emphasis" w:semiHidden="0" w:uiPriority="21" w:unhideWhenUsed="0" w:qFormat="1"/>
+    <w:lsdException w:name="Subtle Reference" w:semiHidden="0" w:uiPriority="31" w:unhideWhenUsed="0" w:qFormat="1"/>
+    <w:lsdException w:name="Intense Reference" w:semiHidden="0" w:uiPriority="32" w:unhideWhenUsed="0" w:qFormat="1"/>
+    <w:lsdException w:name="Book Title" w:semiHidden="0" w:uiPriority="33" w:unhideWhenUsed="0" w:qFormat="1"/>
+    <w:lsdException w:name="Bibliography" w:uiPriority="37"/>
+    <w:lsdException w:name="TOC Heading" w:uiPriority="39" w:qFormat="1"/>
   </w:latentStyles>
   <w:style w:type="paragraph" w:default="1" w:styleId="Normale">
     <w:name w:val="Normal"/>
@@ -5209,7 +5566,7 @@
 </file>
 
 <file path=customXml/itemProps1.xml><?xml version="1.0" encoding="utf-8"?>
-<ds:datastoreItem xmlns:ds="http://schemas.openxmlformats.org/officeDocument/2006/customXml" ds:itemID="{3EB0CC2B-4A19-4C80-95E5-70D70CFC9DFE}">
+<ds:datastoreItem xmlns:ds="http://schemas.openxmlformats.org/officeDocument/2006/customXml" ds:itemID="{E774ED55-CC25-4721-B633-A944F0527359}">
   <ds:schemaRefs>
     <ds:schemaRef ds:uri="http://schemas.openxmlformats.org/officeDocument/2006/bibliography"/>
   </ds:schemaRefs>

--- a/Design document/DD.docx
+++ b/Design document/DD.docx
@@ -3104,7 +3104,7 @@
           <w:szCs w:val="28"/>
           <w:lang w:val="en-US"/>
         </w:rPr>
-        <w:t>t</w:t>
+        <w:t>T</w:t>
       </w:r>
       <w:proofErr w:type="spellStart"/>
       <w:r>
@@ -3126,7 +3126,17 @@
           <w:szCs w:val="28"/>
           <w:lang w:val="en-GB"/>
         </w:rPr>
-        <w:t xml:space="preserve"> one</w:t>
+        <w:t xml:space="preserve"> O</w:t>
+      </w:r>
+      <w:r>
+        <w:rPr>
+          <w:rFonts w:ascii="Calibri" w:hAnsi="Calibri" w:cs="Calibri"/>
+          <w:bCs/>
+          <w:sz w:val="28"/>
+          <w:szCs w:val="28"/>
+          <w:lang w:val="en-GB"/>
+        </w:rPr>
+        <w:t>ne</w:t>
       </w:r>
       <w:r>
         <w:rPr>
@@ -3253,17 +3263,17 @@
           <w:szCs w:val="28"/>
           <w:lang w:val="en-GB"/>
         </w:rPr>
-        <w:t>t</w:t>
-      </w:r>
-      <w:r>
-        <w:rPr>
-          <w:rFonts w:ascii="Calibri" w:hAnsi="Calibri" w:cs="Calibri"/>
-          <w:bCs/>
-          <w:sz w:val="28"/>
-          <w:szCs w:val="28"/>
-          <w:lang w:val="en-GB"/>
-        </w:rPr>
-        <w:t xml:space="preserve">ier two: </w:t>
+        <w:t>Tier T</w:t>
+      </w:r>
+      <w:r>
+        <w:rPr>
+          <w:rFonts w:ascii="Calibri" w:hAnsi="Calibri" w:cs="Calibri"/>
+          <w:bCs/>
+          <w:sz w:val="28"/>
+          <w:szCs w:val="28"/>
+          <w:lang w:val="en-GB"/>
+        </w:rPr>
+        <w:t xml:space="preserve">wo: </w:t>
       </w:r>
       <w:r>
         <w:rPr>
@@ -3320,17 +3330,37 @@
           <w:szCs w:val="28"/>
           <w:lang w:val="en-GB"/>
         </w:rPr>
-        <w:t>t</w:t>
-      </w:r>
-      <w:r>
-        <w:rPr>
-          <w:rFonts w:ascii="Calibri" w:hAnsi="Calibri" w:cs="Calibri"/>
-          <w:bCs/>
-          <w:sz w:val="28"/>
-          <w:szCs w:val="28"/>
-          <w:lang w:val="en-GB"/>
-        </w:rPr>
-        <w:t xml:space="preserve">ier three: </w:t>
+        <w:t>T</w:t>
+      </w:r>
+      <w:r>
+        <w:rPr>
+          <w:rFonts w:ascii="Calibri" w:hAnsi="Calibri" w:cs="Calibri"/>
+          <w:bCs/>
+          <w:sz w:val="28"/>
+          <w:szCs w:val="28"/>
+          <w:lang w:val="en-GB"/>
+        </w:rPr>
+        <w:t>ie</w:t>
+      </w:r>
+      <w:r>
+        <w:rPr>
+          <w:rFonts w:ascii="Calibri" w:hAnsi="Calibri" w:cs="Calibri"/>
+          <w:bCs/>
+          <w:sz w:val="28"/>
+          <w:szCs w:val="28"/>
+          <w:lang w:val="en-GB"/>
+        </w:rPr>
+        <w:t>r T</w:t>
+      </w:r>
+      <w:r>
+        <w:rPr>
+          <w:rFonts w:ascii="Calibri" w:hAnsi="Calibri" w:cs="Calibri"/>
+          <w:bCs/>
+          <w:sz w:val="28"/>
+          <w:szCs w:val="28"/>
+          <w:lang w:val="en-GB"/>
+        </w:rPr>
+        <w:t xml:space="preserve">hree: </w:t>
       </w:r>
       <w:r>
         <w:rPr>
@@ -3420,7 +3450,17 @@
           <w:szCs w:val="28"/>
           <w:lang w:val="en-GB"/>
         </w:rPr>
-        <w:t xml:space="preserve">presentation layer: it </w:t>
+        <w:t>P</w:t>
+      </w:r>
+      <w:r>
+        <w:rPr>
+          <w:rFonts w:ascii="Calibri" w:hAnsi="Calibri" w:cs="Calibri"/>
+          <w:bCs/>
+          <w:sz w:val="28"/>
+          <w:szCs w:val="28"/>
+          <w:lang w:val="en-GB"/>
+        </w:rPr>
+        <w:t xml:space="preserve">resentation layer: it </w:t>
       </w:r>
       <w:r>
         <w:rPr>
@@ -3480,87 +3520,7 @@
           <w:szCs w:val="28"/>
           <w:lang w:val="en-GB"/>
         </w:rPr>
-        <w:t xml:space="preserve"> services available</w:t>
-      </w:r>
-      <w:r>
-        <w:rPr>
-          <w:rFonts w:ascii="Calibri" w:hAnsi="Calibri" w:cs="Calibri"/>
-          <w:bCs/>
-          <w:sz w:val="28"/>
-          <w:szCs w:val="28"/>
-          <w:lang w:val="en-GB"/>
-        </w:rPr>
-        <w:t xml:space="preserve">. This </w:t>
-      </w:r>
-      <w:r>
-        <w:rPr>
-          <w:rFonts w:ascii="Calibri" w:hAnsi="Calibri" w:cs="Calibri"/>
-          <w:bCs/>
-          <w:sz w:val="28"/>
-          <w:szCs w:val="28"/>
-          <w:lang w:val="en-GB"/>
-        </w:rPr>
-        <w:t>level</w:t>
-      </w:r>
-      <w:r>
-        <w:rPr>
-          <w:rFonts w:ascii="Calibri" w:hAnsi="Calibri" w:cs="Calibri"/>
-          <w:bCs/>
-          <w:sz w:val="28"/>
-          <w:szCs w:val="28"/>
-          <w:lang w:val="en-GB"/>
-        </w:rPr>
-        <w:t xml:space="preserve"> communicates with</w:t>
-      </w:r>
-      <w:r>
-        <w:rPr>
-          <w:rFonts w:ascii="Calibri" w:hAnsi="Calibri" w:cs="Calibri"/>
-          <w:bCs/>
-          <w:sz w:val="28"/>
-          <w:szCs w:val="28"/>
-          <w:lang w:val="en-GB"/>
-        </w:rPr>
-        <w:t xml:space="preserve"> the</w:t>
-      </w:r>
-      <w:r>
-        <w:rPr>
-          <w:rFonts w:ascii="Calibri" w:hAnsi="Calibri" w:cs="Calibri"/>
-          <w:bCs/>
-          <w:sz w:val="28"/>
-          <w:szCs w:val="28"/>
-          <w:lang w:val="en-GB"/>
-        </w:rPr>
-        <w:t xml:space="preserve"> other</w:t>
-      </w:r>
-      <w:r>
-        <w:rPr>
-          <w:rFonts w:ascii="Calibri" w:hAnsi="Calibri" w:cs="Calibri"/>
-          <w:bCs/>
-          <w:sz w:val="28"/>
-          <w:szCs w:val="28"/>
-          <w:lang w:val="en-GB"/>
-        </w:rPr>
-        <w:t>s</w:t>
-      </w:r>
-      <w:r>
-        <w:rPr>
-          <w:rFonts w:ascii="Calibri" w:hAnsi="Calibri" w:cs="Calibri"/>
-          <w:bCs/>
-          <w:sz w:val="28"/>
-          <w:szCs w:val="28"/>
-          <w:lang w:val="en-GB"/>
-        </w:rPr>
-        <w:t xml:space="preserve"> by sending results to the browser</w:t>
-      </w:r>
-      <w:r>
-        <w:rPr>
-          <w:rFonts w:ascii="Calibri" w:hAnsi="Calibri" w:cs="Calibri"/>
-          <w:bCs/>
-          <w:sz w:val="28"/>
-          <w:szCs w:val="28"/>
-          <w:lang w:val="en-GB"/>
-        </w:rPr>
-        <w:t xml:space="preserve"> and other tiers in the network;</w:t>
+        <w:t xml:space="preserve"> services available;</w:t>
       </w:r>
       <w:r>
         <w:rPr>
@@ -3597,7 +3557,17 @@
           <w:szCs w:val="28"/>
           <w:lang w:val="en-GB"/>
         </w:rPr>
-        <w:t>application layer: it controls the different</w:t>
+        <w:t>A</w:t>
+      </w:r>
+      <w:r>
+        <w:rPr>
+          <w:rFonts w:ascii="Calibri" w:hAnsi="Calibri" w:cs="Calibri"/>
+          <w:bCs/>
+          <w:sz w:val="28"/>
+          <w:szCs w:val="28"/>
+          <w:lang w:val="en-GB"/>
+        </w:rPr>
+        <w:t>pplication layer: it controls the different</w:t>
       </w:r>
       <w:r>
         <w:rPr>
@@ -3664,7 +3634,17 @@
           <w:szCs w:val="28"/>
           <w:lang w:val="en-GB"/>
         </w:rPr>
-        <w:t>data layer: it stores data, keeping it</w:t>
+        <w:t>D</w:t>
+      </w:r>
+      <w:r>
+        <w:rPr>
+          <w:rFonts w:ascii="Calibri" w:hAnsi="Calibri" w:cs="Calibri"/>
+          <w:bCs/>
+          <w:sz w:val="28"/>
+          <w:szCs w:val="28"/>
+          <w:lang w:val="en-GB"/>
+        </w:rPr>
+        <w:t>ata layer: it stores data, keeping it</w:t>
       </w:r>
       <w:r>
         <w:rPr>
@@ -3689,7 +3669,6 @@
           <w:lang w:val="en-GB"/>
         </w:rPr>
       </w:pPr>
-      <w:bookmarkStart w:id="0" w:name="_GoBack"/>
       <w:r>
         <w:rPr>
           <w:rFonts w:ascii="Calibri" w:hAnsi="Calibri" w:cs="Calibri"/>
@@ -3697,21 +3676,20 @@
           <w:noProof/>
           <w:sz w:val="28"/>
           <w:szCs w:val="28"/>
-          <w:u w:val="single"/>
         </w:rPr>
         <w:drawing>
-          <wp:anchor distT="0" distB="0" distL="114300" distR="114300" simplePos="0" relativeHeight="251662336" behindDoc="0" locked="0" layoutInCell="1" allowOverlap="1" wp14:anchorId="567C87A3" wp14:editId="41FFE9DD">
+          <wp:anchor distT="0" distB="0" distL="114300" distR="114300" simplePos="0" relativeHeight="251662336" behindDoc="0" locked="0" layoutInCell="1" allowOverlap="1" wp14:anchorId="7C222EEE" wp14:editId="48712EC8">
             <wp:simplePos x="0" y="0"/>
             <wp:positionH relativeFrom="column">
-              <wp:posOffset>543560</wp:posOffset>
+              <wp:posOffset>565785</wp:posOffset>
             </wp:positionH>
             <wp:positionV relativeFrom="paragraph">
-              <wp:posOffset>35560</wp:posOffset>
+              <wp:posOffset>96520</wp:posOffset>
             </wp:positionV>
-            <wp:extent cx="5359400" cy="3175635"/>
-            <wp:effectExtent l="0" t="0" r="0" b="5715"/>
+            <wp:extent cx="5054600" cy="2662555"/>
+            <wp:effectExtent l="0" t="0" r="0" b="4445"/>
             <wp:wrapSquare wrapText="bothSides"/>
-            <wp:docPr id="1" name="Immagine 1"/>
+            <wp:docPr id="5" name="Immagine 5"/>
             <wp:cNvGraphicFramePr>
               <a:graphicFrameLocks xmlns:a="http://schemas.openxmlformats.org/drawingml/2006/main" noChangeAspect="1"/>
             </wp:cNvGraphicFramePr>
@@ -3719,7 +3697,7 @@
               <a:graphicData uri="http://schemas.openxmlformats.org/drawingml/2006/picture">
                 <pic:pic xmlns:pic="http://schemas.openxmlformats.org/drawingml/2006/picture">
                   <pic:nvPicPr>
-                    <pic:cNvPr id="0" name="Basic Network Diagram.png"/>
+                    <pic:cNvPr id="0" name="3-tier.png"/>
                     <pic:cNvPicPr/>
                   </pic:nvPicPr>
                   <pic:blipFill>
@@ -3737,7 +3715,7 @@
                   <pic:spPr>
                     <a:xfrm>
                       <a:off x="0" y="0"/>
-                      <a:ext cx="5359400" cy="3175635"/>
+                      <a:ext cx="5054600" cy="2662555"/>
                     </a:xfrm>
                     <a:prstGeom prst="rect">
                       <a:avLst/>
@@ -3755,7 +3733,6 @@
           </wp:anchor>
         </w:drawing>
       </w:r>
-      <w:bookmarkEnd w:id="0"/>
     </w:p>
     <w:p>
       <w:pPr>
@@ -3789,34 +3766,188 @@
           <w:lang w:val="en-US"/>
         </w:rPr>
       </w:pPr>
-    </w:p>
-    <w:p>
-      <w:pPr>
-        <w:rPr>
-          <w:lang w:val="en-US"/>
-        </w:rPr>
-      </w:pPr>
-    </w:p>
-    <w:p>
-      <w:pPr>
-        <w:rPr>
-          <w:lang w:val="en-US"/>
-        </w:rPr>
-      </w:pPr>
-    </w:p>
-    <w:p>
-      <w:pPr>
-        <w:rPr>
-          <w:lang w:val="en-US"/>
-        </w:rPr>
-      </w:pPr>
-    </w:p>
-    <w:p>
-      <w:pPr>
-        <w:rPr>
-          <w:lang w:val="en-US"/>
-        </w:rPr>
-      </w:pPr>
+      <w:bookmarkStart w:id="0" w:name="_GoBack"/>
+      <w:bookmarkEnd w:id="0"/>
+    </w:p>
+    <w:p>
+      <w:pPr>
+        <w:rPr>
+          <w:lang w:val="en-US"/>
+        </w:rPr>
+      </w:pPr>
+    </w:p>
+    <w:p>
+      <w:pPr>
+        <w:rPr>
+          <w:lang w:val="en-US"/>
+        </w:rPr>
+      </w:pPr>
+    </w:p>
+    <w:p>
+      <w:pPr>
+        <w:rPr>
+          <w:lang w:val="en-US"/>
+        </w:rPr>
+      </w:pPr>
+    </w:p>
+    <w:p>
+      <w:pPr>
+        <w:rPr>
+          <w:lang w:val="en-US"/>
+        </w:rPr>
+      </w:pPr>
+      <w:r>
+        <w:rPr>
+          <w:noProof/>
+          <w:lang w:val="en-US"/>
+        </w:rPr>
+        <mc:AlternateContent>
+          <mc:Choice Requires="wps">
+            <w:drawing>
+              <wp:anchor distT="0" distB="0" distL="114300" distR="114300" simplePos="0" relativeHeight="251664384" behindDoc="0" locked="0" layoutInCell="1" allowOverlap="1" wp14:anchorId="75CFCE1E" wp14:editId="57BD74EA">
+                <wp:simplePos x="0" y="0"/>
+                <wp:positionH relativeFrom="column">
+                  <wp:posOffset>1997710</wp:posOffset>
+                </wp:positionH>
+                <wp:positionV relativeFrom="paragraph">
+                  <wp:posOffset>394970</wp:posOffset>
+                </wp:positionV>
+                <wp:extent cx="2374265" cy="292100"/>
+                <wp:effectExtent l="0" t="0" r="9525" b="0"/>
+                <wp:wrapNone/>
+                <wp:docPr id="6" name="Casella di testo 2"/>
+                <wp:cNvGraphicFramePr>
+                  <a:graphicFrameLocks xmlns:a="http://schemas.openxmlformats.org/drawingml/2006/main"/>
+                </wp:cNvGraphicFramePr>
+                <a:graphic xmlns:a="http://schemas.openxmlformats.org/drawingml/2006/main">
+                  <a:graphicData uri="http://schemas.microsoft.com/office/word/2010/wordprocessingShape">
+                    <wps:wsp>
+                      <wps:cNvSpPr txBox="1">
+                        <a:spLocks noChangeArrowheads="1"/>
+                      </wps:cNvSpPr>
+                      <wps:spPr bwMode="auto">
+                        <a:xfrm>
+                          <a:off x="0" y="0"/>
+                          <a:ext cx="2374265" cy="292100"/>
+                        </a:xfrm>
+                        <a:prstGeom prst="rect">
+                          <a:avLst/>
+                        </a:prstGeom>
+                        <a:solidFill>
+                          <a:srgbClr val="FFFFFF"/>
+                        </a:solidFill>
+                        <a:ln w="9525">
+                          <a:noFill/>
+                          <a:miter lim="800000"/>
+                          <a:headEnd/>
+                          <a:tailEnd/>
+                        </a:ln>
+                      </wps:spPr>
+                      <wps:txbx>
+                        <w:txbxContent>
+                          <w:p>
+                            <w:pPr>
+                              <w:rPr>
+                                <w:i/>
+                                <w:sz w:val="24"/>
+                                <w:szCs w:val="24"/>
+                              </w:rPr>
+                            </w:pPr>
+                            <w:r>
+                              <w:rPr>
+                                <w:i/>
+                                <w:sz w:val="24"/>
+                                <w:szCs w:val="24"/>
+                              </w:rPr>
+                              <w:t>Figure 2.1: Three-</w:t>
+                            </w:r>
+                            <w:proofErr w:type="spellStart"/>
+                            <w:r>
+                              <w:rPr>
+                                <w:i/>
+                                <w:sz w:val="24"/>
+                                <w:szCs w:val="24"/>
+                              </w:rPr>
+                              <w:t>Tier</w:t>
+                            </w:r>
+                            <w:proofErr w:type="spellEnd"/>
+                            <w:r>
+                              <w:rPr>
+                                <w:i/>
+                                <w:sz w:val="24"/>
+                                <w:szCs w:val="24"/>
+                              </w:rPr>
+                              <w:t xml:space="preserve"> Architecture.</w:t>
+                            </w:r>
+                          </w:p>
+                        </w:txbxContent>
+                      </wps:txbx>
+                      <wps:bodyPr rot="0" vert="horz" wrap="square" lIns="91440" tIns="45720" rIns="91440" bIns="45720" anchor="t" anchorCtr="0">
+                        <a:noAutofit/>
+                      </wps:bodyPr>
+                    </wps:wsp>
+                  </a:graphicData>
+                </a:graphic>
+                <wp14:sizeRelH relativeFrom="margin">
+                  <wp14:pctWidth>40000</wp14:pctWidth>
+                </wp14:sizeRelH>
+                <wp14:sizeRelV relativeFrom="margin">
+                  <wp14:pctHeight>0</wp14:pctHeight>
+                </wp14:sizeRelV>
+              </wp:anchor>
+            </w:drawing>
+          </mc:Choice>
+          <mc:Fallback>
+            <w:pict>
+              <v:shapetype id="_x0000_t202" coordsize="21600,21600" o:spt="202" path="m,l,21600r21600,l21600,xe">
+                <v:stroke joinstyle="miter"/>
+                <v:path gradientshapeok="t" o:connecttype="rect"/>
+              </v:shapetype>
+              <v:shape id="_x0000_s1028" type="#_x0000_t202" style="position:absolute;margin-left:157.3pt;margin-top:31.1pt;width:186.95pt;height:23pt;z-index:251664384;visibility:visible;mso-wrap-style:square;mso-width-percent:400;mso-height-percent:0;mso-wrap-distance-left:9pt;mso-wrap-distance-top:0;mso-wrap-distance-right:9pt;mso-wrap-distance-bottom:0;mso-position-horizontal:absolute;mso-position-horizontal-relative:text;mso-position-vertical:absolute;mso-position-vertical-relative:text;mso-width-percent:400;mso-height-percent:0;mso-width-relative:margin;mso-height-relative:margin;v-text-anchor:top" o:gfxdata="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" stroked="f">
+                <v:textbox>
+                  <w:txbxContent>
+                    <w:p>
+                      <w:pPr>
+                        <w:rPr>
+                          <w:i/>
+                          <w:sz w:val="24"/>
+                          <w:szCs w:val="24"/>
+                        </w:rPr>
+                      </w:pPr>
+                      <w:r>
+                        <w:rPr>
+                          <w:i/>
+                          <w:sz w:val="24"/>
+                          <w:szCs w:val="24"/>
+                        </w:rPr>
+                        <w:t>Figure 2.1: Three-</w:t>
+                      </w:r>
+                      <w:proofErr w:type="spellStart"/>
+                      <w:r>
+                        <w:rPr>
+                          <w:i/>
+                          <w:sz w:val="24"/>
+                          <w:szCs w:val="24"/>
+                        </w:rPr>
+                        <w:t>Tier</w:t>
+                      </w:r>
+                      <w:proofErr w:type="spellEnd"/>
+                      <w:r>
+                        <w:rPr>
+                          <w:i/>
+                          <w:sz w:val="24"/>
+                          <w:szCs w:val="24"/>
+                        </w:rPr>
+                        <w:t xml:space="preserve"> Architecture.</w:t>
+                      </w:r>
+                    </w:p>
+                  </w:txbxContent>
+                </v:textbox>
+              </v:shape>
+            </w:pict>
+          </mc:Fallback>
+        </mc:AlternateContent>
+      </w:r>
     </w:p>
     <w:sectPr>
       <w:headerReference w:type="even" r:id="rId12"/>
@@ -5566,7 +5697,7 @@
 </file>
 
 <file path=customXml/itemProps1.xml><?xml version="1.0" encoding="utf-8"?>
-<ds:datastoreItem xmlns:ds="http://schemas.openxmlformats.org/officeDocument/2006/customXml" ds:itemID="{E774ED55-CC25-4721-B633-A944F0527359}">
+<ds:datastoreItem xmlns:ds="http://schemas.openxmlformats.org/officeDocument/2006/customXml" ds:itemID="{B08E4957-45E7-4EBC-832E-DAACC41DAA3C}">
   <ds:schemaRefs>
     <ds:schemaRef ds:uri="http://schemas.openxmlformats.org/officeDocument/2006/bibliography"/>
   </ds:schemaRefs>

--- a/Design document/DD.docx
+++ b/Design document/DD.docx
@@ -3766,8 +3766,13 @@
           <w:lang w:val="en-US"/>
         </w:rPr>
       </w:pPr>
-      <w:bookmarkStart w:id="0" w:name="_GoBack"/>
-      <w:bookmarkEnd w:id="0"/>
+    </w:p>
+    <w:p>
+      <w:pPr>
+        <w:rPr>
+          <w:lang w:val="en-US"/>
+        </w:rPr>
+      </w:pPr>
     </w:p>
     <w:p>
       <w:pPr>
@@ -3799,18 +3804,18 @@
       <w:r>
         <w:rPr>
           <w:noProof/>
-          <w:lang w:val="en-US"/>
+          <w:lang w:eastAsia="it-IT"/>
         </w:rPr>
         <mc:AlternateContent>
           <mc:Choice Requires="wps">
             <w:drawing>
-              <wp:anchor distT="0" distB="0" distL="114300" distR="114300" simplePos="0" relativeHeight="251664384" behindDoc="0" locked="0" layoutInCell="1" allowOverlap="1" wp14:anchorId="75CFCE1E" wp14:editId="57BD74EA">
+              <wp:anchor distT="0" distB="0" distL="114300" distR="114300" simplePos="0" relativeHeight="251664384" behindDoc="0" locked="0" layoutInCell="1" allowOverlap="1" wp14:anchorId="75CFCE1E" wp14:editId="3C7640C0">
                 <wp:simplePos x="0" y="0"/>
                 <wp:positionH relativeFrom="column">
-                  <wp:posOffset>1997710</wp:posOffset>
+                  <wp:posOffset>1851660</wp:posOffset>
                 </wp:positionH>
                 <wp:positionV relativeFrom="paragraph">
-                  <wp:posOffset>394970</wp:posOffset>
+                  <wp:posOffset>76835</wp:posOffset>
                 </wp:positionV>
                 <wp:extent cx="2374265" cy="292100"/>
                 <wp:effectExtent l="0" t="0" r="9525" b="0"/>
@@ -3903,7 +3908,7 @@
                 <v:stroke joinstyle="miter"/>
                 <v:path gradientshapeok="t" o:connecttype="rect"/>
               </v:shapetype>
-              <v:shape id="_x0000_s1028" type="#_x0000_t202" style="position:absolute;margin-left:157.3pt;margin-top:31.1pt;width:186.95pt;height:23pt;z-index:251664384;visibility:visible;mso-wrap-style:square;mso-width-percent:400;mso-height-percent:0;mso-wrap-distance-left:9pt;mso-wrap-distance-top:0;mso-wrap-distance-right:9pt;mso-wrap-distance-bottom:0;mso-position-horizontal:absolute;mso-position-horizontal-relative:text;mso-position-vertical:absolute;mso-position-vertical-relative:text;mso-width-percent:400;mso-height-percent:0;mso-width-relative:margin;mso-height-relative:margin;v-text-anchor:top" o:gfxdata="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" stroked="f">
+              <v:shape id="_x0000_s1028" type="#_x0000_t202" style="position:absolute;margin-left:145.8pt;margin-top:6.05pt;width:186.95pt;height:23pt;z-index:251664384;visibility:visible;mso-wrap-style:square;mso-width-percent:400;mso-height-percent:0;mso-wrap-distance-left:9pt;mso-wrap-distance-top:0;mso-wrap-distance-right:9pt;mso-wrap-distance-bottom:0;mso-position-horizontal:absolute;mso-position-horizontal-relative:text;mso-position-vertical:absolute;mso-position-vertical-relative:text;mso-width-percent:400;mso-height-percent:0;mso-width-relative:margin;mso-height-relative:margin;v-text-anchor:top" o:gfxdata="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" stroked="f">
                 <v:textbox>
                   <w:txbxContent>
                     <w:p>
@@ -3948,6 +3953,15 @@
           </mc:Fallback>
         </mc:AlternateContent>
       </w:r>
+    </w:p>
+    <w:p>
+      <w:pPr>
+        <w:rPr>
+          <w:lang w:val="en-US"/>
+        </w:rPr>
+      </w:pPr>
+      <w:bookmarkStart w:id="0" w:name="_GoBack"/>
+      <w:bookmarkEnd w:id="0"/>
     </w:p>
     <w:sectPr>
       <w:headerReference w:type="even" r:id="rId12"/>
@@ -5697,7 +5711,7 @@
 </file>
 
 <file path=customXml/itemProps1.xml><?xml version="1.0" encoding="utf-8"?>
-<ds:datastoreItem xmlns:ds="http://schemas.openxmlformats.org/officeDocument/2006/customXml" ds:itemID="{B08E4957-45E7-4EBC-832E-DAACC41DAA3C}">
+<ds:datastoreItem xmlns:ds="http://schemas.openxmlformats.org/officeDocument/2006/customXml" ds:itemID="{B5EB5CE1-54A1-4F81-847C-5A36B5984500}">
   <ds:schemaRefs>
     <ds:schemaRef ds:uri="http://schemas.openxmlformats.org/officeDocument/2006/bibliography"/>
   </ds:schemaRefs>

--- a/Design document/DD.docx
+++ b/Design document/DD.docx
@@ -2937,7 +2937,17 @@
           <w:szCs w:val="28"/>
           <w:lang w:val="en-GB"/>
         </w:rPr>
-        <w:t>The system is designed as a three-t</w:t>
+        <w:t xml:space="preserve">Considering the fact that data storage plays a major part in the system to be designed, we opted for </w:t>
+      </w:r>
+      <w:r>
+        <w:rPr>
+          <w:rFonts w:ascii="Calibri" w:hAnsi="Calibri" w:cs="Calibri"/>
+          <w:bCs/>
+          <w:sz w:val="28"/>
+          <w:szCs w:val="28"/>
+          <w:lang w:val="en-GB"/>
+        </w:rPr>
+        <w:t>a three-t</w:t>
       </w:r>
       <w:r>
         <w:rPr>
@@ -2967,7 +2977,47 @@
           <w:szCs w:val="28"/>
           <w:lang w:val="en-GB"/>
         </w:rPr>
-        <w:t>a client-server architecture in which the functional process logic, data access, computer data storage and user interface are developed and maintained as independent modules on separate platforms</w:t>
+        <w:t>a client-</w:t>
+      </w:r>
+      <w:r>
+        <w:rPr>
+          <w:rFonts w:ascii="Calibri" w:hAnsi="Calibri" w:cs="Calibri"/>
+          <w:bCs/>
+          <w:sz w:val="28"/>
+          <w:szCs w:val="28"/>
+          <w:lang w:val="en-GB"/>
+        </w:rPr>
+        <w:t>server architecture in which</w:t>
+      </w:r>
+      <w:r>
+        <w:rPr>
+          <w:rFonts w:ascii="Calibri" w:hAnsi="Calibri" w:cs="Calibri"/>
+          <w:bCs/>
+          <w:sz w:val="28"/>
+          <w:szCs w:val="28"/>
+          <w:lang w:val="en-GB"/>
+        </w:rPr>
+        <w:t xml:space="preserve"> </w:t>
+      </w:r>
+      <w:r>
+        <w:rPr>
+          <w:rFonts w:ascii="Calibri" w:hAnsi="Calibri" w:cs="Calibri"/>
+          <w:bCs/>
+          <w:sz w:val="28"/>
+          <w:szCs w:val="28"/>
+          <w:lang w:val="en-GB"/>
+        </w:rPr>
+        <w:t>functional</w:t>
+      </w:r>
+      <w:r>
+        <w:rPr>
+          <w:rFonts w:ascii="Calibri" w:hAnsi="Calibri" w:cs="Calibri"/>
+          <w:bCs/>
+          <w:sz w:val="28"/>
+          <w:szCs w:val="28"/>
+          <w:lang w:val="en-GB"/>
+        </w:rPr>
+        <w:t xml:space="preserve"> logic, data access, computer data storage and user interface are developed and maintained as independent modules on separate platforms</w:t>
       </w:r>
       <w:r>
         <w:rPr>
@@ -3027,7 +3077,27 @@
           <w:szCs w:val="28"/>
           <w:lang w:val="en-GB"/>
         </w:rPr>
-        <w:t>, in particular by lightening the burden server-side by distributing it on two different nodes</w:t>
+        <w:t xml:space="preserve">, </w:t>
+      </w:r>
+      <w:r>
+        <w:rPr>
+          <w:rFonts w:ascii="Calibri" w:hAnsi="Calibri" w:cs="Calibri"/>
+          <w:bCs/>
+          <w:sz w:val="28"/>
+          <w:szCs w:val="28"/>
+          <w:lang w:val="en-GB"/>
+        </w:rPr>
+        <w:t>and in particular lighten</w:t>
+      </w:r>
+      <w:r>
+        <w:rPr>
+          <w:rFonts w:ascii="Calibri" w:hAnsi="Calibri" w:cs="Calibri"/>
+          <w:bCs/>
+          <w:sz w:val="28"/>
+          <w:szCs w:val="28"/>
+          <w:lang w:val="en-GB"/>
+        </w:rPr>
+        <w:t xml:space="preserve"> the burden server-side by distributing it on two different nodes</w:t>
       </w:r>
       <w:r>
         <w:rPr>
@@ -3226,7 +3296,7 @@
           <w:szCs w:val="28"/>
           <w:lang w:val="en-GB"/>
         </w:rPr>
-        <w:t>r the client-side</w:t>
+        <w:t>r the client</w:t>
       </w:r>
       <w:r>
         <w:rPr>
@@ -3303,7 +3373,7 @@
           <w:szCs w:val="28"/>
           <w:lang w:val="en-GB"/>
         </w:rPr>
-        <w:t>ation layer for the server-side;</w:t>
+        <w:t>ation layer for the server;</w:t>
       </w:r>
     </w:p>
     <w:p>
@@ -3520,7 +3590,17 @@
           <w:szCs w:val="28"/>
           <w:lang w:val="en-GB"/>
         </w:rPr>
-        <w:t xml:space="preserve"> services available;</w:t>
+        <w:t xml:space="preserve"> available services</w:t>
+      </w:r>
+      <w:r>
+        <w:rPr>
+          <w:rFonts w:ascii="Calibri" w:hAnsi="Calibri" w:cs="Calibri"/>
+          <w:bCs/>
+          <w:sz w:val="28"/>
+          <w:szCs w:val="28"/>
+          <w:lang w:val="en-GB"/>
+        </w:rPr>
+        <w:t>;</w:t>
       </w:r>
       <w:r>
         <w:rPr>
@@ -3956,12 +4036,415 @@
     </w:p>
     <w:p>
       <w:pPr>
-        <w:rPr>
-          <w:lang w:val="en-US"/>
+        <w:pStyle w:val="NormaleWeb"/>
+        <w:numPr>
+          <w:ilvl w:val="1"/>
+          <w:numId w:val="1"/>
+        </w:numPr>
+        <w:spacing w:after="0"/>
+        <w:rPr>
+          <w:rFonts w:ascii="Calibri" w:hAnsi="Calibri" w:cs="Calibri"/>
+          <w:b/>
+          <w:sz w:val="44"/>
+          <w:szCs w:val="44"/>
+          <w:lang w:val="en-GB"/>
         </w:rPr>
       </w:pPr>
       <w:bookmarkStart w:id="0" w:name="_GoBack"/>
       <w:bookmarkEnd w:id="0"/>
+      <w:r>
+        <w:rPr>
+          <w:rFonts w:ascii="Calibri" w:hAnsi="Calibri" w:cs="Calibri"/>
+          <w:b/>
+          <w:sz w:val="44"/>
+          <w:szCs w:val="44"/>
+          <w:lang w:val="en-GB"/>
+        </w:rPr>
+        <w:lastRenderedPageBreak/>
+        <w:t>Component view</w:t>
+      </w:r>
+    </w:p>
+    <w:p>
+      <w:pPr>
+        <w:pStyle w:val="NormaleWeb"/>
+        <w:spacing w:after="0"/>
+        <w:ind w:left="927"/>
+        <w:rPr>
+          <w:rFonts w:ascii="Calibri" w:hAnsi="Calibri" w:cs="Calibri"/>
+          <w:b/>
+          <w:sz w:val="44"/>
+          <w:szCs w:val="44"/>
+          <w:lang w:val="en-GB"/>
+        </w:rPr>
+      </w:pPr>
+    </w:p>
+    <w:p>
+      <w:pPr>
+        <w:pStyle w:val="NormaleWeb"/>
+        <w:numPr>
+          <w:ilvl w:val="1"/>
+          <w:numId w:val="1"/>
+        </w:numPr>
+        <w:spacing w:after="0"/>
+        <w:rPr>
+          <w:rFonts w:ascii="Calibri" w:hAnsi="Calibri" w:cs="Calibri"/>
+          <w:b/>
+          <w:sz w:val="44"/>
+          <w:szCs w:val="44"/>
+          <w:lang w:val="en-GB"/>
+        </w:rPr>
+      </w:pPr>
+      <w:r>
+        <w:rPr>
+          <w:rFonts w:ascii="Calibri" w:hAnsi="Calibri" w:cs="Calibri"/>
+          <w:b/>
+          <w:sz w:val="44"/>
+          <w:szCs w:val="44"/>
+          <w:lang w:val="en-GB"/>
+        </w:rPr>
+        <w:t>Deployment view</w:t>
+      </w:r>
+    </w:p>
+    <w:p>
+      <w:pPr>
+        <w:pStyle w:val="NormaleWeb"/>
+        <w:spacing w:after="0"/>
+        <w:rPr>
+          <w:rFonts w:ascii="Calibri" w:hAnsi="Calibri" w:cs="Calibri"/>
+          <w:b/>
+          <w:sz w:val="44"/>
+          <w:szCs w:val="44"/>
+          <w:lang w:val="en-GB"/>
+        </w:rPr>
+      </w:pPr>
+    </w:p>
+    <w:p>
+      <w:pPr>
+        <w:pStyle w:val="NormaleWeb"/>
+        <w:numPr>
+          <w:ilvl w:val="1"/>
+          <w:numId w:val="1"/>
+        </w:numPr>
+        <w:spacing w:after="0"/>
+        <w:rPr>
+          <w:rFonts w:ascii="Calibri" w:hAnsi="Calibri" w:cs="Calibri"/>
+          <w:b/>
+          <w:sz w:val="44"/>
+          <w:szCs w:val="44"/>
+          <w:lang w:val="en-GB"/>
+        </w:rPr>
+      </w:pPr>
+      <w:r>
+        <w:rPr>
+          <w:rFonts w:ascii="Calibri" w:hAnsi="Calibri" w:cs="Calibri"/>
+          <w:b/>
+          <w:sz w:val="44"/>
+          <w:szCs w:val="44"/>
+          <w:lang w:val="en-GB"/>
+        </w:rPr>
+        <w:t>Runtime view</w:t>
+      </w:r>
+    </w:p>
+    <w:p>
+      <w:pPr>
+        <w:pStyle w:val="NormaleWeb"/>
+        <w:spacing w:after="0"/>
+        <w:rPr>
+          <w:rFonts w:ascii="Calibri" w:hAnsi="Calibri" w:cs="Calibri"/>
+          <w:b/>
+          <w:sz w:val="44"/>
+          <w:szCs w:val="44"/>
+          <w:lang w:val="en-GB"/>
+        </w:rPr>
+      </w:pPr>
+    </w:p>
+    <w:p>
+      <w:pPr>
+        <w:pStyle w:val="NormaleWeb"/>
+        <w:numPr>
+          <w:ilvl w:val="1"/>
+          <w:numId w:val="1"/>
+        </w:numPr>
+        <w:spacing w:after="0"/>
+        <w:rPr>
+          <w:rFonts w:ascii="Calibri" w:hAnsi="Calibri" w:cs="Calibri"/>
+          <w:b/>
+          <w:sz w:val="44"/>
+          <w:szCs w:val="44"/>
+          <w:lang w:val="en-GB"/>
+        </w:rPr>
+      </w:pPr>
+      <w:r>
+        <w:rPr>
+          <w:rFonts w:ascii="Calibri" w:hAnsi="Calibri" w:cs="Calibri"/>
+          <w:b/>
+          <w:sz w:val="44"/>
+          <w:szCs w:val="44"/>
+          <w:lang w:val="en-GB"/>
+        </w:rPr>
+        <w:t>Component interfaces</w:t>
+      </w:r>
+    </w:p>
+    <w:p>
+      <w:pPr>
+        <w:pStyle w:val="NormaleWeb"/>
+        <w:spacing w:after="0"/>
+        <w:rPr>
+          <w:rFonts w:ascii="Calibri" w:hAnsi="Calibri" w:cs="Calibri"/>
+          <w:b/>
+          <w:sz w:val="44"/>
+          <w:szCs w:val="44"/>
+          <w:lang w:val="en-GB"/>
+        </w:rPr>
+      </w:pPr>
+    </w:p>
+    <w:p>
+      <w:pPr>
+        <w:pStyle w:val="NormaleWeb"/>
+        <w:numPr>
+          <w:ilvl w:val="1"/>
+          <w:numId w:val="1"/>
+        </w:numPr>
+        <w:spacing w:after="0"/>
+        <w:rPr>
+          <w:rFonts w:ascii="Calibri" w:hAnsi="Calibri" w:cs="Calibri"/>
+          <w:b/>
+          <w:sz w:val="44"/>
+          <w:szCs w:val="44"/>
+          <w:lang w:val="en-GB"/>
+        </w:rPr>
+      </w:pPr>
+      <w:r>
+        <w:rPr>
+          <w:rFonts w:ascii="Calibri" w:hAnsi="Calibri" w:cs="Calibri"/>
+          <w:b/>
+          <w:sz w:val="44"/>
+          <w:szCs w:val="44"/>
+          <w:lang w:val="en-GB"/>
+        </w:rPr>
+        <w:t>Selected architectural styles and patterns</w:t>
+      </w:r>
+    </w:p>
+    <w:p>
+      <w:pPr>
+        <w:pStyle w:val="NormaleWeb"/>
+        <w:spacing w:after="0"/>
+        <w:rPr>
+          <w:rFonts w:ascii="Calibri" w:hAnsi="Calibri" w:cs="Calibri"/>
+          <w:b/>
+          <w:sz w:val="44"/>
+          <w:szCs w:val="44"/>
+          <w:lang w:val="en-GB"/>
+        </w:rPr>
+      </w:pPr>
+    </w:p>
+    <w:p>
+      <w:pPr>
+        <w:pStyle w:val="NormaleWeb"/>
+        <w:numPr>
+          <w:ilvl w:val="1"/>
+          <w:numId w:val="1"/>
+        </w:numPr>
+        <w:spacing w:after="0"/>
+        <w:rPr>
+          <w:rFonts w:ascii="Calibri" w:hAnsi="Calibri" w:cs="Calibri"/>
+          <w:b/>
+          <w:sz w:val="44"/>
+          <w:szCs w:val="44"/>
+          <w:lang w:val="en-GB"/>
+        </w:rPr>
+      </w:pPr>
+      <w:r>
+        <w:rPr>
+          <w:rFonts w:ascii="Calibri" w:hAnsi="Calibri" w:cs="Calibri"/>
+          <w:b/>
+          <w:sz w:val="44"/>
+          <w:szCs w:val="44"/>
+          <w:lang w:val="en-GB"/>
+        </w:rPr>
+        <w:t>Other design decisions</w:t>
+      </w:r>
+    </w:p>
+    <w:p>
+      <w:pPr>
+        <w:pStyle w:val="NormaleWeb"/>
+        <w:spacing w:after="0"/>
+        <w:rPr>
+          <w:rFonts w:ascii="Calibri" w:hAnsi="Calibri" w:cs="Calibri"/>
+          <w:b/>
+          <w:sz w:val="44"/>
+          <w:szCs w:val="44"/>
+          <w:lang w:val="en-GB"/>
+        </w:rPr>
+      </w:pPr>
+    </w:p>
+    <w:p>
+      <w:pPr>
+        <w:pStyle w:val="NormaleWeb"/>
+        <w:numPr>
+          <w:ilvl w:val="0"/>
+          <w:numId w:val="1"/>
+        </w:numPr>
+        <w:spacing w:after="0"/>
+        <w:rPr>
+          <w:rFonts w:ascii="Calibri" w:hAnsi="Calibri" w:cs="Calibri"/>
+          <w:b/>
+          <w:bCs/>
+          <w:sz w:val="56"/>
+          <w:szCs w:val="56"/>
+          <w:lang w:val="en-US"/>
+        </w:rPr>
+      </w:pPr>
+      <w:r>
+        <w:rPr>
+          <w:rFonts w:ascii="Calibri" w:hAnsi="Calibri" w:cs="Calibri"/>
+          <w:b/>
+          <w:bCs/>
+          <w:sz w:val="56"/>
+          <w:szCs w:val="56"/>
+          <w:lang w:val="en-US"/>
+        </w:rPr>
+        <w:t>User interface design</w:t>
+      </w:r>
+    </w:p>
+    <w:p>
+      <w:pPr>
+        <w:pStyle w:val="NormaleWeb"/>
+        <w:spacing w:after="0"/>
+        <w:ind w:left="720"/>
+        <w:rPr>
+          <w:rFonts w:ascii="Calibri" w:hAnsi="Calibri" w:cs="Calibri"/>
+          <w:b/>
+          <w:bCs/>
+          <w:sz w:val="56"/>
+          <w:szCs w:val="56"/>
+          <w:lang w:val="en-US"/>
+        </w:rPr>
+      </w:pPr>
+    </w:p>
+    <w:p>
+      <w:pPr>
+        <w:pStyle w:val="NormaleWeb"/>
+        <w:numPr>
+          <w:ilvl w:val="0"/>
+          <w:numId w:val="1"/>
+        </w:numPr>
+        <w:spacing w:after="0"/>
+        <w:rPr>
+          <w:rFonts w:ascii="Calibri" w:hAnsi="Calibri" w:cs="Calibri"/>
+          <w:b/>
+          <w:bCs/>
+          <w:sz w:val="56"/>
+          <w:szCs w:val="56"/>
+          <w:lang w:val="en-US"/>
+        </w:rPr>
+      </w:pPr>
+      <w:r>
+        <w:rPr>
+          <w:rFonts w:ascii="Calibri" w:hAnsi="Calibri" w:cs="Calibri"/>
+          <w:b/>
+          <w:bCs/>
+          <w:sz w:val="56"/>
+          <w:szCs w:val="56"/>
+          <w:lang w:val="en-US"/>
+        </w:rPr>
+        <w:t>Requirements traceability</w:t>
+      </w:r>
+    </w:p>
+    <w:p>
+      <w:pPr>
+        <w:pStyle w:val="NormaleWeb"/>
+        <w:spacing w:after="0"/>
+        <w:rPr>
+          <w:rFonts w:ascii="Calibri" w:hAnsi="Calibri" w:cs="Calibri"/>
+          <w:b/>
+          <w:bCs/>
+          <w:sz w:val="56"/>
+          <w:szCs w:val="56"/>
+          <w:lang w:val="en-US"/>
+        </w:rPr>
+      </w:pPr>
+    </w:p>
+    <w:p>
+      <w:pPr>
+        <w:pStyle w:val="NormaleWeb"/>
+        <w:numPr>
+          <w:ilvl w:val="0"/>
+          <w:numId w:val="1"/>
+        </w:numPr>
+        <w:spacing w:after="0"/>
+        <w:rPr>
+          <w:rFonts w:ascii="Calibri" w:hAnsi="Calibri" w:cs="Calibri"/>
+          <w:b/>
+          <w:bCs/>
+          <w:sz w:val="56"/>
+          <w:szCs w:val="56"/>
+          <w:lang w:val="en-US"/>
+        </w:rPr>
+      </w:pPr>
+      <w:r>
+        <w:rPr>
+          <w:rFonts w:ascii="Calibri" w:hAnsi="Calibri" w:cs="Calibri"/>
+          <w:b/>
+          <w:bCs/>
+          <w:sz w:val="56"/>
+          <w:szCs w:val="56"/>
+          <w:lang w:val="en-US"/>
+        </w:rPr>
+        <w:lastRenderedPageBreak/>
+        <w:t>Implementation, integration and test plan</w:t>
+      </w:r>
+    </w:p>
+    <w:p>
+      <w:pPr>
+        <w:pStyle w:val="NormaleWeb"/>
+        <w:spacing w:after="0"/>
+        <w:ind w:left="720"/>
+        <w:rPr>
+          <w:rFonts w:ascii="Calibri" w:hAnsi="Calibri" w:cs="Calibri"/>
+          <w:b/>
+          <w:bCs/>
+          <w:sz w:val="56"/>
+          <w:szCs w:val="56"/>
+          <w:lang w:val="en-US"/>
+        </w:rPr>
+      </w:pPr>
+    </w:p>
+    <w:p>
+      <w:pPr>
+        <w:pStyle w:val="NormaleWeb"/>
+        <w:numPr>
+          <w:ilvl w:val="0"/>
+          <w:numId w:val="1"/>
+        </w:numPr>
+        <w:spacing w:after="0"/>
+        <w:rPr>
+          <w:rFonts w:ascii="Calibri" w:hAnsi="Calibri" w:cs="Calibri"/>
+          <w:b/>
+          <w:bCs/>
+          <w:sz w:val="56"/>
+          <w:szCs w:val="56"/>
+          <w:lang w:val="en-US"/>
+        </w:rPr>
+      </w:pPr>
+      <w:r>
+        <w:rPr>
+          <w:rFonts w:ascii="Calibri" w:hAnsi="Calibri" w:cs="Calibri"/>
+          <w:b/>
+          <w:bCs/>
+          <w:sz w:val="56"/>
+          <w:szCs w:val="56"/>
+          <w:lang w:val="en-US"/>
+        </w:rPr>
+        <w:t>Appendix</w:t>
+      </w:r>
+    </w:p>
+    <w:p>
+      <w:pPr>
+        <w:rPr>
+          <w:lang w:val="en-US"/>
+        </w:rPr>
+      </w:pPr>
     </w:p>
     <w:sectPr>
       <w:headerReference w:type="even" r:id="rId12"/>
@@ -4046,7 +4529,7 @@
           <w:rPr>
             <w:noProof/>
           </w:rPr>
-          <w:t>5</w:t>
+          <w:t>6</w:t>
         </w:r>
         <w:r>
           <w:fldChar w:fldCharType="end"/>
@@ -4130,459 +4613,7 @@
 <file path=word/numbering.xml><?xml version="1.0" encoding="utf-8"?>
 <w:numbering xmlns:wpc="http://schemas.microsoft.com/office/word/2010/wordprocessingCanvas" xmlns:mc="http://schemas.openxmlformats.org/markup-compatibility/2006" xmlns:o="urn:schemas-microsoft-com:office:office" xmlns:r="http://schemas.openxmlformats.org/officeDocument/2006/relationships" xmlns:m="http://schemas.openxmlformats.org/officeDocument/2006/math" xmlns:v="urn:schemas-microsoft-com:vml" xmlns:wp14="http://schemas.microsoft.com/office/word/2010/wordprocessingDrawing" xmlns:wp="http://schemas.openxmlformats.org/drawingml/2006/wordprocessingDrawing" xmlns:w10="urn:schemas-microsoft-com:office:word" xmlns:w="http://schemas.openxmlformats.org/wordprocessingml/2006/main" xmlns:w14="http://schemas.microsoft.com/office/word/2010/wordml" xmlns:wpg="http://schemas.microsoft.com/office/word/2010/wordprocessingGroup" xmlns:wpi="http://schemas.microsoft.com/office/word/2010/wordprocessingInk" xmlns:wne="http://schemas.microsoft.com/office/word/2006/wordml" xmlns:wps="http://schemas.microsoft.com/office/word/2010/wordprocessingShape" mc:Ignorable="w14 wp14">
   <w:abstractNum w:abstractNumId="0">
-    <w:nsid w:val="2E983988"/>
-    <w:multiLevelType w:val="hybridMultilevel"/>
-    <w:tmpl w:val="96A49268"/>
-    <w:lvl w:ilvl="0" w:tplc="08090001">
-      <w:start w:val="1"/>
-      <w:numFmt w:val="bullet"/>
-      <w:lvlText w:val=""/>
-      <w:lvlJc w:val="left"/>
-      <w:pPr>
-        <w:ind w:left="786" w:hanging="360"/>
-      </w:pPr>
-      <w:rPr>
-        <w:rFonts w:ascii="Symbol" w:hAnsi="Symbol" w:hint="default"/>
-      </w:rPr>
-    </w:lvl>
-    <w:lvl w:ilvl="1" w:tplc="08090003" w:tentative="1">
-      <w:start w:val="1"/>
-      <w:numFmt w:val="bullet"/>
-      <w:lvlText w:val="o"/>
-      <w:lvlJc w:val="left"/>
-      <w:pPr>
-        <w:ind w:left="1506" w:hanging="360"/>
-      </w:pPr>
-      <w:rPr>
-        <w:rFonts w:ascii="Courier New" w:hAnsi="Courier New" w:cs="Courier New" w:hint="default"/>
-      </w:rPr>
-    </w:lvl>
-    <w:lvl w:ilvl="2" w:tplc="08090005" w:tentative="1">
-      <w:start w:val="1"/>
-      <w:numFmt w:val="bullet"/>
-      <w:lvlText w:val=""/>
-      <w:lvlJc w:val="left"/>
-      <w:pPr>
-        <w:ind w:left="2226" w:hanging="360"/>
-      </w:pPr>
-      <w:rPr>
-        <w:rFonts w:ascii="Wingdings" w:hAnsi="Wingdings" w:hint="default"/>
-      </w:rPr>
-    </w:lvl>
-    <w:lvl w:ilvl="3" w:tplc="08090001" w:tentative="1">
-      <w:start w:val="1"/>
-      <w:numFmt w:val="bullet"/>
-      <w:lvlText w:val=""/>
-      <w:lvlJc w:val="left"/>
-      <w:pPr>
-        <w:ind w:left="2946" w:hanging="360"/>
-      </w:pPr>
-      <w:rPr>
-        <w:rFonts w:ascii="Symbol" w:hAnsi="Symbol" w:hint="default"/>
-      </w:rPr>
-    </w:lvl>
-    <w:lvl w:ilvl="4" w:tplc="08090003" w:tentative="1">
-      <w:start w:val="1"/>
-      <w:numFmt w:val="bullet"/>
-      <w:lvlText w:val="o"/>
-      <w:lvlJc w:val="left"/>
-      <w:pPr>
-        <w:ind w:left="3666" w:hanging="360"/>
-      </w:pPr>
-      <w:rPr>
-        <w:rFonts w:ascii="Courier New" w:hAnsi="Courier New" w:cs="Courier New" w:hint="default"/>
-      </w:rPr>
-    </w:lvl>
-    <w:lvl w:ilvl="5" w:tplc="08090005" w:tentative="1">
-      <w:start w:val="1"/>
-      <w:numFmt w:val="bullet"/>
-      <w:lvlText w:val=""/>
-      <w:lvlJc w:val="left"/>
-      <w:pPr>
-        <w:ind w:left="4386" w:hanging="360"/>
-      </w:pPr>
-      <w:rPr>
-        <w:rFonts w:ascii="Wingdings" w:hAnsi="Wingdings" w:hint="default"/>
-      </w:rPr>
-    </w:lvl>
-    <w:lvl w:ilvl="6" w:tplc="08090001" w:tentative="1">
-      <w:start w:val="1"/>
-      <w:numFmt w:val="bullet"/>
-      <w:lvlText w:val=""/>
-      <w:lvlJc w:val="left"/>
-      <w:pPr>
-        <w:ind w:left="5106" w:hanging="360"/>
-      </w:pPr>
-      <w:rPr>
-        <w:rFonts w:ascii="Symbol" w:hAnsi="Symbol" w:hint="default"/>
-      </w:rPr>
-    </w:lvl>
-    <w:lvl w:ilvl="7" w:tplc="08090003" w:tentative="1">
-      <w:start w:val="1"/>
-      <w:numFmt w:val="bullet"/>
-      <w:lvlText w:val="o"/>
-      <w:lvlJc w:val="left"/>
-      <w:pPr>
-        <w:ind w:left="5826" w:hanging="360"/>
-      </w:pPr>
-      <w:rPr>
-        <w:rFonts w:ascii="Courier New" w:hAnsi="Courier New" w:cs="Courier New" w:hint="default"/>
-      </w:rPr>
-    </w:lvl>
-    <w:lvl w:ilvl="8" w:tplc="08090005" w:tentative="1">
-      <w:start w:val="1"/>
-      <w:numFmt w:val="bullet"/>
-      <w:lvlText w:val=""/>
-      <w:lvlJc w:val="left"/>
-      <w:pPr>
-        <w:ind w:left="6546" w:hanging="360"/>
-      </w:pPr>
-      <w:rPr>
-        <w:rFonts w:ascii="Wingdings" w:hAnsi="Wingdings" w:hint="default"/>
-      </w:rPr>
-    </w:lvl>
-  </w:abstractNum>
-  <w:abstractNum w:abstractNumId="1">
-    <w:nsid w:val="3C4C7A61"/>
-    <w:multiLevelType w:val="hybridMultilevel"/>
-    <w:tmpl w:val="67187148"/>
-    <w:lvl w:ilvl="0" w:tplc="08090001">
-      <w:start w:val="1"/>
-      <w:numFmt w:val="bullet"/>
-      <w:lvlText w:val=""/>
-      <w:lvlJc w:val="left"/>
-      <w:pPr>
-        <w:ind w:left="786" w:hanging="360"/>
-      </w:pPr>
-      <w:rPr>
-        <w:rFonts w:ascii="Symbol" w:hAnsi="Symbol" w:hint="default"/>
-      </w:rPr>
-    </w:lvl>
-    <w:lvl w:ilvl="1" w:tplc="08090003" w:tentative="1">
-      <w:start w:val="1"/>
-      <w:numFmt w:val="bullet"/>
-      <w:lvlText w:val="o"/>
-      <w:lvlJc w:val="left"/>
-      <w:pPr>
-        <w:ind w:left="1506" w:hanging="360"/>
-      </w:pPr>
-      <w:rPr>
-        <w:rFonts w:ascii="Courier New" w:hAnsi="Courier New" w:cs="Courier New" w:hint="default"/>
-      </w:rPr>
-    </w:lvl>
-    <w:lvl w:ilvl="2" w:tplc="08090005" w:tentative="1">
-      <w:start w:val="1"/>
-      <w:numFmt w:val="bullet"/>
-      <w:lvlText w:val=""/>
-      <w:lvlJc w:val="left"/>
-      <w:pPr>
-        <w:ind w:left="2226" w:hanging="360"/>
-      </w:pPr>
-      <w:rPr>
-        <w:rFonts w:ascii="Wingdings" w:hAnsi="Wingdings" w:hint="default"/>
-      </w:rPr>
-    </w:lvl>
-    <w:lvl w:ilvl="3" w:tplc="08090001" w:tentative="1">
-      <w:start w:val="1"/>
-      <w:numFmt w:val="bullet"/>
-      <w:lvlText w:val=""/>
-      <w:lvlJc w:val="left"/>
-      <w:pPr>
-        <w:ind w:left="2946" w:hanging="360"/>
-      </w:pPr>
-      <w:rPr>
-        <w:rFonts w:ascii="Symbol" w:hAnsi="Symbol" w:hint="default"/>
-      </w:rPr>
-    </w:lvl>
-    <w:lvl w:ilvl="4" w:tplc="08090003" w:tentative="1">
-      <w:start w:val="1"/>
-      <w:numFmt w:val="bullet"/>
-      <w:lvlText w:val="o"/>
-      <w:lvlJc w:val="left"/>
-      <w:pPr>
-        <w:ind w:left="3666" w:hanging="360"/>
-      </w:pPr>
-      <w:rPr>
-        <w:rFonts w:ascii="Courier New" w:hAnsi="Courier New" w:cs="Courier New" w:hint="default"/>
-      </w:rPr>
-    </w:lvl>
-    <w:lvl w:ilvl="5" w:tplc="08090005" w:tentative="1">
-      <w:start w:val="1"/>
-      <w:numFmt w:val="bullet"/>
-      <w:lvlText w:val=""/>
-      <w:lvlJc w:val="left"/>
-      <w:pPr>
-        <w:ind w:left="4386" w:hanging="360"/>
-      </w:pPr>
-      <w:rPr>
-        <w:rFonts w:ascii="Wingdings" w:hAnsi="Wingdings" w:hint="default"/>
-      </w:rPr>
-    </w:lvl>
-    <w:lvl w:ilvl="6" w:tplc="08090001" w:tentative="1">
-      <w:start w:val="1"/>
-      <w:numFmt w:val="bullet"/>
-      <w:lvlText w:val=""/>
-      <w:lvlJc w:val="left"/>
-      <w:pPr>
-        <w:ind w:left="5106" w:hanging="360"/>
-      </w:pPr>
-      <w:rPr>
-        <w:rFonts w:ascii="Symbol" w:hAnsi="Symbol" w:hint="default"/>
-      </w:rPr>
-    </w:lvl>
-    <w:lvl w:ilvl="7" w:tplc="08090003" w:tentative="1">
-      <w:start w:val="1"/>
-      <w:numFmt w:val="bullet"/>
-      <w:lvlText w:val="o"/>
-      <w:lvlJc w:val="left"/>
-      <w:pPr>
-        <w:ind w:left="5826" w:hanging="360"/>
-      </w:pPr>
-      <w:rPr>
-        <w:rFonts w:ascii="Courier New" w:hAnsi="Courier New" w:cs="Courier New" w:hint="default"/>
-      </w:rPr>
-    </w:lvl>
-    <w:lvl w:ilvl="8" w:tplc="08090005" w:tentative="1">
-      <w:start w:val="1"/>
-      <w:numFmt w:val="bullet"/>
-      <w:lvlText w:val=""/>
-      <w:lvlJc w:val="left"/>
-      <w:pPr>
-        <w:ind w:left="6546" w:hanging="360"/>
-      </w:pPr>
-      <w:rPr>
-        <w:rFonts w:ascii="Wingdings" w:hAnsi="Wingdings" w:hint="default"/>
-      </w:rPr>
-    </w:lvl>
-  </w:abstractNum>
-  <w:abstractNum w:abstractNumId="2">
-    <w:nsid w:val="43136EA2"/>
-    <w:multiLevelType w:val="hybridMultilevel"/>
-    <w:tmpl w:val="D68EA164"/>
-    <w:lvl w:ilvl="0" w:tplc="0B3A089E">
-      <w:numFmt w:val="bullet"/>
-      <w:lvlText w:val="-"/>
-      <w:lvlJc w:val="left"/>
-      <w:pPr>
-        <w:ind w:left="720" w:hanging="360"/>
-      </w:pPr>
-      <w:rPr>
-        <w:rFonts w:ascii="Calibri" w:eastAsia="Times New Roman" w:hAnsi="Calibri" w:cs="Calibri" w:hint="default"/>
-        <w:b/>
-      </w:rPr>
-    </w:lvl>
-    <w:lvl w:ilvl="1" w:tplc="04100003">
-      <w:start w:val="1"/>
-      <w:numFmt w:val="bullet"/>
-      <w:lvlText w:val="o"/>
-      <w:lvlJc w:val="left"/>
-      <w:pPr>
-        <w:ind w:left="1440" w:hanging="360"/>
-      </w:pPr>
-      <w:rPr>
-        <w:rFonts w:ascii="Courier New" w:hAnsi="Courier New" w:cs="Courier New" w:hint="default"/>
-      </w:rPr>
-    </w:lvl>
-    <w:lvl w:ilvl="2" w:tplc="04100005" w:tentative="1">
-      <w:start w:val="1"/>
-      <w:numFmt w:val="bullet"/>
-      <w:lvlText w:val=""/>
-      <w:lvlJc w:val="left"/>
-      <w:pPr>
-        <w:ind w:left="2160" w:hanging="360"/>
-      </w:pPr>
-      <w:rPr>
-        <w:rFonts w:ascii="Wingdings" w:hAnsi="Wingdings" w:hint="default"/>
-      </w:rPr>
-    </w:lvl>
-    <w:lvl w:ilvl="3" w:tplc="04100001" w:tentative="1">
-      <w:start w:val="1"/>
-      <w:numFmt w:val="bullet"/>
-      <w:lvlText w:val=""/>
-      <w:lvlJc w:val="left"/>
-      <w:pPr>
-        <w:ind w:left="2880" w:hanging="360"/>
-      </w:pPr>
-      <w:rPr>
-        <w:rFonts w:ascii="Symbol" w:hAnsi="Symbol" w:hint="default"/>
-      </w:rPr>
-    </w:lvl>
-    <w:lvl w:ilvl="4" w:tplc="04100003" w:tentative="1">
-      <w:start w:val="1"/>
-      <w:numFmt w:val="bullet"/>
-      <w:lvlText w:val="o"/>
-      <w:lvlJc w:val="left"/>
-      <w:pPr>
-        <w:ind w:left="3600" w:hanging="360"/>
-      </w:pPr>
-      <w:rPr>
-        <w:rFonts w:ascii="Courier New" w:hAnsi="Courier New" w:cs="Courier New" w:hint="default"/>
-      </w:rPr>
-    </w:lvl>
-    <w:lvl w:ilvl="5" w:tplc="04100005" w:tentative="1">
-      <w:start w:val="1"/>
-      <w:numFmt w:val="bullet"/>
-      <w:lvlText w:val=""/>
-      <w:lvlJc w:val="left"/>
-      <w:pPr>
-        <w:ind w:left="4320" w:hanging="360"/>
-      </w:pPr>
-      <w:rPr>
-        <w:rFonts w:ascii="Wingdings" w:hAnsi="Wingdings" w:hint="default"/>
-      </w:rPr>
-    </w:lvl>
-    <w:lvl w:ilvl="6" w:tplc="04100001" w:tentative="1">
-      <w:start w:val="1"/>
-      <w:numFmt w:val="bullet"/>
-      <w:lvlText w:val=""/>
-      <w:lvlJc w:val="left"/>
-      <w:pPr>
-        <w:ind w:left="5040" w:hanging="360"/>
-      </w:pPr>
-      <w:rPr>
-        <w:rFonts w:ascii="Symbol" w:hAnsi="Symbol" w:hint="default"/>
-      </w:rPr>
-    </w:lvl>
-    <w:lvl w:ilvl="7" w:tplc="04100003" w:tentative="1">
-      <w:start w:val="1"/>
-      <w:numFmt w:val="bullet"/>
-      <w:lvlText w:val="o"/>
-      <w:lvlJc w:val="left"/>
-      <w:pPr>
-        <w:ind w:left="5760" w:hanging="360"/>
-      </w:pPr>
-      <w:rPr>
-        <w:rFonts w:ascii="Courier New" w:hAnsi="Courier New" w:cs="Courier New" w:hint="default"/>
-      </w:rPr>
-    </w:lvl>
-    <w:lvl w:ilvl="8" w:tplc="04100005" w:tentative="1">
-      <w:start w:val="1"/>
-      <w:numFmt w:val="bullet"/>
-      <w:lvlText w:val=""/>
-      <w:lvlJc w:val="left"/>
-      <w:pPr>
-        <w:ind w:left="6480" w:hanging="360"/>
-      </w:pPr>
-      <w:rPr>
-        <w:rFonts w:ascii="Wingdings" w:hAnsi="Wingdings" w:hint="default"/>
-      </w:rPr>
-    </w:lvl>
-  </w:abstractNum>
-  <w:abstractNum w:abstractNumId="3">
-    <w:nsid w:val="452B3F13"/>
-    <w:multiLevelType w:val="hybridMultilevel"/>
-    <w:tmpl w:val="DD0EF36A"/>
-    <w:lvl w:ilvl="0" w:tplc="AD482F2E">
-      <w:start w:val="4"/>
-      <w:numFmt w:val="bullet"/>
-      <w:lvlText w:val="-"/>
-      <w:lvlJc w:val="left"/>
-      <w:pPr>
-        <w:ind w:left="720" w:hanging="360"/>
-      </w:pPr>
-      <w:rPr>
-        <w:rFonts w:ascii="Calibri" w:eastAsiaTheme="minorHAnsi" w:hAnsi="Calibri" w:cs="Calibri" w:hint="default"/>
-      </w:rPr>
-    </w:lvl>
-    <w:lvl w:ilvl="1" w:tplc="08090003" w:tentative="1">
-      <w:start w:val="1"/>
-      <w:numFmt w:val="bullet"/>
-      <w:lvlText w:val="o"/>
-      <w:lvlJc w:val="left"/>
-      <w:pPr>
-        <w:ind w:left="1440" w:hanging="360"/>
-      </w:pPr>
-      <w:rPr>
-        <w:rFonts w:ascii="Courier New" w:hAnsi="Courier New" w:cs="Courier New" w:hint="default"/>
-      </w:rPr>
-    </w:lvl>
-    <w:lvl w:ilvl="2" w:tplc="08090005" w:tentative="1">
-      <w:start w:val="1"/>
-      <w:numFmt w:val="bullet"/>
-      <w:lvlText w:val=""/>
-      <w:lvlJc w:val="left"/>
-      <w:pPr>
-        <w:ind w:left="2160" w:hanging="360"/>
-      </w:pPr>
-      <w:rPr>
-        <w:rFonts w:ascii="Wingdings" w:hAnsi="Wingdings" w:hint="default"/>
-      </w:rPr>
-    </w:lvl>
-    <w:lvl w:ilvl="3" w:tplc="08090001" w:tentative="1">
-      <w:start w:val="1"/>
-      <w:numFmt w:val="bullet"/>
-      <w:lvlText w:val=""/>
-      <w:lvlJc w:val="left"/>
-      <w:pPr>
-        <w:ind w:left="2880" w:hanging="360"/>
-      </w:pPr>
-      <w:rPr>
-        <w:rFonts w:ascii="Symbol" w:hAnsi="Symbol" w:hint="default"/>
-      </w:rPr>
-    </w:lvl>
-    <w:lvl w:ilvl="4" w:tplc="08090003" w:tentative="1">
-      <w:start w:val="1"/>
-      <w:numFmt w:val="bullet"/>
-      <w:lvlText w:val="o"/>
-      <w:lvlJc w:val="left"/>
-      <w:pPr>
-        <w:ind w:left="3600" w:hanging="360"/>
-      </w:pPr>
-      <w:rPr>
-        <w:rFonts w:ascii="Courier New" w:hAnsi="Courier New" w:cs="Courier New" w:hint="default"/>
-      </w:rPr>
-    </w:lvl>
-    <w:lvl w:ilvl="5" w:tplc="08090005" w:tentative="1">
-      <w:start w:val="1"/>
-      <w:numFmt w:val="bullet"/>
-      <w:lvlText w:val=""/>
-      <w:lvlJc w:val="left"/>
-      <w:pPr>
-        <w:ind w:left="4320" w:hanging="360"/>
-      </w:pPr>
-      <w:rPr>
-        <w:rFonts w:ascii="Wingdings" w:hAnsi="Wingdings" w:hint="default"/>
-      </w:rPr>
-    </w:lvl>
-    <w:lvl w:ilvl="6" w:tplc="08090001" w:tentative="1">
-      <w:start w:val="1"/>
-      <w:numFmt w:val="bullet"/>
-      <w:lvlText w:val=""/>
-      <w:lvlJc w:val="left"/>
-      <w:pPr>
-        <w:ind w:left="5040" w:hanging="360"/>
-      </w:pPr>
-      <w:rPr>
-        <w:rFonts w:ascii="Symbol" w:hAnsi="Symbol" w:hint="default"/>
-      </w:rPr>
-    </w:lvl>
-    <w:lvl w:ilvl="7" w:tplc="08090003" w:tentative="1">
-      <w:start w:val="1"/>
-      <w:numFmt w:val="bullet"/>
-      <w:lvlText w:val="o"/>
-      <w:lvlJc w:val="left"/>
-      <w:pPr>
-        <w:ind w:left="5760" w:hanging="360"/>
-      </w:pPr>
-      <w:rPr>
-        <w:rFonts w:ascii="Courier New" w:hAnsi="Courier New" w:cs="Courier New" w:hint="default"/>
-      </w:rPr>
-    </w:lvl>
-    <w:lvl w:ilvl="8" w:tplc="08090005" w:tentative="1">
-      <w:start w:val="1"/>
-      <w:numFmt w:val="bullet"/>
-      <w:lvlText w:val=""/>
-      <w:lvlJc w:val="left"/>
-      <w:pPr>
-        <w:ind w:left="6480" w:hanging="360"/>
-      </w:pPr>
-      <w:rPr>
-        <w:rFonts w:ascii="Wingdings" w:hAnsi="Wingdings" w:hint="default"/>
-      </w:rPr>
-    </w:lvl>
-  </w:abstractNum>
-  <w:abstractNum w:abstractNumId="4">
-    <w:nsid w:val="6487643A"/>
+    <w:nsid w:val="1E5275C4"/>
     <w:multiLevelType w:val="multilevel"/>
     <w:tmpl w:val="855A418C"/>
     <w:lvl w:ilvl="0">
@@ -4703,7 +4734,581 @@
       </w:rPr>
     </w:lvl>
   </w:abstractNum>
+  <w:abstractNum w:abstractNumId="1">
+    <w:nsid w:val="2E983988"/>
+    <w:multiLevelType w:val="hybridMultilevel"/>
+    <w:tmpl w:val="96A49268"/>
+    <w:lvl w:ilvl="0" w:tplc="08090001">
+      <w:start w:val="1"/>
+      <w:numFmt w:val="bullet"/>
+      <w:lvlText w:val=""/>
+      <w:lvlJc w:val="left"/>
+      <w:pPr>
+        <w:ind w:left="786" w:hanging="360"/>
+      </w:pPr>
+      <w:rPr>
+        <w:rFonts w:ascii="Symbol" w:hAnsi="Symbol" w:hint="default"/>
+      </w:rPr>
+    </w:lvl>
+    <w:lvl w:ilvl="1" w:tplc="08090003" w:tentative="1">
+      <w:start w:val="1"/>
+      <w:numFmt w:val="bullet"/>
+      <w:lvlText w:val="o"/>
+      <w:lvlJc w:val="left"/>
+      <w:pPr>
+        <w:ind w:left="1506" w:hanging="360"/>
+      </w:pPr>
+      <w:rPr>
+        <w:rFonts w:ascii="Courier New" w:hAnsi="Courier New" w:cs="Courier New" w:hint="default"/>
+      </w:rPr>
+    </w:lvl>
+    <w:lvl w:ilvl="2" w:tplc="08090005" w:tentative="1">
+      <w:start w:val="1"/>
+      <w:numFmt w:val="bullet"/>
+      <w:lvlText w:val=""/>
+      <w:lvlJc w:val="left"/>
+      <w:pPr>
+        <w:ind w:left="2226" w:hanging="360"/>
+      </w:pPr>
+      <w:rPr>
+        <w:rFonts w:ascii="Wingdings" w:hAnsi="Wingdings" w:hint="default"/>
+      </w:rPr>
+    </w:lvl>
+    <w:lvl w:ilvl="3" w:tplc="08090001" w:tentative="1">
+      <w:start w:val="1"/>
+      <w:numFmt w:val="bullet"/>
+      <w:lvlText w:val=""/>
+      <w:lvlJc w:val="left"/>
+      <w:pPr>
+        <w:ind w:left="2946" w:hanging="360"/>
+      </w:pPr>
+      <w:rPr>
+        <w:rFonts w:ascii="Symbol" w:hAnsi="Symbol" w:hint="default"/>
+      </w:rPr>
+    </w:lvl>
+    <w:lvl w:ilvl="4" w:tplc="08090003" w:tentative="1">
+      <w:start w:val="1"/>
+      <w:numFmt w:val="bullet"/>
+      <w:lvlText w:val="o"/>
+      <w:lvlJc w:val="left"/>
+      <w:pPr>
+        <w:ind w:left="3666" w:hanging="360"/>
+      </w:pPr>
+      <w:rPr>
+        <w:rFonts w:ascii="Courier New" w:hAnsi="Courier New" w:cs="Courier New" w:hint="default"/>
+      </w:rPr>
+    </w:lvl>
+    <w:lvl w:ilvl="5" w:tplc="08090005" w:tentative="1">
+      <w:start w:val="1"/>
+      <w:numFmt w:val="bullet"/>
+      <w:lvlText w:val=""/>
+      <w:lvlJc w:val="left"/>
+      <w:pPr>
+        <w:ind w:left="4386" w:hanging="360"/>
+      </w:pPr>
+      <w:rPr>
+        <w:rFonts w:ascii="Wingdings" w:hAnsi="Wingdings" w:hint="default"/>
+      </w:rPr>
+    </w:lvl>
+    <w:lvl w:ilvl="6" w:tplc="08090001" w:tentative="1">
+      <w:start w:val="1"/>
+      <w:numFmt w:val="bullet"/>
+      <w:lvlText w:val=""/>
+      <w:lvlJc w:val="left"/>
+      <w:pPr>
+        <w:ind w:left="5106" w:hanging="360"/>
+      </w:pPr>
+      <w:rPr>
+        <w:rFonts w:ascii="Symbol" w:hAnsi="Symbol" w:hint="default"/>
+      </w:rPr>
+    </w:lvl>
+    <w:lvl w:ilvl="7" w:tplc="08090003" w:tentative="1">
+      <w:start w:val="1"/>
+      <w:numFmt w:val="bullet"/>
+      <w:lvlText w:val="o"/>
+      <w:lvlJc w:val="left"/>
+      <w:pPr>
+        <w:ind w:left="5826" w:hanging="360"/>
+      </w:pPr>
+      <w:rPr>
+        <w:rFonts w:ascii="Courier New" w:hAnsi="Courier New" w:cs="Courier New" w:hint="default"/>
+      </w:rPr>
+    </w:lvl>
+    <w:lvl w:ilvl="8" w:tplc="08090005" w:tentative="1">
+      <w:start w:val="1"/>
+      <w:numFmt w:val="bullet"/>
+      <w:lvlText w:val=""/>
+      <w:lvlJc w:val="left"/>
+      <w:pPr>
+        <w:ind w:left="6546" w:hanging="360"/>
+      </w:pPr>
+      <w:rPr>
+        <w:rFonts w:ascii="Wingdings" w:hAnsi="Wingdings" w:hint="default"/>
+      </w:rPr>
+    </w:lvl>
+  </w:abstractNum>
+  <w:abstractNum w:abstractNumId="2">
+    <w:nsid w:val="3C4C7A61"/>
+    <w:multiLevelType w:val="hybridMultilevel"/>
+    <w:tmpl w:val="67187148"/>
+    <w:lvl w:ilvl="0" w:tplc="08090001">
+      <w:start w:val="1"/>
+      <w:numFmt w:val="bullet"/>
+      <w:lvlText w:val=""/>
+      <w:lvlJc w:val="left"/>
+      <w:pPr>
+        <w:ind w:left="786" w:hanging="360"/>
+      </w:pPr>
+      <w:rPr>
+        <w:rFonts w:ascii="Symbol" w:hAnsi="Symbol" w:hint="default"/>
+      </w:rPr>
+    </w:lvl>
+    <w:lvl w:ilvl="1" w:tplc="08090003" w:tentative="1">
+      <w:start w:val="1"/>
+      <w:numFmt w:val="bullet"/>
+      <w:lvlText w:val="o"/>
+      <w:lvlJc w:val="left"/>
+      <w:pPr>
+        <w:ind w:left="1506" w:hanging="360"/>
+      </w:pPr>
+      <w:rPr>
+        <w:rFonts w:ascii="Courier New" w:hAnsi="Courier New" w:cs="Courier New" w:hint="default"/>
+      </w:rPr>
+    </w:lvl>
+    <w:lvl w:ilvl="2" w:tplc="08090005" w:tentative="1">
+      <w:start w:val="1"/>
+      <w:numFmt w:val="bullet"/>
+      <w:lvlText w:val=""/>
+      <w:lvlJc w:val="left"/>
+      <w:pPr>
+        <w:ind w:left="2226" w:hanging="360"/>
+      </w:pPr>
+      <w:rPr>
+        <w:rFonts w:ascii="Wingdings" w:hAnsi="Wingdings" w:hint="default"/>
+      </w:rPr>
+    </w:lvl>
+    <w:lvl w:ilvl="3" w:tplc="08090001" w:tentative="1">
+      <w:start w:val="1"/>
+      <w:numFmt w:val="bullet"/>
+      <w:lvlText w:val=""/>
+      <w:lvlJc w:val="left"/>
+      <w:pPr>
+        <w:ind w:left="2946" w:hanging="360"/>
+      </w:pPr>
+      <w:rPr>
+        <w:rFonts w:ascii="Symbol" w:hAnsi="Symbol" w:hint="default"/>
+      </w:rPr>
+    </w:lvl>
+    <w:lvl w:ilvl="4" w:tplc="08090003" w:tentative="1">
+      <w:start w:val="1"/>
+      <w:numFmt w:val="bullet"/>
+      <w:lvlText w:val="o"/>
+      <w:lvlJc w:val="left"/>
+      <w:pPr>
+        <w:ind w:left="3666" w:hanging="360"/>
+      </w:pPr>
+      <w:rPr>
+        <w:rFonts w:ascii="Courier New" w:hAnsi="Courier New" w:cs="Courier New" w:hint="default"/>
+      </w:rPr>
+    </w:lvl>
+    <w:lvl w:ilvl="5" w:tplc="08090005" w:tentative="1">
+      <w:start w:val="1"/>
+      <w:numFmt w:val="bullet"/>
+      <w:lvlText w:val=""/>
+      <w:lvlJc w:val="left"/>
+      <w:pPr>
+        <w:ind w:left="4386" w:hanging="360"/>
+      </w:pPr>
+      <w:rPr>
+        <w:rFonts w:ascii="Wingdings" w:hAnsi="Wingdings" w:hint="default"/>
+      </w:rPr>
+    </w:lvl>
+    <w:lvl w:ilvl="6" w:tplc="08090001" w:tentative="1">
+      <w:start w:val="1"/>
+      <w:numFmt w:val="bullet"/>
+      <w:lvlText w:val=""/>
+      <w:lvlJc w:val="left"/>
+      <w:pPr>
+        <w:ind w:left="5106" w:hanging="360"/>
+      </w:pPr>
+      <w:rPr>
+        <w:rFonts w:ascii="Symbol" w:hAnsi="Symbol" w:hint="default"/>
+      </w:rPr>
+    </w:lvl>
+    <w:lvl w:ilvl="7" w:tplc="08090003" w:tentative="1">
+      <w:start w:val="1"/>
+      <w:numFmt w:val="bullet"/>
+      <w:lvlText w:val="o"/>
+      <w:lvlJc w:val="left"/>
+      <w:pPr>
+        <w:ind w:left="5826" w:hanging="360"/>
+      </w:pPr>
+      <w:rPr>
+        <w:rFonts w:ascii="Courier New" w:hAnsi="Courier New" w:cs="Courier New" w:hint="default"/>
+      </w:rPr>
+    </w:lvl>
+    <w:lvl w:ilvl="8" w:tplc="08090005" w:tentative="1">
+      <w:start w:val="1"/>
+      <w:numFmt w:val="bullet"/>
+      <w:lvlText w:val=""/>
+      <w:lvlJc w:val="left"/>
+      <w:pPr>
+        <w:ind w:left="6546" w:hanging="360"/>
+      </w:pPr>
+      <w:rPr>
+        <w:rFonts w:ascii="Wingdings" w:hAnsi="Wingdings" w:hint="default"/>
+      </w:rPr>
+    </w:lvl>
+  </w:abstractNum>
+  <w:abstractNum w:abstractNumId="3">
+    <w:nsid w:val="43136EA2"/>
+    <w:multiLevelType w:val="hybridMultilevel"/>
+    <w:tmpl w:val="D68EA164"/>
+    <w:lvl w:ilvl="0" w:tplc="0B3A089E">
+      <w:numFmt w:val="bullet"/>
+      <w:lvlText w:val="-"/>
+      <w:lvlJc w:val="left"/>
+      <w:pPr>
+        <w:ind w:left="720" w:hanging="360"/>
+      </w:pPr>
+      <w:rPr>
+        <w:rFonts w:ascii="Calibri" w:eastAsia="Times New Roman" w:hAnsi="Calibri" w:cs="Calibri" w:hint="default"/>
+        <w:b/>
+      </w:rPr>
+    </w:lvl>
+    <w:lvl w:ilvl="1" w:tplc="04100003">
+      <w:start w:val="1"/>
+      <w:numFmt w:val="bullet"/>
+      <w:lvlText w:val="o"/>
+      <w:lvlJc w:val="left"/>
+      <w:pPr>
+        <w:ind w:left="1440" w:hanging="360"/>
+      </w:pPr>
+      <w:rPr>
+        <w:rFonts w:ascii="Courier New" w:hAnsi="Courier New" w:cs="Courier New" w:hint="default"/>
+      </w:rPr>
+    </w:lvl>
+    <w:lvl w:ilvl="2" w:tplc="04100005" w:tentative="1">
+      <w:start w:val="1"/>
+      <w:numFmt w:val="bullet"/>
+      <w:lvlText w:val=""/>
+      <w:lvlJc w:val="left"/>
+      <w:pPr>
+        <w:ind w:left="2160" w:hanging="360"/>
+      </w:pPr>
+      <w:rPr>
+        <w:rFonts w:ascii="Wingdings" w:hAnsi="Wingdings" w:hint="default"/>
+      </w:rPr>
+    </w:lvl>
+    <w:lvl w:ilvl="3" w:tplc="04100001" w:tentative="1">
+      <w:start w:val="1"/>
+      <w:numFmt w:val="bullet"/>
+      <w:lvlText w:val=""/>
+      <w:lvlJc w:val="left"/>
+      <w:pPr>
+        <w:ind w:left="2880" w:hanging="360"/>
+      </w:pPr>
+      <w:rPr>
+        <w:rFonts w:ascii="Symbol" w:hAnsi="Symbol" w:hint="default"/>
+      </w:rPr>
+    </w:lvl>
+    <w:lvl w:ilvl="4" w:tplc="04100003" w:tentative="1">
+      <w:start w:val="1"/>
+      <w:numFmt w:val="bullet"/>
+      <w:lvlText w:val="o"/>
+      <w:lvlJc w:val="left"/>
+      <w:pPr>
+        <w:ind w:left="3600" w:hanging="360"/>
+      </w:pPr>
+      <w:rPr>
+        <w:rFonts w:ascii="Courier New" w:hAnsi="Courier New" w:cs="Courier New" w:hint="default"/>
+      </w:rPr>
+    </w:lvl>
+    <w:lvl w:ilvl="5" w:tplc="04100005" w:tentative="1">
+      <w:start w:val="1"/>
+      <w:numFmt w:val="bullet"/>
+      <w:lvlText w:val=""/>
+      <w:lvlJc w:val="left"/>
+      <w:pPr>
+        <w:ind w:left="4320" w:hanging="360"/>
+      </w:pPr>
+      <w:rPr>
+        <w:rFonts w:ascii="Wingdings" w:hAnsi="Wingdings" w:hint="default"/>
+      </w:rPr>
+    </w:lvl>
+    <w:lvl w:ilvl="6" w:tplc="04100001" w:tentative="1">
+      <w:start w:val="1"/>
+      <w:numFmt w:val="bullet"/>
+      <w:lvlText w:val=""/>
+      <w:lvlJc w:val="left"/>
+      <w:pPr>
+        <w:ind w:left="5040" w:hanging="360"/>
+      </w:pPr>
+      <w:rPr>
+        <w:rFonts w:ascii="Symbol" w:hAnsi="Symbol" w:hint="default"/>
+      </w:rPr>
+    </w:lvl>
+    <w:lvl w:ilvl="7" w:tplc="04100003" w:tentative="1">
+      <w:start w:val="1"/>
+      <w:numFmt w:val="bullet"/>
+      <w:lvlText w:val="o"/>
+      <w:lvlJc w:val="left"/>
+      <w:pPr>
+        <w:ind w:left="5760" w:hanging="360"/>
+      </w:pPr>
+      <w:rPr>
+        <w:rFonts w:ascii="Courier New" w:hAnsi="Courier New" w:cs="Courier New" w:hint="default"/>
+      </w:rPr>
+    </w:lvl>
+    <w:lvl w:ilvl="8" w:tplc="04100005" w:tentative="1">
+      <w:start w:val="1"/>
+      <w:numFmt w:val="bullet"/>
+      <w:lvlText w:val=""/>
+      <w:lvlJc w:val="left"/>
+      <w:pPr>
+        <w:ind w:left="6480" w:hanging="360"/>
+      </w:pPr>
+      <w:rPr>
+        <w:rFonts w:ascii="Wingdings" w:hAnsi="Wingdings" w:hint="default"/>
+      </w:rPr>
+    </w:lvl>
+  </w:abstractNum>
+  <w:abstractNum w:abstractNumId="4">
+    <w:nsid w:val="452B3F13"/>
+    <w:multiLevelType w:val="hybridMultilevel"/>
+    <w:tmpl w:val="DD0EF36A"/>
+    <w:lvl w:ilvl="0" w:tplc="AD482F2E">
+      <w:start w:val="4"/>
+      <w:numFmt w:val="bullet"/>
+      <w:lvlText w:val="-"/>
+      <w:lvlJc w:val="left"/>
+      <w:pPr>
+        <w:ind w:left="720" w:hanging="360"/>
+      </w:pPr>
+      <w:rPr>
+        <w:rFonts w:ascii="Calibri" w:eastAsiaTheme="minorHAnsi" w:hAnsi="Calibri" w:cs="Calibri" w:hint="default"/>
+      </w:rPr>
+    </w:lvl>
+    <w:lvl w:ilvl="1" w:tplc="08090003" w:tentative="1">
+      <w:start w:val="1"/>
+      <w:numFmt w:val="bullet"/>
+      <w:lvlText w:val="o"/>
+      <w:lvlJc w:val="left"/>
+      <w:pPr>
+        <w:ind w:left="1440" w:hanging="360"/>
+      </w:pPr>
+      <w:rPr>
+        <w:rFonts w:ascii="Courier New" w:hAnsi="Courier New" w:cs="Courier New" w:hint="default"/>
+      </w:rPr>
+    </w:lvl>
+    <w:lvl w:ilvl="2" w:tplc="08090005" w:tentative="1">
+      <w:start w:val="1"/>
+      <w:numFmt w:val="bullet"/>
+      <w:lvlText w:val=""/>
+      <w:lvlJc w:val="left"/>
+      <w:pPr>
+        <w:ind w:left="2160" w:hanging="360"/>
+      </w:pPr>
+      <w:rPr>
+        <w:rFonts w:ascii="Wingdings" w:hAnsi="Wingdings" w:hint="default"/>
+      </w:rPr>
+    </w:lvl>
+    <w:lvl w:ilvl="3" w:tplc="08090001" w:tentative="1">
+      <w:start w:val="1"/>
+      <w:numFmt w:val="bullet"/>
+      <w:lvlText w:val=""/>
+      <w:lvlJc w:val="left"/>
+      <w:pPr>
+        <w:ind w:left="2880" w:hanging="360"/>
+      </w:pPr>
+      <w:rPr>
+        <w:rFonts w:ascii="Symbol" w:hAnsi="Symbol" w:hint="default"/>
+      </w:rPr>
+    </w:lvl>
+    <w:lvl w:ilvl="4" w:tplc="08090003" w:tentative="1">
+      <w:start w:val="1"/>
+      <w:numFmt w:val="bullet"/>
+      <w:lvlText w:val="o"/>
+      <w:lvlJc w:val="left"/>
+      <w:pPr>
+        <w:ind w:left="3600" w:hanging="360"/>
+      </w:pPr>
+      <w:rPr>
+        <w:rFonts w:ascii="Courier New" w:hAnsi="Courier New" w:cs="Courier New" w:hint="default"/>
+      </w:rPr>
+    </w:lvl>
+    <w:lvl w:ilvl="5" w:tplc="08090005" w:tentative="1">
+      <w:start w:val="1"/>
+      <w:numFmt w:val="bullet"/>
+      <w:lvlText w:val=""/>
+      <w:lvlJc w:val="left"/>
+      <w:pPr>
+        <w:ind w:left="4320" w:hanging="360"/>
+      </w:pPr>
+      <w:rPr>
+        <w:rFonts w:ascii="Wingdings" w:hAnsi="Wingdings" w:hint="default"/>
+      </w:rPr>
+    </w:lvl>
+    <w:lvl w:ilvl="6" w:tplc="08090001" w:tentative="1">
+      <w:start w:val="1"/>
+      <w:numFmt w:val="bullet"/>
+      <w:lvlText w:val=""/>
+      <w:lvlJc w:val="left"/>
+      <w:pPr>
+        <w:ind w:left="5040" w:hanging="360"/>
+      </w:pPr>
+      <w:rPr>
+        <w:rFonts w:ascii="Symbol" w:hAnsi="Symbol" w:hint="default"/>
+      </w:rPr>
+    </w:lvl>
+    <w:lvl w:ilvl="7" w:tplc="08090003" w:tentative="1">
+      <w:start w:val="1"/>
+      <w:numFmt w:val="bullet"/>
+      <w:lvlText w:val="o"/>
+      <w:lvlJc w:val="left"/>
+      <w:pPr>
+        <w:ind w:left="5760" w:hanging="360"/>
+      </w:pPr>
+      <w:rPr>
+        <w:rFonts w:ascii="Courier New" w:hAnsi="Courier New" w:cs="Courier New" w:hint="default"/>
+      </w:rPr>
+    </w:lvl>
+    <w:lvl w:ilvl="8" w:tplc="08090005" w:tentative="1">
+      <w:start w:val="1"/>
+      <w:numFmt w:val="bullet"/>
+      <w:lvlText w:val=""/>
+      <w:lvlJc w:val="left"/>
+      <w:pPr>
+        <w:ind w:left="6480" w:hanging="360"/>
+      </w:pPr>
+      <w:rPr>
+        <w:rFonts w:ascii="Wingdings" w:hAnsi="Wingdings" w:hint="default"/>
+      </w:rPr>
+    </w:lvl>
+  </w:abstractNum>
   <w:abstractNum w:abstractNumId="5">
+    <w:nsid w:val="6487643A"/>
+    <w:multiLevelType w:val="multilevel"/>
+    <w:tmpl w:val="855A418C"/>
+    <w:lvl w:ilvl="0">
+      <w:start w:val="1"/>
+      <w:numFmt w:val="decimal"/>
+      <w:lvlText w:val="%1."/>
+      <w:lvlJc w:val="left"/>
+      <w:pPr>
+        <w:ind w:left="720" w:hanging="720"/>
+      </w:pPr>
+      <w:rPr>
+        <w:rFonts w:hint="default"/>
+      </w:rPr>
+    </w:lvl>
+    <w:lvl w:ilvl="1">
+      <w:start w:val="1"/>
+      <w:numFmt w:val="decimal"/>
+      <w:isLgl/>
+      <w:lvlText w:val="%1.%2"/>
+      <w:lvlJc w:val="left"/>
+      <w:pPr>
+        <w:ind w:left="927" w:hanging="360"/>
+      </w:pPr>
+      <w:rPr>
+        <w:rFonts w:hint="default"/>
+      </w:rPr>
+    </w:lvl>
+    <w:lvl w:ilvl="2">
+      <w:start w:val="1"/>
+      <w:numFmt w:val="decimal"/>
+      <w:isLgl/>
+      <w:lvlText w:val="%1.%2.%3"/>
+      <w:lvlJc w:val="left"/>
+      <w:pPr>
+        <w:ind w:left="1069" w:hanging="720"/>
+      </w:pPr>
+      <w:rPr>
+        <w:rFonts w:hint="default"/>
+        <w:i/>
+      </w:rPr>
+    </w:lvl>
+    <w:lvl w:ilvl="3">
+      <w:start w:val="1"/>
+      <w:numFmt w:val="decimal"/>
+      <w:isLgl/>
+      <w:lvlText w:val="%1.%2.%3.%4"/>
+      <w:lvlJc w:val="left"/>
+      <w:pPr>
+        <w:ind w:left="720" w:hanging="720"/>
+      </w:pPr>
+      <w:rPr>
+        <w:rFonts w:hint="default"/>
+      </w:rPr>
+    </w:lvl>
+    <w:lvl w:ilvl="4">
+      <w:start w:val="1"/>
+      <w:numFmt w:val="decimal"/>
+      <w:isLgl/>
+      <w:lvlText w:val="%1.%2.%3.%4.%5"/>
+      <w:lvlJc w:val="left"/>
+      <w:pPr>
+        <w:ind w:left="1080" w:hanging="1080"/>
+      </w:pPr>
+      <w:rPr>
+        <w:rFonts w:hint="default"/>
+      </w:rPr>
+    </w:lvl>
+    <w:lvl w:ilvl="5">
+      <w:start w:val="1"/>
+      <w:numFmt w:val="decimal"/>
+      <w:isLgl/>
+      <w:lvlText w:val="%1.%2.%3.%4.%5.%6"/>
+      <w:lvlJc w:val="left"/>
+      <w:pPr>
+        <w:ind w:left="1080" w:hanging="1080"/>
+      </w:pPr>
+      <w:rPr>
+        <w:rFonts w:hint="default"/>
+      </w:rPr>
+    </w:lvl>
+    <w:lvl w:ilvl="6">
+      <w:start w:val="1"/>
+      <w:numFmt w:val="decimal"/>
+      <w:isLgl/>
+      <w:lvlText w:val="%1.%2.%3.%4.%5.%6.%7"/>
+      <w:lvlJc w:val="left"/>
+      <w:pPr>
+        <w:ind w:left="1440" w:hanging="1440"/>
+      </w:pPr>
+      <w:rPr>
+        <w:rFonts w:hint="default"/>
+      </w:rPr>
+    </w:lvl>
+    <w:lvl w:ilvl="7">
+      <w:start w:val="1"/>
+      <w:numFmt w:val="decimal"/>
+      <w:isLgl/>
+      <w:lvlText w:val="%1.%2.%3.%4.%5.%6.%7.%8"/>
+      <w:lvlJc w:val="left"/>
+      <w:pPr>
+        <w:ind w:left="1440" w:hanging="1440"/>
+      </w:pPr>
+      <w:rPr>
+        <w:rFonts w:hint="default"/>
+      </w:rPr>
+    </w:lvl>
+    <w:lvl w:ilvl="8">
+      <w:start w:val="1"/>
+      <w:numFmt w:val="decimal"/>
+      <w:isLgl/>
+      <w:lvlText w:val="%1.%2.%3.%4.%5.%6.%7.%8.%9"/>
+      <w:lvlJc w:val="left"/>
+      <w:pPr>
+        <w:ind w:left="1800" w:hanging="1800"/>
+      </w:pPr>
+      <w:rPr>
+        <w:rFonts w:hint="default"/>
+      </w:rPr>
+    </w:lvl>
+  </w:abstractNum>
+  <w:abstractNum w:abstractNumId="6">
     <w:nsid w:val="7EDE6816"/>
     <w:multiLevelType w:val="hybridMultilevel"/>
     <w:tmpl w:val="E8685C8C"/>
@@ -4793,21 +5398,24 @@
     </w:lvl>
   </w:abstractNum>
   <w:num w:numId="1">
+    <w:abstractNumId w:val="5"/>
+  </w:num>
+  <w:num w:numId="2">
+    <w:abstractNumId w:val="6"/>
+  </w:num>
+  <w:num w:numId="3">
     <w:abstractNumId w:val="4"/>
   </w:num>
-  <w:num w:numId="2">
-    <w:abstractNumId w:val="5"/>
-  </w:num>
-  <w:num w:numId="3">
+  <w:num w:numId="4">
     <w:abstractNumId w:val="3"/>
   </w:num>
-  <w:num w:numId="4">
+  <w:num w:numId="5">
     <w:abstractNumId w:val="2"/>
   </w:num>
-  <w:num w:numId="5">
+  <w:num w:numId="6">
     <w:abstractNumId w:val="1"/>
   </w:num>
-  <w:num w:numId="6">
+  <w:num w:numId="7">
     <w:abstractNumId w:val="0"/>
   </w:num>
 </w:numbering>
@@ -5114,6 +5722,17 @@
     <w:uiPriority w:val="99"/>
     <w:rsid w:val="00C00486"/>
   </w:style>
+  <w:style w:type="paragraph" w:styleId="Paragrafoelenco">
+    <w:name w:val="List Paragraph"/>
+    <w:basedOn w:val="Normale"/>
+    <w:uiPriority w:val="34"/>
+    <w:qFormat/>
+    <w:rsid w:val="000902D0"/>
+    <w:pPr>
+      <w:ind w:left="720"/>
+      <w:contextualSpacing/>
+    </w:pPr>
+  </w:style>
 </w:styles>
 </file>
 
@@ -5417,6 +6036,17 @@
     <w:link w:val="Pidipagina"/>
     <w:uiPriority w:val="99"/>
     <w:rsid w:val="00C00486"/>
+  </w:style>
+  <w:style w:type="paragraph" w:styleId="Paragrafoelenco">
+    <w:name w:val="List Paragraph"/>
+    <w:basedOn w:val="Normale"/>
+    <w:uiPriority w:val="34"/>
+    <w:qFormat/>
+    <w:rsid w:val="000902D0"/>
+    <w:pPr>
+      <w:ind w:left="720"/>
+      <w:contextualSpacing/>
+    </w:pPr>
   </w:style>
 </w:styles>
 </file>
@@ -5711,7 +6341,7 @@
 </file>
 
 <file path=customXml/itemProps1.xml><?xml version="1.0" encoding="utf-8"?>
-<ds:datastoreItem xmlns:ds="http://schemas.openxmlformats.org/officeDocument/2006/customXml" ds:itemID="{B5EB5CE1-54A1-4F81-847C-5A36B5984500}">
+<ds:datastoreItem xmlns:ds="http://schemas.openxmlformats.org/officeDocument/2006/customXml" ds:itemID="{46826B32-A45C-40DD-9352-4E40DCD19A18}">
   <ds:schemaRefs>
     <ds:schemaRef ds:uri="http://schemas.openxmlformats.org/officeDocument/2006/bibliography"/>
   </ds:schemaRefs>

--- a/Design document/DD.docx
+++ b/Design document/DD.docx
@@ -3889,13 +3889,13 @@
         <mc:AlternateContent>
           <mc:Choice Requires="wps">
             <w:drawing>
-              <wp:anchor distT="0" distB="0" distL="114300" distR="114300" simplePos="0" relativeHeight="251664384" behindDoc="0" locked="0" layoutInCell="1" allowOverlap="1" wp14:anchorId="75CFCE1E" wp14:editId="3C7640C0">
+              <wp:anchor distT="0" distB="0" distL="114300" distR="114300" simplePos="0" relativeHeight="251664384" behindDoc="0" locked="0" layoutInCell="1" allowOverlap="1" wp14:anchorId="75CFCE1E" wp14:editId="2D007AE7">
                 <wp:simplePos x="0" y="0"/>
                 <wp:positionH relativeFrom="column">
                   <wp:posOffset>1851660</wp:posOffset>
                 </wp:positionH>
                 <wp:positionV relativeFrom="paragraph">
-                  <wp:posOffset>76835</wp:posOffset>
+                  <wp:posOffset>17531</wp:posOffset>
                 </wp:positionV>
                 <wp:extent cx="2374265" cy="292100"/>
                 <wp:effectExtent l="0" t="0" r="9525" b="0"/>
@@ -3988,7 +3988,7 @@
                 <v:stroke joinstyle="miter"/>
                 <v:path gradientshapeok="t" o:connecttype="rect"/>
               </v:shapetype>
-              <v:shape id="_x0000_s1028" type="#_x0000_t202" style="position:absolute;margin-left:145.8pt;margin-top:6.05pt;width:186.95pt;height:23pt;z-index:251664384;visibility:visible;mso-wrap-style:square;mso-width-percent:400;mso-height-percent:0;mso-wrap-distance-left:9pt;mso-wrap-distance-top:0;mso-wrap-distance-right:9pt;mso-wrap-distance-bottom:0;mso-position-horizontal:absolute;mso-position-horizontal-relative:text;mso-position-vertical:absolute;mso-position-vertical-relative:text;mso-width-percent:400;mso-height-percent:0;mso-width-relative:margin;mso-height-relative:margin;v-text-anchor:top" o:gfxdata="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" stroked="f">
+              <v:shape id="_x0000_s1028" type="#_x0000_t202" style="position:absolute;margin-left:145.8pt;margin-top:1.4pt;width:186.95pt;height:23pt;z-index:251664384;visibility:visible;mso-wrap-style:square;mso-width-percent:400;mso-height-percent:0;mso-wrap-distance-left:9pt;mso-wrap-distance-top:0;mso-wrap-distance-right:9pt;mso-wrap-distance-bottom:0;mso-position-horizontal:absolute;mso-position-horizontal-relative:text;mso-position-vertical:absolute;mso-position-vertical-relative:text;mso-width-percent:400;mso-height-percent:0;mso-width-relative:margin;mso-height-relative:margin;v-text-anchor:top" o:gfxdata="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" stroked="f">
                 <v:textbox>
                   <w:txbxContent>
                     <w:p>
@@ -4036,6 +4036,91 @@
     </w:p>
     <w:p>
       <w:pPr>
+        <w:jc w:val="center"/>
+        <w:rPr>
+          <w:sz w:val="28"/>
+          <w:szCs w:val="28"/>
+          <w:lang w:val="en-US"/>
+        </w:rPr>
+      </w:pPr>
+      <w:r>
+        <w:rPr>
+          <w:noProof/>
+          <w:sz w:val="28"/>
+          <w:szCs w:val="28"/>
+          <w:lang w:eastAsia="it-IT"/>
+        </w:rPr>
+        <w:lastRenderedPageBreak/>
+        <w:drawing>
+          <wp:anchor distT="0" distB="0" distL="114300" distR="114300" simplePos="0" relativeHeight="251665408" behindDoc="1" locked="0" layoutInCell="1" allowOverlap="1" wp14:anchorId="455511C0" wp14:editId="40302775">
+            <wp:simplePos x="0" y="0"/>
+            <wp:positionH relativeFrom="column">
+              <wp:posOffset>-629920</wp:posOffset>
+            </wp:positionH>
+            <wp:positionV relativeFrom="paragraph">
+              <wp:posOffset>-3175</wp:posOffset>
+            </wp:positionV>
+            <wp:extent cx="7404100" cy="4965065"/>
+            <wp:effectExtent l="0" t="0" r="6350" b="6985"/>
+            <wp:wrapSquare wrapText="bothSides"/>
+            <wp:docPr id="1" name="Immagine 1"/>
+            <wp:cNvGraphicFramePr>
+              <a:graphicFrameLocks xmlns:a="http://schemas.openxmlformats.org/drawingml/2006/main" noChangeAspect="1"/>
+            </wp:cNvGraphicFramePr>
+            <a:graphic xmlns:a="http://schemas.openxmlformats.org/drawingml/2006/main">
+              <a:graphicData uri="http://schemas.openxmlformats.org/drawingml/2006/picture">
+                <pic:pic xmlns:pic="http://schemas.openxmlformats.org/drawingml/2006/picture">
+                  <pic:nvPicPr>
+                    <pic:cNvPr id="0" name="architecture.png"/>
+                    <pic:cNvPicPr/>
+                  </pic:nvPicPr>
+                  <pic:blipFill>
+                    <a:blip r:embed="rId12" cstate="print">
+                      <a:extLst>
+                        <a:ext uri="{28A0092B-C50C-407E-A947-70E740481C1C}">
+                          <a14:useLocalDpi xmlns:a14="http://schemas.microsoft.com/office/drawing/2010/main" val="0"/>
+                        </a:ext>
+                      </a:extLst>
+                    </a:blip>
+                    <a:stretch>
+                      <a:fillRect/>
+                    </a:stretch>
+                  </pic:blipFill>
+                  <pic:spPr>
+                    <a:xfrm>
+                      <a:off x="0" y="0"/>
+                      <a:ext cx="7404100" cy="4965065"/>
+                    </a:xfrm>
+                    <a:prstGeom prst="rect">
+                      <a:avLst/>
+                    </a:prstGeom>
+                  </pic:spPr>
+                </pic:pic>
+              </a:graphicData>
+            </a:graphic>
+            <wp14:sizeRelH relativeFrom="page">
+              <wp14:pctWidth>0</wp14:pctWidth>
+            </wp14:sizeRelH>
+            <wp14:sizeRelV relativeFrom="page">
+              <wp14:pctHeight>0</wp14:pctHeight>
+            </wp14:sizeRelV>
+          </wp:anchor>
+        </w:drawing>
+      </w:r>
+      <w:r>
+        <w:rPr>
+          <w:i/>
+          <w:sz w:val="24"/>
+          <w:szCs w:val="24"/>
+          <w:lang w:val="en-US"/>
+        </w:rPr>
+        <w:t>Figure 2.2: System architecture.</w:t>
+      </w:r>
+      <w:bookmarkStart w:id="0" w:name="_GoBack"/>
+      <w:bookmarkEnd w:id="0"/>
+    </w:p>
+    <w:p>
+      <w:pPr>
         <w:pStyle w:val="NormaleWeb"/>
         <w:numPr>
           <w:ilvl w:val="1"/>
@@ -4050,8 +4135,6 @@
           <w:lang w:val="en-GB"/>
         </w:rPr>
       </w:pPr>
-      <w:bookmarkStart w:id="0" w:name="_GoBack"/>
-      <w:bookmarkEnd w:id="0"/>
       <w:r>
         <w:rPr>
           <w:rFonts w:ascii="Calibri" w:hAnsi="Calibri" w:cs="Calibri"/>
@@ -4060,7 +4143,6 @@
           <w:szCs w:val="44"/>
           <w:lang w:val="en-GB"/>
         </w:rPr>
-        <w:lastRenderedPageBreak/>
         <w:t>Component view</w:t>
       </w:r>
     </w:p>
@@ -4391,7 +4473,6 @@
           <w:szCs w:val="56"/>
           <w:lang w:val="en-US"/>
         </w:rPr>
-        <w:lastRenderedPageBreak/>
         <w:t>Implementation, integration and test plan</w:t>
       </w:r>
     </w:p>
@@ -4447,12 +4528,12 @@
       </w:pPr>
     </w:p>
     <w:sectPr>
-      <w:headerReference w:type="even" r:id="rId12"/>
-      <w:headerReference w:type="default" r:id="rId13"/>
-      <w:footerReference w:type="even" r:id="rId14"/>
-      <w:footerReference w:type="default" r:id="rId15"/>
-      <w:headerReference w:type="first" r:id="rId16"/>
-      <w:footerReference w:type="first" r:id="rId17"/>
+      <w:headerReference w:type="even" r:id="rId13"/>
+      <w:headerReference w:type="default" r:id="rId14"/>
+      <w:footerReference w:type="even" r:id="rId15"/>
+      <w:footerReference w:type="default" r:id="rId16"/>
+      <w:headerReference w:type="first" r:id="rId17"/>
+      <w:footerReference w:type="first" r:id="rId18"/>
       <w:pgSz w:w="11906" w:h="16838"/>
       <w:pgMar w:top="1417" w:right="1134" w:bottom="1134" w:left="1134" w:header="708" w:footer="708" w:gutter="0"/>
       <w:pgNumType w:start="0"/>
@@ -4529,7 +4610,7 @@
           <w:rPr>
             <w:noProof/>
           </w:rPr>
-          <w:t>6</w:t>
+          <w:t>7</w:t>
         </w:r>
         <w:r>
           <w:fldChar w:fldCharType="end"/>
@@ -6341,7 +6422,7 @@
 </file>
 
 <file path=customXml/itemProps1.xml><?xml version="1.0" encoding="utf-8"?>
-<ds:datastoreItem xmlns:ds="http://schemas.openxmlformats.org/officeDocument/2006/customXml" ds:itemID="{46826B32-A45C-40DD-9352-4E40DCD19A18}">
+<ds:datastoreItem xmlns:ds="http://schemas.openxmlformats.org/officeDocument/2006/customXml" ds:itemID="{F998D707-C78F-494B-A1C7-F606C532E6C0}">
   <ds:schemaRefs>
     <ds:schemaRef ds:uri="http://schemas.openxmlformats.org/officeDocument/2006/bibliography"/>
   </ds:schemaRefs>

--- a/Design document/DD.docx
+++ b/Design document/DD.docx
@@ -1234,43 +1234,43 @@
           <w:szCs w:val="28"/>
           <w:lang w:val="en-US"/>
         </w:rPr>
-        <w:t xml:space="preserve"> and employs it by running an algorithm on the picture to recognize the license plate number.</w:t>
-      </w:r>
-      <w:r>
-        <w:rPr>
-          <w:rFonts w:ascii="Calibri" w:hAnsi="Calibri" w:cs="Calibri"/>
-          <w:sz w:val="28"/>
-          <w:szCs w:val="28"/>
-          <w:lang w:val="en-US"/>
-        </w:rPr>
-        <w:t xml:space="preserve"> Such process could be made quicker by the input of the user itself, who is given the option of inserting the license plate information as plain text while filling out their submission. If that were the case, the system should use such information as a starting point for the recognition process, though the algorithm should be run nonetheless as a way of double-checking the information.</w:t>
-      </w:r>
-      <w:r>
-        <w:rPr>
-          <w:rFonts w:ascii="Calibri" w:hAnsi="Calibri" w:cs="Calibri"/>
-          <w:sz w:val="28"/>
-          <w:szCs w:val="28"/>
-          <w:lang w:val="en-US"/>
-        </w:rPr>
-        <w:t xml:space="preserve"> The stored data can then be elaborated by </w:t>
-      </w:r>
-      <w:r>
-        <w:rPr>
-          <w:rFonts w:ascii="Calibri" w:hAnsi="Calibri" w:cs="Calibri"/>
-          <w:sz w:val="28"/>
-          <w:szCs w:val="28"/>
-          <w:lang w:val="en-US"/>
-        </w:rPr>
-        <w:t xml:space="preserve">SafeStreets </w:t>
-      </w:r>
-      <w:r>
-        <w:rPr>
-          <w:rFonts w:ascii="Calibri" w:hAnsi="Calibri" w:cs="Calibri"/>
-          <w:sz w:val="28"/>
-          <w:szCs w:val="28"/>
-          <w:lang w:val="en-US"/>
-        </w:rPr>
-        <w:t>to highlight the zones w</w:t>
+        <w:t xml:space="preserve"> and employs it by </w:t>
+      </w:r>
+      <w:r>
+        <w:rPr>
+          <w:rFonts w:ascii="Calibri" w:hAnsi="Calibri" w:cs="Calibri"/>
+          <w:sz w:val="28"/>
+          <w:szCs w:val="28"/>
+          <w:lang w:val="en-US"/>
+        </w:rPr>
+        <w:t>identifying and</w:t>
+      </w:r>
+      <w:r>
+        <w:rPr>
+          <w:rFonts w:ascii="Calibri" w:hAnsi="Calibri" w:cs="Calibri"/>
+          <w:sz w:val="28"/>
+          <w:szCs w:val="28"/>
+          <w:lang w:val="en-US"/>
+        </w:rPr>
+        <w:t xml:space="preserve"> highlight</w:t>
+      </w:r>
+      <w:r>
+        <w:rPr>
+          <w:rFonts w:ascii="Calibri" w:hAnsi="Calibri" w:cs="Calibri"/>
+          <w:sz w:val="28"/>
+          <w:szCs w:val="28"/>
+          <w:lang w:val="en-US"/>
+        </w:rPr>
+        <w:t>ing</w:t>
+      </w:r>
+      <w:r>
+        <w:rPr>
+          <w:rFonts w:ascii="Calibri" w:hAnsi="Calibri" w:cs="Calibri"/>
+          <w:sz w:val="28"/>
+          <w:szCs w:val="28"/>
+          <w:lang w:val="en-US"/>
+        </w:rPr>
+        <w:t xml:space="preserve"> the zones w</w:t>
       </w:r>
       <w:r>
         <w:rPr>
@@ -1297,7 +1297,7 @@
           <w:szCs w:val="28"/>
           <w:lang w:val="en-US"/>
         </w:rPr>
-        <w:t xml:space="preserve"> and make them visible to both authorities and citizens</w:t>
+        <w:t>, making them visible to both authorities and citizens</w:t>
       </w:r>
       <w:r>
         <w:rPr>
@@ -1327,17 +1327,26 @@
           <w:szCs w:val="28"/>
           <w:lang w:val="en-US"/>
         </w:rPr>
+        <w:t xml:space="preserve">Furthermore, SafeStreets wants to exploit its own data by combining it with information about accidents and analyzing it in order to identify zones or streets whose safety could be improved by making interventions, possibly suggesting viable solutions as well. </w:t>
+      </w:r>
+      <w:r>
+        <w:rPr>
+          <w:rFonts w:ascii="Calibri" w:hAnsi="Calibri" w:cs="Calibri"/>
+          <w:sz w:val="28"/>
+          <w:szCs w:val="28"/>
+          <w:lang w:val="en-US"/>
+        </w:rPr>
+        <w:t xml:space="preserve">This functionality is developed in collaboration with a third party, i.e. the municipality, meaning its usefulness will depend on the possibility of the </w:t>
+      </w:r>
+      <w:r>
+        <w:rPr>
+          <w:rFonts w:ascii="Calibri" w:hAnsi="Calibri" w:cs="Calibri"/>
+          <w:sz w:val="28"/>
+          <w:szCs w:val="28"/>
+          <w:lang w:val="en-US"/>
+        </w:rPr>
         <w:lastRenderedPageBreak/>
-        <w:t xml:space="preserve">Furthermore, SafeStreets wants to exploit its own data by combining it with information about accidents and analyzing it in order to identify zones or streets whose safety could be improved by making interventions, possibly suggesting viable solutions as well. </w:t>
-      </w:r>
-      <w:r>
-        <w:rPr>
-          <w:rFonts w:ascii="Calibri" w:hAnsi="Calibri" w:cs="Calibri"/>
-          <w:sz w:val="28"/>
-          <w:szCs w:val="28"/>
-          <w:lang w:val="en-US"/>
-        </w:rPr>
-        <w:t>This functionality is developed in collaboration with a third party, i.e. the municipality, meaning its usefulness will depend on the possibility of the municipality itself to share its data and match it with the interface SafeStreets developed for the functionality.</w:t>
+        <w:t>municipality itself to share its data and match it with the interface SafeStreets developed for the functionality.</w:t>
       </w:r>
     </w:p>
     <w:p>
@@ -1523,6 +1532,44 @@
         </w:rPr>
         <w:t xml:space="preserve"> World and Machine phenomena.</w:t>
       </w:r>
+    </w:p>
+    <w:p>
+      <w:pPr>
+        <w:pStyle w:val="NormaleWeb"/>
+        <w:spacing w:after="0"/>
+        <w:jc w:val="center"/>
+        <w:rPr>
+          <w:rFonts w:ascii="Calibri" w:hAnsi="Calibri" w:cs="Calibri"/>
+          <w:i/>
+          <w:lang w:val="en-US"/>
+        </w:rPr>
+      </w:pPr>
+    </w:p>
+    <w:p>
+      <w:pPr>
+        <w:pStyle w:val="NormaleWeb"/>
+        <w:spacing w:after="0"/>
+        <w:jc w:val="center"/>
+        <w:rPr>
+          <w:rFonts w:ascii="Calibri" w:hAnsi="Calibri" w:cs="Calibri"/>
+          <w:i/>
+          <w:lang w:val="en-US"/>
+        </w:rPr>
+      </w:pPr>
+    </w:p>
+    <w:p>
+      <w:pPr>
+        <w:pStyle w:val="NormaleWeb"/>
+        <w:spacing w:after="0"/>
+        <w:jc w:val="center"/>
+        <w:rPr>
+          <w:rFonts w:ascii="Calibri" w:hAnsi="Calibri" w:cs="Calibri"/>
+          <w:i/>
+          <w:lang w:val="en-US"/>
+        </w:rPr>
+      </w:pPr>
+      <w:bookmarkStart w:id="0" w:name="_GoBack"/>
+      <w:bookmarkEnd w:id="0"/>
     </w:p>
     <w:p>
       <w:pPr>
@@ -4116,8 +4163,6 @@
         </w:rPr>
         <w:t>Figure 2.2: System architecture.</w:t>
       </w:r>
-      <w:bookmarkStart w:id="0" w:name="_GoBack"/>
-      <w:bookmarkEnd w:id="0"/>
     </w:p>
     <w:p>
       <w:pPr>
@@ -4610,7 +4655,7 @@
           <w:rPr>
             <w:noProof/>
           </w:rPr>
-          <w:t>7</w:t>
+          <w:t>4</w:t>
         </w:r>
         <w:r>
           <w:fldChar w:fldCharType="end"/>
@@ -6422,7 +6467,7 @@
 </file>
 
 <file path=customXml/itemProps1.xml><?xml version="1.0" encoding="utf-8"?>
-<ds:datastoreItem xmlns:ds="http://schemas.openxmlformats.org/officeDocument/2006/customXml" ds:itemID="{F998D707-C78F-494B-A1C7-F606C532E6C0}">
+<ds:datastoreItem xmlns:ds="http://schemas.openxmlformats.org/officeDocument/2006/customXml" ds:itemID="{AD83C321-A890-40D0-9F0A-7364C458110F}">
   <ds:schemaRefs>
     <ds:schemaRef ds:uri="http://schemas.openxmlformats.org/officeDocument/2006/bibliography"/>
   </ds:schemaRefs>

--- a/Design document/DD.docx
+++ b/Design document/DD.docx
@@ -1,6 +1,6 @@
 
 <file path=word/document.xml><?xml version="1.0" encoding="utf-8"?>
-<w:document xmlns:wpc="http://schemas.microsoft.com/office/word/2010/wordprocessingCanvas" xmlns:mc="http://schemas.openxmlformats.org/markup-compatibility/2006" xmlns:o="urn:schemas-microsoft-com:office:office" xmlns:r="http://schemas.openxmlformats.org/officeDocument/2006/relationships" xmlns:m="http://schemas.openxmlformats.org/officeDocument/2006/math" xmlns:v="urn:schemas-microsoft-com:vml" xmlns:wp14="http://schemas.microsoft.com/office/word/2010/wordprocessingDrawing" xmlns:wp="http://schemas.openxmlformats.org/drawingml/2006/wordprocessingDrawing" xmlns:w10="urn:schemas-microsoft-com:office:word" xmlns:w="http://schemas.openxmlformats.org/wordprocessingml/2006/main" xmlns:w14="http://schemas.microsoft.com/office/word/2010/wordml" xmlns:wpg="http://schemas.microsoft.com/office/word/2010/wordprocessingGroup" xmlns:wpi="http://schemas.microsoft.com/office/word/2010/wordprocessingInk" xmlns:wne="http://schemas.microsoft.com/office/word/2006/wordml" xmlns:wps="http://schemas.microsoft.com/office/word/2010/wordprocessingShape" mc:Ignorable="w14 wp14">
+<w:document xmlns:wpc="http://schemas.microsoft.com/office/word/2010/wordprocessingCanvas" xmlns:cx="http://schemas.microsoft.com/office/drawing/2014/chartex" xmlns:cx1="http://schemas.microsoft.com/office/drawing/2015/9/8/chartex" xmlns:cx2="http://schemas.microsoft.com/office/drawing/2015/10/21/chartex" xmlns:cx3="http://schemas.microsoft.com/office/drawing/2016/5/9/chartex" xmlns:cx4="http://schemas.microsoft.com/office/drawing/2016/5/10/chartex" xmlns:cx5="http://schemas.microsoft.com/office/drawing/2016/5/11/chartex" xmlns:cx6="http://schemas.microsoft.com/office/drawing/2016/5/12/chartex" xmlns:cx7="http://schemas.microsoft.com/office/drawing/2016/5/13/chartex" xmlns:cx8="http://schemas.microsoft.com/office/drawing/2016/5/14/chartex" xmlns:mc="http://schemas.openxmlformats.org/markup-compatibility/2006" xmlns:aink="http://schemas.microsoft.com/office/drawing/2016/ink" xmlns:am3d="http://schemas.microsoft.com/office/drawing/2017/model3d" xmlns:o="urn:schemas-microsoft-com:office:office" xmlns:r="http://schemas.openxmlformats.org/officeDocument/2006/relationships" xmlns:m="http://schemas.openxmlformats.org/officeDocument/2006/math" xmlns:v="urn:schemas-microsoft-com:vml" xmlns:wp14="http://schemas.microsoft.com/office/word/2010/wordprocessingDrawing" xmlns:wp="http://schemas.openxmlformats.org/drawingml/2006/wordprocessingDrawing" xmlns:w10="urn:schemas-microsoft-com:office:word" xmlns:w="http://schemas.openxmlformats.org/wordprocessingml/2006/main" xmlns:w14="http://schemas.microsoft.com/office/word/2010/wordml" xmlns:w15="http://schemas.microsoft.com/office/word/2012/wordml" xmlns:w16cid="http://schemas.microsoft.com/office/word/2016/wordml/cid" xmlns:w16se="http://schemas.microsoft.com/office/word/2015/wordml/symex" xmlns:wpg="http://schemas.microsoft.com/office/word/2010/wordprocessingGroup" xmlns:wpi="http://schemas.microsoft.com/office/word/2010/wordprocessingInk" xmlns:wne="http://schemas.microsoft.com/office/word/2006/wordml" xmlns:wps="http://schemas.microsoft.com/office/word/2010/wordprocessingShape" mc:Ignorable="w14 w15 w16se w16cid wp14">
   <w:body>
     <w:p>
       <w:pPr>
@@ -55,7 +55,7 @@
                     <pic:cNvPicPr/>
                   </pic:nvPicPr>
                   <pic:blipFill>
-                    <a:blip r:embed="rId9">
+                    <a:blip r:embed="rId8">
                       <a:extLst>
                         <a:ext uri="{28A0092B-C50C-407E-A947-70E740481C1C}">
                           <a14:useLocalDpi xmlns:a14="http://schemas.microsoft.com/office/drawing/2010/main" val="0"/>
@@ -383,7 +383,7 @@
           </mc:Choice>
           <mc:Fallback>
             <w:pict>
-              <v:shapetype id="_x0000_t202" coordsize="21600,21600" o:spt="202" path="m,l,21600r21600,l21600,xe">
+              <v:shapetype w14:anchorId="58A62C83" id="_x0000_t202" coordsize="21600,21600" o:spt="202" path="m,l,21600r21600,l21600,xe">
                 <v:stroke joinstyle="miter"/>
                 <v:path gradientshapeok="t" o:connecttype="rect"/>
               </v:shapetype>
@@ -572,7 +572,7 @@
           </mc:Choice>
           <mc:Fallback>
             <w:pict>
-              <v:shape id="_x0000_s1027" type="#_x0000_t202" style="position:absolute;left:0;text-align:left;margin-left:31.2pt;margin-top:16.3pt;width:186.95pt;height:110.55pt;z-index:251661312;visibility:visible;mso-wrap-style:square;mso-width-percent:400;mso-height-percent:200;mso-wrap-distance-left:9pt;mso-wrap-distance-top:0;mso-wrap-distance-right:9pt;mso-wrap-distance-bottom:0;mso-position-horizontal:absolute;mso-position-horizontal-relative:text;mso-position-vertical:absolute;mso-position-vertical-relative:text;mso-width-percent:400;mso-height-percent:200;mso-width-relative:margin;mso-height-relative:margin;v-text-anchor:top" o:gfxdata="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" stroked="f">
+              <v:shape w14:anchorId="654BA6B1" id="_x0000_s1027" type="#_x0000_t202" style="position:absolute;left:0;text-align:left;margin-left:31.2pt;margin-top:16.3pt;width:186.95pt;height:110.55pt;z-index:251661312;visibility:visible;mso-wrap-style:square;mso-width-percent:400;mso-height-percent:200;mso-wrap-distance-left:9pt;mso-wrap-distance-top:0;mso-wrap-distance-right:9pt;mso-wrap-distance-bottom:0;mso-position-horizontal:absolute;mso-position-horizontal-relative:text;mso-position-vertical:absolute;mso-position-vertical-relative:text;mso-width-percent:400;mso-height-percent:200;mso-width-relative:margin;mso-height-relative:margin;v-text-anchor:top" o:gfxdata="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" stroked="f">
                 <v:textbox style="mso-fit-shape-to-text:t">
                   <w:txbxContent>
                     <w:p>
@@ -1098,6 +1098,7 @@
         </w:rPr>
         <w:t xml:space="preserve"> to the designated authorities. </w:t>
       </w:r>
+      <w:proofErr w:type="gramStart"/>
       <w:r>
         <w:rPr>
           <w:rFonts w:ascii="Calibri" w:hAnsi="Calibri" w:cs="Calibri"/>
@@ -1114,7 +1115,17 @@
           <w:szCs w:val="28"/>
           <w:lang w:val="en-US"/>
         </w:rPr>
-        <w:t xml:space="preserve">citizens should be able to register as </w:t>
+        <w:t>citizens</w:t>
+      </w:r>
+      <w:proofErr w:type="gramEnd"/>
+      <w:r>
+        <w:rPr>
+          <w:rFonts w:ascii="Calibri" w:hAnsi="Calibri" w:cs="Calibri"/>
+          <w:sz w:val="28"/>
+          <w:szCs w:val="28"/>
+          <w:lang w:val="en-US"/>
+        </w:rPr>
+        <w:t xml:space="preserve"> should be able to register as </w:t>
       </w:r>
       <w:r>
         <w:rPr>
@@ -1433,7 +1444,27 @@
           <w:szCs w:val="28"/>
           <w:lang w:val="en-US"/>
         </w:rPr>
-        <w:t>In the following diagram (Figure 1.1), we define the boundaries of SafeStreets by identifying and distinguishing between World and Machine phenomena, with particular attention to the shared ones.</w:t>
+        <w:t xml:space="preserve">In the following diagram (Figure 1.1), we define the boundaries of SafeStreets by identifying and distinguishing between World and Machine phenomena, with </w:t>
+      </w:r>
+      <w:proofErr w:type="gramStart"/>
+      <w:r>
+        <w:rPr>
+          <w:rFonts w:ascii="Calibri" w:hAnsi="Calibri" w:cs="Calibri"/>
+          <w:sz w:val="28"/>
+          <w:szCs w:val="28"/>
+          <w:lang w:val="en-US"/>
+        </w:rPr>
+        <w:t>particular attention</w:t>
+      </w:r>
+      <w:proofErr w:type="gramEnd"/>
+      <w:r>
+        <w:rPr>
+          <w:rFonts w:ascii="Calibri" w:hAnsi="Calibri" w:cs="Calibri"/>
+          <w:sz w:val="28"/>
+          <w:szCs w:val="28"/>
+          <w:lang w:val="en-US"/>
+        </w:rPr>
+        <w:t xml:space="preserve"> to the shared ones.</w:t>
       </w:r>
     </w:p>
     <w:p>
@@ -1470,7 +1501,7 @@
                     <pic:cNvPicPr/>
                   </pic:nvPicPr>
                   <pic:blipFill>
-                    <a:blip r:embed="rId10">
+                    <a:blip r:embed="rId9">
                       <a:extLst>
                         <a:ext uri="{28A0092B-C50C-407E-A947-70E740481C1C}">
                           <a14:useLocalDpi xmlns:a14="http://schemas.microsoft.com/office/drawing/2010/main" val="0"/>
@@ -1568,8 +1599,6 @@
           <w:lang w:val="en-US"/>
         </w:rPr>
       </w:pPr>
-      <w:bookmarkStart w:id="0" w:name="_GoBack"/>
-      <w:bookmarkEnd w:id="0"/>
     </w:p>
     <w:p>
       <w:pPr>
@@ -1733,7 +1762,25 @@
           <w:szCs w:val="28"/>
           <w:lang w:val="en-US"/>
         </w:rPr>
-        <w:t xml:space="preserve"> and is able to identify actual violations among them. It has</w:t>
+        <w:t xml:space="preserve"> and </w:t>
+      </w:r>
+      <w:proofErr w:type="gramStart"/>
+      <w:r>
+        <w:rPr>
+          <w:sz w:val="28"/>
+          <w:szCs w:val="28"/>
+          <w:lang w:val="en-US"/>
+        </w:rPr>
+        <w:t>is able to</w:t>
+      </w:r>
+      <w:proofErr w:type="gramEnd"/>
+      <w:r>
+        <w:rPr>
+          <w:sz w:val="28"/>
+          <w:szCs w:val="28"/>
+          <w:lang w:val="en-US"/>
+        </w:rPr>
+        <w:t xml:space="preserve"> identify actual violations among them. It has</w:t>
       </w:r>
       <w:r>
         <w:rPr>
@@ -1827,7 +1874,25 @@
           <w:szCs w:val="28"/>
           <w:lang w:val="en-US"/>
         </w:rPr>
-        <w:t>: a violation of traffic laws, in particular parking violations;</w:t>
+        <w:t xml:space="preserve">: a violation of traffic laws, </w:t>
+      </w:r>
+      <w:proofErr w:type="gramStart"/>
+      <w:r>
+        <w:rPr>
+          <w:sz w:val="28"/>
+          <w:szCs w:val="28"/>
+          <w:lang w:val="en-US"/>
+        </w:rPr>
+        <w:t>in particular parking</w:t>
+      </w:r>
+      <w:proofErr w:type="gramEnd"/>
+      <w:r>
+        <w:rPr>
+          <w:sz w:val="28"/>
+          <w:szCs w:val="28"/>
+          <w:lang w:val="en-US"/>
+        </w:rPr>
+        <w:t xml:space="preserve"> violations;</w:t>
       </w:r>
     </w:p>
     <w:p>
@@ -2317,17 +2382,39 @@
           <w:szCs w:val="28"/>
           <w:lang w:val="en-GB"/>
         </w:rPr>
-        <w:t xml:space="preserve">Version 1.0 – </w:t>
-      </w:r>
-      <w:r>
-        <w:rPr>
-          <w:rFonts w:ascii="Calibri" w:hAnsi="Calibri" w:cs="Calibri"/>
-          <w:bCs/>
-          <w:sz w:val="28"/>
-          <w:szCs w:val="28"/>
-          <w:lang w:val="en-GB"/>
-        </w:rPr>
-        <w:t xml:space="preserve"> December 9, 2019</w:t>
+        <w:t xml:space="preserve">Version 1.0 </w:t>
+      </w:r>
+      <w:proofErr w:type="gramStart"/>
+      <w:r>
+        <w:rPr>
+          <w:rFonts w:ascii="Calibri" w:hAnsi="Calibri" w:cs="Calibri"/>
+          <w:b/>
+          <w:sz w:val="28"/>
+          <w:szCs w:val="28"/>
+          <w:lang w:val="en-GB"/>
+        </w:rPr>
+        <w:t xml:space="preserve">– </w:t>
+      </w:r>
+      <w:r>
+        <w:rPr>
+          <w:rFonts w:ascii="Calibri" w:hAnsi="Calibri" w:cs="Calibri"/>
+          <w:bCs/>
+          <w:sz w:val="28"/>
+          <w:szCs w:val="28"/>
+          <w:lang w:val="en-GB"/>
+        </w:rPr>
+        <w:t xml:space="preserve"> December</w:t>
+      </w:r>
+      <w:proofErr w:type="gramEnd"/>
+      <w:r>
+        <w:rPr>
+          <w:rFonts w:ascii="Calibri" w:hAnsi="Calibri" w:cs="Calibri"/>
+          <w:bCs/>
+          <w:sz w:val="28"/>
+          <w:szCs w:val="28"/>
+          <w:lang w:val="en-GB"/>
+        </w:rPr>
+        <w:t xml:space="preserve"> 9, 2019</w:t>
       </w:r>
     </w:p>
     <w:p>
@@ -2688,7 +2775,27 @@
           <w:szCs w:val="28"/>
           <w:lang w:val="en-US"/>
         </w:rPr>
-        <w:t xml:space="preserve">the implementation plan, the integration plan and the test plan, specifying the order in which each component has to undergo each of the three steps; </w:t>
+        <w:t xml:space="preserve">the implementation plan, the integration plan and the test plan, specifying the order in which each component </w:t>
+      </w:r>
+      <w:proofErr w:type="gramStart"/>
+      <w:r>
+        <w:rPr>
+          <w:rFonts w:ascii="Calibri" w:hAnsi="Calibri" w:cs="Calibri"/>
+          <w:sz w:val="28"/>
+          <w:szCs w:val="28"/>
+          <w:lang w:val="en-US"/>
+        </w:rPr>
+        <w:t>has to</w:t>
+      </w:r>
+      <w:proofErr w:type="gramEnd"/>
+      <w:r>
+        <w:rPr>
+          <w:rFonts w:ascii="Calibri" w:hAnsi="Calibri" w:cs="Calibri"/>
+          <w:sz w:val="28"/>
+          <w:szCs w:val="28"/>
+          <w:lang w:val="en-US"/>
+        </w:rPr>
+        <w:t xml:space="preserve"> undergo each of the three steps; </w:t>
       </w:r>
     </w:p>
     <w:p>
@@ -3134,8 +3241,20 @@
           <w:szCs w:val="28"/>
           <w:lang w:val="en-GB"/>
         </w:rPr>
-        <w:t>and in particular lighten</w:t>
-      </w:r>
+        <w:t xml:space="preserve">and </w:t>
+      </w:r>
+      <w:proofErr w:type="gramStart"/>
+      <w:r>
+        <w:rPr>
+          <w:rFonts w:ascii="Calibri" w:hAnsi="Calibri" w:cs="Calibri"/>
+          <w:bCs/>
+          <w:sz w:val="28"/>
+          <w:szCs w:val="28"/>
+          <w:lang w:val="en-GB"/>
+        </w:rPr>
+        <w:t>in particular lighten</w:t>
+      </w:r>
+      <w:proofErr w:type="gramEnd"/>
       <w:r>
         <w:rPr>
           <w:rFonts w:ascii="Calibri" w:hAnsi="Calibri" w:cs="Calibri"/>
@@ -3828,7 +3947,7 @@
                     <pic:cNvPicPr/>
                   </pic:nvPicPr>
                   <pic:blipFill>
-                    <a:blip r:embed="rId11">
+                    <a:blip r:embed="rId10">
                       <a:extLst>
                         <a:ext uri="{28A0092B-C50C-407E-A947-70E740481C1C}">
                           <a14:useLocalDpi xmlns:a14="http://schemas.microsoft.com/office/drawing/2010/main" val="0"/>
@@ -4031,11 +4150,7 @@
           </mc:Choice>
           <mc:Fallback>
             <w:pict>
-              <v:shapetype id="_x0000_t202" coordsize="21600,21600" o:spt="202" path="m,l,21600r21600,l21600,xe">
-                <v:stroke joinstyle="miter"/>
-                <v:path gradientshapeok="t" o:connecttype="rect"/>
-              </v:shapetype>
-              <v:shape id="_x0000_s1028" type="#_x0000_t202" style="position:absolute;margin-left:145.8pt;margin-top:1.4pt;width:186.95pt;height:23pt;z-index:251664384;visibility:visible;mso-wrap-style:square;mso-width-percent:400;mso-height-percent:0;mso-wrap-distance-left:9pt;mso-wrap-distance-top:0;mso-wrap-distance-right:9pt;mso-wrap-distance-bottom:0;mso-position-horizontal:absolute;mso-position-horizontal-relative:text;mso-position-vertical:absolute;mso-position-vertical-relative:text;mso-width-percent:400;mso-height-percent:0;mso-width-relative:margin;mso-height-relative:margin;v-text-anchor:top" o:gfxdata="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" stroked="f">
+              <v:shape w14:anchorId="75CFCE1E" id="_x0000_s1028" type="#_x0000_t202" style="position:absolute;margin-left:145.8pt;margin-top:1.4pt;width:186.95pt;height:23pt;z-index:251664384;visibility:visible;mso-wrap-style:square;mso-width-percent:400;mso-height-percent:0;mso-wrap-distance-left:9pt;mso-wrap-distance-top:0;mso-wrap-distance-right:9pt;mso-wrap-distance-bottom:0;mso-position-horizontal:absolute;mso-position-horizontal-relative:text;mso-position-vertical:absolute;mso-position-vertical-relative:text;mso-width-percent:400;mso-height-percent:0;mso-width-relative:margin;mso-height-relative:margin;v-text-anchor:top" o:gfxdata="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" stroked="f">
                 <v:textbox>
                   <w:txbxContent>
                     <w:p>
@@ -4122,7 +4237,7 @@
                     <pic:cNvPicPr/>
                   </pic:nvPicPr>
                   <pic:blipFill>
-                    <a:blip r:embed="rId12" cstate="print">
+                    <a:blip r:embed="rId11" cstate="print">
                       <a:extLst>
                         <a:ext uri="{28A0092B-C50C-407E-A947-70E740481C1C}">
                           <a14:useLocalDpi xmlns:a14="http://schemas.microsoft.com/office/drawing/2010/main" val="0"/>
@@ -4495,6 +4610,90 @@
     <w:p>
       <w:pPr>
         <w:pStyle w:val="NormaleWeb"/>
+        <w:spacing w:after="0"/>
+        <w:rPr>
+          <w:rFonts w:ascii="Calibri" w:hAnsi="Calibri" w:cs="Calibri"/>
+          <w:b/>
+          <w:bCs/>
+          <w:sz w:val="56"/>
+          <w:szCs w:val="56"/>
+          <w:lang w:val="en-US"/>
+        </w:rPr>
+      </w:pPr>
+    </w:p>
+    <w:p>
+      <w:pPr>
+        <w:pStyle w:val="NormaleWeb"/>
+        <w:spacing w:after="0"/>
+        <w:rPr>
+          <w:rFonts w:ascii="Calibri" w:hAnsi="Calibri" w:cs="Calibri"/>
+          <w:b/>
+          <w:bCs/>
+          <w:sz w:val="56"/>
+          <w:szCs w:val="56"/>
+          <w:lang w:val="en-US"/>
+        </w:rPr>
+      </w:pPr>
+    </w:p>
+    <w:p>
+      <w:pPr>
+        <w:pStyle w:val="NormaleWeb"/>
+        <w:spacing w:after="0"/>
+        <w:rPr>
+          <w:rFonts w:ascii="Calibri" w:hAnsi="Calibri" w:cs="Calibri"/>
+          <w:b/>
+          <w:bCs/>
+          <w:sz w:val="56"/>
+          <w:szCs w:val="56"/>
+          <w:lang w:val="en-US"/>
+        </w:rPr>
+      </w:pPr>
+    </w:p>
+    <w:p>
+      <w:pPr>
+        <w:pStyle w:val="NormaleWeb"/>
+        <w:spacing w:after="0"/>
+        <w:rPr>
+          <w:rFonts w:ascii="Calibri" w:hAnsi="Calibri" w:cs="Calibri"/>
+          <w:b/>
+          <w:bCs/>
+          <w:sz w:val="56"/>
+          <w:szCs w:val="56"/>
+          <w:lang w:val="en-US"/>
+        </w:rPr>
+      </w:pPr>
+    </w:p>
+    <w:p>
+      <w:pPr>
+        <w:pStyle w:val="NormaleWeb"/>
+        <w:spacing w:after="0"/>
+        <w:rPr>
+          <w:rFonts w:ascii="Calibri" w:hAnsi="Calibri" w:cs="Calibri"/>
+          <w:b/>
+          <w:bCs/>
+          <w:sz w:val="56"/>
+          <w:szCs w:val="56"/>
+          <w:lang w:val="en-US"/>
+        </w:rPr>
+      </w:pPr>
+    </w:p>
+    <w:p>
+      <w:pPr>
+        <w:pStyle w:val="NormaleWeb"/>
+        <w:spacing w:after="0"/>
+        <w:rPr>
+          <w:rFonts w:ascii="Calibri" w:hAnsi="Calibri" w:cs="Calibri"/>
+          <w:b/>
+          <w:bCs/>
+          <w:sz w:val="56"/>
+          <w:szCs w:val="56"/>
+          <w:lang w:val="en-US"/>
+        </w:rPr>
+      </w:pPr>
+    </w:p>
+    <w:p>
+      <w:pPr>
+        <w:pStyle w:val="NormaleWeb"/>
         <w:numPr>
           <w:ilvl w:val="0"/>
           <w:numId w:val="1"/>
@@ -4518,8 +4717,496 @@
           <w:szCs w:val="56"/>
           <w:lang w:val="en-US"/>
         </w:rPr>
+        <w:lastRenderedPageBreak/>
         <w:t>Implementation, integration and test plan</w:t>
       </w:r>
+    </w:p>
+    <w:p>
+      <w:pPr>
+        <w:pStyle w:val="Paragrafoelenco"/>
+        <w:rPr>
+          <w:rFonts w:ascii="Calibri" w:hAnsi="Calibri" w:cs="Calibri"/>
+          <w:b/>
+          <w:bCs/>
+          <w:sz w:val="28"/>
+          <w:szCs w:val="28"/>
+          <w:lang w:val="en-US"/>
+        </w:rPr>
+      </w:pPr>
+    </w:p>
+    <w:p>
+      <w:pPr>
+        <w:jc w:val="both"/>
+        <w:rPr>
+          <w:rFonts w:ascii="Calibri" w:hAnsi="Calibri" w:cs="Calibri"/>
+          <w:sz w:val="28"/>
+          <w:szCs w:val="28"/>
+          <w:lang w:val="en-US"/>
+        </w:rPr>
+      </w:pPr>
+      <w:r>
+        <w:rPr>
+          <w:rFonts w:ascii="Calibri" w:hAnsi="Calibri" w:cs="Calibri"/>
+          <w:sz w:val="28"/>
+          <w:szCs w:val="28"/>
+          <w:lang w:val="en-US"/>
+        </w:rPr>
+        <w:t>The system is composed of different subsystem:</w:t>
+      </w:r>
+    </w:p>
+    <w:p>
+      <w:pPr>
+        <w:pStyle w:val="Paragrafoelenco"/>
+        <w:numPr>
+          <w:ilvl w:val="0"/>
+          <w:numId w:val="10"/>
+        </w:numPr>
+        <w:jc w:val="both"/>
+        <w:rPr>
+          <w:rFonts w:ascii="Calibri" w:hAnsi="Calibri" w:cs="Calibri"/>
+          <w:sz w:val="28"/>
+          <w:szCs w:val="28"/>
+          <w:lang w:val="en-US"/>
+        </w:rPr>
+      </w:pPr>
+      <w:proofErr w:type="spellStart"/>
+      <w:r>
+        <w:rPr>
+          <w:rFonts w:ascii="Calibri" w:hAnsi="Calibri" w:cs="Calibri"/>
+          <w:sz w:val="28"/>
+          <w:szCs w:val="28"/>
+          <w:lang w:val="en-US"/>
+        </w:rPr>
+        <w:t>CitizenMobileApp</w:t>
+      </w:r>
+      <w:proofErr w:type="spellEnd"/>
+    </w:p>
+    <w:p>
+      <w:pPr>
+        <w:pStyle w:val="Paragrafoelenco"/>
+        <w:numPr>
+          <w:ilvl w:val="0"/>
+          <w:numId w:val="10"/>
+        </w:numPr>
+        <w:jc w:val="both"/>
+        <w:rPr>
+          <w:rFonts w:ascii="Calibri" w:hAnsi="Calibri" w:cs="Calibri"/>
+          <w:sz w:val="28"/>
+          <w:szCs w:val="28"/>
+          <w:lang w:val="en-US"/>
+        </w:rPr>
+      </w:pPr>
+      <w:proofErr w:type="spellStart"/>
+      <w:r>
+        <w:rPr>
+          <w:rFonts w:ascii="Calibri" w:hAnsi="Calibri" w:cs="Calibri"/>
+          <w:sz w:val="28"/>
+          <w:szCs w:val="28"/>
+          <w:lang w:val="en-US"/>
+        </w:rPr>
+        <w:t>CitizenWebApp</w:t>
+      </w:r>
+      <w:proofErr w:type="spellEnd"/>
+    </w:p>
+    <w:p>
+      <w:pPr>
+        <w:pStyle w:val="Paragrafoelenco"/>
+        <w:numPr>
+          <w:ilvl w:val="0"/>
+          <w:numId w:val="10"/>
+        </w:numPr>
+        <w:jc w:val="both"/>
+        <w:rPr>
+          <w:rFonts w:ascii="Calibri" w:hAnsi="Calibri" w:cs="Calibri"/>
+          <w:sz w:val="28"/>
+          <w:szCs w:val="28"/>
+          <w:lang w:val="en-US"/>
+        </w:rPr>
+      </w:pPr>
+      <w:proofErr w:type="spellStart"/>
+      <w:r>
+        <w:rPr>
+          <w:rFonts w:ascii="Calibri" w:hAnsi="Calibri" w:cs="Calibri"/>
+          <w:sz w:val="28"/>
+          <w:szCs w:val="28"/>
+          <w:lang w:val="en-US"/>
+        </w:rPr>
+        <w:t>AuthorityMobileApp</w:t>
+      </w:r>
+      <w:proofErr w:type="spellEnd"/>
+    </w:p>
+    <w:p>
+      <w:pPr>
+        <w:pStyle w:val="Paragrafoelenco"/>
+        <w:numPr>
+          <w:ilvl w:val="0"/>
+          <w:numId w:val="10"/>
+        </w:numPr>
+        <w:jc w:val="both"/>
+        <w:rPr>
+          <w:rFonts w:ascii="Calibri" w:hAnsi="Calibri" w:cs="Calibri"/>
+          <w:sz w:val="28"/>
+          <w:szCs w:val="28"/>
+          <w:lang w:val="en-US"/>
+        </w:rPr>
+      </w:pPr>
+      <w:proofErr w:type="spellStart"/>
+      <w:r>
+        <w:rPr>
+          <w:rFonts w:ascii="Calibri" w:hAnsi="Calibri" w:cs="Calibri"/>
+          <w:sz w:val="28"/>
+          <w:szCs w:val="28"/>
+          <w:lang w:val="en-US"/>
+        </w:rPr>
+        <w:t>AuthorityWebApp</w:t>
+      </w:r>
+      <w:proofErr w:type="spellEnd"/>
+    </w:p>
+    <w:p>
+      <w:pPr>
+        <w:pStyle w:val="Paragrafoelenco"/>
+        <w:numPr>
+          <w:ilvl w:val="0"/>
+          <w:numId w:val="10"/>
+        </w:numPr>
+        <w:jc w:val="both"/>
+        <w:rPr>
+          <w:rFonts w:ascii="Calibri" w:hAnsi="Calibri" w:cs="Calibri"/>
+          <w:sz w:val="28"/>
+          <w:szCs w:val="28"/>
+          <w:lang w:val="en-US"/>
+        </w:rPr>
+      </w:pPr>
+      <w:proofErr w:type="spellStart"/>
+      <w:r>
+        <w:rPr>
+          <w:rFonts w:ascii="Calibri" w:hAnsi="Calibri" w:cs="Calibri"/>
+          <w:sz w:val="28"/>
+          <w:szCs w:val="28"/>
+          <w:lang w:val="en-US"/>
+        </w:rPr>
+        <w:t>PictureAnalyzer</w:t>
+      </w:r>
+      <w:proofErr w:type="spellEnd"/>
+    </w:p>
+    <w:p>
+      <w:pPr>
+        <w:pStyle w:val="Paragrafoelenco"/>
+        <w:numPr>
+          <w:ilvl w:val="0"/>
+          <w:numId w:val="10"/>
+        </w:numPr>
+        <w:jc w:val="both"/>
+        <w:rPr>
+          <w:rFonts w:ascii="Calibri" w:hAnsi="Calibri" w:cs="Calibri"/>
+          <w:sz w:val="28"/>
+          <w:szCs w:val="28"/>
+          <w:lang w:val="en-US"/>
+        </w:rPr>
+      </w:pPr>
+      <w:proofErr w:type="spellStart"/>
+      <w:r>
+        <w:rPr>
+          <w:rFonts w:ascii="Calibri" w:hAnsi="Calibri" w:cs="Calibri"/>
+          <w:sz w:val="28"/>
+          <w:szCs w:val="28"/>
+          <w:lang w:val="en-US"/>
+        </w:rPr>
+        <w:t>SafeStreetsServer</w:t>
+      </w:r>
+      <w:proofErr w:type="spellEnd"/>
+    </w:p>
+    <w:p>
+      <w:pPr>
+        <w:pStyle w:val="Paragrafoelenco"/>
+        <w:numPr>
+          <w:ilvl w:val="0"/>
+          <w:numId w:val="10"/>
+        </w:numPr>
+        <w:jc w:val="both"/>
+        <w:rPr>
+          <w:rFonts w:ascii="Calibri" w:hAnsi="Calibri" w:cs="Calibri"/>
+          <w:sz w:val="28"/>
+          <w:szCs w:val="28"/>
+          <w:lang w:val="en-US"/>
+        </w:rPr>
+      </w:pPr>
+      <w:r>
+        <w:rPr>
+          <w:rFonts w:ascii="Calibri" w:hAnsi="Calibri" w:cs="Calibri"/>
+          <w:sz w:val="28"/>
+          <w:szCs w:val="28"/>
+          <w:lang w:val="en-US"/>
+        </w:rPr>
+        <w:t xml:space="preserve">External systems: DBMS, </w:t>
+      </w:r>
+      <w:proofErr w:type="spellStart"/>
+      <w:r>
+        <w:rPr>
+          <w:rFonts w:ascii="Calibri" w:hAnsi="Calibri" w:cs="Calibri"/>
+          <w:sz w:val="28"/>
+          <w:szCs w:val="28"/>
+          <w:lang w:val="en-US"/>
+        </w:rPr>
+        <w:t>GoogleMaps</w:t>
+      </w:r>
+      <w:proofErr w:type="spellEnd"/>
+      <w:r>
+        <w:rPr>
+          <w:rFonts w:ascii="Calibri" w:hAnsi="Calibri" w:cs="Calibri"/>
+          <w:sz w:val="28"/>
+          <w:szCs w:val="28"/>
+          <w:lang w:val="en-US"/>
+        </w:rPr>
+        <w:t xml:space="preserve">, </w:t>
+      </w:r>
+      <w:proofErr w:type="spellStart"/>
+      <w:r>
+        <w:rPr>
+          <w:rFonts w:ascii="Calibri" w:hAnsi="Calibri" w:cs="Calibri"/>
+          <w:sz w:val="28"/>
+          <w:szCs w:val="28"/>
+          <w:lang w:val="en-US"/>
+        </w:rPr>
+        <w:t>AdministratorDataEditing</w:t>
+      </w:r>
+      <w:proofErr w:type="spellEnd"/>
+    </w:p>
+    <w:p>
+      <w:pPr>
+        <w:jc w:val="both"/>
+        <w:rPr>
+          <w:rFonts w:ascii="Calibri" w:hAnsi="Calibri" w:cs="Calibri"/>
+          <w:sz w:val="28"/>
+          <w:szCs w:val="28"/>
+          <w:lang w:val="en-GB"/>
+        </w:rPr>
+      </w:pPr>
+      <w:r>
+        <w:rPr>
+          <w:rFonts w:ascii="Calibri" w:hAnsi="Calibri" w:cs="Calibri"/>
+          <w:sz w:val="28"/>
+          <w:szCs w:val="28"/>
+          <w:lang w:val="en-US"/>
+        </w:rPr>
+        <w:t xml:space="preserve">Considering the architecture of </w:t>
+      </w:r>
+      <w:proofErr w:type="spellStart"/>
+      <w:r>
+        <w:rPr>
+          <w:rFonts w:ascii="Calibri" w:hAnsi="Calibri" w:cs="Calibri"/>
+          <w:sz w:val="28"/>
+          <w:szCs w:val="28"/>
+          <w:lang w:val="en-US"/>
+        </w:rPr>
+        <w:t>SafeStreets</w:t>
+      </w:r>
+      <w:proofErr w:type="spellEnd"/>
+      <w:r>
+        <w:rPr>
+          <w:rFonts w:ascii="Calibri" w:hAnsi="Calibri" w:cs="Calibri"/>
+          <w:sz w:val="28"/>
+          <w:szCs w:val="28"/>
+          <w:lang w:val="en-US"/>
+        </w:rPr>
+        <w:t xml:space="preserve"> system, for the integration testing it’s has been chosen the bottom-up strategy. In bottom-up approach, individual components are specified in detail and then they are connected to each other, </w:t>
+      </w:r>
+      <w:r>
+        <w:rPr>
+          <w:rFonts w:ascii="Calibri" w:hAnsi="Calibri" w:cs="Calibri"/>
+          <w:sz w:val="28"/>
+          <w:szCs w:val="28"/>
+          <w:lang w:val="en-US"/>
+        </w:rPr>
+        <w:t>until the realization of the complete system.</w:t>
+      </w:r>
+      <w:r>
+        <w:rPr>
+          <w:rFonts w:ascii="Calibri" w:hAnsi="Calibri" w:cs="Calibri"/>
+          <w:sz w:val="28"/>
+          <w:szCs w:val="28"/>
+          <w:lang w:val="en-US"/>
+        </w:rPr>
+        <w:t xml:space="preserve"> This strategy </w:t>
+      </w:r>
+      <w:proofErr w:type="gramStart"/>
+      <w:r>
+        <w:rPr>
+          <w:rFonts w:ascii="Calibri" w:hAnsi="Calibri" w:cs="Calibri"/>
+          <w:sz w:val="28"/>
+          <w:szCs w:val="28"/>
+          <w:lang w:val="en-US"/>
+        </w:rPr>
+        <w:t>allow</w:t>
+      </w:r>
+      <w:proofErr w:type="gramEnd"/>
+      <w:r>
+        <w:rPr>
+          <w:rFonts w:ascii="Calibri" w:hAnsi="Calibri" w:cs="Calibri"/>
+          <w:sz w:val="28"/>
+          <w:szCs w:val="28"/>
+          <w:lang w:val="en-US"/>
+        </w:rPr>
+        <w:t xml:space="preserve"> us to start the integration</w:t>
+      </w:r>
+      <w:r>
+        <w:rPr>
+          <w:rFonts w:ascii="Calibri" w:hAnsi="Calibri" w:cs="Calibri"/>
+          <w:sz w:val="28"/>
+          <w:szCs w:val="28"/>
+          <w:lang w:val="en-US"/>
+        </w:rPr>
+        <w:t xml:space="preserve"> and its testing without waiting for the complete implementation and the unit testing of each component in the system. In fact</w:t>
+      </w:r>
+      <w:r>
+        <w:rPr>
+          <w:rFonts w:ascii="Calibri" w:hAnsi="Calibri" w:cs="Calibri"/>
+          <w:sz w:val="28"/>
+          <w:szCs w:val="28"/>
+          <w:lang w:val="en-GB"/>
+        </w:rPr>
+        <w:t xml:space="preserve">, </w:t>
+      </w:r>
+      <w:r>
+        <w:rPr>
+          <w:rFonts w:ascii="Calibri" w:hAnsi="Calibri" w:cs="Calibri"/>
+          <w:sz w:val="28"/>
+          <w:szCs w:val="28"/>
+          <w:lang w:val="en-GB"/>
+        </w:rPr>
+        <w:t>b</w:t>
+      </w:r>
+      <w:r>
+        <w:rPr>
+          <w:rFonts w:ascii="Calibri" w:hAnsi="Calibri" w:cs="Calibri"/>
+          <w:sz w:val="28"/>
+          <w:szCs w:val="28"/>
+          <w:lang w:val="en-GB"/>
+        </w:rPr>
+        <w:t>ottom-up testing</w:t>
+      </w:r>
+      <w:r>
+        <w:rPr>
+          <w:rFonts w:ascii="Calibri" w:hAnsi="Calibri" w:cs="Calibri"/>
+          <w:sz w:val="28"/>
+          <w:szCs w:val="28"/>
+          <w:lang w:val="en-GB"/>
+        </w:rPr>
+        <w:t xml:space="preserve"> provides </w:t>
+      </w:r>
+      <w:proofErr w:type="gramStart"/>
+      <w:r>
+        <w:rPr>
+          <w:rFonts w:ascii="Calibri" w:hAnsi="Calibri" w:cs="Calibri"/>
+          <w:sz w:val="28"/>
+          <w:szCs w:val="28"/>
+          <w:lang w:val="en-GB"/>
+        </w:rPr>
+        <w:t xml:space="preserve">for </w:t>
+      </w:r>
+      <w:r>
+        <w:rPr>
+          <w:rFonts w:ascii="Calibri" w:hAnsi="Calibri" w:cs="Calibri"/>
+          <w:sz w:val="28"/>
+          <w:szCs w:val="28"/>
+          <w:lang w:val="en-GB"/>
+        </w:rPr>
+        <w:t xml:space="preserve"> components</w:t>
+      </w:r>
+      <w:proofErr w:type="gramEnd"/>
+      <w:r>
+        <w:rPr>
+          <w:rFonts w:ascii="Calibri" w:hAnsi="Calibri" w:cs="Calibri"/>
+          <w:sz w:val="28"/>
+          <w:szCs w:val="28"/>
+          <w:lang w:val="en-GB"/>
+        </w:rPr>
+        <w:t xml:space="preserve"> at lower hierarchy are tested individually and then the components that rely upon these components are </w:t>
+      </w:r>
+      <w:r>
+        <w:rPr>
+          <w:rFonts w:ascii="Calibri" w:hAnsi="Calibri" w:cs="Calibri"/>
+          <w:sz w:val="28"/>
+          <w:szCs w:val="28"/>
+          <w:lang w:val="en-GB"/>
+        </w:rPr>
+        <w:t xml:space="preserve">also </w:t>
+      </w:r>
+      <w:r>
+        <w:rPr>
+          <w:rFonts w:ascii="Calibri" w:hAnsi="Calibri" w:cs="Calibri"/>
+          <w:sz w:val="28"/>
+          <w:szCs w:val="28"/>
+          <w:lang w:val="en-GB"/>
+        </w:rPr>
+        <w:t xml:space="preserve">tested. </w:t>
+      </w:r>
+      <w:r>
+        <w:rPr>
+          <w:rFonts w:ascii="Calibri" w:hAnsi="Calibri" w:cs="Calibri"/>
+          <w:sz w:val="28"/>
+          <w:szCs w:val="28"/>
+          <w:lang w:val="en-GB"/>
+        </w:rPr>
+        <w:t>Alt</w:t>
+      </w:r>
+      <w:r>
+        <w:rPr>
+          <w:rFonts w:ascii="Calibri" w:hAnsi="Calibri" w:cs="Calibri"/>
+          <w:sz w:val="28"/>
+          <w:szCs w:val="28"/>
+          <w:lang w:val="en-GB"/>
+        </w:rPr>
+        <w:t>hough top level components are most important, they are tested last using this strategy of integration testing.</w:t>
+      </w:r>
+      <w:r>
+        <w:rPr>
+          <w:rFonts w:ascii="Calibri" w:hAnsi="Calibri" w:cs="Calibri"/>
+          <w:sz w:val="28"/>
+          <w:szCs w:val="28"/>
+          <w:lang w:val="en-GB"/>
+        </w:rPr>
+        <w:br/>
+      </w:r>
+      <w:bookmarkStart w:id="0" w:name="_GoBack"/>
+      <w:bookmarkEnd w:id="0"/>
+    </w:p>
+    <w:p>
+      <w:pPr>
+        <w:jc w:val="both"/>
+        <w:rPr>
+          <w:rFonts w:ascii="Calibri" w:hAnsi="Calibri" w:cs="Calibri"/>
+          <w:sz w:val="28"/>
+          <w:szCs w:val="28"/>
+          <w:lang w:val="en-GB"/>
+        </w:rPr>
+      </w:pPr>
+    </w:p>
+    <w:p>
+      <w:pPr>
+        <w:jc w:val="both"/>
+        <w:rPr>
+          <w:rFonts w:ascii="Calibri" w:hAnsi="Calibri" w:cs="Calibri"/>
+          <w:sz w:val="28"/>
+          <w:szCs w:val="28"/>
+          <w:lang w:val="en-US"/>
+        </w:rPr>
+      </w:pPr>
+    </w:p>
+    <w:p>
+      <w:pPr>
+        <w:pStyle w:val="NormaleWeb"/>
+        <w:spacing w:after="0"/>
+        <w:ind w:left="720"/>
+        <w:rPr>
+          <w:rFonts w:ascii="Calibri" w:hAnsi="Calibri" w:cs="Calibri"/>
+          <w:b/>
+          <w:bCs/>
+          <w:sz w:val="56"/>
+          <w:szCs w:val="56"/>
+          <w:lang w:val="en-US"/>
+        </w:rPr>
+      </w:pPr>
     </w:p>
     <w:p>
       <w:pPr>
@@ -4573,12 +5260,12 @@
       </w:pPr>
     </w:p>
     <w:sectPr>
-      <w:headerReference w:type="even" r:id="rId13"/>
-      <w:headerReference w:type="default" r:id="rId14"/>
-      <w:footerReference w:type="even" r:id="rId15"/>
-      <w:footerReference w:type="default" r:id="rId16"/>
-      <w:headerReference w:type="first" r:id="rId17"/>
-      <w:footerReference w:type="first" r:id="rId18"/>
+      <w:headerReference w:type="even" r:id="rId12"/>
+      <w:headerReference w:type="default" r:id="rId13"/>
+      <w:footerReference w:type="even" r:id="rId14"/>
+      <w:footerReference w:type="default" r:id="rId15"/>
+      <w:headerReference w:type="first" r:id="rId16"/>
+      <w:footerReference w:type="first" r:id="rId17"/>
       <w:pgSz w:w="11906" w:h="16838"/>
       <w:pgMar w:top="1417" w:right="1134" w:bottom="1134" w:left="1134" w:header="708" w:footer="708" w:gutter="0"/>
       <w:pgNumType w:start="0"/>
@@ -4591,7 +5278,7 @@
 </file>
 
 <file path=word/endnotes.xml><?xml version="1.0" encoding="utf-8"?>
-<w:endnotes xmlns:wpc="http://schemas.microsoft.com/office/word/2010/wordprocessingCanvas" xmlns:mc="http://schemas.openxmlformats.org/markup-compatibility/2006" xmlns:o="urn:schemas-microsoft-com:office:office" xmlns:r="http://schemas.openxmlformats.org/officeDocument/2006/relationships" xmlns:m="http://schemas.openxmlformats.org/officeDocument/2006/math" xmlns:v="urn:schemas-microsoft-com:vml" xmlns:wp14="http://schemas.microsoft.com/office/word/2010/wordprocessingDrawing" xmlns:wp="http://schemas.openxmlformats.org/drawingml/2006/wordprocessingDrawing" xmlns:w10="urn:schemas-microsoft-com:office:word" xmlns:w="http://schemas.openxmlformats.org/wordprocessingml/2006/main" xmlns:w14="http://schemas.microsoft.com/office/word/2010/wordml" xmlns:wpg="http://schemas.microsoft.com/office/word/2010/wordprocessingGroup" xmlns:wpi="http://schemas.microsoft.com/office/word/2010/wordprocessingInk" xmlns:wne="http://schemas.microsoft.com/office/word/2006/wordml" xmlns:wps="http://schemas.microsoft.com/office/word/2010/wordprocessingShape" mc:Ignorable="w14 wp14">
+<w:endnotes xmlns:wpc="http://schemas.microsoft.com/office/word/2010/wordprocessingCanvas" xmlns:cx="http://schemas.microsoft.com/office/drawing/2014/chartex" xmlns:cx1="http://schemas.microsoft.com/office/drawing/2015/9/8/chartex" xmlns:cx2="http://schemas.microsoft.com/office/drawing/2015/10/21/chartex" xmlns:cx3="http://schemas.microsoft.com/office/drawing/2016/5/9/chartex" xmlns:cx4="http://schemas.microsoft.com/office/drawing/2016/5/10/chartex" xmlns:cx5="http://schemas.microsoft.com/office/drawing/2016/5/11/chartex" xmlns:cx6="http://schemas.microsoft.com/office/drawing/2016/5/12/chartex" xmlns:cx7="http://schemas.microsoft.com/office/drawing/2016/5/13/chartex" xmlns:cx8="http://schemas.microsoft.com/office/drawing/2016/5/14/chartex" xmlns:mc="http://schemas.openxmlformats.org/markup-compatibility/2006" xmlns:aink="http://schemas.microsoft.com/office/drawing/2016/ink" xmlns:am3d="http://schemas.microsoft.com/office/drawing/2017/model3d" xmlns:o="urn:schemas-microsoft-com:office:office" xmlns:r="http://schemas.openxmlformats.org/officeDocument/2006/relationships" xmlns:m="http://schemas.openxmlformats.org/officeDocument/2006/math" xmlns:v="urn:schemas-microsoft-com:vml" xmlns:wp14="http://schemas.microsoft.com/office/word/2010/wordprocessingDrawing" xmlns:wp="http://schemas.openxmlformats.org/drawingml/2006/wordprocessingDrawing" xmlns:w10="urn:schemas-microsoft-com:office:word" xmlns:w="http://schemas.openxmlformats.org/wordprocessingml/2006/main" xmlns:w14="http://schemas.microsoft.com/office/word/2010/wordml" xmlns:w15="http://schemas.microsoft.com/office/word/2012/wordml" xmlns:w16cid="http://schemas.microsoft.com/office/word/2016/wordml/cid" xmlns:w16se="http://schemas.microsoft.com/office/word/2015/wordml/symex" xmlns:wpg="http://schemas.microsoft.com/office/word/2010/wordprocessingGroup" xmlns:wpi="http://schemas.microsoft.com/office/word/2010/wordprocessingInk" xmlns:wne="http://schemas.microsoft.com/office/word/2006/wordml" xmlns:wps="http://schemas.microsoft.com/office/word/2010/wordprocessingShape" mc:Ignorable="w14 w15 w16se w16cid wp14">
   <w:endnote w:type="separator" w:id="-1">
     <w:p>
       <w:pPr>
@@ -4616,7 +5303,7 @@
 </file>
 
 <file path=word/footer1.xml><?xml version="1.0" encoding="utf-8"?>
-<w:ftr xmlns:wpc="http://schemas.microsoft.com/office/word/2010/wordprocessingCanvas" xmlns:mc="http://schemas.openxmlformats.org/markup-compatibility/2006" xmlns:o="urn:schemas-microsoft-com:office:office" xmlns:r="http://schemas.openxmlformats.org/officeDocument/2006/relationships" xmlns:m="http://schemas.openxmlformats.org/officeDocument/2006/math" xmlns:v="urn:schemas-microsoft-com:vml" xmlns:wp14="http://schemas.microsoft.com/office/word/2010/wordprocessingDrawing" xmlns:wp="http://schemas.openxmlformats.org/drawingml/2006/wordprocessingDrawing" xmlns:w10="urn:schemas-microsoft-com:office:word" xmlns:w="http://schemas.openxmlformats.org/wordprocessingml/2006/main" xmlns:w14="http://schemas.microsoft.com/office/word/2010/wordml" xmlns:wpg="http://schemas.microsoft.com/office/word/2010/wordprocessingGroup" xmlns:wpi="http://schemas.microsoft.com/office/word/2010/wordprocessingInk" xmlns:wne="http://schemas.microsoft.com/office/word/2006/wordml" xmlns:wps="http://schemas.microsoft.com/office/word/2010/wordprocessingShape" mc:Ignorable="w14 wp14">
+<w:ftr xmlns:wpc="http://schemas.microsoft.com/office/word/2010/wordprocessingCanvas" xmlns:cx="http://schemas.microsoft.com/office/drawing/2014/chartex" xmlns:cx1="http://schemas.microsoft.com/office/drawing/2015/9/8/chartex" xmlns:cx2="http://schemas.microsoft.com/office/drawing/2015/10/21/chartex" xmlns:cx3="http://schemas.microsoft.com/office/drawing/2016/5/9/chartex" xmlns:cx4="http://schemas.microsoft.com/office/drawing/2016/5/10/chartex" xmlns:cx5="http://schemas.microsoft.com/office/drawing/2016/5/11/chartex" xmlns:cx6="http://schemas.microsoft.com/office/drawing/2016/5/12/chartex" xmlns:cx7="http://schemas.microsoft.com/office/drawing/2016/5/13/chartex" xmlns:cx8="http://schemas.microsoft.com/office/drawing/2016/5/14/chartex" xmlns:mc="http://schemas.openxmlformats.org/markup-compatibility/2006" xmlns:aink="http://schemas.microsoft.com/office/drawing/2016/ink" xmlns:am3d="http://schemas.microsoft.com/office/drawing/2017/model3d" xmlns:o="urn:schemas-microsoft-com:office:office" xmlns:r="http://schemas.openxmlformats.org/officeDocument/2006/relationships" xmlns:m="http://schemas.openxmlformats.org/officeDocument/2006/math" xmlns:v="urn:schemas-microsoft-com:vml" xmlns:wp14="http://schemas.microsoft.com/office/word/2010/wordprocessingDrawing" xmlns:wp="http://schemas.openxmlformats.org/drawingml/2006/wordprocessingDrawing" xmlns:w10="urn:schemas-microsoft-com:office:word" xmlns:w="http://schemas.openxmlformats.org/wordprocessingml/2006/main" xmlns:w14="http://schemas.microsoft.com/office/word/2010/wordml" xmlns:w15="http://schemas.microsoft.com/office/word/2012/wordml" xmlns:w16cid="http://schemas.microsoft.com/office/word/2016/wordml/cid" xmlns:w16se="http://schemas.microsoft.com/office/word/2015/wordml/symex" xmlns:wpg="http://schemas.microsoft.com/office/word/2010/wordprocessingGroup" xmlns:wpi="http://schemas.microsoft.com/office/word/2010/wordprocessingInk" xmlns:wne="http://schemas.microsoft.com/office/word/2006/wordml" xmlns:wps="http://schemas.microsoft.com/office/word/2010/wordprocessingShape" mc:Ignorable="w14 w15 w16se w16cid wp14">
   <w:p>
     <w:pPr>
       <w:pStyle w:val="Pidipagina"/>
@@ -4626,7 +5313,7 @@
 </file>
 
 <file path=word/footer2.xml><?xml version="1.0" encoding="utf-8"?>
-<w:ftr xmlns:wpc="http://schemas.microsoft.com/office/word/2010/wordprocessingCanvas" xmlns:mc="http://schemas.openxmlformats.org/markup-compatibility/2006" xmlns:o="urn:schemas-microsoft-com:office:office" xmlns:r="http://schemas.openxmlformats.org/officeDocument/2006/relationships" xmlns:m="http://schemas.openxmlformats.org/officeDocument/2006/math" xmlns:v="urn:schemas-microsoft-com:vml" xmlns:wp14="http://schemas.microsoft.com/office/word/2010/wordprocessingDrawing" xmlns:wp="http://schemas.openxmlformats.org/drawingml/2006/wordprocessingDrawing" xmlns:w10="urn:schemas-microsoft-com:office:word" xmlns:w="http://schemas.openxmlformats.org/wordprocessingml/2006/main" xmlns:w14="http://schemas.microsoft.com/office/word/2010/wordml" xmlns:wpg="http://schemas.microsoft.com/office/word/2010/wordprocessingGroup" xmlns:wpi="http://schemas.microsoft.com/office/word/2010/wordprocessingInk" xmlns:wne="http://schemas.microsoft.com/office/word/2006/wordml" xmlns:wps="http://schemas.microsoft.com/office/word/2010/wordprocessingShape" mc:Ignorable="w14 wp14">
+<w:ftr xmlns:wpc="http://schemas.microsoft.com/office/word/2010/wordprocessingCanvas" xmlns:cx="http://schemas.microsoft.com/office/drawing/2014/chartex" xmlns:cx1="http://schemas.microsoft.com/office/drawing/2015/9/8/chartex" xmlns:cx2="http://schemas.microsoft.com/office/drawing/2015/10/21/chartex" xmlns:cx3="http://schemas.microsoft.com/office/drawing/2016/5/9/chartex" xmlns:cx4="http://schemas.microsoft.com/office/drawing/2016/5/10/chartex" xmlns:cx5="http://schemas.microsoft.com/office/drawing/2016/5/11/chartex" xmlns:cx6="http://schemas.microsoft.com/office/drawing/2016/5/12/chartex" xmlns:cx7="http://schemas.microsoft.com/office/drawing/2016/5/13/chartex" xmlns:cx8="http://schemas.microsoft.com/office/drawing/2016/5/14/chartex" xmlns:mc="http://schemas.openxmlformats.org/markup-compatibility/2006" xmlns:aink="http://schemas.microsoft.com/office/drawing/2016/ink" xmlns:am3d="http://schemas.microsoft.com/office/drawing/2017/model3d" xmlns:o="urn:schemas-microsoft-com:office:office" xmlns:r="http://schemas.openxmlformats.org/officeDocument/2006/relationships" xmlns:m="http://schemas.openxmlformats.org/officeDocument/2006/math" xmlns:v="urn:schemas-microsoft-com:vml" xmlns:wp14="http://schemas.microsoft.com/office/word/2010/wordprocessingDrawing" xmlns:wp="http://schemas.openxmlformats.org/drawingml/2006/wordprocessingDrawing" xmlns:w10="urn:schemas-microsoft-com:office:word" xmlns:w="http://schemas.openxmlformats.org/wordprocessingml/2006/main" xmlns:w14="http://schemas.microsoft.com/office/word/2010/wordml" xmlns:w15="http://schemas.microsoft.com/office/word/2012/wordml" xmlns:w16cid="http://schemas.microsoft.com/office/word/2016/wordml/cid" xmlns:w16se="http://schemas.microsoft.com/office/word/2015/wordml/symex" xmlns:wpg="http://schemas.microsoft.com/office/word/2010/wordprocessingGroup" xmlns:wpi="http://schemas.microsoft.com/office/word/2010/wordprocessingInk" xmlns:wne="http://schemas.microsoft.com/office/word/2006/wordml" xmlns:wps="http://schemas.microsoft.com/office/word/2010/wordprocessingShape" mc:Ignorable="w14 w15 w16se w16cid wp14">
   <w:sdt>
     <w:sdtPr>
       <w:id w:val="1357004949"/>
@@ -4672,7 +5359,7 @@
 </file>
 
 <file path=word/footer3.xml><?xml version="1.0" encoding="utf-8"?>
-<w:ftr xmlns:wpc="http://schemas.microsoft.com/office/word/2010/wordprocessingCanvas" xmlns:mc="http://schemas.openxmlformats.org/markup-compatibility/2006" xmlns:o="urn:schemas-microsoft-com:office:office" xmlns:r="http://schemas.openxmlformats.org/officeDocument/2006/relationships" xmlns:m="http://schemas.openxmlformats.org/officeDocument/2006/math" xmlns:v="urn:schemas-microsoft-com:vml" xmlns:wp14="http://schemas.microsoft.com/office/word/2010/wordprocessingDrawing" xmlns:wp="http://schemas.openxmlformats.org/drawingml/2006/wordprocessingDrawing" xmlns:w10="urn:schemas-microsoft-com:office:word" xmlns:w="http://schemas.openxmlformats.org/wordprocessingml/2006/main" xmlns:w14="http://schemas.microsoft.com/office/word/2010/wordml" xmlns:wpg="http://schemas.microsoft.com/office/word/2010/wordprocessingGroup" xmlns:wpi="http://schemas.microsoft.com/office/word/2010/wordprocessingInk" xmlns:wne="http://schemas.microsoft.com/office/word/2006/wordml" xmlns:wps="http://schemas.microsoft.com/office/word/2010/wordprocessingShape" mc:Ignorable="w14 wp14">
+<w:ftr xmlns:wpc="http://schemas.microsoft.com/office/word/2010/wordprocessingCanvas" xmlns:cx="http://schemas.microsoft.com/office/drawing/2014/chartex" xmlns:cx1="http://schemas.microsoft.com/office/drawing/2015/9/8/chartex" xmlns:cx2="http://schemas.microsoft.com/office/drawing/2015/10/21/chartex" xmlns:cx3="http://schemas.microsoft.com/office/drawing/2016/5/9/chartex" xmlns:cx4="http://schemas.microsoft.com/office/drawing/2016/5/10/chartex" xmlns:cx5="http://schemas.microsoft.com/office/drawing/2016/5/11/chartex" xmlns:cx6="http://schemas.microsoft.com/office/drawing/2016/5/12/chartex" xmlns:cx7="http://schemas.microsoft.com/office/drawing/2016/5/13/chartex" xmlns:cx8="http://schemas.microsoft.com/office/drawing/2016/5/14/chartex" xmlns:mc="http://schemas.openxmlformats.org/markup-compatibility/2006" xmlns:aink="http://schemas.microsoft.com/office/drawing/2016/ink" xmlns:am3d="http://schemas.microsoft.com/office/drawing/2017/model3d" xmlns:o="urn:schemas-microsoft-com:office:office" xmlns:r="http://schemas.openxmlformats.org/officeDocument/2006/relationships" xmlns:m="http://schemas.openxmlformats.org/officeDocument/2006/math" xmlns:v="urn:schemas-microsoft-com:vml" xmlns:wp14="http://schemas.microsoft.com/office/word/2010/wordprocessingDrawing" xmlns:wp="http://schemas.openxmlformats.org/drawingml/2006/wordprocessingDrawing" xmlns:w10="urn:schemas-microsoft-com:office:word" xmlns:w="http://schemas.openxmlformats.org/wordprocessingml/2006/main" xmlns:w14="http://schemas.microsoft.com/office/word/2010/wordml" xmlns:w15="http://schemas.microsoft.com/office/word/2012/wordml" xmlns:w16cid="http://schemas.microsoft.com/office/word/2016/wordml/cid" xmlns:w16se="http://schemas.microsoft.com/office/word/2015/wordml/symex" xmlns:wpg="http://schemas.microsoft.com/office/word/2010/wordprocessingGroup" xmlns:wpi="http://schemas.microsoft.com/office/word/2010/wordprocessingInk" xmlns:wne="http://schemas.microsoft.com/office/word/2006/wordml" xmlns:wps="http://schemas.microsoft.com/office/word/2010/wordprocessingShape" mc:Ignorable="w14 w15 w16se w16cid wp14">
   <w:p>
     <w:pPr>
       <w:pStyle w:val="Pidipagina"/>
@@ -4682,7 +5369,7 @@
 </file>
 
 <file path=word/footnotes.xml><?xml version="1.0" encoding="utf-8"?>
-<w:footnotes xmlns:wpc="http://schemas.microsoft.com/office/word/2010/wordprocessingCanvas" xmlns:mc="http://schemas.openxmlformats.org/markup-compatibility/2006" xmlns:o="urn:schemas-microsoft-com:office:office" xmlns:r="http://schemas.openxmlformats.org/officeDocument/2006/relationships" xmlns:m="http://schemas.openxmlformats.org/officeDocument/2006/math" xmlns:v="urn:schemas-microsoft-com:vml" xmlns:wp14="http://schemas.microsoft.com/office/word/2010/wordprocessingDrawing" xmlns:wp="http://schemas.openxmlformats.org/drawingml/2006/wordprocessingDrawing" xmlns:w10="urn:schemas-microsoft-com:office:word" xmlns:w="http://schemas.openxmlformats.org/wordprocessingml/2006/main" xmlns:w14="http://schemas.microsoft.com/office/word/2010/wordml" xmlns:wpg="http://schemas.microsoft.com/office/word/2010/wordprocessingGroup" xmlns:wpi="http://schemas.microsoft.com/office/word/2010/wordprocessingInk" xmlns:wne="http://schemas.microsoft.com/office/word/2006/wordml" xmlns:wps="http://schemas.microsoft.com/office/word/2010/wordprocessingShape" mc:Ignorable="w14 wp14">
+<w:footnotes xmlns:wpc="http://schemas.microsoft.com/office/word/2010/wordprocessingCanvas" xmlns:cx="http://schemas.microsoft.com/office/drawing/2014/chartex" xmlns:cx1="http://schemas.microsoft.com/office/drawing/2015/9/8/chartex" xmlns:cx2="http://schemas.microsoft.com/office/drawing/2015/10/21/chartex" xmlns:cx3="http://schemas.microsoft.com/office/drawing/2016/5/9/chartex" xmlns:cx4="http://schemas.microsoft.com/office/drawing/2016/5/10/chartex" xmlns:cx5="http://schemas.microsoft.com/office/drawing/2016/5/11/chartex" xmlns:cx6="http://schemas.microsoft.com/office/drawing/2016/5/12/chartex" xmlns:cx7="http://schemas.microsoft.com/office/drawing/2016/5/13/chartex" xmlns:cx8="http://schemas.microsoft.com/office/drawing/2016/5/14/chartex" xmlns:mc="http://schemas.openxmlformats.org/markup-compatibility/2006" xmlns:aink="http://schemas.microsoft.com/office/drawing/2016/ink" xmlns:am3d="http://schemas.microsoft.com/office/drawing/2017/model3d" xmlns:o="urn:schemas-microsoft-com:office:office" xmlns:r="http://schemas.openxmlformats.org/officeDocument/2006/relationships" xmlns:m="http://schemas.openxmlformats.org/officeDocument/2006/math" xmlns:v="urn:schemas-microsoft-com:vml" xmlns:wp14="http://schemas.microsoft.com/office/word/2010/wordprocessingDrawing" xmlns:wp="http://schemas.openxmlformats.org/drawingml/2006/wordprocessingDrawing" xmlns:w10="urn:schemas-microsoft-com:office:word" xmlns:w="http://schemas.openxmlformats.org/wordprocessingml/2006/main" xmlns:w14="http://schemas.microsoft.com/office/word/2010/wordml" xmlns:w15="http://schemas.microsoft.com/office/word/2012/wordml" xmlns:w16cid="http://schemas.microsoft.com/office/word/2016/wordml/cid" xmlns:w16se="http://schemas.microsoft.com/office/word/2015/wordml/symex" xmlns:wpg="http://schemas.microsoft.com/office/word/2010/wordprocessingGroup" xmlns:wpi="http://schemas.microsoft.com/office/word/2010/wordprocessingInk" xmlns:wne="http://schemas.microsoft.com/office/word/2006/wordml" xmlns:wps="http://schemas.microsoft.com/office/word/2010/wordprocessingShape" mc:Ignorable="w14 w15 w16se w16cid wp14">
   <w:footnote w:type="separator" w:id="-1">
     <w:p>
       <w:pPr>
@@ -4707,7 +5394,7 @@
 </file>
 
 <file path=word/header1.xml><?xml version="1.0" encoding="utf-8"?>
-<w:hdr xmlns:wpc="http://schemas.microsoft.com/office/word/2010/wordprocessingCanvas" xmlns:mc="http://schemas.openxmlformats.org/markup-compatibility/2006" xmlns:o="urn:schemas-microsoft-com:office:office" xmlns:r="http://schemas.openxmlformats.org/officeDocument/2006/relationships" xmlns:m="http://schemas.openxmlformats.org/officeDocument/2006/math" xmlns:v="urn:schemas-microsoft-com:vml" xmlns:wp14="http://schemas.microsoft.com/office/word/2010/wordprocessingDrawing" xmlns:wp="http://schemas.openxmlformats.org/drawingml/2006/wordprocessingDrawing" xmlns:w10="urn:schemas-microsoft-com:office:word" xmlns:w="http://schemas.openxmlformats.org/wordprocessingml/2006/main" xmlns:w14="http://schemas.microsoft.com/office/word/2010/wordml" xmlns:wpg="http://schemas.microsoft.com/office/word/2010/wordprocessingGroup" xmlns:wpi="http://schemas.microsoft.com/office/word/2010/wordprocessingInk" xmlns:wne="http://schemas.microsoft.com/office/word/2006/wordml" xmlns:wps="http://schemas.microsoft.com/office/word/2010/wordprocessingShape" mc:Ignorable="w14 wp14">
+<w:hdr xmlns:wpc="http://schemas.microsoft.com/office/word/2010/wordprocessingCanvas" xmlns:cx="http://schemas.microsoft.com/office/drawing/2014/chartex" xmlns:cx1="http://schemas.microsoft.com/office/drawing/2015/9/8/chartex" xmlns:cx2="http://schemas.microsoft.com/office/drawing/2015/10/21/chartex" xmlns:cx3="http://schemas.microsoft.com/office/drawing/2016/5/9/chartex" xmlns:cx4="http://schemas.microsoft.com/office/drawing/2016/5/10/chartex" xmlns:cx5="http://schemas.microsoft.com/office/drawing/2016/5/11/chartex" xmlns:cx6="http://schemas.microsoft.com/office/drawing/2016/5/12/chartex" xmlns:cx7="http://schemas.microsoft.com/office/drawing/2016/5/13/chartex" xmlns:cx8="http://schemas.microsoft.com/office/drawing/2016/5/14/chartex" xmlns:mc="http://schemas.openxmlformats.org/markup-compatibility/2006" xmlns:aink="http://schemas.microsoft.com/office/drawing/2016/ink" xmlns:am3d="http://schemas.microsoft.com/office/drawing/2017/model3d" xmlns:o="urn:schemas-microsoft-com:office:office" xmlns:r="http://schemas.openxmlformats.org/officeDocument/2006/relationships" xmlns:m="http://schemas.openxmlformats.org/officeDocument/2006/math" xmlns:v="urn:schemas-microsoft-com:vml" xmlns:wp14="http://schemas.microsoft.com/office/word/2010/wordprocessingDrawing" xmlns:wp="http://schemas.openxmlformats.org/drawingml/2006/wordprocessingDrawing" xmlns:w10="urn:schemas-microsoft-com:office:word" xmlns:w="http://schemas.openxmlformats.org/wordprocessingml/2006/main" xmlns:w14="http://schemas.microsoft.com/office/word/2010/wordml" xmlns:w15="http://schemas.microsoft.com/office/word/2012/wordml" xmlns:w16cid="http://schemas.microsoft.com/office/word/2016/wordml/cid" xmlns:w16se="http://schemas.microsoft.com/office/word/2015/wordml/symex" xmlns:wpg="http://schemas.microsoft.com/office/word/2010/wordprocessingGroup" xmlns:wpi="http://schemas.microsoft.com/office/word/2010/wordprocessingInk" xmlns:wne="http://schemas.microsoft.com/office/word/2006/wordml" xmlns:wps="http://schemas.microsoft.com/office/word/2010/wordprocessingShape" mc:Ignorable="w14 w15 w16se w16cid wp14">
   <w:p>
     <w:pPr>
       <w:pStyle w:val="Intestazione"/>
@@ -4717,7 +5404,7 @@
 </file>
 
 <file path=word/header2.xml><?xml version="1.0" encoding="utf-8"?>
-<w:hdr xmlns:wpc="http://schemas.microsoft.com/office/word/2010/wordprocessingCanvas" xmlns:mc="http://schemas.openxmlformats.org/markup-compatibility/2006" xmlns:o="urn:schemas-microsoft-com:office:office" xmlns:r="http://schemas.openxmlformats.org/officeDocument/2006/relationships" xmlns:m="http://schemas.openxmlformats.org/officeDocument/2006/math" xmlns:v="urn:schemas-microsoft-com:vml" xmlns:wp14="http://schemas.microsoft.com/office/word/2010/wordprocessingDrawing" xmlns:wp="http://schemas.openxmlformats.org/drawingml/2006/wordprocessingDrawing" xmlns:w10="urn:schemas-microsoft-com:office:word" xmlns:w="http://schemas.openxmlformats.org/wordprocessingml/2006/main" xmlns:w14="http://schemas.microsoft.com/office/word/2010/wordml" xmlns:wpg="http://schemas.microsoft.com/office/word/2010/wordprocessingGroup" xmlns:wpi="http://schemas.microsoft.com/office/word/2010/wordprocessingInk" xmlns:wne="http://schemas.microsoft.com/office/word/2006/wordml" xmlns:wps="http://schemas.microsoft.com/office/word/2010/wordprocessingShape" mc:Ignorable="w14 wp14">
+<w:hdr xmlns:wpc="http://schemas.microsoft.com/office/word/2010/wordprocessingCanvas" xmlns:cx="http://schemas.microsoft.com/office/drawing/2014/chartex" xmlns:cx1="http://schemas.microsoft.com/office/drawing/2015/9/8/chartex" xmlns:cx2="http://schemas.microsoft.com/office/drawing/2015/10/21/chartex" xmlns:cx3="http://schemas.microsoft.com/office/drawing/2016/5/9/chartex" xmlns:cx4="http://schemas.microsoft.com/office/drawing/2016/5/10/chartex" xmlns:cx5="http://schemas.microsoft.com/office/drawing/2016/5/11/chartex" xmlns:cx6="http://schemas.microsoft.com/office/drawing/2016/5/12/chartex" xmlns:cx7="http://schemas.microsoft.com/office/drawing/2016/5/13/chartex" xmlns:cx8="http://schemas.microsoft.com/office/drawing/2016/5/14/chartex" xmlns:mc="http://schemas.openxmlformats.org/markup-compatibility/2006" xmlns:aink="http://schemas.microsoft.com/office/drawing/2016/ink" xmlns:am3d="http://schemas.microsoft.com/office/drawing/2017/model3d" xmlns:o="urn:schemas-microsoft-com:office:office" xmlns:r="http://schemas.openxmlformats.org/officeDocument/2006/relationships" xmlns:m="http://schemas.openxmlformats.org/officeDocument/2006/math" xmlns:v="urn:schemas-microsoft-com:vml" xmlns:wp14="http://schemas.microsoft.com/office/word/2010/wordprocessingDrawing" xmlns:wp="http://schemas.openxmlformats.org/drawingml/2006/wordprocessingDrawing" xmlns:w10="urn:schemas-microsoft-com:office:word" xmlns:w="http://schemas.openxmlformats.org/wordprocessingml/2006/main" xmlns:w14="http://schemas.microsoft.com/office/word/2010/wordml" xmlns:w15="http://schemas.microsoft.com/office/word/2012/wordml" xmlns:w16cid="http://schemas.microsoft.com/office/word/2016/wordml/cid" xmlns:w16se="http://schemas.microsoft.com/office/word/2015/wordml/symex" xmlns:wpg="http://schemas.microsoft.com/office/word/2010/wordprocessingGroup" xmlns:wpi="http://schemas.microsoft.com/office/word/2010/wordprocessingInk" xmlns:wne="http://schemas.microsoft.com/office/word/2006/wordml" xmlns:wps="http://schemas.microsoft.com/office/word/2010/wordprocessingShape" mc:Ignorable="w14 w15 w16se w16cid wp14">
   <w:p>
     <w:pPr>
       <w:pStyle w:val="Intestazione"/>
@@ -4727,7 +5414,7 @@
 </file>
 
 <file path=word/header3.xml><?xml version="1.0" encoding="utf-8"?>
-<w:hdr xmlns:wpc="http://schemas.microsoft.com/office/word/2010/wordprocessingCanvas" xmlns:mc="http://schemas.openxmlformats.org/markup-compatibility/2006" xmlns:o="urn:schemas-microsoft-com:office:office" xmlns:r="http://schemas.openxmlformats.org/officeDocument/2006/relationships" xmlns:m="http://schemas.openxmlformats.org/officeDocument/2006/math" xmlns:v="urn:schemas-microsoft-com:vml" xmlns:wp14="http://schemas.microsoft.com/office/word/2010/wordprocessingDrawing" xmlns:wp="http://schemas.openxmlformats.org/drawingml/2006/wordprocessingDrawing" xmlns:w10="urn:schemas-microsoft-com:office:word" xmlns:w="http://schemas.openxmlformats.org/wordprocessingml/2006/main" xmlns:w14="http://schemas.microsoft.com/office/word/2010/wordml" xmlns:wpg="http://schemas.microsoft.com/office/word/2010/wordprocessingGroup" xmlns:wpi="http://schemas.microsoft.com/office/word/2010/wordprocessingInk" xmlns:wne="http://schemas.microsoft.com/office/word/2006/wordml" xmlns:wps="http://schemas.microsoft.com/office/word/2010/wordprocessingShape" mc:Ignorable="w14 wp14">
+<w:hdr xmlns:wpc="http://schemas.microsoft.com/office/word/2010/wordprocessingCanvas" xmlns:cx="http://schemas.microsoft.com/office/drawing/2014/chartex" xmlns:cx1="http://schemas.microsoft.com/office/drawing/2015/9/8/chartex" xmlns:cx2="http://schemas.microsoft.com/office/drawing/2015/10/21/chartex" xmlns:cx3="http://schemas.microsoft.com/office/drawing/2016/5/9/chartex" xmlns:cx4="http://schemas.microsoft.com/office/drawing/2016/5/10/chartex" xmlns:cx5="http://schemas.microsoft.com/office/drawing/2016/5/11/chartex" xmlns:cx6="http://schemas.microsoft.com/office/drawing/2016/5/12/chartex" xmlns:cx7="http://schemas.microsoft.com/office/drawing/2016/5/13/chartex" xmlns:cx8="http://schemas.microsoft.com/office/drawing/2016/5/14/chartex" xmlns:mc="http://schemas.openxmlformats.org/markup-compatibility/2006" xmlns:aink="http://schemas.microsoft.com/office/drawing/2016/ink" xmlns:am3d="http://schemas.microsoft.com/office/drawing/2017/model3d" xmlns:o="urn:schemas-microsoft-com:office:office" xmlns:r="http://schemas.openxmlformats.org/officeDocument/2006/relationships" xmlns:m="http://schemas.openxmlformats.org/officeDocument/2006/math" xmlns:v="urn:schemas-microsoft-com:vml" xmlns:wp14="http://schemas.microsoft.com/office/word/2010/wordprocessingDrawing" xmlns:wp="http://schemas.openxmlformats.org/drawingml/2006/wordprocessingDrawing" xmlns:w10="urn:schemas-microsoft-com:office:word" xmlns:w="http://schemas.openxmlformats.org/wordprocessingml/2006/main" xmlns:w14="http://schemas.microsoft.com/office/word/2010/wordml" xmlns:w15="http://schemas.microsoft.com/office/word/2012/wordml" xmlns:w16cid="http://schemas.microsoft.com/office/word/2016/wordml/cid" xmlns:w16se="http://schemas.microsoft.com/office/word/2015/wordml/symex" xmlns:wpg="http://schemas.microsoft.com/office/word/2010/wordprocessingGroup" xmlns:wpi="http://schemas.microsoft.com/office/word/2010/wordprocessingInk" xmlns:wne="http://schemas.microsoft.com/office/word/2006/wordml" xmlns:wps="http://schemas.microsoft.com/office/word/2010/wordprocessingShape" mc:Ignorable="w14 w15 w16se w16cid wp14">
   <w:p>
     <w:pPr>
       <w:pStyle w:val="Intestazione"/>
@@ -4737,8 +5424,8 @@
 </file>
 
 <file path=word/numbering.xml><?xml version="1.0" encoding="utf-8"?>
-<w:numbering xmlns:wpc="http://schemas.microsoft.com/office/word/2010/wordprocessingCanvas" xmlns:mc="http://schemas.openxmlformats.org/markup-compatibility/2006" xmlns:o="urn:schemas-microsoft-com:office:office" xmlns:r="http://schemas.openxmlformats.org/officeDocument/2006/relationships" xmlns:m="http://schemas.openxmlformats.org/officeDocument/2006/math" xmlns:v="urn:schemas-microsoft-com:vml" xmlns:wp14="http://schemas.microsoft.com/office/word/2010/wordprocessingDrawing" xmlns:wp="http://schemas.openxmlformats.org/drawingml/2006/wordprocessingDrawing" xmlns:w10="urn:schemas-microsoft-com:office:word" xmlns:w="http://schemas.openxmlformats.org/wordprocessingml/2006/main" xmlns:w14="http://schemas.microsoft.com/office/word/2010/wordml" xmlns:wpg="http://schemas.microsoft.com/office/word/2010/wordprocessingGroup" xmlns:wpi="http://schemas.microsoft.com/office/word/2010/wordprocessingInk" xmlns:wne="http://schemas.microsoft.com/office/word/2006/wordml" xmlns:wps="http://schemas.microsoft.com/office/word/2010/wordprocessingShape" mc:Ignorable="w14 wp14">
-  <w:abstractNum w:abstractNumId="0">
+<w:numbering xmlns:wpc="http://schemas.microsoft.com/office/word/2010/wordprocessingCanvas" xmlns:cx="http://schemas.microsoft.com/office/drawing/2014/chartex" xmlns:cx1="http://schemas.microsoft.com/office/drawing/2015/9/8/chartex" xmlns:cx2="http://schemas.microsoft.com/office/drawing/2015/10/21/chartex" xmlns:cx3="http://schemas.microsoft.com/office/drawing/2016/5/9/chartex" xmlns:cx4="http://schemas.microsoft.com/office/drawing/2016/5/10/chartex" xmlns:cx5="http://schemas.microsoft.com/office/drawing/2016/5/11/chartex" xmlns:cx6="http://schemas.microsoft.com/office/drawing/2016/5/12/chartex" xmlns:cx7="http://schemas.microsoft.com/office/drawing/2016/5/13/chartex" xmlns:cx8="http://schemas.microsoft.com/office/drawing/2016/5/14/chartex" xmlns:mc="http://schemas.openxmlformats.org/markup-compatibility/2006" xmlns:aink="http://schemas.microsoft.com/office/drawing/2016/ink" xmlns:am3d="http://schemas.microsoft.com/office/drawing/2017/model3d" xmlns:o="urn:schemas-microsoft-com:office:office" xmlns:r="http://schemas.openxmlformats.org/officeDocument/2006/relationships" xmlns:m="http://schemas.openxmlformats.org/officeDocument/2006/math" xmlns:v="urn:schemas-microsoft-com:vml" xmlns:wp14="http://schemas.microsoft.com/office/word/2010/wordprocessingDrawing" xmlns:wp="http://schemas.openxmlformats.org/drawingml/2006/wordprocessingDrawing" xmlns:w10="urn:schemas-microsoft-com:office:word" xmlns:w="http://schemas.openxmlformats.org/wordprocessingml/2006/main" xmlns:w14="http://schemas.microsoft.com/office/word/2010/wordml" xmlns:w15="http://schemas.microsoft.com/office/word/2012/wordml" xmlns:w16cid="http://schemas.microsoft.com/office/word/2016/wordml/cid" xmlns:w16se="http://schemas.microsoft.com/office/word/2015/wordml/symex" xmlns:wpg="http://schemas.microsoft.com/office/word/2010/wordprocessingGroup" xmlns:wpi="http://schemas.microsoft.com/office/word/2010/wordprocessingInk" xmlns:wne="http://schemas.microsoft.com/office/word/2006/wordml" xmlns:wps="http://schemas.microsoft.com/office/word/2010/wordprocessingShape" mc:Ignorable="w14 w15 w16se w16cid wp14">
+  <w:abstractNum w:abstractNumId="0" w15:restartNumberingAfterBreak="0">
     <w:nsid w:val="1E5275C4"/>
     <w:multiLevelType w:val="multilevel"/>
     <w:tmpl w:val="855A418C"/>
@@ -4860,7 +5547,233 @@
       </w:rPr>
     </w:lvl>
   </w:abstractNum>
-  <w:abstractNum w:abstractNumId="1">
+  <w:abstractNum w:abstractNumId="1" w15:restartNumberingAfterBreak="0">
+    <w:nsid w:val="2AA53D91"/>
+    <w:multiLevelType w:val="hybridMultilevel"/>
+    <w:tmpl w:val="4DB6C9E0"/>
+    <w:lvl w:ilvl="0" w:tplc="08090001">
+      <w:start w:val="1"/>
+      <w:numFmt w:val="bullet"/>
+      <w:lvlText w:val=""/>
+      <w:lvlJc w:val="left"/>
+      <w:pPr>
+        <w:ind w:left="720" w:hanging="360"/>
+      </w:pPr>
+      <w:rPr>
+        <w:rFonts w:ascii="Symbol" w:hAnsi="Symbol" w:hint="default"/>
+      </w:rPr>
+    </w:lvl>
+    <w:lvl w:ilvl="1" w:tplc="08090003" w:tentative="1">
+      <w:start w:val="1"/>
+      <w:numFmt w:val="bullet"/>
+      <w:lvlText w:val="o"/>
+      <w:lvlJc w:val="left"/>
+      <w:pPr>
+        <w:ind w:left="1440" w:hanging="360"/>
+      </w:pPr>
+      <w:rPr>
+        <w:rFonts w:ascii="Courier New" w:hAnsi="Courier New" w:cs="Courier New" w:hint="default"/>
+      </w:rPr>
+    </w:lvl>
+    <w:lvl w:ilvl="2" w:tplc="08090005" w:tentative="1">
+      <w:start w:val="1"/>
+      <w:numFmt w:val="bullet"/>
+      <w:lvlText w:val=""/>
+      <w:lvlJc w:val="left"/>
+      <w:pPr>
+        <w:ind w:left="2160" w:hanging="360"/>
+      </w:pPr>
+      <w:rPr>
+        <w:rFonts w:ascii="Wingdings" w:hAnsi="Wingdings" w:hint="default"/>
+      </w:rPr>
+    </w:lvl>
+    <w:lvl w:ilvl="3" w:tplc="08090001" w:tentative="1">
+      <w:start w:val="1"/>
+      <w:numFmt w:val="bullet"/>
+      <w:lvlText w:val=""/>
+      <w:lvlJc w:val="left"/>
+      <w:pPr>
+        <w:ind w:left="2880" w:hanging="360"/>
+      </w:pPr>
+      <w:rPr>
+        <w:rFonts w:ascii="Symbol" w:hAnsi="Symbol" w:hint="default"/>
+      </w:rPr>
+    </w:lvl>
+    <w:lvl w:ilvl="4" w:tplc="08090003" w:tentative="1">
+      <w:start w:val="1"/>
+      <w:numFmt w:val="bullet"/>
+      <w:lvlText w:val="o"/>
+      <w:lvlJc w:val="left"/>
+      <w:pPr>
+        <w:ind w:left="3600" w:hanging="360"/>
+      </w:pPr>
+      <w:rPr>
+        <w:rFonts w:ascii="Courier New" w:hAnsi="Courier New" w:cs="Courier New" w:hint="default"/>
+      </w:rPr>
+    </w:lvl>
+    <w:lvl w:ilvl="5" w:tplc="08090005" w:tentative="1">
+      <w:start w:val="1"/>
+      <w:numFmt w:val="bullet"/>
+      <w:lvlText w:val=""/>
+      <w:lvlJc w:val="left"/>
+      <w:pPr>
+        <w:ind w:left="4320" w:hanging="360"/>
+      </w:pPr>
+      <w:rPr>
+        <w:rFonts w:ascii="Wingdings" w:hAnsi="Wingdings" w:hint="default"/>
+      </w:rPr>
+    </w:lvl>
+    <w:lvl w:ilvl="6" w:tplc="08090001" w:tentative="1">
+      <w:start w:val="1"/>
+      <w:numFmt w:val="bullet"/>
+      <w:lvlText w:val=""/>
+      <w:lvlJc w:val="left"/>
+      <w:pPr>
+        <w:ind w:left="5040" w:hanging="360"/>
+      </w:pPr>
+      <w:rPr>
+        <w:rFonts w:ascii="Symbol" w:hAnsi="Symbol" w:hint="default"/>
+      </w:rPr>
+    </w:lvl>
+    <w:lvl w:ilvl="7" w:tplc="08090003" w:tentative="1">
+      <w:start w:val="1"/>
+      <w:numFmt w:val="bullet"/>
+      <w:lvlText w:val="o"/>
+      <w:lvlJc w:val="left"/>
+      <w:pPr>
+        <w:ind w:left="5760" w:hanging="360"/>
+      </w:pPr>
+      <w:rPr>
+        <w:rFonts w:ascii="Courier New" w:hAnsi="Courier New" w:cs="Courier New" w:hint="default"/>
+      </w:rPr>
+    </w:lvl>
+    <w:lvl w:ilvl="8" w:tplc="08090005" w:tentative="1">
+      <w:start w:val="1"/>
+      <w:numFmt w:val="bullet"/>
+      <w:lvlText w:val=""/>
+      <w:lvlJc w:val="left"/>
+      <w:pPr>
+        <w:ind w:left="6480" w:hanging="360"/>
+      </w:pPr>
+      <w:rPr>
+        <w:rFonts w:ascii="Wingdings" w:hAnsi="Wingdings" w:hint="default"/>
+      </w:rPr>
+    </w:lvl>
+  </w:abstractNum>
+  <w:abstractNum w:abstractNumId="2" w15:restartNumberingAfterBreak="0">
+    <w:nsid w:val="2AE70B01"/>
+    <w:multiLevelType w:val="hybridMultilevel"/>
+    <w:tmpl w:val="9FEEE308"/>
+    <w:lvl w:ilvl="0" w:tplc="08090001">
+      <w:start w:val="1"/>
+      <w:numFmt w:val="bullet"/>
+      <w:lvlText w:val=""/>
+      <w:lvlJc w:val="left"/>
+      <w:pPr>
+        <w:ind w:left="720" w:hanging="360"/>
+      </w:pPr>
+      <w:rPr>
+        <w:rFonts w:ascii="Symbol" w:hAnsi="Symbol" w:hint="default"/>
+      </w:rPr>
+    </w:lvl>
+    <w:lvl w:ilvl="1" w:tplc="08090003" w:tentative="1">
+      <w:start w:val="1"/>
+      <w:numFmt w:val="bullet"/>
+      <w:lvlText w:val="o"/>
+      <w:lvlJc w:val="left"/>
+      <w:pPr>
+        <w:ind w:left="1440" w:hanging="360"/>
+      </w:pPr>
+      <w:rPr>
+        <w:rFonts w:ascii="Courier New" w:hAnsi="Courier New" w:cs="Courier New" w:hint="default"/>
+      </w:rPr>
+    </w:lvl>
+    <w:lvl w:ilvl="2" w:tplc="08090005" w:tentative="1">
+      <w:start w:val="1"/>
+      <w:numFmt w:val="bullet"/>
+      <w:lvlText w:val=""/>
+      <w:lvlJc w:val="left"/>
+      <w:pPr>
+        <w:ind w:left="2160" w:hanging="360"/>
+      </w:pPr>
+      <w:rPr>
+        <w:rFonts w:ascii="Wingdings" w:hAnsi="Wingdings" w:hint="default"/>
+      </w:rPr>
+    </w:lvl>
+    <w:lvl w:ilvl="3" w:tplc="08090001" w:tentative="1">
+      <w:start w:val="1"/>
+      <w:numFmt w:val="bullet"/>
+      <w:lvlText w:val=""/>
+      <w:lvlJc w:val="left"/>
+      <w:pPr>
+        <w:ind w:left="2880" w:hanging="360"/>
+      </w:pPr>
+      <w:rPr>
+        <w:rFonts w:ascii="Symbol" w:hAnsi="Symbol" w:hint="default"/>
+      </w:rPr>
+    </w:lvl>
+    <w:lvl w:ilvl="4" w:tplc="08090003" w:tentative="1">
+      <w:start w:val="1"/>
+      <w:numFmt w:val="bullet"/>
+      <w:lvlText w:val="o"/>
+      <w:lvlJc w:val="left"/>
+      <w:pPr>
+        <w:ind w:left="3600" w:hanging="360"/>
+      </w:pPr>
+      <w:rPr>
+        <w:rFonts w:ascii="Courier New" w:hAnsi="Courier New" w:cs="Courier New" w:hint="default"/>
+      </w:rPr>
+    </w:lvl>
+    <w:lvl w:ilvl="5" w:tplc="08090005" w:tentative="1">
+      <w:start w:val="1"/>
+      <w:numFmt w:val="bullet"/>
+      <w:lvlText w:val=""/>
+      <w:lvlJc w:val="left"/>
+      <w:pPr>
+        <w:ind w:left="4320" w:hanging="360"/>
+      </w:pPr>
+      <w:rPr>
+        <w:rFonts w:ascii="Wingdings" w:hAnsi="Wingdings" w:hint="default"/>
+      </w:rPr>
+    </w:lvl>
+    <w:lvl w:ilvl="6" w:tplc="08090001" w:tentative="1">
+      <w:start w:val="1"/>
+      <w:numFmt w:val="bullet"/>
+      <w:lvlText w:val=""/>
+      <w:lvlJc w:val="left"/>
+      <w:pPr>
+        <w:ind w:left="5040" w:hanging="360"/>
+      </w:pPr>
+      <w:rPr>
+        <w:rFonts w:ascii="Symbol" w:hAnsi="Symbol" w:hint="default"/>
+      </w:rPr>
+    </w:lvl>
+    <w:lvl w:ilvl="7" w:tplc="08090003" w:tentative="1">
+      <w:start w:val="1"/>
+      <w:numFmt w:val="bullet"/>
+      <w:lvlText w:val="o"/>
+      <w:lvlJc w:val="left"/>
+      <w:pPr>
+        <w:ind w:left="5760" w:hanging="360"/>
+      </w:pPr>
+      <w:rPr>
+        <w:rFonts w:ascii="Courier New" w:hAnsi="Courier New" w:cs="Courier New" w:hint="default"/>
+      </w:rPr>
+    </w:lvl>
+    <w:lvl w:ilvl="8" w:tplc="08090005" w:tentative="1">
+      <w:start w:val="1"/>
+      <w:numFmt w:val="bullet"/>
+      <w:lvlText w:val=""/>
+      <w:lvlJc w:val="left"/>
+      <w:pPr>
+        <w:ind w:left="6480" w:hanging="360"/>
+      </w:pPr>
+      <w:rPr>
+        <w:rFonts w:ascii="Wingdings" w:hAnsi="Wingdings" w:hint="default"/>
+      </w:rPr>
+    </w:lvl>
+  </w:abstractNum>
+  <w:abstractNum w:abstractNumId="3" w15:restartNumberingAfterBreak="0">
     <w:nsid w:val="2E983988"/>
     <w:multiLevelType w:val="hybridMultilevel"/>
     <w:tmpl w:val="96A49268"/>
@@ -4973,7 +5886,7 @@
       </w:rPr>
     </w:lvl>
   </w:abstractNum>
-  <w:abstractNum w:abstractNumId="2">
+  <w:abstractNum w:abstractNumId="4" w15:restartNumberingAfterBreak="0">
     <w:nsid w:val="3C4C7A61"/>
     <w:multiLevelType w:val="hybridMultilevel"/>
     <w:tmpl w:val="67187148"/>
@@ -5086,7 +5999,7 @@
       </w:rPr>
     </w:lvl>
   </w:abstractNum>
-  <w:abstractNum w:abstractNumId="3">
+  <w:abstractNum w:abstractNumId="5" w15:restartNumberingAfterBreak="0">
     <w:nsid w:val="43136EA2"/>
     <w:multiLevelType w:val="hybridMultilevel"/>
     <w:tmpl w:val="D68EA164"/>
@@ -5199,7 +6112,7 @@
       </w:rPr>
     </w:lvl>
   </w:abstractNum>
-  <w:abstractNum w:abstractNumId="4">
+  <w:abstractNum w:abstractNumId="6" w15:restartNumberingAfterBreak="0">
     <w:nsid w:val="452B3F13"/>
     <w:multiLevelType w:val="hybridMultilevel"/>
     <w:tmpl w:val="DD0EF36A"/>
@@ -5312,7 +6225,7 @@
       </w:rPr>
     </w:lvl>
   </w:abstractNum>
-  <w:abstractNum w:abstractNumId="5">
+  <w:abstractNum w:abstractNumId="7" w15:restartNumberingAfterBreak="0">
     <w:nsid w:val="6487643A"/>
     <w:multiLevelType w:val="multilevel"/>
     <w:tmpl w:val="855A418C"/>
@@ -5434,7 +6347,120 @@
       </w:rPr>
     </w:lvl>
   </w:abstractNum>
-  <w:abstractNum w:abstractNumId="6">
+  <w:abstractNum w:abstractNumId="8" w15:restartNumberingAfterBreak="0">
+    <w:nsid w:val="77C17C6E"/>
+    <w:multiLevelType w:val="hybridMultilevel"/>
+    <w:tmpl w:val="B5C26210"/>
+    <w:lvl w:ilvl="0" w:tplc="08090001">
+      <w:start w:val="1"/>
+      <w:numFmt w:val="bullet"/>
+      <w:lvlText w:val=""/>
+      <w:lvlJc w:val="left"/>
+      <w:pPr>
+        <w:ind w:left="720" w:hanging="360"/>
+      </w:pPr>
+      <w:rPr>
+        <w:rFonts w:ascii="Symbol" w:hAnsi="Symbol" w:hint="default"/>
+      </w:rPr>
+    </w:lvl>
+    <w:lvl w:ilvl="1" w:tplc="08090003" w:tentative="1">
+      <w:start w:val="1"/>
+      <w:numFmt w:val="bullet"/>
+      <w:lvlText w:val="o"/>
+      <w:lvlJc w:val="left"/>
+      <w:pPr>
+        <w:ind w:left="1440" w:hanging="360"/>
+      </w:pPr>
+      <w:rPr>
+        <w:rFonts w:ascii="Courier New" w:hAnsi="Courier New" w:cs="Courier New" w:hint="default"/>
+      </w:rPr>
+    </w:lvl>
+    <w:lvl w:ilvl="2" w:tplc="08090005" w:tentative="1">
+      <w:start w:val="1"/>
+      <w:numFmt w:val="bullet"/>
+      <w:lvlText w:val=""/>
+      <w:lvlJc w:val="left"/>
+      <w:pPr>
+        <w:ind w:left="2160" w:hanging="360"/>
+      </w:pPr>
+      <w:rPr>
+        <w:rFonts w:ascii="Wingdings" w:hAnsi="Wingdings" w:hint="default"/>
+      </w:rPr>
+    </w:lvl>
+    <w:lvl w:ilvl="3" w:tplc="08090001" w:tentative="1">
+      <w:start w:val="1"/>
+      <w:numFmt w:val="bullet"/>
+      <w:lvlText w:val=""/>
+      <w:lvlJc w:val="left"/>
+      <w:pPr>
+        <w:ind w:left="2880" w:hanging="360"/>
+      </w:pPr>
+      <w:rPr>
+        <w:rFonts w:ascii="Symbol" w:hAnsi="Symbol" w:hint="default"/>
+      </w:rPr>
+    </w:lvl>
+    <w:lvl w:ilvl="4" w:tplc="08090003" w:tentative="1">
+      <w:start w:val="1"/>
+      <w:numFmt w:val="bullet"/>
+      <w:lvlText w:val="o"/>
+      <w:lvlJc w:val="left"/>
+      <w:pPr>
+        <w:ind w:left="3600" w:hanging="360"/>
+      </w:pPr>
+      <w:rPr>
+        <w:rFonts w:ascii="Courier New" w:hAnsi="Courier New" w:cs="Courier New" w:hint="default"/>
+      </w:rPr>
+    </w:lvl>
+    <w:lvl w:ilvl="5" w:tplc="08090005" w:tentative="1">
+      <w:start w:val="1"/>
+      <w:numFmt w:val="bullet"/>
+      <w:lvlText w:val=""/>
+      <w:lvlJc w:val="left"/>
+      <w:pPr>
+        <w:ind w:left="4320" w:hanging="360"/>
+      </w:pPr>
+      <w:rPr>
+        <w:rFonts w:ascii="Wingdings" w:hAnsi="Wingdings" w:hint="default"/>
+      </w:rPr>
+    </w:lvl>
+    <w:lvl w:ilvl="6" w:tplc="08090001" w:tentative="1">
+      <w:start w:val="1"/>
+      <w:numFmt w:val="bullet"/>
+      <w:lvlText w:val=""/>
+      <w:lvlJc w:val="left"/>
+      <w:pPr>
+        <w:ind w:left="5040" w:hanging="360"/>
+      </w:pPr>
+      <w:rPr>
+        <w:rFonts w:ascii="Symbol" w:hAnsi="Symbol" w:hint="default"/>
+      </w:rPr>
+    </w:lvl>
+    <w:lvl w:ilvl="7" w:tplc="08090003" w:tentative="1">
+      <w:start w:val="1"/>
+      <w:numFmt w:val="bullet"/>
+      <w:lvlText w:val="o"/>
+      <w:lvlJc w:val="left"/>
+      <w:pPr>
+        <w:ind w:left="5760" w:hanging="360"/>
+      </w:pPr>
+      <w:rPr>
+        <w:rFonts w:ascii="Courier New" w:hAnsi="Courier New" w:cs="Courier New" w:hint="default"/>
+      </w:rPr>
+    </w:lvl>
+    <w:lvl w:ilvl="8" w:tplc="08090005" w:tentative="1">
+      <w:start w:val="1"/>
+      <w:numFmt w:val="bullet"/>
+      <w:lvlText w:val=""/>
+      <w:lvlJc w:val="left"/>
+      <w:pPr>
+        <w:ind w:left="6480" w:hanging="360"/>
+      </w:pPr>
+      <w:rPr>
+        <w:rFonts w:ascii="Wingdings" w:hAnsi="Wingdings" w:hint="default"/>
+      </w:rPr>
+    </w:lvl>
+  </w:abstractNum>
+  <w:abstractNum w:abstractNumId="9" w15:restartNumberingAfterBreak="0">
     <w:nsid w:val="7EDE6816"/>
     <w:multiLevelType w:val="hybridMultilevel"/>
     <w:tmpl w:val="E8685C8C"/>
@@ -5524,31 +6550,40 @@
     </w:lvl>
   </w:abstractNum>
   <w:num w:numId="1">
+    <w:abstractNumId w:val="7"/>
+  </w:num>
+  <w:num w:numId="2">
+    <w:abstractNumId w:val="9"/>
+  </w:num>
+  <w:num w:numId="3">
+    <w:abstractNumId w:val="6"/>
+  </w:num>
+  <w:num w:numId="4">
     <w:abstractNumId w:val="5"/>
   </w:num>
-  <w:num w:numId="2">
-    <w:abstractNumId w:val="6"/>
-  </w:num>
-  <w:num w:numId="3">
+  <w:num w:numId="5">
     <w:abstractNumId w:val="4"/>
   </w:num>
-  <w:num w:numId="4">
+  <w:num w:numId="6">
     <w:abstractNumId w:val="3"/>
-  </w:num>
-  <w:num w:numId="5">
-    <w:abstractNumId w:val="2"/>
-  </w:num>
-  <w:num w:numId="6">
-    <w:abstractNumId w:val="1"/>
   </w:num>
   <w:num w:numId="7">
     <w:abstractNumId w:val="0"/>
+  </w:num>
+  <w:num w:numId="8">
+    <w:abstractNumId w:val="8"/>
+  </w:num>
+  <w:num w:numId="9">
+    <w:abstractNumId w:val="2"/>
+  </w:num>
+  <w:num w:numId="10">
+    <w:abstractNumId w:val="1"/>
   </w:num>
 </w:numbering>
 </file>
 
 <file path=word/styles.xml><?xml version="1.0" encoding="utf-8"?>
-<w:styles xmlns:mc="http://schemas.openxmlformats.org/markup-compatibility/2006" xmlns:r="http://schemas.openxmlformats.org/officeDocument/2006/relationships" xmlns:w="http://schemas.openxmlformats.org/wordprocessingml/2006/main" xmlns:w14="http://schemas.microsoft.com/office/word/2010/wordml" mc:Ignorable="w14">
+<w:styles xmlns:mc="http://schemas.openxmlformats.org/markup-compatibility/2006" xmlns:r="http://schemas.openxmlformats.org/officeDocument/2006/relationships" xmlns:w="http://schemas.openxmlformats.org/wordprocessingml/2006/main" xmlns:w14="http://schemas.microsoft.com/office/word/2010/wordml" xmlns:w15="http://schemas.microsoft.com/office/word/2012/wordml" xmlns:w16cid="http://schemas.microsoft.com/office/word/2016/wordml/cid" xmlns:w16se="http://schemas.microsoft.com/office/word/2015/wordml/symex" mc:Ignorable="w14 w15 w16se w16cid">
   <w:docDefaults>
     <w:rPrDefault>
       <w:rPr>
@@ -5564,144 +6599,383 @@
       </w:pPr>
     </w:pPrDefault>
   </w:docDefaults>
-  <w:latentStyles w:defLockedState="0" w:defUIPriority="99" w:defSemiHidden="1" w:defUnhideWhenUsed="1" w:defQFormat="0" w:count="267">
-    <w:lsdException w:name="Normal" w:semiHidden="0" w:uiPriority="0" w:unhideWhenUsed="0" w:qFormat="1"/>
-    <w:lsdException w:name="heading 1" w:semiHidden="0" w:uiPriority="9" w:unhideWhenUsed="0" w:qFormat="1"/>
-    <w:lsdException w:name="heading 2" w:uiPriority="9" w:qFormat="1"/>
-    <w:lsdException w:name="heading 3" w:uiPriority="9" w:qFormat="1"/>
-    <w:lsdException w:name="heading 4" w:uiPriority="9" w:qFormat="1"/>
-    <w:lsdException w:name="heading 5" w:uiPriority="9" w:qFormat="1"/>
-    <w:lsdException w:name="heading 6" w:uiPriority="9" w:qFormat="1"/>
-    <w:lsdException w:name="heading 7" w:uiPriority="9" w:qFormat="1"/>
-    <w:lsdException w:name="heading 8" w:uiPriority="9" w:qFormat="1"/>
-    <w:lsdException w:name="heading 9" w:uiPriority="9" w:qFormat="1"/>
-    <w:lsdException w:name="toc 1" w:uiPriority="39"/>
-    <w:lsdException w:name="toc 2" w:uiPriority="39"/>
-    <w:lsdException w:name="toc 3" w:uiPriority="39"/>
-    <w:lsdException w:name="toc 4" w:uiPriority="39"/>
-    <w:lsdException w:name="toc 5" w:uiPriority="39"/>
-    <w:lsdException w:name="toc 6" w:uiPriority="39"/>
-    <w:lsdException w:name="toc 7" w:uiPriority="39"/>
-    <w:lsdException w:name="toc 8" w:uiPriority="39"/>
-    <w:lsdException w:name="toc 9" w:uiPriority="39"/>
-    <w:lsdException w:name="caption" w:uiPriority="35" w:qFormat="1"/>
-    <w:lsdException w:name="Title" w:semiHidden="0" w:uiPriority="10" w:unhideWhenUsed="0" w:qFormat="1"/>
-    <w:lsdException w:name="Default Paragraph Font" w:uiPriority="1"/>
-    <w:lsdException w:name="Subtitle" w:semiHidden="0" w:uiPriority="11" w:unhideWhenUsed="0" w:qFormat="1"/>
-    <w:lsdException w:name="Strong" w:semiHidden="0" w:uiPriority="22" w:unhideWhenUsed="0" w:qFormat="1"/>
-    <w:lsdException w:name="Emphasis" w:semiHidden="0" w:uiPriority="20" w:unhideWhenUsed="0" w:qFormat="1"/>
-    <w:lsdException w:name="Table Grid" w:uiPriority="59"/>
-    <w:lsdException w:name="Placeholder Text" w:unhideWhenUsed="0"/>
-    <w:lsdException w:name="No Spacing" w:semiHidden="0" w:uiPriority="1" w:unhideWhenUsed="0" w:qFormat="1"/>
-    <w:lsdException w:name="Light Shading" w:semiHidden="0" w:uiPriority="60" w:unhideWhenUsed="0"/>
-    <w:lsdException w:name="Light List" w:semiHidden="0" w:uiPriority="61" w:unhideWhenUsed="0"/>
-    <w:lsdException w:name="Light Grid" w:semiHidden="0" w:uiPriority="62" w:unhideWhenUsed="0"/>
-    <w:lsdException w:name="Medium Shading 1" w:semiHidden="0" w:uiPriority="63" w:unhideWhenUsed="0"/>
-    <w:lsdException w:name="Medium Shading 2" w:semiHidden="0" w:uiPriority="64" w:unhideWhenUsed="0"/>
-    <w:lsdException w:name="Medium List 1" w:semiHidden="0" w:uiPriority="65" w:unhideWhenUsed="0"/>
-    <w:lsdException w:name="Medium List 2" w:semiHidden="0" w:uiPriority="66" w:unhideWhenUsed="0"/>
-    <w:lsdException w:name="Medium Grid 1" w:semiHidden="0" w:uiPriority="67" w:unhideWhenUsed="0"/>
-    <w:lsdException w:name="Medium Grid 2" w:semiHidden="0" w:uiPriority="68" w:unhideWhenUsed="0"/>
-    <w:lsdException w:name="Medium Grid 3" w:semiHidden="0" w:uiPriority="69" w:unhideWhenUsed="0"/>
-    <w:lsdException w:name="Dark List" w:semiHidden="0" w:uiPriority="70" w:unhideWhenUsed="0"/>
-    <w:lsdException w:name="Colorful Shading" w:semiHidden="0" w:uiPriority="71" w:unhideWhenUsed="0"/>
-    <w:lsdException w:name="Colorful List" w:semiHidden="0" w:uiPriority="72" w:unhideWhenUsed="0"/>
-    <w:lsdException w:name="Colorful Grid" w:semiHidden="0" w:uiPriority="73" w:unhideWhenUsed="0"/>
-    <w:lsdException w:name="Light Shading Accent 1" w:semiHidden="0" w:uiPriority="60" w:unhideWhenUsed="0"/>
-    <w:lsdException w:name="Light List Accent 1" w:semiHidden="0" w:uiPriority="61" w:unhideWhenUsed="0"/>
-    <w:lsdException w:name="Light Grid Accent 1" w:semiHidden="0" w:uiPriority="62" w:unhideWhenUsed="0"/>
-    <w:lsdException w:name="Medium Shading 1 Accent 1" w:semiHidden="0" w:uiPriority="63" w:unhideWhenUsed="0"/>
-    <w:lsdException w:name="Medium Shading 2 Accent 1" w:semiHidden="0" w:uiPriority="64" w:unhideWhenUsed="0"/>
-    <w:lsdException w:name="Medium List 1 Accent 1" w:semiHidden="0" w:uiPriority="65" w:unhideWhenUsed="0"/>
-    <w:lsdException w:name="Revision" w:unhideWhenUsed="0"/>
-    <w:lsdException w:name="List Paragraph" w:semiHidden="0" w:uiPriority="34" w:unhideWhenUsed="0" w:qFormat="1"/>
-    <w:lsdException w:name="Quote" w:semiHidden="0" w:uiPriority="29" w:unhideWhenUsed="0" w:qFormat="1"/>
-    <w:lsdException w:name="Intense Quote" w:semiHidden="0" w:uiPriority="30" w:unhideWhenUsed="0" w:qFormat="1"/>
-    <w:lsdException w:name="Medium List 2 Accent 1" w:semiHidden="0" w:uiPriority="66" w:unhideWhenUsed="0"/>
-    <w:lsdException w:name="Medium Grid 1 Accent 1" w:semiHidden="0" w:uiPriority="67" w:unhideWhenUsed="0"/>
-    <w:lsdException w:name="Medium Grid 2 Accent 1" w:semiHidden="0" w:uiPriority="68" w:unhideWhenUsed="0"/>
-    <w:lsdException w:name="Medium Grid 3 Accent 1" w:semiHidden="0" w:uiPriority="69" w:unhideWhenUsed="0"/>
-    <w:lsdException w:name="Dark List Accent 1" w:semiHidden="0" w:uiPriority="70" w:unhideWhenUsed="0"/>
-    <w:lsdException w:name="Colorful Shading Accent 1" w:semiHidden="0" w:uiPriority="71" w:unhideWhenUsed="0"/>
-    <w:lsdException w:name="Colorful List Accent 1" w:semiHidden="0" w:uiPriority="72" w:unhideWhenUsed="0"/>
-    <w:lsdException w:name="Colorful Grid Accent 1" w:semiHidden="0" w:uiPriority="73" w:unhideWhenUsed="0"/>
-    <w:lsdException w:name="Light Shading Accent 2" w:semiHidden="0" w:uiPriority="60" w:unhideWhenUsed="0"/>
-    <w:lsdException w:name="Light List Accent 2" w:semiHidden="0" w:uiPriority="61" w:unhideWhenUsed="0"/>
-    <w:lsdException w:name="Light Grid Accent 2" w:semiHidden="0" w:uiPriority="62" w:unhideWhenUsed="0"/>
-    <w:lsdException w:name="Medium Shading 1 Accent 2" w:semiHidden="0" w:uiPriority="63" w:unhideWhenUsed="0"/>
-    <w:lsdException w:name="Medium Shading 2 Accent 2" w:semiHidden="0" w:uiPriority="64" w:unhideWhenUsed="0"/>
-    <w:lsdException w:name="Medium List 1 Accent 2" w:semiHidden="0" w:uiPriority="65" w:unhideWhenUsed="0"/>
-    <w:lsdException w:name="Medium List 2 Accent 2" w:semiHidden="0" w:uiPriority="66" w:unhideWhenUsed="0"/>
-    <w:lsdException w:name="Medium Grid 1 Accent 2" w:semiHidden="0" w:uiPriority="67" w:unhideWhenUsed="0"/>
-    <w:lsdException w:name="Medium Grid 2 Accent 2" w:semiHidden="0" w:uiPriority="68" w:unhideWhenUsed="0"/>
-    <w:lsdException w:name="Medium Grid 3 Accent 2" w:semiHidden="0" w:uiPriority="69" w:unhideWhenUsed="0"/>
-    <w:lsdException w:name="Dark List Accent 2" w:semiHidden="0" w:uiPriority="70" w:unhideWhenUsed="0"/>
-    <w:lsdException w:name="Colorful Shading Accent 2" w:semiHidden="0" w:uiPriority="71" w:unhideWhenUsed="0"/>
-    <w:lsdException w:name="Colorful List Accent 2" w:semiHidden="0" w:uiPriority="72" w:unhideWhenUsed="0"/>
-    <w:lsdException w:name="Colorful Grid Accent 2" w:semiHidden="0" w:uiPriority="73" w:unhideWhenUsed="0"/>
-    <w:lsdException w:name="Light Shading Accent 3" w:semiHidden="0" w:uiPriority="60" w:unhideWhenUsed="0"/>
-    <w:lsdException w:name="Light List Accent 3" w:semiHidden="0" w:uiPriority="61" w:unhideWhenUsed="0"/>
-    <w:lsdException w:name="Light Grid Accent 3" w:semiHidden="0" w:uiPriority="62" w:unhideWhenUsed="0"/>
-    <w:lsdException w:name="Medium Shading 1 Accent 3" w:semiHidden="0" w:uiPriority="63" w:unhideWhenUsed="0"/>
-    <w:lsdException w:name="Medium Shading 2 Accent 3" w:semiHidden="0" w:uiPriority="64" w:unhideWhenUsed="0"/>
-    <w:lsdException w:name="Medium List 1 Accent 3" w:semiHidden="0" w:uiPriority="65" w:unhideWhenUsed="0"/>
-    <w:lsdException w:name="Medium List 2 Accent 3" w:semiHidden="0" w:uiPriority="66" w:unhideWhenUsed="0"/>
-    <w:lsdException w:name="Medium Grid 1 Accent 3" w:semiHidden="0" w:uiPriority="67" w:unhideWhenUsed="0"/>
-    <w:lsdException w:name="Medium Grid 2 Accent 3" w:semiHidden="0" w:uiPriority="68" w:unhideWhenUsed="0"/>
-    <w:lsdException w:name="Medium Grid 3 Accent 3" w:semiHidden="0" w:uiPriority="69" w:unhideWhenUsed="0"/>
-    <w:lsdException w:name="Dark List Accent 3" w:semiHidden="0" w:uiPriority="70" w:unhideWhenUsed="0"/>
-    <w:lsdException w:name="Colorful Shading Accent 3" w:semiHidden="0" w:uiPriority="71" w:unhideWhenUsed="0"/>
-    <w:lsdException w:name="Colorful List Accent 3" w:semiHidden="0" w:uiPriority="72" w:unhideWhenUsed="0"/>
-    <w:lsdException w:name="Colorful Grid Accent 3" w:semiHidden="0" w:uiPriority="73" w:unhideWhenUsed="0"/>
-    <w:lsdException w:name="Light Shading Accent 4" w:semiHidden="0" w:uiPriority="60" w:unhideWhenUsed="0"/>
-    <w:lsdException w:name="Light List Accent 4" w:semiHidden="0" w:uiPriority="61" w:unhideWhenUsed="0"/>
-    <w:lsdException w:name="Light Grid Accent 4" w:semiHidden="0" w:uiPriority="62" w:unhideWhenUsed="0"/>
-    <w:lsdException w:name="Medium Shading 1 Accent 4" w:semiHidden="0" w:uiPriority="63" w:unhideWhenUsed="0"/>
-    <w:lsdException w:name="Medium Shading 2 Accent 4" w:semiHidden="0" w:uiPriority="64" w:unhideWhenUsed="0"/>
-    <w:lsdException w:name="Medium List 1 Accent 4" w:semiHidden="0" w:uiPriority="65" w:unhideWhenUsed="0"/>
-    <w:lsdException w:name="Medium List 2 Accent 4" w:semiHidden="0" w:uiPriority="66" w:unhideWhenUsed="0"/>
-    <w:lsdException w:name="Medium Grid 1 Accent 4" w:semiHidden="0" w:uiPriority="67" w:unhideWhenUsed="0"/>
-    <w:lsdException w:name="Medium Grid 2 Accent 4" w:semiHidden="0" w:uiPriority="68" w:unhideWhenUsed="0"/>
-    <w:lsdException w:name="Medium Grid 3 Accent 4" w:semiHidden="0" w:uiPriority="69" w:unhideWhenUsed="0"/>
-    <w:lsdException w:name="Dark List Accent 4" w:semiHidden="0" w:uiPriority="70" w:unhideWhenUsed="0"/>
-    <w:lsdException w:name="Colorful Shading Accent 4" w:semiHidden="0" w:uiPriority="71" w:unhideWhenUsed="0"/>
-    <w:lsdException w:name="Colorful List Accent 4" w:semiHidden="0" w:uiPriority="72" w:unhideWhenUsed="0"/>
-    <w:lsdException w:name="Colorful Grid Accent 4" w:semiHidden="0" w:uiPriority="73" w:unhideWhenUsed="0"/>
-    <w:lsdException w:name="Light Shading Accent 5" w:semiHidden="0" w:uiPriority="60" w:unhideWhenUsed="0"/>
-    <w:lsdException w:name="Light List Accent 5" w:semiHidden="0" w:uiPriority="61" w:unhideWhenUsed="0"/>
-    <w:lsdException w:name="Light Grid Accent 5" w:semiHidden="0" w:uiPriority="62" w:unhideWhenUsed="0"/>
-    <w:lsdException w:name="Medium Shading 1 Accent 5" w:semiHidden="0" w:uiPriority="63" w:unhideWhenUsed="0"/>
-    <w:lsdException w:name="Medium Shading 2 Accent 5" w:semiHidden="0" w:uiPriority="64" w:unhideWhenUsed="0"/>
-    <w:lsdException w:name="Medium List 1 Accent 5" w:semiHidden="0" w:uiPriority="65" w:unhideWhenUsed="0"/>
-    <w:lsdException w:name="Medium List 2 Accent 5" w:semiHidden="0" w:uiPriority="66" w:unhideWhenUsed="0"/>
-    <w:lsdException w:name="Medium Grid 1 Accent 5" w:semiHidden="0" w:uiPriority="67" w:unhideWhenUsed="0"/>
-    <w:lsdException w:name="Medium Grid 2 Accent 5" w:semiHidden="0" w:uiPriority="68" w:unhideWhenUsed="0"/>
-    <w:lsdException w:name="Medium Grid 3 Accent 5" w:semiHidden="0" w:uiPriority="69" w:unhideWhenUsed="0"/>
-    <w:lsdException w:name="Dark List Accent 5" w:semiHidden="0" w:uiPriority="70" w:unhideWhenUsed="0"/>
-    <w:lsdException w:name="Colorful Shading Accent 5" w:semiHidden="0" w:uiPriority="71" w:unhideWhenUsed="0"/>
-    <w:lsdException w:name="Colorful List Accent 5" w:semiHidden="0" w:uiPriority="72" w:unhideWhenUsed="0"/>
-    <w:lsdException w:name="Colorful Grid Accent 5" w:semiHidden="0" w:uiPriority="73" w:unhideWhenUsed="0"/>
-    <w:lsdException w:name="Light Shading Accent 6" w:semiHidden="0" w:uiPriority="60" w:unhideWhenUsed="0"/>
-    <w:lsdException w:name="Light List Accent 6" w:semiHidden="0" w:uiPriority="61" w:unhideWhenUsed="0"/>
-    <w:lsdException w:name="Light Grid Accent 6" w:semiHidden="0" w:uiPriority="62" w:unhideWhenUsed="0"/>
-    <w:lsdException w:name="Medium Shading 1 Accent 6" w:semiHidden="0" w:uiPriority="63" w:unhideWhenUsed="0"/>
-    <w:lsdException w:name="Medium Shading 2 Accent 6" w:semiHidden="0" w:uiPriority="64" w:unhideWhenUsed="0"/>
-    <w:lsdException w:name="Medium List 1 Accent 6" w:semiHidden="0" w:uiPriority="65" w:unhideWhenUsed="0"/>
-    <w:lsdException w:name="Medium List 2 Accent 6" w:semiHidden="0" w:uiPriority="66" w:unhideWhenUsed="0"/>
-    <w:lsdException w:name="Medium Grid 1 Accent 6" w:semiHidden="0" w:uiPriority="67" w:unhideWhenUsed="0"/>
-    <w:lsdException w:name="Medium Grid 2 Accent 6" w:semiHidden="0" w:uiPriority="68" w:unhideWhenUsed="0"/>
-    <w:lsdException w:name="Medium Grid 3 Accent 6" w:semiHidden="0" w:uiPriority="69" w:unhideWhenUsed="0"/>
-    <w:lsdException w:name="Dark List Accent 6" w:semiHidden="0" w:uiPriority="70" w:unhideWhenUsed="0"/>
-    <w:lsdException w:name="Colorful Shading Accent 6" w:semiHidden="0" w:uiPriority="71" w:unhideWhenUsed="0"/>
-    <w:lsdException w:name="Colorful List Accent 6" w:semiHidden="0" w:uiPriority="72" w:unhideWhenUsed="0"/>
-    <w:lsdException w:name="Colorful Grid Accent 6" w:semiHidden="0" w:uiPriority="73" w:unhideWhenUsed="0"/>
-    <w:lsdException w:name="Subtle Emphasis" w:semiHidden="0" w:uiPriority="19" w:unhideWhenUsed="0" w:qFormat="1"/>
-    <w:lsdException w:name="Intense Emphasis" w:semiHidden="0" w:uiPriority="21" w:unhideWhenUsed="0" w:qFormat="1"/>
-    <w:lsdException w:name="Subtle Reference" w:semiHidden="0" w:uiPriority="31" w:unhideWhenUsed="0" w:qFormat="1"/>
-    <w:lsdException w:name="Intense Reference" w:semiHidden="0" w:uiPriority="32" w:unhideWhenUsed="0" w:qFormat="1"/>
-    <w:lsdException w:name="Book Title" w:semiHidden="0" w:uiPriority="33" w:unhideWhenUsed="0" w:qFormat="1"/>
-    <w:lsdException w:name="Bibliography" w:uiPriority="37"/>
-    <w:lsdException w:name="TOC Heading" w:uiPriority="39" w:qFormat="1"/>
+  <w:latentStyles w:defLockedState="0" w:defUIPriority="99" w:defSemiHidden="0" w:defUnhideWhenUsed="0" w:defQFormat="0" w:count="376">
+    <w:lsdException w:name="Normal" w:uiPriority="0" w:qFormat="1"/>
+    <w:lsdException w:name="heading 1" w:uiPriority="9" w:qFormat="1"/>
+    <w:lsdException w:name="heading 2" w:semiHidden="1" w:uiPriority="9" w:unhideWhenUsed="1" w:qFormat="1"/>
+    <w:lsdException w:name="heading 3" w:semiHidden="1" w:uiPriority="9" w:unhideWhenUsed="1" w:qFormat="1"/>
+    <w:lsdException w:name="heading 4" w:semiHidden="1" w:uiPriority="9" w:unhideWhenUsed="1" w:qFormat="1"/>
+    <w:lsdException w:name="heading 5" w:semiHidden="1" w:uiPriority="9" w:unhideWhenUsed="1" w:qFormat="1"/>
+    <w:lsdException w:name="heading 6" w:semiHidden="1" w:uiPriority="9" w:unhideWhenUsed="1" w:qFormat="1"/>
+    <w:lsdException w:name="heading 7" w:semiHidden="1" w:uiPriority="9" w:unhideWhenUsed="1" w:qFormat="1"/>
+    <w:lsdException w:name="heading 8" w:semiHidden="1" w:uiPriority="9" w:unhideWhenUsed="1" w:qFormat="1"/>
+    <w:lsdException w:name="heading 9" w:semiHidden="1" w:uiPriority="9" w:unhideWhenUsed="1" w:qFormat="1"/>
+    <w:lsdException w:name="index 1" w:semiHidden="1" w:unhideWhenUsed="1"/>
+    <w:lsdException w:name="index 2" w:semiHidden="1" w:unhideWhenUsed="1"/>
+    <w:lsdException w:name="index 3" w:semiHidden="1" w:unhideWhenUsed="1"/>
+    <w:lsdException w:name="index 4" w:semiHidden="1" w:unhideWhenUsed="1"/>
+    <w:lsdException w:name="index 5" w:semiHidden="1" w:unhideWhenUsed="1"/>
+    <w:lsdException w:name="index 6" w:semiHidden="1" w:unhideWhenUsed="1"/>
+    <w:lsdException w:name="index 7" w:semiHidden="1" w:unhideWhenUsed="1"/>
+    <w:lsdException w:name="index 8" w:semiHidden="1" w:unhideWhenUsed="1"/>
+    <w:lsdException w:name="index 9" w:semiHidden="1" w:unhideWhenUsed="1"/>
+    <w:lsdException w:name="toc 1" w:semiHidden="1" w:uiPriority="39" w:unhideWhenUsed="1"/>
+    <w:lsdException w:name="toc 2" w:semiHidden="1" w:uiPriority="39" w:unhideWhenUsed="1"/>
+    <w:lsdException w:name="toc 3" w:semiHidden="1" w:uiPriority="39" w:unhideWhenUsed="1"/>
+    <w:lsdException w:name="toc 4" w:semiHidden="1" w:uiPriority="39" w:unhideWhenUsed="1"/>
+    <w:lsdException w:name="toc 5" w:semiHidden="1" w:uiPriority="39" w:unhideWhenUsed="1"/>
+    <w:lsdException w:name="toc 6" w:semiHidden="1" w:uiPriority="39" w:unhideWhenUsed="1"/>
+    <w:lsdException w:name="toc 7" w:semiHidden="1" w:uiPriority="39" w:unhideWhenUsed="1"/>
+    <w:lsdException w:name="toc 8" w:semiHidden="1" w:uiPriority="39" w:unhideWhenUsed="1"/>
+    <w:lsdException w:name="toc 9" w:semiHidden="1" w:uiPriority="39" w:unhideWhenUsed="1"/>
+    <w:lsdException w:name="Normal Indent" w:semiHidden="1" w:unhideWhenUsed="1"/>
+    <w:lsdException w:name="footnote text" w:semiHidden="1" w:unhideWhenUsed="1"/>
+    <w:lsdException w:name="annotation text" w:semiHidden="1" w:unhideWhenUsed="1"/>
+    <w:lsdException w:name="header" w:semiHidden="1" w:unhideWhenUsed="1"/>
+    <w:lsdException w:name="footer" w:semiHidden="1" w:unhideWhenUsed="1"/>
+    <w:lsdException w:name="index heading" w:semiHidden="1" w:unhideWhenUsed="1"/>
+    <w:lsdException w:name="caption" w:semiHidden="1" w:uiPriority="35" w:unhideWhenUsed="1" w:qFormat="1"/>
+    <w:lsdException w:name="table of figures" w:semiHidden="1" w:unhideWhenUsed="1"/>
+    <w:lsdException w:name="envelope address" w:semiHidden="1" w:unhideWhenUsed="1"/>
+    <w:lsdException w:name="envelope return" w:semiHidden="1" w:unhideWhenUsed="1"/>
+    <w:lsdException w:name="footnote reference" w:semiHidden="1" w:unhideWhenUsed="1"/>
+    <w:lsdException w:name="annotation reference" w:semiHidden="1" w:unhideWhenUsed="1"/>
+    <w:lsdException w:name="line number" w:semiHidden="1" w:unhideWhenUsed="1"/>
+    <w:lsdException w:name="page number" w:semiHidden="1" w:unhideWhenUsed="1"/>
+    <w:lsdException w:name="endnote reference" w:semiHidden="1" w:unhideWhenUsed="1"/>
+    <w:lsdException w:name="endnote text" w:semiHidden="1" w:unhideWhenUsed="1"/>
+    <w:lsdException w:name="table of authorities" w:semiHidden="1" w:unhideWhenUsed="1"/>
+    <w:lsdException w:name="macro" w:semiHidden="1" w:unhideWhenUsed="1"/>
+    <w:lsdException w:name="toa heading" w:semiHidden="1" w:unhideWhenUsed="1"/>
+    <w:lsdException w:name="List" w:semiHidden="1" w:unhideWhenUsed="1"/>
+    <w:lsdException w:name="List Bullet" w:semiHidden="1" w:unhideWhenUsed="1"/>
+    <w:lsdException w:name="List Number" w:semiHidden="1" w:unhideWhenUsed="1"/>
+    <w:lsdException w:name="List 2" w:semiHidden="1" w:unhideWhenUsed="1"/>
+    <w:lsdException w:name="List 3" w:semiHidden="1" w:unhideWhenUsed="1"/>
+    <w:lsdException w:name="List 4" w:semiHidden="1" w:unhideWhenUsed="1"/>
+    <w:lsdException w:name="List 5" w:semiHidden="1" w:unhideWhenUsed="1"/>
+    <w:lsdException w:name="List Bullet 2" w:semiHidden="1" w:unhideWhenUsed="1"/>
+    <w:lsdException w:name="List Bullet 3" w:semiHidden="1" w:unhideWhenUsed="1"/>
+    <w:lsdException w:name="List Bullet 4" w:semiHidden="1" w:unhideWhenUsed="1"/>
+    <w:lsdException w:name="List Bullet 5" w:semiHidden="1" w:unhideWhenUsed="1"/>
+    <w:lsdException w:name="List Number 2" w:semiHidden="1" w:unhideWhenUsed="1"/>
+    <w:lsdException w:name="List Number 3" w:semiHidden="1" w:unhideWhenUsed="1"/>
+    <w:lsdException w:name="List Number 4" w:semiHidden="1" w:unhideWhenUsed="1"/>
+    <w:lsdException w:name="List Number 5" w:semiHidden="1" w:unhideWhenUsed="1"/>
+    <w:lsdException w:name="Title" w:uiPriority="10" w:qFormat="1"/>
+    <w:lsdException w:name="Closing" w:semiHidden="1" w:unhideWhenUsed="1"/>
+    <w:lsdException w:name="Signature" w:semiHidden="1" w:unhideWhenUsed="1"/>
+    <w:lsdException w:name="Default Paragraph Font" w:semiHidden="1" w:uiPriority="1" w:unhideWhenUsed="1"/>
+    <w:lsdException w:name="Body Text" w:semiHidden="1" w:unhideWhenUsed="1"/>
+    <w:lsdException w:name="Body Text Indent" w:semiHidden="1" w:unhideWhenUsed="1"/>
+    <w:lsdException w:name="List Continue" w:semiHidden="1" w:unhideWhenUsed="1"/>
+    <w:lsdException w:name="List Continue 2" w:semiHidden="1" w:unhideWhenUsed="1"/>
+    <w:lsdException w:name="List Continue 3" w:semiHidden="1" w:unhideWhenUsed="1"/>
+    <w:lsdException w:name="List Continue 4" w:semiHidden="1" w:unhideWhenUsed="1"/>
+    <w:lsdException w:name="List Continue 5" w:semiHidden="1" w:unhideWhenUsed="1"/>
+    <w:lsdException w:name="Message Header" w:semiHidden="1" w:unhideWhenUsed="1"/>
+    <w:lsdException w:name="Subtitle" w:uiPriority="11" w:qFormat="1"/>
+    <w:lsdException w:name="Salutation" w:semiHidden="1" w:unhideWhenUsed="1"/>
+    <w:lsdException w:name="Date" w:semiHidden="1" w:unhideWhenUsed="1"/>
+    <w:lsdException w:name="Body Text First Indent" w:semiHidden="1" w:unhideWhenUsed="1"/>
+    <w:lsdException w:name="Body Text First Indent 2" w:semiHidden="1" w:unhideWhenUsed="1"/>
+    <w:lsdException w:name="Note Heading" w:semiHidden="1" w:unhideWhenUsed="1"/>
+    <w:lsdException w:name="Body Text 2" w:semiHidden="1" w:unhideWhenUsed="1"/>
+    <w:lsdException w:name="Body Text 3" w:semiHidden="1" w:unhideWhenUsed="1"/>
+    <w:lsdException w:name="Body Text Indent 2" w:semiHidden="1" w:unhideWhenUsed="1"/>
+    <w:lsdException w:name="Body Text Indent 3" w:semiHidden="1" w:unhideWhenUsed="1"/>
+    <w:lsdException w:name="Block Text" w:semiHidden="1" w:unhideWhenUsed="1"/>
+    <w:lsdException w:name="Hyperlink" w:semiHidden="1" w:unhideWhenUsed="1"/>
+    <w:lsdException w:name="FollowedHyperlink" w:semiHidden="1" w:unhideWhenUsed="1"/>
+    <w:lsdException w:name="Strong" w:uiPriority="22" w:qFormat="1"/>
+    <w:lsdException w:name="Emphasis" w:uiPriority="20" w:qFormat="1"/>
+    <w:lsdException w:name="Document Map" w:semiHidden="1" w:unhideWhenUsed="1"/>
+    <w:lsdException w:name="Plain Text" w:semiHidden="1" w:unhideWhenUsed="1"/>
+    <w:lsdException w:name="E-mail Signature" w:semiHidden="1" w:unhideWhenUsed="1"/>
+    <w:lsdException w:name="HTML Top of Form" w:semiHidden="1" w:unhideWhenUsed="1"/>
+    <w:lsdException w:name="HTML Bottom of Form" w:semiHidden="1" w:unhideWhenUsed="1"/>
+    <w:lsdException w:name="Normal (Web)" w:semiHidden="1" w:unhideWhenUsed="1"/>
+    <w:lsdException w:name="HTML Acronym" w:semiHidden="1" w:unhideWhenUsed="1"/>
+    <w:lsdException w:name="HTML Address" w:semiHidden="1" w:unhideWhenUsed="1"/>
+    <w:lsdException w:name="HTML Cite" w:semiHidden="1" w:unhideWhenUsed="1"/>
+    <w:lsdException w:name="HTML Code" w:semiHidden="1" w:unhideWhenUsed="1"/>
+    <w:lsdException w:name="HTML Definition" w:semiHidden="1" w:unhideWhenUsed="1"/>
+    <w:lsdException w:name="HTML Keyboard" w:semiHidden="1" w:unhideWhenUsed="1"/>
+    <w:lsdException w:name="HTML Preformatted" w:semiHidden="1" w:unhideWhenUsed="1"/>
+    <w:lsdException w:name="HTML Sample" w:semiHidden="1" w:unhideWhenUsed="1"/>
+    <w:lsdException w:name="HTML Typewriter" w:semiHidden="1" w:unhideWhenUsed="1"/>
+    <w:lsdException w:name="HTML Variable" w:semiHidden="1" w:unhideWhenUsed="1"/>
+    <w:lsdException w:name="Normal Table" w:semiHidden="1" w:unhideWhenUsed="1"/>
+    <w:lsdException w:name="annotation subject" w:semiHidden="1" w:unhideWhenUsed="1"/>
+    <w:lsdException w:name="No List" w:semiHidden="1" w:unhideWhenUsed="1"/>
+    <w:lsdException w:name="Outline List 1" w:semiHidden="1" w:unhideWhenUsed="1"/>
+    <w:lsdException w:name="Outline List 2" w:semiHidden="1" w:unhideWhenUsed="1"/>
+    <w:lsdException w:name="Outline List 3" w:semiHidden="1" w:unhideWhenUsed="1"/>
+    <w:lsdException w:name="Table Simple 1" w:semiHidden="1" w:unhideWhenUsed="1"/>
+    <w:lsdException w:name="Table Simple 2" w:semiHidden="1" w:unhideWhenUsed="1"/>
+    <w:lsdException w:name="Table Simple 3" w:semiHidden="1" w:unhideWhenUsed="1"/>
+    <w:lsdException w:name="Table Classic 1" w:semiHidden="1" w:unhideWhenUsed="1"/>
+    <w:lsdException w:name="Table Classic 2" w:semiHidden="1" w:unhideWhenUsed="1"/>
+    <w:lsdException w:name="Table Classic 3" w:semiHidden="1" w:unhideWhenUsed="1"/>
+    <w:lsdException w:name="Table Classic 4" w:semiHidden="1" w:unhideWhenUsed="1"/>
+    <w:lsdException w:name="Table Colorful 1" w:semiHidden="1" w:unhideWhenUsed="1"/>
+    <w:lsdException w:name="Table Colorful 2" w:semiHidden="1" w:unhideWhenUsed="1"/>
+    <w:lsdException w:name="Table Colorful 3" w:semiHidden="1" w:unhideWhenUsed="1"/>
+    <w:lsdException w:name="Table Columns 1" w:semiHidden="1" w:unhideWhenUsed="1"/>
+    <w:lsdException w:name="Table Columns 2" w:semiHidden="1" w:unhideWhenUsed="1"/>
+    <w:lsdException w:name="Table Columns 3" w:semiHidden="1" w:unhideWhenUsed="1"/>
+    <w:lsdException w:name="Table Columns 4" w:semiHidden="1" w:unhideWhenUsed="1"/>
+    <w:lsdException w:name="Table Columns 5" w:semiHidden="1" w:unhideWhenUsed="1"/>
+    <w:lsdException w:name="Table Grid 1" w:semiHidden="1" w:unhideWhenUsed="1"/>
+    <w:lsdException w:name="Table Grid 2" w:semiHidden="1" w:unhideWhenUsed="1"/>
+    <w:lsdException w:name="Table Grid 3" w:semiHidden="1" w:unhideWhenUsed="1"/>
+    <w:lsdException w:name="Table Grid 4" w:semiHidden="1" w:unhideWhenUsed="1"/>
+    <w:lsdException w:name="Table Grid 5" w:semiHidden="1" w:unhideWhenUsed="1"/>
+    <w:lsdException w:name="Table Grid 6" w:semiHidden="1" w:unhideWhenUsed="1"/>
+    <w:lsdException w:name="Table Grid 7" w:semiHidden="1" w:unhideWhenUsed="1"/>
+    <w:lsdException w:name="Table Grid 8" w:semiHidden="1" w:unhideWhenUsed="1"/>
+    <w:lsdException w:name="Table List 1" w:semiHidden="1" w:unhideWhenUsed="1"/>
+    <w:lsdException w:name="Table List 2" w:semiHidden="1" w:unhideWhenUsed="1"/>
+    <w:lsdException w:name="Table List 3" w:semiHidden="1" w:unhideWhenUsed="1"/>
+    <w:lsdException w:name="Table List 4" w:semiHidden="1" w:unhideWhenUsed="1"/>
+    <w:lsdException w:name="Table List 5" w:semiHidden="1" w:unhideWhenUsed="1"/>
+    <w:lsdException w:name="Table List 6" w:semiHidden="1" w:unhideWhenUsed="1"/>
+    <w:lsdException w:name="Table List 7" w:semiHidden="1" w:unhideWhenUsed="1"/>
+    <w:lsdException w:name="Table List 8" w:semiHidden="1" w:unhideWhenUsed="1"/>
+    <w:lsdException w:name="Table 3D effects 1" w:semiHidden="1" w:unhideWhenUsed="1"/>
+    <w:lsdException w:name="Table 3D effects 2" w:semiHidden="1" w:unhideWhenUsed="1"/>
+    <w:lsdException w:name="Table 3D effects 3" w:semiHidden="1" w:unhideWhenUsed="1"/>
+    <w:lsdException w:name="Table Contemporary" w:semiHidden="1" w:unhideWhenUsed="1"/>
+    <w:lsdException w:name="Table Elegant" w:semiHidden="1" w:unhideWhenUsed="1"/>
+    <w:lsdException w:name="Table Professional" w:semiHidden="1" w:unhideWhenUsed="1"/>
+    <w:lsdException w:name="Table Subtle 1" w:semiHidden="1" w:unhideWhenUsed="1"/>
+    <w:lsdException w:name="Table Subtle 2" w:semiHidden="1" w:unhideWhenUsed="1"/>
+    <w:lsdException w:name="Table Web 1" w:semiHidden="1" w:unhideWhenUsed="1"/>
+    <w:lsdException w:name="Table Web 2" w:semiHidden="1" w:unhideWhenUsed="1"/>
+    <w:lsdException w:name="Table Web 3" w:semiHidden="1" w:unhideWhenUsed="1"/>
+    <w:lsdException w:name="Balloon Text" w:semiHidden="1" w:unhideWhenUsed="1"/>
+    <w:lsdException w:name="Table Grid" w:semiHidden="1" w:uiPriority="59" w:unhideWhenUsed="1"/>
+    <w:lsdException w:name="Table Theme" w:semiHidden="1" w:unhideWhenUsed="1"/>
+    <w:lsdException w:name="Placeholder Text" w:semiHidden="1"/>
+    <w:lsdException w:name="No Spacing" w:uiPriority="1" w:qFormat="1"/>
+    <w:lsdException w:name="Light Shading" w:uiPriority="60"/>
+    <w:lsdException w:name="Light List" w:uiPriority="61"/>
+    <w:lsdException w:name="Light Grid" w:uiPriority="62"/>
+    <w:lsdException w:name="Medium Shading 1" w:uiPriority="63"/>
+    <w:lsdException w:name="Medium Shading 2" w:uiPriority="64"/>
+    <w:lsdException w:name="Medium List 1" w:uiPriority="65"/>
+    <w:lsdException w:name="Medium List 2" w:uiPriority="66"/>
+    <w:lsdException w:name="Medium Grid 1" w:uiPriority="67"/>
+    <w:lsdException w:name="Medium Grid 2" w:uiPriority="68"/>
+    <w:lsdException w:name="Medium Grid 3" w:uiPriority="69"/>
+    <w:lsdException w:name="Dark List" w:uiPriority="70"/>
+    <w:lsdException w:name="Colorful Shading" w:uiPriority="71"/>
+    <w:lsdException w:name="Colorful List" w:uiPriority="72"/>
+    <w:lsdException w:name="Colorful Grid" w:uiPriority="73"/>
+    <w:lsdException w:name="Light Shading Accent 1" w:uiPriority="60"/>
+    <w:lsdException w:name="Light List Accent 1" w:uiPriority="61"/>
+    <w:lsdException w:name="Light Grid Accent 1" w:uiPriority="62"/>
+    <w:lsdException w:name="Medium Shading 1 Accent 1" w:uiPriority="63"/>
+    <w:lsdException w:name="Medium Shading 2 Accent 1" w:uiPriority="64"/>
+    <w:lsdException w:name="Medium List 1 Accent 1" w:uiPriority="65"/>
+    <w:lsdException w:name="Revision" w:semiHidden="1"/>
+    <w:lsdException w:name="List Paragraph" w:uiPriority="34" w:qFormat="1"/>
+    <w:lsdException w:name="Quote" w:uiPriority="29" w:qFormat="1"/>
+    <w:lsdException w:name="Intense Quote" w:uiPriority="30" w:qFormat="1"/>
+    <w:lsdException w:name="Medium List 2 Accent 1" w:uiPriority="66"/>
+    <w:lsdException w:name="Medium Grid 1 Accent 1" w:uiPriority="67"/>
+    <w:lsdException w:name="Medium Grid 2 Accent 1" w:uiPriority="68"/>
+    <w:lsdException w:name="Medium Grid 3 Accent 1" w:uiPriority="69"/>
+    <w:lsdException w:name="Dark List Accent 1" w:uiPriority="70"/>
+    <w:lsdException w:name="Colorful Shading Accent 1" w:uiPriority="71"/>
+    <w:lsdException w:name="Colorful List Accent 1" w:uiPriority="72"/>
+    <w:lsdException w:name="Colorful Grid Accent 1" w:uiPriority="73"/>
+    <w:lsdException w:name="Light Shading Accent 2" w:uiPriority="60"/>
+    <w:lsdException w:name="Light List Accent 2" w:uiPriority="61"/>
+    <w:lsdException w:name="Light Grid Accent 2" w:uiPriority="62"/>
+    <w:lsdException w:name="Medium Shading 1 Accent 2" w:uiPriority="63"/>
+    <w:lsdException w:name="Medium Shading 2 Accent 2" w:uiPriority="64"/>
+    <w:lsdException w:name="Medium List 1 Accent 2" w:uiPriority="65"/>
+    <w:lsdException w:name="Medium List 2 Accent 2" w:uiPriority="66"/>
+    <w:lsdException w:name="Medium Grid 1 Accent 2" w:uiPriority="67"/>
+    <w:lsdException w:name="Medium Grid 2 Accent 2" w:uiPriority="68"/>
+    <w:lsdException w:name="Medium Grid 3 Accent 2" w:uiPriority="69"/>
+    <w:lsdException w:name="Dark List Accent 2" w:uiPriority="70"/>
+    <w:lsdException w:name="Colorful Shading Accent 2" w:uiPriority="71"/>
+    <w:lsdException w:name="Colorful List Accent 2" w:uiPriority="72"/>
+    <w:lsdException w:name="Colorful Grid Accent 2" w:uiPriority="73"/>
+    <w:lsdException w:name="Light Shading Accent 3" w:uiPriority="60"/>
+    <w:lsdException w:name="Light List Accent 3" w:uiPriority="61"/>
+    <w:lsdException w:name="Light Grid Accent 3" w:uiPriority="62"/>
+    <w:lsdException w:name="Medium Shading 1 Accent 3" w:uiPriority="63"/>
+    <w:lsdException w:name="Medium Shading 2 Accent 3" w:uiPriority="64"/>
+    <w:lsdException w:name="Medium List 1 Accent 3" w:uiPriority="65"/>
+    <w:lsdException w:name="Medium List 2 Accent 3" w:uiPriority="66"/>
+    <w:lsdException w:name="Medium Grid 1 Accent 3" w:uiPriority="67"/>
+    <w:lsdException w:name="Medium Grid 2 Accent 3" w:uiPriority="68"/>
+    <w:lsdException w:name="Medium Grid 3 Accent 3" w:uiPriority="69"/>
+    <w:lsdException w:name="Dark List Accent 3" w:uiPriority="70"/>
+    <w:lsdException w:name="Colorful Shading Accent 3" w:uiPriority="71"/>
+    <w:lsdException w:name="Colorful List Accent 3" w:uiPriority="72"/>
+    <w:lsdException w:name="Colorful Grid Accent 3" w:uiPriority="73"/>
+    <w:lsdException w:name="Light Shading Accent 4" w:uiPriority="60"/>
+    <w:lsdException w:name="Light List Accent 4" w:uiPriority="61"/>
+    <w:lsdException w:name="Light Grid Accent 4" w:uiPriority="62"/>
+    <w:lsdException w:name="Medium Shading 1 Accent 4" w:uiPriority="63"/>
+    <w:lsdException w:name="Medium Shading 2 Accent 4" w:uiPriority="64"/>
+    <w:lsdException w:name="Medium List 1 Accent 4" w:uiPriority="65"/>
+    <w:lsdException w:name="Medium List 2 Accent 4" w:uiPriority="66"/>
+    <w:lsdException w:name="Medium Grid 1 Accent 4" w:uiPriority="67"/>
+    <w:lsdException w:name="Medium Grid 2 Accent 4" w:uiPriority="68"/>
+    <w:lsdException w:name="Medium Grid 3 Accent 4" w:uiPriority="69"/>
+    <w:lsdException w:name="Dark List Accent 4" w:uiPriority="70"/>
+    <w:lsdException w:name="Colorful Shading Accent 4" w:uiPriority="71"/>
+    <w:lsdException w:name="Colorful List Accent 4" w:uiPriority="72"/>
+    <w:lsdException w:name="Colorful Grid Accent 4" w:uiPriority="73"/>
+    <w:lsdException w:name="Light Shading Accent 5" w:uiPriority="60"/>
+    <w:lsdException w:name="Light List Accent 5" w:uiPriority="61"/>
+    <w:lsdException w:name="Light Grid Accent 5" w:uiPriority="62"/>
+    <w:lsdException w:name="Medium Shading 1 Accent 5" w:uiPriority="63"/>
+    <w:lsdException w:name="Medium Shading 2 Accent 5" w:uiPriority="64"/>
+    <w:lsdException w:name="Medium List 1 Accent 5" w:uiPriority="65"/>
+    <w:lsdException w:name="Medium List 2 Accent 5" w:uiPriority="66"/>
+    <w:lsdException w:name="Medium Grid 1 Accent 5" w:uiPriority="67"/>
+    <w:lsdException w:name="Medium Grid 2 Accent 5" w:uiPriority="68"/>
+    <w:lsdException w:name="Medium Grid 3 Accent 5" w:uiPriority="69"/>
+    <w:lsdException w:name="Dark List Accent 5" w:uiPriority="70"/>
+    <w:lsdException w:name="Colorful Shading Accent 5" w:uiPriority="71"/>
+    <w:lsdException w:name="Colorful List Accent 5" w:uiPriority="72"/>
+    <w:lsdException w:name="Colorful Grid Accent 5" w:uiPriority="73"/>
+    <w:lsdException w:name="Light Shading Accent 6" w:uiPriority="60"/>
+    <w:lsdException w:name="Light List Accent 6" w:uiPriority="61"/>
+    <w:lsdException w:name="Light Grid Accent 6" w:uiPriority="62"/>
+    <w:lsdException w:name="Medium Shading 1 Accent 6" w:uiPriority="63"/>
+    <w:lsdException w:name="Medium Shading 2 Accent 6" w:uiPriority="64"/>
+    <w:lsdException w:name="Medium List 1 Accent 6" w:uiPriority="65"/>
+    <w:lsdException w:name="Medium List 2 Accent 6" w:uiPriority="66"/>
+    <w:lsdException w:name="Medium Grid 1 Accent 6" w:uiPriority="67"/>
+    <w:lsdException w:name="Medium Grid 2 Accent 6" w:uiPriority="68"/>
+    <w:lsdException w:name="Medium Grid 3 Accent 6" w:uiPriority="69"/>
+    <w:lsdException w:name="Dark List Accent 6" w:uiPriority="70"/>
+    <w:lsdException w:name="Colorful Shading Accent 6" w:uiPriority="71"/>
+    <w:lsdException w:name="Colorful List Accent 6" w:uiPriority="72"/>
+    <w:lsdException w:name="Colorful Grid Accent 6" w:uiPriority="73"/>
+    <w:lsdException w:name="Subtle Emphasis" w:uiPriority="19" w:qFormat="1"/>
+    <w:lsdException w:name="Intense Emphasis" w:uiPriority="21" w:qFormat="1"/>
+    <w:lsdException w:name="Subtle Reference" w:uiPriority="31" w:qFormat="1"/>
+    <w:lsdException w:name="Intense Reference" w:uiPriority="32" w:qFormat="1"/>
+    <w:lsdException w:name="Book Title" w:uiPriority="33" w:qFormat="1"/>
+    <w:lsdException w:name="Bibliography" w:semiHidden="1" w:uiPriority="37" w:unhideWhenUsed="1"/>
+    <w:lsdException w:name="TOC Heading" w:semiHidden="1" w:uiPriority="39" w:unhideWhenUsed="1" w:qFormat="1"/>
+    <w:lsdException w:name="Plain Table 1" w:uiPriority="41"/>
+    <w:lsdException w:name="Plain Table 2" w:uiPriority="42"/>
+    <w:lsdException w:name="Plain Table 3" w:uiPriority="43"/>
+    <w:lsdException w:name="Plain Table 4" w:uiPriority="44"/>
+    <w:lsdException w:name="Plain Table 5" w:uiPriority="45"/>
+    <w:lsdException w:name="Grid Table Light" w:uiPriority="40"/>
+    <w:lsdException w:name="Grid Table 1 Light" w:uiPriority="46"/>
+    <w:lsdException w:name="Grid Table 2" w:uiPriority="47"/>
+    <w:lsdException w:name="Grid Table 3" w:uiPriority="48"/>
+    <w:lsdException w:name="Grid Table 4" w:uiPriority="49"/>
+    <w:lsdException w:name="Grid Table 5 Dark" w:uiPriority="50"/>
+    <w:lsdException w:name="Grid Table 6 Colorful" w:uiPriority="51"/>
+    <w:lsdException w:name="Grid Table 7 Colorful" w:uiPriority="52"/>
+    <w:lsdException w:name="Grid Table 1 Light Accent 1" w:uiPriority="46"/>
+    <w:lsdException w:name="Grid Table 2 Accent 1" w:uiPriority="47"/>
+    <w:lsdException w:name="Grid Table 3 Accent 1" w:uiPriority="48"/>
+    <w:lsdException w:name="Grid Table 4 Accent 1" w:uiPriority="49"/>
+    <w:lsdException w:name="Grid Table 5 Dark Accent 1" w:uiPriority="50"/>
+    <w:lsdException w:name="Grid Table 6 Colorful Accent 1" w:uiPriority="51"/>
+    <w:lsdException w:name="Grid Table 7 Colorful Accent 1" w:uiPriority="52"/>
+    <w:lsdException w:name="Grid Table 1 Light Accent 2" w:uiPriority="46"/>
+    <w:lsdException w:name="Grid Table 2 Accent 2" w:uiPriority="47"/>
+    <w:lsdException w:name="Grid Table 3 Accent 2" w:uiPriority="48"/>
+    <w:lsdException w:name="Grid Table 4 Accent 2" w:uiPriority="49"/>
+    <w:lsdException w:name="Grid Table 5 Dark Accent 2" w:uiPriority="50"/>
+    <w:lsdException w:name="Grid Table 6 Colorful Accent 2" w:uiPriority="51"/>
+    <w:lsdException w:name="Grid Table 7 Colorful Accent 2" w:uiPriority="52"/>
+    <w:lsdException w:name="Grid Table 1 Light Accent 3" w:uiPriority="46"/>
+    <w:lsdException w:name="Grid Table 2 Accent 3" w:uiPriority="47"/>
+    <w:lsdException w:name="Grid Table 3 Accent 3" w:uiPriority="48"/>
+    <w:lsdException w:name="Grid Table 4 Accent 3" w:uiPriority="49"/>
+    <w:lsdException w:name="Grid Table 5 Dark Accent 3" w:uiPriority="50"/>
+    <w:lsdException w:name="Grid Table 6 Colorful Accent 3" w:uiPriority="51"/>
+    <w:lsdException w:name="Grid Table 7 Colorful Accent 3" w:uiPriority="52"/>
+    <w:lsdException w:name="Grid Table 1 Light Accent 4" w:uiPriority="46"/>
+    <w:lsdException w:name="Grid Table 2 Accent 4" w:uiPriority="47"/>
+    <w:lsdException w:name="Grid Table 3 Accent 4" w:uiPriority="48"/>
+    <w:lsdException w:name="Grid Table 4 Accent 4" w:uiPriority="49"/>
+    <w:lsdException w:name="Grid Table 5 Dark Accent 4" w:uiPriority="50"/>
+    <w:lsdException w:name="Grid Table 6 Colorful Accent 4" w:uiPriority="51"/>
+    <w:lsdException w:name="Grid Table 7 Colorful Accent 4" w:uiPriority="52"/>
+    <w:lsdException w:name="Grid Table 1 Light Accent 5" w:uiPriority="46"/>
+    <w:lsdException w:name="Grid Table 2 Accent 5" w:uiPriority="47"/>
+    <w:lsdException w:name="Grid Table 3 Accent 5" w:uiPriority="48"/>
+    <w:lsdException w:name="Grid Table 4 Accent 5" w:uiPriority="49"/>
+    <w:lsdException w:name="Grid Table 5 Dark Accent 5" w:uiPriority="50"/>
+    <w:lsdException w:name="Grid Table 6 Colorful Accent 5" w:uiPriority="51"/>
+    <w:lsdException w:name="Grid Table 7 Colorful Accent 5" w:uiPriority="52"/>
+    <w:lsdException w:name="Grid Table 1 Light Accent 6" w:uiPriority="46"/>
+    <w:lsdException w:name="Grid Table 2 Accent 6" w:uiPriority="47"/>
+    <w:lsdException w:name="Grid Table 3 Accent 6" w:uiPriority="48"/>
+    <w:lsdException w:name="Grid Table 4 Accent 6" w:uiPriority="49"/>
+    <w:lsdException w:name="Grid Table 5 Dark Accent 6" w:uiPriority="50"/>
+    <w:lsdException w:name="Grid Table 6 Colorful Accent 6" w:uiPriority="51"/>
+    <w:lsdException w:name="Grid Table 7 Colorful Accent 6" w:uiPriority="52"/>
+    <w:lsdException w:name="List Table 1 Light" w:uiPriority="46"/>
+    <w:lsdException w:name="List Table 2" w:uiPriority="47"/>
+    <w:lsdException w:name="List Table 3" w:uiPriority="48"/>
+    <w:lsdException w:name="List Table 4" w:uiPriority="49"/>
+    <w:lsdException w:name="List Table 5 Dark" w:uiPriority="50"/>
+    <w:lsdException w:name="List Table 6 Colorful" w:uiPriority="51"/>
+    <w:lsdException w:name="List Table 7 Colorful" w:uiPriority="52"/>
+    <w:lsdException w:name="List Table 1 Light Accent 1" w:uiPriority="46"/>
+    <w:lsdException w:name="List Table 2 Accent 1" w:uiPriority="47"/>
+    <w:lsdException w:name="List Table 3 Accent 1" w:uiPriority="48"/>
+    <w:lsdException w:name="List Table 4 Accent 1" w:uiPriority="49"/>
+    <w:lsdException w:name="List Table 5 Dark Accent 1" w:uiPriority="50"/>
+    <w:lsdException w:name="List Table 6 Colorful Accent 1" w:uiPriority="51"/>
+    <w:lsdException w:name="List Table 7 Colorful Accent 1" w:uiPriority="52"/>
+    <w:lsdException w:name="List Table 1 Light Accent 2" w:uiPriority="46"/>
+    <w:lsdException w:name="List Table 2 Accent 2" w:uiPriority="47"/>
+    <w:lsdException w:name="List Table 3 Accent 2" w:uiPriority="48"/>
+    <w:lsdException w:name="List Table 4 Accent 2" w:uiPriority="49"/>
+    <w:lsdException w:name="List Table 5 Dark Accent 2" w:uiPriority="50"/>
+    <w:lsdException w:name="List Table 6 Colorful Accent 2" w:uiPriority="51"/>
+    <w:lsdException w:name="List Table 7 Colorful Accent 2" w:uiPriority="52"/>
+    <w:lsdException w:name="List Table 1 Light Accent 3" w:uiPriority="46"/>
+    <w:lsdException w:name="List Table 2 Accent 3" w:uiPriority="47"/>
+    <w:lsdException w:name="List Table 3 Accent 3" w:uiPriority="48"/>
+    <w:lsdException w:name="List Table 4 Accent 3" w:uiPriority="49"/>
+    <w:lsdException w:name="List Table 5 Dark Accent 3" w:uiPriority="50"/>
+    <w:lsdException w:name="List Table 6 Colorful Accent 3" w:uiPriority="51"/>
+    <w:lsdException w:name="List Table 7 Colorful Accent 3" w:uiPriority="52"/>
+    <w:lsdException w:name="List Table 1 Light Accent 4" w:uiPriority="46"/>
+    <w:lsdException w:name="List Table 2 Accent 4" w:uiPriority="47"/>
+    <w:lsdException w:name="List Table 3 Accent 4" w:uiPriority="48"/>
+    <w:lsdException w:name="List Table 4 Accent 4" w:uiPriority="49"/>
+    <w:lsdException w:name="List Table 5 Dark Accent 4" w:uiPriority="50"/>
+    <w:lsdException w:name="List Table 6 Colorful Accent 4" w:uiPriority="51"/>
+    <w:lsdException w:name="List Table 7 Colorful Accent 4" w:uiPriority="52"/>
+    <w:lsdException w:name="List Table 1 Light Accent 5" w:uiPriority="46"/>
+    <w:lsdException w:name="List Table 2 Accent 5" w:uiPriority="47"/>
+    <w:lsdException w:name="List Table 3 Accent 5" w:uiPriority="48"/>
+    <w:lsdException w:name="List Table 4 Accent 5" w:uiPriority="49"/>
+    <w:lsdException w:name="List Table 5 Dark Accent 5" w:uiPriority="50"/>
+    <w:lsdException w:name="List Table 6 Colorful Accent 5" w:uiPriority="51"/>
+    <w:lsdException w:name="List Table 7 Colorful Accent 5" w:uiPriority="52"/>
+    <w:lsdException w:name="List Table 1 Light Accent 6" w:uiPriority="46"/>
+    <w:lsdException w:name="List Table 2 Accent 6" w:uiPriority="47"/>
+    <w:lsdException w:name="List Table 3 Accent 6" w:uiPriority="48"/>
+    <w:lsdException w:name="List Table 4 Accent 6" w:uiPriority="49"/>
+    <w:lsdException w:name="List Table 5 Dark Accent 6" w:uiPriority="50"/>
+    <w:lsdException w:name="List Table 6 Colorful Accent 6" w:uiPriority="51"/>
+    <w:lsdException w:name="List Table 7 Colorful Accent 6" w:uiPriority="52"/>
+    <w:lsdException w:name="Mention" w:semiHidden="1" w:unhideWhenUsed="1"/>
+    <w:lsdException w:name="Smart Hyperlink" w:semiHidden="1" w:unhideWhenUsed="1"/>
+    <w:lsdException w:name="Hashtag" w:semiHidden="1" w:unhideWhenUsed="1"/>
+    <w:lsdException w:name="Unresolved Mention" w:semiHidden="1" w:unhideWhenUsed="1"/>
+    <w:lsdException w:name="Smart Link" w:semiHidden="1" w:unhideWhenUsed="1"/>
   </w:latentStyles>
   <w:style w:type="paragraph" w:default="1" w:styleId="Normale">
     <w:name w:val="Normal"/>
@@ -5714,322 +6988,6 @@
   <w:style w:type="character" w:default="1" w:styleId="Carpredefinitoparagrafo">
     <w:name w:val="Default Paragraph Font"/>
     <w:uiPriority w:val="1"/>
-    <w:semiHidden/>
-    <w:unhideWhenUsed/>
-  </w:style>
-  <w:style w:type="table" w:default="1" w:styleId="Tabellanormale">
-    <w:name w:val="Normal Table"/>
-    <w:uiPriority w:val="99"/>
-    <w:semiHidden/>
-    <w:unhideWhenUsed/>
-    <w:tblPr>
-      <w:tblInd w:w="0" w:type="dxa"/>
-      <w:tblCellMar>
-        <w:top w:w="0" w:type="dxa"/>
-        <w:left w:w="108" w:type="dxa"/>
-        <w:bottom w:w="0" w:type="dxa"/>
-        <w:right w:w="108" w:type="dxa"/>
-      </w:tblCellMar>
-    </w:tblPr>
-  </w:style>
-  <w:style w:type="numbering" w:default="1" w:styleId="Nessunelenco">
-    <w:name w:val="No List"/>
-    <w:uiPriority w:val="99"/>
-    <w:semiHidden/>
-    <w:unhideWhenUsed/>
-  </w:style>
-  <w:style w:type="paragraph" w:styleId="NormaleWeb">
-    <w:name w:val="Normal (Web)"/>
-    <w:basedOn w:val="Normale"/>
-    <w:uiPriority w:val="99"/>
-    <w:unhideWhenUsed/>
-    <w:rsid w:val="005F235E"/>
-    <w:pPr>
-      <w:spacing w:before="100" w:beforeAutospacing="1" w:after="119" w:line="240" w:lineRule="auto"/>
-    </w:pPr>
-    <w:rPr>
-      <w:rFonts w:ascii="Times New Roman" w:eastAsia="Times New Roman" w:hAnsi="Times New Roman" w:cs="Times New Roman"/>
-      <w:sz w:val="24"/>
-      <w:szCs w:val="24"/>
-      <w:lang w:eastAsia="it-IT"/>
-    </w:rPr>
-  </w:style>
-  <w:style w:type="paragraph" w:styleId="Nessunaspaziatura">
-    <w:name w:val="No Spacing"/>
-    <w:uiPriority w:val="1"/>
-    <w:qFormat/>
-    <w:rsid w:val="005F235E"/>
-    <w:pPr>
-      <w:spacing w:after="0" w:line="240" w:lineRule="auto"/>
-    </w:pPr>
-  </w:style>
-  <w:style w:type="character" w:styleId="Collegamentoipertestuale">
-    <w:name w:val="Hyperlink"/>
-    <w:basedOn w:val="Carpredefinitoparagrafo"/>
-    <w:uiPriority w:val="99"/>
-    <w:unhideWhenUsed/>
-    <w:rsid w:val="009B19A6"/>
-    <w:rPr>
-      <w:color w:val="0000FF" w:themeColor="hyperlink"/>
-      <w:u w:val="single"/>
-    </w:rPr>
-  </w:style>
-  <w:style w:type="paragraph" w:styleId="Testofumetto">
-    <w:name w:val="Balloon Text"/>
-    <w:basedOn w:val="Normale"/>
-    <w:link w:val="TestofumettoCarattere"/>
-    <w:uiPriority w:val="99"/>
-    <w:semiHidden/>
-    <w:unhideWhenUsed/>
-    <w:rsid w:val="009B19A6"/>
-    <w:pPr>
-      <w:spacing w:after="0" w:line="240" w:lineRule="auto"/>
-    </w:pPr>
-    <w:rPr>
-      <w:rFonts w:ascii="Tahoma" w:hAnsi="Tahoma" w:cs="Tahoma"/>
-      <w:sz w:val="16"/>
-      <w:szCs w:val="16"/>
-    </w:rPr>
-  </w:style>
-  <w:style w:type="character" w:customStyle="1" w:styleId="TestofumettoCarattere">
-    <w:name w:val="Testo fumetto Carattere"/>
-    <w:basedOn w:val="Carpredefinitoparagrafo"/>
-    <w:link w:val="Testofumetto"/>
-    <w:uiPriority w:val="99"/>
-    <w:semiHidden/>
-    <w:rsid w:val="009B19A6"/>
-    <w:rPr>
-      <w:rFonts w:ascii="Tahoma" w:hAnsi="Tahoma" w:cs="Tahoma"/>
-      <w:sz w:val="16"/>
-      <w:szCs w:val="16"/>
-    </w:rPr>
-  </w:style>
-  <w:style w:type="paragraph" w:styleId="Intestazione">
-    <w:name w:val="header"/>
-    <w:basedOn w:val="Normale"/>
-    <w:link w:val="IntestazioneCarattere"/>
-    <w:uiPriority w:val="99"/>
-    <w:unhideWhenUsed/>
-    <w:rsid w:val="00C00486"/>
-    <w:pPr>
-      <w:tabs>
-        <w:tab w:val="center" w:pos="4819"/>
-        <w:tab w:val="right" w:pos="9638"/>
-      </w:tabs>
-      <w:spacing w:after="0" w:line="240" w:lineRule="auto"/>
-    </w:pPr>
-  </w:style>
-  <w:style w:type="character" w:customStyle="1" w:styleId="IntestazioneCarattere">
-    <w:name w:val="Intestazione Carattere"/>
-    <w:basedOn w:val="Carpredefinitoparagrafo"/>
-    <w:link w:val="Intestazione"/>
-    <w:uiPriority w:val="99"/>
-    <w:rsid w:val="00C00486"/>
-  </w:style>
-  <w:style w:type="paragraph" w:styleId="Pidipagina">
-    <w:name w:val="footer"/>
-    <w:basedOn w:val="Normale"/>
-    <w:link w:val="PidipaginaCarattere"/>
-    <w:uiPriority w:val="99"/>
-    <w:unhideWhenUsed/>
-    <w:rsid w:val="00C00486"/>
-    <w:pPr>
-      <w:tabs>
-        <w:tab w:val="center" w:pos="4819"/>
-        <w:tab w:val="right" w:pos="9638"/>
-      </w:tabs>
-      <w:spacing w:after="0" w:line="240" w:lineRule="auto"/>
-    </w:pPr>
-  </w:style>
-  <w:style w:type="character" w:customStyle="1" w:styleId="PidipaginaCarattere">
-    <w:name w:val="Piè di pagina Carattere"/>
-    <w:basedOn w:val="Carpredefinitoparagrafo"/>
-    <w:link w:val="Pidipagina"/>
-    <w:uiPriority w:val="99"/>
-    <w:rsid w:val="00C00486"/>
-  </w:style>
-  <w:style w:type="paragraph" w:styleId="Paragrafoelenco">
-    <w:name w:val="List Paragraph"/>
-    <w:basedOn w:val="Normale"/>
-    <w:uiPriority w:val="34"/>
-    <w:qFormat/>
-    <w:rsid w:val="000902D0"/>
-    <w:pPr>
-      <w:ind w:left="720"/>
-      <w:contextualSpacing/>
-    </w:pPr>
-  </w:style>
-</w:styles>
-</file>
-
-<file path=word/stylesWithEffects.xml><?xml version="1.0" encoding="utf-8"?>
-<w:styles xmlns:wpc="http://schemas.microsoft.com/office/word/2010/wordprocessingCanvas" xmlns:mc="http://schemas.openxmlformats.org/markup-compatibility/2006" xmlns:o="urn:schemas-microsoft-com:office:office" xmlns:r="http://schemas.openxmlformats.org/officeDocument/2006/relationships" xmlns:m="http://schemas.openxmlformats.org/officeDocument/2006/math" xmlns:v="urn:schemas-microsoft-com:vml" xmlns:wp14="http://schemas.microsoft.com/office/word/2010/wordprocessingDrawing" xmlns:wp="http://schemas.openxmlformats.org/drawingml/2006/wordprocessingDrawing" xmlns:w10="urn:schemas-microsoft-com:office:word" xmlns:w="http://schemas.openxmlformats.org/wordprocessingml/2006/main" xmlns:w14="http://schemas.microsoft.com/office/word/2010/wordml" xmlns:wpg="http://schemas.microsoft.com/office/word/2010/wordprocessingGroup" xmlns:wpi="http://schemas.microsoft.com/office/word/2010/wordprocessingInk" xmlns:wne="http://schemas.microsoft.com/office/word/2006/wordml" xmlns:wps="http://schemas.microsoft.com/office/word/2010/wordprocessingShape" mc:Ignorable="w14 wp14">
-  <w:docDefaults>
-    <w:rPrDefault>
-      <w:rPr>
-        <w:rFonts w:asciiTheme="minorHAnsi" w:eastAsiaTheme="minorHAnsi" w:hAnsiTheme="minorHAnsi" w:cstheme="minorBidi"/>
-        <w:sz w:val="22"/>
-        <w:szCs w:val="22"/>
-        <w:lang w:val="it-IT" w:eastAsia="en-US" w:bidi="ar-SA"/>
-      </w:rPr>
-    </w:rPrDefault>
-    <w:pPrDefault>
-      <w:pPr>
-        <w:spacing w:after="200" w:line="276" w:lineRule="auto"/>
-      </w:pPr>
-    </w:pPrDefault>
-  </w:docDefaults>
-  <w:latentStyles w:defLockedState="0" w:defUIPriority="99" w:defSemiHidden="1" w:defUnhideWhenUsed="1" w:defQFormat="0" w:count="267">
-    <w:lsdException w:name="Normal" w:semiHidden="0" w:uiPriority="0" w:unhideWhenUsed="0" w:qFormat="1"/>
-    <w:lsdException w:name="heading 1" w:semiHidden="0" w:uiPriority="9" w:unhideWhenUsed="0" w:qFormat="1"/>
-    <w:lsdException w:name="heading 2" w:uiPriority="9" w:qFormat="1"/>
-    <w:lsdException w:name="heading 3" w:uiPriority="9" w:qFormat="1"/>
-    <w:lsdException w:name="heading 4" w:uiPriority="9" w:qFormat="1"/>
-    <w:lsdException w:name="heading 5" w:uiPriority="9" w:qFormat="1"/>
-    <w:lsdException w:name="heading 6" w:uiPriority="9" w:qFormat="1"/>
-    <w:lsdException w:name="heading 7" w:uiPriority="9" w:qFormat="1"/>
-    <w:lsdException w:name="heading 8" w:uiPriority="9" w:qFormat="1"/>
-    <w:lsdException w:name="heading 9" w:uiPriority="9" w:qFormat="1"/>
-    <w:lsdException w:name="toc 1" w:uiPriority="39"/>
-    <w:lsdException w:name="toc 2" w:uiPriority="39"/>
-    <w:lsdException w:name="toc 3" w:uiPriority="39"/>
-    <w:lsdException w:name="toc 4" w:uiPriority="39"/>
-    <w:lsdException w:name="toc 5" w:uiPriority="39"/>
-    <w:lsdException w:name="toc 6" w:uiPriority="39"/>
-    <w:lsdException w:name="toc 7" w:uiPriority="39"/>
-    <w:lsdException w:name="toc 8" w:uiPriority="39"/>
-    <w:lsdException w:name="toc 9" w:uiPriority="39"/>
-    <w:lsdException w:name="caption" w:uiPriority="35" w:qFormat="1"/>
-    <w:lsdException w:name="Title" w:semiHidden="0" w:uiPriority="10" w:unhideWhenUsed="0" w:qFormat="1"/>
-    <w:lsdException w:name="Default Paragraph Font" w:uiPriority="1"/>
-    <w:lsdException w:name="Subtitle" w:semiHidden="0" w:uiPriority="11" w:unhideWhenUsed="0" w:qFormat="1"/>
-    <w:lsdException w:name="Strong" w:semiHidden="0" w:uiPriority="22" w:unhideWhenUsed="0" w:qFormat="1"/>
-    <w:lsdException w:name="Emphasis" w:semiHidden="0" w:uiPriority="20" w:unhideWhenUsed="0" w:qFormat="1"/>
-    <w:lsdException w:name="Table Grid" w:uiPriority="59"/>
-    <w:lsdException w:name="Placeholder Text" w:unhideWhenUsed="0"/>
-    <w:lsdException w:name="No Spacing" w:semiHidden="0" w:uiPriority="1" w:unhideWhenUsed="0" w:qFormat="1"/>
-    <w:lsdException w:name="Light Shading" w:semiHidden="0" w:uiPriority="60" w:unhideWhenUsed="0"/>
-    <w:lsdException w:name="Light List" w:semiHidden="0" w:uiPriority="61" w:unhideWhenUsed="0"/>
-    <w:lsdException w:name="Light Grid" w:semiHidden="0" w:uiPriority="62" w:unhideWhenUsed="0"/>
-    <w:lsdException w:name="Medium Shading 1" w:semiHidden="0" w:uiPriority="63" w:unhideWhenUsed="0"/>
-    <w:lsdException w:name="Medium Shading 2" w:semiHidden="0" w:uiPriority="64" w:unhideWhenUsed="0"/>
-    <w:lsdException w:name="Medium List 1" w:semiHidden="0" w:uiPriority="65" w:unhideWhenUsed="0"/>
-    <w:lsdException w:name="Medium List 2" w:semiHidden="0" w:uiPriority="66" w:unhideWhenUsed="0"/>
-    <w:lsdException w:name="Medium Grid 1" w:semiHidden="0" w:uiPriority="67" w:unhideWhenUsed="0"/>
-    <w:lsdException w:name="Medium Grid 2" w:semiHidden="0" w:uiPriority="68" w:unhideWhenUsed="0"/>
-    <w:lsdException w:name="Medium Grid 3" w:semiHidden="0" w:uiPriority="69" w:unhideWhenUsed="0"/>
-    <w:lsdException w:name="Dark List" w:semiHidden="0" w:uiPriority="70" w:unhideWhenUsed="0"/>
-    <w:lsdException w:name="Colorful Shading" w:semiHidden="0" w:uiPriority="71" w:unhideWhenUsed="0"/>
-    <w:lsdException w:name="Colorful List" w:semiHidden="0" w:uiPriority="72" w:unhideWhenUsed="0"/>
-    <w:lsdException w:name="Colorful Grid" w:semiHidden="0" w:uiPriority="73" w:unhideWhenUsed="0"/>
-    <w:lsdException w:name="Light Shading Accent 1" w:semiHidden="0" w:uiPriority="60" w:unhideWhenUsed="0"/>
-    <w:lsdException w:name="Light List Accent 1" w:semiHidden="0" w:uiPriority="61" w:unhideWhenUsed="0"/>
-    <w:lsdException w:name="Light Grid Accent 1" w:semiHidden="0" w:uiPriority="62" w:unhideWhenUsed="0"/>
-    <w:lsdException w:name="Medium Shading 1 Accent 1" w:semiHidden="0" w:uiPriority="63" w:unhideWhenUsed="0"/>
-    <w:lsdException w:name="Medium Shading 2 Accent 1" w:semiHidden="0" w:uiPriority="64" w:unhideWhenUsed="0"/>
-    <w:lsdException w:name="Medium List 1 Accent 1" w:semiHidden="0" w:uiPriority="65" w:unhideWhenUsed="0"/>
-    <w:lsdException w:name="Revision" w:unhideWhenUsed="0"/>
-    <w:lsdException w:name="List Paragraph" w:semiHidden="0" w:uiPriority="34" w:unhideWhenUsed="0" w:qFormat="1"/>
-    <w:lsdException w:name="Quote" w:semiHidden="0" w:uiPriority="29" w:unhideWhenUsed="0" w:qFormat="1"/>
-    <w:lsdException w:name="Intense Quote" w:semiHidden="0" w:uiPriority="30" w:unhideWhenUsed="0" w:qFormat="1"/>
-    <w:lsdException w:name="Medium List 2 Accent 1" w:semiHidden="0" w:uiPriority="66" w:unhideWhenUsed="0"/>
-    <w:lsdException w:name="Medium Grid 1 Accent 1" w:semiHidden="0" w:uiPriority="67" w:unhideWhenUsed="0"/>
-    <w:lsdException w:name="Medium Grid 2 Accent 1" w:semiHidden="0" w:uiPriority="68" w:unhideWhenUsed="0"/>
-    <w:lsdException w:name="Medium Grid 3 Accent 1" w:semiHidden="0" w:uiPriority="69" w:unhideWhenUsed="0"/>
-    <w:lsdException w:name="Dark List Accent 1" w:semiHidden="0" w:uiPriority="70" w:unhideWhenUsed="0"/>
-    <w:lsdException w:name="Colorful Shading Accent 1" w:semiHidden="0" w:uiPriority="71" w:unhideWhenUsed="0"/>
-    <w:lsdException w:name="Colorful List Accent 1" w:semiHidden="0" w:uiPriority="72" w:unhideWhenUsed="0"/>
-    <w:lsdException w:name="Colorful Grid Accent 1" w:semiHidden="0" w:uiPriority="73" w:unhideWhenUsed="0"/>
-    <w:lsdException w:name="Light Shading Accent 2" w:semiHidden="0" w:uiPriority="60" w:unhideWhenUsed="0"/>
-    <w:lsdException w:name="Light List Accent 2" w:semiHidden="0" w:uiPriority="61" w:unhideWhenUsed="0"/>
-    <w:lsdException w:name="Light Grid Accent 2" w:semiHidden="0" w:uiPriority="62" w:unhideWhenUsed="0"/>
-    <w:lsdException w:name="Medium Shading 1 Accent 2" w:semiHidden="0" w:uiPriority="63" w:unhideWhenUsed="0"/>
-    <w:lsdException w:name="Medium Shading 2 Accent 2" w:semiHidden="0" w:uiPriority="64" w:unhideWhenUsed="0"/>
-    <w:lsdException w:name="Medium List 1 Accent 2" w:semiHidden="0" w:uiPriority="65" w:unhideWhenUsed="0"/>
-    <w:lsdException w:name="Medium List 2 Accent 2" w:semiHidden="0" w:uiPriority="66" w:unhideWhenUsed="0"/>
-    <w:lsdException w:name="Medium Grid 1 Accent 2" w:semiHidden="0" w:uiPriority="67" w:unhideWhenUsed="0"/>
-    <w:lsdException w:name="Medium Grid 2 Accent 2" w:semiHidden="0" w:uiPriority="68" w:unhideWhenUsed="0"/>
-    <w:lsdException w:name="Medium Grid 3 Accent 2" w:semiHidden="0" w:uiPriority="69" w:unhideWhenUsed="0"/>
-    <w:lsdException w:name="Dark List Accent 2" w:semiHidden="0" w:uiPriority="70" w:unhideWhenUsed="0"/>
-    <w:lsdException w:name="Colorful Shading Accent 2" w:semiHidden="0" w:uiPriority="71" w:unhideWhenUsed="0"/>
-    <w:lsdException w:name="Colorful List Accent 2" w:semiHidden="0" w:uiPriority="72" w:unhideWhenUsed="0"/>
-    <w:lsdException w:name="Colorful Grid Accent 2" w:semiHidden="0" w:uiPriority="73" w:unhideWhenUsed="0"/>
-    <w:lsdException w:name="Light Shading Accent 3" w:semiHidden="0" w:uiPriority="60" w:unhideWhenUsed="0"/>
-    <w:lsdException w:name="Light List Accent 3" w:semiHidden="0" w:uiPriority="61" w:unhideWhenUsed="0"/>
-    <w:lsdException w:name="Light Grid Accent 3" w:semiHidden="0" w:uiPriority="62" w:unhideWhenUsed="0"/>
-    <w:lsdException w:name="Medium Shading 1 Accent 3" w:semiHidden="0" w:uiPriority="63" w:unhideWhenUsed="0"/>
-    <w:lsdException w:name="Medium Shading 2 Accent 3" w:semiHidden="0" w:uiPriority="64" w:unhideWhenUsed="0"/>
-    <w:lsdException w:name="Medium List 1 Accent 3" w:semiHidden="0" w:uiPriority="65" w:unhideWhenUsed="0"/>
-    <w:lsdException w:name="Medium List 2 Accent 3" w:semiHidden="0" w:uiPriority="66" w:unhideWhenUsed="0"/>
-    <w:lsdException w:name="Medium Grid 1 Accent 3" w:semiHidden="0" w:uiPriority="67" w:unhideWhenUsed="0"/>
-    <w:lsdException w:name="Medium Grid 2 Accent 3" w:semiHidden="0" w:uiPriority="68" w:unhideWhenUsed="0"/>
-    <w:lsdException w:name="Medium Grid 3 Accent 3" w:semiHidden="0" w:uiPriority="69" w:unhideWhenUsed="0"/>
-    <w:lsdException w:name="Dark List Accent 3" w:semiHidden="0" w:uiPriority="70" w:unhideWhenUsed="0"/>
-    <w:lsdException w:name="Colorful Shading Accent 3" w:semiHidden="0" w:uiPriority="71" w:unhideWhenUsed="0"/>
-    <w:lsdException w:name="Colorful List Accent 3" w:semiHidden="0" w:uiPriority="72" w:unhideWhenUsed="0"/>
-    <w:lsdException w:name="Colorful Grid Accent 3" w:semiHidden="0" w:uiPriority="73" w:unhideWhenUsed="0"/>
-    <w:lsdException w:name="Light Shading Accent 4" w:semiHidden="0" w:uiPriority="60" w:unhideWhenUsed="0"/>
-    <w:lsdException w:name="Light List Accent 4" w:semiHidden="0" w:uiPriority="61" w:unhideWhenUsed="0"/>
-    <w:lsdException w:name="Light Grid Accent 4" w:semiHidden="0" w:uiPriority="62" w:unhideWhenUsed="0"/>
-    <w:lsdException w:name="Medium Shading 1 Accent 4" w:semiHidden="0" w:uiPriority="63" w:unhideWhenUsed="0"/>
-    <w:lsdException w:name="Medium Shading 2 Accent 4" w:semiHidden="0" w:uiPriority="64" w:unhideWhenUsed="0"/>
-    <w:lsdException w:name="Medium List 1 Accent 4" w:semiHidden="0" w:uiPriority="65" w:unhideWhenUsed="0"/>
-    <w:lsdException w:name="Medium List 2 Accent 4" w:semiHidden="0" w:uiPriority="66" w:unhideWhenUsed="0"/>
-    <w:lsdException w:name="Medium Grid 1 Accent 4" w:semiHidden="0" w:uiPriority="67" w:unhideWhenUsed="0"/>
-    <w:lsdException w:name="Medium Grid 2 Accent 4" w:semiHidden="0" w:uiPriority="68" w:unhideWhenUsed="0"/>
-    <w:lsdException w:name="Medium Grid 3 Accent 4" w:semiHidden="0" w:uiPriority="69" w:unhideWhenUsed="0"/>
-    <w:lsdException w:name="Dark List Accent 4" w:semiHidden="0" w:uiPriority="70" w:unhideWhenUsed="0"/>
-    <w:lsdException w:name="Colorful Shading Accent 4" w:semiHidden="0" w:uiPriority="71" w:unhideWhenUsed="0"/>
-    <w:lsdException w:name="Colorful List Accent 4" w:semiHidden="0" w:uiPriority="72" w:unhideWhenUsed="0"/>
-    <w:lsdException w:name="Colorful Grid Accent 4" w:semiHidden="0" w:uiPriority="73" w:unhideWhenUsed="0"/>
-    <w:lsdException w:name="Light Shading Accent 5" w:semiHidden="0" w:uiPriority="60" w:unhideWhenUsed="0"/>
-    <w:lsdException w:name="Light List Accent 5" w:semiHidden="0" w:uiPriority="61" w:unhideWhenUsed="0"/>
-    <w:lsdException w:name="Light Grid Accent 5" w:semiHidden="0" w:uiPriority="62" w:unhideWhenUsed="0"/>
-    <w:lsdException w:name="Medium Shading 1 Accent 5" w:semiHidden="0" w:uiPriority="63" w:unhideWhenUsed="0"/>
-    <w:lsdException w:name="Medium Shading 2 Accent 5" w:semiHidden="0" w:uiPriority="64" w:unhideWhenUsed="0"/>
-    <w:lsdException w:name="Medium List 1 Accent 5" w:semiHidden="0" w:uiPriority="65" w:unhideWhenUsed="0"/>
-    <w:lsdException w:name="Medium List 2 Accent 5" w:semiHidden="0" w:uiPriority="66" w:unhideWhenUsed="0"/>
-    <w:lsdException w:name="Medium Grid 1 Accent 5" w:semiHidden="0" w:uiPriority="67" w:unhideWhenUsed="0"/>
-    <w:lsdException w:name="Medium Grid 2 Accent 5" w:semiHidden="0" w:uiPriority="68" w:unhideWhenUsed="0"/>
-    <w:lsdException w:name="Medium Grid 3 Accent 5" w:semiHidden="0" w:uiPriority="69" w:unhideWhenUsed="0"/>
-    <w:lsdException w:name="Dark List Accent 5" w:semiHidden="0" w:uiPriority="70" w:unhideWhenUsed="0"/>
-    <w:lsdException w:name="Colorful Shading Accent 5" w:semiHidden="0" w:uiPriority="71" w:unhideWhenUsed="0"/>
-    <w:lsdException w:name="Colorful List Accent 5" w:semiHidden="0" w:uiPriority="72" w:unhideWhenUsed="0"/>
-    <w:lsdException w:name="Colorful Grid Accent 5" w:semiHidden="0" w:uiPriority="73" w:unhideWhenUsed="0"/>
-    <w:lsdException w:name="Light Shading Accent 6" w:semiHidden="0" w:uiPriority="60" w:unhideWhenUsed="0"/>
-    <w:lsdException w:name="Light List Accent 6" w:semiHidden="0" w:uiPriority="61" w:unhideWhenUsed="0"/>
-    <w:lsdException w:name="Light Grid Accent 6" w:semiHidden="0" w:uiPriority="62" w:unhideWhenUsed="0"/>
-    <w:lsdException w:name="Medium Shading 1 Accent 6" w:semiHidden="0" w:uiPriority="63" w:unhideWhenUsed="0"/>
-    <w:lsdException w:name="Medium Shading 2 Accent 6" w:semiHidden="0" w:uiPriority="64" w:unhideWhenUsed="0"/>
-    <w:lsdException w:name="Medium List 1 Accent 6" w:semiHidden="0" w:uiPriority="65" w:unhideWhenUsed="0"/>
-    <w:lsdException w:name="Medium List 2 Accent 6" w:semiHidden="0" w:uiPriority="66" w:unhideWhenUsed="0"/>
-    <w:lsdException w:name="Medium Grid 1 Accent 6" w:semiHidden="0" w:uiPriority="67" w:unhideWhenUsed="0"/>
-    <w:lsdException w:name="Medium Grid 2 Accent 6" w:semiHidden="0" w:uiPriority="68" w:unhideWhenUsed="0"/>
-    <w:lsdException w:name="Medium Grid 3 Accent 6" w:semiHidden="0" w:uiPriority="69" w:unhideWhenUsed="0"/>
-    <w:lsdException w:name="Dark List Accent 6" w:semiHidden="0" w:uiPriority="70" w:unhideWhenUsed="0"/>
-    <w:lsdException w:name="Colorful Shading Accent 6" w:semiHidden="0" w:uiPriority="71" w:unhideWhenUsed="0"/>
-    <w:lsdException w:name="Colorful List Accent 6" w:semiHidden="0" w:uiPriority="72" w:unhideWhenUsed="0"/>
-    <w:lsdException w:name="Colorful Grid Accent 6" w:semiHidden="0" w:uiPriority="73" w:unhideWhenUsed="0"/>
-    <w:lsdException w:name="Subtle Emphasis" w:semiHidden="0" w:uiPriority="19" w:unhideWhenUsed="0" w:qFormat="1"/>
-    <w:lsdException w:name="Intense Emphasis" w:semiHidden="0" w:uiPriority="21" w:unhideWhenUsed="0" w:qFormat="1"/>
-    <w:lsdException w:name="Subtle Reference" w:semiHidden="0" w:uiPriority="31" w:unhideWhenUsed="0" w:qFormat="1"/>
-    <w:lsdException w:name="Intense Reference" w:semiHidden="0" w:uiPriority="32" w:unhideWhenUsed="0" w:qFormat="1"/>
-    <w:lsdException w:name="Book Title" w:semiHidden="0" w:uiPriority="33" w:unhideWhenUsed="0" w:qFormat="1"/>
-    <w:lsdException w:name="Bibliography" w:uiPriority="37"/>
-    <w:lsdException w:name="TOC Heading" w:uiPriority="39" w:qFormat="1"/>
-  </w:latentStyles>
-  <w:style w:type="paragraph" w:default="1" w:styleId="Normale">
-    <w:name w:val="Normal"/>
-    <w:qFormat/>
-    <w:rsid w:val="005F235E"/>
-    <w:pPr>
-      <w:spacing w:after="160" w:line="259" w:lineRule="auto"/>
-    </w:pPr>
-  </w:style>
-  <w:style w:type="character" w:default="1" w:styleId="Carpredefinitoparagrafo">
-    <w:name w:val="Default Paragraph Font"/>
-    <w:uiPriority w:val="1"/>
-    <w:semiHidden/>
     <w:unhideWhenUsed/>
   </w:style>
   <w:style w:type="table" w:default="1" w:styleId="Tabellanormale">
@@ -6467,7 +7425,7 @@
 </file>
 
 <file path=customXml/itemProps1.xml><?xml version="1.0" encoding="utf-8"?>
-<ds:datastoreItem xmlns:ds="http://schemas.openxmlformats.org/officeDocument/2006/customXml" ds:itemID="{AD83C321-A890-40D0-9F0A-7364C458110F}">
+<ds:datastoreItem xmlns:ds="http://schemas.openxmlformats.org/officeDocument/2006/customXml" ds:itemID="{2D0DE9CE-819E-4555-BC8A-052AB88D0E6E}">
   <ds:schemaRefs>
     <ds:schemaRef ds:uri="http://schemas.openxmlformats.org/officeDocument/2006/bibliography"/>
   </ds:schemaRefs>

--- a/Design document/DD.docx
+++ b/Design document/DD.docx
@@ -4777,7 +4777,7 @@
           <w:szCs w:val="28"/>
           <w:lang w:val="en-US"/>
         </w:rPr>
-        <w:t>CitizenMobileApp</w:t>
+        <w:t>CitizenApp</w:t>
       </w:r>
       <w:proofErr w:type="spellEnd"/>
     </w:p>
@@ -4804,8 +4804,10 @@
           <w:szCs w:val="28"/>
           <w:lang w:val="en-US"/>
         </w:rPr>
-        <w:t>CitizenWebApp</w:t>
-      </w:r>
+        <w:t>AuthorityApp</w:t>
+      </w:r>
+      <w:bookmarkStart w:id="0" w:name="_GoBack"/>
+      <w:bookmarkEnd w:id="0"/>
       <w:proofErr w:type="spellEnd"/>
     </w:p>
     <w:p>
@@ -4831,7 +4833,7 @@
           <w:szCs w:val="28"/>
           <w:lang w:val="en-US"/>
         </w:rPr>
-        <w:t>AuthorityMobileApp</w:t>
+        <w:t>SafeStreetsServer</w:t>
       </w:r>
       <w:proofErr w:type="spellEnd"/>
     </w:p>
@@ -4850,6 +4852,15 @@
           <w:lang w:val="en-US"/>
         </w:rPr>
       </w:pPr>
+      <w:r>
+        <w:rPr>
+          <w:rFonts w:ascii="Calibri" w:hAnsi="Calibri" w:cs="Calibri"/>
+          <w:sz w:val="28"/>
+          <w:szCs w:val="28"/>
+          <w:lang w:val="en-US"/>
+        </w:rPr>
+        <w:t xml:space="preserve">External systems: DBMS, </w:t>
+      </w:r>
       <w:proofErr w:type="spellStart"/>
       <w:r>
         <w:rPr>
@@ -4858,25 +4869,49 @@
           <w:szCs w:val="28"/>
           <w:lang w:val="en-US"/>
         </w:rPr>
-        <w:t>AuthorityWebApp</w:t>
+        <w:t>GoogleMaps</w:t>
       </w:r>
       <w:proofErr w:type="spellEnd"/>
-    </w:p>
-    <w:p>
-      <w:pPr>
-        <w:pStyle w:val="Paragrafoelenco"/>
-        <w:numPr>
-          <w:ilvl w:val="0"/>
-          <w:numId w:val="10"/>
-        </w:numPr>
+      <w:r>
+        <w:rPr>
+          <w:rFonts w:ascii="Calibri" w:hAnsi="Calibri" w:cs="Calibri"/>
+          <w:sz w:val="28"/>
+          <w:szCs w:val="28"/>
+          <w:lang w:val="en-US"/>
+        </w:rPr>
+        <w:t xml:space="preserve">, </w:t>
+      </w:r>
+      <w:proofErr w:type="spellStart"/>
+      <w:r>
+        <w:rPr>
+          <w:rFonts w:ascii="Calibri" w:hAnsi="Calibri" w:cs="Calibri"/>
+          <w:sz w:val="28"/>
+          <w:szCs w:val="28"/>
+          <w:lang w:val="en-US"/>
+        </w:rPr>
+        <w:t>AdministratorDataEditing</w:t>
+      </w:r>
+      <w:proofErr w:type="spellEnd"/>
+    </w:p>
+    <w:p>
+      <w:pPr>
         <w:jc w:val="both"/>
         <w:rPr>
           <w:rFonts w:ascii="Calibri" w:hAnsi="Calibri" w:cs="Calibri"/>
           <w:sz w:val="28"/>
           <w:szCs w:val="28"/>
-          <w:lang w:val="en-US"/>
-        </w:rPr>
-      </w:pPr>
+          <w:lang w:val="en-GB"/>
+        </w:rPr>
+      </w:pPr>
+      <w:r>
+        <w:rPr>
+          <w:rFonts w:ascii="Calibri" w:hAnsi="Calibri" w:cs="Calibri"/>
+          <w:sz w:val="28"/>
+          <w:szCs w:val="28"/>
+          <w:lang w:val="en-US"/>
+        </w:rPr>
+        <w:t xml:space="preserve">Considering the architecture of </w:t>
+      </w:r>
       <w:proofErr w:type="spellStart"/>
       <w:r>
         <w:rPr>
@@ -4885,149 +4920,100 @@
           <w:szCs w:val="28"/>
           <w:lang w:val="en-US"/>
         </w:rPr>
-        <w:t>PictureAnalyzer</w:t>
+        <w:t>SafeStreets</w:t>
       </w:r>
       <w:proofErr w:type="spellEnd"/>
-    </w:p>
-    <w:p>
-      <w:pPr>
-        <w:pStyle w:val="Paragrafoelenco"/>
-        <w:numPr>
-          <w:ilvl w:val="0"/>
-          <w:numId w:val="10"/>
-        </w:numPr>
-        <w:jc w:val="both"/>
-        <w:rPr>
-          <w:rFonts w:ascii="Calibri" w:hAnsi="Calibri" w:cs="Calibri"/>
-          <w:sz w:val="28"/>
-          <w:szCs w:val="28"/>
-          <w:lang w:val="en-US"/>
-        </w:rPr>
-      </w:pPr>
-      <w:proofErr w:type="spellStart"/>
-      <w:r>
-        <w:rPr>
-          <w:rFonts w:ascii="Calibri" w:hAnsi="Calibri" w:cs="Calibri"/>
-          <w:sz w:val="28"/>
-          <w:szCs w:val="28"/>
-          <w:lang w:val="en-US"/>
-        </w:rPr>
-        <w:t>SafeStreetsServer</w:t>
-      </w:r>
-      <w:proofErr w:type="spellEnd"/>
-    </w:p>
-    <w:p>
-      <w:pPr>
-        <w:pStyle w:val="Paragrafoelenco"/>
-        <w:numPr>
-          <w:ilvl w:val="0"/>
-          <w:numId w:val="10"/>
-        </w:numPr>
-        <w:jc w:val="both"/>
-        <w:rPr>
-          <w:rFonts w:ascii="Calibri" w:hAnsi="Calibri" w:cs="Calibri"/>
-          <w:sz w:val="28"/>
-          <w:szCs w:val="28"/>
-          <w:lang w:val="en-US"/>
-        </w:rPr>
-      </w:pPr>
-      <w:r>
-        <w:rPr>
-          <w:rFonts w:ascii="Calibri" w:hAnsi="Calibri" w:cs="Calibri"/>
-          <w:sz w:val="28"/>
-          <w:szCs w:val="28"/>
-          <w:lang w:val="en-US"/>
-        </w:rPr>
-        <w:t xml:space="preserve">External systems: DBMS, </w:t>
-      </w:r>
-      <w:proofErr w:type="spellStart"/>
-      <w:r>
-        <w:rPr>
-          <w:rFonts w:ascii="Calibri" w:hAnsi="Calibri" w:cs="Calibri"/>
-          <w:sz w:val="28"/>
-          <w:szCs w:val="28"/>
-          <w:lang w:val="en-US"/>
-        </w:rPr>
-        <w:t>GoogleMaps</w:t>
-      </w:r>
-      <w:proofErr w:type="spellEnd"/>
-      <w:r>
-        <w:rPr>
-          <w:rFonts w:ascii="Calibri" w:hAnsi="Calibri" w:cs="Calibri"/>
-          <w:sz w:val="28"/>
-          <w:szCs w:val="28"/>
-          <w:lang w:val="en-US"/>
+      <w:r>
+        <w:rPr>
+          <w:rFonts w:ascii="Calibri" w:hAnsi="Calibri" w:cs="Calibri"/>
+          <w:sz w:val="28"/>
+          <w:szCs w:val="28"/>
+          <w:lang w:val="en-US"/>
+        </w:rPr>
+        <w:t xml:space="preserve"> system, for the integration testing it’s has been chosen the bottom-up strategy. In bottom-up approach, individual components are specified in detail and then they are connected to each other, </w:t>
+      </w:r>
+      <w:r>
+        <w:rPr>
+          <w:rFonts w:ascii="Calibri" w:hAnsi="Calibri" w:cs="Calibri"/>
+          <w:sz w:val="28"/>
+          <w:szCs w:val="28"/>
+          <w:lang w:val="en-US"/>
+        </w:rPr>
+        <w:t>until the realization of the complete system.</w:t>
+      </w:r>
+      <w:r>
+        <w:rPr>
+          <w:rFonts w:ascii="Calibri" w:hAnsi="Calibri" w:cs="Calibri"/>
+          <w:sz w:val="28"/>
+          <w:szCs w:val="28"/>
+          <w:lang w:val="en-US"/>
+        </w:rPr>
+        <w:t xml:space="preserve"> This strategy </w:t>
+      </w:r>
+      <w:proofErr w:type="gramStart"/>
+      <w:r>
+        <w:rPr>
+          <w:rFonts w:ascii="Calibri" w:hAnsi="Calibri" w:cs="Calibri"/>
+          <w:sz w:val="28"/>
+          <w:szCs w:val="28"/>
+          <w:lang w:val="en-US"/>
+        </w:rPr>
+        <w:t>allow</w:t>
+      </w:r>
+      <w:proofErr w:type="gramEnd"/>
+      <w:r>
+        <w:rPr>
+          <w:rFonts w:ascii="Calibri" w:hAnsi="Calibri" w:cs="Calibri"/>
+          <w:sz w:val="28"/>
+          <w:szCs w:val="28"/>
+          <w:lang w:val="en-US"/>
+        </w:rPr>
+        <w:t xml:space="preserve"> us to start the integration</w:t>
+      </w:r>
+      <w:r>
+        <w:rPr>
+          <w:rFonts w:ascii="Calibri" w:hAnsi="Calibri" w:cs="Calibri"/>
+          <w:sz w:val="28"/>
+          <w:szCs w:val="28"/>
+          <w:lang w:val="en-US"/>
+        </w:rPr>
+        <w:t xml:space="preserve"> and its testing without waiting for the complete implementation and the unit testing of each component in the system. In fact</w:t>
+      </w:r>
+      <w:r>
+        <w:rPr>
+          <w:rFonts w:ascii="Calibri" w:hAnsi="Calibri" w:cs="Calibri"/>
+          <w:sz w:val="28"/>
+          <w:szCs w:val="28"/>
+          <w:lang w:val="en-GB"/>
         </w:rPr>
         <w:t xml:space="preserve">, </w:t>
       </w:r>
-      <w:proofErr w:type="spellStart"/>
-      <w:r>
-        <w:rPr>
-          <w:rFonts w:ascii="Calibri" w:hAnsi="Calibri" w:cs="Calibri"/>
-          <w:sz w:val="28"/>
-          <w:szCs w:val="28"/>
-          <w:lang w:val="en-US"/>
-        </w:rPr>
-        <w:t>AdministratorDataEditing</w:t>
-      </w:r>
-      <w:proofErr w:type="spellEnd"/>
-    </w:p>
-    <w:p>
-      <w:pPr>
-        <w:jc w:val="both"/>
-        <w:rPr>
-          <w:rFonts w:ascii="Calibri" w:hAnsi="Calibri" w:cs="Calibri"/>
-          <w:sz w:val="28"/>
-          <w:szCs w:val="28"/>
-          <w:lang w:val="en-GB"/>
-        </w:rPr>
-      </w:pPr>
-      <w:r>
-        <w:rPr>
-          <w:rFonts w:ascii="Calibri" w:hAnsi="Calibri" w:cs="Calibri"/>
-          <w:sz w:val="28"/>
-          <w:szCs w:val="28"/>
-          <w:lang w:val="en-US"/>
-        </w:rPr>
-        <w:t xml:space="preserve">Considering the architecture of </w:t>
-      </w:r>
-      <w:proofErr w:type="spellStart"/>
-      <w:r>
-        <w:rPr>
-          <w:rFonts w:ascii="Calibri" w:hAnsi="Calibri" w:cs="Calibri"/>
-          <w:sz w:val="28"/>
-          <w:szCs w:val="28"/>
-          <w:lang w:val="en-US"/>
-        </w:rPr>
-        <w:t>SafeStreets</w:t>
-      </w:r>
-      <w:proofErr w:type="spellEnd"/>
-      <w:r>
-        <w:rPr>
-          <w:rFonts w:ascii="Calibri" w:hAnsi="Calibri" w:cs="Calibri"/>
-          <w:sz w:val="28"/>
-          <w:szCs w:val="28"/>
-          <w:lang w:val="en-US"/>
-        </w:rPr>
-        <w:t xml:space="preserve"> system, for the integration testing it’s has been chosen the bottom-up strategy. In bottom-up approach, individual components are specified in detail and then they are connected to each other, </w:t>
-      </w:r>
-      <w:r>
-        <w:rPr>
-          <w:rFonts w:ascii="Calibri" w:hAnsi="Calibri" w:cs="Calibri"/>
-          <w:sz w:val="28"/>
-          <w:szCs w:val="28"/>
-          <w:lang w:val="en-US"/>
-        </w:rPr>
-        <w:t>until the realization of the complete system.</w:t>
-      </w:r>
-      <w:r>
-        <w:rPr>
-          <w:rFonts w:ascii="Calibri" w:hAnsi="Calibri" w:cs="Calibri"/>
-          <w:sz w:val="28"/>
-          <w:szCs w:val="28"/>
-          <w:lang w:val="en-US"/>
-        </w:rPr>
-        <w:t xml:space="preserve"> This strategy </w:t>
+      <w:r>
+        <w:rPr>
+          <w:rFonts w:ascii="Calibri" w:hAnsi="Calibri" w:cs="Calibri"/>
+          <w:sz w:val="28"/>
+          <w:szCs w:val="28"/>
+          <w:lang w:val="en-GB"/>
+        </w:rPr>
+        <w:t>b</w:t>
+      </w:r>
+      <w:r>
+        <w:rPr>
+          <w:rFonts w:ascii="Calibri" w:hAnsi="Calibri" w:cs="Calibri"/>
+          <w:sz w:val="28"/>
+          <w:szCs w:val="28"/>
+          <w:lang w:val="en-GB"/>
+        </w:rPr>
+        <w:t>ottom-up testing</w:t>
+      </w:r>
+      <w:r>
+        <w:rPr>
+          <w:rFonts w:ascii="Calibri" w:hAnsi="Calibri" w:cs="Calibri"/>
+          <w:sz w:val="28"/>
+          <w:szCs w:val="28"/>
+          <w:lang w:val="en-GB"/>
+        </w:rPr>
+        <w:t xml:space="preserve"> provides </w:t>
       </w:r>
       <w:proofErr w:type="gramStart"/>
       <w:r>
@@ -5035,9 +5021,18 @@
           <w:rFonts w:ascii="Calibri" w:hAnsi="Calibri" w:cs="Calibri"/>
           <w:sz w:val="28"/>
           <w:szCs w:val="28"/>
-          <w:lang w:val="en-US"/>
-        </w:rPr>
-        <w:t>allow</w:t>
+          <w:lang w:val="en-GB"/>
+        </w:rPr>
+        <w:t xml:space="preserve">for </w:t>
+      </w:r>
+      <w:r>
+        <w:rPr>
+          <w:rFonts w:ascii="Calibri" w:hAnsi="Calibri" w:cs="Calibri"/>
+          <w:sz w:val="28"/>
+          <w:szCs w:val="28"/>
+          <w:lang w:val="en-GB"/>
+        </w:rPr>
+        <w:t xml:space="preserve"> components</w:t>
       </w:r>
       <w:proofErr w:type="gramEnd"/>
       <w:r>
@@ -5045,80 +5040,6 @@
           <w:rFonts w:ascii="Calibri" w:hAnsi="Calibri" w:cs="Calibri"/>
           <w:sz w:val="28"/>
           <w:szCs w:val="28"/>
-          <w:lang w:val="en-US"/>
-        </w:rPr>
-        <w:t xml:space="preserve"> us to start the integration</w:t>
-      </w:r>
-      <w:r>
-        <w:rPr>
-          <w:rFonts w:ascii="Calibri" w:hAnsi="Calibri" w:cs="Calibri"/>
-          <w:sz w:val="28"/>
-          <w:szCs w:val="28"/>
-          <w:lang w:val="en-US"/>
-        </w:rPr>
-        <w:t xml:space="preserve"> and its testing without waiting for the complete implementation and the unit testing of each component in the system. In fact</w:t>
-      </w:r>
-      <w:r>
-        <w:rPr>
-          <w:rFonts w:ascii="Calibri" w:hAnsi="Calibri" w:cs="Calibri"/>
-          <w:sz w:val="28"/>
-          <w:szCs w:val="28"/>
-          <w:lang w:val="en-GB"/>
-        </w:rPr>
-        <w:t xml:space="preserve">, </w:t>
-      </w:r>
-      <w:r>
-        <w:rPr>
-          <w:rFonts w:ascii="Calibri" w:hAnsi="Calibri" w:cs="Calibri"/>
-          <w:sz w:val="28"/>
-          <w:szCs w:val="28"/>
-          <w:lang w:val="en-GB"/>
-        </w:rPr>
-        <w:t>b</w:t>
-      </w:r>
-      <w:r>
-        <w:rPr>
-          <w:rFonts w:ascii="Calibri" w:hAnsi="Calibri" w:cs="Calibri"/>
-          <w:sz w:val="28"/>
-          <w:szCs w:val="28"/>
-          <w:lang w:val="en-GB"/>
-        </w:rPr>
-        <w:t>ottom-up testing</w:t>
-      </w:r>
-      <w:r>
-        <w:rPr>
-          <w:rFonts w:ascii="Calibri" w:hAnsi="Calibri" w:cs="Calibri"/>
-          <w:sz w:val="28"/>
-          <w:szCs w:val="28"/>
-          <w:lang w:val="en-GB"/>
-        </w:rPr>
-        <w:t xml:space="preserve"> provides </w:t>
-      </w:r>
-      <w:proofErr w:type="gramStart"/>
-      <w:r>
-        <w:rPr>
-          <w:rFonts w:ascii="Calibri" w:hAnsi="Calibri" w:cs="Calibri"/>
-          <w:sz w:val="28"/>
-          <w:szCs w:val="28"/>
-          <w:lang w:val="en-GB"/>
-        </w:rPr>
-        <w:t xml:space="preserve">for </w:t>
-      </w:r>
-      <w:r>
-        <w:rPr>
-          <w:rFonts w:ascii="Calibri" w:hAnsi="Calibri" w:cs="Calibri"/>
-          <w:sz w:val="28"/>
-          <w:szCs w:val="28"/>
-          <w:lang w:val="en-GB"/>
-        </w:rPr>
-        <w:t xml:space="preserve"> components</w:t>
-      </w:r>
-      <w:proofErr w:type="gramEnd"/>
-      <w:r>
-        <w:rPr>
-          <w:rFonts w:ascii="Calibri" w:hAnsi="Calibri" w:cs="Calibri"/>
-          <w:sz w:val="28"/>
-          <w:szCs w:val="28"/>
           <w:lang w:val="en-GB"/>
         </w:rPr>
         <w:t xml:space="preserve"> at lower hierarchy are tested individually and then the components that rely upon these components are </w:t>
@@ -5168,8 +5089,6 @@
         </w:rPr>
         <w:br/>
       </w:r>
-      <w:bookmarkStart w:id="0" w:name="_GoBack"/>
-      <w:bookmarkEnd w:id="0"/>
     </w:p>
     <w:p>
       <w:pPr>
@@ -6754,7 +6673,7 @@
     <w:lsdException w:name="Table Web 2" w:semiHidden="1" w:unhideWhenUsed="1"/>
     <w:lsdException w:name="Table Web 3" w:semiHidden="1" w:unhideWhenUsed="1"/>
     <w:lsdException w:name="Balloon Text" w:semiHidden="1" w:unhideWhenUsed="1"/>
-    <w:lsdException w:name="Table Grid" w:semiHidden="1" w:uiPriority="59" w:unhideWhenUsed="1"/>
+    <w:lsdException w:name="Table Grid" w:uiPriority="59"/>
     <w:lsdException w:name="Table Theme" w:semiHidden="1" w:unhideWhenUsed="1"/>
     <w:lsdException w:name="Placeholder Text" w:semiHidden="1"/>
     <w:lsdException w:name="No Spacing" w:uiPriority="1" w:qFormat="1"/>
@@ -6988,6 +6907,7 @@
   <w:style w:type="character" w:default="1" w:styleId="Carpredefinitoparagrafo">
     <w:name w:val="Default Paragraph Font"/>
     <w:uiPriority w:val="1"/>
+    <w:semiHidden/>
     <w:unhideWhenUsed/>
   </w:style>
   <w:style w:type="table" w:default="1" w:styleId="Tabellanormale">
@@ -7425,7 +7345,7 @@
 </file>
 
 <file path=customXml/itemProps1.xml><?xml version="1.0" encoding="utf-8"?>
-<ds:datastoreItem xmlns:ds="http://schemas.openxmlformats.org/officeDocument/2006/customXml" ds:itemID="{2D0DE9CE-819E-4555-BC8A-052AB88D0E6E}">
+<ds:datastoreItem xmlns:ds="http://schemas.openxmlformats.org/officeDocument/2006/customXml" ds:itemID="{7BBBA7DA-E661-4176-A7F2-AE43A3D2B67A}">
   <ds:schemaRefs>
     <ds:schemaRef ds:uri="http://schemas.openxmlformats.org/officeDocument/2006/bibliography"/>
   </ds:schemaRefs>

--- a/Design document/DD.docx
+++ b/Design document/DD.docx
@@ -4806,8 +4806,6 @@
         </w:rPr>
         <w:t>AuthorityApp</w:t>
       </w:r>
-      <w:bookmarkStart w:id="0" w:name="_GoBack"/>
-      <w:bookmarkEnd w:id="0"/>
       <w:proofErr w:type="spellEnd"/>
     </w:p>
     <w:p>
@@ -4895,7 +4893,6 @@
     </w:p>
     <w:p>
       <w:pPr>
-        <w:jc w:val="both"/>
         <w:rPr>
           <w:rFonts w:ascii="Calibri" w:hAnsi="Calibri" w:cs="Calibri"/>
           <w:sz w:val="28"/>
@@ -5080,6 +5077,525 @@
         </w:rPr>
         <w:t>hough top level components are most important, they are tested last using this strategy of integration testing.</w:t>
       </w:r>
+      <w:r>
+        <w:rPr>
+          <w:rFonts w:ascii="Calibri" w:hAnsi="Calibri" w:cs="Calibri"/>
+          <w:sz w:val="28"/>
+          <w:szCs w:val="28"/>
+          <w:lang w:val="en-GB"/>
+        </w:rPr>
+        <w:br/>
+        <w:t xml:space="preserve">One of the reasons why we decided to exploit this inductive strategy is that it facilitates </w:t>
+      </w:r>
+      <w:r>
+        <w:rPr>
+          <w:rFonts w:ascii="Calibri" w:hAnsi="Calibri" w:cs="Calibri"/>
+          <w:sz w:val="28"/>
+          <w:szCs w:val="28"/>
+          <w:lang w:val="en-GB"/>
+        </w:rPr>
+        <w:t xml:space="preserve">the integration and the unit testing, although the system can’t be tested in its entirety until it’s complete. </w:t>
+      </w:r>
+      <w:proofErr w:type="gramStart"/>
+      <w:r>
+        <w:rPr>
+          <w:rFonts w:ascii="Calibri" w:hAnsi="Calibri" w:cs="Calibri"/>
+          <w:sz w:val="28"/>
+          <w:szCs w:val="28"/>
+          <w:lang w:val="en-GB"/>
+        </w:rPr>
+        <w:t>However</w:t>
+      </w:r>
+      <w:proofErr w:type="gramEnd"/>
+      <w:r>
+        <w:rPr>
+          <w:rFonts w:ascii="Calibri" w:hAnsi="Calibri" w:cs="Calibri"/>
+          <w:sz w:val="28"/>
+          <w:szCs w:val="28"/>
+          <w:lang w:val="en-GB"/>
+        </w:rPr>
+        <w:t xml:space="preserve"> it’s more convenient to introduce</w:t>
+      </w:r>
+      <w:r>
+        <w:rPr>
+          <w:rFonts w:ascii="Calibri" w:hAnsi="Calibri" w:cs="Calibri"/>
+          <w:sz w:val="28"/>
+          <w:szCs w:val="28"/>
+          <w:lang w:val="en-GB"/>
+        </w:rPr>
+        <w:br/>
+        <w:t xml:space="preserve">tested modules one by one because, thanks to frequent and short tests, it’s possible to localize errors easily. </w:t>
+      </w:r>
+    </w:p>
+    <w:p>
+      <w:pPr>
+        <w:rPr>
+          <w:rFonts w:ascii="Calibri" w:hAnsi="Calibri" w:cs="Calibri"/>
+          <w:sz w:val="28"/>
+          <w:szCs w:val="28"/>
+          <w:lang w:val="en-GB"/>
+        </w:rPr>
+      </w:pPr>
+      <w:r>
+        <w:rPr>
+          <w:rFonts w:ascii="Calibri" w:hAnsi="Calibri" w:cs="Calibri"/>
+          <w:sz w:val="28"/>
+          <w:szCs w:val="28"/>
+          <w:lang w:val="en-GB"/>
+        </w:rPr>
+        <w:t xml:space="preserve">In this section we only treat the subsystem </w:t>
+      </w:r>
+      <w:proofErr w:type="spellStart"/>
+      <w:r>
+        <w:rPr>
+          <w:rFonts w:ascii="Calibri" w:hAnsi="Calibri" w:cs="Calibri"/>
+          <w:sz w:val="28"/>
+          <w:szCs w:val="28"/>
+          <w:lang w:val="en-GB"/>
+        </w:rPr>
+        <w:t>SafeStreetsServer</w:t>
+      </w:r>
+      <w:proofErr w:type="spellEnd"/>
+      <w:r>
+        <w:rPr>
+          <w:rFonts w:ascii="Calibri" w:hAnsi="Calibri" w:cs="Calibri"/>
+          <w:sz w:val="28"/>
+          <w:szCs w:val="28"/>
+          <w:lang w:val="en-GB"/>
+        </w:rPr>
+        <w:t xml:space="preserve">, </w:t>
+      </w:r>
+      <w:r>
+        <w:rPr>
+          <w:rFonts w:ascii="Calibri" w:hAnsi="Calibri" w:cs="Calibri"/>
+          <w:sz w:val="28"/>
+          <w:szCs w:val="28"/>
+          <w:lang w:val="en-GB"/>
+        </w:rPr>
+        <w:t xml:space="preserve">we analyse </w:t>
+      </w:r>
+      <w:r>
+        <w:rPr>
+          <w:rFonts w:ascii="Calibri" w:hAnsi="Calibri" w:cs="Calibri"/>
+          <w:sz w:val="28"/>
+          <w:szCs w:val="28"/>
+          <w:lang w:val="en-GB"/>
+        </w:rPr>
+        <w:t xml:space="preserve">the main features available for </w:t>
+      </w:r>
+      <w:proofErr w:type="spellStart"/>
+      <w:r>
+        <w:rPr>
+          <w:rFonts w:ascii="Calibri" w:hAnsi="Calibri" w:cs="Calibri"/>
+          <w:sz w:val="28"/>
+          <w:szCs w:val="28"/>
+          <w:lang w:val="en-GB"/>
+        </w:rPr>
+        <w:t>SafeStreets</w:t>
+      </w:r>
+      <w:proofErr w:type="spellEnd"/>
+      <w:r>
+        <w:rPr>
+          <w:rFonts w:ascii="Calibri" w:hAnsi="Calibri" w:cs="Calibri"/>
+          <w:sz w:val="28"/>
+          <w:szCs w:val="28"/>
+          <w:lang w:val="en-GB"/>
+        </w:rPr>
+        <w:t xml:space="preserve"> users, their significance and we explain the reasons for our choices concerning the implementation, the testing and the integration. </w:t>
+      </w:r>
+      <w:proofErr w:type="gramStart"/>
+      <w:r>
+        <w:rPr>
+          <w:rFonts w:ascii="Calibri" w:hAnsi="Calibri" w:cs="Calibri"/>
+          <w:sz w:val="28"/>
+          <w:szCs w:val="28"/>
+          <w:lang w:val="en-GB"/>
+        </w:rPr>
+        <w:t>First of all</w:t>
+      </w:r>
+      <w:proofErr w:type="gramEnd"/>
+      <w:r>
+        <w:rPr>
+          <w:rFonts w:ascii="Calibri" w:hAnsi="Calibri" w:cs="Calibri"/>
+          <w:sz w:val="28"/>
+          <w:szCs w:val="28"/>
+          <w:lang w:val="en-GB"/>
+        </w:rPr>
+        <w:t xml:space="preserve">, it’s essential to underline that </w:t>
+      </w:r>
+      <w:r>
+        <w:rPr>
+          <w:rFonts w:ascii="Calibri" w:hAnsi="Calibri" w:cs="Calibri"/>
+          <w:sz w:val="28"/>
+          <w:szCs w:val="28"/>
+          <w:lang w:val="en-GB"/>
+        </w:rPr>
+        <w:t xml:space="preserve">the external systems (DBMS, </w:t>
+      </w:r>
+      <w:proofErr w:type="spellStart"/>
+      <w:r>
+        <w:rPr>
+          <w:rFonts w:ascii="Calibri" w:hAnsi="Calibri" w:cs="Calibri"/>
+          <w:sz w:val="28"/>
+          <w:szCs w:val="28"/>
+          <w:lang w:val="en-GB"/>
+        </w:rPr>
+        <w:t>GoogleMaps</w:t>
+      </w:r>
+      <w:proofErr w:type="spellEnd"/>
+      <w:r>
+        <w:rPr>
+          <w:rFonts w:ascii="Calibri" w:hAnsi="Calibri" w:cs="Calibri"/>
+          <w:sz w:val="28"/>
+          <w:szCs w:val="28"/>
+          <w:lang w:val="en-GB"/>
+        </w:rPr>
+        <w:t xml:space="preserve">, </w:t>
+      </w:r>
+      <w:proofErr w:type="spellStart"/>
+      <w:r>
+        <w:rPr>
+          <w:rFonts w:ascii="Calibri" w:hAnsi="Calibri" w:cs="Calibri"/>
+          <w:sz w:val="28"/>
+          <w:szCs w:val="28"/>
+          <w:lang w:val="en-GB"/>
+        </w:rPr>
+        <w:t>AdministratorDataEditing</w:t>
+      </w:r>
+      <w:proofErr w:type="spellEnd"/>
+      <w:r>
+        <w:rPr>
+          <w:rFonts w:ascii="Calibri" w:hAnsi="Calibri" w:cs="Calibri"/>
+          <w:sz w:val="28"/>
+          <w:szCs w:val="28"/>
+          <w:lang w:val="en-GB"/>
+        </w:rPr>
+        <w:t>(?)) are commercial components that have already been developed and this is why they are available to be used.</w:t>
+      </w:r>
+    </w:p>
+    <w:p>
+      <w:pPr>
+        <w:rPr>
+          <w:rFonts w:ascii="Calibri" w:hAnsi="Calibri" w:cs="Calibri"/>
+          <w:sz w:val="28"/>
+          <w:szCs w:val="28"/>
+          <w:lang w:val="en-GB"/>
+        </w:rPr>
+      </w:pPr>
+    </w:p>
+    <w:p>
+      <w:pPr>
+        <w:rPr>
+          <w:rFonts w:ascii="Calibri" w:hAnsi="Calibri" w:cs="Calibri"/>
+          <w:sz w:val="28"/>
+          <w:szCs w:val="28"/>
+          <w:lang w:val="en-GB"/>
+        </w:rPr>
+      </w:pPr>
+    </w:p>
+    <w:p>
+      <w:pPr>
+        <w:rPr>
+          <w:rFonts w:ascii="Calibri" w:hAnsi="Calibri" w:cs="Calibri"/>
+          <w:sz w:val="28"/>
+          <w:szCs w:val="28"/>
+          <w:lang w:val="en-GB"/>
+        </w:rPr>
+      </w:pPr>
+    </w:p>
+    <w:p>
+      <w:pPr>
+        <w:rPr>
+          <w:rFonts w:ascii="Calibri" w:hAnsi="Calibri" w:cs="Calibri"/>
+          <w:sz w:val="28"/>
+          <w:szCs w:val="28"/>
+          <w:lang w:val="en-GB"/>
+        </w:rPr>
+      </w:pPr>
+    </w:p>
+    <w:p>
+      <w:pPr>
+        <w:rPr>
+          <w:rFonts w:ascii="Calibri" w:hAnsi="Calibri" w:cs="Calibri"/>
+          <w:sz w:val="28"/>
+          <w:szCs w:val="28"/>
+          <w:lang w:val="en-GB"/>
+        </w:rPr>
+      </w:pPr>
+      <w:r>
+        <w:rPr>
+          <w:rFonts w:ascii="Calibri" w:hAnsi="Calibri" w:cs="Calibri"/>
+          <w:sz w:val="28"/>
+          <w:szCs w:val="28"/>
+          <w:lang w:val="en-GB"/>
+        </w:rPr>
+        <w:lastRenderedPageBreak/>
+        <w:t>Integration of components with Database Management System:</w:t>
+      </w:r>
+    </w:p>
+    <w:p>
+      <w:pPr>
+        <w:pStyle w:val="Paragrafoelenco"/>
+        <w:numPr>
+          <w:ilvl w:val="0"/>
+          <w:numId w:val="11"/>
+        </w:numPr>
+        <w:rPr>
+          <w:rFonts w:ascii="Calibri" w:hAnsi="Calibri" w:cs="Calibri"/>
+          <w:sz w:val="28"/>
+          <w:szCs w:val="28"/>
+          <w:lang w:val="en-GB"/>
+        </w:rPr>
+      </w:pPr>
+      <w:proofErr w:type="spellStart"/>
+      <w:r>
+        <w:rPr>
+          <w:rFonts w:ascii="Calibri" w:hAnsi="Calibri" w:cs="Calibri"/>
+          <w:sz w:val="28"/>
+          <w:szCs w:val="28"/>
+          <w:lang w:val="en-GB"/>
+        </w:rPr>
+        <w:t>AuthenticationManager</w:t>
+      </w:r>
+      <w:proofErr w:type="spellEnd"/>
+    </w:p>
+    <w:p>
+      <w:pPr>
+        <w:pStyle w:val="Paragrafoelenco"/>
+        <w:numPr>
+          <w:ilvl w:val="0"/>
+          <w:numId w:val="11"/>
+        </w:numPr>
+        <w:rPr>
+          <w:rFonts w:ascii="Calibri" w:hAnsi="Calibri" w:cs="Calibri"/>
+          <w:sz w:val="28"/>
+          <w:szCs w:val="28"/>
+          <w:lang w:val="en-GB"/>
+        </w:rPr>
+      </w:pPr>
+      <w:proofErr w:type="spellStart"/>
+      <w:r>
+        <w:rPr>
+          <w:rFonts w:ascii="Calibri" w:hAnsi="Calibri" w:cs="Calibri"/>
+          <w:sz w:val="28"/>
+          <w:szCs w:val="28"/>
+          <w:lang w:val="en-GB"/>
+        </w:rPr>
+        <w:t>ReportManager</w:t>
+      </w:r>
+      <w:proofErr w:type="spellEnd"/>
+    </w:p>
+    <w:p>
+      <w:pPr>
+        <w:pStyle w:val="Paragrafoelenco"/>
+        <w:numPr>
+          <w:ilvl w:val="0"/>
+          <w:numId w:val="11"/>
+        </w:numPr>
+        <w:rPr>
+          <w:rFonts w:ascii="Calibri" w:hAnsi="Calibri" w:cs="Calibri"/>
+          <w:sz w:val="28"/>
+          <w:szCs w:val="28"/>
+          <w:lang w:val="en-GB"/>
+        </w:rPr>
+      </w:pPr>
+      <w:proofErr w:type="spellStart"/>
+      <w:r>
+        <w:rPr>
+          <w:rFonts w:ascii="Calibri" w:hAnsi="Calibri" w:cs="Calibri"/>
+          <w:sz w:val="28"/>
+          <w:szCs w:val="28"/>
+          <w:lang w:val="en-GB"/>
+        </w:rPr>
+        <w:t>AreaManager</w:t>
+      </w:r>
+      <w:proofErr w:type="spellEnd"/>
+    </w:p>
+    <w:p>
+      <w:pPr>
+        <w:pStyle w:val="Paragrafoelenco"/>
+        <w:numPr>
+          <w:ilvl w:val="0"/>
+          <w:numId w:val="11"/>
+        </w:numPr>
+        <w:rPr>
+          <w:rFonts w:ascii="Calibri" w:hAnsi="Calibri" w:cs="Calibri"/>
+          <w:sz w:val="28"/>
+          <w:szCs w:val="28"/>
+          <w:lang w:val="en-GB"/>
+        </w:rPr>
+      </w:pPr>
+      <w:proofErr w:type="spellStart"/>
+      <w:r>
+        <w:rPr>
+          <w:rFonts w:ascii="Calibri" w:hAnsi="Calibri" w:cs="Calibri"/>
+          <w:sz w:val="28"/>
+          <w:szCs w:val="28"/>
+          <w:lang w:val="en-GB"/>
+        </w:rPr>
+        <w:t>SystemManagerInterface</w:t>
+      </w:r>
+      <w:proofErr w:type="spellEnd"/>
+    </w:p>
+    <w:p>
+      <w:pPr>
+        <w:pStyle w:val="Paragrafoelenco"/>
+        <w:numPr>
+          <w:ilvl w:val="0"/>
+          <w:numId w:val="11"/>
+        </w:numPr>
+        <w:rPr>
+          <w:rFonts w:ascii="Calibri" w:hAnsi="Calibri" w:cs="Calibri"/>
+          <w:sz w:val="28"/>
+          <w:szCs w:val="28"/>
+          <w:lang w:val="en-GB"/>
+        </w:rPr>
+      </w:pPr>
+      <w:proofErr w:type="spellStart"/>
+      <w:r>
+        <w:rPr>
+          <w:rFonts w:ascii="Calibri" w:hAnsi="Calibri" w:cs="Calibri"/>
+          <w:sz w:val="28"/>
+          <w:szCs w:val="28"/>
+          <w:lang w:val="en-GB"/>
+        </w:rPr>
+        <w:t>TrafficTicketGenerator</w:t>
+      </w:r>
+      <w:proofErr w:type="spellEnd"/>
+    </w:p>
+    <w:p>
+      <w:pPr>
+        <w:rPr>
+          <w:rFonts w:ascii="Calibri" w:hAnsi="Calibri" w:cs="Calibri"/>
+          <w:sz w:val="28"/>
+          <w:szCs w:val="28"/>
+          <w:lang w:val="en-GB"/>
+        </w:rPr>
+      </w:pPr>
+      <w:r>
+        <w:rPr>
+          <w:rFonts w:ascii="Calibri" w:hAnsi="Calibri" w:cs="Calibri"/>
+          <w:sz w:val="28"/>
+          <w:szCs w:val="28"/>
+          <w:lang w:val="en-GB"/>
+        </w:rPr>
+        <w:t xml:space="preserve">Integration of components with </w:t>
+      </w:r>
+      <w:proofErr w:type="spellStart"/>
+      <w:r>
+        <w:rPr>
+          <w:rFonts w:ascii="Calibri" w:hAnsi="Calibri" w:cs="Calibri"/>
+          <w:sz w:val="28"/>
+          <w:szCs w:val="28"/>
+          <w:lang w:val="en-GB"/>
+        </w:rPr>
+        <w:t>GoogleMaps</w:t>
+      </w:r>
+      <w:proofErr w:type="spellEnd"/>
+    </w:p>
+    <w:p>
+      <w:pPr>
+        <w:pStyle w:val="Paragrafoelenco"/>
+        <w:numPr>
+          <w:ilvl w:val="0"/>
+          <w:numId w:val="12"/>
+        </w:numPr>
+        <w:rPr>
+          <w:rFonts w:ascii="Calibri" w:hAnsi="Calibri" w:cs="Calibri"/>
+          <w:sz w:val="28"/>
+          <w:szCs w:val="28"/>
+          <w:lang w:val="en-GB"/>
+        </w:rPr>
+      </w:pPr>
+      <w:proofErr w:type="spellStart"/>
+      <w:r>
+        <w:rPr>
+          <w:rFonts w:ascii="Calibri" w:hAnsi="Calibri" w:cs="Calibri"/>
+          <w:sz w:val="28"/>
+          <w:szCs w:val="28"/>
+          <w:lang w:val="en-GB"/>
+        </w:rPr>
+        <w:t>AuthorityWebApp</w:t>
+      </w:r>
+      <w:proofErr w:type="spellEnd"/>
+    </w:p>
+    <w:p>
+      <w:pPr>
+        <w:pStyle w:val="Paragrafoelenco"/>
+        <w:numPr>
+          <w:ilvl w:val="0"/>
+          <w:numId w:val="12"/>
+        </w:numPr>
+        <w:rPr>
+          <w:rFonts w:ascii="Calibri" w:hAnsi="Calibri" w:cs="Calibri"/>
+          <w:sz w:val="28"/>
+          <w:szCs w:val="28"/>
+          <w:lang w:val="en-GB"/>
+        </w:rPr>
+      </w:pPr>
+      <w:proofErr w:type="spellStart"/>
+      <w:r>
+        <w:rPr>
+          <w:rFonts w:ascii="Calibri" w:hAnsi="Calibri" w:cs="Calibri"/>
+          <w:sz w:val="28"/>
+          <w:szCs w:val="28"/>
+          <w:lang w:val="en-GB"/>
+        </w:rPr>
+        <w:t>AuthorityMobileApp</w:t>
+      </w:r>
+      <w:proofErr w:type="spellEnd"/>
+    </w:p>
+    <w:p>
+      <w:pPr>
+        <w:pStyle w:val="Paragrafoelenco"/>
+        <w:numPr>
+          <w:ilvl w:val="0"/>
+          <w:numId w:val="12"/>
+        </w:numPr>
+        <w:rPr>
+          <w:rFonts w:ascii="Calibri" w:hAnsi="Calibri" w:cs="Calibri"/>
+          <w:sz w:val="28"/>
+          <w:szCs w:val="28"/>
+          <w:lang w:val="en-GB"/>
+        </w:rPr>
+      </w:pPr>
+      <w:proofErr w:type="spellStart"/>
+      <w:r>
+        <w:rPr>
+          <w:rFonts w:ascii="Calibri" w:hAnsi="Calibri" w:cs="Calibri"/>
+          <w:sz w:val="28"/>
+          <w:szCs w:val="28"/>
+          <w:lang w:val="en-GB"/>
+        </w:rPr>
+        <w:t>CitizenWebApp</w:t>
+      </w:r>
+      <w:proofErr w:type="spellEnd"/>
+    </w:p>
+    <w:p>
+      <w:pPr>
+        <w:pStyle w:val="Paragrafoelenco"/>
+        <w:numPr>
+          <w:ilvl w:val="0"/>
+          <w:numId w:val="12"/>
+        </w:numPr>
+        <w:rPr>
+          <w:rFonts w:ascii="Calibri" w:hAnsi="Calibri" w:cs="Calibri"/>
+          <w:sz w:val="28"/>
+          <w:szCs w:val="28"/>
+          <w:lang w:val="en-GB"/>
+        </w:rPr>
+      </w:pPr>
+      <w:r>
+        <w:rPr>
+          <w:rFonts w:ascii="Calibri" w:hAnsi="Calibri" w:cs="Calibri"/>
+          <w:sz w:val="28"/>
+          <w:szCs w:val="28"/>
+          <w:lang w:val="en-GB"/>
+        </w:rPr>
+        <w:t>CitizenMobileApp</w:t>
+      </w:r>
+      <w:bookmarkStart w:id="0" w:name="_GoBack"/>
+      <w:bookmarkEnd w:id="0"/>
       <w:r>
         <w:rPr>
           <w:rFonts w:ascii="Calibri" w:hAnsi="Calibri" w:cs="Calibri"/>
@@ -5345,6 +5861,119 @@
 <file path=word/numbering.xml><?xml version="1.0" encoding="utf-8"?>
 <w:numbering xmlns:wpc="http://schemas.microsoft.com/office/word/2010/wordprocessingCanvas" xmlns:cx="http://schemas.microsoft.com/office/drawing/2014/chartex" xmlns:cx1="http://schemas.microsoft.com/office/drawing/2015/9/8/chartex" xmlns:cx2="http://schemas.microsoft.com/office/drawing/2015/10/21/chartex" xmlns:cx3="http://schemas.microsoft.com/office/drawing/2016/5/9/chartex" xmlns:cx4="http://schemas.microsoft.com/office/drawing/2016/5/10/chartex" xmlns:cx5="http://schemas.microsoft.com/office/drawing/2016/5/11/chartex" xmlns:cx6="http://schemas.microsoft.com/office/drawing/2016/5/12/chartex" xmlns:cx7="http://schemas.microsoft.com/office/drawing/2016/5/13/chartex" xmlns:cx8="http://schemas.microsoft.com/office/drawing/2016/5/14/chartex" xmlns:mc="http://schemas.openxmlformats.org/markup-compatibility/2006" xmlns:aink="http://schemas.microsoft.com/office/drawing/2016/ink" xmlns:am3d="http://schemas.microsoft.com/office/drawing/2017/model3d" xmlns:o="urn:schemas-microsoft-com:office:office" xmlns:r="http://schemas.openxmlformats.org/officeDocument/2006/relationships" xmlns:m="http://schemas.openxmlformats.org/officeDocument/2006/math" xmlns:v="urn:schemas-microsoft-com:vml" xmlns:wp14="http://schemas.microsoft.com/office/word/2010/wordprocessingDrawing" xmlns:wp="http://schemas.openxmlformats.org/drawingml/2006/wordprocessingDrawing" xmlns:w10="urn:schemas-microsoft-com:office:word" xmlns:w="http://schemas.openxmlformats.org/wordprocessingml/2006/main" xmlns:w14="http://schemas.microsoft.com/office/word/2010/wordml" xmlns:w15="http://schemas.microsoft.com/office/word/2012/wordml" xmlns:w16cid="http://schemas.microsoft.com/office/word/2016/wordml/cid" xmlns:w16se="http://schemas.microsoft.com/office/word/2015/wordml/symex" xmlns:wpg="http://schemas.microsoft.com/office/word/2010/wordprocessingGroup" xmlns:wpi="http://schemas.microsoft.com/office/word/2010/wordprocessingInk" xmlns:wne="http://schemas.microsoft.com/office/word/2006/wordml" xmlns:wps="http://schemas.microsoft.com/office/word/2010/wordprocessingShape" mc:Ignorable="w14 w15 w16se w16cid wp14">
   <w:abstractNum w:abstractNumId="0" w15:restartNumberingAfterBreak="0">
+    <w:nsid w:val="1D667C2E"/>
+    <w:multiLevelType w:val="hybridMultilevel"/>
+    <w:tmpl w:val="8A28A6A8"/>
+    <w:lvl w:ilvl="0" w:tplc="08090001">
+      <w:start w:val="1"/>
+      <w:numFmt w:val="bullet"/>
+      <w:lvlText w:val=""/>
+      <w:lvlJc w:val="left"/>
+      <w:pPr>
+        <w:ind w:left="720" w:hanging="360"/>
+      </w:pPr>
+      <w:rPr>
+        <w:rFonts w:ascii="Symbol" w:hAnsi="Symbol" w:hint="default"/>
+      </w:rPr>
+    </w:lvl>
+    <w:lvl w:ilvl="1" w:tplc="08090003" w:tentative="1">
+      <w:start w:val="1"/>
+      <w:numFmt w:val="bullet"/>
+      <w:lvlText w:val="o"/>
+      <w:lvlJc w:val="left"/>
+      <w:pPr>
+        <w:ind w:left="1440" w:hanging="360"/>
+      </w:pPr>
+      <w:rPr>
+        <w:rFonts w:ascii="Courier New" w:hAnsi="Courier New" w:cs="Courier New" w:hint="default"/>
+      </w:rPr>
+    </w:lvl>
+    <w:lvl w:ilvl="2" w:tplc="08090005" w:tentative="1">
+      <w:start w:val="1"/>
+      <w:numFmt w:val="bullet"/>
+      <w:lvlText w:val=""/>
+      <w:lvlJc w:val="left"/>
+      <w:pPr>
+        <w:ind w:left="2160" w:hanging="360"/>
+      </w:pPr>
+      <w:rPr>
+        <w:rFonts w:ascii="Wingdings" w:hAnsi="Wingdings" w:hint="default"/>
+      </w:rPr>
+    </w:lvl>
+    <w:lvl w:ilvl="3" w:tplc="08090001" w:tentative="1">
+      <w:start w:val="1"/>
+      <w:numFmt w:val="bullet"/>
+      <w:lvlText w:val=""/>
+      <w:lvlJc w:val="left"/>
+      <w:pPr>
+        <w:ind w:left="2880" w:hanging="360"/>
+      </w:pPr>
+      <w:rPr>
+        <w:rFonts w:ascii="Symbol" w:hAnsi="Symbol" w:hint="default"/>
+      </w:rPr>
+    </w:lvl>
+    <w:lvl w:ilvl="4" w:tplc="08090003" w:tentative="1">
+      <w:start w:val="1"/>
+      <w:numFmt w:val="bullet"/>
+      <w:lvlText w:val="o"/>
+      <w:lvlJc w:val="left"/>
+      <w:pPr>
+        <w:ind w:left="3600" w:hanging="360"/>
+      </w:pPr>
+      <w:rPr>
+        <w:rFonts w:ascii="Courier New" w:hAnsi="Courier New" w:cs="Courier New" w:hint="default"/>
+      </w:rPr>
+    </w:lvl>
+    <w:lvl w:ilvl="5" w:tplc="08090005" w:tentative="1">
+      <w:start w:val="1"/>
+      <w:numFmt w:val="bullet"/>
+      <w:lvlText w:val=""/>
+      <w:lvlJc w:val="left"/>
+      <w:pPr>
+        <w:ind w:left="4320" w:hanging="360"/>
+      </w:pPr>
+      <w:rPr>
+        <w:rFonts w:ascii="Wingdings" w:hAnsi="Wingdings" w:hint="default"/>
+      </w:rPr>
+    </w:lvl>
+    <w:lvl w:ilvl="6" w:tplc="08090001" w:tentative="1">
+      <w:start w:val="1"/>
+      <w:numFmt w:val="bullet"/>
+      <w:lvlText w:val=""/>
+      <w:lvlJc w:val="left"/>
+      <w:pPr>
+        <w:ind w:left="5040" w:hanging="360"/>
+      </w:pPr>
+      <w:rPr>
+        <w:rFonts w:ascii="Symbol" w:hAnsi="Symbol" w:hint="default"/>
+      </w:rPr>
+    </w:lvl>
+    <w:lvl w:ilvl="7" w:tplc="08090003" w:tentative="1">
+      <w:start w:val="1"/>
+      <w:numFmt w:val="bullet"/>
+      <w:lvlText w:val="o"/>
+      <w:lvlJc w:val="left"/>
+      <w:pPr>
+        <w:ind w:left="5760" w:hanging="360"/>
+      </w:pPr>
+      <w:rPr>
+        <w:rFonts w:ascii="Courier New" w:hAnsi="Courier New" w:cs="Courier New" w:hint="default"/>
+      </w:rPr>
+    </w:lvl>
+    <w:lvl w:ilvl="8" w:tplc="08090005" w:tentative="1">
+      <w:start w:val="1"/>
+      <w:numFmt w:val="bullet"/>
+      <w:lvlText w:val=""/>
+      <w:lvlJc w:val="left"/>
+      <w:pPr>
+        <w:ind w:left="6480" w:hanging="360"/>
+      </w:pPr>
+      <w:rPr>
+        <w:rFonts w:ascii="Wingdings" w:hAnsi="Wingdings" w:hint="default"/>
+      </w:rPr>
+    </w:lvl>
+  </w:abstractNum>
+  <w:abstractNum w:abstractNumId="1" w15:restartNumberingAfterBreak="0">
     <w:nsid w:val="1E5275C4"/>
     <w:multiLevelType w:val="multilevel"/>
     <w:tmpl w:val="855A418C"/>
@@ -5466,7 +6095,7 @@
       </w:rPr>
     </w:lvl>
   </w:abstractNum>
-  <w:abstractNum w:abstractNumId="1" w15:restartNumberingAfterBreak="0">
+  <w:abstractNum w:abstractNumId="2" w15:restartNumberingAfterBreak="0">
     <w:nsid w:val="2AA53D91"/>
     <w:multiLevelType w:val="hybridMultilevel"/>
     <w:tmpl w:val="4DB6C9E0"/>
@@ -5579,7 +6208,7 @@
       </w:rPr>
     </w:lvl>
   </w:abstractNum>
-  <w:abstractNum w:abstractNumId="2" w15:restartNumberingAfterBreak="0">
+  <w:abstractNum w:abstractNumId="3" w15:restartNumberingAfterBreak="0">
     <w:nsid w:val="2AE70B01"/>
     <w:multiLevelType w:val="hybridMultilevel"/>
     <w:tmpl w:val="9FEEE308"/>
@@ -5692,7 +6321,7 @@
       </w:rPr>
     </w:lvl>
   </w:abstractNum>
-  <w:abstractNum w:abstractNumId="3" w15:restartNumberingAfterBreak="0">
+  <w:abstractNum w:abstractNumId="4" w15:restartNumberingAfterBreak="0">
     <w:nsid w:val="2E983988"/>
     <w:multiLevelType w:val="hybridMultilevel"/>
     <w:tmpl w:val="96A49268"/>
@@ -5805,7 +6434,7 @@
       </w:rPr>
     </w:lvl>
   </w:abstractNum>
-  <w:abstractNum w:abstractNumId="4" w15:restartNumberingAfterBreak="0">
+  <w:abstractNum w:abstractNumId="5" w15:restartNumberingAfterBreak="0">
     <w:nsid w:val="3C4C7A61"/>
     <w:multiLevelType w:val="hybridMultilevel"/>
     <w:tmpl w:val="67187148"/>
@@ -5918,7 +6547,7 @@
       </w:rPr>
     </w:lvl>
   </w:abstractNum>
-  <w:abstractNum w:abstractNumId="5" w15:restartNumberingAfterBreak="0">
+  <w:abstractNum w:abstractNumId="6" w15:restartNumberingAfterBreak="0">
     <w:nsid w:val="43136EA2"/>
     <w:multiLevelType w:val="hybridMultilevel"/>
     <w:tmpl w:val="D68EA164"/>
@@ -6031,7 +6660,7 @@
       </w:rPr>
     </w:lvl>
   </w:abstractNum>
-  <w:abstractNum w:abstractNumId="6" w15:restartNumberingAfterBreak="0">
+  <w:abstractNum w:abstractNumId="7" w15:restartNumberingAfterBreak="0">
     <w:nsid w:val="452B3F13"/>
     <w:multiLevelType w:val="hybridMultilevel"/>
     <w:tmpl w:val="DD0EF36A"/>
@@ -6144,7 +6773,7 @@
       </w:rPr>
     </w:lvl>
   </w:abstractNum>
-  <w:abstractNum w:abstractNumId="7" w15:restartNumberingAfterBreak="0">
+  <w:abstractNum w:abstractNumId="8" w15:restartNumberingAfterBreak="0">
     <w:nsid w:val="6487643A"/>
     <w:multiLevelType w:val="multilevel"/>
     <w:tmpl w:val="855A418C"/>
@@ -6266,7 +6895,7 @@
       </w:rPr>
     </w:lvl>
   </w:abstractNum>
-  <w:abstractNum w:abstractNumId="8" w15:restartNumberingAfterBreak="0">
+  <w:abstractNum w:abstractNumId="9" w15:restartNumberingAfterBreak="0">
     <w:nsid w:val="77C17C6E"/>
     <w:multiLevelType w:val="hybridMultilevel"/>
     <w:tmpl w:val="B5C26210"/>
@@ -6379,7 +7008,120 @@
       </w:rPr>
     </w:lvl>
   </w:abstractNum>
-  <w:abstractNum w:abstractNumId="9" w15:restartNumberingAfterBreak="0">
+  <w:abstractNum w:abstractNumId="10" w15:restartNumberingAfterBreak="0">
+    <w:nsid w:val="796B4746"/>
+    <w:multiLevelType w:val="hybridMultilevel"/>
+    <w:tmpl w:val="FF18C37E"/>
+    <w:lvl w:ilvl="0" w:tplc="08090001">
+      <w:start w:val="1"/>
+      <w:numFmt w:val="bullet"/>
+      <w:lvlText w:val=""/>
+      <w:lvlJc w:val="left"/>
+      <w:pPr>
+        <w:ind w:left="720" w:hanging="360"/>
+      </w:pPr>
+      <w:rPr>
+        <w:rFonts w:ascii="Symbol" w:hAnsi="Symbol" w:hint="default"/>
+      </w:rPr>
+    </w:lvl>
+    <w:lvl w:ilvl="1" w:tplc="08090003" w:tentative="1">
+      <w:start w:val="1"/>
+      <w:numFmt w:val="bullet"/>
+      <w:lvlText w:val="o"/>
+      <w:lvlJc w:val="left"/>
+      <w:pPr>
+        <w:ind w:left="1440" w:hanging="360"/>
+      </w:pPr>
+      <w:rPr>
+        <w:rFonts w:ascii="Courier New" w:hAnsi="Courier New" w:cs="Courier New" w:hint="default"/>
+      </w:rPr>
+    </w:lvl>
+    <w:lvl w:ilvl="2" w:tplc="08090005" w:tentative="1">
+      <w:start w:val="1"/>
+      <w:numFmt w:val="bullet"/>
+      <w:lvlText w:val=""/>
+      <w:lvlJc w:val="left"/>
+      <w:pPr>
+        <w:ind w:left="2160" w:hanging="360"/>
+      </w:pPr>
+      <w:rPr>
+        <w:rFonts w:ascii="Wingdings" w:hAnsi="Wingdings" w:hint="default"/>
+      </w:rPr>
+    </w:lvl>
+    <w:lvl w:ilvl="3" w:tplc="08090001" w:tentative="1">
+      <w:start w:val="1"/>
+      <w:numFmt w:val="bullet"/>
+      <w:lvlText w:val=""/>
+      <w:lvlJc w:val="left"/>
+      <w:pPr>
+        <w:ind w:left="2880" w:hanging="360"/>
+      </w:pPr>
+      <w:rPr>
+        <w:rFonts w:ascii="Symbol" w:hAnsi="Symbol" w:hint="default"/>
+      </w:rPr>
+    </w:lvl>
+    <w:lvl w:ilvl="4" w:tplc="08090003" w:tentative="1">
+      <w:start w:val="1"/>
+      <w:numFmt w:val="bullet"/>
+      <w:lvlText w:val="o"/>
+      <w:lvlJc w:val="left"/>
+      <w:pPr>
+        <w:ind w:left="3600" w:hanging="360"/>
+      </w:pPr>
+      <w:rPr>
+        <w:rFonts w:ascii="Courier New" w:hAnsi="Courier New" w:cs="Courier New" w:hint="default"/>
+      </w:rPr>
+    </w:lvl>
+    <w:lvl w:ilvl="5" w:tplc="08090005" w:tentative="1">
+      <w:start w:val="1"/>
+      <w:numFmt w:val="bullet"/>
+      <w:lvlText w:val=""/>
+      <w:lvlJc w:val="left"/>
+      <w:pPr>
+        <w:ind w:left="4320" w:hanging="360"/>
+      </w:pPr>
+      <w:rPr>
+        <w:rFonts w:ascii="Wingdings" w:hAnsi="Wingdings" w:hint="default"/>
+      </w:rPr>
+    </w:lvl>
+    <w:lvl w:ilvl="6" w:tplc="08090001" w:tentative="1">
+      <w:start w:val="1"/>
+      <w:numFmt w:val="bullet"/>
+      <w:lvlText w:val=""/>
+      <w:lvlJc w:val="left"/>
+      <w:pPr>
+        <w:ind w:left="5040" w:hanging="360"/>
+      </w:pPr>
+      <w:rPr>
+        <w:rFonts w:ascii="Symbol" w:hAnsi="Symbol" w:hint="default"/>
+      </w:rPr>
+    </w:lvl>
+    <w:lvl w:ilvl="7" w:tplc="08090003" w:tentative="1">
+      <w:start w:val="1"/>
+      <w:numFmt w:val="bullet"/>
+      <w:lvlText w:val="o"/>
+      <w:lvlJc w:val="left"/>
+      <w:pPr>
+        <w:ind w:left="5760" w:hanging="360"/>
+      </w:pPr>
+      <w:rPr>
+        <w:rFonts w:ascii="Courier New" w:hAnsi="Courier New" w:cs="Courier New" w:hint="default"/>
+      </w:rPr>
+    </w:lvl>
+    <w:lvl w:ilvl="8" w:tplc="08090005" w:tentative="1">
+      <w:start w:val="1"/>
+      <w:numFmt w:val="bullet"/>
+      <w:lvlText w:val=""/>
+      <w:lvlJc w:val="left"/>
+      <w:pPr>
+        <w:ind w:left="6480" w:hanging="360"/>
+      </w:pPr>
+      <w:rPr>
+        <w:rFonts w:ascii="Wingdings" w:hAnsi="Wingdings" w:hint="default"/>
+      </w:rPr>
+    </w:lvl>
+  </w:abstractNum>
+  <w:abstractNum w:abstractNumId="11" w15:restartNumberingAfterBreak="0">
     <w:nsid w:val="7EDE6816"/>
     <w:multiLevelType w:val="hybridMultilevel"/>
     <w:tmpl w:val="E8685C8C"/>
@@ -6469,34 +7211,40 @@
     </w:lvl>
   </w:abstractNum>
   <w:num w:numId="1">
+    <w:abstractNumId w:val="8"/>
+  </w:num>
+  <w:num w:numId="2">
+    <w:abstractNumId w:val="11"/>
+  </w:num>
+  <w:num w:numId="3">
     <w:abstractNumId w:val="7"/>
   </w:num>
-  <w:num w:numId="2">
+  <w:num w:numId="4">
+    <w:abstractNumId w:val="6"/>
+  </w:num>
+  <w:num w:numId="5">
+    <w:abstractNumId w:val="5"/>
+  </w:num>
+  <w:num w:numId="6">
+    <w:abstractNumId w:val="4"/>
+  </w:num>
+  <w:num w:numId="7">
+    <w:abstractNumId w:val="1"/>
+  </w:num>
+  <w:num w:numId="8">
     <w:abstractNumId w:val="9"/>
   </w:num>
-  <w:num w:numId="3">
-    <w:abstractNumId w:val="6"/>
-  </w:num>
-  <w:num w:numId="4">
-    <w:abstractNumId w:val="5"/>
-  </w:num>
-  <w:num w:numId="5">
-    <w:abstractNumId w:val="4"/>
-  </w:num>
-  <w:num w:numId="6">
+  <w:num w:numId="9">
     <w:abstractNumId w:val="3"/>
   </w:num>
-  <w:num w:numId="7">
+  <w:num w:numId="10">
+    <w:abstractNumId w:val="2"/>
+  </w:num>
+  <w:num w:numId="11">
     <w:abstractNumId w:val="0"/>
   </w:num>
-  <w:num w:numId="8">
-    <w:abstractNumId w:val="8"/>
-  </w:num>
-  <w:num w:numId="9">
-    <w:abstractNumId w:val="2"/>
-  </w:num>
-  <w:num w:numId="10">
-    <w:abstractNumId w:val="1"/>
+  <w:num w:numId="12">
+    <w:abstractNumId w:val="10"/>
   </w:num>
 </w:numbering>
 </file>
@@ -7345,7 +8093,7 @@
 </file>
 
 <file path=customXml/itemProps1.xml><?xml version="1.0" encoding="utf-8"?>
-<ds:datastoreItem xmlns:ds="http://schemas.openxmlformats.org/officeDocument/2006/customXml" ds:itemID="{7BBBA7DA-E661-4176-A7F2-AE43A3D2B67A}">
+<ds:datastoreItem xmlns:ds="http://schemas.openxmlformats.org/officeDocument/2006/customXml" ds:itemID="{DBC8C3E1-548F-48FB-A876-B2C30A2E148A}">
   <ds:schemaRefs>
     <ds:schemaRef ds:uri="http://schemas.openxmlformats.org/officeDocument/2006/bibliography"/>
   </ds:schemaRefs>

--- a/Design document/DD.docx
+++ b/Design document/DD.docx
@@ -1,6 +1,6 @@
 
 <file path=word/document.xml><?xml version="1.0" encoding="utf-8"?>
-<w:document xmlns:wpc="http://schemas.microsoft.com/office/word/2010/wordprocessingCanvas" xmlns:cx="http://schemas.microsoft.com/office/drawing/2014/chartex" xmlns:cx1="http://schemas.microsoft.com/office/drawing/2015/9/8/chartex" xmlns:cx2="http://schemas.microsoft.com/office/drawing/2015/10/21/chartex" xmlns:cx3="http://schemas.microsoft.com/office/drawing/2016/5/9/chartex" xmlns:cx4="http://schemas.microsoft.com/office/drawing/2016/5/10/chartex" xmlns:cx5="http://schemas.microsoft.com/office/drawing/2016/5/11/chartex" xmlns:cx6="http://schemas.microsoft.com/office/drawing/2016/5/12/chartex" xmlns:cx7="http://schemas.microsoft.com/office/drawing/2016/5/13/chartex" xmlns:cx8="http://schemas.microsoft.com/office/drawing/2016/5/14/chartex" xmlns:mc="http://schemas.openxmlformats.org/markup-compatibility/2006" xmlns:aink="http://schemas.microsoft.com/office/drawing/2016/ink" xmlns:am3d="http://schemas.microsoft.com/office/drawing/2017/model3d" xmlns:o="urn:schemas-microsoft-com:office:office" xmlns:r="http://schemas.openxmlformats.org/officeDocument/2006/relationships" xmlns:m="http://schemas.openxmlformats.org/officeDocument/2006/math" xmlns:v="urn:schemas-microsoft-com:vml" xmlns:wp14="http://schemas.microsoft.com/office/word/2010/wordprocessingDrawing" xmlns:wp="http://schemas.openxmlformats.org/drawingml/2006/wordprocessingDrawing" xmlns:w10="urn:schemas-microsoft-com:office:word" xmlns:w="http://schemas.openxmlformats.org/wordprocessingml/2006/main" xmlns:w14="http://schemas.microsoft.com/office/word/2010/wordml" xmlns:w15="http://schemas.microsoft.com/office/word/2012/wordml" xmlns:w16cid="http://schemas.microsoft.com/office/word/2016/wordml/cid" xmlns:w16se="http://schemas.microsoft.com/office/word/2015/wordml/symex" xmlns:wpg="http://schemas.microsoft.com/office/word/2010/wordprocessingGroup" xmlns:wpi="http://schemas.microsoft.com/office/word/2010/wordprocessingInk" xmlns:wne="http://schemas.microsoft.com/office/word/2006/wordml" xmlns:wps="http://schemas.microsoft.com/office/word/2010/wordprocessingShape" mc:Ignorable="w14 w15 w16se w16cid wp14">
+<w:document xmlns:wpc="http://schemas.microsoft.com/office/word/2010/wordprocessingCanvas" xmlns:mc="http://schemas.openxmlformats.org/markup-compatibility/2006" xmlns:o="urn:schemas-microsoft-com:office:office" xmlns:r="http://schemas.openxmlformats.org/officeDocument/2006/relationships" xmlns:m="http://schemas.openxmlformats.org/officeDocument/2006/math" xmlns:v="urn:schemas-microsoft-com:vml" xmlns:wp14="http://schemas.microsoft.com/office/word/2010/wordprocessingDrawing" xmlns:wp="http://schemas.openxmlformats.org/drawingml/2006/wordprocessingDrawing" xmlns:w10="urn:schemas-microsoft-com:office:word" xmlns:w="http://schemas.openxmlformats.org/wordprocessingml/2006/main" xmlns:w14="http://schemas.microsoft.com/office/word/2010/wordml" xmlns:wpg="http://schemas.microsoft.com/office/word/2010/wordprocessingGroup" xmlns:wpi="http://schemas.microsoft.com/office/word/2010/wordprocessingInk" xmlns:wne="http://schemas.microsoft.com/office/word/2006/wordml" xmlns:wps="http://schemas.microsoft.com/office/word/2010/wordprocessingShape" mc:Ignorable="w14 wp14">
   <w:body>
     <w:p>
       <w:pPr>
@@ -55,7 +55,7 @@
                     <pic:cNvPicPr/>
                   </pic:nvPicPr>
                   <pic:blipFill>
-                    <a:blip r:embed="rId8">
+                    <a:blip r:embed="rId9">
                       <a:extLst>
                         <a:ext uri="{28A0092B-C50C-407E-A947-70E740481C1C}">
                           <a14:useLocalDpi xmlns:a14="http://schemas.microsoft.com/office/drawing/2010/main" val="0"/>
@@ -383,7 +383,7 @@
           </mc:Choice>
           <mc:Fallback>
             <w:pict>
-              <v:shapetype w14:anchorId="58A62C83" id="_x0000_t202" coordsize="21600,21600" o:spt="202" path="m,l,21600r21600,l21600,xe">
+              <v:shapetype id="_x0000_t202" coordsize="21600,21600" o:spt="202" path="m,l,21600r21600,l21600,xe">
                 <v:stroke joinstyle="miter"/>
                 <v:path gradientshapeok="t" o:connecttype="rect"/>
               </v:shapetype>
@@ -572,7 +572,7 @@
           </mc:Choice>
           <mc:Fallback>
             <w:pict>
-              <v:shape w14:anchorId="654BA6B1" id="_x0000_s1027" type="#_x0000_t202" style="position:absolute;left:0;text-align:left;margin-left:31.2pt;margin-top:16.3pt;width:186.95pt;height:110.55pt;z-index:251661312;visibility:visible;mso-wrap-style:square;mso-width-percent:400;mso-height-percent:200;mso-wrap-distance-left:9pt;mso-wrap-distance-top:0;mso-wrap-distance-right:9pt;mso-wrap-distance-bottom:0;mso-position-horizontal:absolute;mso-position-horizontal-relative:text;mso-position-vertical:absolute;mso-position-vertical-relative:text;mso-width-percent:400;mso-height-percent:200;mso-width-relative:margin;mso-height-relative:margin;v-text-anchor:top" o:gfxdata="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" stroked="f">
+              <v:shape id="_x0000_s1027" type="#_x0000_t202" style="position:absolute;left:0;text-align:left;margin-left:31.2pt;margin-top:16.3pt;width:186.95pt;height:110.55pt;z-index:251661312;visibility:visible;mso-wrap-style:square;mso-width-percent:400;mso-height-percent:200;mso-wrap-distance-left:9pt;mso-wrap-distance-top:0;mso-wrap-distance-right:9pt;mso-wrap-distance-bottom:0;mso-position-horizontal:absolute;mso-position-horizontal-relative:text;mso-position-vertical:absolute;mso-position-vertical-relative:text;mso-width-percent:400;mso-height-percent:200;mso-width-relative:margin;mso-height-relative:margin;v-text-anchor:top" o:gfxdata="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" stroked="f">
                 <v:textbox style="mso-fit-shape-to-text:t">
                   <w:txbxContent>
                     <w:p>
@@ -1098,7 +1098,6 @@
         </w:rPr>
         <w:t xml:space="preserve"> to the designated authorities. </w:t>
       </w:r>
-      <w:proofErr w:type="gramStart"/>
       <w:r>
         <w:rPr>
           <w:rFonts w:ascii="Calibri" w:hAnsi="Calibri" w:cs="Calibri"/>
@@ -1115,17 +1114,7 @@
           <w:szCs w:val="28"/>
           <w:lang w:val="en-US"/>
         </w:rPr>
-        <w:t>citizens</w:t>
-      </w:r>
-      <w:proofErr w:type="gramEnd"/>
-      <w:r>
-        <w:rPr>
-          <w:rFonts w:ascii="Calibri" w:hAnsi="Calibri" w:cs="Calibri"/>
-          <w:sz w:val="28"/>
-          <w:szCs w:val="28"/>
-          <w:lang w:val="en-US"/>
-        </w:rPr>
-        <w:t xml:space="preserve"> should be able to register as </w:t>
+        <w:t xml:space="preserve">citizens should be able to register as </w:t>
       </w:r>
       <w:r>
         <w:rPr>
@@ -1444,27 +1433,7 @@
           <w:szCs w:val="28"/>
           <w:lang w:val="en-US"/>
         </w:rPr>
-        <w:t xml:space="preserve">In the following diagram (Figure 1.1), we define the boundaries of SafeStreets by identifying and distinguishing between World and Machine phenomena, with </w:t>
-      </w:r>
-      <w:proofErr w:type="gramStart"/>
-      <w:r>
-        <w:rPr>
-          <w:rFonts w:ascii="Calibri" w:hAnsi="Calibri" w:cs="Calibri"/>
-          <w:sz w:val="28"/>
-          <w:szCs w:val="28"/>
-          <w:lang w:val="en-US"/>
-        </w:rPr>
-        <w:t>particular attention</w:t>
-      </w:r>
-      <w:proofErr w:type="gramEnd"/>
-      <w:r>
-        <w:rPr>
-          <w:rFonts w:ascii="Calibri" w:hAnsi="Calibri" w:cs="Calibri"/>
-          <w:sz w:val="28"/>
-          <w:szCs w:val="28"/>
-          <w:lang w:val="en-US"/>
-        </w:rPr>
-        <w:t xml:space="preserve"> to the shared ones.</w:t>
+        <w:t>In the following diagram (Figure 1.1), we define the boundaries of SafeStreets by identifying and distinguishing between World and Machine phenomena, with particular attention to the shared ones.</w:t>
       </w:r>
     </w:p>
     <w:p>
@@ -1501,7 +1470,7 @@
                     <pic:cNvPicPr/>
                   </pic:nvPicPr>
                   <pic:blipFill>
-                    <a:blip r:embed="rId9">
+                    <a:blip r:embed="rId10">
                       <a:extLst>
                         <a:ext uri="{28A0092B-C50C-407E-A947-70E740481C1C}">
                           <a14:useLocalDpi xmlns:a14="http://schemas.microsoft.com/office/drawing/2010/main" val="0"/>
@@ -1762,25 +1731,7 @@
           <w:szCs w:val="28"/>
           <w:lang w:val="en-US"/>
         </w:rPr>
-        <w:t xml:space="preserve"> and </w:t>
-      </w:r>
-      <w:proofErr w:type="gramStart"/>
-      <w:r>
-        <w:rPr>
-          <w:sz w:val="28"/>
-          <w:szCs w:val="28"/>
-          <w:lang w:val="en-US"/>
-        </w:rPr>
-        <w:t>is able to</w:t>
-      </w:r>
-      <w:proofErr w:type="gramEnd"/>
-      <w:r>
-        <w:rPr>
-          <w:sz w:val="28"/>
-          <w:szCs w:val="28"/>
-          <w:lang w:val="en-US"/>
-        </w:rPr>
-        <w:t xml:space="preserve"> identify actual violations among them. It has</w:t>
+        <w:t xml:space="preserve"> and is able to identify actual violations among them. It has</w:t>
       </w:r>
       <w:r>
         <w:rPr>
@@ -1874,25 +1825,7 @@
           <w:szCs w:val="28"/>
           <w:lang w:val="en-US"/>
         </w:rPr>
-        <w:t xml:space="preserve">: a violation of traffic laws, </w:t>
-      </w:r>
-      <w:proofErr w:type="gramStart"/>
-      <w:r>
-        <w:rPr>
-          <w:sz w:val="28"/>
-          <w:szCs w:val="28"/>
-          <w:lang w:val="en-US"/>
-        </w:rPr>
-        <w:t>in particular parking</w:t>
-      </w:r>
-      <w:proofErr w:type="gramEnd"/>
-      <w:r>
-        <w:rPr>
-          <w:sz w:val="28"/>
-          <w:szCs w:val="28"/>
-          <w:lang w:val="en-US"/>
-        </w:rPr>
-        <w:t xml:space="preserve"> violations;</w:t>
+        <w:t>: a violation of traffic laws, in particular parking violations;</w:t>
       </w:r>
     </w:p>
     <w:p>
@@ -2382,39 +2315,17 @@
           <w:szCs w:val="28"/>
           <w:lang w:val="en-GB"/>
         </w:rPr>
-        <w:t xml:space="preserve">Version 1.0 </w:t>
-      </w:r>
-      <w:proofErr w:type="gramStart"/>
-      <w:r>
-        <w:rPr>
-          <w:rFonts w:ascii="Calibri" w:hAnsi="Calibri" w:cs="Calibri"/>
-          <w:b/>
-          <w:sz w:val="28"/>
-          <w:szCs w:val="28"/>
-          <w:lang w:val="en-GB"/>
-        </w:rPr>
-        <w:t xml:space="preserve">– </w:t>
-      </w:r>
-      <w:r>
-        <w:rPr>
-          <w:rFonts w:ascii="Calibri" w:hAnsi="Calibri" w:cs="Calibri"/>
-          <w:bCs/>
-          <w:sz w:val="28"/>
-          <w:szCs w:val="28"/>
-          <w:lang w:val="en-GB"/>
-        </w:rPr>
-        <w:t xml:space="preserve"> December</w:t>
-      </w:r>
-      <w:proofErr w:type="gramEnd"/>
-      <w:r>
-        <w:rPr>
-          <w:rFonts w:ascii="Calibri" w:hAnsi="Calibri" w:cs="Calibri"/>
-          <w:bCs/>
-          <w:sz w:val="28"/>
-          <w:szCs w:val="28"/>
-          <w:lang w:val="en-GB"/>
-        </w:rPr>
-        <w:t xml:space="preserve"> 9, 2019</w:t>
+        <w:t xml:space="preserve">Version 1.0 – </w:t>
+      </w:r>
+      <w:r>
+        <w:rPr>
+          <w:rFonts w:ascii="Calibri" w:hAnsi="Calibri" w:cs="Calibri"/>
+          <w:bCs/>
+          <w:sz w:val="28"/>
+          <w:szCs w:val="28"/>
+          <w:lang w:val="en-GB"/>
+        </w:rPr>
+        <w:t xml:space="preserve"> December 9, 2019</w:t>
       </w:r>
     </w:p>
     <w:p>
@@ -2775,27 +2686,7 @@
           <w:szCs w:val="28"/>
           <w:lang w:val="en-US"/>
         </w:rPr>
-        <w:t xml:space="preserve">the implementation plan, the integration plan and the test plan, specifying the order in which each component </w:t>
-      </w:r>
-      <w:proofErr w:type="gramStart"/>
-      <w:r>
-        <w:rPr>
-          <w:rFonts w:ascii="Calibri" w:hAnsi="Calibri" w:cs="Calibri"/>
-          <w:sz w:val="28"/>
-          <w:szCs w:val="28"/>
-          <w:lang w:val="en-US"/>
-        </w:rPr>
-        <w:t>has to</w:t>
-      </w:r>
-      <w:proofErr w:type="gramEnd"/>
-      <w:r>
-        <w:rPr>
-          <w:rFonts w:ascii="Calibri" w:hAnsi="Calibri" w:cs="Calibri"/>
-          <w:sz w:val="28"/>
-          <w:szCs w:val="28"/>
-          <w:lang w:val="en-US"/>
-        </w:rPr>
-        <w:t xml:space="preserve"> undergo each of the three steps; </w:t>
+        <w:t xml:space="preserve">the implementation plan, the integration plan and the test plan, specifying the order in which each component has to undergo each of the three steps; </w:t>
       </w:r>
     </w:p>
     <w:p>
@@ -3241,20 +3132,8 @@
           <w:szCs w:val="28"/>
           <w:lang w:val="en-GB"/>
         </w:rPr>
-        <w:t xml:space="preserve">and </w:t>
-      </w:r>
-      <w:proofErr w:type="gramStart"/>
-      <w:r>
-        <w:rPr>
-          <w:rFonts w:ascii="Calibri" w:hAnsi="Calibri" w:cs="Calibri"/>
-          <w:bCs/>
-          <w:sz w:val="28"/>
-          <w:szCs w:val="28"/>
-          <w:lang w:val="en-GB"/>
-        </w:rPr>
-        <w:t>in particular lighten</w:t>
-      </w:r>
-      <w:proofErr w:type="gramEnd"/>
+        <w:t>and in particular lighten</w:t>
+      </w:r>
       <w:r>
         <w:rPr>
           <w:rFonts w:ascii="Calibri" w:hAnsi="Calibri" w:cs="Calibri"/>
@@ -3947,7 +3826,7 @@
                     <pic:cNvPicPr/>
                   </pic:nvPicPr>
                   <pic:blipFill>
-                    <a:blip r:embed="rId10">
+                    <a:blip r:embed="rId11">
                       <a:extLst>
                         <a:ext uri="{28A0092B-C50C-407E-A947-70E740481C1C}">
                           <a14:useLocalDpi xmlns:a14="http://schemas.microsoft.com/office/drawing/2010/main" val="0"/>
@@ -4150,7 +4029,7 @@
           </mc:Choice>
           <mc:Fallback>
             <w:pict>
-              <v:shape w14:anchorId="75CFCE1E" id="_x0000_s1028" type="#_x0000_t202" style="position:absolute;margin-left:145.8pt;margin-top:1.4pt;width:186.95pt;height:23pt;z-index:251664384;visibility:visible;mso-wrap-style:square;mso-width-percent:400;mso-height-percent:0;mso-wrap-distance-left:9pt;mso-wrap-distance-top:0;mso-wrap-distance-right:9pt;mso-wrap-distance-bottom:0;mso-position-horizontal:absolute;mso-position-horizontal-relative:text;mso-position-vertical:absolute;mso-position-vertical-relative:text;mso-width-percent:400;mso-height-percent:0;mso-width-relative:margin;mso-height-relative:margin;v-text-anchor:top" o:gfxdata="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" stroked="f">
+              <v:shape id="_x0000_s1028" type="#_x0000_t202" style="position:absolute;margin-left:145.8pt;margin-top:1.4pt;width:186.95pt;height:23pt;z-index:251664384;visibility:visible;mso-wrap-style:square;mso-width-percent:400;mso-height-percent:0;mso-wrap-distance-left:9pt;mso-wrap-distance-top:0;mso-wrap-distance-right:9pt;mso-wrap-distance-bottom:0;mso-position-horizontal:absolute;mso-position-horizontal-relative:text;mso-position-vertical:absolute;mso-position-vertical-relative:text;mso-width-percent:400;mso-height-percent:0;mso-width-relative:margin;mso-height-relative:margin;v-text-anchor:top" o:gfxdata="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" stroked="f">
                 <v:textbox>
                   <w:txbxContent>
                     <w:p>
@@ -4237,7 +4116,7 @@
                     <pic:cNvPicPr/>
                   </pic:nvPicPr>
                   <pic:blipFill>
-                    <a:blip r:embed="rId11" cstate="print">
+                    <a:blip r:embed="rId12" cstate="print">
                       <a:extLst>
                         <a:ext uri="{28A0092B-C50C-407E-A947-70E740481C1C}">
                           <a14:useLocalDpi xmlns:a14="http://schemas.microsoft.com/office/drawing/2010/main" val="0"/>
@@ -4310,12 +4189,681 @@
       <w:pPr>
         <w:pStyle w:val="NormaleWeb"/>
         <w:spacing w:after="0"/>
-        <w:ind w:left="927"/>
+        <w:rPr>
+          <w:rFonts w:ascii="Calibri" w:hAnsi="Calibri" w:cs="Calibri"/>
+          <w:sz w:val="28"/>
+          <w:szCs w:val="28"/>
+          <w:lang w:val="en-GB"/>
+        </w:rPr>
+      </w:pPr>
+      <w:r>
+        <w:rPr>
+          <w:rFonts w:ascii="Calibri" w:hAnsi="Calibri" w:cs="Calibri"/>
+          <w:sz w:val="28"/>
+          <w:szCs w:val="28"/>
+          <w:lang w:val="en-GB"/>
+        </w:rPr>
+        <w:t>Taking into account what has been established in the previous diagrams, we have identified the following high level components:</w:t>
+      </w:r>
+    </w:p>
+    <w:p>
+      <w:pPr>
+        <w:pStyle w:val="NormaleWeb"/>
+        <w:numPr>
+          <w:ilvl w:val="0"/>
+          <w:numId w:val="13"/>
+        </w:numPr>
+        <w:spacing w:after="0"/>
+        <w:rPr>
+          <w:rFonts w:ascii="Calibri" w:hAnsi="Calibri" w:cs="Calibri"/>
+          <w:sz w:val="28"/>
+          <w:szCs w:val="28"/>
+          <w:lang w:val="en-GB"/>
+        </w:rPr>
+      </w:pPr>
+      <w:proofErr w:type="spellStart"/>
+      <w:r>
+        <w:rPr>
+          <w:rFonts w:ascii="Calibri" w:hAnsi="Calibri" w:cs="Calibri"/>
+          <w:sz w:val="28"/>
+          <w:szCs w:val="28"/>
+          <w:lang w:val="en-GB"/>
+        </w:rPr>
+        <w:t>CitizenMobileApp</w:t>
+      </w:r>
+      <w:proofErr w:type="spellEnd"/>
+      <w:r>
+        <w:rPr>
+          <w:rFonts w:ascii="Calibri" w:hAnsi="Calibri" w:cs="Calibri"/>
+          <w:sz w:val="28"/>
+          <w:szCs w:val="28"/>
+          <w:lang w:val="en-GB"/>
+        </w:rPr>
+        <w:t xml:space="preserve">: </w:t>
+      </w:r>
+      <w:r>
+        <w:rPr>
+          <w:rFonts w:ascii="Calibri" w:hAnsi="Calibri" w:cs="Calibri"/>
+          <w:sz w:val="28"/>
+          <w:szCs w:val="28"/>
+          <w:lang w:val="en-GB"/>
+        </w:rPr>
+        <w:t xml:space="preserve">a </w:t>
+      </w:r>
+      <w:r>
+        <w:rPr>
+          <w:rFonts w:ascii="Calibri" w:hAnsi="Calibri" w:cs="Calibri"/>
+          <w:sz w:val="28"/>
+          <w:szCs w:val="28"/>
+          <w:lang w:val="en-GB"/>
+        </w:rPr>
+        <w:t>(</w:t>
+      </w:r>
+      <w:r>
+        <w:rPr>
+          <w:rFonts w:ascii="Calibri" w:hAnsi="Calibri" w:cs="Calibri"/>
+          <w:sz w:val="28"/>
+          <w:szCs w:val="28"/>
+          <w:lang w:val="en-GB"/>
+        </w:rPr>
+        <w:t>native</w:t>
+      </w:r>
+      <w:r>
+        <w:rPr>
+          <w:rFonts w:ascii="Calibri" w:hAnsi="Calibri" w:cs="Calibri"/>
+          <w:sz w:val="28"/>
+          <w:szCs w:val="28"/>
+          <w:lang w:val="en-GB"/>
+        </w:rPr>
+        <w:t xml:space="preserve"> ?)</w:t>
+      </w:r>
+      <w:r>
+        <w:rPr>
+          <w:rFonts w:ascii="Calibri" w:hAnsi="Calibri" w:cs="Calibri"/>
+          <w:sz w:val="28"/>
+          <w:szCs w:val="28"/>
+          <w:lang w:val="en-GB"/>
+        </w:rPr>
+        <w:t xml:space="preserve"> mobile application developed </w:t>
+      </w:r>
+      <w:r>
+        <w:rPr>
+          <w:rFonts w:ascii="Calibri" w:hAnsi="Calibri" w:cs="Calibri"/>
+          <w:sz w:val="28"/>
+          <w:szCs w:val="28"/>
+          <w:lang w:val="en-GB"/>
+        </w:rPr>
+        <w:t>for the main mobile platforms, i.e. iOS, Android, meant to be used by Citizens to perform submissions and consult map information on the go;</w:t>
+      </w:r>
+    </w:p>
+    <w:p>
+      <w:pPr>
+        <w:pStyle w:val="NormaleWeb"/>
+        <w:numPr>
+          <w:ilvl w:val="0"/>
+          <w:numId w:val="13"/>
+        </w:numPr>
+        <w:spacing w:after="0"/>
+        <w:rPr>
+          <w:rFonts w:ascii="Calibri" w:hAnsi="Calibri" w:cs="Calibri"/>
+          <w:sz w:val="28"/>
+          <w:szCs w:val="28"/>
+          <w:lang w:val="en-GB"/>
+        </w:rPr>
+      </w:pPr>
+      <w:proofErr w:type="spellStart"/>
+      <w:r>
+        <w:rPr>
+          <w:rFonts w:ascii="Calibri" w:hAnsi="Calibri" w:cs="Calibri"/>
+          <w:sz w:val="28"/>
+          <w:szCs w:val="28"/>
+          <w:lang w:val="en-GB"/>
+        </w:rPr>
+        <w:t>CitizenWebApp</w:t>
+      </w:r>
+      <w:proofErr w:type="spellEnd"/>
+      <w:r>
+        <w:rPr>
+          <w:rFonts w:ascii="Calibri" w:hAnsi="Calibri" w:cs="Calibri"/>
+          <w:sz w:val="28"/>
+          <w:szCs w:val="28"/>
+          <w:lang w:val="en-GB"/>
+        </w:rPr>
+        <w:t>: a web application</w:t>
+      </w:r>
+      <w:r>
+        <w:rPr>
+          <w:rFonts w:ascii="Calibri" w:hAnsi="Calibri" w:cs="Calibri"/>
+          <w:sz w:val="28"/>
+          <w:szCs w:val="28"/>
+          <w:lang w:val="en-GB"/>
+        </w:rPr>
+        <w:t xml:space="preserve"> developed for main browsers, e.g</w:t>
+      </w:r>
+      <w:r>
+        <w:rPr>
+          <w:rFonts w:ascii="Calibri" w:hAnsi="Calibri" w:cs="Calibri"/>
+          <w:sz w:val="28"/>
+          <w:szCs w:val="28"/>
+          <w:lang w:val="en-GB"/>
+        </w:rPr>
+        <w:t>. Google Chrome, Firefox, through which Citizens can visualize information more easily, though reports cannot be submitted through here;</w:t>
+      </w:r>
+    </w:p>
+    <w:p>
+      <w:pPr>
+        <w:pStyle w:val="NormaleWeb"/>
+        <w:numPr>
+          <w:ilvl w:val="0"/>
+          <w:numId w:val="13"/>
+        </w:numPr>
+        <w:spacing w:after="0"/>
+        <w:rPr>
+          <w:rFonts w:ascii="Calibri" w:hAnsi="Calibri" w:cs="Calibri"/>
+          <w:sz w:val="28"/>
+          <w:szCs w:val="28"/>
+          <w:lang w:val="en-GB"/>
+        </w:rPr>
+      </w:pPr>
+      <w:proofErr w:type="spellStart"/>
+      <w:r>
+        <w:rPr>
+          <w:rFonts w:ascii="Calibri" w:hAnsi="Calibri" w:cs="Calibri"/>
+          <w:sz w:val="28"/>
+          <w:szCs w:val="28"/>
+          <w:lang w:val="en-GB"/>
+        </w:rPr>
+        <w:t>AuthorityMobileApp</w:t>
+      </w:r>
+      <w:proofErr w:type="spellEnd"/>
+      <w:r>
+        <w:rPr>
+          <w:rFonts w:ascii="Calibri" w:hAnsi="Calibri" w:cs="Calibri"/>
+          <w:sz w:val="28"/>
+          <w:szCs w:val="28"/>
+          <w:lang w:val="en-GB"/>
+        </w:rPr>
+        <w:t xml:space="preserve">: </w:t>
+      </w:r>
+      <w:r>
+        <w:rPr>
+          <w:rFonts w:ascii="Calibri" w:hAnsi="Calibri" w:cs="Calibri"/>
+          <w:sz w:val="28"/>
+          <w:szCs w:val="28"/>
+          <w:lang w:val="en-GB"/>
+        </w:rPr>
+        <w:t xml:space="preserve">a (native ?) mobile application developed for the main mobile platforms, i.e. iOS, Android, meant to be used by </w:t>
+      </w:r>
+      <w:r>
+        <w:rPr>
+          <w:rFonts w:ascii="Calibri" w:hAnsi="Calibri" w:cs="Calibri"/>
+          <w:sz w:val="28"/>
+          <w:szCs w:val="28"/>
+          <w:lang w:val="en-GB"/>
+        </w:rPr>
+        <w:t>A</w:t>
+      </w:r>
+      <w:r>
+        <w:rPr>
+          <w:rFonts w:ascii="Calibri" w:hAnsi="Calibri" w:cs="Calibri"/>
+          <w:sz w:val="28"/>
+          <w:szCs w:val="28"/>
+          <w:lang w:val="en-GB"/>
+        </w:rPr>
+        <w:t>uthorities;</w:t>
+      </w:r>
+    </w:p>
+    <w:p>
+      <w:pPr>
+        <w:pStyle w:val="NormaleWeb"/>
+        <w:numPr>
+          <w:ilvl w:val="0"/>
+          <w:numId w:val="13"/>
+        </w:numPr>
+        <w:spacing w:after="0"/>
+        <w:rPr>
+          <w:rFonts w:ascii="Calibri" w:hAnsi="Calibri" w:cs="Calibri"/>
+          <w:sz w:val="28"/>
+          <w:szCs w:val="28"/>
+          <w:lang w:val="en-GB"/>
+        </w:rPr>
+      </w:pPr>
+      <w:proofErr w:type="spellStart"/>
+      <w:r>
+        <w:rPr>
+          <w:rFonts w:ascii="Calibri" w:hAnsi="Calibri" w:cs="Calibri"/>
+          <w:sz w:val="28"/>
+          <w:szCs w:val="28"/>
+          <w:lang w:val="en-GB"/>
+        </w:rPr>
+        <w:t>AuthorityWebApp</w:t>
+      </w:r>
+      <w:proofErr w:type="spellEnd"/>
+      <w:r>
+        <w:rPr>
+          <w:rFonts w:ascii="Calibri" w:hAnsi="Calibri" w:cs="Calibri"/>
+          <w:sz w:val="28"/>
+          <w:szCs w:val="28"/>
+          <w:lang w:val="en-GB"/>
+        </w:rPr>
+        <w:t xml:space="preserve">: </w:t>
+      </w:r>
+      <w:r>
+        <w:rPr>
+          <w:rFonts w:ascii="Calibri" w:hAnsi="Calibri" w:cs="Calibri"/>
+          <w:sz w:val="28"/>
+          <w:szCs w:val="28"/>
+          <w:lang w:val="en-GB"/>
+        </w:rPr>
+        <w:t xml:space="preserve">a web application developed for main browsers, e.g. Google Chrome, Firefox, through which </w:t>
+      </w:r>
+      <w:r>
+        <w:rPr>
+          <w:rFonts w:ascii="Calibri" w:hAnsi="Calibri" w:cs="Calibri"/>
+          <w:sz w:val="28"/>
+          <w:szCs w:val="28"/>
+          <w:lang w:val="en-GB"/>
+        </w:rPr>
+        <w:t>Authorities</w:t>
+      </w:r>
+      <w:r>
+        <w:rPr>
+          <w:rFonts w:ascii="Calibri" w:hAnsi="Calibri" w:cs="Calibri"/>
+          <w:sz w:val="28"/>
+          <w:szCs w:val="28"/>
+          <w:lang w:val="en-GB"/>
+        </w:rPr>
+        <w:t xml:space="preserve"> can visualize in</w:t>
+      </w:r>
+      <w:r>
+        <w:rPr>
+          <w:rFonts w:ascii="Calibri" w:hAnsi="Calibri" w:cs="Calibri"/>
+          <w:sz w:val="28"/>
+          <w:szCs w:val="28"/>
+          <w:lang w:val="en-GB"/>
+        </w:rPr>
+        <w:t xml:space="preserve">formation </w:t>
+      </w:r>
+      <w:r>
+        <w:rPr>
+          <w:rFonts w:ascii="Calibri" w:hAnsi="Calibri" w:cs="Calibri"/>
+          <w:sz w:val="28"/>
+          <w:szCs w:val="28"/>
+          <w:lang w:val="en-GB"/>
+        </w:rPr>
+        <w:lastRenderedPageBreak/>
+        <w:t>more easily and provide their own data, i.e. reports about accidents, through a designated user interface</w:t>
+      </w:r>
+      <w:r>
+        <w:rPr>
+          <w:rFonts w:ascii="Calibri" w:hAnsi="Calibri" w:cs="Calibri"/>
+          <w:sz w:val="28"/>
+          <w:szCs w:val="28"/>
+          <w:lang w:val="en-GB"/>
+        </w:rPr>
+        <w:t>;</w:t>
+      </w:r>
+    </w:p>
+    <w:p>
+      <w:pPr>
+        <w:pStyle w:val="NormaleWeb"/>
+        <w:numPr>
+          <w:ilvl w:val="0"/>
+          <w:numId w:val="13"/>
+        </w:numPr>
+        <w:spacing w:after="0"/>
+        <w:rPr>
+          <w:rFonts w:ascii="Calibri" w:hAnsi="Calibri" w:cs="Calibri"/>
+          <w:sz w:val="28"/>
+          <w:szCs w:val="28"/>
+          <w:lang w:val="en-GB"/>
+        </w:rPr>
+      </w:pPr>
+      <w:proofErr w:type="spellStart"/>
+      <w:r>
+        <w:rPr>
+          <w:rFonts w:ascii="Calibri" w:hAnsi="Calibri" w:cs="Calibri"/>
+          <w:sz w:val="28"/>
+          <w:szCs w:val="28"/>
+          <w:lang w:val="en-GB"/>
+        </w:rPr>
+        <w:t>AdministratorApp</w:t>
+      </w:r>
+      <w:proofErr w:type="spellEnd"/>
+    </w:p>
+    <w:p>
+      <w:pPr>
+        <w:pStyle w:val="NormaleWeb"/>
+        <w:numPr>
+          <w:ilvl w:val="0"/>
+          <w:numId w:val="13"/>
+        </w:numPr>
+        <w:spacing w:after="0"/>
+        <w:rPr>
+          <w:rFonts w:ascii="Calibri" w:hAnsi="Calibri" w:cs="Calibri"/>
+          <w:sz w:val="28"/>
+          <w:szCs w:val="28"/>
+          <w:lang w:val="en-GB"/>
+        </w:rPr>
+      </w:pPr>
+      <w:r>
+        <w:rPr>
+          <w:rFonts w:ascii="Calibri" w:hAnsi="Calibri" w:cs="Calibri"/>
+          <w:sz w:val="28"/>
+          <w:szCs w:val="28"/>
+          <w:lang w:val="en-GB"/>
+        </w:rPr>
+        <w:t>Router</w:t>
+      </w:r>
+    </w:p>
+    <w:p>
+      <w:pPr>
+        <w:pStyle w:val="NormaleWeb"/>
+        <w:numPr>
+          <w:ilvl w:val="0"/>
+          <w:numId w:val="13"/>
+        </w:numPr>
+        <w:spacing w:after="0"/>
+        <w:rPr>
+          <w:rFonts w:ascii="Calibri" w:hAnsi="Calibri" w:cs="Calibri"/>
+          <w:sz w:val="28"/>
+          <w:szCs w:val="28"/>
+          <w:lang w:val="en-GB"/>
+        </w:rPr>
+      </w:pPr>
+      <w:proofErr w:type="spellStart"/>
+      <w:r>
+        <w:rPr>
+          <w:rFonts w:ascii="Calibri" w:hAnsi="Calibri" w:cs="Calibri"/>
+          <w:sz w:val="28"/>
+          <w:szCs w:val="28"/>
+          <w:lang w:val="en-GB"/>
+        </w:rPr>
+        <w:t>AuthenticationManager</w:t>
+      </w:r>
+      <w:proofErr w:type="spellEnd"/>
+    </w:p>
+    <w:p>
+      <w:pPr>
+        <w:pStyle w:val="NormaleWeb"/>
+        <w:numPr>
+          <w:ilvl w:val="0"/>
+          <w:numId w:val="13"/>
+        </w:numPr>
+        <w:spacing w:after="0"/>
+        <w:rPr>
+          <w:rFonts w:ascii="Calibri" w:hAnsi="Calibri" w:cs="Calibri"/>
+          <w:sz w:val="28"/>
+          <w:szCs w:val="28"/>
+          <w:lang w:val="en-GB"/>
+        </w:rPr>
+      </w:pPr>
+      <w:proofErr w:type="spellStart"/>
+      <w:r>
+        <w:rPr>
+          <w:rFonts w:ascii="Calibri" w:hAnsi="Calibri" w:cs="Calibri"/>
+          <w:sz w:val="28"/>
+          <w:szCs w:val="28"/>
+          <w:lang w:val="en-GB"/>
+        </w:rPr>
+        <w:t>ReportManager</w:t>
+      </w:r>
+      <w:proofErr w:type="spellEnd"/>
+    </w:p>
+    <w:p>
+      <w:pPr>
+        <w:pStyle w:val="NormaleWeb"/>
+        <w:numPr>
+          <w:ilvl w:val="0"/>
+          <w:numId w:val="13"/>
+        </w:numPr>
+        <w:spacing w:after="0"/>
+        <w:rPr>
+          <w:rFonts w:ascii="Calibri" w:hAnsi="Calibri" w:cs="Calibri"/>
+          <w:sz w:val="28"/>
+          <w:szCs w:val="28"/>
+          <w:lang w:val="en-GB"/>
+        </w:rPr>
+      </w:pPr>
+      <w:proofErr w:type="spellStart"/>
+      <w:r>
+        <w:rPr>
+          <w:rFonts w:ascii="Calibri" w:hAnsi="Calibri" w:cs="Calibri"/>
+          <w:sz w:val="28"/>
+          <w:szCs w:val="28"/>
+          <w:lang w:val="en-GB"/>
+        </w:rPr>
+        <w:t>AreaManager</w:t>
+      </w:r>
+      <w:proofErr w:type="spellEnd"/>
+    </w:p>
+    <w:p>
+      <w:pPr>
+        <w:pStyle w:val="NormaleWeb"/>
+        <w:numPr>
+          <w:ilvl w:val="0"/>
+          <w:numId w:val="13"/>
+        </w:numPr>
+        <w:spacing w:after="0"/>
+        <w:rPr>
+          <w:rFonts w:ascii="Calibri" w:hAnsi="Calibri" w:cs="Calibri"/>
+          <w:sz w:val="28"/>
+          <w:szCs w:val="28"/>
+          <w:lang w:val="en-GB"/>
+        </w:rPr>
+      </w:pPr>
+      <w:proofErr w:type="spellStart"/>
+      <w:r>
+        <w:rPr>
+          <w:rFonts w:ascii="Calibri" w:hAnsi="Calibri" w:cs="Calibri"/>
+          <w:sz w:val="28"/>
+          <w:szCs w:val="28"/>
+          <w:lang w:val="en-GB"/>
+        </w:rPr>
+        <w:t>StatisticsProvider</w:t>
+      </w:r>
+      <w:proofErr w:type="spellEnd"/>
+    </w:p>
+    <w:p>
+      <w:pPr>
+        <w:pStyle w:val="NormaleWeb"/>
+        <w:numPr>
+          <w:ilvl w:val="0"/>
+          <w:numId w:val="13"/>
+        </w:numPr>
+        <w:spacing w:after="0"/>
+        <w:rPr>
+          <w:rFonts w:ascii="Calibri" w:hAnsi="Calibri" w:cs="Calibri"/>
+          <w:sz w:val="28"/>
+          <w:szCs w:val="28"/>
+          <w:lang w:val="en-GB"/>
+        </w:rPr>
+      </w:pPr>
+      <w:proofErr w:type="spellStart"/>
+      <w:r>
+        <w:rPr>
+          <w:rFonts w:ascii="Calibri" w:hAnsi="Calibri" w:cs="Calibri"/>
+          <w:sz w:val="28"/>
+          <w:szCs w:val="28"/>
+          <w:lang w:val="en-GB"/>
+        </w:rPr>
+        <w:t>PictureAnalyzer</w:t>
+      </w:r>
+      <w:proofErr w:type="spellEnd"/>
+    </w:p>
+    <w:p>
+      <w:pPr>
+        <w:pStyle w:val="NormaleWeb"/>
+        <w:numPr>
+          <w:ilvl w:val="0"/>
+          <w:numId w:val="13"/>
+        </w:numPr>
+        <w:spacing w:after="0"/>
+        <w:rPr>
+          <w:rFonts w:ascii="Calibri" w:hAnsi="Calibri" w:cs="Calibri"/>
+          <w:sz w:val="28"/>
+          <w:szCs w:val="28"/>
+          <w:lang w:val="en-GB"/>
+        </w:rPr>
+      </w:pPr>
+      <w:proofErr w:type="spellStart"/>
+      <w:r>
+        <w:rPr>
+          <w:rFonts w:ascii="Calibri" w:hAnsi="Calibri" w:cs="Calibri"/>
+          <w:sz w:val="28"/>
+          <w:szCs w:val="28"/>
+          <w:lang w:val="en-GB"/>
+        </w:rPr>
+        <w:t>TrafficTicketGenerator</w:t>
+      </w:r>
+      <w:proofErr w:type="spellEnd"/>
+    </w:p>
+    <w:p>
+      <w:pPr>
+        <w:pStyle w:val="NormaleWeb"/>
+        <w:numPr>
+          <w:ilvl w:val="0"/>
+          <w:numId w:val="13"/>
+        </w:numPr>
+        <w:spacing w:after="0"/>
         <w:rPr>
           <w:rFonts w:ascii="Calibri" w:hAnsi="Calibri" w:cs="Calibri"/>
           <w:b/>
-          <w:sz w:val="44"/>
-          <w:szCs w:val="44"/>
+          <w:sz w:val="28"/>
+          <w:szCs w:val="28"/>
+          <w:lang w:val="en-GB"/>
+        </w:rPr>
+      </w:pPr>
+      <w:r>
+        <w:rPr>
+          <w:rFonts w:ascii="Calibri" w:hAnsi="Calibri" w:cs="Calibri"/>
+          <w:b/>
+          <w:noProof/>
+          <w:sz w:val="28"/>
+          <w:szCs w:val="28"/>
+        </w:rPr>
+        <w:drawing>
+          <wp:anchor distT="0" distB="0" distL="114300" distR="114300" simplePos="0" relativeHeight="251666432" behindDoc="0" locked="0" layoutInCell="1" allowOverlap="1" wp14:anchorId="53201C5B" wp14:editId="7200BFBA">
+            <wp:simplePos x="0" y="0"/>
+            <wp:positionH relativeFrom="column">
+              <wp:posOffset>-491490</wp:posOffset>
+            </wp:positionH>
+            <wp:positionV relativeFrom="paragraph">
+              <wp:posOffset>794385</wp:posOffset>
+            </wp:positionV>
+            <wp:extent cx="7156450" cy="4558665"/>
+            <wp:effectExtent l="0" t="0" r="6350" b="0"/>
+            <wp:wrapSquare wrapText="bothSides"/>
+            <wp:docPr id="7" name="Immagine 7"/>
+            <wp:cNvGraphicFramePr>
+              <a:graphicFrameLocks xmlns:a="http://schemas.openxmlformats.org/drawingml/2006/main" noChangeAspect="1"/>
+            </wp:cNvGraphicFramePr>
+            <a:graphic xmlns:a="http://schemas.openxmlformats.org/drawingml/2006/main">
+              <a:graphicData uri="http://schemas.openxmlformats.org/drawingml/2006/picture">
+                <pic:pic xmlns:pic="http://schemas.openxmlformats.org/drawingml/2006/picture">
+                  <pic:nvPicPr>
+                    <pic:cNvPr id="0" name="component.vpd.png"/>
+                    <pic:cNvPicPr/>
+                  </pic:nvPicPr>
+                  <pic:blipFill>
+                    <a:blip r:embed="rId13" cstate="print">
+                      <a:extLst>
+                        <a:ext uri="{28A0092B-C50C-407E-A947-70E740481C1C}">
+                          <a14:useLocalDpi xmlns:a14="http://schemas.microsoft.com/office/drawing/2010/main" val="0"/>
+                        </a:ext>
+                      </a:extLst>
+                    </a:blip>
+                    <a:stretch>
+                      <a:fillRect/>
+                    </a:stretch>
+                  </pic:blipFill>
+                  <pic:spPr>
+                    <a:xfrm>
+                      <a:off x="0" y="0"/>
+                      <a:ext cx="7156450" cy="4558665"/>
+                    </a:xfrm>
+                    <a:prstGeom prst="rect">
+                      <a:avLst/>
+                    </a:prstGeom>
+                  </pic:spPr>
+                </pic:pic>
+              </a:graphicData>
+            </a:graphic>
+            <wp14:sizeRelH relativeFrom="page">
+              <wp14:pctWidth>0</wp14:pctWidth>
+            </wp14:sizeRelH>
+            <wp14:sizeRelV relativeFrom="page">
+              <wp14:pctHeight>0</wp14:pctHeight>
+            </wp14:sizeRelV>
+          </wp:anchor>
+        </w:drawing>
+      </w:r>
+      <w:proofErr w:type="spellStart"/>
+      <w:r>
+        <w:rPr>
+          <w:rFonts w:ascii="Calibri" w:hAnsi="Calibri" w:cs="Calibri"/>
+          <w:sz w:val="28"/>
+          <w:szCs w:val="28"/>
+          <w:lang w:val="en-GB"/>
+        </w:rPr>
+        <w:t>SystemManagerInterface</w:t>
+      </w:r>
+      <w:proofErr w:type="spellEnd"/>
+    </w:p>
+    <w:p>
+      <w:pPr>
+        <w:pStyle w:val="NormaleWeb"/>
+        <w:spacing w:after="0"/>
+        <w:ind w:left="720"/>
+        <w:rPr>
+          <w:rFonts w:ascii="Calibri" w:hAnsi="Calibri" w:cs="Calibri"/>
+          <w:b/>
+          <w:sz w:val="28"/>
+          <w:szCs w:val="28"/>
+          <w:lang w:val="en-GB"/>
+        </w:rPr>
+      </w:pPr>
+    </w:p>
+    <w:p>
+      <w:pPr>
+        <w:pStyle w:val="NormaleWeb"/>
+        <w:spacing w:after="0"/>
+        <w:jc w:val="center"/>
+        <w:rPr>
+          <w:rFonts w:ascii="Calibri" w:hAnsi="Calibri" w:cs="Calibri"/>
+          <w:i/>
+          <w:lang w:val="en-GB"/>
+        </w:rPr>
+      </w:pPr>
+      <w:r>
+        <w:rPr>
+          <w:rFonts w:ascii="Calibri" w:hAnsi="Calibri" w:cs="Calibri"/>
+          <w:i/>
+          <w:lang w:val="en-GB"/>
+        </w:rPr>
+        <w:t>Figure 2.3: Component diagram.</w:t>
+      </w:r>
+    </w:p>
+    <w:p>
+      <w:pPr>
+        <w:pStyle w:val="NormaleWeb"/>
+        <w:spacing w:after="0"/>
+        <w:jc w:val="center"/>
+        <w:rPr>
+          <w:rFonts w:ascii="Calibri" w:hAnsi="Calibri" w:cs="Calibri"/>
+          <w:i/>
+          <w:lang w:val="en-GB"/>
+        </w:rPr>
+      </w:pPr>
+    </w:p>
+    <w:p>
+      <w:pPr>
+        <w:pStyle w:val="NormaleWeb"/>
+        <w:spacing w:after="0"/>
+        <w:jc w:val="center"/>
+        <w:rPr>
+          <w:rFonts w:ascii="Calibri" w:hAnsi="Calibri" w:cs="Calibri"/>
+          <w:i/>
           <w:lang w:val="en-GB"/>
         </w:rPr>
       </w:pPr>
@@ -4344,6 +4892,7 @@
           <w:szCs w:val="44"/>
           <w:lang w:val="en-GB"/>
         </w:rPr>
+        <w:lastRenderedPageBreak/>
         <w:t>Deployment view</w:t>
       </w:r>
     </w:p>
@@ -4567,6 +5116,65 @@
     <w:p>
       <w:pPr>
         <w:pStyle w:val="NormaleWeb"/>
+        <w:spacing w:after="0"/>
+        <w:ind w:left="720"/>
+        <w:rPr>
+          <w:rFonts w:ascii="Calibri" w:hAnsi="Calibri" w:cs="Calibri"/>
+          <w:b/>
+          <w:bCs/>
+          <w:sz w:val="56"/>
+          <w:szCs w:val="56"/>
+          <w:lang w:val="en-US"/>
+        </w:rPr>
+      </w:pPr>
+    </w:p>
+    <w:p>
+      <w:pPr>
+        <w:pStyle w:val="NormaleWeb"/>
+        <w:spacing w:after="0"/>
+        <w:ind w:left="720"/>
+        <w:rPr>
+          <w:rFonts w:ascii="Calibri" w:hAnsi="Calibri" w:cs="Calibri"/>
+          <w:b/>
+          <w:bCs/>
+          <w:sz w:val="56"/>
+          <w:szCs w:val="56"/>
+          <w:lang w:val="en-US"/>
+        </w:rPr>
+      </w:pPr>
+    </w:p>
+    <w:p>
+      <w:pPr>
+        <w:pStyle w:val="NormaleWeb"/>
+        <w:spacing w:after="0"/>
+        <w:ind w:left="720"/>
+        <w:rPr>
+          <w:rFonts w:ascii="Calibri" w:hAnsi="Calibri" w:cs="Calibri"/>
+          <w:b/>
+          <w:bCs/>
+          <w:sz w:val="56"/>
+          <w:szCs w:val="56"/>
+          <w:lang w:val="en-US"/>
+        </w:rPr>
+      </w:pPr>
+    </w:p>
+    <w:p>
+      <w:pPr>
+        <w:pStyle w:val="NormaleWeb"/>
+        <w:spacing w:after="0"/>
+        <w:ind w:left="720"/>
+        <w:rPr>
+          <w:rFonts w:ascii="Calibri" w:hAnsi="Calibri" w:cs="Calibri"/>
+          <w:bCs/>
+          <w:sz w:val="56"/>
+          <w:szCs w:val="56"/>
+          <w:lang w:val="en-US"/>
+        </w:rPr>
+      </w:pPr>
+    </w:p>
+    <w:p>
+      <w:pPr>
+        <w:pStyle w:val="NormaleWeb"/>
         <w:numPr>
           <w:ilvl w:val="0"/>
           <w:numId w:val="1"/>
@@ -4590,106 +5198,2342 @@
           <w:szCs w:val="56"/>
           <w:lang w:val="en-US"/>
         </w:rPr>
+        <w:lastRenderedPageBreak/>
         <w:t>Requirements traceability</w:t>
       </w:r>
     </w:p>
     <w:p>
       <w:pPr>
-        <w:pStyle w:val="NormaleWeb"/>
-        <w:spacing w:after="0"/>
-        <w:rPr>
-          <w:rFonts w:ascii="Calibri" w:hAnsi="Calibri" w:cs="Calibri"/>
-          <w:b/>
-          <w:bCs/>
-          <w:sz w:val="56"/>
-          <w:szCs w:val="56"/>
-          <w:lang w:val="en-US"/>
-        </w:rPr>
-      </w:pPr>
-    </w:p>
-    <w:p>
-      <w:pPr>
-        <w:pStyle w:val="NormaleWeb"/>
-        <w:spacing w:after="0"/>
-        <w:rPr>
-          <w:rFonts w:ascii="Calibri" w:hAnsi="Calibri" w:cs="Calibri"/>
-          <w:b/>
-          <w:bCs/>
-          <w:sz w:val="56"/>
-          <w:szCs w:val="56"/>
-          <w:lang w:val="en-US"/>
-        </w:rPr>
-      </w:pPr>
-    </w:p>
-    <w:p>
-      <w:pPr>
-        <w:pStyle w:val="NormaleWeb"/>
-        <w:spacing w:after="0"/>
-        <w:rPr>
-          <w:rFonts w:ascii="Calibri" w:hAnsi="Calibri" w:cs="Calibri"/>
-          <w:b/>
-          <w:bCs/>
-          <w:sz w:val="56"/>
-          <w:szCs w:val="56"/>
-          <w:lang w:val="en-US"/>
-        </w:rPr>
-      </w:pPr>
-    </w:p>
-    <w:p>
-      <w:pPr>
-        <w:pStyle w:val="NormaleWeb"/>
-        <w:spacing w:after="0"/>
-        <w:rPr>
-          <w:rFonts w:ascii="Calibri" w:hAnsi="Calibri" w:cs="Calibri"/>
-          <w:b/>
-          <w:bCs/>
-          <w:sz w:val="56"/>
-          <w:szCs w:val="56"/>
-          <w:lang w:val="en-US"/>
-        </w:rPr>
-      </w:pPr>
-    </w:p>
-    <w:p>
-      <w:pPr>
-        <w:pStyle w:val="NormaleWeb"/>
-        <w:spacing w:after="0"/>
-        <w:rPr>
-          <w:rFonts w:ascii="Calibri" w:hAnsi="Calibri" w:cs="Calibri"/>
-          <w:b/>
-          <w:bCs/>
-          <w:sz w:val="56"/>
-          <w:szCs w:val="56"/>
-          <w:lang w:val="en-US"/>
-        </w:rPr>
-      </w:pPr>
-    </w:p>
-    <w:p>
-      <w:pPr>
-        <w:pStyle w:val="NormaleWeb"/>
-        <w:spacing w:after="0"/>
-        <w:rPr>
-          <w:rFonts w:ascii="Calibri" w:hAnsi="Calibri" w:cs="Calibri"/>
-          <w:b/>
-          <w:bCs/>
-          <w:sz w:val="56"/>
-          <w:szCs w:val="56"/>
-          <w:lang w:val="en-US"/>
-        </w:rPr>
-      </w:pPr>
-    </w:p>
-    <w:p>
-      <w:pPr>
-        <w:pStyle w:val="NormaleWeb"/>
-        <w:spacing w:after="0"/>
-        <w:rPr>
-          <w:rFonts w:ascii="Calibri" w:hAnsi="Calibri" w:cs="Calibri"/>
-          <w:b/>
-          <w:bCs/>
-          <w:sz w:val="56"/>
-          <w:szCs w:val="56"/>
-          <w:lang w:val="en-US"/>
-        </w:rPr>
-      </w:pPr>
+        <w:rPr>
+          <w:lang w:val="en-US"/>
+        </w:rPr>
+      </w:pPr>
+    </w:p>
+    <w:p>
+      <w:pPr>
+        <w:rPr>
+          <w:sz w:val="28"/>
+          <w:szCs w:val="28"/>
+          <w:lang w:val="en-US"/>
+        </w:rPr>
+      </w:pPr>
+      <w:r>
+        <w:rPr>
+          <w:sz w:val="28"/>
+          <w:szCs w:val="28"/>
+          <w:lang w:val="en-US"/>
+        </w:rPr>
+        <w:t>In this section we map each one of the requirements identified in the RASD to one or more of the high level components described previously; in particular, each requirement is linked to the list of components which are bestowed with the task of fulfilling said requirement.</w:t>
+      </w:r>
+    </w:p>
+    <w:p>
+      <w:pPr>
+        <w:pStyle w:val="NormaleWeb"/>
+        <w:spacing w:after="0"/>
+        <w:rPr>
+          <w:rFonts w:ascii="Calibri" w:hAnsi="Calibri" w:cs="Calibri"/>
+          <w:bCs/>
+          <w:i/>
+          <w:sz w:val="28"/>
+          <w:szCs w:val="28"/>
+          <w:lang w:val="en-US"/>
+        </w:rPr>
+      </w:pPr>
+      <w:r>
+        <w:rPr>
+          <w:rFonts w:ascii="Calibri" w:hAnsi="Calibri" w:cs="Calibri"/>
+          <w:bCs/>
+          <w:i/>
+          <w:sz w:val="28"/>
+          <w:szCs w:val="28"/>
+          <w:lang w:val="en-US"/>
+        </w:rPr>
+        <w:t>[R1] The system must allow new users to sign up by providing personal/mandatory information;</w:t>
+      </w:r>
+    </w:p>
+    <w:p>
+      <w:pPr>
+        <w:pStyle w:val="NormaleWeb"/>
+        <w:numPr>
+          <w:ilvl w:val="0"/>
+          <w:numId w:val="14"/>
+        </w:numPr>
+        <w:spacing w:after="0"/>
+        <w:rPr>
+          <w:rFonts w:ascii="Calibri" w:hAnsi="Calibri" w:cs="Calibri"/>
+          <w:bCs/>
+          <w:sz w:val="28"/>
+          <w:szCs w:val="28"/>
+          <w:lang w:val="en-US"/>
+        </w:rPr>
+      </w:pPr>
+      <w:proofErr w:type="spellStart"/>
+      <w:r>
+        <w:rPr>
+          <w:rFonts w:ascii="Calibri" w:hAnsi="Calibri" w:cs="Calibri"/>
+          <w:bCs/>
+          <w:sz w:val="28"/>
+          <w:szCs w:val="28"/>
+          <w:lang w:val="en-US"/>
+        </w:rPr>
+        <w:t>AuthenticationManager</w:t>
+      </w:r>
+      <w:proofErr w:type="spellEnd"/>
+    </w:p>
+    <w:p>
+      <w:pPr>
+        <w:pStyle w:val="NormaleWeb"/>
+        <w:spacing w:after="0"/>
+        <w:rPr>
+          <w:rFonts w:ascii="Calibri" w:hAnsi="Calibri" w:cs="Calibri"/>
+          <w:bCs/>
+          <w:i/>
+          <w:sz w:val="28"/>
+          <w:szCs w:val="28"/>
+          <w:lang w:val="en-US"/>
+        </w:rPr>
+      </w:pPr>
+      <w:r>
+        <w:rPr>
+          <w:rFonts w:ascii="Calibri" w:hAnsi="Calibri" w:cs="Calibri"/>
+          <w:bCs/>
+          <w:i/>
+          <w:sz w:val="28"/>
+          <w:szCs w:val="28"/>
+          <w:lang w:val="en-US"/>
+        </w:rPr>
+        <w:t>[R2] The system must be able to authenticate registered users;</w:t>
+      </w:r>
+    </w:p>
+    <w:p>
+      <w:pPr>
+        <w:pStyle w:val="NormaleWeb"/>
+        <w:numPr>
+          <w:ilvl w:val="0"/>
+          <w:numId w:val="15"/>
+        </w:numPr>
+        <w:spacing w:after="0"/>
+        <w:rPr>
+          <w:rFonts w:ascii="Calibri" w:hAnsi="Calibri" w:cs="Calibri"/>
+          <w:bCs/>
+          <w:sz w:val="28"/>
+          <w:szCs w:val="28"/>
+          <w:lang w:val="en-US"/>
+        </w:rPr>
+      </w:pPr>
+      <w:proofErr w:type="spellStart"/>
+      <w:r>
+        <w:rPr>
+          <w:rFonts w:ascii="Calibri" w:hAnsi="Calibri" w:cs="Calibri"/>
+          <w:bCs/>
+          <w:sz w:val="28"/>
+          <w:szCs w:val="28"/>
+          <w:lang w:val="en-US"/>
+        </w:rPr>
+        <w:t>A</w:t>
+      </w:r>
+      <w:r>
+        <w:rPr>
+          <w:rFonts w:ascii="Calibri" w:hAnsi="Calibri" w:cs="Calibri"/>
+          <w:bCs/>
+          <w:sz w:val="28"/>
+          <w:szCs w:val="28"/>
+          <w:lang w:val="en-US"/>
+        </w:rPr>
+        <w:t>uthenticati</w:t>
+      </w:r>
+      <w:r>
+        <w:rPr>
+          <w:rFonts w:ascii="Calibri" w:hAnsi="Calibri" w:cs="Calibri"/>
+          <w:bCs/>
+          <w:sz w:val="28"/>
+          <w:szCs w:val="28"/>
+          <w:lang w:val="en-US"/>
+        </w:rPr>
+        <w:t>onM</w:t>
+      </w:r>
+      <w:r>
+        <w:rPr>
+          <w:rFonts w:ascii="Calibri" w:hAnsi="Calibri" w:cs="Calibri"/>
+          <w:bCs/>
+          <w:sz w:val="28"/>
+          <w:szCs w:val="28"/>
+          <w:lang w:val="en-US"/>
+        </w:rPr>
+        <w:t>anager</w:t>
+      </w:r>
+      <w:proofErr w:type="spellEnd"/>
+    </w:p>
+    <w:p>
+      <w:pPr>
+        <w:pStyle w:val="NormaleWeb"/>
+        <w:spacing w:after="0"/>
+        <w:rPr>
+          <w:rFonts w:ascii="Calibri" w:hAnsi="Calibri" w:cs="Calibri"/>
+          <w:bCs/>
+          <w:i/>
+          <w:sz w:val="28"/>
+          <w:szCs w:val="28"/>
+          <w:lang w:val="en-US"/>
+        </w:rPr>
+      </w:pPr>
+      <w:r>
+        <w:rPr>
+          <w:rFonts w:ascii="Calibri" w:hAnsi="Calibri" w:cs="Calibri"/>
+          <w:bCs/>
+          <w:i/>
+          <w:sz w:val="28"/>
+          <w:szCs w:val="28"/>
+          <w:lang w:val="en-US"/>
+        </w:rPr>
+        <w:t>[R3] The citizen must be able to insert relevant data about violations, such as type of violation, during the filling out process;</w:t>
+      </w:r>
+    </w:p>
+    <w:p>
+      <w:pPr>
+        <w:pStyle w:val="NormaleWeb"/>
+        <w:numPr>
+          <w:ilvl w:val="0"/>
+          <w:numId w:val="15"/>
+        </w:numPr>
+        <w:spacing w:after="0"/>
+        <w:rPr>
+          <w:rFonts w:ascii="Calibri" w:hAnsi="Calibri" w:cs="Calibri"/>
+          <w:bCs/>
+          <w:sz w:val="28"/>
+          <w:szCs w:val="28"/>
+          <w:lang w:val="en-US"/>
+        </w:rPr>
+      </w:pPr>
+      <w:proofErr w:type="spellStart"/>
+      <w:r>
+        <w:rPr>
+          <w:rFonts w:ascii="Calibri" w:hAnsi="Calibri" w:cs="Calibri"/>
+          <w:bCs/>
+          <w:sz w:val="28"/>
+          <w:szCs w:val="28"/>
+          <w:lang w:val="en-US"/>
+        </w:rPr>
+        <w:t>CitizenWebApp</w:t>
+      </w:r>
+      <w:proofErr w:type="spellEnd"/>
+    </w:p>
+    <w:p>
+      <w:pPr>
+        <w:pStyle w:val="NormaleWeb"/>
+        <w:spacing w:after="0"/>
+        <w:rPr>
+          <w:rFonts w:ascii="Calibri" w:hAnsi="Calibri" w:cs="Calibri"/>
+          <w:bCs/>
+          <w:i/>
+          <w:sz w:val="28"/>
+          <w:szCs w:val="28"/>
+          <w:lang w:val="en-US"/>
+        </w:rPr>
+      </w:pPr>
+      <w:r>
+        <w:rPr>
+          <w:rFonts w:ascii="Calibri" w:hAnsi="Calibri" w:cs="Calibri"/>
+          <w:bCs/>
+          <w:i/>
+          <w:sz w:val="28"/>
+          <w:szCs w:val="28"/>
+          <w:lang w:val="en-US"/>
+        </w:rPr>
+        <w:t>[R4] The system must be able to analyze pictures that are being submitted in a report and recognize whether the license plate is readable/present or not;</w:t>
+      </w:r>
+    </w:p>
+    <w:p>
+      <w:pPr>
+        <w:pStyle w:val="NormaleWeb"/>
+        <w:numPr>
+          <w:ilvl w:val="0"/>
+          <w:numId w:val="15"/>
+        </w:numPr>
+        <w:spacing w:after="0"/>
+        <w:rPr>
+          <w:rFonts w:ascii="Calibri" w:hAnsi="Calibri" w:cs="Calibri"/>
+          <w:bCs/>
+          <w:sz w:val="28"/>
+          <w:szCs w:val="28"/>
+          <w:lang w:val="en-US"/>
+        </w:rPr>
+      </w:pPr>
+      <w:proofErr w:type="spellStart"/>
+      <w:r>
+        <w:rPr>
+          <w:rFonts w:ascii="Calibri" w:hAnsi="Calibri" w:cs="Calibri"/>
+          <w:bCs/>
+          <w:sz w:val="28"/>
+          <w:szCs w:val="28"/>
+          <w:lang w:val="en-US"/>
+        </w:rPr>
+        <w:t>PictureAnalyzer</w:t>
+      </w:r>
+      <w:proofErr w:type="spellEnd"/>
+    </w:p>
+    <w:p>
+      <w:pPr>
+        <w:pStyle w:val="NormaleWeb"/>
+        <w:spacing w:after="0"/>
+        <w:rPr>
+          <w:rFonts w:ascii="Calibri" w:hAnsi="Calibri" w:cs="Calibri"/>
+          <w:bCs/>
+          <w:i/>
+          <w:sz w:val="28"/>
+          <w:szCs w:val="28"/>
+          <w:lang w:val="en-US"/>
+        </w:rPr>
+      </w:pPr>
+      <w:r>
+        <w:rPr>
+          <w:rFonts w:ascii="Calibri" w:hAnsi="Calibri" w:cs="Calibri"/>
+          <w:bCs/>
+          <w:i/>
+          <w:sz w:val="28"/>
+          <w:szCs w:val="28"/>
+          <w:lang w:val="en-US"/>
+        </w:rPr>
+        <w:t>[R5] The system must inform the user whether their report has been stored successfully or not;</w:t>
+      </w:r>
+    </w:p>
+    <w:p>
+      <w:pPr>
+        <w:pStyle w:val="NormaleWeb"/>
+        <w:numPr>
+          <w:ilvl w:val="0"/>
+          <w:numId w:val="15"/>
+        </w:numPr>
+        <w:spacing w:after="0"/>
+        <w:rPr>
+          <w:rFonts w:ascii="Calibri" w:hAnsi="Calibri" w:cs="Calibri"/>
+          <w:bCs/>
+          <w:sz w:val="28"/>
+          <w:szCs w:val="28"/>
+          <w:lang w:val="en-US"/>
+        </w:rPr>
+      </w:pPr>
+      <w:proofErr w:type="spellStart"/>
+      <w:r>
+        <w:rPr>
+          <w:rFonts w:ascii="Calibri" w:hAnsi="Calibri" w:cs="Calibri"/>
+          <w:bCs/>
+          <w:sz w:val="28"/>
+          <w:szCs w:val="28"/>
+          <w:lang w:val="en-US"/>
+        </w:rPr>
+        <w:t>ReportManager</w:t>
+      </w:r>
+      <w:proofErr w:type="spellEnd"/>
+    </w:p>
+    <w:p>
+      <w:pPr>
+        <w:pStyle w:val="NormaleWeb"/>
+        <w:spacing w:after="0"/>
+        <w:rPr>
+          <w:rFonts w:ascii="Calibri" w:hAnsi="Calibri" w:cs="Calibri"/>
+          <w:bCs/>
+          <w:i/>
+          <w:sz w:val="28"/>
+          <w:szCs w:val="28"/>
+          <w:lang w:val="en-US"/>
+        </w:rPr>
+      </w:pPr>
+      <w:r>
+        <w:rPr>
+          <w:rFonts w:ascii="Calibri" w:hAnsi="Calibri" w:cs="Calibri"/>
+          <w:bCs/>
+          <w:i/>
+          <w:sz w:val="28"/>
+          <w:szCs w:val="28"/>
+          <w:lang w:val="en-US"/>
+        </w:rPr>
+        <w:t>[R6] The system must ask the user if they want to retry the submission process using the same data that failed being sent, or if they want to cancel it;</w:t>
+      </w:r>
+    </w:p>
+    <w:p>
+      <w:pPr>
+        <w:pStyle w:val="NormaleWeb"/>
+        <w:numPr>
+          <w:ilvl w:val="0"/>
+          <w:numId w:val="15"/>
+        </w:numPr>
+        <w:spacing w:after="0"/>
+        <w:rPr>
+          <w:rFonts w:ascii="Calibri" w:hAnsi="Calibri" w:cs="Calibri"/>
+          <w:bCs/>
+          <w:sz w:val="28"/>
+          <w:szCs w:val="28"/>
+          <w:lang w:val="en-US"/>
+        </w:rPr>
+      </w:pPr>
+      <w:proofErr w:type="spellStart"/>
+      <w:r>
+        <w:rPr>
+          <w:rFonts w:ascii="Calibri" w:hAnsi="Calibri" w:cs="Calibri"/>
+          <w:bCs/>
+          <w:sz w:val="28"/>
+          <w:szCs w:val="28"/>
+          <w:lang w:val="en-US"/>
+        </w:rPr>
+        <w:t>CitizenMobileApp</w:t>
+      </w:r>
+      <w:proofErr w:type="spellEnd"/>
+    </w:p>
+    <w:p>
+      <w:pPr>
+        <w:pStyle w:val="NormaleWeb"/>
+        <w:numPr>
+          <w:ilvl w:val="0"/>
+          <w:numId w:val="15"/>
+        </w:numPr>
+        <w:spacing w:after="0"/>
+        <w:rPr>
+          <w:rFonts w:ascii="Calibri" w:hAnsi="Calibri" w:cs="Calibri"/>
+          <w:bCs/>
+          <w:sz w:val="28"/>
+          <w:szCs w:val="28"/>
+          <w:lang w:val="en-US"/>
+        </w:rPr>
+      </w:pPr>
+      <w:proofErr w:type="spellStart"/>
+      <w:r>
+        <w:rPr>
+          <w:rFonts w:ascii="Calibri" w:hAnsi="Calibri" w:cs="Calibri"/>
+          <w:bCs/>
+          <w:sz w:val="28"/>
+          <w:szCs w:val="28"/>
+          <w:lang w:val="en-US"/>
+        </w:rPr>
+        <w:t>AuthorityWebApp</w:t>
+      </w:r>
+      <w:proofErr w:type="spellEnd"/>
+    </w:p>
+    <w:p>
+      <w:pPr>
+        <w:pStyle w:val="NormaleWeb"/>
+        <w:spacing w:after="0"/>
+        <w:rPr>
+          <w:rFonts w:ascii="Calibri" w:hAnsi="Calibri" w:cs="Calibri"/>
+          <w:bCs/>
+          <w:i/>
+          <w:sz w:val="28"/>
+          <w:szCs w:val="28"/>
+          <w:lang w:val="en-US"/>
+        </w:rPr>
+      </w:pPr>
+      <w:r>
+        <w:rPr>
+          <w:rFonts w:ascii="Calibri" w:hAnsi="Calibri" w:cs="Calibri"/>
+          <w:bCs/>
+          <w:i/>
+          <w:sz w:val="28"/>
+          <w:szCs w:val="28"/>
+          <w:lang w:val="en-US"/>
+        </w:rPr>
+        <w:t>[R7] The system must be able to distinguish every user unambiguously;</w:t>
+      </w:r>
+    </w:p>
+    <w:p>
+      <w:pPr>
+        <w:pStyle w:val="NormaleWeb"/>
+        <w:numPr>
+          <w:ilvl w:val="0"/>
+          <w:numId w:val="18"/>
+        </w:numPr>
+        <w:spacing w:after="0"/>
+        <w:rPr>
+          <w:rFonts w:ascii="Calibri" w:hAnsi="Calibri" w:cs="Calibri"/>
+          <w:bCs/>
+          <w:sz w:val="28"/>
+          <w:szCs w:val="28"/>
+          <w:lang w:val="en-US"/>
+        </w:rPr>
+      </w:pPr>
+      <w:proofErr w:type="spellStart"/>
+      <w:r>
+        <w:rPr>
+          <w:rFonts w:ascii="Calibri" w:hAnsi="Calibri" w:cs="Calibri"/>
+          <w:bCs/>
+          <w:sz w:val="28"/>
+          <w:szCs w:val="28"/>
+          <w:lang w:val="en-US"/>
+        </w:rPr>
+        <w:t>AuthenticationManager</w:t>
+      </w:r>
+      <w:proofErr w:type="spellEnd"/>
+    </w:p>
+    <w:p>
+      <w:pPr>
+        <w:pStyle w:val="NormaleWeb"/>
+        <w:spacing w:after="0"/>
+        <w:rPr>
+          <w:rFonts w:ascii="Calibri" w:hAnsi="Calibri" w:cs="Calibri"/>
+          <w:bCs/>
+          <w:i/>
+          <w:sz w:val="28"/>
+          <w:szCs w:val="28"/>
+          <w:lang w:val="en-US"/>
+        </w:rPr>
+      </w:pPr>
+      <w:r>
+        <w:rPr>
+          <w:rFonts w:ascii="Calibri" w:hAnsi="Calibri" w:cs="Calibri"/>
+          <w:bCs/>
+          <w:i/>
+          <w:sz w:val="28"/>
+          <w:szCs w:val="28"/>
+          <w:lang w:val="en-US"/>
+        </w:rPr>
+        <w:lastRenderedPageBreak/>
+        <w:t>[R8] The system must store information with an association to the user who submitted it;</w:t>
+      </w:r>
+    </w:p>
+    <w:p>
+      <w:pPr>
+        <w:pStyle w:val="NormaleWeb"/>
+        <w:numPr>
+          <w:ilvl w:val="0"/>
+          <w:numId w:val="18"/>
+        </w:numPr>
+        <w:spacing w:after="0"/>
+        <w:rPr>
+          <w:rFonts w:ascii="Calibri" w:hAnsi="Calibri" w:cs="Calibri"/>
+          <w:bCs/>
+          <w:sz w:val="28"/>
+          <w:szCs w:val="28"/>
+          <w:lang w:val="en-US"/>
+        </w:rPr>
+      </w:pPr>
+      <w:proofErr w:type="spellStart"/>
+      <w:r>
+        <w:rPr>
+          <w:rFonts w:ascii="Calibri" w:hAnsi="Calibri" w:cs="Calibri"/>
+          <w:bCs/>
+          <w:sz w:val="28"/>
+          <w:szCs w:val="28"/>
+          <w:lang w:val="en-US"/>
+        </w:rPr>
+        <w:t>ReportManager</w:t>
+      </w:r>
+      <w:proofErr w:type="spellEnd"/>
+    </w:p>
+    <w:p>
+      <w:pPr>
+        <w:pStyle w:val="NormaleWeb"/>
+        <w:numPr>
+          <w:ilvl w:val="0"/>
+          <w:numId w:val="18"/>
+        </w:numPr>
+        <w:spacing w:after="0"/>
+        <w:rPr>
+          <w:rFonts w:ascii="Calibri" w:hAnsi="Calibri" w:cs="Calibri"/>
+          <w:bCs/>
+          <w:sz w:val="28"/>
+          <w:szCs w:val="28"/>
+          <w:lang w:val="en-US"/>
+        </w:rPr>
+      </w:pPr>
+      <w:proofErr w:type="spellStart"/>
+      <w:r>
+        <w:rPr>
+          <w:rFonts w:ascii="Calibri" w:hAnsi="Calibri" w:cs="Calibri"/>
+          <w:bCs/>
+          <w:sz w:val="28"/>
+          <w:szCs w:val="28"/>
+          <w:lang w:val="en-US"/>
+        </w:rPr>
+        <w:t>AuthenticationManager</w:t>
+      </w:r>
+      <w:proofErr w:type="spellEnd"/>
+    </w:p>
+    <w:p>
+      <w:pPr>
+        <w:pStyle w:val="NormaleWeb"/>
+        <w:spacing w:after="0"/>
+        <w:rPr>
+          <w:rFonts w:ascii="Calibri" w:hAnsi="Calibri" w:cs="Calibri"/>
+          <w:bCs/>
+          <w:i/>
+          <w:sz w:val="28"/>
+          <w:szCs w:val="28"/>
+          <w:lang w:val="en-US"/>
+        </w:rPr>
+      </w:pPr>
+      <w:r>
+        <w:rPr>
+          <w:rFonts w:ascii="Calibri" w:hAnsi="Calibri" w:cs="Calibri"/>
+          <w:bCs/>
+          <w:i/>
+          <w:sz w:val="28"/>
+          <w:szCs w:val="28"/>
+          <w:lang w:val="en-US"/>
+        </w:rPr>
+        <w:t>[R9] The system must be able to retrieve stored information;</w:t>
+      </w:r>
+    </w:p>
+    <w:p>
+      <w:pPr>
+        <w:pStyle w:val="NormaleWeb"/>
+        <w:numPr>
+          <w:ilvl w:val="0"/>
+          <w:numId w:val="19"/>
+        </w:numPr>
+        <w:spacing w:after="0"/>
+        <w:rPr>
+          <w:rFonts w:ascii="Calibri" w:hAnsi="Calibri" w:cs="Calibri"/>
+          <w:bCs/>
+          <w:sz w:val="28"/>
+          <w:szCs w:val="28"/>
+          <w:lang w:val="en-US"/>
+        </w:rPr>
+      </w:pPr>
+      <w:proofErr w:type="spellStart"/>
+      <w:r>
+        <w:rPr>
+          <w:rFonts w:ascii="Calibri" w:hAnsi="Calibri" w:cs="Calibri"/>
+          <w:bCs/>
+          <w:sz w:val="28"/>
+          <w:szCs w:val="28"/>
+          <w:lang w:val="en-US"/>
+        </w:rPr>
+        <w:t>ReportManager</w:t>
+      </w:r>
+      <w:proofErr w:type="spellEnd"/>
+    </w:p>
+    <w:p>
+      <w:pPr>
+        <w:pStyle w:val="NormaleWeb"/>
+        <w:numPr>
+          <w:ilvl w:val="0"/>
+          <w:numId w:val="19"/>
+        </w:numPr>
+        <w:spacing w:after="0"/>
+        <w:rPr>
+          <w:rFonts w:ascii="Calibri" w:hAnsi="Calibri" w:cs="Calibri"/>
+          <w:bCs/>
+          <w:sz w:val="28"/>
+          <w:szCs w:val="28"/>
+          <w:lang w:val="en-US"/>
+        </w:rPr>
+      </w:pPr>
+      <w:proofErr w:type="spellStart"/>
+      <w:r>
+        <w:rPr>
+          <w:rFonts w:ascii="Calibri" w:hAnsi="Calibri" w:cs="Calibri"/>
+          <w:bCs/>
+          <w:sz w:val="28"/>
+          <w:szCs w:val="28"/>
+          <w:lang w:val="en-US"/>
+        </w:rPr>
+        <w:t>AuthenticationManager</w:t>
+      </w:r>
+      <w:proofErr w:type="spellEnd"/>
+    </w:p>
+    <w:p>
+      <w:pPr>
+        <w:pStyle w:val="NormaleWeb"/>
+        <w:numPr>
+          <w:ilvl w:val="0"/>
+          <w:numId w:val="19"/>
+        </w:numPr>
+        <w:spacing w:after="0"/>
+        <w:rPr>
+          <w:rFonts w:ascii="Calibri" w:hAnsi="Calibri" w:cs="Calibri"/>
+          <w:bCs/>
+          <w:sz w:val="28"/>
+          <w:szCs w:val="28"/>
+          <w:lang w:val="en-US"/>
+        </w:rPr>
+      </w:pPr>
+      <w:proofErr w:type="spellStart"/>
+      <w:r>
+        <w:rPr>
+          <w:rFonts w:ascii="Calibri" w:hAnsi="Calibri" w:cs="Calibri"/>
+          <w:bCs/>
+          <w:sz w:val="28"/>
+          <w:szCs w:val="28"/>
+          <w:lang w:val="en-US"/>
+        </w:rPr>
+        <w:t>StatisticsProvider</w:t>
+      </w:r>
+      <w:proofErr w:type="spellEnd"/>
+    </w:p>
+    <w:p>
+      <w:pPr>
+        <w:pStyle w:val="NormaleWeb"/>
+        <w:numPr>
+          <w:ilvl w:val="0"/>
+          <w:numId w:val="19"/>
+        </w:numPr>
+        <w:spacing w:after="0"/>
+        <w:rPr>
+          <w:rFonts w:ascii="Calibri" w:hAnsi="Calibri" w:cs="Calibri"/>
+          <w:bCs/>
+          <w:sz w:val="28"/>
+          <w:szCs w:val="28"/>
+          <w:lang w:val="en-US"/>
+        </w:rPr>
+      </w:pPr>
+      <w:proofErr w:type="spellStart"/>
+      <w:r>
+        <w:rPr>
+          <w:rFonts w:ascii="Calibri" w:hAnsi="Calibri" w:cs="Calibri"/>
+          <w:bCs/>
+          <w:sz w:val="28"/>
+          <w:szCs w:val="28"/>
+          <w:lang w:val="en-US"/>
+        </w:rPr>
+        <w:t>AreaManager</w:t>
+      </w:r>
+      <w:proofErr w:type="spellEnd"/>
+    </w:p>
+    <w:p>
+      <w:pPr>
+        <w:pStyle w:val="NormaleWeb"/>
+        <w:spacing w:after="0"/>
+        <w:rPr>
+          <w:rFonts w:ascii="Calibri" w:hAnsi="Calibri" w:cs="Calibri"/>
+          <w:bCs/>
+          <w:i/>
+          <w:sz w:val="28"/>
+          <w:szCs w:val="28"/>
+          <w:lang w:val="en-US"/>
+        </w:rPr>
+      </w:pPr>
+      <w:r>
+        <w:rPr>
+          <w:rFonts w:ascii="Calibri" w:hAnsi="Calibri" w:cs="Calibri"/>
+          <w:bCs/>
+          <w:i/>
+          <w:sz w:val="28"/>
+          <w:szCs w:val="28"/>
+          <w:lang w:val="en-US"/>
+        </w:rPr>
+        <w:t>[R10] The system must allow reports to have only one status at a time (accepted, rejected, to be checked);</w:t>
+      </w:r>
+    </w:p>
+    <w:p>
+      <w:pPr>
+        <w:pStyle w:val="NormaleWeb"/>
+        <w:numPr>
+          <w:ilvl w:val="0"/>
+          <w:numId w:val="20"/>
+        </w:numPr>
+        <w:spacing w:after="0"/>
+        <w:rPr>
+          <w:rFonts w:ascii="Calibri" w:hAnsi="Calibri" w:cs="Calibri"/>
+          <w:bCs/>
+          <w:sz w:val="28"/>
+          <w:szCs w:val="28"/>
+          <w:lang w:val="en-US"/>
+        </w:rPr>
+      </w:pPr>
+      <w:proofErr w:type="spellStart"/>
+      <w:r>
+        <w:rPr>
+          <w:rFonts w:ascii="Calibri" w:hAnsi="Calibri" w:cs="Calibri"/>
+          <w:bCs/>
+          <w:sz w:val="28"/>
+          <w:szCs w:val="28"/>
+          <w:lang w:val="en-US"/>
+        </w:rPr>
+        <w:t>ReportManager</w:t>
+      </w:r>
+      <w:proofErr w:type="spellEnd"/>
+    </w:p>
+    <w:p>
+      <w:pPr>
+        <w:pStyle w:val="NormaleWeb"/>
+        <w:spacing w:after="0"/>
+        <w:rPr>
+          <w:rFonts w:ascii="Calibri" w:hAnsi="Calibri" w:cs="Calibri"/>
+          <w:bCs/>
+          <w:i/>
+          <w:sz w:val="28"/>
+          <w:szCs w:val="28"/>
+          <w:lang w:val="en-US"/>
+        </w:rPr>
+      </w:pPr>
+      <w:r>
+        <w:rPr>
+          <w:rFonts w:ascii="Calibri" w:hAnsi="Calibri" w:cs="Calibri"/>
+          <w:bCs/>
+          <w:i/>
+          <w:sz w:val="28"/>
+          <w:szCs w:val="28"/>
+          <w:lang w:val="en-US"/>
+        </w:rPr>
+        <w:t>[R11] The system must tell the user whether their report has been accepted, rejected or is still waiting to be checked;</w:t>
+      </w:r>
+    </w:p>
+    <w:p>
+      <w:pPr>
+        <w:pStyle w:val="NormaleWeb"/>
+        <w:numPr>
+          <w:ilvl w:val="0"/>
+          <w:numId w:val="20"/>
+        </w:numPr>
+        <w:spacing w:after="0"/>
+        <w:rPr>
+          <w:rFonts w:ascii="Calibri" w:hAnsi="Calibri" w:cs="Calibri"/>
+          <w:bCs/>
+          <w:sz w:val="28"/>
+          <w:szCs w:val="28"/>
+          <w:lang w:val="en-US"/>
+        </w:rPr>
+      </w:pPr>
+      <w:proofErr w:type="spellStart"/>
+      <w:r>
+        <w:rPr>
+          <w:rFonts w:ascii="Calibri" w:hAnsi="Calibri" w:cs="Calibri"/>
+          <w:bCs/>
+          <w:sz w:val="28"/>
+          <w:szCs w:val="28"/>
+          <w:lang w:val="en-US"/>
+        </w:rPr>
+        <w:t>AuthenticationManager</w:t>
+      </w:r>
+      <w:proofErr w:type="spellEnd"/>
+    </w:p>
+    <w:p>
+      <w:pPr>
+        <w:pStyle w:val="NormaleWeb"/>
+        <w:numPr>
+          <w:ilvl w:val="0"/>
+          <w:numId w:val="20"/>
+        </w:numPr>
+        <w:spacing w:after="0"/>
+        <w:rPr>
+          <w:rFonts w:ascii="Calibri" w:hAnsi="Calibri" w:cs="Calibri"/>
+          <w:bCs/>
+          <w:sz w:val="28"/>
+          <w:szCs w:val="28"/>
+          <w:lang w:val="en-US"/>
+        </w:rPr>
+      </w:pPr>
+      <w:proofErr w:type="spellStart"/>
+      <w:r>
+        <w:rPr>
+          <w:rFonts w:ascii="Calibri" w:hAnsi="Calibri" w:cs="Calibri"/>
+          <w:bCs/>
+          <w:sz w:val="28"/>
+          <w:szCs w:val="28"/>
+          <w:lang w:val="en-US"/>
+        </w:rPr>
+        <w:t>CitizenWebApp</w:t>
+      </w:r>
+      <w:proofErr w:type="spellEnd"/>
+    </w:p>
+    <w:p>
+      <w:pPr>
+        <w:pStyle w:val="NormaleWeb"/>
+        <w:numPr>
+          <w:ilvl w:val="0"/>
+          <w:numId w:val="20"/>
+        </w:numPr>
+        <w:spacing w:after="0"/>
+        <w:rPr>
+          <w:rFonts w:ascii="Calibri" w:hAnsi="Calibri" w:cs="Calibri"/>
+          <w:bCs/>
+          <w:sz w:val="28"/>
+          <w:szCs w:val="28"/>
+          <w:lang w:val="en-US"/>
+        </w:rPr>
+      </w:pPr>
+      <w:proofErr w:type="spellStart"/>
+      <w:r>
+        <w:rPr>
+          <w:rFonts w:ascii="Calibri" w:hAnsi="Calibri" w:cs="Calibri"/>
+          <w:bCs/>
+          <w:sz w:val="28"/>
+          <w:szCs w:val="28"/>
+          <w:lang w:val="en-US"/>
+        </w:rPr>
+        <w:t>CitizenMobileApp</w:t>
+      </w:r>
+      <w:proofErr w:type="spellEnd"/>
+    </w:p>
+    <w:p>
+      <w:pPr>
+        <w:pStyle w:val="NormaleWeb"/>
+        <w:numPr>
+          <w:ilvl w:val="0"/>
+          <w:numId w:val="20"/>
+        </w:numPr>
+        <w:spacing w:after="0"/>
+        <w:rPr>
+          <w:rFonts w:ascii="Calibri" w:hAnsi="Calibri" w:cs="Calibri"/>
+          <w:bCs/>
+          <w:sz w:val="28"/>
+          <w:szCs w:val="28"/>
+          <w:lang w:val="en-US"/>
+        </w:rPr>
+      </w:pPr>
+      <w:proofErr w:type="spellStart"/>
+      <w:r>
+        <w:rPr>
+          <w:rFonts w:ascii="Calibri" w:hAnsi="Calibri" w:cs="Calibri"/>
+          <w:bCs/>
+          <w:sz w:val="28"/>
+          <w:szCs w:val="28"/>
+          <w:lang w:val="en-US"/>
+        </w:rPr>
+        <w:t>ReportManager</w:t>
+      </w:r>
+      <w:proofErr w:type="spellEnd"/>
+    </w:p>
+    <w:p>
+      <w:pPr>
+        <w:pStyle w:val="NormaleWeb"/>
+        <w:spacing w:after="0"/>
+        <w:rPr>
+          <w:rFonts w:ascii="Calibri" w:hAnsi="Calibri" w:cs="Calibri"/>
+          <w:bCs/>
+          <w:i/>
+          <w:sz w:val="28"/>
+          <w:szCs w:val="28"/>
+          <w:lang w:val="en-US"/>
+        </w:rPr>
+      </w:pPr>
+      <w:r>
+        <w:rPr>
+          <w:rFonts w:ascii="Calibri" w:hAnsi="Calibri" w:cs="Calibri"/>
+          <w:bCs/>
+          <w:i/>
+          <w:sz w:val="28"/>
+          <w:szCs w:val="28"/>
+          <w:lang w:val="en-US"/>
+        </w:rPr>
+        <w:t>[R12] The system must be able to distinguish between authorities and citizens;</w:t>
+      </w:r>
+    </w:p>
+    <w:p>
+      <w:pPr>
+        <w:pStyle w:val="NormaleWeb"/>
+        <w:numPr>
+          <w:ilvl w:val="0"/>
+          <w:numId w:val="21"/>
+        </w:numPr>
+        <w:spacing w:after="0"/>
+        <w:rPr>
+          <w:rFonts w:ascii="Calibri" w:hAnsi="Calibri" w:cs="Calibri"/>
+          <w:bCs/>
+          <w:sz w:val="28"/>
+          <w:szCs w:val="28"/>
+          <w:lang w:val="en-US"/>
+        </w:rPr>
+      </w:pPr>
+      <w:proofErr w:type="spellStart"/>
+      <w:r>
+        <w:rPr>
+          <w:rFonts w:ascii="Calibri" w:hAnsi="Calibri" w:cs="Calibri"/>
+          <w:bCs/>
+          <w:sz w:val="28"/>
+          <w:szCs w:val="28"/>
+          <w:lang w:val="en-US"/>
+        </w:rPr>
+        <w:t>AuthenticationManager</w:t>
+      </w:r>
+      <w:proofErr w:type="spellEnd"/>
+    </w:p>
+    <w:p>
+      <w:pPr>
+        <w:pStyle w:val="NormaleWeb"/>
+        <w:spacing w:after="0"/>
+        <w:rPr>
+          <w:rFonts w:ascii="Calibri" w:hAnsi="Calibri" w:cs="Calibri"/>
+          <w:bCs/>
+          <w:i/>
+          <w:sz w:val="28"/>
+          <w:szCs w:val="28"/>
+          <w:lang w:val="en-US"/>
+        </w:rPr>
+      </w:pPr>
+      <w:r>
+        <w:rPr>
+          <w:rFonts w:ascii="Calibri" w:hAnsi="Calibri" w:cs="Calibri"/>
+          <w:bCs/>
+          <w:i/>
+          <w:sz w:val="28"/>
+          <w:szCs w:val="28"/>
+          <w:lang w:val="en-US"/>
+        </w:rPr>
+        <w:t>[R13] The system must be able to distinguish between submitted reports and reports that have been reviewed and accepted by the police;</w:t>
+      </w:r>
+    </w:p>
+    <w:p>
+      <w:pPr>
+        <w:pStyle w:val="NormaleWeb"/>
+        <w:numPr>
+          <w:ilvl w:val="0"/>
+          <w:numId w:val="21"/>
+        </w:numPr>
+        <w:spacing w:after="0"/>
+        <w:rPr>
+          <w:rFonts w:ascii="Calibri" w:hAnsi="Calibri" w:cs="Calibri"/>
+          <w:bCs/>
+          <w:sz w:val="28"/>
+          <w:szCs w:val="28"/>
+          <w:lang w:val="en-US"/>
+        </w:rPr>
+      </w:pPr>
+      <w:proofErr w:type="spellStart"/>
+      <w:r>
+        <w:rPr>
+          <w:rFonts w:ascii="Calibri" w:hAnsi="Calibri" w:cs="Calibri"/>
+          <w:bCs/>
+          <w:sz w:val="28"/>
+          <w:szCs w:val="28"/>
+          <w:lang w:val="en-US"/>
+        </w:rPr>
+        <w:t>ReportManager</w:t>
+      </w:r>
+      <w:proofErr w:type="spellEnd"/>
+    </w:p>
+    <w:p>
+      <w:pPr>
+        <w:pStyle w:val="NormaleWeb"/>
+        <w:spacing w:after="0"/>
+        <w:rPr>
+          <w:rFonts w:ascii="Calibri" w:hAnsi="Calibri" w:cs="Calibri"/>
+          <w:bCs/>
+          <w:i/>
+          <w:sz w:val="28"/>
+          <w:szCs w:val="28"/>
+          <w:lang w:val="en-US"/>
+        </w:rPr>
+      </w:pPr>
+      <w:r>
+        <w:rPr>
+          <w:rFonts w:ascii="Calibri" w:hAnsi="Calibri" w:cs="Calibri"/>
+          <w:bCs/>
+          <w:i/>
+          <w:sz w:val="28"/>
+          <w:szCs w:val="28"/>
+          <w:lang w:val="en-US"/>
+        </w:rPr>
+        <w:t>[R14] The system must anonymize data shown to regular users (citizens), that is hide information about the vehicles that were parked illegally and about who submitted a particular report; in other words, data about reports that is shown to users must only contain the type of violation, date, time and position;</w:t>
+      </w:r>
+    </w:p>
+    <w:p>
+      <w:pPr>
+        <w:pStyle w:val="NormaleWeb"/>
+        <w:numPr>
+          <w:ilvl w:val="0"/>
+          <w:numId w:val="21"/>
+        </w:numPr>
+        <w:spacing w:after="0"/>
+        <w:rPr>
+          <w:rFonts w:ascii="Calibri" w:hAnsi="Calibri" w:cs="Calibri"/>
+          <w:bCs/>
+          <w:sz w:val="28"/>
+          <w:szCs w:val="28"/>
+          <w:lang w:val="en-US"/>
+        </w:rPr>
+      </w:pPr>
+      <w:proofErr w:type="spellStart"/>
+      <w:r>
+        <w:rPr>
+          <w:rFonts w:ascii="Calibri" w:hAnsi="Calibri" w:cs="Calibri"/>
+          <w:bCs/>
+          <w:sz w:val="28"/>
+          <w:szCs w:val="28"/>
+          <w:lang w:val="en-US"/>
+        </w:rPr>
+        <w:t>AuthenticationManager</w:t>
+      </w:r>
+      <w:proofErr w:type="spellEnd"/>
+    </w:p>
+    <w:p>
+      <w:pPr>
+        <w:pStyle w:val="NormaleWeb"/>
+        <w:numPr>
+          <w:ilvl w:val="0"/>
+          <w:numId w:val="21"/>
+        </w:numPr>
+        <w:spacing w:after="0"/>
+        <w:rPr>
+          <w:rFonts w:ascii="Calibri" w:hAnsi="Calibri" w:cs="Calibri"/>
+          <w:bCs/>
+          <w:sz w:val="28"/>
+          <w:szCs w:val="28"/>
+          <w:lang w:val="en-US"/>
+        </w:rPr>
+      </w:pPr>
+      <w:proofErr w:type="spellStart"/>
+      <w:r>
+        <w:rPr>
+          <w:rFonts w:ascii="Calibri" w:hAnsi="Calibri" w:cs="Calibri"/>
+          <w:bCs/>
+          <w:sz w:val="28"/>
+          <w:szCs w:val="28"/>
+          <w:lang w:val="en-US"/>
+        </w:rPr>
+        <w:t>StatisticsManager</w:t>
+      </w:r>
+      <w:proofErr w:type="spellEnd"/>
+    </w:p>
+    <w:p>
+      <w:pPr>
+        <w:pStyle w:val="NormaleWeb"/>
+        <w:spacing w:after="0"/>
+        <w:rPr>
+          <w:rFonts w:ascii="Calibri" w:hAnsi="Calibri" w:cs="Calibri"/>
+          <w:bCs/>
+          <w:i/>
+          <w:sz w:val="28"/>
+          <w:szCs w:val="28"/>
+          <w:lang w:val="en-US"/>
+        </w:rPr>
+      </w:pPr>
+      <w:r>
+        <w:rPr>
+          <w:rFonts w:ascii="Calibri" w:hAnsi="Calibri" w:cs="Calibri"/>
+          <w:bCs/>
+          <w:i/>
+          <w:sz w:val="28"/>
+          <w:szCs w:val="28"/>
+          <w:lang w:val="en-US"/>
+        </w:rPr>
+        <w:lastRenderedPageBreak/>
+        <w:t>[R15] The system must show the full data about a report to authorities;</w:t>
+      </w:r>
+    </w:p>
+    <w:p>
+      <w:pPr>
+        <w:pStyle w:val="NormaleWeb"/>
+        <w:numPr>
+          <w:ilvl w:val="0"/>
+          <w:numId w:val="22"/>
+        </w:numPr>
+        <w:spacing w:after="0"/>
+        <w:rPr>
+          <w:rFonts w:ascii="Calibri" w:hAnsi="Calibri" w:cs="Calibri"/>
+          <w:bCs/>
+          <w:sz w:val="28"/>
+          <w:szCs w:val="28"/>
+          <w:lang w:val="en-US"/>
+        </w:rPr>
+      </w:pPr>
+      <w:proofErr w:type="spellStart"/>
+      <w:r>
+        <w:rPr>
+          <w:rFonts w:ascii="Calibri" w:hAnsi="Calibri" w:cs="Calibri"/>
+          <w:bCs/>
+          <w:sz w:val="28"/>
+          <w:szCs w:val="28"/>
+          <w:lang w:val="en-US"/>
+        </w:rPr>
+        <w:t>AuthenticationManager</w:t>
+      </w:r>
+      <w:proofErr w:type="spellEnd"/>
+    </w:p>
+    <w:p>
+      <w:pPr>
+        <w:pStyle w:val="NormaleWeb"/>
+        <w:numPr>
+          <w:ilvl w:val="0"/>
+          <w:numId w:val="22"/>
+        </w:numPr>
+        <w:spacing w:after="0"/>
+        <w:rPr>
+          <w:rFonts w:ascii="Calibri" w:hAnsi="Calibri" w:cs="Calibri"/>
+          <w:bCs/>
+          <w:sz w:val="28"/>
+          <w:szCs w:val="28"/>
+          <w:lang w:val="en-US"/>
+        </w:rPr>
+      </w:pPr>
+      <w:proofErr w:type="spellStart"/>
+      <w:r>
+        <w:rPr>
+          <w:rFonts w:ascii="Calibri" w:hAnsi="Calibri" w:cs="Calibri"/>
+          <w:bCs/>
+          <w:sz w:val="28"/>
+          <w:szCs w:val="28"/>
+          <w:lang w:val="en-US"/>
+        </w:rPr>
+        <w:t>ReportManager</w:t>
+      </w:r>
+      <w:proofErr w:type="spellEnd"/>
+    </w:p>
+    <w:p>
+      <w:pPr>
+        <w:pStyle w:val="NormaleWeb"/>
+        <w:spacing w:after="0"/>
+        <w:rPr>
+          <w:rFonts w:ascii="Calibri" w:hAnsi="Calibri" w:cs="Calibri"/>
+          <w:bCs/>
+          <w:i/>
+          <w:sz w:val="28"/>
+          <w:szCs w:val="28"/>
+          <w:lang w:val="en-US"/>
+        </w:rPr>
+      </w:pPr>
+      <w:r>
+        <w:rPr>
+          <w:rFonts w:ascii="Calibri" w:hAnsi="Calibri" w:cs="Calibri"/>
+          <w:bCs/>
+          <w:i/>
+          <w:sz w:val="28"/>
+          <w:szCs w:val="28"/>
+          <w:lang w:val="en-US"/>
+        </w:rPr>
+        <w:t>[R16] An authority must be able to submit reports about accidents;</w:t>
+      </w:r>
+    </w:p>
+    <w:p>
+      <w:pPr>
+        <w:pStyle w:val="NormaleWeb"/>
+        <w:numPr>
+          <w:ilvl w:val="0"/>
+          <w:numId w:val="23"/>
+        </w:numPr>
+        <w:spacing w:after="0"/>
+        <w:rPr>
+          <w:rFonts w:ascii="Calibri" w:hAnsi="Calibri" w:cs="Calibri"/>
+          <w:bCs/>
+          <w:sz w:val="28"/>
+          <w:szCs w:val="28"/>
+          <w:lang w:val="en-US"/>
+        </w:rPr>
+      </w:pPr>
+      <w:proofErr w:type="spellStart"/>
+      <w:r>
+        <w:rPr>
+          <w:rFonts w:ascii="Calibri" w:hAnsi="Calibri" w:cs="Calibri"/>
+          <w:bCs/>
+          <w:sz w:val="28"/>
+          <w:szCs w:val="28"/>
+          <w:lang w:val="en-US"/>
+        </w:rPr>
+        <w:t>AuthenticationManager</w:t>
+      </w:r>
+      <w:proofErr w:type="spellEnd"/>
+    </w:p>
+    <w:p>
+      <w:pPr>
+        <w:pStyle w:val="NormaleWeb"/>
+        <w:numPr>
+          <w:ilvl w:val="0"/>
+          <w:numId w:val="23"/>
+        </w:numPr>
+        <w:spacing w:after="0"/>
+        <w:rPr>
+          <w:rFonts w:ascii="Calibri" w:hAnsi="Calibri" w:cs="Calibri"/>
+          <w:bCs/>
+          <w:sz w:val="28"/>
+          <w:szCs w:val="28"/>
+          <w:lang w:val="en-US"/>
+        </w:rPr>
+      </w:pPr>
+      <w:proofErr w:type="spellStart"/>
+      <w:r>
+        <w:rPr>
+          <w:rFonts w:ascii="Calibri" w:hAnsi="Calibri" w:cs="Calibri"/>
+          <w:bCs/>
+          <w:sz w:val="28"/>
+          <w:szCs w:val="28"/>
+          <w:lang w:val="en-US"/>
+        </w:rPr>
+        <w:t>AuthorityWebApp</w:t>
+      </w:r>
+      <w:proofErr w:type="spellEnd"/>
+    </w:p>
+    <w:p>
+      <w:pPr>
+        <w:pStyle w:val="NormaleWeb"/>
+        <w:spacing w:after="0"/>
+        <w:rPr>
+          <w:rFonts w:ascii="Calibri" w:hAnsi="Calibri" w:cs="Calibri"/>
+          <w:bCs/>
+          <w:i/>
+          <w:sz w:val="28"/>
+          <w:szCs w:val="28"/>
+          <w:lang w:val="en-US"/>
+        </w:rPr>
+      </w:pPr>
+      <w:r>
+        <w:rPr>
+          <w:rFonts w:ascii="Calibri" w:hAnsi="Calibri" w:cs="Calibri"/>
+          <w:bCs/>
+          <w:i/>
+          <w:sz w:val="28"/>
+          <w:szCs w:val="28"/>
+          <w:lang w:val="en-US"/>
+        </w:rPr>
+        <w:t>[R17] An authority must be able to insert relevant information about the occurred accident, such as location and injured people</w:t>
+      </w:r>
+      <w:r>
+        <w:rPr>
+          <w:rFonts w:ascii="Calibri" w:hAnsi="Calibri" w:cs="Calibri"/>
+          <w:bCs/>
+          <w:i/>
+          <w:sz w:val="28"/>
+          <w:szCs w:val="28"/>
+          <w:lang w:val="en-US"/>
+        </w:rPr>
+        <w:t>;</w:t>
+      </w:r>
+    </w:p>
+    <w:p>
+      <w:pPr>
+        <w:pStyle w:val="NormaleWeb"/>
+        <w:numPr>
+          <w:ilvl w:val="0"/>
+          <w:numId w:val="23"/>
+        </w:numPr>
+        <w:spacing w:after="0"/>
+        <w:rPr>
+          <w:rFonts w:ascii="Calibri" w:hAnsi="Calibri" w:cs="Calibri"/>
+          <w:bCs/>
+          <w:sz w:val="28"/>
+          <w:szCs w:val="28"/>
+          <w:lang w:val="en-US"/>
+        </w:rPr>
+      </w:pPr>
+      <w:proofErr w:type="spellStart"/>
+      <w:r>
+        <w:rPr>
+          <w:rFonts w:ascii="Calibri" w:hAnsi="Calibri" w:cs="Calibri"/>
+          <w:bCs/>
+          <w:sz w:val="28"/>
+          <w:szCs w:val="28"/>
+          <w:lang w:val="en-US"/>
+        </w:rPr>
+        <w:t>AuthenticationManager</w:t>
+      </w:r>
+      <w:proofErr w:type="spellEnd"/>
+    </w:p>
+    <w:p>
+      <w:pPr>
+        <w:pStyle w:val="NormaleWeb"/>
+        <w:numPr>
+          <w:ilvl w:val="0"/>
+          <w:numId w:val="23"/>
+        </w:numPr>
+        <w:spacing w:after="0"/>
+        <w:rPr>
+          <w:rFonts w:ascii="Calibri" w:hAnsi="Calibri" w:cs="Calibri"/>
+          <w:bCs/>
+          <w:sz w:val="28"/>
+          <w:szCs w:val="28"/>
+          <w:lang w:val="en-US"/>
+        </w:rPr>
+      </w:pPr>
+      <w:proofErr w:type="spellStart"/>
+      <w:r>
+        <w:rPr>
+          <w:rFonts w:ascii="Calibri" w:hAnsi="Calibri" w:cs="Calibri"/>
+          <w:bCs/>
+          <w:sz w:val="28"/>
+          <w:szCs w:val="28"/>
+          <w:lang w:val="en-US"/>
+        </w:rPr>
+        <w:t>AuthorityWebApp</w:t>
+      </w:r>
+      <w:proofErr w:type="spellEnd"/>
+    </w:p>
+    <w:p>
+      <w:pPr>
+        <w:pStyle w:val="NormaleWeb"/>
+        <w:spacing w:after="0"/>
+        <w:rPr>
+          <w:rFonts w:ascii="Calibri" w:hAnsi="Calibri" w:cs="Calibri"/>
+          <w:bCs/>
+          <w:i/>
+          <w:sz w:val="28"/>
+          <w:szCs w:val="28"/>
+          <w:lang w:val="en-US"/>
+        </w:rPr>
+      </w:pPr>
+      <w:r>
+        <w:rPr>
+          <w:rFonts w:ascii="Calibri" w:hAnsi="Calibri" w:cs="Calibri"/>
+          <w:bCs/>
+          <w:i/>
+          <w:sz w:val="28"/>
+          <w:szCs w:val="28"/>
+          <w:lang w:val="en-US"/>
+        </w:rPr>
+        <w:t>[R18] The system must be able to access map information;</w:t>
+      </w:r>
+    </w:p>
+    <w:p>
+      <w:pPr>
+        <w:pStyle w:val="NormaleWeb"/>
+        <w:numPr>
+          <w:ilvl w:val="0"/>
+          <w:numId w:val="24"/>
+        </w:numPr>
+        <w:spacing w:after="0"/>
+        <w:rPr>
+          <w:rFonts w:ascii="Calibri" w:hAnsi="Calibri" w:cs="Calibri"/>
+          <w:bCs/>
+          <w:sz w:val="28"/>
+          <w:szCs w:val="28"/>
+          <w:lang w:val="en-US"/>
+        </w:rPr>
+      </w:pPr>
+      <w:proofErr w:type="spellStart"/>
+      <w:r>
+        <w:rPr>
+          <w:rFonts w:ascii="Calibri" w:hAnsi="Calibri" w:cs="Calibri"/>
+          <w:bCs/>
+          <w:sz w:val="28"/>
+          <w:szCs w:val="28"/>
+          <w:lang w:val="en-US"/>
+        </w:rPr>
+        <w:t>AreaManager</w:t>
+      </w:r>
+      <w:proofErr w:type="spellEnd"/>
+    </w:p>
+    <w:p>
+      <w:pPr>
+        <w:pStyle w:val="NormaleWeb"/>
+        <w:spacing w:after="0"/>
+        <w:rPr>
+          <w:rFonts w:ascii="Calibri" w:hAnsi="Calibri" w:cs="Calibri"/>
+          <w:bCs/>
+          <w:i/>
+          <w:sz w:val="28"/>
+          <w:szCs w:val="28"/>
+          <w:lang w:val="en-US"/>
+        </w:rPr>
+      </w:pPr>
+      <w:r>
+        <w:rPr>
+          <w:rFonts w:ascii="Calibri" w:hAnsi="Calibri" w:cs="Calibri"/>
+          <w:bCs/>
+          <w:i/>
+          <w:sz w:val="28"/>
+          <w:szCs w:val="28"/>
+          <w:lang w:val="en-US"/>
+        </w:rPr>
+        <w:t>[R19] The system must show the user their local map information;</w:t>
+      </w:r>
+    </w:p>
+    <w:p>
+      <w:pPr>
+        <w:pStyle w:val="NormaleWeb"/>
+        <w:numPr>
+          <w:ilvl w:val="0"/>
+          <w:numId w:val="24"/>
+        </w:numPr>
+        <w:spacing w:after="0"/>
+        <w:rPr>
+          <w:rFonts w:ascii="Calibri" w:hAnsi="Calibri" w:cs="Calibri"/>
+          <w:bCs/>
+          <w:sz w:val="28"/>
+          <w:szCs w:val="28"/>
+          <w:lang w:val="en-US"/>
+        </w:rPr>
+      </w:pPr>
+      <w:proofErr w:type="spellStart"/>
+      <w:r>
+        <w:rPr>
+          <w:rFonts w:ascii="Calibri" w:hAnsi="Calibri" w:cs="Calibri"/>
+          <w:bCs/>
+          <w:sz w:val="28"/>
+          <w:szCs w:val="28"/>
+          <w:lang w:val="en-US"/>
+        </w:rPr>
+        <w:t>AuthenticationManager</w:t>
+      </w:r>
+      <w:proofErr w:type="spellEnd"/>
+    </w:p>
+    <w:p>
+      <w:pPr>
+        <w:pStyle w:val="NormaleWeb"/>
+        <w:numPr>
+          <w:ilvl w:val="0"/>
+          <w:numId w:val="24"/>
+        </w:numPr>
+        <w:spacing w:after="0"/>
+        <w:rPr>
+          <w:rFonts w:ascii="Calibri" w:hAnsi="Calibri" w:cs="Calibri"/>
+          <w:bCs/>
+          <w:sz w:val="28"/>
+          <w:szCs w:val="28"/>
+          <w:lang w:val="en-US"/>
+        </w:rPr>
+      </w:pPr>
+      <w:proofErr w:type="spellStart"/>
+      <w:r>
+        <w:rPr>
+          <w:rFonts w:ascii="Calibri" w:hAnsi="Calibri" w:cs="Calibri"/>
+          <w:bCs/>
+          <w:sz w:val="28"/>
+          <w:szCs w:val="28"/>
+          <w:lang w:val="en-US"/>
+        </w:rPr>
+        <w:t>AreaManager</w:t>
+      </w:r>
+      <w:proofErr w:type="spellEnd"/>
+    </w:p>
+    <w:p>
+      <w:pPr>
+        <w:pStyle w:val="NormaleWeb"/>
+        <w:spacing w:after="0"/>
+        <w:rPr>
+          <w:rFonts w:ascii="Calibri" w:hAnsi="Calibri" w:cs="Calibri"/>
+          <w:bCs/>
+          <w:i/>
+          <w:sz w:val="28"/>
+          <w:szCs w:val="28"/>
+          <w:lang w:val="en-US"/>
+        </w:rPr>
+      </w:pPr>
+      <w:r>
+        <w:rPr>
+          <w:rFonts w:ascii="Calibri" w:hAnsi="Calibri" w:cs="Calibri"/>
+          <w:bCs/>
+          <w:i/>
+          <w:sz w:val="28"/>
+          <w:szCs w:val="28"/>
+          <w:lang w:val="en-US"/>
+        </w:rPr>
+        <w:t>[R20] The system must show the user possible solutions for unsafe areas, if there are any;</w:t>
+      </w:r>
+    </w:p>
+    <w:p>
+      <w:pPr>
+        <w:pStyle w:val="NormaleWeb"/>
+        <w:numPr>
+          <w:ilvl w:val="0"/>
+          <w:numId w:val="25"/>
+        </w:numPr>
+        <w:spacing w:after="0"/>
+        <w:rPr>
+          <w:rFonts w:ascii="Calibri" w:hAnsi="Calibri" w:cs="Calibri"/>
+          <w:bCs/>
+          <w:sz w:val="28"/>
+          <w:szCs w:val="28"/>
+          <w:lang w:val="en-US"/>
+        </w:rPr>
+      </w:pPr>
+      <w:proofErr w:type="spellStart"/>
+      <w:r>
+        <w:rPr>
+          <w:rFonts w:ascii="Calibri" w:hAnsi="Calibri" w:cs="Calibri"/>
+          <w:bCs/>
+          <w:sz w:val="28"/>
+          <w:szCs w:val="28"/>
+          <w:lang w:val="en-US"/>
+        </w:rPr>
+        <w:t>AreaManager</w:t>
+      </w:r>
+      <w:proofErr w:type="spellEnd"/>
+    </w:p>
+    <w:p>
+      <w:pPr>
+        <w:pStyle w:val="NormaleWeb"/>
+        <w:spacing w:after="0"/>
+        <w:rPr>
+          <w:rFonts w:ascii="Calibri" w:hAnsi="Calibri" w:cs="Calibri"/>
+          <w:bCs/>
+          <w:i/>
+          <w:sz w:val="28"/>
+          <w:szCs w:val="28"/>
+          <w:lang w:val="en-US"/>
+        </w:rPr>
+      </w:pPr>
+      <w:r>
+        <w:rPr>
+          <w:rFonts w:ascii="Calibri" w:hAnsi="Calibri" w:cs="Calibri"/>
+          <w:bCs/>
+          <w:i/>
+          <w:sz w:val="28"/>
+          <w:szCs w:val="28"/>
+          <w:lang w:val="en-US"/>
+        </w:rPr>
+        <w:t>[R21] The system must allow system managers to edit the status of an area as unsafe and the other way around;</w:t>
+      </w:r>
+    </w:p>
+    <w:p>
+      <w:pPr>
+        <w:pStyle w:val="NormaleWeb"/>
+        <w:numPr>
+          <w:ilvl w:val="0"/>
+          <w:numId w:val="25"/>
+        </w:numPr>
+        <w:spacing w:after="0"/>
+        <w:rPr>
+          <w:rFonts w:ascii="Calibri" w:hAnsi="Calibri" w:cs="Calibri"/>
+          <w:bCs/>
+          <w:sz w:val="28"/>
+          <w:szCs w:val="28"/>
+          <w:lang w:val="en-US"/>
+        </w:rPr>
+      </w:pPr>
+      <w:proofErr w:type="spellStart"/>
+      <w:r>
+        <w:rPr>
+          <w:rFonts w:ascii="Calibri" w:hAnsi="Calibri" w:cs="Calibri"/>
+          <w:bCs/>
+          <w:sz w:val="28"/>
+          <w:szCs w:val="28"/>
+          <w:lang w:val="en-US"/>
+        </w:rPr>
+        <w:t>SystemManagerInterface</w:t>
+      </w:r>
+      <w:proofErr w:type="spellEnd"/>
+    </w:p>
+    <w:p>
+      <w:pPr>
+        <w:pStyle w:val="NormaleWeb"/>
+        <w:numPr>
+          <w:ilvl w:val="0"/>
+          <w:numId w:val="25"/>
+        </w:numPr>
+        <w:spacing w:after="0"/>
+        <w:rPr>
+          <w:rFonts w:ascii="Calibri" w:hAnsi="Calibri" w:cs="Calibri"/>
+          <w:bCs/>
+          <w:sz w:val="28"/>
+          <w:szCs w:val="28"/>
+          <w:lang w:val="en-US"/>
+        </w:rPr>
+      </w:pPr>
+      <w:proofErr w:type="spellStart"/>
+      <w:r>
+        <w:rPr>
+          <w:rFonts w:ascii="Calibri" w:hAnsi="Calibri" w:cs="Calibri"/>
+          <w:bCs/>
+          <w:sz w:val="28"/>
+          <w:szCs w:val="28"/>
+          <w:lang w:val="en-US"/>
+        </w:rPr>
+        <w:t>AdministratorApp</w:t>
+      </w:r>
+      <w:proofErr w:type="spellEnd"/>
+    </w:p>
+    <w:p>
+      <w:pPr>
+        <w:pStyle w:val="NormaleWeb"/>
+        <w:spacing w:after="0"/>
+        <w:rPr>
+          <w:rFonts w:ascii="Calibri" w:hAnsi="Calibri" w:cs="Calibri"/>
+          <w:bCs/>
+          <w:i/>
+          <w:sz w:val="28"/>
+          <w:szCs w:val="28"/>
+          <w:lang w:val="en-US"/>
+        </w:rPr>
+      </w:pPr>
+      <w:r>
+        <w:rPr>
+          <w:rFonts w:ascii="Calibri" w:hAnsi="Calibri" w:cs="Calibri"/>
+          <w:bCs/>
+          <w:i/>
+          <w:sz w:val="28"/>
+          <w:szCs w:val="28"/>
+          <w:lang w:val="en-US"/>
+        </w:rPr>
+        <w:t>[R22] An authority must be able to generate a traffic ticket from a report;</w:t>
+      </w:r>
+    </w:p>
+    <w:p>
+      <w:pPr>
+        <w:pStyle w:val="NormaleWeb"/>
+        <w:numPr>
+          <w:ilvl w:val="0"/>
+          <w:numId w:val="26"/>
+        </w:numPr>
+        <w:spacing w:after="0"/>
+        <w:rPr>
+          <w:rFonts w:ascii="Calibri" w:hAnsi="Calibri" w:cs="Calibri"/>
+          <w:bCs/>
+          <w:sz w:val="28"/>
+          <w:szCs w:val="28"/>
+          <w:lang w:val="en-US"/>
+        </w:rPr>
+      </w:pPr>
+      <w:proofErr w:type="spellStart"/>
+      <w:r>
+        <w:rPr>
+          <w:rFonts w:ascii="Calibri" w:hAnsi="Calibri" w:cs="Calibri"/>
+          <w:bCs/>
+          <w:sz w:val="28"/>
+          <w:szCs w:val="28"/>
+          <w:lang w:val="en-US"/>
+        </w:rPr>
+        <w:t>TrafficTicketGenerator</w:t>
+      </w:r>
+      <w:proofErr w:type="spellEnd"/>
+    </w:p>
+    <w:p>
+      <w:pPr>
+        <w:pStyle w:val="NormaleWeb"/>
+        <w:spacing w:after="0"/>
+        <w:rPr>
+          <w:rFonts w:ascii="Calibri" w:hAnsi="Calibri" w:cs="Calibri"/>
+          <w:bCs/>
+          <w:sz w:val="28"/>
+          <w:szCs w:val="28"/>
+          <w:lang w:val="en-US"/>
+        </w:rPr>
+      </w:pPr>
+    </w:p>
+    <w:p>
+      <w:pPr>
+        <w:pStyle w:val="NormaleWeb"/>
+        <w:spacing w:after="0"/>
+        <w:rPr>
+          <w:rFonts w:ascii="Calibri" w:hAnsi="Calibri" w:cs="Calibri"/>
+          <w:bCs/>
+          <w:i/>
+          <w:sz w:val="28"/>
+          <w:szCs w:val="28"/>
+          <w:lang w:val="en-US"/>
+        </w:rPr>
+      </w:pPr>
+      <w:r>
+        <w:rPr>
+          <w:rFonts w:ascii="Calibri" w:hAnsi="Calibri" w:cs="Calibri"/>
+          <w:bCs/>
+          <w:i/>
+          <w:sz w:val="28"/>
+          <w:szCs w:val="28"/>
+          <w:lang w:val="en-US"/>
+        </w:rPr>
+        <w:lastRenderedPageBreak/>
+        <w:t>[R23] The system must offer the possibility to generate a traffic ticket only to reports which has the status of accepted;</w:t>
+      </w:r>
+    </w:p>
+    <w:p>
+      <w:pPr>
+        <w:pStyle w:val="NormaleWeb"/>
+        <w:numPr>
+          <w:ilvl w:val="0"/>
+          <w:numId w:val="26"/>
+        </w:numPr>
+        <w:spacing w:after="0"/>
+        <w:rPr>
+          <w:rFonts w:ascii="Calibri" w:hAnsi="Calibri" w:cs="Calibri"/>
+          <w:bCs/>
+          <w:sz w:val="28"/>
+          <w:szCs w:val="28"/>
+          <w:lang w:val="en-US"/>
+        </w:rPr>
+      </w:pPr>
+      <w:proofErr w:type="spellStart"/>
+      <w:r>
+        <w:rPr>
+          <w:rFonts w:ascii="Calibri" w:hAnsi="Calibri" w:cs="Calibri"/>
+          <w:bCs/>
+          <w:sz w:val="28"/>
+          <w:szCs w:val="28"/>
+          <w:lang w:val="en-US"/>
+        </w:rPr>
+        <w:t>ReportManager</w:t>
+      </w:r>
+      <w:proofErr w:type="spellEnd"/>
+    </w:p>
+    <w:p>
+      <w:pPr>
+        <w:pStyle w:val="NormaleWeb"/>
+        <w:numPr>
+          <w:ilvl w:val="0"/>
+          <w:numId w:val="26"/>
+        </w:numPr>
+        <w:spacing w:after="0"/>
+        <w:rPr>
+          <w:rFonts w:ascii="Calibri" w:hAnsi="Calibri" w:cs="Calibri"/>
+          <w:bCs/>
+          <w:sz w:val="28"/>
+          <w:szCs w:val="28"/>
+          <w:lang w:val="en-US"/>
+        </w:rPr>
+      </w:pPr>
+      <w:proofErr w:type="spellStart"/>
+      <w:r>
+        <w:rPr>
+          <w:rFonts w:ascii="Calibri" w:hAnsi="Calibri" w:cs="Calibri"/>
+          <w:bCs/>
+          <w:sz w:val="28"/>
+          <w:szCs w:val="28"/>
+          <w:lang w:val="en-US"/>
+        </w:rPr>
+        <w:t>TrafficTicketGenerator</w:t>
+      </w:r>
+      <w:proofErr w:type="spellEnd"/>
+    </w:p>
+    <w:p>
+      <w:pPr>
+        <w:pStyle w:val="NormaleWeb"/>
+        <w:spacing w:after="0"/>
+        <w:rPr>
+          <w:rFonts w:ascii="Calibri" w:hAnsi="Calibri" w:cs="Calibri"/>
+          <w:bCs/>
+          <w:i/>
+          <w:sz w:val="28"/>
+          <w:szCs w:val="28"/>
+          <w:lang w:val="en-US"/>
+        </w:rPr>
+      </w:pPr>
+      <w:r>
+        <w:rPr>
+          <w:rFonts w:ascii="Calibri" w:hAnsi="Calibri" w:cs="Calibri"/>
+          <w:bCs/>
+          <w:i/>
+          <w:sz w:val="28"/>
+          <w:szCs w:val="28"/>
+          <w:lang w:val="en-US"/>
+        </w:rPr>
+        <w:t>[R24] The system must allow Authorities to know which Citizen sent each report;</w:t>
+      </w:r>
+    </w:p>
+    <w:p>
+      <w:pPr>
+        <w:pStyle w:val="NormaleWeb"/>
+        <w:numPr>
+          <w:ilvl w:val="0"/>
+          <w:numId w:val="27"/>
+        </w:numPr>
+        <w:spacing w:after="0"/>
+        <w:rPr>
+          <w:rFonts w:ascii="Calibri" w:hAnsi="Calibri" w:cs="Calibri"/>
+          <w:bCs/>
+          <w:sz w:val="28"/>
+          <w:szCs w:val="28"/>
+          <w:lang w:val="en-US"/>
+        </w:rPr>
+      </w:pPr>
+      <w:proofErr w:type="spellStart"/>
+      <w:r>
+        <w:rPr>
+          <w:rFonts w:ascii="Calibri" w:hAnsi="Calibri" w:cs="Calibri"/>
+          <w:bCs/>
+          <w:sz w:val="28"/>
+          <w:szCs w:val="28"/>
+          <w:lang w:val="en-US"/>
+        </w:rPr>
+        <w:t>ReportManager</w:t>
+      </w:r>
+      <w:proofErr w:type="spellEnd"/>
+    </w:p>
+    <w:p>
+      <w:pPr>
+        <w:pStyle w:val="NormaleWeb"/>
+        <w:numPr>
+          <w:ilvl w:val="0"/>
+          <w:numId w:val="27"/>
+        </w:numPr>
+        <w:spacing w:after="0"/>
+        <w:rPr>
+          <w:rFonts w:ascii="Calibri" w:hAnsi="Calibri" w:cs="Calibri"/>
+          <w:bCs/>
+          <w:sz w:val="28"/>
+          <w:szCs w:val="28"/>
+          <w:lang w:val="en-US"/>
+        </w:rPr>
+      </w:pPr>
+      <w:proofErr w:type="spellStart"/>
+      <w:r>
+        <w:rPr>
+          <w:rFonts w:ascii="Calibri" w:hAnsi="Calibri" w:cs="Calibri"/>
+          <w:bCs/>
+          <w:sz w:val="28"/>
+          <w:szCs w:val="28"/>
+          <w:lang w:val="en-US"/>
+        </w:rPr>
+        <w:t>AuthenticationManager</w:t>
+      </w:r>
+      <w:proofErr w:type="spellEnd"/>
+    </w:p>
+    <w:p>
+      <w:pPr>
+        <w:pStyle w:val="NormaleWeb"/>
+        <w:spacing w:after="0"/>
+        <w:rPr>
+          <w:rFonts w:ascii="Calibri" w:hAnsi="Calibri" w:cs="Calibri"/>
+          <w:bCs/>
+          <w:i/>
+          <w:sz w:val="28"/>
+          <w:szCs w:val="28"/>
+          <w:lang w:val="en-US"/>
+        </w:rPr>
+      </w:pPr>
+      <w:r>
+        <w:rPr>
+          <w:rFonts w:ascii="Calibri" w:hAnsi="Calibri" w:cs="Calibri"/>
+          <w:bCs/>
+          <w:i/>
+          <w:sz w:val="28"/>
+          <w:szCs w:val="28"/>
+          <w:lang w:val="en-US"/>
+        </w:rPr>
+        <w:t>[R25] The system must be able to compute meaningful statistics on reports about each kind of violation in which a traffic ticket has been generated;</w:t>
+      </w:r>
+    </w:p>
+    <w:p>
+      <w:pPr>
+        <w:pStyle w:val="NormaleWeb"/>
+        <w:numPr>
+          <w:ilvl w:val="0"/>
+          <w:numId w:val="28"/>
+        </w:numPr>
+        <w:spacing w:after="0"/>
+        <w:rPr>
+          <w:rFonts w:ascii="Calibri" w:hAnsi="Calibri" w:cs="Calibri"/>
+          <w:bCs/>
+          <w:sz w:val="28"/>
+          <w:szCs w:val="28"/>
+          <w:lang w:val="en-US"/>
+        </w:rPr>
+      </w:pPr>
+      <w:proofErr w:type="spellStart"/>
+      <w:r>
+        <w:rPr>
+          <w:rFonts w:ascii="Calibri" w:hAnsi="Calibri" w:cs="Calibri"/>
+          <w:bCs/>
+          <w:sz w:val="28"/>
+          <w:szCs w:val="28"/>
+          <w:lang w:val="en-US"/>
+        </w:rPr>
+        <w:t>StatisticsProvider</w:t>
+      </w:r>
+      <w:proofErr w:type="spellEnd"/>
+    </w:p>
+    <w:p>
+      <w:pPr>
+        <w:pStyle w:val="NormaleWeb"/>
+        <w:spacing w:after="0"/>
+        <w:rPr>
+          <w:rFonts w:ascii="Calibri" w:hAnsi="Calibri" w:cs="Calibri"/>
+          <w:bCs/>
+          <w:i/>
+          <w:sz w:val="28"/>
+          <w:szCs w:val="28"/>
+          <w:lang w:val="en-US"/>
+        </w:rPr>
+      </w:pPr>
+      <w:r>
+        <w:rPr>
+          <w:rFonts w:ascii="Calibri" w:hAnsi="Calibri" w:cs="Calibri"/>
+          <w:bCs/>
+          <w:i/>
+          <w:sz w:val="28"/>
+          <w:szCs w:val="28"/>
+          <w:lang w:val="en-US"/>
+        </w:rPr>
+        <w:t>[R26] The system must make data about statistics visible to all users;</w:t>
+      </w:r>
+    </w:p>
+    <w:p>
+      <w:pPr>
+        <w:pStyle w:val="NormaleWeb"/>
+        <w:numPr>
+          <w:ilvl w:val="0"/>
+          <w:numId w:val="28"/>
+        </w:numPr>
+        <w:spacing w:after="0"/>
+        <w:rPr>
+          <w:rFonts w:ascii="Calibri" w:hAnsi="Calibri" w:cs="Calibri"/>
+          <w:bCs/>
+          <w:sz w:val="28"/>
+          <w:szCs w:val="28"/>
+          <w:lang w:val="en-US"/>
+        </w:rPr>
+      </w:pPr>
+      <w:proofErr w:type="spellStart"/>
+      <w:r>
+        <w:rPr>
+          <w:rFonts w:ascii="Calibri" w:hAnsi="Calibri" w:cs="Calibri"/>
+          <w:bCs/>
+          <w:sz w:val="28"/>
+          <w:szCs w:val="28"/>
+          <w:lang w:val="en-US"/>
+        </w:rPr>
+        <w:t>CitizenMobileApp</w:t>
+      </w:r>
+      <w:proofErr w:type="spellEnd"/>
+    </w:p>
+    <w:p>
+      <w:pPr>
+        <w:pStyle w:val="NormaleWeb"/>
+        <w:numPr>
+          <w:ilvl w:val="0"/>
+          <w:numId w:val="28"/>
+        </w:numPr>
+        <w:spacing w:after="0"/>
+        <w:rPr>
+          <w:rFonts w:ascii="Calibri" w:hAnsi="Calibri" w:cs="Calibri"/>
+          <w:bCs/>
+          <w:sz w:val="28"/>
+          <w:szCs w:val="28"/>
+          <w:lang w:val="en-US"/>
+        </w:rPr>
+      </w:pPr>
+      <w:proofErr w:type="spellStart"/>
+      <w:r>
+        <w:rPr>
+          <w:rFonts w:ascii="Calibri" w:hAnsi="Calibri" w:cs="Calibri"/>
+          <w:bCs/>
+          <w:sz w:val="28"/>
+          <w:szCs w:val="28"/>
+          <w:lang w:val="en-US"/>
+        </w:rPr>
+        <w:t>CitizenWebApp</w:t>
+      </w:r>
+      <w:proofErr w:type="spellEnd"/>
+    </w:p>
+    <w:p>
+      <w:pPr>
+        <w:pStyle w:val="NormaleWeb"/>
+        <w:numPr>
+          <w:ilvl w:val="0"/>
+          <w:numId w:val="28"/>
+        </w:numPr>
+        <w:spacing w:after="0"/>
+        <w:rPr>
+          <w:rFonts w:ascii="Calibri" w:hAnsi="Calibri" w:cs="Calibri"/>
+          <w:bCs/>
+          <w:sz w:val="28"/>
+          <w:szCs w:val="28"/>
+          <w:lang w:val="en-US"/>
+        </w:rPr>
+      </w:pPr>
+      <w:proofErr w:type="spellStart"/>
+      <w:r>
+        <w:rPr>
+          <w:rFonts w:ascii="Calibri" w:hAnsi="Calibri" w:cs="Calibri"/>
+          <w:bCs/>
+          <w:sz w:val="28"/>
+          <w:szCs w:val="28"/>
+          <w:lang w:val="en-US"/>
+        </w:rPr>
+        <w:t>AuthorityMobileApp</w:t>
+      </w:r>
+      <w:proofErr w:type="spellEnd"/>
+    </w:p>
+    <w:p>
+      <w:pPr>
+        <w:pStyle w:val="NormaleWeb"/>
+        <w:numPr>
+          <w:ilvl w:val="0"/>
+          <w:numId w:val="28"/>
+        </w:numPr>
+        <w:spacing w:after="0"/>
+        <w:rPr>
+          <w:rFonts w:ascii="Calibri" w:hAnsi="Calibri" w:cs="Calibri"/>
+          <w:bCs/>
+          <w:sz w:val="28"/>
+          <w:szCs w:val="28"/>
+          <w:lang w:val="en-US"/>
+        </w:rPr>
+      </w:pPr>
+      <w:proofErr w:type="spellStart"/>
+      <w:r>
+        <w:rPr>
+          <w:rFonts w:ascii="Calibri" w:hAnsi="Calibri" w:cs="Calibri"/>
+          <w:bCs/>
+          <w:sz w:val="28"/>
+          <w:szCs w:val="28"/>
+          <w:lang w:val="en-US"/>
+        </w:rPr>
+        <w:t>AuthorityWebApp</w:t>
+      </w:r>
+      <w:proofErr w:type="spellEnd"/>
+    </w:p>
+    <w:p>
+      <w:pPr>
+        <w:pStyle w:val="NormaleWeb"/>
+        <w:numPr>
+          <w:ilvl w:val="0"/>
+          <w:numId w:val="28"/>
+        </w:numPr>
+        <w:spacing w:after="0"/>
+        <w:rPr>
+          <w:rFonts w:ascii="Calibri" w:hAnsi="Calibri" w:cs="Calibri"/>
+          <w:bCs/>
+          <w:sz w:val="28"/>
+          <w:szCs w:val="28"/>
+          <w:lang w:val="en-US"/>
+        </w:rPr>
+      </w:pPr>
+      <w:proofErr w:type="spellStart"/>
+      <w:r>
+        <w:rPr>
+          <w:rFonts w:ascii="Calibri" w:hAnsi="Calibri" w:cs="Calibri"/>
+          <w:bCs/>
+          <w:sz w:val="28"/>
+          <w:szCs w:val="28"/>
+          <w:lang w:val="en-US"/>
+        </w:rPr>
+        <w:t>AdministratorApp</w:t>
+      </w:r>
+      <w:proofErr w:type="spellEnd"/>
+    </w:p>
+    <w:p>
+      <w:pPr>
+        <w:pStyle w:val="NormaleWeb"/>
+        <w:spacing w:after="0"/>
+        <w:rPr>
+          <w:rFonts w:ascii="Calibri" w:hAnsi="Calibri" w:cs="Calibri"/>
+          <w:bCs/>
+          <w:i/>
+          <w:sz w:val="28"/>
+          <w:szCs w:val="28"/>
+          <w:lang w:val="en-US"/>
+        </w:rPr>
+      </w:pPr>
+      <w:r>
+        <w:rPr>
+          <w:rFonts w:ascii="Calibri" w:hAnsi="Calibri" w:cs="Calibri"/>
+          <w:bCs/>
+          <w:i/>
+          <w:sz w:val="28"/>
+          <w:szCs w:val="28"/>
+          <w:lang w:val="en-US"/>
+        </w:rPr>
+        <w:t>[R27] The system must allow system managers to suggest interventions for unsafe areas;</w:t>
+      </w:r>
+    </w:p>
+    <w:p>
+      <w:pPr>
+        <w:pStyle w:val="NormaleWeb"/>
+        <w:numPr>
+          <w:ilvl w:val="0"/>
+          <w:numId w:val="29"/>
+        </w:numPr>
+        <w:spacing w:after="0"/>
+        <w:rPr>
+          <w:rFonts w:ascii="Calibri" w:hAnsi="Calibri" w:cs="Calibri"/>
+          <w:bCs/>
+          <w:sz w:val="28"/>
+          <w:szCs w:val="28"/>
+          <w:lang w:val="en-US"/>
+        </w:rPr>
+      </w:pPr>
+      <w:proofErr w:type="spellStart"/>
+      <w:r>
+        <w:rPr>
+          <w:rFonts w:ascii="Calibri" w:hAnsi="Calibri" w:cs="Calibri"/>
+          <w:bCs/>
+          <w:sz w:val="28"/>
+          <w:szCs w:val="28"/>
+          <w:lang w:val="en-US"/>
+        </w:rPr>
+        <w:t>SystemManagerInterface</w:t>
+      </w:r>
+      <w:proofErr w:type="spellEnd"/>
+    </w:p>
+    <w:p>
+      <w:pPr>
+        <w:pStyle w:val="NormaleWeb"/>
+        <w:numPr>
+          <w:ilvl w:val="0"/>
+          <w:numId w:val="29"/>
+        </w:numPr>
+        <w:spacing w:after="0"/>
+        <w:rPr>
+          <w:rFonts w:ascii="Calibri" w:hAnsi="Calibri" w:cs="Calibri"/>
+          <w:bCs/>
+          <w:sz w:val="28"/>
+          <w:szCs w:val="28"/>
+          <w:lang w:val="en-US"/>
+        </w:rPr>
+      </w:pPr>
+      <w:proofErr w:type="spellStart"/>
+      <w:r>
+        <w:rPr>
+          <w:rFonts w:ascii="Calibri" w:hAnsi="Calibri" w:cs="Calibri"/>
+          <w:bCs/>
+          <w:sz w:val="28"/>
+          <w:szCs w:val="28"/>
+          <w:lang w:val="en-US"/>
+        </w:rPr>
+        <w:t>AdministratorApp</w:t>
+      </w:r>
+      <w:proofErr w:type="spellEnd"/>
+    </w:p>
+    <w:p>
+      <w:pPr>
+        <w:pStyle w:val="NormaleWeb"/>
+        <w:spacing w:after="0"/>
+        <w:rPr>
+          <w:rFonts w:ascii="Calibri" w:hAnsi="Calibri" w:cs="Calibri"/>
+          <w:bCs/>
+          <w:i/>
+          <w:sz w:val="28"/>
+          <w:szCs w:val="28"/>
+          <w:lang w:val="en-US"/>
+        </w:rPr>
+      </w:pPr>
+      <w:r>
+        <w:rPr>
+          <w:rFonts w:ascii="Calibri" w:hAnsi="Calibri" w:cs="Calibri"/>
+          <w:bCs/>
+          <w:i/>
+          <w:sz w:val="28"/>
+          <w:szCs w:val="28"/>
+          <w:lang w:val="en-US"/>
+        </w:rPr>
+        <w:t>[R28] The system must make data about suggested interventions visible to all users;</w:t>
+      </w:r>
+    </w:p>
+    <w:p>
+      <w:pPr>
+        <w:pStyle w:val="NormaleWeb"/>
+        <w:numPr>
+          <w:ilvl w:val="0"/>
+          <w:numId w:val="28"/>
+        </w:numPr>
+        <w:spacing w:after="0"/>
+        <w:rPr>
+          <w:rFonts w:ascii="Calibri" w:hAnsi="Calibri" w:cs="Calibri"/>
+          <w:bCs/>
+          <w:sz w:val="28"/>
+          <w:szCs w:val="28"/>
+          <w:lang w:val="en-US"/>
+        </w:rPr>
+      </w:pPr>
+      <w:proofErr w:type="spellStart"/>
+      <w:r>
+        <w:rPr>
+          <w:rFonts w:ascii="Calibri" w:hAnsi="Calibri" w:cs="Calibri"/>
+          <w:bCs/>
+          <w:sz w:val="28"/>
+          <w:szCs w:val="28"/>
+          <w:lang w:val="en-US"/>
+        </w:rPr>
+        <w:t>CitizenMobileApp</w:t>
+      </w:r>
+      <w:proofErr w:type="spellEnd"/>
+    </w:p>
+    <w:p>
+      <w:pPr>
+        <w:pStyle w:val="NormaleWeb"/>
+        <w:numPr>
+          <w:ilvl w:val="0"/>
+          <w:numId w:val="28"/>
+        </w:numPr>
+        <w:spacing w:after="0"/>
+        <w:rPr>
+          <w:rFonts w:ascii="Calibri" w:hAnsi="Calibri" w:cs="Calibri"/>
+          <w:bCs/>
+          <w:sz w:val="28"/>
+          <w:szCs w:val="28"/>
+          <w:lang w:val="en-US"/>
+        </w:rPr>
+      </w:pPr>
+      <w:proofErr w:type="spellStart"/>
+      <w:r>
+        <w:rPr>
+          <w:rFonts w:ascii="Calibri" w:hAnsi="Calibri" w:cs="Calibri"/>
+          <w:bCs/>
+          <w:sz w:val="28"/>
+          <w:szCs w:val="28"/>
+          <w:lang w:val="en-US"/>
+        </w:rPr>
+        <w:t>CitizenWebApp</w:t>
+      </w:r>
+      <w:proofErr w:type="spellEnd"/>
+    </w:p>
+    <w:p>
+      <w:pPr>
+        <w:pStyle w:val="NormaleWeb"/>
+        <w:numPr>
+          <w:ilvl w:val="0"/>
+          <w:numId w:val="28"/>
+        </w:numPr>
+        <w:spacing w:after="0"/>
+        <w:rPr>
+          <w:rFonts w:ascii="Calibri" w:hAnsi="Calibri" w:cs="Calibri"/>
+          <w:bCs/>
+          <w:sz w:val="28"/>
+          <w:szCs w:val="28"/>
+          <w:lang w:val="en-US"/>
+        </w:rPr>
+      </w:pPr>
+      <w:proofErr w:type="spellStart"/>
+      <w:r>
+        <w:rPr>
+          <w:rFonts w:ascii="Calibri" w:hAnsi="Calibri" w:cs="Calibri"/>
+          <w:bCs/>
+          <w:sz w:val="28"/>
+          <w:szCs w:val="28"/>
+          <w:lang w:val="en-US"/>
+        </w:rPr>
+        <w:t>AuthorityMobileApp</w:t>
+      </w:r>
+      <w:proofErr w:type="spellEnd"/>
+    </w:p>
+    <w:p>
+      <w:pPr>
+        <w:pStyle w:val="NormaleWeb"/>
+        <w:numPr>
+          <w:ilvl w:val="0"/>
+          <w:numId w:val="28"/>
+        </w:numPr>
+        <w:spacing w:after="0"/>
+        <w:rPr>
+          <w:rFonts w:ascii="Calibri" w:hAnsi="Calibri" w:cs="Calibri"/>
+          <w:bCs/>
+          <w:sz w:val="28"/>
+          <w:szCs w:val="28"/>
+          <w:lang w:val="en-US"/>
+        </w:rPr>
+      </w:pPr>
+      <w:proofErr w:type="spellStart"/>
+      <w:r>
+        <w:rPr>
+          <w:rFonts w:ascii="Calibri" w:hAnsi="Calibri" w:cs="Calibri"/>
+          <w:bCs/>
+          <w:sz w:val="28"/>
+          <w:szCs w:val="28"/>
+          <w:lang w:val="en-US"/>
+        </w:rPr>
+        <w:t>AuthorityWebApp</w:t>
+      </w:r>
+      <w:proofErr w:type="spellEnd"/>
+    </w:p>
+    <w:p>
+      <w:pPr>
+        <w:pStyle w:val="NormaleWeb"/>
+        <w:numPr>
+          <w:ilvl w:val="0"/>
+          <w:numId w:val="28"/>
+        </w:numPr>
+        <w:spacing w:after="0"/>
+        <w:rPr>
+          <w:rFonts w:ascii="Calibri" w:hAnsi="Calibri" w:cs="Calibri"/>
+          <w:bCs/>
+          <w:sz w:val="28"/>
+          <w:szCs w:val="28"/>
+          <w:lang w:val="en-US"/>
+        </w:rPr>
+      </w:pPr>
+      <w:proofErr w:type="spellStart"/>
+      <w:r>
+        <w:rPr>
+          <w:rFonts w:ascii="Calibri" w:hAnsi="Calibri" w:cs="Calibri"/>
+          <w:bCs/>
+          <w:sz w:val="28"/>
+          <w:szCs w:val="28"/>
+          <w:lang w:val="en-US"/>
+        </w:rPr>
+        <w:t>AdministratorApp</w:t>
+      </w:r>
+      <w:proofErr w:type="spellEnd"/>
+    </w:p>
+    <w:p>
+      <w:pPr>
+        <w:pStyle w:val="NormaleWeb"/>
+        <w:spacing w:after="0"/>
+        <w:rPr>
+          <w:rFonts w:ascii="Calibri" w:hAnsi="Calibri" w:cs="Calibri"/>
+          <w:bCs/>
+          <w:sz w:val="28"/>
+          <w:szCs w:val="28"/>
+          <w:lang w:val="en-US"/>
+        </w:rPr>
+      </w:pPr>
+      <w:bookmarkStart w:id="0" w:name="_GoBack"/>
+      <w:bookmarkEnd w:id="0"/>
     </w:p>
     <w:p>
       <w:pPr>
@@ -4907,27 +7751,7 @@
           <w:szCs w:val="28"/>
           <w:lang w:val="en-US"/>
         </w:rPr>
-        <w:t xml:space="preserve">Considering the architecture of </w:t>
-      </w:r>
-      <w:proofErr w:type="spellStart"/>
-      <w:r>
-        <w:rPr>
-          <w:rFonts w:ascii="Calibri" w:hAnsi="Calibri" w:cs="Calibri"/>
-          <w:sz w:val="28"/>
-          <w:szCs w:val="28"/>
-          <w:lang w:val="en-US"/>
-        </w:rPr>
-        <w:t>SafeStreets</w:t>
-      </w:r>
-      <w:proofErr w:type="spellEnd"/>
-      <w:r>
-        <w:rPr>
-          <w:rFonts w:ascii="Calibri" w:hAnsi="Calibri" w:cs="Calibri"/>
-          <w:sz w:val="28"/>
-          <w:szCs w:val="28"/>
-          <w:lang w:val="en-US"/>
-        </w:rPr>
-        <w:t xml:space="preserve"> system, for the integration testing it’s has been chosen the bottom-up strategy. In bottom-up approach, individual components are specified in detail and then they are connected to each other, </w:t>
+        <w:t xml:space="preserve">Considering the architecture of SafeStreets system, for the integration testing it’s has been chosen the bottom-up strategy. In bottom-up approach, individual components are specified in detail and then they are connected to each other, </w:t>
       </w:r>
       <w:r>
         <w:rPr>
@@ -4945,27 +7769,7 @@
           <w:szCs w:val="28"/>
           <w:lang w:val="en-US"/>
         </w:rPr>
-        <w:t xml:space="preserve"> This strategy </w:t>
-      </w:r>
-      <w:proofErr w:type="gramStart"/>
-      <w:r>
-        <w:rPr>
-          <w:rFonts w:ascii="Calibri" w:hAnsi="Calibri" w:cs="Calibri"/>
-          <w:sz w:val="28"/>
-          <w:szCs w:val="28"/>
-          <w:lang w:val="en-US"/>
-        </w:rPr>
-        <w:t>allow</w:t>
-      </w:r>
-      <w:proofErr w:type="gramEnd"/>
-      <w:r>
-        <w:rPr>
-          <w:rFonts w:ascii="Calibri" w:hAnsi="Calibri" w:cs="Calibri"/>
-          <w:sz w:val="28"/>
-          <w:szCs w:val="28"/>
-          <w:lang w:val="en-US"/>
-        </w:rPr>
-        <w:t xml:space="preserve"> us to start the integration</w:t>
+        <w:t xml:space="preserve"> This strategy allow us to start the integration</w:t>
       </w:r>
       <w:r>
         <w:rPr>
@@ -5010,36 +7814,16 @@
           <w:szCs w:val="28"/>
           <w:lang w:val="en-GB"/>
         </w:rPr>
-        <w:t xml:space="preserve"> provides </w:t>
-      </w:r>
-      <w:proofErr w:type="gramStart"/>
-      <w:r>
-        <w:rPr>
-          <w:rFonts w:ascii="Calibri" w:hAnsi="Calibri" w:cs="Calibri"/>
-          <w:sz w:val="28"/>
-          <w:szCs w:val="28"/>
-          <w:lang w:val="en-GB"/>
-        </w:rPr>
-        <w:t xml:space="preserve">for </w:t>
-      </w:r>
-      <w:r>
-        <w:rPr>
-          <w:rFonts w:ascii="Calibri" w:hAnsi="Calibri" w:cs="Calibri"/>
-          <w:sz w:val="28"/>
-          <w:szCs w:val="28"/>
-          <w:lang w:val="en-GB"/>
-        </w:rPr>
-        <w:t xml:space="preserve"> components</w:t>
-      </w:r>
-      <w:proofErr w:type="gramEnd"/>
-      <w:r>
-        <w:rPr>
-          <w:rFonts w:ascii="Calibri" w:hAnsi="Calibri" w:cs="Calibri"/>
-          <w:sz w:val="28"/>
-          <w:szCs w:val="28"/>
-          <w:lang w:val="en-GB"/>
-        </w:rPr>
-        <w:t xml:space="preserve"> at lower hierarchy are tested individually and then the components that rely upon these components are </w:t>
+        <w:t xml:space="preserve"> provides for </w:t>
+      </w:r>
+      <w:r>
+        <w:rPr>
+          <w:rFonts w:ascii="Calibri" w:hAnsi="Calibri" w:cs="Calibri"/>
+          <w:sz w:val="28"/>
+          <w:szCs w:val="28"/>
+          <w:lang w:val="en-GB"/>
+        </w:rPr>
+        <w:t xml:space="preserve"> components at lower hierarchy are tested individually and then the components that rely upon these components are </w:t>
       </w:r>
       <w:r>
         <w:rPr>
@@ -5094,27 +7878,7 @@
           <w:szCs w:val="28"/>
           <w:lang w:val="en-GB"/>
         </w:rPr>
-        <w:t xml:space="preserve">the integration and the unit testing, although the system can’t be tested in its entirety until it’s complete. </w:t>
-      </w:r>
-      <w:proofErr w:type="gramStart"/>
-      <w:r>
-        <w:rPr>
-          <w:rFonts w:ascii="Calibri" w:hAnsi="Calibri" w:cs="Calibri"/>
-          <w:sz w:val="28"/>
-          <w:szCs w:val="28"/>
-          <w:lang w:val="en-GB"/>
-        </w:rPr>
-        <w:t>However</w:t>
-      </w:r>
-      <w:proofErr w:type="gramEnd"/>
-      <w:r>
-        <w:rPr>
-          <w:rFonts w:ascii="Calibri" w:hAnsi="Calibri" w:cs="Calibri"/>
-          <w:sz w:val="28"/>
-          <w:szCs w:val="28"/>
-          <w:lang w:val="en-GB"/>
-        </w:rPr>
-        <w:t xml:space="preserve"> it’s more convenient to introduce</w:t>
+        <w:t>the integration and the unit testing, although the system can’t be tested in its entirety until it’s complete. However it’s more convenient to introduce</w:t>
       </w:r>
       <w:r>
         <w:rPr>
@@ -5181,47 +7945,7 @@
           <w:szCs w:val="28"/>
           <w:lang w:val="en-GB"/>
         </w:rPr>
-        <w:t xml:space="preserve">the main features available for </w:t>
-      </w:r>
-      <w:proofErr w:type="spellStart"/>
-      <w:r>
-        <w:rPr>
-          <w:rFonts w:ascii="Calibri" w:hAnsi="Calibri" w:cs="Calibri"/>
-          <w:sz w:val="28"/>
-          <w:szCs w:val="28"/>
-          <w:lang w:val="en-GB"/>
-        </w:rPr>
-        <w:t>SafeStreets</w:t>
-      </w:r>
-      <w:proofErr w:type="spellEnd"/>
-      <w:r>
-        <w:rPr>
-          <w:rFonts w:ascii="Calibri" w:hAnsi="Calibri" w:cs="Calibri"/>
-          <w:sz w:val="28"/>
-          <w:szCs w:val="28"/>
-          <w:lang w:val="en-GB"/>
-        </w:rPr>
-        <w:t xml:space="preserve"> users, their significance and we explain the reasons for our choices concerning the implementation, the testing and the integration. </w:t>
-      </w:r>
-      <w:proofErr w:type="gramStart"/>
-      <w:r>
-        <w:rPr>
-          <w:rFonts w:ascii="Calibri" w:hAnsi="Calibri" w:cs="Calibri"/>
-          <w:sz w:val="28"/>
-          <w:szCs w:val="28"/>
-          <w:lang w:val="en-GB"/>
-        </w:rPr>
-        <w:t>First of all</w:t>
-      </w:r>
-      <w:proofErr w:type="gramEnd"/>
-      <w:r>
-        <w:rPr>
-          <w:rFonts w:ascii="Calibri" w:hAnsi="Calibri" w:cs="Calibri"/>
-          <w:sz w:val="28"/>
-          <w:szCs w:val="28"/>
-          <w:lang w:val="en-GB"/>
-        </w:rPr>
-        <w:t xml:space="preserve">, it’s essential to underline that </w:t>
+        <w:t xml:space="preserve">the main features available for SafeStreets users, their significance and we explain the reasons for our choices concerning the implementation, the testing and the integration. First of all, it’s essential to underline that </w:t>
       </w:r>
       <w:r>
         <w:rPr>
@@ -5594,8 +8318,6 @@
         </w:rPr>
         <w:t>CitizenMobileApp</w:t>
       </w:r>
-      <w:bookmarkStart w:id="0" w:name="_GoBack"/>
-      <w:bookmarkEnd w:id="0"/>
       <w:r>
         <w:rPr>
           <w:rFonts w:ascii="Calibri" w:hAnsi="Calibri" w:cs="Calibri"/>
@@ -5695,12 +8417,12 @@
       </w:pPr>
     </w:p>
     <w:sectPr>
-      <w:headerReference w:type="even" r:id="rId12"/>
-      <w:headerReference w:type="default" r:id="rId13"/>
-      <w:footerReference w:type="even" r:id="rId14"/>
-      <w:footerReference w:type="default" r:id="rId15"/>
-      <w:headerReference w:type="first" r:id="rId16"/>
-      <w:footerReference w:type="first" r:id="rId17"/>
+      <w:headerReference w:type="even" r:id="rId14"/>
+      <w:headerReference w:type="default" r:id="rId15"/>
+      <w:footerReference w:type="even" r:id="rId16"/>
+      <w:footerReference w:type="default" r:id="rId17"/>
+      <w:headerReference w:type="first" r:id="rId18"/>
+      <w:footerReference w:type="first" r:id="rId19"/>
       <w:pgSz w:w="11906" w:h="16838"/>
       <w:pgMar w:top="1417" w:right="1134" w:bottom="1134" w:left="1134" w:header="708" w:footer="708" w:gutter="0"/>
       <w:pgNumType w:start="0"/>
@@ -5713,7 +8435,7 @@
 </file>
 
 <file path=word/endnotes.xml><?xml version="1.0" encoding="utf-8"?>
-<w:endnotes xmlns:wpc="http://schemas.microsoft.com/office/word/2010/wordprocessingCanvas" xmlns:cx="http://schemas.microsoft.com/office/drawing/2014/chartex" xmlns:cx1="http://schemas.microsoft.com/office/drawing/2015/9/8/chartex" xmlns:cx2="http://schemas.microsoft.com/office/drawing/2015/10/21/chartex" xmlns:cx3="http://schemas.microsoft.com/office/drawing/2016/5/9/chartex" xmlns:cx4="http://schemas.microsoft.com/office/drawing/2016/5/10/chartex" xmlns:cx5="http://schemas.microsoft.com/office/drawing/2016/5/11/chartex" xmlns:cx6="http://schemas.microsoft.com/office/drawing/2016/5/12/chartex" xmlns:cx7="http://schemas.microsoft.com/office/drawing/2016/5/13/chartex" xmlns:cx8="http://schemas.microsoft.com/office/drawing/2016/5/14/chartex" xmlns:mc="http://schemas.openxmlformats.org/markup-compatibility/2006" xmlns:aink="http://schemas.microsoft.com/office/drawing/2016/ink" xmlns:am3d="http://schemas.microsoft.com/office/drawing/2017/model3d" xmlns:o="urn:schemas-microsoft-com:office:office" xmlns:r="http://schemas.openxmlformats.org/officeDocument/2006/relationships" xmlns:m="http://schemas.openxmlformats.org/officeDocument/2006/math" xmlns:v="urn:schemas-microsoft-com:vml" xmlns:wp14="http://schemas.microsoft.com/office/word/2010/wordprocessingDrawing" xmlns:wp="http://schemas.openxmlformats.org/drawingml/2006/wordprocessingDrawing" xmlns:w10="urn:schemas-microsoft-com:office:word" xmlns:w="http://schemas.openxmlformats.org/wordprocessingml/2006/main" xmlns:w14="http://schemas.microsoft.com/office/word/2010/wordml" xmlns:w15="http://schemas.microsoft.com/office/word/2012/wordml" xmlns:w16cid="http://schemas.microsoft.com/office/word/2016/wordml/cid" xmlns:w16se="http://schemas.microsoft.com/office/word/2015/wordml/symex" xmlns:wpg="http://schemas.microsoft.com/office/word/2010/wordprocessingGroup" xmlns:wpi="http://schemas.microsoft.com/office/word/2010/wordprocessingInk" xmlns:wne="http://schemas.microsoft.com/office/word/2006/wordml" xmlns:wps="http://schemas.microsoft.com/office/word/2010/wordprocessingShape" mc:Ignorable="w14 w15 w16se w16cid wp14">
+<w:endnotes xmlns:wpc="http://schemas.microsoft.com/office/word/2010/wordprocessingCanvas" xmlns:mc="http://schemas.openxmlformats.org/markup-compatibility/2006" xmlns:o="urn:schemas-microsoft-com:office:office" xmlns:r="http://schemas.openxmlformats.org/officeDocument/2006/relationships" xmlns:m="http://schemas.openxmlformats.org/officeDocument/2006/math" xmlns:v="urn:schemas-microsoft-com:vml" xmlns:wp14="http://schemas.microsoft.com/office/word/2010/wordprocessingDrawing" xmlns:wp="http://schemas.openxmlformats.org/drawingml/2006/wordprocessingDrawing" xmlns:w10="urn:schemas-microsoft-com:office:word" xmlns:w="http://schemas.openxmlformats.org/wordprocessingml/2006/main" xmlns:w14="http://schemas.microsoft.com/office/word/2010/wordml" xmlns:wpg="http://schemas.microsoft.com/office/word/2010/wordprocessingGroup" xmlns:wpi="http://schemas.microsoft.com/office/word/2010/wordprocessingInk" xmlns:wne="http://schemas.microsoft.com/office/word/2006/wordml" xmlns:wps="http://schemas.microsoft.com/office/word/2010/wordprocessingShape" mc:Ignorable="w14 wp14">
   <w:endnote w:type="separator" w:id="-1">
     <w:p>
       <w:pPr>
@@ -5738,7 +8460,7 @@
 </file>
 
 <file path=word/footer1.xml><?xml version="1.0" encoding="utf-8"?>
-<w:ftr xmlns:wpc="http://schemas.microsoft.com/office/word/2010/wordprocessingCanvas" xmlns:cx="http://schemas.microsoft.com/office/drawing/2014/chartex" xmlns:cx1="http://schemas.microsoft.com/office/drawing/2015/9/8/chartex" xmlns:cx2="http://schemas.microsoft.com/office/drawing/2015/10/21/chartex" xmlns:cx3="http://schemas.microsoft.com/office/drawing/2016/5/9/chartex" xmlns:cx4="http://schemas.microsoft.com/office/drawing/2016/5/10/chartex" xmlns:cx5="http://schemas.microsoft.com/office/drawing/2016/5/11/chartex" xmlns:cx6="http://schemas.microsoft.com/office/drawing/2016/5/12/chartex" xmlns:cx7="http://schemas.microsoft.com/office/drawing/2016/5/13/chartex" xmlns:cx8="http://schemas.microsoft.com/office/drawing/2016/5/14/chartex" xmlns:mc="http://schemas.openxmlformats.org/markup-compatibility/2006" xmlns:aink="http://schemas.microsoft.com/office/drawing/2016/ink" xmlns:am3d="http://schemas.microsoft.com/office/drawing/2017/model3d" xmlns:o="urn:schemas-microsoft-com:office:office" xmlns:r="http://schemas.openxmlformats.org/officeDocument/2006/relationships" xmlns:m="http://schemas.openxmlformats.org/officeDocument/2006/math" xmlns:v="urn:schemas-microsoft-com:vml" xmlns:wp14="http://schemas.microsoft.com/office/word/2010/wordprocessingDrawing" xmlns:wp="http://schemas.openxmlformats.org/drawingml/2006/wordprocessingDrawing" xmlns:w10="urn:schemas-microsoft-com:office:word" xmlns:w="http://schemas.openxmlformats.org/wordprocessingml/2006/main" xmlns:w14="http://schemas.microsoft.com/office/word/2010/wordml" xmlns:w15="http://schemas.microsoft.com/office/word/2012/wordml" xmlns:w16cid="http://schemas.microsoft.com/office/word/2016/wordml/cid" xmlns:w16se="http://schemas.microsoft.com/office/word/2015/wordml/symex" xmlns:wpg="http://schemas.microsoft.com/office/word/2010/wordprocessingGroup" xmlns:wpi="http://schemas.microsoft.com/office/word/2010/wordprocessingInk" xmlns:wne="http://schemas.microsoft.com/office/word/2006/wordml" xmlns:wps="http://schemas.microsoft.com/office/word/2010/wordprocessingShape" mc:Ignorable="w14 w15 w16se w16cid wp14">
+<w:ftr xmlns:wpc="http://schemas.microsoft.com/office/word/2010/wordprocessingCanvas" xmlns:mc="http://schemas.openxmlformats.org/markup-compatibility/2006" xmlns:o="urn:schemas-microsoft-com:office:office" xmlns:r="http://schemas.openxmlformats.org/officeDocument/2006/relationships" xmlns:m="http://schemas.openxmlformats.org/officeDocument/2006/math" xmlns:v="urn:schemas-microsoft-com:vml" xmlns:wp14="http://schemas.microsoft.com/office/word/2010/wordprocessingDrawing" xmlns:wp="http://schemas.openxmlformats.org/drawingml/2006/wordprocessingDrawing" xmlns:w10="urn:schemas-microsoft-com:office:word" xmlns:w="http://schemas.openxmlformats.org/wordprocessingml/2006/main" xmlns:w14="http://schemas.microsoft.com/office/word/2010/wordml" xmlns:wpg="http://schemas.microsoft.com/office/word/2010/wordprocessingGroup" xmlns:wpi="http://schemas.microsoft.com/office/word/2010/wordprocessingInk" xmlns:wne="http://schemas.microsoft.com/office/word/2006/wordml" xmlns:wps="http://schemas.microsoft.com/office/word/2010/wordprocessingShape" mc:Ignorable="w14 wp14">
   <w:p>
     <w:pPr>
       <w:pStyle w:val="Pidipagina"/>
@@ -5748,7 +8470,7 @@
 </file>
 
 <file path=word/footer2.xml><?xml version="1.0" encoding="utf-8"?>
-<w:ftr xmlns:wpc="http://schemas.microsoft.com/office/word/2010/wordprocessingCanvas" xmlns:cx="http://schemas.microsoft.com/office/drawing/2014/chartex" xmlns:cx1="http://schemas.microsoft.com/office/drawing/2015/9/8/chartex" xmlns:cx2="http://schemas.microsoft.com/office/drawing/2015/10/21/chartex" xmlns:cx3="http://schemas.microsoft.com/office/drawing/2016/5/9/chartex" xmlns:cx4="http://schemas.microsoft.com/office/drawing/2016/5/10/chartex" xmlns:cx5="http://schemas.microsoft.com/office/drawing/2016/5/11/chartex" xmlns:cx6="http://schemas.microsoft.com/office/drawing/2016/5/12/chartex" xmlns:cx7="http://schemas.microsoft.com/office/drawing/2016/5/13/chartex" xmlns:cx8="http://schemas.microsoft.com/office/drawing/2016/5/14/chartex" xmlns:mc="http://schemas.openxmlformats.org/markup-compatibility/2006" xmlns:aink="http://schemas.microsoft.com/office/drawing/2016/ink" xmlns:am3d="http://schemas.microsoft.com/office/drawing/2017/model3d" xmlns:o="urn:schemas-microsoft-com:office:office" xmlns:r="http://schemas.openxmlformats.org/officeDocument/2006/relationships" xmlns:m="http://schemas.openxmlformats.org/officeDocument/2006/math" xmlns:v="urn:schemas-microsoft-com:vml" xmlns:wp14="http://schemas.microsoft.com/office/word/2010/wordprocessingDrawing" xmlns:wp="http://schemas.openxmlformats.org/drawingml/2006/wordprocessingDrawing" xmlns:w10="urn:schemas-microsoft-com:office:word" xmlns:w="http://schemas.openxmlformats.org/wordprocessingml/2006/main" xmlns:w14="http://schemas.microsoft.com/office/word/2010/wordml" xmlns:w15="http://schemas.microsoft.com/office/word/2012/wordml" xmlns:w16cid="http://schemas.microsoft.com/office/word/2016/wordml/cid" xmlns:w16se="http://schemas.microsoft.com/office/word/2015/wordml/symex" xmlns:wpg="http://schemas.microsoft.com/office/word/2010/wordprocessingGroup" xmlns:wpi="http://schemas.microsoft.com/office/word/2010/wordprocessingInk" xmlns:wne="http://schemas.microsoft.com/office/word/2006/wordml" xmlns:wps="http://schemas.microsoft.com/office/word/2010/wordprocessingShape" mc:Ignorable="w14 w15 w16se w16cid wp14">
+<w:ftr xmlns:wpc="http://schemas.microsoft.com/office/word/2010/wordprocessingCanvas" xmlns:mc="http://schemas.openxmlformats.org/markup-compatibility/2006" xmlns:o="urn:schemas-microsoft-com:office:office" xmlns:r="http://schemas.openxmlformats.org/officeDocument/2006/relationships" xmlns:m="http://schemas.openxmlformats.org/officeDocument/2006/math" xmlns:v="urn:schemas-microsoft-com:vml" xmlns:wp14="http://schemas.microsoft.com/office/word/2010/wordprocessingDrawing" xmlns:wp="http://schemas.openxmlformats.org/drawingml/2006/wordprocessingDrawing" xmlns:w10="urn:schemas-microsoft-com:office:word" xmlns:w="http://schemas.openxmlformats.org/wordprocessingml/2006/main" xmlns:w14="http://schemas.microsoft.com/office/word/2010/wordml" xmlns:wpg="http://schemas.microsoft.com/office/word/2010/wordprocessingGroup" xmlns:wpi="http://schemas.microsoft.com/office/word/2010/wordprocessingInk" xmlns:wne="http://schemas.microsoft.com/office/word/2006/wordml" xmlns:wps="http://schemas.microsoft.com/office/word/2010/wordprocessingShape" mc:Ignorable="w14 wp14">
   <w:sdt>
     <w:sdtPr>
       <w:id w:val="1357004949"/>
@@ -5777,7 +8499,7 @@
           <w:rPr>
             <w:noProof/>
           </w:rPr>
-          <w:t>4</w:t>
+          <w:t>12</w:t>
         </w:r>
         <w:r>
           <w:fldChar w:fldCharType="end"/>
@@ -5794,7 +8516,7 @@
 </file>
 
 <file path=word/footer3.xml><?xml version="1.0" encoding="utf-8"?>
-<w:ftr xmlns:wpc="http://schemas.microsoft.com/office/word/2010/wordprocessingCanvas" xmlns:cx="http://schemas.microsoft.com/office/drawing/2014/chartex" xmlns:cx1="http://schemas.microsoft.com/office/drawing/2015/9/8/chartex" xmlns:cx2="http://schemas.microsoft.com/office/drawing/2015/10/21/chartex" xmlns:cx3="http://schemas.microsoft.com/office/drawing/2016/5/9/chartex" xmlns:cx4="http://schemas.microsoft.com/office/drawing/2016/5/10/chartex" xmlns:cx5="http://schemas.microsoft.com/office/drawing/2016/5/11/chartex" xmlns:cx6="http://schemas.microsoft.com/office/drawing/2016/5/12/chartex" xmlns:cx7="http://schemas.microsoft.com/office/drawing/2016/5/13/chartex" xmlns:cx8="http://schemas.microsoft.com/office/drawing/2016/5/14/chartex" xmlns:mc="http://schemas.openxmlformats.org/markup-compatibility/2006" xmlns:aink="http://schemas.microsoft.com/office/drawing/2016/ink" xmlns:am3d="http://schemas.microsoft.com/office/drawing/2017/model3d" xmlns:o="urn:schemas-microsoft-com:office:office" xmlns:r="http://schemas.openxmlformats.org/officeDocument/2006/relationships" xmlns:m="http://schemas.openxmlformats.org/officeDocument/2006/math" xmlns:v="urn:schemas-microsoft-com:vml" xmlns:wp14="http://schemas.microsoft.com/office/word/2010/wordprocessingDrawing" xmlns:wp="http://schemas.openxmlformats.org/drawingml/2006/wordprocessingDrawing" xmlns:w10="urn:schemas-microsoft-com:office:word" xmlns:w="http://schemas.openxmlformats.org/wordprocessingml/2006/main" xmlns:w14="http://schemas.microsoft.com/office/word/2010/wordml" xmlns:w15="http://schemas.microsoft.com/office/word/2012/wordml" xmlns:w16cid="http://schemas.microsoft.com/office/word/2016/wordml/cid" xmlns:w16se="http://schemas.microsoft.com/office/word/2015/wordml/symex" xmlns:wpg="http://schemas.microsoft.com/office/word/2010/wordprocessingGroup" xmlns:wpi="http://schemas.microsoft.com/office/word/2010/wordprocessingInk" xmlns:wne="http://schemas.microsoft.com/office/word/2006/wordml" xmlns:wps="http://schemas.microsoft.com/office/word/2010/wordprocessingShape" mc:Ignorable="w14 w15 w16se w16cid wp14">
+<w:ftr xmlns:wpc="http://schemas.microsoft.com/office/word/2010/wordprocessingCanvas" xmlns:mc="http://schemas.openxmlformats.org/markup-compatibility/2006" xmlns:o="urn:schemas-microsoft-com:office:office" xmlns:r="http://schemas.openxmlformats.org/officeDocument/2006/relationships" xmlns:m="http://schemas.openxmlformats.org/officeDocument/2006/math" xmlns:v="urn:schemas-microsoft-com:vml" xmlns:wp14="http://schemas.microsoft.com/office/word/2010/wordprocessingDrawing" xmlns:wp="http://schemas.openxmlformats.org/drawingml/2006/wordprocessingDrawing" xmlns:w10="urn:schemas-microsoft-com:office:word" xmlns:w="http://schemas.openxmlformats.org/wordprocessingml/2006/main" xmlns:w14="http://schemas.microsoft.com/office/word/2010/wordml" xmlns:wpg="http://schemas.microsoft.com/office/word/2010/wordprocessingGroup" xmlns:wpi="http://schemas.microsoft.com/office/word/2010/wordprocessingInk" xmlns:wne="http://schemas.microsoft.com/office/word/2006/wordml" xmlns:wps="http://schemas.microsoft.com/office/word/2010/wordprocessingShape" mc:Ignorable="w14 wp14">
   <w:p>
     <w:pPr>
       <w:pStyle w:val="Pidipagina"/>
@@ -5804,7 +8526,7 @@
 </file>
 
 <file path=word/footnotes.xml><?xml version="1.0" encoding="utf-8"?>
-<w:footnotes xmlns:wpc="http://schemas.microsoft.com/office/word/2010/wordprocessingCanvas" xmlns:cx="http://schemas.microsoft.com/office/drawing/2014/chartex" xmlns:cx1="http://schemas.microsoft.com/office/drawing/2015/9/8/chartex" xmlns:cx2="http://schemas.microsoft.com/office/drawing/2015/10/21/chartex" xmlns:cx3="http://schemas.microsoft.com/office/drawing/2016/5/9/chartex" xmlns:cx4="http://schemas.microsoft.com/office/drawing/2016/5/10/chartex" xmlns:cx5="http://schemas.microsoft.com/office/drawing/2016/5/11/chartex" xmlns:cx6="http://schemas.microsoft.com/office/drawing/2016/5/12/chartex" xmlns:cx7="http://schemas.microsoft.com/office/drawing/2016/5/13/chartex" xmlns:cx8="http://schemas.microsoft.com/office/drawing/2016/5/14/chartex" xmlns:mc="http://schemas.openxmlformats.org/markup-compatibility/2006" xmlns:aink="http://schemas.microsoft.com/office/drawing/2016/ink" xmlns:am3d="http://schemas.microsoft.com/office/drawing/2017/model3d" xmlns:o="urn:schemas-microsoft-com:office:office" xmlns:r="http://schemas.openxmlformats.org/officeDocument/2006/relationships" xmlns:m="http://schemas.openxmlformats.org/officeDocument/2006/math" xmlns:v="urn:schemas-microsoft-com:vml" xmlns:wp14="http://schemas.microsoft.com/office/word/2010/wordprocessingDrawing" xmlns:wp="http://schemas.openxmlformats.org/drawingml/2006/wordprocessingDrawing" xmlns:w10="urn:schemas-microsoft-com:office:word" xmlns:w="http://schemas.openxmlformats.org/wordprocessingml/2006/main" xmlns:w14="http://schemas.microsoft.com/office/word/2010/wordml" xmlns:w15="http://schemas.microsoft.com/office/word/2012/wordml" xmlns:w16cid="http://schemas.microsoft.com/office/word/2016/wordml/cid" xmlns:w16se="http://schemas.microsoft.com/office/word/2015/wordml/symex" xmlns:wpg="http://schemas.microsoft.com/office/word/2010/wordprocessingGroup" xmlns:wpi="http://schemas.microsoft.com/office/word/2010/wordprocessingInk" xmlns:wne="http://schemas.microsoft.com/office/word/2006/wordml" xmlns:wps="http://schemas.microsoft.com/office/word/2010/wordprocessingShape" mc:Ignorable="w14 w15 w16se w16cid wp14">
+<w:footnotes xmlns:wpc="http://schemas.microsoft.com/office/word/2010/wordprocessingCanvas" xmlns:mc="http://schemas.openxmlformats.org/markup-compatibility/2006" xmlns:o="urn:schemas-microsoft-com:office:office" xmlns:r="http://schemas.openxmlformats.org/officeDocument/2006/relationships" xmlns:m="http://schemas.openxmlformats.org/officeDocument/2006/math" xmlns:v="urn:schemas-microsoft-com:vml" xmlns:wp14="http://schemas.microsoft.com/office/word/2010/wordprocessingDrawing" xmlns:wp="http://schemas.openxmlformats.org/drawingml/2006/wordprocessingDrawing" xmlns:w10="urn:schemas-microsoft-com:office:word" xmlns:w="http://schemas.openxmlformats.org/wordprocessingml/2006/main" xmlns:w14="http://schemas.microsoft.com/office/word/2010/wordml" xmlns:wpg="http://schemas.microsoft.com/office/word/2010/wordprocessingGroup" xmlns:wpi="http://schemas.microsoft.com/office/word/2010/wordprocessingInk" xmlns:wne="http://schemas.microsoft.com/office/word/2006/wordml" xmlns:wps="http://schemas.microsoft.com/office/word/2010/wordprocessingShape" mc:Ignorable="w14 wp14">
   <w:footnote w:type="separator" w:id="-1">
     <w:p>
       <w:pPr>
@@ -5829,7 +8551,7 @@
 </file>
 
 <file path=word/header1.xml><?xml version="1.0" encoding="utf-8"?>
-<w:hdr xmlns:wpc="http://schemas.microsoft.com/office/word/2010/wordprocessingCanvas" xmlns:cx="http://schemas.microsoft.com/office/drawing/2014/chartex" xmlns:cx1="http://schemas.microsoft.com/office/drawing/2015/9/8/chartex" xmlns:cx2="http://schemas.microsoft.com/office/drawing/2015/10/21/chartex" xmlns:cx3="http://schemas.microsoft.com/office/drawing/2016/5/9/chartex" xmlns:cx4="http://schemas.microsoft.com/office/drawing/2016/5/10/chartex" xmlns:cx5="http://schemas.microsoft.com/office/drawing/2016/5/11/chartex" xmlns:cx6="http://schemas.microsoft.com/office/drawing/2016/5/12/chartex" xmlns:cx7="http://schemas.microsoft.com/office/drawing/2016/5/13/chartex" xmlns:cx8="http://schemas.microsoft.com/office/drawing/2016/5/14/chartex" xmlns:mc="http://schemas.openxmlformats.org/markup-compatibility/2006" xmlns:aink="http://schemas.microsoft.com/office/drawing/2016/ink" xmlns:am3d="http://schemas.microsoft.com/office/drawing/2017/model3d" xmlns:o="urn:schemas-microsoft-com:office:office" xmlns:r="http://schemas.openxmlformats.org/officeDocument/2006/relationships" xmlns:m="http://schemas.openxmlformats.org/officeDocument/2006/math" xmlns:v="urn:schemas-microsoft-com:vml" xmlns:wp14="http://schemas.microsoft.com/office/word/2010/wordprocessingDrawing" xmlns:wp="http://schemas.openxmlformats.org/drawingml/2006/wordprocessingDrawing" xmlns:w10="urn:schemas-microsoft-com:office:word" xmlns:w="http://schemas.openxmlformats.org/wordprocessingml/2006/main" xmlns:w14="http://schemas.microsoft.com/office/word/2010/wordml" xmlns:w15="http://schemas.microsoft.com/office/word/2012/wordml" xmlns:w16cid="http://schemas.microsoft.com/office/word/2016/wordml/cid" xmlns:w16se="http://schemas.microsoft.com/office/word/2015/wordml/symex" xmlns:wpg="http://schemas.microsoft.com/office/word/2010/wordprocessingGroup" xmlns:wpi="http://schemas.microsoft.com/office/word/2010/wordprocessingInk" xmlns:wne="http://schemas.microsoft.com/office/word/2006/wordml" xmlns:wps="http://schemas.microsoft.com/office/word/2010/wordprocessingShape" mc:Ignorable="w14 w15 w16se w16cid wp14">
+<w:hdr xmlns:wpc="http://schemas.microsoft.com/office/word/2010/wordprocessingCanvas" xmlns:mc="http://schemas.openxmlformats.org/markup-compatibility/2006" xmlns:o="urn:schemas-microsoft-com:office:office" xmlns:r="http://schemas.openxmlformats.org/officeDocument/2006/relationships" xmlns:m="http://schemas.openxmlformats.org/officeDocument/2006/math" xmlns:v="urn:schemas-microsoft-com:vml" xmlns:wp14="http://schemas.microsoft.com/office/word/2010/wordprocessingDrawing" xmlns:wp="http://schemas.openxmlformats.org/drawingml/2006/wordprocessingDrawing" xmlns:w10="urn:schemas-microsoft-com:office:word" xmlns:w="http://schemas.openxmlformats.org/wordprocessingml/2006/main" xmlns:w14="http://schemas.microsoft.com/office/word/2010/wordml" xmlns:wpg="http://schemas.microsoft.com/office/word/2010/wordprocessingGroup" xmlns:wpi="http://schemas.microsoft.com/office/word/2010/wordprocessingInk" xmlns:wne="http://schemas.microsoft.com/office/word/2006/wordml" xmlns:wps="http://schemas.microsoft.com/office/word/2010/wordprocessingShape" mc:Ignorable="w14 wp14">
   <w:p>
     <w:pPr>
       <w:pStyle w:val="Intestazione"/>
@@ -5839,7 +8561,7 @@
 </file>
 
 <file path=word/header2.xml><?xml version="1.0" encoding="utf-8"?>
-<w:hdr xmlns:wpc="http://schemas.microsoft.com/office/word/2010/wordprocessingCanvas" xmlns:cx="http://schemas.microsoft.com/office/drawing/2014/chartex" xmlns:cx1="http://schemas.microsoft.com/office/drawing/2015/9/8/chartex" xmlns:cx2="http://schemas.microsoft.com/office/drawing/2015/10/21/chartex" xmlns:cx3="http://schemas.microsoft.com/office/drawing/2016/5/9/chartex" xmlns:cx4="http://schemas.microsoft.com/office/drawing/2016/5/10/chartex" xmlns:cx5="http://schemas.microsoft.com/office/drawing/2016/5/11/chartex" xmlns:cx6="http://schemas.microsoft.com/office/drawing/2016/5/12/chartex" xmlns:cx7="http://schemas.microsoft.com/office/drawing/2016/5/13/chartex" xmlns:cx8="http://schemas.microsoft.com/office/drawing/2016/5/14/chartex" xmlns:mc="http://schemas.openxmlformats.org/markup-compatibility/2006" xmlns:aink="http://schemas.microsoft.com/office/drawing/2016/ink" xmlns:am3d="http://schemas.microsoft.com/office/drawing/2017/model3d" xmlns:o="urn:schemas-microsoft-com:office:office" xmlns:r="http://schemas.openxmlformats.org/officeDocument/2006/relationships" xmlns:m="http://schemas.openxmlformats.org/officeDocument/2006/math" xmlns:v="urn:schemas-microsoft-com:vml" xmlns:wp14="http://schemas.microsoft.com/office/word/2010/wordprocessingDrawing" xmlns:wp="http://schemas.openxmlformats.org/drawingml/2006/wordprocessingDrawing" xmlns:w10="urn:schemas-microsoft-com:office:word" xmlns:w="http://schemas.openxmlformats.org/wordprocessingml/2006/main" xmlns:w14="http://schemas.microsoft.com/office/word/2010/wordml" xmlns:w15="http://schemas.microsoft.com/office/word/2012/wordml" xmlns:w16cid="http://schemas.microsoft.com/office/word/2016/wordml/cid" xmlns:w16se="http://schemas.microsoft.com/office/word/2015/wordml/symex" xmlns:wpg="http://schemas.microsoft.com/office/word/2010/wordprocessingGroup" xmlns:wpi="http://schemas.microsoft.com/office/word/2010/wordprocessingInk" xmlns:wne="http://schemas.microsoft.com/office/word/2006/wordml" xmlns:wps="http://schemas.microsoft.com/office/word/2010/wordprocessingShape" mc:Ignorable="w14 w15 w16se w16cid wp14">
+<w:hdr xmlns:wpc="http://schemas.microsoft.com/office/word/2010/wordprocessingCanvas" xmlns:mc="http://schemas.openxmlformats.org/markup-compatibility/2006" xmlns:o="urn:schemas-microsoft-com:office:office" xmlns:r="http://schemas.openxmlformats.org/officeDocument/2006/relationships" xmlns:m="http://schemas.openxmlformats.org/officeDocument/2006/math" xmlns:v="urn:schemas-microsoft-com:vml" xmlns:wp14="http://schemas.microsoft.com/office/word/2010/wordprocessingDrawing" xmlns:wp="http://schemas.openxmlformats.org/drawingml/2006/wordprocessingDrawing" xmlns:w10="urn:schemas-microsoft-com:office:word" xmlns:w="http://schemas.openxmlformats.org/wordprocessingml/2006/main" xmlns:w14="http://schemas.microsoft.com/office/word/2010/wordml" xmlns:wpg="http://schemas.microsoft.com/office/word/2010/wordprocessingGroup" xmlns:wpi="http://schemas.microsoft.com/office/word/2010/wordprocessingInk" xmlns:wne="http://schemas.microsoft.com/office/word/2006/wordml" xmlns:wps="http://schemas.microsoft.com/office/word/2010/wordprocessingShape" mc:Ignorable="w14 wp14">
   <w:p>
     <w:pPr>
       <w:pStyle w:val="Intestazione"/>
@@ -5849,7 +8571,7 @@
 </file>
 
 <file path=word/header3.xml><?xml version="1.0" encoding="utf-8"?>
-<w:hdr xmlns:wpc="http://schemas.microsoft.com/office/word/2010/wordprocessingCanvas" xmlns:cx="http://schemas.microsoft.com/office/drawing/2014/chartex" xmlns:cx1="http://schemas.microsoft.com/office/drawing/2015/9/8/chartex" xmlns:cx2="http://schemas.microsoft.com/office/drawing/2015/10/21/chartex" xmlns:cx3="http://schemas.microsoft.com/office/drawing/2016/5/9/chartex" xmlns:cx4="http://schemas.microsoft.com/office/drawing/2016/5/10/chartex" xmlns:cx5="http://schemas.microsoft.com/office/drawing/2016/5/11/chartex" xmlns:cx6="http://schemas.microsoft.com/office/drawing/2016/5/12/chartex" xmlns:cx7="http://schemas.microsoft.com/office/drawing/2016/5/13/chartex" xmlns:cx8="http://schemas.microsoft.com/office/drawing/2016/5/14/chartex" xmlns:mc="http://schemas.openxmlformats.org/markup-compatibility/2006" xmlns:aink="http://schemas.microsoft.com/office/drawing/2016/ink" xmlns:am3d="http://schemas.microsoft.com/office/drawing/2017/model3d" xmlns:o="urn:schemas-microsoft-com:office:office" xmlns:r="http://schemas.openxmlformats.org/officeDocument/2006/relationships" xmlns:m="http://schemas.openxmlformats.org/officeDocument/2006/math" xmlns:v="urn:schemas-microsoft-com:vml" xmlns:wp14="http://schemas.microsoft.com/office/word/2010/wordprocessingDrawing" xmlns:wp="http://schemas.openxmlformats.org/drawingml/2006/wordprocessingDrawing" xmlns:w10="urn:schemas-microsoft-com:office:word" xmlns:w="http://schemas.openxmlformats.org/wordprocessingml/2006/main" xmlns:w14="http://schemas.microsoft.com/office/word/2010/wordml" xmlns:w15="http://schemas.microsoft.com/office/word/2012/wordml" xmlns:w16cid="http://schemas.microsoft.com/office/word/2016/wordml/cid" xmlns:w16se="http://schemas.microsoft.com/office/word/2015/wordml/symex" xmlns:wpg="http://schemas.microsoft.com/office/word/2010/wordprocessingGroup" xmlns:wpi="http://schemas.microsoft.com/office/word/2010/wordprocessingInk" xmlns:wne="http://schemas.microsoft.com/office/word/2006/wordml" xmlns:wps="http://schemas.microsoft.com/office/word/2010/wordprocessingShape" mc:Ignorable="w14 w15 w16se w16cid wp14">
+<w:hdr xmlns:wpc="http://schemas.microsoft.com/office/word/2010/wordprocessingCanvas" xmlns:mc="http://schemas.openxmlformats.org/markup-compatibility/2006" xmlns:o="urn:schemas-microsoft-com:office:office" xmlns:r="http://schemas.openxmlformats.org/officeDocument/2006/relationships" xmlns:m="http://schemas.openxmlformats.org/officeDocument/2006/math" xmlns:v="urn:schemas-microsoft-com:vml" xmlns:wp14="http://schemas.microsoft.com/office/word/2010/wordprocessingDrawing" xmlns:wp="http://schemas.openxmlformats.org/drawingml/2006/wordprocessingDrawing" xmlns:w10="urn:schemas-microsoft-com:office:word" xmlns:w="http://schemas.openxmlformats.org/wordprocessingml/2006/main" xmlns:w14="http://schemas.microsoft.com/office/word/2010/wordml" xmlns:wpg="http://schemas.microsoft.com/office/word/2010/wordprocessingGroup" xmlns:wpi="http://schemas.microsoft.com/office/word/2010/wordprocessingInk" xmlns:wne="http://schemas.microsoft.com/office/word/2006/wordml" xmlns:wps="http://schemas.microsoft.com/office/word/2010/wordprocessingShape" mc:Ignorable="w14 wp14">
   <w:p>
     <w:pPr>
       <w:pStyle w:val="Intestazione"/>
@@ -5859,8 +8581,347 @@
 </file>
 
 <file path=word/numbering.xml><?xml version="1.0" encoding="utf-8"?>
-<w:numbering xmlns:wpc="http://schemas.microsoft.com/office/word/2010/wordprocessingCanvas" xmlns:cx="http://schemas.microsoft.com/office/drawing/2014/chartex" xmlns:cx1="http://schemas.microsoft.com/office/drawing/2015/9/8/chartex" xmlns:cx2="http://schemas.microsoft.com/office/drawing/2015/10/21/chartex" xmlns:cx3="http://schemas.microsoft.com/office/drawing/2016/5/9/chartex" xmlns:cx4="http://schemas.microsoft.com/office/drawing/2016/5/10/chartex" xmlns:cx5="http://schemas.microsoft.com/office/drawing/2016/5/11/chartex" xmlns:cx6="http://schemas.microsoft.com/office/drawing/2016/5/12/chartex" xmlns:cx7="http://schemas.microsoft.com/office/drawing/2016/5/13/chartex" xmlns:cx8="http://schemas.microsoft.com/office/drawing/2016/5/14/chartex" xmlns:mc="http://schemas.openxmlformats.org/markup-compatibility/2006" xmlns:aink="http://schemas.microsoft.com/office/drawing/2016/ink" xmlns:am3d="http://schemas.microsoft.com/office/drawing/2017/model3d" xmlns:o="urn:schemas-microsoft-com:office:office" xmlns:r="http://schemas.openxmlformats.org/officeDocument/2006/relationships" xmlns:m="http://schemas.openxmlformats.org/officeDocument/2006/math" xmlns:v="urn:schemas-microsoft-com:vml" xmlns:wp14="http://schemas.microsoft.com/office/word/2010/wordprocessingDrawing" xmlns:wp="http://schemas.openxmlformats.org/drawingml/2006/wordprocessingDrawing" xmlns:w10="urn:schemas-microsoft-com:office:word" xmlns:w="http://schemas.openxmlformats.org/wordprocessingml/2006/main" xmlns:w14="http://schemas.microsoft.com/office/word/2010/wordml" xmlns:w15="http://schemas.microsoft.com/office/word/2012/wordml" xmlns:w16cid="http://schemas.microsoft.com/office/word/2016/wordml/cid" xmlns:w16se="http://schemas.microsoft.com/office/word/2015/wordml/symex" xmlns:wpg="http://schemas.microsoft.com/office/word/2010/wordprocessingGroup" xmlns:wpi="http://schemas.microsoft.com/office/word/2010/wordprocessingInk" xmlns:wne="http://schemas.microsoft.com/office/word/2006/wordml" xmlns:wps="http://schemas.microsoft.com/office/word/2010/wordprocessingShape" mc:Ignorable="w14 w15 w16se w16cid wp14">
-  <w:abstractNum w:abstractNumId="0" w15:restartNumberingAfterBreak="0">
+<w:numbering xmlns:wpc="http://schemas.microsoft.com/office/word/2010/wordprocessingCanvas" xmlns:mc="http://schemas.openxmlformats.org/markup-compatibility/2006" xmlns:o="urn:schemas-microsoft-com:office:office" xmlns:r="http://schemas.openxmlformats.org/officeDocument/2006/relationships" xmlns:m="http://schemas.openxmlformats.org/officeDocument/2006/math" xmlns:v="urn:schemas-microsoft-com:vml" xmlns:wp14="http://schemas.microsoft.com/office/word/2010/wordprocessingDrawing" xmlns:wp="http://schemas.openxmlformats.org/drawingml/2006/wordprocessingDrawing" xmlns:w10="urn:schemas-microsoft-com:office:word" xmlns:w="http://schemas.openxmlformats.org/wordprocessingml/2006/main" xmlns:w14="http://schemas.microsoft.com/office/word/2010/wordml" xmlns:wpg="http://schemas.microsoft.com/office/word/2010/wordprocessingGroup" xmlns:wpi="http://schemas.microsoft.com/office/word/2010/wordprocessingInk" xmlns:wne="http://schemas.microsoft.com/office/word/2006/wordml" xmlns:wps="http://schemas.microsoft.com/office/word/2010/wordprocessingShape" mc:Ignorable="w14 wp14">
+  <w:abstractNum w:abstractNumId="0">
+    <w:nsid w:val="0B852B59"/>
+    <w:multiLevelType w:val="hybridMultilevel"/>
+    <w:tmpl w:val="6F5826EE"/>
+    <w:lvl w:ilvl="0" w:tplc="04100001">
+      <w:start w:val="1"/>
+      <w:numFmt w:val="bullet"/>
+      <w:lvlText w:val=""/>
+      <w:lvlJc w:val="left"/>
+      <w:pPr>
+        <w:ind w:left="720" w:hanging="360"/>
+      </w:pPr>
+      <w:rPr>
+        <w:rFonts w:ascii="Symbol" w:hAnsi="Symbol" w:hint="default"/>
+      </w:rPr>
+    </w:lvl>
+    <w:lvl w:ilvl="1" w:tplc="04100003" w:tentative="1">
+      <w:start w:val="1"/>
+      <w:numFmt w:val="bullet"/>
+      <w:lvlText w:val="o"/>
+      <w:lvlJc w:val="left"/>
+      <w:pPr>
+        <w:ind w:left="1440" w:hanging="360"/>
+      </w:pPr>
+      <w:rPr>
+        <w:rFonts w:ascii="Courier New" w:hAnsi="Courier New" w:cs="Courier New" w:hint="default"/>
+      </w:rPr>
+    </w:lvl>
+    <w:lvl w:ilvl="2" w:tplc="04100005" w:tentative="1">
+      <w:start w:val="1"/>
+      <w:numFmt w:val="bullet"/>
+      <w:lvlText w:val=""/>
+      <w:lvlJc w:val="left"/>
+      <w:pPr>
+        <w:ind w:left="2160" w:hanging="360"/>
+      </w:pPr>
+      <w:rPr>
+        <w:rFonts w:ascii="Wingdings" w:hAnsi="Wingdings" w:hint="default"/>
+      </w:rPr>
+    </w:lvl>
+    <w:lvl w:ilvl="3" w:tplc="04100001" w:tentative="1">
+      <w:start w:val="1"/>
+      <w:numFmt w:val="bullet"/>
+      <w:lvlText w:val=""/>
+      <w:lvlJc w:val="left"/>
+      <w:pPr>
+        <w:ind w:left="2880" w:hanging="360"/>
+      </w:pPr>
+      <w:rPr>
+        <w:rFonts w:ascii="Symbol" w:hAnsi="Symbol" w:hint="default"/>
+      </w:rPr>
+    </w:lvl>
+    <w:lvl w:ilvl="4" w:tplc="04100003" w:tentative="1">
+      <w:start w:val="1"/>
+      <w:numFmt w:val="bullet"/>
+      <w:lvlText w:val="o"/>
+      <w:lvlJc w:val="left"/>
+      <w:pPr>
+        <w:ind w:left="3600" w:hanging="360"/>
+      </w:pPr>
+      <w:rPr>
+        <w:rFonts w:ascii="Courier New" w:hAnsi="Courier New" w:cs="Courier New" w:hint="default"/>
+      </w:rPr>
+    </w:lvl>
+    <w:lvl w:ilvl="5" w:tplc="04100005" w:tentative="1">
+      <w:start w:val="1"/>
+      <w:numFmt w:val="bullet"/>
+      <w:lvlText w:val=""/>
+      <w:lvlJc w:val="left"/>
+      <w:pPr>
+        <w:ind w:left="4320" w:hanging="360"/>
+      </w:pPr>
+      <w:rPr>
+        <w:rFonts w:ascii="Wingdings" w:hAnsi="Wingdings" w:hint="default"/>
+      </w:rPr>
+    </w:lvl>
+    <w:lvl w:ilvl="6" w:tplc="04100001" w:tentative="1">
+      <w:start w:val="1"/>
+      <w:numFmt w:val="bullet"/>
+      <w:lvlText w:val=""/>
+      <w:lvlJc w:val="left"/>
+      <w:pPr>
+        <w:ind w:left="5040" w:hanging="360"/>
+      </w:pPr>
+      <w:rPr>
+        <w:rFonts w:ascii="Symbol" w:hAnsi="Symbol" w:hint="default"/>
+      </w:rPr>
+    </w:lvl>
+    <w:lvl w:ilvl="7" w:tplc="04100003" w:tentative="1">
+      <w:start w:val="1"/>
+      <w:numFmt w:val="bullet"/>
+      <w:lvlText w:val="o"/>
+      <w:lvlJc w:val="left"/>
+      <w:pPr>
+        <w:ind w:left="5760" w:hanging="360"/>
+      </w:pPr>
+      <w:rPr>
+        <w:rFonts w:ascii="Courier New" w:hAnsi="Courier New" w:cs="Courier New" w:hint="default"/>
+      </w:rPr>
+    </w:lvl>
+    <w:lvl w:ilvl="8" w:tplc="04100005" w:tentative="1">
+      <w:start w:val="1"/>
+      <w:numFmt w:val="bullet"/>
+      <w:lvlText w:val=""/>
+      <w:lvlJc w:val="left"/>
+      <w:pPr>
+        <w:ind w:left="6480" w:hanging="360"/>
+      </w:pPr>
+      <w:rPr>
+        <w:rFonts w:ascii="Wingdings" w:hAnsi="Wingdings" w:hint="default"/>
+      </w:rPr>
+    </w:lvl>
+  </w:abstractNum>
+  <w:abstractNum w:abstractNumId="1">
+    <w:nsid w:val="10A54A8E"/>
+    <w:multiLevelType w:val="hybridMultilevel"/>
+    <w:tmpl w:val="EAA2CBCC"/>
+    <w:lvl w:ilvl="0" w:tplc="04100001">
+      <w:start w:val="1"/>
+      <w:numFmt w:val="bullet"/>
+      <w:lvlText w:val=""/>
+      <w:lvlJc w:val="left"/>
+      <w:pPr>
+        <w:ind w:left="720" w:hanging="360"/>
+      </w:pPr>
+      <w:rPr>
+        <w:rFonts w:ascii="Symbol" w:hAnsi="Symbol" w:hint="default"/>
+      </w:rPr>
+    </w:lvl>
+    <w:lvl w:ilvl="1" w:tplc="04100003" w:tentative="1">
+      <w:start w:val="1"/>
+      <w:numFmt w:val="bullet"/>
+      <w:lvlText w:val="o"/>
+      <w:lvlJc w:val="left"/>
+      <w:pPr>
+        <w:ind w:left="1440" w:hanging="360"/>
+      </w:pPr>
+      <w:rPr>
+        <w:rFonts w:ascii="Courier New" w:hAnsi="Courier New" w:cs="Courier New" w:hint="default"/>
+      </w:rPr>
+    </w:lvl>
+    <w:lvl w:ilvl="2" w:tplc="04100005" w:tentative="1">
+      <w:start w:val="1"/>
+      <w:numFmt w:val="bullet"/>
+      <w:lvlText w:val=""/>
+      <w:lvlJc w:val="left"/>
+      <w:pPr>
+        <w:ind w:left="2160" w:hanging="360"/>
+      </w:pPr>
+      <w:rPr>
+        <w:rFonts w:ascii="Wingdings" w:hAnsi="Wingdings" w:hint="default"/>
+      </w:rPr>
+    </w:lvl>
+    <w:lvl w:ilvl="3" w:tplc="04100001" w:tentative="1">
+      <w:start w:val="1"/>
+      <w:numFmt w:val="bullet"/>
+      <w:lvlText w:val=""/>
+      <w:lvlJc w:val="left"/>
+      <w:pPr>
+        <w:ind w:left="2880" w:hanging="360"/>
+      </w:pPr>
+      <w:rPr>
+        <w:rFonts w:ascii="Symbol" w:hAnsi="Symbol" w:hint="default"/>
+      </w:rPr>
+    </w:lvl>
+    <w:lvl w:ilvl="4" w:tplc="04100003" w:tentative="1">
+      <w:start w:val="1"/>
+      <w:numFmt w:val="bullet"/>
+      <w:lvlText w:val="o"/>
+      <w:lvlJc w:val="left"/>
+      <w:pPr>
+        <w:ind w:left="3600" w:hanging="360"/>
+      </w:pPr>
+      <w:rPr>
+        <w:rFonts w:ascii="Courier New" w:hAnsi="Courier New" w:cs="Courier New" w:hint="default"/>
+      </w:rPr>
+    </w:lvl>
+    <w:lvl w:ilvl="5" w:tplc="04100005" w:tentative="1">
+      <w:start w:val="1"/>
+      <w:numFmt w:val="bullet"/>
+      <w:lvlText w:val=""/>
+      <w:lvlJc w:val="left"/>
+      <w:pPr>
+        <w:ind w:left="4320" w:hanging="360"/>
+      </w:pPr>
+      <w:rPr>
+        <w:rFonts w:ascii="Wingdings" w:hAnsi="Wingdings" w:hint="default"/>
+      </w:rPr>
+    </w:lvl>
+    <w:lvl w:ilvl="6" w:tplc="04100001" w:tentative="1">
+      <w:start w:val="1"/>
+      <w:numFmt w:val="bullet"/>
+      <w:lvlText w:val=""/>
+      <w:lvlJc w:val="left"/>
+      <w:pPr>
+        <w:ind w:left="5040" w:hanging="360"/>
+      </w:pPr>
+      <w:rPr>
+        <w:rFonts w:ascii="Symbol" w:hAnsi="Symbol" w:hint="default"/>
+      </w:rPr>
+    </w:lvl>
+    <w:lvl w:ilvl="7" w:tplc="04100003" w:tentative="1">
+      <w:start w:val="1"/>
+      <w:numFmt w:val="bullet"/>
+      <w:lvlText w:val="o"/>
+      <w:lvlJc w:val="left"/>
+      <w:pPr>
+        <w:ind w:left="5760" w:hanging="360"/>
+      </w:pPr>
+      <w:rPr>
+        <w:rFonts w:ascii="Courier New" w:hAnsi="Courier New" w:cs="Courier New" w:hint="default"/>
+      </w:rPr>
+    </w:lvl>
+    <w:lvl w:ilvl="8" w:tplc="04100005" w:tentative="1">
+      <w:start w:val="1"/>
+      <w:numFmt w:val="bullet"/>
+      <w:lvlText w:val=""/>
+      <w:lvlJc w:val="left"/>
+      <w:pPr>
+        <w:ind w:left="6480" w:hanging="360"/>
+      </w:pPr>
+      <w:rPr>
+        <w:rFonts w:ascii="Wingdings" w:hAnsi="Wingdings" w:hint="default"/>
+      </w:rPr>
+    </w:lvl>
+  </w:abstractNum>
+  <w:abstractNum w:abstractNumId="2">
+    <w:nsid w:val="1A881691"/>
+    <w:multiLevelType w:val="hybridMultilevel"/>
+    <w:tmpl w:val="CE1E0F30"/>
+    <w:lvl w:ilvl="0" w:tplc="04100001">
+      <w:start w:val="1"/>
+      <w:numFmt w:val="bullet"/>
+      <w:lvlText w:val=""/>
+      <w:lvlJc w:val="left"/>
+      <w:pPr>
+        <w:ind w:left="720" w:hanging="360"/>
+      </w:pPr>
+      <w:rPr>
+        <w:rFonts w:ascii="Symbol" w:hAnsi="Symbol" w:hint="default"/>
+      </w:rPr>
+    </w:lvl>
+    <w:lvl w:ilvl="1" w:tplc="04100003" w:tentative="1">
+      <w:start w:val="1"/>
+      <w:numFmt w:val="bullet"/>
+      <w:lvlText w:val="o"/>
+      <w:lvlJc w:val="left"/>
+      <w:pPr>
+        <w:ind w:left="1440" w:hanging="360"/>
+      </w:pPr>
+      <w:rPr>
+        <w:rFonts w:ascii="Courier New" w:hAnsi="Courier New" w:cs="Courier New" w:hint="default"/>
+      </w:rPr>
+    </w:lvl>
+    <w:lvl w:ilvl="2" w:tplc="04100005" w:tentative="1">
+      <w:start w:val="1"/>
+      <w:numFmt w:val="bullet"/>
+      <w:lvlText w:val=""/>
+      <w:lvlJc w:val="left"/>
+      <w:pPr>
+        <w:ind w:left="2160" w:hanging="360"/>
+      </w:pPr>
+      <w:rPr>
+        <w:rFonts w:ascii="Wingdings" w:hAnsi="Wingdings" w:hint="default"/>
+      </w:rPr>
+    </w:lvl>
+    <w:lvl w:ilvl="3" w:tplc="04100001" w:tentative="1">
+      <w:start w:val="1"/>
+      <w:numFmt w:val="bullet"/>
+      <w:lvlText w:val=""/>
+      <w:lvlJc w:val="left"/>
+      <w:pPr>
+        <w:ind w:left="2880" w:hanging="360"/>
+      </w:pPr>
+      <w:rPr>
+        <w:rFonts w:ascii="Symbol" w:hAnsi="Symbol" w:hint="default"/>
+      </w:rPr>
+    </w:lvl>
+    <w:lvl w:ilvl="4" w:tplc="04100003" w:tentative="1">
+      <w:start w:val="1"/>
+      <w:numFmt w:val="bullet"/>
+      <w:lvlText w:val="o"/>
+      <w:lvlJc w:val="left"/>
+      <w:pPr>
+        <w:ind w:left="3600" w:hanging="360"/>
+      </w:pPr>
+      <w:rPr>
+        <w:rFonts w:ascii="Courier New" w:hAnsi="Courier New" w:cs="Courier New" w:hint="default"/>
+      </w:rPr>
+    </w:lvl>
+    <w:lvl w:ilvl="5" w:tplc="04100005" w:tentative="1">
+      <w:start w:val="1"/>
+      <w:numFmt w:val="bullet"/>
+      <w:lvlText w:val=""/>
+      <w:lvlJc w:val="left"/>
+      <w:pPr>
+        <w:ind w:left="4320" w:hanging="360"/>
+      </w:pPr>
+      <w:rPr>
+        <w:rFonts w:ascii="Wingdings" w:hAnsi="Wingdings" w:hint="default"/>
+      </w:rPr>
+    </w:lvl>
+    <w:lvl w:ilvl="6" w:tplc="04100001" w:tentative="1">
+      <w:start w:val="1"/>
+      <w:numFmt w:val="bullet"/>
+      <w:lvlText w:val=""/>
+      <w:lvlJc w:val="left"/>
+      <w:pPr>
+        <w:ind w:left="5040" w:hanging="360"/>
+      </w:pPr>
+      <w:rPr>
+        <w:rFonts w:ascii="Symbol" w:hAnsi="Symbol" w:hint="default"/>
+      </w:rPr>
+    </w:lvl>
+    <w:lvl w:ilvl="7" w:tplc="04100003" w:tentative="1">
+      <w:start w:val="1"/>
+      <w:numFmt w:val="bullet"/>
+      <w:lvlText w:val="o"/>
+      <w:lvlJc w:val="left"/>
+      <w:pPr>
+        <w:ind w:left="5760" w:hanging="360"/>
+      </w:pPr>
+      <w:rPr>
+        <w:rFonts w:ascii="Courier New" w:hAnsi="Courier New" w:cs="Courier New" w:hint="default"/>
+      </w:rPr>
+    </w:lvl>
+    <w:lvl w:ilvl="8" w:tplc="04100005" w:tentative="1">
+      <w:start w:val="1"/>
+      <w:numFmt w:val="bullet"/>
+      <w:lvlText w:val=""/>
+      <w:lvlJc w:val="left"/>
+      <w:pPr>
+        <w:ind w:left="6480" w:hanging="360"/>
+      </w:pPr>
+      <w:rPr>
+        <w:rFonts w:ascii="Wingdings" w:hAnsi="Wingdings" w:hint="default"/>
+      </w:rPr>
+    </w:lvl>
+  </w:abstractNum>
+  <w:abstractNum w:abstractNumId="3">
     <w:nsid w:val="1D667C2E"/>
     <w:multiLevelType w:val="hybridMultilevel"/>
     <w:tmpl w:val="8A28A6A8"/>
@@ -5973,7 +9034,7 @@
       </w:rPr>
     </w:lvl>
   </w:abstractNum>
-  <w:abstractNum w:abstractNumId="1" w15:restartNumberingAfterBreak="0">
+  <w:abstractNum w:abstractNumId="4">
     <w:nsid w:val="1E5275C4"/>
     <w:multiLevelType w:val="multilevel"/>
     <w:tmpl w:val="855A418C"/>
@@ -6095,7 +9156,233 @@
       </w:rPr>
     </w:lvl>
   </w:abstractNum>
-  <w:abstractNum w:abstractNumId="2" w15:restartNumberingAfterBreak="0">
+  <w:abstractNum w:abstractNumId="5">
+    <w:nsid w:val="1FD27A2F"/>
+    <w:multiLevelType w:val="hybridMultilevel"/>
+    <w:tmpl w:val="0CE86DB8"/>
+    <w:lvl w:ilvl="0" w:tplc="04100001">
+      <w:start w:val="1"/>
+      <w:numFmt w:val="bullet"/>
+      <w:lvlText w:val=""/>
+      <w:lvlJc w:val="left"/>
+      <w:pPr>
+        <w:ind w:left="720" w:hanging="360"/>
+      </w:pPr>
+      <w:rPr>
+        <w:rFonts w:ascii="Symbol" w:hAnsi="Symbol" w:hint="default"/>
+      </w:rPr>
+    </w:lvl>
+    <w:lvl w:ilvl="1" w:tplc="04100003" w:tentative="1">
+      <w:start w:val="1"/>
+      <w:numFmt w:val="bullet"/>
+      <w:lvlText w:val="o"/>
+      <w:lvlJc w:val="left"/>
+      <w:pPr>
+        <w:ind w:left="1440" w:hanging="360"/>
+      </w:pPr>
+      <w:rPr>
+        <w:rFonts w:ascii="Courier New" w:hAnsi="Courier New" w:cs="Courier New" w:hint="default"/>
+      </w:rPr>
+    </w:lvl>
+    <w:lvl w:ilvl="2" w:tplc="04100005" w:tentative="1">
+      <w:start w:val="1"/>
+      <w:numFmt w:val="bullet"/>
+      <w:lvlText w:val=""/>
+      <w:lvlJc w:val="left"/>
+      <w:pPr>
+        <w:ind w:left="2160" w:hanging="360"/>
+      </w:pPr>
+      <w:rPr>
+        <w:rFonts w:ascii="Wingdings" w:hAnsi="Wingdings" w:hint="default"/>
+      </w:rPr>
+    </w:lvl>
+    <w:lvl w:ilvl="3" w:tplc="04100001" w:tentative="1">
+      <w:start w:val="1"/>
+      <w:numFmt w:val="bullet"/>
+      <w:lvlText w:val=""/>
+      <w:lvlJc w:val="left"/>
+      <w:pPr>
+        <w:ind w:left="2880" w:hanging="360"/>
+      </w:pPr>
+      <w:rPr>
+        <w:rFonts w:ascii="Symbol" w:hAnsi="Symbol" w:hint="default"/>
+      </w:rPr>
+    </w:lvl>
+    <w:lvl w:ilvl="4" w:tplc="04100003" w:tentative="1">
+      <w:start w:val="1"/>
+      <w:numFmt w:val="bullet"/>
+      <w:lvlText w:val="o"/>
+      <w:lvlJc w:val="left"/>
+      <w:pPr>
+        <w:ind w:left="3600" w:hanging="360"/>
+      </w:pPr>
+      <w:rPr>
+        <w:rFonts w:ascii="Courier New" w:hAnsi="Courier New" w:cs="Courier New" w:hint="default"/>
+      </w:rPr>
+    </w:lvl>
+    <w:lvl w:ilvl="5" w:tplc="04100005" w:tentative="1">
+      <w:start w:val="1"/>
+      <w:numFmt w:val="bullet"/>
+      <w:lvlText w:val=""/>
+      <w:lvlJc w:val="left"/>
+      <w:pPr>
+        <w:ind w:left="4320" w:hanging="360"/>
+      </w:pPr>
+      <w:rPr>
+        <w:rFonts w:ascii="Wingdings" w:hAnsi="Wingdings" w:hint="default"/>
+      </w:rPr>
+    </w:lvl>
+    <w:lvl w:ilvl="6" w:tplc="04100001" w:tentative="1">
+      <w:start w:val="1"/>
+      <w:numFmt w:val="bullet"/>
+      <w:lvlText w:val=""/>
+      <w:lvlJc w:val="left"/>
+      <w:pPr>
+        <w:ind w:left="5040" w:hanging="360"/>
+      </w:pPr>
+      <w:rPr>
+        <w:rFonts w:ascii="Symbol" w:hAnsi="Symbol" w:hint="default"/>
+      </w:rPr>
+    </w:lvl>
+    <w:lvl w:ilvl="7" w:tplc="04100003" w:tentative="1">
+      <w:start w:val="1"/>
+      <w:numFmt w:val="bullet"/>
+      <w:lvlText w:val="o"/>
+      <w:lvlJc w:val="left"/>
+      <w:pPr>
+        <w:ind w:left="5760" w:hanging="360"/>
+      </w:pPr>
+      <w:rPr>
+        <w:rFonts w:ascii="Courier New" w:hAnsi="Courier New" w:cs="Courier New" w:hint="default"/>
+      </w:rPr>
+    </w:lvl>
+    <w:lvl w:ilvl="8" w:tplc="04100005" w:tentative="1">
+      <w:start w:val="1"/>
+      <w:numFmt w:val="bullet"/>
+      <w:lvlText w:val=""/>
+      <w:lvlJc w:val="left"/>
+      <w:pPr>
+        <w:ind w:left="6480" w:hanging="360"/>
+      </w:pPr>
+      <w:rPr>
+        <w:rFonts w:ascii="Wingdings" w:hAnsi="Wingdings" w:hint="default"/>
+      </w:rPr>
+    </w:lvl>
+  </w:abstractNum>
+  <w:abstractNum w:abstractNumId="6">
+    <w:nsid w:val="25E57C0B"/>
+    <w:multiLevelType w:val="hybridMultilevel"/>
+    <w:tmpl w:val="24A06BB6"/>
+    <w:lvl w:ilvl="0" w:tplc="04100001">
+      <w:start w:val="1"/>
+      <w:numFmt w:val="bullet"/>
+      <w:lvlText w:val=""/>
+      <w:lvlJc w:val="left"/>
+      <w:pPr>
+        <w:ind w:left="720" w:hanging="360"/>
+      </w:pPr>
+      <w:rPr>
+        <w:rFonts w:ascii="Symbol" w:hAnsi="Symbol" w:hint="default"/>
+      </w:rPr>
+    </w:lvl>
+    <w:lvl w:ilvl="1" w:tplc="04100003" w:tentative="1">
+      <w:start w:val="1"/>
+      <w:numFmt w:val="bullet"/>
+      <w:lvlText w:val="o"/>
+      <w:lvlJc w:val="left"/>
+      <w:pPr>
+        <w:ind w:left="1440" w:hanging="360"/>
+      </w:pPr>
+      <w:rPr>
+        <w:rFonts w:ascii="Courier New" w:hAnsi="Courier New" w:cs="Courier New" w:hint="default"/>
+      </w:rPr>
+    </w:lvl>
+    <w:lvl w:ilvl="2" w:tplc="04100005" w:tentative="1">
+      <w:start w:val="1"/>
+      <w:numFmt w:val="bullet"/>
+      <w:lvlText w:val=""/>
+      <w:lvlJc w:val="left"/>
+      <w:pPr>
+        <w:ind w:left="2160" w:hanging="360"/>
+      </w:pPr>
+      <w:rPr>
+        <w:rFonts w:ascii="Wingdings" w:hAnsi="Wingdings" w:hint="default"/>
+      </w:rPr>
+    </w:lvl>
+    <w:lvl w:ilvl="3" w:tplc="04100001" w:tentative="1">
+      <w:start w:val="1"/>
+      <w:numFmt w:val="bullet"/>
+      <w:lvlText w:val=""/>
+      <w:lvlJc w:val="left"/>
+      <w:pPr>
+        <w:ind w:left="2880" w:hanging="360"/>
+      </w:pPr>
+      <w:rPr>
+        <w:rFonts w:ascii="Symbol" w:hAnsi="Symbol" w:hint="default"/>
+      </w:rPr>
+    </w:lvl>
+    <w:lvl w:ilvl="4" w:tplc="04100003" w:tentative="1">
+      <w:start w:val="1"/>
+      <w:numFmt w:val="bullet"/>
+      <w:lvlText w:val="o"/>
+      <w:lvlJc w:val="left"/>
+      <w:pPr>
+        <w:ind w:left="3600" w:hanging="360"/>
+      </w:pPr>
+      <w:rPr>
+        <w:rFonts w:ascii="Courier New" w:hAnsi="Courier New" w:cs="Courier New" w:hint="default"/>
+      </w:rPr>
+    </w:lvl>
+    <w:lvl w:ilvl="5" w:tplc="04100005" w:tentative="1">
+      <w:start w:val="1"/>
+      <w:numFmt w:val="bullet"/>
+      <w:lvlText w:val=""/>
+      <w:lvlJc w:val="left"/>
+      <w:pPr>
+        <w:ind w:left="4320" w:hanging="360"/>
+      </w:pPr>
+      <w:rPr>
+        <w:rFonts w:ascii="Wingdings" w:hAnsi="Wingdings" w:hint="default"/>
+      </w:rPr>
+    </w:lvl>
+    <w:lvl w:ilvl="6" w:tplc="04100001" w:tentative="1">
+      <w:start w:val="1"/>
+      <w:numFmt w:val="bullet"/>
+      <w:lvlText w:val=""/>
+      <w:lvlJc w:val="left"/>
+      <w:pPr>
+        <w:ind w:left="5040" w:hanging="360"/>
+      </w:pPr>
+      <w:rPr>
+        <w:rFonts w:ascii="Symbol" w:hAnsi="Symbol" w:hint="default"/>
+      </w:rPr>
+    </w:lvl>
+    <w:lvl w:ilvl="7" w:tplc="04100003" w:tentative="1">
+      <w:start w:val="1"/>
+      <w:numFmt w:val="bullet"/>
+      <w:lvlText w:val="o"/>
+      <w:lvlJc w:val="left"/>
+      <w:pPr>
+        <w:ind w:left="5760" w:hanging="360"/>
+      </w:pPr>
+      <w:rPr>
+        <w:rFonts w:ascii="Courier New" w:hAnsi="Courier New" w:cs="Courier New" w:hint="default"/>
+      </w:rPr>
+    </w:lvl>
+    <w:lvl w:ilvl="8" w:tplc="04100005" w:tentative="1">
+      <w:start w:val="1"/>
+      <w:numFmt w:val="bullet"/>
+      <w:lvlText w:val=""/>
+      <w:lvlJc w:val="left"/>
+      <w:pPr>
+        <w:ind w:left="6480" w:hanging="360"/>
+      </w:pPr>
+      <w:rPr>
+        <w:rFonts w:ascii="Wingdings" w:hAnsi="Wingdings" w:hint="default"/>
+      </w:rPr>
+    </w:lvl>
+  </w:abstractNum>
+  <w:abstractNum w:abstractNumId="7">
     <w:nsid w:val="2AA53D91"/>
     <w:multiLevelType w:val="hybridMultilevel"/>
     <w:tmpl w:val="4DB6C9E0"/>
@@ -6208,7 +9495,7 @@
       </w:rPr>
     </w:lvl>
   </w:abstractNum>
-  <w:abstractNum w:abstractNumId="3" w15:restartNumberingAfterBreak="0">
+  <w:abstractNum w:abstractNumId="8">
     <w:nsid w:val="2AE70B01"/>
     <w:multiLevelType w:val="hybridMultilevel"/>
     <w:tmpl w:val="9FEEE308"/>
@@ -6321,7 +9608,121 @@
       </w:rPr>
     </w:lvl>
   </w:abstractNum>
-  <w:abstractNum w:abstractNumId="4" w15:restartNumberingAfterBreak="0">
+  <w:abstractNum w:abstractNumId="9">
+    <w:nsid w:val="2D9851B4"/>
+    <w:multiLevelType w:val="hybridMultilevel"/>
+    <w:tmpl w:val="0CDCAB42"/>
+    <w:lvl w:ilvl="0" w:tplc="04100001">
+      <w:start w:val="1"/>
+      <w:numFmt w:val="bullet"/>
+      <w:lvlText w:val=""/>
+      <w:lvlJc w:val="left"/>
+      <w:pPr>
+        <w:ind w:left="720" w:hanging="360"/>
+      </w:pPr>
+      <w:rPr>
+        <w:rFonts w:ascii="Symbol" w:hAnsi="Symbol" w:hint="default"/>
+        <w:b/>
+      </w:rPr>
+    </w:lvl>
+    <w:lvl w:ilvl="1" w:tplc="04100003">
+      <w:start w:val="1"/>
+      <w:numFmt w:val="bullet"/>
+      <w:lvlText w:val="o"/>
+      <w:lvlJc w:val="left"/>
+      <w:pPr>
+        <w:ind w:left="1440" w:hanging="360"/>
+      </w:pPr>
+      <w:rPr>
+        <w:rFonts w:ascii="Courier New" w:hAnsi="Courier New" w:cs="Courier New" w:hint="default"/>
+      </w:rPr>
+    </w:lvl>
+    <w:lvl w:ilvl="2" w:tplc="04100005" w:tentative="1">
+      <w:start w:val="1"/>
+      <w:numFmt w:val="bullet"/>
+      <w:lvlText w:val=""/>
+      <w:lvlJc w:val="left"/>
+      <w:pPr>
+        <w:ind w:left="2160" w:hanging="360"/>
+      </w:pPr>
+      <w:rPr>
+        <w:rFonts w:ascii="Wingdings" w:hAnsi="Wingdings" w:hint="default"/>
+      </w:rPr>
+    </w:lvl>
+    <w:lvl w:ilvl="3" w:tplc="04100001" w:tentative="1">
+      <w:start w:val="1"/>
+      <w:numFmt w:val="bullet"/>
+      <w:lvlText w:val=""/>
+      <w:lvlJc w:val="left"/>
+      <w:pPr>
+        <w:ind w:left="2880" w:hanging="360"/>
+      </w:pPr>
+      <w:rPr>
+        <w:rFonts w:ascii="Symbol" w:hAnsi="Symbol" w:hint="default"/>
+      </w:rPr>
+    </w:lvl>
+    <w:lvl w:ilvl="4" w:tplc="04100003" w:tentative="1">
+      <w:start w:val="1"/>
+      <w:numFmt w:val="bullet"/>
+      <w:lvlText w:val="o"/>
+      <w:lvlJc w:val="left"/>
+      <w:pPr>
+        <w:ind w:left="3600" w:hanging="360"/>
+      </w:pPr>
+      <w:rPr>
+        <w:rFonts w:ascii="Courier New" w:hAnsi="Courier New" w:cs="Courier New" w:hint="default"/>
+      </w:rPr>
+    </w:lvl>
+    <w:lvl w:ilvl="5" w:tplc="04100005" w:tentative="1">
+      <w:start w:val="1"/>
+      <w:numFmt w:val="bullet"/>
+      <w:lvlText w:val=""/>
+      <w:lvlJc w:val="left"/>
+      <w:pPr>
+        <w:ind w:left="4320" w:hanging="360"/>
+      </w:pPr>
+      <w:rPr>
+        <w:rFonts w:ascii="Wingdings" w:hAnsi="Wingdings" w:hint="default"/>
+      </w:rPr>
+    </w:lvl>
+    <w:lvl w:ilvl="6" w:tplc="04100001" w:tentative="1">
+      <w:start w:val="1"/>
+      <w:numFmt w:val="bullet"/>
+      <w:lvlText w:val=""/>
+      <w:lvlJc w:val="left"/>
+      <w:pPr>
+        <w:ind w:left="5040" w:hanging="360"/>
+      </w:pPr>
+      <w:rPr>
+        <w:rFonts w:ascii="Symbol" w:hAnsi="Symbol" w:hint="default"/>
+      </w:rPr>
+    </w:lvl>
+    <w:lvl w:ilvl="7" w:tplc="04100003" w:tentative="1">
+      <w:start w:val="1"/>
+      <w:numFmt w:val="bullet"/>
+      <w:lvlText w:val="o"/>
+      <w:lvlJc w:val="left"/>
+      <w:pPr>
+        <w:ind w:left="5760" w:hanging="360"/>
+      </w:pPr>
+      <w:rPr>
+        <w:rFonts w:ascii="Courier New" w:hAnsi="Courier New" w:cs="Courier New" w:hint="default"/>
+      </w:rPr>
+    </w:lvl>
+    <w:lvl w:ilvl="8" w:tplc="04100005" w:tentative="1">
+      <w:start w:val="1"/>
+      <w:numFmt w:val="bullet"/>
+      <w:lvlText w:val=""/>
+      <w:lvlJc w:val="left"/>
+      <w:pPr>
+        <w:ind w:left="6480" w:hanging="360"/>
+      </w:pPr>
+      <w:rPr>
+        <w:rFonts w:ascii="Wingdings" w:hAnsi="Wingdings" w:hint="default"/>
+      </w:rPr>
+    </w:lvl>
+  </w:abstractNum>
+  <w:abstractNum w:abstractNumId="10">
     <w:nsid w:val="2E983988"/>
     <w:multiLevelType w:val="hybridMultilevel"/>
     <w:tmpl w:val="96A49268"/>
@@ -6434,7 +9835,233 @@
       </w:rPr>
     </w:lvl>
   </w:abstractNum>
-  <w:abstractNum w:abstractNumId="5" w15:restartNumberingAfterBreak="0">
+  <w:abstractNum w:abstractNumId="11">
+    <w:nsid w:val="384205B5"/>
+    <w:multiLevelType w:val="hybridMultilevel"/>
+    <w:tmpl w:val="8ED4CCA0"/>
+    <w:lvl w:ilvl="0" w:tplc="04100001">
+      <w:start w:val="1"/>
+      <w:numFmt w:val="bullet"/>
+      <w:lvlText w:val=""/>
+      <w:lvlJc w:val="left"/>
+      <w:pPr>
+        <w:ind w:left="720" w:hanging="360"/>
+      </w:pPr>
+      <w:rPr>
+        <w:rFonts w:ascii="Symbol" w:hAnsi="Symbol" w:hint="default"/>
+      </w:rPr>
+    </w:lvl>
+    <w:lvl w:ilvl="1" w:tplc="04100003" w:tentative="1">
+      <w:start w:val="1"/>
+      <w:numFmt w:val="bullet"/>
+      <w:lvlText w:val="o"/>
+      <w:lvlJc w:val="left"/>
+      <w:pPr>
+        <w:ind w:left="1440" w:hanging="360"/>
+      </w:pPr>
+      <w:rPr>
+        <w:rFonts w:ascii="Courier New" w:hAnsi="Courier New" w:cs="Courier New" w:hint="default"/>
+      </w:rPr>
+    </w:lvl>
+    <w:lvl w:ilvl="2" w:tplc="04100005" w:tentative="1">
+      <w:start w:val="1"/>
+      <w:numFmt w:val="bullet"/>
+      <w:lvlText w:val=""/>
+      <w:lvlJc w:val="left"/>
+      <w:pPr>
+        <w:ind w:left="2160" w:hanging="360"/>
+      </w:pPr>
+      <w:rPr>
+        <w:rFonts w:ascii="Wingdings" w:hAnsi="Wingdings" w:hint="default"/>
+      </w:rPr>
+    </w:lvl>
+    <w:lvl w:ilvl="3" w:tplc="04100001" w:tentative="1">
+      <w:start w:val="1"/>
+      <w:numFmt w:val="bullet"/>
+      <w:lvlText w:val=""/>
+      <w:lvlJc w:val="left"/>
+      <w:pPr>
+        <w:ind w:left="2880" w:hanging="360"/>
+      </w:pPr>
+      <w:rPr>
+        <w:rFonts w:ascii="Symbol" w:hAnsi="Symbol" w:hint="default"/>
+      </w:rPr>
+    </w:lvl>
+    <w:lvl w:ilvl="4" w:tplc="04100003" w:tentative="1">
+      <w:start w:val="1"/>
+      <w:numFmt w:val="bullet"/>
+      <w:lvlText w:val="o"/>
+      <w:lvlJc w:val="left"/>
+      <w:pPr>
+        <w:ind w:left="3600" w:hanging="360"/>
+      </w:pPr>
+      <w:rPr>
+        <w:rFonts w:ascii="Courier New" w:hAnsi="Courier New" w:cs="Courier New" w:hint="default"/>
+      </w:rPr>
+    </w:lvl>
+    <w:lvl w:ilvl="5" w:tplc="04100005" w:tentative="1">
+      <w:start w:val="1"/>
+      <w:numFmt w:val="bullet"/>
+      <w:lvlText w:val=""/>
+      <w:lvlJc w:val="left"/>
+      <w:pPr>
+        <w:ind w:left="4320" w:hanging="360"/>
+      </w:pPr>
+      <w:rPr>
+        <w:rFonts w:ascii="Wingdings" w:hAnsi="Wingdings" w:hint="default"/>
+      </w:rPr>
+    </w:lvl>
+    <w:lvl w:ilvl="6" w:tplc="04100001" w:tentative="1">
+      <w:start w:val="1"/>
+      <w:numFmt w:val="bullet"/>
+      <w:lvlText w:val=""/>
+      <w:lvlJc w:val="left"/>
+      <w:pPr>
+        <w:ind w:left="5040" w:hanging="360"/>
+      </w:pPr>
+      <w:rPr>
+        <w:rFonts w:ascii="Symbol" w:hAnsi="Symbol" w:hint="default"/>
+      </w:rPr>
+    </w:lvl>
+    <w:lvl w:ilvl="7" w:tplc="04100003" w:tentative="1">
+      <w:start w:val="1"/>
+      <w:numFmt w:val="bullet"/>
+      <w:lvlText w:val="o"/>
+      <w:lvlJc w:val="left"/>
+      <w:pPr>
+        <w:ind w:left="5760" w:hanging="360"/>
+      </w:pPr>
+      <w:rPr>
+        <w:rFonts w:ascii="Courier New" w:hAnsi="Courier New" w:cs="Courier New" w:hint="default"/>
+      </w:rPr>
+    </w:lvl>
+    <w:lvl w:ilvl="8" w:tplc="04100005" w:tentative="1">
+      <w:start w:val="1"/>
+      <w:numFmt w:val="bullet"/>
+      <w:lvlText w:val=""/>
+      <w:lvlJc w:val="left"/>
+      <w:pPr>
+        <w:ind w:left="6480" w:hanging="360"/>
+      </w:pPr>
+      <w:rPr>
+        <w:rFonts w:ascii="Wingdings" w:hAnsi="Wingdings" w:hint="default"/>
+      </w:rPr>
+    </w:lvl>
+  </w:abstractNum>
+  <w:abstractNum w:abstractNumId="12">
+    <w:nsid w:val="38B955CB"/>
+    <w:multiLevelType w:val="hybridMultilevel"/>
+    <w:tmpl w:val="2D1AB7C0"/>
+    <w:lvl w:ilvl="0" w:tplc="04100003">
+      <w:start w:val="1"/>
+      <w:numFmt w:val="bullet"/>
+      <w:lvlText w:val="o"/>
+      <w:lvlJc w:val="left"/>
+      <w:pPr>
+        <w:ind w:left="720" w:hanging="360"/>
+      </w:pPr>
+      <w:rPr>
+        <w:rFonts w:ascii="Courier New" w:hAnsi="Courier New" w:cs="Courier New" w:hint="default"/>
+      </w:rPr>
+    </w:lvl>
+    <w:lvl w:ilvl="1" w:tplc="04100003" w:tentative="1">
+      <w:start w:val="1"/>
+      <w:numFmt w:val="bullet"/>
+      <w:lvlText w:val="o"/>
+      <w:lvlJc w:val="left"/>
+      <w:pPr>
+        <w:ind w:left="1440" w:hanging="360"/>
+      </w:pPr>
+      <w:rPr>
+        <w:rFonts w:ascii="Courier New" w:hAnsi="Courier New" w:cs="Courier New" w:hint="default"/>
+      </w:rPr>
+    </w:lvl>
+    <w:lvl w:ilvl="2" w:tplc="04100005" w:tentative="1">
+      <w:start w:val="1"/>
+      <w:numFmt w:val="bullet"/>
+      <w:lvlText w:val=""/>
+      <w:lvlJc w:val="left"/>
+      <w:pPr>
+        <w:ind w:left="2160" w:hanging="360"/>
+      </w:pPr>
+      <w:rPr>
+        <w:rFonts w:ascii="Wingdings" w:hAnsi="Wingdings" w:hint="default"/>
+      </w:rPr>
+    </w:lvl>
+    <w:lvl w:ilvl="3" w:tplc="04100001" w:tentative="1">
+      <w:start w:val="1"/>
+      <w:numFmt w:val="bullet"/>
+      <w:lvlText w:val=""/>
+      <w:lvlJc w:val="left"/>
+      <w:pPr>
+        <w:ind w:left="2880" w:hanging="360"/>
+      </w:pPr>
+      <w:rPr>
+        <w:rFonts w:ascii="Symbol" w:hAnsi="Symbol" w:hint="default"/>
+      </w:rPr>
+    </w:lvl>
+    <w:lvl w:ilvl="4" w:tplc="04100003" w:tentative="1">
+      <w:start w:val="1"/>
+      <w:numFmt w:val="bullet"/>
+      <w:lvlText w:val="o"/>
+      <w:lvlJc w:val="left"/>
+      <w:pPr>
+        <w:ind w:left="3600" w:hanging="360"/>
+      </w:pPr>
+      <w:rPr>
+        <w:rFonts w:ascii="Courier New" w:hAnsi="Courier New" w:cs="Courier New" w:hint="default"/>
+      </w:rPr>
+    </w:lvl>
+    <w:lvl w:ilvl="5" w:tplc="04100005" w:tentative="1">
+      <w:start w:val="1"/>
+      <w:numFmt w:val="bullet"/>
+      <w:lvlText w:val=""/>
+      <w:lvlJc w:val="left"/>
+      <w:pPr>
+        <w:ind w:left="4320" w:hanging="360"/>
+      </w:pPr>
+      <w:rPr>
+        <w:rFonts w:ascii="Wingdings" w:hAnsi="Wingdings" w:hint="default"/>
+      </w:rPr>
+    </w:lvl>
+    <w:lvl w:ilvl="6" w:tplc="04100001" w:tentative="1">
+      <w:start w:val="1"/>
+      <w:numFmt w:val="bullet"/>
+      <w:lvlText w:val=""/>
+      <w:lvlJc w:val="left"/>
+      <w:pPr>
+        <w:ind w:left="5040" w:hanging="360"/>
+      </w:pPr>
+      <w:rPr>
+        <w:rFonts w:ascii="Symbol" w:hAnsi="Symbol" w:hint="default"/>
+      </w:rPr>
+    </w:lvl>
+    <w:lvl w:ilvl="7" w:tplc="04100003" w:tentative="1">
+      <w:start w:val="1"/>
+      <w:numFmt w:val="bullet"/>
+      <w:lvlText w:val="o"/>
+      <w:lvlJc w:val="left"/>
+      <w:pPr>
+        <w:ind w:left="5760" w:hanging="360"/>
+      </w:pPr>
+      <w:rPr>
+        <w:rFonts w:ascii="Courier New" w:hAnsi="Courier New" w:cs="Courier New" w:hint="default"/>
+      </w:rPr>
+    </w:lvl>
+    <w:lvl w:ilvl="8" w:tplc="04100005" w:tentative="1">
+      <w:start w:val="1"/>
+      <w:numFmt w:val="bullet"/>
+      <w:lvlText w:val=""/>
+      <w:lvlJc w:val="left"/>
+      <w:pPr>
+        <w:ind w:left="6480" w:hanging="360"/>
+      </w:pPr>
+      <w:rPr>
+        <w:rFonts w:ascii="Wingdings" w:hAnsi="Wingdings" w:hint="default"/>
+      </w:rPr>
+    </w:lvl>
+  </w:abstractNum>
+  <w:abstractNum w:abstractNumId="13">
     <w:nsid w:val="3C4C7A61"/>
     <w:multiLevelType w:val="hybridMultilevel"/>
     <w:tmpl w:val="67187148"/>
@@ -6547,10 +10174,123 @@
       </w:rPr>
     </w:lvl>
   </w:abstractNum>
-  <w:abstractNum w:abstractNumId="6" w15:restartNumberingAfterBreak="0">
+  <w:abstractNum w:abstractNumId="14">
+    <w:nsid w:val="40FC39BB"/>
+    <w:multiLevelType w:val="hybridMultilevel"/>
+    <w:tmpl w:val="EA6E2BBA"/>
+    <w:lvl w:ilvl="0" w:tplc="04100001">
+      <w:start w:val="1"/>
+      <w:numFmt w:val="bullet"/>
+      <w:lvlText w:val=""/>
+      <w:lvlJc w:val="left"/>
+      <w:pPr>
+        <w:ind w:left="720" w:hanging="360"/>
+      </w:pPr>
+      <w:rPr>
+        <w:rFonts w:ascii="Symbol" w:hAnsi="Symbol" w:hint="default"/>
+      </w:rPr>
+    </w:lvl>
+    <w:lvl w:ilvl="1" w:tplc="04100003" w:tentative="1">
+      <w:start w:val="1"/>
+      <w:numFmt w:val="bullet"/>
+      <w:lvlText w:val="o"/>
+      <w:lvlJc w:val="left"/>
+      <w:pPr>
+        <w:ind w:left="1440" w:hanging="360"/>
+      </w:pPr>
+      <w:rPr>
+        <w:rFonts w:ascii="Courier New" w:hAnsi="Courier New" w:cs="Courier New" w:hint="default"/>
+      </w:rPr>
+    </w:lvl>
+    <w:lvl w:ilvl="2" w:tplc="04100005" w:tentative="1">
+      <w:start w:val="1"/>
+      <w:numFmt w:val="bullet"/>
+      <w:lvlText w:val=""/>
+      <w:lvlJc w:val="left"/>
+      <w:pPr>
+        <w:ind w:left="2160" w:hanging="360"/>
+      </w:pPr>
+      <w:rPr>
+        <w:rFonts w:ascii="Wingdings" w:hAnsi="Wingdings" w:hint="default"/>
+      </w:rPr>
+    </w:lvl>
+    <w:lvl w:ilvl="3" w:tplc="04100001" w:tentative="1">
+      <w:start w:val="1"/>
+      <w:numFmt w:val="bullet"/>
+      <w:lvlText w:val=""/>
+      <w:lvlJc w:val="left"/>
+      <w:pPr>
+        <w:ind w:left="2880" w:hanging="360"/>
+      </w:pPr>
+      <w:rPr>
+        <w:rFonts w:ascii="Symbol" w:hAnsi="Symbol" w:hint="default"/>
+      </w:rPr>
+    </w:lvl>
+    <w:lvl w:ilvl="4" w:tplc="04100003" w:tentative="1">
+      <w:start w:val="1"/>
+      <w:numFmt w:val="bullet"/>
+      <w:lvlText w:val="o"/>
+      <w:lvlJc w:val="left"/>
+      <w:pPr>
+        <w:ind w:left="3600" w:hanging="360"/>
+      </w:pPr>
+      <w:rPr>
+        <w:rFonts w:ascii="Courier New" w:hAnsi="Courier New" w:cs="Courier New" w:hint="default"/>
+      </w:rPr>
+    </w:lvl>
+    <w:lvl w:ilvl="5" w:tplc="04100005" w:tentative="1">
+      <w:start w:val="1"/>
+      <w:numFmt w:val="bullet"/>
+      <w:lvlText w:val=""/>
+      <w:lvlJc w:val="left"/>
+      <w:pPr>
+        <w:ind w:left="4320" w:hanging="360"/>
+      </w:pPr>
+      <w:rPr>
+        <w:rFonts w:ascii="Wingdings" w:hAnsi="Wingdings" w:hint="default"/>
+      </w:rPr>
+    </w:lvl>
+    <w:lvl w:ilvl="6" w:tplc="04100001" w:tentative="1">
+      <w:start w:val="1"/>
+      <w:numFmt w:val="bullet"/>
+      <w:lvlText w:val=""/>
+      <w:lvlJc w:val="left"/>
+      <w:pPr>
+        <w:ind w:left="5040" w:hanging="360"/>
+      </w:pPr>
+      <w:rPr>
+        <w:rFonts w:ascii="Symbol" w:hAnsi="Symbol" w:hint="default"/>
+      </w:rPr>
+    </w:lvl>
+    <w:lvl w:ilvl="7" w:tplc="04100003" w:tentative="1">
+      <w:start w:val="1"/>
+      <w:numFmt w:val="bullet"/>
+      <w:lvlText w:val="o"/>
+      <w:lvlJc w:val="left"/>
+      <w:pPr>
+        <w:ind w:left="5760" w:hanging="360"/>
+      </w:pPr>
+      <w:rPr>
+        <w:rFonts w:ascii="Courier New" w:hAnsi="Courier New" w:cs="Courier New" w:hint="default"/>
+      </w:rPr>
+    </w:lvl>
+    <w:lvl w:ilvl="8" w:tplc="04100005" w:tentative="1">
+      <w:start w:val="1"/>
+      <w:numFmt w:val="bullet"/>
+      <w:lvlText w:val=""/>
+      <w:lvlJc w:val="left"/>
+      <w:pPr>
+        <w:ind w:left="6480" w:hanging="360"/>
+      </w:pPr>
+      <w:rPr>
+        <w:rFonts w:ascii="Wingdings" w:hAnsi="Wingdings" w:hint="default"/>
+      </w:rPr>
+    </w:lvl>
+  </w:abstractNum>
+  <w:abstractNum w:abstractNumId="15">
     <w:nsid w:val="43136EA2"/>
     <w:multiLevelType w:val="hybridMultilevel"/>
-    <w:tmpl w:val="D68EA164"/>
+    <w:tmpl w:val="01403DC0"/>
     <w:lvl w:ilvl="0" w:tplc="0B3A089E">
       <w:numFmt w:val="bullet"/>
       <w:lvlText w:val="-"/>
@@ -6660,7 +10400,7 @@
       </w:rPr>
     </w:lvl>
   </w:abstractNum>
-  <w:abstractNum w:abstractNumId="7" w15:restartNumberingAfterBreak="0">
+  <w:abstractNum w:abstractNumId="16">
     <w:nsid w:val="452B3F13"/>
     <w:multiLevelType w:val="hybridMultilevel"/>
     <w:tmpl w:val="DD0EF36A"/>
@@ -6773,7 +10513,572 @@
       </w:rPr>
     </w:lvl>
   </w:abstractNum>
-  <w:abstractNum w:abstractNumId="8" w15:restartNumberingAfterBreak="0">
+  <w:abstractNum w:abstractNumId="17">
+    <w:nsid w:val="4A0C6985"/>
+    <w:multiLevelType w:val="hybridMultilevel"/>
+    <w:tmpl w:val="2ECCA7EA"/>
+    <w:lvl w:ilvl="0" w:tplc="04100001">
+      <w:start w:val="1"/>
+      <w:numFmt w:val="bullet"/>
+      <w:lvlText w:val=""/>
+      <w:lvlJc w:val="left"/>
+      <w:pPr>
+        <w:ind w:left="720" w:hanging="360"/>
+      </w:pPr>
+      <w:rPr>
+        <w:rFonts w:ascii="Symbol" w:hAnsi="Symbol" w:hint="default"/>
+      </w:rPr>
+    </w:lvl>
+    <w:lvl w:ilvl="1" w:tplc="04100003" w:tentative="1">
+      <w:start w:val="1"/>
+      <w:numFmt w:val="bullet"/>
+      <w:lvlText w:val="o"/>
+      <w:lvlJc w:val="left"/>
+      <w:pPr>
+        <w:ind w:left="1440" w:hanging="360"/>
+      </w:pPr>
+      <w:rPr>
+        <w:rFonts w:ascii="Courier New" w:hAnsi="Courier New" w:cs="Courier New" w:hint="default"/>
+      </w:rPr>
+    </w:lvl>
+    <w:lvl w:ilvl="2" w:tplc="04100005" w:tentative="1">
+      <w:start w:val="1"/>
+      <w:numFmt w:val="bullet"/>
+      <w:lvlText w:val=""/>
+      <w:lvlJc w:val="left"/>
+      <w:pPr>
+        <w:ind w:left="2160" w:hanging="360"/>
+      </w:pPr>
+      <w:rPr>
+        <w:rFonts w:ascii="Wingdings" w:hAnsi="Wingdings" w:hint="default"/>
+      </w:rPr>
+    </w:lvl>
+    <w:lvl w:ilvl="3" w:tplc="04100001" w:tentative="1">
+      <w:start w:val="1"/>
+      <w:numFmt w:val="bullet"/>
+      <w:lvlText w:val=""/>
+      <w:lvlJc w:val="left"/>
+      <w:pPr>
+        <w:ind w:left="2880" w:hanging="360"/>
+      </w:pPr>
+      <w:rPr>
+        <w:rFonts w:ascii="Symbol" w:hAnsi="Symbol" w:hint="default"/>
+      </w:rPr>
+    </w:lvl>
+    <w:lvl w:ilvl="4" w:tplc="04100003" w:tentative="1">
+      <w:start w:val="1"/>
+      <w:numFmt w:val="bullet"/>
+      <w:lvlText w:val="o"/>
+      <w:lvlJc w:val="left"/>
+      <w:pPr>
+        <w:ind w:left="3600" w:hanging="360"/>
+      </w:pPr>
+      <w:rPr>
+        <w:rFonts w:ascii="Courier New" w:hAnsi="Courier New" w:cs="Courier New" w:hint="default"/>
+      </w:rPr>
+    </w:lvl>
+    <w:lvl w:ilvl="5" w:tplc="04100005" w:tentative="1">
+      <w:start w:val="1"/>
+      <w:numFmt w:val="bullet"/>
+      <w:lvlText w:val=""/>
+      <w:lvlJc w:val="left"/>
+      <w:pPr>
+        <w:ind w:left="4320" w:hanging="360"/>
+      </w:pPr>
+      <w:rPr>
+        <w:rFonts w:ascii="Wingdings" w:hAnsi="Wingdings" w:hint="default"/>
+      </w:rPr>
+    </w:lvl>
+    <w:lvl w:ilvl="6" w:tplc="04100001" w:tentative="1">
+      <w:start w:val="1"/>
+      <w:numFmt w:val="bullet"/>
+      <w:lvlText w:val=""/>
+      <w:lvlJc w:val="left"/>
+      <w:pPr>
+        <w:ind w:left="5040" w:hanging="360"/>
+      </w:pPr>
+      <w:rPr>
+        <w:rFonts w:ascii="Symbol" w:hAnsi="Symbol" w:hint="default"/>
+      </w:rPr>
+    </w:lvl>
+    <w:lvl w:ilvl="7" w:tplc="04100003" w:tentative="1">
+      <w:start w:val="1"/>
+      <w:numFmt w:val="bullet"/>
+      <w:lvlText w:val="o"/>
+      <w:lvlJc w:val="left"/>
+      <w:pPr>
+        <w:ind w:left="5760" w:hanging="360"/>
+      </w:pPr>
+      <w:rPr>
+        <w:rFonts w:ascii="Courier New" w:hAnsi="Courier New" w:cs="Courier New" w:hint="default"/>
+      </w:rPr>
+    </w:lvl>
+    <w:lvl w:ilvl="8" w:tplc="04100005" w:tentative="1">
+      <w:start w:val="1"/>
+      <w:numFmt w:val="bullet"/>
+      <w:lvlText w:val=""/>
+      <w:lvlJc w:val="left"/>
+      <w:pPr>
+        <w:ind w:left="6480" w:hanging="360"/>
+      </w:pPr>
+      <w:rPr>
+        <w:rFonts w:ascii="Wingdings" w:hAnsi="Wingdings" w:hint="default"/>
+      </w:rPr>
+    </w:lvl>
+  </w:abstractNum>
+  <w:abstractNum w:abstractNumId="18">
+    <w:nsid w:val="4BC9127A"/>
+    <w:multiLevelType w:val="hybridMultilevel"/>
+    <w:tmpl w:val="EDC672CA"/>
+    <w:lvl w:ilvl="0" w:tplc="04100001">
+      <w:start w:val="1"/>
+      <w:numFmt w:val="bullet"/>
+      <w:lvlText w:val=""/>
+      <w:lvlJc w:val="left"/>
+      <w:pPr>
+        <w:ind w:left="720" w:hanging="360"/>
+      </w:pPr>
+      <w:rPr>
+        <w:rFonts w:ascii="Symbol" w:hAnsi="Symbol" w:hint="default"/>
+      </w:rPr>
+    </w:lvl>
+    <w:lvl w:ilvl="1" w:tplc="04100003" w:tentative="1">
+      <w:start w:val="1"/>
+      <w:numFmt w:val="bullet"/>
+      <w:lvlText w:val="o"/>
+      <w:lvlJc w:val="left"/>
+      <w:pPr>
+        <w:ind w:left="1440" w:hanging="360"/>
+      </w:pPr>
+      <w:rPr>
+        <w:rFonts w:ascii="Courier New" w:hAnsi="Courier New" w:cs="Courier New" w:hint="default"/>
+      </w:rPr>
+    </w:lvl>
+    <w:lvl w:ilvl="2" w:tplc="04100005" w:tentative="1">
+      <w:start w:val="1"/>
+      <w:numFmt w:val="bullet"/>
+      <w:lvlText w:val=""/>
+      <w:lvlJc w:val="left"/>
+      <w:pPr>
+        <w:ind w:left="2160" w:hanging="360"/>
+      </w:pPr>
+      <w:rPr>
+        <w:rFonts w:ascii="Wingdings" w:hAnsi="Wingdings" w:hint="default"/>
+      </w:rPr>
+    </w:lvl>
+    <w:lvl w:ilvl="3" w:tplc="04100001" w:tentative="1">
+      <w:start w:val="1"/>
+      <w:numFmt w:val="bullet"/>
+      <w:lvlText w:val=""/>
+      <w:lvlJc w:val="left"/>
+      <w:pPr>
+        <w:ind w:left="2880" w:hanging="360"/>
+      </w:pPr>
+      <w:rPr>
+        <w:rFonts w:ascii="Symbol" w:hAnsi="Symbol" w:hint="default"/>
+      </w:rPr>
+    </w:lvl>
+    <w:lvl w:ilvl="4" w:tplc="04100003" w:tentative="1">
+      <w:start w:val="1"/>
+      <w:numFmt w:val="bullet"/>
+      <w:lvlText w:val="o"/>
+      <w:lvlJc w:val="left"/>
+      <w:pPr>
+        <w:ind w:left="3600" w:hanging="360"/>
+      </w:pPr>
+      <w:rPr>
+        <w:rFonts w:ascii="Courier New" w:hAnsi="Courier New" w:cs="Courier New" w:hint="default"/>
+      </w:rPr>
+    </w:lvl>
+    <w:lvl w:ilvl="5" w:tplc="04100005" w:tentative="1">
+      <w:start w:val="1"/>
+      <w:numFmt w:val="bullet"/>
+      <w:lvlText w:val=""/>
+      <w:lvlJc w:val="left"/>
+      <w:pPr>
+        <w:ind w:left="4320" w:hanging="360"/>
+      </w:pPr>
+      <w:rPr>
+        <w:rFonts w:ascii="Wingdings" w:hAnsi="Wingdings" w:hint="default"/>
+      </w:rPr>
+    </w:lvl>
+    <w:lvl w:ilvl="6" w:tplc="04100001" w:tentative="1">
+      <w:start w:val="1"/>
+      <w:numFmt w:val="bullet"/>
+      <w:lvlText w:val=""/>
+      <w:lvlJc w:val="left"/>
+      <w:pPr>
+        <w:ind w:left="5040" w:hanging="360"/>
+      </w:pPr>
+      <w:rPr>
+        <w:rFonts w:ascii="Symbol" w:hAnsi="Symbol" w:hint="default"/>
+      </w:rPr>
+    </w:lvl>
+    <w:lvl w:ilvl="7" w:tplc="04100003" w:tentative="1">
+      <w:start w:val="1"/>
+      <w:numFmt w:val="bullet"/>
+      <w:lvlText w:val="o"/>
+      <w:lvlJc w:val="left"/>
+      <w:pPr>
+        <w:ind w:left="5760" w:hanging="360"/>
+      </w:pPr>
+      <w:rPr>
+        <w:rFonts w:ascii="Courier New" w:hAnsi="Courier New" w:cs="Courier New" w:hint="default"/>
+      </w:rPr>
+    </w:lvl>
+    <w:lvl w:ilvl="8" w:tplc="04100005" w:tentative="1">
+      <w:start w:val="1"/>
+      <w:numFmt w:val="bullet"/>
+      <w:lvlText w:val=""/>
+      <w:lvlJc w:val="left"/>
+      <w:pPr>
+        <w:ind w:left="6480" w:hanging="360"/>
+      </w:pPr>
+      <w:rPr>
+        <w:rFonts w:ascii="Wingdings" w:hAnsi="Wingdings" w:hint="default"/>
+      </w:rPr>
+    </w:lvl>
+  </w:abstractNum>
+  <w:abstractNum w:abstractNumId="19">
+    <w:nsid w:val="5D3625C7"/>
+    <w:multiLevelType w:val="hybridMultilevel"/>
+    <w:tmpl w:val="08923032"/>
+    <w:lvl w:ilvl="0" w:tplc="04100001">
+      <w:start w:val="1"/>
+      <w:numFmt w:val="bullet"/>
+      <w:lvlText w:val=""/>
+      <w:lvlJc w:val="left"/>
+      <w:pPr>
+        <w:ind w:left="720" w:hanging="360"/>
+      </w:pPr>
+      <w:rPr>
+        <w:rFonts w:ascii="Symbol" w:hAnsi="Symbol" w:hint="default"/>
+      </w:rPr>
+    </w:lvl>
+    <w:lvl w:ilvl="1" w:tplc="04100003" w:tentative="1">
+      <w:start w:val="1"/>
+      <w:numFmt w:val="bullet"/>
+      <w:lvlText w:val="o"/>
+      <w:lvlJc w:val="left"/>
+      <w:pPr>
+        <w:ind w:left="1440" w:hanging="360"/>
+      </w:pPr>
+      <w:rPr>
+        <w:rFonts w:ascii="Courier New" w:hAnsi="Courier New" w:cs="Courier New" w:hint="default"/>
+      </w:rPr>
+    </w:lvl>
+    <w:lvl w:ilvl="2" w:tplc="04100005" w:tentative="1">
+      <w:start w:val="1"/>
+      <w:numFmt w:val="bullet"/>
+      <w:lvlText w:val=""/>
+      <w:lvlJc w:val="left"/>
+      <w:pPr>
+        <w:ind w:left="2160" w:hanging="360"/>
+      </w:pPr>
+      <w:rPr>
+        <w:rFonts w:ascii="Wingdings" w:hAnsi="Wingdings" w:hint="default"/>
+      </w:rPr>
+    </w:lvl>
+    <w:lvl w:ilvl="3" w:tplc="04100001" w:tentative="1">
+      <w:start w:val="1"/>
+      <w:numFmt w:val="bullet"/>
+      <w:lvlText w:val=""/>
+      <w:lvlJc w:val="left"/>
+      <w:pPr>
+        <w:ind w:left="2880" w:hanging="360"/>
+      </w:pPr>
+      <w:rPr>
+        <w:rFonts w:ascii="Symbol" w:hAnsi="Symbol" w:hint="default"/>
+      </w:rPr>
+    </w:lvl>
+    <w:lvl w:ilvl="4" w:tplc="04100003" w:tentative="1">
+      <w:start w:val="1"/>
+      <w:numFmt w:val="bullet"/>
+      <w:lvlText w:val="o"/>
+      <w:lvlJc w:val="left"/>
+      <w:pPr>
+        <w:ind w:left="3600" w:hanging="360"/>
+      </w:pPr>
+      <w:rPr>
+        <w:rFonts w:ascii="Courier New" w:hAnsi="Courier New" w:cs="Courier New" w:hint="default"/>
+      </w:rPr>
+    </w:lvl>
+    <w:lvl w:ilvl="5" w:tplc="04100005" w:tentative="1">
+      <w:start w:val="1"/>
+      <w:numFmt w:val="bullet"/>
+      <w:lvlText w:val=""/>
+      <w:lvlJc w:val="left"/>
+      <w:pPr>
+        <w:ind w:left="4320" w:hanging="360"/>
+      </w:pPr>
+      <w:rPr>
+        <w:rFonts w:ascii="Wingdings" w:hAnsi="Wingdings" w:hint="default"/>
+      </w:rPr>
+    </w:lvl>
+    <w:lvl w:ilvl="6" w:tplc="04100001" w:tentative="1">
+      <w:start w:val="1"/>
+      <w:numFmt w:val="bullet"/>
+      <w:lvlText w:val=""/>
+      <w:lvlJc w:val="left"/>
+      <w:pPr>
+        <w:ind w:left="5040" w:hanging="360"/>
+      </w:pPr>
+      <w:rPr>
+        <w:rFonts w:ascii="Symbol" w:hAnsi="Symbol" w:hint="default"/>
+      </w:rPr>
+    </w:lvl>
+    <w:lvl w:ilvl="7" w:tplc="04100003" w:tentative="1">
+      <w:start w:val="1"/>
+      <w:numFmt w:val="bullet"/>
+      <w:lvlText w:val="o"/>
+      <w:lvlJc w:val="left"/>
+      <w:pPr>
+        <w:ind w:left="5760" w:hanging="360"/>
+      </w:pPr>
+      <w:rPr>
+        <w:rFonts w:ascii="Courier New" w:hAnsi="Courier New" w:cs="Courier New" w:hint="default"/>
+      </w:rPr>
+    </w:lvl>
+    <w:lvl w:ilvl="8" w:tplc="04100005" w:tentative="1">
+      <w:start w:val="1"/>
+      <w:numFmt w:val="bullet"/>
+      <w:lvlText w:val=""/>
+      <w:lvlJc w:val="left"/>
+      <w:pPr>
+        <w:ind w:left="6480" w:hanging="360"/>
+      </w:pPr>
+      <w:rPr>
+        <w:rFonts w:ascii="Wingdings" w:hAnsi="Wingdings" w:hint="default"/>
+      </w:rPr>
+    </w:lvl>
+  </w:abstractNum>
+  <w:abstractNum w:abstractNumId="20">
+    <w:nsid w:val="605274DA"/>
+    <w:multiLevelType w:val="hybridMultilevel"/>
+    <w:tmpl w:val="86341E36"/>
+    <w:lvl w:ilvl="0" w:tplc="04100001">
+      <w:start w:val="1"/>
+      <w:numFmt w:val="bullet"/>
+      <w:lvlText w:val=""/>
+      <w:lvlJc w:val="left"/>
+      <w:pPr>
+        <w:ind w:left="720" w:hanging="360"/>
+      </w:pPr>
+      <w:rPr>
+        <w:rFonts w:ascii="Symbol" w:hAnsi="Symbol" w:hint="default"/>
+      </w:rPr>
+    </w:lvl>
+    <w:lvl w:ilvl="1" w:tplc="04100003" w:tentative="1">
+      <w:start w:val="1"/>
+      <w:numFmt w:val="bullet"/>
+      <w:lvlText w:val="o"/>
+      <w:lvlJc w:val="left"/>
+      <w:pPr>
+        <w:ind w:left="1440" w:hanging="360"/>
+      </w:pPr>
+      <w:rPr>
+        <w:rFonts w:ascii="Courier New" w:hAnsi="Courier New" w:cs="Courier New" w:hint="default"/>
+      </w:rPr>
+    </w:lvl>
+    <w:lvl w:ilvl="2" w:tplc="04100005" w:tentative="1">
+      <w:start w:val="1"/>
+      <w:numFmt w:val="bullet"/>
+      <w:lvlText w:val=""/>
+      <w:lvlJc w:val="left"/>
+      <w:pPr>
+        <w:ind w:left="2160" w:hanging="360"/>
+      </w:pPr>
+      <w:rPr>
+        <w:rFonts w:ascii="Wingdings" w:hAnsi="Wingdings" w:hint="default"/>
+      </w:rPr>
+    </w:lvl>
+    <w:lvl w:ilvl="3" w:tplc="04100001" w:tentative="1">
+      <w:start w:val="1"/>
+      <w:numFmt w:val="bullet"/>
+      <w:lvlText w:val=""/>
+      <w:lvlJc w:val="left"/>
+      <w:pPr>
+        <w:ind w:left="2880" w:hanging="360"/>
+      </w:pPr>
+      <w:rPr>
+        <w:rFonts w:ascii="Symbol" w:hAnsi="Symbol" w:hint="default"/>
+      </w:rPr>
+    </w:lvl>
+    <w:lvl w:ilvl="4" w:tplc="04100003" w:tentative="1">
+      <w:start w:val="1"/>
+      <w:numFmt w:val="bullet"/>
+      <w:lvlText w:val="o"/>
+      <w:lvlJc w:val="left"/>
+      <w:pPr>
+        <w:ind w:left="3600" w:hanging="360"/>
+      </w:pPr>
+      <w:rPr>
+        <w:rFonts w:ascii="Courier New" w:hAnsi="Courier New" w:cs="Courier New" w:hint="default"/>
+      </w:rPr>
+    </w:lvl>
+    <w:lvl w:ilvl="5" w:tplc="04100005" w:tentative="1">
+      <w:start w:val="1"/>
+      <w:numFmt w:val="bullet"/>
+      <w:lvlText w:val=""/>
+      <w:lvlJc w:val="left"/>
+      <w:pPr>
+        <w:ind w:left="4320" w:hanging="360"/>
+      </w:pPr>
+      <w:rPr>
+        <w:rFonts w:ascii="Wingdings" w:hAnsi="Wingdings" w:hint="default"/>
+      </w:rPr>
+    </w:lvl>
+    <w:lvl w:ilvl="6" w:tplc="04100001" w:tentative="1">
+      <w:start w:val="1"/>
+      <w:numFmt w:val="bullet"/>
+      <w:lvlText w:val=""/>
+      <w:lvlJc w:val="left"/>
+      <w:pPr>
+        <w:ind w:left="5040" w:hanging="360"/>
+      </w:pPr>
+      <w:rPr>
+        <w:rFonts w:ascii="Symbol" w:hAnsi="Symbol" w:hint="default"/>
+      </w:rPr>
+    </w:lvl>
+    <w:lvl w:ilvl="7" w:tplc="04100003" w:tentative="1">
+      <w:start w:val="1"/>
+      <w:numFmt w:val="bullet"/>
+      <w:lvlText w:val="o"/>
+      <w:lvlJc w:val="left"/>
+      <w:pPr>
+        <w:ind w:left="5760" w:hanging="360"/>
+      </w:pPr>
+      <w:rPr>
+        <w:rFonts w:ascii="Courier New" w:hAnsi="Courier New" w:cs="Courier New" w:hint="default"/>
+      </w:rPr>
+    </w:lvl>
+    <w:lvl w:ilvl="8" w:tplc="04100005" w:tentative="1">
+      <w:start w:val="1"/>
+      <w:numFmt w:val="bullet"/>
+      <w:lvlText w:val=""/>
+      <w:lvlJc w:val="left"/>
+      <w:pPr>
+        <w:ind w:left="6480" w:hanging="360"/>
+      </w:pPr>
+      <w:rPr>
+        <w:rFonts w:ascii="Wingdings" w:hAnsi="Wingdings" w:hint="default"/>
+      </w:rPr>
+    </w:lvl>
+  </w:abstractNum>
+  <w:abstractNum w:abstractNumId="21">
+    <w:nsid w:val="62CA2BBC"/>
+    <w:multiLevelType w:val="hybridMultilevel"/>
+    <w:tmpl w:val="E9C840D0"/>
+    <w:lvl w:ilvl="0" w:tplc="04100001">
+      <w:start w:val="1"/>
+      <w:numFmt w:val="bullet"/>
+      <w:lvlText w:val=""/>
+      <w:lvlJc w:val="left"/>
+      <w:pPr>
+        <w:ind w:left="720" w:hanging="360"/>
+      </w:pPr>
+      <w:rPr>
+        <w:rFonts w:ascii="Symbol" w:hAnsi="Symbol" w:hint="default"/>
+      </w:rPr>
+    </w:lvl>
+    <w:lvl w:ilvl="1" w:tplc="04100003" w:tentative="1">
+      <w:start w:val="1"/>
+      <w:numFmt w:val="bullet"/>
+      <w:lvlText w:val="o"/>
+      <w:lvlJc w:val="left"/>
+      <w:pPr>
+        <w:ind w:left="1440" w:hanging="360"/>
+      </w:pPr>
+      <w:rPr>
+        <w:rFonts w:ascii="Courier New" w:hAnsi="Courier New" w:cs="Courier New" w:hint="default"/>
+      </w:rPr>
+    </w:lvl>
+    <w:lvl w:ilvl="2" w:tplc="04100005" w:tentative="1">
+      <w:start w:val="1"/>
+      <w:numFmt w:val="bullet"/>
+      <w:lvlText w:val=""/>
+      <w:lvlJc w:val="left"/>
+      <w:pPr>
+        <w:ind w:left="2160" w:hanging="360"/>
+      </w:pPr>
+      <w:rPr>
+        <w:rFonts w:ascii="Wingdings" w:hAnsi="Wingdings" w:hint="default"/>
+      </w:rPr>
+    </w:lvl>
+    <w:lvl w:ilvl="3" w:tplc="04100001" w:tentative="1">
+      <w:start w:val="1"/>
+      <w:numFmt w:val="bullet"/>
+      <w:lvlText w:val=""/>
+      <w:lvlJc w:val="left"/>
+      <w:pPr>
+        <w:ind w:left="2880" w:hanging="360"/>
+      </w:pPr>
+      <w:rPr>
+        <w:rFonts w:ascii="Symbol" w:hAnsi="Symbol" w:hint="default"/>
+      </w:rPr>
+    </w:lvl>
+    <w:lvl w:ilvl="4" w:tplc="04100003" w:tentative="1">
+      <w:start w:val="1"/>
+      <w:numFmt w:val="bullet"/>
+      <w:lvlText w:val="o"/>
+      <w:lvlJc w:val="left"/>
+      <w:pPr>
+        <w:ind w:left="3600" w:hanging="360"/>
+      </w:pPr>
+      <w:rPr>
+        <w:rFonts w:ascii="Courier New" w:hAnsi="Courier New" w:cs="Courier New" w:hint="default"/>
+      </w:rPr>
+    </w:lvl>
+    <w:lvl w:ilvl="5" w:tplc="04100005" w:tentative="1">
+      <w:start w:val="1"/>
+      <w:numFmt w:val="bullet"/>
+      <w:lvlText w:val=""/>
+      <w:lvlJc w:val="left"/>
+      <w:pPr>
+        <w:ind w:left="4320" w:hanging="360"/>
+      </w:pPr>
+      <w:rPr>
+        <w:rFonts w:ascii="Wingdings" w:hAnsi="Wingdings" w:hint="default"/>
+      </w:rPr>
+    </w:lvl>
+    <w:lvl w:ilvl="6" w:tplc="04100001" w:tentative="1">
+      <w:start w:val="1"/>
+      <w:numFmt w:val="bullet"/>
+      <w:lvlText w:val=""/>
+      <w:lvlJc w:val="left"/>
+      <w:pPr>
+        <w:ind w:left="5040" w:hanging="360"/>
+      </w:pPr>
+      <w:rPr>
+        <w:rFonts w:ascii="Symbol" w:hAnsi="Symbol" w:hint="default"/>
+      </w:rPr>
+    </w:lvl>
+    <w:lvl w:ilvl="7" w:tplc="04100003" w:tentative="1">
+      <w:start w:val="1"/>
+      <w:numFmt w:val="bullet"/>
+      <w:lvlText w:val="o"/>
+      <w:lvlJc w:val="left"/>
+      <w:pPr>
+        <w:ind w:left="5760" w:hanging="360"/>
+      </w:pPr>
+      <w:rPr>
+        <w:rFonts w:ascii="Courier New" w:hAnsi="Courier New" w:cs="Courier New" w:hint="default"/>
+      </w:rPr>
+    </w:lvl>
+    <w:lvl w:ilvl="8" w:tplc="04100005" w:tentative="1">
+      <w:start w:val="1"/>
+      <w:numFmt w:val="bullet"/>
+      <w:lvlText w:val=""/>
+      <w:lvlJc w:val="left"/>
+      <w:pPr>
+        <w:ind w:left="6480" w:hanging="360"/>
+      </w:pPr>
+      <w:rPr>
+        <w:rFonts w:ascii="Wingdings" w:hAnsi="Wingdings" w:hint="default"/>
+      </w:rPr>
+    </w:lvl>
+  </w:abstractNum>
+  <w:abstractNum w:abstractNumId="22">
     <w:nsid w:val="6487643A"/>
     <w:multiLevelType w:val="multilevel"/>
     <w:tmpl w:val="855A418C"/>
@@ -6895,7 +11200,120 @@
       </w:rPr>
     </w:lvl>
   </w:abstractNum>
-  <w:abstractNum w:abstractNumId="9" w15:restartNumberingAfterBreak="0">
+  <w:abstractNum w:abstractNumId="23">
+    <w:nsid w:val="6B671059"/>
+    <w:multiLevelType w:val="hybridMultilevel"/>
+    <w:tmpl w:val="2B06DBA2"/>
+    <w:lvl w:ilvl="0" w:tplc="04100001">
+      <w:start w:val="1"/>
+      <w:numFmt w:val="bullet"/>
+      <w:lvlText w:val=""/>
+      <w:lvlJc w:val="left"/>
+      <w:pPr>
+        <w:ind w:left="720" w:hanging="360"/>
+      </w:pPr>
+      <w:rPr>
+        <w:rFonts w:ascii="Symbol" w:hAnsi="Symbol" w:hint="default"/>
+      </w:rPr>
+    </w:lvl>
+    <w:lvl w:ilvl="1" w:tplc="04100003" w:tentative="1">
+      <w:start w:val="1"/>
+      <w:numFmt w:val="bullet"/>
+      <w:lvlText w:val="o"/>
+      <w:lvlJc w:val="left"/>
+      <w:pPr>
+        <w:ind w:left="1440" w:hanging="360"/>
+      </w:pPr>
+      <w:rPr>
+        <w:rFonts w:ascii="Courier New" w:hAnsi="Courier New" w:cs="Courier New" w:hint="default"/>
+      </w:rPr>
+    </w:lvl>
+    <w:lvl w:ilvl="2" w:tplc="04100005" w:tentative="1">
+      <w:start w:val="1"/>
+      <w:numFmt w:val="bullet"/>
+      <w:lvlText w:val=""/>
+      <w:lvlJc w:val="left"/>
+      <w:pPr>
+        <w:ind w:left="2160" w:hanging="360"/>
+      </w:pPr>
+      <w:rPr>
+        <w:rFonts w:ascii="Wingdings" w:hAnsi="Wingdings" w:hint="default"/>
+      </w:rPr>
+    </w:lvl>
+    <w:lvl w:ilvl="3" w:tplc="04100001" w:tentative="1">
+      <w:start w:val="1"/>
+      <w:numFmt w:val="bullet"/>
+      <w:lvlText w:val=""/>
+      <w:lvlJc w:val="left"/>
+      <w:pPr>
+        <w:ind w:left="2880" w:hanging="360"/>
+      </w:pPr>
+      <w:rPr>
+        <w:rFonts w:ascii="Symbol" w:hAnsi="Symbol" w:hint="default"/>
+      </w:rPr>
+    </w:lvl>
+    <w:lvl w:ilvl="4" w:tplc="04100003" w:tentative="1">
+      <w:start w:val="1"/>
+      <w:numFmt w:val="bullet"/>
+      <w:lvlText w:val="o"/>
+      <w:lvlJc w:val="left"/>
+      <w:pPr>
+        <w:ind w:left="3600" w:hanging="360"/>
+      </w:pPr>
+      <w:rPr>
+        <w:rFonts w:ascii="Courier New" w:hAnsi="Courier New" w:cs="Courier New" w:hint="default"/>
+      </w:rPr>
+    </w:lvl>
+    <w:lvl w:ilvl="5" w:tplc="04100005" w:tentative="1">
+      <w:start w:val="1"/>
+      <w:numFmt w:val="bullet"/>
+      <w:lvlText w:val=""/>
+      <w:lvlJc w:val="left"/>
+      <w:pPr>
+        <w:ind w:left="4320" w:hanging="360"/>
+      </w:pPr>
+      <w:rPr>
+        <w:rFonts w:ascii="Wingdings" w:hAnsi="Wingdings" w:hint="default"/>
+      </w:rPr>
+    </w:lvl>
+    <w:lvl w:ilvl="6" w:tplc="04100001" w:tentative="1">
+      <w:start w:val="1"/>
+      <w:numFmt w:val="bullet"/>
+      <w:lvlText w:val=""/>
+      <w:lvlJc w:val="left"/>
+      <w:pPr>
+        <w:ind w:left="5040" w:hanging="360"/>
+      </w:pPr>
+      <w:rPr>
+        <w:rFonts w:ascii="Symbol" w:hAnsi="Symbol" w:hint="default"/>
+      </w:rPr>
+    </w:lvl>
+    <w:lvl w:ilvl="7" w:tplc="04100003" w:tentative="1">
+      <w:start w:val="1"/>
+      <w:numFmt w:val="bullet"/>
+      <w:lvlText w:val="o"/>
+      <w:lvlJc w:val="left"/>
+      <w:pPr>
+        <w:ind w:left="5760" w:hanging="360"/>
+      </w:pPr>
+      <w:rPr>
+        <w:rFonts w:ascii="Courier New" w:hAnsi="Courier New" w:cs="Courier New" w:hint="default"/>
+      </w:rPr>
+    </w:lvl>
+    <w:lvl w:ilvl="8" w:tplc="04100005" w:tentative="1">
+      <w:start w:val="1"/>
+      <w:numFmt w:val="bullet"/>
+      <w:lvlText w:val=""/>
+      <w:lvlJc w:val="left"/>
+      <w:pPr>
+        <w:ind w:left="6480" w:hanging="360"/>
+      </w:pPr>
+      <w:rPr>
+        <w:rFonts w:ascii="Wingdings" w:hAnsi="Wingdings" w:hint="default"/>
+      </w:rPr>
+    </w:lvl>
+  </w:abstractNum>
+  <w:abstractNum w:abstractNumId="24">
     <w:nsid w:val="77C17C6E"/>
     <w:multiLevelType w:val="hybridMultilevel"/>
     <w:tmpl w:val="B5C26210"/>
@@ -7008,7 +11426,7 @@
       </w:rPr>
     </w:lvl>
   </w:abstractNum>
-  <w:abstractNum w:abstractNumId="10" w15:restartNumberingAfterBreak="0">
+  <w:abstractNum w:abstractNumId="25">
     <w:nsid w:val="796B4746"/>
     <w:multiLevelType w:val="hybridMultilevel"/>
     <w:tmpl w:val="FF18C37E"/>
@@ -7121,7 +11539,233 @@
       </w:rPr>
     </w:lvl>
   </w:abstractNum>
-  <w:abstractNum w:abstractNumId="11" w15:restartNumberingAfterBreak="0">
+  <w:abstractNum w:abstractNumId="26">
+    <w:nsid w:val="7AE15E22"/>
+    <w:multiLevelType w:val="hybridMultilevel"/>
+    <w:tmpl w:val="FD2E99AA"/>
+    <w:lvl w:ilvl="0" w:tplc="04100001">
+      <w:start w:val="1"/>
+      <w:numFmt w:val="bullet"/>
+      <w:lvlText w:val=""/>
+      <w:lvlJc w:val="left"/>
+      <w:pPr>
+        <w:ind w:left="720" w:hanging="360"/>
+      </w:pPr>
+      <w:rPr>
+        <w:rFonts w:ascii="Symbol" w:hAnsi="Symbol" w:hint="default"/>
+      </w:rPr>
+    </w:lvl>
+    <w:lvl w:ilvl="1" w:tplc="04100003" w:tentative="1">
+      <w:start w:val="1"/>
+      <w:numFmt w:val="bullet"/>
+      <w:lvlText w:val="o"/>
+      <w:lvlJc w:val="left"/>
+      <w:pPr>
+        <w:ind w:left="1440" w:hanging="360"/>
+      </w:pPr>
+      <w:rPr>
+        <w:rFonts w:ascii="Courier New" w:hAnsi="Courier New" w:cs="Courier New" w:hint="default"/>
+      </w:rPr>
+    </w:lvl>
+    <w:lvl w:ilvl="2" w:tplc="04100005" w:tentative="1">
+      <w:start w:val="1"/>
+      <w:numFmt w:val="bullet"/>
+      <w:lvlText w:val=""/>
+      <w:lvlJc w:val="left"/>
+      <w:pPr>
+        <w:ind w:left="2160" w:hanging="360"/>
+      </w:pPr>
+      <w:rPr>
+        <w:rFonts w:ascii="Wingdings" w:hAnsi="Wingdings" w:hint="default"/>
+      </w:rPr>
+    </w:lvl>
+    <w:lvl w:ilvl="3" w:tplc="04100001" w:tentative="1">
+      <w:start w:val="1"/>
+      <w:numFmt w:val="bullet"/>
+      <w:lvlText w:val=""/>
+      <w:lvlJc w:val="left"/>
+      <w:pPr>
+        <w:ind w:left="2880" w:hanging="360"/>
+      </w:pPr>
+      <w:rPr>
+        <w:rFonts w:ascii="Symbol" w:hAnsi="Symbol" w:hint="default"/>
+      </w:rPr>
+    </w:lvl>
+    <w:lvl w:ilvl="4" w:tplc="04100003" w:tentative="1">
+      <w:start w:val="1"/>
+      <w:numFmt w:val="bullet"/>
+      <w:lvlText w:val="o"/>
+      <w:lvlJc w:val="left"/>
+      <w:pPr>
+        <w:ind w:left="3600" w:hanging="360"/>
+      </w:pPr>
+      <w:rPr>
+        <w:rFonts w:ascii="Courier New" w:hAnsi="Courier New" w:cs="Courier New" w:hint="default"/>
+      </w:rPr>
+    </w:lvl>
+    <w:lvl w:ilvl="5" w:tplc="04100005" w:tentative="1">
+      <w:start w:val="1"/>
+      <w:numFmt w:val="bullet"/>
+      <w:lvlText w:val=""/>
+      <w:lvlJc w:val="left"/>
+      <w:pPr>
+        <w:ind w:left="4320" w:hanging="360"/>
+      </w:pPr>
+      <w:rPr>
+        <w:rFonts w:ascii="Wingdings" w:hAnsi="Wingdings" w:hint="default"/>
+      </w:rPr>
+    </w:lvl>
+    <w:lvl w:ilvl="6" w:tplc="04100001" w:tentative="1">
+      <w:start w:val="1"/>
+      <w:numFmt w:val="bullet"/>
+      <w:lvlText w:val=""/>
+      <w:lvlJc w:val="left"/>
+      <w:pPr>
+        <w:ind w:left="5040" w:hanging="360"/>
+      </w:pPr>
+      <w:rPr>
+        <w:rFonts w:ascii="Symbol" w:hAnsi="Symbol" w:hint="default"/>
+      </w:rPr>
+    </w:lvl>
+    <w:lvl w:ilvl="7" w:tplc="04100003" w:tentative="1">
+      <w:start w:val="1"/>
+      <w:numFmt w:val="bullet"/>
+      <w:lvlText w:val="o"/>
+      <w:lvlJc w:val="left"/>
+      <w:pPr>
+        <w:ind w:left="5760" w:hanging="360"/>
+      </w:pPr>
+      <w:rPr>
+        <w:rFonts w:ascii="Courier New" w:hAnsi="Courier New" w:cs="Courier New" w:hint="default"/>
+      </w:rPr>
+    </w:lvl>
+    <w:lvl w:ilvl="8" w:tplc="04100005" w:tentative="1">
+      <w:start w:val="1"/>
+      <w:numFmt w:val="bullet"/>
+      <w:lvlText w:val=""/>
+      <w:lvlJc w:val="left"/>
+      <w:pPr>
+        <w:ind w:left="6480" w:hanging="360"/>
+      </w:pPr>
+      <w:rPr>
+        <w:rFonts w:ascii="Wingdings" w:hAnsi="Wingdings" w:hint="default"/>
+      </w:rPr>
+    </w:lvl>
+  </w:abstractNum>
+  <w:abstractNum w:abstractNumId="27">
+    <w:nsid w:val="7EC05D8F"/>
+    <w:multiLevelType w:val="hybridMultilevel"/>
+    <w:tmpl w:val="EDF6A50A"/>
+    <w:lvl w:ilvl="0" w:tplc="04100001">
+      <w:start w:val="1"/>
+      <w:numFmt w:val="bullet"/>
+      <w:lvlText w:val=""/>
+      <w:lvlJc w:val="left"/>
+      <w:pPr>
+        <w:ind w:left="1430" w:hanging="360"/>
+      </w:pPr>
+      <w:rPr>
+        <w:rFonts w:ascii="Symbol" w:hAnsi="Symbol" w:hint="default"/>
+      </w:rPr>
+    </w:lvl>
+    <w:lvl w:ilvl="1" w:tplc="04100003" w:tentative="1">
+      <w:start w:val="1"/>
+      <w:numFmt w:val="bullet"/>
+      <w:lvlText w:val="o"/>
+      <w:lvlJc w:val="left"/>
+      <w:pPr>
+        <w:ind w:left="2150" w:hanging="360"/>
+      </w:pPr>
+      <w:rPr>
+        <w:rFonts w:ascii="Courier New" w:hAnsi="Courier New" w:cs="Courier New" w:hint="default"/>
+      </w:rPr>
+    </w:lvl>
+    <w:lvl w:ilvl="2" w:tplc="04100005" w:tentative="1">
+      <w:start w:val="1"/>
+      <w:numFmt w:val="bullet"/>
+      <w:lvlText w:val=""/>
+      <w:lvlJc w:val="left"/>
+      <w:pPr>
+        <w:ind w:left="2870" w:hanging="360"/>
+      </w:pPr>
+      <w:rPr>
+        <w:rFonts w:ascii="Wingdings" w:hAnsi="Wingdings" w:hint="default"/>
+      </w:rPr>
+    </w:lvl>
+    <w:lvl w:ilvl="3" w:tplc="04100001" w:tentative="1">
+      <w:start w:val="1"/>
+      <w:numFmt w:val="bullet"/>
+      <w:lvlText w:val=""/>
+      <w:lvlJc w:val="left"/>
+      <w:pPr>
+        <w:ind w:left="3590" w:hanging="360"/>
+      </w:pPr>
+      <w:rPr>
+        <w:rFonts w:ascii="Symbol" w:hAnsi="Symbol" w:hint="default"/>
+      </w:rPr>
+    </w:lvl>
+    <w:lvl w:ilvl="4" w:tplc="04100003" w:tentative="1">
+      <w:start w:val="1"/>
+      <w:numFmt w:val="bullet"/>
+      <w:lvlText w:val="o"/>
+      <w:lvlJc w:val="left"/>
+      <w:pPr>
+        <w:ind w:left="4310" w:hanging="360"/>
+      </w:pPr>
+      <w:rPr>
+        <w:rFonts w:ascii="Courier New" w:hAnsi="Courier New" w:cs="Courier New" w:hint="default"/>
+      </w:rPr>
+    </w:lvl>
+    <w:lvl w:ilvl="5" w:tplc="04100005" w:tentative="1">
+      <w:start w:val="1"/>
+      <w:numFmt w:val="bullet"/>
+      <w:lvlText w:val=""/>
+      <w:lvlJc w:val="left"/>
+      <w:pPr>
+        <w:ind w:left="5030" w:hanging="360"/>
+      </w:pPr>
+      <w:rPr>
+        <w:rFonts w:ascii="Wingdings" w:hAnsi="Wingdings" w:hint="default"/>
+      </w:rPr>
+    </w:lvl>
+    <w:lvl w:ilvl="6" w:tplc="04100001" w:tentative="1">
+      <w:start w:val="1"/>
+      <w:numFmt w:val="bullet"/>
+      <w:lvlText w:val=""/>
+      <w:lvlJc w:val="left"/>
+      <w:pPr>
+        <w:ind w:left="5750" w:hanging="360"/>
+      </w:pPr>
+      <w:rPr>
+        <w:rFonts w:ascii="Symbol" w:hAnsi="Symbol" w:hint="default"/>
+      </w:rPr>
+    </w:lvl>
+    <w:lvl w:ilvl="7" w:tplc="04100003" w:tentative="1">
+      <w:start w:val="1"/>
+      <w:numFmt w:val="bullet"/>
+      <w:lvlText w:val="o"/>
+      <w:lvlJc w:val="left"/>
+      <w:pPr>
+        <w:ind w:left="6470" w:hanging="360"/>
+      </w:pPr>
+      <w:rPr>
+        <w:rFonts w:ascii="Courier New" w:hAnsi="Courier New" w:cs="Courier New" w:hint="default"/>
+      </w:rPr>
+    </w:lvl>
+    <w:lvl w:ilvl="8" w:tplc="04100005" w:tentative="1">
+      <w:start w:val="1"/>
+      <w:numFmt w:val="bullet"/>
+      <w:lvlText w:val=""/>
+      <w:lvlJc w:val="left"/>
+      <w:pPr>
+        <w:ind w:left="7190" w:hanging="360"/>
+      </w:pPr>
+      <w:rPr>
+        <w:rFonts w:ascii="Wingdings" w:hAnsi="Wingdings" w:hint="default"/>
+      </w:rPr>
+    </w:lvl>
+  </w:abstractNum>
+  <w:abstractNum w:abstractNumId="28">
     <w:nsid w:val="7EDE6816"/>
     <w:multiLevelType w:val="hybridMultilevel"/>
     <w:tmpl w:val="E8685C8C"/>
@@ -7211,46 +11855,97 @@
     </w:lvl>
   </w:abstractNum>
   <w:num w:numId="1">
+    <w:abstractNumId w:val="22"/>
+  </w:num>
+  <w:num w:numId="2">
+    <w:abstractNumId w:val="28"/>
+  </w:num>
+  <w:num w:numId="3">
+    <w:abstractNumId w:val="16"/>
+  </w:num>
+  <w:num w:numId="4">
+    <w:abstractNumId w:val="15"/>
+  </w:num>
+  <w:num w:numId="5">
+    <w:abstractNumId w:val="13"/>
+  </w:num>
+  <w:num w:numId="6">
+    <w:abstractNumId w:val="10"/>
+  </w:num>
+  <w:num w:numId="7">
+    <w:abstractNumId w:val="4"/>
+  </w:num>
+  <w:num w:numId="8">
+    <w:abstractNumId w:val="24"/>
+  </w:num>
+  <w:num w:numId="9">
     <w:abstractNumId w:val="8"/>
   </w:num>
-  <w:num w:numId="2">
+  <w:num w:numId="10">
+    <w:abstractNumId w:val="7"/>
+  </w:num>
+  <w:num w:numId="11">
+    <w:abstractNumId w:val="3"/>
+  </w:num>
+  <w:num w:numId="12">
+    <w:abstractNumId w:val="25"/>
+  </w:num>
+  <w:num w:numId="13">
+    <w:abstractNumId w:val="12"/>
+  </w:num>
+  <w:num w:numId="14">
+    <w:abstractNumId w:val="14"/>
+  </w:num>
+  <w:num w:numId="15">
+    <w:abstractNumId w:val="9"/>
+  </w:num>
+  <w:num w:numId="16">
+    <w:abstractNumId w:val="27"/>
+  </w:num>
+  <w:num w:numId="17">
+    <w:abstractNumId w:val="18"/>
+  </w:num>
+  <w:num w:numId="18">
+    <w:abstractNumId w:val="17"/>
+  </w:num>
+  <w:num w:numId="19">
+    <w:abstractNumId w:val="2"/>
+  </w:num>
+  <w:num w:numId="20">
     <w:abstractNumId w:val="11"/>
   </w:num>
-  <w:num w:numId="3">
-    <w:abstractNumId w:val="7"/>
-  </w:num>
-  <w:num w:numId="4">
+  <w:num w:numId="21">
     <w:abstractNumId w:val="6"/>
   </w:num>
-  <w:num w:numId="5">
+  <w:num w:numId="22">
+    <w:abstractNumId w:val="26"/>
+  </w:num>
+  <w:num w:numId="23">
+    <w:abstractNumId w:val="1"/>
+  </w:num>
+  <w:num w:numId="24">
+    <w:abstractNumId w:val="23"/>
+  </w:num>
+  <w:num w:numId="25">
     <w:abstractNumId w:val="5"/>
   </w:num>
-  <w:num w:numId="6">
-    <w:abstractNumId w:val="4"/>
+  <w:num w:numId="26">
+    <w:abstractNumId w:val="19"/>
   </w:num>
-  <w:num w:numId="7">
-    <w:abstractNumId w:val="1"/>
-  </w:num>
-  <w:num w:numId="8">
-    <w:abstractNumId w:val="9"/>
-  </w:num>
-  <w:num w:numId="9">
-    <w:abstractNumId w:val="3"/>
-  </w:num>
-  <w:num w:numId="10">
-    <w:abstractNumId w:val="2"/>
-  </w:num>
-  <w:num w:numId="11">
+  <w:num w:numId="27">
     <w:abstractNumId w:val="0"/>
   </w:num>
-  <w:num w:numId="12">
-    <w:abstractNumId w:val="10"/>
+  <w:num w:numId="28">
+    <w:abstractNumId w:val="20"/>
+  </w:num>
+  <w:num w:numId="29">
+    <w:abstractNumId w:val="21"/>
   </w:num>
 </w:numbering>
 </file>
 
 <file path=word/styles.xml><?xml version="1.0" encoding="utf-8"?>
-<w:styles xmlns:mc="http://schemas.openxmlformats.org/markup-compatibility/2006" xmlns:r="http://schemas.openxmlformats.org/officeDocument/2006/relationships" xmlns:w="http://schemas.openxmlformats.org/wordprocessingml/2006/main" xmlns:w14="http://schemas.microsoft.com/office/word/2010/wordml" xmlns:w15="http://schemas.microsoft.com/office/word/2012/wordml" xmlns:w16cid="http://schemas.microsoft.com/office/word/2016/wordml/cid" xmlns:w16se="http://schemas.microsoft.com/office/word/2015/wordml/symex" mc:Ignorable="w14 w15 w16se w16cid">
+<w:styles xmlns:mc="http://schemas.openxmlformats.org/markup-compatibility/2006" xmlns:r="http://schemas.openxmlformats.org/officeDocument/2006/relationships" xmlns:w="http://schemas.openxmlformats.org/wordprocessingml/2006/main" xmlns:w14="http://schemas.microsoft.com/office/word/2010/wordml" mc:Ignorable="w14">
   <w:docDefaults>
     <w:rPrDefault>
       <w:rPr>
@@ -7266,383 +11961,459 @@
       </w:pPr>
     </w:pPrDefault>
   </w:docDefaults>
-  <w:latentStyles w:defLockedState="0" w:defUIPriority="99" w:defSemiHidden="0" w:defUnhideWhenUsed="0" w:defQFormat="0" w:count="376">
-    <w:lsdException w:name="Normal" w:uiPriority="0" w:qFormat="1"/>
-    <w:lsdException w:name="heading 1" w:uiPriority="9" w:qFormat="1"/>
-    <w:lsdException w:name="heading 2" w:semiHidden="1" w:uiPriority="9" w:unhideWhenUsed="1" w:qFormat="1"/>
-    <w:lsdException w:name="heading 3" w:semiHidden="1" w:uiPriority="9" w:unhideWhenUsed="1" w:qFormat="1"/>
-    <w:lsdException w:name="heading 4" w:semiHidden="1" w:uiPriority="9" w:unhideWhenUsed="1" w:qFormat="1"/>
-    <w:lsdException w:name="heading 5" w:semiHidden="1" w:uiPriority="9" w:unhideWhenUsed="1" w:qFormat="1"/>
-    <w:lsdException w:name="heading 6" w:semiHidden="1" w:uiPriority="9" w:unhideWhenUsed="1" w:qFormat="1"/>
-    <w:lsdException w:name="heading 7" w:semiHidden="1" w:uiPriority="9" w:unhideWhenUsed="1" w:qFormat="1"/>
-    <w:lsdException w:name="heading 8" w:semiHidden="1" w:uiPriority="9" w:unhideWhenUsed="1" w:qFormat="1"/>
-    <w:lsdException w:name="heading 9" w:semiHidden="1" w:uiPriority="9" w:unhideWhenUsed="1" w:qFormat="1"/>
-    <w:lsdException w:name="index 1" w:semiHidden="1" w:unhideWhenUsed="1"/>
-    <w:lsdException w:name="index 2" w:semiHidden="1" w:unhideWhenUsed="1"/>
-    <w:lsdException w:name="index 3" w:semiHidden="1" w:unhideWhenUsed="1"/>
-    <w:lsdException w:name="index 4" w:semiHidden="1" w:unhideWhenUsed="1"/>
-    <w:lsdException w:name="index 5" w:semiHidden="1" w:unhideWhenUsed="1"/>
-    <w:lsdException w:name="index 6" w:semiHidden="1" w:unhideWhenUsed="1"/>
-    <w:lsdException w:name="index 7" w:semiHidden="1" w:unhideWhenUsed="1"/>
-    <w:lsdException w:name="index 8" w:semiHidden="1" w:unhideWhenUsed="1"/>
-    <w:lsdException w:name="index 9" w:semiHidden="1" w:unhideWhenUsed="1"/>
-    <w:lsdException w:name="toc 1" w:semiHidden="1" w:uiPriority="39" w:unhideWhenUsed="1"/>
-    <w:lsdException w:name="toc 2" w:semiHidden="1" w:uiPriority="39" w:unhideWhenUsed="1"/>
-    <w:lsdException w:name="toc 3" w:semiHidden="1" w:uiPriority="39" w:unhideWhenUsed="1"/>
-    <w:lsdException w:name="toc 4" w:semiHidden="1" w:uiPriority="39" w:unhideWhenUsed="1"/>
-    <w:lsdException w:name="toc 5" w:semiHidden="1" w:uiPriority="39" w:unhideWhenUsed="1"/>
-    <w:lsdException w:name="toc 6" w:semiHidden="1" w:uiPriority="39" w:unhideWhenUsed="1"/>
-    <w:lsdException w:name="toc 7" w:semiHidden="1" w:uiPriority="39" w:unhideWhenUsed="1"/>
-    <w:lsdException w:name="toc 8" w:semiHidden="1" w:uiPriority="39" w:unhideWhenUsed="1"/>
-    <w:lsdException w:name="toc 9" w:semiHidden="1" w:uiPriority="39" w:unhideWhenUsed="1"/>
-    <w:lsdException w:name="Normal Indent" w:semiHidden="1" w:unhideWhenUsed="1"/>
-    <w:lsdException w:name="footnote text" w:semiHidden="1" w:unhideWhenUsed="1"/>
-    <w:lsdException w:name="annotation text" w:semiHidden="1" w:unhideWhenUsed="1"/>
-    <w:lsdException w:name="header" w:semiHidden="1" w:unhideWhenUsed="1"/>
-    <w:lsdException w:name="footer" w:semiHidden="1" w:unhideWhenUsed="1"/>
-    <w:lsdException w:name="index heading" w:semiHidden="1" w:unhideWhenUsed="1"/>
-    <w:lsdException w:name="caption" w:semiHidden="1" w:uiPriority="35" w:unhideWhenUsed="1" w:qFormat="1"/>
-    <w:lsdException w:name="table of figures" w:semiHidden="1" w:unhideWhenUsed="1"/>
-    <w:lsdException w:name="envelope address" w:semiHidden="1" w:unhideWhenUsed="1"/>
-    <w:lsdException w:name="envelope return" w:semiHidden="1" w:unhideWhenUsed="1"/>
-    <w:lsdException w:name="footnote reference" w:semiHidden="1" w:unhideWhenUsed="1"/>
-    <w:lsdException w:name="annotation reference" w:semiHidden="1" w:unhideWhenUsed="1"/>
-    <w:lsdException w:name="line number" w:semiHidden="1" w:unhideWhenUsed="1"/>
-    <w:lsdException w:name="page number" w:semiHidden="1" w:unhideWhenUsed="1"/>
-    <w:lsdException w:name="endnote reference" w:semiHidden="1" w:unhideWhenUsed="1"/>
-    <w:lsdException w:name="endnote text" w:semiHidden="1" w:unhideWhenUsed="1"/>
-    <w:lsdException w:name="table of authorities" w:semiHidden="1" w:unhideWhenUsed="1"/>
-    <w:lsdException w:name="macro" w:semiHidden="1" w:unhideWhenUsed="1"/>
-    <w:lsdException w:name="toa heading" w:semiHidden="1" w:unhideWhenUsed="1"/>
-    <w:lsdException w:name="List" w:semiHidden="1" w:unhideWhenUsed="1"/>
-    <w:lsdException w:name="List Bullet" w:semiHidden="1" w:unhideWhenUsed="1"/>
-    <w:lsdException w:name="List Number" w:semiHidden="1" w:unhideWhenUsed="1"/>
-    <w:lsdException w:name="List 2" w:semiHidden="1" w:unhideWhenUsed="1"/>
-    <w:lsdException w:name="List 3" w:semiHidden="1" w:unhideWhenUsed="1"/>
-    <w:lsdException w:name="List 4" w:semiHidden="1" w:unhideWhenUsed="1"/>
-    <w:lsdException w:name="List 5" w:semiHidden="1" w:unhideWhenUsed="1"/>
-    <w:lsdException w:name="List Bullet 2" w:semiHidden="1" w:unhideWhenUsed="1"/>
-    <w:lsdException w:name="List Bullet 3" w:semiHidden="1" w:unhideWhenUsed="1"/>
-    <w:lsdException w:name="List Bullet 4" w:semiHidden="1" w:unhideWhenUsed="1"/>
-    <w:lsdException w:name="List Bullet 5" w:semiHidden="1" w:unhideWhenUsed="1"/>
-    <w:lsdException w:name="List Number 2" w:semiHidden="1" w:unhideWhenUsed="1"/>
-    <w:lsdException w:name="List Number 3" w:semiHidden="1" w:unhideWhenUsed="1"/>
-    <w:lsdException w:name="List Number 4" w:semiHidden="1" w:unhideWhenUsed="1"/>
-    <w:lsdException w:name="List Number 5" w:semiHidden="1" w:unhideWhenUsed="1"/>
-    <w:lsdException w:name="Title" w:uiPriority="10" w:qFormat="1"/>
-    <w:lsdException w:name="Closing" w:semiHidden="1" w:unhideWhenUsed="1"/>
-    <w:lsdException w:name="Signature" w:semiHidden="1" w:unhideWhenUsed="1"/>
-    <w:lsdException w:name="Default Paragraph Font" w:semiHidden="1" w:uiPriority="1" w:unhideWhenUsed="1"/>
-    <w:lsdException w:name="Body Text" w:semiHidden="1" w:unhideWhenUsed="1"/>
-    <w:lsdException w:name="Body Text Indent" w:semiHidden="1" w:unhideWhenUsed="1"/>
-    <w:lsdException w:name="List Continue" w:semiHidden="1" w:unhideWhenUsed="1"/>
-    <w:lsdException w:name="List Continue 2" w:semiHidden="1" w:unhideWhenUsed="1"/>
-    <w:lsdException w:name="List Continue 3" w:semiHidden="1" w:unhideWhenUsed="1"/>
-    <w:lsdException w:name="List Continue 4" w:semiHidden="1" w:unhideWhenUsed="1"/>
-    <w:lsdException w:name="List Continue 5" w:semiHidden="1" w:unhideWhenUsed="1"/>
-    <w:lsdException w:name="Message Header" w:semiHidden="1" w:unhideWhenUsed="1"/>
-    <w:lsdException w:name="Subtitle" w:uiPriority="11" w:qFormat="1"/>
-    <w:lsdException w:name="Salutation" w:semiHidden="1" w:unhideWhenUsed="1"/>
-    <w:lsdException w:name="Date" w:semiHidden="1" w:unhideWhenUsed="1"/>
-    <w:lsdException w:name="Body Text First Indent" w:semiHidden="1" w:unhideWhenUsed="1"/>
-    <w:lsdException w:name="Body Text First Indent 2" w:semiHidden="1" w:unhideWhenUsed="1"/>
-    <w:lsdException w:name="Note Heading" w:semiHidden="1" w:unhideWhenUsed="1"/>
-    <w:lsdException w:name="Body Text 2" w:semiHidden="1" w:unhideWhenUsed="1"/>
-    <w:lsdException w:name="Body Text 3" w:semiHidden="1" w:unhideWhenUsed="1"/>
-    <w:lsdException w:name="Body Text Indent 2" w:semiHidden="1" w:unhideWhenUsed="1"/>
-    <w:lsdException w:name="Body Text Indent 3" w:semiHidden="1" w:unhideWhenUsed="1"/>
-    <w:lsdException w:name="Block Text" w:semiHidden="1" w:unhideWhenUsed="1"/>
-    <w:lsdException w:name="Hyperlink" w:semiHidden="1" w:unhideWhenUsed="1"/>
-    <w:lsdException w:name="FollowedHyperlink" w:semiHidden="1" w:unhideWhenUsed="1"/>
-    <w:lsdException w:name="Strong" w:uiPriority="22" w:qFormat="1"/>
-    <w:lsdException w:name="Emphasis" w:uiPriority="20" w:qFormat="1"/>
-    <w:lsdException w:name="Document Map" w:semiHidden="1" w:unhideWhenUsed="1"/>
-    <w:lsdException w:name="Plain Text" w:semiHidden="1" w:unhideWhenUsed="1"/>
-    <w:lsdException w:name="E-mail Signature" w:semiHidden="1" w:unhideWhenUsed="1"/>
-    <w:lsdException w:name="HTML Top of Form" w:semiHidden="1" w:unhideWhenUsed="1"/>
-    <w:lsdException w:name="HTML Bottom of Form" w:semiHidden="1" w:unhideWhenUsed="1"/>
-    <w:lsdException w:name="Normal (Web)" w:semiHidden="1" w:unhideWhenUsed="1"/>
-    <w:lsdException w:name="HTML Acronym" w:semiHidden="1" w:unhideWhenUsed="1"/>
-    <w:lsdException w:name="HTML Address" w:semiHidden="1" w:unhideWhenUsed="1"/>
-    <w:lsdException w:name="HTML Cite" w:semiHidden="1" w:unhideWhenUsed="1"/>
-    <w:lsdException w:name="HTML Code" w:semiHidden="1" w:unhideWhenUsed="1"/>
-    <w:lsdException w:name="HTML Definition" w:semiHidden="1" w:unhideWhenUsed="1"/>
-    <w:lsdException w:name="HTML Keyboard" w:semiHidden="1" w:unhideWhenUsed="1"/>
-    <w:lsdException w:name="HTML Preformatted" w:semiHidden="1" w:unhideWhenUsed="1"/>
-    <w:lsdException w:name="HTML Sample" w:semiHidden="1" w:unhideWhenUsed="1"/>
-    <w:lsdException w:name="HTML Typewriter" w:semiHidden="1" w:unhideWhenUsed="1"/>
-    <w:lsdException w:name="HTML Variable" w:semiHidden="1" w:unhideWhenUsed="1"/>
-    <w:lsdException w:name="Normal Table" w:semiHidden="1" w:unhideWhenUsed="1"/>
-    <w:lsdException w:name="annotation subject" w:semiHidden="1" w:unhideWhenUsed="1"/>
-    <w:lsdException w:name="No List" w:semiHidden="1" w:unhideWhenUsed="1"/>
-    <w:lsdException w:name="Outline List 1" w:semiHidden="1" w:unhideWhenUsed="1"/>
-    <w:lsdException w:name="Outline List 2" w:semiHidden="1" w:unhideWhenUsed="1"/>
-    <w:lsdException w:name="Outline List 3" w:semiHidden="1" w:unhideWhenUsed="1"/>
-    <w:lsdException w:name="Table Simple 1" w:semiHidden="1" w:unhideWhenUsed="1"/>
-    <w:lsdException w:name="Table Simple 2" w:semiHidden="1" w:unhideWhenUsed="1"/>
-    <w:lsdException w:name="Table Simple 3" w:semiHidden="1" w:unhideWhenUsed="1"/>
-    <w:lsdException w:name="Table Classic 1" w:semiHidden="1" w:unhideWhenUsed="1"/>
-    <w:lsdException w:name="Table Classic 2" w:semiHidden="1" w:unhideWhenUsed="1"/>
-    <w:lsdException w:name="Table Classic 3" w:semiHidden="1" w:unhideWhenUsed="1"/>
-    <w:lsdException w:name="Table Classic 4" w:semiHidden="1" w:unhideWhenUsed="1"/>
-    <w:lsdException w:name="Table Colorful 1" w:semiHidden="1" w:unhideWhenUsed="1"/>
-    <w:lsdException w:name="Table Colorful 2" w:semiHidden="1" w:unhideWhenUsed="1"/>
-    <w:lsdException w:name="Table Colorful 3" w:semiHidden="1" w:unhideWhenUsed="1"/>
-    <w:lsdException w:name="Table Columns 1" w:semiHidden="1" w:unhideWhenUsed="1"/>
-    <w:lsdException w:name="Table Columns 2" w:semiHidden="1" w:unhideWhenUsed="1"/>
-    <w:lsdException w:name="Table Columns 3" w:semiHidden="1" w:unhideWhenUsed="1"/>
-    <w:lsdException w:name="Table Columns 4" w:semiHidden="1" w:unhideWhenUsed="1"/>
-    <w:lsdException w:name="Table Columns 5" w:semiHidden="1" w:unhideWhenUsed="1"/>
-    <w:lsdException w:name="Table Grid 1" w:semiHidden="1" w:unhideWhenUsed="1"/>
-    <w:lsdException w:name="Table Grid 2" w:semiHidden="1" w:unhideWhenUsed="1"/>
-    <w:lsdException w:name="Table Grid 3" w:semiHidden="1" w:unhideWhenUsed="1"/>
-    <w:lsdException w:name="Table Grid 4" w:semiHidden="1" w:unhideWhenUsed="1"/>
-    <w:lsdException w:name="Table Grid 5" w:semiHidden="1" w:unhideWhenUsed="1"/>
-    <w:lsdException w:name="Table Grid 6" w:semiHidden="1" w:unhideWhenUsed="1"/>
-    <w:lsdException w:name="Table Grid 7" w:semiHidden="1" w:unhideWhenUsed="1"/>
-    <w:lsdException w:name="Table Grid 8" w:semiHidden="1" w:unhideWhenUsed="1"/>
-    <w:lsdException w:name="Table List 1" w:semiHidden="1" w:unhideWhenUsed="1"/>
-    <w:lsdException w:name="Table List 2" w:semiHidden="1" w:unhideWhenUsed="1"/>
-    <w:lsdException w:name="Table List 3" w:semiHidden="1" w:unhideWhenUsed="1"/>
-    <w:lsdException w:name="Table List 4" w:semiHidden="1" w:unhideWhenUsed="1"/>
-    <w:lsdException w:name="Table List 5" w:semiHidden="1" w:unhideWhenUsed="1"/>
-    <w:lsdException w:name="Table List 6" w:semiHidden="1" w:unhideWhenUsed="1"/>
-    <w:lsdException w:name="Table List 7" w:semiHidden="1" w:unhideWhenUsed="1"/>
-    <w:lsdException w:name="Table List 8" w:semiHidden="1" w:unhideWhenUsed="1"/>
-    <w:lsdException w:name="Table 3D effects 1" w:semiHidden="1" w:unhideWhenUsed="1"/>
-    <w:lsdException w:name="Table 3D effects 2" w:semiHidden="1" w:unhideWhenUsed="1"/>
-    <w:lsdException w:name="Table 3D effects 3" w:semiHidden="1" w:unhideWhenUsed="1"/>
-    <w:lsdException w:name="Table Contemporary" w:semiHidden="1" w:unhideWhenUsed="1"/>
-    <w:lsdException w:name="Table Elegant" w:semiHidden="1" w:unhideWhenUsed="1"/>
-    <w:lsdException w:name="Table Professional" w:semiHidden="1" w:unhideWhenUsed="1"/>
-    <w:lsdException w:name="Table Subtle 1" w:semiHidden="1" w:unhideWhenUsed="1"/>
-    <w:lsdException w:name="Table Subtle 2" w:semiHidden="1" w:unhideWhenUsed="1"/>
-    <w:lsdException w:name="Table Web 1" w:semiHidden="1" w:unhideWhenUsed="1"/>
-    <w:lsdException w:name="Table Web 2" w:semiHidden="1" w:unhideWhenUsed="1"/>
-    <w:lsdException w:name="Table Web 3" w:semiHidden="1" w:unhideWhenUsed="1"/>
-    <w:lsdException w:name="Balloon Text" w:semiHidden="1" w:unhideWhenUsed="1"/>
-    <w:lsdException w:name="Table Grid" w:uiPriority="59"/>
-    <w:lsdException w:name="Table Theme" w:semiHidden="1" w:unhideWhenUsed="1"/>
-    <w:lsdException w:name="Placeholder Text" w:semiHidden="1"/>
-    <w:lsdException w:name="No Spacing" w:uiPriority="1" w:qFormat="1"/>
-    <w:lsdException w:name="Light Shading" w:uiPriority="60"/>
-    <w:lsdException w:name="Light List" w:uiPriority="61"/>
-    <w:lsdException w:name="Light Grid" w:uiPriority="62"/>
-    <w:lsdException w:name="Medium Shading 1" w:uiPriority="63"/>
-    <w:lsdException w:name="Medium Shading 2" w:uiPriority="64"/>
-    <w:lsdException w:name="Medium List 1" w:uiPriority="65"/>
-    <w:lsdException w:name="Medium List 2" w:uiPriority="66"/>
-    <w:lsdException w:name="Medium Grid 1" w:uiPriority="67"/>
-    <w:lsdException w:name="Medium Grid 2" w:uiPriority="68"/>
-    <w:lsdException w:name="Medium Grid 3" w:uiPriority="69"/>
-    <w:lsdException w:name="Dark List" w:uiPriority="70"/>
-    <w:lsdException w:name="Colorful Shading" w:uiPriority="71"/>
-    <w:lsdException w:name="Colorful List" w:uiPriority="72"/>
-    <w:lsdException w:name="Colorful Grid" w:uiPriority="73"/>
-    <w:lsdException w:name="Light Shading Accent 1" w:uiPriority="60"/>
-    <w:lsdException w:name="Light List Accent 1" w:uiPriority="61"/>
-    <w:lsdException w:name="Light Grid Accent 1" w:uiPriority="62"/>
-    <w:lsdException w:name="Medium Shading 1 Accent 1" w:uiPriority="63"/>
-    <w:lsdException w:name="Medium Shading 2 Accent 1" w:uiPriority="64"/>
-    <w:lsdException w:name="Medium List 1 Accent 1" w:uiPriority="65"/>
-    <w:lsdException w:name="Revision" w:semiHidden="1"/>
-    <w:lsdException w:name="List Paragraph" w:uiPriority="34" w:qFormat="1"/>
-    <w:lsdException w:name="Quote" w:uiPriority="29" w:qFormat="1"/>
-    <w:lsdException w:name="Intense Quote" w:uiPriority="30" w:qFormat="1"/>
-    <w:lsdException w:name="Medium List 2 Accent 1" w:uiPriority="66"/>
-    <w:lsdException w:name="Medium Grid 1 Accent 1" w:uiPriority="67"/>
-    <w:lsdException w:name="Medium Grid 2 Accent 1" w:uiPriority="68"/>
-    <w:lsdException w:name="Medium Grid 3 Accent 1" w:uiPriority="69"/>
-    <w:lsdException w:name="Dark List Accent 1" w:uiPriority="70"/>
-    <w:lsdException w:name="Colorful Shading Accent 1" w:uiPriority="71"/>
-    <w:lsdException w:name="Colorful List Accent 1" w:uiPriority="72"/>
-    <w:lsdException w:name="Colorful Grid Accent 1" w:uiPriority="73"/>
-    <w:lsdException w:name="Light Shading Accent 2" w:uiPriority="60"/>
-    <w:lsdException w:name="Light List Accent 2" w:uiPriority="61"/>
-    <w:lsdException w:name="Light Grid Accent 2" w:uiPriority="62"/>
-    <w:lsdException w:name="Medium Shading 1 Accent 2" w:uiPriority="63"/>
-    <w:lsdException w:name="Medium Shading 2 Accent 2" w:uiPriority="64"/>
-    <w:lsdException w:name="Medium List 1 Accent 2" w:uiPriority="65"/>
-    <w:lsdException w:name="Medium List 2 Accent 2" w:uiPriority="66"/>
-    <w:lsdException w:name="Medium Grid 1 Accent 2" w:uiPriority="67"/>
-    <w:lsdException w:name="Medium Grid 2 Accent 2" w:uiPriority="68"/>
-    <w:lsdException w:name="Medium Grid 3 Accent 2" w:uiPriority="69"/>
-    <w:lsdException w:name="Dark List Accent 2" w:uiPriority="70"/>
-    <w:lsdException w:name="Colorful Shading Accent 2" w:uiPriority="71"/>
-    <w:lsdException w:name="Colorful List Accent 2" w:uiPriority="72"/>
-    <w:lsdException w:name="Colorful Grid Accent 2" w:uiPriority="73"/>
-    <w:lsdException w:name="Light Shading Accent 3" w:uiPriority="60"/>
-    <w:lsdException w:name="Light List Accent 3" w:uiPriority="61"/>
-    <w:lsdException w:name="Light Grid Accent 3" w:uiPriority="62"/>
-    <w:lsdException w:name="Medium Shading 1 Accent 3" w:uiPriority="63"/>
-    <w:lsdException w:name="Medium Shading 2 Accent 3" w:uiPriority="64"/>
-    <w:lsdException w:name="Medium List 1 Accent 3" w:uiPriority="65"/>
-    <w:lsdException w:name="Medium List 2 Accent 3" w:uiPriority="66"/>
-    <w:lsdException w:name="Medium Grid 1 Accent 3" w:uiPriority="67"/>
-    <w:lsdException w:name="Medium Grid 2 Accent 3" w:uiPriority="68"/>
-    <w:lsdException w:name="Medium Grid 3 Accent 3" w:uiPriority="69"/>
-    <w:lsdException w:name="Dark List Accent 3" w:uiPriority="70"/>
-    <w:lsdException w:name="Colorful Shading Accent 3" w:uiPriority="71"/>
-    <w:lsdException w:name="Colorful List Accent 3" w:uiPriority="72"/>
-    <w:lsdException w:name="Colorful Grid Accent 3" w:uiPriority="73"/>
-    <w:lsdException w:name="Light Shading Accent 4" w:uiPriority="60"/>
-    <w:lsdException w:name="Light List Accent 4" w:uiPriority="61"/>
-    <w:lsdException w:name="Light Grid Accent 4" w:uiPriority="62"/>
-    <w:lsdException w:name="Medium Shading 1 Accent 4" w:uiPriority="63"/>
-    <w:lsdException w:name="Medium Shading 2 Accent 4" w:uiPriority="64"/>
-    <w:lsdException w:name="Medium List 1 Accent 4" w:uiPriority="65"/>
-    <w:lsdException w:name="Medium List 2 Accent 4" w:uiPriority="66"/>
-    <w:lsdException w:name="Medium Grid 1 Accent 4" w:uiPriority="67"/>
-    <w:lsdException w:name="Medium Grid 2 Accent 4" w:uiPriority="68"/>
-    <w:lsdException w:name="Medium Grid 3 Accent 4" w:uiPriority="69"/>
-    <w:lsdException w:name="Dark List Accent 4" w:uiPriority="70"/>
-    <w:lsdException w:name="Colorful Shading Accent 4" w:uiPriority="71"/>
-    <w:lsdException w:name="Colorful List Accent 4" w:uiPriority="72"/>
-    <w:lsdException w:name="Colorful Grid Accent 4" w:uiPriority="73"/>
-    <w:lsdException w:name="Light Shading Accent 5" w:uiPriority="60"/>
-    <w:lsdException w:name="Light List Accent 5" w:uiPriority="61"/>
-    <w:lsdException w:name="Light Grid Accent 5" w:uiPriority="62"/>
-    <w:lsdException w:name="Medium Shading 1 Accent 5" w:uiPriority="63"/>
-    <w:lsdException w:name="Medium Shading 2 Accent 5" w:uiPriority="64"/>
-    <w:lsdException w:name="Medium List 1 Accent 5" w:uiPriority="65"/>
-    <w:lsdException w:name="Medium List 2 Accent 5" w:uiPriority="66"/>
-    <w:lsdException w:name="Medium Grid 1 Accent 5" w:uiPriority="67"/>
-    <w:lsdException w:name="Medium Grid 2 Accent 5" w:uiPriority="68"/>
-    <w:lsdException w:name="Medium Grid 3 Accent 5" w:uiPriority="69"/>
-    <w:lsdException w:name="Dark List Accent 5" w:uiPriority="70"/>
-    <w:lsdException w:name="Colorful Shading Accent 5" w:uiPriority="71"/>
-    <w:lsdException w:name="Colorful List Accent 5" w:uiPriority="72"/>
-    <w:lsdException w:name="Colorful Grid Accent 5" w:uiPriority="73"/>
-    <w:lsdException w:name="Light Shading Accent 6" w:uiPriority="60"/>
-    <w:lsdException w:name="Light List Accent 6" w:uiPriority="61"/>
-    <w:lsdException w:name="Light Grid Accent 6" w:uiPriority="62"/>
-    <w:lsdException w:name="Medium Shading 1 Accent 6" w:uiPriority="63"/>
-    <w:lsdException w:name="Medium Shading 2 Accent 6" w:uiPriority="64"/>
-    <w:lsdException w:name="Medium List 1 Accent 6" w:uiPriority="65"/>
-    <w:lsdException w:name="Medium List 2 Accent 6" w:uiPriority="66"/>
-    <w:lsdException w:name="Medium Grid 1 Accent 6" w:uiPriority="67"/>
-    <w:lsdException w:name="Medium Grid 2 Accent 6" w:uiPriority="68"/>
-    <w:lsdException w:name="Medium Grid 3 Accent 6" w:uiPriority="69"/>
-    <w:lsdException w:name="Dark List Accent 6" w:uiPriority="70"/>
-    <w:lsdException w:name="Colorful Shading Accent 6" w:uiPriority="71"/>
-    <w:lsdException w:name="Colorful List Accent 6" w:uiPriority="72"/>
-    <w:lsdException w:name="Colorful Grid Accent 6" w:uiPriority="73"/>
-    <w:lsdException w:name="Subtle Emphasis" w:uiPriority="19" w:qFormat="1"/>
-    <w:lsdException w:name="Intense Emphasis" w:uiPriority="21" w:qFormat="1"/>
-    <w:lsdException w:name="Subtle Reference" w:uiPriority="31" w:qFormat="1"/>
-    <w:lsdException w:name="Intense Reference" w:uiPriority="32" w:qFormat="1"/>
-    <w:lsdException w:name="Book Title" w:uiPriority="33" w:qFormat="1"/>
-    <w:lsdException w:name="Bibliography" w:semiHidden="1" w:uiPriority="37" w:unhideWhenUsed="1"/>
-    <w:lsdException w:name="TOC Heading" w:semiHidden="1" w:uiPriority="39" w:unhideWhenUsed="1" w:qFormat="1"/>
-    <w:lsdException w:name="Plain Table 1" w:uiPriority="41"/>
-    <w:lsdException w:name="Plain Table 2" w:uiPriority="42"/>
-    <w:lsdException w:name="Plain Table 3" w:uiPriority="43"/>
-    <w:lsdException w:name="Plain Table 4" w:uiPriority="44"/>
-    <w:lsdException w:name="Plain Table 5" w:uiPriority="45"/>
-    <w:lsdException w:name="Grid Table Light" w:uiPriority="40"/>
-    <w:lsdException w:name="Grid Table 1 Light" w:uiPriority="46"/>
-    <w:lsdException w:name="Grid Table 2" w:uiPriority="47"/>
-    <w:lsdException w:name="Grid Table 3" w:uiPriority="48"/>
-    <w:lsdException w:name="Grid Table 4" w:uiPriority="49"/>
-    <w:lsdException w:name="Grid Table 5 Dark" w:uiPriority="50"/>
-    <w:lsdException w:name="Grid Table 6 Colorful" w:uiPriority="51"/>
-    <w:lsdException w:name="Grid Table 7 Colorful" w:uiPriority="52"/>
-    <w:lsdException w:name="Grid Table 1 Light Accent 1" w:uiPriority="46"/>
-    <w:lsdException w:name="Grid Table 2 Accent 1" w:uiPriority="47"/>
-    <w:lsdException w:name="Grid Table 3 Accent 1" w:uiPriority="48"/>
-    <w:lsdException w:name="Grid Table 4 Accent 1" w:uiPriority="49"/>
-    <w:lsdException w:name="Grid Table 5 Dark Accent 1" w:uiPriority="50"/>
-    <w:lsdException w:name="Grid Table 6 Colorful Accent 1" w:uiPriority="51"/>
-    <w:lsdException w:name="Grid Table 7 Colorful Accent 1" w:uiPriority="52"/>
-    <w:lsdException w:name="Grid Table 1 Light Accent 2" w:uiPriority="46"/>
-    <w:lsdException w:name="Grid Table 2 Accent 2" w:uiPriority="47"/>
-    <w:lsdException w:name="Grid Table 3 Accent 2" w:uiPriority="48"/>
-    <w:lsdException w:name="Grid Table 4 Accent 2" w:uiPriority="49"/>
-    <w:lsdException w:name="Grid Table 5 Dark Accent 2" w:uiPriority="50"/>
-    <w:lsdException w:name="Grid Table 6 Colorful Accent 2" w:uiPriority="51"/>
-    <w:lsdException w:name="Grid Table 7 Colorful Accent 2" w:uiPriority="52"/>
-    <w:lsdException w:name="Grid Table 1 Light Accent 3" w:uiPriority="46"/>
-    <w:lsdException w:name="Grid Table 2 Accent 3" w:uiPriority="47"/>
-    <w:lsdException w:name="Grid Table 3 Accent 3" w:uiPriority="48"/>
-    <w:lsdException w:name="Grid Table 4 Accent 3" w:uiPriority="49"/>
-    <w:lsdException w:name="Grid Table 5 Dark Accent 3" w:uiPriority="50"/>
-    <w:lsdException w:name="Grid Table 6 Colorful Accent 3" w:uiPriority="51"/>
-    <w:lsdException w:name="Grid Table 7 Colorful Accent 3" w:uiPriority="52"/>
-    <w:lsdException w:name="Grid Table 1 Light Accent 4" w:uiPriority="46"/>
-    <w:lsdException w:name="Grid Table 2 Accent 4" w:uiPriority="47"/>
-    <w:lsdException w:name="Grid Table 3 Accent 4" w:uiPriority="48"/>
-    <w:lsdException w:name="Grid Table 4 Accent 4" w:uiPriority="49"/>
-    <w:lsdException w:name="Grid Table 5 Dark Accent 4" w:uiPriority="50"/>
-    <w:lsdException w:name="Grid Table 6 Colorful Accent 4" w:uiPriority="51"/>
-    <w:lsdException w:name="Grid Table 7 Colorful Accent 4" w:uiPriority="52"/>
-    <w:lsdException w:name="Grid Table 1 Light Accent 5" w:uiPriority="46"/>
-    <w:lsdException w:name="Grid Table 2 Accent 5" w:uiPriority="47"/>
-    <w:lsdException w:name="Grid Table 3 Accent 5" w:uiPriority="48"/>
-    <w:lsdException w:name="Grid Table 4 Accent 5" w:uiPriority="49"/>
-    <w:lsdException w:name="Grid Table 5 Dark Accent 5" w:uiPriority="50"/>
-    <w:lsdException w:name="Grid Table 6 Colorful Accent 5" w:uiPriority="51"/>
-    <w:lsdException w:name="Grid Table 7 Colorful Accent 5" w:uiPriority="52"/>
-    <w:lsdException w:name="Grid Table 1 Light Accent 6" w:uiPriority="46"/>
-    <w:lsdException w:name="Grid Table 2 Accent 6" w:uiPriority="47"/>
-    <w:lsdException w:name="Grid Table 3 Accent 6" w:uiPriority="48"/>
-    <w:lsdException w:name="Grid Table 4 Accent 6" w:uiPriority="49"/>
-    <w:lsdException w:name="Grid Table 5 Dark Accent 6" w:uiPriority="50"/>
-    <w:lsdException w:name="Grid Table 6 Colorful Accent 6" w:uiPriority="51"/>
-    <w:lsdException w:name="Grid Table 7 Colorful Accent 6" w:uiPriority="52"/>
-    <w:lsdException w:name="List Table 1 Light" w:uiPriority="46"/>
-    <w:lsdException w:name="List Table 2" w:uiPriority="47"/>
-    <w:lsdException w:name="List Table 3" w:uiPriority="48"/>
-    <w:lsdException w:name="List Table 4" w:uiPriority="49"/>
-    <w:lsdException w:name="List Table 5 Dark" w:uiPriority="50"/>
-    <w:lsdException w:name="List Table 6 Colorful" w:uiPriority="51"/>
-    <w:lsdException w:name="List Table 7 Colorful" w:uiPriority="52"/>
-    <w:lsdException w:name="List Table 1 Light Accent 1" w:uiPriority="46"/>
-    <w:lsdException w:name="List Table 2 Accent 1" w:uiPriority="47"/>
-    <w:lsdException w:name="List Table 3 Accent 1" w:uiPriority="48"/>
-    <w:lsdException w:name="List Table 4 Accent 1" w:uiPriority="49"/>
-    <w:lsdException w:name="List Table 5 Dark Accent 1" w:uiPriority="50"/>
-    <w:lsdException w:name="List Table 6 Colorful Accent 1" w:uiPriority="51"/>
-    <w:lsdException w:name="List Table 7 Colorful Accent 1" w:uiPriority="52"/>
-    <w:lsdException w:name="List Table 1 Light Accent 2" w:uiPriority="46"/>
-    <w:lsdException w:name="List Table 2 Accent 2" w:uiPriority="47"/>
-    <w:lsdException w:name="List Table 3 Accent 2" w:uiPriority="48"/>
-    <w:lsdException w:name="List Table 4 Accent 2" w:uiPriority="49"/>
-    <w:lsdException w:name="List Table 5 Dark Accent 2" w:uiPriority="50"/>
-    <w:lsdException w:name="List Table 6 Colorful Accent 2" w:uiPriority="51"/>
-    <w:lsdException w:name="List Table 7 Colorful Accent 2" w:uiPriority="52"/>
-    <w:lsdException w:name="List Table 1 Light Accent 3" w:uiPriority="46"/>
-    <w:lsdException w:name="List Table 2 Accent 3" w:uiPriority="47"/>
-    <w:lsdException w:name="List Table 3 Accent 3" w:uiPriority="48"/>
-    <w:lsdException w:name="List Table 4 Accent 3" w:uiPriority="49"/>
-    <w:lsdException w:name="List Table 5 Dark Accent 3" w:uiPriority="50"/>
-    <w:lsdException w:name="List Table 6 Colorful Accent 3" w:uiPriority="51"/>
-    <w:lsdException w:name="List Table 7 Colorful Accent 3" w:uiPriority="52"/>
-    <w:lsdException w:name="List Table 1 Light Accent 4" w:uiPriority="46"/>
-    <w:lsdException w:name="List Table 2 Accent 4" w:uiPriority="47"/>
-    <w:lsdException w:name="List Table 3 Accent 4" w:uiPriority="48"/>
-    <w:lsdException w:name="List Table 4 Accent 4" w:uiPriority="49"/>
-    <w:lsdException w:name="List Table 5 Dark Accent 4" w:uiPriority="50"/>
-    <w:lsdException w:name="List Table 6 Colorful Accent 4" w:uiPriority="51"/>
-    <w:lsdException w:name="List Table 7 Colorful Accent 4" w:uiPriority="52"/>
-    <w:lsdException w:name="List Table 1 Light Accent 5" w:uiPriority="46"/>
-    <w:lsdException w:name="List Table 2 Accent 5" w:uiPriority="47"/>
-    <w:lsdException w:name="List Table 3 Accent 5" w:uiPriority="48"/>
-    <w:lsdException w:name="List Table 4 Accent 5" w:uiPriority="49"/>
-    <w:lsdException w:name="List Table 5 Dark Accent 5" w:uiPriority="50"/>
-    <w:lsdException w:name="List Table 6 Colorful Accent 5" w:uiPriority="51"/>
-    <w:lsdException w:name="List Table 7 Colorful Accent 5" w:uiPriority="52"/>
-    <w:lsdException w:name="List Table 1 Light Accent 6" w:uiPriority="46"/>
-    <w:lsdException w:name="List Table 2 Accent 6" w:uiPriority="47"/>
-    <w:lsdException w:name="List Table 3 Accent 6" w:uiPriority="48"/>
-    <w:lsdException w:name="List Table 4 Accent 6" w:uiPriority="49"/>
-    <w:lsdException w:name="List Table 5 Dark Accent 6" w:uiPriority="50"/>
-    <w:lsdException w:name="List Table 6 Colorful Accent 6" w:uiPriority="51"/>
-    <w:lsdException w:name="List Table 7 Colorful Accent 6" w:uiPriority="52"/>
-    <w:lsdException w:name="Mention" w:semiHidden="1" w:unhideWhenUsed="1"/>
-    <w:lsdException w:name="Smart Hyperlink" w:semiHidden="1" w:unhideWhenUsed="1"/>
-    <w:lsdException w:name="Hashtag" w:semiHidden="1" w:unhideWhenUsed="1"/>
-    <w:lsdException w:name="Unresolved Mention" w:semiHidden="1" w:unhideWhenUsed="1"/>
-    <w:lsdException w:name="Smart Link" w:semiHidden="1" w:unhideWhenUsed="1"/>
+  <w:latentStyles w:defLockedState="0" w:defUIPriority="99" w:defSemiHidden="1" w:defUnhideWhenUsed="1" w:defQFormat="0" w:count="267">
+    <w:lsdException w:name="Normal" w:semiHidden="0" w:uiPriority="0" w:unhideWhenUsed="0" w:qFormat="1"/>
+    <w:lsdException w:name="heading 1" w:semiHidden="0" w:uiPriority="9" w:unhideWhenUsed="0" w:qFormat="1"/>
+    <w:lsdException w:name="heading 2" w:uiPriority="9" w:qFormat="1"/>
+    <w:lsdException w:name="heading 3" w:uiPriority="9" w:qFormat="1"/>
+    <w:lsdException w:name="heading 4" w:uiPriority="9" w:qFormat="1"/>
+    <w:lsdException w:name="heading 5" w:uiPriority="9" w:qFormat="1"/>
+    <w:lsdException w:name="heading 6" w:uiPriority="9" w:qFormat="1"/>
+    <w:lsdException w:name="heading 7" w:uiPriority="9" w:qFormat="1"/>
+    <w:lsdException w:name="heading 8" w:uiPriority="9" w:qFormat="1"/>
+    <w:lsdException w:name="heading 9" w:uiPriority="9" w:qFormat="1"/>
+    <w:lsdException w:name="toc 1" w:uiPriority="39"/>
+    <w:lsdException w:name="toc 2" w:uiPriority="39"/>
+    <w:lsdException w:name="toc 3" w:uiPriority="39"/>
+    <w:lsdException w:name="toc 4" w:uiPriority="39"/>
+    <w:lsdException w:name="toc 5" w:uiPriority="39"/>
+    <w:lsdException w:name="toc 6" w:uiPriority="39"/>
+    <w:lsdException w:name="toc 7" w:uiPriority="39"/>
+    <w:lsdException w:name="toc 8" w:uiPriority="39"/>
+    <w:lsdException w:name="toc 9" w:uiPriority="39"/>
+    <w:lsdException w:name="caption" w:uiPriority="35" w:qFormat="1"/>
+    <w:lsdException w:name="Title" w:semiHidden="0" w:uiPriority="10" w:unhideWhenUsed="0" w:qFormat="1"/>
+    <w:lsdException w:name="Default Paragraph Font" w:uiPriority="1"/>
+    <w:lsdException w:name="Subtitle" w:semiHidden="0" w:uiPriority="11" w:unhideWhenUsed="0" w:qFormat="1"/>
+    <w:lsdException w:name="Strong" w:semiHidden="0" w:uiPriority="22" w:unhideWhenUsed="0" w:qFormat="1"/>
+    <w:lsdException w:name="Emphasis" w:semiHidden="0" w:uiPriority="20" w:unhideWhenUsed="0" w:qFormat="1"/>
+    <w:lsdException w:name="Table Grid" w:semiHidden="0" w:uiPriority="59" w:unhideWhenUsed="0"/>
+    <w:lsdException w:name="Placeholder Text" w:unhideWhenUsed="0"/>
+    <w:lsdException w:name="No Spacing" w:semiHidden="0" w:uiPriority="1" w:unhideWhenUsed="0" w:qFormat="1"/>
+    <w:lsdException w:name="Light Shading" w:semiHidden="0" w:uiPriority="60" w:unhideWhenUsed="0"/>
+    <w:lsdException w:name="Light List" w:semiHidden="0" w:uiPriority="61" w:unhideWhenUsed="0"/>
+    <w:lsdException w:name="Light Grid" w:semiHidden="0" w:uiPriority="62" w:unhideWhenUsed="0"/>
+    <w:lsdException w:name="Medium Shading 1" w:semiHidden="0" w:uiPriority="63" w:unhideWhenUsed="0"/>
+    <w:lsdException w:name="Medium Shading 2" w:semiHidden="0" w:uiPriority="64" w:unhideWhenUsed="0"/>
+    <w:lsdException w:name="Medium List 1" w:semiHidden="0" w:uiPriority="65" w:unhideWhenUsed="0"/>
+    <w:lsdException w:name="Medium List 2" w:semiHidden="0" w:uiPriority="66" w:unhideWhenUsed="0"/>
+    <w:lsdException w:name="Medium Grid 1" w:semiHidden="0" w:uiPriority="67" w:unhideWhenUsed="0"/>
+    <w:lsdException w:name="Medium Grid 2" w:semiHidden="0" w:uiPriority="68" w:unhideWhenUsed="0"/>
+    <w:lsdException w:name="Medium Grid 3" w:semiHidden="0" w:uiPriority="69" w:unhideWhenUsed="0"/>
+    <w:lsdException w:name="Dark List" w:semiHidden="0" w:uiPriority="70" w:unhideWhenUsed="0"/>
+    <w:lsdException w:name="Colorful Shading" w:semiHidden="0" w:uiPriority="71" w:unhideWhenUsed="0"/>
+    <w:lsdException w:name="Colorful List" w:semiHidden="0" w:uiPriority="72" w:unhideWhenUsed="0"/>
+    <w:lsdException w:name="Colorful Grid" w:semiHidden="0" w:uiPriority="73" w:unhideWhenUsed="0"/>
+    <w:lsdException w:name="Light Shading Accent 1" w:semiHidden="0" w:uiPriority="60" w:unhideWhenUsed="0"/>
+    <w:lsdException w:name="Light List Accent 1" w:semiHidden="0" w:uiPriority="61" w:unhideWhenUsed="0"/>
+    <w:lsdException w:name="Light Grid Accent 1" w:semiHidden="0" w:uiPriority="62" w:unhideWhenUsed="0"/>
+    <w:lsdException w:name="Medium Shading 1 Accent 1" w:semiHidden="0" w:uiPriority="63" w:unhideWhenUsed="0"/>
+    <w:lsdException w:name="Medium Shading 2 Accent 1" w:semiHidden="0" w:uiPriority="64" w:unhideWhenUsed="0"/>
+    <w:lsdException w:name="Medium List 1 Accent 1" w:semiHidden="0" w:uiPriority="65" w:unhideWhenUsed="0"/>
+    <w:lsdException w:name="Revision" w:unhideWhenUsed="0"/>
+    <w:lsdException w:name="List Paragraph" w:semiHidden="0" w:uiPriority="34" w:unhideWhenUsed="0" w:qFormat="1"/>
+    <w:lsdException w:name="Quote" w:semiHidden="0" w:uiPriority="29" w:unhideWhenUsed="0" w:qFormat="1"/>
+    <w:lsdException w:name="Intense Quote" w:semiHidden="0" w:uiPriority="30" w:unhideWhenUsed="0" w:qFormat="1"/>
+    <w:lsdException w:name="Medium List 2 Accent 1" w:semiHidden="0" w:uiPriority="66" w:unhideWhenUsed="0"/>
+    <w:lsdException w:name="Medium Grid 1 Accent 1" w:semiHidden="0" w:uiPriority="67" w:unhideWhenUsed="0"/>
+    <w:lsdException w:name="Medium Grid 2 Accent 1" w:semiHidden="0" w:uiPriority="68" w:unhideWhenUsed="0"/>
+    <w:lsdException w:name="Medium Grid 3 Accent 1" w:semiHidden="0" w:uiPriority="69" w:unhideWhenUsed="0"/>
+    <w:lsdException w:name="Dark List Accent 1" w:semiHidden="0" w:uiPriority="70" w:unhideWhenUsed="0"/>
+    <w:lsdException w:name="Colorful Shading Accent 1" w:semiHidden="0" w:uiPriority="71" w:unhideWhenUsed="0"/>
+    <w:lsdException w:name="Colorful List Accent 1" w:semiHidden="0" w:uiPriority="72" w:unhideWhenUsed="0"/>
+    <w:lsdException w:name="Colorful Grid Accent 1" w:semiHidden="0" w:uiPriority="73" w:unhideWhenUsed="0"/>
+    <w:lsdException w:name="Light Shading Accent 2" w:semiHidden="0" w:uiPriority="60" w:unhideWhenUsed="0"/>
+    <w:lsdException w:name="Light List Accent 2" w:semiHidden="0" w:uiPriority="61" w:unhideWhenUsed="0"/>
+    <w:lsdException w:name="Light Grid Accent 2" w:semiHidden="0" w:uiPriority="62" w:unhideWhenUsed="0"/>
+    <w:lsdException w:name="Medium Shading 1 Accent 2" w:semiHidden="0" w:uiPriority="63" w:unhideWhenUsed="0"/>
+    <w:lsdException w:name="Medium Shading 2 Accent 2" w:semiHidden="0" w:uiPriority="64" w:unhideWhenUsed="0"/>
+    <w:lsdException w:name="Medium List 1 Accent 2" w:semiHidden="0" w:uiPriority="65" w:unhideWhenUsed="0"/>
+    <w:lsdException w:name="Medium List 2 Accent 2" w:semiHidden="0" w:uiPriority="66" w:unhideWhenUsed="0"/>
+    <w:lsdException w:name="Medium Grid 1 Accent 2" w:semiHidden="0" w:uiPriority="67" w:unhideWhenUsed="0"/>
+    <w:lsdException w:name="Medium Grid 2 Accent 2" w:semiHidden="0" w:uiPriority="68" w:unhideWhenUsed="0"/>
+    <w:lsdException w:name="Medium Grid 3 Accent 2" w:semiHidden="0" w:uiPriority="69" w:unhideWhenUsed="0"/>
+    <w:lsdException w:name="Dark List Accent 2" w:semiHidden="0" w:uiPriority="70" w:unhideWhenUsed="0"/>
+    <w:lsdException w:name="Colorful Shading Accent 2" w:semiHidden="0" w:uiPriority="71" w:unhideWhenUsed="0"/>
+    <w:lsdException w:name="Colorful List Accent 2" w:semiHidden="0" w:uiPriority="72" w:unhideWhenUsed="0"/>
+    <w:lsdException w:name="Colorful Grid Accent 2" w:semiHidden="0" w:uiPriority="73" w:unhideWhenUsed="0"/>
+    <w:lsdException w:name="Light Shading Accent 3" w:semiHidden="0" w:uiPriority="60" w:unhideWhenUsed="0"/>
+    <w:lsdException w:name="Light List Accent 3" w:semiHidden="0" w:uiPriority="61" w:unhideWhenUsed="0"/>
+    <w:lsdException w:name="Light Grid Accent 3" w:semiHidden="0" w:uiPriority="62" w:unhideWhenUsed="0"/>
+    <w:lsdException w:name="Medium Shading 1 Accent 3" w:semiHidden="0" w:uiPriority="63" w:unhideWhenUsed="0"/>
+    <w:lsdException w:name="Medium Shading 2 Accent 3" w:semiHidden="0" w:uiPriority="64" w:unhideWhenUsed="0"/>
+    <w:lsdException w:name="Medium List 1 Accent 3" w:semiHidden="0" w:uiPriority="65" w:unhideWhenUsed="0"/>
+    <w:lsdException w:name="Medium List 2 Accent 3" w:semiHidden="0" w:uiPriority="66" w:unhideWhenUsed="0"/>
+    <w:lsdException w:name="Medium Grid 1 Accent 3" w:semiHidden="0" w:uiPriority="67" w:unhideWhenUsed="0"/>
+    <w:lsdException w:name="Medium Grid 2 Accent 3" w:semiHidden="0" w:uiPriority="68" w:unhideWhenUsed="0"/>
+    <w:lsdException w:name="Medium Grid 3 Accent 3" w:semiHidden="0" w:uiPriority="69" w:unhideWhenUsed="0"/>
+    <w:lsdException w:name="Dark List Accent 3" w:semiHidden="0" w:uiPriority="70" w:unhideWhenUsed="0"/>
+    <w:lsdException w:name="Colorful Shading Accent 3" w:semiHidden="0" w:uiPriority="71" w:unhideWhenUsed="0"/>
+    <w:lsdException w:name="Colorful List Accent 3" w:semiHidden="0" w:uiPriority="72" w:unhideWhenUsed="0"/>
+    <w:lsdException w:name="Colorful Grid Accent 3" w:semiHidden="0" w:uiPriority="73" w:unhideWhenUsed="0"/>
+    <w:lsdException w:name="Light Shading Accent 4" w:semiHidden="0" w:uiPriority="60" w:unhideWhenUsed="0"/>
+    <w:lsdException w:name="Light List Accent 4" w:semiHidden="0" w:uiPriority="61" w:unhideWhenUsed="0"/>
+    <w:lsdException w:name="Light Grid Accent 4" w:semiHidden="0" w:uiPriority="62" w:unhideWhenUsed="0"/>
+    <w:lsdException w:name="Medium Shading 1 Accent 4" w:semiHidden="0" w:uiPriority="63" w:unhideWhenUsed="0"/>
+    <w:lsdException w:name="Medium Shading 2 Accent 4" w:semiHidden="0" w:uiPriority="64" w:unhideWhenUsed="0"/>
+    <w:lsdException w:name="Medium List 1 Accent 4" w:semiHidden="0" w:uiPriority="65" w:unhideWhenUsed="0"/>
+    <w:lsdException w:name="Medium List 2 Accent 4" w:semiHidden="0" w:uiPriority="66" w:unhideWhenUsed="0"/>
+    <w:lsdException w:name="Medium Grid 1 Accent 4" w:semiHidden="0" w:uiPriority="67" w:unhideWhenUsed="0"/>
+    <w:lsdException w:name="Medium Grid 2 Accent 4" w:semiHidden="0" w:uiPriority="68" w:unhideWhenUsed="0"/>
+    <w:lsdException w:name="Medium Grid 3 Accent 4" w:semiHidden="0" w:uiPriority="69" w:unhideWhenUsed="0"/>
+    <w:lsdException w:name="Dark List Accent 4" w:semiHidden="0" w:uiPriority="70" w:unhideWhenUsed="0"/>
+    <w:lsdException w:name="Colorful Shading Accent 4" w:semiHidden="0" w:uiPriority="71" w:unhideWhenUsed="0"/>
+    <w:lsdException w:name="Colorful List Accent 4" w:semiHidden="0" w:uiPriority="72" w:unhideWhenUsed="0"/>
+    <w:lsdException w:name="Colorful Grid Accent 4" w:semiHidden="0" w:uiPriority="73" w:unhideWhenUsed="0"/>
+    <w:lsdException w:name="Light Shading Accent 5" w:semiHidden="0" w:uiPriority="60" w:unhideWhenUsed="0"/>
+    <w:lsdException w:name="Light List Accent 5" w:semiHidden="0" w:uiPriority="61" w:unhideWhenUsed="0"/>
+    <w:lsdException w:name="Light Grid Accent 5" w:semiHidden="0" w:uiPriority="62" w:unhideWhenUsed="0"/>
+    <w:lsdException w:name="Medium Shading 1 Accent 5" w:semiHidden="0" w:uiPriority="63" w:unhideWhenUsed="0"/>
+    <w:lsdException w:name="Medium Shading 2 Accent 5" w:semiHidden="0" w:uiPriority="64" w:unhideWhenUsed="0"/>
+    <w:lsdException w:name="Medium List 1 Accent 5" w:semiHidden="0" w:uiPriority="65" w:unhideWhenUsed="0"/>
+    <w:lsdException w:name="Medium List 2 Accent 5" w:semiHidden="0" w:uiPriority="66" w:unhideWhenUsed="0"/>
+    <w:lsdException w:name="Medium Grid 1 Accent 5" w:semiHidden="0" w:uiPriority="67" w:unhideWhenUsed="0"/>
+    <w:lsdException w:name="Medium Grid 2 Accent 5" w:semiHidden="0" w:uiPriority="68" w:unhideWhenUsed="0"/>
+    <w:lsdException w:name="Medium Grid 3 Accent 5" w:semiHidden="0" w:uiPriority="69" w:unhideWhenUsed="0"/>
+    <w:lsdException w:name="Dark List Accent 5" w:semiHidden="0" w:uiPriority="70" w:unhideWhenUsed="0"/>
+    <w:lsdException w:name="Colorful Shading Accent 5" w:semiHidden="0" w:uiPriority="71" w:unhideWhenUsed="0"/>
+    <w:lsdException w:name="Colorful List Accent 5" w:semiHidden="0" w:uiPriority="72" w:unhideWhenUsed="0"/>
+    <w:lsdException w:name="Colorful Grid Accent 5" w:semiHidden="0" w:uiPriority="73" w:unhideWhenUsed="0"/>
+    <w:lsdException w:name="Light Shading Accent 6" w:semiHidden="0" w:uiPriority="60" w:unhideWhenUsed="0"/>
+    <w:lsdException w:name="Light List Accent 6" w:semiHidden="0" w:uiPriority="61" w:unhideWhenUsed="0"/>
+    <w:lsdException w:name="Light Grid Accent 6" w:semiHidden="0" w:uiPriority="62" w:unhideWhenUsed="0"/>
+    <w:lsdException w:name="Medium Shading 1 Accent 6" w:semiHidden="0" w:uiPriority="63" w:unhideWhenUsed="0"/>
+    <w:lsdException w:name="Medium Shading 2 Accent 6" w:semiHidden="0" w:uiPriority="64" w:unhideWhenUsed="0"/>
+    <w:lsdException w:name="Medium List 1 Accent 6" w:semiHidden="0" w:uiPriority="65" w:unhideWhenUsed="0"/>
+    <w:lsdException w:name="Medium List 2 Accent 6" w:semiHidden="0" w:uiPriority="66" w:unhideWhenUsed="0"/>
+    <w:lsdException w:name="Medium Grid 1 Accent 6" w:semiHidden="0" w:uiPriority="67" w:unhideWhenUsed="0"/>
+    <w:lsdException w:name="Medium Grid 2 Accent 6" w:semiHidden="0" w:uiPriority="68" w:unhideWhenUsed="0"/>
+    <w:lsdException w:name="Medium Grid 3 Accent 6" w:semiHidden="0" w:uiPriority="69" w:unhideWhenUsed="0"/>
+    <w:lsdException w:name="Dark List Accent 6" w:semiHidden="0" w:uiPriority="70" w:unhideWhenUsed="0"/>
+    <w:lsdException w:name="Colorful Shading Accent 6" w:semiHidden="0" w:uiPriority="71" w:unhideWhenUsed="0"/>
+    <w:lsdException w:name="Colorful List Accent 6" w:semiHidden="0" w:uiPriority="72" w:unhideWhenUsed="0"/>
+    <w:lsdException w:name="Colorful Grid Accent 6" w:semiHidden="0" w:uiPriority="73" w:unhideWhenUsed="0"/>
+    <w:lsdException w:name="Subtle Emphasis" w:semiHidden="0" w:uiPriority="19" w:unhideWhenUsed="0" w:qFormat="1"/>
+    <w:lsdException w:name="Intense Emphasis" w:semiHidden="0" w:uiPriority="21" w:unhideWhenUsed="0" w:qFormat="1"/>
+    <w:lsdException w:name="Subtle Reference" w:semiHidden="0" w:uiPriority="31" w:unhideWhenUsed="0" w:qFormat="1"/>
+    <w:lsdException w:name="Intense Reference" w:semiHidden="0" w:uiPriority="32" w:unhideWhenUsed="0" w:qFormat="1"/>
+    <w:lsdException w:name="Book Title" w:semiHidden="0" w:uiPriority="33" w:unhideWhenUsed="0" w:qFormat="1"/>
+    <w:lsdException w:name="Bibliography" w:uiPriority="37"/>
+    <w:lsdException w:name="TOC Heading" w:uiPriority="39" w:qFormat="1"/>
+  </w:latentStyles>
+  <w:style w:type="paragraph" w:default="1" w:styleId="Normale">
+    <w:name w:val="Normal"/>
+    <w:qFormat/>
+    <w:rsid w:val="005F235E"/>
+    <w:pPr>
+      <w:spacing w:after="160" w:line="259" w:lineRule="auto"/>
+    </w:pPr>
+  </w:style>
+  <w:style w:type="character" w:default="1" w:styleId="Carpredefinitoparagrafo">
+    <w:name w:val="Default Paragraph Font"/>
+    <w:uiPriority w:val="1"/>
+    <w:semiHidden/>
+    <w:unhideWhenUsed/>
+  </w:style>
+  <w:style w:type="table" w:default="1" w:styleId="Tabellanormale">
+    <w:name w:val="Normal Table"/>
+    <w:uiPriority w:val="99"/>
+    <w:semiHidden/>
+    <w:unhideWhenUsed/>
+    <w:tblPr>
+      <w:tblInd w:w="0" w:type="dxa"/>
+      <w:tblCellMar>
+        <w:top w:w="0" w:type="dxa"/>
+        <w:left w:w="108" w:type="dxa"/>
+        <w:bottom w:w="0" w:type="dxa"/>
+        <w:right w:w="108" w:type="dxa"/>
+      </w:tblCellMar>
+    </w:tblPr>
+  </w:style>
+  <w:style w:type="numbering" w:default="1" w:styleId="Nessunelenco">
+    <w:name w:val="No List"/>
+    <w:uiPriority w:val="99"/>
+    <w:semiHidden/>
+    <w:unhideWhenUsed/>
+  </w:style>
+  <w:style w:type="paragraph" w:styleId="NormaleWeb">
+    <w:name w:val="Normal (Web)"/>
+    <w:basedOn w:val="Normale"/>
+    <w:uiPriority w:val="99"/>
+    <w:unhideWhenUsed/>
+    <w:rsid w:val="005F235E"/>
+    <w:pPr>
+      <w:spacing w:before="100" w:beforeAutospacing="1" w:after="119" w:line="240" w:lineRule="auto"/>
+    </w:pPr>
+    <w:rPr>
+      <w:rFonts w:ascii="Times New Roman" w:eastAsia="Times New Roman" w:hAnsi="Times New Roman" w:cs="Times New Roman"/>
+      <w:sz w:val="24"/>
+      <w:szCs w:val="24"/>
+      <w:lang w:eastAsia="it-IT"/>
+    </w:rPr>
+  </w:style>
+  <w:style w:type="paragraph" w:styleId="Nessunaspaziatura">
+    <w:name w:val="No Spacing"/>
+    <w:uiPriority w:val="1"/>
+    <w:qFormat/>
+    <w:rsid w:val="005F235E"/>
+    <w:pPr>
+      <w:spacing w:after="0" w:line="240" w:lineRule="auto"/>
+    </w:pPr>
+  </w:style>
+  <w:style w:type="character" w:styleId="Collegamentoipertestuale">
+    <w:name w:val="Hyperlink"/>
+    <w:basedOn w:val="Carpredefinitoparagrafo"/>
+    <w:uiPriority w:val="99"/>
+    <w:unhideWhenUsed/>
+    <w:rsid w:val="009B19A6"/>
+    <w:rPr>
+      <w:color w:val="0000FF" w:themeColor="hyperlink"/>
+      <w:u w:val="single"/>
+    </w:rPr>
+  </w:style>
+  <w:style w:type="paragraph" w:styleId="Testofumetto">
+    <w:name w:val="Balloon Text"/>
+    <w:basedOn w:val="Normale"/>
+    <w:link w:val="TestofumettoCarattere"/>
+    <w:uiPriority w:val="99"/>
+    <w:semiHidden/>
+    <w:unhideWhenUsed/>
+    <w:rsid w:val="009B19A6"/>
+    <w:pPr>
+      <w:spacing w:after="0" w:line="240" w:lineRule="auto"/>
+    </w:pPr>
+    <w:rPr>
+      <w:rFonts w:ascii="Tahoma" w:hAnsi="Tahoma" w:cs="Tahoma"/>
+      <w:sz w:val="16"/>
+      <w:szCs w:val="16"/>
+    </w:rPr>
+  </w:style>
+  <w:style w:type="character" w:customStyle="1" w:styleId="TestofumettoCarattere">
+    <w:name w:val="Testo fumetto Carattere"/>
+    <w:basedOn w:val="Carpredefinitoparagrafo"/>
+    <w:link w:val="Testofumetto"/>
+    <w:uiPriority w:val="99"/>
+    <w:semiHidden/>
+    <w:rsid w:val="009B19A6"/>
+    <w:rPr>
+      <w:rFonts w:ascii="Tahoma" w:hAnsi="Tahoma" w:cs="Tahoma"/>
+      <w:sz w:val="16"/>
+      <w:szCs w:val="16"/>
+    </w:rPr>
+  </w:style>
+  <w:style w:type="paragraph" w:styleId="Intestazione">
+    <w:name w:val="header"/>
+    <w:basedOn w:val="Normale"/>
+    <w:link w:val="IntestazioneCarattere"/>
+    <w:uiPriority w:val="99"/>
+    <w:unhideWhenUsed/>
+    <w:rsid w:val="00C00486"/>
+    <w:pPr>
+      <w:tabs>
+        <w:tab w:val="center" w:pos="4819"/>
+        <w:tab w:val="right" w:pos="9638"/>
+      </w:tabs>
+      <w:spacing w:after="0" w:line="240" w:lineRule="auto"/>
+    </w:pPr>
+  </w:style>
+  <w:style w:type="character" w:customStyle="1" w:styleId="IntestazioneCarattere">
+    <w:name w:val="Intestazione Carattere"/>
+    <w:basedOn w:val="Carpredefinitoparagrafo"/>
+    <w:link w:val="Intestazione"/>
+    <w:uiPriority w:val="99"/>
+    <w:rsid w:val="00C00486"/>
+  </w:style>
+  <w:style w:type="paragraph" w:styleId="Pidipagina">
+    <w:name w:val="footer"/>
+    <w:basedOn w:val="Normale"/>
+    <w:link w:val="PidipaginaCarattere"/>
+    <w:uiPriority w:val="99"/>
+    <w:unhideWhenUsed/>
+    <w:rsid w:val="00C00486"/>
+    <w:pPr>
+      <w:tabs>
+        <w:tab w:val="center" w:pos="4819"/>
+        <w:tab w:val="right" w:pos="9638"/>
+      </w:tabs>
+      <w:spacing w:after="0" w:line="240" w:lineRule="auto"/>
+    </w:pPr>
+  </w:style>
+  <w:style w:type="character" w:customStyle="1" w:styleId="PidipaginaCarattere">
+    <w:name w:val="Piè di pagina Carattere"/>
+    <w:basedOn w:val="Carpredefinitoparagrafo"/>
+    <w:link w:val="Pidipagina"/>
+    <w:uiPriority w:val="99"/>
+    <w:rsid w:val="00C00486"/>
+  </w:style>
+  <w:style w:type="paragraph" w:styleId="Paragrafoelenco">
+    <w:name w:val="List Paragraph"/>
+    <w:basedOn w:val="Normale"/>
+    <w:uiPriority w:val="34"/>
+    <w:qFormat/>
+    <w:rsid w:val="000902D0"/>
+    <w:pPr>
+      <w:ind w:left="720"/>
+      <w:contextualSpacing/>
+    </w:pPr>
+  </w:style>
+</w:styles>
+</file>
+
+<file path=word/stylesWithEffects.xml><?xml version="1.0" encoding="utf-8"?>
+<w:styles xmlns:wpc="http://schemas.microsoft.com/office/word/2010/wordprocessingCanvas" xmlns:mc="http://schemas.openxmlformats.org/markup-compatibility/2006" xmlns:o="urn:schemas-microsoft-com:office:office" xmlns:r="http://schemas.openxmlformats.org/officeDocument/2006/relationships" xmlns:m="http://schemas.openxmlformats.org/officeDocument/2006/math" xmlns:v="urn:schemas-microsoft-com:vml" xmlns:wp14="http://schemas.microsoft.com/office/word/2010/wordprocessingDrawing" xmlns:wp="http://schemas.openxmlformats.org/drawingml/2006/wordprocessingDrawing" xmlns:w10="urn:schemas-microsoft-com:office:word" xmlns:w="http://schemas.openxmlformats.org/wordprocessingml/2006/main" xmlns:w14="http://schemas.microsoft.com/office/word/2010/wordml" xmlns:wpg="http://schemas.microsoft.com/office/word/2010/wordprocessingGroup" xmlns:wpi="http://schemas.microsoft.com/office/word/2010/wordprocessingInk" xmlns:wne="http://schemas.microsoft.com/office/word/2006/wordml" xmlns:wps="http://schemas.microsoft.com/office/word/2010/wordprocessingShape" mc:Ignorable="w14 wp14">
+  <w:docDefaults>
+    <w:rPrDefault>
+      <w:rPr>
+        <w:rFonts w:asciiTheme="minorHAnsi" w:eastAsiaTheme="minorHAnsi" w:hAnsiTheme="minorHAnsi" w:cstheme="minorBidi"/>
+        <w:sz w:val="22"/>
+        <w:szCs w:val="22"/>
+        <w:lang w:val="it-IT" w:eastAsia="en-US" w:bidi="ar-SA"/>
+      </w:rPr>
+    </w:rPrDefault>
+    <w:pPrDefault>
+      <w:pPr>
+        <w:spacing w:after="200" w:line="276" w:lineRule="auto"/>
+      </w:pPr>
+    </w:pPrDefault>
+  </w:docDefaults>
+  <w:latentStyles w:defLockedState="0" w:defUIPriority="99" w:defSemiHidden="1" w:defUnhideWhenUsed="1" w:defQFormat="0" w:count="267">
+    <w:lsdException w:name="Normal" w:semiHidden="0" w:uiPriority="0" w:unhideWhenUsed="0" w:qFormat="1"/>
+    <w:lsdException w:name="heading 1" w:semiHidden="0" w:uiPriority="9" w:unhideWhenUsed="0" w:qFormat="1"/>
+    <w:lsdException w:name="heading 2" w:uiPriority="9" w:qFormat="1"/>
+    <w:lsdException w:name="heading 3" w:uiPriority="9" w:qFormat="1"/>
+    <w:lsdException w:name="heading 4" w:uiPriority="9" w:qFormat="1"/>
+    <w:lsdException w:name="heading 5" w:uiPriority="9" w:qFormat="1"/>
+    <w:lsdException w:name="heading 6" w:uiPriority="9" w:qFormat="1"/>
+    <w:lsdException w:name="heading 7" w:uiPriority="9" w:qFormat="1"/>
+    <w:lsdException w:name="heading 8" w:uiPriority="9" w:qFormat="1"/>
+    <w:lsdException w:name="heading 9" w:uiPriority="9" w:qFormat="1"/>
+    <w:lsdException w:name="toc 1" w:uiPriority="39"/>
+    <w:lsdException w:name="toc 2" w:uiPriority="39"/>
+    <w:lsdException w:name="toc 3" w:uiPriority="39"/>
+    <w:lsdException w:name="toc 4" w:uiPriority="39"/>
+    <w:lsdException w:name="toc 5" w:uiPriority="39"/>
+    <w:lsdException w:name="toc 6" w:uiPriority="39"/>
+    <w:lsdException w:name="toc 7" w:uiPriority="39"/>
+    <w:lsdException w:name="toc 8" w:uiPriority="39"/>
+    <w:lsdException w:name="toc 9" w:uiPriority="39"/>
+    <w:lsdException w:name="caption" w:uiPriority="35" w:qFormat="1"/>
+    <w:lsdException w:name="Title" w:semiHidden="0" w:uiPriority="10" w:unhideWhenUsed="0" w:qFormat="1"/>
+    <w:lsdException w:name="Default Paragraph Font" w:uiPriority="1"/>
+    <w:lsdException w:name="Subtitle" w:semiHidden="0" w:uiPriority="11" w:unhideWhenUsed="0" w:qFormat="1"/>
+    <w:lsdException w:name="Strong" w:semiHidden="0" w:uiPriority="22" w:unhideWhenUsed="0" w:qFormat="1"/>
+    <w:lsdException w:name="Emphasis" w:semiHidden="0" w:uiPriority="20" w:unhideWhenUsed="0" w:qFormat="1"/>
+    <w:lsdException w:name="Table Grid" w:semiHidden="0" w:uiPriority="59" w:unhideWhenUsed="0"/>
+    <w:lsdException w:name="Placeholder Text" w:unhideWhenUsed="0"/>
+    <w:lsdException w:name="No Spacing" w:semiHidden="0" w:uiPriority="1" w:unhideWhenUsed="0" w:qFormat="1"/>
+    <w:lsdException w:name="Light Shading" w:semiHidden="0" w:uiPriority="60" w:unhideWhenUsed="0"/>
+    <w:lsdException w:name="Light List" w:semiHidden="0" w:uiPriority="61" w:unhideWhenUsed="0"/>
+    <w:lsdException w:name="Light Grid" w:semiHidden="0" w:uiPriority="62" w:unhideWhenUsed="0"/>
+    <w:lsdException w:name="Medium Shading 1" w:semiHidden="0" w:uiPriority="63" w:unhideWhenUsed="0"/>
+    <w:lsdException w:name="Medium Shading 2" w:semiHidden="0" w:uiPriority="64" w:unhideWhenUsed="0"/>
+    <w:lsdException w:name="Medium List 1" w:semiHidden="0" w:uiPriority="65" w:unhideWhenUsed="0"/>
+    <w:lsdException w:name="Medium List 2" w:semiHidden="0" w:uiPriority="66" w:unhideWhenUsed="0"/>
+    <w:lsdException w:name="Medium Grid 1" w:semiHidden="0" w:uiPriority="67" w:unhideWhenUsed="0"/>
+    <w:lsdException w:name="Medium Grid 2" w:semiHidden="0" w:uiPriority="68" w:unhideWhenUsed="0"/>
+    <w:lsdException w:name="Medium Grid 3" w:semiHidden="0" w:uiPriority="69" w:unhideWhenUsed="0"/>
+    <w:lsdException w:name="Dark List" w:semiHidden="0" w:uiPriority="70" w:unhideWhenUsed="0"/>
+    <w:lsdException w:name="Colorful Shading" w:semiHidden="0" w:uiPriority="71" w:unhideWhenUsed="0"/>
+    <w:lsdException w:name="Colorful List" w:semiHidden="0" w:uiPriority="72" w:unhideWhenUsed="0"/>
+    <w:lsdException w:name="Colorful Grid" w:semiHidden="0" w:uiPriority="73" w:unhideWhenUsed="0"/>
+    <w:lsdException w:name="Light Shading Accent 1" w:semiHidden="0" w:uiPriority="60" w:unhideWhenUsed="0"/>
+    <w:lsdException w:name="Light List Accent 1" w:semiHidden="0" w:uiPriority="61" w:unhideWhenUsed="0"/>
+    <w:lsdException w:name="Light Grid Accent 1" w:semiHidden="0" w:uiPriority="62" w:unhideWhenUsed="0"/>
+    <w:lsdException w:name="Medium Shading 1 Accent 1" w:semiHidden="0" w:uiPriority="63" w:unhideWhenUsed="0"/>
+    <w:lsdException w:name="Medium Shading 2 Accent 1" w:semiHidden="0" w:uiPriority="64" w:unhideWhenUsed="0"/>
+    <w:lsdException w:name="Medium List 1 Accent 1" w:semiHidden="0" w:uiPriority="65" w:unhideWhenUsed="0"/>
+    <w:lsdException w:name="Revision" w:unhideWhenUsed="0"/>
+    <w:lsdException w:name="List Paragraph" w:semiHidden="0" w:uiPriority="34" w:unhideWhenUsed="0" w:qFormat="1"/>
+    <w:lsdException w:name="Quote" w:semiHidden="0" w:uiPriority="29" w:unhideWhenUsed="0" w:qFormat="1"/>
+    <w:lsdException w:name="Intense Quote" w:semiHidden="0" w:uiPriority="30" w:unhideWhenUsed="0" w:qFormat="1"/>
+    <w:lsdException w:name="Medium List 2 Accent 1" w:semiHidden="0" w:uiPriority="66" w:unhideWhenUsed="0"/>
+    <w:lsdException w:name="Medium Grid 1 Accent 1" w:semiHidden="0" w:uiPriority="67" w:unhideWhenUsed="0"/>
+    <w:lsdException w:name="Medium Grid 2 Accent 1" w:semiHidden="0" w:uiPriority="68" w:unhideWhenUsed="0"/>
+    <w:lsdException w:name="Medium Grid 3 Accent 1" w:semiHidden="0" w:uiPriority="69" w:unhideWhenUsed="0"/>
+    <w:lsdException w:name="Dark List Accent 1" w:semiHidden="0" w:uiPriority="70" w:unhideWhenUsed="0"/>
+    <w:lsdException w:name="Colorful Shading Accent 1" w:semiHidden="0" w:uiPriority="71" w:unhideWhenUsed="0"/>
+    <w:lsdException w:name="Colorful List Accent 1" w:semiHidden="0" w:uiPriority="72" w:unhideWhenUsed="0"/>
+    <w:lsdException w:name="Colorful Grid Accent 1" w:semiHidden="0" w:uiPriority="73" w:unhideWhenUsed="0"/>
+    <w:lsdException w:name="Light Shading Accent 2" w:semiHidden="0" w:uiPriority="60" w:unhideWhenUsed="0"/>
+    <w:lsdException w:name="Light List Accent 2" w:semiHidden="0" w:uiPriority="61" w:unhideWhenUsed="0"/>
+    <w:lsdException w:name="Light Grid Accent 2" w:semiHidden="0" w:uiPriority="62" w:unhideWhenUsed="0"/>
+    <w:lsdException w:name="Medium Shading 1 Accent 2" w:semiHidden="0" w:uiPriority="63" w:unhideWhenUsed="0"/>
+    <w:lsdException w:name="Medium Shading 2 Accent 2" w:semiHidden="0" w:uiPriority="64" w:unhideWhenUsed="0"/>
+    <w:lsdException w:name="Medium List 1 Accent 2" w:semiHidden="0" w:uiPriority="65" w:unhideWhenUsed="0"/>
+    <w:lsdException w:name="Medium List 2 Accent 2" w:semiHidden="0" w:uiPriority="66" w:unhideWhenUsed="0"/>
+    <w:lsdException w:name="Medium Grid 1 Accent 2" w:semiHidden="0" w:uiPriority="67" w:unhideWhenUsed="0"/>
+    <w:lsdException w:name="Medium Grid 2 Accent 2" w:semiHidden="0" w:uiPriority="68" w:unhideWhenUsed="0"/>
+    <w:lsdException w:name="Medium Grid 3 Accent 2" w:semiHidden="0" w:uiPriority="69" w:unhideWhenUsed="0"/>
+    <w:lsdException w:name="Dark List Accent 2" w:semiHidden="0" w:uiPriority="70" w:unhideWhenUsed="0"/>
+    <w:lsdException w:name="Colorful Shading Accent 2" w:semiHidden="0" w:uiPriority="71" w:unhideWhenUsed="0"/>
+    <w:lsdException w:name="Colorful List Accent 2" w:semiHidden="0" w:uiPriority="72" w:unhideWhenUsed="0"/>
+    <w:lsdException w:name="Colorful Grid Accent 2" w:semiHidden="0" w:uiPriority="73" w:unhideWhenUsed="0"/>
+    <w:lsdException w:name="Light Shading Accent 3" w:semiHidden="0" w:uiPriority="60" w:unhideWhenUsed="0"/>
+    <w:lsdException w:name="Light List Accent 3" w:semiHidden="0" w:uiPriority="61" w:unhideWhenUsed="0"/>
+    <w:lsdException w:name="Light Grid Accent 3" w:semiHidden="0" w:uiPriority="62" w:unhideWhenUsed="0"/>
+    <w:lsdException w:name="Medium Shading 1 Accent 3" w:semiHidden="0" w:uiPriority="63" w:unhideWhenUsed="0"/>
+    <w:lsdException w:name="Medium Shading 2 Accent 3" w:semiHidden="0" w:uiPriority="64" w:unhideWhenUsed="0"/>
+    <w:lsdException w:name="Medium List 1 Accent 3" w:semiHidden="0" w:uiPriority="65" w:unhideWhenUsed="0"/>
+    <w:lsdException w:name="Medium List 2 Accent 3" w:semiHidden="0" w:uiPriority="66" w:unhideWhenUsed="0"/>
+    <w:lsdException w:name="Medium Grid 1 Accent 3" w:semiHidden="0" w:uiPriority="67" w:unhideWhenUsed="0"/>
+    <w:lsdException w:name="Medium Grid 2 Accent 3" w:semiHidden="0" w:uiPriority="68" w:unhideWhenUsed="0"/>
+    <w:lsdException w:name="Medium Grid 3 Accent 3" w:semiHidden="0" w:uiPriority="69" w:unhideWhenUsed="0"/>
+    <w:lsdException w:name="Dark List Accent 3" w:semiHidden="0" w:uiPriority="70" w:unhideWhenUsed="0"/>
+    <w:lsdException w:name="Colorful Shading Accent 3" w:semiHidden="0" w:uiPriority="71" w:unhideWhenUsed="0"/>
+    <w:lsdException w:name="Colorful List Accent 3" w:semiHidden="0" w:uiPriority="72" w:unhideWhenUsed="0"/>
+    <w:lsdException w:name="Colorful Grid Accent 3" w:semiHidden="0" w:uiPriority="73" w:unhideWhenUsed="0"/>
+    <w:lsdException w:name="Light Shading Accent 4" w:semiHidden="0" w:uiPriority="60" w:unhideWhenUsed="0"/>
+    <w:lsdException w:name="Light List Accent 4" w:semiHidden="0" w:uiPriority="61" w:unhideWhenUsed="0"/>
+    <w:lsdException w:name="Light Grid Accent 4" w:semiHidden="0" w:uiPriority="62" w:unhideWhenUsed="0"/>
+    <w:lsdException w:name="Medium Shading 1 Accent 4" w:semiHidden="0" w:uiPriority="63" w:unhideWhenUsed="0"/>
+    <w:lsdException w:name="Medium Shading 2 Accent 4" w:semiHidden="0" w:uiPriority="64" w:unhideWhenUsed="0"/>
+    <w:lsdException w:name="Medium List 1 Accent 4" w:semiHidden="0" w:uiPriority="65" w:unhideWhenUsed="0"/>
+    <w:lsdException w:name="Medium List 2 Accent 4" w:semiHidden="0" w:uiPriority="66" w:unhideWhenUsed="0"/>
+    <w:lsdException w:name="Medium Grid 1 Accent 4" w:semiHidden="0" w:uiPriority="67" w:unhideWhenUsed="0"/>
+    <w:lsdException w:name="Medium Grid 2 Accent 4" w:semiHidden="0" w:uiPriority="68" w:unhideWhenUsed="0"/>
+    <w:lsdException w:name="Medium Grid 3 Accent 4" w:semiHidden="0" w:uiPriority="69" w:unhideWhenUsed="0"/>
+    <w:lsdException w:name="Dark List Accent 4" w:semiHidden="0" w:uiPriority="70" w:unhideWhenUsed="0"/>
+    <w:lsdException w:name="Colorful Shading Accent 4" w:semiHidden="0" w:uiPriority="71" w:unhideWhenUsed="0"/>
+    <w:lsdException w:name="Colorful List Accent 4" w:semiHidden="0" w:uiPriority="72" w:unhideWhenUsed="0"/>
+    <w:lsdException w:name="Colorful Grid Accent 4" w:semiHidden="0" w:uiPriority="73" w:unhideWhenUsed="0"/>
+    <w:lsdException w:name="Light Shading Accent 5" w:semiHidden="0" w:uiPriority="60" w:unhideWhenUsed="0"/>
+    <w:lsdException w:name="Light List Accent 5" w:semiHidden="0" w:uiPriority="61" w:unhideWhenUsed="0"/>
+    <w:lsdException w:name="Light Grid Accent 5" w:semiHidden="0" w:uiPriority="62" w:unhideWhenUsed="0"/>
+    <w:lsdException w:name="Medium Shading 1 Accent 5" w:semiHidden="0" w:uiPriority="63" w:unhideWhenUsed="0"/>
+    <w:lsdException w:name="Medium Shading 2 Accent 5" w:semiHidden="0" w:uiPriority="64" w:unhideWhenUsed="0"/>
+    <w:lsdException w:name="Medium List 1 Accent 5" w:semiHidden="0" w:uiPriority="65" w:unhideWhenUsed="0"/>
+    <w:lsdException w:name="Medium List 2 Accent 5" w:semiHidden="0" w:uiPriority="66" w:unhideWhenUsed="0"/>
+    <w:lsdException w:name="Medium Grid 1 Accent 5" w:semiHidden="0" w:uiPriority="67" w:unhideWhenUsed="0"/>
+    <w:lsdException w:name="Medium Grid 2 Accent 5" w:semiHidden="0" w:uiPriority="68" w:unhideWhenUsed="0"/>
+    <w:lsdException w:name="Medium Grid 3 Accent 5" w:semiHidden="0" w:uiPriority="69" w:unhideWhenUsed="0"/>
+    <w:lsdException w:name="Dark List Accent 5" w:semiHidden="0" w:uiPriority="70" w:unhideWhenUsed="0"/>
+    <w:lsdException w:name="Colorful Shading Accent 5" w:semiHidden="0" w:uiPriority="71" w:unhideWhenUsed="0"/>
+    <w:lsdException w:name="Colorful List Accent 5" w:semiHidden="0" w:uiPriority="72" w:unhideWhenUsed="0"/>
+    <w:lsdException w:name="Colorful Grid Accent 5" w:semiHidden="0" w:uiPriority="73" w:unhideWhenUsed="0"/>
+    <w:lsdException w:name="Light Shading Accent 6" w:semiHidden="0" w:uiPriority="60" w:unhideWhenUsed="0"/>
+    <w:lsdException w:name="Light List Accent 6" w:semiHidden="0" w:uiPriority="61" w:unhideWhenUsed="0"/>
+    <w:lsdException w:name="Light Grid Accent 6" w:semiHidden="0" w:uiPriority="62" w:unhideWhenUsed="0"/>
+    <w:lsdException w:name="Medium Shading 1 Accent 6" w:semiHidden="0" w:uiPriority="63" w:unhideWhenUsed="0"/>
+    <w:lsdException w:name="Medium Shading 2 Accent 6" w:semiHidden="0" w:uiPriority="64" w:unhideWhenUsed="0"/>
+    <w:lsdException w:name="Medium List 1 Accent 6" w:semiHidden="0" w:uiPriority="65" w:unhideWhenUsed="0"/>
+    <w:lsdException w:name="Medium List 2 Accent 6" w:semiHidden="0" w:uiPriority="66" w:unhideWhenUsed="0"/>
+    <w:lsdException w:name="Medium Grid 1 Accent 6" w:semiHidden="0" w:uiPriority="67" w:unhideWhenUsed="0"/>
+    <w:lsdException w:name="Medium Grid 2 Accent 6" w:semiHidden="0" w:uiPriority="68" w:unhideWhenUsed="0"/>
+    <w:lsdException w:name="Medium Grid 3 Accent 6" w:semiHidden="0" w:uiPriority="69" w:unhideWhenUsed="0"/>
+    <w:lsdException w:name="Dark List Accent 6" w:semiHidden="0" w:uiPriority="70" w:unhideWhenUsed="0"/>
+    <w:lsdException w:name="Colorful Shading Accent 6" w:semiHidden="0" w:uiPriority="71" w:unhideWhenUsed="0"/>
+    <w:lsdException w:name="Colorful List Accent 6" w:semiHidden="0" w:uiPriority="72" w:unhideWhenUsed="0"/>
+    <w:lsdException w:name="Colorful Grid Accent 6" w:semiHidden="0" w:uiPriority="73" w:unhideWhenUsed="0"/>
+    <w:lsdException w:name="Subtle Emphasis" w:semiHidden="0" w:uiPriority="19" w:unhideWhenUsed="0" w:qFormat="1"/>
+    <w:lsdException w:name="Intense Emphasis" w:semiHidden="0" w:uiPriority="21" w:unhideWhenUsed="0" w:qFormat="1"/>
+    <w:lsdException w:name="Subtle Reference" w:semiHidden="0" w:uiPriority="31" w:unhideWhenUsed="0" w:qFormat="1"/>
+    <w:lsdException w:name="Intense Reference" w:semiHidden="0" w:uiPriority="32" w:unhideWhenUsed="0" w:qFormat="1"/>
+    <w:lsdException w:name="Book Title" w:semiHidden="0" w:uiPriority="33" w:unhideWhenUsed="0" w:qFormat="1"/>
+    <w:lsdException w:name="Bibliography" w:uiPriority="37"/>
+    <w:lsdException w:name="TOC Heading" w:uiPriority="39" w:qFormat="1"/>
   </w:latentStyles>
   <w:style w:type="paragraph" w:default="1" w:styleId="Normale">
     <w:name w:val="Normal"/>
@@ -8093,7 +12864,7 @@
 </file>
 
 <file path=customXml/itemProps1.xml><?xml version="1.0" encoding="utf-8"?>
-<ds:datastoreItem xmlns:ds="http://schemas.openxmlformats.org/officeDocument/2006/customXml" ds:itemID="{DBC8C3E1-548F-48FB-A876-B2C30A2E148A}">
+<ds:datastoreItem xmlns:ds="http://schemas.openxmlformats.org/officeDocument/2006/customXml" ds:itemID="{050FDBB0-DC1B-4351-8EA4-B6990E301B6F}">
   <ds:schemaRefs>
     <ds:schemaRef ds:uri="http://schemas.openxmlformats.org/officeDocument/2006/bibliography"/>
   </ds:schemaRefs>

--- a/Design document/DD.docx
+++ b/Design document/DD.docx
@@ -1,6 +1,6 @@
 
 <file path=word/document.xml><?xml version="1.0" encoding="utf-8"?>
-<w:document xmlns:wpc="http://schemas.microsoft.com/office/word/2010/wordprocessingCanvas" xmlns:mc="http://schemas.openxmlformats.org/markup-compatibility/2006" xmlns:o="urn:schemas-microsoft-com:office:office" xmlns:r="http://schemas.openxmlformats.org/officeDocument/2006/relationships" xmlns:m="http://schemas.openxmlformats.org/officeDocument/2006/math" xmlns:v="urn:schemas-microsoft-com:vml" xmlns:wp14="http://schemas.microsoft.com/office/word/2010/wordprocessingDrawing" xmlns:wp="http://schemas.openxmlformats.org/drawingml/2006/wordprocessingDrawing" xmlns:w10="urn:schemas-microsoft-com:office:word" xmlns:w="http://schemas.openxmlformats.org/wordprocessingml/2006/main" xmlns:w14="http://schemas.microsoft.com/office/word/2010/wordml" xmlns:wpg="http://schemas.microsoft.com/office/word/2010/wordprocessingGroup" xmlns:wpi="http://schemas.microsoft.com/office/word/2010/wordprocessingInk" xmlns:wne="http://schemas.microsoft.com/office/word/2006/wordml" xmlns:wps="http://schemas.microsoft.com/office/word/2010/wordprocessingShape" mc:Ignorable="w14 wp14">
+<w:document xmlns:wpc="http://schemas.microsoft.com/office/word/2010/wordprocessingCanvas" xmlns:cx="http://schemas.microsoft.com/office/drawing/2014/chartex" xmlns:cx1="http://schemas.microsoft.com/office/drawing/2015/9/8/chartex" xmlns:cx2="http://schemas.microsoft.com/office/drawing/2015/10/21/chartex" xmlns:cx3="http://schemas.microsoft.com/office/drawing/2016/5/9/chartex" xmlns:cx4="http://schemas.microsoft.com/office/drawing/2016/5/10/chartex" xmlns:cx5="http://schemas.microsoft.com/office/drawing/2016/5/11/chartex" xmlns:cx6="http://schemas.microsoft.com/office/drawing/2016/5/12/chartex" xmlns:cx7="http://schemas.microsoft.com/office/drawing/2016/5/13/chartex" xmlns:cx8="http://schemas.microsoft.com/office/drawing/2016/5/14/chartex" xmlns:mc="http://schemas.openxmlformats.org/markup-compatibility/2006" xmlns:aink="http://schemas.microsoft.com/office/drawing/2016/ink" xmlns:am3d="http://schemas.microsoft.com/office/drawing/2017/model3d" xmlns:o="urn:schemas-microsoft-com:office:office" xmlns:r="http://schemas.openxmlformats.org/officeDocument/2006/relationships" xmlns:m="http://schemas.openxmlformats.org/officeDocument/2006/math" xmlns:v="urn:schemas-microsoft-com:vml" xmlns:wp14="http://schemas.microsoft.com/office/word/2010/wordprocessingDrawing" xmlns:wp="http://schemas.openxmlformats.org/drawingml/2006/wordprocessingDrawing" xmlns:w10="urn:schemas-microsoft-com:office:word" xmlns:w="http://schemas.openxmlformats.org/wordprocessingml/2006/main" xmlns:w14="http://schemas.microsoft.com/office/word/2010/wordml" xmlns:w15="http://schemas.microsoft.com/office/word/2012/wordml" xmlns:w16cid="http://schemas.microsoft.com/office/word/2016/wordml/cid" xmlns:w16se="http://schemas.microsoft.com/office/word/2015/wordml/symex" xmlns:wpg="http://schemas.microsoft.com/office/word/2010/wordprocessingGroup" xmlns:wpi="http://schemas.microsoft.com/office/word/2010/wordprocessingInk" xmlns:wne="http://schemas.microsoft.com/office/word/2006/wordml" xmlns:wps="http://schemas.microsoft.com/office/word/2010/wordprocessingShape" mc:Ignorable="w14 w15 w16se w16cid wp14">
   <w:body>
     <w:p>
       <w:pPr>
@@ -55,7 +55,7 @@
                     <pic:cNvPicPr/>
                   </pic:nvPicPr>
                   <pic:blipFill>
-                    <a:blip r:embed="rId9">
+                    <a:blip r:embed="rId8">
                       <a:extLst>
                         <a:ext uri="{28A0092B-C50C-407E-A947-70E740481C1C}">
                           <a14:useLocalDpi xmlns:a14="http://schemas.microsoft.com/office/drawing/2010/main" val="0"/>
@@ -383,7 +383,7 @@
           </mc:Choice>
           <mc:Fallback>
             <w:pict>
-              <v:shapetype id="_x0000_t202" coordsize="21600,21600" o:spt="202" path="m,l,21600r21600,l21600,xe">
+              <v:shapetype w14:anchorId="58A62C83" id="_x0000_t202" coordsize="21600,21600" o:spt="202" path="m,l,21600r21600,l21600,xe">
                 <v:stroke joinstyle="miter"/>
                 <v:path gradientshapeok="t" o:connecttype="rect"/>
               </v:shapetype>
@@ -572,7 +572,7 @@
           </mc:Choice>
           <mc:Fallback>
             <w:pict>
-              <v:shape id="_x0000_s1027" type="#_x0000_t202" style="position:absolute;left:0;text-align:left;margin-left:31.2pt;margin-top:16.3pt;width:186.95pt;height:110.55pt;z-index:251661312;visibility:visible;mso-wrap-style:square;mso-width-percent:400;mso-height-percent:200;mso-wrap-distance-left:9pt;mso-wrap-distance-top:0;mso-wrap-distance-right:9pt;mso-wrap-distance-bottom:0;mso-position-horizontal:absolute;mso-position-horizontal-relative:text;mso-position-vertical:absolute;mso-position-vertical-relative:text;mso-width-percent:400;mso-height-percent:200;mso-width-relative:margin;mso-height-relative:margin;v-text-anchor:top" o:gfxdata="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" stroked="f">
+              <v:shape w14:anchorId="654BA6B1" id="_x0000_s1027" type="#_x0000_t202" style="position:absolute;left:0;text-align:left;margin-left:31.2pt;margin-top:16.3pt;width:186.95pt;height:110.55pt;z-index:251661312;visibility:visible;mso-wrap-style:square;mso-width-percent:400;mso-height-percent:200;mso-wrap-distance-left:9pt;mso-wrap-distance-top:0;mso-wrap-distance-right:9pt;mso-wrap-distance-bottom:0;mso-position-horizontal:absolute;mso-position-horizontal-relative:text;mso-position-vertical:absolute;mso-position-vertical-relative:text;mso-width-percent:400;mso-height-percent:200;mso-width-relative:margin;mso-height-relative:margin;v-text-anchor:top" o:gfxdata="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" stroked="f">
                 <v:textbox style="mso-fit-shape-to-text:t">
                   <w:txbxContent>
                     <w:p>
@@ -1098,6 +1098,7 @@
         </w:rPr>
         <w:t xml:space="preserve"> to the designated authorities. </w:t>
       </w:r>
+      <w:proofErr w:type="gramStart"/>
       <w:r>
         <w:rPr>
           <w:rFonts w:ascii="Calibri" w:hAnsi="Calibri" w:cs="Calibri"/>
@@ -1114,7 +1115,17 @@
           <w:szCs w:val="28"/>
           <w:lang w:val="en-US"/>
         </w:rPr>
-        <w:t xml:space="preserve">citizens should be able to register as </w:t>
+        <w:t>citizens</w:t>
+      </w:r>
+      <w:proofErr w:type="gramEnd"/>
+      <w:r>
+        <w:rPr>
+          <w:rFonts w:ascii="Calibri" w:hAnsi="Calibri" w:cs="Calibri"/>
+          <w:sz w:val="28"/>
+          <w:szCs w:val="28"/>
+          <w:lang w:val="en-US"/>
+        </w:rPr>
+        <w:t xml:space="preserve"> should be able to register as </w:t>
       </w:r>
       <w:r>
         <w:rPr>
@@ -1433,7 +1444,27 @@
           <w:szCs w:val="28"/>
           <w:lang w:val="en-US"/>
         </w:rPr>
-        <w:t>In the following diagram (Figure 1.1), we define the boundaries of SafeStreets by identifying and distinguishing between World and Machine phenomena, with particular attention to the shared ones.</w:t>
+        <w:t xml:space="preserve">In the following diagram (Figure 1.1), we define the boundaries of SafeStreets by identifying and distinguishing between World and Machine phenomena, with </w:t>
+      </w:r>
+      <w:proofErr w:type="gramStart"/>
+      <w:r>
+        <w:rPr>
+          <w:rFonts w:ascii="Calibri" w:hAnsi="Calibri" w:cs="Calibri"/>
+          <w:sz w:val="28"/>
+          <w:szCs w:val="28"/>
+          <w:lang w:val="en-US"/>
+        </w:rPr>
+        <w:t>particular attention</w:t>
+      </w:r>
+      <w:proofErr w:type="gramEnd"/>
+      <w:r>
+        <w:rPr>
+          <w:rFonts w:ascii="Calibri" w:hAnsi="Calibri" w:cs="Calibri"/>
+          <w:sz w:val="28"/>
+          <w:szCs w:val="28"/>
+          <w:lang w:val="en-US"/>
+        </w:rPr>
+        <w:t xml:space="preserve"> to the shared ones.</w:t>
       </w:r>
     </w:p>
     <w:p>
@@ -1470,7 +1501,7 @@
                     <pic:cNvPicPr/>
                   </pic:nvPicPr>
                   <pic:blipFill>
-                    <a:blip r:embed="rId10">
+                    <a:blip r:embed="rId9">
                       <a:extLst>
                         <a:ext uri="{28A0092B-C50C-407E-A947-70E740481C1C}">
                           <a14:useLocalDpi xmlns:a14="http://schemas.microsoft.com/office/drawing/2010/main" val="0"/>
@@ -1731,7 +1762,25 @@
           <w:szCs w:val="28"/>
           <w:lang w:val="en-US"/>
         </w:rPr>
-        <w:t xml:space="preserve"> and is able to identify actual violations among them. It has</w:t>
+        <w:t xml:space="preserve"> and </w:t>
+      </w:r>
+      <w:proofErr w:type="gramStart"/>
+      <w:r>
+        <w:rPr>
+          <w:sz w:val="28"/>
+          <w:szCs w:val="28"/>
+          <w:lang w:val="en-US"/>
+        </w:rPr>
+        <w:t>is able to</w:t>
+      </w:r>
+      <w:proofErr w:type="gramEnd"/>
+      <w:r>
+        <w:rPr>
+          <w:sz w:val="28"/>
+          <w:szCs w:val="28"/>
+          <w:lang w:val="en-US"/>
+        </w:rPr>
+        <w:t xml:space="preserve"> identify actual violations among them. It has</w:t>
       </w:r>
       <w:r>
         <w:rPr>
@@ -1825,7 +1874,25 @@
           <w:szCs w:val="28"/>
           <w:lang w:val="en-US"/>
         </w:rPr>
-        <w:t>: a violation of traffic laws, in particular parking violations;</w:t>
+        <w:t xml:space="preserve">: a violation of traffic laws, </w:t>
+      </w:r>
+      <w:proofErr w:type="gramStart"/>
+      <w:r>
+        <w:rPr>
+          <w:sz w:val="28"/>
+          <w:szCs w:val="28"/>
+          <w:lang w:val="en-US"/>
+        </w:rPr>
+        <w:t>in particular parking</w:t>
+      </w:r>
+      <w:proofErr w:type="gramEnd"/>
+      <w:r>
+        <w:rPr>
+          <w:sz w:val="28"/>
+          <w:szCs w:val="28"/>
+          <w:lang w:val="en-US"/>
+        </w:rPr>
+        <w:t xml:space="preserve"> violations;</w:t>
       </w:r>
     </w:p>
     <w:p>
@@ -2315,17 +2382,39 @@
           <w:szCs w:val="28"/>
           <w:lang w:val="en-GB"/>
         </w:rPr>
-        <w:t xml:space="preserve">Version 1.0 – </w:t>
-      </w:r>
-      <w:r>
-        <w:rPr>
-          <w:rFonts w:ascii="Calibri" w:hAnsi="Calibri" w:cs="Calibri"/>
-          <w:bCs/>
-          <w:sz w:val="28"/>
-          <w:szCs w:val="28"/>
-          <w:lang w:val="en-GB"/>
-        </w:rPr>
-        <w:t xml:space="preserve"> December 9, 2019</w:t>
+        <w:t xml:space="preserve">Version 1.0 </w:t>
+      </w:r>
+      <w:proofErr w:type="gramStart"/>
+      <w:r>
+        <w:rPr>
+          <w:rFonts w:ascii="Calibri" w:hAnsi="Calibri" w:cs="Calibri"/>
+          <w:b/>
+          <w:sz w:val="28"/>
+          <w:szCs w:val="28"/>
+          <w:lang w:val="en-GB"/>
+        </w:rPr>
+        <w:t xml:space="preserve">– </w:t>
+      </w:r>
+      <w:r>
+        <w:rPr>
+          <w:rFonts w:ascii="Calibri" w:hAnsi="Calibri" w:cs="Calibri"/>
+          <w:bCs/>
+          <w:sz w:val="28"/>
+          <w:szCs w:val="28"/>
+          <w:lang w:val="en-GB"/>
+        </w:rPr>
+        <w:t xml:space="preserve"> December</w:t>
+      </w:r>
+      <w:proofErr w:type="gramEnd"/>
+      <w:r>
+        <w:rPr>
+          <w:rFonts w:ascii="Calibri" w:hAnsi="Calibri" w:cs="Calibri"/>
+          <w:bCs/>
+          <w:sz w:val="28"/>
+          <w:szCs w:val="28"/>
+          <w:lang w:val="en-GB"/>
+        </w:rPr>
+        <w:t xml:space="preserve"> 9, 2019</w:t>
       </w:r>
     </w:p>
     <w:p>
@@ -2686,7 +2775,27 @@
           <w:szCs w:val="28"/>
           <w:lang w:val="en-US"/>
         </w:rPr>
-        <w:t xml:space="preserve">the implementation plan, the integration plan and the test plan, specifying the order in which each component has to undergo each of the three steps; </w:t>
+        <w:t xml:space="preserve">the implementation plan, the integration plan and the test plan, specifying the order in which each component </w:t>
+      </w:r>
+      <w:proofErr w:type="gramStart"/>
+      <w:r>
+        <w:rPr>
+          <w:rFonts w:ascii="Calibri" w:hAnsi="Calibri" w:cs="Calibri"/>
+          <w:sz w:val="28"/>
+          <w:szCs w:val="28"/>
+          <w:lang w:val="en-US"/>
+        </w:rPr>
+        <w:t>has to</w:t>
+      </w:r>
+      <w:proofErr w:type="gramEnd"/>
+      <w:r>
+        <w:rPr>
+          <w:rFonts w:ascii="Calibri" w:hAnsi="Calibri" w:cs="Calibri"/>
+          <w:sz w:val="28"/>
+          <w:szCs w:val="28"/>
+          <w:lang w:val="en-US"/>
+        </w:rPr>
+        <w:t xml:space="preserve"> undergo each of the three steps; </w:t>
       </w:r>
     </w:p>
     <w:p>
@@ -3132,8 +3241,20 @@
           <w:szCs w:val="28"/>
           <w:lang w:val="en-GB"/>
         </w:rPr>
-        <w:t>and in particular lighten</w:t>
-      </w:r>
+        <w:t xml:space="preserve">and </w:t>
+      </w:r>
+      <w:proofErr w:type="gramStart"/>
+      <w:r>
+        <w:rPr>
+          <w:rFonts w:ascii="Calibri" w:hAnsi="Calibri" w:cs="Calibri"/>
+          <w:bCs/>
+          <w:sz w:val="28"/>
+          <w:szCs w:val="28"/>
+          <w:lang w:val="en-GB"/>
+        </w:rPr>
+        <w:t>in particular lighten</w:t>
+      </w:r>
+      <w:proofErr w:type="gramEnd"/>
       <w:r>
         <w:rPr>
           <w:rFonts w:ascii="Calibri" w:hAnsi="Calibri" w:cs="Calibri"/>
@@ -3826,7 +3947,7 @@
                     <pic:cNvPicPr/>
                   </pic:nvPicPr>
                   <pic:blipFill>
-                    <a:blip r:embed="rId11">
+                    <a:blip r:embed="rId10">
                       <a:extLst>
                         <a:ext uri="{28A0092B-C50C-407E-A947-70E740481C1C}">
                           <a14:useLocalDpi xmlns:a14="http://schemas.microsoft.com/office/drawing/2010/main" val="0"/>
@@ -4029,7 +4150,7 @@
           </mc:Choice>
           <mc:Fallback>
             <w:pict>
-              <v:shape id="_x0000_s1028" type="#_x0000_t202" style="position:absolute;margin-left:145.8pt;margin-top:1.4pt;width:186.95pt;height:23pt;z-index:251664384;visibility:visible;mso-wrap-style:square;mso-width-percent:400;mso-height-percent:0;mso-wrap-distance-left:9pt;mso-wrap-distance-top:0;mso-wrap-distance-right:9pt;mso-wrap-distance-bottom:0;mso-position-horizontal:absolute;mso-position-horizontal-relative:text;mso-position-vertical:absolute;mso-position-vertical-relative:text;mso-width-percent:400;mso-height-percent:0;mso-width-relative:margin;mso-height-relative:margin;v-text-anchor:top" o:gfxdata="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" stroked="f">
+              <v:shape w14:anchorId="75CFCE1E" id="_x0000_s1028" type="#_x0000_t202" style="position:absolute;margin-left:145.8pt;margin-top:1.4pt;width:186.95pt;height:23pt;z-index:251664384;visibility:visible;mso-wrap-style:square;mso-width-percent:400;mso-height-percent:0;mso-wrap-distance-left:9pt;mso-wrap-distance-top:0;mso-wrap-distance-right:9pt;mso-wrap-distance-bottom:0;mso-position-horizontal:absolute;mso-position-horizontal-relative:text;mso-position-vertical:absolute;mso-position-vertical-relative:text;mso-width-percent:400;mso-height-percent:0;mso-width-relative:margin;mso-height-relative:margin;v-text-anchor:top" o:gfxdata="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" stroked="f">
                 <v:textbox>
                   <w:txbxContent>
                     <w:p>
@@ -4116,7 +4237,7 @@
                     <pic:cNvPicPr/>
                   </pic:nvPicPr>
                   <pic:blipFill>
-                    <a:blip r:embed="rId12" cstate="print">
+                    <a:blip r:embed="rId11" cstate="print">
                       <a:extLst>
                         <a:ext uri="{28A0092B-C50C-407E-A947-70E740481C1C}">
                           <a14:useLocalDpi xmlns:a14="http://schemas.microsoft.com/office/drawing/2010/main" val="0"/>
@@ -4203,7 +4324,27 @@
           <w:szCs w:val="28"/>
           <w:lang w:val="en-GB"/>
         </w:rPr>
-        <w:t>Taking into account what has been established in the previous diagrams, we have identified the following high level components:</w:t>
+        <w:t xml:space="preserve">Taking into account what has been established in the previous diagrams, we have identified the following </w:t>
+      </w:r>
+      <w:proofErr w:type="gramStart"/>
+      <w:r>
+        <w:rPr>
+          <w:rFonts w:ascii="Calibri" w:hAnsi="Calibri" w:cs="Calibri"/>
+          <w:sz w:val="28"/>
+          <w:szCs w:val="28"/>
+          <w:lang w:val="en-GB"/>
+        </w:rPr>
+        <w:t>high level</w:t>
+      </w:r>
+      <w:proofErr w:type="gramEnd"/>
+      <w:r>
+        <w:rPr>
+          <w:rFonts w:ascii="Calibri" w:hAnsi="Calibri" w:cs="Calibri"/>
+          <w:sz w:val="28"/>
+          <w:szCs w:val="28"/>
+          <w:lang w:val="en-GB"/>
+        </w:rPr>
+        <w:t xml:space="preserve"> components:</w:t>
       </w:r>
     </w:p>
     <w:p>
@@ -4259,6 +4400,7 @@
         </w:rPr>
         <w:t>(</w:t>
       </w:r>
+      <w:proofErr w:type="gramStart"/>
       <w:r>
         <w:rPr>
           <w:rFonts w:ascii="Calibri" w:hAnsi="Calibri" w:cs="Calibri"/>
@@ -4275,7 +4417,17 @@
           <w:szCs w:val="28"/>
           <w:lang w:val="en-GB"/>
         </w:rPr>
-        <w:t xml:space="preserve"> ?)</w:t>
+        <w:t xml:space="preserve"> ?</w:t>
+      </w:r>
+      <w:proofErr w:type="gramEnd"/>
+      <w:r>
+        <w:rPr>
+          <w:rFonts w:ascii="Calibri" w:hAnsi="Calibri" w:cs="Calibri"/>
+          <w:sz w:val="28"/>
+          <w:szCs w:val="28"/>
+          <w:lang w:val="en-GB"/>
+        </w:rPr>
+        <w:t>)</w:t>
       </w:r>
       <w:r>
         <w:rPr>
@@ -4383,25 +4535,27 @@
           <w:szCs w:val="28"/>
           <w:lang w:val="en-GB"/>
         </w:rPr>
-        <w:t xml:space="preserve">: </w:t>
-      </w:r>
-      <w:r>
-        <w:rPr>
-          <w:rFonts w:ascii="Calibri" w:hAnsi="Calibri" w:cs="Calibri"/>
-          <w:sz w:val="28"/>
-          <w:szCs w:val="28"/>
-          <w:lang w:val="en-GB"/>
-        </w:rPr>
-        <w:t xml:space="preserve">a (native ?) mobile application developed for the main mobile platforms, i.e. iOS, Android, meant to be used by </w:t>
-      </w:r>
-      <w:r>
-        <w:rPr>
-          <w:rFonts w:ascii="Calibri" w:hAnsi="Calibri" w:cs="Calibri"/>
-          <w:sz w:val="28"/>
-          <w:szCs w:val="28"/>
-          <w:lang w:val="en-GB"/>
-        </w:rPr>
-        <w:t>A</w:t>
+        <w:t>: a (</w:t>
+      </w:r>
+      <w:proofErr w:type="gramStart"/>
+      <w:r>
+        <w:rPr>
+          <w:rFonts w:ascii="Calibri" w:hAnsi="Calibri" w:cs="Calibri"/>
+          <w:sz w:val="28"/>
+          <w:szCs w:val="28"/>
+          <w:lang w:val="en-GB"/>
+        </w:rPr>
+        <w:t>native ?</w:t>
+      </w:r>
+      <w:proofErr w:type="gramEnd"/>
+      <w:r>
+        <w:rPr>
+          <w:rFonts w:ascii="Calibri" w:hAnsi="Calibri" w:cs="Calibri"/>
+          <w:sz w:val="28"/>
+          <w:szCs w:val="28"/>
+          <w:lang w:val="en-GB"/>
+        </w:rPr>
+        <w:t>) mobile application developed for the main mobile platforms, i.e. iOS, Android, meant to be used by A</w:t>
       </w:r>
       <w:r>
         <w:rPr>
@@ -4446,43 +4600,7 @@
           <w:szCs w:val="28"/>
           <w:lang w:val="en-GB"/>
         </w:rPr>
-        <w:t xml:space="preserve">: </w:t>
-      </w:r>
-      <w:r>
-        <w:rPr>
-          <w:rFonts w:ascii="Calibri" w:hAnsi="Calibri" w:cs="Calibri"/>
-          <w:sz w:val="28"/>
-          <w:szCs w:val="28"/>
-          <w:lang w:val="en-GB"/>
-        </w:rPr>
-        <w:t xml:space="preserve">a web application developed for main browsers, e.g. Google Chrome, Firefox, through which </w:t>
-      </w:r>
-      <w:r>
-        <w:rPr>
-          <w:rFonts w:ascii="Calibri" w:hAnsi="Calibri" w:cs="Calibri"/>
-          <w:sz w:val="28"/>
-          <w:szCs w:val="28"/>
-          <w:lang w:val="en-GB"/>
-        </w:rPr>
-        <w:t>Authorities</w:t>
-      </w:r>
-      <w:r>
-        <w:rPr>
-          <w:rFonts w:ascii="Calibri" w:hAnsi="Calibri" w:cs="Calibri"/>
-          <w:sz w:val="28"/>
-          <w:szCs w:val="28"/>
-          <w:lang w:val="en-GB"/>
-        </w:rPr>
-        <w:t xml:space="preserve"> can visualize in</w:t>
-      </w:r>
-      <w:r>
-        <w:rPr>
-          <w:rFonts w:ascii="Calibri" w:hAnsi="Calibri" w:cs="Calibri"/>
-          <w:sz w:val="28"/>
-          <w:szCs w:val="28"/>
-          <w:lang w:val="en-GB"/>
-        </w:rPr>
-        <w:t xml:space="preserve">formation </w:t>
+        <w:t xml:space="preserve">: a web application developed for main browsers, e.g. Google Chrome, Firefox, through which Authorities can visualize information </w:t>
       </w:r>
       <w:r>
         <w:rPr>
@@ -4492,16 +4610,7 @@
           <w:lang w:val="en-GB"/>
         </w:rPr>
         <w:lastRenderedPageBreak/>
-        <w:t>more easily and provide their own data, i.e. reports about accidents, through a designated user interface</w:t>
-      </w:r>
-      <w:r>
-        <w:rPr>
-          <w:rFonts w:ascii="Calibri" w:hAnsi="Calibri" w:cs="Calibri"/>
-          <w:sz w:val="28"/>
-          <w:szCs w:val="28"/>
-          <w:lang w:val="en-GB"/>
-        </w:rPr>
-        <w:t>;</w:t>
+        <w:t>more easily and provide their own data, i.e. reports about accidents, through a designated user interface;</w:t>
       </w:r>
     </w:p>
     <w:p>
@@ -4766,7 +4875,7 @@
                     <pic:cNvPicPr/>
                   </pic:nvPicPr>
                   <pic:blipFill>
-                    <a:blip r:embed="rId13" cstate="print">
+                    <a:blip r:embed="rId12" cstate="print">
                       <a:extLst>
                         <a:ext uri="{28A0092B-C50C-407E-A947-70E740481C1C}">
                           <a14:useLocalDpi xmlns:a14="http://schemas.microsoft.com/office/drawing/2010/main" val="0"/>
@@ -5223,7 +5332,25 @@
           <w:szCs w:val="28"/>
           <w:lang w:val="en-US"/>
         </w:rPr>
-        <w:t>In this section we map each one of the requirements identified in the RASD to one or more of the high level components described previously; in particular, each requirement is linked to the list of components which are bestowed with the task of fulfilling said requirement.</w:t>
+        <w:t xml:space="preserve">In this section we map each one of the requirements identified in the RASD to one or more of the </w:t>
+      </w:r>
+      <w:proofErr w:type="gramStart"/>
+      <w:r>
+        <w:rPr>
+          <w:sz w:val="28"/>
+          <w:szCs w:val="28"/>
+          <w:lang w:val="en-US"/>
+        </w:rPr>
+        <w:t>high level</w:t>
+      </w:r>
+      <w:proofErr w:type="gramEnd"/>
+      <w:r>
+        <w:rPr>
+          <w:sz w:val="28"/>
+          <w:szCs w:val="28"/>
+          <w:lang w:val="en-US"/>
+        </w:rPr>
+        <w:t xml:space="preserve"> components described previously; in particular, each requirement is linked to the list of components which are bestowed with the task of fulfilling said requirement.</w:t>
       </w:r>
     </w:p>
     <w:p>
@@ -7532,8 +7659,6 @@
           <w:lang w:val="en-US"/>
         </w:rPr>
       </w:pPr>
-      <w:bookmarkStart w:id="0" w:name="_GoBack"/>
-      <w:bookmarkEnd w:id="0"/>
     </w:p>
     <w:p>
       <w:pPr>
@@ -7769,7 +7894,27 @@
           <w:szCs w:val="28"/>
           <w:lang w:val="en-US"/>
         </w:rPr>
-        <w:t xml:space="preserve"> This strategy allow us to start the integration</w:t>
+        <w:t xml:space="preserve"> This strategy </w:t>
+      </w:r>
+      <w:proofErr w:type="gramStart"/>
+      <w:r>
+        <w:rPr>
+          <w:rFonts w:ascii="Calibri" w:hAnsi="Calibri" w:cs="Calibri"/>
+          <w:sz w:val="28"/>
+          <w:szCs w:val="28"/>
+          <w:lang w:val="en-US"/>
+        </w:rPr>
+        <w:t>allow</w:t>
+      </w:r>
+      <w:proofErr w:type="gramEnd"/>
+      <w:r>
+        <w:rPr>
+          <w:rFonts w:ascii="Calibri" w:hAnsi="Calibri" w:cs="Calibri"/>
+          <w:sz w:val="28"/>
+          <w:szCs w:val="28"/>
+          <w:lang w:val="en-US"/>
+        </w:rPr>
+        <w:t xml:space="preserve"> us to start the integration</w:t>
       </w:r>
       <w:r>
         <w:rPr>
@@ -7814,16 +7959,36 @@
           <w:szCs w:val="28"/>
           <w:lang w:val="en-GB"/>
         </w:rPr>
-        <w:t xml:space="preserve"> provides for </w:t>
-      </w:r>
-      <w:r>
-        <w:rPr>
-          <w:rFonts w:ascii="Calibri" w:hAnsi="Calibri" w:cs="Calibri"/>
-          <w:sz w:val="28"/>
-          <w:szCs w:val="28"/>
-          <w:lang w:val="en-GB"/>
-        </w:rPr>
-        <w:t xml:space="preserve"> components at lower hierarchy are tested individually and then the components that rely upon these components are </w:t>
+        <w:t xml:space="preserve"> provides </w:t>
+      </w:r>
+      <w:proofErr w:type="gramStart"/>
+      <w:r>
+        <w:rPr>
+          <w:rFonts w:ascii="Calibri" w:hAnsi="Calibri" w:cs="Calibri"/>
+          <w:sz w:val="28"/>
+          <w:szCs w:val="28"/>
+          <w:lang w:val="en-GB"/>
+        </w:rPr>
+        <w:t xml:space="preserve">for </w:t>
+      </w:r>
+      <w:r>
+        <w:rPr>
+          <w:rFonts w:ascii="Calibri" w:hAnsi="Calibri" w:cs="Calibri"/>
+          <w:sz w:val="28"/>
+          <w:szCs w:val="28"/>
+          <w:lang w:val="en-GB"/>
+        </w:rPr>
+        <w:t xml:space="preserve"> components</w:t>
+      </w:r>
+      <w:proofErr w:type="gramEnd"/>
+      <w:r>
+        <w:rPr>
+          <w:rFonts w:ascii="Calibri" w:hAnsi="Calibri" w:cs="Calibri"/>
+          <w:sz w:val="28"/>
+          <w:szCs w:val="28"/>
+          <w:lang w:val="en-GB"/>
+        </w:rPr>
+        <w:t xml:space="preserve"> at lower hierarchy are tested individually and then the components that rely upon these components are </w:t>
       </w:r>
       <w:r>
         <w:rPr>
@@ -7878,7 +8043,27 @@
           <w:szCs w:val="28"/>
           <w:lang w:val="en-GB"/>
         </w:rPr>
-        <w:t>the integration and the unit testing, although the system can’t be tested in its entirety until it’s complete. However it’s more convenient to introduce</w:t>
+        <w:t xml:space="preserve">the integration and the unit testing, although the system can’t be tested in its entirety until it’s complete. </w:t>
+      </w:r>
+      <w:proofErr w:type="gramStart"/>
+      <w:r>
+        <w:rPr>
+          <w:rFonts w:ascii="Calibri" w:hAnsi="Calibri" w:cs="Calibri"/>
+          <w:sz w:val="28"/>
+          <w:szCs w:val="28"/>
+          <w:lang w:val="en-GB"/>
+        </w:rPr>
+        <w:t>However</w:t>
+      </w:r>
+      <w:proofErr w:type="gramEnd"/>
+      <w:r>
+        <w:rPr>
+          <w:rFonts w:ascii="Calibri" w:hAnsi="Calibri" w:cs="Calibri"/>
+          <w:sz w:val="28"/>
+          <w:szCs w:val="28"/>
+          <w:lang w:val="en-GB"/>
+        </w:rPr>
+        <w:t xml:space="preserve"> it’s more convenient to introduce</w:t>
       </w:r>
       <w:r>
         <w:rPr>
@@ -7945,7 +8130,27 @@
           <w:szCs w:val="28"/>
           <w:lang w:val="en-GB"/>
         </w:rPr>
-        <w:t xml:space="preserve">the main features available for SafeStreets users, their significance and we explain the reasons for our choices concerning the implementation, the testing and the integration. First of all, it’s essential to underline that </w:t>
+        <w:t xml:space="preserve">the main features available for SafeStreets users, their significance and we explain the reasons for our choices concerning the implementation, the testing and the integration. </w:t>
+      </w:r>
+      <w:proofErr w:type="gramStart"/>
+      <w:r>
+        <w:rPr>
+          <w:rFonts w:ascii="Calibri" w:hAnsi="Calibri" w:cs="Calibri"/>
+          <w:sz w:val="28"/>
+          <w:szCs w:val="28"/>
+          <w:lang w:val="en-GB"/>
+        </w:rPr>
+        <w:t>First of all</w:t>
+      </w:r>
+      <w:proofErr w:type="gramEnd"/>
+      <w:r>
+        <w:rPr>
+          <w:rFonts w:ascii="Calibri" w:hAnsi="Calibri" w:cs="Calibri"/>
+          <w:sz w:val="28"/>
+          <w:szCs w:val="28"/>
+          <w:lang w:val="en-GB"/>
+        </w:rPr>
+        <w:t xml:space="preserve">, it’s essential to underline that </w:t>
       </w:r>
       <w:r>
         <w:rPr>
@@ -8039,6 +8244,11 @@
     </w:p>
     <w:p>
       <w:pPr>
+        <w:pStyle w:val="Paragrafoelenco"/>
+        <w:numPr>
+          <w:ilvl w:val="0"/>
+          <w:numId w:val="30"/>
+        </w:numPr>
         <w:rPr>
           <w:rFonts w:ascii="Calibri" w:hAnsi="Calibri" w:cs="Calibri"/>
           <w:sz w:val="28"/>
@@ -8054,6 +8264,152 @@
           <w:lang w:val="en-GB"/>
         </w:rPr>
         <w:lastRenderedPageBreak/>
+        <w:t>Report a violation</w:t>
+      </w:r>
+    </w:p>
+    <w:p>
+      <w:pPr>
+        <w:pStyle w:val="Paragrafoelenco"/>
+        <w:numPr>
+          <w:ilvl w:val="0"/>
+          <w:numId w:val="30"/>
+        </w:numPr>
+        <w:rPr>
+          <w:rFonts w:ascii="Calibri" w:hAnsi="Calibri" w:cs="Calibri"/>
+          <w:sz w:val="28"/>
+          <w:szCs w:val="28"/>
+          <w:lang w:val="en-GB"/>
+        </w:rPr>
+      </w:pPr>
+      <w:r>
+        <w:rPr>
+          <w:rFonts w:ascii="Calibri" w:hAnsi="Calibri" w:cs="Calibri"/>
+          <w:sz w:val="28"/>
+          <w:szCs w:val="28"/>
+          <w:lang w:val="en-GB"/>
+        </w:rPr>
+        <w:t>Visualize critical areas</w:t>
+      </w:r>
+    </w:p>
+    <w:p>
+      <w:pPr>
+        <w:pStyle w:val="Paragrafoelenco"/>
+        <w:numPr>
+          <w:ilvl w:val="0"/>
+          <w:numId w:val="30"/>
+        </w:numPr>
+        <w:rPr>
+          <w:rFonts w:ascii="Calibri" w:hAnsi="Calibri" w:cs="Calibri"/>
+          <w:sz w:val="28"/>
+          <w:szCs w:val="28"/>
+          <w:lang w:val="en-GB"/>
+        </w:rPr>
+      </w:pPr>
+      <w:r>
+        <w:rPr>
+          <w:rFonts w:ascii="Calibri" w:hAnsi="Calibri" w:cs="Calibri"/>
+          <w:sz w:val="28"/>
+          <w:szCs w:val="28"/>
+          <w:lang w:val="en-GB"/>
+        </w:rPr>
+        <w:t>Notify an accident</w:t>
+      </w:r>
+    </w:p>
+    <w:p>
+      <w:pPr>
+        <w:pStyle w:val="Paragrafoelenco"/>
+        <w:numPr>
+          <w:ilvl w:val="0"/>
+          <w:numId w:val="30"/>
+        </w:numPr>
+        <w:rPr>
+          <w:rFonts w:ascii="Calibri" w:hAnsi="Calibri" w:cs="Calibri"/>
+          <w:sz w:val="28"/>
+          <w:szCs w:val="28"/>
+          <w:lang w:val="en-GB"/>
+        </w:rPr>
+      </w:pPr>
+      <w:r>
+        <w:rPr>
+          <w:rFonts w:ascii="Calibri" w:hAnsi="Calibri" w:cs="Calibri"/>
+          <w:sz w:val="28"/>
+          <w:szCs w:val="28"/>
+          <w:lang w:val="en-GB"/>
+        </w:rPr>
+        <w:t>Generate traffic tickets</w:t>
+      </w:r>
+    </w:p>
+    <w:p>
+      <w:pPr>
+        <w:pStyle w:val="Paragrafoelenco"/>
+        <w:numPr>
+          <w:ilvl w:val="0"/>
+          <w:numId w:val="30"/>
+        </w:numPr>
+        <w:rPr>
+          <w:rFonts w:ascii="Calibri" w:hAnsi="Calibri" w:cs="Calibri"/>
+          <w:sz w:val="28"/>
+          <w:szCs w:val="28"/>
+          <w:lang w:val="en-GB"/>
+        </w:rPr>
+      </w:pPr>
+      <w:r>
+        <w:rPr>
+          <w:rFonts w:ascii="Calibri" w:hAnsi="Calibri" w:cs="Calibri"/>
+          <w:sz w:val="28"/>
+          <w:szCs w:val="28"/>
+          <w:lang w:val="en-GB"/>
+        </w:rPr>
+        <w:t>Sign up and login</w:t>
+      </w:r>
+    </w:p>
+    <w:p>
+      <w:pPr>
+        <w:ind w:left="360"/>
+        <w:rPr>
+          <w:rFonts w:ascii="Calibri" w:hAnsi="Calibri" w:cs="Calibri"/>
+          <w:sz w:val="28"/>
+          <w:szCs w:val="28"/>
+          <w:lang w:val="en-GB"/>
+        </w:rPr>
+      </w:pPr>
+    </w:p>
+    <w:p>
+      <w:pPr>
+        <w:rPr>
+          <w:rFonts w:ascii="Calibri" w:hAnsi="Calibri" w:cs="Calibri"/>
+          <w:sz w:val="28"/>
+          <w:szCs w:val="28"/>
+          <w:lang w:val="en-GB"/>
+        </w:rPr>
+      </w:pPr>
+    </w:p>
+    <w:p>
+      <w:pPr>
+        <w:rPr>
+          <w:rFonts w:ascii="Calibri" w:hAnsi="Calibri" w:cs="Calibri"/>
+          <w:sz w:val="28"/>
+          <w:szCs w:val="28"/>
+          <w:lang w:val="en-GB"/>
+        </w:rPr>
+      </w:pPr>
+    </w:p>
+    <w:p>
+      <w:pPr>
+        <w:rPr>
+          <w:rFonts w:ascii="Calibri" w:hAnsi="Calibri" w:cs="Calibri"/>
+          <w:sz w:val="28"/>
+          <w:szCs w:val="28"/>
+          <w:lang w:val="en-GB"/>
+        </w:rPr>
+      </w:pPr>
+      <w:r>
+        <w:rPr>
+          <w:rFonts w:ascii="Calibri" w:hAnsi="Calibri" w:cs="Calibri"/>
+          <w:sz w:val="28"/>
+          <w:szCs w:val="28"/>
+          <w:lang w:val="en-GB"/>
+        </w:rPr>
         <w:t>Integration of components with Database Management System:</w:t>
       </w:r>
     </w:p>
@@ -8216,6 +8572,15 @@
         <w:t>GoogleMaps</w:t>
       </w:r>
       <w:proofErr w:type="spellEnd"/>
+      <w:r>
+        <w:rPr>
+          <w:rFonts w:ascii="Calibri" w:hAnsi="Calibri" w:cs="Calibri"/>
+          <w:sz w:val="28"/>
+          <w:szCs w:val="28"/>
+          <w:lang w:val="en-GB"/>
+        </w:rPr>
+        <w:t>:</w:t>
+      </w:r>
     </w:p>
     <w:p>
       <w:pPr>
@@ -8291,7 +8656,7 @@
           <w:szCs w:val="28"/>
           <w:lang w:val="en-GB"/>
         </w:rPr>
-        <w:t>CitizenWebApp</w:t>
+        <w:t>AreaManager</w:t>
       </w:r>
       <w:proofErr w:type="spellEnd"/>
     </w:p>
@@ -8309,6 +8674,33 @@
           <w:lang w:val="en-GB"/>
         </w:rPr>
       </w:pPr>
+      <w:proofErr w:type="spellStart"/>
+      <w:r>
+        <w:rPr>
+          <w:rFonts w:ascii="Calibri" w:hAnsi="Calibri" w:cs="Calibri"/>
+          <w:sz w:val="28"/>
+          <w:szCs w:val="28"/>
+          <w:lang w:val="en-GB"/>
+        </w:rPr>
+        <w:t>CitizenWebApp</w:t>
+      </w:r>
+      <w:proofErr w:type="spellEnd"/>
+    </w:p>
+    <w:p>
+      <w:pPr>
+        <w:pStyle w:val="Paragrafoelenco"/>
+        <w:numPr>
+          <w:ilvl w:val="0"/>
+          <w:numId w:val="12"/>
+        </w:numPr>
+        <w:rPr>
+          <w:rFonts w:ascii="Calibri" w:hAnsi="Calibri" w:cs="Calibri"/>
+          <w:sz w:val="28"/>
+          <w:szCs w:val="28"/>
+          <w:lang w:val="en-GB"/>
+        </w:rPr>
+      </w:pPr>
+      <w:proofErr w:type="spellStart"/>
       <w:r>
         <w:rPr>
           <w:rFonts w:ascii="Calibri" w:hAnsi="Calibri" w:cs="Calibri"/>
@@ -8318,6 +8710,143 @@
         </w:rPr>
         <w:t>CitizenMobileApp</w:t>
       </w:r>
+      <w:proofErr w:type="spellEnd"/>
+    </w:p>
+    <w:p>
+      <w:pPr>
+        <w:rPr>
+          <w:rFonts w:ascii="Calibri" w:hAnsi="Calibri" w:cs="Calibri"/>
+          <w:sz w:val="28"/>
+          <w:szCs w:val="28"/>
+          <w:lang w:val="en-GB"/>
+        </w:rPr>
+      </w:pPr>
+      <w:r>
+        <w:rPr>
+          <w:rFonts w:ascii="Calibri" w:hAnsi="Calibri" w:cs="Calibri"/>
+          <w:sz w:val="28"/>
+          <w:szCs w:val="28"/>
+          <w:lang w:val="en-GB"/>
+        </w:rPr>
+        <w:t>Integration between frontend and backend (integration of components with the Router):</w:t>
+      </w:r>
+    </w:p>
+    <w:p>
+      <w:pPr>
+        <w:pStyle w:val="Paragrafoelenco"/>
+        <w:numPr>
+          <w:ilvl w:val="0"/>
+          <w:numId w:val="31"/>
+        </w:numPr>
+        <w:rPr>
+          <w:rFonts w:ascii="Calibri" w:hAnsi="Calibri" w:cs="Calibri"/>
+          <w:sz w:val="28"/>
+          <w:szCs w:val="28"/>
+          <w:lang w:val="en-GB"/>
+        </w:rPr>
+      </w:pPr>
+      <w:proofErr w:type="spellStart"/>
+      <w:r>
+        <w:rPr>
+          <w:rFonts w:ascii="Calibri" w:hAnsi="Calibri" w:cs="Calibri"/>
+          <w:sz w:val="28"/>
+          <w:szCs w:val="28"/>
+          <w:lang w:val="en-GB"/>
+        </w:rPr>
+        <w:t>AuthorityWebApp</w:t>
+      </w:r>
+      <w:proofErr w:type="spellEnd"/>
+    </w:p>
+    <w:p>
+      <w:pPr>
+        <w:pStyle w:val="Paragrafoelenco"/>
+        <w:numPr>
+          <w:ilvl w:val="0"/>
+          <w:numId w:val="31"/>
+        </w:numPr>
+        <w:rPr>
+          <w:rFonts w:ascii="Calibri" w:hAnsi="Calibri" w:cs="Calibri"/>
+          <w:sz w:val="28"/>
+          <w:szCs w:val="28"/>
+          <w:lang w:val="en-GB"/>
+        </w:rPr>
+      </w:pPr>
+      <w:proofErr w:type="spellStart"/>
+      <w:r>
+        <w:rPr>
+          <w:rFonts w:ascii="Calibri" w:hAnsi="Calibri" w:cs="Calibri"/>
+          <w:sz w:val="28"/>
+          <w:szCs w:val="28"/>
+          <w:lang w:val="en-GB"/>
+        </w:rPr>
+        <w:t>AuthorityMobileApp</w:t>
+      </w:r>
+      <w:bookmarkStart w:id="0" w:name="_GoBack"/>
+      <w:bookmarkEnd w:id="0"/>
+      <w:proofErr w:type="spellEnd"/>
+    </w:p>
+    <w:p>
+      <w:pPr>
+        <w:pStyle w:val="Paragrafoelenco"/>
+        <w:numPr>
+          <w:ilvl w:val="0"/>
+          <w:numId w:val="31"/>
+        </w:numPr>
+        <w:rPr>
+          <w:rFonts w:ascii="Calibri" w:hAnsi="Calibri" w:cs="Calibri"/>
+          <w:sz w:val="28"/>
+          <w:szCs w:val="28"/>
+          <w:lang w:val="en-GB"/>
+        </w:rPr>
+      </w:pPr>
+      <w:proofErr w:type="spellStart"/>
+      <w:r>
+        <w:rPr>
+          <w:rFonts w:ascii="Calibri" w:hAnsi="Calibri" w:cs="Calibri"/>
+          <w:sz w:val="28"/>
+          <w:szCs w:val="28"/>
+          <w:lang w:val="en-GB"/>
+        </w:rPr>
+        <w:t>CitizenWebApp</w:t>
+      </w:r>
+      <w:proofErr w:type="spellEnd"/>
+    </w:p>
+    <w:p>
+      <w:pPr>
+        <w:pStyle w:val="Paragrafoelenco"/>
+        <w:numPr>
+          <w:ilvl w:val="0"/>
+          <w:numId w:val="31"/>
+        </w:numPr>
+        <w:rPr>
+          <w:rFonts w:ascii="Calibri" w:hAnsi="Calibri" w:cs="Calibri"/>
+          <w:sz w:val="28"/>
+          <w:szCs w:val="28"/>
+          <w:lang w:val="en-GB"/>
+        </w:rPr>
+      </w:pPr>
+      <w:proofErr w:type="spellStart"/>
+      <w:r>
+        <w:rPr>
+          <w:rFonts w:ascii="Calibri" w:hAnsi="Calibri" w:cs="Calibri"/>
+          <w:sz w:val="28"/>
+          <w:szCs w:val="28"/>
+          <w:lang w:val="en-GB"/>
+        </w:rPr>
+        <w:t>CitizenMobileApp</w:t>
+      </w:r>
+      <w:proofErr w:type="spellEnd"/>
+    </w:p>
+    <w:p>
+      <w:pPr>
+        <w:ind w:left="360"/>
+        <w:rPr>
+          <w:rFonts w:ascii="Calibri" w:hAnsi="Calibri" w:cs="Calibri"/>
+          <w:sz w:val="28"/>
+          <w:szCs w:val="28"/>
+          <w:lang w:val="en-GB"/>
+        </w:rPr>
+      </w:pPr>
       <w:r>
         <w:rPr>
           <w:rFonts w:ascii="Calibri" w:hAnsi="Calibri" w:cs="Calibri"/>
@@ -8417,12 +8946,12 @@
       </w:pPr>
     </w:p>
     <w:sectPr>
-      <w:headerReference w:type="even" r:id="rId14"/>
-      <w:headerReference w:type="default" r:id="rId15"/>
-      <w:footerReference w:type="even" r:id="rId16"/>
-      <w:footerReference w:type="default" r:id="rId17"/>
-      <w:headerReference w:type="first" r:id="rId18"/>
-      <w:footerReference w:type="first" r:id="rId19"/>
+      <w:headerReference w:type="even" r:id="rId13"/>
+      <w:headerReference w:type="default" r:id="rId14"/>
+      <w:footerReference w:type="even" r:id="rId15"/>
+      <w:footerReference w:type="default" r:id="rId16"/>
+      <w:headerReference w:type="first" r:id="rId17"/>
+      <w:footerReference w:type="first" r:id="rId18"/>
       <w:pgSz w:w="11906" w:h="16838"/>
       <w:pgMar w:top="1417" w:right="1134" w:bottom="1134" w:left="1134" w:header="708" w:footer="708" w:gutter="0"/>
       <w:pgNumType w:start="0"/>
@@ -8435,7 +8964,7 @@
 </file>
 
 <file path=word/endnotes.xml><?xml version="1.0" encoding="utf-8"?>
-<w:endnotes xmlns:wpc="http://schemas.microsoft.com/office/word/2010/wordprocessingCanvas" xmlns:mc="http://schemas.openxmlformats.org/markup-compatibility/2006" xmlns:o="urn:schemas-microsoft-com:office:office" xmlns:r="http://schemas.openxmlformats.org/officeDocument/2006/relationships" xmlns:m="http://schemas.openxmlformats.org/officeDocument/2006/math" xmlns:v="urn:schemas-microsoft-com:vml" xmlns:wp14="http://schemas.microsoft.com/office/word/2010/wordprocessingDrawing" xmlns:wp="http://schemas.openxmlformats.org/drawingml/2006/wordprocessingDrawing" xmlns:w10="urn:schemas-microsoft-com:office:word" xmlns:w="http://schemas.openxmlformats.org/wordprocessingml/2006/main" xmlns:w14="http://schemas.microsoft.com/office/word/2010/wordml" xmlns:wpg="http://schemas.microsoft.com/office/word/2010/wordprocessingGroup" xmlns:wpi="http://schemas.microsoft.com/office/word/2010/wordprocessingInk" xmlns:wne="http://schemas.microsoft.com/office/word/2006/wordml" xmlns:wps="http://schemas.microsoft.com/office/word/2010/wordprocessingShape" mc:Ignorable="w14 wp14">
+<w:endnotes xmlns:wpc="http://schemas.microsoft.com/office/word/2010/wordprocessingCanvas" xmlns:cx="http://schemas.microsoft.com/office/drawing/2014/chartex" xmlns:cx1="http://schemas.microsoft.com/office/drawing/2015/9/8/chartex" xmlns:cx2="http://schemas.microsoft.com/office/drawing/2015/10/21/chartex" xmlns:cx3="http://schemas.microsoft.com/office/drawing/2016/5/9/chartex" xmlns:cx4="http://schemas.microsoft.com/office/drawing/2016/5/10/chartex" xmlns:cx5="http://schemas.microsoft.com/office/drawing/2016/5/11/chartex" xmlns:cx6="http://schemas.microsoft.com/office/drawing/2016/5/12/chartex" xmlns:cx7="http://schemas.microsoft.com/office/drawing/2016/5/13/chartex" xmlns:cx8="http://schemas.microsoft.com/office/drawing/2016/5/14/chartex" xmlns:mc="http://schemas.openxmlformats.org/markup-compatibility/2006" xmlns:aink="http://schemas.microsoft.com/office/drawing/2016/ink" xmlns:am3d="http://schemas.microsoft.com/office/drawing/2017/model3d" xmlns:o="urn:schemas-microsoft-com:office:office" xmlns:r="http://schemas.openxmlformats.org/officeDocument/2006/relationships" xmlns:m="http://schemas.openxmlformats.org/officeDocument/2006/math" xmlns:v="urn:schemas-microsoft-com:vml" xmlns:wp14="http://schemas.microsoft.com/office/word/2010/wordprocessingDrawing" xmlns:wp="http://schemas.openxmlformats.org/drawingml/2006/wordprocessingDrawing" xmlns:w10="urn:schemas-microsoft-com:office:word" xmlns:w="http://schemas.openxmlformats.org/wordprocessingml/2006/main" xmlns:w14="http://schemas.microsoft.com/office/word/2010/wordml" xmlns:w15="http://schemas.microsoft.com/office/word/2012/wordml" xmlns:w16cid="http://schemas.microsoft.com/office/word/2016/wordml/cid" xmlns:w16se="http://schemas.microsoft.com/office/word/2015/wordml/symex" xmlns:wpg="http://schemas.microsoft.com/office/word/2010/wordprocessingGroup" xmlns:wpi="http://schemas.microsoft.com/office/word/2010/wordprocessingInk" xmlns:wne="http://schemas.microsoft.com/office/word/2006/wordml" xmlns:wps="http://schemas.microsoft.com/office/word/2010/wordprocessingShape" mc:Ignorable="w14 w15 w16se w16cid wp14">
   <w:endnote w:type="separator" w:id="-1">
     <w:p>
       <w:pPr>
@@ -8460,7 +8989,7 @@
 </file>
 
 <file path=word/footer1.xml><?xml version="1.0" encoding="utf-8"?>
-<w:ftr xmlns:wpc="http://schemas.microsoft.com/office/word/2010/wordprocessingCanvas" xmlns:mc="http://schemas.openxmlformats.org/markup-compatibility/2006" xmlns:o="urn:schemas-microsoft-com:office:office" xmlns:r="http://schemas.openxmlformats.org/officeDocument/2006/relationships" xmlns:m="http://schemas.openxmlformats.org/officeDocument/2006/math" xmlns:v="urn:schemas-microsoft-com:vml" xmlns:wp14="http://schemas.microsoft.com/office/word/2010/wordprocessingDrawing" xmlns:wp="http://schemas.openxmlformats.org/drawingml/2006/wordprocessingDrawing" xmlns:w10="urn:schemas-microsoft-com:office:word" xmlns:w="http://schemas.openxmlformats.org/wordprocessingml/2006/main" xmlns:w14="http://schemas.microsoft.com/office/word/2010/wordml" xmlns:wpg="http://schemas.microsoft.com/office/word/2010/wordprocessingGroup" xmlns:wpi="http://schemas.microsoft.com/office/word/2010/wordprocessingInk" xmlns:wne="http://schemas.microsoft.com/office/word/2006/wordml" xmlns:wps="http://schemas.microsoft.com/office/word/2010/wordprocessingShape" mc:Ignorable="w14 wp14">
+<w:ftr xmlns:wpc="http://schemas.microsoft.com/office/word/2010/wordprocessingCanvas" xmlns:cx="http://schemas.microsoft.com/office/drawing/2014/chartex" xmlns:cx1="http://schemas.microsoft.com/office/drawing/2015/9/8/chartex" xmlns:cx2="http://schemas.microsoft.com/office/drawing/2015/10/21/chartex" xmlns:cx3="http://schemas.microsoft.com/office/drawing/2016/5/9/chartex" xmlns:cx4="http://schemas.microsoft.com/office/drawing/2016/5/10/chartex" xmlns:cx5="http://schemas.microsoft.com/office/drawing/2016/5/11/chartex" xmlns:cx6="http://schemas.microsoft.com/office/drawing/2016/5/12/chartex" xmlns:cx7="http://schemas.microsoft.com/office/drawing/2016/5/13/chartex" xmlns:cx8="http://schemas.microsoft.com/office/drawing/2016/5/14/chartex" xmlns:mc="http://schemas.openxmlformats.org/markup-compatibility/2006" xmlns:aink="http://schemas.microsoft.com/office/drawing/2016/ink" xmlns:am3d="http://schemas.microsoft.com/office/drawing/2017/model3d" xmlns:o="urn:schemas-microsoft-com:office:office" xmlns:r="http://schemas.openxmlformats.org/officeDocument/2006/relationships" xmlns:m="http://schemas.openxmlformats.org/officeDocument/2006/math" xmlns:v="urn:schemas-microsoft-com:vml" xmlns:wp14="http://schemas.microsoft.com/office/word/2010/wordprocessingDrawing" xmlns:wp="http://schemas.openxmlformats.org/drawingml/2006/wordprocessingDrawing" xmlns:w10="urn:schemas-microsoft-com:office:word" xmlns:w="http://schemas.openxmlformats.org/wordprocessingml/2006/main" xmlns:w14="http://schemas.microsoft.com/office/word/2010/wordml" xmlns:w15="http://schemas.microsoft.com/office/word/2012/wordml" xmlns:w16cid="http://schemas.microsoft.com/office/word/2016/wordml/cid" xmlns:w16se="http://schemas.microsoft.com/office/word/2015/wordml/symex" xmlns:wpg="http://schemas.microsoft.com/office/word/2010/wordprocessingGroup" xmlns:wpi="http://schemas.microsoft.com/office/word/2010/wordprocessingInk" xmlns:wne="http://schemas.microsoft.com/office/word/2006/wordml" xmlns:wps="http://schemas.microsoft.com/office/word/2010/wordprocessingShape" mc:Ignorable="w14 w15 w16se w16cid wp14">
   <w:p>
     <w:pPr>
       <w:pStyle w:val="Pidipagina"/>
@@ -8470,7 +8999,7 @@
 </file>
 
 <file path=word/footer2.xml><?xml version="1.0" encoding="utf-8"?>
-<w:ftr xmlns:wpc="http://schemas.microsoft.com/office/word/2010/wordprocessingCanvas" xmlns:mc="http://schemas.openxmlformats.org/markup-compatibility/2006" xmlns:o="urn:schemas-microsoft-com:office:office" xmlns:r="http://schemas.openxmlformats.org/officeDocument/2006/relationships" xmlns:m="http://schemas.openxmlformats.org/officeDocument/2006/math" xmlns:v="urn:schemas-microsoft-com:vml" xmlns:wp14="http://schemas.microsoft.com/office/word/2010/wordprocessingDrawing" xmlns:wp="http://schemas.openxmlformats.org/drawingml/2006/wordprocessingDrawing" xmlns:w10="urn:schemas-microsoft-com:office:word" xmlns:w="http://schemas.openxmlformats.org/wordprocessingml/2006/main" xmlns:w14="http://schemas.microsoft.com/office/word/2010/wordml" xmlns:wpg="http://schemas.microsoft.com/office/word/2010/wordprocessingGroup" xmlns:wpi="http://schemas.microsoft.com/office/word/2010/wordprocessingInk" xmlns:wne="http://schemas.microsoft.com/office/word/2006/wordml" xmlns:wps="http://schemas.microsoft.com/office/word/2010/wordprocessingShape" mc:Ignorable="w14 wp14">
+<w:ftr xmlns:wpc="http://schemas.microsoft.com/office/word/2010/wordprocessingCanvas" xmlns:cx="http://schemas.microsoft.com/office/drawing/2014/chartex" xmlns:cx1="http://schemas.microsoft.com/office/drawing/2015/9/8/chartex" xmlns:cx2="http://schemas.microsoft.com/office/drawing/2015/10/21/chartex" xmlns:cx3="http://schemas.microsoft.com/office/drawing/2016/5/9/chartex" xmlns:cx4="http://schemas.microsoft.com/office/drawing/2016/5/10/chartex" xmlns:cx5="http://schemas.microsoft.com/office/drawing/2016/5/11/chartex" xmlns:cx6="http://schemas.microsoft.com/office/drawing/2016/5/12/chartex" xmlns:cx7="http://schemas.microsoft.com/office/drawing/2016/5/13/chartex" xmlns:cx8="http://schemas.microsoft.com/office/drawing/2016/5/14/chartex" xmlns:mc="http://schemas.openxmlformats.org/markup-compatibility/2006" xmlns:aink="http://schemas.microsoft.com/office/drawing/2016/ink" xmlns:am3d="http://schemas.microsoft.com/office/drawing/2017/model3d" xmlns:o="urn:schemas-microsoft-com:office:office" xmlns:r="http://schemas.openxmlformats.org/officeDocument/2006/relationships" xmlns:m="http://schemas.openxmlformats.org/officeDocument/2006/math" xmlns:v="urn:schemas-microsoft-com:vml" xmlns:wp14="http://schemas.microsoft.com/office/word/2010/wordprocessingDrawing" xmlns:wp="http://schemas.openxmlformats.org/drawingml/2006/wordprocessingDrawing" xmlns:w10="urn:schemas-microsoft-com:office:word" xmlns:w="http://schemas.openxmlformats.org/wordprocessingml/2006/main" xmlns:w14="http://schemas.microsoft.com/office/word/2010/wordml" xmlns:w15="http://schemas.microsoft.com/office/word/2012/wordml" xmlns:w16cid="http://schemas.microsoft.com/office/word/2016/wordml/cid" xmlns:w16se="http://schemas.microsoft.com/office/word/2015/wordml/symex" xmlns:wpg="http://schemas.microsoft.com/office/word/2010/wordprocessingGroup" xmlns:wpi="http://schemas.microsoft.com/office/word/2010/wordprocessingInk" xmlns:wne="http://schemas.microsoft.com/office/word/2006/wordml" xmlns:wps="http://schemas.microsoft.com/office/word/2010/wordprocessingShape" mc:Ignorable="w14 w15 w16se w16cid wp14">
   <w:sdt>
     <w:sdtPr>
       <w:id w:val="1357004949"/>
@@ -8516,7 +9045,7 @@
 </file>
 
 <file path=word/footer3.xml><?xml version="1.0" encoding="utf-8"?>
-<w:ftr xmlns:wpc="http://schemas.microsoft.com/office/word/2010/wordprocessingCanvas" xmlns:mc="http://schemas.openxmlformats.org/markup-compatibility/2006" xmlns:o="urn:schemas-microsoft-com:office:office" xmlns:r="http://schemas.openxmlformats.org/officeDocument/2006/relationships" xmlns:m="http://schemas.openxmlformats.org/officeDocument/2006/math" xmlns:v="urn:schemas-microsoft-com:vml" xmlns:wp14="http://schemas.microsoft.com/office/word/2010/wordprocessingDrawing" xmlns:wp="http://schemas.openxmlformats.org/drawingml/2006/wordprocessingDrawing" xmlns:w10="urn:schemas-microsoft-com:office:word" xmlns:w="http://schemas.openxmlformats.org/wordprocessingml/2006/main" xmlns:w14="http://schemas.microsoft.com/office/word/2010/wordml" xmlns:wpg="http://schemas.microsoft.com/office/word/2010/wordprocessingGroup" xmlns:wpi="http://schemas.microsoft.com/office/word/2010/wordprocessingInk" xmlns:wne="http://schemas.microsoft.com/office/word/2006/wordml" xmlns:wps="http://schemas.microsoft.com/office/word/2010/wordprocessingShape" mc:Ignorable="w14 wp14">
+<w:ftr xmlns:wpc="http://schemas.microsoft.com/office/word/2010/wordprocessingCanvas" xmlns:cx="http://schemas.microsoft.com/office/drawing/2014/chartex" xmlns:cx1="http://schemas.microsoft.com/office/drawing/2015/9/8/chartex" xmlns:cx2="http://schemas.microsoft.com/office/drawing/2015/10/21/chartex" xmlns:cx3="http://schemas.microsoft.com/office/drawing/2016/5/9/chartex" xmlns:cx4="http://schemas.microsoft.com/office/drawing/2016/5/10/chartex" xmlns:cx5="http://schemas.microsoft.com/office/drawing/2016/5/11/chartex" xmlns:cx6="http://schemas.microsoft.com/office/drawing/2016/5/12/chartex" xmlns:cx7="http://schemas.microsoft.com/office/drawing/2016/5/13/chartex" xmlns:cx8="http://schemas.microsoft.com/office/drawing/2016/5/14/chartex" xmlns:mc="http://schemas.openxmlformats.org/markup-compatibility/2006" xmlns:aink="http://schemas.microsoft.com/office/drawing/2016/ink" xmlns:am3d="http://schemas.microsoft.com/office/drawing/2017/model3d" xmlns:o="urn:schemas-microsoft-com:office:office" xmlns:r="http://schemas.openxmlformats.org/officeDocument/2006/relationships" xmlns:m="http://schemas.openxmlformats.org/officeDocument/2006/math" xmlns:v="urn:schemas-microsoft-com:vml" xmlns:wp14="http://schemas.microsoft.com/office/word/2010/wordprocessingDrawing" xmlns:wp="http://schemas.openxmlformats.org/drawingml/2006/wordprocessingDrawing" xmlns:w10="urn:schemas-microsoft-com:office:word" xmlns:w="http://schemas.openxmlformats.org/wordprocessingml/2006/main" xmlns:w14="http://schemas.microsoft.com/office/word/2010/wordml" xmlns:w15="http://schemas.microsoft.com/office/word/2012/wordml" xmlns:w16cid="http://schemas.microsoft.com/office/word/2016/wordml/cid" xmlns:w16se="http://schemas.microsoft.com/office/word/2015/wordml/symex" xmlns:wpg="http://schemas.microsoft.com/office/word/2010/wordprocessingGroup" xmlns:wpi="http://schemas.microsoft.com/office/word/2010/wordprocessingInk" xmlns:wne="http://schemas.microsoft.com/office/word/2006/wordml" xmlns:wps="http://schemas.microsoft.com/office/word/2010/wordprocessingShape" mc:Ignorable="w14 w15 w16se w16cid wp14">
   <w:p>
     <w:pPr>
       <w:pStyle w:val="Pidipagina"/>
@@ -8526,7 +9055,7 @@
 </file>
 
 <file path=word/footnotes.xml><?xml version="1.0" encoding="utf-8"?>
-<w:footnotes xmlns:wpc="http://schemas.microsoft.com/office/word/2010/wordprocessingCanvas" xmlns:mc="http://schemas.openxmlformats.org/markup-compatibility/2006" xmlns:o="urn:schemas-microsoft-com:office:office" xmlns:r="http://schemas.openxmlformats.org/officeDocument/2006/relationships" xmlns:m="http://schemas.openxmlformats.org/officeDocument/2006/math" xmlns:v="urn:schemas-microsoft-com:vml" xmlns:wp14="http://schemas.microsoft.com/office/word/2010/wordprocessingDrawing" xmlns:wp="http://schemas.openxmlformats.org/drawingml/2006/wordprocessingDrawing" xmlns:w10="urn:schemas-microsoft-com:office:word" xmlns:w="http://schemas.openxmlformats.org/wordprocessingml/2006/main" xmlns:w14="http://schemas.microsoft.com/office/word/2010/wordml" xmlns:wpg="http://schemas.microsoft.com/office/word/2010/wordprocessingGroup" xmlns:wpi="http://schemas.microsoft.com/office/word/2010/wordprocessingInk" xmlns:wne="http://schemas.microsoft.com/office/word/2006/wordml" xmlns:wps="http://schemas.microsoft.com/office/word/2010/wordprocessingShape" mc:Ignorable="w14 wp14">
+<w:footnotes xmlns:wpc="http://schemas.microsoft.com/office/word/2010/wordprocessingCanvas" xmlns:cx="http://schemas.microsoft.com/office/drawing/2014/chartex" xmlns:cx1="http://schemas.microsoft.com/office/drawing/2015/9/8/chartex" xmlns:cx2="http://schemas.microsoft.com/office/drawing/2015/10/21/chartex" xmlns:cx3="http://schemas.microsoft.com/office/drawing/2016/5/9/chartex" xmlns:cx4="http://schemas.microsoft.com/office/drawing/2016/5/10/chartex" xmlns:cx5="http://schemas.microsoft.com/office/drawing/2016/5/11/chartex" xmlns:cx6="http://schemas.microsoft.com/office/drawing/2016/5/12/chartex" xmlns:cx7="http://schemas.microsoft.com/office/drawing/2016/5/13/chartex" xmlns:cx8="http://schemas.microsoft.com/office/drawing/2016/5/14/chartex" xmlns:mc="http://schemas.openxmlformats.org/markup-compatibility/2006" xmlns:aink="http://schemas.microsoft.com/office/drawing/2016/ink" xmlns:am3d="http://schemas.microsoft.com/office/drawing/2017/model3d" xmlns:o="urn:schemas-microsoft-com:office:office" xmlns:r="http://schemas.openxmlformats.org/officeDocument/2006/relationships" xmlns:m="http://schemas.openxmlformats.org/officeDocument/2006/math" xmlns:v="urn:schemas-microsoft-com:vml" xmlns:wp14="http://schemas.microsoft.com/office/word/2010/wordprocessingDrawing" xmlns:wp="http://schemas.openxmlformats.org/drawingml/2006/wordprocessingDrawing" xmlns:w10="urn:schemas-microsoft-com:office:word" xmlns:w="http://schemas.openxmlformats.org/wordprocessingml/2006/main" xmlns:w14="http://schemas.microsoft.com/office/word/2010/wordml" xmlns:w15="http://schemas.microsoft.com/office/word/2012/wordml" xmlns:w16cid="http://schemas.microsoft.com/office/word/2016/wordml/cid" xmlns:w16se="http://schemas.microsoft.com/office/word/2015/wordml/symex" xmlns:wpg="http://schemas.microsoft.com/office/word/2010/wordprocessingGroup" xmlns:wpi="http://schemas.microsoft.com/office/word/2010/wordprocessingInk" xmlns:wne="http://schemas.microsoft.com/office/word/2006/wordml" xmlns:wps="http://schemas.microsoft.com/office/word/2010/wordprocessingShape" mc:Ignorable="w14 w15 w16se w16cid wp14">
   <w:footnote w:type="separator" w:id="-1">
     <w:p>
       <w:pPr>
@@ -8551,7 +9080,7 @@
 </file>
 
 <file path=word/header1.xml><?xml version="1.0" encoding="utf-8"?>
-<w:hdr xmlns:wpc="http://schemas.microsoft.com/office/word/2010/wordprocessingCanvas" xmlns:mc="http://schemas.openxmlformats.org/markup-compatibility/2006" xmlns:o="urn:schemas-microsoft-com:office:office" xmlns:r="http://schemas.openxmlformats.org/officeDocument/2006/relationships" xmlns:m="http://schemas.openxmlformats.org/officeDocument/2006/math" xmlns:v="urn:schemas-microsoft-com:vml" xmlns:wp14="http://schemas.microsoft.com/office/word/2010/wordprocessingDrawing" xmlns:wp="http://schemas.openxmlformats.org/drawingml/2006/wordprocessingDrawing" xmlns:w10="urn:schemas-microsoft-com:office:word" xmlns:w="http://schemas.openxmlformats.org/wordprocessingml/2006/main" xmlns:w14="http://schemas.microsoft.com/office/word/2010/wordml" xmlns:wpg="http://schemas.microsoft.com/office/word/2010/wordprocessingGroup" xmlns:wpi="http://schemas.microsoft.com/office/word/2010/wordprocessingInk" xmlns:wne="http://schemas.microsoft.com/office/word/2006/wordml" xmlns:wps="http://schemas.microsoft.com/office/word/2010/wordprocessingShape" mc:Ignorable="w14 wp14">
+<w:hdr xmlns:wpc="http://schemas.microsoft.com/office/word/2010/wordprocessingCanvas" xmlns:cx="http://schemas.microsoft.com/office/drawing/2014/chartex" xmlns:cx1="http://schemas.microsoft.com/office/drawing/2015/9/8/chartex" xmlns:cx2="http://schemas.microsoft.com/office/drawing/2015/10/21/chartex" xmlns:cx3="http://schemas.microsoft.com/office/drawing/2016/5/9/chartex" xmlns:cx4="http://schemas.microsoft.com/office/drawing/2016/5/10/chartex" xmlns:cx5="http://schemas.microsoft.com/office/drawing/2016/5/11/chartex" xmlns:cx6="http://schemas.microsoft.com/office/drawing/2016/5/12/chartex" xmlns:cx7="http://schemas.microsoft.com/office/drawing/2016/5/13/chartex" xmlns:cx8="http://schemas.microsoft.com/office/drawing/2016/5/14/chartex" xmlns:mc="http://schemas.openxmlformats.org/markup-compatibility/2006" xmlns:aink="http://schemas.microsoft.com/office/drawing/2016/ink" xmlns:am3d="http://schemas.microsoft.com/office/drawing/2017/model3d" xmlns:o="urn:schemas-microsoft-com:office:office" xmlns:r="http://schemas.openxmlformats.org/officeDocument/2006/relationships" xmlns:m="http://schemas.openxmlformats.org/officeDocument/2006/math" xmlns:v="urn:schemas-microsoft-com:vml" xmlns:wp14="http://schemas.microsoft.com/office/word/2010/wordprocessingDrawing" xmlns:wp="http://schemas.openxmlformats.org/drawingml/2006/wordprocessingDrawing" xmlns:w10="urn:schemas-microsoft-com:office:word" xmlns:w="http://schemas.openxmlformats.org/wordprocessingml/2006/main" xmlns:w14="http://schemas.microsoft.com/office/word/2010/wordml" xmlns:w15="http://schemas.microsoft.com/office/word/2012/wordml" xmlns:w16cid="http://schemas.microsoft.com/office/word/2016/wordml/cid" xmlns:w16se="http://schemas.microsoft.com/office/word/2015/wordml/symex" xmlns:wpg="http://schemas.microsoft.com/office/word/2010/wordprocessingGroup" xmlns:wpi="http://schemas.microsoft.com/office/word/2010/wordprocessingInk" xmlns:wne="http://schemas.microsoft.com/office/word/2006/wordml" xmlns:wps="http://schemas.microsoft.com/office/word/2010/wordprocessingShape" mc:Ignorable="w14 w15 w16se w16cid wp14">
   <w:p>
     <w:pPr>
       <w:pStyle w:val="Intestazione"/>
@@ -8561,7 +9090,7 @@
 </file>
 
 <file path=word/header2.xml><?xml version="1.0" encoding="utf-8"?>
-<w:hdr xmlns:wpc="http://schemas.microsoft.com/office/word/2010/wordprocessingCanvas" xmlns:mc="http://schemas.openxmlformats.org/markup-compatibility/2006" xmlns:o="urn:schemas-microsoft-com:office:office" xmlns:r="http://schemas.openxmlformats.org/officeDocument/2006/relationships" xmlns:m="http://schemas.openxmlformats.org/officeDocument/2006/math" xmlns:v="urn:schemas-microsoft-com:vml" xmlns:wp14="http://schemas.microsoft.com/office/word/2010/wordprocessingDrawing" xmlns:wp="http://schemas.openxmlformats.org/drawingml/2006/wordprocessingDrawing" xmlns:w10="urn:schemas-microsoft-com:office:word" xmlns:w="http://schemas.openxmlformats.org/wordprocessingml/2006/main" xmlns:w14="http://schemas.microsoft.com/office/word/2010/wordml" xmlns:wpg="http://schemas.microsoft.com/office/word/2010/wordprocessingGroup" xmlns:wpi="http://schemas.microsoft.com/office/word/2010/wordprocessingInk" xmlns:wne="http://schemas.microsoft.com/office/word/2006/wordml" xmlns:wps="http://schemas.microsoft.com/office/word/2010/wordprocessingShape" mc:Ignorable="w14 wp14">
+<w:hdr xmlns:wpc="http://schemas.microsoft.com/office/word/2010/wordprocessingCanvas" xmlns:cx="http://schemas.microsoft.com/office/drawing/2014/chartex" xmlns:cx1="http://schemas.microsoft.com/office/drawing/2015/9/8/chartex" xmlns:cx2="http://schemas.microsoft.com/office/drawing/2015/10/21/chartex" xmlns:cx3="http://schemas.microsoft.com/office/drawing/2016/5/9/chartex" xmlns:cx4="http://schemas.microsoft.com/office/drawing/2016/5/10/chartex" xmlns:cx5="http://schemas.microsoft.com/office/drawing/2016/5/11/chartex" xmlns:cx6="http://schemas.microsoft.com/office/drawing/2016/5/12/chartex" xmlns:cx7="http://schemas.microsoft.com/office/drawing/2016/5/13/chartex" xmlns:cx8="http://schemas.microsoft.com/office/drawing/2016/5/14/chartex" xmlns:mc="http://schemas.openxmlformats.org/markup-compatibility/2006" xmlns:aink="http://schemas.microsoft.com/office/drawing/2016/ink" xmlns:am3d="http://schemas.microsoft.com/office/drawing/2017/model3d" xmlns:o="urn:schemas-microsoft-com:office:office" xmlns:r="http://schemas.openxmlformats.org/officeDocument/2006/relationships" xmlns:m="http://schemas.openxmlformats.org/officeDocument/2006/math" xmlns:v="urn:schemas-microsoft-com:vml" xmlns:wp14="http://schemas.microsoft.com/office/word/2010/wordprocessingDrawing" xmlns:wp="http://schemas.openxmlformats.org/drawingml/2006/wordprocessingDrawing" xmlns:w10="urn:schemas-microsoft-com:office:word" xmlns:w="http://schemas.openxmlformats.org/wordprocessingml/2006/main" xmlns:w14="http://schemas.microsoft.com/office/word/2010/wordml" xmlns:w15="http://schemas.microsoft.com/office/word/2012/wordml" xmlns:w16cid="http://schemas.microsoft.com/office/word/2016/wordml/cid" xmlns:w16se="http://schemas.microsoft.com/office/word/2015/wordml/symex" xmlns:wpg="http://schemas.microsoft.com/office/word/2010/wordprocessingGroup" xmlns:wpi="http://schemas.microsoft.com/office/word/2010/wordprocessingInk" xmlns:wne="http://schemas.microsoft.com/office/word/2006/wordml" xmlns:wps="http://schemas.microsoft.com/office/word/2010/wordprocessingShape" mc:Ignorable="w14 w15 w16se w16cid wp14">
   <w:p>
     <w:pPr>
       <w:pStyle w:val="Intestazione"/>
@@ -8571,7 +9100,7 @@
 </file>
 
 <file path=word/header3.xml><?xml version="1.0" encoding="utf-8"?>
-<w:hdr xmlns:wpc="http://schemas.microsoft.com/office/word/2010/wordprocessingCanvas" xmlns:mc="http://schemas.openxmlformats.org/markup-compatibility/2006" xmlns:o="urn:schemas-microsoft-com:office:office" xmlns:r="http://schemas.openxmlformats.org/officeDocument/2006/relationships" xmlns:m="http://schemas.openxmlformats.org/officeDocument/2006/math" xmlns:v="urn:schemas-microsoft-com:vml" xmlns:wp14="http://schemas.microsoft.com/office/word/2010/wordprocessingDrawing" xmlns:wp="http://schemas.openxmlformats.org/drawingml/2006/wordprocessingDrawing" xmlns:w10="urn:schemas-microsoft-com:office:word" xmlns:w="http://schemas.openxmlformats.org/wordprocessingml/2006/main" xmlns:w14="http://schemas.microsoft.com/office/word/2010/wordml" xmlns:wpg="http://schemas.microsoft.com/office/word/2010/wordprocessingGroup" xmlns:wpi="http://schemas.microsoft.com/office/word/2010/wordprocessingInk" xmlns:wne="http://schemas.microsoft.com/office/word/2006/wordml" xmlns:wps="http://schemas.microsoft.com/office/word/2010/wordprocessingShape" mc:Ignorable="w14 wp14">
+<w:hdr xmlns:wpc="http://schemas.microsoft.com/office/word/2010/wordprocessingCanvas" xmlns:cx="http://schemas.microsoft.com/office/drawing/2014/chartex" xmlns:cx1="http://schemas.microsoft.com/office/drawing/2015/9/8/chartex" xmlns:cx2="http://schemas.microsoft.com/office/drawing/2015/10/21/chartex" xmlns:cx3="http://schemas.microsoft.com/office/drawing/2016/5/9/chartex" xmlns:cx4="http://schemas.microsoft.com/office/drawing/2016/5/10/chartex" xmlns:cx5="http://schemas.microsoft.com/office/drawing/2016/5/11/chartex" xmlns:cx6="http://schemas.microsoft.com/office/drawing/2016/5/12/chartex" xmlns:cx7="http://schemas.microsoft.com/office/drawing/2016/5/13/chartex" xmlns:cx8="http://schemas.microsoft.com/office/drawing/2016/5/14/chartex" xmlns:mc="http://schemas.openxmlformats.org/markup-compatibility/2006" xmlns:aink="http://schemas.microsoft.com/office/drawing/2016/ink" xmlns:am3d="http://schemas.microsoft.com/office/drawing/2017/model3d" xmlns:o="urn:schemas-microsoft-com:office:office" xmlns:r="http://schemas.openxmlformats.org/officeDocument/2006/relationships" xmlns:m="http://schemas.openxmlformats.org/officeDocument/2006/math" xmlns:v="urn:schemas-microsoft-com:vml" xmlns:wp14="http://schemas.microsoft.com/office/word/2010/wordprocessingDrawing" xmlns:wp="http://schemas.openxmlformats.org/drawingml/2006/wordprocessingDrawing" xmlns:w10="urn:schemas-microsoft-com:office:word" xmlns:w="http://schemas.openxmlformats.org/wordprocessingml/2006/main" xmlns:w14="http://schemas.microsoft.com/office/word/2010/wordml" xmlns:w15="http://schemas.microsoft.com/office/word/2012/wordml" xmlns:w16cid="http://schemas.microsoft.com/office/word/2016/wordml/cid" xmlns:w16se="http://schemas.microsoft.com/office/word/2015/wordml/symex" xmlns:wpg="http://schemas.microsoft.com/office/word/2010/wordprocessingGroup" xmlns:wpi="http://schemas.microsoft.com/office/word/2010/wordprocessingInk" xmlns:wne="http://schemas.microsoft.com/office/word/2006/wordml" xmlns:wps="http://schemas.microsoft.com/office/word/2010/wordprocessingShape" mc:Ignorable="w14 w15 w16se w16cid wp14">
   <w:p>
     <w:pPr>
       <w:pStyle w:val="Intestazione"/>
@@ -8581,8 +9110,8 @@
 </file>
 
 <file path=word/numbering.xml><?xml version="1.0" encoding="utf-8"?>
-<w:numbering xmlns:wpc="http://schemas.microsoft.com/office/word/2010/wordprocessingCanvas" xmlns:mc="http://schemas.openxmlformats.org/markup-compatibility/2006" xmlns:o="urn:schemas-microsoft-com:office:office" xmlns:r="http://schemas.openxmlformats.org/officeDocument/2006/relationships" xmlns:m="http://schemas.openxmlformats.org/officeDocument/2006/math" xmlns:v="urn:schemas-microsoft-com:vml" xmlns:wp14="http://schemas.microsoft.com/office/word/2010/wordprocessingDrawing" xmlns:wp="http://schemas.openxmlformats.org/drawingml/2006/wordprocessingDrawing" xmlns:w10="urn:schemas-microsoft-com:office:word" xmlns:w="http://schemas.openxmlformats.org/wordprocessingml/2006/main" xmlns:w14="http://schemas.microsoft.com/office/word/2010/wordml" xmlns:wpg="http://schemas.microsoft.com/office/word/2010/wordprocessingGroup" xmlns:wpi="http://schemas.microsoft.com/office/word/2010/wordprocessingInk" xmlns:wne="http://schemas.microsoft.com/office/word/2006/wordml" xmlns:wps="http://schemas.microsoft.com/office/word/2010/wordprocessingShape" mc:Ignorable="w14 wp14">
-  <w:abstractNum w:abstractNumId="0">
+<w:numbering xmlns:wpc="http://schemas.microsoft.com/office/word/2010/wordprocessingCanvas" xmlns:cx="http://schemas.microsoft.com/office/drawing/2014/chartex" xmlns:cx1="http://schemas.microsoft.com/office/drawing/2015/9/8/chartex" xmlns:cx2="http://schemas.microsoft.com/office/drawing/2015/10/21/chartex" xmlns:cx3="http://schemas.microsoft.com/office/drawing/2016/5/9/chartex" xmlns:cx4="http://schemas.microsoft.com/office/drawing/2016/5/10/chartex" xmlns:cx5="http://schemas.microsoft.com/office/drawing/2016/5/11/chartex" xmlns:cx6="http://schemas.microsoft.com/office/drawing/2016/5/12/chartex" xmlns:cx7="http://schemas.microsoft.com/office/drawing/2016/5/13/chartex" xmlns:cx8="http://schemas.microsoft.com/office/drawing/2016/5/14/chartex" xmlns:mc="http://schemas.openxmlformats.org/markup-compatibility/2006" xmlns:aink="http://schemas.microsoft.com/office/drawing/2016/ink" xmlns:am3d="http://schemas.microsoft.com/office/drawing/2017/model3d" xmlns:o="urn:schemas-microsoft-com:office:office" xmlns:r="http://schemas.openxmlformats.org/officeDocument/2006/relationships" xmlns:m="http://schemas.openxmlformats.org/officeDocument/2006/math" xmlns:v="urn:schemas-microsoft-com:vml" xmlns:wp14="http://schemas.microsoft.com/office/word/2010/wordprocessingDrawing" xmlns:wp="http://schemas.openxmlformats.org/drawingml/2006/wordprocessingDrawing" xmlns:w10="urn:schemas-microsoft-com:office:word" xmlns:w="http://schemas.openxmlformats.org/wordprocessingml/2006/main" xmlns:w14="http://schemas.microsoft.com/office/word/2010/wordml" xmlns:w15="http://schemas.microsoft.com/office/word/2012/wordml" xmlns:w16cid="http://schemas.microsoft.com/office/word/2016/wordml/cid" xmlns:w16se="http://schemas.microsoft.com/office/word/2015/wordml/symex" xmlns:wpg="http://schemas.microsoft.com/office/word/2010/wordprocessingGroup" xmlns:wpi="http://schemas.microsoft.com/office/word/2010/wordprocessingInk" xmlns:wne="http://schemas.microsoft.com/office/word/2006/wordml" xmlns:wps="http://schemas.microsoft.com/office/word/2010/wordprocessingShape" mc:Ignorable="w14 w15 w16se w16cid wp14">
+  <w:abstractNum w:abstractNumId="0" w15:restartNumberingAfterBreak="0">
     <w:nsid w:val="0B852B59"/>
     <w:multiLevelType w:val="hybridMultilevel"/>
     <w:tmpl w:val="6F5826EE"/>
@@ -8695,7 +9224,7 @@
       </w:rPr>
     </w:lvl>
   </w:abstractNum>
-  <w:abstractNum w:abstractNumId="1">
+  <w:abstractNum w:abstractNumId="1" w15:restartNumberingAfterBreak="0">
     <w:nsid w:val="10A54A8E"/>
     <w:multiLevelType w:val="hybridMultilevel"/>
     <w:tmpl w:val="EAA2CBCC"/>
@@ -8808,7 +9337,7 @@
       </w:rPr>
     </w:lvl>
   </w:abstractNum>
-  <w:abstractNum w:abstractNumId="2">
+  <w:abstractNum w:abstractNumId="2" w15:restartNumberingAfterBreak="0">
     <w:nsid w:val="1A881691"/>
     <w:multiLevelType w:val="hybridMultilevel"/>
     <w:tmpl w:val="CE1E0F30"/>
@@ -8921,7 +9450,7 @@
       </w:rPr>
     </w:lvl>
   </w:abstractNum>
-  <w:abstractNum w:abstractNumId="3">
+  <w:abstractNum w:abstractNumId="3" w15:restartNumberingAfterBreak="0">
     <w:nsid w:val="1D667C2E"/>
     <w:multiLevelType w:val="hybridMultilevel"/>
     <w:tmpl w:val="8A28A6A8"/>
@@ -9034,7 +9563,7 @@
       </w:rPr>
     </w:lvl>
   </w:abstractNum>
-  <w:abstractNum w:abstractNumId="4">
+  <w:abstractNum w:abstractNumId="4" w15:restartNumberingAfterBreak="0">
     <w:nsid w:val="1E5275C4"/>
     <w:multiLevelType w:val="multilevel"/>
     <w:tmpl w:val="855A418C"/>
@@ -9156,7 +9685,7 @@
       </w:rPr>
     </w:lvl>
   </w:abstractNum>
-  <w:abstractNum w:abstractNumId="5">
+  <w:abstractNum w:abstractNumId="5" w15:restartNumberingAfterBreak="0">
     <w:nsid w:val="1FD27A2F"/>
     <w:multiLevelType w:val="hybridMultilevel"/>
     <w:tmpl w:val="0CE86DB8"/>
@@ -9269,7 +9798,120 @@
       </w:rPr>
     </w:lvl>
   </w:abstractNum>
-  <w:abstractNum w:abstractNumId="6">
+  <w:abstractNum w:abstractNumId="6" w15:restartNumberingAfterBreak="0">
+    <w:nsid w:val="2290223F"/>
+    <w:multiLevelType w:val="hybridMultilevel"/>
+    <w:tmpl w:val="23A4BDEC"/>
+    <w:lvl w:ilvl="0" w:tplc="08090001">
+      <w:start w:val="1"/>
+      <w:numFmt w:val="bullet"/>
+      <w:lvlText w:val=""/>
+      <w:lvlJc w:val="left"/>
+      <w:pPr>
+        <w:ind w:left="720" w:hanging="360"/>
+      </w:pPr>
+      <w:rPr>
+        <w:rFonts w:ascii="Symbol" w:hAnsi="Symbol" w:hint="default"/>
+      </w:rPr>
+    </w:lvl>
+    <w:lvl w:ilvl="1" w:tplc="08090003" w:tentative="1">
+      <w:start w:val="1"/>
+      <w:numFmt w:val="bullet"/>
+      <w:lvlText w:val="o"/>
+      <w:lvlJc w:val="left"/>
+      <w:pPr>
+        <w:ind w:left="1440" w:hanging="360"/>
+      </w:pPr>
+      <w:rPr>
+        <w:rFonts w:ascii="Courier New" w:hAnsi="Courier New" w:cs="Courier New" w:hint="default"/>
+      </w:rPr>
+    </w:lvl>
+    <w:lvl w:ilvl="2" w:tplc="08090005" w:tentative="1">
+      <w:start w:val="1"/>
+      <w:numFmt w:val="bullet"/>
+      <w:lvlText w:val=""/>
+      <w:lvlJc w:val="left"/>
+      <w:pPr>
+        <w:ind w:left="2160" w:hanging="360"/>
+      </w:pPr>
+      <w:rPr>
+        <w:rFonts w:ascii="Wingdings" w:hAnsi="Wingdings" w:hint="default"/>
+      </w:rPr>
+    </w:lvl>
+    <w:lvl w:ilvl="3" w:tplc="08090001" w:tentative="1">
+      <w:start w:val="1"/>
+      <w:numFmt w:val="bullet"/>
+      <w:lvlText w:val=""/>
+      <w:lvlJc w:val="left"/>
+      <w:pPr>
+        <w:ind w:left="2880" w:hanging="360"/>
+      </w:pPr>
+      <w:rPr>
+        <w:rFonts w:ascii="Symbol" w:hAnsi="Symbol" w:hint="default"/>
+      </w:rPr>
+    </w:lvl>
+    <w:lvl w:ilvl="4" w:tplc="08090003" w:tentative="1">
+      <w:start w:val="1"/>
+      <w:numFmt w:val="bullet"/>
+      <w:lvlText w:val="o"/>
+      <w:lvlJc w:val="left"/>
+      <w:pPr>
+        <w:ind w:left="3600" w:hanging="360"/>
+      </w:pPr>
+      <w:rPr>
+        <w:rFonts w:ascii="Courier New" w:hAnsi="Courier New" w:cs="Courier New" w:hint="default"/>
+      </w:rPr>
+    </w:lvl>
+    <w:lvl w:ilvl="5" w:tplc="08090005" w:tentative="1">
+      <w:start w:val="1"/>
+      <w:numFmt w:val="bullet"/>
+      <w:lvlText w:val=""/>
+      <w:lvlJc w:val="left"/>
+      <w:pPr>
+        <w:ind w:left="4320" w:hanging="360"/>
+      </w:pPr>
+      <w:rPr>
+        <w:rFonts w:ascii="Wingdings" w:hAnsi="Wingdings" w:hint="default"/>
+      </w:rPr>
+    </w:lvl>
+    <w:lvl w:ilvl="6" w:tplc="08090001" w:tentative="1">
+      <w:start w:val="1"/>
+      <w:numFmt w:val="bullet"/>
+      <w:lvlText w:val=""/>
+      <w:lvlJc w:val="left"/>
+      <w:pPr>
+        <w:ind w:left="5040" w:hanging="360"/>
+      </w:pPr>
+      <w:rPr>
+        <w:rFonts w:ascii="Symbol" w:hAnsi="Symbol" w:hint="default"/>
+      </w:rPr>
+    </w:lvl>
+    <w:lvl w:ilvl="7" w:tplc="08090003" w:tentative="1">
+      <w:start w:val="1"/>
+      <w:numFmt w:val="bullet"/>
+      <w:lvlText w:val="o"/>
+      <w:lvlJc w:val="left"/>
+      <w:pPr>
+        <w:ind w:left="5760" w:hanging="360"/>
+      </w:pPr>
+      <w:rPr>
+        <w:rFonts w:ascii="Courier New" w:hAnsi="Courier New" w:cs="Courier New" w:hint="default"/>
+      </w:rPr>
+    </w:lvl>
+    <w:lvl w:ilvl="8" w:tplc="08090005" w:tentative="1">
+      <w:start w:val="1"/>
+      <w:numFmt w:val="bullet"/>
+      <w:lvlText w:val=""/>
+      <w:lvlJc w:val="left"/>
+      <w:pPr>
+        <w:ind w:left="6480" w:hanging="360"/>
+      </w:pPr>
+      <w:rPr>
+        <w:rFonts w:ascii="Wingdings" w:hAnsi="Wingdings" w:hint="default"/>
+      </w:rPr>
+    </w:lvl>
+  </w:abstractNum>
+  <w:abstractNum w:abstractNumId="7" w15:restartNumberingAfterBreak="0">
     <w:nsid w:val="25E57C0B"/>
     <w:multiLevelType w:val="hybridMultilevel"/>
     <w:tmpl w:val="24A06BB6"/>
@@ -9382,7 +10024,7 @@
       </w:rPr>
     </w:lvl>
   </w:abstractNum>
-  <w:abstractNum w:abstractNumId="7">
+  <w:abstractNum w:abstractNumId="8" w15:restartNumberingAfterBreak="0">
     <w:nsid w:val="2AA53D91"/>
     <w:multiLevelType w:val="hybridMultilevel"/>
     <w:tmpl w:val="4DB6C9E0"/>
@@ -9495,7 +10137,7 @@
       </w:rPr>
     </w:lvl>
   </w:abstractNum>
-  <w:abstractNum w:abstractNumId="8">
+  <w:abstractNum w:abstractNumId="9" w15:restartNumberingAfterBreak="0">
     <w:nsid w:val="2AE70B01"/>
     <w:multiLevelType w:val="hybridMultilevel"/>
     <w:tmpl w:val="9FEEE308"/>
@@ -9608,7 +10250,7 @@
       </w:rPr>
     </w:lvl>
   </w:abstractNum>
-  <w:abstractNum w:abstractNumId="9">
+  <w:abstractNum w:abstractNumId="10" w15:restartNumberingAfterBreak="0">
     <w:nsid w:val="2D9851B4"/>
     <w:multiLevelType w:val="hybridMultilevel"/>
     <w:tmpl w:val="0CDCAB42"/>
@@ -9722,7 +10364,7 @@
       </w:rPr>
     </w:lvl>
   </w:abstractNum>
-  <w:abstractNum w:abstractNumId="10">
+  <w:abstractNum w:abstractNumId="11" w15:restartNumberingAfterBreak="0">
     <w:nsid w:val="2E983988"/>
     <w:multiLevelType w:val="hybridMultilevel"/>
     <w:tmpl w:val="96A49268"/>
@@ -9835,7 +10477,120 @@
       </w:rPr>
     </w:lvl>
   </w:abstractNum>
-  <w:abstractNum w:abstractNumId="11">
+  <w:abstractNum w:abstractNumId="12" w15:restartNumberingAfterBreak="0">
+    <w:nsid w:val="335D451D"/>
+    <w:multiLevelType w:val="hybridMultilevel"/>
+    <w:tmpl w:val="7B10A3EC"/>
+    <w:lvl w:ilvl="0" w:tplc="08090001">
+      <w:start w:val="1"/>
+      <w:numFmt w:val="bullet"/>
+      <w:lvlText w:val=""/>
+      <w:lvlJc w:val="left"/>
+      <w:pPr>
+        <w:ind w:left="720" w:hanging="360"/>
+      </w:pPr>
+      <w:rPr>
+        <w:rFonts w:ascii="Symbol" w:hAnsi="Symbol" w:hint="default"/>
+      </w:rPr>
+    </w:lvl>
+    <w:lvl w:ilvl="1" w:tplc="08090003" w:tentative="1">
+      <w:start w:val="1"/>
+      <w:numFmt w:val="bullet"/>
+      <w:lvlText w:val="o"/>
+      <w:lvlJc w:val="left"/>
+      <w:pPr>
+        <w:ind w:left="1440" w:hanging="360"/>
+      </w:pPr>
+      <w:rPr>
+        <w:rFonts w:ascii="Courier New" w:hAnsi="Courier New" w:cs="Courier New" w:hint="default"/>
+      </w:rPr>
+    </w:lvl>
+    <w:lvl w:ilvl="2" w:tplc="08090005" w:tentative="1">
+      <w:start w:val="1"/>
+      <w:numFmt w:val="bullet"/>
+      <w:lvlText w:val=""/>
+      <w:lvlJc w:val="left"/>
+      <w:pPr>
+        <w:ind w:left="2160" w:hanging="360"/>
+      </w:pPr>
+      <w:rPr>
+        <w:rFonts w:ascii="Wingdings" w:hAnsi="Wingdings" w:hint="default"/>
+      </w:rPr>
+    </w:lvl>
+    <w:lvl w:ilvl="3" w:tplc="08090001" w:tentative="1">
+      <w:start w:val="1"/>
+      <w:numFmt w:val="bullet"/>
+      <w:lvlText w:val=""/>
+      <w:lvlJc w:val="left"/>
+      <w:pPr>
+        <w:ind w:left="2880" w:hanging="360"/>
+      </w:pPr>
+      <w:rPr>
+        <w:rFonts w:ascii="Symbol" w:hAnsi="Symbol" w:hint="default"/>
+      </w:rPr>
+    </w:lvl>
+    <w:lvl w:ilvl="4" w:tplc="08090003" w:tentative="1">
+      <w:start w:val="1"/>
+      <w:numFmt w:val="bullet"/>
+      <w:lvlText w:val="o"/>
+      <w:lvlJc w:val="left"/>
+      <w:pPr>
+        <w:ind w:left="3600" w:hanging="360"/>
+      </w:pPr>
+      <w:rPr>
+        <w:rFonts w:ascii="Courier New" w:hAnsi="Courier New" w:cs="Courier New" w:hint="default"/>
+      </w:rPr>
+    </w:lvl>
+    <w:lvl w:ilvl="5" w:tplc="08090005" w:tentative="1">
+      <w:start w:val="1"/>
+      <w:numFmt w:val="bullet"/>
+      <w:lvlText w:val=""/>
+      <w:lvlJc w:val="left"/>
+      <w:pPr>
+        <w:ind w:left="4320" w:hanging="360"/>
+      </w:pPr>
+      <w:rPr>
+        <w:rFonts w:ascii="Wingdings" w:hAnsi="Wingdings" w:hint="default"/>
+      </w:rPr>
+    </w:lvl>
+    <w:lvl w:ilvl="6" w:tplc="08090001" w:tentative="1">
+      <w:start w:val="1"/>
+      <w:numFmt w:val="bullet"/>
+      <w:lvlText w:val=""/>
+      <w:lvlJc w:val="left"/>
+      <w:pPr>
+        <w:ind w:left="5040" w:hanging="360"/>
+      </w:pPr>
+      <w:rPr>
+        <w:rFonts w:ascii="Symbol" w:hAnsi="Symbol" w:hint="default"/>
+      </w:rPr>
+    </w:lvl>
+    <w:lvl w:ilvl="7" w:tplc="08090003" w:tentative="1">
+      <w:start w:val="1"/>
+      <w:numFmt w:val="bullet"/>
+      <w:lvlText w:val="o"/>
+      <w:lvlJc w:val="left"/>
+      <w:pPr>
+        <w:ind w:left="5760" w:hanging="360"/>
+      </w:pPr>
+      <w:rPr>
+        <w:rFonts w:ascii="Courier New" w:hAnsi="Courier New" w:cs="Courier New" w:hint="default"/>
+      </w:rPr>
+    </w:lvl>
+    <w:lvl w:ilvl="8" w:tplc="08090005" w:tentative="1">
+      <w:start w:val="1"/>
+      <w:numFmt w:val="bullet"/>
+      <w:lvlText w:val=""/>
+      <w:lvlJc w:val="left"/>
+      <w:pPr>
+        <w:ind w:left="6480" w:hanging="360"/>
+      </w:pPr>
+      <w:rPr>
+        <w:rFonts w:ascii="Wingdings" w:hAnsi="Wingdings" w:hint="default"/>
+      </w:rPr>
+    </w:lvl>
+  </w:abstractNum>
+  <w:abstractNum w:abstractNumId="13" w15:restartNumberingAfterBreak="0">
     <w:nsid w:val="384205B5"/>
     <w:multiLevelType w:val="hybridMultilevel"/>
     <w:tmpl w:val="8ED4CCA0"/>
@@ -9948,7 +10703,7 @@
       </w:rPr>
     </w:lvl>
   </w:abstractNum>
-  <w:abstractNum w:abstractNumId="12">
+  <w:abstractNum w:abstractNumId="14" w15:restartNumberingAfterBreak="0">
     <w:nsid w:val="38B955CB"/>
     <w:multiLevelType w:val="hybridMultilevel"/>
     <w:tmpl w:val="2D1AB7C0"/>
@@ -10061,7 +10816,7 @@
       </w:rPr>
     </w:lvl>
   </w:abstractNum>
-  <w:abstractNum w:abstractNumId="13">
+  <w:abstractNum w:abstractNumId="15" w15:restartNumberingAfterBreak="0">
     <w:nsid w:val="3C4C7A61"/>
     <w:multiLevelType w:val="hybridMultilevel"/>
     <w:tmpl w:val="67187148"/>
@@ -10174,7 +10929,7 @@
       </w:rPr>
     </w:lvl>
   </w:abstractNum>
-  <w:abstractNum w:abstractNumId="14">
+  <w:abstractNum w:abstractNumId="16" w15:restartNumberingAfterBreak="0">
     <w:nsid w:val="40FC39BB"/>
     <w:multiLevelType w:val="hybridMultilevel"/>
     <w:tmpl w:val="EA6E2BBA"/>
@@ -10287,7 +11042,7 @@
       </w:rPr>
     </w:lvl>
   </w:abstractNum>
-  <w:abstractNum w:abstractNumId="15">
+  <w:abstractNum w:abstractNumId="17" w15:restartNumberingAfterBreak="0">
     <w:nsid w:val="43136EA2"/>
     <w:multiLevelType w:val="hybridMultilevel"/>
     <w:tmpl w:val="01403DC0"/>
@@ -10400,7 +11155,7 @@
       </w:rPr>
     </w:lvl>
   </w:abstractNum>
-  <w:abstractNum w:abstractNumId="16">
+  <w:abstractNum w:abstractNumId="18" w15:restartNumberingAfterBreak="0">
     <w:nsid w:val="452B3F13"/>
     <w:multiLevelType w:val="hybridMultilevel"/>
     <w:tmpl w:val="DD0EF36A"/>
@@ -10513,7 +11268,7 @@
       </w:rPr>
     </w:lvl>
   </w:abstractNum>
-  <w:abstractNum w:abstractNumId="17">
+  <w:abstractNum w:abstractNumId="19" w15:restartNumberingAfterBreak="0">
     <w:nsid w:val="4A0C6985"/>
     <w:multiLevelType w:val="hybridMultilevel"/>
     <w:tmpl w:val="2ECCA7EA"/>
@@ -10626,7 +11381,7 @@
       </w:rPr>
     </w:lvl>
   </w:abstractNum>
-  <w:abstractNum w:abstractNumId="18">
+  <w:abstractNum w:abstractNumId="20" w15:restartNumberingAfterBreak="0">
     <w:nsid w:val="4BC9127A"/>
     <w:multiLevelType w:val="hybridMultilevel"/>
     <w:tmpl w:val="EDC672CA"/>
@@ -10739,7 +11494,7 @@
       </w:rPr>
     </w:lvl>
   </w:abstractNum>
-  <w:abstractNum w:abstractNumId="19">
+  <w:abstractNum w:abstractNumId="21" w15:restartNumberingAfterBreak="0">
     <w:nsid w:val="5D3625C7"/>
     <w:multiLevelType w:val="hybridMultilevel"/>
     <w:tmpl w:val="08923032"/>
@@ -10852,7 +11607,7 @@
       </w:rPr>
     </w:lvl>
   </w:abstractNum>
-  <w:abstractNum w:abstractNumId="20">
+  <w:abstractNum w:abstractNumId="22" w15:restartNumberingAfterBreak="0">
     <w:nsid w:val="605274DA"/>
     <w:multiLevelType w:val="hybridMultilevel"/>
     <w:tmpl w:val="86341E36"/>
@@ -10965,7 +11720,7 @@
       </w:rPr>
     </w:lvl>
   </w:abstractNum>
-  <w:abstractNum w:abstractNumId="21">
+  <w:abstractNum w:abstractNumId="23" w15:restartNumberingAfterBreak="0">
     <w:nsid w:val="62CA2BBC"/>
     <w:multiLevelType w:val="hybridMultilevel"/>
     <w:tmpl w:val="E9C840D0"/>
@@ -11078,7 +11833,7 @@
       </w:rPr>
     </w:lvl>
   </w:abstractNum>
-  <w:abstractNum w:abstractNumId="22">
+  <w:abstractNum w:abstractNumId="24" w15:restartNumberingAfterBreak="0">
     <w:nsid w:val="6487643A"/>
     <w:multiLevelType w:val="multilevel"/>
     <w:tmpl w:val="855A418C"/>
@@ -11200,7 +11955,7 @@
       </w:rPr>
     </w:lvl>
   </w:abstractNum>
-  <w:abstractNum w:abstractNumId="23">
+  <w:abstractNum w:abstractNumId="25" w15:restartNumberingAfterBreak="0">
     <w:nsid w:val="6B671059"/>
     <w:multiLevelType w:val="hybridMultilevel"/>
     <w:tmpl w:val="2B06DBA2"/>
@@ -11313,7 +12068,7 @@
       </w:rPr>
     </w:lvl>
   </w:abstractNum>
-  <w:abstractNum w:abstractNumId="24">
+  <w:abstractNum w:abstractNumId="26" w15:restartNumberingAfterBreak="0">
     <w:nsid w:val="77C17C6E"/>
     <w:multiLevelType w:val="hybridMultilevel"/>
     <w:tmpl w:val="B5C26210"/>
@@ -11426,7 +12181,7 @@
       </w:rPr>
     </w:lvl>
   </w:abstractNum>
-  <w:abstractNum w:abstractNumId="25">
+  <w:abstractNum w:abstractNumId="27" w15:restartNumberingAfterBreak="0">
     <w:nsid w:val="796B4746"/>
     <w:multiLevelType w:val="hybridMultilevel"/>
     <w:tmpl w:val="FF18C37E"/>
@@ -11539,7 +12294,7 @@
       </w:rPr>
     </w:lvl>
   </w:abstractNum>
-  <w:abstractNum w:abstractNumId="26">
+  <w:abstractNum w:abstractNumId="28" w15:restartNumberingAfterBreak="0">
     <w:nsid w:val="7AE15E22"/>
     <w:multiLevelType w:val="hybridMultilevel"/>
     <w:tmpl w:val="FD2E99AA"/>
@@ -11652,7 +12407,7 @@
       </w:rPr>
     </w:lvl>
   </w:abstractNum>
-  <w:abstractNum w:abstractNumId="27">
+  <w:abstractNum w:abstractNumId="29" w15:restartNumberingAfterBreak="0">
     <w:nsid w:val="7EC05D8F"/>
     <w:multiLevelType w:val="hybridMultilevel"/>
     <w:tmpl w:val="EDF6A50A"/>
@@ -11765,7 +12520,7 @@
       </w:rPr>
     </w:lvl>
   </w:abstractNum>
-  <w:abstractNum w:abstractNumId="28">
+  <w:abstractNum w:abstractNumId="30" w15:restartNumberingAfterBreak="0">
     <w:nsid w:val="7EDE6816"/>
     <w:multiLevelType w:val="hybridMultilevel"/>
     <w:tmpl w:val="E8685C8C"/>
@@ -11855,97 +12610,103 @@
     </w:lvl>
   </w:abstractNum>
   <w:num w:numId="1">
-    <w:abstractNumId w:val="22"/>
+    <w:abstractNumId w:val="24"/>
   </w:num>
   <w:num w:numId="2">
-    <w:abstractNumId w:val="28"/>
+    <w:abstractNumId w:val="30"/>
   </w:num>
   <w:num w:numId="3">
-    <w:abstractNumId w:val="16"/>
+    <w:abstractNumId w:val="18"/>
   </w:num>
   <w:num w:numId="4">
+    <w:abstractNumId w:val="17"/>
+  </w:num>
+  <w:num w:numId="5">
     <w:abstractNumId w:val="15"/>
   </w:num>
-  <w:num w:numId="5">
-    <w:abstractNumId w:val="13"/>
-  </w:num>
   <w:num w:numId="6">
-    <w:abstractNumId w:val="10"/>
+    <w:abstractNumId w:val="11"/>
   </w:num>
   <w:num w:numId="7">
     <w:abstractNumId w:val="4"/>
   </w:num>
   <w:num w:numId="8">
-    <w:abstractNumId w:val="24"/>
+    <w:abstractNumId w:val="26"/>
   </w:num>
   <w:num w:numId="9">
-    <w:abstractNumId w:val="8"/>
+    <w:abstractNumId w:val="9"/>
   </w:num>
   <w:num w:numId="10">
-    <w:abstractNumId w:val="7"/>
+    <w:abstractNumId w:val="8"/>
   </w:num>
   <w:num w:numId="11">
     <w:abstractNumId w:val="3"/>
   </w:num>
   <w:num w:numId="12">
-    <w:abstractNumId w:val="25"/>
+    <w:abstractNumId w:val="27"/>
   </w:num>
   <w:num w:numId="13">
-    <w:abstractNumId w:val="12"/>
+    <w:abstractNumId w:val="14"/>
   </w:num>
   <w:num w:numId="14">
-    <w:abstractNumId w:val="14"/>
+    <w:abstractNumId w:val="16"/>
   </w:num>
   <w:num w:numId="15">
-    <w:abstractNumId w:val="9"/>
+    <w:abstractNumId w:val="10"/>
   </w:num>
   <w:num w:numId="16">
-    <w:abstractNumId w:val="27"/>
+    <w:abstractNumId w:val="29"/>
   </w:num>
   <w:num w:numId="17">
-    <w:abstractNumId w:val="18"/>
+    <w:abstractNumId w:val="20"/>
   </w:num>
   <w:num w:numId="18">
-    <w:abstractNumId w:val="17"/>
+    <w:abstractNumId w:val="19"/>
   </w:num>
   <w:num w:numId="19">
     <w:abstractNumId w:val="2"/>
   </w:num>
   <w:num w:numId="20">
-    <w:abstractNumId w:val="11"/>
+    <w:abstractNumId w:val="13"/>
   </w:num>
   <w:num w:numId="21">
-    <w:abstractNumId w:val="6"/>
+    <w:abstractNumId w:val="7"/>
   </w:num>
   <w:num w:numId="22">
-    <w:abstractNumId w:val="26"/>
+    <w:abstractNumId w:val="28"/>
   </w:num>
   <w:num w:numId="23">
     <w:abstractNumId w:val="1"/>
   </w:num>
   <w:num w:numId="24">
-    <w:abstractNumId w:val="23"/>
+    <w:abstractNumId w:val="25"/>
   </w:num>
   <w:num w:numId="25">
     <w:abstractNumId w:val="5"/>
   </w:num>
   <w:num w:numId="26">
-    <w:abstractNumId w:val="19"/>
+    <w:abstractNumId w:val="21"/>
   </w:num>
   <w:num w:numId="27">
     <w:abstractNumId w:val="0"/>
   </w:num>
   <w:num w:numId="28">
-    <w:abstractNumId w:val="20"/>
+    <w:abstractNumId w:val="22"/>
   </w:num>
   <w:num w:numId="29">
-    <w:abstractNumId w:val="21"/>
+    <w:abstractNumId w:val="23"/>
+  </w:num>
+  <w:num w:numId="30">
+    <w:abstractNumId w:val="6"/>
+  </w:num>
+  <w:num w:numId="31">
+    <w:abstractNumId w:val="12"/>
   </w:num>
 </w:numbering>
 </file>
 
 <file path=word/styles.xml><?xml version="1.0" encoding="utf-8"?>
-<w:styles xmlns:mc="http://schemas.openxmlformats.org/markup-compatibility/2006" xmlns:r="http://schemas.openxmlformats.org/officeDocument/2006/relationships" xmlns:w="http://schemas.openxmlformats.org/wordprocessingml/2006/main" xmlns:w14="http://schemas.microsoft.com/office/word/2010/wordml" mc:Ignorable="w14">
+<w:styles xmlns:mc="http://schemas.openxmlformats.org/markup-compatibility/2006" xmlns:r="http://schemas.openxmlformats.org/officeDocument/2006/relationships" xmlns:w="http://schemas.openxmlformats.org/wordprocessingml/2006/main" xmlns:w14="http://schemas.microsoft.com/office/word/2010/wordml" xmlns:w15="http://schemas.microsoft.com/office/word/2012/wordml" xmlns:w16cid="http://schemas.microsoft.com/office/word/2016/wordml/cid" xmlns:w16se="http://schemas.microsoft.com/office/word/2015/wordml/symex" mc:Ignorable="w14 w15 w16se w16cid">
   <w:docDefaults>
     <w:rPrDefault>
       <w:rPr>
@@ -11961,459 +12722,383 @@
       </w:pPr>
     </w:pPrDefault>
   </w:docDefaults>
-  <w:latentStyles w:defLockedState="0" w:defUIPriority="99" w:defSemiHidden="1" w:defUnhideWhenUsed="1" w:defQFormat="0" w:count="267">
-    <w:lsdException w:name="Normal" w:semiHidden="0" w:uiPriority="0" w:unhideWhenUsed="0" w:qFormat="1"/>
-    <w:lsdException w:name="heading 1" w:semiHidden="0" w:uiPriority="9" w:unhideWhenUsed="0" w:qFormat="1"/>
-    <w:lsdException w:name="heading 2" w:uiPriority="9" w:qFormat="1"/>
-    <w:lsdException w:name="heading 3" w:uiPriority="9" w:qFormat="1"/>
-    <w:lsdException w:name="heading 4" w:uiPriority="9" w:qFormat="1"/>
-    <w:lsdException w:name="heading 5" w:uiPriority="9" w:qFormat="1"/>
-    <w:lsdException w:name="heading 6" w:uiPriority="9" w:qFormat="1"/>
-    <w:lsdException w:name="heading 7" w:uiPriority="9" w:qFormat="1"/>
-    <w:lsdException w:name="heading 8" w:uiPriority="9" w:qFormat="1"/>
-    <w:lsdException w:name="heading 9" w:uiPriority="9" w:qFormat="1"/>
-    <w:lsdException w:name="toc 1" w:uiPriority="39"/>
-    <w:lsdException w:name="toc 2" w:uiPriority="39"/>
-    <w:lsdException w:name="toc 3" w:uiPriority="39"/>
-    <w:lsdException w:name="toc 4" w:uiPriority="39"/>
-    <w:lsdException w:name="toc 5" w:uiPriority="39"/>
-    <w:lsdException w:name="toc 6" w:uiPriority="39"/>
-    <w:lsdException w:name="toc 7" w:uiPriority="39"/>
-    <w:lsdException w:name="toc 8" w:uiPriority="39"/>
-    <w:lsdException w:name="toc 9" w:uiPriority="39"/>
-    <w:lsdException w:name="caption" w:uiPriority="35" w:qFormat="1"/>
-    <w:lsdException w:name="Title" w:semiHidden="0" w:uiPriority="10" w:unhideWhenUsed="0" w:qFormat="1"/>
-    <w:lsdException w:name="Default Paragraph Font" w:uiPriority="1"/>
-    <w:lsdException w:name="Subtitle" w:semiHidden="0" w:uiPriority="11" w:unhideWhenUsed="0" w:qFormat="1"/>
-    <w:lsdException w:name="Strong" w:semiHidden="0" w:uiPriority="22" w:unhideWhenUsed="0" w:qFormat="1"/>
-    <w:lsdException w:name="Emphasis" w:semiHidden="0" w:uiPriority="20" w:unhideWhenUsed="0" w:qFormat="1"/>
-    <w:lsdException w:name="Table Grid" w:semiHidden="0" w:uiPriority="59" w:unhideWhenUsed="0"/>
-    <w:lsdException w:name="Placeholder Text" w:unhideWhenUsed="0"/>
-    <w:lsdException w:name="No Spacing" w:semiHidden="0" w:uiPriority="1" w:unhideWhenUsed="0" w:qFormat="1"/>
-    <w:lsdException w:name="Light Shading" w:semiHidden="0" w:uiPriority="60" w:unhideWhenUsed="0"/>
-    <w:lsdException w:name="Light List" w:semiHidden="0" w:uiPriority="61" w:unhideWhenUsed="0"/>
-    <w:lsdException w:name="Light Grid" w:semiHidden="0" w:uiPriority="62" w:unhideWhenUsed="0"/>
-    <w:lsdException w:name="Medium Shading 1" w:semiHidden="0" w:uiPriority="63" w:unhideWhenUsed="0"/>
-    <w:lsdException w:name="Medium Shading 2" w:semiHidden="0" w:uiPriority="64" w:unhideWhenUsed="0"/>
-    <w:lsdException w:name="Medium List 1" w:semiHidden="0" w:uiPriority="65" w:unhideWhenUsed="0"/>
-    <w:lsdException w:name="Medium List 2" w:semiHidden="0" w:uiPriority="66" w:unhideWhenUsed="0"/>
-    <w:lsdException w:name="Medium Grid 1" w:semiHidden="0" w:uiPriority="67" w:unhideWhenUsed="0"/>
-    <w:lsdException w:name="Medium Grid 2" w:semiHidden="0" w:uiPriority="68" w:unhideWhenUsed="0"/>
-    <w:lsdException w:name="Medium Grid 3" w:semiHidden="0" w:uiPriority="69" w:unhideWhenUsed="0"/>
-    <w:lsdException w:name="Dark List" w:semiHidden="0" w:uiPriority="70" w:unhideWhenUsed="0"/>
-    <w:lsdException w:name="Colorful Shading" w:semiHidden="0" w:uiPriority="71" w:unhideWhenUsed="0"/>
-    <w:lsdException w:name="Colorful List" w:semiHidden="0" w:uiPriority="72" w:unhideWhenUsed="0"/>
-    <w:lsdException w:name="Colorful Grid" w:semiHidden="0" w:uiPriority="73" w:unhideWhenUsed="0"/>
-    <w:lsdException w:name="Light Shading Accent 1" w:semiHidden="0" w:uiPriority="60" w:unhideWhenUsed="0"/>
-    <w:lsdException w:name="Light List Accent 1" w:semiHidden="0" w:uiPriority="61" w:unhideWhenUsed="0"/>
-    <w:lsdException w:name="Light Grid Accent 1" w:semiHidden="0" w:uiPriority="62" w:unhideWhenUsed="0"/>
-    <w:lsdException w:name="Medium Shading 1 Accent 1" w:semiHidden="0" w:uiPriority="63" w:unhideWhenUsed="0"/>
-    <w:lsdException w:name="Medium Shading 2 Accent 1" w:semiHidden="0" w:uiPriority="64" w:unhideWhenUsed="0"/>
-    <w:lsdException w:name="Medium List 1 Accent 1" w:semiHidden="0" w:uiPriority="65" w:unhideWhenUsed="0"/>
-    <w:lsdException w:name="Revision" w:unhideWhenUsed="0"/>
-    <w:lsdException w:name="List Paragraph" w:semiHidden="0" w:uiPriority="34" w:unhideWhenUsed="0" w:qFormat="1"/>
-    <w:lsdException w:name="Quote" w:semiHidden="0" w:uiPriority="29" w:unhideWhenUsed="0" w:qFormat="1"/>
-    <w:lsdException w:name="Intense Quote" w:semiHidden="0" w:uiPriority="30" w:unhideWhenUsed="0" w:qFormat="1"/>
-    <w:lsdException w:name="Medium List 2 Accent 1" w:semiHidden="0" w:uiPriority="66" w:unhideWhenUsed="0"/>
-    <w:lsdException w:name="Medium Grid 1 Accent 1" w:semiHidden="0" w:uiPriority="67" w:unhideWhenUsed="0"/>
-    <w:lsdException w:name="Medium Grid 2 Accent 1" w:semiHidden="0" w:uiPriority="68" w:unhideWhenUsed="0"/>
-    <w:lsdException w:name="Medium Grid 3 Accent 1" w:semiHidden="0" w:uiPriority="69" w:unhideWhenUsed="0"/>
-    <w:lsdException w:name="Dark List Accent 1" w:semiHidden="0" w:uiPriority="70" w:unhideWhenUsed="0"/>
-    <w:lsdException w:name="Colorful Shading Accent 1" w:semiHidden="0" w:uiPriority="71" w:unhideWhenUsed="0"/>
-    <w:lsdException w:name="Colorful List Accent 1" w:semiHidden="0" w:uiPriority="72" w:unhideWhenUsed="0"/>
-    <w:lsdException w:name="Colorful Grid Accent 1" w:semiHidden="0" w:uiPriority="73" w:unhideWhenUsed="0"/>
-    <w:lsdException w:name="Light Shading Accent 2" w:semiHidden="0" w:uiPriority="60" w:unhideWhenUsed="0"/>
-    <w:lsdException w:name="Light List Accent 2" w:semiHidden="0" w:uiPriority="61" w:unhideWhenUsed="0"/>
-    <w:lsdException w:name="Light Grid Accent 2" w:semiHidden="0" w:uiPriority="62" w:unhideWhenUsed="0"/>
-    <w:lsdException w:name="Medium Shading 1 Accent 2" w:semiHidden="0" w:uiPriority="63" w:unhideWhenUsed="0"/>
-    <w:lsdException w:name="Medium Shading 2 Accent 2" w:semiHidden="0" w:uiPriority="64" w:unhideWhenUsed="0"/>
-    <w:lsdException w:name="Medium List 1 Accent 2" w:semiHidden="0" w:uiPriority="65" w:unhideWhenUsed="0"/>
-    <w:lsdException w:name="Medium List 2 Accent 2" w:semiHidden="0" w:uiPriority="66" w:unhideWhenUsed="0"/>
-    <w:lsdException w:name="Medium Grid 1 Accent 2" w:semiHidden="0" w:uiPriority="67" w:unhideWhenUsed="0"/>
-    <w:lsdException w:name="Medium Grid 2 Accent 2" w:semiHidden="0" w:uiPriority="68" w:unhideWhenUsed="0"/>
-    <w:lsdException w:name="Medium Grid 3 Accent 2" w:semiHidden="0" w:uiPriority="69" w:unhideWhenUsed="0"/>
-    <w:lsdException w:name="Dark List Accent 2" w:semiHidden="0" w:uiPriority="70" w:unhideWhenUsed="0"/>
-    <w:lsdException w:name="Colorful Shading Accent 2" w:semiHidden="0" w:uiPriority="71" w:unhideWhenUsed="0"/>
-    <w:lsdException w:name="Colorful List Accent 2" w:semiHidden="0" w:uiPriority="72" w:unhideWhenUsed="0"/>
-    <w:lsdException w:name="Colorful Grid Accent 2" w:semiHidden="0" w:uiPriority="73" w:unhideWhenUsed="0"/>
-    <w:lsdException w:name="Light Shading Accent 3" w:semiHidden="0" w:uiPriority="60" w:unhideWhenUsed="0"/>
-    <w:lsdException w:name="Light List Accent 3" w:semiHidden="0" w:uiPriority="61" w:unhideWhenUsed="0"/>
-    <w:lsdException w:name="Light Grid Accent 3" w:semiHidden="0" w:uiPriority="62" w:unhideWhenUsed="0"/>
-    <w:lsdException w:name="Medium Shading 1 Accent 3" w:semiHidden="0" w:uiPriority="63" w:unhideWhenUsed="0"/>
-    <w:lsdException w:name="Medium Shading 2 Accent 3" w:semiHidden="0" w:uiPriority="64" w:unhideWhenUsed="0"/>
-    <w:lsdException w:name="Medium List 1 Accent 3" w:semiHidden="0" w:uiPriority="65" w:unhideWhenUsed="0"/>
-    <w:lsdException w:name="Medium List 2 Accent 3" w:semiHidden="0" w:uiPriority="66" w:unhideWhenUsed="0"/>
-    <w:lsdException w:name="Medium Grid 1 Accent 3" w:semiHidden="0" w:uiPriority="67" w:unhideWhenUsed="0"/>
-    <w:lsdException w:name="Medium Grid 2 Accent 3" w:semiHidden="0" w:uiPriority="68" w:unhideWhenUsed="0"/>
-    <w:lsdException w:name="Medium Grid 3 Accent 3" w:semiHidden="0" w:uiPriority="69" w:unhideWhenUsed="0"/>
-    <w:lsdException w:name="Dark List Accent 3" w:semiHidden="0" w:uiPriority="70" w:unhideWhenUsed="0"/>
-    <w:lsdException w:name="Colorful Shading Accent 3" w:semiHidden="0" w:uiPriority="71" w:unhideWhenUsed="0"/>
-    <w:lsdException w:name="Colorful List Accent 3" w:semiHidden="0" w:uiPriority="72" w:unhideWhenUsed="0"/>
-    <w:lsdException w:name="Colorful Grid Accent 3" w:semiHidden="0" w:uiPriority="73" w:unhideWhenUsed="0"/>
-    <w:lsdException w:name="Light Shading Accent 4" w:semiHidden="0" w:uiPriority="60" w:unhideWhenUsed="0"/>
-    <w:lsdException w:name="Light List Accent 4" w:semiHidden="0" w:uiPriority="61" w:unhideWhenUsed="0"/>
-    <w:lsdException w:name="Light Grid Accent 4" w:semiHidden="0" w:uiPriority="62" w:unhideWhenUsed="0"/>
-    <w:lsdException w:name="Medium Shading 1 Accent 4" w:semiHidden="0" w:uiPriority="63" w:unhideWhenUsed="0"/>
-    <w:lsdException w:name="Medium Shading 2 Accent 4" w:semiHidden="0" w:uiPriority="64" w:unhideWhenUsed="0"/>
-    <w:lsdException w:name="Medium List 1 Accent 4" w:semiHidden="0" w:uiPriority="65" w:unhideWhenUsed="0"/>
-    <w:lsdException w:name="Medium List 2 Accent 4" w:semiHidden="0" w:uiPriority="66" w:unhideWhenUsed="0"/>
-    <w:lsdException w:name="Medium Grid 1 Accent 4" w:semiHidden="0" w:uiPriority="67" w:unhideWhenUsed="0"/>
-    <w:lsdException w:name="Medium Grid 2 Accent 4" w:semiHidden="0" w:uiPriority="68" w:unhideWhenUsed="0"/>
-    <w:lsdException w:name="Medium Grid 3 Accent 4" w:semiHidden="0" w:uiPriority="69" w:unhideWhenUsed="0"/>
-    <w:lsdException w:name="Dark List Accent 4" w:semiHidden="0" w:uiPriority="70" w:unhideWhenUsed="0"/>
-    <w:lsdException w:name="Colorful Shading Accent 4" w:semiHidden="0" w:uiPriority="71" w:unhideWhenUsed="0"/>
-    <w:lsdException w:name="Colorful List Accent 4" w:semiHidden="0" w:uiPriority="72" w:unhideWhenUsed="0"/>
-    <w:lsdException w:name="Colorful Grid Accent 4" w:semiHidden="0" w:uiPriority="73" w:unhideWhenUsed="0"/>
-    <w:lsdException w:name="Light Shading Accent 5" w:semiHidden="0" w:uiPriority="60" w:unhideWhenUsed="0"/>
-    <w:lsdException w:name="Light List Accent 5" w:semiHidden="0" w:uiPriority="61" w:unhideWhenUsed="0"/>
-    <w:lsdException w:name="Light Grid Accent 5" w:semiHidden="0" w:uiPriority="62" w:unhideWhenUsed="0"/>
-    <w:lsdException w:name="Medium Shading 1 Accent 5" w:semiHidden="0" w:uiPriority="63" w:unhideWhenUsed="0"/>
-    <w:lsdException w:name="Medium Shading 2 Accent 5" w:semiHidden="0" w:uiPriority="64" w:unhideWhenUsed="0"/>
-    <w:lsdException w:name="Medium List 1 Accent 5" w:semiHidden="0" w:uiPriority="65" w:unhideWhenUsed="0"/>
-    <w:lsdException w:name="Medium List 2 Accent 5" w:semiHidden="0" w:uiPriority="66" w:unhideWhenUsed="0"/>
-    <w:lsdException w:name="Medium Grid 1 Accent 5" w:semiHidden="0" w:uiPriority="67" w:unhideWhenUsed="0"/>
-    <w:lsdException w:name="Medium Grid 2 Accent 5" w:semiHidden="0" w:uiPriority="68" w:unhideWhenUsed="0"/>
-    <w:lsdException w:name="Medium Grid 3 Accent 5" w:semiHidden="0" w:uiPriority="69" w:unhideWhenUsed="0"/>
-    <w:lsdException w:name="Dark List Accent 5" w:semiHidden="0" w:uiPriority="70" w:unhideWhenUsed="0"/>
-    <w:lsdException w:name="Colorful Shading Accent 5" w:semiHidden="0" w:uiPriority="71" w:unhideWhenUsed="0"/>
-    <w:lsdException w:name="Colorful List Accent 5" w:semiHidden="0" w:uiPriority="72" w:unhideWhenUsed="0"/>
-    <w:lsdException w:name="Colorful Grid Accent 5" w:semiHidden="0" w:uiPriority="73" w:unhideWhenUsed="0"/>
-    <w:lsdException w:name="Light Shading Accent 6" w:semiHidden="0" w:uiPriority="60" w:unhideWhenUsed="0"/>
-    <w:lsdException w:name="Light List Accent 6" w:semiHidden="0" w:uiPriority="61" w:unhideWhenUsed="0"/>
-    <w:lsdException w:name="Light Grid Accent 6" w:semiHidden="0" w:uiPriority="62" w:unhideWhenUsed="0"/>
-    <w:lsdException w:name="Medium Shading 1 Accent 6" w:semiHidden="0" w:uiPriority="63" w:unhideWhenUsed="0"/>
-    <w:lsdException w:name="Medium Shading 2 Accent 6" w:semiHidden="0" w:uiPriority="64" w:unhideWhenUsed="0"/>
-    <w:lsdException w:name="Medium List 1 Accent 6" w:semiHidden="0" w:uiPriority="65" w:unhideWhenUsed="0"/>
-    <w:lsdException w:name="Medium List 2 Accent 6" w:semiHidden="0" w:uiPriority="66" w:unhideWhenUsed="0"/>
-    <w:lsdException w:name="Medium Grid 1 Accent 6" w:semiHidden="0" w:uiPriority="67" w:unhideWhenUsed="0"/>
-    <w:lsdException w:name="Medium Grid 2 Accent 6" w:semiHidden="0" w:uiPriority="68" w:unhideWhenUsed="0"/>
-    <w:lsdException w:name="Medium Grid 3 Accent 6" w:semiHidden="0" w:uiPriority="69" w:unhideWhenUsed="0"/>
-    <w:lsdException w:name="Dark List Accent 6" w:semiHidden="0" w:uiPriority="70" w:unhideWhenUsed="0"/>
-    <w:lsdException w:name="Colorful Shading Accent 6" w:semiHidden="0" w:uiPriority="71" w:unhideWhenUsed="0"/>
-    <w:lsdException w:name="Colorful List Accent 6" w:semiHidden="0" w:uiPriority="72" w:unhideWhenUsed="0"/>
-    <w:lsdException w:name="Colorful Grid Accent 6" w:semiHidden="0" w:uiPriority="73" w:unhideWhenUsed="0"/>
-    <w:lsdException w:name="Subtle Emphasis" w:semiHidden="0" w:uiPriority="19" w:unhideWhenUsed="0" w:qFormat="1"/>
-    <w:lsdException w:name="Intense Emphasis" w:semiHidden="0" w:uiPriority="21" w:unhideWhenUsed="0" w:qFormat="1"/>
-    <w:lsdException w:name="Subtle Reference" w:semiHidden="0" w:uiPriority="31" w:unhideWhenUsed="0" w:qFormat="1"/>
-    <w:lsdException w:name="Intense Reference" w:semiHidden="0" w:uiPriority="32" w:unhideWhenUsed="0" w:qFormat="1"/>
-    <w:lsdException w:name="Book Title" w:semiHidden="0" w:uiPriority="33" w:unhideWhenUsed="0" w:qFormat="1"/>
-    <w:lsdException w:name="Bibliography" w:uiPriority="37"/>
-    <w:lsdException w:name="TOC Heading" w:uiPriority="39" w:qFormat="1"/>
-  </w:latentStyles>
-  <w:style w:type="paragraph" w:default="1" w:styleId="Normale">
-    <w:name w:val="Normal"/>
-    <w:qFormat/>
-    <w:rsid w:val="005F235E"/>
-    <w:pPr>
-      <w:spacing w:after="160" w:line="259" w:lineRule="auto"/>
-    </w:pPr>
-  </w:style>
-  <w:style w:type="character" w:default="1" w:styleId="Carpredefinitoparagrafo">
-    <w:name w:val="Default Paragraph Font"/>
-    <w:uiPriority w:val="1"/>
-    <w:semiHidden/>
-    <w:unhideWhenUsed/>
-  </w:style>
-  <w:style w:type="table" w:default="1" w:styleId="Tabellanormale">
-    <w:name w:val="Normal Table"/>
-    <w:uiPriority w:val="99"/>
-    <w:semiHidden/>
-    <w:unhideWhenUsed/>
-    <w:tblPr>
-      <w:tblInd w:w="0" w:type="dxa"/>
-      <w:tblCellMar>
-        <w:top w:w="0" w:type="dxa"/>
-        <w:left w:w="108" w:type="dxa"/>
-        <w:bottom w:w="0" w:type="dxa"/>
-        <w:right w:w="108" w:type="dxa"/>
-      </w:tblCellMar>
-    </w:tblPr>
-  </w:style>
-  <w:style w:type="numbering" w:default="1" w:styleId="Nessunelenco">
-    <w:name w:val="No List"/>
-    <w:uiPriority w:val="99"/>
-    <w:semiHidden/>
-    <w:unhideWhenUsed/>
-  </w:style>
-  <w:style w:type="paragraph" w:styleId="NormaleWeb">
-    <w:name w:val="Normal (Web)"/>
-    <w:basedOn w:val="Normale"/>
-    <w:uiPriority w:val="99"/>
-    <w:unhideWhenUsed/>
-    <w:rsid w:val="005F235E"/>
-    <w:pPr>
-      <w:spacing w:before="100" w:beforeAutospacing="1" w:after="119" w:line="240" w:lineRule="auto"/>
-    </w:pPr>
-    <w:rPr>
-      <w:rFonts w:ascii="Times New Roman" w:eastAsia="Times New Roman" w:hAnsi="Times New Roman" w:cs="Times New Roman"/>
-      <w:sz w:val="24"/>
-      <w:szCs w:val="24"/>
-      <w:lang w:eastAsia="it-IT"/>
-    </w:rPr>
-  </w:style>
-  <w:style w:type="paragraph" w:styleId="Nessunaspaziatura">
-    <w:name w:val="No Spacing"/>
-    <w:uiPriority w:val="1"/>
-    <w:qFormat/>
-    <w:rsid w:val="005F235E"/>
-    <w:pPr>
-      <w:spacing w:after="0" w:line="240" w:lineRule="auto"/>
-    </w:pPr>
-  </w:style>
-  <w:style w:type="character" w:styleId="Collegamentoipertestuale">
-    <w:name w:val="Hyperlink"/>
-    <w:basedOn w:val="Carpredefinitoparagrafo"/>
-    <w:uiPriority w:val="99"/>
-    <w:unhideWhenUsed/>
-    <w:rsid w:val="009B19A6"/>
-    <w:rPr>
-      <w:color w:val="0000FF" w:themeColor="hyperlink"/>
-      <w:u w:val="single"/>
-    </w:rPr>
-  </w:style>
-  <w:style w:type="paragraph" w:styleId="Testofumetto">
-    <w:name w:val="Balloon Text"/>
-    <w:basedOn w:val="Normale"/>
-    <w:link w:val="TestofumettoCarattere"/>
-    <w:uiPriority w:val="99"/>
-    <w:semiHidden/>
-    <w:unhideWhenUsed/>
-    <w:rsid w:val="009B19A6"/>
-    <w:pPr>
-      <w:spacing w:after="0" w:line="240" w:lineRule="auto"/>
-    </w:pPr>
-    <w:rPr>
-      <w:rFonts w:ascii="Tahoma" w:hAnsi="Tahoma" w:cs="Tahoma"/>
-      <w:sz w:val="16"/>
-      <w:szCs w:val="16"/>
-    </w:rPr>
-  </w:style>
-  <w:style w:type="character" w:customStyle="1" w:styleId="TestofumettoCarattere">
-    <w:name w:val="Testo fumetto Carattere"/>
-    <w:basedOn w:val="Carpredefinitoparagrafo"/>
-    <w:link w:val="Testofumetto"/>
-    <w:uiPriority w:val="99"/>
-    <w:semiHidden/>
-    <w:rsid w:val="009B19A6"/>
-    <w:rPr>
-      <w:rFonts w:ascii="Tahoma" w:hAnsi="Tahoma" w:cs="Tahoma"/>
-      <w:sz w:val="16"/>
-      <w:szCs w:val="16"/>
-    </w:rPr>
-  </w:style>
-  <w:style w:type="paragraph" w:styleId="Intestazione">
-    <w:name w:val="header"/>
-    <w:basedOn w:val="Normale"/>
-    <w:link w:val="IntestazioneCarattere"/>
-    <w:uiPriority w:val="99"/>
-    <w:unhideWhenUsed/>
-    <w:rsid w:val="00C00486"/>
-    <w:pPr>
-      <w:tabs>
-        <w:tab w:val="center" w:pos="4819"/>
-        <w:tab w:val="right" w:pos="9638"/>
-      </w:tabs>
-      <w:spacing w:after="0" w:line="240" w:lineRule="auto"/>
-    </w:pPr>
-  </w:style>
-  <w:style w:type="character" w:customStyle="1" w:styleId="IntestazioneCarattere">
-    <w:name w:val="Intestazione Carattere"/>
-    <w:basedOn w:val="Carpredefinitoparagrafo"/>
-    <w:link w:val="Intestazione"/>
-    <w:uiPriority w:val="99"/>
-    <w:rsid w:val="00C00486"/>
-  </w:style>
-  <w:style w:type="paragraph" w:styleId="Pidipagina">
-    <w:name w:val="footer"/>
-    <w:basedOn w:val="Normale"/>
-    <w:link w:val="PidipaginaCarattere"/>
-    <w:uiPriority w:val="99"/>
-    <w:unhideWhenUsed/>
-    <w:rsid w:val="00C00486"/>
-    <w:pPr>
-      <w:tabs>
-        <w:tab w:val="center" w:pos="4819"/>
-        <w:tab w:val="right" w:pos="9638"/>
-      </w:tabs>
-      <w:spacing w:after="0" w:line="240" w:lineRule="auto"/>
-    </w:pPr>
-  </w:style>
-  <w:style w:type="character" w:customStyle="1" w:styleId="PidipaginaCarattere">
-    <w:name w:val="Piè di pagina Carattere"/>
-    <w:basedOn w:val="Carpredefinitoparagrafo"/>
-    <w:link w:val="Pidipagina"/>
-    <w:uiPriority w:val="99"/>
-    <w:rsid w:val="00C00486"/>
-  </w:style>
-  <w:style w:type="paragraph" w:styleId="Paragrafoelenco">
-    <w:name w:val="List Paragraph"/>
-    <w:basedOn w:val="Normale"/>
-    <w:uiPriority w:val="34"/>
-    <w:qFormat/>
-    <w:rsid w:val="000902D0"/>
-    <w:pPr>
-      <w:ind w:left="720"/>
-      <w:contextualSpacing/>
-    </w:pPr>
-  </w:style>
-</w:styles>
-</file>
-
-<file path=word/stylesWithEffects.xml><?xml version="1.0" encoding="utf-8"?>
-<w:styles xmlns:wpc="http://schemas.microsoft.com/office/word/2010/wordprocessingCanvas" xmlns:mc="http://schemas.openxmlformats.org/markup-compatibility/2006" xmlns:o="urn:schemas-microsoft-com:office:office" xmlns:r="http://schemas.openxmlformats.org/officeDocument/2006/relationships" xmlns:m="http://schemas.openxmlformats.org/officeDocument/2006/math" xmlns:v="urn:schemas-microsoft-com:vml" xmlns:wp14="http://schemas.microsoft.com/office/word/2010/wordprocessingDrawing" xmlns:wp="http://schemas.openxmlformats.org/drawingml/2006/wordprocessingDrawing" xmlns:w10="urn:schemas-microsoft-com:office:word" xmlns:w="http://schemas.openxmlformats.org/wordprocessingml/2006/main" xmlns:w14="http://schemas.microsoft.com/office/word/2010/wordml" xmlns:wpg="http://schemas.microsoft.com/office/word/2010/wordprocessingGroup" xmlns:wpi="http://schemas.microsoft.com/office/word/2010/wordprocessingInk" xmlns:wne="http://schemas.microsoft.com/office/word/2006/wordml" xmlns:wps="http://schemas.microsoft.com/office/word/2010/wordprocessingShape" mc:Ignorable="w14 wp14">
-  <w:docDefaults>
-    <w:rPrDefault>
-      <w:rPr>
-        <w:rFonts w:asciiTheme="minorHAnsi" w:eastAsiaTheme="minorHAnsi" w:hAnsiTheme="minorHAnsi" w:cstheme="minorBidi"/>
-        <w:sz w:val="22"/>
-        <w:szCs w:val="22"/>
-        <w:lang w:val="it-IT" w:eastAsia="en-US" w:bidi="ar-SA"/>
-      </w:rPr>
-    </w:rPrDefault>
-    <w:pPrDefault>
-      <w:pPr>
-        <w:spacing w:after="200" w:line="276" w:lineRule="auto"/>
-      </w:pPr>
-    </w:pPrDefault>
-  </w:docDefaults>
-  <w:latentStyles w:defLockedState="0" w:defUIPriority="99" w:defSemiHidden="1" w:defUnhideWhenUsed="1" w:defQFormat="0" w:count="267">
-    <w:lsdException w:name="Normal" w:semiHidden="0" w:uiPriority="0" w:unhideWhenUsed="0" w:qFormat="1"/>
-    <w:lsdException w:name="heading 1" w:semiHidden="0" w:uiPriority="9" w:unhideWhenUsed="0" w:qFormat="1"/>
-    <w:lsdException w:name="heading 2" w:uiPriority="9" w:qFormat="1"/>
-    <w:lsdException w:name="heading 3" w:uiPriority="9" w:qFormat="1"/>
-    <w:lsdException w:name="heading 4" w:uiPriority="9" w:qFormat="1"/>
-    <w:lsdException w:name="heading 5" w:uiPriority="9" w:qFormat="1"/>
-    <w:lsdException w:name="heading 6" w:uiPriority="9" w:qFormat="1"/>
-    <w:lsdException w:name="heading 7" w:uiPriority="9" w:qFormat="1"/>
-    <w:lsdException w:name="heading 8" w:uiPriority="9" w:qFormat="1"/>
-    <w:lsdException w:name="heading 9" w:uiPriority="9" w:qFormat="1"/>
-    <w:lsdException w:name="toc 1" w:uiPriority="39"/>
-    <w:lsdException w:name="toc 2" w:uiPriority="39"/>
-    <w:lsdException w:name="toc 3" w:uiPriority="39"/>
-    <w:lsdException w:name="toc 4" w:uiPriority="39"/>
-    <w:lsdException w:name="toc 5" w:uiPriority="39"/>
-    <w:lsdException w:name="toc 6" w:uiPriority="39"/>
-    <w:lsdException w:name="toc 7" w:uiPriority="39"/>
-    <w:lsdException w:name="toc 8" w:uiPriority="39"/>
-    <w:lsdException w:name="toc 9" w:uiPriority="39"/>
-    <w:lsdException w:name="caption" w:uiPriority="35" w:qFormat="1"/>
-    <w:lsdException w:name="Title" w:semiHidden="0" w:uiPriority="10" w:unhideWhenUsed="0" w:qFormat="1"/>
-    <w:lsdException w:name="Default Paragraph Font" w:uiPriority="1"/>
-    <w:lsdException w:name="Subtitle" w:semiHidden="0" w:uiPriority="11" w:unhideWhenUsed="0" w:qFormat="1"/>
-    <w:lsdException w:name="Strong" w:semiHidden="0" w:uiPriority="22" w:unhideWhenUsed="0" w:qFormat="1"/>
-    <w:lsdException w:name="Emphasis" w:semiHidden="0" w:uiPriority="20" w:unhideWhenUsed="0" w:qFormat="1"/>
-    <w:lsdException w:name="Table Grid" w:semiHidden="0" w:uiPriority="59" w:unhideWhenUsed="0"/>
-    <w:lsdException w:name="Placeholder Text" w:unhideWhenUsed="0"/>
-    <w:lsdException w:name="No Spacing" w:semiHidden="0" w:uiPriority="1" w:unhideWhenUsed="0" w:qFormat="1"/>
-    <w:lsdException w:name="Light Shading" w:semiHidden="0" w:uiPriority="60" w:unhideWhenUsed="0"/>
-    <w:lsdException w:name="Light List" w:semiHidden="0" w:uiPriority="61" w:unhideWhenUsed="0"/>
-    <w:lsdException w:name="Light Grid" w:semiHidden="0" w:uiPriority="62" w:unhideWhenUsed="0"/>
-    <w:lsdException w:name="Medium Shading 1" w:semiHidden="0" w:uiPriority="63" w:unhideWhenUsed="0"/>
-    <w:lsdException w:name="Medium Shading 2" w:semiHidden="0" w:uiPriority="64" w:unhideWhenUsed="0"/>
-    <w:lsdException w:name="Medium List 1" w:semiHidden="0" w:uiPriority="65" w:unhideWhenUsed="0"/>
-    <w:lsdException w:name="Medium List 2" w:semiHidden="0" w:uiPriority="66" w:unhideWhenUsed="0"/>
-    <w:lsdException w:name="Medium Grid 1" w:semiHidden="0" w:uiPriority="67" w:unhideWhenUsed="0"/>
-    <w:lsdException w:name="Medium Grid 2" w:semiHidden="0" w:uiPriority="68" w:unhideWhenUsed="0"/>
-    <w:lsdException w:name="Medium Grid 3" w:semiHidden="0" w:uiPriority="69" w:unhideWhenUsed="0"/>
-    <w:lsdException w:name="Dark List" w:semiHidden="0" w:uiPriority="70" w:unhideWhenUsed="0"/>
-    <w:lsdException w:name="Colorful Shading" w:semiHidden="0" w:uiPriority="71" w:unhideWhenUsed="0"/>
-    <w:lsdException w:name="Colorful List" w:semiHidden="0" w:uiPriority="72" w:unhideWhenUsed="0"/>
-    <w:lsdException w:name="Colorful Grid" w:semiHidden="0" w:uiPriority="73" w:unhideWhenUsed="0"/>
-    <w:lsdException w:name="Light Shading Accent 1" w:semiHidden="0" w:uiPriority="60" w:unhideWhenUsed="0"/>
-    <w:lsdException w:name="Light List Accent 1" w:semiHidden="0" w:uiPriority="61" w:unhideWhenUsed="0"/>
-    <w:lsdException w:name="Light Grid Accent 1" w:semiHidden="0" w:uiPriority="62" w:unhideWhenUsed="0"/>
-    <w:lsdException w:name="Medium Shading 1 Accent 1" w:semiHidden="0" w:uiPriority="63" w:unhideWhenUsed="0"/>
-    <w:lsdException w:name="Medium Shading 2 Accent 1" w:semiHidden="0" w:uiPriority="64" w:unhideWhenUsed="0"/>
-    <w:lsdException w:name="Medium List 1 Accent 1" w:semiHidden="0" w:uiPriority="65" w:unhideWhenUsed="0"/>
-    <w:lsdException w:name="Revision" w:unhideWhenUsed="0"/>
-    <w:lsdException w:name="List Paragraph" w:semiHidden="0" w:uiPriority="34" w:unhideWhenUsed="0" w:qFormat="1"/>
-    <w:lsdException w:name="Quote" w:semiHidden="0" w:uiPriority="29" w:unhideWhenUsed="0" w:qFormat="1"/>
-    <w:lsdException w:name="Intense Quote" w:semiHidden="0" w:uiPriority="30" w:unhideWhenUsed="0" w:qFormat="1"/>
-    <w:lsdException w:name="Medium List 2 Accent 1" w:semiHidden="0" w:uiPriority="66" w:unhideWhenUsed="0"/>
-    <w:lsdException w:name="Medium Grid 1 Accent 1" w:semiHidden="0" w:uiPriority="67" w:unhideWhenUsed="0"/>
-    <w:lsdException w:name="Medium Grid 2 Accent 1" w:semiHidden="0" w:uiPriority="68" w:unhideWhenUsed="0"/>
-    <w:lsdException w:name="Medium Grid 3 Accent 1" w:semiHidden="0" w:uiPriority="69" w:unhideWhenUsed="0"/>
-    <w:lsdException w:name="Dark List Accent 1" w:semiHidden="0" w:uiPriority="70" w:unhideWhenUsed="0"/>
-    <w:lsdException w:name="Colorful Shading Accent 1" w:semiHidden="0" w:uiPriority="71" w:unhideWhenUsed="0"/>
-    <w:lsdException w:name="Colorful List Accent 1" w:semiHidden="0" w:uiPriority="72" w:unhideWhenUsed="0"/>
-    <w:lsdException w:name="Colorful Grid Accent 1" w:semiHidden="0" w:uiPriority="73" w:unhideWhenUsed="0"/>
-    <w:lsdException w:name="Light Shading Accent 2" w:semiHidden="0" w:uiPriority="60" w:unhideWhenUsed="0"/>
-    <w:lsdException w:name="Light List Accent 2" w:semiHidden="0" w:uiPriority="61" w:unhideWhenUsed="0"/>
-    <w:lsdException w:name="Light Grid Accent 2" w:semiHidden="0" w:uiPriority="62" w:unhideWhenUsed="0"/>
-    <w:lsdException w:name="Medium Shading 1 Accent 2" w:semiHidden="0" w:uiPriority="63" w:unhideWhenUsed="0"/>
-    <w:lsdException w:name="Medium Shading 2 Accent 2" w:semiHidden="0" w:uiPriority="64" w:unhideWhenUsed="0"/>
-    <w:lsdException w:name="Medium List 1 Accent 2" w:semiHidden="0" w:uiPriority="65" w:unhideWhenUsed="0"/>
-    <w:lsdException w:name="Medium List 2 Accent 2" w:semiHidden="0" w:uiPriority="66" w:unhideWhenUsed="0"/>
-    <w:lsdException w:name="Medium Grid 1 Accent 2" w:semiHidden="0" w:uiPriority="67" w:unhideWhenUsed="0"/>
-    <w:lsdException w:name="Medium Grid 2 Accent 2" w:semiHidden="0" w:uiPriority="68" w:unhideWhenUsed="0"/>
-    <w:lsdException w:name="Medium Grid 3 Accent 2" w:semiHidden="0" w:uiPriority="69" w:unhideWhenUsed="0"/>
-    <w:lsdException w:name="Dark List Accent 2" w:semiHidden="0" w:uiPriority="70" w:unhideWhenUsed="0"/>
-    <w:lsdException w:name="Colorful Shading Accent 2" w:semiHidden="0" w:uiPriority="71" w:unhideWhenUsed="0"/>
-    <w:lsdException w:name="Colorful List Accent 2" w:semiHidden="0" w:uiPriority="72" w:unhideWhenUsed="0"/>
-    <w:lsdException w:name="Colorful Grid Accent 2" w:semiHidden="0" w:uiPriority="73" w:unhideWhenUsed="0"/>
-    <w:lsdException w:name="Light Shading Accent 3" w:semiHidden="0" w:uiPriority="60" w:unhideWhenUsed="0"/>
-    <w:lsdException w:name="Light List Accent 3" w:semiHidden="0" w:uiPriority="61" w:unhideWhenUsed="0"/>
-    <w:lsdException w:name="Light Grid Accent 3" w:semiHidden="0" w:uiPriority="62" w:unhideWhenUsed="0"/>
-    <w:lsdException w:name="Medium Shading 1 Accent 3" w:semiHidden="0" w:uiPriority="63" w:unhideWhenUsed="0"/>
-    <w:lsdException w:name="Medium Shading 2 Accent 3" w:semiHidden="0" w:uiPriority="64" w:unhideWhenUsed="0"/>
-    <w:lsdException w:name="Medium List 1 Accent 3" w:semiHidden="0" w:uiPriority="65" w:unhideWhenUsed="0"/>
-    <w:lsdException w:name="Medium List 2 Accent 3" w:semiHidden="0" w:uiPriority="66" w:unhideWhenUsed="0"/>
-    <w:lsdException w:name="Medium Grid 1 Accent 3" w:semiHidden="0" w:uiPriority="67" w:unhideWhenUsed="0"/>
-    <w:lsdException w:name="Medium Grid 2 Accent 3" w:semiHidden="0" w:uiPriority="68" w:unhideWhenUsed="0"/>
-    <w:lsdException w:name="Medium Grid 3 Accent 3" w:semiHidden="0" w:uiPriority="69" w:unhideWhenUsed="0"/>
-    <w:lsdException w:name="Dark List Accent 3" w:semiHidden="0" w:uiPriority="70" w:unhideWhenUsed="0"/>
-    <w:lsdException w:name="Colorful Shading Accent 3" w:semiHidden="0" w:uiPriority="71" w:unhideWhenUsed="0"/>
-    <w:lsdException w:name="Colorful List Accent 3" w:semiHidden="0" w:uiPriority="72" w:unhideWhenUsed="0"/>
-    <w:lsdException w:name="Colorful Grid Accent 3" w:semiHidden="0" w:uiPriority="73" w:unhideWhenUsed="0"/>
-    <w:lsdException w:name="Light Shading Accent 4" w:semiHidden="0" w:uiPriority="60" w:unhideWhenUsed="0"/>
-    <w:lsdException w:name="Light List Accent 4" w:semiHidden="0" w:uiPriority="61" w:unhideWhenUsed="0"/>
-    <w:lsdException w:name="Light Grid Accent 4" w:semiHidden="0" w:uiPriority="62" w:unhideWhenUsed="0"/>
-    <w:lsdException w:name="Medium Shading 1 Accent 4" w:semiHidden="0" w:uiPriority="63" w:unhideWhenUsed="0"/>
-    <w:lsdException w:name="Medium Shading 2 Accent 4" w:semiHidden="0" w:uiPriority="64" w:unhideWhenUsed="0"/>
-    <w:lsdException w:name="Medium List 1 Accent 4" w:semiHidden="0" w:uiPriority="65" w:unhideWhenUsed="0"/>
-    <w:lsdException w:name="Medium List 2 Accent 4" w:semiHidden="0" w:uiPriority="66" w:unhideWhenUsed="0"/>
-    <w:lsdException w:name="Medium Grid 1 Accent 4" w:semiHidden="0" w:uiPriority="67" w:unhideWhenUsed="0"/>
-    <w:lsdException w:name="Medium Grid 2 Accent 4" w:semiHidden="0" w:uiPriority="68" w:unhideWhenUsed="0"/>
-    <w:lsdException w:name="Medium Grid 3 Accent 4" w:semiHidden="0" w:uiPriority="69" w:unhideWhenUsed="0"/>
-    <w:lsdException w:name="Dark List Accent 4" w:semiHidden="0" w:uiPriority="70" w:unhideWhenUsed="0"/>
-    <w:lsdException w:name="Colorful Shading Accent 4" w:semiHidden="0" w:uiPriority="71" w:unhideWhenUsed="0"/>
-    <w:lsdException w:name="Colorful List Accent 4" w:semiHidden="0" w:uiPriority="72" w:unhideWhenUsed="0"/>
-    <w:lsdException w:name="Colorful Grid Accent 4" w:semiHidden="0" w:uiPriority="73" w:unhideWhenUsed="0"/>
-    <w:lsdException w:name="Light Shading Accent 5" w:semiHidden="0" w:uiPriority="60" w:unhideWhenUsed="0"/>
-    <w:lsdException w:name="Light List Accent 5" w:semiHidden="0" w:uiPriority="61" w:unhideWhenUsed="0"/>
-    <w:lsdException w:name="Light Grid Accent 5" w:semiHidden="0" w:uiPriority="62" w:unhideWhenUsed="0"/>
-    <w:lsdException w:name="Medium Shading 1 Accent 5" w:semiHidden="0" w:uiPriority="63" w:unhideWhenUsed="0"/>
-    <w:lsdException w:name="Medium Shading 2 Accent 5" w:semiHidden="0" w:uiPriority="64" w:unhideWhenUsed="0"/>
-    <w:lsdException w:name="Medium List 1 Accent 5" w:semiHidden="0" w:uiPriority="65" w:unhideWhenUsed="0"/>
-    <w:lsdException w:name="Medium List 2 Accent 5" w:semiHidden="0" w:uiPriority="66" w:unhideWhenUsed="0"/>
-    <w:lsdException w:name="Medium Grid 1 Accent 5" w:semiHidden="0" w:uiPriority="67" w:unhideWhenUsed="0"/>
-    <w:lsdException w:name="Medium Grid 2 Accent 5" w:semiHidden="0" w:uiPriority="68" w:unhideWhenUsed="0"/>
-    <w:lsdException w:name="Medium Grid 3 Accent 5" w:semiHidden="0" w:uiPriority="69" w:unhideWhenUsed="0"/>
-    <w:lsdException w:name="Dark List Accent 5" w:semiHidden="0" w:uiPriority="70" w:unhideWhenUsed="0"/>
-    <w:lsdException w:name="Colorful Shading Accent 5" w:semiHidden="0" w:uiPriority="71" w:unhideWhenUsed="0"/>
-    <w:lsdException w:name="Colorful List Accent 5" w:semiHidden="0" w:uiPriority="72" w:unhideWhenUsed="0"/>
-    <w:lsdException w:name="Colorful Grid Accent 5" w:semiHidden="0" w:uiPriority="73" w:unhideWhenUsed="0"/>
-    <w:lsdException w:name="Light Shading Accent 6" w:semiHidden="0" w:uiPriority="60" w:unhideWhenUsed="0"/>
-    <w:lsdException w:name="Light List Accent 6" w:semiHidden="0" w:uiPriority="61" w:unhideWhenUsed="0"/>
-    <w:lsdException w:name="Light Grid Accent 6" w:semiHidden="0" w:uiPriority="62" w:unhideWhenUsed="0"/>
-    <w:lsdException w:name="Medium Shading 1 Accent 6" w:semiHidden="0" w:uiPriority="63" w:unhideWhenUsed="0"/>
-    <w:lsdException w:name="Medium Shading 2 Accent 6" w:semiHidden="0" w:uiPriority="64" w:unhideWhenUsed="0"/>
-    <w:lsdException w:name="Medium List 1 Accent 6" w:semiHidden="0" w:uiPriority="65" w:unhideWhenUsed="0"/>
-    <w:lsdException w:name="Medium List 2 Accent 6" w:semiHidden="0" w:uiPriority="66" w:unhideWhenUsed="0"/>
-    <w:lsdException w:name="Medium Grid 1 Accent 6" w:semiHidden="0" w:uiPriority="67" w:unhideWhenUsed="0"/>
-    <w:lsdException w:name="Medium Grid 2 Accent 6" w:semiHidden="0" w:uiPriority="68" w:unhideWhenUsed="0"/>
-    <w:lsdException w:name="Medium Grid 3 Accent 6" w:semiHidden="0" w:uiPriority="69" w:unhideWhenUsed="0"/>
-    <w:lsdException w:name="Dark List Accent 6" w:semiHidden="0" w:uiPriority="70" w:unhideWhenUsed="0"/>
-    <w:lsdException w:name="Colorful Shading Accent 6" w:semiHidden="0" w:uiPriority="71" w:unhideWhenUsed="0"/>
-    <w:lsdException w:name="Colorful List Accent 6" w:semiHidden="0" w:uiPriority="72" w:unhideWhenUsed="0"/>
-    <w:lsdException w:name="Colorful Grid Accent 6" w:semiHidden="0" w:uiPriority="73" w:unhideWhenUsed="0"/>
-    <w:lsdException w:name="Subtle Emphasis" w:semiHidden="0" w:uiPriority="19" w:unhideWhenUsed="0" w:qFormat="1"/>
-    <w:lsdException w:name="Intense Emphasis" w:semiHidden="0" w:uiPriority="21" w:unhideWhenUsed="0" w:qFormat="1"/>
-    <w:lsdException w:name="Subtle Reference" w:semiHidden="0" w:uiPriority="31" w:unhideWhenUsed="0" w:qFormat="1"/>
-    <w:lsdException w:name="Intense Reference" w:semiHidden="0" w:uiPriority="32" w:unhideWhenUsed="0" w:qFormat="1"/>
-    <w:lsdException w:name="Book Title" w:semiHidden="0" w:uiPriority="33" w:unhideWhenUsed="0" w:qFormat="1"/>
-    <w:lsdException w:name="Bibliography" w:uiPriority="37"/>
-    <w:lsdException w:name="TOC Heading" w:uiPriority="39" w:qFormat="1"/>
+  <w:latentStyles w:defLockedState="0" w:defUIPriority="99" w:defSemiHidden="0" w:defUnhideWhenUsed="0" w:defQFormat="0" w:count="376">
+    <w:lsdException w:name="Normal" w:uiPriority="0" w:qFormat="1"/>
+    <w:lsdException w:name="heading 1" w:uiPriority="9" w:qFormat="1"/>
+    <w:lsdException w:name="heading 2" w:semiHidden="1" w:uiPriority="9" w:unhideWhenUsed="1" w:qFormat="1"/>
+    <w:lsdException w:name="heading 3" w:semiHidden="1" w:uiPriority="9" w:unhideWhenUsed="1" w:qFormat="1"/>
+    <w:lsdException w:name="heading 4" w:semiHidden="1" w:uiPriority="9" w:unhideWhenUsed="1" w:qFormat="1"/>
+    <w:lsdException w:name="heading 5" w:semiHidden="1" w:uiPriority="9" w:unhideWhenUsed="1" w:qFormat="1"/>
+    <w:lsdException w:name="heading 6" w:semiHidden="1" w:uiPriority="9" w:unhideWhenUsed="1" w:qFormat="1"/>
+    <w:lsdException w:name="heading 7" w:semiHidden="1" w:uiPriority="9" w:unhideWhenUsed="1" w:qFormat="1"/>
+    <w:lsdException w:name="heading 8" w:semiHidden="1" w:uiPriority="9" w:unhideWhenUsed="1" w:qFormat="1"/>
+    <w:lsdException w:name="heading 9" w:semiHidden="1" w:uiPriority="9" w:unhideWhenUsed="1" w:qFormat="1"/>
+    <w:lsdException w:name="index 1" w:semiHidden="1" w:unhideWhenUsed="1"/>
+    <w:lsdException w:name="index 2" w:semiHidden="1" w:unhideWhenUsed="1"/>
+    <w:lsdException w:name="index 3" w:semiHidden="1" w:unhideWhenUsed="1"/>
+    <w:lsdException w:name="index 4" w:semiHidden="1" w:unhideWhenUsed="1"/>
+    <w:lsdException w:name="index 5" w:semiHidden="1" w:unhideWhenUsed="1"/>
+    <w:lsdException w:name="index 6" w:semiHidden="1" w:unhideWhenUsed="1"/>
+    <w:lsdException w:name="index 7" w:semiHidden="1" w:unhideWhenUsed="1"/>
+    <w:lsdException w:name="index 8" w:semiHidden="1" w:unhideWhenUsed="1"/>
+    <w:lsdException w:name="index 9" w:semiHidden="1" w:unhideWhenUsed="1"/>
+    <w:lsdException w:name="toc 1" w:semiHidden="1" w:uiPriority="39" w:unhideWhenUsed="1"/>
+    <w:lsdException w:name="toc 2" w:semiHidden="1" w:uiPriority="39" w:unhideWhenUsed="1"/>
+    <w:lsdException w:name="toc 3" w:semiHidden="1" w:uiPriority="39" w:unhideWhenUsed="1"/>
+    <w:lsdException w:name="toc 4" w:semiHidden="1" w:uiPriority="39" w:unhideWhenUsed="1"/>
+    <w:lsdException w:name="toc 5" w:semiHidden="1" w:uiPriority="39" w:unhideWhenUsed="1"/>
+    <w:lsdException w:name="toc 6" w:semiHidden="1" w:uiPriority="39" w:unhideWhenUsed="1"/>
+    <w:lsdException w:name="toc 7" w:semiHidden="1" w:uiPriority="39" w:unhideWhenUsed="1"/>
+    <w:lsdException w:name="toc 8" w:semiHidden="1" w:uiPriority="39" w:unhideWhenUsed="1"/>
+    <w:lsdException w:name="toc 9" w:semiHidden="1" w:uiPriority="39" w:unhideWhenUsed="1"/>
+    <w:lsdException w:name="Normal Indent" w:semiHidden="1" w:unhideWhenUsed="1"/>
+    <w:lsdException w:name="footnote text" w:semiHidden="1" w:unhideWhenUsed="1"/>
+    <w:lsdException w:name="annotation text" w:semiHidden="1" w:unhideWhenUsed="1"/>
+    <w:lsdException w:name="header" w:semiHidden="1" w:unhideWhenUsed="1"/>
+    <w:lsdException w:name="footer" w:semiHidden="1" w:unhideWhenUsed="1"/>
+    <w:lsdException w:name="index heading" w:semiHidden="1" w:unhideWhenUsed="1"/>
+    <w:lsdException w:name="caption" w:semiHidden="1" w:uiPriority="35" w:unhideWhenUsed="1" w:qFormat="1"/>
+    <w:lsdException w:name="table of figures" w:semiHidden="1" w:unhideWhenUsed="1"/>
+    <w:lsdException w:name="envelope address" w:semiHidden="1" w:unhideWhenUsed="1"/>
+    <w:lsdException w:name="envelope return" w:semiHidden="1" w:unhideWhenUsed="1"/>
+    <w:lsdException w:name="footnote reference" w:semiHidden="1" w:unhideWhenUsed="1"/>
+    <w:lsdException w:name="annotation reference" w:semiHidden="1" w:unhideWhenUsed="1"/>
+    <w:lsdException w:name="line number" w:semiHidden="1" w:unhideWhenUsed="1"/>
+    <w:lsdException w:name="page number" w:semiHidden="1" w:unhideWhenUsed="1"/>
+    <w:lsdException w:name="endnote reference" w:semiHidden="1" w:unhideWhenUsed="1"/>
+    <w:lsdException w:name="endnote text" w:semiHidden="1" w:unhideWhenUsed="1"/>
+    <w:lsdException w:name="table of authorities" w:semiHidden="1" w:unhideWhenUsed="1"/>
+    <w:lsdException w:name="macro" w:semiHidden="1" w:unhideWhenUsed="1"/>
+    <w:lsdException w:name="toa heading" w:semiHidden="1" w:unhideWhenUsed="1"/>
+    <w:lsdException w:name="List" w:semiHidden="1" w:unhideWhenUsed="1"/>
+    <w:lsdException w:name="List Bullet" w:semiHidden="1" w:unhideWhenUsed="1"/>
+    <w:lsdException w:name="List Number" w:semiHidden="1" w:unhideWhenUsed="1"/>
+    <w:lsdException w:name="List 2" w:semiHidden="1" w:unhideWhenUsed="1"/>
+    <w:lsdException w:name="List 3" w:semiHidden="1" w:unhideWhenUsed="1"/>
+    <w:lsdException w:name="List 4" w:semiHidden="1" w:unhideWhenUsed="1"/>
+    <w:lsdException w:name="List 5" w:semiHidden="1" w:unhideWhenUsed="1"/>
+    <w:lsdException w:name="List Bullet 2" w:semiHidden="1" w:unhideWhenUsed="1"/>
+    <w:lsdException w:name="List Bullet 3" w:semiHidden="1" w:unhideWhenUsed="1"/>
+    <w:lsdException w:name="List Bullet 4" w:semiHidden="1" w:unhideWhenUsed="1"/>
+    <w:lsdException w:name="List Bullet 5" w:semiHidden="1" w:unhideWhenUsed="1"/>
+    <w:lsdException w:name="List Number 2" w:semiHidden="1" w:unhideWhenUsed="1"/>
+    <w:lsdException w:name="List Number 3" w:semiHidden="1" w:unhideWhenUsed="1"/>
+    <w:lsdException w:name="List Number 4" w:semiHidden="1" w:unhideWhenUsed="1"/>
+    <w:lsdException w:name="List Number 5" w:semiHidden="1" w:unhideWhenUsed="1"/>
+    <w:lsdException w:name="Title" w:uiPriority="10" w:qFormat="1"/>
+    <w:lsdException w:name="Closing" w:semiHidden="1" w:unhideWhenUsed="1"/>
+    <w:lsdException w:name="Signature" w:semiHidden="1" w:unhideWhenUsed="1"/>
+    <w:lsdException w:name="Default Paragraph Font" w:semiHidden="1" w:uiPriority="1" w:unhideWhenUsed="1"/>
+    <w:lsdException w:name="Body Text" w:semiHidden="1" w:unhideWhenUsed="1"/>
+    <w:lsdException w:name="Body Text Indent" w:semiHidden="1" w:unhideWhenUsed="1"/>
+    <w:lsdException w:name="List Continue" w:semiHidden="1" w:unhideWhenUsed="1"/>
+    <w:lsdException w:name="List Continue 2" w:semiHidden="1" w:unhideWhenUsed="1"/>
+    <w:lsdException w:name="List Continue 3" w:semiHidden="1" w:unhideWhenUsed="1"/>
+    <w:lsdException w:name="List Continue 4" w:semiHidden="1" w:unhideWhenUsed="1"/>
+    <w:lsdException w:name="List Continue 5" w:semiHidden="1" w:unhideWhenUsed="1"/>
+    <w:lsdException w:name="Message Header" w:semiHidden="1" w:unhideWhenUsed="1"/>
+    <w:lsdException w:name="Subtitle" w:uiPriority="11" w:qFormat="1"/>
+    <w:lsdException w:name="Salutation" w:semiHidden="1" w:unhideWhenUsed="1"/>
+    <w:lsdException w:name="Date" w:semiHidden="1" w:unhideWhenUsed="1"/>
+    <w:lsdException w:name="Body Text First Indent" w:semiHidden="1" w:unhideWhenUsed="1"/>
+    <w:lsdException w:name="Body Text First Indent 2" w:semiHidden="1" w:unhideWhenUsed="1"/>
+    <w:lsdException w:name="Note Heading" w:semiHidden="1" w:unhideWhenUsed="1"/>
+    <w:lsdException w:name="Body Text 2" w:semiHidden="1" w:unhideWhenUsed="1"/>
+    <w:lsdException w:name="Body Text 3" w:semiHidden="1" w:unhideWhenUsed="1"/>
+    <w:lsdException w:name="Body Text Indent 2" w:semiHidden="1" w:unhideWhenUsed="1"/>
+    <w:lsdException w:name="Body Text Indent 3" w:semiHidden="1" w:unhideWhenUsed="1"/>
+    <w:lsdException w:name="Block Text" w:semiHidden="1" w:unhideWhenUsed="1"/>
+    <w:lsdException w:name="Hyperlink" w:semiHidden="1" w:unhideWhenUsed="1"/>
+    <w:lsdException w:name="FollowedHyperlink" w:semiHidden="1" w:unhideWhenUsed="1"/>
+    <w:lsdException w:name="Strong" w:uiPriority="22" w:qFormat="1"/>
+    <w:lsdException w:name="Emphasis" w:uiPriority="20" w:qFormat="1"/>
+    <w:lsdException w:name="Document Map" w:semiHidden="1" w:unhideWhenUsed="1"/>
+    <w:lsdException w:name="Plain Text" w:semiHidden="1" w:unhideWhenUsed="1"/>
+    <w:lsdException w:name="E-mail Signature" w:semiHidden="1" w:unhideWhenUsed="1"/>
+    <w:lsdException w:name="HTML Top of Form" w:semiHidden="1" w:unhideWhenUsed="1"/>
+    <w:lsdException w:name="HTML Bottom of Form" w:semiHidden="1" w:unhideWhenUsed="1"/>
+    <w:lsdException w:name="Normal (Web)" w:semiHidden="1" w:unhideWhenUsed="1"/>
+    <w:lsdException w:name="HTML Acronym" w:semiHidden="1" w:unhideWhenUsed="1"/>
+    <w:lsdException w:name="HTML Address" w:semiHidden="1" w:unhideWhenUsed="1"/>
+    <w:lsdException w:name="HTML Cite" w:semiHidden="1" w:unhideWhenUsed="1"/>
+    <w:lsdException w:name="HTML Code" w:semiHidden="1" w:unhideWhenUsed="1"/>
+    <w:lsdException w:name="HTML Definition" w:semiHidden="1" w:unhideWhenUsed="1"/>
+    <w:lsdException w:name="HTML Keyboard" w:semiHidden="1" w:unhideWhenUsed="1"/>
+    <w:lsdException w:name="HTML Preformatted" w:semiHidden="1" w:unhideWhenUsed="1"/>
+    <w:lsdException w:name="HTML Sample" w:semiHidden="1" w:unhideWhenUsed="1"/>
+    <w:lsdException w:name="HTML Typewriter" w:semiHidden="1" w:unhideWhenUsed="1"/>
+    <w:lsdException w:name="HTML Variable" w:semiHidden="1" w:unhideWhenUsed="1"/>
+    <w:lsdException w:name="Normal Table" w:semiHidden="1" w:unhideWhenUsed="1"/>
+    <w:lsdException w:name="annotation subject" w:semiHidden="1" w:unhideWhenUsed="1"/>
+    <w:lsdException w:name="No List" w:semiHidden="1" w:unhideWhenUsed="1"/>
+    <w:lsdException w:name="Outline List 1" w:semiHidden="1" w:unhideWhenUsed="1"/>
+    <w:lsdException w:name="Outline List 2" w:semiHidden="1" w:unhideWhenUsed="1"/>
+    <w:lsdException w:name="Outline List 3" w:semiHidden="1" w:unhideWhenUsed="1"/>
+    <w:lsdException w:name="Table Simple 1" w:semiHidden="1" w:unhideWhenUsed="1"/>
+    <w:lsdException w:name="Table Simple 2" w:semiHidden="1" w:unhideWhenUsed="1"/>
+    <w:lsdException w:name="Table Simple 3" w:semiHidden="1" w:unhideWhenUsed="1"/>
+    <w:lsdException w:name="Table Classic 1" w:semiHidden="1" w:unhideWhenUsed="1"/>
+    <w:lsdException w:name="Table Classic 2" w:semiHidden="1" w:unhideWhenUsed="1"/>
+    <w:lsdException w:name="Table Classic 3" w:semiHidden="1" w:unhideWhenUsed="1"/>
+    <w:lsdException w:name="Table Classic 4" w:semiHidden="1" w:unhideWhenUsed="1"/>
+    <w:lsdException w:name="Table Colorful 1" w:semiHidden="1" w:unhideWhenUsed="1"/>
+    <w:lsdException w:name="Table Colorful 2" w:semiHidden="1" w:unhideWhenUsed="1"/>
+    <w:lsdException w:name="Table Colorful 3" w:semiHidden="1" w:unhideWhenUsed="1"/>
+    <w:lsdException w:name="Table Columns 1" w:semiHidden="1" w:unhideWhenUsed="1"/>
+    <w:lsdException w:name="Table Columns 2" w:semiHidden="1" w:unhideWhenUsed="1"/>
+    <w:lsdException w:name="Table Columns 3" w:semiHidden="1" w:unhideWhenUsed="1"/>
+    <w:lsdException w:name="Table Columns 4" w:semiHidden="1" w:unhideWhenUsed="1"/>
+    <w:lsdException w:name="Table Columns 5" w:semiHidden="1" w:unhideWhenUsed="1"/>
+    <w:lsdException w:name="Table Grid 1" w:semiHidden="1" w:unhideWhenUsed="1"/>
+    <w:lsdException w:name="Table Grid 2" w:semiHidden="1" w:unhideWhenUsed="1"/>
+    <w:lsdException w:name="Table Grid 3" w:semiHidden="1" w:unhideWhenUsed="1"/>
+    <w:lsdException w:name="Table Grid 4" w:semiHidden="1" w:unhideWhenUsed="1"/>
+    <w:lsdException w:name="Table Grid 5" w:semiHidden="1" w:unhideWhenUsed="1"/>
+    <w:lsdException w:name="Table Grid 6" w:semiHidden="1" w:unhideWhenUsed="1"/>
+    <w:lsdException w:name="Table Grid 7" w:semiHidden="1" w:unhideWhenUsed="1"/>
+    <w:lsdException w:name="Table Grid 8" w:semiHidden="1" w:unhideWhenUsed="1"/>
+    <w:lsdException w:name="Table List 1" w:semiHidden="1" w:unhideWhenUsed="1"/>
+    <w:lsdException w:name="Table List 2" w:semiHidden="1" w:unhideWhenUsed="1"/>
+    <w:lsdException w:name="Table List 3" w:semiHidden="1" w:unhideWhenUsed="1"/>
+    <w:lsdException w:name="Table List 4" w:semiHidden="1" w:unhideWhenUsed="1"/>
+    <w:lsdException w:name="Table List 5" w:semiHidden="1" w:unhideWhenUsed="1"/>
+    <w:lsdException w:name="Table List 6" w:semiHidden="1" w:unhideWhenUsed="1"/>
+    <w:lsdException w:name="Table List 7" w:semiHidden="1" w:unhideWhenUsed="1"/>
+    <w:lsdException w:name="Table List 8" w:semiHidden="1" w:unhideWhenUsed="1"/>
+    <w:lsdException w:name="Table 3D effects 1" w:semiHidden="1" w:unhideWhenUsed="1"/>
+    <w:lsdException w:name="Table 3D effects 2" w:semiHidden="1" w:unhideWhenUsed="1"/>
+    <w:lsdException w:name="Table 3D effects 3" w:semiHidden="1" w:unhideWhenUsed="1"/>
+    <w:lsdException w:name="Table Contemporary" w:semiHidden="1" w:unhideWhenUsed="1"/>
+    <w:lsdException w:name="Table Elegant" w:semiHidden="1" w:unhideWhenUsed="1"/>
+    <w:lsdException w:name="Table Professional" w:semiHidden="1" w:unhideWhenUsed="1"/>
+    <w:lsdException w:name="Table Subtle 1" w:semiHidden="1" w:unhideWhenUsed="1"/>
+    <w:lsdException w:name="Table Subtle 2" w:semiHidden="1" w:unhideWhenUsed="1"/>
+    <w:lsdException w:name="Table Web 1" w:semiHidden="1" w:unhideWhenUsed="1"/>
+    <w:lsdException w:name="Table Web 2" w:semiHidden="1" w:unhideWhenUsed="1"/>
+    <w:lsdException w:name="Table Web 3" w:semiHidden="1" w:unhideWhenUsed="1"/>
+    <w:lsdException w:name="Balloon Text" w:semiHidden="1" w:unhideWhenUsed="1"/>
+    <w:lsdException w:name="Table Grid" w:semiHidden="1" w:uiPriority="59" w:unhideWhenUsed="1"/>
+    <w:lsdException w:name="Table Theme" w:semiHidden="1" w:unhideWhenUsed="1"/>
+    <w:lsdException w:name="Placeholder Text" w:semiHidden="1"/>
+    <w:lsdException w:name="No Spacing" w:uiPriority="1" w:qFormat="1"/>
+    <w:lsdException w:name="Light Shading" w:uiPriority="60"/>
+    <w:lsdException w:name="Light List" w:uiPriority="61"/>
+    <w:lsdException w:name="Light Grid" w:uiPriority="62"/>
+    <w:lsdException w:name="Medium Shading 1" w:uiPriority="63"/>
+    <w:lsdException w:name="Medium Shading 2" w:uiPriority="64"/>
+    <w:lsdException w:name="Medium List 1" w:uiPriority="65"/>
+    <w:lsdException w:name="Medium List 2" w:uiPriority="66"/>
+    <w:lsdException w:name="Medium Grid 1" w:uiPriority="67"/>
+    <w:lsdException w:name="Medium Grid 2" w:uiPriority="68"/>
+    <w:lsdException w:name="Medium Grid 3" w:uiPriority="69"/>
+    <w:lsdException w:name="Dark List" w:uiPriority="70"/>
+    <w:lsdException w:name="Colorful Shading" w:uiPriority="71"/>
+    <w:lsdException w:name="Colorful List" w:uiPriority="72"/>
+    <w:lsdException w:name="Colorful Grid" w:uiPriority="73"/>
+    <w:lsdException w:name="Light Shading Accent 1" w:uiPriority="60"/>
+    <w:lsdException w:name="Light List Accent 1" w:uiPriority="61"/>
+    <w:lsdException w:name="Light Grid Accent 1" w:uiPriority="62"/>
+    <w:lsdException w:name="Medium Shading 1 Accent 1" w:uiPriority="63"/>
+    <w:lsdException w:name="Medium Shading 2 Accent 1" w:uiPriority="64"/>
+    <w:lsdException w:name="Medium List 1 Accent 1" w:uiPriority="65"/>
+    <w:lsdException w:name="Revision" w:semiHidden="1"/>
+    <w:lsdException w:name="List Paragraph" w:uiPriority="34" w:qFormat="1"/>
+    <w:lsdException w:name="Quote" w:uiPriority="29" w:qFormat="1"/>
+    <w:lsdException w:name="Intense Quote" w:uiPriority="30" w:qFormat="1"/>
+    <w:lsdException w:name="Medium List 2 Accent 1" w:uiPriority="66"/>
+    <w:lsdException w:name="Medium Grid 1 Accent 1" w:uiPriority="67"/>
+    <w:lsdException w:name="Medium Grid 2 Accent 1" w:uiPriority="68"/>
+    <w:lsdException w:name="Medium Grid 3 Accent 1" w:uiPriority="69"/>
+    <w:lsdException w:name="Dark List Accent 1" w:uiPriority="70"/>
+    <w:lsdException w:name="Colorful Shading Accent 1" w:uiPriority="71"/>
+    <w:lsdException w:name="Colorful List Accent 1" w:uiPriority="72"/>
+    <w:lsdException w:name="Colorful Grid Accent 1" w:uiPriority="73"/>
+    <w:lsdException w:name="Light Shading Accent 2" w:uiPriority="60"/>
+    <w:lsdException w:name="Light List Accent 2" w:uiPriority="61"/>
+    <w:lsdException w:name="Light Grid Accent 2" w:uiPriority="62"/>
+    <w:lsdException w:name="Medium Shading 1 Accent 2" w:uiPriority="63"/>
+    <w:lsdException w:name="Medium Shading 2 Accent 2" w:uiPriority="64"/>
+    <w:lsdException w:name="Medium List 1 Accent 2" w:uiPriority="65"/>
+    <w:lsdException w:name="Medium List 2 Accent 2" w:uiPriority="66"/>
+    <w:lsdException w:name="Medium Grid 1 Accent 2" w:uiPriority="67"/>
+    <w:lsdException w:name="Medium Grid 2 Accent 2" w:uiPriority="68"/>
+    <w:lsdException w:name="Medium Grid 3 Accent 2" w:uiPriority="69"/>
+    <w:lsdException w:name="Dark List Accent 2" w:uiPriority="70"/>
+    <w:lsdException w:name="Colorful Shading Accent 2" w:uiPriority="71"/>
+    <w:lsdException w:name="Colorful List Accent 2" w:uiPriority="72"/>
+    <w:lsdException w:name="Colorful Grid Accent 2" w:uiPriority="73"/>
+    <w:lsdException w:name="Light Shading Accent 3" w:uiPriority="60"/>
+    <w:lsdException w:name="Light List Accent 3" w:uiPriority="61"/>
+    <w:lsdException w:name="Light Grid Accent 3" w:uiPriority="62"/>
+    <w:lsdException w:name="Medium Shading 1 Accent 3" w:uiPriority="63"/>
+    <w:lsdException w:name="Medium Shading 2 Accent 3" w:uiPriority="64"/>
+    <w:lsdException w:name="Medium List 1 Accent 3" w:uiPriority="65"/>
+    <w:lsdException w:name="Medium List 2 Accent 3" w:uiPriority="66"/>
+    <w:lsdException w:name="Medium Grid 1 Accent 3" w:uiPriority="67"/>
+    <w:lsdException w:name="Medium Grid 2 Accent 3" w:uiPriority="68"/>
+    <w:lsdException w:name="Medium Grid 3 Accent 3" w:uiPriority="69"/>
+    <w:lsdException w:name="Dark List Accent 3" w:uiPriority="70"/>
+    <w:lsdException w:name="Colorful Shading Accent 3" w:uiPriority="71"/>
+    <w:lsdException w:name="Colorful List Accent 3" w:uiPriority="72"/>
+    <w:lsdException w:name="Colorful Grid Accent 3" w:uiPriority="73"/>
+    <w:lsdException w:name="Light Shading Accent 4" w:uiPriority="60"/>
+    <w:lsdException w:name="Light List Accent 4" w:uiPriority="61"/>
+    <w:lsdException w:name="Light Grid Accent 4" w:uiPriority="62"/>
+    <w:lsdException w:name="Medium Shading 1 Accent 4" w:uiPriority="63"/>
+    <w:lsdException w:name="Medium Shading 2 Accent 4" w:uiPriority="64"/>
+    <w:lsdException w:name="Medium List 1 Accent 4" w:uiPriority="65"/>
+    <w:lsdException w:name="Medium List 2 Accent 4" w:uiPriority="66"/>
+    <w:lsdException w:name="Medium Grid 1 Accent 4" w:uiPriority="67"/>
+    <w:lsdException w:name="Medium Grid 2 Accent 4" w:uiPriority="68"/>
+    <w:lsdException w:name="Medium Grid 3 Accent 4" w:uiPriority="69"/>
+    <w:lsdException w:name="Dark List Accent 4" w:uiPriority="70"/>
+    <w:lsdException w:name="Colorful Shading Accent 4" w:uiPriority="71"/>
+    <w:lsdException w:name="Colorful List Accent 4" w:uiPriority="72"/>
+    <w:lsdException w:name="Colorful Grid Accent 4" w:uiPriority="73"/>
+    <w:lsdException w:name="Light Shading Accent 5" w:uiPriority="60"/>
+    <w:lsdException w:name="Light List Accent 5" w:uiPriority="61"/>
+    <w:lsdException w:name="Light Grid Accent 5" w:uiPriority="62"/>
+    <w:lsdException w:name="Medium Shading 1 Accent 5" w:uiPriority="63"/>
+    <w:lsdException w:name="Medium Shading 2 Accent 5" w:uiPriority="64"/>
+    <w:lsdException w:name="Medium List 1 Accent 5" w:uiPriority="65"/>
+    <w:lsdException w:name="Medium List 2 Accent 5" w:uiPriority="66"/>
+    <w:lsdException w:name="Medium Grid 1 Accent 5" w:uiPriority="67"/>
+    <w:lsdException w:name="Medium Grid 2 Accent 5" w:uiPriority="68"/>
+    <w:lsdException w:name="Medium Grid 3 Accent 5" w:uiPriority="69"/>
+    <w:lsdException w:name="Dark List Accent 5" w:uiPriority="70"/>
+    <w:lsdException w:name="Colorful Shading Accent 5" w:uiPriority="71"/>
+    <w:lsdException w:name="Colorful List Accent 5" w:uiPriority="72"/>
+    <w:lsdException w:name="Colorful Grid Accent 5" w:uiPriority="73"/>
+    <w:lsdException w:name="Light Shading Accent 6" w:uiPriority="60"/>
+    <w:lsdException w:name="Light List Accent 6" w:uiPriority="61"/>
+    <w:lsdException w:name="Light Grid Accent 6" w:uiPriority="62"/>
+    <w:lsdException w:name="Medium Shading 1 Accent 6" w:uiPriority="63"/>
+    <w:lsdException w:name="Medium Shading 2 Accent 6" w:uiPriority="64"/>
+    <w:lsdException w:name="Medium List 1 Accent 6" w:uiPriority="65"/>
+    <w:lsdException w:name="Medium List 2 Accent 6" w:uiPriority="66"/>
+    <w:lsdException w:name="Medium Grid 1 Accent 6" w:uiPriority="67"/>
+    <w:lsdException w:name="Medium Grid 2 Accent 6" w:uiPriority="68"/>
+    <w:lsdException w:name="Medium Grid 3 Accent 6" w:uiPriority="69"/>
+    <w:lsdException w:name="Dark List Accent 6" w:uiPriority="70"/>
+    <w:lsdException w:name="Colorful Shading Accent 6" w:uiPriority="71"/>
+    <w:lsdException w:name="Colorful List Accent 6" w:uiPriority="72"/>
+    <w:lsdException w:name="Colorful Grid Accent 6" w:uiPriority="73"/>
+    <w:lsdException w:name="Subtle Emphasis" w:uiPriority="19" w:qFormat="1"/>
+    <w:lsdException w:name="Intense Emphasis" w:uiPriority="21" w:qFormat="1"/>
+    <w:lsdException w:name="Subtle Reference" w:uiPriority="31" w:qFormat="1"/>
+    <w:lsdException w:name="Intense Reference" w:uiPriority="32" w:qFormat="1"/>
+    <w:lsdException w:name="Book Title" w:uiPriority="33" w:qFormat="1"/>
+    <w:lsdException w:name="Bibliography" w:semiHidden="1" w:uiPriority="37" w:unhideWhenUsed="1"/>
+    <w:lsdException w:name="TOC Heading" w:semiHidden="1" w:uiPriority="39" w:unhideWhenUsed="1" w:qFormat="1"/>
+    <w:lsdException w:name="Plain Table 1" w:uiPriority="41"/>
+    <w:lsdException w:name="Plain Table 2" w:uiPriority="42"/>
+    <w:lsdException w:name="Plain Table 3" w:uiPriority="43"/>
+    <w:lsdException w:name="Plain Table 4" w:uiPriority="44"/>
+    <w:lsdException w:name="Plain Table 5" w:uiPriority="45"/>
+    <w:lsdException w:name="Grid Table Light" w:uiPriority="40"/>
+    <w:lsdException w:name="Grid Table 1 Light" w:uiPriority="46"/>
+    <w:lsdException w:name="Grid Table 2" w:uiPriority="47"/>
+    <w:lsdException w:name="Grid Table 3" w:uiPriority="48"/>
+    <w:lsdException w:name="Grid Table 4" w:uiPriority="49"/>
+    <w:lsdException w:name="Grid Table 5 Dark" w:uiPriority="50"/>
+    <w:lsdException w:name="Grid Table 6 Colorful" w:uiPriority="51"/>
+    <w:lsdException w:name="Grid Table 7 Colorful" w:uiPriority="52"/>
+    <w:lsdException w:name="Grid Table 1 Light Accent 1" w:uiPriority="46"/>
+    <w:lsdException w:name="Grid Table 2 Accent 1" w:uiPriority="47"/>
+    <w:lsdException w:name="Grid Table 3 Accent 1" w:uiPriority="48"/>
+    <w:lsdException w:name="Grid Table 4 Accent 1" w:uiPriority="49"/>
+    <w:lsdException w:name="Grid Table 5 Dark Accent 1" w:uiPriority="50"/>
+    <w:lsdException w:name="Grid Table 6 Colorful Accent 1" w:uiPriority="51"/>
+    <w:lsdException w:name="Grid Table 7 Colorful Accent 1" w:uiPriority="52"/>
+    <w:lsdException w:name="Grid Table 1 Light Accent 2" w:uiPriority="46"/>
+    <w:lsdException w:name="Grid Table 2 Accent 2" w:uiPriority="47"/>
+    <w:lsdException w:name="Grid Table 3 Accent 2" w:uiPriority="48"/>
+    <w:lsdException w:name="Grid Table 4 Accent 2" w:uiPriority="49"/>
+    <w:lsdException w:name="Grid Table 5 Dark Accent 2" w:uiPriority="50"/>
+    <w:lsdException w:name="Grid Table 6 Colorful Accent 2" w:uiPriority="51"/>
+    <w:lsdException w:name="Grid Table 7 Colorful Accent 2" w:uiPriority="52"/>
+    <w:lsdException w:name="Grid Table 1 Light Accent 3" w:uiPriority="46"/>
+    <w:lsdException w:name="Grid Table 2 Accent 3" w:uiPriority="47"/>
+    <w:lsdException w:name="Grid Table 3 Accent 3" w:uiPriority="48"/>
+    <w:lsdException w:name="Grid Table 4 Accent 3" w:uiPriority="49"/>
+    <w:lsdException w:name="Grid Table 5 Dark Accent 3" w:uiPriority="50"/>
+    <w:lsdException w:name="Grid Table 6 Colorful Accent 3" w:uiPriority="51"/>
+    <w:lsdException w:name="Grid Table 7 Colorful Accent 3" w:uiPriority="52"/>
+    <w:lsdException w:name="Grid Table 1 Light Accent 4" w:uiPriority="46"/>
+    <w:lsdException w:name="Grid Table 2 Accent 4" w:uiPriority="47"/>
+    <w:lsdException w:name="Grid Table 3 Accent 4" w:uiPriority="48"/>
+    <w:lsdException w:name="Grid Table 4 Accent 4" w:uiPriority="49"/>
+    <w:lsdException w:name="Grid Table 5 Dark Accent 4" w:uiPriority="50"/>
+    <w:lsdException w:name="Grid Table 6 Colorful Accent 4" w:uiPriority="51"/>
+    <w:lsdException w:name="Grid Table 7 Colorful Accent 4" w:uiPriority="52"/>
+    <w:lsdException w:name="Grid Table 1 Light Accent 5" w:uiPriority="46"/>
+    <w:lsdException w:name="Grid Table 2 Accent 5" w:uiPriority="47"/>
+    <w:lsdException w:name="Grid Table 3 Accent 5" w:uiPriority="48"/>
+    <w:lsdException w:name="Grid Table 4 Accent 5" w:uiPriority="49"/>
+    <w:lsdException w:name="Grid Table 5 Dark Accent 5" w:uiPriority="50"/>
+    <w:lsdException w:name="Grid Table 6 Colorful Accent 5" w:uiPriority="51"/>
+    <w:lsdException w:name="Grid Table 7 Colorful Accent 5" w:uiPriority="52"/>
+    <w:lsdException w:name="Grid Table 1 Light Accent 6" w:uiPriority="46"/>
+    <w:lsdException w:name="Grid Table 2 Accent 6" w:uiPriority="47"/>
+    <w:lsdException w:name="Grid Table 3 Accent 6" w:uiPriority="48"/>
+    <w:lsdException w:name="Grid Table 4 Accent 6" w:uiPriority="49"/>
+    <w:lsdException w:name="Grid Table 5 Dark Accent 6" w:uiPriority="50"/>
+    <w:lsdException w:name="Grid Table 6 Colorful Accent 6" w:uiPriority="51"/>
+    <w:lsdException w:name="Grid Table 7 Colorful Accent 6" w:uiPriority="52"/>
+    <w:lsdException w:name="List Table 1 Light" w:uiPriority="46"/>
+    <w:lsdException w:name="List Table 2" w:uiPriority="47"/>
+    <w:lsdException w:name="List Table 3" w:uiPriority="48"/>
+    <w:lsdException w:name="List Table 4" w:uiPriority="49"/>
+    <w:lsdException w:name="List Table 5 Dark" w:uiPriority="50"/>
+    <w:lsdException w:name="List Table 6 Colorful" w:uiPriority="51"/>
+    <w:lsdException w:name="List Table 7 Colorful" w:uiPriority="52"/>
+    <w:lsdException w:name="List Table 1 Light Accent 1" w:uiPriority="46"/>
+    <w:lsdException w:name="List Table 2 Accent 1" w:uiPriority="47"/>
+    <w:lsdException w:name="List Table 3 Accent 1" w:uiPriority="48"/>
+    <w:lsdException w:name="List Table 4 Accent 1" w:uiPriority="49"/>
+    <w:lsdException w:name="List Table 5 Dark Accent 1" w:uiPriority="50"/>
+    <w:lsdException w:name="List Table 6 Colorful Accent 1" w:uiPriority="51"/>
+    <w:lsdException w:name="List Table 7 Colorful Accent 1" w:uiPriority="52"/>
+    <w:lsdException w:name="List Table 1 Light Accent 2" w:uiPriority="46"/>
+    <w:lsdException w:name="List Table 2 Accent 2" w:uiPriority="47"/>
+    <w:lsdException w:name="List Table 3 Accent 2" w:uiPriority="48"/>
+    <w:lsdException w:name="List Table 4 Accent 2" w:uiPriority="49"/>
+    <w:lsdException w:name="List Table 5 Dark Accent 2" w:uiPriority="50"/>
+    <w:lsdException w:name="List Table 6 Colorful Accent 2" w:uiPriority="51"/>
+    <w:lsdException w:name="List Table 7 Colorful Accent 2" w:uiPriority="52"/>
+    <w:lsdException w:name="List Table 1 Light Accent 3" w:uiPriority="46"/>
+    <w:lsdException w:name="List Table 2 Accent 3" w:uiPriority="47"/>
+    <w:lsdException w:name="List Table 3 Accent 3" w:uiPriority="48"/>
+    <w:lsdException w:name="List Table 4 Accent 3" w:uiPriority="49"/>
+    <w:lsdException w:name="List Table 5 Dark Accent 3" w:uiPriority="50"/>
+    <w:lsdException w:name="List Table 6 Colorful Accent 3" w:uiPriority="51"/>
+    <w:lsdException w:name="List Table 7 Colorful Accent 3" w:uiPriority="52"/>
+    <w:lsdException w:name="List Table 1 Light Accent 4" w:uiPriority="46"/>
+    <w:lsdException w:name="List Table 2 Accent 4" w:uiPriority="47"/>
+    <w:lsdException w:name="List Table 3 Accent 4" w:uiPriority="48"/>
+    <w:lsdException w:name="List Table 4 Accent 4" w:uiPriority="49"/>
+    <w:lsdException w:name="List Table 5 Dark Accent 4" w:uiPriority="50"/>
+    <w:lsdException w:name="List Table 6 Colorful Accent 4" w:uiPriority="51"/>
+    <w:lsdException w:name="List Table 7 Colorful Accent 4" w:uiPriority="52"/>
+    <w:lsdException w:name="List Table 1 Light Accent 5" w:uiPriority="46"/>
+    <w:lsdException w:name="List Table 2 Accent 5" w:uiPriority="47"/>
+    <w:lsdException w:name="List Table 3 Accent 5" w:uiPriority="48"/>
+    <w:lsdException w:name="List Table 4 Accent 5" w:uiPriority="49"/>
+    <w:lsdException w:name="List Table 5 Dark Accent 5" w:uiPriority="50"/>
+    <w:lsdException w:name="List Table 6 Colorful Accent 5" w:uiPriority="51"/>
+    <w:lsdException w:name="List Table 7 Colorful Accent 5" w:uiPriority="52"/>
+    <w:lsdException w:name="List Table 1 Light Accent 6" w:uiPriority="46"/>
+    <w:lsdException w:name="List Table 2 Accent 6" w:uiPriority="47"/>
+    <w:lsdException w:name="List Table 3 Accent 6" w:uiPriority="48"/>
+    <w:lsdException w:name="List Table 4 Accent 6" w:uiPriority="49"/>
+    <w:lsdException w:name="List Table 5 Dark Accent 6" w:uiPriority="50"/>
+    <w:lsdException w:name="List Table 6 Colorful Accent 6" w:uiPriority="51"/>
+    <w:lsdException w:name="List Table 7 Colorful Accent 6" w:uiPriority="52"/>
+    <w:lsdException w:name="Mention" w:semiHidden="1" w:unhideWhenUsed="1"/>
+    <w:lsdException w:name="Smart Hyperlink" w:semiHidden="1" w:unhideWhenUsed="1"/>
+    <w:lsdException w:name="Hashtag" w:semiHidden="1" w:unhideWhenUsed="1"/>
+    <w:lsdException w:name="Unresolved Mention" w:semiHidden="1" w:unhideWhenUsed="1"/>
+    <w:lsdException w:name="Smart Link" w:semiHidden="1" w:unhideWhenUsed="1"/>
   </w:latentStyles>
   <w:style w:type="paragraph" w:default="1" w:styleId="Normale">
     <w:name w:val="Normal"/>
@@ -12864,7 +13549,7 @@
 </file>
 
 <file path=customXml/itemProps1.xml><?xml version="1.0" encoding="utf-8"?>
-<ds:datastoreItem xmlns:ds="http://schemas.openxmlformats.org/officeDocument/2006/customXml" ds:itemID="{050FDBB0-DC1B-4351-8EA4-B6990E301B6F}">
+<ds:datastoreItem xmlns:ds="http://schemas.openxmlformats.org/officeDocument/2006/customXml" ds:itemID="{0FDA10CF-816B-445D-B100-D2CF59405F2C}">
   <ds:schemaRefs>
     <ds:schemaRef ds:uri="http://schemas.openxmlformats.org/officeDocument/2006/bibliography"/>
   </ds:schemaRefs>

--- a/Design document/DD.docx
+++ b/Design document/DD.docx
@@ -1,6 +1,6 @@
 
 <file path=word/document.xml><?xml version="1.0" encoding="utf-8"?>
-<w:document xmlns:wpc="http://schemas.microsoft.com/office/word/2010/wordprocessingCanvas" xmlns:cx="http://schemas.microsoft.com/office/drawing/2014/chartex" xmlns:cx1="http://schemas.microsoft.com/office/drawing/2015/9/8/chartex" xmlns:cx2="http://schemas.microsoft.com/office/drawing/2015/10/21/chartex" xmlns:cx3="http://schemas.microsoft.com/office/drawing/2016/5/9/chartex" xmlns:cx4="http://schemas.microsoft.com/office/drawing/2016/5/10/chartex" xmlns:cx5="http://schemas.microsoft.com/office/drawing/2016/5/11/chartex" xmlns:cx6="http://schemas.microsoft.com/office/drawing/2016/5/12/chartex" xmlns:cx7="http://schemas.microsoft.com/office/drawing/2016/5/13/chartex" xmlns:cx8="http://schemas.microsoft.com/office/drawing/2016/5/14/chartex" xmlns:mc="http://schemas.openxmlformats.org/markup-compatibility/2006" xmlns:aink="http://schemas.microsoft.com/office/drawing/2016/ink" xmlns:am3d="http://schemas.microsoft.com/office/drawing/2017/model3d" xmlns:o="urn:schemas-microsoft-com:office:office" xmlns:r="http://schemas.openxmlformats.org/officeDocument/2006/relationships" xmlns:m="http://schemas.openxmlformats.org/officeDocument/2006/math" xmlns:v="urn:schemas-microsoft-com:vml" xmlns:wp14="http://schemas.microsoft.com/office/word/2010/wordprocessingDrawing" xmlns:wp="http://schemas.openxmlformats.org/drawingml/2006/wordprocessingDrawing" xmlns:w10="urn:schemas-microsoft-com:office:word" xmlns:w="http://schemas.openxmlformats.org/wordprocessingml/2006/main" xmlns:w14="http://schemas.microsoft.com/office/word/2010/wordml" xmlns:w15="http://schemas.microsoft.com/office/word/2012/wordml" xmlns:w16cid="http://schemas.microsoft.com/office/word/2016/wordml/cid" xmlns:w16se="http://schemas.microsoft.com/office/word/2015/wordml/symex" xmlns:wpg="http://schemas.microsoft.com/office/word/2010/wordprocessingGroup" xmlns:wpi="http://schemas.microsoft.com/office/word/2010/wordprocessingInk" xmlns:wne="http://schemas.microsoft.com/office/word/2006/wordml" xmlns:wps="http://schemas.microsoft.com/office/word/2010/wordprocessingShape" mc:Ignorable="w14 w15 w16se w16cid wp14">
+<w:document xmlns:wpc="http://schemas.microsoft.com/office/word/2010/wordprocessingCanvas" xmlns:mc="http://schemas.openxmlformats.org/markup-compatibility/2006" xmlns:o="urn:schemas-microsoft-com:office:office" xmlns:r="http://schemas.openxmlformats.org/officeDocument/2006/relationships" xmlns:m="http://schemas.openxmlformats.org/officeDocument/2006/math" xmlns:v="urn:schemas-microsoft-com:vml" xmlns:wp14="http://schemas.microsoft.com/office/word/2010/wordprocessingDrawing" xmlns:wp="http://schemas.openxmlformats.org/drawingml/2006/wordprocessingDrawing" xmlns:w10="urn:schemas-microsoft-com:office:word" xmlns:w="http://schemas.openxmlformats.org/wordprocessingml/2006/main" xmlns:w14="http://schemas.microsoft.com/office/word/2010/wordml" xmlns:wpg="http://schemas.microsoft.com/office/word/2010/wordprocessingGroup" xmlns:wpi="http://schemas.microsoft.com/office/word/2010/wordprocessingInk" xmlns:wne="http://schemas.microsoft.com/office/word/2006/wordml" xmlns:wps="http://schemas.microsoft.com/office/word/2010/wordprocessingShape" mc:Ignorable="w14 wp14">
   <w:body>
     <w:p>
       <w:pPr>
@@ -55,7 +55,7 @@
                     <pic:cNvPicPr/>
                   </pic:nvPicPr>
                   <pic:blipFill>
-                    <a:blip r:embed="rId8">
+                    <a:blip r:embed="rId9">
                       <a:extLst>
                         <a:ext uri="{28A0092B-C50C-407E-A947-70E740481C1C}">
                           <a14:useLocalDpi xmlns:a14="http://schemas.microsoft.com/office/drawing/2010/main" val="0"/>
@@ -383,7 +383,7 @@
           </mc:Choice>
           <mc:Fallback>
             <w:pict>
-              <v:shapetype w14:anchorId="58A62C83" id="_x0000_t202" coordsize="21600,21600" o:spt="202" path="m,l,21600r21600,l21600,xe">
+              <v:shapetype id="_x0000_t202" coordsize="21600,21600" o:spt="202" path="m,l,21600r21600,l21600,xe">
                 <v:stroke joinstyle="miter"/>
                 <v:path gradientshapeok="t" o:connecttype="rect"/>
               </v:shapetype>
@@ -572,7 +572,7 @@
           </mc:Choice>
           <mc:Fallback>
             <w:pict>
-              <v:shape w14:anchorId="654BA6B1" id="_x0000_s1027" type="#_x0000_t202" style="position:absolute;left:0;text-align:left;margin-left:31.2pt;margin-top:16.3pt;width:186.95pt;height:110.55pt;z-index:251661312;visibility:visible;mso-wrap-style:square;mso-width-percent:400;mso-height-percent:200;mso-wrap-distance-left:9pt;mso-wrap-distance-top:0;mso-wrap-distance-right:9pt;mso-wrap-distance-bottom:0;mso-position-horizontal:absolute;mso-position-horizontal-relative:text;mso-position-vertical:absolute;mso-position-vertical-relative:text;mso-width-percent:400;mso-height-percent:200;mso-width-relative:margin;mso-height-relative:margin;v-text-anchor:top" o:gfxdata="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" stroked="f">
+              <v:shape id="_x0000_s1027" type="#_x0000_t202" style="position:absolute;left:0;text-align:left;margin-left:31.2pt;margin-top:16.3pt;width:186.95pt;height:110.55pt;z-index:251661312;visibility:visible;mso-wrap-style:square;mso-width-percent:400;mso-height-percent:200;mso-wrap-distance-left:9pt;mso-wrap-distance-top:0;mso-wrap-distance-right:9pt;mso-wrap-distance-bottom:0;mso-position-horizontal:absolute;mso-position-horizontal-relative:text;mso-position-vertical:absolute;mso-position-vertical-relative:text;mso-width-percent:400;mso-height-percent:200;mso-width-relative:margin;mso-height-relative:margin;v-text-anchor:top" o:gfxdata="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" stroked="f">
                 <v:textbox style="mso-fit-shape-to-text:t">
                   <w:txbxContent>
                     <w:p>
@@ -1098,7 +1098,6 @@
         </w:rPr>
         <w:t xml:space="preserve"> to the designated authorities. </w:t>
       </w:r>
-      <w:proofErr w:type="gramStart"/>
       <w:r>
         <w:rPr>
           <w:rFonts w:ascii="Calibri" w:hAnsi="Calibri" w:cs="Calibri"/>
@@ -1115,17 +1114,7 @@
           <w:szCs w:val="28"/>
           <w:lang w:val="en-US"/>
         </w:rPr>
-        <w:t>citizens</w:t>
-      </w:r>
-      <w:proofErr w:type="gramEnd"/>
-      <w:r>
-        <w:rPr>
-          <w:rFonts w:ascii="Calibri" w:hAnsi="Calibri" w:cs="Calibri"/>
-          <w:sz w:val="28"/>
-          <w:szCs w:val="28"/>
-          <w:lang w:val="en-US"/>
-        </w:rPr>
-        <w:t xml:space="preserve"> should be able to register as </w:t>
+        <w:t xml:space="preserve">citizens should be able to register as </w:t>
       </w:r>
       <w:r>
         <w:rPr>
@@ -1444,27 +1433,7 @@
           <w:szCs w:val="28"/>
           <w:lang w:val="en-US"/>
         </w:rPr>
-        <w:t xml:space="preserve">In the following diagram (Figure 1.1), we define the boundaries of SafeStreets by identifying and distinguishing between World and Machine phenomena, with </w:t>
-      </w:r>
-      <w:proofErr w:type="gramStart"/>
-      <w:r>
-        <w:rPr>
-          <w:rFonts w:ascii="Calibri" w:hAnsi="Calibri" w:cs="Calibri"/>
-          <w:sz w:val="28"/>
-          <w:szCs w:val="28"/>
-          <w:lang w:val="en-US"/>
-        </w:rPr>
-        <w:t>particular attention</w:t>
-      </w:r>
-      <w:proofErr w:type="gramEnd"/>
-      <w:r>
-        <w:rPr>
-          <w:rFonts w:ascii="Calibri" w:hAnsi="Calibri" w:cs="Calibri"/>
-          <w:sz w:val="28"/>
-          <w:szCs w:val="28"/>
-          <w:lang w:val="en-US"/>
-        </w:rPr>
-        <w:t xml:space="preserve"> to the shared ones.</w:t>
+        <w:t>In the following diagram (Figure 1.1), we define the boundaries of SafeStreets by identifying and distinguishing between World and Machine phenomena, with particular attention to the shared ones.</w:t>
       </w:r>
     </w:p>
     <w:p>
@@ -1501,7 +1470,7 @@
                     <pic:cNvPicPr/>
                   </pic:nvPicPr>
                   <pic:blipFill>
-                    <a:blip r:embed="rId9">
+                    <a:blip r:embed="rId10">
                       <a:extLst>
                         <a:ext uri="{28A0092B-C50C-407E-A947-70E740481C1C}">
                           <a14:useLocalDpi xmlns:a14="http://schemas.microsoft.com/office/drawing/2010/main" val="0"/>
@@ -1762,25 +1731,7 @@
           <w:szCs w:val="28"/>
           <w:lang w:val="en-US"/>
         </w:rPr>
-        <w:t xml:space="preserve"> and </w:t>
-      </w:r>
-      <w:proofErr w:type="gramStart"/>
-      <w:r>
-        <w:rPr>
-          <w:sz w:val="28"/>
-          <w:szCs w:val="28"/>
-          <w:lang w:val="en-US"/>
-        </w:rPr>
-        <w:t>is able to</w:t>
-      </w:r>
-      <w:proofErr w:type="gramEnd"/>
-      <w:r>
-        <w:rPr>
-          <w:sz w:val="28"/>
-          <w:szCs w:val="28"/>
-          <w:lang w:val="en-US"/>
-        </w:rPr>
-        <w:t xml:space="preserve"> identify actual violations among them. It has</w:t>
+        <w:t xml:space="preserve"> and is able to identify actual violations among them. It has</w:t>
       </w:r>
       <w:r>
         <w:rPr>
@@ -1874,25 +1825,7 @@
           <w:szCs w:val="28"/>
           <w:lang w:val="en-US"/>
         </w:rPr>
-        <w:t xml:space="preserve">: a violation of traffic laws, </w:t>
-      </w:r>
-      <w:proofErr w:type="gramStart"/>
-      <w:r>
-        <w:rPr>
-          <w:sz w:val="28"/>
-          <w:szCs w:val="28"/>
-          <w:lang w:val="en-US"/>
-        </w:rPr>
-        <w:t>in particular parking</w:t>
-      </w:r>
-      <w:proofErr w:type="gramEnd"/>
-      <w:r>
-        <w:rPr>
-          <w:sz w:val="28"/>
-          <w:szCs w:val="28"/>
-          <w:lang w:val="en-US"/>
-        </w:rPr>
-        <w:t xml:space="preserve"> violations;</w:t>
+        <w:t>: a violation of traffic laws, in particular parking violations;</w:t>
       </w:r>
     </w:p>
     <w:p>
@@ -2382,39 +2315,17 @@
           <w:szCs w:val="28"/>
           <w:lang w:val="en-GB"/>
         </w:rPr>
-        <w:t xml:space="preserve">Version 1.0 </w:t>
-      </w:r>
-      <w:proofErr w:type="gramStart"/>
-      <w:r>
-        <w:rPr>
-          <w:rFonts w:ascii="Calibri" w:hAnsi="Calibri" w:cs="Calibri"/>
-          <w:b/>
-          <w:sz w:val="28"/>
-          <w:szCs w:val="28"/>
-          <w:lang w:val="en-GB"/>
-        </w:rPr>
-        <w:t xml:space="preserve">– </w:t>
-      </w:r>
-      <w:r>
-        <w:rPr>
-          <w:rFonts w:ascii="Calibri" w:hAnsi="Calibri" w:cs="Calibri"/>
-          <w:bCs/>
-          <w:sz w:val="28"/>
-          <w:szCs w:val="28"/>
-          <w:lang w:val="en-GB"/>
-        </w:rPr>
-        <w:t xml:space="preserve"> December</w:t>
-      </w:r>
-      <w:proofErr w:type="gramEnd"/>
-      <w:r>
-        <w:rPr>
-          <w:rFonts w:ascii="Calibri" w:hAnsi="Calibri" w:cs="Calibri"/>
-          <w:bCs/>
-          <w:sz w:val="28"/>
-          <w:szCs w:val="28"/>
-          <w:lang w:val="en-GB"/>
-        </w:rPr>
-        <w:t xml:space="preserve"> 9, 2019</w:t>
+        <w:t xml:space="preserve">Version 1.0 – </w:t>
+      </w:r>
+      <w:r>
+        <w:rPr>
+          <w:rFonts w:ascii="Calibri" w:hAnsi="Calibri" w:cs="Calibri"/>
+          <w:bCs/>
+          <w:sz w:val="28"/>
+          <w:szCs w:val="28"/>
+          <w:lang w:val="en-GB"/>
+        </w:rPr>
+        <w:t xml:space="preserve"> December 9, 2019</w:t>
       </w:r>
     </w:p>
     <w:p>
@@ -2775,27 +2686,7 @@
           <w:szCs w:val="28"/>
           <w:lang w:val="en-US"/>
         </w:rPr>
-        <w:t xml:space="preserve">the implementation plan, the integration plan and the test plan, specifying the order in which each component </w:t>
-      </w:r>
-      <w:proofErr w:type="gramStart"/>
-      <w:r>
-        <w:rPr>
-          <w:rFonts w:ascii="Calibri" w:hAnsi="Calibri" w:cs="Calibri"/>
-          <w:sz w:val="28"/>
-          <w:szCs w:val="28"/>
-          <w:lang w:val="en-US"/>
-        </w:rPr>
-        <w:t>has to</w:t>
-      </w:r>
-      <w:proofErr w:type="gramEnd"/>
-      <w:r>
-        <w:rPr>
-          <w:rFonts w:ascii="Calibri" w:hAnsi="Calibri" w:cs="Calibri"/>
-          <w:sz w:val="28"/>
-          <w:szCs w:val="28"/>
-          <w:lang w:val="en-US"/>
-        </w:rPr>
-        <w:t xml:space="preserve"> undergo each of the three steps; </w:t>
+        <w:t xml:space="preserve">the implementation plan, the integration plan and the test plan, specifying the order in which each component has to undergo each of the three steps; </w:t>
       </w:r>
     </w:p>
     <w:p>
@@ -3241,20 +3132,28 @@
           <w:szCs w:val="28"/>
           <w:lang w:val="en-GB"/>
         </w:rPr>
-        <w:t xml:space="preserve">and </w:t>
-      </w:r>
-      <w:proofErr w:type="gramStart"/>
-      <w:r>
-        <w:rPr>
-          <w:rFonts w:ascii="Calibri" w:hAnsi="Calibri" w:cs="Calibri"/>
-          <w:bCs/>
-          <w:sz w:val="28"/>
-          <w:szCs w:val="28"/>
-          <w:lang w:val="en-GB"/>
-        </w:rPr>
-        <w:t>in particular lighten</w:t>
-      </w:r>
-      <w:proofErr w:type="gramEnd"/>
+        <w:t xml:space="preserve">and in particular </w:t>
+      </w:r>
+      <w:r>
+        <w:rPr>
+          <w:rFonts w:ascii="Calibri" w:hAnsi="Calibri" w:cs="Calibri"/>
+          <w:bCs/>
+          <w:sz w:val="28"/>
+          <w:szCs w:val="28"/>
+          <w:lang w:val="en-GB"/>
+        </w:rPr>
+        <w:t xml:space="preserve">to </w:t>
+      </w:r>
+      <w:r>
+        <w:rPr>
+          <w:rFonts w:ascii="Calibri" w:hAnsi="Calibri" w:cs="Calibri"/>
+          <w:bCs/>
+          <w:sz w:val="28"/>
+          <w:szCs w:val="28"/>
+          <w:lang w:val="en-GB"/>
+        </w:rPr>
+        <w:t>lighten</w:t>
+      </w:r>
       <w:r>
         <w:rPr>
           <w:rFonts w:ascii="Calibri" w:hAnsi="Calibri" w:cs="Calibri"/>
@@ -3947,7 +3846,7 @@
                     <pic:cNvPicPr/>
                   </pic:nvPicPr>
                   <pic:blipFill>
-                    <a:blip r:embed="rId10">
+                    <a:blip r:embed="rId11">
                       <a:extLst>
                         <a:ext uri="{28A0092B-C50C-407E-A947-70E740481C1C}">
                           <a14:useLocalDpi xmlns:a14="http://schemas.microsoft.com/office/drawing/2010/main" val="0"/>
@@ -4150,7 +4049,7 @@
           </mc:Choice>
           <mc:Fallback>
             <w:pict>
-              <v:shape w14:anchorId="75CFCE1E" id="_x0000_s1028" type="#_x0000_t202" style="position:absolute;margin-left:145.8pt;margin-top:1.4pt;width:186.95pt;height:23pt;z-index:251664384;visibility:visible;mso-wrap-style:square;mso-width-percent:400;mso-height-percent:0;mso-wrap-distance-left:9pt;mso-wrap-distance-top:0;mso-wrap-distance-right:9pt;mso-wrap-distance-bottom:0;mso-position-horizontal:absolute;mso-position-horizontal-relative:text;mso-position-vertical:absolute;mso-position-vertical-relative:text;mso-width-percent:400;mso-height-percent:0;mso-width-relative:margin;mso-height-relative:margin;v-text-anchor:top" o:gfxdata="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" stroked="f">
+              <v:shape id="_x0000_s1028" type="#_x0000_t202" style="position:absolute;margin-left:145.8pt;margin-top:1.4pt;width:186.95pt;height:23pt;z-index:251664384;visibility:visible;mso-wrap-style:square;mso-width-percent:400;mso-height-percent:0;mso-wrap-distance-left:9pt;mso-wrap-distance-top:0;mso-wrap-distance-right:9pt;mso-wrap-distance-bottom:0;mso-position-horizontal:absolute;mso-position-horizontal-relative:text;mso-position-vertical:absolute;mso-position-vertical-relative:text;mso-width-percent:400;mso-height-percent:0;mso-width-relative:margin;mso-height-relative:margin;v-text-anchor:top" o:gfxdata="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" stroked="f">
                 <v:textbox>
                   <w:txbxContent>
                     <w:p>
@@ -4198,89 +4097,6 @@
     </w:p>
     <w:p>
       <w:pPr>
-        <w:jc w:val="center"/>
-        <w:rPr>
-          <w:sz w:val="28"/>
-          <w:szCs w:val="28"/>
-          <w:lang w:val="en-US"/>
-        </w:rPr>
-      </w:pPr>
-      <w:r>
-        <w:rPr>
-          <w:noProof/>
-          <w:sz w:val="28"/>
-          <w:szCs w:val="28"/>
-          <w:lang w:eastAsia="it-IT"/>
-        </w:rPr>
-        <w:lastRenderedPageBreak/>
-        <w:drawing>
-          <wp:anchor distT="0" distB="0" distL="114300" distR="114300" simplePos="0" relativeHeight="251665408" behindDoc="1" locked="0" layoutInCell="1" allowOverlap="1" wp14:anchorId="455511C0" wp14:editId="40302775">
-            <wp:simplePos x="0" y="0"/>
-            <wp:positionH relativeFrom="column">
-              <wp:posOffset>-629920</wp:posOffset>
-            </wp:positionH>
-            <wp:positionV relativeFrom="paragraph">
-              <wp:posOffset>-3175</wp:posOffset>
-            </wp:positionV>
-            <wp:extent cx="7404100" cy="4965065"/>
-            <wp:effectExtent l="0" t="0" r="6350" b="6985"/>
-            <wp:wrapSquare wrapText="bothSides"/>
-            <wp:docPr id="1" name="Immagine 1"/>
-            <wp:cNvGraphicFramePr>
-              <a:graphicFrameLocks xmlns:a="http://schemas.openxmlformats.org/drawingml/2006/main" noChangeAspect="1"/>
-            </wp:cNvGraphicFramePr>
-            <a:graphic xmlns:a="http://schemas.openxmlformats.org/drawingml/2006/main">
-              <a:graphicData uri="http://schemas.openxmlformats.org/drawingml/2006/picture">
-                <pic:pic xmlns:pic="http://schemas.openxmlformats.org/drawingml/2006/picture">
-                  <pic:nvPicPr>
-                    <pic:cNvPr id="0" name="architecture.png"/>
-                    <pic:cNvPicPr/>
-                  </pic:nvPicPr>
-                  <pic:blipFill>
-                    <a:blip r:embed="rId11" cstate="print">
-                      <a:extLst>
-                        <a:ext uri="{28A0092B-C50C-407E-A947-70E740481C1C}">
-                          <a14:useLocalDpi xmlns:a14="http://schemas.microsoft.com/office/drawing/2010/main" val="0"/>
-                        </a:ext>
-                      </a:extLst>
-                    </a:blip>
-                    <a:stretch>
-                      <a:fillRect/>
-                    </a:stretch>
-                  </pic:blipFill>
-                  <pic:spPr>
-                    <a:xfrm>
-                      <a:off x="0" y="0"/>
-                      <a:ext cx="7404100" cy="4965065"/>
-                    </a:xfrm>
-                    <a:prstGeom prst="rect">
-                      <a:avLst/>
-                    </a:prstGeom>
-                  </pic:spPr>
-                </pic:pic>
-              </a:graphicData>
-            </a:graphic>
-            <wp14:sizeRelH relativeFrom="page">
-              <wp14:pctWidth>0</wp14:pctWidth>
-            </wp14:sizeRelH>
-            <wp14:sizeRelV relativeFrom="page">
-              <wp14:pctHeight>0</wp14:pctHeight>
-            </wp14:sizeRelV>
-          </wp:anchor>
-        </w:drawing>
-      </w:r>
-      <w:r>
-        <w:rPr>
-          <w:i/>
-          <w:sz w:val="24"/>
-          <w:szCs w:val="24"/>
-          <w:lang w:val="en-US"/>
-        </w:rPr>
-        <w:t>Figure 2.2: System architecture.</w:t>
-      </w:r>
-    </w:p>
-    <w:p>
-      <w:pPr>
         <w:pStyle w:val="NormaleWeb"/>
         <w:numPr>
           <w:ilvl w:val="1"/>
@@ -4303,6 +4119,7 @@
           <w:szCs w:val="44"/>
           <w:lang w:val="en-GB"/>
         </w:rPr>
+        <w:lastRenderedPageBreak/>
         <w:t>Component view</w:t>
       </w:r>
     </w:p>
@@ -4324,27 +4141,85 @@
           <w:szCs w:val="28"/>
           <w:lang w:val="en-GB"/>
         </w:rPr>
-        <w:t xml:space="preserve">Taking into account what has been established in the previous diagrams, we have identified the following </w:t>
-      </w:r>
-      <w:proofErr w:type="gramStart"/>
-      <w:r>
-        <w:rPr>
-          <w:rFonts w:ascii="Calibri" w:hAnsi="Calibri" w:cs="Calibri"/>
-          <w:sz w:val="28"/>
-          <w:szCs w:val="28"/>
-          <w:lang w:val="en-GB"/>
-        </w:rPr>
-        <w:t>high level</w:t>
-      </w:r>
-      <w:proofErr w:type="gramEnd"/>
-      <w:r>
-        <w:rPr>
-          <w:rFonts w:ascii="Calibri" w:hAnsi="Calibri" w:cs="Calibri"/>
-          <w:sz w:val="28"/>
-          <w:szCs w:val="28"/>
-          <w:lang w:val="en-GB"/>
-        </w:rPr>
-        <w:t xml:space="preserve"> components:</w:t>
+        <w:t xml:space="preserve">Taking into account what has been established in the previous diagrams, we have </w:t>
+      </w:r>
+      <w:r>
+        <w:rPr>
+          <w:rFonts w:ascii="Calibri" w:hAnsi="Calibri" w:cs="Calibri"/>
+          <w:sz w:val="28"/>
+          <w:szCs w:val="28"/>
+          <w:lang w:val="en-GB"/>
+        </w:rPr>
+        <w:t xml:space="preserve">hereunder </w:t>
+      </w:r>
+      <w:r>
+        <w:rPr>
+          <w:rFonts w:ascii="Calibri" w:hAnsi="Calibri" w:cs="Calibri"/>
+          <w:sz w:val="28"/>
+          <w:szCs w:val="28"/>
+          <w:lang w:val="en-GB"/>
+        </w:rPr>
+        <w:t xml:space="preserve">identified the </w:t>
+      </w:r>
+      <w:r>
+        <w:rPr>
+          <w:rFonts w:ascii="Calibri" w:hAnsi="Calibri" w:cs="Calibri"/>
+          <w:sz w:val="28"/>
+          <w:szCs w:val="28"/>
+          <w:lang w:val="en-GB"/>
+        </w:rPr>
+        <w:t>high level components present in our system.</w:t>
+      </w:r>
+    </w:p>
+    <w:p>
+      <w:pPr>
+        <w:pStyle w:val="NormaleWeb"/>
+        <w:numPr>
+          <w:ilvl w:val="0"/>
+          <w:numId w:val="32"/>
+        </w:numPr>
+        <w:spacing w:after="0"/>
+        <w:rPr>
+          <w:rFonts w:ascii="Calibri" w:hAnsi="Calibri" w:cs="Calibri"/>
+          <w:b/>
+          <w:i/>
+          <w:sz w:val="28"/>
+          <w:szCs w:val="28"/>
+          <w:lang w:val="en-GB"/>
+        </w:rPr>
+      </w:pPr>
+      <w:r>
+        <w:rPr>
+          <w:rFonts w:ascii="Calibri" w:hAnsi="Calibri" w:cs="Calibri"/>
+          <w:b/>
+          <w:i/>
+          <w:sz w:val="28"/>
+          <w:szCs w:val="28"/>
+          <w:lang w:val="en-GB"/>
+        </w:rPr>
+        <w:t>Client:</w:t>
+      </w:r>
+    </w:p>
+    <w:p>
+      <w:pPr>
+        <w:pStyle w:val="NormaleWeb"/>
+        <w:spacing w:after="0"/>
+        <w:ind w:left="720"/>
+        <w:rPr>
+          <w:rFonts w:ascii="Calibri" w:hAnsi="Calibri" w:cs="Calibri"/>
+          <w:sz w:val="28"/>
+          <w:szCs w:val="28"/>
+          <w:lang w:val="en-GB"/>
+        </w:rPr>
+      </w:pPr>
+      <w:r>
+        <w:rPr>
+          <w:rFonts w:ascii="Calibri" w:hAnsi="Calibri" w:cs="Calibri"/>
+          <w:sz w:val="28"/>
+          <w:szCs w:val="28"/>
+          <w:lang w:val="en-GB"/>
+        </w:rPr>
+        <w:t>All the clients listed down below communicate with the Server by making HTTP requests to the RESTful API.</w:t>
       </w:r>
     </w:p>
     <w:p>
@@ -4357,6 +4232,7 @@
         <w:spacing w:after="0"/>
         <w:rPr>
           <w:rFonts w:ascii="Calibri" w:hAnsi="Calibri" w:cs="Calibri"/>
+          <w:i/>
           <w:sz w:val="28"/>
           <w:szCs w:val="28"/>
           <w:lang w:val="en-GB"/>
@@ -4366,6 +4242,7 @@
       <w:r>
         <w:rPr>
           <w:rFonts w:ascii="Calibri" w:hAnsi="Calibri" w:cs="Calibri"/>
+          <w:i/>
           <w:sz w:val="28"/>
           <w:szCs w:val="28"/>
           <w:lang w:val="en-GB"/>
@@ -4373,79 +4250,54 @@
         <w:t>CitizenMobileApp</w:t>
       </w:r>
       <w:proofErr w:type="spellEnd"/>
-      <w:r>
-        <w:rPr>
-          <w:rFonts w:ascii="Calibri" w:hAnsi="Calibri" w:cs="Calibri"/>
-          <w:sz w:val="28"/>
-          <w:szCs w:val="28"/>
-          <w:lang w:val="en-GB"/>
-        </w:rPr>
-        <w:t xml:space="preserve">: </w:t>
-      </w:r>
-      <w:r>
-        <w:rPr>
-          <w:rFonts w:ascii="Calibri" w:hAnsi="Calibri" w:cs="Calibri"/>
-          <w:sz w:val="28"/>
-          <w:szCs w:val="28"/>
-          <w:lang w:val="en-GB"/>
-        </w:rPr>
-        <w:t xml:space="preserve">a </w:t>
-      </w:r>
-      <w:r>
-        <w:rPr>
-          <w:rFonts w:ascii="Calibri" w:hAnsi="Calibri" w:cs="Calibri"/>
-          <w:sz w:val="28"/>
-          <w:szCs w:val="28"/>
-          <w:lang w:val="en-GB"/>
-        </w:rPr>
-        <w:t>(</w:t>
-      </w:r>
-      <w:proofErr w:type="gramStart"/>
-      <w:r>
-        <w:rPr>
-          <w:rFonts w:ascii="Calibri" w:hAnsi="Calibri" w:cs="Calibri"/>
-          <w:sz w:val="28"/>
-          <w:szCs w:val="28"/>
-          <w:lang w:val="en-GB"/>
-        </w:rPr>
-        <w:t>native</w:t>
-      </w:r>
-      <w:r>
-        <w:rPr>
-          <w:rFonts w:ascii="Calibri" w:hAnsi="Calibri" w:cs="Calibri"/>
-          <w:sz w:val="28"/>
-          <w:szCs w:val="28"/>
-          <w:lang w:val="en-GB"/>
-        </w:rPr>
-        <w:t xml:space="preserve"> ?</w:t>
-      </w:r>
-      <w:proofErr w:type="gramEnd"/>
-      <w:r>
-        <w:rPr>
-          <w:rFonts w:ascii="Calibri" w:hAnsi="Calibri" w:cs="Calibri"/>
-          <w:sz w:val="28"/>
-          <w:szCs w:val="28"/>
-          <w:lang w:val="en-GB"/>
-        </w:rPr>
-        <w:t>)</w:t>
-      </w:r>
-      <w:r>
-        <w:rPr>
-          <w:rFonts w:ascii="Calibri" w:hAnsi="Calibri" w:cs="Calibri"/>
-          <w:sz w:val="28"/>
-          <w:szCs w:val="28"/>
-          <w:lang w:val="en-GB"/>
-        </w:rPr>
-        <w:t xml:space="preserve"> mobile application developed </w:t>
-      </w:r>
-      <w:r>
-        <w:rPr>
-          <w:rFonts w:ascii="Calibri" w:hAnsi="Calibri" w:cs="Calibri"/>
-          <w:sz w:val="28"/>
-          <w:szCs w:val="28"/>
-          <w:lang w:val="en-GB"/>
-        </w:rPr>
-        <w:t>for the main mobile platforms, i.e. iOS, Android, meant to be used by Citizens to perform submissions and consult map information on the go;</w:t>
+    </w:p>
+    <w:p>
+      <w:pPr>
+        <w:pStyle w:val="NormaleWeb"/>
+        <w:spacing w:after="0"/>
+        <w:ind w:left="1069"/>
+        <w:rPr>
+          <w:rFonts w:ascii="Calibri" w:hAnsi="Calibri" w:cs="Calibri"/>
+          <w:sz w:val="28"/>
+          <w:szCs w:val="28"/>
+          <w:lang w:val="en-GB"/>
+        </w:rPr>
+      </w:pPr>
+      <w:r>
+        <w:rPr>
+          <w:rFonts w:ascii="Calibri" w:hAnsi="Calibri" w:cs="Calibri"/>
+          <w:sz w:val="28"/>
+          <w:szCs w:val="28"/>
+          <w:lang w:val="en-GB"/>
+        </w:rPr>
+        <w:t>A</w:t>
+      </w:r>
+      <w:r>
+        <w:rPr>
+          <w:rFonts w:ascii="Calibri" w:hAnsi="Calibri" w:cs="Calibri"/>
+          <w:sz w:val="28"/>
+          <w:szCs w:val="28"/>
+          <w:lang w:val="en-GB"/>
+        </w:rPr>
+        <w:t xml:space="preserve"> native mobile application developed </w:t>
+      </w:r>
+      <w:r>
+        <w:rPr>
+          <w:rFonts w:ascii="Calibri" w:hAnsi="Calibri" w:cs="Calibri"/>
+          <w:sz w:val="28"/>
+          <w:szCs w:val="28"/>
+          <w:lang w:val="en-GB"/>
+        </w:rPr>
+        <w:t>for the main mobile platforms, i.e. iOS, Android, meant to be used by Citizens to perform submissions and co</w:t>
+      </w:r>
+      <w:r>
+        <w:rPr>
+          <w:rFonts w:ascii="Calibri" w:hAnsi="Calibri" w:cs="Calibri"/>
+          <w:sz w:val="28"/>
+          <w:szCs w:val="28"/>
+          <w:lang w:val="en-GB"/>
+        </w:rPr>
+        <w:t>nsult map information on the go.</w:t>
       </w:r>
     </w:p>
     <w:p>
@@ -4467,6 +4319,7 @@
       <w:r>
         <w:rPr>
           <w:rFonts w:ascii="Calibri" w:hAnsi="Calibri" w:cs="Calibri"/>
+          <w:i/>
           <w:sz w:val="28"/>
           <w:szCs w:val="28"/>
           <w:lang w:val="en-GB"/>
@@ -4474,32 +4327,81 @@
         <w:t>CitizenWebApp</w:t>
       </w:r>
       <w:proofErr w:type="spellEnd"/>
-      <w:r>
-        <w:rPr>
-          <w:rFonts w:ascii="Calibri" w:hAnsi="Calibri" w:cs="Calibri"/>
-          <w:sz w:val="28"/>
-          <w:szCs w:val="28"/>
-          <w:lang w:val="en-GB"/>
-        </w:rPr>
-        <w:t>: a web application</w:t>
-      </w:r>
-      <w:r>
-        <w:rPr>
-          <w:rFonts w:ascii="Calibri" w:hAnsi="Calibri" w:cs="Calibri"/>
-          <w:sz w:val="28"/>
-          <w:szCs w:val="28"/>
-          <w:lang w:val="en-GB"/>
-        </w:rPr>
-        <w:t xml:space="preserve"> developed for main browsers, e.g</w:t>
-      </w:r>
-      <w:r>
-        <w:rPr>
-          <w:rFonts w:ascii="Calibri" w:hAnsi="Calibri" w:cs="Calibri"/>
-          <w:sz w:val="28"/>
-          <w:szCs w:val="28"/>
-          <w:lang w:val="en-GB"/>
-        </w:rPr>
-        <w:t>. Google Chrome, Firefox, through which Citizens can visualize information more easily, though reports cannot be submitted through here;</w:t>
+    </w:p>
+    <w:p>
+      <w:pPr>
+        <w:pStyle w:val="NormaleWeb"/>
+        <w:spacing w:after="0"/>
+        <w:ind w:left="1069"/>
+        <w:rPr>
+          <w:rFonts w:ascii="Calibri" w:hAnsi="Calibri" w:cs="Calibri"/>
+          <w:sz w:val="28"/>
+          <w:szCs w:val="28"/>
+          <w:lang w:val="en-GB"/>
+        </w:rPr>
+      </w:pPr>
+      <w:r>
+        <w:rPr>
+          <w:rFonts w:ascii="Calibri" w:hAnsi="Calibri" w:cs="Calibri"/>
+          <w:sz w:val="28"/>
+          <w:szCs w:val="28"/>
+          <w:lang w:val="en-GB"/>
+        </w:rPr>
+        <w:t>A</w:t>
+      </w:r>
+      <w:r>
+        <w:rPr>
+          <w:rFonts w:ascii="Calibri" w:hAnsi="Calibri" w:cs="Calibri"/>
+          <w:sz w:val="28"/>
+          <w:szCs w:val="28"/>
+          <w:lang w:val="en-GB"/>
+        </w:rPr>
+        <w:t xml:space="preserve"> web application</w:t>
+      </w:r>
+      <w:r>
+        <w:rPr>
+          <w:rFonts w:ascii="Calibri" w:hAnsi="Calibri" w:cs="Calibri"/>
+          <w:sz w:val="28"/>
+          <w:szCs w:val="28"/>
+          <w:lang w:val="en-GB"/>
+        </w:rPr>
+        <w:t xml:space="preserve"> developed </w:t>
+      </w:r>
+      <w:r>
+        <w:rPr>
+          <w:rFonts w:ascii="Calibri" w:hAnsi="Calibri" w:cs="Calibri"/>
+          <w:sz w:val="28"/>
+          <w:szCs w:val="28"/>
+          <w:lang w:val="en-GB"/>
+        </w:rPr>
+        <w:t xml:space="preserve">for </w:t>
+      </w:r>
+      <w:r>
+        <w:rPr>
+          <w:rFonts w:ascii="Calibri" w:hAnsi="Calibri" w:cs="Calibri"/>
+          <w:sz w:val="28"/>
+          <w:szCs w:val="28"/>
+          <w:lang w:val="en-GB"/>
+        </w:rPr>
+        <w:t>browsers</w:t>
+      </w:r>
+      <w:r>
+        <w:rPr>
+          <w:rFonts w:ascii="Calibri" w:hAnsi="Calibri" w:cs="Calibri"/>
+          <w:sz w:val="28"/>
+          <w:szCs w:val="28"/>
+          <w:lang w:val="en-GB"/>
+        </w:rPr>
+        <w:t xml:space="preserve"> through which Citizens can visualize information more easily, though reports c</w:t>
+      </w:r>
+      <w:r>
+        <w:rPr>
+          <w:rFonts w:ascii="Calibri" w:hAnsi="Calibri" w:cs="Calibri"/>
+          <w:sz w:val="28"/>
+          <w:szCs w:val="28"/>
+          <w:lang w:val="en-GB"/>
+        </w:rPr>
+        <w:t>annot be submitted through here.</w:t>
       </w:r>
     </w:p>
     <w:p>
@@ -4512,6 +4414,7 @@
         <w:spacing w:after="0"/>
         <w:rPr>
           <w:rFonts w:ascii="Calibri" w:hAnsi="Calibri" w:cs="Calibri"/>
+          <w:i/>
           <w:sz w:val="28"/>
           <w:szCs w:val="28"/>
           <w:lang w:val="en-GB"/>
@@ -4521,6 +4424,7 @@
       <w:r>
         <w:rPr>
           <w:rFonts w:ascii="Calibri" w:hAnsi="Calibri" w:cs="Calibri"/>
+          <w:i/>
           <w:sz w:val="28"/>
           <w:szCs w:val="28"/>
           <w:lang w:val="en-GB"/>
@@ -4528,43 +4432,54 @@
         <w:t>AuthorityMobileApp</w:t>
       </w:r>
       <w:proofErr w:type="spellEnd"/>
-      <w:r>
-        <w:rPr>
-          <w:rFonts w:ascii="Calibri" w:hAnsi="Calibri" w:cs="Calibri"/>
-          <w:sz w:val="28"/>
-          <w:szCs w:val="28"/>
-          <w:lang w:val="en-GB"/>
-        </w:rPr>
-        <w:t>: a (</w:t>
-      </w:r>
-      <w:proofErr w:type="gramStart"/>
-      <w:r>
-        <w:rPr>
-          <w:rFonts w:ascii="Calibri" w:hAnsi="Calibri" w:cs="Calibri"/>
-          <w:sz w:val="28"/>
-          <w:szCs w:val="28"/>
-          <w:lang w:val="en-GB"/>
-        </w:rPr>
-        <w:t>native ?</w:t>
-      </w:r>
-      <w:proofErr w:type="gramEnd"/>
-      <w:r>
-        <w:rPr>
-          <w:rFonts w:ascii="Calibri" w:hAnsi="Calibri" w:cs="Calibri"/>
-          <w:sz w:val="28"/>
-          <w:szCs w:val="28"/>
-          <w:lang w:val="en-GB"/>
-        </w:rPr>
-        <w:t>) mobile application developed for the main mobile platforms, i.e. iOS, Android, meant to be used by A</w:t>
-      </w:r>
-      <w:r>
-        <w:rPr>
-          <w:rFonts w:ascii="Calibri" w:hAnsi="Calibri" w:cs="Calibri"/>
-          <w:sz w:val="28"/>
-          <w:szCs w:val="28"/>
-          <w:lang w:val="en-GB"/>
-        </w:rPr>
-        <w:t>uthorities;</w:t>
+    </w:p>
+    <w:p>
+      <w:pPr>
+        <w:pStyle w:val="NormaleWeb"/>
+        <w:spacing w:after="0"/>
+        <w:ind w:left="1069"/>
+        <w:rPr>
+          <w:rFonts w:ascii="Calibri" w:hAnsi="Calibri" w:cs="Calibri"/>
+          <w:sz w:val="28"/>
+          <w:szCs w:val="28"/>
+          <w:lang w:val="en-GB"/>
+        </w:rPr>
+      </w:pPr>
+      <w:r>
+        <w:rPr>
+          <w:rFonts w:ascii="Calibri" w:hAnsi="Calibri" w:cs="Calibri"/>
+          <w:sz w:val="28"/>
+          <w:szCs w:val="28"/>
+          <w:lang w:val="en-GB"/>
+        </w:rPr>
+        <w:t>A</w:t>
+      </w:r>
+      <w:r>
+        <w:rPr>
+          <w:rFonts w:ascii="Calibri" w:hAnsi="Calibri" w:cs="Calibri"/>
+          <w:sz w:val="28"/>
+          <w:szCs w:val="28"/>
+          <w:lang w:val="en-GB"/>
+        </w:rPr>
+        <w:t xml:space="preserve"> native</w:t>
+      </w:r>
+      <w:r>
+        <w:rPr>
+          <w:rFonts w:ascii="Calibri" w:hAnsi="Calibri" w:cs="Calibri"/>
+          <w:sz w:val="28"/>
+          <w:szCs w:val="28"/>
+          <w:lang w:val="en-GB"/>
+        </w:rPr>
+        <w:t xml:space="preserve"> mobile application developed for the main mobile platforms, i.e. iOS, Android, meant to be used by A</w:t>
+      </w:r>
+      <w:r>
+        <w:rPr>
+          <w:rFonts w:ascii="Calibri" w:hAnsi="Calibri" w:cs="Calibri"/>
+          <w:sz w:val="28"/>
+          <w:szCs w:val="28"/>
+          <w:lang w:val="en-GB"/>
+        </w:rPr>
+        <w:t>uthorities.</w:t>
       </w:r>
     </w:p>
     <w:p>
@@ -4577,6 +4492,7 @@
         <w:spacing w:after="0"/>
         <w:rPr>
           <w:rFonts w:ascii="Calibri" w:hAnsi="Calibri" w:cs="Calibri"/>
+          <w:i/>
           <w:sz w:val="28"/>
           <w:szCs w:val="28"/>
           <w:lang w:val="en-GB"/>
@@ -4586,6 +4502,7 @@
       <w:r>
         <w:rPr>
           <w:rFonts w:ascii="Calibri" w:hAnsi="Calibri" w:cs="Calibri"/>
+          <w:i/>
           <w:sz w:val="28"/>
           <w:szCs w:val="28"/>
           <w:lang w:val="en-GB"/>
@@ -4593,24 +4510,81 @@
         <w:t>AuthorityWebApp</w:t>
       </w:r>
       <w:proofErr w:type="spellEnd"/>
-      <w:r>
-        <w:rPr>
-          <w:rFonts w:ascii="Calibri" w:hAnsi="Calibri" w:cs="Calibri"/>
-          <w:sz w:val="28"/>
-          <w:szCs w:val="28"/>
-          <w:lang w:val="en-GB"/>
-        </w:rPr>
-        <w:t xml:space="preserve">: a web application developed for main browsers, e.g. Google Chrome, Firefox, through which Authorities can visualize information </w:t>
-      </w:r>
-      <w:r>
-        <w:rPr>
-          <w:rFonts w:ascii="Calibri" w:hAnsi="Calibri" w:cs="Calibri"/>
-          <w:sz w:val="28"/>
-          <w:szCs w:val="28"/>
-          <w:lang w:val="en-GB"/>
-        </w:rPr>
-        <w:lastRenderedPageBreak/>
-        <w:t>more easily and provide their own data, i.e. reports about accidents, through a designated user interface;</w:t>
+    </w:p>
+    <w:p>
+      <w:pPr>
+        <w:pStyle w:val="NormaleWeb"/>
+        <w:spacing w:after="0"/>
+        <w:ind w:left="1069"/>
+        <w:rPr>
+          <w:rFonts w:ascii="Calibri" w:hAnsi="Calibri" w:cs="Calibri"/>
+          <w:sz w:val="28"/>
+          <w:szCs w:val="28"/>
+          <w:lang w:val="en-GB"/>
+        </w:rPr>
+      </w:pPr>
+      <w:r>
+        <w:rPr>
+          <w:rFonts w:ascii="Calibri" w:hAnsi="Calibri" w:cs="Calibri"/>
+          <w:sz w:val="28"/>
+          <w:szCs w:val="28"/>
+          <w:lang w:val="en-GB"/>
+        </w:rPr>
+        <w:t>A</w:t>
+      </w:r>
+      <w:r>
+        <w:rPr>
+          <w:rFonts w:ascii="Calibri" w:hAnsi="Calibri" w:cs="Calibri"/>
+          <w:sz w:val="28"/>
+          <w:szCs w:val="28"/>
+          <w:lang w:val="en-GB"/>
+        </w:rPr>
+        <w:t xml:space="preserve"> web appl</w:t>
+      </w:r>
+      <w:r>
+        <w:rPr>
+          <w:rFonts w:ascii="Calibri" w:hAnsi="Calibri" w:cs="Calibri"/>
+          <w:sz w:val="28"/>
+          <w:szCs w:val="28"/>
+          <w:lang w:val="en-GB"/>
+        </w:rPr>
+        <w:t xml:space="preserve">ication developed for </w:t>
+      </w:r>
+      <w:r>
+        <w:rPr>
+          <w:rFonts w:ascii="Calibri" w:hAnsi="Calibri" w:cs="Calibri"/>
+          <w:sz w:val="28"/>
+          <w:szCs w:val="28"/>
+          <w:lang w:val="en-GB"/>
+        </w:rPr>
+        <w:t>browsers</w:t>
+      </w:r>
+      <w:r>
+        <w:rPr>
+          <w:rFonts w:ascii="Calibri" w:hAnsi="Calibri" w:cs="Calibri"/>
+          <w:sz w:val="28"/>
+          <w:szCs w:val="28"/>
+          <w:lang w:val="en-GB"/>
+        </w:rPr>
+        <w:t xml:space="preserve"> </w:t>
+      </w:r>
+      <w:r>
+        <w:rPr>
+          <w:rFonts w:ascii="Calibri" w:hAnsi="Calibri" w:cs="Calibri"/>
+          <w:sz w:val="28"/>
+          <w:szCs w:val="28"/>
+          <w:lang w:val="en-GB"/>
+        </w:rPr>
+        <w:t>through which Authorities can visualize information more easily and provide their own data, i.e. reports about accidents, thro</w:t>
+      </w:r>
+      <w:r>
+        <w:rPr>
+          <w:rFonts w:ascii="Calibri" w:hAnsi="Calibri" w:cs="Calibri"/>
+          <w:sz w:val="28"/>
+          <w:szCs w:val="28"/>
+          <w:lang w:val="en-GB"/>
+        </w:rPr>
+        <w:t>ugh a designated user interface.</w:t>
       </w:r>
     </w:p>
     <w:p>
@@ -4623,6 +4597,7 @@
         <w:spacing w:after="0"/>
         <w:rPr>
           <w:rFonts w:ascii="Calibri" w:hAnsi="Calibri" w:cs="Calibri"/>
+          <w:i/>
           <w:sz w:val="28"/>
           <w:szCs w:val="28"/>
           <w:lang w:val="en-GB"/>
@@ -4632,6 +4607,7 @@
       <w:r>
         <w:rPr>
           <w:rFonts w:ascii="Calibri" w:hAnsi="Calibri" w:cs="Calibri"/>
+          <w:i/>
           <w:sz w:val="28"/>
           <w:szCs w:val="28"/>
           <w:lang w:val="en-GB"/>
@@ -4639,6 +4615,115 @@
         <w:t>AdministratorApp</w:t>
       </w:r>
       <w:proofErr w:type="spellEnd"/>
+    </w:p>
+    <w:p>
+      <w:pPr>
+        <w:pStyle w:val="NormaleWeb"/>
+        <w:spacing w:after="0"/>
+        <w:ind w:left="1069"/>
+        <w:rPr>
+          <w:rFonts w:ascii="Calibri" w:hAnsi="Calibri" w:cs="Calibri"/>
+          <w:sz w:val="28"/>
+          <w:szCs w:val="28"/>
+          <w:lang w:val="en-GB"/>
+        </w:rPr>
+      </w:pPr>
+      <w:r>
+        <w:rPr>
+          <w:rFonts w:ascii="Calibri" w:hAnsi="Calibri" w:cs="Calibri"/>
+          <w:sz w:val="28"/>
+          <w:szCs w:val="28"/>
+          <w:lang w:val="en-GB"/>
+        </w:rPr>
+        <w:t>A</w:t>
+      </w:r>
+      <w:r>
+        <w:rPr>
+          <w:rFonts w:ascii="Calibri" w:hAnsi="Calibri" w:cs="Calibri"/>
+          <w:sz w:val="28"/>
+          <w:szCs w:val="28"/>
+          <w:lang w:val="en-GB"/>
+        </w:rPr>
+        <w:t>n application meant exclusively for users in charge of managing the system</w:t>
+      </w:r>
+      <w:r>
+        <w:rPr>
+          <w:rFonts w:ascii="Calibri" w:hAnsi="Calibri" w:cs="Calibri"/>
+          <w:sz w:val="28"/>
+          <w:szCs w:val="28"/>
+          <w:lang w:val="en-GB"/>
+        </w:rPr>
+        <w:t>.</w:t>
+      </w:r>
+    </w:p>
+    <w:p>
+      <w:pPr>
+        <w:pStyle w:val="NormaleWeb"/>
+        <w:spacing w:after="0"/>
+        <w:ind w:left="1069"/>
+        <w:rPr>
+          <w:rFonts w:ascii="Calibri" w:hAnsi="Calibri" w:cs="Calibri"/>
+          <w:sz w:val="28"/>
+          <w:szCs w:val="28"/>
+          <w:lang w:val="en-GB"/>
+        </w:rPr>
+      </w:pPr>
+    </w:p>
+    <w:p>
+      <w:pPr>
+        <w:pStyle w:val="NormaleWeb"/>
+        <w:spacing w:after="0"/>
+        <w:ind w:left="1069"/>
+        <w:rPr>
+          <w:rFonts w:ascii="Calibri" w:hAnsi="Calibri" w:cs="Calibri"/>
+          <w:sz w:val="28"/>
+          <w:szCs w:val="28"/>
+          <w:lang w:val="en-GB"/>
+        </w:rPr>
+      </w:pPr>
+    </w:p>
+    <w:p>
+      <w:pPr>
+        <w:pStyle w:val="NormaleWeb"/>
+        <w:spacing w:after="0"/>
+        <w:ind w:left="1069"/>
+        <w:rPr>
+          <w:rFonts w:ascii="Calibri" w:hAnsi="Calibri" w:cs="Calibri"/>
+          <w:sz w:val="28"/>
+          <w:szCs w:val="28"/>
+          <w:lang w:val="en-GB"/>
+        </w:rPr>
+      </w:pPr>
+    </w:p>
+    <w:p>
+      <w:pPr>
+        <w:pStyle w:val="NormaleWeb"/>
+        <w:numPr>
+          <w:ilvl w:val="0"/>
+          <w:numId w:val="33"/>
+        </w:numPr>
+        <w:spacing w:after="0"/>
+        <w:rPr>
+          <w:rFonts w:ascii="Calibri" w:hAnsi="Calibri" w:cs="Calibri"/>
+          <w:b/>
+          <w:i/>
+          <w:sz w:val="28"/>
+          <w:szCs w:val="28"/>
+          <w:lang w:val="en-GB"/>
+        </w:rPr>
+      </w:pPr>
+      <w:r>
+        <w:rPr>
+          <w:rFonts w:ascii="Calibri" w:hAnsi="Calibri" w:cs="Calibri"/>
+          <w:b/>
+          <w:i/>
+          <w:sz w:val="28"/>
+          <w:szCs w:val="28"/>
+          <w:lang w:val="en-GB"/>
+        </w:rPr>
+        <w:lastRenderedPageBreak/>
+        <w:t>Server:</w:t>
+      </w:r>
     </w:p>
     <w:p>
       <w:pPr>
@@ -4650,19 +4735,79 @@
         <w:spacing w:after="0"/>
         <w:rPr>
           <w:rFonts w:ascii="Calibri" w:hAnsi="Calibri" w:cs="Calibri"/>
-          <w:sz w:val="28"/>
-          <w:szCs w:val="28"/>
-          <w:lang w:val="en-GB"/>
-        </w:rPr>
-      </w:pPr>
-      <w:r>
-        <w:rPr>
-          <w:rFonts w:ascii="Calibri" w:hAnsi="Calibri" w:cs="Calibri"/>
+          <w:i/>
+          <w:sz w:val="28"/>
+          <w:szCs w:val="28"/>
+          <w:lang w:val="en-GB"/>
+        </w:rPr>
+      </w:pPr>
+      <w:r>
+        <w:rPr>
+          <w:rFonts w:ascii="Calibri" w:hAnsi="Calibri" w:cs="Calibri"/>
+          <w:i/>
           <w:sz w:val="28"/>
           <w:szCs w:val="28"/>
           <w:lang w:val="en-GB"/>
         </w:rPr>
         <w:t>Router</w:t>
+      </w:r>
+    </w:p>
+    <w:p>
+      <w:pPr>
+        <w:pStyle w:val="NormaleWeb"/>
+        <w:spacing w:after="0"/>
+        <w:ind w:left="1069"/>
+        <w:rPr>
+          <w:rFonts w:ascii="Calibri" w:hAnsi="Calibri" w:cs="Calibri"/>
+          <w:sz w:val="28"/>
+          <w:szCs w:val="28"/>
+          <w:lang w:val="en-GB"/>
+        </w:rPr>
+      </w:pPr>
+      <w:r>
+        <w:rPr>
+          <w:rFonts w:ascii="Calibri" w:hAnsi="Calibri" w:cs="Calibri"/>
+          <w:sz w:val="28"/>
+          <w:szCs w:val="28"/>
+          <w:lang w:val="en-GB"/>
+        </w:rPr>
+        <w:t>T</w:t>
+      </w:r>
+      <w:r>
+        <w:rPr>
+          <w:rFonts w:ascii="Calibri" w:hAnsi="Calibri" w:cs="Calibri"/>
+          <w:sz w:val="28"/>
+          <w:szCs w:val="28"/>
+          <w:lang w:val="en-GB"/>
+        </w:rPr>
+        <w:t>his is the component responsible for redirecting all incomin</w:t>
+      </w:r>
+      <w:r>
+        <w:rPr>
+          <w:rFonts w:ascii="Calibri" w:hAnsi="Calibri" w:cs="Calibri"/>
+          <w:sz w:val="28"/>
+          <w:szCs w:val="28"/>
+          <w:lang w:val="en-GB"/>
+        </w:rPr>
+        <w:t>g requests received from the Client</w:t>
+      </w:r>
+      <w:r>
+        <w:rPr>
+          <w:rFonts w:ascii="Calibri" w:hAnsi="Calibri" w:cs="Calibri"/>
+          <w:sz w:val="28"/>
+          <w:szCs w:val="28"/>
+          <w:lang w:val="en-GB"/>
+        </w:rPr>
+        <w:t xml:space="preserve"> to the right component server-side</w:t>
+      </w:r>
+      <w:r>
+        <w:rPr>
+          <w:rFonts w:ascii="Calibri" w:hAnsi="Calibri" w:cs="Calibri"/>
+          <w:sz w:val="28"/>
+          <w:szCs w:val="28"/>
+          <w:lang w:val="en-GB"/>
+        </w:rPr>
+        <w:t>.</w:t>
       </w:r>
     </w:p>
     <w:p>
@@ -4675,6 +4820,7 @@
         <w:spacing w:after="0"/>
         <w:rPr>
           <w:rFonts w:ascii="Calibri" w:hAnsi="Calibri" w:cs="Calibri"/>
+          <w:i/>
           <w:sz w:val="28"/>
           <w:szCs w:val="28"/>
           <w:lang w:val="en-GB"/>
@@ -4684,6 +4830,7 @@
       <w:r>
         <w:rPr>
           <w:rFonts w:ascii="Calibri" w:hAnsi="Calibri" w:cs="Calibri"/>
+          <w:i/>
           <w:sz w:val="28"/>
           <w:szCs w:val="28"/>
           <w:lang w:val="en-GB"/>
@@ -4691,6 +4838,84 @@
         <w:t>AuthenticationManager</w:t>
       </w:r>
       <w:proofErr w:type="spellEnd"/>
+    </w:p>
+    <w:p>
+      <w:pPr>
+        <w:pStyle w:val="NormaleWeb"/>
+        <w:spacing w:after="0"/>
+        <w:ind w:left="1069"/>
+        <w:rPr>
+          <w:rFonts w:ascii="Calibri" w:hAnsi="Calibri" w:cs="Calibri"/>
+          <w:sz w:val="28"/>
+          <w:szCs w:val="28"/>
+          <w:lang w:val="en-GB"/>
+        </w:rPr>
+      </w:pPr>
+      <w:r>
+        <w:rPr>
+          <w:rFonts w:ascii="Calibri" w:hAnsi="Calibri" w:cs="Calibri"/>
+          <w:sz w:val="28"/>
+          <w:szCs w:val="28"/>
+          <w:lang w:val="en-GB"/>
+        </w:rPr>
+        <w:t>I</w:t>
+      </w:r>
+      <w:r>
+        <w:rPr>
+          <w:rFonts w:ascii="Calibri" w:hAnsi="Calibri" w:cs="Calibri"/>
+          <w:sz w:val="28"/>
+          <w:szCs w:val="28"/>
+          <w:lang w:val="en-GB"/>
+        </w:rPr>
+        <w:t xml:space="preserve">t manages </w:t>
+      </w:r>
+      <w:r>
+        <w:rPr>
+          <w:rFonts w:ascii="Calibri" w:hAnsi="Calibri" w:cs="Calibri"/>
+          <w:sz w:val="28"/>
+          <w:szCs w:val="28"/>
+          <w:lang w:val="en-GB"/>
+        </w:rPr>
+        <w:t xml:space="preserve">user data, and </w:t>
+      </w:r>
+      <w:r>
+        <w:rPr>
+          <w:rFonts w:ascii="Calibri" w:hAnsi="Calibri" w:cs="Calibri"/>
+          <w:sz w:val="28"/>
+          <w:szCs w:val="28"/>
+          <w:lang w:val="en-GB"/>
+        </w:rPr>
+        <w:t>registration and authentication</w:t>
+      </w:r>
+      <w:r>
+        <w:rPr>
+          <w:rFonts w:ascii="Calibri" w:hAnsi="Calibri" w:cs="Calibri"/>
+          <w:sz w:val="28"/>
+          <w:szCs w:val="28"/>
+          <w:lang w:val="en-GB"/>
+        </w:rPr>
+        <w:t xml:space="preserve"> processes. It has direct access to the DBMS</w:t>
+      </w:r>
+      <w:r>
+        <w:rPr>
+          <w:rFonts w:ascii="Calibri" w:hAnsi="Calibri" w:cs="Calibri"/>
+          <w:sz w:val="28"/>
+          <w:szCs w:val="28"/>
+          <w:lang w:val="en-GB"/>
+        </w:rPr>
+        <w:t xml:space="preserve"> and receives data from the RESTful API</w:t>
+      </w:r>
+      <w:bookmarkStart w:id="0" w:name="_GoBack"/>
+      <w:bookmarkEnd w:id="0"/>
+      <w:r>
+        <w:rPr>
+          <w:rFonts w:ascii="Calibri" w:hAnsi="Calibri" w:cs="Calibri"/>
+          <w:sz w:val="28"/>
+          <w:szCs w:val="28"/>
+          <w:lang w:val="en-GB"/>
+        </w:rPr>
+        <w:t>.</w:t>
+      </w:r>
     </w:p>
     <w:p>
       <w:pPr>
@@ -4702,6 +4927,7 @@
         <w:spacing w:after="0"/>
         <w:rPr>
           <w:rFonts w:ascii="Calibri" w:hAnsi="Calibri" w:cs="Calibri"/>
+          <w:i/>
           <w:sz w:val="28"/>
           <w:szCs w:val="28"/>
           <w:lang w:val="en-GB"/>
@@ -4711,6 +4937,7 @@
       <w:r>
         <w:rPr>
           <w:rFonts w:ascii="Calibri" w:hAnsi="Calibri" w:cs="Calibri"/>
+          <w:i/>
           <w:sz w:val="28"/>
           <w:szCs w:val="28"/>
           <w:lang w:val="en-GB"/>
@@ -4729,6 +4956,7 @@
         <w:spacing w:after="0"/>
         <w:rPr>
           <w:rFonts w:ascii="Calibri" w:hAnsi="Calibri" w:cs="Calibri"/>
+          <w:i/>
           <w:sz w:val="28"/>
           <w:szCs w:val="28"/>
           <w:lang w:val="en-GB"/>
@@ -4738,6 +4966,7 @@
       <w:r>
         <w:rPr>
           <w:rFonts w:ascii="Calibri" w:hAnsi="Calibri" w:cs="Calibri"/>
+          <w:i/>
           <w:sz w:val="28"/>
           <w:szCs w:val="28"/>
           <w:lang w:val="en-GB"/>
@@ -4756,6 +4985,7 @@
         <w:spacing w:after="0"/>
         <w:rPr>
           <w:rFonts w:ascii="Calibri" w:hAnsi="Calibri" w:cs="Calibri"/>
+          <w:i/>
           <w:sz w:val="28"/>
           <w:szCs w:val="28"/>
           <w:lang w:val="en-GB"/>
@@ -4765,6 +4995,7 @@
       <w:r>
         <w:rPr>
           <w:rFonts w:ascii="Calibri" w:hAnsi="Calibri" w:cs="Calibri"/>
+          <w:i/>
           <w:sz w:val="28"/>
           <w:szCs w:val="28"/>
           <w:lang w:val="en-GB"/>
@@ -4783,6 +5014,7 @@
         <w:spacing w:after="0"/>
         <w:rPr>
           <w:rFonts w:ascii="Calibri" w:hAnsi="Calibri" w:cs="Calibri"/>
+          <w:i/>
           <w:sz w:val="28"/>
           <w:szCs w:val="28"/>
           <w:lang w:val="en-GB"/>
@@ -4792,6 +5024,7 @@
       <w:r>
         <w:rPr>
           <w:rFonts w:ascii="Calibri" w:hAnsi="Calibri" w:cs="Calibri"/>
+          <w:i/>
           <w:sz w:val="28"/>
           <w:szCs w:val="28"/>
           <w:lang w:val="en-GB"/>
@@ -4810,6 +5043,7 @@
         <w:spacing w:after="0"/>
         <w:rPr>
           <w:rFonts w:ascii="Calibri" w:hAnsi="Calibri" w:cs="Calibri"/>
+          <w:i/>
           <w:sz w:val="28"/>
           <w:szCs w:val="28"/>
           <w:lang w:val="en-GB"/>
@@ -4819,6 +5053,7 @@
       <w:r>
         <w:rPr>
           <w:rFonts w:ascii="Calibri" w:hAnsi="Calibri" w:cs="Calibri"/>
+          <w:i/>
           <w:sz w:val="28"/>
           <w:szCs w:val="28"/>
           <w:lang w:val="en-GB"/>
@@ -4847,6 +5082,7 @@
         <w:rPr>
           <w:rFonts w:ascii="Calibri" w:hAnsi="Calibri" w:cs="Calibri"/>
           <w:b/>
+          <w:i/>
           <w:noProof/>
           <w:sz w:val="28"/>
           <w:szCs w:val="28"/>
@@ -4911,6 +5147,7 @@
       <w:r>
         <w:rPr>
           <w:rFonts w:ascii="Calibri" w:hAnsi="Calibri" w:cs="Calibri"/>
+          <w:i/>
           <w:sz w:val="28"/>
           <w:szCs w:val="28"/>
           <w:lang w:val="en-GB"/>
@@ -4950,6 +5187,7 @@
           <w:i/>
           <w:lang w:val="en-GB"/>
         </w:rPr>
+        <w:lastRenderedPageBreak/>
         <w:t>Figure 2.3: Component diagram.</w:t>
       </w:r>
     </w:p>
@@ -5001,7 +5239,6 @@
           <w:szCs w:val="44"/>
           <w:lang w:val="en-GB"/>
         </w:rPr>
-        <w:lastRenderedPageBreak/>
         <w:t>Deployment view</w:t>
       </w:r>
     </w:p>
@@ -5307,7 +5544,6 @@
           <w:szCs w:val="56"/>
           <w:lang w:val="en-US"/>
         </w:rPr>
-        <w:lastRenderedPageBreak/>
         <w:t>Requirements traceability</w:t>
       </w:r>
     </w:p>
@@ -5332,25 +5568,7 @@
           <w:szCs w:val="28"/>
           <w:lang w:val="en-US"/>
         </w:rPr>
-        <w:t xml:space="preserve">In this section we map each one of the requirements identified in the RASD to one or more of the </w:t>
-      </w:r>
-      <w:proofErr w:type="gramStart"/>
-      <w:r>
-        <w:rPr>
-          <w:sz w:val="28"/>
-          <w:szCs w:val="28"/>
-          <w:lang w:val="en-US"/>
-        </w:rPr>
-        <w:t>high level</w:t>
-      </w:r>
-      <w:proofErr w:type="gramEnd"/>
-      <w:r>
-        <w:rPr>
-          <w:sz w:val="28"/>
-          <w:szCs w:val="28"/>
-          <w:lang w:val="en-US"/>
-        </w:rPr>
-        <w:t xml:space="preserve"> components described previously; in particular, each requirement is linked to the list of components which are bestowed with the task of fulfilling said requirement.</w:t>
+        <w:t>In this section we map each one of the requirements identified in the RASD to one or more of the high level components described previously; in particular, each requirement is linked to the list of components which are bestowed with the task of fulfilling said requirement.</w:t>
       </w:r>
     </w:p>
     <w:p>
@@ -5758,6 +5976,7 @@
           <w:szCs w:val="28"/>
           <w:lang w:val="en-US"/>
         </w:rPr>
+        <w:lastRenderedPageBreak/>
         <w:t>[R7] The system must be able to distinguish every user unambiguously;</w:t>
       </w:r>
     </w:p>
@@ -5812,7 +6031,6 @@
           <w:szCs w:val="28"/>
           <w:lang w:val="en-US"/>
         </w:rPr>
-        <w:lastRenderedPageBreak/>
         <w:t>[R8] The system must store information with an association to the user who submitted it;</w:t>
       </w:r>
     </w:p>
@@ -6368,6 +6586,7 @@
           <w:szCs w:val="28"/>
           <w:lang w:val="en-US"/>
         </w:rPr>
+        <w:lastRenderedPageBreak/>
         <w:t>AuthenticationManager</w:t>
       </w:r>
       <w:proofErr w:type="spellEnd"/>
@@ -6423,7 +6642,6 @@
           <w:szCs w:val="28"/>
           <w:lang w:val="en-US"/>
         </w:rPr>
-        <w:lastRenderedPageBreak/>
         <w:t>[R15] The system must show the full data about a report to authorities;</w:t>
       </w:r>
     </w:p>
@@ -7025,7 +7243,6 @@
           <w:szCs w:val="28"/>
           <w:lang w:val="en-US"/>
         </w:rPr>
-        <w:lastRenderedPageBreak/>
         <w:t>[R23] The system must offer the possibility to generate a traffic ticket only to reports which has the status of accepted;</w:t>
       </w:r>
     </w:p>
@@ -7894,27 +8111,7 @@
           <w:szCs w:val="28"/>
           <w:lang w:val="en-US"/>
         </w:rPr>
-        <w:t xml:space="preserve"> This strategy </w:t>
-      </w:r>
-      <w:proofErr w:type="gramStart"/>
-      <w:r>
-        <w:rPr>
-          <w:rFonts w:ascii="Calibri" w:hAnsi="Calibri" w:cs="Calibri"/>
-          <w:sz w:val="28"/>
-          <w:szCs w:val="28"/>
-          <w:lang w:val="en-US"/>
-        </w:rPr>
-        <w:t>allow</w:t>
-      </w:r>
-      <w:proofErr w:type="gramEnd"/>
-      <w:r>
-        <w:rPr>
-          <w:rFonts w:ascii="Calibri" w:hAnsi="Calibri" w:cs="Calibri"/>
-          <w:sz w:val="28"/>
-          <w:szCs w:val="28"/>
-          <w:lang w:val="en-US"/>
-        </w:rPr>
-        <w:t xml:space="preserve"> us to start the integration</w:t>
+        <w:t xml:space="preserve"> This strategy allow us to start the integration</w:t>
       </w:r>
       <w:r>
         <w:rPr>
@@ -7959,36 +8156,16 @@
           <w:szCs w:val="28"/>
           <w:lang w:val="en-GB"/>
         </w:rPr>
-        <w:t xml:space="preserve"> provides </w:t>
-      </w:r>
-      <w:proofErr w:type="gramStart"/>
-      <w:r>
-        <w:rPr>
-          <w:rFonts w:ascii="Calibri" w:hAnsi="Calibri" w:cs="Calibri"/>
-          <w:sz w:val="28"/>
-          <w:szCs w:val="28"/>
-          <w:lang w:val="en-GB"/>
-        </w:rPr>
-        <w:t xml:space="preserve">for </w:t>
-      </w:r>
-      <w:r>
-        <w:rPr>
-          <w:rFonts w:ascii="Calibri" w:hAnsi="Calibri" w:cs="Calibri"/>
-          <w:sz w:val="28"/>
-          <w:szCs w:val="28"/>
-          <w:lang w:val="en-GB"/>
-        </w:rPr>
-        <w:t xml:space="preserve"> components</w:t>
-      </w:r>
-      <w:proofErr w:type="gramEnd"/>
-      <w:r>
-        <w:rPr>
-          <w:rFonts w:ascii="Calibri" w:hAnsi="Calibri" w:cs="Calibri"/>
-          <w:sz w:val="28"/>
-          <w:szCs w:val="28"/>
-          <w:lang w:val="en-GB"/>
-        </w:rPr>
-        <w:t xml:space="preserve"> at lower hierarchy are tested individually and then the components that rely upon these components are </w:t>
+        <w:t xml:space="preserve"> provides for </w:t>
+      </w:r>
+      <w:r>
+        <w:rPr>
+          <w:rFonts w:ascii="Calibri" w:hAnsi="Calibri" w:cs="Calibri"/>
+          <w:sz w:val="28"/>
+          <w:szCs w:val="28"/>
+          <w:lang w:val="en-GB"/>
+        </w:rPr>
+        <w:t xml:space="preserve"> components at lower hierarchy are tested individually and then the components that rely upon these components are </w:t>
       </w:r>
       <w:r>
         <w:rPr>
@@ -8043,27 +8220,7 @@
           <w:szCs w:val="28"/>
           <w:lang w:val="en-GB"/>
         </w:rPr>
-        <w:t xml:space="preserve">the integration and the unit testing, although the system can’t be tested in its entirety until it’s complete. </w:t>
-      </w:r>
-      <w:proofErr w:type="gramStart"/>
-      <w:r>
-        <w:rPr>
-          <w:rFonts w:ascii="Calibri" w:hAnsi="Calibri" w:cs="Calibri"/>
-          <w:sz w:val="28"/>
-          <w:szCs w:val="28"/>
-          <w:lang w:val="en-GB"/>
-        </w:rPr>
-        <w:t>However</w:t>
-      </w:r>
-      <w:proofErr w:type="gramEnd"/>
-      <w:r>
-        <w:rPr>
-          <w:rFonts w:ascii="Calibri" w:hAnsi="Calibri" w:cs="Calibri"/>
-          <w:sz w:val="28"/>
-          <w:szCs w:val="28"/>
-          <w:lang w:val="en-GB"/>
-        </w:rPr>
-        <w:t xml:space="preserve"> it’s more convenient to introduce</w:t>
+        <w:t>the integration and the unit testing, although the system can’t be tested in its entirety until it’s complete. However it’s more convenient to introduce</w:t>
       </w:r>
       <w:r>
         <w:rPr>
@@ -8130,27 +8287,7 @@
           <w:szCs w:val="28"/>
           <w:lang w:val="en-GB"/>
         </w:rPr>
-        <w:t xml:space="preserve">the main features available for SafeStreets users, their significance and we explain the reasons for our choices concerning the implementation, the testing and the integration. </w:t>
-      </w:r>
-      <w:proofErr w:type="gramStart"/>
-      <w:r>
-        <w:rPr>
-          <w:rFonts w:ascii="Calibri" w:hAnsi="Calibri" w:cs="Calibri"/>
-          <w:sz w:val="28"/>
-          <w:szCs w:val="28"/>
-          <w:lang w:val="en-GB"/>
-        </w:rPr>
-        <w:t>First of all</w:t>
-      </w:r>
-      <w:proofErr w:type="gramEnd"/>
-      <w:r>
-        <w:rPr>
-          <w:rFonts w:ascii="Calibri" w:hAnsi="Calibri" w:cs="Calibri"/>
-          <w:sz w:val="28"/>
-          <w:szCs w:val="28"/>
-          <w:lang w:val="en-GB"/>
-        </w:rPr>
-        <w:t xml:space="preserve">, it’s essential to underline that </w:t>
+        <w:t xml:space="preserve">the main features available for SafeStreets users, their significance and we explain the reasons for our choices concerning the implementation, the testing and the integration. First of all, it’s essential to underline that </w:t>
       </w:r>
       <w:r>
         <w:rPr>
@@ -8781,8 +8918,6 @@
         </w:rPr>
         <w:t>AuthorityMobileApp</w:t>
       </w:r>
-      <w:bookmarkStart w:id="0" w:name="_GoBack"/>
-      <w:bookmarkEnd w:id="0"/>
       <w:proofErr w:type="spellEnd"/>
     </w:p>
     <w:p>
@@ -8946,12 +9081,7 @@
       </w:pPr>
     </w:p>
     <w:sectPr>
-      <w:headerReference w:type="even" r:id="rId13"/>
-      <w:headerReference w:type="default" r:id="rId14"/>
-      <w:footerReference w:type="even" r:id="rId15"/>
-      <w:footerReference w:type="default" r:id="rId16"/>
-      <w:headerReference w:type="first" r:id="rId17"/>
-      <w:footerReference w:type="first" r:id="rId18"/>
+      <w:footerReference w:type="default" r:id="rId13"/>
       <w:pgSz w:w="11906" w:h="16838"/>
       <w:pgMar w:top="1417" w:right="1134" w:bottom="1134" w:left="1134" w:header="708" w:footer="708" w:gutter="0"/>
       <w:pgNumType w:start="0"/>
@@ -8964,7 +9094,7 @@
 </file>
 
 <file path=word/endnotes.xml><?xml version="1.0" encoding="utf-8"?>
-<w:endnotes xmlns:wpc="http://schemas.microsoft.com/office/word/2010/wordprocessingCanvas" xmlns:cx="http://schemas.microsoft.com/office/drawing/2014/chartex" xmlns:cx1="http://schemas.microsoft.com/office/drawing/2015/9/8/chartex" xmlns:cx2="http://schemas.microsoft.com/office/drawing/2015/10/21/chartex" xmlns:cx3="http://schemas.microsoft.com/office/drawing/2016/5/9/chartex" xmlns:cx4="http://schemas.microsoft.com/office/drawing/2016/5/10/chartex" xmlns:cx5="http://schemas.microsoft.com/office/drawing/2016/5/11/chartex" xmlns:cx6="http://schemas.microsoft.com/office/drawing/2016/5/12/chartex" xmlns:cx7="http://schemas.microsoft.com/office/drawing/2016/5/13/chartex" xmlns:cx8="http://schemas.microsoft.com/office/drawing/2016/5/14/chartex" xmlns:mc="http://schemas.openxmlformats.org/markup-compatibility/2006" xmlns:aink="http://schemas.microsoft.com/office/drawing/2016/ink" xmlns:am3d="http://schemas.microsoft.com/office/drawing/2017/model3d" xmlns:o="urn:schemas-microsoft-com:office:office" xmlns:r="http://schemas.openxmlformats.org/officeDocument/2006/relationships" xmlns:m="http://schemas.openxmlformats.org/officeDocument/2006/math" xmlns:v="urn:schemas-microsoft-com:vml" xmlns:wp14="http://schemas.microsoft.com/office/word/2010/wordprocessingDrawing" xmlns:wp="http://schemas.openxmlformats.org/drawingml/2006/wordprocessingDrawing" xmlns:w10="urn:schemas-microsoft-com:office:word" xmlns:w="http://schemas.openxmlformats.org/wordprocessingml/2006/main" xmlns:w14="http://schemas.microsoft.com/office/word/2010/wordml" xmlns:w15="http://schemas.microsoft.com/office/word/2012/wordml" xmlns:w16cid="http://schemas.microsoft.com/office/word/2016/wordml/cid" xmlns:w16se="http://schemas.microsoft.com/office/word/2015/wordml/symex" xmlns:wpg="http://schemas.microsoft.com/office/word/2010/wordprocessingGroup" xmlns:wpi="http://schemas.microsoft.com/office/word/2010/wordprocessingInk" xmlns:wne="http://schemas.microsoft.com/office/word/2006/wordml" xmlns:wps="http://schemas.microsoft.com/office/word/2010/wordprocessingShape" mc:Ignorable="w14 w15 w16se w16cid wp14">
+<w:endnotes xmlns:wpc="http://schemas.microsoft.com/office/word/2010/wordprocessingCanvas" xmlns:mc="http://schemas.openxmlformats.org/markup-compatibility/2006" xmlns:o="urn:schemas-microsoft-com:office:office" xmlns:r="http://schemas.openxmlformats.org/officeDocument/2006/relationships" xmlns:m="http://schemas.openxmlformats.org/officeDocument/2006/math" xmlns:v="urn:schemas-microsoft-com:vml" xmlns:wp14="http://schemas.microsoft.com/office/word/2010/wordprocessingDrawing" xmlns:wp="http://schemas.openxmlformats.org/drawingml/2006/wordprocessingDrawing" xmlns:w10="urn:schemas-microsoft-com:office:word" xmlns:w="http://schemas.openxmlformats.org/wordprocessingml/2006/main" xmlns:w14="http://schemas.microsoft.com/office/word/2010/wordml" xmlns:wpg="http://schemas.microsoft.com/office/word/2010/wordprocessingGroup" xmlns:wpi="http://schemas.microsoft.com/office/word/2010/wordprocessingInk" xmlns:wne="http://schemas.microsoft.com/office/word/2006/wordml" xmlns:wps="http://schemas.microsoft.com/office/word/2010/wordprocessingShape" mc:Ignorable="w14 wp14">
   <w:endnote w:type="separator" w:id="-1">
     <w:p>
       <w:pPr>
@@ -8989,17 +9119,7 @@
 </file>
 
 <file path=word/footer1.xml><?xml version="1.0" encoding="utf-8"?>
-<w:ftr xmlns:wpc="http://schemas.microsoft.com/office/word/2010/wordprocessingCanvas" xmlns:cx="http://schemas.microsoft.com/office/drawing/2014/chartex" xmlns:cx1="http://schemas.microsoft.com/office/drawing/2015/9/8/chartex" xmlns:cx2="http://schemas.microsoft.com/office/drawing/2015/10/21/chartex" xmlns:cx3="http://schemas.microsoft.com/office/drawing/2016/5/9/chartex" xmlns:cx4="http://schemas.microsoft.com/office/drawing/2016/5/10/chartex" xmlns:cx5="http://schemas.microsoft.com/office/drawing/2016/5/11/chartex" xmlns:cx6="http://schemas.microsoft.com/office/drawing/2016/5/12/chartex" xmlns:cx7="http://schemas.microsoft.com/office/drawing/2016/5/13/chartex" xmlns:cx8="http://schemas.microsoft.com/office/drawing/2016/5/14/chartex" xmlns:mc="http://schemas.openxmlformats.org/markup-compatibility/2006" xmlns:aink="http://schemas.microsoft.com/office/drawing/2016/ink" xmlns:am3d="http://schemas.microsoft.com/office/drawing/2017/model3d" xmlns:o="urn:schemas-microsoft-com:office:office" xmlns:r="http://schemas.openxmlformats.org/officeDocument/2006/relationships" xmlns:m="http://schemas.openxmlformats.org/officeDocument/2006/math" xmlns:v="urn:schemas-microsoft-com:vml" xmlns:wp14="http://schemas.microsoft.com/office/word/2010/wordprocessingDrawing" xmlns:wp="http://schemas.openxmlformats.org/drawingml/2006/wordprocessingDrawing" xmlns:w10="urn:schemas-microsoft-com:office:word" xmlns:w="http://schemas.openxmlformats.org/wordprocessingml/2006/main" xmlns:w14="http://schemas.microsoft.com/office/word/2010/wordml" xmlns:w15="http://schemas.microsoft.com/office/word/2012/wordml" xmlns:w16cid="http://schemas.microsoft.com/office/word/2016/wordml/cid" xmlns:w16se="http://schemas.microsoft.com/office/word/2015/wordml/symex" xmlns:wpg="http://schemas.microsoft.com/office/word/2010/wordprocessingGroup" xmlns:wpi="http://schemas.microsoft.com/office/word/2010/wordprocessingInk" xmlns:wne="http://schemas.microsoft.com/office/word/2006/wordml" xmlns:wps="http://schemas.microsoft.com/office/word/2010/wordprocessingShape" mc:Ignorable="w14 w15 w16se w16cid wp14">
-  <w:p>
-    <w:pPr>
-      <w:pStyle w:val="Pidipagina"/>
-    </w:pPr>
-  </w:p>
-</w:ftr>
-</file>
-
-<file path=word/footer2.xml><?xml version="1.0" encoding="utf-8"?>
-<w:ftr xmlns:wpc="http://schemas.microsoft.com/office/word/2010/wordprocessingCanvas" xmlns:cx="http://schemas.microsoft.com/office/drawing/2014/chartex" xmlns:cx1="http://schemas.microsoft.com/office/drawing/2015/9/8/chartex" xmlns:cx2="http://schemas.microsoft.com/office/drawing/2015/10/21/chartex" xmlns:cx3="http://schemas.microsoft.com/office/drawing/2016/5/9/chartex" xmlns:cx4="http://schemas.microsoft.com/office/drawing/2016/5/10/chartex" xmlns:cx5="http://schemas.microsoft.com/office/drawing/2016/5/11/chartex" xmlns:cx6="http://schemas.microsoft.com/office/drawing/2016/5/12/chartex" xmlns:cx7="http://schemas.microsoft.com/office/drawing/2016/5/13/chartex" xmlns:cx8="http://schemas.microsoft.com/office/drawing/2016/5/14/chartex" xmlns:mc="http://schemas.openxmlformats.org/markup-compatibility/2006" xmlns:aink="http://schemas.microsoft.com/office/drawing/2016/ink" xmlns:am3d="http://schemas.microsoft.com/office/drawing/2017/model3d" xmlns:o="urn:schemas-microsoft-com:office:office" xmlns:r="http://schemas.openxmlformats.org/officeDocument/2006/relationships" xmlns:m="http://schemas.openxmlformats.org/officeDocument/2006/math" xmlns:v="urn:schemas-microsoft-com:vml" xmlns:wp14="http://schemas.microsoft.com/office/word/2010/wordprocessingDrawing" xmlns:wp="http://schemas.openxmlformats.org/drawingml/2006/wordprocessingDrawing" xmlns:w10="urn:schemas-microsoft-com:office:word" xmlns:w="http://schemas.openxmlformats.org/wordprocessingml/2006/main" xmlns:w14="http://schemas.microsoft.com/office/word/2010/wordml" xmlns:w15="http://schemas.microsoft.com/office/word/2012/wordml" xmlns:w16cid="http://schemas.microsoft.com/office/word/2016/wordml/cid" xmlns:w16se="http://schemas.microsoft.com/office/word/2015/wordml/symex" xmlns:wpg="http://schemas.microsoft.com/office/word/2010/wordprocessingGroup" xmlns:wpi="http://schemas.microsoft.com/office/word/2010/wordprocessingInk" xmlns:wne="http://schemas.microsoft.com/office/word/2006/wordml" xmlns:wps="http://schemas.microsoft.com/office/word/2010/wordprocessingShape" mc:Ignorable="w14 w15 w16se w16cid wp14">
+<w:ftr xmlns:wpc="http://schemas.microsoft.com/office/word/2010/wordprocessingCanvas" xmlns:mc="http://schemas.openxmlformats.org/markup-compatibility/2006" xmlns:o="urn:schemas-microsoft-com:office:office" xmlns:r="http://schemas.openxmlformats.org/officeDocument/2006/relationships" xmlns:m="http://schemas.openxmlformats.org/officeDocument/2006/math" xmlns:v="urn:schemas-microsoft-com:vml" xmlns:wp14="http://schemas.microsoft.com/office/word/2010/wordprocessingDrawing" xmlns:wp="http://schemas.openxmlformats.org/drawingml/2006/wordprocessingDrawing" xmlns:w10="urn:schemas-microsoft-com:office:word" xmlns:w="http://schemas.openxmlformats.org/wordprocessingml/2006/main" xmlns:w14="http://schemas.microsoft.com/office/word/2010/wordml" xmlns:wpg="http://schemas.microsoft.com/office/word/2010/wordprocessingGroup" xmlns:wpi="http://schemas.microsoft.com/office/word/2010/wordprocessingInk" xmlns:wne="http://schemas.microsoft.com/office/word/2006/wordml" xmlns:wps="http://schemas.microsoft.com/office/word/2010/wordprocessingShape" mc:Ignorable="w14 wp14">
   <w:sdt>
     <w:sdtPr>
       <w:id w:val="1357004949"/>
@@ -9028,7 +9148,7 @@
           <w:rPr>
             <w:noProof/>
           </w:rPr>
-          <w:t>12</w:t>
+          <w:t>14</w:t>
         </w:r>
         <w:r>
           <w:fldChar w:fldCharType="end"/>
@@ -9044,18 +9164,8 @@
 </w:ftr>
 </file>
 
-<file path=word/footer3.xml><?xml version="1.0" encoding="utf-8"?>
-<w:ftr xmlns:wpc="http://schemas.microsoft.com/office/word/2010/wordprocessingCanvas" xmlns:cx="http://schemas.microsoft.com/office/drawing/2014/chartex" xmlns:cx1="http://schemas.microsoft.com/office/drawing/2015/9/8/chartex" xmlns:cx2="http://schemas.microsoft.com/office/drawing/2015/10/21/chartex" xmlns:cx3="http://schemas.microsoft.com/office/drawing/2016/5/9/chartex" xmlns:cx4="http://schemas.microsoft.com/office/drawing/2016/5/10/chartex" xmlns:cx5="http://schemas.microsoft.com/office/drawing/2016/5/11/chartex" xmlns:cx6="http://schemas.microsoft.com/office/drawing/2016/5/12/chartex" xmlns:cx7="http://schemas.microsoft.com/office/drawing/2016/5/13/chartex" xmlns:cx8="http://schemas.microsoft.com/office/drawing/2016/5/14/chartex" xmlns:mc="http://schemas.openxmlformats.org/markup-compatibility/2006" xmlns:aink="http://schemas.microsoft.com/office/drawing/2016/ink" xmlns:am3d="http://schemas.microsoft.com/office/drawing/2017/model3d" xmlns:o="urn:schemas-microsoft-com:office:office" xmlns:r="http://schemas.openxmlformats.org/officeDocument/2006/relationships" xmlns:m="http://schemas.openxmlformats.org/officeDocument/2006/math" xmlns:v="urn:schemas-microsoft-com:vml" xmlns:wp14="http://schemas.microsoft.com/office/word/2010/wordprocessingDrawing" xmlns:wp="http://schemas.openxmlformats.org/drawingml/2006/wordprocessingDrawing" xmlns:w10="urn:schemas-microsoft-com:office:word" xmlns:w="http://schemas.openxmlformats.org/wordprocessingml/2006/main" xmlns:w14="http://schemas.microsoft.com/office/word/2010/wordml" xmlns:w15="http://schemas.microsoft.com/office/word/2012/wordml" xmlns:w16cid="http://schemas.microsoft.com/office/word/2016/wordml/cid" xmlns:w16se="http://schemas.microsoft.com/office/word/2015/wordml/symex" xmlns:wpg="http://schemas.microsoft.com/office/word/2010/wordprocessingGroup" xmlns:wpi="http://schemas.microsoft.com/office/word/2010/wordprocessingInk" xmlns:wne="http://schemas.microsoft.com/office/word/2006/wordml" xmlns:wps="http://schemas.microsoft.com/office/word/2010/wordprocessingShape" mc:Ignorable="w14 w15 w16se w16cid wp14">
-  <w:p>
-    <w:pPr>
-      <w:pStyle w:val="Pidipagina"/>
-    </w:pPr>
-  </w:p>
-</w:ftr>
-</file>
-
 <file path=word/footnotes.xml><?xml version="1.0" encoding="utf-8"?>
-<w:footnotes xmlns:wpc="http://schemas.microsoft.com/office/word/2010/wordprocessingCanvas" xmlns:cx="http://schemas.microsoft.com/office/drawing/2014/chartex" xmlns:cx1="http://schemas.microsoft.com/office/drawing/2015/9/8/chartex" xmlns:cx2="http://schemas.microsoft.com/office/drawing/2015/10/21/chartex" xmlns:cx3="http://schemas.microsoft.com/office/drawing/2016/5/9/chartex" xmlns:cx4="http://schemas.microsoft.com/office/drawing/2016/5/10/chartex" xmlns:cx5="http://schemas.microsoft.com/office/drawing/2016/5/11/chartex" xmlns:cx6="http://schemas.microsoft.com/office/drawing/2016/5/12/chartex" xmlns:cx7="http://schemas.microsoft.com/office/drawing/2016/5/13/chartex" xmlns:cx8="http://schemas.microsoft.com/office/drawing/2016/5/14/chartex" xmlns:mc="http://schemas.openxmlformats.org/markup-compatibility/2006" xmlns:aink="http://schemas.microsoft.com/office/drawing/2016/ink" xmlns:am3d="http://schemas.microsoft.com/office/drawing/2017/model3d" xmlns:o="urn:schemas-microsoft-com:office:office" xmlns:r="http://schemas.openxmlformats.org/officeDocument/2006/relationships" xmlns:m="http://schemas.openxmlformats.org/officeDocument/2006/math" xmlns:v="urn:schemas-microsoft-com:vml" xmlns:wp14="http://schemas.microsoft.com/office/word/2010/wordprocessingDrawing" xmlns:wp="http://schemas.openxmlformats.org/drawingml/2006/wordprocessingDrawing" xmlns:w10="urn:schemas-microsoft-com:office:word" xmlns:w="http://schemas.openxmlformats.org/wordprocessingml/2006/main" xmlns:w14="http://schemas.microsoft.com/office/word/2010/wordml" xmlns:w15="http://schemas.microsoft.com/office/word/2012/wordml" xmlns:w16cid="http://schemas.microsoft.com/office/word/2016/wordml/cid" xmlns:w16se="http://schemas.microsoft.com/office/word/2015/wordml/symex" xmlns:wpg="http://schemas.microsoft.com/office/word/2010/wordprocessingGroup" xmlns:wpi="http://schemas.microsoft.com/office/word/2010/wordprocessingInk" xmlns:wne="http://schemas.microsoft.com/office/word/2006/wordml" xmlns:wps="http://schemas.microsoft.com/office/word/2010/wordprocessingShape" mc:Ignorable="w14 w15 w16se w16cid wp14">
+<w:footnotes xmlns:wpc="http://schemas.microsoft.com/office/word/2010/wordprocessingCanvas" xmlns:mc="http://schemas.openxmlformats.org/markup-compatibility/2006" xmlns:o="urn:schemas-microsoft-com:office:office" xmlns:r="http://schemas.openxmlformats.org/officeDocument/2006/relationships" xmlns:m="http://schemas.openxmlformats.org/officeDocument/2006/math" xmlns:v="urn:schemas-microsoft-com:vml" xmlns:wp14="http://schemas.microsoft.com/office/word/2010/wordprocessingDrawing" xmlns:wp="http://schemas.openxmlformats.org/drawingml/2006/wordprocessingDrawing" xmlns:w10="urn:schemas-microsoft-com:office:word" xmlns:w="http://schemas.openxmlformats.org/wordprocessingml/2006/main" xmlns:w14="http://schemas.microsoft.com/office/word/2010/wordml" xmlns:wpg="http://schemas.microsoft.com/office/word/2010/wordprocessingGroup" xmlns:wpi="http://schemas.microsoft.com/office/word/2010/wordprocessingInk" xmlns:wne="http://schemas.microsoft.com/office/word/2006/wordml" xmlns:wps="http://schemas.microsoft.com/office/word/2010/wordprocessingShape" mc:Ignorable="w14 wp14">
   <w:footnote w:type="separator" w:id="-1">
     <w:p>
       <w:pPr>
@@ -9079,39 +9189,9 @@
 </w:footnotes>
 </file>
 
-<file path=word/header1.xml><?xml version="1.0" encoding="utf-8"?>
-<w:hdr xmlns:wpc="http://schemas.microsoft.com/office/word/2010/wordprocessingCanvas" xmlns:cx="http://schemas.microsoft.com/office/drawing/2014/chartex" xmlns:cx1="http://schemas.microsoft.com/office/drawing/2015/9/8/chartex" xmlns:cx2="http://schemas.microsoft.com/office/drawing/2015/10/21/chartex" xmlns:cx3="http://schemas.microsoft.com/office/drawing/2016/5/9/chartex" xmlns:cx4="http://schemas.microsoft.com/office/drawing/2016/5/10/chartex" xmlns:cx5="http://schemas.microsoft.com/office/drawing/2016/5/11/chartex" xmlns:cx6="http://schemas.microsoft.com/office/drawing/2016/5/12/chartex" xmlns:cx7="http://schemas.microsoft.com/office/drawing/2016/5/13/chartex" xmlns:cx8="http://schemas.microsoft.com/office/drawing/2016/5/14/chartex" xmlns:mc="http://schemas.openxmlformats.org/markup-compatibility/2006" xmlns:aink="http://schemas.microsoft.com/office/drawing/2016/ink" xmlns:am3d="http://schemas.microsoft.com/office/drawing/2017/model3d" xmlns:o="urn:schemas-microsoft-com:office:office" xmlns:r="http://schemas.openxmlformats.org/officeDocument/2006/relationships" xmlns:m="http://schemas.openxmlformats.org/officeDocument/2006/math" xmlns:v="urn:schemas-microsoft-com:vml" xmlns:wp14="http://schemas.microsoft.com/office/word/2010/wordprocessingDrawing" xmlns:wp="http://schemas.openxmlformats.org/drawingml/2006/wordprocessingDrawing" xmlns:w10="urn:schemas-microsoft-com:office:word" xmlns:w="http://schemas.openxmlformats.org/wordprocessingml/2006/main" xmlns:w14="http://schemas.microsoft.com/office/word/2010/wordml" xmlns:w15="http://schemas.microsoft.com/office/word/2012/wordml" xmlns:w16cid="http://schemas.microsoft.com/office/word/2016/wordml/cid" xmlns:w16se="http://schemas.microsoft.com/office/word/2015/wordml/symex" xmlns:wpg="http://schemas.microsoft.com/office/word/2010/wordprocessingGroup" xmlns:wpi="http://schemas.microsoft.com/office/word/2010/wordprocessingInk" xmlns:wne="http://schemas.microsoft.com/office/word/2006/wordml" xmlns:wps="http://schemas.microsoft.com/office/word/2010/wordprocessingShape" mc:Ignorable="w14 w15 w16se w16cid wp14">
-  <w:p>
-    <w:pPr>
-      <w:pStyle w:val="Intestazione"/>
-    </w:pPr>
-  </w:p>
-</w:hdr>
-</file>
-
-<file path=word/header2.xml><?xml version="1.0" encoding="utf-8"?>
-<w:hdr xmlns:wpc="http://schemas.microsoft.com/office/word/2010/wordprocessingCanvas" xmlns:cx="http://schemas.microsoft.com/office/drawing/2014/chartex" xmlns:cx1="http://schemas.microsoft.com/office/drawing/2015/9/8/chartex" xmlns:cx2="http://schemas.microsoft.com/office/drawing/2015/10/21/chartex" xmlns:cx3="http://schemas.microsoft.com/office/drawing/2016/5/9/chartex" xmlns:cx4="http://schemas.microsoft.com/office/drawing/2016/5/10/chartex" xmlns:cx5="http://schemas.microsoft.com/office/drawing/2016/5/11/chartex" xmlns:cx6="http://schemas.microsoft.com/office/drawing/2016/5/12/chartex" xmlns:cx7="http://schemas.microsoft.com/office/drawing/2016/5/13/chartex" xmlns:cx8="http://schemas.microsoft.com/office/drawing/2016/5/14/chartex" xmlns:mc="http://schemas.openxmlformats.org/markup-compatibility/2006" xmlns:aink="http://schemas.microsoft.com/office/drawing/2016/ink" xmlns:am3d="http://schemas.microsoft.com/office/drawing/2017/model3d" xmlns:o="urn:schemas-microsoft-com:office:office" xmlns:r="http://schemas.openxmlformats.org/officeDocument/2006/relationships" xmlns:m="http://schemas.openxmlformats.org/officeDocument/2006/math" xmlns:v="urn:schemas-microsoft-com:vml" xmlns:wp14="http://schemas.microsoft.com/office/word/2010/wordprocessingDrawing" xmlns:wp="http://schemas.openxmlformats.org/drawingml/2006/wordprocessingDrawing" xmlns:w10="urn:schemas-microsoft-com:office:word" xmlns:w="http://schemas.openxmlformats.org/wordprocessingml/2006/main" xmlns:w14="http://schemas.microsoft.com/office/word/2010/wordml" xmlns:w15="http://schemas.microsoft.com/office/word/2012/wordml" xmlns:w16cid="http://schemas.microsoft.com/office/word/2016/wordml/cid" xmlns:w16se="http://schemas.microsoft.com/office/word/2015/wordml/symex" xmlns:wpg="http://schemas.microsoft.com/office/word/2010/wordprocessingGroup" xmlns:wpi="http://schemas.microsoft.com/office/word/2010/wordprocessingInk" xmlns:wne="http://schemas.microsoft.com/office/word/2006/wordml" xmlns:wps="http://schemas.microsoft.com/office/word/2010/wordprocessingShape" mc:Ignorable="w14 w15 w16se w16cid wp14">
-  <w:p>
-    <w:pPr>
-      <w:pStyle w:val="Intestazione"/>
-    </w:pPr>
-  </w:p>
-</w:hdr>
-</file>
-
-<file path=word/header3.xml><?xml version="1.0" encoding="utf-8"?>
-<w:hdr xmlns:wpc="http://schemas.microsoft.com/office/word/2010/wordprocessingCanvas" xmlns:cx="http://schemas.microsoft.com/office/drawing/2014/chartex" xmlns:cx1="http://schemas.microsoft.com/office/drawing/2015/9/8/chartex" xmlns:cx2="http://schemas.microsoft.com/office/drawing/2015/10/21/chartex" xmlns:cx3="http://schemas.microsoft.com/office/drawing/2016/5/9/chartex" xmlns:cx4="http://schemas.microsoft.com/office/drawing/2016/5/10/chartex" xmlns:cx5="http://schemas.microsoft.com/office/drawing/2016/5/11/chartex" xmlns:cx6="http://schemas.microsoft.com/office/drawing/2016/5/12/chartex" xmlns:cx7="http://schemas.microsoft.com/office/drawing/2016/5/13/chartex" xmlns:cx8="http://schemas.microsoft.com/office/drawing/2016/5/14/chartex" xmlns:mc="http://schemas.openxmlformats.org/markup-compatibility/2006" xmlns:aink="http://schemas.microsoft.com/office/drawing/2016/ink" xmlns:am3d="http://schemas.microsoft.com/office/drawing/2017/model3d" xmlns:o="urn:schemas-microsoft-com:office:office" xmlns:r="http://schemas.openxmlformats.org/officeDocument/2006/relationships" xmlns:m="http://schemas.openxmlformats.org/officeDocument/2006/math" xmlns:v="urn:schemas-microsoft-com:vml" xmlns:wp14="http://schemas.microsoft.com/office/word/2010/wordprocessingDrawing" xmlns:wp="http://schemas.openxmlformats.org/drawingml/2006/wordprocessingDrawing" xmlns:w10="urn:schemas-microsoft-com:office:word" xmlns:w="http://schemas.openxmlformats.org/wordprocessingml/2006/main" xmlns:w14="http://schemas.microsoft.com/office/word/2010/wordml" xmlns:w15="http://schemas.microsoft.com/office/word/2012/wordml" xmlns:w16cid="http://schemas.microsoft.com/office/word/2016/wordml/cid" xmlns:w16se="http://schemas.microsoft.com/office/word/2015/wordml/symex" xmlns:wpg="http://schemas.microsoft.com/office/word/2010/wordprocessingGroup" xmlns:wpi="http://schemas.microsoft.com/office/word/2010/wordprocessingInk" xmlns:wne="http://schemas.microsoft.com/office/word/2006/wordml" xmlns:wps="http://schemas.microsoft.com/office/word/2010/wordprocessingShape" mc:Ignorable="w14 w15 w16se w16cid wp14">
-  <w:p>
-    <w:pPr>
-      <w:pStyle w:val="Intestazione"/>
-    </w:pPr>
-  </w:p>
-</w:hdr>
-</file>
-
 <file path=word/numbering.xml><?xml version="1.0" encoding="utf-8"?>
-<w:numbering xmlns:wpc="http://schemas.microsoft.com/office/word/2010/wordprocessingCanvas" xmlns:cx="http://schemas.microsoft.com/office/drawing/2014/chartex" xmlns:cx1="http://schemas.microsoft.com/office/drawing/2015/9/8/chartex" xmlns:cx2="http://schemas.microsoft.com/office/drawing/2015/10/21/chartex" xmlns:cx3="http://schemas.microsoft.com/office/drawing/2016/5/9/chartex" xmlns:cx4="http://schemas.microsoft.com/office/drawing/2016/5/10/chartex" xmlns:cx5="http://schemas.microsoft.com/office/drawing/2016/5/11/chartex" xmlns:cx6="http://schemas.microsoft.com/office/drawing/2016/5/12/chartex" xmlns:cx7="http://schemas.microsoft.com/office/drawing/2016/5/13/chartex" xmlns:cx8="http://schemas.microsoft.com/office/drawing/2016/5/14/chartex" xmlns:mc="http://schemas.openxmlformats.org/markup-compatibility/2006" xmlns:aink="http://schemas.microsoft.com/office/drawing/2016/ink" xmlns:am3d="http://schemas.microsoft.com/office/drawing/2017/model3d" xmlns:o="urn:schemas-microsoft-com:office:office" xmlns:r="http://schemas.openxmlformats.org/officeDocument/2006/relationships" xmlns:m="http://schemas.openxmlformats.org/officeDocument/2006/math" xmlns:v="urn:schemas-microsoft-com:vml" xmlns:wp14="http://schemas.microsoft.com/office/word/2010/wordprocessingDrawing" xmlns:wp="http://schemas.openxmlformats.org/drawingml/2006/wordprocessingDrawing" xmlns:w10="urn:schemas-microsoft-com:office:word" xmlns:w="http://schemas.openxmlformats.org/wordprocessingml/2006/main" xmlns:w14="http://schemas.microsoft.com/office/word/2010/wordml" xmlns:w15="http://schemas.microsoft.com/office/word/2012/wordml" xmlns:w16cid="http://schemas.microsoft.com/office/word/2016/wordml/cid" xmlns:w16se="http://schemas.microsoft.com/office/word/2015/wordml/symex" xmlns:wpg="http://schemas.microsoft.com/office/word/2010/wordprocessingGroup" xmlns:wpi="http://schemas.microsoft.com/office/word/2010/wordprocessingInk" xmlns:wne="http://schemas.microsoft.com/office/word/2006/wordml" xmlns:wps="http://schemas.microsoft.com/office/word/2010/wordprocessingShape" mc:Ignorable="w14 w15 w16se w16cid wp14">
-  <w:abstractNum w:abstractNumId="0" w15:restartNumberingAfterBreak="0">
+<w:numbering xmlns:wpc="http://schemas.microsoft.com/office/word/2010/wordprocessingCanvas" xmlns:mc="http://schemas.openxmlformats.org/markup-compatibility/2006" xmlns:o="urn:schemas-microsoft-com:office:office" xmlns:r="http://schemas.openxmlformats.org/officeDocument/2006/relationships" xmlns:m="http://schemas.openxmlformats.org/officeDocument/2006/math" xmlns:v="urn:schemas-microsoft-com:vml" xmlns:wp14="http://schemas.microsoft.com/office/word/2010/wordprocessingDrawing" xmlns:wp="http://schemas.openxmlformats.org/drawingml/2006/wordprocessingDrawing" xmlns:w10="urn:schemas-microsoft-com:office:word" xmlns:w="http://schemas.openxmlformats.org/wordprocessingml/2006/main" xmlns:w14="http://schemas.microsoft.com/office/word/2010/wordml" xmlns:wpg="http://schemas.microsoft.com/office/word/2010/wordprocessingGroup" xmlns:wpi="http://schemas.microsoft.com/office/word/2010/wordprocessingInk" xmlns:wne="http://schemas.microsoft.com/office/word/2006/wordml" xmlns:wps="http://schemas.microsoft.com/office/word/2010/wordprocessingShape" mc:Ignorable="w14 wp14">
+  <w:abstractNum w:abstractNumId="0">
     <w:nsid w:val="0B852B59"/>
     <w:multiLevelType w:val="hybridMultilevel"/>
     <w:tmpl w:val="6F5826EE"/>
@@ -9224,7 +9304,7 @@
       </w:rPr>
     </w:lvl>
   </w:abstractNum>
-  <w:abstractNum w:abstractNumId="1" w15:restartNumberingAfterBreak="0">
+  <w:abstractNum w:abstractNumId="1">
     <w:nsid w:val="10A54A8E"/>
     <w:multiLevelType w:val="hybridMultilevel"/>
     <w:tmpl w:val="EAA2CBCC"/>
@@ -9337,7 +9417,120 @@
       </w:rPr>
     </w:lvl>
   </w:abstractNum>
-  <w:abstractNum w:abstractNumId="2" w15:restartNumberingAfterBreak="0">
+  <w:abstractNum w:abstractNumId="2">
+    <w:nsid w:val="156A3468"/>
+    <w:multiLevelType w:val="hybridMultilevel"/>
+    <w:tmpl w:val="725A4212"/>
+    <w:lvl w:ilvl="0" w:tplc="04100005">
+      <w:start w:val="1"/>
+      <w:numFmt w:val="bullet"/>
+      <w:lvlText w:val=""/>
+      <w:lvlJc w:val="left"/>
+      <w:pPr>
+        <w:ind w:left="786" w:hanging="360"/>
+      </w:pPr>
+      <w:rPr>
+        <w:rFonts w:ascii="Wingdings" w:hAnsi="Wingdings" w:hint="default"/>
+      </w:rPr>
+    </w:lvl>
+    <w:lvl w:ilvl="1" w:tplc="04100003" w:tentative="1">
+      <w:start w:val="1"/>
+      <w:numFmt w:val="bullet"/>
+      <w:lvlText w:val="o"/>
+      <w:lvlJc w:val="left"/>
+      <w:pPr>
+        <w:ind w:left="1506" w:hanging="360"/>
+      </w:pPr>
+      <w:rPr>
+        <w:rFonts w:ascii="Courier New" w:hAnsi="Courier New" w:cs="Courier New" w:hint="default"/>
+      </w:rPr>
+    </w:lvl>
+    <w:lvl w:ilvl="2" w:tplc="04100005" w:tentative="1">
+      <w:start w:val="1"/>
+      <w:numFmt w:val="bullet"/>
+      <w:lvlText w:val=""/>
+      <w:lvlJc w:val="left"/>
+      <w:pPr>
+        <w:ind w:left="2226" w:hanging="360"/>
+      </w:pPr>
+      <w:rPr>
+        <w:rFonts w:ascii="Wingdings" w:hAnsi="Wingdings" w:hint="default"/>
+      </w:rPr>
+    </w:lvl>
+    <w:lvl w:ilvl="3" w:tplc="04100001" w:tentative="1">
+      <w:start w:val="1"/>
+      <w:numFmt w:val="bullet"/>
+      <w:lvlText w:val=""/>
+      <w:lvlJc w:val="left"/>
+      <w:pPr>
+        <w:ind w:left="2946" w:hanging="360"/>
+      </w:pPr>
+      <w:rPr>
+        <w:rFonts w:ascii="Symbol" w:hAnsi="Symbol" w:hint="default"/>
+      </w:rPr>
+    </w:lvl>
+    <w:lvl w:ilvl="4" w:tplc="04100003" w:tentative="1">
+      <w:start w:val="1"/>
+      <w:numFmt w:val="bullet"/>
+      <w:lvlText w:val="o"/>
+      <w:lvlJc w:val="left"/>
+      <w:pPr>
+        <w:ind w:left="3666" w:hanging="360"/>
+      </w:pPr>
+      <w:rPr>
+        <w:rFonts w:ascii="Courier New" w:hAnsi="Courier New" w:cs="Courier New" w:hint="default"/>
+      </w:rPr>
+    </w:lvl>
+    <w:lvl w:ilvl="5" w:tplc="04100005" w:tentative="1">
+      <w:start w:val="1"/>
+      <w:numFmt w:val="bullet"/>
+      <w:lvlText w:val=""/>
+      <w:lvlJc w:val="left"/>
+      <w:pPr>
+        <w:ind w:left="4386" w:hanging="360"/>
+      </w:pPr>
+      <w:rPr>
+        <w:rFonts w:ascii="Wingdings" w:hAnsi="Wingdings" w:hint="default"/>
+      </w:rPr>
+    </w:lvl>
+    <w:lvl w:ilvl="6" w:tplc="04100001" w:tentative="1">
+      <w:start w:val="1"/>
+      <w:numFmt w:val="bullet"/>
+      <w:lvlText w:val=""/>
+      <w:lvlJc w:val="left"/>
+      <w:pPr>
+        <w:ind w:left="5106" w:hanging="360"/>
+      </w:pPr>
+      <w:rPr>
+        <w:rFonts w:ascii="Symbol" w:hAnsi="Symbol" w:hint="default"/>
+      </w:rPr>
+    </w:lvl>
+    <w:lvl w:ilvl="7" w:tplc="04100003" w:tentative="1">
+      <w:start w:val="1"/>
+      <w:numFmt w:val="bullet"/>
+      <w:lvlText w:val="o"/>
+      <w:lvlJc w:val="left"/>
+      <w:pPr>
+        <w:ind w:left="5826" w:hanging="360"/>
+      </w:pPr>
+      <w:rPr>
+        <w:rFonts w:ascii="Courier New" w:hAnsi="Courier New" w:cs="Courier New" w:hint="default"/>
+      </w:rPr>
+    </w:lvl>
+    <w:lvl w:ilvl="8" w:tplc="04100005" w:tentative="1">
+      <w:start w:val="1"/>
+      <w:numFmt w:val="bullet"/>
+      <w:lvlText w:val=""/>
+      <w:lvlJc w:val="left"/>
+      <w:pPr>
+        <w:ind w:left="6546" w:hanging="360"/>
+      </w:pPr>
+      <w:rPr>
+        <w:rFonts w:ascii="Wingdings" w:hAnsi="Wingdings" w:hint="default"/>
+      </w:rPr>
+    </w:lvl>
+  </w:abstractNum>
+  <w:abstractNum w:abstractNumId="3">
     <w:nsid w:val="1A881691"/>
     <w:multiLevelType w:val="hybridMultilevel"/>
     <w:tmpl w:val="CE1E0F30"/>
@@ -9450,7 +9643,7 @@
       </w:rPr>
     </w:lvl>
   </w:abstractNum>
-  <w:abstractNum w:abstractNumId="3" w15:restartNumberingAfterBreak="0">
+  <w:abstractNum w:abstractNumId="4">
     <w:nsid w:val="1D667C2E"/>
     <w:multiLevelType w:val="hybridMultilevel"/>
     <w:tmpl w:val="8A28A6A8"/>
@@ -9563,7 +9756,7 @@
       </w:rPr>
     </w:lvl>
   </w:abstractNum>
-  <w:abstractNum w:abstractNumId="4" w15:restartNumberingAfterBreak="0">
+  <w:abstractNum w:abstractNumId="5">
     <w:nsid w:val="1E5275C4"/>
     <w:multiLevelType w:val="multilevel"/>
     <w:tmpl w:val="855A418C"/>
@@ -9685,7 +9878,7 @@
       </w:rPr>
     </w:lvl>
   </w:abstractNum>
-  <w:abstractNum w:abstractNumId="5" w15:restartNumberingAfterBreak="0">
+  <w:abstractNum w:abstractNumId="6">
     <w:nsid w:val="1FD27A2F"/>
     <w:multiLevelType w:val="hybridMultilevel"/>
     <w:tmpl w:val="0CE86DB8"/>
@@ -9798,7 +9991,120 @@
       </w:rPr>
     </w:lvl>
   </w:abstractNum>
-  <w:abstractNum w:abstractNumId="6" w15:restartNumberingAfterBreak="0">
+  <w:abstractNum w:abstractNumId="7">
+    <w:nsid w:val="1FE00880"/>
+    <w:multiLevelType w:val="hybridMultilevel"/>
+    <w:tmpl w:val="BCB4FC7E"/>
+    <w:lvl w:ilvl="0" w:tplc="04100005">
+      <w:start w:val="1"/>
+      <w:numFmt w:val="bullet"/>
+      <w:lvlText w:val=""/>
+      <w:lvlJc w:val="left"/>
+      <w:pPr>
+        <w:ind w:left="720" w:hanging="360"/>
+      </w:pPr>
+      <w:rPr>
+        <w:rFonts w:ascii="Wingdings" w:hAnsi="Wingdings" w:hint="default"/>
+      </w:rPr>
+    </w:lvl>
+    <w:lvl w:ilvl="1" w:tplc="04100003" w:tentative="1">
+      <w:start w:val="1"/>
+      <w:numFmt w:val="bullet"/>
+      <w:lvlText w:val="o"/>
+      <w:lvlJc w:val="left"/>
+      <w:pPr>
+        <w:ind w:left="1440" w:hanging="360"/>
+      </w:pPr>
+      <w:rPr>
+        <w:rFonts w:ascii="Courier New" w:hAnsi="Courier New" w:cs="Courier New" w:hint="default"/>
+      </w:rPr>
+    </w:lvl>
+    <w:lvl w:ilvl="2" w:tplc="04100005" w:tentative="1">
+      <w:start w:val="1"/>
+      <w:numFmt w:val="bullet"/>
+      <w:lvlText w:val=""/>
+      <w:lvlJc w:val="left"/>
+      <w:pPr>
+        <w:ind w:left="2160" w:hanging="360"/>
+      </w:pPr>
+      <w:rPr>
+        <w:rFonts w:ascii="Wingdings" w:hAnsi="Wingdings" w:hint="default"/>
+      </w:rPr>
+    </w:lvl>
+    <w:lvl w:ilvl="3" w:tplc="04100001" w:tentative="1">
+      <w:start w:val="1"/>
+      <w:numFmt w:val="bullet"/>
+      <w:lvlText w:val=""/>
+      <w:lvlJc w:val="left"/>
+      <w:pPr>
+        <w:ind w:left="2880" w:hanging="360"/>
+      </w:pPr>
+      <w:rPr>
+        <w:rFonts w:ascii="Symbol" w:hAnsi="Symbol" w:hint="default"/>
+      </w:rPr>
+    </w:lvl>
+    <w:lvl w:ilvl="4" w:tplc="04100003" w:tentative="1">
+      <w:start w:val="1"/>
+      <w:numFmt w:val="bullet"/>
+      <w:lvlText w:val="o"/>
+      <w:lvlJc w:val="left"/>
+      <w:pPr>
+        <w:ind w:left="3600" w:hanging="360"/>
+      </w:pPr>
+      <w:rPr>
+        <w:rFonts w:ascii="Courier New" w:hAnsi="Courier New" w:cs="Courier New" w:hint="default"/>
+      </w:rPr>
+    </w:lvl>
+    <w:lvl w:ilvl="5" w:tplc="04100005" w:tentative="1">
+      <w:start w:val="1"/>
+      <w:numFmt w:val="bullet"/>
+      <w:lvlText w:val=""/>
+      <w:lvlJc w:val="left"/>
+      <w:pPr>
+        <w:ind w:left="4320" w:hanging="360"/>
+      </w:pPr>
+      <w:rPr>
+        <w:rFonts w:ascii="Wingdings" w:hAnsi="Wingdings" w:hint="default"/>
+      </w:rPr>
+    </w:lvl>
+    <w:lvl w:ilvl="6" w:tplc="04100001" w:tentative="1">
+      <w:start w:val="1"/>
+      <w:numFmt w:val="bullet"/>
+      <w:lvlText w:val=""/>
+      <w:lvlJc w:val="left"/>
+      <w:pPr>
+        <w:ind w:left="5040" w:hanging="360"/>
+      </w:pPr>
+      <w:rPr>
+        <w:rFonts w:ascii="Symbol" w:hAnsi="Symbol" w:hint="default"/>
+      </w:rPr>
+    </w:lvl>
+    <w:lvl w:ilvl="7" w:tplc="04100003" w:tentative="1">
+      <w:start w:val="1"/>
+      <w:numFmt w:val="bullet"/>
+      <w:lvlText w:val="o"/>
+      <w:lvlJc w:val="left"/>
+      <w:pPr>
+        <w:ind w:left="5760" w:hanging="360"/>
+      </w:pPr>
+      <w:rPr>
+        <w:rFonts w:ascii="Courier New" w:hAnsi="Courier New" w:cs="Courier New" w:hint="default"/>
+      </w:rPr>
+    </w:lvl>
+    <w:lvl w:ilvl="8" w:tplc="04100005" w:tentative="1">
+      <w:start w:val="1"/>
+      <w:numFmt w:val="bullet"/>
+      <w:lvlText w:val=""/>
+      <w:lvlJc w:val="left"/>
+      <w:pPr>
+        <w:ind w:left="6480" w:hanging="360"/>
+      </w:pPr>
+      <w:rPr>
+        <w:rFonts w:ascii="Wingdings" w:hAnsi="Wingdings" w:hint="default"/>
+      </w:rPr>
+    </w:lvl>
+  </w:abstractNum>
+  <w:abstractNum w:abstractNumId="8">
     <w:nsid w:val="2290223F"/>
     <w:multiLevelType w:val="hybridMultilevel"/>
     <w:tmpl w:val="23A4BDEC"/>
@@ -9911,7 +10217,7 @@
       </w:rPr>
     </w:lvl>
   </w:abstractNum>
-  <w:abstractNum w:abstractNumId="7" w15:restartNumberingAfterBreak="0">
+  <w:abstractNum w:abstractNumId="9">
     <w:nsid w:val="25E57C0B"/>
     <w:multiLevelType w:val="hybridMultilevel"/>
     <w:tmpl w:val="24A06BB6"/>
@@ -10024,7 +10330,7 @@
       </w:rPr>
     </w:lvl>
   </w:abstractNum>
-  <w:abstractNum w:abstractNumId="8" w15:restartNumberingAfterBreak="0">
+  <w:abstractNum w:abstractNumId="10">
     <w:nsid w:val="2AA53D91"/>
     <w:multiLevelType w:val="hybridMultilevel"/>
     <w:tmpl w:val="4DB6C9E0"/>
@@ -10137,7 +10443,7 @@
       </w:rPr>
     </w:lvl>
   </w:abstractNum>
-  <w:abstractNum w:abstractNumId="9" w15:restartNumberingAfterBreak="0">
+  <w:abstractNum w:abstractNumId="11">
     <w:nsid w:val="2AE70B01"/>
     <w:multiLevelType w:val="hybridMultilevel"/>
     <w:tmpl w:val="9FEEE308"/>
@@ -10250,7 +10556,7 @@
       </w:rPr>
     </w:lvl>
   </w:abstractNum>
-  <w:abstractNum w:abstractNumId="10" w15:restartNumberingAfterBreak="0">
+  <w:abstractNum w:abstractNumId="12">
     <w:nsid w:val="2D9851B4"/>
     <w:multiLevelType w:val="hybridMultilevel"/>
     <w:tmpl w:val="0CDCAB42"/>
@@ -10364,7 +10670,7 @@
       </w:rPr>
     </w:lvl>
   </w:abstractNum>
-  <w:abstractNum w:abstractNumId="11" w15:restartNumberingAfterBreak="0">
+  <w:abstractNum w:abstractNumId="13">
     <w:nsid w:val="2E983988"/>
     <w:multiLevelType w:val="hybridMultilevel"/>
     <w:tmpl w:val="96A49268"/>
@@ -10477,7 +10783,7 @@
       </w:rPr>
     </w:lvl>
   </w:abstractNum>
-  <w:abstractNum w:abstractNumId="12" w15:restartNumberingAfterBreak="0">
+  <w:abstractNum w:abstractNumId="14">
     <w:nsid w:val="335D451D"/>
     <w:multiLevelType w:val="hybridMultilevel"/>
     <w:tmpl w:val="7B10A3EC"/>
@@ -10590,7 +10896,7 @@
       </w:rPr>
     </w:lvl>
   </w:abstractNum>
-  <w:abstractNum w:abstractNumId="13" w15:restartNumberingAfterBreak="0">
+  <w:abstractNum w:abstractNumId="15">
     <w:nsid w:val="384205B5"/>
     <w:multiLevelType w:val="hybridMultilevel"/>
     <w:tmpl w:val="8ED4CCA0"/>
@@ -10703,7 +11009,7 @@
       </w:rPr>
     </w:lvl>
   </w:abstractNum>
-  <w:abstractNum w:abstractNumId="14" w15:restartNumberingAfterBreak="0">
+  <w:abstractNum w:abstractNumId="16">
     <w:nsid w:val="38B955CB"/>
     <w:multiLevelType w:val="hybridMultilevel"/>
     <w:tmpl w:val="2D1AB7C0"/>
@@ -10713,7 +11019,7 @@
       <w:lvlText w:val="o"/>
       <w:lvlJc w:val="left"/>
       <w:pPr>
-        <w:ind w:left="720" w:hanging="360"/>
+        <w:ind w:left="1069" w:hanging="360"/>
       </w:pPr>
       <w:rPr>
         <w:rFonts w:ascii="Courier New" w:hAnsi="Courier New" w:cs="Courier New" w:hint="default"/>
@@ -10725,7 +11031,7 @@
       <w:lvlText w:val="o"/>
       <w:lvlJc w:val="left"/>
       <w:pPr>
-        <w:ind w:left="1440" w:hanging="360"/>
+        <w:ind w:left="1789" w:hanging="360"/>
       </w:pPr>
       <w:rPr>
         <w:rFonts w:ascii="Courier New" w:hAnsi="Courier New" w:cs="Courier New" w:hint="default"/>
@@ -10737,7 +11043,7 @@
       <w:lvlText w:val=""/>
       <w:lvlJc w:val="left"/>
       <w:pPr>
-        <w:ind w:left="2160" w:hanging="360"/>
+        <w:ind w:left="2509" w:hanging="360"/>
       </w:pPr>
       <w:rPr>
         <w:rFonts w:ascii="Wingdings" w:hAnsi="Wingdings" w:hint="default"/>
@@ -10749,7 +11055,7 @@
       <w:lvlText w:val=""/>
       <w:lvlJc w:val="left"/>
       <w:pPr>
-        <w:ind w:left="2880" w:hanging="360"/>
+        <w:ind w:left="3229" w:hanging="360"/>
       </w:pPr>
       <w:rPr>
         <w:rFonts w:ascii="Symbol" w:hAnsi="Symbol" w:hint="default"/>
@@ -10761,7 +11067,7 @@
       <w:lvlText w:val="o"/>
       <w:lvlJc w:val="left"/>
       <w:pPr>
-        <w:ind w:left="3600" w:hanging="360"/>
+        <w:ind w:left="3949" w:hanging="360"/>
       </w:pPr>
       <w:rPr>
         <w:rFonts w:ascii="Courier New" w:hAnsi="Courier New" w:cs="Courier New" w:hint="default"/>
@@ -10773,7 +11079,7 @@
       <w:lvlText w:val=""/>
       <w:lvlJc w:val="left"/>
       <w:pPr>
-        <w:ind w:left="4320" w:hanging="360"/>
+        <w:ind w:left="4669" w:hanging="360"/>
       </w:pPr>
       <w:rPr>
         <w:rFonts w:ascii="Wingdings" w:hAnsi="Wingdings" w:hint="default"/>
@@ -10785,7 +11091,7 @@
       <w:lvlText w:val=""/>
       <w:lvlJc w:val="left"/>
       <w:pPr>
-        <w:ind w:left="5040" w:hanging="360"/>
+        <w:ind w:left="5389" w:hanging="360"/>
       </w:pPr>
       <w:rPr>
         <w:rFonts w:ascii="Symbol" w:hAnsi="Symbol" w:hint="default"/>
@@ -10797,7 +11103,7 @@
       <w:lvlText w:val="o"/>
       <w:lvlJc w:val="left"/>
       <w:pPr>
-        <w:ind w:left="5760" w:hanging="360"/>
+        <w:ind w:left="6109" w:hanging="360"/>
       </w:pPr>
       <w:rPr>
         <w:rFonts w:ascii="Courier New" w:hAnsi="Courier New" w:cs="Courier New" w:hint="default"/>
@@ -10809,14 +11115,14 @@
       <w:lvlText w:val=""/>
       <w:lvlJc w:val="left"/>
       <w:pPr>
-        <w:ind w:left="6480" w:hanging="360"/>
+        <w:ind w:left="6829" w:hanging="360"/>
       </w:pPr>
       <w:rPr>
         <w:rFonts w:ascii="Wingdings" w:hAnsi="Wingdings" w:hint="default"/>
       </w:rPr>
     </w:lvl>
   </w:abstractNum>
-  <w:abstractNum w:abstractNumId="15" w15:restartNumberingAfterBreak="0">
+  <w:abstractNum w:abstractNumId="17">
     <w:nsid w:val="3C4C7A61"/>
     <w:multiLevelType w:val="hybridMultilevel"/>
     <w:tmpl w:val="67187148"/>
@@ -10929,7 +11235,7 @@
       </w:rPr>
     </w:lvl>
   </w:abstractNum>
-  <w:abstractNum w:abstractNumId="16" w15:restartNumberingAfterBreak="0">
+  <w:abstractNum w:abstractNumId="18">
     <w:nsid w:val="40FC39BB"/>
     <w:multiLevelType w:val="hybridMultilevel"/>
     <w:tmpl w:val="EA6E2BBA"/>
@@ -11042,7 +11348,7 @@
       </w:rPr>
     </w:lvl>
   </w:abstractNum>
-  <w:abstractNum w:abstractNumId="17" w15:restartNumberingAfterBreak="0">
+  <w:abstractNum w:abstractNumId="19">
     <w:nsid w:val="43136EA2"/>
     <w:multiLevelType w:val="hybridMultilevel"/>
     <w:tmpl w:val="01403DC0"/>
@@ -11155,7 +11461,7 @@
       </w:rPr>
     </w:lvl>
   </w:abstractNum>
-  <w:abstractNum w:abstractNumId="18" w15:restartNumberingAfterBreak="0">
+  <w:abstractNum w:abstractNumId="20">
     <w:nsid w:val="452B3F13"/>
     <w:multiLevelType w:val="hybridMultilevel"/>
     <w:tmpl w:val="DD0EF36A"/>
@@ -11268,7 +11574,7 @@
       </w:rPr>
     </w:lvl>
   </w:abstractNum>
-  <w:abstractNum w:abstractNumId="19" w15:restartNumberingAfterBreak="0">
+  <w:abstractNum w:abstractNumId="21">
     <w:nsid w:val="4A0C6985"/>
     <w:multiLevelType w:val="hybridMultilevel"/>
     <w:tmpl w:val="2ECCA7EA"/>
@@ -11381,7 +11687,7 @@
       </w:rPr>
     </w:lvl>
   </w:abstractNum>
-  <w:abstractNum w:abstractNumId="20" w15:restartNumberingAfterBreak="0">
+  <w:abstractNum w:abstractNumId="22">
     <w:nsid w:val="4BC9127A"/>
     <w:multiLevelType w:val="hybridMultilevel"/>
     <w:tmpl w:val="EDC672CA"/>
@@ -11494,7 +11800,7 @@
       </w:rPr>
     </w:lvl>
   </w:abstractNum>
-  <w:abstractNum w:abstractNumId="21" w15:restartNumberingAfterBreak="0">
+  <w:abstractNum w:abstractNumId="23">
     <w:nsid w:val="5D3625C7"/>
     <w:multiLevelType w:val="hybridMultilevel"/>
     <w:tmpl w:val="08923032"/>
@@ -11607,7 +11913,7 @@
       </w:rPr>
     </w:lvl>
   </w:abstractNum>
-  <w:abstractNum w:abstractNumId="22" w15:restartNumberingAfterBreak="0">
+  <w:abstractNum w:abstractNumId="24">
     <w:nsid w:val="605274DA"/>
     <w:multiLevelType w:val="hybridMultilevel"/>
     <w:tmpl w:val="86341E36"/>
@@ -11720,7 +12026,7 @@
       </w:rPr>
     </w:lvl>
   </w:abstractNum>
-  <w:abstractNum w:abstractNumId="23" w15:restartNumberingAfterBreak="0">
+  <w:abstractNum w:abstractNumId="25">
     <w:nsid w:val="62CA2BBC"/>
     <w:multiLevelType w:val="hybridMultilevel"/>
     <w:tmpl w:val="E9C840D0"/>
@@ -11833,7 +12139,7 @@
       </w:rPr>
     </w:lvl>
   </w:abstractNum>
-  <w:abstractNum w:abstractNumId="24" w15:restartNumberingAfterBreak="0">
+  <w:abstractNum w:abstractNumId="26">
     <w:nsid w:val="6487643A"/>
     <w:multiLevelType w:val="multilevel"/>
     <w:tmpl w:val="855A418C"/>
@@ -11955,7 +12261,7 @@
       </w:rPr>
     </w:lvl>
   </w:abstractNum>
-  <w:abstractNum w:abstractNumId="25" w15:restartNumberingAfterBreak="0">
+  <w:abstractNum w:abstractNumId="27">
     <w:nsid w:val="6B671059"/>
     <w:multiLevelType w:val="hybridMultilevel"/>
     <w:tmpl w:val="2B06DBA2"/>
@@ -12068,7 +12374,7 @@
       </w:rPr>
     </w:lvl>
   </w:abstractNum>
-  <w:abstractNum w:abstractNumId="26" w15:restartNumberingAfterBreak="0">
+  <w:abstractNum w:abstractNumId="28">
     <w:nsid w:val="77C17C6E"/>
     <w:multiLevelType w:val="hybridMultilevel"/>
     <w:tmpl w:val="B5C26210"/>
@@ -12181,7 +12487,7 @@
       </w:rPr>
     </w:lvl>
   </w:abstractNum>
-  <w:abstractNum w:abstractNumId="27" w15:restartNumberingAfterBreak="0">
+  <w:abstractNum w:abstractNumId="29">
     <w:nsid w:val="796B4746"/>
     <w:multiLevelType w:val="hybridMultilevel"/>
     <w:tmpl w:val="FF18C37E"/>
@@ -12294,7 +12600,7 @@
       </w:rPr>
     </w:lvl>
   </w:abstractNum>
-  <w:abstractNum w:abstractNumId="28" w15:restartNumberingAfterBreak="0">
+  <w:abstractNum w:abstractNumId="30">
     <w:nsid w:val="7AE15E22"/>
     <w:multiLevelType w:val="hybridMultilevel"/>
     <w:tmpl w:val="FD2E99AA"/>
@@ -12407,7 +12713,7 @@
       </w:rPr>
     </w:lvl>
   </w:abstractNum>
-  <w:abstractNum w:abstractNumId="29" w15:restartNumberingAfterBreak="0">
+  <w:abstractNum w:abstractNumId="31">
     <w:nsid w:val="7EC05D8F"/>
     <w:multiLevelType w:val="hybridMultilevel"/>
     <w:tmpl w:val="EDF6A50A"/>
@@ -12520,7 +12826,7 @@
       </w:rPr>
     </w:lvl>
   </w:abstractNum>
-  <w:abstractNum w:abstractNumId="30" w15:restartNumberingAfterBreak="0">
+  <w:abstractNum w:abstractNumId="32">
     <w:nsid w:val="7EDE6816"/>
     <w:multiLevelType w:val="hybridMultilevel"/>
     <w:tmpl w:val="E8685C8C"/>
@@ -12610,103 +12916,109 @@
     </w:lvl>
   </w:abstractNum>
   <w:num w:numId="1">
-    <w:abstractNumId w:val="24"/>
+    <w:abstractNumId w:val="26"/>
   </w:num>
   <w:num w:numId="2">
-    <w:abstractNumId w:val="30"/>
+    <w:abstractNumId w:val="32"/>
   </w:num>
   <w:num w:numId="3">
+    <w:abstractNumId w:val="20"/>
+  </w:num>
+  <w:num w:numId="4">
+    <w:abstractNumId w:val="19"/>
+  </w:num>
+  <w:num w:numId="5">
+    <w:abstractNumId w:val="17"/>
+  </w:num>
+  <w:num w:numId="6">
+    <w:abstractNumId w:val="13"/>
+  </w:num>
+  <w:num w:numId="7">
+    <w:abstractNumId w:val="5"/>
+  </w:num>
+  <w:num w:numId="8">
+    <w:abstractNumId w:val="28"/>
+  </w:num>
+  <w:num w:numId="9">
+    <w:abstractNumId w:val="11"/>
+  </w:num>
+  <w:num w:numId="10">
+    <w:abstractNumId w:val="10"/>
+  </w:num>
+  <w:num w:numId="11">
+    <w:abstractNumId w:val="4"/>
+  </w:num>
+  <w:num w:numId="12">
+    <w:abstractNumId w:val="29"/>
+  </w:num>
+  <w:num w:numId="13">
+    <w:abstractNumId w:val="16"/>
+  </w:num>
+  <w:num w:numId="14">
     <w:abstractNumId w:val="18"/>
   </w:num>
-  <w:num w:numId="4">
-    <w:abstractNumId w:val="17"/>
+  <w:num w:numId="15">
+    <w:abstractNumId w:val="12"/>
   </w:num>
-  <w:num w:numId="5">
+  <w:num w:numId="16">
+    <w:abstractNumId w:val="31"/>
+  </w:num>
+  <w:num w:numId="17">
+    <w:abstractNumId w:val="22"/>
+  </w:num>
+  <w:num w:numId="18">
+    <w:abstractNumId w:val="21"/>
+  </w:num>
+  <w:num w:numId="19">
+    <w:abstractNumId w:val="3"/>
+  </w:num>
+  <w:num w:numId="20">
     <w:abstractNumId w:val="15"/>
   </w:num>
-  <w:num w:numId="6">
-    <w:abstractNumId w:val="11"/>
-  </w:num>
-  <w:num w:numId="7">
-    <w:abstractNumId w:val="4"/>
-  </w:num>
-  <w:num w:numId="8">
-    <w:abstractNumId w:val="26"/>
-  </w:num>
-  <w:num w:numId="9">
+  <w:num w:numId="21">
     <w:abstractNumId w:val="9"/>
   </w:num>
-  <w:num w:numId="10">
-    <w:abstractNumId w:val="8"/>
-  </w:num>
-  <w:num w:numId="11">
-    <w:abstractNumId w:val="3"/>
-  </w:num>
-  <w:num w:numId="12">
-    <w:abstractNumId w:val="27"/>
-  </w:num>
-  <w:num w:numId="13">
-    <w:abstractNumId w:val="14"/>
-  </w:num>
-  <w:num w:numId="14">
-    <w:abstractNumId w:val="16"/>
-  </w:num>
-  <w:num w:numId="15">
-    <w:abstractNumId w:val="10"/>
-  </w:num>
-  <w:num w:numId="16">
-    <w:abstractNumId w:val="29"/>
-  </w:num>
-  <w:num w:numId="17">
-    <w:abstractNumId w:val="20"/>
-  </w:num>
-  <w:num w:numId="18">
-    <w:abstractNumId w:val="19"/>
-  </w:num>
-  <w:num w:numId="19">
-    <w:abstractNumId w:val="2"/>
-  </w:num>
-  <w:num w:numId="20">
-    <w:abstractNumId w:val="13"/>
-  </w:num>
-  <w:num w:numId="21">
-    <w:abstractNumId w:val="7"/>
-  </w:num>
   <w:num w:numId="22">
-    <w:abstractNumId w:val="28"/>
+    <w:abstractNumId w:val="30"/>
   </w:num>
   <w:num w:numId="23">
     <w:abstractNumId w:val="1"/>
   </w:num>
   <w:num w:numId="24">
-    <w:abstractNumId w:val="25"/>
+    <w:abstractNumId w:val="27"/>
   </w:num>
   <w:num w:numId="25">
-    <w:abstractNumId w:val="5"/>
+    <w:abstractNumId w:val="6"/>
   </w:num>
   <w:num w:numId="26">
-    <w:abstractNumId w:val="21"/>
+    <w:abstractNumId w:val="23"/>
   </w:num>
   <w:num w:numId="27">
     <w:abstractNumId w:val="0"/>
   </w:num>
   <w:num w:numId="28">
-    <w:abstractNumId w:val="22"/>
+    <w:abstractNumId w:val="24"/>
   </w:num>
   <w:num w:numId="29">
-    <w:abstractNumId w:val="23"/>
+    <w:abstractNumId w:val="25"/>
   </w:num>
   <w:num w:numId="30">
-    <w:abstractNumId w:val="6"/>
+    <w:abstractNumId w:val="8"/>
   </w:num>
   <w:num w:numId="31">
-    <w:abstractNumId w:val="12"/>
+    <w:abstractNumId w:val="14"/>
+  </w:num>
+  <w:num w:numId="32">
+    <w:abstractNumId w:val="7"/>
+  </w:num>
+  <w:num w:numId="33">
+    <w:abstractNumId w:val="2"/>
   </w:num>
 </w:numbering>
 </file>
 
 <file path=word/styles.xml><?xml version="1.0" encoding="utf-8"?>
-<w:styles xmlns:mc="http://schemas.openxmlformats.org/markup-compatibility/2006" xmlns:r="http://schemas.openxmlformats.org/officeDocument/2006/relationships" xmlns:w="http://schemas.openxmlformats.org/wordprocessingml/2006/main" xmlns:w14="http://schemas.microsoft.com/office/word/2010/wordml" xmlns:w15="http://schemas.microsoft.com/office/word/2012/wordml" xmlns:w16cid="http://schemas.microsoft.com/office/word/2016/wordml/cid" xmlns:w16se="http://schemas.microsoft.com/office/word/2015/wordml/symex" mc:Ignorable="w14 w15 w16se w16cid">
+<w:styles xmlns:mc="http://schemas.openxmlformats.org/markup-compatibility/2006" xmlns:r="http://schemas.openxmlformats.org/officeDocument/2006/relationships" xmlns:w="http://schemas.openxmlformats.org/wordprocessingml/2006/main" xmlns:w14="http://schemas.microsoft.com/office/word/2010/wordml" mc:Ignorable="w14">
   <w:docDefaults>
     <w:rPrDefault>
       <w:rPr>
@@ -12722,383 +13034,459 @@
       </w:pPr>
     </w:pPrDefault>
   </w:docDefaults>
-  <w:latentStyles w:defLockedState="0" w:defUIPriority="99" w:defSemiHidden="0" w:defUnhideWhenUsed="0" w:defQFormat="0" w:count="376">
-    <w:lsdException w:name="Normal" w:uiPriority="0" w:qFormat="1"/>
-    <w:lsdException w:name="heading 1" w:uiPriority="9" w:qFormat="1"/>
-    <w:lsdException w:name="heading 2" w:semiHidden="1" w:uiPriority="9" w:unhideWhenUsed="1" w:qFormat="1"/>
-    <w:lsdException w:name="heading 3" w:semiHidden="1" w:uiPriority="9" w:unhideWhenUsed="1" w:qFormat="1"/>
-    <w:lsdException w:name="heading 4" w:semiHidden="1" w:uiPriority="9" w:unhideWhenUsed="1" w:qFormat="1"/>
-    <w:lsdException w:name="heading 5" w:semiHidden="1" w:uiPriority="9" w:unhideWhenUsed="1" w:qFormat="1"/>
-    <w:lsdException w:name="heading 6" w:semiHidden="1" w:uiPriority="9" w:unhideWhenUsed="1" w:qFormat="1"/>
-    <w:lsdException w:name="heading 7" w:semiHidden="1" w:uiPriority="9" w:unhideWhenUsed="1" w:qFormat="1"/>
-    <w:lsdException w:name="heading 8" w:semiHidden="1" w:uiPriority="9" w:unhideWhenUsed="1" w:qFormat="1"/>
-    <w:lsdException w:name="heading 9" w:semiHidden="1" w:uiPriority="9" w:unhideWhenUsed="1" w:qFormat="1"/>
-    <w:lsdException w:name="index 1" w:semiHidden="1" w:unhideWhenUsed="1"/>
-    <w:lsdException w:name="index 2" w:semiHidden="1" w:unhideWhenUsed="1"/>
-    <w:lsdException w:name="index 3" w:semiHidden="1" w:unhideWhenUsed="1"/>
-    <w:lsdException w:name="index 4" w:semiHidden="1" w:unhideWhenUsed="1"/>
-    <w:lsdException w:name="index 5" w:semiHidden="1" w:unhideWhenUsed="1"/>
-    <w:lsdException w:name="index 6" w:semiHidden="1" w:unhideWhenUsed="1"/>
-    <w:lsdException w:name="index 7" w:semiHidden="1" w:unhideWhenUsed="1"/>
-    <w:lsdException w:name="index 8" w:semiHidden="1" w:unhideWhenUsed="1"/>
-    <w:lsdException w:name="index 9" w:semiHidden="1" w:unhideWhenUsed="1"/>
-    <w:lsdException w:name="toc 1" w:semiHidden="1" w:uiPriority="39" w:unhideWhenUsed="1"/>
-    <w:lsdException w:name="toc 2" w:semiHidden="1" w:uiPriority="39" w:unhideWhenUsed="1"/>
-    <w:lsdException w:name="toc 3" w:semiHidden="1" w:uiPriority="39" w:unhideWhenUsed="1"/>
-    <w:lsdException w:name="toc 4" w:semiHidden="1" w:uiPriority="39" w:unhideWhenUsed="1"/>
-    <w:lsdException w:name="toc 5" w:semiHidden="1" w:uiPriority="39" w:unhideWhenUsed="1"/>
-    <w:lsdException w:name="toc 6" w:semiHidden="1" w:uiPriority="39" w:unhideWhenUsed="1"/>
-    <w:lsdException w:name="toc 7" w:semiHidden="1" w:uiPriority="39" w:unhideWhenUsed="1"/>
-    <w:lsdException w:name="toc 8" w:semiHidden="1" w:uiPriority="39" w:unhideWhenUsed="1"/>
-    <w:lsdException w:name="toc 9" w:semiHidden="1" w:uiPriority="39" w:unhideWhenUsed="1"/>
-    <w:lsdException w:name="Normal Indent" w:semiHidden="1" w:unhideWhenUsed="1"/>
-    <w:lsdException w:name="footnote text" w:semiHidden="1" w:unhideWhenUsed="1"/>
-    <w:lsdException w:name="annotation text" w:semiHidden="1" w:unhideWhenUsed="1"/>
-    <w:lsdException w:name="header" w:semiHidden="1" w:unhideWhenUsed="1"/>
-    <w:lsdException w:name="footer" w:semiHidden="1" w:unhideWhenUsed="1"/>
-    <w:lsdException w:name="index heading" w:semiHidden="1" w:unhideWhenUsed="1"/>
-    <w:lsdException w:name="caption" w:semiHidden="1" w:uiPriority="35" w:unhideWhenUsed="1" w:qFormat="1"/>
-    <w:lsdException w:name="table of figures" w:semiHidden="1" w:unhideWhenUsed="1"/>
-    <w:lsdException w:name="envelope address" w:semiHidden="1" w:unhideWhenUsed="1"/>
-    <w:lsdException w:name="envelope return" w:semiHidden="1" w:unhideWhenUsed="1"/>
-    <w:lsdException w:name="footnote reference" w:semiHidden="1" w:unhideWhenUsed="1"/>
-    <w:lsdException w:name="annotation reference" w:semiHidden="1" w:unhideWhenUsed="1"/>
-    <w:lsdException w:name="line number" w:semiHidden="1" w:unhideWhenUsed="1"/>
-    <w:lsdException w:name="page number" w:semiHidden="1" w:unhideWhenUsed="1"/>
-    <w:lsdException w:name="endnote reference" w:semiHidden="1" w:unhideWhenUsed="1"/>
-    <w:lsdException w:name="endnote text" w:semiHidden="1" w:unhideWhenUsed="1"/>
-    <w:lsdException w:name="table of authorities" w:semiHidden="1" w:unhideWhenUsed="1"/>
-    <w:lsdException w:name="macro" w:semiHidden="1" w:unhideWhenUsed="1"/>
-    <w:lsdException w:name="toa heading" w:semiHidden="1" w:unhideWhenUsed="1"/>
-    <w:lsdException w:name="List" w:semiHidden="1" w:unhideWhenUsed="1"/>
-    <w:lsdException w:name="List Bullet" w:semiHidden="1" w:unhideWhenUsed="1"/>
-    <w:lsdException w:name="List Number" w:semiHidden="1" w:unhideWhenUsed="1"/>
-    <w:lsdException w:name="List 2" w:semiHidden="1" w:unhideWhenUsed="1"/>
-    <w:lsdException w:name="List 3" w:semiHidden="1" w:unhideWhenUsed="1"/>
-    <w:lsdException w:name="List 4" w:semiHidden="1" w:unhideWhenUsed="1"/>
-    <w:lsdException w:name="List 5" w:semiHidden="1" w:unhideWhenUsed="1"/>
-    <w:lsdException w:name="List Bullet 2" w:semiHidden="1" w:unhideWhenUsed="1"/>
-    <w:lsdException w:name="List Bullet 3" w:semiHidden="1" w:unhideWhenUsed="1"/>
-    <w:lsdException w:name="List Bullet 4" w:semiHidden="1" w:unhideWhenUsed="1"/>
-    <w:lsdException w:name="List Bullet 5" w:semiHidden="1" w:unhideWhenUsed="1"/>
-    <w:lsdException w:name="List Number 2" w:semiHidden="1" w:unhideWhenUsed="1"/>
-    <w:lsdException w:name="List Number 3" w:semiHidden="1" w:unhideWhenUsed="1"/>
-    <w:lsdException w:name="List Number 4" w:semiHidden="1" w:unhideWhenUsed="1"/>
-    <w:lsdException w:name="List Number 5" w:semiHidden="1" w:unhideWhenUsed="1"/>
-    <w:lsdException w:name="Title" w:uiPriority="10" w:qFormat="1"/>
-    <w:lsdException w:name="Closing" w:semiHidden="1" w:unhideWhenUsed="1"/>
-    <w:lsdException w:name="Signature" w:semiHidden="1" w:unhideWhenUsed="1"/>
-    <w:lsdException w:name="Default Paragraph Font" w:semiHidden="1" w:uiPriority="1" w:unhideWhenUsed="1"/>
-    <w:lsdException w:name="Body Text" w:semiHidden="1" w:unhideWhenUsed="1"/>
-    <w:lsdException w:name="Body Text Indent" w:semiHidden="1" w:unhideWhenUsed="1"/>
-    <w:lsdException w:name="List Continue" w:semiHidden="1" w:unhideWhenUsed="1"/>
-    <w:lsdException w:name="List Continue 2" w:semiHidden="1" w:unhideWhenUsed="1"/>
-    <w:lsdException w:name="List Continue 3" w:semiHidden="1" w:unhideWhenUsed="1"/>
-    <w:lsdException w:name="List Continue 4" w:semiHidden="1" w:unhideWhenUsed="1"/>
-    <w:lsdException w:name="List Continue 5" w:semiHidden="1" w:unhideWhenUsed="1"/>
-    <w:lsdException w:name="Message Header" w:semiHidden="1" w:unhideWhenUsed="1"/>
-    <w:lsdException w:name="Subtitle" w:uiPriority="11" w:qFormat="1"/>
-    <w:lsdException w:name="Salutation" w:semiHidden="1" w:unhideWhenUsed="1"/>
-    <w:lsdException w:name="Date" w:semiHidden="1" w:unhideWhenUsed="1"/>
-    <w:lsdException w:name="Body Text First Indent" w:semiHidden="1" w:unhideWhenUsed="1"/>
-    <w:lsdException w:name="Body Text First Indent 2" w:semiHidden="1" w:unhideWhenUsed="1"/>
-    <w:lsdException w:name="Note Heading" w:semiHidden="1" w:unhideWhenUsed="1"/>
-    <w:lsdException w:name="Body Text 2" w:semiHidden="1" w:unhideWhenUsed="1"/>
-    <w:lsdException w:name="Body Text 3" w:semiHidden="1" w:unhideWhenUsed="1"/>
-    <w:lsdException w:name="Body Text Indent 2" w:semiHidden="1" w:unhideWhenUsed="1"/>
-    <w:lsdException w:name="Body Text Indent 3" w:semiHidden="1" w:unhideWhenUsed="1"/>
-    <w:lsdException w:name="Block Text" w:semiHidden="1" w:unhideWhenUsed="1"/>
-    <w:lsdException w:name="Hyperlink" w:semiHidden="1" w:unhideWhenUsed="1"/>
-    <w:lsdException w:name="FollowedHyperlink" w:semiHidden="1" w:unhideWhenUsed="1"/>
-    <w:lsdException w:name="Strong" w:uiPriority="22" w:qFormat="1"/>
-    <w:lsdException w:name="Emphasis" w:uiPriority="20" w:qFormat="1"/>
-    <w:lsdException w:name="Document Map" w:semiHidden="1" w:unhideWhenUsed="1"/>
-    <w:lsdException w:name="Plain Text" w:semiHidden="1" w:unhideWhenUsed="1"/>
-    <w:lsdException w:name="E-mail Signature" w:semiHidden="1" w:unhideWhenUsed="1"/>
-    <w:lsdException w:name="HTML Top of Form" w:semiHidden="1" w:unhideWhenUsed="1"/>
-    <w:lsdException w:name="HTML Bottom of Form" w:semiHidden="1" w:unhideWhenUsed="1"/>
-    <w:lsdException w:name="Normal (Web)" w:semiHidden="1" w:unhideWhenUsed="1"/>
-    <w:lsdException w:name="HTML Acronym" w:semiHidden="1" w:unhideWhenUsed="1"/>
-    <w:lsdException w:name="HTML Address" w:semiHidden="1" w:unhideWhenUsed="1"/>
-    <w:lsdException w:name="HTML Cite" w:semiHidden="1" w:unhideWhenUsed="1"/>
-    <w:lsdException w:name="HTML Code" w:semiHidden="1" w:unhideWhenUsed="1"/>
-    <w:lsdException w:name="HTML Definition" w:semiHidden="1" w:unhideWhenUsed="1"/>
-    <w:lsdException w:name="HTML Keyboard" w:semiHidden="1" w:unhideWhenUsed="1"/>
-    <w:lsdException w:name="HTML Preformatted" w:semiHidden="1" w:unhideWhenUsed="1"/>
-    <w:lsdException w:name="HTML Sample" w:semiHidden="1" w:unhideWhenUsed="1"/>
-    <w:lsdException w:name="HTML Typewriter" w:semiHidden="1" w:unhideWhenUsed="1"/>
-    <w:lsdException w:name="HTML Variable" w:semiHidden="1" w:unhideWhenUsed="1"/>
-    <w:lsdException w:name="Normal Table" w:semiHidden="1" w:unhideWhenUsed="1"/>
-    <w:lsdException w:name="annotation subject" w:semiHidden="1" w:unhideWhenUsed="1"/>
-    <w:lsdException w:name="No List" w:semiHidden="1" w:unhideWhenUsed="1"/>
-    <w:lsdException w:name="Outline List 1" w:semiHidden="1" w:unhideWhenUsed="1"/>
-    <w:lsdException w:name="Outline List 2" w:semiHidden="1" w:unhideWhenUsed="1"/>
-    <w:lsdException w:name="Outline List 3" w:semiHidden="1" w:unhideWhenUsed="1"/>
-    <w:lsdException w:name="Table Simple 1" w:semiHidden="1" w:unhideWhenUsed="1"/>
-    <w:lsdException w:name="Table Simple 2" w:semiHidden="1" w:unhideWhenUsed="1"/>
-    <w:lsdException w:name="Table Simple 3" w:semiHidden="1" w:unhideWhenUsed="1"/>
-    <w:lsdException w:name="Table Classic 1" w:semiHidden="1" w:unhideWhenUsed="1"/>
-    <w:lsdException w:name="Table Classic 2" w:semiHidden="1" w:unhideWhenUsed="1"/>
-    <w:lsdException w:name="Table Classic 3" w:semiHidden="1" w:unhideWhenUsed="1"/>
-    <w:lsdException w:name="Table Classic 4" w:semiHidden="1" w:unhideWhenUsed="1"/>
-    <w:lsdException w:name="Table Colorful 1" w:semiHidden="1" w:unhideWhenUsed="1"/>
-    <w:lsdException w:name="Table Colorful 2" w:semiHidden="1" w:unhideWhenUsed="1"/>
-    <w:lsdException w:name="Table Colorful 3" w:semiHidden="1" w:unhideWhenUsed="1"/>
-    <w:lsdException w:name="Table Columns 1" w:semiHidden="1" w:unhideWhenUsed="1"/>
-    <w:lsdException w:name="Table Columns 2" w:semiHidden="1" w:unhideWhenUsed="1"/>
-    <w:lsdException w:name="Table Columns 3" w:semiHidden="1" w:unhideWhenUsed="1"/>
-    <w:lsdException w:name="Table Columns 4" w:semiHidden="1" w:unhideWhenUsed="1"/>
-    <w:lsdException w:name="Table Columns 5" w:semiHidden="1" w:unhideWhenUsed="1"/>
-    <w:lsdException w:name="Table Grid 1" w:semiHidden="1" w:unhideWhenUsed="1"/>
-    <w:lsdException w:name="Table Grid 2" w:semiHidden="1" w:unhideWhenUsed="1"/>
-    <w:lsdException w:name="Table Grid 3" w:semiHidden="1" w:unhideWhenUsed="1"/>
-    <w:lsdException w:name="Table Grid 4" w:semiHidden="1" w:unhideWhenUsed="1"/>
-    <w:lsdException w:name="Table Grid 5" w:semiHidden="1" w:unhideWhenUsed="1"/>
-    <w:lsdException w:name="Table Grid 6" w:semiHidden="1" w:unhideWhenUsed="1"/>
-    <w:lsdException w:name="Table Grid 7" w:semiHidden="1" w:unhideWhenUsed="1"/>
-    <w:lsdException w:name="Table Grid 8" w:semiHidden="1" w:unhideWhenUsed="1"/>
-    <w:lsdException w:name="Table List 1" w:semiHidden="1" w:unhideWhenUsed="1"/>
-    <w:lsdException w:name="Table List 2" w:semiHidden="1" w:unhideWhenUsed="1"/>
-    <w:lsdException w:name="Table List 3" w:semiHidden="1" w:unhideWhenUsed="1"/>
-    <w:lsdException w:name="Table List 4" w:semiHidden="1" w:unhideWhenUsed="1"/>
-    <w:lsdException w:name="Table List 5" w:semiHidden="1" w:unhideWhenUsed="1"/>
-    <w:lsdException w:name="Table List 6" w:semiHidden="1" w:unhideWhenUsed="1"/>
-    <w:lsdException w:name="Table List 7" w:semiHidden="1" w:unhideWhenUsed="1"/>
-    <w:lsdException w:name="Table List 8" w:semiHidden="1" w:unhideWhenUsed="1"/>
-    <w:lsdException w:name="Table 3D effects 1" w:semiHidden="1" w:unhideWhenUsed="1"/>
-    <w:lsdException w:name="Table 3D effects 2" w:semiHidden="1" w:unhideWhenUsed="1"/>
-    <w:lsdException w:name="Table 3D effects 3" w:semiHidden="1" w:unhideWhenUsed="1"/>
-    <w:lsdException w:name="Table Contemporary" w:semiHidden="1" w:unhideWhenUsed="1"/>
-    <w:lsdException w:name="Table Elegant" w:semiHidden="1" w:unhideWhenUsed="1"/>
-    <w:lsdException w:name="Table Professional" w:semiHidden="1" w:unhideWhenUsed="1"/>
-    <w:lsdException w:name="Table Subtle 1" w:semiHidden="1" w:unhideWhenUsed="1"/>
-    <w:lsdException w:name="Table Subtle 2" w:semiHidden="1" w:unhideWhenUsed="1"/>
-    <w:lsdException w:name="Table Web 1" w:semiHidden="1" w:unhideWhenUsed="1"/>
-    <w:lsdException w:name="Table Web 2" w:semiHidden="1" w:unhideWhenUsed="1"/>
-    <w:lsdException w:name="Table Web 3" w:semiHidden="1" w:unhideWhenUsed="1"/>
-    <w:lsdException w:name="Balloon Text" w:semiHidden="1" w:unhideWhenUsed="1"/>
-    <w:lsdException w:name="Table Grid" w:semiHidden="1" w:uiPriority="59" w:unhideWhenUsed="1"/>
-    <w:lsdException w:name="Table Theme" w:semiHidden="1" w:unhideWhenUsed="1"/>
-    <w:lsdException w:name="Placeholder Text" w:semiHidden="1"/>
-    <w:lsdException w:name="No Spacing" w:uiPriority="1" w:qFormat="1"/>
-    <w:lsdException w:name="Light Shading" w:uiPriority="60"/>
-    <w:lsdException w:name="Light List" w:uiPriority="61"/>
-    <w:lsdException w:name="Light Grid" w:uiPriority="62"/>
-    <w:lsdException w:name="Medium Shading 1" w:uiPriority="63"/>
-    <w:lsdException w:name="Medium Shading 2" w:uiPriority="64"/>
-    <w:lsdException w:name="Medium List 1" w:uiPriority="65"/>
-    <w:lsdException w:name="Medium List 2" w:uiPriority="66"/>
-    <w:lsdException w:name="Medium Grid 1" w:uiPriority="67"/>
-    <w:lsdException w:name="Medium Grid 2" w:uiPriority="68"/>
-    <w:lsdException w:name="Medium Grid 3" w:uiPriority="69"/>
-    <w:lsdException w:name="Dark List" w:uiPriority="70"/>
-    <w:lsdException w:name="Colorful Shading" w:uiPriority="71"/>
-    <w:lsdException w:name="Colorful List" w:uiPriority="72"/>
-    <w:lsdException w:name="Colorful Grid" w:uiPriority="73"/>
-    <w:lsdException w:name="Light Shading Accent 1" w:uiPriority="60"/>
-    <w:lsdException w:name="Light List Accent 1" w:uiPriority="61"/>
-    <w:lsdException w:name="Light Grid Accent 1" w:uiPriority="62"/>
-    <w:lsdException w:name="Medium Shading 1 Accent 1" w:uiPriority="63"/>
-    <w:lsdException w:name="Medium Shading 2 Accent 1" w:uiPriority="64"/>
-    <w:lsdException w:name="Medium List 1 Accent 1" w:uiPriority="65"/>
-    <w:lsdException w:name="Revision" w:semiHidden="1"/>
-    <w:lsdException w:name="List Paragraph" w:uiPriority="34" w:qFormat="1"/>
-    <w:lsdException w:name="Quote" w:uiPriority="29" w:qFormat="1"/>
-    <w:lsdException w:name="Intense Quote" w:uiPriority="30" w:qFormat="1"/>
-    <w:lsdException w:name="Medium List 2 Accent 1" w:uiPriority="66"/>
-    <w:lsdException w:name="Medium Grid 1 Accent 1" w:uiPriority="67"/>
-    <w:lsdException w:name="Medium Grid 2 Accent 1" w:uiPriority="68"/>
-    <w:lsdException w:name="Medium Grid 3 Accent 1" w:uiPriority="69"/>
-    <w:lsdException w:name="Dark List Accent 1" w:uiPriority="70"/>
-    <w:lsdException w:name="Colorful Shading Accent 1" w:uiPriority="71"/>
-    <w:lsdException w:name="Colorful List Accent 1" w:uiPriority="72"/>
-    <w:lsdException w:name="Colorful Grid Accent 1" w:uiPriority="73"/>
-    <w:lsdException w:name="Light Shading Accent 2" w:uiPriority="60"/>
-    <w:lsdException w:name="Light List Accent 2" w:uiPriority="61"/>
-    <w:lsdException w:name="Light Grid Accent 2" w:uiPriority="62"/>
-    <w:lsdException w:name="Medium Shading 1 Accent 2" w:uiPriority="63"/>
-    <w:lsdException w:name="Medium Shading 2 Accent 2" w:uiPriority="64"/>
-    <w:lsdException w:name="Medium List 1 Accent 2" w:uiPriority="65"/>
-    <w:lsdException w:name="Medium List 2 Accent 2" w:uiPriority="66"/>
-    <w:lsdException w:name="Medium Grid 1 Accent 2" w:uiPriority="67"/>
-    <w:lsdException w:name="Medium Grid 2 Accent 2" w:uiPriority="68"/>
-    <w:lsdException w:name="Medium Grid 3 Accent 2" w:uiPriority="69"/>
-    <w:lsdException w:name="Dark List Accent 2" w:uiPriority="70"/>
-    <w:lsdException w:name="Colorful Shading Accent 2" w:uiPriority="71"/>
-    <w:lsdException w:name="Colorful List Accent 2" w:uiPriority="72"/>
-    <w:lsdException w:name="Colorful Grid Accent 2" w:uiPriority="73"/>
-    <w:lsdException w:name="Light Shading Accent 3" w:uiPriority="60"/>
-    <w:lsdException w:name="Light List Accent 3" w:uiPriority="61"/>
-    <w:lsdException w:name="Light Grid Accent 3" w:uiPriority="62"/>
-    <w:lsdException w:name="Medium Shading 1 Accent 3" w:uiPriority="63"/>
-    <w:lsdException w:name="Medium Shading 2 Accent 3" w:uiPriority="64"/>
-    <w:lsdException w:name="Medium List 1 Accent 3" w:uiPriority="65"/>
-    <w:lsdException w:name="Medium List 2 Accent 3" w:uiPriority="66"/>
-    <w:lsdException w:name="Medium Grid 1 Accent 3" w:uiPriority="67"/>
-    <w:lsdException w:name="Medium Grid 2 Accent 3" w:uiPriority="68"/>
-    <w:lsdException w:name="Medium Grid 3 Accent 3" w:uiPriority="69"/>
-    <w:lsdException w:name="Dark List Accent 3" w:uiPriority="70"/>
-    <w:lsdException w:name="Colorful Shading Accent 3" w:uiPriority="71"/>
-    <w:lsdException w:name="Colorful List Accent 3" w:uiPriority="72"/>
-    <w:lsdException w:name="Colorful Grid Accent 3" w:uiPriority="73"/>
-    <w:lsdException w:name="Light Shading Accent 4" w:uiPriority="60"/>
-    <w:lsdException w:name="Light List Accent 4" w:uiPriority="61"/>
-    <w:lsdException w:name="Light Grid Accent 4" w:uiPriority="62"/>
-    <w:lsdException w:name="Medium Shading 1 Accent 4" w:uiPriority="63"/>
-    <w:lsdException w:name="Medium Shading 2 Accent 4" w:uiPriority="64"/>
-    <w:lsdException w:name="Medium List 1 Accent 4" w:uiPriority="65"/>
-    <w:lsdException w:name="Medium List 2 Accent 4" w:uiPriority="66"/>
-    <w:lsdException w:name="Medium Grid 1 Accent 4" w:uiPriority="67"/>
-    <w:lsdException w:name="Medium Grid 2 Accent 4" w:uiPriority="68"/>
-    <w:lsdException w:name="Medium Grid 3 Accent 4" w:uiPriority="69"/>
-    <w:lsdException w:name="Dark List Accent 4" w:uiPriority="70"/>
-    <w:lsdException w:name="Colorful Shading Accent 4" w:uiPriority="71"/>
-    <w:lsdException w:name="Colorful List Accent 4" w:uiPriority="72"/>
-    <w:lsdException w:name="Colorful Grid Accent 4" w:uiPriority="73"/>
-    <w:lsdException w:name="Light Shading Accent 5" w:uiPriority="60"/>
-    <w:lsdException w:name="Light List Accent 5" w:uiPriority="61"/>
-    <w:lsdException w:name="Light Grid Accent 5" w:uiPriority="62"/>
-    <w:lsdException w:name="Medium Shading 1 Accent 5" w:uiPriority="63"/>
-    <w:lsdException w:name="Medium Shading 2 Accent 5" w:uiPriority="64"/>
-    <w:lsdException w:name="Medium List 1 Accent 5" w:uiPriority="65"/>
-    <w:lsdException w:name="Medium List 2 Accent 5" w:uiPriority="66"/>
-    <w:lsdException w:name="Medium Grid 1 Accent 5" w:uiPriority="67"/>
-    <w:lsdException w:name="Medium Grid 2 Accent 5" w:uiPriority="68"/>
-    <w:lsdException w:name="Medium Grid 3 Accent 5" w:uiPriority="69"/>
-    <w:lsdException w:name="Dark List Accent 5" w:uiPriority="70"/>
-    <w:lsdException w:name="Colorful Shading Accent 5" w:uiPriority="71"/>
-    <w:lsdException w:name="Colorful List Accent 5" w:uiPriority="72"/>
-    <w:lsdException w:name="Colorful Grid Accent 5" w:uiPriority="73"/>
-    <w:lsdException w:name="Light Shading Accent 6" w:uiPriority="60"/>
-    <w:lsdException w:name="Light List Accent 6" w:uiPriority="61"/>
-    <w:lsdException w:name="Light Grid Accent 6" w:uiPriority="62"/>
-    <w:lsdException w:name="Medium Shading 1 Accent 6" w:uiPriority="63"/>
-    <w:lsdException w:name="Medium Shading 2 Accent 6" w:uiPriority="64"/>
-    <w:lsdException w:name="Medium List 1 Accent 6" w:uiPriority="65"/>
-    <w:lsdException w:name="Medium List 2 Accent 6" w:uiPriority="66"/>
-    <w:lsdException w:name="Medium Grid 1 Accent 6" w:uiPriority="67"/>
-    <w:lsdException w:name="Medium Grid 2 Accent 6" w:uiPriority="68"/>
-    <w:lsdException w:name="Medium Grid 3 Accent 6" w:uiPriority="69"/>
-    <w:lsdException w:name="Dark List Accent 6" w:uiPriority="70"/>
-    <w:lsdException w:name="Colorful Shading Accent 6" w:uiPriority="71"/>
-    <w:lsdException w:name="Colorful List Accent 6" w:uiPriority="72"/>
-    <w:lsdException w:name="Colorful Grid Accent 6" w:uiPriority="73"/>
-    <w:lsdException w:name="Subtle Emphasis" w:uiPriority="19" w:qFormat="1"/>
-    <w:lsdException w:name="Intense Emphasis" w:uiPriority="21" w:qFormat="1"/>
-    <w:lsdException w:name="Subtle Reference" w:uiPriority="31" w:qFormat="1"/>
-    <w:lsdException w:name="Intense Reference" w:uiPriority="32" w:qFormat="1"/>
-    <w:lsdException w:name="Book Title" w:uiPriority="33" w:qFormat="1"/>
-    <w:lsdException w:name="Bibliography" w:semiHidden="1" w:uiPriority="37" w:unhideWhenUsed="1"/>
-    <w:lsdException w:name="TOC Heading" w:semiHidden="1" w:uiPriority="39" w:unhideWhenUsed="1" w:qFormat="1"/>
-    <w:lsdException w:name="Plain Table 1" w:uiPriority="41"/>
-    <w:lsdException w:name="Plain Table 2" w:uiPriority="42"/>
-    <w:lsdException w:name="Plain Table 3" w:uiPriority="43"/>
-    <w:lsdException w:name="Plain Table 4" w:uiPriority="44"/>
-    <w:lsdException w:name="Plain Table 5" w:uiPriority="45"/>
-    <w:lsdException w:name="Grid Table Light" w:uiPriority="40"/>
-    <w:lsdException w:name="Grid Table 1 Light" w:uiPriority="46"/>
-    <w:lsdException w:name="Grid Table 2" w:uiPriority="47"/>
-    <w:lsdException w:name="Grid Table 3" w:uiPriority="48"/>
-    <w:lsdException w:name="Grid Table 4" w:uiPriority="49"/>
-    <w:lsdException w:name="Grid Table 5 Dark" w:uiPriority="50"/>
-    <w:lsdException w:name="Grid Table 6 Colorful" w:uiPriority="51"/>
-    <w:lsdException w:name="Grid Table 7 Colorful" w:uiPriority="52"/>
-    <w:lsdException w:name="Grid Table 1 Light Accent 1" w:uiPriority="46"/>
-    <w:lsdException w:name="Grid Table 2 Accent 1" w:uiPriority="47"/>
-    <w:lsdException w:name="Grid Table 3 Accent 1" w:uiPriority="48"/>
-    <w:lsdException w:name="Grid Table 4 Accent 1" w:uiPriority="49"/>
-    <w:lsdException w:name="Grid Table 5 Dark Accent 1" w:uiPriority="50"/>
-    <w:lsdException w:name="Grid Table 6 Colorful Accent 1" w:uiPriority="51"/>
-    <w:lsdException w:name="Grid Table 7 Colorful Accent 1" w:uiPriority="52"/>
-    <w:lsdException w:name="Grid Table 1 Light Accent 2" w:uiPriority="46"/>
-    <w:lsdException w:name="Grid Table 2 Accent 2" w:uiPriority="47"/>
-    <w:lsdException w:name="Grid Table 3 Accent 2" w:uiPriority="48"/>
-    <w:lsdException w:name="Grid Table 4 Accent 2" w:uiPriority="49"/>
-    <w:lsdException w:name="Grid Table 5 Dark Accent 2" w:uiPriority="50"/>
-    <w:lsdException w:name="Grid Table 6 Colorful Accent 2" w:uiPriority="51"/>
-    <w:lsdException w:name="Grid Table 7 Colorful Accent 2" w:uiPriority="52"/>
-    <w:lsdException w:name="Grid Table 1 Light Accent 3" w:uiPriority="46"/>
-    <w:lsdException w:name="Grid Table 2 Accent 3" w:uiPriority="47"/>
-    <w:lsdException w:name="Grid Table 3 Accent 3" w:uiPriority="48"/>
-    <w:lsdException w:name="Grid Table 4 Accent 3" w:uiPriority="49"/>
-    <w:lsdException w:name="Grid Table 5 Dark Accent 3" w:uiPriority="50"/>
-    <w:lsdException w:name="Grid Table 6 Colorful Accent 3" w:uiPriority="51"/>
-    <w:lsdException w:name="Grid Table 7 Colorful Accent 3" w:uiPriority="52"/>
-    <w:lsdException w:name="Grid Table 1 Light Accent 4" w:uiPriority="46"/>
-    <w:lsdException w:name="Grid Table 2 Accent 4" w:uiPriority="47"/>
-    <w:lsdException w:name="Grid Table 3 Accent 4" w:uiPriority="48"/>
-    <w:lsdException w:name="Grid Table 4 Accent 4" w:uiPriority="49"/>
-    <w:lsdException w:name="Grid Table 5 Dark Accent 4" w:uiPriority="50"/>
-    <w:lsdException w:name="Grid Table 6 Colorful Accent 4" w:uiPriority="51"/>
-    <w:lsdException w:name="Grid Table 7 Colorful Accent 4" w:uiPriority="52"/>
-    <w:lsdException w:name="Grid Table 1 Light Accent 5" w:uiPriority="46"/>
-    <w:lsdException w:name="Grid Table 2 Accent 5" w:uiPriority="47"/>
-    <w:lsdException w:name="Grid Table 3 Accent 5" w:uiPriority="48"/>
-    <w:lsdException w:name="Grid Table 4 Accent 5" w:uiPriority="49"/>
-    <w:lsdException w:name="Grid Table 5 Dark Accent 5" w:uiPriority="50"/>
-    <w:lsdException w:name="Grid Table 6 Colorful Accent 5" w:uiPriority="51"/>
-    <w:lsdException w:name="Grid Table 7 Colorful Accent 5" w:uiPriority="52"/>
-    <w:lsdException w:name="Grid Table 1 Light Accent 6" w:uiPriority="46"/>
-    <w:lsdException w:name="Grid Table 2 Accent 6" w:uiPriority="47"/>
-    <w:lsdException w:name="Grid Table 3 Accent 6" w:uiPriority="48"/>
-    <w:lsdException w:name="Grid Table 4 Accent 6" w:uiPriority="49"/>
-    <w:lsdException w:name="Grid Table 5 Dark Accent 6" w:uiPriority="50"/>
-    <w:lsdException w:name="Grid Table 6 Colorful Accent 6" w:uiPriority="51"/>
-    <w:lsdException w:name="Grid Table 7 Colorful Accent 6" w:uiPriority="52"/>
-    <w:lsdException w:name="List Table 1 Light" w:uiPriority="46"/>
-    <w:lsdException w:name="List Table 2" w:uiPriority="47"/>
-    <w:lsdException w:name="List Table 3" w:uiPriority="48"/>
-    <w:lsdException w:name="List Table 4" w:uiPriority="49"/>
-    <w:lsdException w:name="List Table 5 Dark" w:uiPriority="50"/>
-    <w:lsdException w:name="List Table 6 Colorful" w:uiPriority="51"/>
-    <w:lsdException w:name="List Table 7 Colorful" w:uiPriority="52"/>
-    <w:lsdException w:name="List Table 1 Light Accent 1" w:uiPriority="46"/>
-    <w:lsdException w:name="List Table 2 Accent 1" w:uiPriority="47"/>
-    <w:lsdException w:name="List Table 3 Accent 1" w:uiPriority="48"/>
-    <w:lsdException w:name="List Table 4 Accent 1" w:uiPriority="49"/>
-    <w:lsdException w:name="List Table 5 Dark Accent 1" w:uiPriority="50"/>
-    <w:lsdException w:name="List Table 6 Colorful Accent 1" w:uiPriority="51"/>
-    <w:lsdException w:name="List Table 7 Colorful Accent 1" w:uiPriority="52"/>
-    <w:lsdException w:name="List Table 1 Light Accent 2" w:uiPriority="46"/>
-    <w:lsdException w:name="List Table 2 Accent 2" w:uiPriority="47"/>
-    <w:lsdException w:name="List Table 3 Accent 2" w:uiPriority="48"/>
-    <w:lsdException w:name="List Table 4 Accent 2" w:uiPriority="49"/>
-    <w:lsdException w:name="List Table 5 Dark Accent 2" w:uiPriority="50"/>
-    <w:lsdException w:name="List Table 6 Colorful Accent 2" w:uiPriority="51"/>
-    <w:lsdException w:name="List Table 7 Colorful Accent 2" w:uiPriority="52"/>
-    <w:lsdException w:name="List Table 1 Light Accent 3" w:uiPriority="46"/>
-    <w:lsdException w:name="List Table 2 Accent 3" w:uiPriority="47"/>
-    <w:lsdException w:name="List Table 3 Accent 3" w:uiPriority="48"/>
-    <w:lsdException w:name="List Table 4 Accent 3" w:uiPriority="49"/>
-    <w:lsdException w:name="List Table 5 Dark Accent 3" w:uiPriority="50"/>
-    <w:lsdException w:name="List Table 6 Colorful Accent 3" w:uiPriority="51"/>
-    <w:lsdException w:name="List Table 7 Colorful Accent 3" w:uiPriority="52"/>
-    <w:lsdException w:name="List Table 1 Light Accent 4" w:uiPriority="46"/>
-    <w:lsdException w:name="List Table 2 Accent 4" w:uiPriority="47"/>
-    <w:lsdException w:name="List Table 3 Accent 4" w:uiPriority="48"/>
-    <w:lsdException w:name="List Table 4 Accent 4" w:uiPriority="49"/>
-    <w:lsdException w:name="List Table 5 Dark Accent 4" w:uiPriority="50"/>
-    <w:lsdException w:name="List Table 6 Colorful Accent 4" w:uiPriority="51"/>
-    <w:lsdException w:name="List Table 7 Colorful Accent 4" w:uiPriority="52"/>
-    <w:lsdException w:name="List Table 1 Light Accent 5" w:uiPriority="46"/>
-    <w:lsdException w:name="List Table 2 Accent 5" w:uiPriority="47"/>
-    <w:lsdException w:name="List Table 3 Accent 5" w:uiPriority="48"/>
-    <w:lsdException w:name="List Table 4 Accent 5" w:uiPriority="49"/>
-    <w:lsdException w:name="List Table 5 Dark Accent 5" w:uiPriority="50"/>
-    <w:lsdException w:name="List Table 6 Colorful Accent 5" w:uiPriority="51"/>
-    <w:lsdException w:name="List Table 7 Colorful Accent 5" w:uiPriority="52"/>
-    <w:lsdException w:name="List Table 1 Light Accent 6" w:uiPriority="46"/>
-    <w:lsdException w:name="List Table 2 Accent 6" w:uiPriority="47"/>
-    <w:lsdException w:name="List Table 3 Accent 6" w:uiPriority="48"/>
-    <w:lsdException w:name="List Table 4 Accent 6" w:uiPriority="49"/>
-    <w:lsdException w:name="List Table 5 Dark Accent 6" w:uiPriority="50"/>
-    <w:lsdException w:name="List Table 6 Colorful Accent 6" w:uiPriority="51"/>
-    <w:lsdException w:name="List Table 7 Colorful Accent 6" w:uiPriority="52"/>
-    <w:lsdException w:name="Mention" w:semiHidden="1" w:unhideWhenUsed="1"/>
-    <w:lsdException w:name="Smart Hyperlink" w:semiHidden="1" w:unhideWhenUsed="1"/>
-    <w:lsdException w:name="Hashtag" w:semiHidden="1" w:unhideWhenUsed="1"/>
-    <w:lsdException w:name="Unresolved Mention" w:semiHidden="1" w:unhideWhenUsed="1"/>
-    <w:lsdException w:name="Smart Link" w:semiHidden="1" w:unhideWhenUsed="1"/>
+  <w:latentStyles w:defLockedState="0" w:defUIPriority="99" w:defSemiHidden="1" w:defUnhideWhenUsed="1" w:defQFormat="0" w:count="267">
+    <w:lsdException w:name="Normal" w:semiHidden="0" w:uiPriority="0" w:unhideWhenUsed="0" w:qFormat="1"/>
+    <w:lsdException w:name="heading 1" w:semiHidden="0" w:uiPriority="9" w:unhideWhenUsed="0" w:qFormat="1"/>
+    <w:lsdException w:name="heading 2" w:uiPriority="9" w:qFormat="1"/>
+    <w:lsdException w:name="heading 3" w:uiPriority="9" w:qFormat="1"/>
+    <w:lsdException w:name="heading 4" w:uiPriority="9" w:qFormat="1"/>
+    <w:lsdException w:name="heading 5" w:uiPriority="9" w:qFormat="1"/>
+    <w:lsdException w:name="heading 6" w:uiPriority="9" w:qFormat="1"/>
+    <w:lsdException w:name="heading 7" w:uiPriority="9" w:qFormat="1"/>
+    <w:lsdException w:name="heading 8" w:uiPriority="9" w:qFormat="1"/>
+    <w:lsdException w:name="heading 9" w:uiPriority="9" w:qFormat="1"/>
+    <w:lsdException w:name="toc 1" w:uiPriority="39"/>
+    <w:lsdException w:name="toc 2" w:uiPriority="39"/>
+    <w:lsdException w:name="toc 3" w:uiPriority="39"/>
+    <w:lsdException w:name="toc 4" w:uiPriority="39"/>
+    <w:lsdException w:name="toc 5" w:uiPriority="39"/>
+    <w:lsdException w:name="toc 6" w:uiPriority="39"/>
+    <w:lsdException w:name="toc 7" w:uiPriority="39"/>
+    <w:lsdException w:name="toc 8" w:uiPriority="39"/>
+    <w:lsdException w:name="toc 9" w:uiPriority="39"/>
+    <w:lsdException w:name="caption" w:uiPriority="35" w:qFormat="1"/>
+    <w:lsdException w:name="Title" w:semiHidden="0" w:uiPriority="10" w:unhideWhenUsed="0" w:qFormat="1"/>
+    <w:lsdException w:name="Default Paragraph Font" w:uiPriority="1"/>
+    <w:lsdException w:name="Subtitle" w:semiHidden="0" w:uiPriority="11" w:unhideWhenUsed="0" w:qFormat="1"/>
+    <w:lsdException w:name="Strong" w:semiHidden="0" w:uiPriority="22" w:unhideWhenUsed="0" w:qFormat="1"/>
+    <w:lsdException w:name="Emphasis" w:semiHidden="0" w:uiPriority="20" w:unhideWhenUsed="0" w:qFormat="1"/>
+    <w:lsdException w:name="Table Grid" w:uiPriority="59"/>
+    <w:lsdException w:name="Placeholder Text" w:unhideWhenUsed="0"/>
+    <w:lsdException w:name="No Spacing" w:semiHidden="0" w:uiPriority="1" w:unhideWhenUsed="0" w:qFormat="1"/>
+    <w:lsdException w:name="Light Shading" w:semiHidden="0" w:uiPriority="60" w:unhideWhenUsed="0"/>
+    <w:lsdException w:name="Light List" w:semiHidden="0" w:uiPriority="61" w:unhideWhenUsed="0"/>
+    <w:lsdException w:name="Light Grid" w:semiHidden="0" w:uiPriority="62" w:unhideWhenUsed="0"/>
+    <w:lsdException w:name="Medium Shading 1" w:semiHidden="0" w:uiPriority="63" w:unhideWhenUsed="0"/>
+    <w:lsdException w:name="Medium Shading 2" w:semiHidden="0" w:uiPriority="64" w:unhideWhenUsed="0"/>
+    <w:lsdException w:name="Medium List 1" w:semiHidden="0" w:uiPriority="65" w:unhideWhenUsed="0"/>
+    <w:lsdException w:name="Medium List 2" w:semiHidden="0" w:uiPriority="66" w:unhideWhenUsed="0"/>
+    <w:lsdException w:name="Medium Grid 1" w:semiHidden="0" w:uiPriority="67" w:unhideWhenUsed="0"/>
+    <w:lsdException w:name="Medium Grid 2" w:semiHidden="0" w:uiPriority="68" w:unhideWhenUsed="0"/>
+    <w:lsdException w:name="Medium Grid 3" w:semiHidden="0" w:uiPriority="69" w:unhideWhenUsed="0"/>
+    <w:lsdException w:name="Dark List" w:semiHidden="0" w:uiPriority="70" w:unhideWhenUsed="0"/>
+    <w:lsdException w:name="Colorful Shading" w:semiHidden="0" w:uiPriority="71" w:unhideWhenUsed="0"/>
+    <w:lsdException w:name="Colorful List" w:semiHidden="0" w:uiPriority="72" w:unhideWhenUsed="0"/>
+    <w:lsdException w:name="Colorful Grid" w:semiHidden="0" w:uiPriority="73" w:unhideWhenUsed="0"/>
+    <w:lsdException w:name="Light Shading Accent 1" w:semiHidden="0" w:uiPriority="60" w:unhideWhenUsed="0"/>
+    <w:lsdException w:name="Light List Accent 1" w:semiHidden="0" w:uiPriority="61" w:unhideWhenUsed="0"/>
+    <w:lsdException w:name="Light Grid Accent 1" w:semiHidden="0" w:uiPriority="62" w:unhideWhenUsed="0"/>
+    <w:lsdException w:name="Medium Shading 1 Accent 1" w:semiHidden="0" w:uiPriority="63" w:unhideWhenUsed="0"/>
+    <w:lsdException w:name="Medium Shading 2 Accent 1" w:semiHidden="0" w:uiPriority="64" w:unhideWhenUsed="0"/>
+    <w:lsdException w:name="Medium List 1 Accent 1" w:semiHidden="0" w:uiPriority="65" w:unhideWhenUsed="0"/>
+    <w:lsdException w:name="Revision" w:unhideWhenUsed="0"/>
+    <w:lsdException w:name="List Paragraph" w:semiHidden="0" w:uiPriority="34" w:unhideWhenUsed="0" w:qFormat="1"/>
+    <w:lsdException w:name="Quote" w:semiHidden="0" w:uiPriority="29" w:unhideWhenUsed="0" w:qFormat="1"/>
+    <w:lsdException w:name="Intense Quote" w:semiHidden="0" w:uiPriority="30" w:unhideWhenUsed="0" w:qFormat="1"/>
+    <w:lsdException w:name="Medium List 2 Accent 1" w:semiHidden="0" w:uiPriority="66" w:unhideWhenUsed="0"/>
+    <w:lsdException w:name="Medium Grid 1 Accent 1" w:semiHidden="0" w:uiPriority="67" w:unhideWhenUsed="0"/>
+    <w:lsdException w:name="Medium Grid 2 Accent 1" w:semiHidden="0" w:uiPriority="68" w:unhideWhenUsed="0"/>
+    <w:lsdException w:name="Medium Grid 3 Accent 1" w:semiHidden="0" w:uiPriority="69" w:unhideWhenUsed="0"/>
+    <w:lsdException w:name="Dark List Accent 1" w:semiHidden="0" w:uiPriority="70" w:unhideWhenUsed="0"/>
+    <w:lsdException w:name="Colorful Shading Accent 1" w:semiHidden="0" w:uiPriority="71" w:unhideWhenUsed="0"/>
+    <w:lsdException w:name="Colorful List Accent 1" w:semiHidden="0" w:uiPriority="72" w:unhideWhenUsed="0"/>
+    <w:lsdException w:name="Colorful Grid Accent 1" w:semiHidden="0" w:uiPriority="73" w:unhideWhenUsed="0"/>
+    <w:lsdException w:name="Light Shading Accent 2" w:semiHidden="0" w:uiPriority="60" w:unhideWhenUsed="0"/>
+    <w:lsdException w:name="Light List Accent 2" w:semiHidden="0" w:uiPriority="61" w:unhideWhenUsed="0"/>
+    <w:lsdException w:name="Light Grid Accent 2" w:semiHidden="0" w:uiPriority="62" w:unhideWhenUsed="0"/>
+    <w:lsdException w:name="Medium Shading 1 Accent 2" w:semiHidden="0" w:uiPriority="63" w:unhideWhenUsed="0"/>
+    <w:lsdException w:name="Medium Shading 2 Accent 2" w:semiHidden="0" w:uiPriority="64" w:unhideWhenUsed="0"/>
+    <w:lsdException w:name="Medium List 1 Accent 2" w:semiHidden="0" w:uiPriority="65" w:unhideWhenUsed="0"/>
+    <w:lsdException w:name="Medium List 2 Accent 2" w:semiHidden="0" w:uiPriority="66" w:unhideWhenUsed="0"/>
+    <w:lsdException w:name="Medium Grid 1 Accent 2" w:semiHidden="0" w:uiPriority="67" w:unhideWhenUsed="0"/>
+    <w:lsdException w:name="Medium Grid 2 Accent 2" w:semiHidden="0" w:uiPriority="68" w:unhideWhenUsed="0"/>
+    <w:lsdException w:name="Medium Grid 3 Accent 2" w:semiHidden="0" w:uiPriority="69" w:unhideWhenUsed="0"/>
+    <w:lsdException w:name="Dark List Accent 2" w:semiHidden="0" w:uiPriority="70" w:unhideWhenUsed="0"/>
+    <w:lsdException w:name="Colorful Shading Accent 2" w:semiHidden="0" w:uiPriority="71" w:unhideWhenUsed="0"/>
+    <w:lsdException w:name="Colorful List Accent 2" w:semiHidden="0" w:uiPriority="72" w:unhideWhenUsed="0"/>
+    <w:lsdException w:name="Colorful Grid Accent 2" w:semiHidden="0" w:uiPriority="73" w:unhideWhenUsed="0"/>
+    <w:lsdException w:name="Light Shading Accent 3" w:semiHidden="0" w:uiPriority="60" w:unhideWhenUsed="0"/>
+    <w:lsdException w:name="Light List Accent 3" w:semiHidden="0" w:uiPriority="61" w:unhideWhenUsed="0"/>
+    <w:lsdException w:name="Light Grid Accent 3" w:semiHidden="0" w:uiPriority="62" w:unhideWhenUsed="0"/>
+    <w:lsdException w:name="Medium Shading 1 Accent 3" w:semiHidden="0" w:uiPriority="63" w:unhideWhenUsed="0"/>
+    <w:lsdException w:name="Medium Shading 2 Accent 3" w:semiHidden="0" w:uiPriority="64" w:unhideWhenUsed="0"/>
+    <w:lsdException w:name="Medium List 1 Accent 3" w:semiHidden="0" w:uiPriority="65" w:unhideWhenUsed="0"/>
+    <w:lsdException w:name="Medium List 2 Accent 3" w:semiHidden="0" w:uiPriority="66" w:unhideWhenUsed="0"/>
+    <w:lsdException w:name="Medium Grid 1 Accent 3" w:semiHidden="0" w:uiPriority="67" w:unhideWhenUsed="0"/>
+    <w:lsdException w:name="Medium Grid 2 Accent 3" w:semiHidden="0" w:uiPriority="68" w:unhideWhenUsed="0"/>
+    <w:lsdException w:name="Medium Grid 3 Accent 3" w:semiHidden="0" w:uiPriority="69" w:unhideWhenUsed="0"/>
+    <w:lsdException w:name="Dark List Accent 3" w:semiHidden="0" w:uiPriority="70" w:unhideWhenUsed="0"/>
+    <w:lsdException w:name="Colorful Shading Accent 3" w:semiHidden="0" w:uiPriority="71" w:unhideWhenUsed="0"/>
+    <w:lsdException w:name="Colorful List Accent 3" w:semiHidden="0" w:uiPriority="72" w:unhideWhenUsed="0"/>
+    <w:lsdException w:name="Colorful Grid Accent 3" w:semiHidden="0" w:uiPriority="73" w:unhideWhenUsed="0"/>
+    <w:lsdException w:name="Light Shading Accent 4" w:semiHidden="0" w:uiPriority="60" w:unhideWhenUsed="0"/>
+    <w:lsdException w:name="Light List Accent 4" w:semiHidden="0" w:uiPriority="61" w:unhideWhenUsed="0"/>
+    <w:lsdException w:name="Light Grid Accent 4" w:semiHidden="0" w:uiPriority="62" w:unhideWhenUsed="0"/>
+    <w:lsdException w:name="Medium Shading 1 Accent 4" w:semiHidden="0" w:uiPriority="63" w:unhideWhenUsed="0"/>
+    <w:lsdException w:name="Medium Shading 2 Accent 4" w:semiHidden="0" w:uiPriority="64" w:unhideWhenUsed="0"/>
+    <w:lsdException w:name="Medium List 1 Accent 4" w:semiHidden="0" w:uiPriority="65" w:unhideWhenUsed="0"/>
+    <w:lsdException w:name="Medium List 2 Accent 4" w:semiHidden="0" w:uiPriority="66" w:unhideWhenUsed="0"/>
+    <w:lsdException w:name="Medium Grid 1 Accent 4" w:semiHidden="0" w:uiPriority="67" w:unhideWhenUsed="0"/>
+    <w:lsdException w:name="Medium Grid 2 Accent 4" w:semiHidden="0" w:uiPriority="68" w:unhideWhenUsed="0"/>
+    <w:lsdException w:name="Medium Grid 3 Accent 4" w:semiHidden="0" w:uiPriority="69" w:unhideWhenUsed="0"/>
+    <w:lsdException w:name="Dark List Accent 4" w:semiHidden="0" w:uiPriority="70" w:unhideWhenUsed="0"/>
+    <w:lsdException w:name="Colorful Shading Accent 4" w:semiHidden="0" w:uiPriority="71" w:unhideWhenUsed="0"/>
+    <w:lsdException w:name="Colorful List Accent 4" w:semiHidden="0" w:uiPriority="72" w:unhideWhenUsed="0"/>
+    <w:lsdException w:name="Colorful Grid Accent 4" w:semiHidden="0" w:uiPriority="73" w:unhideWhenUsed="0"/>
+    <w:lsdException w:name="Light Shading Accent 5" w:semiHidden="0" w:uiPriority="60" w:unhideWhenUsed="0"/>
+    <w:lsdException w:name="Light List Accent 5" w:semiHidden="0" w:uiPriority="61" w:unhideWhenUsed="0"/>
+    <w:lsdException w:name="Light Grid Accent 5" w:semiHidden="0" w:uiPriority="62" w:unhideWhenUsed="0"/>
+    <w:lsdException w:name="Medium Shading 1 Accent 5" w:semiHidden="0" w:uiPriority="63" w:unhideWhenUsed="0"/>
+    <w:lsdException w:name="Medium Shading 2 Accent 5" w:semiHidden="0" w:uiPriority="64" w:unhideWhenUsed="0"/>
+    <w:lsdException w:name="Medium List 1 Accent 5" w:semiHidden="0" w:uiPriority="65" w:unhideWhenUsed="0"/>
+    <w:lsdException w:name="Medium List 2 Accent 5" w:semiHidden="0" w:uiPriority="66" w:unhideWhenUsed="0"/>
+    <w:lsdException w:name="Medium Grid 1 Accent 5" w:semiHidden="0" w:uiPriority="67" w:unhideWhenUsed="0"/>
+    <w:lsdException w:name="Medium Grid 2 Accent 5" w:semiHidden="0" w:uiPriority="68" w:unhideWhenUsed="0"/>
+    <w:lsdException w:name="Medium Grid 3 Accent 5" w:semiHidden="0" w:uiPriority="69" w:unhideWhenUsed="0"/>
+    <w:lsdException w:name="Dark List Accent 5" w:semiHidden="0" w:uiPriority="70" w:unhideWhenUsed="0"/>
+    <w:lsdException w:name="Colorful Shading Accent 5" w:semiHidden="0" w:uiPriority="71" w:unhideWhenUsed="0"/>
+    <w:lsdException w:name="Colorful List Accent 5" w:semiHidden="0" w:uiPriority="72" w:unhideWhenUsed="0"/>
+    <w:lsdException w:name="Colorful Grid Accent 5" w:semiHidden="0" w:uiPriority="73" w:unhideWhenUsed="0"/>
+    <w:lsdException w:name="Light Shading Accent 6" w:semiHidden="0" w:uiPriority="60" w:unhideWhenUsed="0"/>
+    <w:lsdException w:name="Light List Accent 6" w:semiHidden="0" w:uiPriority="61" w:unhideWhenUsed="0"/>
+    <w:lsdException w:name="Light Grid Accent 6" w:semiHidden="0" w:uiPriority="62" w:unhideWhenUsed="0"/>
+    <w:lsdException w:name="Medium Shading 1 Accent 6" w:semiHidden="0" w:uiPriority="63" w:unhideWhenUsed="0"/>
+    <w:lsdException w:name="Medium Shading 2 Accent 6" w:semiHidden="0" w:uiPriority="64" w:unhideWhenUsed="0"/>
+    <w:lsdException w:name="Medium List 1 Accent 6" w:semiHidden="0" w:uiPriority="65" w:unhideWhenUsed="0"/>
+    <w:lsdException w:name="Medium List 2 Accent 6" w:semiHidden="0" w:uiPriority="66" w:unhideWhenUsed="0"/>
+    <w:lsdException w:name="Medium Grid 1 Accent 6" w:semiHidden="0" w:uiPriority="67" w:unhideWhenUsed="0"/>
+    <w:lsdException w:name="Medium Grid 2 Accent 6" w:semiHidden="0" w:uiPriority="68" w:unhideWhenUsed="0"/>
+    <w:lsdException w:name="Medium Grid 3 Accent 6" w:semiHidden="0" w:uiPriority="69" w:unhideWhenUsed="0"/>
+    <w:lsdException w:name="Dark List Accent 6" w:semiHidden="0" w:uiPriority="70" w:unhideWhenUsed="0"/>
+    <w:lsdException w:name="Colorful Shading Accent 6" w:semiHidden="0" w:uiPriority="71" w:unhideWhenUsed="0"/>
+    <w:lsdException w:name="Colorful List Accent 6" w:semiHidden="0" w:uiPriority="72" w:unhideWhenUsed="0"/>
+    <w:lsdException w:name="Colorful Grid Accent 6" w:semiHidden="0" w:uiPriority="73" w:unhideWhenUsed="0"/>
+    <w:lsdException w:name="Subtle Emphasis" w:semiHidden="0" w:uiPriority="19" w:unhideWhenUsed="0" w:qFormat="1"/>
+    <w:lsdException w:name="Intense Emphasis" w:semiHidden="0" w:uiPriority="21" w:unhideWhenUsed="0" w:qFormat="1"/>
+    <w:lsdException w:name="Subtle Reference" w:semiHidden="0" w:uiPriority="31" w:unhideWhenUsed="0" w:qFormat="1"/>
+    <w:lsdException w:name="Intense Reference" w:semiHidden="0" w:uiPriority="32" w:unhideWhenUsed="0" w:qFormat="1"/>
+    <w:lsdException w:name="Book Title" w:semiHidden="0" w:uiPriority="33" w:unhideWhenUsed="0" w:qFormat="1"/>
+    <w:lsdException w:name="Bibliography" w:uiPriority="37"/>
+    <w:lsdException w:name="TOC Heading" w:uiPriority="39" w:qFormat="1"/>
+  </w:latentStyles>
+  <w:style w:type="paragraph" w:default="1" w:styleId="Normale">
+    <w:name w:val="Normal"/>
+    <w:qFormat/>
+    <w:rsid w:val="005F235E"/>
+    <w:pPr>
+      <w:spacing w:after="160" w:line="259" w:lineRule="auto"/>
+    </w:pPr>
+  </w:style>
+  <w:style w:type="character" w:default="1" w:styleId="Carpredefinitoparagrafo">
+    <w:name w:val="Default Paragraph Font"/>
+    <w:uiPriority w:val="1"/>
+    <w:semiHidden/>
+    <w:unhideWhenUsed/>
+  </w:style>
+  <w:style w:type="table" w:default="1" w:styleId="Tabellanormale">
+    <w:name w:val="Normal Table"/>
+    <w:uiPriority w:val="99"/>
+    <w:semiHidden/>
+    <w:unhideWhenUsed/>
+    <w:tblPr>
+      <w:tblInd w:w="0" w:type="dxa"/>
+      <w:tblCellMar>
+        <w:top w:w="0" w:type="dxa"/>
+        <w:left w:w="108" w:type="dxa"/>
+        <w:bottom w:w="0" w:type="dxa"/>
+        <w:right w:w="108" w:type="dxa"/>
+      </w:tblCellMar>
+    </w:tblPr>
+  </w:style>
+  <w:style w:type="numbering" w:default="1" w:styleId="Nessunelenco">
+    <w:name w:val="No List"/>
+    <w:uiPriority w:val="99"/>
+    <w:semiHidden/>
+    <w:unhideWhenUsed/>
+  </w:style>
+  <w:style w:type="paragraph" w:styleId="NormaleWeb">
+    <w:name w:val="Normal (Web)"/>
+    <w:basedOn w:val="Normale"/>
+    <w:uiPriority w:val="99"/>
+    <w:unhideWhenUsed/>
+    <w:rsid w:val="005F235E"/>
+    <w:pPr>
+      <w:spacing w:before="100" w:beforeAutospacing="1" w:after="119" w:line="240" w:lineRule="auto"/>
+    </w:pPr>
+    <w:rPr>
+      <w:rFonts w:ascii="Times New Roman" w:eastAsia="Times New Roman" w:hAnsi="Times New Roman" w:cs="Times New Roman"/>
+      <w:sz w:val="24"/>
+      <w:szCs w:val="24"/>
+      <w:lang w:eastAsia="it-IT"/>
+    </w:rPr>
+  </w:style>
+  <w:style w:type="paragraph" w:styleId="Nessunaspaziatura">
+    <w:name w:val="No Spacing"/>
+    <w:uiPriority w:val="1"/>
+    <w:qFormat/>
+    <w:rsid w:val="005F235E"/>
+    <w:pPr>
+      <w:spacing w:after="0" w:line="240" w:lineRule="auto"/>
+    </w:pPr>
+  </w:style>
+  <w:style w:type="character" w:styleId="Collegamentoipertestuale">
+    <w:name w:val="Hyperlink"/>
+    <w:basedOn w:val="Carpredefinitoparagrafo"/>
+    <w:uiPriority w:val="99"/>
+    <w:unhideWhenUsed/>
+    <w:rsid w:val="009B19A6"/>
+    <w:rPr>
+      <w:color w:val="0000FF" w:themeColor="hyperlink"/>
+      <w:u w:val="single"/>
+    </w:rPr>
+  </w:style>
+  <w:style w:type="paragraph" w:styleId="Testofumetto">
+    <w:name w:val="Balloon Text"/>
+    <w:basedOn w:val="Normale"/>
+    <w:link w:val="TestofumettoCarattere"/>
+    <w:uiPriority w:val="99"/>
+    <w:semiHidden/>
+    <w:unhideWhenUsed/>
+    <w:rsid w:val="009B19A6"/>
+    <w:pPr>
+      <w:spacing w:after="0" w:line="240" w:lineRule="auto"/>
+    </w:pPr>
+    <w:rPr>
+      <w:rFonts w:ascii="Tahoma" w:hAnsi="Tahoma" w:cs="Tahoma"/>
+      <w:sz w:val="16"/>
+      <w:szCs w:val="16"/>
+    </w:rPr>
+  </w:style>
+  <w:style w:type="character" w:customStyle="1" w:styleId="TestofumettoCarattere">
+    <w:name w:val="Testo fumetto Carattere"/>
+    <w:basedOn w:val="Carpredefinitoparagrafo"/>
+    <w:link w:val="Testofumetto"/>
+    <w:uiPriority w:val="99"/>
+    <w:semiHidden/>
+    <w:rsid w:val="009B19A6"/>
+    <w:rPr>
+      <w:rFonts w:ascii="Tahoma" w:hAnsi="Tahoma" w:cs="Tahoma"/>
+      <w:sz w:val="16"/>
+      <w:szCs w:val="16"/>
+    </w:rPr>
+  </w:style>
+  <w:style w:type="paragraph" w:styleId="Intestazione">
+    <w:name w:val="header"/>
+    <w:basedOn w:val="Normale"/>
+    <w:link w:val="IntestazioneCarattere"/>
+    <w:uiPriority w:val="99"/>
+    <w:unhideWhenUsed/>
+    <w:rsid w:val="00C00486"/>
+    <w:pPr>
+      <w:tabs>
+        <w:tab w:val="center" w:pos="4819"/>
+        <w:tab w:val="right" w:pos="9638"/>
+      </w:tabs>
+      <w:spacing w:after="0" w:line="240" w:lineRule="auto"/>
+    </w:pPr>
+  </w:style>
+  <w:style w:type="character" w:customStyle="1" w:styleId="IntestazioneCarattere">
+    <w:name w:val="Intestazione Carattere"/>
+    <w:basedOn w:val="Carpredefinitoparagrafo"/>
+    <w:link w:val="Intestazione"/>
+    <w:uiPriority w:val="99"/>
+    <w:rsid w:val="00C00486"/>
+  </w:style>
+  <w:style w:type="paragraph" w:styleId="Pidipagina">
+    <w:name w:val="footer"/>
+    <w:basedOn w:val="Normale"/>
+    <w:link w:val="PidipaginaCarattere"/>
+    <w:uiPriority w:val="99"/>
+    <w:unhideWhenUsed/>
+    <w:rsid w:val="00C00486"/>
+    <w:pPr>
+      <w:tabs>
+        <w:tab w:val="center" w:pos="4819"/>
+        <w:tab w:val="right" w:pos="9638"/>
+      </w:tabs>
+      <w:spacing w:after="0" w:line="240" w:lineRule="auto"/>
+    </w:pPr>
+  </w:style>
+  <w:style w:type="character" w:customStyle="1" w:styleId="PidipaginaCarattere">
+    <w:name w:val="Piè di pagina Carattere"/>
+    <w:basedOn w:val="Carpredefinitoparagrafo"/>
+    <w:link w:val="Pidipagina"/>
+    <w:uiPriority w:val="99"/>
+    <w:rsid w:val="00C00486"/>
+  </w:style>
+  <w:style w:type="paragraph" w:styleId="Paragrafoelenco">
+    <w:name w:val="List Paragraph"/>
+    <w:basedOn w:val="Normale"/>
+    <w:uiPriority w:val="34"/>
+    <w:qFormat/>
+    <w:rsid w:val="000902D0"/>
+    <w:pPr>
+      <w:ind w:left="720"/>
+      <w:contextualSpacing/>
+    </w:pPr>
+  </w:style>
+</w:styles>
+</file>
+
+<file path=word/stylesWithEffects.xml><?xml version="1.0" encoding="utf-8"?>
+<w:styles xmlns:wpc="http://schemas.microsoft.com/office/word/2010/wordprocessingCanvas" xmlns:mc="http://schemas.openxmlformats.org/markup-compatibility/2006" xmlns:o="urn:schemas-microsoft-com:office:office" xmlns:r="http://schemas.openxmlformats.org/officeDocument/2006/relationships" xmlns:m="http://schemas.openxmlformats.org/officeDocument/2006/math" xmlns:v="urn:schemas-microsoft-com:vml" xmlns:wp14="http://schemas.microsoft.com/office/word/2010/wordprocessingDrawing" xmlns:wp="http://schemas.openxmlformats.org/drawingml/2006/wordprocessingDrawing" xmlns:w10="urn:schemas-microsoft-com:office:word" xmlns:w="http://schemas.openxmlformats.org/wordprocessingml/2006/main" xmlns:w14="http://schemas.microsoft.com/office/word/2010/wordml" xmlns:wpg="http://schemas.microsoft.com/office/word/2010/wordprocessingGroup" xmlns:wpi="http://schemas.microsoft.com/office/word/2010/wordprocessingInk" xmlns:wne="http://schemas.microsoft.com/office/word/2006/wordml" xmlns:wps="http://schemas.microsoft.com/office/word/2010/wordprocessingShape" mc:Ignorable="w14 wp14">
+  <w:docDefaults>
+    <w:rPrDefault>
+      <w:rPr>
+        <w:rFonts w:asciiTheme="minorHAnsi" w:eastAsiaTheme="minorHAnsi" w:hAnsiTheme="minorHAnsi" w:cstheme="minorBidi"/>
+        <w:sz w:val="22"/>
+        <w:szCs w:val="22"/>
+        <w:lang w:val="it-IT" w:eastAsia="en-US" w:bidi="ar-SA"/>
+      </w:rPr>
+    </w:rPrDefault>
+    <w:pPrDefault>
+      <w:pPr>
+        <w:spacing w:after="200" w:line="276" w:lineRule="auto"/>
+      </w:pPr>
+    </w:pPrDefault>
+  </w:docDefaults>
+  <w:latentStyles w:defLockedState="0" w:defUIPriority="99" w:defSemiHidden="1" w:defUnhideWhenUsed="1" w:defQFormat="0" w:count="267">
+    <w:lsdException w:name="Normal" w:semiHidden="0" w:uiPriority="0" w:unhideWhenUsed="0" w:qFormat="1"/>
+    <w:lsdException w:name="heading 1" w:semiHidden="0" w:uiPriority="9" w:unhideWhenUsed="0" w:qFormat="1"/>
+    <w:lsdException w:name="heading 2" w:uiPriority="9" w:qFormat="1"/>
+    <w:lsdException w:name="heading 3" w:uiPriority="9" w:qFormat="1"/>
+    <w:lsdException w:name="heading 4" w:uiPriority="9" w:qFormat="1"/>
+    <w:lsdException w:name="heading 5" w:uiPriority="9" w:qFormat="1"/>
+    <w:lsdException w:name="heading 6" w:uiPriority="9" w:qFormat="1"/>
+    <w:lsdException w:name="heading 7" w:uiPriority="9" w:qFormat="1"/>
+    <w:lsdException w:name="heading 8" w:uiPriority="9" w:qFormat="1"/>
+    <w:lsdException w:name="heading 9" w:uiPriority="9" w:qFormat="1"/>
+    <w:lsdException w:name="toc 1" w:uiPriority="39"/>
+    <w:lsdException w:name="toc 2" w:uiPriority="39"/>
+    <w:lsdException w:name="toc 3" w:uiPriority="39"/>
+    <w:lsdException w:name="toc 4" w:uiPriority="39"/>
+    <w:lsdException w:name="toc 5" w:uiPriority="39"/>
+    <w:lsdException w:name="toc 6" w:uiPriority="39"/>
+    <w:lsdException w:name="toc 7" w:uiPriority="39"/>
+    <w:lsdException w:name="toc 8" w:uiPriority="39"/>
+    <w:lsdException w:name="toc 9" w:uiPriority="39"/>
+    <w:lsdException w:name="caption" w:uiPriority="35" w:qFormat="1"/>
+    <w:lsdException w:name="Title" w:semiHidden="0" w:uiPriority="10" w:unhideWhenUsed="0" w:qFormat="1"/>
+    <w:lsdException w:name="Default Paragraph Font" w:uiPriority="1"/>
+    <w:lsdException w:name="Subtitle" w:semiHidden="0" w:uiPriority="11" w:unhideWhenUsed="0" w:qFormat="1"/>
+    <w:lsdException w:name="Strong" w:semiHidden="0" w:uiPriority="22" w:unhideWhenUsed="0" w:qFormat="1"/>
+    <w:lsdException w:name="Emphasis" w:semiHidden="0" w:uiPriority="20" w:unhideWhenUsed="0" w:qFormat="1"/>
+    <w:lsdException w:name="Table Grid" w:uiPriority="59"/>
+    <w:lsdException w:name="Placeholder Text" w:unhideWhenUsed="0"/>
+    <w:lsdException w:name="No Spacing" w:semiHidden="0" w:uiPriority="1" w:unhideWhenUsed="0" w:qFormat="1"/>
+    <w:lsdException w:name="Light Shading" w:semiHidden="0" w:uiPriority="60" w:unhideWhenUsed="0"/>
+    <w:lsdException w:name="Light List" w:semiHidden="0" w:uiPriority="61" w:unhideWhenUsed="0"/>
+    <w:lsdException w:name="Light Grid" w:semiHidden="0" w:uiPriority="62" w:unhideWhenUsed="0"/>
+    <w:lsdException w:name="Medium Shading 1" w:semiHidden="0" w:uiPriority="63" w:unhideWhenUsed="0"/>
+    <w:lsdException w:name="Medium Shading 2" w:semiHidden="0" w:uiPriority="64" w:unhideWhenUsed="0"/>
+    <w:lsdException w:name="Medium List 1" w:semiHidden="0" w:uiPriority="65" w:unhideWhenUsed="0"/>
+    <w:lsdException w:name="Medium List 2" w:semiHidden="0" w:uiPriority="66" w:unhideWhenUsed="0"/>
+    <w:lsdException w:name="Medium Grid 1" w:semiHidden="0" w:uiPriority="67" w:unhideWhenUsed="0"/>
+    <w:lsdException w:name="Medium Grid 2" w:semiHidden="0" w:uiPriority="68" w:unhideWhenUsed="0"/>
+    <w:lsdException w:name="Medium Grid 3" w:semiHidden="0" w:uiPriority="69" w:unhideWhenUsed="0"/>
+    <w:lsdException w:name="Dark List" w:semiHidden="0" w:uiPriority="70" w:unhideWhenUsed="0"/>
+    <w:lsdException w:name="Colorful Shading" w:semiHidden="0" w:uiPriority="71" w:unhideWhenUsed="0"/>
+    <w:lsdException w:name="Colorful List" w:semiHidden="0" w:uiPriority="72" w:unhideWhenUsed="0"/>
+    <w:lsdException w:name="Colorful Grid" w:semiHidden="0" w:uiPriority="73" w:unhideWhenUsed="0"/>
+    <w:lsdException w:name="Light Shading Accent 1" w:semiHidden="0" w:uiPriority="60" w:unhideWhenUsed="0"/>
+    <w:lsdException w:name="Light List Accent 1" w:semiHidden="0" w:uiPriority="61" w:unhideWhenUsed="0"/>
+    <w:lsdException w:name="Light Grid Accent 1" w:semiHidden="0" w:uiPriority="62" w:unhideWhenUsed="0"/>
+    <w:lsdException w:name="Medium Shading 1 Accent 1" w:semiHidden="0" w:uiPriority="63" w:unhideWhenUsed="0"/>
+    <w:lsdException w:name="Medium Shading 2 Accent 1" w:semiHidden="0" w:uiPriority="64" w:unhideWhenUsed="0"/>
+    <w:lsdException w:name="Medium List 1 Accent 1" w:semiHidden="0" w:uiPriority="65" w:unhideWhenUsed="0"/>
+    <w:lsdException w:name="Revision" w:unhideWhenUsed="0"/>
+    <w:lsdException w:name="List Paragraph" w:semiHidden="0" w:uiPriority="34" w:unhideWhenUsed="0" w:qFormat="1"/>
+    <w:lsdException w:name="Quote" w:semiHidden="0" w:uiPriority="29" w:unhideWhenUsed="0" w:qFormat="1"/>
+    <w:lsdException w:name="Intense Quote" w:semiHidden="0" w:uiPriority="30" w:unhideWhenUsed="0" w:qFormat="1"/>
+    <w:lsdException w:name="Medium List 2 Accent 1" w:semiHidden="0" w:uiPriority="66" w:unhideWhenUsed="0"/>
+    <w:lsdException w:name="Medium Grid 1 Accent 1" w:semiHidden="0" w:uiPriority="67" w:unhideWhenUsed="0"/>
+    <w:lsdException w:name="Medium Grid 2 Accent 1" w:semiHidden="0" w:uiPriority="68" w:unhideWhenUsed="0"/>
+    <w:lsdException w:name="Medium Grid 3 Accent 1" w:semiHidden="0" w:uiPriority="69" w:unhideWhenUsed="0"/>
+    <w:lsdException w:name="Dark List Accent 1" w:semiHidden="0" w:uiPriority="70" w:unhideWhenUsed="0"/>
+    <w:lsdException w:name="Colorful Shading Accent 1" w:semiHidden="0" w:uiPriority="71" w:unhideWhenUsed="0"/>
+    <w:lsdException w:name="Colorful List Accent 1" w:semiHidden="0" w:uiPriority="72" w:unhideWhenUsed="0"/>
+    <w:lsdException w:name="Colorful Grid Accent 1" w:semiHidden="0" w:uiPriority="73" w:unhideWhenUsed="0"/>
+    <w:lsdException w:name="Light Shading Accent 2" w:semiHidden="0" w:uiPriority="60" w:unhideWhenUsed="0"/>
+    <w:lsdException w:name="Light List Accent 2" w:semiHidden="0" w:uiPriority="61" w:unhideWhenUsed="0"/>
+    <w:lsdException w:name="Light Grid Accent 2" w:semiHidden="0" w:uiPriority="62" w:unhideWhenUsed="0"/>
+    <w:lsdException w:name="Medium Shading 1 Accent 2" w:semiHidden="0" w:uiPriority="63" w:unhideWhenUsed="0"/>
+    <w:lsdException w:name="Medium Shading 2 Accent 2" w:semiHidden="0" w:uiPriority="64" w:unhideWhenUsed="0"/>
+    <w:lsdException w:name="Medium List 1 Accent 2" w:semiHidden="0" w:uiPriority="65" w:unhideWhenUsed="0"/>
+    <w:lsdException w:name="Medium List 2 Accent 2" w:semiHidden="0" w:uiPriority="66" w:unhideWhenUsed="0"/>
+    <w:lsdException w:name="Medium Grid 1 Accent 2" w:semiHidden="0" w:uiPriority="67" w:unhideWhenUsed="0"/>
+    <w:lsdException w:name="Medium Grid 2 Accent 2" w:semiHidden="0" w:uiPriority="68" w:unhideWhenUsed="0"/>
+    <w:lsdException w:name="Medium Grid 3 Accent 2" w:semiHidden="0" w:uiPriority="69" w:unhideWhenUsed="0"/>
+    <w:lsdException w:name="Dark List Accent 2" w:semiHidden="0" w:uiPriority="70" w:unhideWhenUsed="0"/>
+    <w:lsdException w:name="Colorful Shading Accent 2" w:semiHidden="0" w:uiPriority="71" w:unhideWhenUsed="0"/>
+    <w:lsdException w:name="Colorful List Accent 2" w:semiHidden="0" w:uiPriority="72" w:unhideWhenUsed="0"/>
+    <w:lsdException w:name="Colorful Grid Accent 2" w:semiHidden="0" w:uiPriority="73" w:unhideWhenUsed="0"/>
+    <w:lsdException w:name="Light Shading Accent 3" w:semiHidden="0" w:uiPriority="60" w:unhideWhenUsed="0"/>
+    <w:lsdException w:name="Light List Accent 3" w:semiHidden="0" w:uiPriority="61" w:unhideWhenUsed="0"/>
+    <w:lsdException w:name="Light Grid Accent 3" w:semiHidden="0" w:uiPriority="62" w:unhideWhenUsed="0"/>
+    <w:lsdException w:name="Medium Shading 1 Accent 3" w:semiHidden="0" w:uiPriority="63" w:unhideWhenUsed="0"/>
+    <w:lsdException w:name="Medium Shading 2 Accent 3" w:semiHidden="0" w:uiPriority="64" w:unhideWhenUsed="0"/>
+    <w:lsdException w:name="Medium List 1 Accent 3" w:semiHidden="0" w:uiPriority="65" w:unhideWhenUsed="0"/>
+    <w:lsdException w:name="Medium List 2 Accent 3" w:semiHidden="0" w:uiPriority="66" w:unhideWhenUsed="0"/>
+    <w:lsdException w:name="Medium Grid 1 Accent 3" w:semiHidden="0" w:uiPriority="67" w:unhideWhenUsed="0"/>
+    <w:lsdException w:name="Medium Grid 2 Accent 3" w:semiHidden="0" w:uiPriority="68" w:unhideWhenUsed="0"/>
+    <w:lsdException w:name="Medium Grid 3 Accent 3" w:semiHidden="0" w:uiPriority="69" w:unhideWhenUsed="0"/>
+    <w:lsdException w:name="Dark List Accent 3" w:semiHidden="0" w:uiPriority="70" w:unhideWhenUsed="0"/>
+    <w:lsdException w:name="Colorful Shading Accent 3" w:semiHidden="0" w:uiPriority="71" w:unhideWhenUsed="0"/>
+    <w:lsdException w:name="Colorful List Accent 3" w:semiHidden="0" w:uiPriority="72" w:unhideWhenUsed="0"/>
+    <w:lsdException w:name="Colorful Grid Accent 3" w:semiHidden="0" w:uiPriority="73" w:unhideWhenUsed="0"/>
+    <w:lsdException w:name="Light Shading Accent 4" w:semiHidden="0" w:uiPriority="60" w:unhideWhenUsed="0"/>
+    <w:lsdException w:name="Light List Accent 4" w:semiHidden="0" w:uiPriority="61" w:unhideWhenUsed="0"/>
+    <w:lsdException w:name="Light Grid Accent 4" w:semiHidden="0" w:uiPriority="62" w:unhideWhenUsed="0"/>
+    <w:lsdException w:name="Medium Shading 1 Accent 4" w:semiHidden="0" w:uiPriority="63" w:unhideWhenUsed="0"/>
+    <w:lsdException w:name="Medium Shading 2 Accent 4" w:semiHidden="0" w:uiPriority="64" w:unhideWhenUsed="0"/>
+    <w:lsdException w:name="Medium List 1 Accent 4" w:semiHidden="0" w:uiPriority="65" w:unhideWhenUsed="0"/>
+    <w:lsdException w:name="Medium List 2 Accent 4" w:semiHidden="0" w:uiPriority="66" w:unhideWhenUsed="0"/>
+    <w:lsdException w:name="Medium Grid 1 Accent 4" w:semiHidden="0" w:uiPriority="67" w:unhideWhenUsed="0"/>
+    <w:lsdException w:name="Medium Grid 2 Accent 4" w:semiHidden="0" w:uiPriority="68" w:unhideWhenUsed="0"/>
+    <w:lsdException w:name="Medium Grid 3 Accent 4" w:semiHidden="0" w:uiPriority="69" w:unhideWhenUsed="0"/>
+    <w:lsdException w:name="Dark List Accent 4" w:semiHidden="0" w:uiPriority="70" w:unhideWhenUsed="0"/>
+    <w:lsdException w:name="Colorful Shading Accent 4" w:semiHidden="0" w:uiPriority="71" w:unhideWhenUsed="0"/>
+    <w:lsdException w:name="Colorful List Accent 4" w:semiHidden="0" w:uiPriority="72" w:unhideWhenUsed="0"/>
+    <w:lsdException w:name="Colorful Grid Accent 4" w:semiHidden="0" w:uiPriority="73" w:unhideWhenUsed="0"/>
+    <w:lsdException w:name="Light Shading Accent 5" w:semiHidden="0" w:uiPriority="60" w:unhideWhenUsed="0"/>
+    <w:lsdException w:name="Light List Accent 5" w:semiHidden="0" w:uiPriority="61" w:unhideWhenUsed="0"/>
+    <w:lsdException w:name="Light Grid Accent 5" w:semiHidden="0" w:uiPriority="62" w:unhideWhenUsed="0"/>
+    <w:lsdException w:name="Medium Shading 1 Accent 5" w:semiHidden="0" w:uiPriority="63" w:unhideWhenUsed="0"/>
+    <w:lsdException w:name="Medium Shading 2 Accent 5" w:semiHidden="0" w:uiPriority="64" w:unhideWhenUsed="0"/>
+    <w:lsdException w:name="Medium List 1 Accent 5" w:semiHidden="0" w:uiPriority="65" w:unhideWhenUsed="0"/>
+    <w:lsdException w:name="Medium List 2 Accent 5" w:semiHidden="0" w:uiPriority="66" w:unhideWhenUsed="0"/>
+    <w:lsdException w:name="Medium Grid 1 Accent 5" w:semiHidden="0" w:uiPriority="67" w:unhideWhenUsed="0"/>
+    <w:lsdException w:name="Medium Grid 2 Accent 5" w:semiHidden="0" w:uiPriority="68" w:unhideWhenUsed="0"/>
+    <w:lsdException w:name="Medium Grid 3 Accent 5" w:semiHidden="0" w:uiPriority="69" w:unhideWhenUsed="0"/>
+    <w:lsdException w:name="Dark List Accent 5" w:semiHidden="0" w:uiPriority="70" w:unhideWhenUsed="0"/>
+    <w:lsdException w:name="Colorful Shading Accent 5" w:semiHidden="0" w:uiPriority="71" w:unhideWhenUsed="0"/>
+    <w:lsdException w:name="Colorful List Accent 5" w:semiHidden="0" w:uiPriority="72" w:unhideWhenUsed="0"/>
+    <w:lsdException w:name="Colorful Grid Accent 5" w:semiHidden="0" w:uiPriority="73" w:unhideWhenUsed="0"/>
+    <w:lsdException w:name="Light Shading Accent 6" w:semiHidden="0" w:uiPriority="60" w:unhideWhenUsed="0"/>
+    <w:lsdException w:name="Light List Accent 6" w:semiHidden="0" w:uiPriority="61" w:unhideWhenUsed="0"/>
+    <w:lsdException w:name="Light Grid Accent 6" w:semiHidden="0" w:uiPriority="62" w:unhideWhenUsed="0"/>
+    <w:lsdException w:name="Medium Shading 1 Accent 6" w:semiHidden="0" w:uiPriority="63" w:unhideWhenUsed="0"/>
+    <w:lsdException w:name="Medium Shading 2 Accent 6" w:semiHidden="0" w:uiPriority="64" w:unhideWhenUsed="0"/>
+    <w:lsdException w:name="Medium List 1 Accent 6" w:semiHidden="0" w:uiPriority="65" w:unhideWhenUsed="0"/>
+    <w:lsdException w:name="Medium List 2 Accent 6" w:semiHidden="0" w:uiPriority="66" w:unhideWhenUsed="0"/>
+    <w:lsdException w:name="Medium Grid 1 Accent 6" w:semiHidden="0" w:uiPriority="67" w:unhideWhenUsed="0"/>
+    <w:lsdException w:name="Medium Grid 2 Accent 6" w:semiHidden="0" w:uiPriority="68" w:unhideWhenUsed="0"/>
+    <w:lsdException w:name="Medium Grid 3 Accent 6" w:semiHidden="0" w:uiPriority="69" w:unhideWhenUsed="0"/>
+    <w:lsdException w:name="Dark List Accent 6" w:semiHidden="0" w:uiPriority="70" w:unhideWhenUsed="0"/>
+    <w:lsdException w:name="Colorful Shading Accent 6" w:semiHidden="0" w:uiPriority="71" w:unhideWhenUsed="0"/>
+    <w:lsdException w:name="Colorful List Accent 6" w:semiHidden="0" w:uiPriority="72" w:unhideWhenUsed="0"/>
+    <w:lsdException w:name="Colorful Grid Accent 6" w:semiHidden="0" w:uiPriority="73" w:unhideWhenUsed="0"/>
+    <w:lsdException w:name="Subtle Emphasis" w:semiHidden="0" w:uiPriority="19" w:unhideWhenUsed="0" w:qFormat="1"/>
+    <w:lsdException w:name="Intense Emphasis" w:semiHidden="0" w:uiPriority="21" w:unhideWhenUsed="0" w:qFormat="1"/>
+    <w:lsdException w:name="Subtle Reference" w:semiHidden="0" w:uiPriority="31" w:unhideWhenUsed="0" w:qFormat="1"/>
+    <w:lsdException w:name="Intense Reference" w:semiHidden="0" w:uiPriority="32" w:unhideWhenUsed="0" w:qFormat="1"/>
+    <w:lsdException w:name="Book Title" w:semiHidden="0" w:uiPriority="33" w:unhideWhenUsed="0" w:qFormat="1"/>
+    <w:lsdException w:name="Bibliography" w:uiPriority="37"/>
+    <w:lsdException w:name="TOC Heading" w:uiPriority="39" w:qFormat="1"/>
   </w:latentStyles>
   <w:style w:type="paragraph" w:default="1" w:styleId="Normale">
     <w:name w:val="Normal"/>
@@ -13549,7 +13937,7 @@
 </file>
 
 <file path=customXml/itemProps1.xml><?xml version="1.0" encoding="utf-8"?>
-<ds:datastoreItem xmlns:ds="http://schemas.openxmlformats.org/officeDocument/2006/customXml" ds:itemID="{0FDA10CF-816B-445D-B100-D2CF59405F2C}">
+<ds:datastoreItem xmlns:ds="http://schemas.openxmlformats.org/officeDocument/2006/customXml" ds:itemID="{5958529B-E2EE-409F-BF42-AACEFBA1DDA9}">
   <ds:schemaRefs>
     <ds:schemaRef ds:uri="http://schemas.openxmlformats.org/officeDocument/2006/bibliography"/>
   </ds:schemaRefs>

--- a/Design document/DD.docx
+++ b/Design document/DD.docx
@@ -2196,6 +2196,67 @@
           <w:szCs w:val="28"/>
           <w:lang w:val="en-US"/>
         </w:rPr>
+        <w:tab/>
+      </w:r>
+      <w:r>
+        <w:rPr>
+          <w:b/>
+          <w:sz w:val="28"/>
+          <w:szCs w:val="28"/>
+          <w:lang w:val="en-US"/>
+        </w:rPr>
+        <w:t>REST</w:t>
+      </w:r>
+      <w:r>
+        <w:rPr>
+          <w:sz w:val="28"/>
+          <w:szCs w:val="28"/>
+          <w:lang w:val="en-US"/>
+        </w:rPr>
+        <w:t>: Representational State Transfer;</w:t>
+      </w:r>
+    </w:p>
+    <w:p>
+      <w:pPr>
+        <w:rPr>
+          <w:sz w:val="28"/>
+          <w:szCs w:val="28"/>
+          <w:lang w:val="en-US"/>
+        </w:rPr>
+      </w:pPr>
+      <w:r>
+        <w:rPr>
+          <w:b/>
+          <w:sz w:val="28"/>
+          <w:szCs w:val="28"/>
+          <w:lang w:val="en-US"/>
+        </w:rPr>
+        <w:tab/>
+        <w:t>API</w:t>
+      </w:r>
+      <w:r>
+        <w:rPr>
+          <w:sz w:val="28"/>
+          <w:szCs w:val="28"/>
+          <w:lang w:val="en-US"/>
+        </w:rPr>
+        <w:t>: Application Program Interface.</w:t>
+      </w:r>
+    </w:p>
+    <w:p>
+      <w:pPr>
+        <w:rPr>
+          <w:sz w:val="28"/>
+          <w:szCs w:val="28"/>
+          <w:lang w:val="en-US"/>
+        </w:rPr>
+      </w:pPr>
+      <w:r>
+        <w:rPr>
+          <w:sz w:val="28"/>
+          <w:szCs w:val="28"/>
+          <w:lang w:val="en-US"/>
+        </w:rPr>
         <w:t xml:space="preserve">- </w:t>
       </w:r>
       <w:r>
@@ -2268,6 +2329,16 @@
         </w:rPr>
         <w:t xml:space="preserve"> requirement.</w:t>
       </w:r>
+    </w:p>
+    <w:p>
+      <w:pPr>
+        <w:ind w:firstLine="708"/>
+        <w:rPr>
+          <w:sz w:val="28"/>
+          <w:szCs w:val="28"/>
+          <w:lang w:val="en-US"/>
+        </w:rPr>
+      </w:pPr>
     </w:p>
     <w:p>
       <w:pPr>
@@ -2289,6 +2360,7 @@
           <w:szCs w:val="44"/>
           <w:lang w:val="en-GB"/>
         </w:rPr>
+        <w:lastRenderedPageBreak/>
         <w:t>1.4 Revision history</w:t>
       </w:r>
     </w:p>
@@ -2376,7 +2448,6 @@
           <w:szCs w:val="44"/>
           <w:lang w:val="en-GB"/>
         </w:rPr>
-        <w:lastRenderedPageBreak/>
         <w:t>1.5 Reference documents</w:t>
       </w:r>
     </w:p>
@@ -2777,34 +2848,6 @@
         </w:rPr>
         <w:t>the document;</w:t>
       </w:r>
-    </w:p>
-    <w:p>
-      <w:pPr>
-        <w:rPr>
-          <w:lang w:val="en-US"/>
-        </w:rPr>
-      </w:pPr>
-    </w:p>
-    <w:p>
-      <w:pPr>
-        <w:rPr>
-          <w:lang w:val="en-US"/>
-        </w:rPr>
-      </w:pPr>
-    </w:p>
-    <w:p>
-      <w:pPr>
-        <w:rPr>
-          <w:lang w:val="en-US"/>
-        </w:rPr>
-      </w:pPr>
-    </w:p>
-    <w:p>
-      <w:pPr>
-        <w:rPr>
-          <w:lang w:val="en-US"/>
-        </w:rPr>
-      </w:pPr>
     </w:p>
     <w:p>
       <w:pPr>
@@ -3954,13 +3997,13 @@
         <mc:AlternateContent>
           <mc:Choice Requires="wps">
             <w:drawing>
-              <wp:anchor distT="0" distB="0" distL="114300" distR="114300" simplePos="0" relativeHeight="251664384" behindDoc="0" locked="0" layoutInCell="1" allowOverlap="1" wp14:anchorId="75CFCE1E" wp14:editId="2D007AE7">
+              <wp:anchor distT="0" distB="0" distL="114300" distR="114300" simplePos="0" relativeHeight="251664384" behindDoc="0" locked="0" layoutInCell="1" allowOverlap="1" wp14:anchorId="75CFCE1E" wp14:editId="6A6FFA27">
                 <wp:simplePos x="0" y="0"/>
                 <wp:positionH relativeFrom="column">
                   <wp:posOffset>1851660</wp:posOffset>
                 </wp:positionH>
                 <wp:positionV relativeFrom="paragraph">
-                  <wp:posOffset>17531</wp:posOffset>
+                  <wp:posOffset>61595</wp:posOffset>
                 </wp:positionV>
                 <wp:extent cx="2374265" cy="292100"/>
                 <wp:effectExtent l="0" t="0" r="9525" b="0"/>
@@ -4049,7 +4092,11 @@
           </mc:Choice>
           <mc:Fallback>
             <w:pict>
-              <v:shape id="_x0000_s1028" type="#_x0000_t202" style="position:absolute;margin-left:145.8pt;margin-top:1.4pt;width:186.95pt;height:23pt;z-index:251664384;visibility:visible;mso-wrap-style:square;mso-width-percent:400;mso-height-percent:0;mso-wrap-distance-left:9pt;mso-wrap-distance-top:0;mso-wrap-distance-right:9pt;mso-wrap-distance-bottom:0;mso-position-horizontal:absolute;mso-position-horizontal-relative:text;mso-position-vertical:absolute;mso-position-vertical-relative:text;mso-width-percent:400;mso-height-percent:0;mso-width-relative:margin;mso-height-relative:margin;v-text-anchor:top" o:gfxdata="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" stroked="f">
+              <v:shapetype id="_x0000_t202" coordsize="21600,21600" o:spt="202" path="m,l,21600r21600,l21600,xe">
+                <v:stroke joinstyle="miter"/>
+                <v:path gradientshapeok="t" o:connecttype="rect"/>
+              </v:shapetype>
+              <v:shape id="_x0000_s1028" type="#_x0000_t202" style="position:absolute;margin-left:145.8pt;margin-top:4.85pt;width:186.95pt;height:23pt;z-index:251664384;visibility:visible;mso-wrap-style:square;mso-width-percent:400;mso-height-percent:0;mso-wrap-distance-left:9pt;mso-wrap-distance-top:0;mso-wrap-distance-right:9pt;mso-wrap-distance-bottom:0;mso-position-horizontal:absolute;mso-position-horizontal-relative:text;mso-position-vertical:absolute;mso-position-vertical-relative:text;mso-width-percent:400;mso-height-percent:0;mso-width-relative:margin;mso-height-relative:margin;v-text-anchor:top" o:gfxdata="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" stroked="f">
                 <v:textbox>
                   <w:txbxContent>
                     <w:p>
@@ -4659,6 +4706,35 @@
     <w:p>
       <w:pPr>
         <w:pStyle w:val="NormaleWeb"/>
+        <w:numPr>
+          <w:ilvl w:val="0"/>
+          <w:numId w:val="13"/>
+        </w:numPr>
+        <w:spacing w:after="0"/>
+        <w:rPr>
+          <w:rFonts w:ascii="Calibri" w:hAnsi="Calibri" w:cs="Calibri"/>
+          <w:i/>
+          <w:sz w:val="28"/>
+          <w:szCs w:val="28"/>
+          <w:lang w:val="en-GB"/>
+        </w:rPr>
+      </w:pPr>
+      <w:proofErr w:type="spellStart"/>
+      <w:r>
+        <w:rPr>
+          <w:rFonts w:ascii="Calibri" w:hAnsi="Calibri" w:cs="Calibri"/>
+          <w:i/>
+          <w:sz w:val="28"/>
+          <w:szCs w:val="28"/>
+          <w:lang w:val="en-GB"/>
+        </w:rPr>
+        <w:t>PictureAnalyzer</w:t>
+      </w:r>
+      <w:proofErr w:type="spellEnd"/>
+    </w:p>
+    <w:p>
+      <w:pPr>
+        <w:pStyle w:val="NormaleWeb"/>
         <w:spacing w:after="0"/>
         <w:ind w:left="1069"/>
         <w:rPr>
@@ -4668,32 +4744,36 @@
           <w:lang w:val="en-GB"/>
         </w:rPr>
       </w:pPr>
-    </w:p>
-    <w:p>
-      <w:pPr>
-        <w:pStyle w:val="NormaleWeb"/>
-        <w:spacing w:after="0"/>
-        <w:ind w:left="1069"/>
-        <w:rPr>
-          <w:rFonts w:ascii="Calibri" w:hAnsi="Calibri" w:cs="Calibri"/>
-          <w:sz w:val="28"/>
-          <w:szCs w:val="28"/>
-          <w:lang w:val="en-GB"/>
-        </w:rPr>
-      </w:pPr>
-    </w:p>
-    <w:p>
-      <w:pPr>
-        <w:pStyle w:val="NormaleWeb"/>
-        <w:spacing w:after="0"/>
-        <w:ind w:left="1069"/>
-        <w:rPr>
-          <w:rFonts w:ascii="Calibri" w:hAnsi="Calibri" w:cs="Calibri"/>
-          <w:sz w:val="28"/>
-          <w:szCs w:val="28"/>
-          <w:lang w:val="en-GB"/>
-        </w:rPr>
-      </w:pPr>
+      <w:r>
+        <w:rPr>
+          <w:rFonts w:ascii="Calibri" w:hAnsi="Calibri" w:cs="Calibri"/>
+          <w:sz w:val="28"/>
+          <w:szCs w:val="28"/>
+          <w:lang w:val="en-GB"/>
+        </w:rPr>
+        <w:t xml:space="preserve">It is the component responsible for analysing pictures and determining whether or not they contain readable license plate numbers. As such, it is only present in the </w:t>
+      </w:r>
+      <w:proofErr w:type="spellStart"/>
+      <w:r>
+        <w:rPr>
+          <w:rFonts w:ascii="Calibri" w:hAnsi="Calibri" w:cs="Calibri"/>
+          <w:i/>
+          <w:sz w:val="28"/>
+          <w:szCs w:val="28"/>
+          <w:lang w:val="en-GB"/>
+        </w:rPr>
+        <w:t>CitizenMobileApp</w:t>
+      </w:r>
+      <w:proofErr w:type="spellEnd"/>
+      <w:r>
+        <w:rPr>
+          <w:rFonts w:ascii="Calibri" w:hAnsi="Calibri" w:cs="Calibri"/>
+          <w:sz w:val="28"/>
+          <w:szCs w:val="28"/>
+          <w:lang w:val="en-GB"/>
+        </w:rPr>
+        <w:t>.</w:t>
+      </w:r>
     </w:p>
     <w:p>
       <w:pPr>
@@ -4722,7 +4802,42 @@
           <w:lang w:val="en-GB"/>
         </w:rPr>
         <w:lastRenderedPageBreak/>
-        <w:t>Server:</w:t>
+        <w:t>Se</w:t>
+      </w:r>
+      <w:bookmarkStart w:id="0" w:name="_GoBack"/>
+      <w:bookmarkEnd w:id="0"/>
+      <w:r>
+        <w:rPr>
+          <w:rFonts w:ascii="Calibri" w:hAnsi="Calibri" w:cs="Calibri"/>
+          <w:b/>
+          <w:i/>
+          <w:sz w:val="28"/>
+          <w:szCs w:val="28"/>
+          <w:lang w:val="en-GB"/>
+        </w:rPr>
+        <w:t>rver:</w:t>
+      </w:r>
+    </w:p>
+    <w:p>
+      <w:pPr>
+        <w:pStyle w:val="NormaleWeb"/>
+        <w:spacing w:after="0"/>
+        <w:ind w:left="786"/>
+        <w:rPr>
+          <w:rFonts w:ascii="Calibri" w:hAnsi="Calibri" w:cs="Calibri"/>
+          <w:sz w:val="28"/>
+          <w:szCs w:val="28"/>
+          <w:lang w:val="en-GB"/>
+        </w:rPr>
+      </w:pPr>
+      <w:r>
+        <w:rPr>
+          <w:rFonts w:ascii="Calibri" w:hAnsi="Calibri" w:cs="Calibri"/>
+          <w:sz w:val="28"/>
+          <w:szCs w:val="28"/>
+          <w:lang w:val="en-GB"/>
+        </w:rPr>
+        <w:t>It receives and handles requests from the Client through the RESTful API.</w:t>
       </w:r>
     </w:p>
     <w:p>
@@ -4771,16 +4886,16 @@
           <w:szCs w:val="28"/>
           <w:lang w:val="en-GB"/>
         </w:rPr>
-        <w:t>T</w:t>
-      </w:r>
-      <w:r>
-        <w:rPr>
-          <w:rFonts w:ascii="Calibri" w:hAnsi="Calibri" w:cs="Calibri"/>
-          <w:sz w:val="28"/>
-          <w:szCs w:val="28"/>
-          <w:lang w:val="en-GB"/>
-        </w:rPr>
-        <w:t>his is the component responsible for redirecting all incomin</w:t>
+        <w:t>It is</w:t>
+      </w:r>
+      <w:r>
+        <w:rPr>
+          <w:rFonts w:ascii="Calibri" w:hAnsi="Calibri" w:cs="Calibri"/>
+          <w:sz w:val="28"/>
+          <w:szCs w:val="28"/>
+          <w:lang w:val="en-GB"/>
+        </w:rPr>
+        <w:t xml:space="preserve"> responsible for redirecting all incomin</w:t>
       </w:r>
       <w:r>
         <w:rPr>
@@ -4885,6 +5000,15 @@
           <w:szCs w:val="28"/>
           <w:lang w:val="en-GB"/>
         </w:rPr>
+        <w:t xml:space="preserve">the </w:t>
+      </w:r>
+      <w:r>
+        <w:rPr>
+          <w:rFonts w:ascii="Calibri" w:hAnsi="Calibri" w:cs="Calibri"/>
+          <w:sz w:val="28"/>
+          <w:szCs w:val="28"/>
+          <w:lang w:val="en-GB"/>
+        </w:rPr>
         <w:t>registration and authentication</w:t>
       </w:r>
       <w:r>
@@ -4896,17 +5020,6 @@
         </w:rPr>
         <w:t xml:space="preserve"> processes. It has direct access to the DBMS</w:t>
       </w:r>
-      <w:r>
-        <w:rPr>
-          <w:rFonts w:ascii="Calibri" w:hAnsi="Calibri" w:cs="Calibri"/>
-          <w:sz w:val="28"/>
-          <w:szCs w:val="28"/>
-          <w:lang w:val="en-GB"/>
-        </w:rPr>
-        <w:t xml:space="preserve"> and receives data from the RESTful API</w:t>
-      </w:r>
-      <w:bookmarkStart w:id="0" w:name="_GoBack"/>
-      <w:bookmarkEnd w:id="0"/>
       <w:r>
         <w:rPr>
           <w:rFonts w:ascii="Calibri" w:hAnsi="Calibri" w:cs="Calibri"/>
@@ -4949,6 +5062,28 @@
     <w:p>
       <w:pPr>
         <w:pStyle w:val="NormaleWeb"/>
+        <w:spacing w:after="0"/>
+        <w:ind w:left="1069"/>
+        <w:rPr>
+          <w:rFonts w:ascii="Calibri" w:hAnsi="Calibri" w:cs="Calibri"/>
+          <w:sz w:val="28"/>
+          <w:szCs w:val="28"/>
+          <w:lang w:val="en-GB"/>
+        </w:rPr>
+      </w:pPr>
+      <w:r>
+        <w:rPr>
+          <w:rFonts w:ascii="Calibri" w:hAnsi="Calibri" w:cs="Calibri"/>
+          <w:sz w:val="28"/>
+          <w:szCs w:val="28"/>
+          <w:lang w:val="en-GB"/>
+        </w:rPr>
+        <w:t>It is responsible for processing all data regarding reports submitted by users. It has access to the DBMS for both storing and querying purposes, as data about reports needs to be updated (in case of status changes) and analysed for different functionalities.</w:t>
+      </w:r>
+    </w:p>
+    <w:p>
+      <w:pPr>
+        <w:pStyle w:val="NormaleWeb"/>
         <w:numPr>
           <w:ilvl w:val="0"/>
           <w:numId w:val="13"/>
@@ -5029,7 +5164,7 @@
           <w:szCs w:val="28"/>
           <w:lang w:val="en-GB"/>
         </w:rPr>
-        <w:t>PictureAnalyzer</w:t>
+        <w:t>TrafficTicketGenerator</w:t>
       </w:r>
       <w:proofErr w:type="spellEnd"/>
     </w:p>
@@ -5043,165 +5178,24 @@
         <w:spacing w:after="0"/>
         <w:rPr>
           <w:rFonts w:ascii="Calibri" w:hAnsi="Calibri" w:cs="Calibri"/>
+          <w:b/>
+          <w:sz w:val="28"/>
+          <w:szCs w:val="28"/>
+          <w:lang w:val="en-GB"/>
+        </w:rPr>
+      </w:pPr>
+      <w:proofErr w:type="spellStart"/>
+      <w:r>
+        <w:rPr>
+          <w:rFonts w:ascii="Calibri" w:hAnsi="Calibri" w:cs="Calibri"/>
           <w:i/>
           <w:sz w:val="28"/>
           <w:szCs w:val="28"/>
           <w:lang w:val="en-GB"/>
         </w:rPr>
-      </w:pPr>
-      <w:proofErr w:type="spellStart"/>
-      <w:r>
-        <w:rPr>
-          <w:rFonts w:ascii="Calibri" w:hAnsi="Calibri" w:cs="Calibri"/>
-          <w:i/>
-          <w:sz w:val="28"/>
-          <w:szCs w:val="28"/>
-          <w:lang w:val="en-GB"/>
-        </w:rPr>
-        <w:t>TrafficTicketGenerator</w:t>
+        <w:t>SystemManagerInterface</w:t>
       </w:r>
       <w:proofErr w:type="spellEnd"/>
-    </w:p>
-    <w:p>
-      <w:pPr>
-        <w:pStyle w:val="NormaleWeb"/>
-        <w:numPr>
-          <w:ilvl w:val="0"/>
-          <w:numId w:val="13"/>
-        </w:numPr>
-        <w:spacing w:after="0"/>
-        <w:rPr>
-          <w:rFonts w:ascii="Calibri" w:hAnsi="Calibri" w:cs="Calibri"/>
-          <w:b/>
-          <w:sz w:val="28"/>
-          <w:szCs w:val="28"/>
-          <w:lang w:val="en-GB"/>
-        </w:rPr>
-      </w:pPr>
-      <w:r>
-        <w:rPr>
-          <w:rFonts w:ascii="Calibri" w:hAnsi="Calibri" w:cs="Calibri"/>
-          <w:b/>
-          <w:i/>
-          <w:noProof/>
-          <w:sz w:val="28"/>
-          <w:szCs w:val="28"/>
-        </w:rPr>
-        <w:drawing>
-          <wp:anchor distT="0" distB="0" distL="114300" distR="114300" simplePos="0" relativeHeight="251666432" behindDoc="0" locked="0" layoutInCell="1" allowOverlap="1" wp14:anchorId="53201C5B" wp14:editId="7200BFBA">
-            <wp:simplePos x="0" y="0"/>
-            <wp:positionH relativeFrom="column">
-              <wp:posOffset>-491490</wp:posOffset>
-            </wp:positionH>
-            <wp:positionV relativeFrom="paragraph">
-              <wp:posOffset>794385</wp:posOffset>
-            </wp:positionV>
-            <wp:extent cx="7156450" cy="4558665"/>
-            <wp:effectExtent l="0" t="0" r="6350" b="0"/>
-            <wp:wrapSquare wrapText="bothSides"/>
-            <wp:docPr id="7" name="Immagine 7"/>
-            <wp:cNvGraphicFramePr>
-              <a:graphicFrameLocks xmlns:a="http://schemas.openxmlformats.org/drawingml/2006/main" noChangeAspect="1"/>
-            </wp:cNvGraphicFramePr>
-            <a:graphic xmlns:a="http://schemas.openxmlformats.org/drawingml/2006/main">
-              <a:graphicData uri="http://schemas.openxmlformats.org/drawingml/2006/picture">
-                <pic:pic xmlns:pic="http://schemas.openxmlformats.org/drawingml/2006/picture">
-                  <pic:nvPicPr>
-                    <pic:cNvPr id="0" name="component.vpd.png"/>
-                    <pic:cNvPicPr/>
-                  </pic:nvPicPr>
-                  <pic:blipFill>
-                    <a:blip r:embed="rId12" cstate="print">
-                      <a:extLst>
-                        <a:ext uri="{28A0092B-C50C-407E-A947-70E740481C1C}">
-                          <a14:useLocalDpi xmlns:a14="http://schemas.microsoft.com/office/drawing/2010/main" val="0"/>
-                        </a:ext>
-                      </a:extLst>
-                    </a:blip>
-                    <a:stretch>
-                      <a:fillRect/>
-                    </a:stretch>
-                  </pic:blipFill>
-                  <pic:spPr>
-                    <a:xfrm>
-                      <a:off x="0" y="0"/>
-                      <a:ext cx="7156450" cy="4558665"/>
-                    </a:xfrm>
-                    <a:prstGeom prst="rect">
-                      <a:avLst/>
-                    </a:prstGeom>
-                  </pic:spPr>
-                </pic:pic>
-              </a:graphicData>
-            </a:graphic>
-            <wp14:sizeRelH relativeFrom="page">
-              <wp14:pctWidth>0</wp14:pctWidth>
-            </wp14:sizeRelH>
-            <wp14:sizeRelV relativeFrom="page">
-              <wp14:pctHeight>0</wp14:pctHeight>
-            </wp14:sizeRelV>
-          </wp:anchor>
-        </w:drawing>
-      </w:r>
-      <w:proofErr w:type="spellStart"/>
-      <w:r>
-        <w:rPr>
-          <w:rFonts w:ascii="Calibri" w:hAnsi="Calibri" w:cs="Calibri"/>
-          <w:i/>
-          <w:sz w:val="28"/>
-          <w:szCs w:val="28"/>
-          <w:lang w:val="en-GB"/>
-        </w:rPr>
-        <w:t>SystemManagerInterface</w:t>
-      </w:r>
-      <w:proofErr w:type="spellEnd"/>
-    </w:p>
-    <w:p>
-      <w:pPr>
-        <w:pStyle w:val="NormaleWeb"/>
-        <w:spacing w:after="0"/>
-        <w:ind w:left="720"/>
-        <w:rPr>
-          <w:rFonts w:ascii="Calibri" w:hAnsi="Calibri" w:cs="Calibri"/>
-          <w:b/>
-          <w:sz w:val="28"/>
-          <w:szCs w:val="28"/>
-          <w:lang w:val="en-GB"/>
-        </w:rPr>
-      </w:pPr>
-    </w:p>
-    <w:p>
-      <w:pPr>
-        <w:pStyle w:val="NormaleWeb"/>
-        <w:spacing w:after="0"/>
-        <w:jc w:val="center"/>
-        <w:rPr>
-          <w:rFonts w:ascii="Calibri" w:hAnsi="Calibri" w:cs="Calibri"/>
-          <w:i/>
-          <w:lang w:val="en-GB"/>
-        </w:rPr>
-      </w:pPr>
-      <w:r>
-        <w:rPr>
-          <w:rFonts w:ascii="Calibri" w:hAnsi="Calibri" w:cs="Calibri"/>
-          <w:i/>
-          <w:lang w:val="en-GB"/>
-        </w:rPr>
-        <w:lastRenderedPageBreak/>
-        <w:t>Figure 2.3: Component diagram.</w:t>
-      </w:r>
-    </w:p>
-    <w:p>
-      <w:pPr>
-        <w:pStyle w:val="NormaleWeb"/>
-        <w:spacing w:after="0"/>
-        <w:jc w:val="center"/>
-        <w:rPr>
-          <w:rFonts w:ascii="Calibri" w:hAnsi="Calibri" w:cs="Calibri"/>
-          <w:i/>
-          <w:lang w:val="en-GB"/>
-        </w:rPr>
-      </w:pPr>
     </w:p>
     <w:p>
       <w:pPr>
@@ -5359,6 +5353,7 @@
           <w:szCs w:val="44"/>
           <w:lang w:val="en-GB"/>
         </w:rPr>
+        <w:lastRenderedPageBreak/>
         <w:t>Selected architectural styles and patterns</w:t>
       </w:r>
     </w:p>
@@ -5675,6 +5670,7 @@
           <w:szCs w:val="28"/>
           <w:lang w:val="en-US"/>
         </w:rPr>
+        <w:lastRenderedPageBreak/>
         <w:t>A</w:t>
       </w:r>
       <w:r>
@@ -5976,7 +5972,6 @@
           <w:szCs w:val="28"/>
           <w:lang w:val="en-US"/>
         </w:rPr>
-        <w:lastRenderedPageBreak/>
         <w:t>[R7] The system must be able to distinguish every user unambiguously;</w:t>
       </w:r>
     </w:p>
@@ -6283,6 +6278,7 @@
           <w:szCs w:val="28"/>
           <w:lang w:val="en-US"/>
         </w:rPr>
+        <w:lastRenderedPageBreak/>
         <w:t>ReportManager</w:t>
       </w:r>
       <w:proofErr w:type="spellEnd"/>
@@ -6586,7 +6582,6 @@
           <w:szCs w:val="28"/>
           <w:lang w:val="en-US"/>
         </w:rPr>
-        <w:lastRenderedPageBreak/>
         <w:t>AuthenticationManager</w:t>
       </w:r>
       <w:proofErr w:type="spellEnd"/>
@@ -6902,6 +6897,7 @@
           <w:szCs w:val="28"/>
           <w:lang w:val="en-US"/>
         </w:rPr>
+        <w:lastRenderedPageBreak/>
         <w:t>[R18] The system must be able to access map information;</w:t>
       </w:r>
     </w:p>
@@ -7491,6 +7487,7 @@
           <w:szCs w:val="28"/>
           <w:lang w:val="en-US"/>
         </w:rPr>
+        <w:lastRenderedPageBreak/>
         <w:t>CitizenMobileApp</w:t>
       </w:r>
       <w:proofErr w:type="spellEnd"/>
@@ -7903,7 +7900,6 @@
           <w:szCs w:val="56"/>
           <w:lang w:val="en-US"/>
         </w:rPr>
-        <w:lastRenderedPageBreak/>
         <w:t>Implementation, integration and test plan</w:t>
       </w:r>
     </w:p>
@@ -8165,7 +8161,17 @@
           <w:szCs w:val="28"/>
           <w:lang w:val="en-GB"/>
         </w:rPr>
-        <w:t xml:space="preserve"> components at lower hierarchy are tested individually and then the components that rely upon these components are </w:t>
+        <w:t xml:space="preserve"> components at lower hierarchy are tested individually and then the components </w:t>
+      </w:r>
+      <w:r>
+        <w:rPr>
+          <w:rFonts w:ascii="Calibri" w:hAnsi="Calibri" w:cs="Calibri"/>
+          <w:sz w:val="28"/>
+          <w:szCs w:val="28"/>
+          <w:lang w:val="en-GB"/>
+        </w:rPr>
+        <w:lastRenderedPageBreak/>
+        <w:t xml:space="preserve">that rely upon these components are </w:t>
       </w:r>
       <w:r>
         <w:rPr>
@@ -8400,7 +8406,6 @@
           <w:szCs w:val="28"/>
           <w:lang w:val="en-GB"/>
         </w:rPr>
-        <w:lastRenderedPageBreak/>
         <w:t>Report a violation</w:t>
       </w:r>
     </w:p>
@@ -8741,6 +8746,7 @@
           <w:szCs w:val="28"/>
           <w:lang w:val="en-GB"/>
         </w:rPr>
+        <w:lastRenderedPageBreak/>
         <w:t>AuthorityWebApp</w:t>
       </w:r>
       <w:proofErr w:type="spellEnd"/>
@@ -9081,7 +9087,7 @@
       </w:pPr>
     </w:p>
     <w:sectPr>
-      <w:footerReference w:type="default" r:id="rId13"/>
+      <w:footerReference w:type="default" r:id="rId12"/>
       <w:pgSz w:w="11906" w:h="16838"/>
       <w:pgMar w:top="1417" w:right="1134" w:bottom="1134" w:left="1134" w:header="708" w:footer="708" w:gutter="0"/>
       <w:pgNumType w:start="0"/>
@@ -9148,7 +9154,7 @@
           <w:rPr>
             <w:noProof/>
           </w:rPr>
-          <w:t>14</w:t>
+          <w:t>7</w:t>
         </w:r>
         <w:r>
           <w:fldChar w:fldCharType="end"/>
@@ -13937,7 +13943,7 @@
 </file>
 
 <file path=customXml/itemProps1.xml><?xml version="1.0" encoding="utf-8"?>
-<ds:datastoreItem xmlns:ds="http://schemas.openxmlformats.org/officeDocument/2006/customXml" ds:itemID="{5958529B-E2EE-409F-BF42-AACEFBA1DDA9}">
+<ds:datastoreItem xmlns:ds="http://schemas.openxmlformats.org/officeDocument/2006/customXml" ds:itemID="{A7C7F6EE-253F-452D-8E41-9937E43DE812}">
   <ds:schemaRefs>
     <ds:schemaRef ds:uri="http://schemas.openxmlformats.org/officeDocument/2006/bibliography"/>
   </ds:schemaRefs>

--- a/Design document/DD.docx
+++ b/Design document/DD.docx
@@ -1,6 +1,6 @@
 
 <file path=word/document.xml><?xml version="1.0" encoding="utf-8"?>
-<w:document xmlns:wpc="http://schemas.microsoft.com/office/word/2010/wordprocessingCanvas" xmlns:mc="http://schemas.openxmlformats.org/markup-compatibility/2006" xmlns:o="urn:schemas-microsoft-com:office:office" xmlns:r="http://schemas.openxmlformats.org/officeDocument/2006/relationships" xmlns:m="http://schemas.openxmlformats.org/officeDocument/2006/math" xmlns:v="urn:schemas-microsoft-com:vml" xmlns:wp14="http://schemas.microsoft.com/office/word/2010/wordprocessingDrawing" xmlns:wp="http://schemas.openxmlformats.org/drawingml/2006/wordprocessingDrawing" xmlns:w10="urn:schemas-microsoft-com:office:word" xmlns:w="http://schemas.openxmlformats.org/wordprocessingml/2006/main" xmlns:w14="http://schemas.microsoft.com/office/word/2010/wordml" xmlns:wpg="http://schemas.microsoft.com/office/word/2010/wordprocessingGroup" xmlns:wpi="http://schemas.microsoft.com/office/word/2010/wordprocessingInk" xmlns:wne="http://schemas.microsoft.com/office/word/2006/wordml" xmlns:wps="http://schemas.microsoft.com/office/word/2010/wordprocessingShape" mc:Ignorable="w14 wp14">
+<w:document xmlns:wpc="http://schemas.microsoft.com/office/word/2010/wordprocessingCanvas" xmlns:cx="http://schemas.microsoft.com/office/drawing/2014/chartex" xmlns:cx1="http://schemas.microsoft.com/office/drawing/2015/9/8/chartex" xmlns:cx2="http://schemas.microsoft.com/office/drawing/2015/10/21/chartex" xmlns:cx3="http://schemas.microsoft.com/office/drawing/2016/5/9/chartex" xmlns:cx4="http://schemas.microsoft.com/office/drawing/2016/5/10/chartex" xmlns:cx5="http://schemas.microsoft.com/office/drawing/2016/5/11/chartex" xmlns:cx6="http://schemas.microsoft.com/office/drawing/2016/5/12/chartex" xmlns:cx7="http://schemas.microsoft.com/office/drawing/2016/5/13/chartex" xmlns:cx8="http://schemas.microsoft.com/office/drawing/2016/5/14/chartex" xmlns:mc="http://schemas.openxmlformats.org/markup-compatibility/2006" xmlns:aink="http://schemas.microsoft.com/office/drawing/2016/ink" xmlns:am3d="http://schemas.microsoft.com/office/drawing/2017/model3d" xmlns:o="urn:schemas-microsoft-com:office:office" xmlns:r="http://schemas.openxmlformats.org/officeDocument/2006/relationships" xmlns:m="http://schemas.openxmlformats.org/officeDocument/2006/math" xmlns:v="urn:schemas-microsoft-com:vml" xmlns:wp14="http://schemas.microsoft.com/office/word/2010/wordprocessingDrawing" xmlns:wp="http://schemas.openxmlformats.org/drawingml/2006/wordprocessingDrawing" xmlns:w10="urn:schemas-microsoft-com:office:word" xmlns:w="http://schemas.openxmlformats.org/wordprocessingml/2006/main" xmlns:w14="http://schemas.microsoft.com/office/word/2010/wordml" xmlns:w15="http://schemas.microsoft.com/office/word/2012/wordml" xmlns:w16cid="http://schemas.microsoft.com/office/word/2016/wordml/cid" xmlns:w16se="http://schemas.microsoft.com/office/word/2015/wordml/symex" xmlns:wpg="http://schemas.microsoft.com/office/word/2010/wordprocessingGroup" xmlns:wpi="http://schemas.microsoft.com/office/word/2010/wordprocessingInk" xmlns:wne="http://schemas.microsoft.com/office/word/2006/wordml" xmlns:wps="http://schemas.microsoft.com/office/word/2010/wordprocessingShape" mc:Ignorable="w14 w15 w16se w16cid wp14">
   <w:body>
     <w:p>
       <w:pPr>
@@ -55,7 +55,7 @@
                     <pic:cNvPicPr/>
                   </pic:nvPicPr>
                   <pic:blipFill>
-                    <a:blip r:embed="rId9">
+                    <a:blip r:embed="rId8">
                       <a:extLst>
                         <a:ext uri="{28A0092B-C50C-407E-A947-70E740481C1C}">
                           <a14:useLocalDpi xmlns:a14="http://schemas.microsoft.com/office/drawing/2010/main" val="0"/>
@@ -383,7 +383,7 @@
           </mc:Choice>
           <mc:Fallback>
             <w:pict>
-              <v:shapetype id="_x0000_t202" coordsize="21600,21600" o:spt="202" path="m,l,21600r21600,l21600,xe">
+              <v:shapetype w14:anchorId="58A62C83" id="_x0000_t202" coordsize="21600,21600" o:spt="202" path="m,l,21600r21600,l21600,xe">
                 <v:stroke joinstyle="miter"/>
                 <v:path gradientshapeok="t" o:connecttype="rect"/>
               </v:shapetype>
@@ -572,7 +572,7 @@
           </mc:Choice>
           <mc:Fallback>
             <w:pict>
-              <v:shape id="_x0000_s1027" type="#_x0000_t202" style="position:absolute;left:0;text-align:left;margin-left:31.2pt;margin-top:16.3pt;width:186.95pt;height:110.55pt;z-index:251661312;visibility:visible;mso-wrap-style:square;mso-width-percent:400;mso-height-percent:200;mso-wrap-distance-left:9pt;mso-wrap-distance-top:0;mso-wrap-distance-right:9pt;mso-wrap-distance-bottom:0;mso-position-horizontal:absolute;mso-position-horizontal-relative:text;mso-position-vertical:absolute;mso-position-vertical-relative:text;mso-width-percent:400;mso-height-percent:200;mso-width-relative:margin;mso-height-relative:margin;v-text-anchor:top" o:gfxdata="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" stroked="f">
+              <v:shape w14:anchorId="654BA6B1" id="_x0000_s1027" type="#_x0000_t202" style="position:absolute;left:0;text-align:left;margin-left:31.2pt;margin-top:16.3pt;width:186.95pt;height:110.55pt;z-index:251661312;visibility:visible;mso-wrap-style:square;mso-width-percent:400;mso-height-percent:200;mso-wrap-distance-left:9pt;mso-wrap-distance-top:0;mso-wrap-distance-right:9pt;mso-wrap-distance-bottom:0;mso-position-horizontal:absolute;mso-position-horizontal-relative:text;mso-position-vertical:absolute;mso-position-vertical-relative:text;mso-width-percent:400;mso-height-percent:200;mso-width-relative:margin;mso-height-relative:margin;v-text-anchor:top" o:gfxdata="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" stroked="f">
                 <v:textbox style="mso-fit-shape-to-text:t">
                   <w:txbxContent>
                     <w:p>
@@ -1098,6 +1098,7 @@
         </w:rPr>
         <w:t xml:space="preserve"> to the designated authorities. </w:t>
       </w:r>
+      <w:proofErr w:type="gramStart"/>
       <w:r>
         <w:rPr>
           <w:rFonts w:ascii="Calibri" w:hAnsi="Calibri" w:cs="Calibri"/>
@@ -1114,7 +1115,17 @@
           <w:szCs w:val="28"/>
           <w:lang w:val="en-US"/>
         </w:rPr>
-        <w:t xml:space="preserve">citizens should be able to register as </w:t>
+        <w:t>citizens</w:t>
+      </w:r>
+      <w:proofErr w:type="gramEnd"/>
+      <w:r>
+        <w:rPr>
+          <w:rFonts w:ascii="Calibri" w:hAnsi="Calibri" w:cs="Calibri"/>
+          <w:sz w:val="28"/>
+          <w:szCs w:val="28"/>
+          <w:lang w:val="en-US"/>
+        </w:rPr>
+        <w:t xml:space="preserve"> should be able to register as </w:t>
       </w:r>
       <w:r>
         <w:rPr>
@@ -1433,7 +1444,27 @@
           <w:szCs w:val="28"/>
           <w:lang w:val="en-US"/>
         </w:rPr>
-        <w:t>In the following diagram (Figure 1.1), we define the boundaries of SafeStreets by identifying and distinguishing between World and Machine phenomena, with particular attention to the shared ones.</w:t>
+        <w:t xml:space="preserve">In the following diagram (Figure 1.1), we define the boundaries of SafeStreets by identifying and distinguishing between World and Machine phenomena, with </w:t>
+      </w:r>
+      <w:proofErr w:type="gramStart"/>
+      <w:r>
+        <w:rPr>
+          <w:rFonts w:ascii="Calibri" w:hAnsi="Calibri" w:cs="Calibri"/>
+          <w:sz w:val="28"/>
+          <w:szCs w:val="28"/>
+          <w:lang w:val="en-US"/>
+        </w:rPr>
+        <w:t>particular attention</w:t>
+      </w:r>
+      <w:proofErr w:type="gramEnd"/>
+      <w:r>
+        <w:rPr>
+          <w:rFonts w:ascii="Calibri" w:hAnsi="Calibri" w:cs="Calibri"/>
+          <w:sz w:val="28"/>
+          <w:szCs w:val="28"/>
+          <w:lang w:val="en-US"/>
+        </w:rPr>
+        <w:t xml:space="preserve"> to the shared ones.</w:t>
       </w:r>
     </w:p>
     <w:p>
@@ -1470,7 +1501,7 @@
                     <pic:cNvPicPr/>
                   </pic:nvPicPr>
                   <pic:blipFill>
-                    <a:blip r:embed="rId10">
+                    <a:blip r:embed="rId9">
                       <a:extLst>
                         <a:ext uri="{28A0092B-C50C-407E-A947-70E740481C1C}">
                           <a14:useLocalDpi xmlns:a14="http://schemas.microsoft.com/office/drawing/2010/main" val="0"/>
@@ -1731,7 +1762,25 @@
           <w:szCs w:val="28"/>
           <w:lang w:val="en-US"/>
         </w:rPr>
-        <w:t xml:space="preserve"> and is able to identify actual violations among them. It has</w:t>
+        <w:t xml:space="preserve"> and </w:t>
+      </w:r>
+      <w:proofErr w:type="gramStart"/>
+      <w:r>
+        <w:rPr>
+          <w:sz w:val="28"/>
+          <w:szCs w:val="28"/>
+          <w:lang w:val="en-US"/>
+        </w:rPr>
+        <w:t>is able to</w:t>
+      </w:r>
+      <w:proofErr w:type="gramEnd"/>
+      <w:r>
+        <w:rPr>
+          <w:sz w:val="28"/>
+          <w:szCs w:val="28"/>
+          <w:lang w:val="en-US"/>
+        </w:rPr>
+        <w:t xml:space="preserve"> identify actual violations among them. It has</w:t>
       </w:r>
       <w:r>
         <w:rPr>
@@ -1825,7 +1874,25 @@
           <w:szCs w:val="28"/>
           <w:lang w:val="en-US"/>
         </w:rPr>
-        <w:t>: a violation of traffic laws, in particular parking violations;</w:t>
+        <w:t xml:space="preserve">: a violation of traffic laws, </w:t>
+      </w:r>
+      <w:proofErr w:type="gramStart"/>
+      <w:r>
+        <w:rPr>
+          <w:sz w:val="28"/>
+          <w:szCs w:val="28"/>
+          <w:lang w:val="en-US"/>
+        </w:rPr>
+        <w:t>in particular parking</w:t>
+      </w:r>
+      <w:proofErr w:type="gramEnd"/>
+      <w:r>
+        <w:rPr>
+          <w:sz w:val="28"/>
+          <w:szCs w:val="28"/>
+          <w:lang w:val="en-US"/>
+        </w:rPr>
+        <w:t xml:space="preserve"> violations;</w:t>
       </w:r>
     </w:p>
     <w:p>
@@ -2387,17 +2454,39 @@
           <w:szCs w:val="28"/>
           <w:lang w:val="en-GB"/>
         </w:rPr>
-        <w:t xml:space="preserve">Version 1.0 – </w:t>
-      </w:r>
-      <w:r>
-        <w:rPr>
-          <w:rFonts w:ascii="Calibri" w:hAnsi="Calibri" w:cs="Calibri"/>
-          <w:bCs/>
-          <w:sz w:val="28"/>
-          <w:szCs w:val="28"/>
-          <w:lang w:val="en-GB"/>
-        </w:rPr>
-        <w:t xml:space="preserve"> December 9, 2019</w:t>
+        <w:t xml:space="preserve">Version 1.0 </w:t>
+      </w:r>
+      <w:proofErr w:type="gramStart"/>
+      <w:r>
+        <w:rPr>
+          <w:rFonts w:ascii="Calibri" w:hAnsi="Calibri" w:cs="Calibri"/>
+          <w:b/>
+          <w:sz w:val="28"/>
+          <w:szCs w:val="28"/>
+          <w:lang w:val="en-GB"/>
+        </w:rPr>
+        <w:t xml:space="preserve">– </w:t>
+      </w:r>
+      <w:r>
+        <w:rPr>
+          <w:rFonts w:ascii="Calibri" w:hAnsi="Calibri" w:cs="Calibri"/>
+          <w:bCs/>
+          <w:sz w:val="28"/>
+          <w:szCs w:val="28"/>
+          <w:lang w:val="en-GB"/>
+        </w:rPr>
+        <w:t xml:space="preserve"> December</w:t>
+      </w:r>
+      <w:proofErr w:type="gramEnd"/>
+      <w:r>
+        <w:rPr>
+          <w:rFonts w:ascii="Calibri" w:hAnsi="Calibri" w:cs="Calibri"/>
+          <w:bCs/>
+          <w:sz w:val="28"/>
+          <w:szCs w:val="28"/>
+          <w:lang w:val="en-GB"/>
+        </w:rPr>
+        <w:t xml:space="preserve"> 9, 2019</w:t>
       </w:r>
     </w:p>
     <w:p>
@@ -2757,7 +2846,27 @@
           <w:szCs w:val="28"/>
           <w:lang w:val="en-US"/>
         </w:rPr>
-        <w:t xml:space="preserve">the implementation plan, the integration plan and the test plan, specifying the order in which each component has to undergo each of the three steps; </w:t>
+        <w:t xml:space="preserve">the implementation plan, the integration plan and the test plan, specifying the order in which each component </w:t>
+      </w:r>
+      <w:proofErr w:type="gramStart"/>
+      <w:r>
+        <w:rPr>
+          <w:rFonts w:ascii="Calibri" w:hAnsi="Calibri" w:cs="Calibri"/>
+          <w:sz w:val="28"/>
+          <w:szCs w:val="28"/>
+          <w:lang w:val="en-US"/>
+        </w:rPr>
+        <w:t>has to</w:t>
+      </w:r>
+      <w:proofErr w:type="gramEnd"/>
+      <w:r>
+        <w:rPr>
+          <w:rFonts w:ascii="Calibri" w:hAnsi="Calibri" w:cs="Calibri"/>
+          <w:sz w:val="28"/>
+          <w:szCs w:val="28"/>
+          <w:lang w:val="en-US"/>
+        </w:rPr>
+        <w:t xml:space="preserve"> undergo each of the three steps; </w:t>
       </w:r>
     </w:p>
     <w:p>
@@ -3175,17 +3284,39 @@
           <w:szCs w:val="28"/>
           <w:lang w:val="en-GB"/>
         </w:rPr>
-        <w:t xml:space="preserve">and in particular </w:t>
-      </w:r>
-      <w:r>
-        <w:rPr>
-          <w:rFonts w:ascii="Calibri" w:hAnsi="Calibri" w:cs="Calibri"/>
-          <w:bCs/>
-          <w:sz w:val="28"/>
-          <w:szCs w:val="28"/>
-          <w:lang w:val="en-GB"/>
-        </w:rPr>
-        <w:t xml:space="preserve">to </w:t>
+        <w:t xml:space="preserve">and </w:t>
+      </w:r>
+      <w:proofErr w:type="gramStart"/>
+      <w:r>
+        <w:rPr>
+          <w:rFonts w:ascii="Calibri" w:hAnsi="Calibri" w:cs="Calibri"/>
+          <w:bCs/>
+          <w:sz w:val="28"/>
+          <w:szCs w:val="28"/>
+          <w:lang w:val="en-GB"/>
+        </w:rPr>
+        <w:t xml:space="preserve">in particular </w:t>
+      </w:r>
+      <w:r>
+        <w:rPr>
+          <w:rFonts w:ascii="Calibri" w:hAnsi="Calibri" w:cs="Calibri"/>
+          <w:bCs/>
+          <w:sz w:val="28"/>
+          <w:szCs w:val="28"/>
+          <w:lang w:val="en-GB"/>
+        </w:rPr>
+        <w:t>to</w:t>
+      </w:r>
+      <w:proofErr w:type="gramEnd"/>
+      <w:r>
+        <w:rPr>
+          <w:rFonts w:ascii="Calibri" w:hAnsi="Calibri" w:cs="Calibri"/>
+          <w:bCs/>
+          <w:sz w:val="28"/>
+          <w:szCs w:val="28"/>
+          <w:lang w:val="en-GB"/>
+        </w:rPr>
+        <w:t xml:space="preserve"> </w:t>
       </w:r>
       <w:r>
         <w:rPr>
@@ -3889,7 +4020,7 @@
                     <pic:cNvPicPr/>
                   </pic:nvPicPr>
                   <pic:blipFill>
-                    <a:blip r:embed="rId11">
+                    <a:blip r:embed="rId10">
                       <a:extLst>
                         <a:ext uri="{28A0092B-C50C-407E-A947-70E740481C1C}">
                           <a14:useLocalDpi xmlns:a14="http://schemas.microsoft.com/office/drawing/2010/main" val="0"/>
@@ -4092,11 +4223,7 @@
           </mc:Choice>
           <mc:Fallback>
             <w:pict>
-              <v:shapetype id="_x0000_t202" coordsize="21600,21600" o:spt="202" path="m,l,21600r21600,l21600,xe">
-                <v:stroke joinstyle="miter"/>
-                <v:path gradientshapeok="t" o:connecttype="rect"/>
-              </v:shapetype>
-              <v:shape id="_x0000_s1028" type="#_x0000_t202" style="position:absolute;margin-left:145.8pt;margin-top:4.85pt;width:186.95pt;height:23pt;z-index:251664384;visibility:visible;mso-wrap-style:square;mso-width-percent:400;mso-height-percent:0;mso-wrap-distance-left:9pt;mso-wrap-distance-top:0;mso-wrap-distance-right:9pt;mso-wrap-distance-bottom:0;mso-position-horizontal:absolute;mso-position-horizontal-relative:text;mso-position-vertical:absolute;mso-position-vertical-relative:text;mso-width-percent:400;mso-height-percent:0;mso-width-relative:margin;mso-height-relative:margin;v-text-anchor:top" o:gfxdata="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" stroked="f">
+              <v:shape w14:anchorId="75CFCE1E" id="_x0000_s1028" type="#_x0000_t202" style="position:absolute;margin-left:145.8pt;margin-top:4.85pt;width:186.95pt;height:23pt;z-index:251664384;visibility:visible;mso-wrap-style:square;mso-width-percent:400;mso-height-percent:0;mso-wrap-distance-left:9pt;mso-wrap-distance-top:0;mso-wrap-distance-right:9pt;mso-wrap-distance-bottom:0;mso-position-horizontal:absolute;mso-position-horizontal-relative:text;mso-position-vertical:absolute;mso-position-vertical-relative:text;mso-width-percent:400;mso-height-percent:0;mso-width-relative:margin;mso-height-relative:margin;v-text-anchor:top" o:gfxdata="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" stroked="f">
                 <v:textbox>
                   <w:txbxContent>
                     <w:p>
@@ -4208,14 +4335,25 @@
         </w:rPr>
         <w:t xml:space="preserve">identified the </w:t>
       </w:r>
-      <w:r>
-        <w:rPr>
-          <w:rFonts w:ascii="Calibri" w:hAnsi="Calibri" w:cs="Calibri"/>
-          <w:sz w:val="28"/>
-          <w:szCs w:val="28"/>
-          <w:lang w:val="en-GB"/>
-        </w:rPr>
-        <w:t>high level components present in our system.</w:t>
+      <w:proofErr w:type="gramStart"/>
+      <w:r>
+        <w:rPr>
+          <w:rFonts w:ascii="Calibri" w:hAnsi="Calibri" w:cs="Calibri"/>
+          <w:sz w:val="28"/>
+          <w:szCs w:val="28"/>
+          <w:lang w:val="en-GB"/>
+        </w:rPr>
+        <w:t>high level</w:t>
+      </w:r>
+      <w:proofErr w:type="gramEnd"/>
+      <w:r>
+        <w:rPr>
+          <w:rFonts w:ascii="Calibri" w:hAnsi="Calibri" w:cs="Calibri"/>
+          <w:sz w:val="28"/>
+          <w:szCs w:val="28"/>
+          <w:lang w:val="en-GB"/>
+        </w:rPr>
+        <w:t xml:space="preserve"> components present in our system.</w:t>
       </w:r>
     </w:p>
     <w:p>
@@ -4751,7 +4889,27 @@
           <w:szCs w:val="28"/>
           <w:lang w:val="en-GB"/>
         </w:rPr>
-        <w:t xml:space="preserve">It is the component responsible for analysing pictures and determining whether or not they contain readable license plate numbers. As such, it is only present in the </w:t>
+        <w:t xml:space="preserve">It is the component responsible for analysing pictures and determining </w:t>
+      </w:r>
+      <w:proofErr w:type="gramStart"/>
+      <w:r>
+        <w:rPr>
+          <w:rFonts w:ascii="Calibri" w:hAnsi="Calibri" w:cs="Calibri"/>
+          <w:sz w:val="28"/>
+          <w:szCs w:val="28"/>
+          <w:lang w:val="en-GB"/>
+        </w:rPr>
+        <w:t>whether or not</w:t>
+      </w:r>
+      <w:proofErr w:type="gramEnd"/>
+      <w:r>
+        <w:rPr>
+          <w:rFonts w:ascii="Calibri" w:hAnsi="Calibri" w:cs="Calibri"/>
+          <w:sz w:val="28"/>
+          <w:szCs w:val="28"/>
+          <w:lang w:val="en-GB"/>
+        </w:rPr>
+        <w:t xml:space="preserve"> they contain readable license plate numbers. As such, it is only present in the </w:t>
       </w:r>
       <w:proofErr w:type="spellStart"/>
       <w:r>
@@ -4802,20 +4960,7 @@
           <w:lang w:val="en-GB"/>
         </w:rPr>
         <w:lastRenderedPageBreak/>
-        <w:t>Se</w:t>
-      </w:r>
-      <w:bookmarkStart w:id="0" w:name="_GoBack"/>
-      <w:bookmarkEnd w:id="0"/>
-      <w:r>
-        <w:rPr>
-          <w:rFonts w:ascii="Calibri" w:hAnsi="Calibri" w:cs="Calibri"/>
-          <w:b/>
-          <w:i/>
-          <w:sz w:val="28"/>
-          <w:szCs w:val="28"/>
-          <w:lang w:val="en-GB"/>
-        </w:rPr>
-        <w:t>rver:</w:t>
+        <w:t>Server:</w:t>
       </w:r>
     </w:p>
     <w:p>
@@ -5563,7 +5708,25 @@
           <w:szCs w:val="28"/>
           <w:lang w:val="en-US"/>
         </w:rPr>
-        <w:t>In this section we map each one of the requirements identified in the RASD to one or more of the high level components described previously; in particular, each requirement is linked to the list of components which are bestowed with the task of fulfilling said requirement.</w:t>
+        <w:t xml:space="preserve">In this section we map each one of the requirements identified in the RASD to one or more of the </w:t>
+      </w:r>
+      <w:proofErr w:type="gramStart"/>
+      <w:r>
+        <w:rPr>
+          <w:sz w:val="28"/>
+          <w:szCs w:val="28"/>
+          <w:lang w:val="en-US"/>
+        </w:rPr>
+        <w:t>high level</w:t>
+      </w:r>
+      <w:proofErr w:type="gramEnd"/>
+      <w:r>
+        <w:rPr>
+          <w:sz w:val="28"/>
+          <w:szCs w:val="28"/>
+          <w:lang w:val="en-US"/>
+        </w:rPr>
+        <w:t xml:space="preserve"> components described previously; in particular, each requirement is linked to the list of components which are bestowed with the task of fulfilling said requirement.</w:t>
       </w:r>
     </w:p>
     <w:p>
@@ -8107,7 +8270,27 @@
           <w:szCs w:val="28"/>
           <w:lang w:val="en-US"/>
         </w:rPr>
-        <w:t xml:space="preserve"> This strategy allow us to start the integration</w:t>
+        <w:t xml:space="preserve"> This strategy </w:t>
+      </w:r>
+      <w:proofErr w:type="gramStart"/>
+      <w:r>
+        <w:rPr>
+          <w:rFonts w:ascii="Calibri" w:hAnsi="Calibri" w:cs="Calibri"/>
+          <w:sz w:val="28"/>
+          <w:szCs w:val="28"/>
+          <w:lang w:val="en-US"/>
+        </w:rPr>
+        <w:t>allow</w:t>
+      </w:r>
+      <w:proofErr w:type="gramEnd"/>
+      <w:r>
+        <w:rPr>
+          <w:rFonts w:ascii="Calibri" w:hAnsi="Calibri" w:cs="Calibri"/>
+          <w:sz w:val="28"/>
+          <w:szCs w:val="28"/>
+          <w:lang w:val="en-US"/>
+        </w:rPr>
+        <w:t xml:space="preserve"> us to start the integration</w:t>
       </w:r>
       <w:r>
         <w:rPr>
@@ -8152,16 +8335,36 @@
           <w:szCs w:val="28"/>
           <w:lang w:val="en-GB"/>
         </w:rPr>
-        <w:t xml:space="preserve"> provides for </w:t>
-      </w:r>
-      <w:r>
-        <w:rPr>
-          <w:rFonts w:ascii="Calibri" w:hAnsi="Calibri" w:cs="Calibri"/>
-          <w:sz w:val="28"/>
-          <w:szCs w:val="28"/>
-          <w:lang w:val="en-GB"/>
-        </w:rPr>
-        <w:t xml:space="preserve"> components at lower hierarchy are tested individually and then the components </w:t>
+        <w:t xml:space="preserve"> provides </w:t>
+      </w:r>
+      <w:proofErr w:type="gramStart"/>
+      <w:r>
+        <w:rPr>
+          <w:rFonts w:ascii="Calibri" w:hAnsi="Calibri" w:cs="Calibri"/>
+          <w:sz w:val="28"/>
+          <w:szCs w:val="28"/>
+          <w:lang w:val="en-GB"/>
+        </w:rPr>
+        <w:t xml:space="preserve">for </w:t>
+      </w:r>
+      <w:r>
+        <w:rPr>
+          <w:rFonts w:ascii="Calibri" w:hAnsi="Calibri" w:cs="Calibri"/>
+          <w:sz w:val="28"/>
+          <w:szCs w:val="28"/>
+          <w:lang w:val="en-GB"/>
+        </w:rPr>
+        <w:t xml:space="preserve"> components</w:t>
+      </w:r>
+      <w:proofErr w:type="gramEnd"/>
+      <w:r>
+        <w:rPr>
+          <w:rFonts w:ascii="Calibri" w:hAnsi="Calibri" w:cs="Calibri"/>
+          <w:sz w:val="28"/>
+          <w:szCs w:val="28"/>
+          <w:lang w:val="en-GB"/>
+        </w:rPr>
+        <w:t xml:space="preserve"> at lower hierarchy are tested individually and then the components </w:t>
       </w:r>
       <w:r>
         <w:rPr>
@@ -8226,7 +8429,27 @@
           <w:szCs w:val="28"/>
           <w:lang w:val="en-GB"/>
         </w:rPr>
-        <w:t>the integration and the unit testing, although the system can’t be tested in its entirety until it’s complete. However it’s more convenient to introduce</w:t>
+        <w:t xml:space="preserve">the integration and the unit testing, although the system can’t be tested in its entirety until it’s complete. </w:t>
+      </w:r>
+      <w:proofErr w:type="gramStart"/>
+      <w:r>
+        <w:rPr>
+          <w:rFonts w:ascii="Calibri" w:hAnsi="Calibri" w:cs="Calibri"/>
+          <w:sz w:val="28"/>
+          <w:szCs w:val="28"/>
+          <w:lang w:val="en-GB"/>
+        </w:rPr>
+        <w:t>However</w:t>
+      </w:r>
+      <w:proofErr w:type="gramEnd"/>
+      <w:r>
+        <w:rPr>
+          <w:rFonts w:ascii="Calibri" w:hAnsi="Calibri" w:cs="Calibri"/>
+          <w:sz w:val="28"/>
+          <w:szCs w:val="28"/>
+          <w:lang w:val="en-GB"/>
+        </w:rPr>
+        <w:t xml:space="preserve"> it’s more convenient to introduce</w:t>
       </w:r>
       <w:r>
         <w:rPr>
@@ -8293,7 +8516,27 @@
           <w:szCs w:val="28"/>
           <w:lang w:val="en-GB"/>
         </w:rPr>
-        <w:t xml:space="preserve">the main features available for SafeStreets users, their significance and we explain the reasons for our choices concerning the implementation, the testing and the integration. First of all, it’s essential to underline that </w:t>
+        <w:t xml:space="preserve">the main features available for SafeStreets users, their significance and we explain the reasons for our choices concerning the implementation, the testing and the integration. </w:t>
+      </w:r>
+      <w:proofErr w:type="gramStart"/>
+      <w:r>
+        <w:rPr>
+          <w:rFonts w:ascii="Calibri" w:hAnsi="Calibri" w:cs="Calibri"/>
+          <w:sz w:val="28"/>
+          <w:szCs w:val="28"/>
+          <w:lang w:val="en-GB"/>
+        </w:rPr>
+        <w:t>First of all</w:t>
+      </w:r>
+      <w:proofErr w:type="gramEnd"/>
+      <w:r>
+        <w:rPr>
+          <w:rFonts w:ascii="Calibri" w:hAnsi="Calibri" w:cs="Calibri"/>
+          <w:sz w:val="28"/>
+          <w:szCs w:val="28"/>
+          <w:lang w:val="en-GB"/>
+        </w:rPr>
+        <w:t xml:space="preserve">, it’s essential to underline that </w:t>
       </w:r>
       <w:r>
         <w:rPr>
@@ -8354,43 +8597,68 @@
           <w:lang w:val="en-GB"/>
         </w:rPr>
       </w:pPr>
-    </w:p>
-    <w:p>
-      <w:pPr>
-        <w:rPr>
-          <w:rFonts w:ascii="Calibri" w:hAnsi="Calibri" w:cs="Calibri"/>
-          <w:sz w:val="28"/>
-          <w:szCs w:val="28"/>
-          <w:lang w:val="en-GB"/>
-        </w:rPr>
-      </w:pPr>
-    </w:p>
-    <w:p>
-      <w:pPr>
-        <w:rPr>
-          <w:rFonts w:ascii="Calibri" w:hAnsi="Calibri" w:cs="Calibri"/>
-          <w:sz w:val="28"/>
-          <w:szCs w:val="28"/>
-          <w:lang w:val="en-GB"/>
-        </w:rPr>
-      </w:pPr>
-    </w:p>
-    <w:p>
-      <w:pPr>
-        <w:rPr>
-          <w:rFonts w:ascii="Calibri" w:hAnsi="Calibri" w:cs="Calibri"/>
-          <w:sz w:val="28"/>
-          <w:szCs w:val="28"/>
-          <w:lang w:val="en-GB"/>
-        </w:rPr>
-      </w:pPr>
+      <w:r>
+        <w:rPr>
+          <w:rFonts w:ascii="Calibri" w:hAnsi="Calibri" w:cs="Calibri"/>
+          <w:sz w:val="28"/>
+          <w:szCs w:val="28"/>
+          <w:lang w:val="en-GB"/>
+        </w:rPr>
+        <w:t xml:space="preserve">One other important consideration is that the development of the components and their functionalities proceeds together with the unit testing on such components: in this way, when </w:t>
+      </w:r>
+      <w:r>
+        <w:rPr>
+          <w:rFonts w:ascii="Calibri" w:hAnsi="Calibri" w:cs="Calibri"/>
+          <w:sz w:val="28"/>
+          <w:szCs w:val="28"/>
+          <w:lang w:val="en-GB"/>
+        </w:rPr>
+        <w:t xml:space="preserve">the components aren’t completely developed, they have already been tested at unit level. </w:t>
+      </w:r>
+    </w:p>
+    <w:p>
+      <w:pPr>
+        <w:rPr>
+          <w:rFonts w:ascii="Calibri" w:hAnsi="Calibri" w:cs="Calibri"/>
+          <w:sz w:val="28"/>
+          <w:szCs w:val="28"/>
+          <w:lang w:val="en-GB"/>
+        </w:rPr>
+      </w:pPr>
+      <w:r>
+        <w:rPr>
+          <w:rFonts w:ascii="Calibri" w:hAnsi="Calibri" w:cs="Calibri"/>
+          <w:sz w:val="28"/>
+          <w:szCs w:val="28"/>
+          <w:lang w:val="en-GB"/>
+        </w:rPr>
+        <w:t xml:space="preserve">The </w:t>
+      </w:r>
+      <w:r>
+        <w:rPr>
+          <w:rFonts w:ascii="Calibri" w:hAnsi="Calibri" w:cs="Calibri"/>
+          <w:sz w:val="28"/>
+          <w:szCs w:val="28"/>
+          <w:lang w:val="en-GB"/>
+        </w:rPr>
+        <w:t>main features of the system are the following</w:t>
+      </w:r>
+      <w:r>
+        <w:rPr>
+          <w:rFonts w:ascii="Calibri" w:hAnsi="Calibri" w:cs="Calibri"/>
+          <w:sz w:val="28"/>
+          <w:szCs w:val="28"/>
+          <w:lang w:val="en-GB"/>
+        </w:rPr>
+        <w:t>:</w:t>
+      </w:r>
     </w:p>
     <w:p>
       <w:pPr>
         <w:pStyle w:val="Paragrafoelenco"/>
         <w:numPr>
           <w:ilvl w:val="0"/>
-          <w:numId w:val="30"/>
+          <w:numId w:val="34"/>
         </w:numPr>
         <w:rPr>
           <w:rFonts w:ascii="Calibri" w:hAnsi="Calibri" w:cs="Calibri"/>
@@ -8402,11 +8670,133 @@
       <w:r>
         <w:rPr>
           <w:rFonts w:ascii="Calibri" w:hAnsi="Calibri" w:cs="Calibri"/>
+          <w:b/>
+          <w:bCs/>
           <w:sz w:val="28"/>
           <w:szCs w:val="28"/>
           <w:lang w:val="en-GB"/>
         </w:rPr>
         <w:t>Report a violation</w:t>
+      </w:r>
+      <w:r>
+        <w:rPr>
+          <w:rFonts w:ascii="Calibri" w:hAnsi="Calibri" w:cs="Calibri"/>
+          <w:sz w:val="28"/>
+          <w:szCs w:val="28"/>
+          <w:lang w:val="en-GB"/>
+        </w:rPr>
+        <w:t xml:space="preserve">: </w:t>
+      </w:r>
+      <w:r>
+        <w:rPr>
+          <w:rFonts w:ascii="Calibri" w:hAnsi="Calibri" w:cs="Calibri"/>
+          <w:sz w:val="28"/>
+          <w:szCs w:val="28"/>
+          <w:lang w:val="en-GB"/>
+        </w:rPr>
+        <w:t xml:space="preserve">this is a key feature of the application and to realize it </w:t>
+      </w:r>
+      <w:r>
+        <w:rPr>
+          <w:rFonts w:ascii="Calibri" w:hAnsi="Calibri" w:cs="Calibri"/>
+          <w:sz w:val="28"/>
+          <w:szCs w:val="28"/>
+          <w:lang w:val="en-GB"/>
+        </w:rPr>
+        <w:br/>
+        <w:t>it’s necessary</w:t>
+      </w:r>
+      <w:r>
+        <w:rPr>
+          <w:rFonts w:ascii="Calibri" w:hAnsi="Calibri" w:cs="Calibri"/>
+          <w:sz w:val="28"/>
+          <w:szCs w:val="28"/>
+          <w:lang w:val="en-GB"/>
+        </w:rPr>
+        <w:t xml:space="preserve"> </w:t>
+      </w:r>
+      <w:r>
+        <w:rPr>
+          <w:rFonts w:ascii="Calibri" w:hAnsi="Calibri" w:cs="Calibri"/>
+          <w:sz w:val="28"/>
+          <w:szCs w:val="28"/>
+          <w:lang w:val="en-GB"/>
+        </w:rPr>
+        <w:t xml:space="preserve">the implementation of the </w:t>
+      </w:r>
+      <w:proofErr w:type="spellStart"/>
+      <w:r>
+        <w:rPr>
+          <w:rFonts w:ascii="Calibri" w:hAnsi="Calibri" w:cs="Calibri"/>
+          <w:sz w:val="28"/>
+          <w:szCs w:val="28"/>
+          <w:lang w:val="en-GB"/>
+        </w:rPr>
+        <w:t>ReportManager</w:t>
+      </w:r>
+      <w:proofErr w:type="spellEnd"/>
+      <w:r>
+        <w:rPr>
+          <w:rFonts w:ascii="Calibri" w:hAnsi="Calibri" w:cs="Calibri"/>
+          <w:sz w:val="28"/>
+          <w:szCs w:val="28"/>
+          <w:lang w:val="en-GB"/>
+        </w:rPr>
+        <w:t xml:space="preserve"> (that it have also</w:t>
+      </w:r>
+      <w:r>
+        <w:rPr>
+          <w:rFonts w:ascii="Calibri" w:hAnsi="Calibri" w:cs="Calibri"/>
+          <w:sz w:val="28"/>
+          <w:szCs w:val="28"/>
+          <w:lang w:val="en-GB"/>
+        </w:rPr>
+        <w:t xml:space="preserve"> to</w:t>
+      </w:r>
+      <w:r>
+        <w:rPr>
+          <w:rFonts w:ascii="Calibri" w:hAnsi="Calibri" w:cs="Calibri"/>
+          <w:sz w:val="28"/>
+          <w:szCs w:val="28"/>
+          <w:lang w:val="en-GB"/>
+        </w:rPr>
+        <w:t xml:space="preserve"> be tested), </w:t>
+      </w:r>
+      <w:r>
+        <w:rPr>
+          <w:rFonts w:ascii="Calibri" w:hAnsi="Calibri" w:cs="Calibri"/>
+          <w:sz w:val="28"/>
+          <w:szCs w:val="28"/>
+          <w:lang w:val="en-GB"/>
+        </w:rPr>
+        <w:t>one of the most significant and complex components</w:t>
+      </w:r>
+      <w:r>
+        <w:rPr>
+          <w:rFonts w:ascii="Calibri" w:hAnsi="Calibri" w:cs="Calibri"/>
+          <w:sz w:val="28"/>
+          <w:szCs w:val="28"/>
+          <w:lang w:val="en-GB"/>
+        </w:rPr>
+        <w:t xml:space="preserve">; </w:t>
+      </w:r>
+      <w:r>
+        <w:rPr>
+          <w:rFonts w:ascii="Calibri" w:hAnsi="Calibri" w:cs="Calibri"/>
+          <w:sz w:val="28"/>
+          <w:szCs w:val="28"/>
+          <w:lang w:val="en-GB"/>
+        </w:rPr>
+        <w:t>as explained before, it</w:t>
+      </w:r>
+      <w:r>
+        <w:rPr>
+          <w:rFonts w:ascii="Calibri" w:hAnsi="Calibri" w:cs="Calibri"/>
+          <w:sz w:val="28"/>
+          <w:szCs w:val="28"/>
+          <w:lang w:val="en-GB"/>
+        </w:rPr>
+        <w:t xml:space="preserve"> interacts with the database, in order to store and query data and it also process submitted reports by users. </w:t>
       </w:r>
     </w:p>
     <w:p>
@@ -8414,7 +8804,7 @@
         <w:pStyle w:val="Paragrafoelenco"/>
         <w:numPr>
           <w:ilvl w:val="0"/>
-          <w:numId w:val="30"/>
+          <w:numId w:val="34"/>
         </w:numPr>
         <w:rPr>
           <w:rFonts w:ascii="Calibri" w:hAnsi="Calibri" w:cs="Calibri"/>
@@ -8426,11 +8816,91 @@
       <w:r>
         <w:rPr>
           <w:rFonts w:ascii="Calibri" w:hAnsi="Calibri" w:cs="Calibri"/>
-          <w:sz w:val="28"/>
-          <w:szCs w:val="28"/>
-          <w:lang w:val="en-GB"/>
-        </w:rPr>
-        <w:t>Visualize critical areas</w:t>
+          <w:b/>
+          <w:bCs/>
+          <w:sz w:val="28"/>
+          <w:szCs w:val="28"/>
+          <w:lang w:val="en-GB"/>
+        </w:rPr>
+        <w:t>Visualize unsafe and most flouted areas</w:t>
+      </w:r>
+      <w:r>
+        <w:rPr>
+          <w:rFonts w:ascii="Calibri" w:hAnsi="Calibri" w:cs="Calibri"/>
+          <w:sz w:val="28"/>
+          <w:szCs w:val="28"/>
+          <w:lang w:val="en-GB"/>
+        </w:rPr>
+        <w:t xml:space="preserve">: this in another fundamental functionality guaranteed to users; </w:t>
+      </w:r>
+      <w:proofErr w:type="spellStart"/>
+      <w:r>
+        <w:rPr>
+          <w:rFonts w:ascii="Calibri" w:hAnsi="Calibri" w:cs="Calibri"/>
+          <w:sz w:val="28"/>
+          <w:szCs w:val="28"/>
+          <w:lang w:val="en-GB"/>
+        </w:rPr>
+        <w:t>AreaManager</w:t>
+      </w:r>
+      <w:proofErr w:type="spellEnd"/>
+      <w:r>
+        <w:rPr>
+          <w:rFonts w:ascii="Calibri" w:hAnsi="Calibri" w:cs="Calibri"/>
+          <w:sz w:val="28"/>
+          <w:szCs w:val="28"/>
+          <w:lang w:val="en-GB"/>
+        </w:rPr>
+        <w:t xml:space="preserve"> is responsible for the identification of critical areas and to provide this feature</w:t>
+      </w:r>
+      <w:r>
+        <w:rPr>
+          <w:rFonts w:ascii="Calibri" w:hAnsi="Calibri" w:cs="Calibri"/>
+          <w:sz w:val="28"/>
+          <w:szCs w:val="28"/>
+          <w:lang w:val="en-GB"/>
+        </w:rPr>
+        <w:t xml:space="preserve">, it </w:t>
+      </w:r>
+      <w:proofErr w:type="gramStart"/>
+      <w:r>
+        <w:rPr>
+          <w:rFonts w:ascii="Calibri" w:hAnsi="Calibri" w:cs="Calibri"/>
+          <w:sz w:val="28"/>
+          <w:szCs w:val="28"/>
+          <w:lang w:val="en-GB"/>
+        </w:rPr>
+        <w:t>has to</w:t>
+      </w:r>
+      <w:proofErr w:type="gramEnd"/>
+      <w:r>
+        <w:rPr>
+          <w:rFonts w:ascii="Calibri" w:hAnsi="Calibri" w:cs="Calibri"/>
+          <w:sz w:val="28"/>
+          <w:szCs w:val="28"/>
+          <w:lang w:val="en-GB"/>
+        </w:rPr>
+        <w:t xml:space="preserve"> be integrated with the </w:t>
+      </w:r>
+      <w:proofErr w:type="spellStart"/>
+      <w:r>
+        <w:rPr>
+          <w:rFonts w:ascii="Calibri" w:hAnsi="Calibri" w:cs="Calibri"/>
+          <w:sz w:val="28"/>
+          <w:szCs w:val="28"/>
+          <w:lang w:val="en-GB"/>
+        </w:rPr>
+        <w:t>ReportManager</w:t>
+      </w:r>
+      <w:proofErr w:type="spellEnd"/>
+      <w:r>
+        <w:rPr>
+          <w:rFonts w:ascii="Calibri" w:hAnsi="Calibri" w:cs="Calibri"/>
+          <w:sz w:val="28"/>
+          <w:szCs w:val="28"/>
+          <w:lang w:val="en-GB"/>
+        </w:rPr>
+        <w:t>.</w:t>
       </w:r>
     </w:p>
     <w:p>
@@ -8438,7 +8908,7 @@
         <w:pStyle w:val="Paragrafoelenco"/>
         <w:numPr>
           <w:ilvl w:val="0"/>
-          <w:numId w:val="30"/>
+          <w:numId w:val="34"/>
         </w:numPr>
         <w:rPr>
           <w:rFonts w:ascii="Calibri" w:hAnsi="Calibri" w:cs="Calibri"/>
@@ -8450,71 +8920,123 @@
       <w:r>
         <w:rPr>
           <w:rFonts w:ascii="Calibri" w:hAnsi="Calibri" w:cs="Calibri"/>
-          <w:sz w:val="28"/>
-          <w:szCs w:val="28"/>
-          <w:lang w:val="en-GB"/>
-        </w:rPr>
-        <w:t>Notify an accident</w:t>
-      </w:r>
-    </w:p>
-    <w:p>
-      <w:pPr>
-        <w:pStyle w:val="Paragrafoelenco"/>
-        <w:numPr>
-          <w:ilvl w:val="0"/>
-          <w:numId w:val="30"/>
-        </w:numPr>
-        <w:rPr>
-          <w:rFonts w:ascii="Calibri" w:hAnsi="Calibri" w:cs="Calibri"/>
-          <w:sz w:val="28"/>
-          <w:szCs w:val="28"/>
-          <w:lang w:val="en-GB"/>
-        </w:rPr>
-      </w:pPr>
-      <w:r>
-        <w:rPr>
-          <w:rFonts w:ascii="Calibri" w:hAnsi="Calibri" w:cs="Calibri"/>
-          <w:sz w:val="28"/>
-          <w:szCs w:val="28"/>
-          <w:lang w:val="en-GB"/>
-        </w:rPr>
-        <w:t>Generate traffic tickets</w:t>
-      </w:r>
-    </w:p>
-    <w:p>
-      <w:pPr>
-        <w:pStyle w:val="Paragrafoelenco"/>
-        <w:numPr>
-          <w:ilvl w:val="0"/>
-          <w:numId w:val="30"/>
-        </w:numPr>
-        <w:rPr>
-          <w:rFonts w:ascii="Calibri" w:hAnsi="Calibri" w:cs="Calibri"/>
-          <w:sz w:val="28"/>
-          <w:szCs w:val="28"/>
-          <w:lang w:val="en-GB"/>
-        </w:rPr>
-      </w:pPr>
-      <w:r>
-        <w:rPr>
-          <w:rFonts w:ascii="Calibri" w:hAnsi="Calibri" w:cs="Calibri"/>
-          <w:sz w:val="28"/>
-          <w:szCs w:val="28"/>
-          <w:lang w:val="en-GB"/>
-        </w:rPr>
-        <w:t>Sign up and login</w:t>
-      </w:r>
-    </w:p>
-    <w:p>
-      <w:pPr>
-        <w:ind w:left="360"/>
-        <w:rPr>
-          <w:rFonts w:ascii="Calibri" w:hAnsi="Calibri" w:cs="Calibri"/>
-          <w:sz w:val="28"/>
-          <w:szCs w:val="28"/>
-          <w:lang w:val="en-GB"/>
-        </w:rPr>
-      </w:pPr>
+          <w:b/>
+          <w:bCs/>
+          <w:sz w:val="28"/>
+          <w:szCs w:val="28"/>
+          <w:lang w:val="en-GB"/>
+        </w:rPr>
+        <w:t>Consul statistics about most frequent violations</w:t>
+      </w:r>
+      <w:r>
+        <w:rPr>
+          <w:rFonts w:ascii="Calibri" w:hAnsi="Calibri" w:cs="Calibri"/>
+          <w:sz w:val="28"/>
+          <w:szCs w:val="28"/>
+          <w:lang w:val="en-GB"/>
+        </w:rPr>
+        <w:t>:</w:t>
+      </w:r>
+      <w:r>
+        <w:rPr>
+          <w:rFonts w:ascii="Calibri" w:hAnsi="Calibri" w:cs="Calibri"/>
+          <w:sz w:val="28"/>
+          <w:szCs w:val="28"/>
+          <w:lang w:val="en-GB"/>
+        </w:rPr>
+        <w:t xml:space="preserve"> this feature allows users to view </w:t>
+      </w:r>
+      <w:proofErr w:type="gramStart"/>
+      <w:r>
+        <w:rPr>
+          <w:rFonts w:ascii="Calibri" w:hAnsi="Calibri" w:cs="Calibri"/>
+          <w:sz w:val="28"/>
+          <w:szCs w:val="28"/>
+          <w:lang w:val="en-GB"/>
+        </w:rPr>
+        <w:t>particular statistic</w:t>
+      </w:r>
+      <w:proofErr w:type="gramEnd"/>
+      <w:r>
+        <w:rPr>
+          <w:rFonts w:ascii="Calibri" w:hAnsi="Calibri" w:cs="Calibri"/>
+          <w:sz w:val="28"/>
+          <w:szCs w:val="28"/>
+          <w:lang w:val="en-GB"/>
+        </w:rPr>
+        <w:t xml:space="preserve"> concerning most common breaches in a certain area; it’s provided by the </w:t>
+      </w:r>
+      <w:proofErr w:type="spellStart"/>
+      <w:r>
+        <w:rPr>
+          <w:rFonts w:ascii="Calibri" w:hAnsi="Calibri" w:cs="Calibri"/>
+          <w:sz w:val="28"/>
+          <w:szCs w:val="28"/>
+          <w:lang w:val="en-GB"/>
+        </w:rPr>
+        <w:t>StatisticsProvider</w:t>
+      </w:r>
+      <w:proofErr w:type="spellEnd"/>
+      <w:r>
+        <w:rPr>
+          <w:rFonts w:ascii="Calibri" w:hAnsi="Calibri" w:cs="Calibri"/>
+          <w:sz w:val="28"/>
+          <w:szCs w:val="28"/>
+          <w:lang w:val="en-GB"/>
+        </w:rPr>
+        <w:t xml:space="preserve"> component</w:t>
+      </w:r>
+      <w:r>
+        <w:rPr>
+          <w:rFonts w:ascii="Calibri" w:hAnsi="Calibri" w:cs="Calibri"/>
+          <w:sz w:val="28"/>
+          <w:szCs w:val="28"/>
+          <w:lang w:val="en-GB"/>
+        </w:rPr>
+        <w:t xml:space="preserve"> which has to be integrated with the </w:t>
+      </w:r>
+      <w:proofErr w:type="spellStart"/>
+      <w:r>
+        <w:rPr>
+          <w:rFonts w:ascii="Calibri" w:hAnsi="Calibri" w:cs="Calibri"/>
+          <w:sz w:val="28"/>
+          <w:szCs w:val="28"/>
+          <w:lang w:val="en-GB"/>
+        </w:rPr>
+        <w:t>AreaManager</w:t>
+      </w:r>
+      <w:proofErr w:type="spellEnd"/>
+      <w:r>
+        <w:rPr>
+          <w:rFonts w:ascii="Calibri" w:hAnsi="Calibri" w:cs="Calibri"/>
+          <w:sz w:val="28"/>
+          <w:szCs w:val="28"/>
+          <w:lang w:val="en-GB"/>
+        </w:rPr>
+        <w:t xml:space="preserve">. In fact, </w:t>
+      </w:r>
+      <w:proofErr w:type="spellStart"/>
+      <w:r>
+        <w:rPr>
+          <w:rFonts w:ascii="Calibri" w:hAnsi="Calibri" w:cs="Calibri"/>
+          <w:sz w:val="28"/>
+          <w:szCs w:val="28"/>
+          <w:lang w:val="en-GB"/>
+        </w:rPr>
+        <w:t>StatisticsProvider</w:t>
+      </w:r>
+      <w:proofErr w:type="spellEnd"/>
+      <w:r>
+        <w:rPr>
+          <w:rFonts w:ascii="Calibri" w:hAnsi="Calibri" w:cs="Calibri"/>
+          <w:sz w:val="28"/>
+          <w:szCs w:val="28"/>
+          <w:lang w:val="en-GB"/>
+        </w:rPr>
+        <w:t xml:space="preserve">, in order to guarantee this important functionality, need to </w:t>
+      </w:r>
+      <w:bookmarkStart w:id="0" w:name="_GoBack"/>
+      <w:bookmarkEnd w:id="0"/>
     </w:p>
     <w:p>
       <w:pPr>
@@ -8577,6 +9099,7 @@
           <w:szCs w:val="28"/>
           <w:lang w:val="en-GB"/>
         </w:rPr>
+        <w:lastRenderedPageBreak/>
         <w:t>AuthenticationManager</w:t>
       </w:r>
       <w:proofErr w:type="spellEnd"/>
@@ -8746,7 +9269,6 @@
           <w:szCs w:val="28"/>
           <w:lang w:val="en-GB"/>
         </w:rPr>
-        <w:lastRenderedPageBreak/>
         <w:t>AuthorityWebApp</w:t>
       </w:r>
       <w:proofErr w:type="spellEnd"/>
@@ -9087,7 +9609,7 @@
       </w:pPr>
     </w:p>
     <w:sectPr>
-      <w:footerReference w:type="default" r:id="rId12"/>
+      <w:footerReference w:type="default" r:id="rId11"/>
       <w:pgSz w:w="11906" w:h="16838"/>
       <w:pgMar w:top="1417" w:right="1134" w:bottom="1134" w:left="1134" w:header="708" w:footer="708" w:gutter="0"/>
       <w:pgNumType w:start="0"/>
@@ -9100,7 +9622,7 @@
 </file>
 
 <file path=word/endnotes.xml><?xml version="1.0" encoding="utf-8"?>
-<w:endnotes xmlns:wpc="http://schemas.microsoft.com/office/word/2010/wordprocessingCanvas" xmlns:mc="http://schemas.openxmlformats.org/markup-compatibility/2006" xmlns:o="urn:schemas-microsoft-com:office:office" xmlns:r="http://schemas.openxmlformats.org/officeDocument/2006/relationships" xmlns:m="http://schemas.openxmlformats.org/officeDocument/2006/math" xmlns:v="urn:schemas-microsoft-com:vml" xmlns:wp14="http://schemas.microsoft.com/office/word/2010/wordprocessingDrawing" xmlns:wp="http://schemas.openxmlformats.org/drawingml/2006/wordprocessingDrawing" xmlns:w10="urn:schemas-microsoft-com:office:word" xmlns:w="http://schemas.openxmlformats.org/wordprocessingml/2006/main" xmlns:w14="http://schemas.microsoft.com/office/word/2010/wordml" xmlns:wpg="http://schemas.microsoft.com/office/word/2010/wordprocessingGroup" xmlns:wpi="http://schemas.microsoft.com/office/word/2010/wordprocessingInk" xmlns:wne="http://schemas.microsoft.com/office/word/2006/wordml" xmlns:wps="http://schemas.microsoft.com/office/word/2010/wordprocessingShape" mc:Ignorable="w14 wp14">
+<w:endnotes xmlns:wpc="http://schemas.microsoft.com/office/word/2010/wordprocessingCanvas" xmlns:cx="http://schemas.microsoft.com/office/drawing/2014/chartex" xmlns:cx1="http://schemas.microsoft.com/office/drawing/2015/9/8/chartex" xmlns:cx2="http://schemas.microsoft.com/office/drawing/2015/10/21/chartex" xmlns:cx3="http://schemas.microsoft.com/office/drawing/2016/5/9/chartex" xmlns:cx4="http://schemas.microsoft.com/office/drawing/2016/5/10/chartex" xmlns:cx5="http://schemas.microsoft.com/office/drawing/2016/5/11/chartex" xmlns:cx6="http://schemas.microsoft.com/office/drawing/2016/5/12/chartex" xmlns:cx7="http://schemas.microsoft.com/office/drawing/2016/5/13/chartex" xmlns:cx8="http://schemas.microsoft.com/office/drawing/2016/5/14/chartex" xmlns:mc="http://schemas.openxmlformats.org/markup-compatibility/2006" xmlns:aink="http://schemas.microsoft.com/office/drawing/2016/ink" xmlns:am3d="http://schemas.microsoft.com/office/drawing/2017/model3d" xmlns:o="urn:schemas-microsoft-com:office:office" xmlns:r="http://schemas.openxmlformats.org/officeDocument/2006/relationships" xmlns:m="http://schemas.openxmlformats.org/officeDocument/2006/math" xmlns:v="urn:schemas-microsoft-com:vml" xmlns:wp14="http://schemas.microsoft.com/office/word/2010/wordprocessingDrawing" xmlns:wp="http://schemas.openxmlformats.org/drawingml/2006/wordprocessingDrawing" xmlns:w10="urn:schemas-microsoft-com:office:word" xmlns:w="http://schemas.openxmlformats.org/wordprocessingml/2006/main" xmlns:w14="http://schemas.microsoft.com/office/word/2010/wordml" xmlns:w15="http://schemas.microsoft.com/office/word/2012/wordml" xmlns:w16cid="http://schemas.microsoft.com/office/word/2016/wordml/cid" xmlns:w16se="http://schemas.microsoft.com/office/word/2015/wordml/symex" xmlns:wpg="http://schemas.microsoft.com/office/word/2010/wordprocessingGroup" xmlns:wpi="http://schemas.microsoft.com/office/word/2010/wordprocessingInk" xmlns:wne="http://schemas.microsoft.com/office/word/2006/wordml" xmlns:wps="http://schemas.microsoft.com/office/word/2010/wordprocessingShape" mc:Ignorable="w14 w15 w16se w16cid wp14">
   <w:endnote w:type="separator" w:id="-1">
     <w:p>
       <w:pPr>
@@ -9125,7 +9647,7 @@
 </file>
 
 <file path=word/footer1.xml><?xml version="1.0" encoding="utf-8"?>
-<w:ftr xmlns:wpc="http://schemas.microsoft.com/office/word/2010/wordprocessingCanvas" xmlns:mc="http://schemas.openxmlformats.org/markup-compatibility/2006" xmlns:o="urn:schemas-microsoft-com:office:office" xmlns:r="http://schemas.openxmlformats.org/officeDocument/2006/relationships" xmlns:m="http://schemas.openxmlformats.org/officeDocument/2006/math" xmlns:v="urn:schemas-microsoft-com:vml" xmlns:wp14="http://schemas.microsoft.com/office/word/2010/wordprocessingDrawing" xmlns:wp="http://schemas.openxmlformats.org/drawingml/2006/wordprocessingDrawing" xmlns:w10="urn:schemas-microsoft-com:office:word" xmlns:w="http://schemas.openxmlformats.org/wordprocessingml/2006/main" xmlns:w14="http://schemas.microsoft.com/office/word/2010/wordml" xmlns:wpg="http://schemas.microsoft.com/office/word/2010/wordprocessingGroup" xmlns:wpi="http://schemas.microsoft.com/office/word/2010/wordprocessingInk" xmlns:wne="http://schemas.microsoft.com/office/word/2006/wordml" xmlns:wps="http://schemas.microsoft.com/office/word/2010/wordprocessingShape" mc:Ignorable="w14 wp14">
+<w:ftr xmlns:wpc="http://schemas.microsoft.com/office/word/2010/wordprocessingCanvas" xmlns:cx="http://schemas.microsoft.com/office/drawing/2014/chartex" xmlns:cx1="http://schemas.microsoft.com/office/drawing/2015/9/8/chartex" xmlns:cx2="http://schemas.microsoft.com/office/drawing/2015/10/21/chartex" xmlns:cx3="http://schemas.microsoft.com/office/drawing/2016/5/9/chartex" xmlns:cx4="http://schemas.microsoft.com/office/drawing/2016/5/10/chartex" xmlns:cx5="http://schemas.microsoft.com/office/drawing/2016/5/11/chartex" xmlns:cx6="http://schemas.microsoft.com/office/drawing/2016/5/12/chartex" xmlns:cx7="http://schemas.microsoft.com/office/drawing/2016/5/13/chartex" xmlns:cx8="http://schemas.microsoft.com/office/drawing/2016/5/14/chartex" xmlns:mc="http://schemas.openxmlformats.org/markup-compatibility/2006" xmlns:aink="http://schemas.microsoft.com/office/drawing/2016/ink" xmlns:am3d="http://schemas.microsoft.com/office/drawing/2017/model3d" xmlns:o="urn:schemas-microsoft-com:office:office" xmlns:r="http://schemas.openxmlformats.org/officeDocument/2006/relationships" xmlns:m="http://schemas.openxmlformats.org/officeDocument/2006/math" xmlns:v="urn:schemas-microsoft-com:vml" xmlns:wp14="http://schemas.microsoft.com/office/word/2010/wordprocessingDrawing" xmlns:wp="http://schemas.openxmlformats.org/drawingml/2006/wordprocessingDrawing" xmlns:w10="urn:schemas-microsoft-com:office:word" xmlns:w="http://schemas.openxmlformats.org/wordprocessingml/2006/main" xmlns:w14="http://schemas.microsoft.com/office/word/2010/wordml" xmlns:w15="http://schemas.microsoft.com/office/word/2012/wordml" xmlns:w16cid="http://schemas.microsoft.com/office/word/2016/wordml/cid" xmlns:w16se="http://schemas.microsoft.com/office/word/2015/wordml/symex" xmlns:wpg="http://schemas.microsoft.com/office/word/2010/wordprocessingGroup" xmlns:wpi="http://schemas.microsoft.com/office/word/2010/wordprocessingInk" xmlns:wne="http://schemas.microsoft.com/office/word/2006/wordml" xmlns:wps="http://schemas.microsoft.com/office/word/2010/wordprocessingShape" mc:Ignorable="w14 w15 w16se w16cid wp14">
   <w:sdt>
     <w:sdtPr>
       <w:id w:val="1357004949"/>
@@ -9171,7 +9693,7 @@
 </file>
 
 <file path=word/footnotes.xml><?xml version="1.0" encoding="utf-8"?>
-<w:footnotes xmlns:wpc="http://schemas.microsoft.com/office/word/2010/wordprocessingCanvas" xmlns:mc="http://schemas.openxmlformats.org/markup-compatibility/2006" xmlns:o="urn:schemas-microsoft-com:office:office" xmlns:r="http://schemas.openxmlformats.org/officeDocument/2006/relationships" xmlns:m="http://schemas.openxmlformats.org/officeDocument/2006/math" xmlns:v="urn:schemas-microsoft-com:vml" xmlns:wp14="http://schemas.microsoft.com/office/word/2010/wordprocessingDrawing" xmlns:wp="http://schemas.openxmlformats.org/drawingml/2006/wordprocessingDrawing" xmlns:w10="urn:schemas-microsoft-com:office:word" xmlns:w="http://schemas.openxmlformats.org/wordprocessingml/2006/main" xmlns:w14="http://schemas.microsoft.com/office/word/2010/wordml" xmlns:wpg="http://schemas.microsoft.com/office/word/2010/wordprocessingGroup" xmlns:wpi="http://schemas.microsoft.com/office/word/2010/wordprocessingInk" xmlns:wne="http://schemas.microsoft.com/office/word/2006/wordml" xmlns:wps="http://schemas.microsoft.com/office/word/2010/wordprocessingShape" mc:Ignorable="w14 wp14">
+<w:footnotes xmlns:wpc="http://schemas.microsoft.com/office/word/2010/wordprocessingCanvas" xmlns:cx="http://schemas.microsoft.com/office/drawing/2014/chartex" xmlns:cx1="http://schemas.microsoft.com/office/drawing/2015/9/8/chartex" xmlns:cx2="http://schemas.microsoft.com/office/drawing/2015/10/21/chartex" xmlns:cx3="http://schemas.microsoft.com/office/drawing/2016/5/9/chartex" xmlns:cx4="http://schemas.microsoft.com/office/drawing/2016/5/10/chartex" xmlns:cx5="http://schemas.microsoft.com/office/drawing/2016/5/11/chartex" xmlns:cx6="http://schemas.microsoft.com/office/drawing/2016/5/12/chartex" xmlns:cx7="http://schemas.microsoft.com/office/drawing/2016/5/13/chartex" xmlns:cx8="http://schemas.microsoft.com/office/drawing/2016/5/14/chartex" xmlns:mc="http://schemas.openxmlformats.org/markup-compatibility/2006" xmlns:aink="http://schemas.microsoft.com/office/drawing/2016/ink" xmlns:am3d="http://schemas.microsoft.com/office/drawing/2017/model3d" xmlns:o="urn:schemas-microsoft-com:office:office" xmlns:r="http://schemas.openxmlformats.org/officeDocument/2006/relationships" xmlns:m="http://schemas.openxmlformats.org/officeDocument/2006/math" xmlns:v="urn:schemas-microsoft-com:vml" xmlns:wp14="http://schemas.microsoft.com/office/word/2010/wordprocessingDrawing" xmlns:wp="http://schemas.openxmlformats.org/drawingml/2006/wordprocessingDrawing" xmlns:w10="urn:schemas-microsoft-com:office:word" xmlns:w="http://schemas.openxmlformats.org/wordprocessingml/2006/main" xmlns:w14="http://schemas.microsoft.com/office/word/2010/wordml" xmlns:w15="http://schemas.microsoft.com/office/word/2012/wordml" xmlns:w16cid="http://schemas.microsoft.com/office/word/2016/wordml/cid" xmlns:w16se="http://schemas.microsoft.com/office/word/2015/wordml/symex" xmlns:wpg="http://schemas.microsoft.com/office/word/2010/wordprocessingGroup" xmlns:wpi="http://schemas.microsoft.com/office/word/2010/wordprocessingInk" xmlns:wne="http://schemas.microsoft.com/office/word/2006/wordml" xmlns:wps="http://schemas.microsoft.com/office/word/2010/wordprocessingShape" mc:Ignorable="w14 w15 w16se w16cid wp14">
   <w:footnote w:type="separator" w:id="-1">
     <w:p>
       <w:pPr>
@@ -9196,8 +9718,8 @@
 </file>
 
 <file path=word/numbering.xml><?xml version="1.0" encoding="utf-8"?>
-<w:numbering xmlns:wpc="http://schemas.microsoft.com/office/word/2010/wordprocessingCanvas" xmlns:mc="http://schemas.openxmlformats.org/markup-compatibility/2006" xmlns:o="urn:schemas-microsoft-com:office:office" xmlns:r="http://schemas.openxmlformats.org/officeDocument/2006/relationships" xmlns:m="http://schemas.openxmlformats.org/officeDocument/2006/math" xmlns:v="urn:schemas-microsoft-com:vml" xmlns:wp14="http://schemas.microsoft.com/office/word/2010/wordprocessingDrawing" xmlns:wp="http://schemas.openxmlformats.org/drawingml/2006/wordprocessingDrawing" xmlns:w10="urn:schemas-microsoft-com:office:word" xmlns:w="http://schemas.openxmlformats.org/wordprocessingml/2006/main" xmlns:w14="http://schemas.microsoft.com/office/word/2010/wordml" xmlns:wpg="http://schemas.microsoft.com/office/word/2010/wordprocessingGroup" xmlns:wpi="http://schemas.microsoft.com/office/word/2010/wordprocessingInk" xmlns:wne="http://schemas.microsoft.com/office/word/2006/wordml" xmlns:wps="http://schemas.microsoft.com/office/word/2010/wordprocessingShape" mc:Ignorable="w14 wp14">
-  <w:abstractNum w:abstractNumId="0">
+<w:numbering xmlns:wpc="http://schemas.microsoft.com/office/word/2010/wordprocessingCanvas" xmlns:cx="http://schemas.microsoft.com/office/drawing/2014/chartex" xmlns:cx1="http://schemas.microsoft.com/office/drawing/2015/9/8/chartex" xmlns:cx2="http://schemas.microsoft.com/office/drawing/2015/10/21/chartex" xmlns:cx3="http://schemas.microsoft.com/office/drawing/2016/5/9/chartex" xmlns:cx4="http://schemas.microsoft.com/office/drawing/2016/5/10/chartex" xmlns:cx5="http://schemas.microsoft.com/office/drawing/2016/5/11/chartex" xmlns:cx6="http://schemas.microsoft.com/office/drawing/2016/5/12/chartex" xmlns:cx7="http://schemas.microsoft.com/office/drawing/2016/5/13/chartex" xmlns:cx8="http://schemas.microsoft.com/office/drawing/2016/5/14/chartex" xmlns:mc="http://schemas.openxmlformats.org/markup-compatibility/2006" xmlns:aink="http://schemas.microsoft.com/office/drawing/2016/ink" xmlns:am3d="http://schemas.microsoft.com/office/drawing/2017/model3d" xmlns:o="urn:schemas-microsoft-com:office:office" xmlns:r="http://schemas.openxmlformats.org/officeDocument/2006/relationships" xmlns:m="http://schemas.openxmlformats.org/officeDocument/2006/math" xmlns:v="urn:schemas-microsoft-com:vml" xmlns:wp14="http://schemas.microsoft.com/office/word/2010/wordprocessingDrawing" xmlns:wp="http://schemas.openxmlformats.org/drawingml/2006/wordprocessingDrawing" xmlns:w10="urn:schemas-microsoft-com:office:word" xmlns:w="http://schemas.openxmlformats.org/wordprocessingml/2006/main" xmlns:w14="http://schemas.microsoft.com/office/word/2010/wordml" xmlns:w15="http://schemas.microsoft.com/office/word/2012/wordml" xmlns:w16cid="http://schemas.microsoft.com/office/word/2016/wordml/cid" xmlns:w16se="http://schemas.microsoft.com/office/word/2015/wordml/symex" xmlns:wpg="http://schemas.microsoft.com/office/word/2010/wordprocessingGroup" xmlns:wpi="http://schemas.microsoft.com/office/word/2010/wordprocessingInk" xmlns:wne="http://schemas.microsoft.com/office/word/2006/wordml" xmlns:wps="http://schemas.microsoft.com/office/word/2010/wordprocessingShape" mc:Ignorable="w14 w15 w16se w16cid wp14">
+  <w:abstractNum w:abstractNumId="0" w15:restartNumberingAfterBreak="0">
     <w:nsid w:val="0B852B59"/>
     <w:multiLevelType w:val="hybridMultilevel"/>
     <w:tmpl w:val="6F5826EE"/>
@@ -9310,7 +9832,7 @@
       </w:rPr>
     </w:lvl>
   </w:abstractNum>
-  <w:abstractNum w:abstractNumId="1">
+  <w:abstractNum w:abstractNumId="1" w15:restartNumberingAfterBreak="0">
     <w:nsid w:val="10A54A8E"/>
     <w:multiLevelType w:val="hybridMultilevel"/>
     <w:tmpl w:val="EAA2CBCC"/>
@@ -9423,7 +9945,7 @@
       </w:rPr>
     </w:lvl>
   </w:abstractNum>
-  <w:abstractNum w:abstractNumId="2">
+  <w:abstractNum w:abstractNumId="2" w15:restartNumberingAfterBreak="0">
     <w:nsid w:val="156A3468"/>
     <w:multiLevelType w:val="hybridMultilevel"/>
     <w:tmpl w:val="725A4212"/>
@@ -9536,7 +10058,7 @@
       </w:rPr>
     </w:lvl>
   </w:abstractNum>
-  <w:abstractNum w:abstractNumId="3">
+  <w:abstractNum w:abstractNumId="3" w15:restartNumberingAfterBreak="0">
     <w:nsid w:val="1A881691"/>
     <w:multiLevelType w:val="hybridMultilevel"/>
     <w:tmpl w:val="CE1E0F30"/>
@@ -9649,7 +10171,120 @@
       </w:rPr>
     </w:lvl>
   </w:abstractNum>
-  <w:abstractNum w:abstractNumId="4">
+  <w:abstractNum w:abstractNumId="4" w15:restartNumberingAfterBreak="0">
+    <w:nsid w:val="1C8E234C"/>
+    <w:multiLevelType w:val="hybridMultilevel"/>
+    <w:tmpl w:val="CBF4DDF2"/>
+    <w:lvl w:ilvl="0" w:tplc="08090001">
+      <w:start w:val="1"/>
+      <w:numFmt w:val="bullet"/>
+      <w:lvlText w:val=""/>
+      <w:lvlJc w:val="left"/>
+      <w:pPr>
+        <w:ind w:left="720" w:hanging="360"/>
+      </w:pPr>
+      <w:rPr>
+        <w:rFonts w:ascii="Symbol" w:hAnsi="Symbol" w:hint="default"/>
+      </w:rPr>
+    </w:lvl>
+    <w:lvl w:ilvl="1" w:tplc="08090003" w:tentative="1">
+      <w:start w:val="1"/>
+      <w:numFmt w:val="bullet"/>
+      <w:lvlText w:val="o"/>
+      <w:lvlJc w:val="left"/>
+      <w:pPr>
+        <w:ind w:left="1440" w:hanging="360"/>
+      </w:pPr>
+      <w:rPr>
+        <w:rFonts w:ascii="Courier New" w:hAnsi="Courier New" w:cs="Courier New" w:hint="default"/>
+      </w:rPr>
+    </w:lvl>
+    <w:lvl w:ilvl="2" w:tplc="08090005" w:tentative="1">
+      <w:start w:val="1"/>
+      <w:numFmt w:val="bullet"/>
+      <w:lvlText w:val=""/>
+      <w:lvlJc w:val="left"/>
+      <w:pPr>
+        <w:ind w:left="2160" w:hanging="360"/>
+      </w:pPr>
+      <w:rPr>
+        <w:rFonts w:ascii="Wingdings" w:hAnsi="Wingdings" w:hint="default"/>
+      </w:rPr>
+    </w:lvl>
+    <w:lvl w:ilvl="3" w:tplc="08090001" w:tentative="1">
+      <w:start w:val="1"/>
+      <w:numFmt w:val="bullet"/>
+      <w:lvlText w:val=""/>
+      <w:lvlJc w:val="left"/>
+      <w:pPr>
+        <w:ind w:left="2880" w:hanging="360"/>
+      </w:pPr>
+      <w:rPr>
+        <w:rFonts w:ascii="Symbol" w:hAnsi="Symbol" w:hint="default"/>
+      </w:rPr>
+    </w:lvl>
+    <w:lvl w:ilvl="4" w:tplc="08090003" w:tentative="1">
+      <w:start w:val="1"/>
+      <w:numFmt w:val="bullet"/>
+      <w:lvlText w:val="o"/>
+      <w:lvlJc w:val="left"/>
+      <w:pPr>
+        <w:ind w:left="3600" w:hanging="360"/>
+      </w:pPr>
+      <w:rPr>
+        <w:rFonts w:ascii="Courier New" w:hAnsi="Courier New" w:cs="Courier New" w:hint="default"/>
+      </w:rPr>
+    </w:lvl>
+    <w:lvl w:ilvl="5" w:tplc="08090005" w:tentative="1">
+      <w:start w:val="1"/>
+      <w:numFmt w:val="bullet"/>
+      <w:lvlText w:val=""/>
+      <w:lvlJc w:val="left"/>
+      <w:pPr>
+        <w:ind w:left="4320" w:hanging="360"/>
+      </w:pPr>
+      <w:rPr>
+        <w:rFonts w:ascii="Wingdings" w:hAnsi="Wingdings" w:hint="default"/>
+      </w:rPr>
+    </w:lvl>
+    <w:lvl w:ilvl="6" w:tplc="08090001" w:tentative="1">
+      <w:start w:val="1"/>
+      <w:numFmt w:val="bullet"/>
+      <w:lvlText w:val=""/>
+      <w:lvlJc w:val="left"/>
+      <w:pPr>
+        <w:ind w:left="5040" w:hanging="360"/>
+      </w:pPr>
+      <w:rPr>
+        <w:rFonts w:ascii="Symbol" w:hAnsi="Symbol" w:hint="default"/>
+      </w:rPr>
+    </w:lvl>
+    <w:lvl w:ilvl="7" w:tplc="08090003" w:tentative="1">
+      <w:start w:val="1"/>
+      <w:numFmt w:val="bullet"/>
+      <w:lvlText w:val="o"/>
+      <w:lvlJc w:val="left"/>
+      <w:pPr>
+        <w:ind w:left="5760" w:hanging="360"/>
+      </w:pPr>
+      <w:rPr>
+        <w:rFonts w:ascii="Courier New" w:hAnsi="Courier New" w:cs="Courier New" w:hint="default"/>
+      </w:rPr>
+    </w:lvl>
+    <w:lvl w:ilvl="8" w:tplc="08090005" w:tentative="1">
+      <w:start w:val="1"/>
+      <w:numFmt w:val="bullet"/>
+      <w:lvlText w:val=""/>
+      <w:lvlJc w:val="left"/>
+      <w:pPr>
+        <w:ind w:left="6480" w:hanging="360"/>
+      </w:pPr>
+      <w:rPr>
+        <w:rFonts w:ascii="Wingdings" w:hAnsi="Wingdings" w:hint="default"/>
+      </w:rPr>
+    </w:lvl>
+  </w:abstractNum>
+  <w:abstractNum w:abstractNumId="5" w15:restartNumberingAfterBreak="0">
     <w:nsid w:val="1D667C2E"/>
     <w:multiLevelType w:val="hybridMultilevel"/>
     <w:tmpl w:val="8A28A6A8"/>
@@ -9762,7 +10397,7 @@
       </w:rPr>
     </w:lvl>
   </w:abstractNum>
-  <w:abstractNum w:abstractNumId="5">
+  <w:abstractNum w:abstractNumId="6" w15:restartNumberingAfterBreak="0">
     <w:nsid w:val="1E5275C4"/>
     <w:multiLevelType w:val="multilevel"/>
     <w:tmpl w:val="855A418C"/>
@@ -9884,7 +10519,7 @@
       </w:rPr>
     </w:lvl>
   </w:abstractNum>
-  <w:abstractNum w:abstractNumId="6">
+  <w:abstractNum w:abstractNumId="7" w15:restartNumberingAfterBreak="0">
     <w:nsid w:val="1FD27A2F"/>
     <w:multiLevelType w:val="hybridMultilevel"/>
     <w:tmpl w:val="0CE86DB8"/>
@@ -9997,7 +10632,7 @@
       </w:rPr>
     </w:lvl>
   </w:abstractNum>
-  <w:abstractNum w:abstractNumId="7">
+  <w:abstractNum w:abstractNumId="8" w15:restartNumberingAfterBreak="0">
     <w:nsid w:val="1FE00880"/>
     <w:multiLevelType w:val="hybridMultilevel"/>
     <w:tmpl w:val="BCB4FC7E"/>
@@ -10110,7 +10745,7 @@
       </w:rPr>
     </w:lvl>
   </w:abstractNum>
-  <w:abstractNum w:abstractNumId="8">
+  <w:abstractNum w:abstractNumId="9" w15:restartNumberingAfterBreak="0">
     <w:nsid w:val="2290223F"/>
     <w:multiLevelType w:val="hybridMultilevel"/>
     <w:tmpl w:val="23A4BDEC"/>
@@ -10223,7 +10858,7 @@
       </w:rPr>
     </w:lvl>
   </w:abstractNum>
-  <w:abstractNum w:abstractNumId="9">
+  <w:abstractNum w:abstractNumId="10" w15:restartNumberingAfterBreak="0">
     <w:nsid w:val="25E57C0B"/>
     <w:multiLevelType w:val="hybridMultilevel"/>
     <w:tmpl w:val="24A06BB6"/>
@@ -10336,7 +10971,7 @@
       </w:rPr>
     </w:lvl>
   </w:abstractNum>
-  <w:abstractNum w:abstractNumId="10">
+  <w:abstractNum w:abstractNumId="11" w15:restartNumberingAfterBreak="0">
     <w:nsid w:val="2AA53D91"/>
     <w:multiLevelType w:val="hybridMultilevel"/>
     <w:tmpl w:val="4DB6C9E0"/>
@@ -10449,7 +11084,7 @@
       </w:rPr>
     </w:lvl>
   </w:abstractNum>
-  <w:abstractNum w:abstractNumId="11">
+  <w:abstractNum w:abstractNumId="12" w15:restartNumberingAfterBreak="0">
     <w:nsid w:val="2AE70B01"/>
     <w:multiLevelType w:val="hybridMultilevel"/>
     <w:tmpl w:val="9FEEE308"/>
@@ -10562,7 +11197,7 @@
       </w:rPr>
     </w:lvl>
   </w:abstractNum>
-  <w:abstractNum w:abstractNumId="12">
+  <w:abstractNum w:abstractNumId="13" w15:restartNumberingAfterBreak="0">
     <w:nsid w:val="2D9851B4"/>
     <w:multiLevelType w:val="hybridMultilevel"/>
     <w:tmpl w:val="0CDCAB42"/>
@@ -10676,7 +11311,7 @@
       </w:rPr>
     </w:lvl>
   </w:abstractNum>
-  <w:abstractNum w:abstractNumId="13">
+  <w:abstractNum w:abstractNumId="14" w15:restartNumberingAfterBreak="0">
     <w:nsid w:val="2E983988"/>
     <w:multiLevelType w:val="hybridMultilevel"/>
     <w:tmpl w:val="96A49268"/>
@@ -10789,7 +11424,7 @@
       </w:rPr>
     </w:lvl>
   </w:abstractNum>
-  <w:abstractNum w:abstractNumId="14">
+  <w:abstractNum w:abstractNumId="15" w15:restartNumberingAfterBreak="0">
     <w:nsid w:val="335D451D"/>
     <w:multiLevelType w:val="hybridMultilevel"/>
     <w:tmpl w:val="7B10A3EC"/>
@@ -10902,7 +11537,7 @@
       </w:rPr>
     </w:lvl>
   </w:abstractNum>
-  <w:abstractNum w:abstractNumId="15">
+  <w:abstractNum w:abstractNumId="16" w15:restartNumberingAfterBreak="0">
     <w:nsid w:val="384205B5"/>
     <w:multiLevelType w:val="hybridMultilevel"/>
     <w:tmpl w:val="8ED4CCA0"/>
@@ -11015,7 +11650,7 @@
       </w:rPr>
     </w:lvl>
   </w:abstractNum>
-  <w:abstractNum w:abstractNumId="16">
+  <w:abstractNum w:abstractNumId="17" w15:restartNumberingAfterBreak="0">
     <w:nsid w:val="38B955CB"/>
     <w:multiLevelType w:val="hybridMultilevel"/>
     <w:tmpl w:val="2D1AB7C0"/>
@@ -11128,7 +11763,7 @@
       </w:rPr>
     </w:lvl>
   </w:abstractNum>
-  <w:abstractNum w:abstractNumId="17">
+  <w:abstractNum w:abstractNumId="18" w15:restartNumberingAfterBreak="0">
     <w:nsid w:val="3C4C7A61"/>
     <w:multiLevelType w:val="hybridMultilevel"/>
     <w:tmpl w:val="67187148"/>
@@ -11241,7 +11876,7 @@
       </w:rPr>
     </w:lvl>
   </w:abstractNum>
-  <w:abstractNum w:abstractNumId="18">
+  <w:abstractNum w:abstractNumId="19" w15:restartNumberingAfterBreak="0">
     <w:nsid w:val="40FC39BB"/>
     <w:multiLevelType w:val="hybridMultilevel"/>
     <w:tmpl w:val="EA6E2BBA"/>
@@ -11354,7 +11989,7 @@
       </w:rPr>
     </w:lvl>
   </w:abstractNum>
-  <w:abstractNum w:abstractNumId="19">
+  <w:abstractNum w:abstractNumId="20" w15:restartNumberingAfterBreak="0">
     <w:nsid w:val="43136EA2"/>
     <w:multiLevelType w:val="hybridMultilevel"/>
     <w:tmpl w:val="01403DC0"/>
@@ -11467,7 +12102,7 @@
       </w:rPr>
     </w:lvl>
   </w:abstractNum>
-  <w:abstractNum w:abstractNumId="20">
+  <w:abstractNum w:abstractNumId="21" w15:restartNumberingAfterBreak="0">
     <w:nsid w:val="452B3F13"/>
     <w:multiLevelType w:val="hybridMultilevel"/>
     <w:tmpl w:val="DD0EF36A"/>
@@ -11580,7 +12215,7 @@
       </w:rPr>
     </w:lvl>
   </w:abstractNum>
-  <w:abstractNum w:abstractNumId="21">
+  <w:abstractNum w:abstractNumId="22" w15:restartNumberingAfterBreak="0">
     <w:nsid w:val="4A0C6985"/>
     <w:multiLevelType w:val="hybridMultilevel"/>
     <w:tmpl w:val="2ECCA7EA"/>
@@ -11693,7 +12328,7 @@
       </w:rPr>
     </w:lvl>
   </w:abstractNum>
-  <w:abstractNum w:abstractNumId="22">
+  <w:abstractNum w:abstractNumId="23" w15:restartNumberingAfterBreak="0">
     <w:nsid w:val="4BC9127A"/>
     <w:multiLevelType w:val="hybridMultilevel"/>
     <w:tmpl w:val="EDC672CA"/>
@@ -11806,7 +12441,7 @@
       </w:rPr>
     </w:lvl>
   </w:abstractNum>
-  <w:abstractNum w:abstractNumId="23">
+  <w:abstractNum w:abstractNumId="24" w15:restartNumberingAfterBreak="0">
     <w:nsid w:val="5D3625C7"/>
     <w:multiLevelType w:val="hybridMultilevel"/>
     <w:tmpl w:val="08923032"/>
@@ -11919,7 +12554,7 @@
       </w:rPr>
     </w:lvl>
   </w:abstractNum>
-  <w:abstractNum w:abstractNumId="24">
+  <w:abstractNum w:abstractNumId="25" w15:restartNumberingAfterBreak="0">
     <w:nsid w:val="605274DA"/>
     <w:multiLevelType w:val="hybridMultilevel"/>
     <w:tmpl w:val="86341E36"/>
@@ -12032,7 +12667,7 @@
       </w:rPr>
     </w:lvl>
   </w:abstractNum>
-  <w:abstractNum w:abstractNumId="25">
+  <w:abstractNum w:abstractNumId="26" w15:restartNumberingAfterBreak="0">
     <w:nsid w:val="62CA2BBC"/>
     <w:multiLevelType w:val="hybridMultilevel"/>
     <w:tmpl w:val="E9C840D0"/>
@@ -12145,7 +12780,7 @@
       </w:rPr>
     </w:lvl>
   </w:abstractNum>
-  <w:abstractNum w:abstractNumId="26">
+  <w:abstractNum w:abstractNumId="27" w15:restartNumberingAfterBreak="0">
     <w:nsid w:val="6487643A"/>
     <w:multiLevelType w:val="multilevel"/>
     <w:tmpl w:val="855A418C"/>
@@ -12267,7 +12902,7 @@
       </w:rPr>
     </w:lvl>
   </w:abstractNum>
-  <w:abstractNum w:abstractNumId="27">
+  <w:abstractNum w:abstractNumId="28" w15:restartNumberingAfterBreak="0">
     <w:nsid w:val="6B671059"/>
     <w:multiLevelType w:val="hybridMultilevel"/>
     <w:tmpl w:val="2B06DBA2"/>
@@ -12380,7 +13015,7 @@
       </w:rPr>
     </w:lvl>
   </w:abstractNum>
-  <w:abstractNum w:abstractNumId="28">
+  <w:abstractNum w:abstractNumId="29" w15:restartNumberingAfterBreak="0">
     <w:nsid w:val="77C17C6E"/>
     <w:multiLevelType w:val="hybridMultilevel"/>
     <w:tmpl w:val="B5C26210"/>
@@ -12493,7 +13128,7 @@
       </w:rPr>
     </w:lvl>
   </w:abstractNum>
-  <w:abstractNum w:abstractNumId="29">
+  <w:abstractNum w:abstractNumId="30" w15:restartNumberingAfterBreak="0">
     <w:nsid w:val="796B4746"/>
     <w:multiLevelType w:val="hybridMultilevel"/>
     <w:tmpl w:val="FF18C37E"/>
@@ -12606,7 +13241,7 @@
       </w:rPr>
     </w:lvl>
   </w:abstractNum>
-  <w:abstractNum w:abstractNumId="30">
+  <w:abstractNum w:abstractNumId="31" w15:restartNumberingAfterBreak="0">
     <w:nsid w:val="7AE15E22"/>
     <w:multiLevelType w:val="hybridMultilevel"/>
     <w:tmpl w:val="FD2E99AA"/>
@@ -12719,7 +13354,7 @@
       </w:rPr>
     </w:lvl>
   </w:abstractNum>
-  <w:abstractNum w:abstractNumId="31">
+  <w:abstractNum w:abstractNumId="32" w15:restartNumberingAfterBreak="0">
     <w:nsid w:val="7EC05D8F"/>
     <w:multiLevelType w:val="hybridMultilevel"/>
     <w:tmpl w:val="EDF6A50A"/>
@@ -12832,7 +13467,7 @@
       </w:rPr>
     </w:lvl>
   </w:abstractNum>
-  <w:abstractNum w:abstractNumId="32">
+  <w:abstractNum w:abstractNumId="33" w15:restartNumberingAfterBreak="0">
     <w:nsid w:val="7EDE6816"/>
     <w:multiLevelType w:val="hybridMultilevel"/>
     <w:tmpl w:val="E8685C8C"/>
@@ -12922,109 +13557,112 @@
     </w:lvl>
   </w:abstractNum>
   <w:num w:numId="1">
-    <w:abstractNumId w:val="26"/>
+    <w:abstractNumId w:val="27"/>
   </w:num>
   <w:num w:numId="2">
+    <w:abstractNumId w:val="33"/>
+  </w:num>
+  <w:num w:numId="3">
+    <w:abstractNumId w:val="21"/>
+  </w:num>
+  <w:num w:numId="4">
+    <w:abstractNumId w:val="20"/>
+  </w:num>
+  <w:num w:numId="5">
+    <w:abstractNumId w:val="18"/>
+  </w:num>
+  <w:num w:numId="6">
+    <w:abstractNumId w:val="14"/>
+  </w:num>
+  <w:num w:numId="7">
+    <w:abstractNumId w:val="6"/>
+  </w:num>
+  <w:num w:numId="8">
+    <w:abstractNumId w:val="29"/>
+  </w:num>
+  <w:num w:numId="9">
+    <w:abstractNumId w:val="12"/>
+  </w:num>
+  <w:num w:numId="10">
+    <w:abstractNumId w:val="11"/>
+  </w:num>
+  <w:num w:numId="11">
+    <w:abstractNumId w:val="5"/>
+  </w:num>
+  <w:num w:numId="12">
+    <w:abstractNumId w:val="30"/>
+  </w:num>
+  <w:num w:numId="13">
+    <w:abstractNumId w:val="17"/>
+  </w:num>
+  <w:num w:numId="14">
+    <w:abstractNumId w:val="19"/>
+  </w:num>
+  <w:num w:numId="15">
+    <w:abstractNumId w:val="13"/>
+  </w:num>
+  <w:num w:numId="16">
     <w:abstractNumId w:val="32"/>
   </w:num>
-  <w:num w:numId="3">
-    <w:abstractNumId w:val="20"/>
-  </w:num>
-  <w:num w:numId="4">
-    <w:abstractNumId w:val="19"/>
-  </w:num>
-  <w:num w:numId="5">
-    <w:abstractNumId w:val="17"/>
-  </w:num>
-  <w:num w:numId="6">
-    <w:abstractNumId w:val="13"/>
-  </w:num>
-  <w:num w:numId="7">
-    <w:abstractNumId w:val="5"/>
-  </w:num>
-  <w:num w:numId="8">
-    <w:abstractNumId w:val="28"/>
-  </w:num>
-  <w:num w:numId="9">
-    <w:abstractNumId w:val="11"/>
-  </w:num>
-  <w:num w:numId="10">
-    <w:abstractNumId w:val="10"/>
-  </w:num>
-  <w:num w:numId="11">
-    <w:abstractNumId w:val="4"/>
-  </w:num>
-  <w:num w:numId="12">
-    <w:abstractNumId w:val="29"/>
-  </w:num>
-  <w:num w:numId="13">
-    <w:abstractNumId w:val="16"/>
-  </w:num>
-  <w:num w:numId="14">
-    <w:abstractNumId w:val="18"/>
-  </w:num>
-  <w:num w:numId="15">
-    <w:abstractNumId w:val="12"/>
-  </w:num>
-  <w:num w:numId="16">
-    <w:abstractNumId w:val="31"/>
-  </w:num>
   <w:num w:numId="17">
-    <w:abstractNumId w:val="22"/>
+    <w:abstractNumId w:val="23"/>
   </w:num>
   <w:num w:numId="18">
-    <w:abstractNumId w:val="21"/>
+    <w:abstractNumId w:val="22"/>
   </w:num>
   <w:num w:numId="19">
     <w:abstractNumId w:val="3"/>
   </w:num>
   <w:num w:numId="20">
-    <w:abstractNumId w:val="15"/>
+    <w:abstractNumId w:val="16"/>
   </w:num>
   <w:num w:numId="21">
-    <w:abstractNumId w:val="9"/>
+    <w:abstractNumId w:val="10"/>
   </w:num>
   <w:num w:numId="22">
-    <w:abstractNumId w:val="30"/>
+    <w:abstractNumId w:val="31"/>
   </w:num>
   <w:num w:numId="23">
     <w:abstractNumId w:val="1"/>
   </w:num>
   <w:num w:numId="24">
-    <w:abstractNumId w:val="27"/>
+    <w:abstractNumId w:val="28"/>
   </w:num>
   <w:num w:numId="25">
-    <w:abstractNumId w:val="6"/>
+    <w:abstractNumId w:val="7"/>
   </w:num>
   <w:num w:numId="26">
-    <w:abstractNumId w:val="23"/>
+    <w:abstractNumId w:val="24"/>
   </w:num>
   <w:num w:numId="27">
     <w:abstractNumId w:val="0"/>
   </w:num>
   <w:num w:numId="28">
-    <w:abstractNumId w:val="24"/>
+    <w:abstractNumId w:val="25"/>
   </w:num>
   <w:num w:numId="29">
-    <w:abstractNumId w:val="25"/>
+    <w:abstractNumId w:val="26"/>
   </w:num>
   <w:num w:numId="30">
-    <w:abstractNumId w:val="8"/>
+    <w:abstractNumId w:val="9"/>
   </w:num>
   <w:num w:numId="31">
-    <w:abstractNumId w:val="14"/>
+    <w:abstractNumId w:val="15"/>
   </w:num>
   <w:num w:numId="32">
-    <w:abstractNumId w:val="7"/>
+    <w:abstractNumId w:val="8"/>
   </w:num>
   <w:num w:numId="33">
     <w:abstractNumId w:val="2"/>
+  </w:num>
+  <w:num w:numId="34">
+    <w:abstractNumId w:val="4"/>
   </w:num>
 </w:numbering>
 </file>
 
 <file path=word/styles.xml><?xml version="1.0" encoding="utf-8"?>
-<w:styles xmlns:mc="http://schemas.openxmlformats.org/markup-compatibility/2006" xmlns:r="http://schemas.openxmlformats.org/officeDocument/2006/relationships" xmlns:w="http://schemas.openxmlformats.org/wordprocessingml/2006/main" xmlns:w14="http://schemas.microsoft.com/office/word/2010/wordml" mc:Ignorable="w14">
+<w:styles xmlns:mc="http://schemas.openxmlformats.org/markup-compatibility/2006" xmlns:r="http://schemas.openxmlformats.org/officeDocument/2006/relationships" xmlns:w="http://schemas.openxmlformats.org/wordprocessingml/2006/main" xmlns:w14="http://schemas.microsoft.com/office/word/2010/wordml" xmlns:w15="http://schemas.microsoft.com/office/word/2012/wordml" xmlns:w16cid="http://schemas.microsoft.com/office/word/2016/wordml/cid" xmlns:w16se="http://schemas.microsoft.com/office/word/2015/wordml/symex" mc:Ignorable="w14 w15 w16se w16cid">
   <w:docDefaults>
     <w:rPrDefault>
       <w:rPr>
@@ -13040,459 +13678,383 @@
       </w:pPr>
     </w:pPrDefault>
   </w:docDefaults>
-  <w:latentStyles w:defLockedState="0" w:defUIPriority="99" w:defSemiHidden="1" w:defUnhideWhenUsed="1" w:defQFormat="0" w:count="267">
-    <w:lsdException w:name="Normal" w:semiHidden="0" w:uiPriority="0" w:unhideWhenUsed="0" w:qFormat="1"/>
-    <w:lsdException w:name="heading 1" w:semiHidden="0" w:uiPriority="9" w:unhideWhenUsed="0" w:qFormat="1"/>
-    <w:lsdException w:name="heading 2" w:uiPriority="9" w:qFormat="1"/>
-    <w:lsdException w:name="heading 3" w:uiPriority="9" w:qFormat="1"/>
-    <w:lsdException w:name="heading 4" w:uiPriority="9" w:qFormat="1"/>
-    <w:lsdException w:name="heading 5" w:uiPriority="9" w:qFormat="1"/>
-    <w:lsdException w:name="heading 6" w:uiPriority="9" w:qFormat="1"/>
-    <w:lsdException w:name="heading 7" w:uiPriority="9" w:qFormat="1"/>
-    <w:lsdException w:name="heading 8" w:uiPriority="9" w:qFormat="1"/>
-    <w:lsdException w:name="heading 9" w:uiPriority="9" w:qFormat="1"/>
-    <w:lsdException w:name="toc 1" w:uiPriority="39"/>
-    <w:lsdException w:name="toc 2" w:uiPriority="39"/>
-    <w:lsdException w:name="toc 3" w:uiPriority="39"/>
-    <w:lsdException w:name="toc 4" w:uiPriority="39"/>
-    <w:lsdException w:name="toc 5" w:uiPriority="39"/>
-    <w:lsdException w:name="toc 6" w:uiPriority="39"/>
-    <w:lsdException w:name="toc 7" w:uiPriority="39"/>
-    <w:lsdException w:name="toc 8" w:uiPriority="39"/>
-    <w:lsdException w:name="toc 9" w:uiPriority="39"/>
-    <w:lsdException w:name="caption" w:uiPriority="35" w:qFormat="1"/>
-    <w:lsdException w:name="Title" w:semiHidden="0" w:uiPriority="10" w:unhideWhenUsed="0" w:qFormat="1"/>
-    <w:lsdException w:name="Default Paragraph Font" w:uiPriority="1"/>
-    <w:lsdException w:name="Subtitle" w:semiHidden="0" w:uiPriority="11" w:unhideWhenUsed="0" w:qFormat="1"/>
-    <w:lsdException w:name="Strong" w:semiHidden="0" w:uiPriority="22" w:unhideWhenUsed="0" w:qFormat="1"/>
-    <w:lsdException w:name="Emphasis" w:semiHidden="0" w:uiPriority="20" w:unhideWhenUsed="0" w:qFormat="1"/>
-    <w:lsdException w:name="Table Grid" w:uiPriority="59"/>
-    <w:lsdException w:name="Placeholder Text" w:unhideWhenUsed="0"/>
-    <w:lsdException w:name="No Spacing" w:semiHidden="0" w:uiPriority="1" w:unhideWhenUsed="0" w:qFormat="1"/>
-    <w:lsdException w:name="Light Shading" w:semiHidden="0" w:uiPriority="60" w:unhideWhenUsed="0"/>
-    <w:lsdException w:name="Light List" w:semiHidden="0" w:uiPriority="61" w:unhideWhenUsed="0"/>
-    <w:lsdException w:name="Light Grid" w:semiHidden="0" w:uiPriority="62" w:unhideWhenUsed="0"/>
-    <w:lsdException w:name="Medium Shading 1" w:semiHidden="0" w:uiPriority="63" w:unhideWhenUsed="0"/>
-    <w:lsdException w:name="Medium Shading 2" w:semiHidden="0" w:uiPriority="64" w:unhideWhenUsed="0"/>
-    <w:lsdException w:name="Medium List 1" w:semiHidden="0" w:uiPriority="65" w:unhideWhenUsed="0"/>
-    <w:lsdException w:name="Medium List 2" w:semiHidden="0" w:uiPriority="66" w:unhideWhenUsed="0"/>
-    <w:lsdException w:name="Medium Grid 1" w:semiHidden="0" w:uiPriority="67" w:unhideWhenUsed="0"/>
-    <w:lsdException w:name="Medium Grid 2" w:semiHidden="0" w:uiPriority="68" w:unhideWhenUsed="0"/>
-    <w:lsdException w:name="Medium Grid 3" w:semiHidden="0" w:uiPriority="69" w:unhideWhenUsed="0"/>
-    <w:lsdException w:name="Dark List" w:semiHidden="0" w:uiPriority="70" w:unhideWhenUsed="0"/>
-    <w:lsdException w:name="Colorful Shading" w:semiHidden="0" w:uiPriority="71" w:unhideWhenUsed="0"/>
-    <w:lsdException w:name="Colorful List" w:semiHidden="0" w:uiPriority="72" w:unhideWhenUsed="0"/>
-    <w:lsdException w:name="Colorful Grid" w:semiHidden="0" w:uiPriority="73" w:unhideWhenUsed="0"/>
-    <w:lsdException w:name="Light Shading Accent 1" w:semiHidden="0" w:uiPriority="60" w:unhideWhenUsed="0"/>
-    <w:lsdException w:name="Light List Accent 1" w:semiHidden="0" w:uiPriority="61" w:unhideWhenUsed="0"/>
-    <w:lsdException w:name="Light Grid Accent 1" w:semiHidden="0" w:uiPriority="62" w:unhideWhenUsed="0"/>
-    <w:lsdException w:name="Medium Shading 1 Accent 1" w:semiHidden="0" w:uiPriority="63" w:unhideWhenUsed="0"/>
-    <w:lsdException w:name="Medium Shading 2 Accent 1" w:semiHidden="0" w:uiPriority="64" w:unhideWhenUsed="0"/>
-    <w:lsdException w:name="Medium List 1 Accent 1" w:semiHidden="0" w:uiPriority="65" w:unhideWhenUsed="0"/>
-    <w:lsdException w:name="Revision" w:unhideWhenUsed="0"/>
-    <w:lsdException w:name="List Paragraph" w:semiHidden="0" w:uiPriority="34" w:unhideWhenUsed="0" w:qFormat="1"/>
-    <w:lsdException w:name="Quote" w:semiHidden="0" w:uiPriority="29" w:unhideWhenUsed="0" w:qFormat="1"/>
-    <w:lsdException w:name="Intense Quote" w:semiHidden="0" w:uiPriority="30" w:unhideWhenUsed="0" w:qFormat="1"/>
-    <w:lsdException w:name="Medium List 2 Accent 1" w:semiHidden="0" w:uiPriority="66" w:unhideWhenUsed="0"/>
-    <w:lsdException w:name="Medium Grid 1 Accent 1" w:semiHidden="0" w:uiPriority="67" w:unhideWhenUsed="0"/>
-    <w:lsdException w:name="Medium Grid 2 Accent 1" w:semiHidden="0" w:uiPriority="68" w:unhideWhenUsed="0"/>
-    <w:lsdException w:name="Medium Grid 3 Accent 1" w:semiHidden="0" w:uiPriority="69" w:unhideWhenUsed="0"/>
-    <w:lsdException w:name="Dark List Accent 1" w:semiHidden="0" w:uiPriority="70" w:unhideWhenUsed="0"/>
-    <w:lsdException w:name="Colorful Shading Accent 1" w:semiHidden="0" w:uiPriority="71" w:unhideWhenUsed="0"/>
-    <w:lsdException w:name="Colorful List Accent 1" w:semiHidden="0" w:uiPriority="72" w:unhideWhenUsed="0"/>
-    <w:lsdException w:name="Colorful Grid Accent 1" w:semiHidden="0" w:uiPriority="73" w:unhideWhenUsed="0"/>
-    <w:lsdException w:name="Light Shading Accent 2" w:semiHidden="0" w:uiPriority="60" w:unhideWhenUsed="0"/>
-    <w:lsdException w:name="Light List Accent 2" w:semiHidden="0" w:uiPriority="61" w:unhideWhenUsed="0"/>
-    <w:lsdException w:name="Light Grid Accent 2" w:semiHidden="0" w:uiPriority="62" w:unhideWhenUsed="0"/>
-    <w:lsdException w:name="Medium Shading 1 Accent 2" w:semiHidden="0" w:uiPriority="63" w:unhideWhenUsed="0"/>
-    <w:lsdException w:name="Medium Shading 2 Accent 2" w:semiHidden="0" w:uiPriority="64" w:unhideWhenUsed="0"/>
-    <w:lsdException w:name="Medium List 1 Accent 2" w:semiHidden="0" w:uiPriority="65" w:unhideWhenUsed="0"/>
-    <w:lsdException w:name="Medium List 2 Accent 2" w:semiHidden="0" w:uiPriority="66" w:unhideWhenUsed="0"/>
-    <w:lsdException w:name="Medium Grid 1 Accent 2" w:semiHidden="0" w:uiPriority="67" w:unhideWhenUsed="0"/>
-    <w:lsdException w:name="Medium Grid 2 Accent 2" w:semiHidden="0" w:uiPriority="68" w:unhideWhenUsed="0"/>
-    <w:lsdException w:name="Medium Grid 3 Accent 2" w:semiHidden="0" w:uiPriority="69" w:unhideWhenUsed="0"/>
-    <w:lsdException w:name="Dark List Accent 2" w:semiHidden="0" w:uiPriority="70" w:unhideWhenUsed="0"/>
-    <w:lsdException w:name="Colorful Shading Accent 2" w:semiHidden="0" w:uiPriority="71" w:unhideWhenUsed="0"/>
-    <w:lsdException w:name="Colorful List Accent 2" w:semiHidden="0" w:uiPriority="72" w:unhideWhenUsed="0"/>
-    <w:lsdException w:name="Colorful Grid Accent 2" w:semiHidden="0" w:uiPriority="73" w:unhideWhenUsed="0"/>
-    <w:lsdException w:name="Light Shading Accent 3" w:semiHidden="0" w:uiPriority="60" w:unhideWhenUsed="0"/>
-    <w:lsdException w:name="Light List Accent 3" w:semiHidden="0" w:uiPriority="61" w:unhideWhenUsed="0"/>
-    <w:lsdException w:name="Light Grid Accent 3" w:semiHidden="0" w:uiPriority="62" w:unhideWhenUsed="0"/>
-    <w:lsdException w:name="Medium Shading 1 Accent 3" w:semiHidden="0" w:uiPriority="63" w:unhideWhenUsed="0"/>
-    <w:lsdException w:name="Medium Shading 2 Accent 3" w:semiHidden="0" w:uiPriority="64" w:unhideWhenUsed="0"/>
-    <w:lsdException w:name="Medium List 1 Accent 3" w:semiHidden="0" w:uiPriority="65" w:unhideWhenUsed="0"/>
-    <w:lsdException w:name="Medium List 2 Accent 3" w:semiHidden="0" w:uiPriority="66" w:unhideWhenUsed="0"/>
-    <w:lsdException w:name="Medium Grid 1 Accent 3" w:semiHidden="0" w:uiPriority="67" w:unhideWhenUsed="0"/>
-    <w:lsdException w:name="Medium Grid 2 Accent 3" w:semiHidden="0" w:uiPriority="68" w:unhideWhenUsed="0"/>
-    <w:lsdException w:name="Medium Grid 3 Accent 3" w:semiHidden="0" w:uiPriority="69" w:unhideWhenUsed="0"/>
-    <w:lsdException w:name="Dark List Accent 3" w:semiHidden="0" w:uiPriority="70" w:unhideWhenUsed="0"/>
-    <w:lsdException w:name="Colorful Shading Accent 3" w:semiHidden="0" w:uiPriority="71" w:unhideWhenUsed="0"/>
-    <w:lsdException w:name="Colorful List Accent 3" w:semiHidden="0" w:uiPriority="72" w:unhideWhenUsed="0"/>
-    <w:lsdException w:name="Colorful Grid Accent 3" w:semiHidden="0" w:uiPriority="73" w:unhideWhenUsed="0"/>
-    <w:lsdException w:name="Light Shading Accent 4" w:semiHidden="0" w:uiPriority="60" w:unhideWhenUsed="0"/>
-    <w:lsdException w:name="Light List Accent 4" w:semiHidden="0" w:uiPriority="61" w:unhideWhenUsed="0"/>
-    <w:lsdException w:name="Light Grid Accent 4" w:semiHidden="0" w:uiPriority="62" w:unhideWhenUsed="0"/>
-    <w:lsdException w:name="Medium Shading 1 Accent 4" w:semiHidden="0" w:uiPriority="63" w:unhideWhenUsed="0"/>
-    <w:lsdException w:name="Medium Shading 2 Accent 4" w:semiHidden="0" w:uiPriority="64" w:unhideWhenUsed="0"/>
-    <w:lsdException w:name="Medium List 1 Accent 4" w:semiHidden="0" w:uiPriority="65" w:unhideWhenUsed="0"/>
-    <w:lsdException w:name="Medium List 2 Accent 4" w:semiHidden="0" w:uiPriority="66" w:unhideWhenUsed="0"/>
-    <w:lsdException w:name="Medium Grid 1 Accent 4" w:semiHidden="0" w:uiPriority="67" w:unhideWhenUsed="0"/>
-    <w:lsdException w:name="Medium Grid 2 Accent 4" w:semiHidden="0" w:uiPriority="68" w:unhideWhenUsed="0"/>
-    <w:lsdException w:name="Medium Grid 3 Accent 4" w:semiHidden="0" w:uiPriority="69" w:unhideWhenUsed="0"/>
-    <w:lsdException w:name="Dark List Accent 4" w:semiHidden="0" w:uiPriority="70" w:unhideWhenUsed="0"/>
-    <w:lsdException w:name="Colorful Shading Accent 4" w:semiHidden="0" w:uiPriority="71" w:unhideWhenUsed="0"/>
-    <w:lsdException w:name="Colorful List Accent 4" w:semiHidden="0" w:uiPriority="72" w:unhideWhenUsed="0"/>
-    <w:lsdException w:name="Colorful Grid Accent 4" w:semiHidden="0" w:uiPriority="73" w:unhideWhenUsed="0"/>
-    <w:lsdException w:name="Light Shading Accent 5" w:semiHidden="0" w:uiPriority="60" w:unhideWhenUsed="0"/>
-    <w:lsdException w:name="Light List Accent 5" w:semiHidden="0" w:uiPriority="61" w:unhideWhenUsed="0"/>
-    <w:lsdException w:name="Light Grid Accent 5" w:semiHidden="0" w:uiPriority="62" w:unhideWhenUsed="0"/>
-    <w:lsdException w:name="Medium Shading 1 Accent 5" w:semiHidden="0" w:uiPriority="63" w:unhideWhenUsed="0"/>
-    <w:lsdException w:name="Medium Shading 2 Accent 5" w:semiHidden="0" w:uiPriority="64" w:unhideWhenUsed="0"/>
-    <w:lsdException w:name="Medium List 1 Accent 5" w:semiHidden="0" w:uiPriority="65" w:unhideWhenUsed="0"/>
-    <w:lsdException w:name="Medium List 2 Accent 5" w:semiHidden="0" w:uiPriority="66" w:unhideWhenUsed="0"/>
-    <w:lsdException w:name="Medium Grid 1 Accent 5" w:semiHidden="0" w:uiPriority="67" w:unhideWhenUsed="0"/>
-    <w:lsdException w:name="Medium Grid 2 Accent 5" w:semiHidden="0" w:uiPriority="68" w:unhideWhenUsed="0"/>
-    <w:lsdException w:name="Medium Grid 3 Accent 5" w:semiHidden="0" w:uiPriority="69" w:unhideWhenUsed="0"/>
-    <w:lsdException w:name="Dark List Accent 5" w:semiHidden="0" w:uiPriority="70" w:unhideWhenUsed="0"/>
-    <w:lsdException w:name="Colorful Shading Accent 5" w:semiHidden="0" w:uiPriority="71" w:unhideWhenUsed="0"/>
-    <w:lsdException w:name="Colorful List Accent 5" w:semiHidden="0" w:uiPriority="72" w:unhideWhenUsed="0"/>
-    <w:lsdException w:name="Colorful Grid Accent 5" w:semiHidden="0" w:uiPriority="73" w:unhideWhenUsed="0"/>
-    <w:lsdException w:name="Light Shading Accent 6" w:semiHidden="0" w:uiPriority="60" w:unhideWhenUsed="0"/>
-    <w:lsdException w:name="Light List Accent 6" w:semiHidden="0" w:uiPriority="61" w:unhideWhenUsed="0"/>
-    <w:lsdException w:name="Light Grid Accent 6" w:semiHidden="0" w:uiPriority="62" w:unhideWhenUsed="0"/>
-    <w:lsdException w:name="Medium Shading 1 Accent 6" w:semiHidden="0" w:uiPriority="63" w:unhideWhenUsed="0"/>
-    <w:lsdException w:name="Medium Shading 2 Accent 6" w:semiHidden="0" w:uiPriority="64" w:unhideWhenUsed="0"/>
-    <w:lsdException w:name="Medium List 1 Accent 6" w:semiHidden="0" w:uiPriority="65" w:unhideWhenUsed="0"/>
-    <w:lsdException w:name="Medium List 2 Accent 6" w:semiHidden="0" w:uiPriority="66" w:unhideWhenUsed="0"/>
-    <w:lsdException w:name="Medium Grid 1 Accent 6" w:semiHidden="0" w:uiPriority="67" w:unhideWhenUsed="0"/>
-    <w:lsdException w:name="Medium Grid 2 Accent 6" w:semiHidden="0" w:uiPriority="68" w:unhideWhenUsed="0"/>
-    <w:lsdException w:name="Medium Grid 3 Accent 6" w:semiHidden="0" w:uiPriority="69" w:unhideWhenUsed="0"/>
-    <w:lsdException w:name="Dark List Accent 6" w:semiHidden="0" w:uiPriority="70" w:unhideWhenUsed="0"/>
-    <w:lsdException w:name="Colorful Shading Accent 6" w:semiHidden="0" w:uiPriority="71" w:unhideWhenUsed="0"/>
-    <w:lsdException w:name="Colorful List Accent 6" w:semiHidden="0" w:uiPriority="72" w:unhideWhenUsed="0"/>
-    <w:lsdException w:name="Colorful Grid Accent 6" w:semiHidden="0" w:uiPriority="73" w:unhideWhenUsed="0"/>
-    <w:lsdException w:name="Subtle Emphasis" w:semiHidden="0" w:uiPriority="19" w:unhideWhenUsed="0" w:qFormat="1"/>
-    <w:lsdException w:name="Intense Emphasis" w:semiHidden="0" w:uiPriority="21" w:unhideWhenUsed="0" w:qFormat="1"/>
-    <w:lsdException w:name="Subtle Reference" w:semiHidden="0" w:uiPriority="31" w:unhideWhenUsed="0" w:qFormat="1"/>
-    <w:lsdException w:name="Intense Reference" w:semiHidden="0" w:uiPriority="32" w:unhideWhenUsed="0" w:qFormat="1"/>
-    <w:lsdException w:name="Book Title" w:semiHidden="0" w:uiPriority="33" w:unhideWhenUsed="0" w:qFormat="1"/>
-    <w:lsdException w:name="Bibliography" w:uiPriority="37"/>
-    <w:lsdException w:name="TOC Heading" w:uiPriority="39" w:qFormat="1"/>
-  </w:latentStyles>
-  <w:style w:type="paragraph" w:default="1" w:styleId="Normale">
-    <w:name w:val="Normal"/>
-    <w:qFormat/>
-    <w:rsid w:val="005F235E"/>
-    <w:pPr>
-      <w:spacing w:after="160" w:line="259" w:lineRule="auto"/>
-    </w:pPr>
-  </w:style>
-  <w:style w:type="character" w:default="1" w:styleId="Carpredefinitoparagrafo">
-    <w:name w:val="Default Paragraph Font"/>
-    <w:uiPriority w:val="1"/>
-    <w:semiHidden/>
-    <w:unhideWhenUsed/>
-  </w:style>
-  <w:style w:type="table" w:default="1" w:styleId="Tabellanormale">
-    <w:name w:val="Normal Table"/>
-    <w:uiPriority w:val="99"/>
-    <w:semiHidden/>
-    <w:unhideWhenUsed/>
-    <w:tblPr>
-      <w:tblInd w:w="0" w:type="dxa"/>
-      <w:tblCellMar>
-        <w:top w:w="0" w:type="dxa"/>
-        <w:left w:w="108" w:type="dxa"/>
-        <w:bottom w:w="0" w:type="dxa"/>
-        <w:right w:w="108" w:type="dxa"/>
-      </w:tblCellMar>
-    </w:tblPr>
-  </w:style>
-  <w:style w:type="numbering" w:default="1" w:styleId="Nessunelenco">
-    <w:name w:val="No List"/>
-    <w:uiPriority w:val="99"/>
-    <w:semiHidden/>
-    <w:unhideWhenUsed/>
-  </w:style>
-  <w:style w:type="paragraph" w:styleId="NormaleWeb">
-    <w:name w:val="Normal (Web)"/>
-    <w:basedOn w:val="Normale"/>
-    <w:uiPriority w:val="99"/>
-    <w:unhideWhenUsed/>
-    <w:rsid w:val="005F235E"/>
-    <w:pPr>
-      <w:spacing w:before="100" w:beforeAutospacing="1" w:after="119" w:line="240" w:lineRule="auto"/>
-    </w:pPr>
-    <w:rPr>
-      <w:rFonts w:ascii="Times New Roman" w:eastAsia="Times New Roman" w:hAnsi="Times New Roman" w:cs="Times New Roman"/>
-      <w:sz w:val="24"/>
-      <w:szCs w:val="24"/>
-      <w:lang w:eastAsia="it-IT"/>
-    </w:rPr>
-  </w:style>
-  <w:style w:type="paragraph" w:styleId="Nessunaspaziatura">
-    <w:name w:val="No Spacing"/>
-    <w:uiPriority w:val="1"/>
-    <w:qFormat/>
-    <w:rsid w:val="005F235E"/>
-    <w:pPr>
-      <w:spacing w:after="0" w:line="240" w:lineRule="auto"/>
-    </w:pPr>
-  </w:style>
-  <w:style w:type="character" w:styleId="Collegamentoipertestuale">
-    <w:name w:val="Hyperlink"/>
-    <w:basedOn w:val="Carpredefinitoparagrafo"/>
-    <w:uiPriority w:val="99"/>
-    <w:unhideWhenUsed/>
-    <w:rsid w:val="009B19A6"/>
-    <w:rPr>
-      <w:color w:val="0000FF" w:themeColor="hyperlink"/>
-      <w:u w:val="single"/>
-    </w:rPr>
-  </w:style>
-  <w:style w:type="paragraph" w:styleId="Testofumetto">
-    <w:name w:val="Balloon Text"/>
-    <w:basedOn w:val="Normale"/>
-    <w:link w:val="TestofumettoCarattere"/>
-    <w:uiPriority w:val="99"/>
-    <w:semiHidden/>
-    <w:unhideWhenUsed/>
-    <w:rsid w:val="009B19A6"/>
-    <w:pPr>
-      <w:spacing w:after="0" w:line="240" w:lineRule="auto"/>
-    </w:pPr>
-    <w:rPr>
-      <w:rFonts w:ascii="Tahoma" w:hAnsi="Tahoma" w:cs="Tahoma"/>
-      <w:sz w:val="16"/>
-      <w:szCs w:val="16"/>
-    </w:rPr>
-  </w:style>
-  <w:style w:type="character" w:customStyle="1" w:styleId="TestofumettoCarattere">
-    <w:name w:val="Testo fumetto Carattere"/>
-    <w:basedOn w:val="Carpredefinitoparagrafo"/>
-    <w:link w:val="Testofumetto"/>
-    <w:uiPriority w:val="99"/>
-    <w:semiHidden/>
-    <w:rsid w:val="009B19A6"/>
-    <w:rPr>
-      <w:rFonts w:ascii="Tahoma" w:hAnsi="Tahoma" w:cs="Tahoma"/>
-      <w:sz w:val="16"/>
-      <w:szCs w:val="16"/>
-    </w:rPr>
-  </w:style>
-  <w:style w:type="paragraph" w:styleId="Intestazione">
-    <w:name w:val="header"/>
-    <w:basedOn w:val="Normale"/>
-    <w:link w:val="IntestazioneCarattere"/>
-    <w:uiPriority w:val="99"/>
-    <w:unhideWhenUsed/>
-    <w:rsid w:val="00C00486"/>
-    <w:pPr>
-      <w:tabs>
-        <w:tab w:val="center" w:pos="4819"/>
-        <w:tab w:val="right" w:pos="9638"/>
-      </w:tabs>
-      <w:spacing w:after="0" w:line="240" w:lineRule="auto"/>
-    </w:pPr>
-  </w:style>
-  <w:style w:type="character" w:customStyle="1" w:styleId="IntestazioneCarattere">
-    <w:name w:val="Intestazione Carattere"/>
-    <w:basedOn w:val="Carpredefinitoparagrafo"/>
-    <w:link w:val="Intestazione"/>
-    <w:uiPriority w:val="99"/>
-    <w:rsid w:val="00C00486"/>
-  </w:style>
-  <w:style w:type="paragraph" w:styleId="Pidipagina">
-    <w:name w:val="footer"/>
-    <w:basedOn w:val="Normale"/>
-    <w:link w:val="PidipaginaCarattere"/>
-    <w:uiPriority w:val="99"/>
-    <w:unhideWhenUsed/>
-    <w:rsid w:val="00C00486"/>
-    <w:pPr>
-      <w:tabs>
-        <w:tab w:val="center" w:pos="4819"/>
-        <w:tab w:val="right" w:pos="9638"/>
-      </w:tabs>
-      <w:spacing w:after="0" w:line="240" w:lineRule="auto"/>
-    </w:pPr>
-  </w:style>
-  <w:style w:type="character" w:customStyle="1" w:styleId="PidipaginaCarattere">
-    <w:name w:val="Piè di pagina Carattere"/>
-    <w:basedOn w:val="Carpredefinitoparagrafo"/>
-    <w:link w:val="Pidipagina"/>
-    <w:uiPriority w:val="99"/>
-    <w:rsid w:val="00C00486"/>
-  </w:style>
-  <w:style w:type="paragraph" w:styleId="Paragrafoelenco">
-    <w:name w:val="List Paragraph"/>
-    <w:basedOn w:val="Normale"/>
-    <w:uiPriority w:val="34"/>
-    <w:qFormat/>
-    <w:rsid w:val="000902D0"/>
-    <w:pPr>
-      <w:ind w:left="720"/>
-      <w:contextualSpacing/>
-    </w:pPr>
-  </w:style>
-</w:styles>
-</file>
-
-<file path=word/stylesWithEffects.xml><?xml version="1.0" encoding="utf-8"?>
-<w:styles xmlns:wpc="http://schemas.microsoft.com/office/word/2010/wordprocessingCanvas" xmlns:mc="http://schemas.openxmlformats.org/markup-compatibility/2006" xmlns:o="urn:schemas-microsoft-com:office:office" xmlns:r="http://schemas.openxmlformats.org/officeDocument/2006/relationships" xmlns:m="http://schemas.openxmlformats.org/officeDocument/2006/math" xmlns:v="urn:schemas-microsoft-com:vml" xmlns:wp14="http://schemas.microsoft.com/office/word/2010/wordprocessingDrawing" xmlns:wp="http://schemas.openxmlformats.org/drawingml/2006/wordprocessingDrawing" xmlns:w10="urn:schemas-microsoft-com:office:word" xmlns:w="http://schemas.openxmlformats.org/wordprocessingml/2006/main" xmlns:w14="http://schemas.microsoft.com/office/word/2010/wordml" xmlns:wpg="http://schemas.microsoft.com/office/word/2010/wordprocessingGroup" xmlns:wpi="http://schemas.microsoft.com/office/word/2010/wordprocessingInk" xmlns:wne="http://schemas.microsoft.com/office/word/2006/wordml" xmlns:wps="http://schemas.microsoft.com/office/word/2010/wordprocessingShape" mc:Ignorable="w14 wp14">
-  <w:docDefaults>
-    <w:rPrDefault>
-      <w:rPr>
-        <w:rFonts w:asciiTheme="minorHAnsi" w:eastAsiaTheme="minorHAnsi" w:hAnsiTheme="minorHAnsi" w:cstheme="minorBidi"/>
-        <w:sz w:val="22"/>
-        <w:szCs w:val="22"/>
-        <w:lang w:val="it-IT" w:eastAsia="en-US" w:bidi="ar-SA"/>
-      </w:rPr>
-    </w:rPrDefault>
-    <w:pPrDefault>
-      <w:pPr>
-        <w:spacing w:after="200" w:line="276" w:lineRule="auto"/>
-      </w:pPr>
-    </w:pPrDefault>
-  </w:docDefaults>
-  <w:latentStyles w:defLockedState="0" w:defUIPriority="99" w:defSemiHidden="1" w:defUnhideWhenUsed="1" w:defQFormat="0" w:count="267">
-    <w:lsdException w:name="Normal" w:semiHidden="0" w:uiPriority="0" w:unhideWhenUsed="0" w:qFormat="1"/>
-    <w:lsdException w:name="heading 1" w:semiHidden="0" w:uiPriority="9" w:unhideWhenUsed="0" w:qFormat="1"/>
-    <w:lsdException w:name="heading 2" w:uiPriority="9" w:qFormat="1"/>
-    <w:lsdException w:name="heading 3" w:uiPriority="9" w:qFormat="1"/>
-    <w:lsdException w:name="heading 4" w:uiPriority="9" w:qFormat="1"/>
-    <w:lsdException w:name="heading 5" w:uiPriority="9" w:qFormat="1"/>
-    <w:lsdException w:name="heading 6" w:uiPriority="9" w:qFormat="1"/>
-    <w:lsdException w:name="heading 7" w:uiPriority="9" w:qFormat="1"/>
-    <w:lsdException w:name="heading 8" w:uiPriority="9" w:qFormat="1"/>
-    <w:lsdException w:name="heading 9" w:uiPriority="9" w:qFormat="1"/>
-    <w:lsdException w:name="toc 1" w:uiPriority="39"/>
-    <w:lsdException w:name="toc 2" w:uiPriority="39"/>
-    <w:lsdException w:name="toc 3" w:uiPriority="39"/>
-    <w:lsdException w:name="toc 4" w:uiPriority="39"/>
-    <w:lsdException w:name="toc 5" w:uiPriority="39"/>
-    <w:lsdException w:name="toc 6" w:uiPriority="39"/>
-    <w:lsdException w:name="toc 7" w:uiPriority="39"/>
-    <w:lsdException w:name="toc 8" w:uiPriority="39"/>
-    <w:lsdException w:name="toc 9" w:uiPriority="39"/>
-    <w:lsdException w:name="caption" w:uiPriority="35" w:qFormat="1"/>
-    <w:lsdException w:name="Title" w:semiHidden="0" w:uiPriority="10" w:unhideWhenUsed="0" w:qFormat="1"/>
-    <w:lsdException w:name="Default Paragraph Font" w:uiPriority="1"/>
-    <w:lsdException w:name="Subtitle" w:semiHidden="0" w:uiPriority="11" w:unhideWhenUsed="0" w:qFormat="1"/>
-    <w:lsdException w:name="Strong" w:semiHidden="0" w:uiPriority="22" w:unhideWhenUsed="0" w:qFormat="1"/>
-    <w:lsdException w:name="Emphasis" w:semiHidden="0" w:uiPriority="20" w:unhideWhenUsed="0" w:qFormat="1"/>
-    <w:lsdException w:name="Table Grid" w:uiPriority="59"/>
-    <w:lsdException w:name="Placeholder Text" w:unhideWhenUsed="0"/>
-    <w:lsdException w:name="No Spacing" w:semiHidden="0" w:uiPriority="1" w:unhideWhenUsed="0" w:qFormat="1"/>
-    <w:lsdException w:name="Light Shading" w:semiHidden="0" w:uiPriority="60" w:unhideWhenUsed="0"/>
-    <w:lsdException w:name="Light List" w:semiHidden="0" w:uiPriority="61" w:unhideWhenUsed="0"/>
-    <w:lsdException w:name="Light Grid" w:semiHidden="0" w:uiPriority="62" w:unhideWhenUsed="0"/>
-    <w:lsdException w:name="Medium Shading 1" w:semiHidden="0" w:uiPriority="63" w:unhideWhenUsed="0"/>
-    <w:lsdException w:name="Medium Shading 2" w:semiHidden="0" w:uiPriority="64" w:unhideWhenUsed="0"/>
-    <w:lsdException w:name="Medium List 1" w:semiHidden="0" w:uiPriority="65" w:unhideWhenUsed="0"/>
-    <w:lsdException w:name="Medium List 2" w:semiHidden="0" w:uiPriority="66" w:unhideWhenUsed="0"/>
-    <w:lsdException w:name="Medium Grid 1" w:semiHidden="0" w:uiPriority="67" w:unhideWhenUsed="0"/>
-    <w:lsdException w:name="Medium Grid 2" w:semiHidden="0" w:uiPriority="68" w:unhideWhenUsed="0"/>
-    <w:lsdException w:name="Medium Grid 3" w:semiHidden="0" w:uiPriority="69" w:unhideWhenUsed="0"/>
-    <w:lsdException w:name="Dark List" w:semiHidden="0" w:uiPriority="70" w:unhideWhenUsed="0"/>
-    <w:lsdException w:name="Colorful Shading" w:semiHidden="0" w:uiPriority="71" w:unhideWhenUsed="0"/>
-    <w:lsdException w:name="Colorful List" w:semiHidden="0" w:uiPriority="72" w:unhideWhenUsed="0"/>
-    <w:lsdException w:name="Colorful Grid" w:semiHidden="0" w:uiPriority="73" w:unhideWhenUsed="0"/>
-    <w:lsdException w:name="Light Shading Accent 1" w:semiHidden="0" w:uiPriority="60" w:unhideWhenUsed="0"/>
-    <w:lsdException w:name="Light List Accent 1" w:semiHidden="0" w:uiPriority="61" w:unhideWhenUsed="0"/>
-    <w:lsdException w:name="Light Grid Accent 1" w:semiHidden="0" w:uiPriority="62" w:unhideWhenUsed="0"/>
-    <w:lsdException w:name="Medium Shading 1 Accent 1" w:semiHidden="0" w:uiPriority="63" w:unhideWhenUsed="0"/>
-    <w:lsdException w:name="Medium Shading 2 Accent 1" w:semiHidden="0" w:uiPriority="64" w:unhideWhenUsed="0"/>
-    <w:lsdException w:name="Medium List 1 Accent 1" w:semiHidden="0" w:uiPriority="65" w:unhideWhenUsed="0"/>
-    <w:lsdException w:name="Revision" w:unhideWhenUsed="0"/>
-    <w:lsdException w:name="List Paragraph" w:semiHidden="0" w:uiPriority="34" w:unhideWhenUsed="0" w:qFormat="1"/>
-    <w:lsdException w:name="Quote" w:semiHidden="0" w:uiPriority="29" w:unhideWhenUsed="0" w:qFormat="1"/>
-    <w:lsdException w:name="Intense Quote" w:semiHidden="0" w:uiPriority="30" w:unhideWhenUsed="0" w:qFormat="1"/>
-    <w:lsdException w:name="Medium List 2 Accent 1" w:semiHidden="0" w:uiPriority="66" w:unhideWhenUsed="0"/>
-    <w:lsdException w:name="Medium Grid 1 Accent 1" w:semiHidden="0" w:uiPriority="67" w:unhideWhenUsed="0"/>
-    <w:lsdException w:name="Medium Grid 2 Accent 1" w:semiHidden="0" w:uiPriority="68" w:unhideWhenUsed="0"/>
-    <w:lsdException w:name="Medium Grid 3 Accent 1" w:semiHidden="0" w:uiPriority="69" w:unhideWhenUsed="0"/>
-    <w:lsdException w:name="Dark List Accent 1" w:semiHidden="0" w:uiPriority="70" w:unhideWhenUsed="0"/>
-    <w:lsdException w:name="Colorful Shading Accent 1" w:semiHidden="0" w:uiPriority="71" w:unhideWhenUsed="0"/>
-    <w:lsdException w:name="Colorful List Accent 1" w:semiHidden="0" w:uiPriority="72" w:unhideWhenUsed="0"/>
-    <w:lsdException w:name="Colorful Grid Accent 1" w:semiHidden="0" w:uiPriority="73" w:unhideWhenUsed="0"/>
-    <w:lsdException w:name="Light Shading Accent 2" w:semiHidden="0" w:uiPriority="60" w:unhideWhenUsed="0"/>
-    <w:lsdException w:name="Light List Accent 2" w:semiHidden="0" w:uiPriority="61" w:unhideWhenUsed="0"/>
-    <w:lsdException w:name="Light Grid Accent 2" w:semiHidden="0" w:uiPriority="62" w:unhideWhenUsed="0"/>
-    <w:lsdException w:name="Medium Shading 1 Accent 2" w:semiHidden="0" w:uiPriority="63" w:unhideWhenUsed="0"/>
-    <w:lsdException w:name="Medium Shading 2 Accent 2" w:semiHidden="0" w:uiPriority="64" w:unhideWhenUsed="0"/>
-    <w:lsdException w:name="Medium List 1 Accent 2" w:semiHidden="0" w:uiPriority="65" w:unhideWhenUsed="0"/>
-    <w:lsdException w:name="Medium List 2 Accent 2" w:semiHidden="0" w:uiPriority="66" w:unhideWhenUsed="0"/>
-    <w:lsdException w:name="Medium Grid 1 Accent 2" w:semiHidden="0" w:uiPriority="67" w:unhideWhenUsed="0"/>
-    <w:lsdException w:name="Medium Grid 2 Accent 2" w:semiHidden="0" w:uiPriority="68" w:unhideWhenUsed="0"/>
-    <w:lsdException w:name="Medium Grid 3 Accent 2" w:semiHidden="0" w:uiPriority="69" w:unhideWhenUsed="0"/>
-    <w:lsdException w:name="Dark List Accent 2" w:semiHidden="0" w:uiPriority="70" w:unhideWhenUsed="0"/>
-    <w:lsdException w:name="Colorful Shading Accent 2" w:semiHidden="0" w:uiPriority="71" w:unhideWhenUsed="0"/>
-    <w:lsdException w:name="Colorful List Accent 2" w:semiHidden="0" w:uiPriority="72" w:unhideWhenUsed="0"/>
-    <w:lsdException w:name="Colorful Grid Accent 2" w:semiHidden="0" w:uiPriority="73" w:unhideWhenUsed="0"/>
-    <w:lsdException w:name="Light Shading Accent 3" w:semiHidden="0" w:uiPriority="60" w:unhideWhenUsed="0"/>
-    <w:lsdException w:name="Light List Accent 3" w:semiHidden="0" w:uiPriority="61" w:unhideWhenUsed="0"/>
-    <w:lsdException w:name="Light Grid Accent 3" w:semiHidden="0" w:uiPriority="62" w:unhideWhenUsed="0"/>
-    <w:lsdException w:name="Medium Shading 1 Accent 3" w:semiHidden="0" w:uiPriority="63" w:unhideWhenUsed="0"/>
-    <w:lsdException w:name="Medium Shading 2 Accent 3" w:semiHidden="0" w:uiPriority="64" w:unhideWhenUsed="0"/>
-    <w:lsdException w:name="Medium List 1 Accent 3" w:semiHidden="0" w:uiPriority="65" w:unhideWhenUsed="0"/>
-    <w:lsdException w:name="Medium List 2 Accent 3" w:semiHidden="0" w:uiPriority="66" w:unhideWhenUsed="0"/>
-    <w:lsdException w:name="Medium Grid 1 Accent 3" w:semiHidden="0" w:uiPriority="67" w:unhideWhenUsed="0"/>
-    <w:lsdException w:name="Medium Grid 2 Accent 3" w:semiHidden="0" w:uiPriority="68" w:unhideWhenUsed="0"/>
-    <w:lsdException w:name="Medium Grid 3 Accent 3" w:semiHidden="0" w:uiPriority="69" w:unhideWhenUsed="0"/>
-    <w:lsdException w:name="Dark List Accent 3" w:semiHidden="0" w:uiPriority="70" w:unhideWhenUsed="0"/>
-    <w:lsdException w:name="Colorful Shading Accent 3" w:semiHidden="0" w:uiPriority="71" w:unhideWhenUsed="0"/>
-    <w:lsdException w:name="Colorful List Accent 3" w:semiHidden="0" w:uiPriority="72" w:unhideWhenUsed="0"/>
-    <w:lsdException w:name="Colorful Grid Accent 3" w:semiHidden="0" w:uiPriority="73" w:unhideWhenUsed="0"/>
-    <w:lsdException w:name="Light Shading Accent 4" w:semiHidden="0" w:uiPriority="60" w:unhideWhenUsed="0"/>
-    <w:lsdException w:name="Light List Accent 4" w:semiHidden="0" w:uiPriority="61" w:unhideWhenUsed="0"/>
-    <w:lsdException w:name="Light Grid Accent 4" w:semiHidden="0" w:uiPriority="62" w:unhideWhenUsed="0"/>
-    <w:lsdException w:name="Medium Shading 1 Accent 4" w:semiHidden="0" w:uiPriority="63" w:unhideWhenUsed="0"/>
-    <w:lsdException w:name="Medium Shading 2 Accent 4" w:semiHidden="0" w:uiPriority="64" w:unhideWhenUsed="0"/>
-    <w:lsdException w:name="Medium List 1 Accent 4" w:semiHidden="0" w:uiPriority="65" w:unhideWhenUsed="0"/>
-    <w:lsdException w:name="Medium List 2 Accent 4" w:semiHidden="0" w:uiPriority="66" w:unhideWhenUsed="0"/>
-    <w:lsdException w:name="Medium Grid 1 Accent 4" w:semiHidden="0" w:uiPriority="67" w:unhideWhenUsed="0"/>
-    <w:lsdException w:name="Medium Grid 2 Accent 4" w:semiHidden="0" w:uiPriority="68" w:unhideWhenUsed="0"/>
-    <w:lsdException w:name="Medium Grid 3 Accent 4" w:semiHidden="0" w:uiPriority="69" w:unhideWhenUsed="0"/>
-    <w:lsdException w:name="Dark List Accent 4" w:semiHidden="0" w:uiPriority="70" w:unhideWhenUsed="0"/>
-    <w:lsdException w:name="Colorful Shading Accent 4" w:semiHidden="0" w:uiPriority="71" w:unhideWhenUsed="0"/>
-    <w:lsdException w:name="Colorful List Accent 4" w:semiHidden="0" w:uiPriority="72" w:unhideWhenUsed="0"/>
-    <w:lsdException w:name="Colorful Grid Accent 4" w:semiHidden="0" w:uiPriority="73" w:unhideWhenUsed="0"/>
-    <w:lsdException w:name="Light Shading Accent 5" w:semiHidden="0" w:uiPriority="60" w:unhideWhenUsed="0"/>
-    <w:lsdException w:name="Light List Accent 5" w:semiHidden="0" w:uiPriority="61" w:unhideWhenUsed="0"/>
-    <w:lsdException w:name="Light Grid Accent 5" w:semiHidden="0" w:uiPriority="62" w:unhideWhenUsed="0"/>
-    <w:lsdException w:name="Medium Shading 1 Accent 5" w:semiHidden="0" w:uiPriority="63" w:unhideWhenUsed="0"/>
-    <w:lsdException w:name="Medium Shading 2 Accent 5" w:semiHidden="0" w:uiPriority="64" w:unhideWhenUsed="0"/>
-    <w:lsdException w:name="Medium List 1 Accent 5" w:semiHidden="0" w:uiPriority="65" w:unhideWhenUsed="0"/>
-    <w:lsdException w:name="Medium List 2 Accent 5" w:semiHidden="0" w:uiPriority="66" w:unhideWhenUsed="0"/>
-    <w:lsdException w:name="Medium Grid 1 Accent 5" w:semiHidden="0" w:uiPriority="67" w:unhideWhenUsed="0"/>
-    <w:lsdException w:name="Medium Grid 2 Accent 5" w:semiHidden="0" w:uiPriority="68" w:unhideWhenUsed="0"/>
-    <w:lsdException w:name="Medium Grid 3 Accent 5" w:semiHidden="0" w:uiPriority="69" w:unhideWhenUsed="0"/>
-    <w:lsdException w:name="Dark List Accent 5" w:semiHidden="0" w:uiPriority="70" w:unhideWhenUsed="0"/>
-    <w:lsdException w:name="Colorful Shading Accent 5" w:semiHidden="0" w:uiPriority="71" w:unhideWhenUsed="0"/>
-    <w:lsdException w:name="Colorful List Accent 5" w:semiHidden="0" w:uiPriority="72" w:unhideWhenUsed="0"/>
-    <w:lsdException w:name="Colorful Grid Accent 5" w:semiHidden="0" w:uiPriority="73" w:unhideWhenUsed="0"/>
-    <w:lsdException w:name="Light Shading Accent 6" w:semiHidden="0" w:uiPriority="60" w:unhideWhenUsed="0"/>
-    <w:lsdException w:name="Light List Accent 6" w:semiHidden="0" w:uiPriority="61" w:unhideWhenUsed="0"/>
-    <w:lsdException w:name="Light Grid Accent 6" w:semiHidden="0" w:uiPriority="62" w:unhideWhenUsed="0"/>
-    <w:lsdException w:name="Medium Shading 1 Accent 6" w:semiHidden="0" w:uiPriority="63" w:unhideWhenUsed="0"/>
-    <w:lsdException w:name="Medium Shading 2 Accent 6" w:semiHidden="0" w:uiPriority="64" w:unhideWhenUsed="0"/>
-    <w:lsdException w:name="Medium List 1 Accent 6" w:semiHidden="0" w:uiPriority="65" w:unhideWhenUsed="0"/>
-    <w:lsdException w:name="Medium List 2 Accent 6" w:semiHidden="0" w:uiPriority="66" w:unhideWhenUsed="0"/>
-    <w:lsdException w:name="Medium Grid 1 Accent 6" w:semiHidden="0" w:uiPriority="67" w:unhideWhenUsed="0"/>
-    <w:lsdException w:name="Medium Grid 2 Accent 6" w:semiHidden="0" w:uiPriority="68" w:unhideWhenUsed="0"/>
-    <w:lsdException w:name="Medium Grid 3 Accent 6" w:semiHidden="0" w:uiPriority="69" w:unhideWhenUsed="0"/>
-    <w:lsdException w:name="Dark List Accent 6" w:semiHidden="0" w:uiPriority="70" w:unhideWhenUsed="0"/>
-    <w:lsdException w:name="Colorful Shading Accent 6" w:semiHidden="0" w:uiPriority="71" w:unhideWhenUsed="0"/>
-    <w:lsdException w:name="Colorful List Accent 6" w:semiHidden="0" w:uiPriority="72" w:unhideWhenUsed="0"/>
-    <w:lsdException w:name="Colorful Grid Accent 6" w:semiHidden="0" w:uiPriority="73" w:unhideWhenUsed="0"/>
-    <w:lsdException w:name="Subtle Emphasis" w:semiHidden="0" w:uiPriority="19" w:unhideWhenUsed="0" w:qFormat="1"/>
-    <w:lsdException w:name="Intense Emphasis" w:semiHidden="0" w:uiPriority="21" w:unhideWhenUsed="0" w:qFormat="1"/>
-    <w:lsdException w:name="Subtle Reference" w:semiHidden="0" w:uiPriority="31" w:unhideWhenUsed="0" w:qFormat="1"/>
-    <w:lsdException w:name="Intense Reference" w:semiHidden="0" w:uiPriority="32" w:unhideWhenUsed="0" w:qFormat="1"/>
-    <w:lsdException w:name="Book Title" w:semiHidden="0" w:uiPriority="33" w:unhideWhenUsed="0" w:qFormat="1"/>
-    <w:lsdException w:name="Bibliography" w:uiPriority="37"/>
-    <w:lsdException w:name="TOC Heading" w:uiPriority="39" w:qFormat="1"/>
+  <w:latentStyles w:defLockedState="0" w:defUIPriority="99" w:defSemiHidden="0" w:defUnhideWhenUsed="0" w:defQFormat="0" w:count="376">
+    <w:lsdException w:name="Normal" w:uiPriority="0" w:qFormat="1"/>
+    <w:lsdException w:name="heading 1" w:uiPriority="9" w:qFormat="1"/>
+    <w:lsdException w:name="heading 2" w:semiHidden="1" w:uiPriority="9" w:unhideWhenUsed="1" w:qFormat="1"/>
+    <w:lsdException w:name="heading 3" w:semiHidden="1" w:uiPriority="9" w:unhideWhenUsed="1" w:qFormat="1"/>
+    <w:lsdException w:name="heading 4" w:semiHidden="1" w:uiPriority="9" w:unhideWhenUsed="1" w:qFormat="1"/>
+    <w:lsdException w:name="heading 5" w:semiHidden="1" w:uiPriority="9" w:unhideWhenUsed="1" w:qFormat="1"/>
+    <w:lsdException w:name="heading 6" w:semiHidden="1" w:uiPriority="9" w:unhideWhenUsed="1" w:qFormat="1"/>
+    <w:lsdException w:name="heading 7" w:semiHidden="1" w:uiPriority="9" w:unhideWhenUsed="1" w:qFormat="1"/>
+    <w:lsdException w:name="heading 8" w:semiHidden="1" w:uiPriority="9" w:unhideWhenUsed="1" w:qFormat="1"/>
+    <w:lsdException w:name="heading 9" w:semiHidden="1" w:uiPriority="9" w:unhideWhenUsed="1" w:qFormat="1"/>
+    <w:lsdException w:name="index 1" w:semiHidden="1" w:unhideWhenUsed="1"/>
+    <w:lsdException w:name="index 2" w:semiHidden="1" w:unhideWhenUsed="1"/>
+    <w:lsdException w:name="index 3" w:semiHidden="1" w:unhideWhenUsed="1"/>
+    <w:lsdException w:name="index 4" w:semiHidden="1" w:unhideWhenUsed="1"/>
+    <w:lsdException w:name="index 5" w:semiHidden="1" w:unhideWhenUsed="1"/>
+    <w:lsdException w:name="index 6" w:semiHidden="1" w:unhideWhenUsed="1"/>
+    <w:lsdException w:name="index 7" w:semiHidden="1" w:unhideWhenUsed="1"/>
+    <w:lsdException w:name="index 8" w:semiHidden="1" w:unhideWhenUsed="1"/>
+    <w:lsdException w:name="index 9" w:semiHidden="1" w:unhideWhenUsed="1"/>
+    <w:lsdException w:name="toc 1" w:semiHidden="1" w:uiPriority="39" w:unhideWhenUsed="1"/>
+    <w:lsdException w:name="toc 2" w:semiHidden="1" w:uiPriority="39" w:unhideWhenUsed="1"/>
+    <w:lsdException w:name="toc 3" w:semiHidden="1" w:uiPriority="39" w:unhideWhenUsed="1"/>
+    <w:lsdException w:name="toc 4" w:semiHidden="1" w:uiPriority="39" w:unhideWhenUsed="1"/>
+    <w:lsdException w:name="toc 5" w:semiHidden="1" w:uiPriority="39" w:unhideWhenUsed="1"/>
+    <w:lsdException w:name="toc 6" w:semiHidden="1" w:uiPriority="39" w:unhideWhenUsed="1"/>
+    <w:lsdException w:name="toc 7" w:semiHidden="1" w:uiPriority="39" w:unhideWhenUsed="1"/>
+    <w:lsdException w:name="toc 8" w:semiHidden="1" w:uiPriority="39" w:unhideWhenUsed="1"/>
+    <w:lsdException w:name="toc 9" w:semiHidden="1" w:uiPriority="39" w:unhideWhenUsed="1"/>
+    <w:lsdException w:name="Normal Indent" w:semiHidden="1" w:unhideWhenUsed="1"/>
+    <w:lsdException w:name="footnote text" w:semiHidden="1" w:unhideWhenUsed="1"/>
+    <w:lsdException w:name="annotation text" w:semiHidden="1" w:unhideWhenUsed="1"/>
+    <w:lsdException w:name="header" w:semiHidden="1" w:unhideWhenUsed="1"/>
+    <w:lsdException w:name="footer" w:semiHidden="1" w:unhideWhenUsed="1"/>
+    <w:lsdException w:name="index heading" w:semiHidden="1" w:unhideWhenUsed="1"/>
+    <w:lsdException w:name="caption" w:semiHidden="1" w:uiPriority="35" w:unhideWhenUsed="1" w:qFormat="1"/>
+    <w:lsdException w:name="table of figures" w:semiHidden="1" w:unhideWhenUsed="1"/>
+    <w:lsdException w:name="envelope address" w:semiHidden="1" w:unhideWhenUsed="1"/>
+    <w:lsdException w:name="envelope return" w:semiHidden="1" w:unhideWhenUsed="1"/>
+    <w:lsdException w:name="footnote reference" w:semiHidden="1" w:unhideWhenUsed="1"/>
+    <w:lsdException w:name="annotation reference" w:semiHidden="1" w:unhideWhenUsed="1"/>
+    <w:lsdException w:name="line number" w:semiHidden="1" w:unhideWhenUsed="1"/>
+    <w:lsdException w:name="page number" w:semiHidden="1" w:unhideWhenUsed="1"/>
+    <w:lsdException w:name="endnote reference" w:semiHidden="1" w:unhideWhenUsed="1"/>
+    <w:lsdException w:name="endnote text" w:semiHidden="1" w:unhideWhenUsed="1"/>
+    <w:lsdException w:name="table of authorities" w:semiHidden="1" w:unhideWhenUsed="1"/>
+    <w:lsdException w:name="macro" w:semiHidden="1" w:unhideWhenUsed="1"/>
+    <w:lsdException w:name="toa heading" w:semiHidden="1" w:unhideWhenUsed="1"/>
+    <w:lsdException w:name="List" w:semiHidden="1" w:unhideWhenUsed="1"/>
+    <w:lsdException w:name="List Bullet" w:semiHidden="1" w:unhideWhenUsed="1"/>
+    <w:lsdException w:name="List Number" w:semiHidden="1" w:unhideWhenUsed="1"/>
+    <w:lsdException w:name="List 2" w:semiHidden="1" w:unhideWhenUsed="1"/>
+    <w:lsdException w:name="List 3" w:semiHidden="1" w:unhideWhenUsed="1"/>
+    <w:lsdException w:name="List 4" w:semiHidden="1" w:unhideWhenUsed="1"/>
+    <w:lsdException w:name="List 5" w:semiHidden="1" w:unhideWhenUsed="1"/>
+    <w:lsdException w:name="List Bullet 2" w:semiHidden="1" w:unhideWhenUsed="1"/>
+    <w:lsdException w:name="List Bullet 3" w:semiHidden="1" w:unhideWhenUsed="1"/>
+    <w:lsdException w:name="List Bullet 4" w:semiHidden="1" w:unhideWhenUsed="1"/>
+    <w:lsdException w:name="List Bullet 5" w:semiHidden="1" w:unhideWhenUsed="1"/>
+    <w:lsdException w:name="List Number 2" w:semiHidden="1" w:unhideWhenUsed="1"/>
+    <w:lsdException w:name="List Number 3" w:semiHidden="1" w:unhideWhenUsed="1"/>
+    <w:lsdException w:name="List Number 4" w:semiHidden="1" w:unhideWhenUsed="1"/>
+    <w:lsdException w:name="List Number 5" w:semiHidden="1" w:unhideWhenUsed="1"/>
+    <w:lsdException w:name="Title" w:uiPriority="10" w:qFormat="1"/>
+    <w:lsdException w:name="Closing" w:semiHidden="1" w:unhideWhenUsed="1"/>
+    <w:lsdException w:name="Signature" w:semiHidden="1" w:unhideWhenUsed="1"/>
+    <w:lsdException w:name="Default Paragraph Font" w:semiHidden="1" w:uiPriority="1" w:unhideWhenUsed="1"/>
+    <w:lsdException w:name="Body Text" w:semiHidden="1" w:unhideWhenUsed="1"/>
+    <w:lsdException w:name="Body Text Indent" w:semiHidden="1" w:unhideWhenUsed="1"/>
+    <w:lsdException w:name="List Continue" w:semiHidden="1" w:unhideWhenUsed="1"/>
+    <w:lsdException w:name="List Continue 2" w:semiHidden="1" w:unhideWhenUsed="1"/>
+    <w:lsdException w:name="List Continue 3" w:semiHidden="1" w:unhideWhenUsed="1"/>
+    <w:lsdException w:name="List Continue 4" w:semiHidden="1" w:unhideWhenUsed="1"/>
+    <w:lsdException w:name="List Continue 5" w:semiHidden="1" w:unhideWhenUsed="1"/>
+    <w:lsdException w:name="Message Header" w:semiHidden="1" w:unhideWhenUsed="1"/>
+    <w:lsdException w:name="Subtitle" w:uiPriority="11" w:qFormat="1"/>
+    <w:lsdException w:name="Salutation" w:semiHidden="1" w:unhideWhenUsed="1"/>
+    <w:lsdException w:name="Date" w:semiHidden="1" w:unhideWhenUsed="1"/>
+    <w:lsdException w:name="Body Text First Indent" w:semiHidden="1" w:unhideWhenUsed="1"/>
+    <w:lsdException w:name="Body Text First Indent 2" w:semiHidden="1" w:unhideWhenUsed="1"/>
+    <w:lsdException w:name="Note Heading" w:semiHidden="1" w:unhideWhenUsed="1"/>
+    <w:lsdException w:name="Body Text 2" w:semiHidden="1" w:unhideWhenUsed="1"/>
+    <w:lsdException w:name="Body Text 3" w:semiHidden="1" w:unhideWhenUsed="1"/>
+    <w:lsdException w:name="Body Text Indent 2" w:semiHidden="1" w:unhideWhenUsed="1"/>
+    <w:lsdException w:name="Body Text Indent 3" w:semiHidden="1" w:unhideWhenUsed="1"/>
+    <w:lsdException w:name="Block Text" w:semiHidden="1" w:unhideWhenUsed="1"/>
+    <w:lsdException w:name="Hyperlink" w:semiHidden="1" w:unhideWhenUsed="1"/>
+    <w:lsdException w:name="FollowedHyperlink" w:semiHidden="1" w:unhideWhenUsed="1"/>
+    <w:lsdException w:name="Strong" w:uiPriority="22" w:qFormat="1"/>
+    <w:lsdException w:name="Emphasis" w:uiPriority="20" w:qFormat="1"/>
+    <w:lsdException w:name="Document Map" w:semiHidden="1" w:unhideWhenUsed="1"/>
+    <w:lsdException w:name="Plain Text" w:semiHidden="1" w:unhideWhenUsed="1"/>
+    <w:lsdException w:name="E-mail Signature" w:semiHidden="1" w:unhideWhenUsed="1"/>
+    <w:lsdException w:name="HTML Top of Form" w:semiHidden="1" w:unhideWhenUsed="1"/>
+    <w:lsdException w:name="HTML Bottom of Form" w:semiHidden="1" w:unhideWhenUsed="1"/>
+    <w:lsdException w:name="Normal (Web)" w:semiHidden="1" w:unhideWhenUsed="1"/>
+    <w:lsdException w:name="HTML Acronym" w:semiHidden="1" w:unhideWhenUsed="1"/>
+    <w:lsdException w:name="HTML Address" w:semiHidden="1" w:unhideWhenUsed="1"/>
+    <w:lsdException w:name="HTML Cite" w:semiHidden="1" w:unhideWhenUsed="1"/>
+    <w:lsdException w:name="HTML Code" w:semiHidden="1" w:unhideWhenUsed="1"/>
+    <w:lsdException w:name="HTML Definition" w:semiHidden="1" w:unhideWhenUsed="1"/>
+    <w:lsdException w:name="HTML Keyboard" w:semiHidden="1" w:unhideWhenUsed="1"/>
+    <w:lsdException w:name="HTML Preformatted" w:semiHidden="1" w:unhideWhenUsed="1"/>
+    <w:lsdException w:name="HTML Sample" w:semiHidden="1" w:unhideWhenUsed="1"/>
+    <w:lsdException w:name="HTML Typewriter" w:semiHidden="1" w:unhideWhenUsed="1"/>
+    <w:lsdException w:name="HTML Variable" w:semiHidden="1" w:unhideWhenUsed="1"/>
+    <w:lsdException w:name="Normal Table" w:semiHidden="1" w:unhideWhenUsed="1"/>
+    <w:lsdException w:name="annotation subject" w:semiHidden="1" w:unhideWhenUsed="1"/>
+    <w:lsdException w:name="No List" w:semiHidden="1" w:unhideWhenUsed="1"/>
+    <w:lsdException w:name="Outline List 1" w:semiHidden="1" w:unhideWhenUsed="1"/>
+    <w:lsdException w:name="Outline List 2" w:semiHidden="1" w:unhideWhenUsed="1"/>
+    <w:lsdException w:name="Outline List 3" w:semiHidden="1" w:unhideWhenUsed="1"/>
+    <w:lsdException w:name="Table Simple 1" w:semiHidden="1" w:unhideWhenUsed="1"/>
+    <w:lsdException w:name="Table Simple 2" w:semiHidden="1" w:unhideWhenUsed="1"/>
+    <w:lsdException w:name="Table Simple 3" w:semiHidden="1" w:unhideWhenUsed="1"/>
+    <w:lsdException w:name="Table Classic 1" w:semiHidden="1" w:unhideWhenUsed="1"/>
+    <w:lsdException w:name="Table Classic 2" w:semiHidden="1" w:unhideWhenUsed="1"/>
+    <w:lsdException w:name="Table Classic 3" w:semiHidden="1" w:unhideWhenUsed="1"/>
+    <w:lsdException w:name="Table Classic 4" w:semiHidden="1" w:unhideWhenUsed="1"/>
+    <w:lsdException w:name="Table Colorful 1" w:semiHidden="1" w:unhideWhenUsed="1"/>
+    <w:lsdException w:name="Table Colorful 2" w:semiHidden="1" w:unhideWhenUsed="1"/>
+    <w:lsdException w:name="Table Colorful 3" w:semiHidden="1" w:unhideWhenUsed="1"/>
+    <w:lsdException w:name="Table Columns 1" w:semiHidden="1" w:unhideWhenUsed="1"/>
+    <w:lsdException w:name="Table Columns 2" w:semiHidden="1" w:unhideWhenUsed="1"/>
+    <w:lsdException w:name="Table Columns 3" w:semiHidden="1" w:unhideWhenUsed="1"/>
+    <w:lsdException w:name="Table Columns 4" w:semiHidden="1" w:unhideWhenUsed="1"/>
+    <w:lsdException w:name="Table Columns 5" w:semiHidden="1" w:unhideWhenUsed="1"/>
+    <w:lsdException w:name="Table Grid 1" w:semiHidden="1" w:unhideWhenUsed="1"/>
+    <w:lsdException w:name="Table Grid 2" w:semiHidden="1" w:unhideWhenUsed="1"/>
+    <w:lsdException w:name="Table Grid 3" w:semiHidden="1" w:unhideWhenUsed="1"/>
+    <w:lsdException w:name="Table Grid 4" w:semiHidden="1" w:unhideWhenUsed="1"/>
+    <w:lsdException w:name="Table Grid 5" w:semiHidden="1" w:unhideWhenUsed="1"/>
+    <w:lsdException w:name="Table Grid 6" w:semiHidden="1" w:unhideWhenUsed="1"/>
+    <w:lsdException w:name="Table Grid 7" w:semiHidden="1" w:unhideWhenUsed="1"/>
+    <w:lsdException w:name="Table Grid 8" w:semiHidden="1" w:unhideWhenUsed="1"/>
+    <w:lsdException w:name="Table List 1" w:semiHidden="1" w:unhideWhenUsed="1"/>
+    <w:lsdException w:name="Table List 2" w:semiHidden="1" w:unhideWhenUsed="1"/>
+    <w:lsdException w:name="Table List 3" w:semiHidden="1" w:unhideWhenUsed="1"/>
+    <w:lsdException w:name="Table List 4" w:semiHidden="1" w:unhideWhenUsed="1"/>
+    <w:lsdException w:name="Table List 5" w:semiHidden="1" w:unhideWhenUsed="1"/>
+    <w:lsdException w:name="Table List 6" w:semiHidden="1" w:unhideWhenUsed="1"/>
+    <w:lsdException w:name="Table List 7" w:semiHidden="1" w:unhideWhenUsed="1"/>
+    <w:lsdException w:name="Table List 8" w:semiHidden="1" w:unhideWhenUsed="1"/>
+    <w:lsdException w:name="Table 3D effects 1" w:semiHidden="1" w:unhideWhenUsed="1"/>
+    <w:lsdException w:name="Table 3D effects 2" w:semiHidden="1" w:unhideWhenUsed="1"/>
+    <w:lsdException w:name="Table 3D effects 3" w:semiHidden="1" w:unhideWhenUsed="1"/>
+    <w:lsdException w:name="Table Contemporary" w:semiHidden="1" w:unhideWhenUsed="1"/>
+    <w:lsdException w:name="Table Elegant" w:semiHidden="1" w:unhideWhenUsed="1"/>
+    <w:lsdException w:name="Table Professional" w:semiHidden="1" w:unhideWhenUsed="1"/>
+    <w:lsdException w:name="Table Subtle 1" w:semiHidden="1" w:unhideWhenUsed="1"/>
+    <w:lsdException w:name="Table Subtle 2" w:semiHidden="1" w:unhideWhenUsed="1"/>
+    <w:lsdException w:name="Table Web 1" w:semiHidden="1" w:unhideWhenUsed="1"/>
+    <w:lsdException w:name="Table Web 2" w:semiHidden="1" w:unhideWhenUsed="1"/>
+    <w:lsdException w:name="Table Web 3" w:semiHidden="1" w:unhideWhenUsed="1"/>
+    <w:lsdException w:name="Balloon Text" w:semiHidden="1" w:unhideWhenUsed="1"/>
+    <w:lsdException w:name="Table Grid" w:semiHidden="1" w:uiPriority="59" w:unhideWhenUsed="1"/>
+    <w:lsdException w:name="Table Theme" w:semiHidden="1" w:unhideWhenUsed="1"/>
+    <w:lsdException w:name="Placeholder Text" w:semiHidden="1"/>
+    <w:lsdException w:name="No Spacing" w:uiPriority="1" w:qFormat="1"/>
+    <w:lsdException w:name="Light Shading" w:uiPriority="60"/>
+    <w:lsdException w:name="Light List" w:uiPriority="61"/>
+    <w:lsdException w:name="Light Grid" w:uiPriority="62"/>
+    <w:lsdException w:name="Medium Shading 1" w:uiPriority="63"/>
+    <w:lsdException w:name="Medium Shading 2" w:uiPriority="64"/>
+    <w:lsdException w:name="Medium List 1" w:uiPriority="65"/>
+    <w:lsdException w:name="Medium List 2" w:uiPriority="66"/>
+    <w:lsdException w:name="Medium Grid 1" w:uiPriority="67"/>
+    <w:lsdException w:name="Medium Grid 2" w:uiPriority="68"/>
+    <w:lsdException w:name="Medium Grid 3" w:uiPriority="69"/>
+    <w:lsdException w:name="Dark List" w:uiPriority="70"/>
+    <w:lsdException w:name="Colorful Shading" w:uiPriority="71"/>
+    <w:lsdException w:name="Colorful List" w:uiPriority="72"/>
+    <w:lsdException w:name="Colorful Grid" w:uiPriority="73"/>
+    <w:lsdException w:name="Light Shading Accent 1" w:uiPriority="60"/>
+    <w:lsdException w:name="Light List Accent 1" w:uiPriority="61"/>
+    <w:lsdException w:name="Light Grid Accent 1" w:uiPriority="62"/>
+    <w:lsdException w:name="Medium Shading 1 Accent 1" w:uiPriority="63"/>
+    <w:lsdException w:name="Medium Shading 2 Accent 1" w:uiPriority="64"/>
+    <w:lsdException w:name="Medium List 1 Accent 1" w:uiPriority="65"/>
+    <w:lsdException w:name="Revision" w:semiHidden="1"/>
+    <w:lsdException w:name="List Paragraph" w:uiPriority="34" w:qFormat="1"/>
+    <w:lsdException w:name="Quote" w:uiPriority="29" w:qFormat="1"/>
+    <w:lsdException w:name="Intense Quote" w:uiPriority="30" w:qFormat="1"/>
+    <w:lsdException w:name="Medium List 2 Accent 1" w:uiPriority="66"/>
+    <w:lsdException w:name="Medium Grid 1 Accent 1" w:uiPriority="67"/>
+    <w:lsdException w:name="Medium Grid 2 Accent 1" w:uiPriority="68"/>
+    <w:lsdException w:name="Medium Grid 3 Accent 1" w:uiPriority="69"/>
+    <w:lsdException w:name="Dark List Accent 1" w:uiPriority="70"/>
+    <w:lsdException w:name="Colorful Shading Accent 1" w:uiPriority="71"/>
+    <w:lsdException w:name="Colorful List Accent 1" w:uiPriority="72"/>
+    <w:lsdException w:name="Colorful Grid Accent 1" w:uiPriority="73"/>
+    <w:lsdException w:name="Light Shading Accent 2" w:uiPriority="60"/>
+    <w:lsdException w:name="Light List Accent 2" w:uiPriority="61"/>
+    <w:lsdException w:name="Light Grid Accent 2" w:uiPriority="62"/>
+    <w:lsdException w:name="Medium Shading 1 Accent 2" w:uiPriority="63"/>
+    <w:lsdException w:name="Medium Shading 2 Accent 2" w:uiPriority="64"/>
+    <w:lsdException w:name="Medium List 1 Accent 2" w:uiPriority="65"/>
+    <w:lsdException w:name="Medium List 2 Accent 2" w:uiPriority="66"/>
+    <w:lsdException w:name="Medium Grid 1 Accent 2" w:uiPriority="67"/>
+    <w:lsdException w:name="Medium Grid 2 Accent 2" w:uiPriority="68"/>
+    <w:lsdException w:name="Medium Grid 3 Accent 2" w:uiPriority="69"/>
+    <w:lsdException w:name="Dark List Accent 2" w:uiPriority="70"/>
+    <w:lsdException w:name="Colorful Shading Accent 2" w:uiPriority="71"/>
+    <w:lsdException w:name="Colorful List Accent 2" w:uiPriority="72"/>
+    <w:lsdException w:name="Colorful Grid Accent 2" w:uiPriority="73"/>
+    <w:lsdException w:name="Light Shading Accent 3" w:uiPriority="60"/>
+    <w:lsdException w:name="Light List Accent 3" w:uiPriority="61"/>
+    <w:lsdException w:name="Light Grid Accent 3" w:uiPriority="62"/>
+    <w:lsdException w:name="Medium Shading 1 Accent 3" w:uiPriority="63"/>
+    <w:lsdException w:name="Medium Shading 2 Accent 3" w:uiPriority="64"/>
+    <w:lsdException w:name="Medium List 1 Accent 3" w:uiPriority="65"/>
+    <w:lsdException w:name="Medium List 2 Accent 3" w:uiPriority="66"/>
+    <w:lsdException w:name="Medium Grid 1 Accent 3" w:uiPriority="67"/>
+    <w:lsdException w:name="Medium Grid 2 Accent 3" w:uiPriority="68"/>
+    <w:lsdException w:name="Medium Grid 3 Accent 3" w:uiPriority="69"/>
+    <w:lsdException w:name="Dark List Accent 3" w:uiPriority="70"/>
+    <w:lsdException w:name="Colorful Shading Accent 3" w:uiPriority="71"/>
+    <w:lsdException w:name="Colorful List Accent 3" w:uiPriority="72"/>
+    <w:lsdException w:name="Colorful Grid Accent 3" w:uiPriority="73"/>
+    <w:lsdException w:name="Light Shading Accent 4" w:uiPriority="60"/>
+    <w:lsdException w:name="Light List Accent 4" w:uiPriority="61"/>
+    <w:lsdException w:name="Light Grid Accent 4" w:uiPriority="62"/>
+    <w:lsdException w:name="Medium Shading 1 Accent 4" w:uiPriority="63"/>
+    <w:lsdException w:name="Medium Shading 2 Accent 4" w:uiPriority="64"/>
+    <w:lsdException w:name="Medium List 1 Accent 4" w:uiPriority="65"/>
+    <w:lsdException w:name="Medium List 2 Accent 4" w:uiPriority="66"/>
+    <w:lsdException w:name="Medium Grid 1 Accent 4" w:uiPriority="67"/>
+    <w:lsdException w:name="Medium Grid 2 Accent 4" w:uiPriority="68"/>
+    <w:lsdException w:name="Medium Grid 3 Accent 4" w:uiPriority="69"/>
+    <w:lsdException w:name="Dark List Accent 4" w:uiPriority="70"/>
+    <w:lsdException w:name="Colorful Shading Accent 4" w:uiPriority="71"/>
+    <w:lsdException w:name="Colorful List Accent 4" w:uiPriority="72"/>
+    <w:lsdException w:name="Colorful Grid Accent 4" w:uiPriority="73"/>
+    <w:lsdException w:name="Light Shading Accent 5" w:uiPriority="60"/>
+    <w:lsdException w:name="Light List Accent 5" w:uiPriority="61"/>
+    <w:lsdException w:name="Light Grid Accent 5" w:uiPriority="62"/>
+    <w:lsdException w:name="Medium Shading 1 Accent 5" w:uiPriority="63"/>
+    <w:lsdException w:name="Medium Shading 2 Accent 5" w:uiPriority="64"/>
+    <w:lsdException w:name="Medium List 1 Accent 5" w:uiPriority="65"/>
+    <w:lsdException w:name="Medium List 2 Accent 5" w:uiPriority="66"/>
+    <w:lsdException w:name="Medium Grid 1 Accent 5" w:uiPriority="67"/>
+    <w:lsdException w:name="Medium Grid 2 Accent 5" w:uiPriority="68"/>
+    <w:lsdException w:name="Medium Grid 3 Accent 5" w:uiPriority="69"/>
+    <w:lsdException w:name="Dark List Accent 5" w:uiPriority="70"/>
+    <w:lsdException w:name="Colorful Shading Accent 5" w:uiPriority="71"/>
+    <w:lsdException w:name="Colorful List Accent 5" w:uiPriority="72"/>
+    <w:lsdException w:name="Colorful Grid Accent 5" w:uiPriority="73"/>
+    <w:lsdException w:name="Light Shading Accent 6" w:uiPriority="60"/>
+    <w:lsdException w:name="Light List Accent 6" w:uiPriority="61"/>
+    <w:lsdException w:name="Light Grid Accent 6" w:uiPriority="62"/>
+    <w:lsdException w:name="Medium Shading 1 Accent 6" w:uiPriority="63"/>
+    <w:lsdException w:name="Medium Shading 2 Accent 6" w:uiPriority="64"/>
+    <w:lsdException w:name="Medium List 1 Accent 6" w:uiPriority="65"/>
+    <w:lsdException w:name="Medium List 2 Accent 6" w:uiPriority="66"/>
+    <w:lsdException w:name="Medium Grid 1 Accent 6" w:uiPriority="67"/>
+    <w:lsdException w:name="Medium Grid 2 Accent 6" w:uiPriority="68"/>
+    <w:lsdException w:name="Medium Grid 3 Accent 6" w:uiPriority="69"/>
+    <w:lsdException w:name="Dark List Accent 6" w:uiPriority="70"/>
+    <w:lsdException w:name="Colorful Shading Accent 6" w:uiPriority="71"/>
+    <w:lsdException w:name="Colorful List Accent 6" w:uiPriority="72"/>
+    <w:lsdException w:name="Colorful Grid Accent 6" w:uiPriority="73"/>
+    <w:lsdException w:name="Subtle Emphasis" w:uiPriority="19" w:qFormat="1"/>
+    <w:lsdException w:name="Intense Emphasis" w:uiPriority="21" w:qFormat="1"/>
+    <w:lsdException w:name="Subtle Reference" w:uiPriority="31" w:qFormat="1"/>
+    <w:lsdException w:name="Intense Reference" w:uiPriority="32" w:qFormat="1"/>
+    <w:lsdException w:name="Book Title" w:uiPriority="33" w:qFormat="1"/>
+    <w:lsdException w:name="Bibliography" w:semiHidden="1" w:uiPriority="37" w:unhideWhenUsed="1"/>
+    <w:lsdException w:name="TOC Heading" w:semiHidden="1" w:uiPriority="39" w:unhideWhenUsed="1" w:qFormat="1"/>
+    <w:lsdException w:name="Plain Table 1" w:uiPriority="41"/>
+    <w:lsdException w:name="Plain Table 2" w:uiPriority="42"/>
+    <w:lsdException w:name="Plain Table 3" w:uiPriority="43"/>
+    <w:lsdException w:name="Plain Table 4" w:uiPriority="44"/>
+    <w:lsdException w:name="Plain Table 5" w:uiPriority="45"/>
+    <w:lsdException w:name="Grid Table Light" w:uiPriority="40"/>
+    <w:lsdException w:name="Grid Table 1 Light" w:uiPriority="46"/>
+    <w:lsdException w:name="Grid Table 2" w:uiPriority="47"/>
+    <w:lsdException w:name="Grid Table 3" w:uiPriority="48"/>
+    <w:lsdException w:name="Grid Table 4" w:uiPriority="49"/>
+    <w:lsdException w:name="Grid Table 5 Dark" w:uiPriority="50"/>
+    <w:lsdException w:name="Grid Table 6 Colorful" w:uiPriority="51"/>
+    <w:lsdException w:name="Grid Table 7 Colorful" w:uiPriority="52"/>
+    <w:lsdException w:name="Grid Table 1 Light Accent 1" w:uiPriority="46"/>
+    <w:lsdException w:name="Grid Table 2 Accent 1" w:uiPriority="47"/>
+    <w:lsdException w:name="Grid Table 3 Accent 1" w:uiPriority="48"/>
+    <w:lsdException w:name="Grid Table 4 Accent 1" w:uiPriority="49"/>
+    <w:lsdException w:name="Grid Table 5 Dark Accent 1" w:uiPriority="50"/>
+    <w:lsdException w:name="Grid Table 6 Colorful Accent 1" w:uiPriority="51"/>
+    <w:lsdException w:name="Grid Table 7 Colorful Accent 1" w:uiPriority="52"/>
+    <w:lsdException w:name="Grid Table 1 Light Accent 2" w:uiPriority="46"/>
+    <w:lsdException w:name="Grid Table 2 Accent 2" w:uiPriority="47"/>
+    <w:lsdException w:name="Grid Table 3 Accent 2" w:uiPriority="48"/>
+    <w:lsdException w:name="Grid Table 4 Accent 2" w:uiPriority="49"/>
+    <w:lsdException w:name="Grid Table 5 Dark Accent 2" w:uiPriority="50"/>
+    <w:lsdException w:name="Grid Table 6 Colorful Accent 2" w:uiPriority="51"/>
+    <w:lsdException w:name="Grid Table 7 Colorful Accent 2" w:uiPriority="52"/>
+    <w:lsdException w:name="Grid Table 1 Light Accent 3" w:uiPriority="46"/>
+    <w:lsdException w:name="Grid Table 2 Accent 3" w:uiPriority="47"/>
+    <w:lsdException w:name="Grid Table 3 Accent 3" w:uiPriority="48"/>
+    <w:lsdException w:name="Grid Table 4 Accent 3" w:uiPriority="49"/>
+    <w:lsdException w:name="Grid Table 5 Dark Accent 3" w:uiPriority="50"/>
+    <w:lsdException w:name="Grid Table 6 Colorful Accent 3" w:uiPriority="51"/>
+    <w:lsdException w:name="Grid Table 7 Colorful Accent 3" w:uiPriority="52"/>
+    <w:lsdException w:name="Grid Table 1 Light Accent 4" w:uiPriority="46"/>
+    <w:lsdException w:name="Grid Table 2 Accent 4" w:uiPriority="47"/>
+    <w:lsdException w:name="Grid Table 3 Accent 4" w:uiPriority="48"/>
+    <w:lsdException w:name="Grid Table 4 Accent 4" w:uiPriority="49"/>
+    <w:lsdException w:name="Grid Table 5 Dark Accent 4" w:uiPriority="50"/>
+    <w:lsdException w:name="Grid Table 6 Colorful Accent 4" w:uiPriority="51"/>
+    <w:lsdException w:name="Grid Table 7 Colorful Accent 4" w:uiPriority="52"/>
+    <w:lsdException w:name="Grid Table 1 Light Accent 5" w:uiPriority="46"/>
+    <w:lsdException w:name="Grid Table 2 Accent 5" w:uiPriority="47"/>
+    <w:lsdException w:name="Grid Table 3 Accent 5" w:uiPriority="48"/>
+    <w:lsdException w:name="Grid Table 4 Accent 5" w:uiPriority="49"/>
+    <w:lsdException w:name="Grid Table 5 Dark Accent 5" w:uiPriority="50"/>
+    <w:lsdException w:name="Grid Table 6 Colorful Accent 5" w:uiPriority="51"/>
+    <w:lsdException w:name="Grid Table 7 Colorful Accent 5" w:uiPriority="52"/>
+    <w:lsdException w:name="Grid Table 1 Light Accent 6" w:uiPriority="46"/>
+    <w:lsdException w:name="Grid Table 2 Accent 6" w:uiPriority="47"/>
+    <w:lsdException w:name="Grid Table 3 Accent 6" w:uiPriority="48"/>
+    <w:lsdException w:name="Grid Table 4 Accent 6" w:uiPriority="49"/>
+    <w:lsdException w:name="Grid Table 5 Dark Accent 6" w:uiPriority="50"/>
+    <w:lsdException w:name="Grid Table 6 Colorful Accent 6" w:uiPriority="51"/>
+    <w:lsdException w:name="Grid Table 7 Colorful Accent 6" w:uiPriority="52"/>
+    <w:lsdException w:name="List Table 1 Light" w:uiPriority="46"/>
+    <w:lsdException w:name="List Table 2" w:uiPriority="47"/>
+    <w:lsdException w:name="List Table 3" w:uiPriority="48"/>
+    <w:lsdException w:name="List Table 4" w:uiPriority="49"/>
+    <w:lsdException w:name="List Table 5 Dark" w:uiPriority="50"/>
+    <w:lsdException w:name="List Table 6 Colorful" w:uiPriority="51"/>
+    <w:lsdException w:name="List Table 7 Colorful" w:uiPriority="52"/>
+    <w:lsdException w:name="List Table 1 Light Accent 1" w:uiPriority="46"/>
+    <w:lsdException w:name="List Table 2 Accent 1" w:uiPriority="47"/>
+    <w:lsdException w:name="List Table 3 Accent 1" w:uiPriority="48"/>
+    <w:lsdException w:name="List Table 4 Accent 1" w:uiPriority="49"/>
+    <w:lsdException w:name="List Table 5 Dark Accent 1" w:uiPriority="50"/>
+    <w:lsdException w:name="List Table 6 Colorful Accent 1" w:uiPriority="51"/>
+    <w:lsdException w:name="List Table 7 Colorful Accent 1" w:uiPriority="52"/>
+    <w:lsdException w:name="List Table 1 Light Accent 2" w:uiPriority="46"/>
+    <w:lsdException w:name="List Table 2 Accent 2" w:uiPriority="47"/>
+    <w:lsdException w:name="List Table 3 Accent 2" w:uiPriority="48"/>
+    <w:lsdException w:name="List Table 4 Accent 2" w:uiPriority="49"/>
+    <w:lsdException w:name="List Table 5 Dark Accent 2" w:uiPriority="50"/>
+    <w:lsdException w:name="List Table 6 Colorful Accent 2" w:uiPriority="51"/>
+    <w:lsdException w:name="List Table 7 Colorful Accent 2" w:uiPriority="52"/>
+    <w:lsdException w:name="List Table 1 Light Accent 3" w:uiPriority="46"/>
+    <w:lsdException w:name="List Table 2 Accent 3" w:uiPriority="47"/>
+    <w:lsdException w:name="List Table 3 Accent 3" w:uiPriority="48"/>
+    <w:lsdException w:name="List Table 4 Accent 3" w:uiPriority="49"/>
+    <w:lsdException w:name="List Table 5 Dark Accent 3" w:uiPriority="50"/>
+    <w:lsdException w:name="List Table 6 Colorful Accent 3" w:uiPriority="51"/>
+    <w:lsdException w:name="List Table 7 Colorful Accent 3" w:uiPriority="52"/>
+    <w:lsdException w:name="List Table 1 Light Accent 4" w:uiPriority="46"/>
+    <w:lsdException w:name="List Table 2 Accent 4" w:uiPriority="47"/>
+    <w:lsdException w:name="List Table 3 Accent 4" w:uiPriority="48"/>
+    <w:lsdException w:name="List Table 4 Accent 4" w:uiPriority="49"/>
+    <w:lsdException w:name="List Table 5 Dark Accent 4" w:uiPriority="50"/>
+    <w:lsdException w:name="List Table 6 Colorful Accent 4" w:uiPriority="51"/>
+    <w:lsdException w:name="List Table 7 Colorful Accent 4" w:uiPriority="52"/>
+    <w:lsdException w:name="List Table 1 Light Accent 5" w:uiPriority="46"/>
+    <w:lsdException w:name="List Table 2 Accent 5" w:uiPriority="47"/>
+    <w:lsdException w:name="List Table 3 Accent 5" w:uiPriority="48"/>
+    <w:lsdException w:name="List Table 4 Accent 5" w:uiPriority="49"/>
+    <w:lsdException w:name="List Table 5 Dark Accent 5" w:uiPriority="50"/>
+    <w:lsdException w:name="List Table 6 Colorful Accent 5" w:uiPriority="51"/>
+    <w:lsdException w:name="List Table 7 Colorful Accent 5" w:uiPriority="52"/>
+    <w:lsdException w:name="List Table 1 Light Accent 6" w:uiPriority="46"/>
+    <w:lsdException w:name="List Table 2 Accent 6" w:uiPriority="47"/>
+    <w:lsdException w:name="List Table 3 Accent 6" w:uiPriority="48"/>
+    <w:lsdException w:name="List Table 4 Accent 6" w:uiPriority="49"/>
+    <w:lsdException w:name="List Table 5 Dark Accent 6" w:uiPriority="50"/>
+    <w:lsdException w:name="List Table 6 Colorful Accent 6" w:uiPriority="51"/>
+    <w:lsdException w:name="List Table 7 Colorful Accent 6" w:uiPriority="52"/>
+    <w:lsdException w:name="Mention" w:semiHidden="1" w:unhideWhenUsed="1"/>
+    <w:lsdException w:name="Smart Hyperlink" w:semiHidden="1" w:unhideWhenUsed="1"/>
+    <w:lsdException w:name="Hashtag" w:semiHidden="1" w:unhideWhenUsed="1"/>
+    <w:lsdException w:name="Unresolved Mention" w:semiHidden="1" w:unhideWhenUsed="1"/>
+    <w:lsdException w:name="Smart Link" w:semiHidden="1" w:unhideWhenUsed="1"/>
   </w:latentStyles>
   <w:style w:type="paragraph" w:default="1" w:styleId="Normale">
     <w:name w:val="Normal"/>
@@ -13943,7 +14505,7 @@
 </file>
 
 <file path=customXml/itemProps1.xml><?xml version="1.0" encoding="utf-8"?>
-<ds:datastoreItem xmlns:ds="http://schemas.openxmlformats.org/officeDocument/2006/customXml" ds:itemID="{A7C7F6EE-253F-452D-8E41-9937E43DE812}">
+<ds:datastoreItem xmlns:ds="http://schemas.openxmlformats.org/officeDocument/2006/customXml" ds:itemID="{33827908-308F-4ADA-8BE6-DD557E4CD9BC}">
   <ds:schemaRefs>
     <ds:schemaRef ds:uri="http://schemas.openxmlformats.org/officeDocument/2006/bibliography"/>
   </ds:schemaRefs>

--- a/Design document/DD.docx
+++ b/Design document/DD.docx
@@ -8860,7 +8860,7 @@
           <w:szCs w:val="28"/>
           <w:lang w:val="en-GB"/>
         </w:rPr>
-        <w:t xml:space="preserve">, it </w:t>
+        <w:t xml:space="preserve">. It </w:t>
       </w:r>
       <w:proofErr w:type="gramStart"/>
       <w:r>
@@ -8880,7 +8880,34 @@
           <w:szCs w:val="28"/>
           <w:lang w:val="en-GB"/>
         </w:rPr>
-        <w:t xml:space="preserve"> be integrated with the </w:t>
+        <w:t xml:space="preserve"> be implemented, unit test and </w:t>
+      </w:r>
+      <w:r>
+        <w:rPr>
+          <w:rFonts w:ascii="Calibri" w:hAnsi="Calibri" w:cs="Calibri"/>
+          <w:sz w:val="28"/>
+          <w:szCs w:val="28"/>
+          <w:lang w:val="en-GB"/>
+        </w:rPr>
+        <w:t>it has</w:t>
+      </w:r>
+      <w:r>
+        <w:rPr>
+          <w:rFonts w:ascii="Calibri" w:hAnsi="Calibri" w:cs="Calibri"/>
+          <w:sz w:val="28"/>
+          <w:szCs w:val="28"/>
+          <w:lang w:val="en-GB"/>
+        </w:rPr>
+        <w:t xml:space="preserve"> also</w:t>
+      </w:r>
+      <w:r>
+        <w:rPr>
+          <w:rFonts w:ascii="Calibri" w:hAnsi="Calibri" w:cs="Calibri"/>
+          <w:sz w:val="28"/>
+          <w:szCs w:val="28"/>
+          <w:lang w:val="en-GB"/>
+        </w:rPr>
+        <w:t xml:space="preserve"> to be integrated with the </w:t>
       </w:r>
       <w:proofErr w:type="spellStart"/>
       <w:r>
@@ -8926,7 +8953,7 @@
           <w:szCs w:val="28"/>
           <w:lang w:val="en-GB"/>
         </w:rPr>
-        <w:t>Consul statistics about most frequent violations</w:t>
+        <w:t>Generate ticket</w:t>
       </w:r>
       <w:r>
         <w:rPr>
@@ -8944,99 +8971,329 @@
           <w:szCs w:val="28"/>
           <w:lang w:val="en-GB"/>
         </w:rPr>
-        <w:t xml:space="preserve"> this feature allows users to view </w:t>
-      </w:r>
-      <w:proofErr w:type="gramStart"/>
-      <w:r>
-        <w:rPr>
-          <w:rFonts w:ascii="Calibri" w:hAnsi="Calibri" w:cs="Calibri"/>
-          <w:sz w:val="28"/>
-          <w:szCs w:val="28"/>
-          <w:lang w:val="en-GB"/>
-        </w:rPr>
-        <w:t>particular statistic</w:t>
-      </w:r>
-      <w:proofErr w:type="gramEnd"/>
-      <w:r>
-        <w:rPr>
-          <w:rFonts w:ascii="Calibri" w:hAnsi="Calibri" w:cs="Calibri"/>
-          <w:sz w:val="28"/>
-          <w:szCs w:val="28"/>
-          <w:lang w:val="en-GB"/>
-        </w:rPr>
-        <w:t xml:space="preserve"> concerning most common breaches in a certain area; it’s provided by the </w:t>
-      </w:r>
-      <w:proofErr w:type="spellStart"/>
-      <w:r>
-        <w:rPr>
-          <w:rFonts w:ascii="Calibri" w:hAnsi="Calibri" w:cs="Calibri"/>
-          <w:sz w:val="28"/>
-          <w:szCs w:val="28"/>
-          <w:lang w:val="en-GB"/>
-        </w:rPr>
-        <w:t>StatisticsProvider</w:t>
-      </w:r>
-      <w:proofErr w:type="spellEnd"/>
-      <w:r>
-        <w:rPr>
-          <w:rFonts w:ascii="Calibri" w:hAnsi="Calibri" w:cs="Calibri"/>
-          <w:sz w:val="28"/>
-          <w:szCs w:val="28"/>
-          <w:lang w:val="en-GB"/>
-        </w:rPr>
-        <w:t xml:space="preserve"> component</w:t>
-      </w:r>
-      <w:r>
-        <w:rPr>
-          <w:rFonts w:ascii="Calibri" w:hAnsi="Calibri" w:cs="Calibri"/>
-          <w:sz w:val="28"/>
-          <w:szCs w:val="28"/>
-          <w:lang w:val="en-GB"/>
-        </w:rPr>
-        <w:t xml:space="preserve"> which has to be integrated with the </w:t>
-      </w:r>
-      <w:proofErr w:type="spellStart"/>
-      <w:r>
-        <w:rPr>
-          <w:rFonts w:ascii="Calibri" w:hAnsi="Calibri" w:cs="Calibri"/>
-          <w:sz w:val="28"/>
-          <w:szCs w:val="28"/>
-          <w:lang w:val="en-GB"/>
-        </w:rPr>
-        <w:t>AreaManager</w:t>
-      </w:r>
-      <w:proofErr w:type="spellEnd"/>
-      <w:r>
-        <w:rPr>
-          <w:rFonts w:ascii="Calibri" w:hAnsi="Calibri" w:cs="Calibri"/>
-          <w:sz w:val="28"/>
-          <w:szCs w:val="28"/>
-          <w:lang w:val="en-GB"/>
-        </w:rPr>
-        <w:t xml:space="preserve">. In fact, </w:t>
-      </w:r>
-      <w:proofErr w:type="spellStart"/>
-      <w:r>
-        <w:rPr>
-          <w:rFonts w:ascii="Calibri" w:hAnsi="Calibri" w:cs="Calibri"/>
-          <w:sz w:val="28"/>
-          <w:szCs w:val="28"/>
-          <w:lang w:val="en-GB"/>
-        </w:rPr>
-        <w:t>StatisticsProvider</w:t>
-      </w:r>
-      <w:proofErr w:type="spellEnd"/>
-      <w:r>
-        <w:rPr>
-          <w:rFonts w:ascii="Calibri" w:hAnsi="Calibri" w:cs="Calibri"/>
-          <w:sz w:val="28"/>
-          <w:szCs w:val="28"/>
-          <w:lang w:val="en-GB"/>
-        </w:rPr>
-        <w:t xml:space="preserve">, in order to guarantee this important functionality, need to </w:t>
+        <w:t xml:space="preserve"> </w:t>
       </w:r>
       <w:bookmarkStart w:id="0" w:name="_GoBack"/>
       <w:bookmarkEnd w:id="0"/>
+    </w:p>
+    <w:p>
+      <w:pPr>
+        <w:pStyle w:val="Paragrafoelenco"/>
+        <w:numPr>
+          <w:ilvl w:val="0"/>
+          <w:numId w:val="34"/>
+        </w:numPr>
+        <w:rPr>
+          <w:rFonts w:ascii="Calibri" w:hAnsi="Calibri" w:cs="Calibri"/>
+          <w:sz w:val="28"/>
+          <w:szCs w:val="28"/>
+          <w:lang w:val="en-GB"/>
+        </w:rPr>
+      </w:pPr>
+      <w:r>
+        <w:rPr>
+          <w:rFonts w:ascii="Calibri" w:hAnsi="Calibri" w:cs="Calibri"/>
+          <w:b/>
+          <w:bCs/>
+          <w:sz w:val="28"/>
+          <w:szCs w:val="28"/>
+          <w:lang w:val="en-GB"/>
+        </w:rPr>
+        <w:t>Consul</w:t>
+      </w:r>
+      <w:r>
+        <w:rPr>
+          <w:rFonts w:ascii="Calibri" w:hAnsi="Calibri" w:cs="Calibri"/>
+          <w:b/>
+          <w:bCs/>
+          <w:sz w:val="28"/>
+          <w:szCs w:val="28"/>
+          <w:lang w:val="en-GB"/>
+        </w:rPr>
+        <w:t>t</w:t>
+      </w:r>
+      <w:r>
+        <w:rPr>
+          <w:rFonts w:ascii="Calibri" w:hAnsi="Calibri" w:cs="Calibri"/>
+          <w:b/>
+          <w:bCs/>
+          <w:sz w:val="28"/>
+          <w:szCs w:val="28"/>
+          <w:lang w:val="en-GB"/>
+        </w:rPr>
+        <w:t xml:space="preserve"> statistics about most frequent violations</w:t>
+      </w:r>
+      <w:r>
+        <w:rPr>
+          <w:rFonts w:ascii="Calibri" w:hAnsi="Calibri" w:cs="Calibri"/>
+          <w:sz w:val="28"/>
+          <w:szCs w:val="28"/>
+          <w:lang w:val="en-GB"/>
+        </w:rPr>
+        <w:t>:</w:t>
+      </w:r>
+      <w:r>
+        <w:rPr>
+          <w:rFonts w:ascii="Calibri" w:hAnsi="Calibri" w:cs="Calibri"/>
+          <w:sz w:val="28"/>
+          <w:szCs w:val="28"/>
+          <w:lang w:val="en-GB"/>
+        </w:rPr>
+        <w:t xml:space="preserve"> this feature allows users to view </w:t>
+      </w:r>
+      <w:proofErr w:type="gramStart"/>
+      <w:r>
+        <w:rPr>
+          <w:rFonts w:ascii="Calibri" w:hAnsi="Calibri" w:cs="Calibri"/>
+          <w:sz w:val="28"/>
+          <w:szCs w:val="28"/>
+          <w:lang w:val="en-GB"/>
+        </w:rPr>
+        <w:t>particular statistic</w:t>
+      </w:r>
+      <w:r>
+        <w:rPr>
+          <w:rFonts w:ascii="Calibri" w:hAnsi="Calibri" w:cs="Calibri"/>
+          <w:sz w:val="28"/>
+          <w:szCs w:val="28"/>
+          <w:lang w:val="en-GB"/>
+        </w:rPr>
+        <w:t>s</w:t>
+      </w:r>
+      <w:proofErr w:type="gramEnd"/>
+      <w:r>
+        <w:rPr>
+          <w:rFonts w:ascii="Calibri" w:hAnsi="Calibri" w:cs="Calibri"/>
+          <w:sz w:val="28"/>
+          <w:szCs w:val="28"/>
+          <w:lang w:val="en-GB"/>
+        </w:rPr>
+        <w:t xml:space="preserve"> concerning most common breaches in a certain area; it’s provided by the </w:t>
+      </w:r>
+      <w:proofErr w:type="spellStart"/>
+      <w:r>
+        <w:rPr>
+          <w:rFonts w:ascii="Calibri" w:hAnsi="Calibri" w:cs="Calibri"/>
+          <w:sz w:val="28"/>
+          <w:szCs w:val="28"/>
+          <w:lang w:val="en-GB"/>
+        </w:rPr>
+        <w:t>StatisticsProvider</w:t>
+      </w:r>
+      <w:proofErr w:type="spellEnd"/>
+      <w:r>
+        <w:rPr>
+          <w:rFonts w:ascii="Calibri" w:hAnsi="Calibri" w:cs="Calibri"/>
+          <w:sz w:val="28"/>
+          <w:szCs w:val="28"/>
+          <w:lang w:val="en-GB"/>
+        </w:rPr>
+        <w:t xml:space="preserve"> component</w:t>
+      </w:r>
+      <w:r>
+        <w:rPr>
+          <w:rFonts w:ascii="Calibri" w:hAnsi="Calibri" w:cs="Calibri"/>
+          <w:sz w:val="28"/>
+          <w:szCs w:val="28"/>
+          <w:lang w:val="en-GB"/>
+        </w:rPr>
+        <w:t xml:space="preserve"> which has to be integrated with the </w:t>
+      </w:r>
+      <w:proofErr w:type="spellStart"/>
+      <w:r>
+        <w:rPr>
+          <w:rFonts w:ascii="Calibri" w:hAnsi="Calibri" w:cs="Calibri"/>
+          <w:sz w:val="28"/>
+          <w:szCs w:val="28"/>
+          <w:lang w:val="en-GB"/>
+        </w:rPr>
+        <w:t>AreaManager</w:t>
+      </w:r>
+      <w:proofErr w:type="spellEnd"/>
+      <w:r>
+        <w:rPr>
+          <w:rFonts w:ascii="Calibri" w:hAnsi="Calibri" w:cs="Calibri"/>
+          <w:sz w:val="28"/>
+          <w:szCs w:val="28"/>
+          <w:lang w:val="en-GB"/>
+        </w:rPr>
+        <w:t xml:space="preserve">. In fact, </w:t>
+      </w:r>
+      <w:proofErr w:type="spellStart"/>
+      <w:r>
+        <w:rPr>
+          <w:rFonts w:ascii="Calibri" w:hAnsi="Calibri" w:cs="Calibri"/>
+          <w:sz w:val="28"/>
+          <w:szCs w:val="28"/>
+          <w:lang w:val="en-GB"/>
+        </w:rPr>
+        <w:t>StatisticsProvider</w:t>
+      </w:r>
+      <w:proofErr w:type="spellEnd"/>
+      <w:r>
+        <w:rPr>
+          <w:rFonts w:ascii="Calibri" w:hAnsi="Calibri" w:cs="Calibri"/>
+          <w:sz w:val="28"/>
+          <w:szCs w:val="28"/>
+          <w:lang w:val="en-GB"/>
+        </w:rPr>
+        <w:t xml:space="preserve">, in order to guarantee this important functionality, need </w:t>
+      </w:r>
+      <w:r>
+        <w:rPr>
+          <w:rFonts w:ascii="Calibri" w:hAnsi="Calibri" w:cs="Calibri"/>
+          <w:sz w:val="28"/>
+          <w:szCs w:val="28"/>
+          <w:lang w:val="en-GB"/>
+        </w:rPr>
+        <w:t xml:space="preserve">the integration with </w:t>
+      </w:r>
+      <w:proofErr w:type="spellStart"/>
+      <w:r>
+        <w:rPr>
+          <w:rFonts w:ascii="Calibri" w:hAnsi="Calibri" w:cs="Calibri"/>
+          <w:sz w:val="28"/>
+          <w:szCs w:val="28"/>
+          <w:lang w:val="en-GB"/>
+        </w:rPr>
+        <w:t>AreaManager</w:t>
+      </w:r>
+      <w:proofErr w:type="spellEnd"/>
+      <w:r>
+        <w:rPr>
+          <w:rFonts w:ascii="Calibri" w:hAnsi="Calibri" w:cs="Calibri"/>
+          <w:sz w:val="28"/>
+          <w:szCs w:val="28"/>
+          <w:lang w:val="en-GB"/>
+        </w:rPr>
+        <w:t xml:space="preserve"> because it focused on the most violated areas.</w:t>
+      </w:r>
+    </w:p>
+    <w:p>
+      <w:pPr>
+        <w:pStyle w:val="Paragrafoelenco"/>
+        <w:numPr>
+          <w:ilvl w:val="0"/>
+          <w:numId w:val="34"/>
+        </w:numPr>
+        <w:rPr>
+          <w:rFonts w:ascii="Calibri" w:hAnsi="Calibri" w:cs="Calibri"/>
+          <w:sz w:val="28"/>
+          <w:szCs w:val="28"/>
+          <w:lang w:val="en-GB"/>
+        </w:rPr>
+      </w:pPr>
+      <w:proofErr w:type="spellStart"/>
+      <w:r>
+        <w:rPr>
+          <w:rFonts w:ascii="Calibri" w:hAnsi="Calibri" w:cs="Calibri"/>
+          <w:b/>
+          <w:bCs/>
+          <w:sz w:val="28"/>
+          <w:szCs w:val="28"/>
+          <w:lang w:val="en-GB"/>
+        </w:rPr>
+        <w:t>SystemManagerInterface</w:t>
+      </w:r>
+      <w:proofErr w:type="spellEnd"/>
+      <w:r>
+        <w:rPr>
+          <w:rFonts w:ascii="Calibri" w:hAnsi="Calibri" w:cs="Calibri"/>
+          <w:sz w:val="28"/>
+          <w:szCs w:val="28"/>
+          <w:lang w:val="en-GB"/>
+        </w:rPr>
+        <w:t xml:space="preserve">: </w:t>
+      </w:r>
+    </w:p>
+    <w:p>
+      <w:pPr>
+        <w:pStyle w:val="Paragrafoelenco"/>
+        <w:numPr>
+          <w:ilvl w:val="0"/>
+          <w:numId w:val="34"/>
+        </w:numPr>
+        <w:rPr>
+          <w:rFonts w:ascii="Calibri" w:hAnsi="Calibri" w:cs="Calibri"/>
+          <w:sz w:val="28"/>
+          <w:szCs w:val="28"/>
+          <w:lang w:val="en-GB"/>
+        </w:rPr>
+      </w:pPr>
+      <w:r>
+        <w:rPr>
+          <w:rFonts w:ascii="Calibri" w:hAnsi="Calibri" w:cs="Calibri"/>
+          <w:b/>
+          <w:bCs/>
+          <w:sz w:val="28"/>
+          <w:szCs w:val="28"/>
+          <w:lang w:val="en-GB"/>
+        </w:rPr>
+        <w:lastRenderedPageBreak/>
+        <w:t>Sign up and login</w:t>
+      </w:r>
+      <w:r>
+        <w:rPr>
+          <w:rFonts w:ascii="Calibri" w:hAnsi="Calibri" w:cs="Calibri"/>
+          <w:sz w:val="28"/>
+          <w:szCs w:val="28"/>
+          <w:lang w:val="en-GB"/>
+        </w:rPr>
+        <w:t>:</w:t>
+      </w:r>
+      <w:r>
+        <w:rPr>
+          <w:rFonts w:ascii="Calibri" w:hAnsi="Calibri" w:cs="Calibri"/>
+          <w:sz w:val="28"/>
+          <w:szCs w:val="28"/>
+          <w:lang w:val="en-GB"/>
+        </w:rPr>
+        <w:t xml:space="preserve"> </w:t>
+      </w:r>
+      <w:r>
+        <w:rPr>
+          <w:rFonts w:ascii="Calibri" w:hAnsi="Calibri" w:cs="Calibri"/>
+          <w:sz w:val="28"/>
+          <w:szCs w:val="28"/>
+          <w:lang w:val="en-GB"/>
+        </w:rPr>
+        <w:t xml:space="preserve">The sign up and login functionality are managed by </w:t>
+      </w:r>
+      <w:proofErr w:type="spellStart"/>
+      <w:r>
+        <w:rPr>
+          <w:rFonts w:ascii="Calibri" w:hAnsi="Calibri" w:cs="Calibri"/>
+          <w:sz w:val="28"/>
+          <w:szCs w:val="28"/>
+          <w:lang w:val="en-GB"/>
+        </w:rPr>
+        <w:t>AuthenticationManager</w:t>
+      </w:r>
+      <w:proofErr w:type="spellEnd"/>
+      <w:r>
+        <w:rPr>
+          <w:rFonts w:ascii="Calibri" w:hAnsi="Calibri" w:cs="Calibri"/>
+          <w:sz w:val="28"/>
+          <w:szCs w:val="28"/>
+          <w:lang w:val="en-GB"/>
+        </w:rPr>
+        <w:t>; the implementation of this component, although it’s necessary for the proper functioning of the system, it’s not very difficult and it can be performed at this time.</w:t>
+      </w:r>
+    </w:p>
+    <w:p>
+      <w:pPr>
+        <w:pStyle w:val="Paragrafoelenco"/>
+        <w:numPr>
+          <w:ilvl w:val="0"/>
+          <w:numId w:val="34"/>
+        </w:numPr>
+        <w:rPr>
+          <w:rFonts w:ascii="Calibri" w:hAnsi="Calibri" w:cs="Calibri"/>
+          <w:sz w:val="28"/>
+          <w:szCs w:val="28"/>
+          <w:lang w:val="en-GB"/>
+        </w:rPr>
+      </w:pPr>
     </w:p>
     <w:p>
       <w:pPr>
@@ -9099,7 +9356,6 @@
           <w:szCs w:val="28"/>
           <w:lang w:val="en-GB"/>
         </w:rPr>
-        <w:lastRenderedPageBreak/>
         <w:t>AuthenticationManager</w:t>
       </w:r>
       <w:proofErr w:type="spellEnd"/>
@@ -14505,7 +14761,7 @@
 </file>
 
 <file path=customXml/itemProps1.xml><?xml version="1.0" encoding="utf-8"?>
-<ds:datastoreItem xmlns:ds="http://schemas.openxmlformats.org/officeDocument/2006/customXml" ds:itemID="{33827908-308F-4ADA-8BE6-DD557E4CD9BC}">
+<ds:datastoreItem xmlns:ds="http://schemas.openxmlformats.org/officeDocument/2006/customXml" ds:itemID="{15E013EE-8147-440D-90F6-4E6D7FC7EF74}">
   <ds:schemaRefs>
     <ds:schemaRef ds:uri="http://schemas.openxmlformats.org/officeDocument/2006/bibliography"/>
   </ds:schemaRefs>

--- a/Design document/DD.docx
+++ b/Design document/DD.docx
@@ -1,6 +1,6 @@
 
 <file path=word/document.xml><?xml version="1.0" encoding="utf-8"?>
-<w:document xmlns:wpc="http://schemas.microsoft.com/office/word/2010/wordprocessingCanvas" xmlns:cx="http://schemas.microsoft.com/office/drawing/2014/chartex" xmlns:cx1="http://schemas.microsoft.com/office/drawing/2015/9/8/chartex" xmlns:cx2="http://schemas.microsoft.com/office/drawing/2015/10/21/chartex" xmlns:cx3="http://schemas.microsoft.com/office/drawing/2016/5/9/chartex" xmlns:cx4="http://schemas.microsoft.com/office/drawing/2016/5/10/chartex" xmlns:cx5="http://schemas.microsoft.com/office/drawing/2016/5/11/chartex" xmlns:cx6="http://schemas.microsoft.com/office/drawing/2016/5/12/chartex" xmlns:cx7="http://schemas.microsoft.com/office/drawing/2016/5/13/chartex" xmlns:cx8="http://schemas.microsoft.com/office/drawing/2016/5/14/chartex" xmlns:mc="http://schemas.openxmlformats.org/markup-compatibility/2006" xmlns:aink="http://schemas.microsoft.com/office/drawing/2016/ink" xmlns:am3d="http://schemas.microsoft.com/office/drawing/2017/model3d" xmlns:o="urn:schemas-microsoft-com:office:office" xmlns:r="http://schemas.openxmlformats.org/officeDocument/2006/relationships" xmlns:m="http://schemas.openxmlformats.org/officeDocument/2006/math" xmlns:v="urn:schemas-microsoft-com:vml" xmlns:wp14="http://schemas.microsoft.com/office/word/2010/wordprocessingDrawing" xmlns:wp="http://schemas.openxmlformats.org/drawingml/2006/wordprocessingDrawing" xmlns:w10="urn:schemas-microsoft-com:office:word" xmlns:w="http://schemas.openxmlformats.org/wordprocessingml/2006/main" xmlns:w14="http://schemas.microsoft.com/office/word/2010/wordml" xmlns:w15="http://schemas.microsoft.com/office/word/2012/wordml" xmlns:w16cid="http://schemas.microsoft.com/office/word/2016/wordml/cid" xmlns:w16se="http://schemas.microsoft.com/office/word/2015/wordml/symex" xmlns:wpg="http://schemas.microsoft.com/office/word/2010/wordprocessingGroup" xmlns:wpi="http://schemas.microsoft.com/office/word/2010/wordprocessingInk" xmlns:wne="http://schemas.microsoft.com/office/word/2006/wordml" xmlns:wps="http://schemas.microsoft.com/office/word/2010/wordprocessingShape" mc:Ignorable="w14 w15 w16se w16cid wp14">
+<w:document xmlns:wpc="http://schemas.microsoft.com/office/word/2010/wordprocessingCanvas" xmlns:mc="http://schemas.openxmlformats.org/markup-compatibility/2006" xmlns:o="urn:schemas-microsoft-com:office:office" xmlns:r="http://schemas.openxmlformats.org/officeDocument/2006/relationships" xmlns:m="http://schemas.openxmlformats.org/officeDocument/2006/math" xmlns:v="urn:schemas-microsoft-com:vml" xmlns:wp14="http://schemas.microsoft.com/office/word/2010/wordprocessingDrawing" xmlns:wp="http://schemas.openxmlformats.org/drawingml/2006/wordprocessingDrawing" xmlns:w10="urn:schemas-microsoft-com:office:word" xmlns:w="http://schemas.openxmlformats.org/wordprocessingml/2006/main" xmlns:w14="http://schemas.microsoft.com/office/word/2010/wordml" xmlns:wpg="http://schemas.microsoft.com/office/word/2010/wordprocessingGroup" xmlns:wpi="http://schemas.microsoft.com/office/word/2010/wordprocessingInk" xmlns:wne="http://schemas.microsoft.com/office/word/2006/wordml" xmlns:wps="http://schemas.microsoft.com/office/word/2010/wordprocessingShape" mc:Ignorable="w14 wp14">
   <w:body>
     <w:p>
       <w:pPr>
@@ -55,7 +55,7 @@
                     <pic:cNvPicPr/>
                   </pic:nvPicPr>
                   <pic:blipFill>
-                    <a:blip r:embed="rId8">
+                    <a:blip r:embed="rId9">
                       <a:extLst>
                         <a:ext uri="{28A0092B-C50C-407E-A947-70E740481C1C}">
                           <a14:useLocalDpi xmlns:a14="http://schemas.microsoft.com/office/drawing/2010/main" val="0"/>
@@ -383,7 +383,7 @@
           </mc:Choice>
           <mc:Fallback>
             <w:pict>
-              <v:shapetype w14:anchorId="58A62C83" id="_x0000_t202" coordsize="21600,21600" o:spt="202" path="m,l,21600r21600,l21600,xe">
+              <v:shapetype id="_x0000_t202" coordsize="21600,21600" o:spt="202" path="m,l,21600r21600,l21600,xe">
                 <v:stroke joinstyle="miter"/>
                 <v:path gradientshapeok="t" o:connecttype="rect"/>
               </v:shapetype>
@@ -572,7 +572,7 @@
           </mc:Choice>
           <mc:Fallback>
             <w:pict>
-              <v:shape w14:anchorId="654BA6B1" id="_x0000_s1027" type="#_x0000_t202" style="position:absolute;left:0;text-align:left;margin-left:31.2pt;margin-top:16.3pt;width:186.95pt;height:110.55pt;z-index:251661312;visibility:visible;mso-wrap-style:square;mso-width-percent:400;mso-height-percent:200;mso-wrap-distance-left:9pt;mso-wrap-distance-top:0;mso-wrap-distance-right:9pt;mso-wrap-distance-bottom:0;mso-position-horizontal:absolute;mso-position-horizontal-relative:text;mso-position-vertical:absolute;mso-position-vertical-relative:text;mso-width-percent:400;mso-height-percent:200;mso-width-relative:margin;mso-height-relative:margin;v-text-anchor:top" o:gfxdata="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" stroked="f">
+              <v:shape id="_x0000_s1027" type="#_x0000_t202" style="position:absolute;left:0;text-align:left;margin-left:31.2pt;margin-top:16.3pt;width:186.95pt;height:110.55pt;z-index:251661312;visibility:visible;mso-wrap-style:square;mso-width-percent:400;mso-height-percent:200;mso-wrap-distance-left:9pt;mso-wrap-distance-top:0;mso-wrap-distance-right:9pt;mso-wrap-distance-bottom:0;mso-position-horizontal:absolute;mso-position-horizontal-relative:text;mso-position-vertical:absolute;mso-position-vertical-relative:text;mso-width-percent:400;mso-height-percent:200;mso-width-relative:margin;mso-height-relative:margin;v-text-anchor:top" o:gfxdata="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" stroked="f">
                 <v:textbox style="mso-fit-shape-to-text:t">
                   <w:txbxContent>
                     <w:p>
@@ -787,6 +787,1198 @@
     <w:p>
       <w:pPr>
         <w:pStyle w:val="NormaleWeb"/>
+        <w:spacing w:after="0"/>
+        <w:jc w:val="center"/>
+        <w:rPr>
+          <w:rFonts w:ascii="Calibri" w:hAnsi="Calibri" w:cs="Calibri"/>
+          <w:b/>
+          <w:bCs/>
+          <w:iCs/>
+          <w:sz w:val="44"/>
+          <w:szCs w:val="44"/>
+        </w:rPr>
+      </w:pPr>
+      <w:r>
+        <w:rPr>
+          <w:rFonts w:ascii="Calibri" w:hAnsi="Calibri" w:cs="Calibri"/>
+          <w:b/>
+          <w:bCs/>
+          <w:iCs/>
+          <w:sz w:val="44"/>
+          <w:szCs w:val="44"/>
+        </w:rPr>
+        <w:lastRenderedPageBreak/>
+        <w:t>Index</w:t>
+      </w:r>
+    </w:p>
+    <w:p>
+      <w:pPr>
+        <w:pStyle w:val="NormaleWeb"/>
+        <w:spacing w:after="0"/>
+        <w:rPr>
+          <w:rFonts w:ascii="Calibri" w:hAnsi="Calibri" w:cs="Calibri"/>
+          <w:iCs/>
+          <w:sz w:val="28"/>
+          <w:szCs w:val="28"/>
+        </w:rPr>
+      </w:pPr>
+      <w:r>
+        <w:rPr>
+          <w:rFonts w:ascii="Calibri" w:hAnsi="Calibri" w:cs="Calibri"/>
+          <w:b/>
+          <w:bCs/>
+          <w:iCs/>
+          <w:sz w:val="32"/>
+          <w:szCs w:val="32"/>
+        </w:rPr>
+        <w:t xml:space="preserve">1   </w:t>
+      </w:r>
+      <w:proofErr w:type="spellStart"/>
+      <w:r>
+        <w:rPr>
+          <w:rFonts w:ascii="Calibri" w:hAnsi="Calibri" w:cs="Calibri"/>
+          <w:b/>
+          <w:bCs/>
+          <w:iCs/>
+          <w:sz w:val="32"/>
+          <w:szCs w:val="32"/>
+        </w:rPr>
+        <w:t>Introduction</w:t>
+      </w:r>
+      <w:proofErr w:type="spellEnd"/>
+      <w:r>
+        <w:rPr>
+          <w:rFonts w:ascii="Calibri" w:hAnsi="Calibri" w:cs="Calibri"/>
+          <w:b/>
+          <w:bCs/>
+          <w:iCs/>
+          <w:sz w:val="32"/>
+          <w:szCs w:val="32"/>
+        </w:rPr>
+        <w:t xml:space="preserve">                                                                       </w:t>
+      </w:r>
+      <w:r>
+        <w:rPr>
+          <w:rFonts w:ascii="Calibri" w:hAnsi="Calibri" w:cs="Calibri"/>
+          <w:b/>
+          <w:bCs/>
+          <w:iCs/>
+          <w:sz w:val="32"/>
+          <w:szCs w:val="32"/>
+        </w:rPr>
+        <w:t xml:space="preserve">                               </w:t>
+      </w:r>
+      <w:r>
+        <w:rPr>
+          <w:rFonts w:ascii="Calibri" w:hAnsi="Calibri" w:cs="Calibri"/>
+          <w:iCs/>
+          <w:sz w:val="32"/>
+          <w:szCs w:val="32"/>
+        </w:rPr>
+        <w:t>2</w:t>
+      </w:r>
+    </w:p>
+    <w:p>
+      <w:pPr>
+        <w:pStyle w:val="NormaleWeb"/>
+        <w:numPr>
+          <w:ilvl w:val="1"/>
+          <w:numId w:val="36"/>
+        </w:numPr>
+        <w:spacing w:after="0"/>
+        <w:rPr>
+          <w:rFonts w:ascii="Calibri" w:hAnsi="Calibri" w:cs="Calibri"/>
+          <w:iCs/>
+          <w:sz w:val="28"/>
+          <w:szCs w:val="28"/>
+          <w:lang w:val="en-US"/>
+        </w:rPr>
+      </w:pPr>
+      <w:r>
+        <w:rPr>
+          <w:rFonts w:ascii="Calibri" w:hAnsi="Calibri" w:cs="Calibri"/>
+          <w:iCs/>
+          <w:sz w:val="28"/>
+          <w:szCs w:val="28"/>
+          <w:lang w:val="en-US"/>
+        </w:rPr>
+        <w:t xml:space="preserve">Purpose . </w:t>
+      </w:r>
+      <w:r>
+        <w:rPr>
+          <w:rFonts w:ascii="Calibri" w:hAnsi="Calibri" w:cs="Calibri"/>
+          <w:iCs/>
+          <w:sz w:val="28"/>
+          <w:szCs w:val="28"/>
+          <w:lang w:val="en-US"/>
+        </w:rPr>
+        <w:t>. . . . . . . . . . . . . . . . . . . . . . . . . . . . . . . . . . . . . . . . . . . . . . . . . . . . . . . . 3</w:t>
+      </w:r>
+    </w:p>
+    <w:p>
+      <w:pPr>
+        <w:pStyle w:val="NormaleWeb"/>
+        <w:numPr>
+          <w:ilvl w:val="1"/>
+          <w:numId w:val="36"/>
+        </w:numPr>
+        <w:spacing w:after="0"/>
+        <w:rPr>
+          <w:rFonts w:ascii="Calibri" w:hAnsi="Calibri" w:cs="Calibri"/>
+          <w:iCs/>
+          <w:sz w:val="28"/>
+          <w:szCs w:val="28"/>
+          <w:lang w:val="en-US"/>
+        </w:rPr>
+      </w:pPr>
+      <w:r>
+        <w:rPr>
+          <w:rFonts w:ascii="Calibri" w:hAnsi="Calibri" w:cs="Calibri"/>
+          <w:iCs/>
+          <w:sz w:val="28"/>
+          <w:szCs w:val="28"/>
+          <w:lang w:val="en-US"/>
+        </w:rPr>
+        <w:t xml:space="preserve">Scope </w:t>
+      </w:r>
+      <w:r>
+        <w:rPr>
+          <w:rFonts w:ascii="Calibri" w:hAnsi="Calibri" w:cs="Calibri"/>
+          <w:iCs/>
+          <w:sz w:val="28"/>
+          <w:szCs w:val="28"/>
+          <w:lang w:val="en-US"/>
+        </w:rPr>
+        <w:t xml:space="preserve">. </w:t>
+      </w:r>
+      <w:r>
+        <w:rPr>
+          <w:rFonts w:ascii="Calibri" w:hAnsi="Calibri" w:cs="Calibri"/>
+          <w:iCs/>
+          <w:sz w:val="28"/>
+          <w:szCs w:val="28"/>
+          <w:lang w:val="en-US"/>
+        </w:rPr>
+        <w:t>. . . . . . . . . . . . . . . . . . . . . . . . . . . . . . . . . . . . . . . . . . . . . . . . . . . . . . . .</w:t>
+      </w:r>
+      <w:r>
+        <w:rPr>
+          <w:rFonts w:ascii="Calibri" w:hAnsi="Calibri" w:cs="Calibri"/>
+          <w:iCs/>
+          <w:sz w:val="28"/>
+          <w:szCs w:val="28"/>
+          <w:lang w:val="en-US"/>
+        </w:rPr>
+        <w:t xml:space="preserve"> . . </w:t>
+      </w:r>
+      <w:r>
+        <w:rPr>
+          <w:rFonts w:ascii="Calibri" w:hAnsi="Calibri" w:cs="Calibri"/>
+          <w:iCs/>
+          <w:sz w:val="28"/>
+          <w:szCs w:val="28"/>
+          <w:lang w:val="en-US"/>
+        </w:rPr>
+        <w:t>4</w:t>
+      </w:r>
+    </w:p>
+    <w:p>
+      <w:pPr>
+        <w:pStyle w:val="NormaleWeb"/>
+        <w:numPr>
+          <w:ilvl w:val="1"/>
+          <w:numId w:val="36"/>
+        </w:numPr>
+        <w:spacing w:after="0"/>
+        <w:rPr>
+          <w:rFonts w:ascii="Calibri" w:hAnsi="Calibri" w:cs="Calibri"/>
+          <w:iCs/>
+          <w:sz w:val="28"/>
+          <w:szCs w:val="28"/>
+          <w:lang w:val="en-US"/>
+        </w:rPr>
+      </w:pPr>
+      <w:r>
+        <w:rPr>
+          <w:rFonts w:ascii="Calibri" w:hAnsi="Calibri" w:cs="Calibri"/>
+          <w:iCs/>
+          <w:sz w:val="28"/>
+          <w:szCs w:val="28"/>
+          <w:lang w:val="en-US"/>
+        </w:rPr>
+        <w:t xml:space="preserve">Definitions, acronyms, abbreviations </w:t>
+      </w:r>
+      <w:r>
+        <w:rPr>
+          <w:rFonts w:ascii="Calibri" w:hAnsi="Calibri" w:cs="Calibri"/>
+          <w:iCs/>
+          <w:sz w:val="28"/>
+          <w:szCs w:val="28"/>
+          <w:lang w:val="en-US"/>
+        </w:rPr>
+        <w:t xml:space="preserve">. </w:t>
+      </w:r>
+      <w:r>
+        <w:rPr>
+          <w:rFonts w:ascii="Calibri" w:hAnsi="Calibri" w:cs="Calibri"/>
+          <w:iCs/>
+          <w:sz w:val="28"/>
+          <w:szCs w:val="28"/>
+          <w:lang w:val="en-US"/>
+        </w:rPr>
+        <w:t xml:space="preserve">. . . . . . . . . . . . . . . . . . . . . . . . . . . . . . . . </w:t>
+      </w:r>
+      <w:r>
+        <w:rPr>
+          <w:rFonts w:ascii="Calibri" w:hAnsi="Calibri" w:cs="Calibri"/>
+          <w:iCs/>
+          <w:sz w:val="28"/>
+          <w:szCs w:val="28"/>
+          <w:lang w:val="en-US"/>
+        </w:rPr>
+        <w:t>5</w:t>
+      </w:r>
+    </w:p>
+    <w:p>
+      <w:pPr>
+        <w:pStyle w:val="NormaleWeb"/>
+        <w:numPr>
+          <w:ilvl w:val="1"/>
+          <w:numId w:val="36"/>
+        </w:numPr>
+        <w:spacing w:after="0"/>
+        <w:rPr>
+          <w:rFonts w:ascii="Calibri" w:hAnsi="Calibri" w:cs="Calibri"/>
+          <w:iCs/>
+          <w:sz w:val="28"/>
+          <w:szCs w:val="28"/>
+          <w:lang w:val="en-US"/>
+        </w:rPr>
+      </w:pPr>
+      <w:r>
+        <w:rPr>
+          <w:rFonts w:ascii="Calibri" w:hAnsi="Calibri" w:cs="Calibri"/>
+          <w:iCs/>
+          <w:sz w:val="28"/>
+          <w:szCs w:val="28"/>
+          <w:lang w:val="en-US"/>
+        </w:rPr>
+        <w:t xml:space="preserve">Revision history </w:t>
+      </w:r>
+      <w:r>
+        <w:rPr>
+          <w:rFonts w:ascii="Calibri" w:hAnsi="Calibri" w:cs="Calibri"/>
+          <w:iCs/>
+          <w:sz w:val="28"/>
+          <w:szCs w:val="28"/>
+          <w:lang w:val="en-US"/>
+        </w:rPr>
+        <w:t xml:space="preserve">. </w:t>
+      </w:r>
+      <w:r>
+        <w:rPr>
+          <w:rFonts w:ascii="Calibri" w:hAnsi="Calibri" w:cs="Calibri"/>
+          <w:iCs/>
+          <w:sz w:val="28"/>
+          <w:szCs w:val="28"/>
+          <w:lang w:val="en-US"/>
+        </w:rPr>
+        <w:t xml:space="preserve">. . . . . . . . . . . . . . . . . . . . . . . . . . . . . . . . . . . . . . . . . . . . . . . . . </w:t>
+      </w:r>
+      <w:r>
+        <w:rPr>
+          <w:rFonts w:ascii="Calibri" w:hAnsi="Calibri" w:cs="Calibri"/>
+          <w:iCs/>
+          <w:sz w:val="28"/>
+          <w:szCs w:val="28"/>
+          <w:lang w:val="en-US"/>
+        </w:rPr>
+        <w:t xml:space="preserve"> 5</w:t>
+      </w:r>
+    </w:p>
+    <w:p>
+      <w:pPr>
+        <w:pStyle w:val="NormaleWeb"/>
+        <w:numPr>
+          <w:ilvl w:val="1"/>
+          <w:numId w:val="36"/>
+        </w:numPr>
+        <w:spacing w:after="0"/>
+        <w:rPr>
+          <w:rFonts w:ascii="Calibri" w:hAnsi="Calibri" w:cs="Calibri"/>
+          <w:iCs/>
+          <w:sz w:val="28"/>
+          <w:szCs w:val="28"/>
+          <w:lang w:val="en-US"/>
+        </w:rPr>
+      </w:pPr>
+      <w:r>
+        <w:rPr>
+          <w:rFonts w:ascii="Calibri" w:hAnsi="Calibri" w:cs="Calibri"/>
+          <w:iCs/>
+          <w:sz w:val="28"/>
+          <w:szCs w:val="28"/>
+          <w:lang w:val="en-US"/>
+        </w:rPr>
+        <w:t xml:space="preserve">Reference documents </w:t>
+      </w:r>
+      <w:r>
+        <w:rPr>
+          <w:rFonts w:ascii="Calibri" w:hAnsi="Calibri" w:cs="Calibri"/>
+          <w:iCs/>
+          <w:sz w:val="28"/>
+          <w:szCs w:val="28"/>
+          <w:lang w:val="en-US"/>
+        </w:rPr>
+        <w:t xml:space="preserve">. </w:t>
+      </w:r>
+      <w:r>
+        <w:rPr>
+          <w:rFonts w:ascii="Calibri" w:hAnsi="Calibri" w:cs="Calibri"/>
+          <w:iCs/>
+          <w:sz w:val="28"/>
+          <w:szCs w:val="28"/>
+          <w:lang w:val="en-US"/>
+        </w:rPr>
+        <w:t xml:space="preserve">. . . . . . . . . . . . . . . . . . . . . . . . . . . . . . . . . . . . . . . . . . . . </w:t>
+      </w:r>
+      <w:r>
+        <w:rPr>
+          <w:rFonts w:ascii="Calibri" w:hAnsi="Calibri" w:cs="Calibri"/>
+          <w:iCs/>
+          <w:sz w:val="28"/>
+          <w:szCs w:val="28"/>
+          <w:lang w:val="en-US"/>
+        </w:rPr>
+        <w:t xml:space="preserve"> 5</w:t>
+      </w:r>
+      <w:r>
+        <w:rPr>
+          <w:rFonts w:ascii="Calibri" w:hAnsi="Calibri" w:cs="Calibri"/>
+          <w:iCs/>
+          <w:sz w:val="28"/>
+          <w:szCs w:val="28"/>
+          <w:lang w:val="en-US"/>
+        </w:rPr>
+        <w:t xml:space="preserve"> </w:t>
+      </w:r>
+    </w:p>
+    <w:p>
+      <w:pPr>
+        <w:pStyle w:val="NormaleWeb"/>
+        <w:numPr>
+          <w:ilvl w:val="1"/>
+          <w:numId w:val="36"/>
+        </w:numPr>
+        <w:spacing w:after="0"/>
+        <w:rPr>
+          <w:rFonts w:ascii="Calibri" w:hAnsi="Calibri" w:cs="Calibri"/>
+          <w:iCs/>
+          <w:sz w:val="28"/>
+          <w:szCs w:val="28"/>
+          <w:lang w:val="en-US"/>
+        </w:rPr>
+      </w:pPr>
+      <w:r>
+        <w:rPr>
+          <w:rFonts w:ascii="Calibri" w:hAnsi="Calibri" w:cs="Calibri"/>
+          <w:iCs/>
+          <w:sz w:val="28"/>
+          <w:szCs w:val="28"/>
+          <w:lang w:val="en-US"/>
+        </w:rPr>
+        <w:t xml:space="preserve">Document structure </w:t>
+      </w:r>
+      <w:r>
+        <w:rPr>
+          <w:rFonts w:ascii="Calibri" w:hAnsi="Calibri" w:cs="Calibri"/>
+          <w:iCs/>
+          <w:sz w:val="28"/>
+          <w:szCs w:val="28"/>
+          <w:lang w:val="en-US"/>
+        </w:rPr>
+        <w:t xml:space="preserve">. </w:t>
+      </w:r>
+      <w:r>
+        <w:rPr>
+          <w:rFonts w:ascii="Calibri" w:hAnsi="Calibri" w:cs="Calibri"/>
+          <w:iCs/>
+          <w:sz w:val="28"/>
+          <w:szCs w:val="28"/>
+          <w:lang w:val="en-US"/>
+        </w:rPr>
+        <w:t xml:space="preserve">. . . . . . . . . . . . . . . . . . . . . . . . . . . . . . . . . . . . . . . . . . . . . </w:t>
+      </w:r>
+      <w:r>
+        <w:rPr>
+          <w:rFonts w:ascii="Calibri" w:hAnsi="Calibri" w:cs="Calibri"/>
+          <w:iCs/>
+          <w:sz w:val="28"/>
+          <w:szCs w:val="28"/>
+          <w:lang w:val="en-US"/>
+        </w:rPr>
+        <w:t xml:space="preserve">  5</w:t>
+      </w:r>
+    </w:p>
+    <w:p>
+      <w:pPr>
+        <w:pStyle w:val="NormaleWeb"/>
+        <w:spacing w:after="0"/>
+        <w:ind w:left="840"/>
+        <w:rPr>
+          <w:rFonts w:ascii="Calibri" w:hAnsi="Calibri" w:cs="Calibri"/>
+          <w:iCs/>
+          <w:sz w:val="28"/>
+          <w:szCs w:val="28"/>
+          <w:lang w:val="en-US"/>
+        </w:rPr>
+      </w:pPr>
+    </w:p>
+    <w:p>
+      <w:pPr>
+        <w:pStyle w:val="NormaleWeb"/>
+        <w:spacing w:after="0"/>
+        <w:rPr>
+          <w:rFonts w:ascii="Calibri" w:hAnsi="Calibri" w:cs="Calibri"/>
+          <w:iCs/>
+          <w:sz w:val="32"/>
+          <w:szCs w:val="32"/>
+          <w:lang w:val="en-US"/>
+        </w:rPr>
+      </w:pPr>
+      <w:r>
+        <w:rPr>
+          <w:rFonts w:ascii="Calibri" w:hAnsi="Calibri" w:cs="Calibri"/>
+          <w:b/>
+          <w:iCs/>
+          <w:sz w:val="32"/>
+          <w:szCs w:val="32"/>
+          <w:lang w:val="en-US"/>
+        </w:rPr>
+        <w:t xml:space="preserve">2    </w:t>
+      </w:r>
+      <w:r>
+        <w:rPr>
+          <w:rFonts w:ascii="Calibri" w:hAnsi="Calibri" w:cs="Calibri"/>
+          <w:b/>
+          <w:iCs/>
+          <w:sz w:val="32"/>
+          <w:szCs w:val="32"/>
+          <w:lang w:val="en-US"/>
+        </w:rPr>
+        <w:t>Architectur</w:t>
+      </w:r>
+      <w:r>
+        <w:rPr>
+          <w:rFonts w:ascii="Calibri" w:hAnsi="Calibri" w:cs="Calibri"/>
+          <w:b/>
+          <w:iCs/>
+          <w:sz w:val="32"/>
+          <w:szCs w:val="32"/>
+          <w:lang w:val="en-US"/>
+        </w:rPr>
+        <w:t>al design</w:t>
+      </w:r>
+      <w:r>
+        <w:rPr>
+          <w:rFonts w:ascii="Calibri" w:hAnsi="Calibri" w:cs="Calibri"/>
+          <w:b/>
+          <w:iCs/>
+          <w:sz w:val="32"/>
+          <w:szCs w:val="32"/>
+          <w:lang w:val="en-US"/>
+        </w:rPr>
+        <w:t xml:space="preserve">                                          </w:t>
+      </w:r>
+      <w:r>
+        <w:rPr>
+          <w:rFonts w:ascii="Calibri" w:hAnsi="Calibri" w:cs="Calibri"/>
+          <w:iCs/>
+          <w:sz w:val="32"/>
+          <w:szCs w:val="32"/>
+          <w:lang w:val="en-US"/>
+        </w:rPr>
+        <w:t xml:space="preserve">                                             6</w:t>
+      </w:r>
+    </w:p>
+    <w:p>
+      <w:pPr>
+        <w:pStyle w:val="Paragrafoelenco"/>
+        <w:numPr>
+          <w:ilvl w:val="0"/>
+          <w:numId w:val="37"/>
+        </w:numPr>
+        <w:spacing w:before="100" w:beforeAutospacing="1" w:after="0" w:line="240" w:lineRule="auto"/>
+        <w:contextualSpacing w:val="0"/>
+        <w:rPr>
+          <w:rFonts w:ascii="Calibri" w:eastAsia="Times New Roman" w:hAnsi="Calibri" w:cs="Calibri"/>
+          <w:iCs/>
+          <w:vanish/>
+          <w:sz w:val="28"/>
+          <w:szCs w:val="28"/>
+          <w:lang w:val="en-US" w:eastAsia="it-IT"/>
+        </w:rPr>
+      </w:pPr>
+    </w:p>
+    <w:p>
+      <w:pPr>
+        <w:pStyle w:val="Paragrafoelenco"/>
+        <w:numPr>
+          <w:ilvl w:val="0"/>
+          <w:numId w:val="37"/>
+        </w:numPr>
+        <w:spacing w:before="100" w:beforeAutospacing="1" w:after="0" w:line="240" w:lineRule="auto"/>
+        <w:contextualSpacing w:val="0"/>
+        <w:rPr>
+          <w:rFonts w:ascii="Calibri" w:eastAsia="Times New Roman" w:hAnsi="Calibri" w:cs="Calibri"/>
+          <w:iCs/>
+          <w:vanish/>
+          <w:sz w:val="28"/>
+          <w:szCs w:val="28"/>
+          <w:lang w:val="en-US" w:eastAsia="it-IT"/>
+        </w:rPr>
+      </w:pPr>
+    </w:p>
+    <w:p>
+      <w:pPr>
+        <w:pStyle w:val="NormaleWeb"/>
+        <w:numPr>
+          <w:ilvl w:val="1"/>
+          <w:numId w:val="37"/>
+        </w:numPr>
+        <w:spacing w:after="0"/>
+        <w:rPr>
+          <w:rFonts w:ascii="Calibri" w:hAnsi="Calibri" w:cs="Calibri"/>
+          <w:iCs/>
+          <w:sz w:val="28"/>
+          <w:szCs w:val="28"/>
+          <w:lang w:val="en-US"/>
+        </w:rPr>
+      </w:pPr>
+      <w:r>
+        <w:rPr>
+          <w:rFonts w:ascii="Calibri" w:hAnsi="Calibri" w:cs="Calibri"/>
+          <w:iCs/>
+          <w:sz w:val="28"/>
+          <w:szCs w:val="28"/>
+          <w:lang w:val="en-US"/>
+        </w:rPr>
+        <w:t>Overview</w:t>
+      </w:r>
+      <w:r>
+        <w:rPr>
+          <w:rFonts w:ascii="Calibri" w:hAnsi="Calibri" w:cs="Calibri"/>
+          <w:iCs/>
+          <w:sz w:val="28"/>
+          <w:szCs w:val="28"/>
+          <w:lang w:val="en-US"/>
+        </w:rPr>
+        <w:t xml:space="preserve"> </w:t>
+      </w:r>
+      <w:r>
+        <w:rPr>
+          <w:rFonts w:ascii="Calibri" w:hAnsi="Calibri" w:cs="Calibri"/>
+          <w:iCs/>
+          <w:sz w:val="28"/>
+          <w:szCs w:val="28"/>
+          <w:lang w:val="en-US"/>
+        </w:rPr>
+        <w:t xml:space="preserve">. </w:t>
+      </w:r>
+      <w:r>
+        <w:rPr>
+          <w:rFonts w:ascii="Calibri" w:hAnsi="Calibri" w:cs="Calibri"/>
+          <w:iCs/>
+          <w:sz w:val="28"/>
+          <w:szCs w:val="28"/>
+          <w:lang w:val="en-US"/>
+        </w:rPr>
+        <w:t>. . . . . . . . . . . . . . . . . . . . . . . . . . . . . . . . . . . . . . . . . . . . . . . . . . . . . . . .</w:t>
+      </w:r>
+    </w:p>
+    <w:p>
+      <w:pPr>
+        <w:pStyle w:val="NormaleWeb"/>
+        <w:numPr>
+          <w:ilvl w:val="1"/>
+          <w:numId w:val="37"/>
+        </w:numPr>
+        <w:spacing w:after="0"/>
+        <w:rPr>
+          <w:rFonts w:ascii="Calibri" w:hAnsi="Calibri" w:cs="Calibri"/>
+          <w:iCs/>
+          <w:sz w:val="28"/>
+          <w:szCs w:val="28"/>
+          <w:lang w:val="en-US"/>
+        </w:rPr>
+      </w:pPr>
+      <w:r>
+        <w:rPr>
+          <w:rFonts w:ascii="Calibri" w:hAnsi="Calibri" w:cs="Calibri"/>
+          <w:iCs/>
+          <w:sz w:val="28"/>
+          <w:szCs w:val="28"/>
+          <w:lang w:val="en-US"/>
+        </w:rPr>
+        <w:t>Component view</w:t>
+      </w:r>
+      <w:r>
+        <w:rPr>
+          <w:rFonts w:ascii="Calibri" w:hAnsi="Calibri" w:cs="Calibri"/>
+          <w:iCs/>
+          <w:sz w:val="28"/>
+          <w:szCs w:val="28"/>
+          <w:lang w:val="en-US"/>
+        </w:rPr>
+        <w:t xml:space="preserve"> </w:t>
+      </w:r>
+      <w:r>
+        <w:rPr>
+          <w:rFonts w:ascii="Calibri" w:hAnsi="Calibri" w:cs="Calibri"/>
+          <w:iCs/>
+          <w:sz w:val="28"/>
+          <w:szCs w:val="28"/>
+          <w:lang w:val="en-US"/>
+        </w:rPr>
+        <w:t xml:space="preserve">. </w:t>
+      </w:r>
+      <w:r>
+        <w:rPr>
+          <w:rFonts w:ascii="Calibri" w:hAnsi="Calibri" w:cs="Calibri"/>
+          <w:iCs/>
+          <w:sz w:val="28"/>
+          <w:szCs w:val="28"/>
+          <w:lang w:val="en-US"/>
+        </w:rPr>
+        <w:t xml:space="preserve">. . . . . . . . . . . . . . . . . . . . . . . . . . . . . . . . . . . . . . . . . . . . . . . . . </w:t>
+      </w:r>
+    </w:p>
+    <w:p>
+      <w:pPr>
+        <w:pStyle w:val="NormaleWeb"/>
+        <w:numPr>
+          <w:ilvl w:val="1"/>
+          <w:numId w:val="37"/>
+        </w:numPr>
+        <w:spacing w:after="0"/>
+        <w:rPr>
+          <w:rFonts w:ascii="Calibri" w:hAnsi="Calibri" w:cs="Calibri"/>
+          <w:iCs/>
+          <w:sz w:val="28"/>
+          <w:szCs w:val="28"/>
+          <w:lang w:val="en-US"/>
+        </w:rPr>
+      </w:pPr>
+      <w:r>
+        <w:rPr>
+          <w:rFonts w:ascii="Calibri" w:hAnsi="Calibri" w:cs="Calibri"/>
+          <w:iCs/>
+          <w:sz w:val="28"/>
+          <w:szCs w:val="28"/>
+          <w:lang w:val="en-US"/>
+        </w:rPr>
+        <w:t>Deployment view</w:t>
+      </w:r>
+      <w:r>
+        <w:rPr>
+          <w:rFonts w:ascii="Calibri" w:hAnsi="Calibri" w:cs="Calibri"/>
+          <w:iCs/>
+          <w:sz w:val="28"/>
+          <w:szCs w:val="28"/>
+          <w:lang w:val="en-US"/>
+        </w:rPr>
+        <w:t xml:space="preserve"> </w:t>
+      </w:r>
+      <w:r>
+        <w:rPr>
+          <w:rFonts w:ascii="Calibri" w:hAnsi="Calibri" w:cs="Calibri"/>
+          <w:iCs/>
+          <w:sz w:val="28"/>
+          <w:szCs w:val="28"/>
+          <w:lang w:val="en-US"/>
+        </w:rPr>
+        <w:t xml:space="preserve">. </w:t>
+      </w:r>
+      <w:r>
+        <w:rPr>
+          <w:rFonts w:ascii="Calibri" w:hAnsi="Calibri" w:cs="Calibri"/>
+          <w:iCs/>
+          <w:sz w:val="28"/>
+          <w:szCs w:val="28"/>
+          <w:lang w:val="en-US"/>
+        </w:rPr>
+        <w:t xml:space="preserve">. . . . . . . . . . . . . . . . . . . . . . . . . . . . . . . . . . . . . . . . . . . . . . . . </w:t>
+      </w:r>
+      <w:r>
+        <w:rPr>
+          <w:rFonts w:ascii="Calibri" w:hAnsi="Calibri" w:cs="Calibri"/>
+          <w:iCs/>
+          <w:sz w:val="28"/>
+          <w:szCs w:val="28"/>
+          <w:lang w:val="en-US"/>
+        </w:rPr>
+        <w:t>.</w:t>
+      </w:r>
+    </w:p>
+    <w:p>
+      <w:pPr>
+        <w:pStyle w:val="NormaleWeb"/>
+        <w:numPr>
+          <w:ilvl w:val="1"/>
+          <w:numId w:val="37"/>
+        </w:numPr>
+        <w:spacing w:after="0"/>
+        <w:rPr>
+          <w:rFonts w:ascii="Calibri" w:hAnsi="Calibri" w:cs="Calibri"/>
+          <w:iCs/>
+          <w:sz w:val="28"/>
+          <w:szCs w:val="28"/>
+          <w:lang w:val="en-US"/>
+        </w:rPr>
+      </w:pPr>
+      <w:r>
+        <w:rPr>
+          <w:rFonts w:ascii="Calibri" w:hAnsi="Calibri" w:cs="Calibri"/>
+          <w:iCs/>
+          <w:sz w:val="28"/>
+          <w:szCs w:val="28"/>
+          <w:lang w:val="en-US"/>
+        </w:rPr>
+        <w:t>Runtime view</w:t>
+      </w:r>
+      <w:r>
+        <w:rPr>
+          <w:rFonts w:ascii="Calibri" w:hAnsi="Calibri" w:cs="Calibri"/>
+          <w:iCs/>
+          <w:sz w:val="28"/>
+          <w:szCs w:val="28"/>
+          <w:lang w:val="en-US"/>
+        </w:rPr>
+        <w:t xml:space="preserve"> </w:t>
+      </w:r>
+      <w:r>
+        <w:rPr>
+          <w:rFonts w:ascii="Calibri" w:hAnsi="Calibri" w:cs="Calibri"/>
+          <w:iCs/>
+          <w:sz w:val="28"/>
+          <w:szCs w:val="28"/>
+          <w:lang w:val="en-US"/>
+        </w:rPr>
+        <w:t xml:space="preserve">. </w:t>
+      </w:r>
+      <w:r>
+        <w:rPr>
+          <w:rFonts w:ascii="Calibri" w:hAnsi="Calibri" w:cs="Calibri"/>
+          <w:iCs/>
+          <w:sz w:val="28"/>
+          <w:szCs w:val="28"/>
+          <w:lang w:val="en-US"/>
+        </w:rPr>
+        <w:t xml:space="preserve">. . . . . . . . . . . . . . . . . . . . . . . . . . . . . . . . . . . . . . . . . . . . . . . . . . . . </w:t>
+      </w:r>
+    </w:p>
+    <w:p>
+      <w:pPr>
+        <w:pStyle w:val="NormaleWeb"/>
+        <w:numPr>
+          <w:ilvl w:val="1"/>
+          <w:numId w:val="37"/>
+        </w:numPr>
+        <w:spacing w:after="0"/>
+        <w:rPr>
+          <w:rFonts w:ascii="Calibri" w:hAnsi="Calibri" w:cs="Calibri"/>
+          <w:iCs/>
+          <w:sz w:val="28"/>
+          <w:szCs w:val="28"/>
+          <w:lang w:val="en-US"/>
+        </w:rPr>
+      </w:pPr>
+      <w:r>
+        <w:rPr>
+          <w:rFonts w:ascii="Calibri" w:hAnsi="Calibri" w:cs="Calibri"/>
+          <w:iCs/>
+          <w:sz w:val="28"/>
+          <w:szCs w:val="28"/>
+          <w:lang w:val="en-US"/>
+        </w:rPr>
+        <w:t>Component interfaces</w:t>
+      </w:r>
+      <w:r>
+        <w:rPr>
+          <w:rFonts w:ascii="Calibri" w:hAnsi="Calibri" w:cs="Calibri"/>
+          <w:iCs/>
+          <w:sz w:val="28"/>
+          <w:szCs w:val="28"/>
+          <w:lang w:val="en-US"/>
+        </w:rPr>
+        <w:t xml:space="preserve"> </w:t>
+      </w:r>
+      <w:r>
+        <w:rPr>
+          <w:rFonts w:ascii="Calibri" w:hAnsi="Calibri" w:cs="Calibri"/>
+          <w:iCs/>
+          <w:sz w:val="28"/>
+          <w:szCs w:val="28"/>
+          <w:lang w:val="en-US"/>
+        </w:rPr>
+        <w:t xml:space="preserve">. </w:t>
+      </w:r>
+      <w:r>
+        <w:rPr>
+          <w:rFonts w:ascii="Calibri" w:hAnsi="Calibri" w:cs="Calibri"/>
+          <w:iCs/>
+          <w:sz w:val="28"/>
+          <w:szCs w:val="28"/>
+          <w:lang w:val="en-US"/>
+        </w:rPr>
+        <w:t xml:space="preserve">. . . . . . . . . . . . . . . . . . . . . . . . . . . . . . . . . . . . . . . . . . . . </w:t>
+      </w:r>
+      <w:r>
+        <w:rPr>
+          <w:rFonts w:ascii="Calibri" w:hAnsi="Calibri" w:cs="Calibri"/>
+          <w:iCs/>
+          <w:sz w:val="28"/>
+          <w:szCs w:val="28"/>
+          <w:lang w:val="en-US"/>
+        </w:rPr>
+        <w:t xml:space="preserve">. </w:t>
+      </w:r>
+    </w:p>
+    <w:p>
+      <w:pPr>
+        <w:pStyle w:val="NormaleWeb"/>
+        <w:numPr>
+          <w:ilvl w:val="1"/>
+          <w:numId w:val="37"/>
+        </w:numPr>
+        <w:spacing w:after="0"/>
+        <w:rPr>
+          <w:rFonts w:ascii="Calibri" w:hAnsi="Calibri" w:cs="Calibri"/>
+          <w:iCs/>
+          <w:sz w:val="28"/>
+          <w:szCs w:val="28"/>
+          <w:lang w:val="en-US"/>
+        </w:rPr>
+      </w:pPr>
+      <w:r>
+        <w:rPr>
+          <w:rFonts w:ascii="Calibri" w:hAnsi="Calibri" w:cs="Calibri"/>
+          <w:iCs/>
+          <w:sz w:val="28"/>
+          <w:szCs w:val="28"/>
+          <w:lang w:val="en-US"/>
+        </w:rPr>
+        <w:t>Selected architectural styles and patterns</w:t>
+      </w:r>
+      <w:r>
+        <w:rPr>
+          <w:rFonts w:ascii="Calibri" w:hAnsi="Calibri" w:cs="Calibri"/>
+          <w:iCs/>
+          <w:sz w:val="28"/>
+          <w:szCs w:val="28"/>
+          <w:lang w:val="en-US"/>
+        </w:rPr>
+        <w:t xml:space="preserve"> </w:t>
+      </w:r>
+      <w:r>
+        <w:rPr>
+          <w:rFonts w:ascii="Calibri" w:hAnsi="Calibri" w:cs="Calibri"/>
+          <w:iCs/>
+          <w:sz w:val="28"/>
+          <w:szCs w:val="28"/>
+          <w:lang w:val="en-US"/>
+        </w:rPr>
+        <w:t xml:space="preserve">. </w:t>
+      </w:r>
+      <w:r>
+        <w:rPr>
+          <w:rFonts w:ascii="Calibri" w:hAnsi="Calibri" w:cs="Calibri"/>
+          <w:iCs/>
+          <w:sz w:val="28"/>
+          <w:szCs w:val="28"/>
+          <w:lang w:val="en-US"/>
+        </w:rPr>
+        <w:t xml:space="preserve">. . . . . . . . . . . . . . . . . . . . . . . . . . . . </w:t>
+      </w:r>
+    </w:p>
+    <w:p>
+      <w:pPr>
+        <w:pStyle w:val="NormaleWeb"/>
+        <w:numPr>
+          <w:ilvl w:val="1"/>
+          <w:numId w:val="37"/>
+        </w:numPr>
+        <w:spacing w:after="0"/>
+        <w:rPr>
+          <w:rFonts w:ascii="Calibri" w:hAnsi="Calibri" w:cs="Calibri"/>
+          <w:iCs/>
+          <w:sz w:val="28"/>
+          <w:szCs w:val="28"/>
+          <w:lang w:val="en-US"/>
+        </w:rPr>
+      </w:pPr>
+      <w:r>
+        <w:rPr>
+          <w:rFonts w:ascii="Calibri" w:hAnsi="Calibri" w:cs="Calibri"/>
+          <w:iCs/>
+          <w:sz w:val="28"/>
+          <w:szCs w:val="28"/>
+          <w:lang w:val="en-US"/>
+        </w:rPr>
+        <w:t>Other design decisions</w:t>
+      </w:r>
+      <w:r>
+        <w:rPr>
+          <w:rFonts w:ascii="Calibri" w:hAnsi="Calibri" w:cs="Calibri"/>
+          <w:iCs/>
+          <w:sz w:val="28"/>
+          <w:szCs w:val="28"/>
+          <w:lang w:val="en-US"/>
+        </w:rPr>
+        <w:t xml:space="preserve"> </w:t>
+      </w:r>
+      <w:r>
+        <w:rPr>
+          <w:rFonts w:ascii="Calibri" w:hAnsi="Calibri" w:cs="Calibri"/>
+          <w:iCs/>
+          <w:sz w:val="28"/>
+          <w:szCs w:val="28"/>
+          <w:lang w:val="en-US"/>
+        </w:rPr>
+        <w:t xml:space="preserve">. </w:t>
+      </w:r>
+      <w:r>
+        <w:rPr>
+          <w:rFonts w:ascii="Calibri" w:hAnsi="Calibri" w:cs="Calibri"/>
+          <w:iCs/>
+          <w:sz w:val="28"/>
+          <w:szCs w:val="28"/>
+          <w:lang w:val="en-US"/>
+        </w:rPr>
+        <w:t xml:space="preserve">. . . . . . . . . . . . . . . . . . . . . . . . . . . . . . . . . . . . . . . . . . . . </w:t>
+      </w:r>
+      <w:r>
+        <w:rPr>
+          <w:rFonts w:ascii="Calibri" w:hAnsi="Calibri" w:cs="Calibri"/>
+          <w:iCs/>
+          <w:sz w:val="28"/>
+          <w:szCs w:val="28"/>
+          <w:lang w:val="en-US"/>
+        </w:rPr>
+        <w:t>.</w:t>
+      </w:r>
+      <w:bookmarkStart w:id="0" w:name="_GoBack"/>
+      <w:bookmarkEnd w:id="0"/>
+    </w:p>
+    <w:p>
+      <w:pPr>
+        <w:pStyle w:val="NormaleWeb"/>
+        <w:spacing w:after="0"/>
+        <w:rPr>
+          <w:rFonts w:ascii="Calibri" w:hAnsi="Calibri" w:cs="Calibri"/>
+          <w:iCs/>
+          <w:sz w:val="28"/>
+          <w:szCs w:val="28"/>
+          <w:lang w:val="en-US"/>
+        </w:rPr>
+      </w:pPr>
+    </w:p>
+    <w:p>
+      <w:pPr>
+        <w:pStyle w:val="NormaleWeb"/>
+        <w:numPr>
+          <w:ilvl w:val="0"/>
+          <w:numId w:val="37"/>
+        </w:numPr>
+        <w:spacing w:after="0"/>
+        <w:rPr>
+          <w:rFonts w:ascii="Calibri" w:hAnsi="Calibri" w:cs="Calibri"/>
+          <w:b/>
+          <w:iCs/>
+          <w:sz w:val="32"/>
+          <w:szCs w:val="32"/>
+          <w:lang w:val="en-US"/>
+        </w:rPr>
+      </w:pPr>
+      <w:r>
+        <w:rPr>
+          <w:rFonts w:ascii="Calibri" w:hAnsi="Calibri" w:cs="Calibri"/>
+          <w:b/>
+          <w:iCs/>
+          <w:sz w:val="32"/>
+          <w:szCs w:val="32"/>
+          <w:lang w:val="en-US"/>
+        </w:rPr>
+        <w:t>User interface design</w:t>
+      </w:r>
+    </w:p>
+    <w:p>
+      <w:pPr>
+        <w:pStyle w:val="NormaleWeb"/>
+        <w:spacing w:after="0"/>
+        <w:ind w:left="420"/>
+        <w:rPr>
+          <w:rFonts w:ascii="Calibri" w:hAnsi="Calibri" w:cs="Calibri"/>
+          <w:b/>
+          <w:iCs/>
+          <w:sz w:val="32"/>
+          <w:szCs w:val="32"/>
+          <w:lang w:val="en-US"/>
+        </w:rPr>
+      </w:pPr>
+    </w:p>
+    <w:p>
+      <w:pPr>
+        <w:pStyle w:val="NormaleWeb"/>
+        <w:numPr>
+          <w:ilvl w:val="0"/>
+          <w:numId w:val="37"/>
+        </w:numPr>
+        <w:spacing w:after="0"/>
+        <w:rPr>
+          <w:rFonts w:ascii="Calibri" w:hAnsi="Calibri" w:cs="Calibri"/>
+          <w:b/>
+          <w:iCs/>
+          <w:sz w:val="32"/>
+          <w:szCs w:val="32"/>
+          <w:lang w:val="en-US"/>
+        </w:rPr>
+      </w:pPr>
+      <w:r>
+        <w:rPr>
+          <w:rFonts w:ascii="Calibri" w:hAnsi="Calibri" w:cs="Calibri"/>
+          <w:b/>
+          <w:iCs/>
+          <w:sz w:val="32"/>
+          <w:szCs w:val="32"/>
+          <w:lang w:val="en-US"/>
+        </w:rPr>
+        <w:t>Requirements traceability</w:t>
+      </w:r>
+    </w:p>
+    <w:p>
+      <w:pPr>
+        <w:pStyle w:val="NormaleWeb"/>
+        <w:spacing w:after="0"/>
+        <w:rPr>
+          <w:rFonts w:ascii="Calibri" w:hAnsi="Calibri" w:cs="Calibri"/>
+          <w:b/>
+          <w:iCs/>
+          <w:sz w:val="32"/>
+          <w:szCs w:val="32"/>
+          <w:lang w:val="en-US"/>
+        </w:rPr>
+      </w:pPr>
+    </w:p>
+    <w:p>
+      <w:pPr>
+        <w:pStyle w:val="NormaleWeb"/>
+        <w:numPr>
+          <w:ilvl w:val="0"/>
+          <w:numId w:val="37"/>
+        </w:numPr>
+        <w:spacing w:after="0"/>
+        <w:rPr>
+          <w:rFonts w:ascii="Calibri" w:hAnsi="Calibri" w:cs="Calibri"/>
+          <w:b/>
+          <w:iCs/>
+          <w:sz w:val="32"/>
+          <w:szCs w:val="32"/>
+          <w:lang w:val="en-US"/>
+        </w:rPr>
+      </w:pPr>
+      <w:r>
+        <w:rPr>
+          <w:rFonts w:ascii="Calibri" w:hAnsi="Calibri" w:cs="Calibri"/>
+          <w:b/>
+          <w:iCs/>
+          <w:sz w:val="32"/>
+          <w:szCs w:val="32"/>
+          <w:lang w:val="en-US"/>
+        </w:rPr>
+        <w:t>Implementation, integration and test plan</w:t>
+      </w:r>
+    </w:p>
+    <w:p>
+      <w:pPr>
+        <w:pStyle w:val="NormaleWeb"/>
+        <w:spacing w:after="0"/>
+        <w:ind w:left="420"/>
+        <w:rPr>
+          <w:rFonts w:ascii="Calibri" w:hAnsi="Calibri" w:cs="Calibri"/>
+          <w:b/>
+          <w:iCs/>
+          <w:sz w:val="32"/>
+          <w:szCs w:val="32"/>
+          <w:lang w:val="en-US"/>
+        </w:rPr>
+      </w:pPr>
+    </w:p>
+    <w:p>
+      <w:pPr>
+        <w:pStyle w:val="NormaleWeb"/>
+        <w:numPr>
+          <w:ilvl w:val="0"/>
+          <w:numId w:val="37"/>
+        </w:numPr>
+        <w:spacing w:after="0"/>
+        <w:rPr>
+          <w:rFonts w:ascii="Calibri" w:hAnsi="Calibri" w:cs="Calibri"/>
+          <w:b/>
+          <w:iCs/>
+          <w:sz w:val="32"/>
+          <w:szCs w:val="32"/>
+          <w:lang w:val="en-US"/>
+        </w:rPr>
+      </w:pPr>
+      <w:r>
+        <w:rPr>
+          <w:rFonts w:ascii="Calibri" w:hAnsi="Calibri" w:cs="Calibri"/>
+          <w:b/>
+          <w:iCs/>
+          <w:sz w:val="32"/>
+          <w:szCs w:val="32"/>
+          <w:lang w:val="en-US"/>
+        </w:rPr>
+        <w:t>Appendix</w:t>
+      </w:r>
+    </w:p>
+    <w:p>
+      <w:pPr>
+        <w:pStyle w:val="NormaleWeb"/>
+        <w:spacing w:after="0"/>
+        <w:ind w:left="420"/>
+        <w:rPr>
+          <w:rFonts w:ascii="Calibri" w:hAnsi="Calibri" w:cs="Calibri"/>
+          <w:b/>
+          <w:iCs/>
+          <w:sz w:val="32"/>
+          <w:szCs w:val="32"/>
+          <w:lang w:val="en-US"/>
+        </w:rPr>
+      </w:pPr>
+      <w:r>
+        <w:rPr>
+          <w:rFonts w:ascii="Calibri" w:hAnsi="Calibri" w:cs="Calibri"/>
+          <w:b/>
+          <w:iCs/>
+          <w:sz w:val="32"/>
+          <w:szCs w:val="32"/>
+          <w:lang w:val="en-US"/>
+        </w:rPr>
+        <w:br/>
+      </w:r>
+    </w:p>
+    <w:p>
+      <w:pPr>
+        <w:rPr>
+          <w:lang w:val="en-US"/>
+        </w:rPr>
+      </w:pPr>
+    </w:p>
+    <w:p>
+      <w:pPr>
+        <w:pStyle w:val="NormaleWeb"/>
         <w:numPr>
           <w:ilvl w:val="0"/>
           <w:numId w:val="1"/>
@@ -1098,7 +2290,6 @@
         </w:rPr>
         <w:t xml:space="preserve"> to the designated authorities. </w:t>
       </w:r>
-      <w:proofErr w:type="gramStart"/>
       <w:r>
         <w:rPr>
           <w:rFonts w:ascii="Calibri" w:hAnsi="Calibri" w:cs="Calibri"/>
@@ -1115,17 +2306,7 @@
           <w:szCs w:val="28"/>
           <w:lang w:val="en-US"/>
         </w:rPr>
-        <w:t>citizens</w:t>
-      </w:r>
-      <w:proofErr w:type="gramEnd"/>
-      <w:r>
-        <w:rPr>
-          <w:rFonts w:ascii="Calibri" w:hAnsi="Calibri" w:cs="Calibri"/>
-          <w:sz w:val="28"/>
-          <w:szCs w:val="28"/>
-          <w:lang w:val="en-US"/>
-        </w:rPr>
-        <w:t xml:space="preserve"> should be able to register as </w:t>
+        <w:t xml:space="preserve">citizens should be able to register as </w:t>
       </w:r>
       <w:r>
         <w:rPr>
@@ -1444,27 +2625,7 @@
           <w:szCs w:val="28"/>
           <w:lang w:val="en-US"/>
         </w:rPr>
-        <w:t xml:space="preserve">In the following diagram (Figure 1.1), we define the boundaries of SafeStreets by identifying and distinguishing between World and Machine phenomena, with </w:t>
-      </w:r>
-      <w:proofErr w:type="gramStart"/>
-      <w:r>
-        <w:rPr>
-          <w:rFonts w:ascii="Calibri" w:hAnsi="Calibri" w:cs="Calibri"/>
-          <w:sz w:val="28"/>
-          <w:szCs w:val="28"/>
-          <w:lang w:val="en-US"/>
-        </w:rPr>
-        <w:t>particular attention</w:t>
-      </w:r>
-      <w:proofErr w:type="gramEnd"/>
-      <w:r>
-        <w:rPr>
-          <w:rFonts w:ascii="Calibri" w:hAnsi="Calibri" w:cs="Calibri"/>
-          <w:sz w:val="28"/>
-          <w:szCs w:val="28"/>
-          <w:lang w:val="en-US"/>
-        </w:rPr>
-        <w:t xml:space="preserve"> to the shared ones.</w:t>
+        <w:t>In the following diagram (Figure 1.1), we define the boundaries of SafeStreets by identifying and distinguishing between World and Machine phenomena, with particular attention to the shared ones.</w:t>
       </w:r>
     </w:p>
     <w:p>
@@ -1501,7 +2662,7 @@
                     <pic:cNvPicPr/>
                   </pic:nvPicPr>
                   <pic:blipFill>
-                    <a:blip r:embed="rId9">
+                    <a:blip r:embed="rId10">
                       <a:extLst>
                         <a:ext uri="{28A0092B-C50C-407E-A947-70E740481C1C}">
                           <a14:useLocalDpi xmlns:a14="http://schemas.microsoft.com/office/drawing/2010/main" val="0"/>
@@ -1762,25 +2923,7 @@
           <w:szCs w:val="28"/>
           <w:lang w:val="en-US"/>
         </w:rPr>
-        <w:t xml:space="preserve"> and </w:t>
-      </w:r>
-      <w:proofErr w:type="gramStart"/>
-      <w:r>
-        <w:rPr>
-          <w:sz w:val="28"/>
-          <w:szCs w:val="28"/>
-          <w:lang w:val="en-US"/>
-        </w:rPr>
-        <w:t>is able to</w:t>
-      </w:r>
-      <w:proofErr w:type="gramEnd"/>
-      <w:r>
-        <w:rPr>
-          <w:sz w:val="28"/>
-          <w:szCs w:val="28"/>
-          <w:lang w:val="en-US"/>
-        </w:rPr>
-        <w:t xml:space="preserve"> identify actual violations among them. It has</w:t>
+        <w:t xml:space="preserve"> and is able to identify actual violations among them. It has</w:t>
       </w:r>
       <w:r>
         <w:rPr>
@@ -1874,25 +3017,7 @@
           <w:szCs w:val="28"/>
           <w:lang w:val="en-US"/>
         </w:rPr>
-        <w:t xml:space="preserve">: a violation of traffic laws, </w:t>
-      </w:r>
-      <w:proofErr w:type="gramStart"/>
-      <w:r>
-        <w:rPr>
-          <w:sz w:val="28"/>
-          <w:szCs w:val="28"/>
-          <w:lang w:val="en-US"/>
-        </w:rPr>
-        <w:t>in particular parking</w:t>
-      </w:r>
-      <w:proofErr w:type="gramEnd"/>
-      <w:r>
-        <w:rPr>
-          <w:sz w:val="28"/>
-          <w:szCs w:val="28"/>
-          <w:lang w:val="en-US"/>
-        </w:rPr>
-        <w:t xml:space="preserve"> violations;</w:t>
+        <w:t>: a violation of traffic laws, in particular parking violations;</w:t>
       </w:r>
     </w:p>
     <w:p>
@@ -2454,39 +3579,17 @@
           <w:szCs w:val="28"/>
           <w:lang w:val="en-GB"/>
         </w:rPr>
-        <w:t xml:space="preserve">Version 1.0 </w:t>
-      </w:r>
-      <w:proofErr w:type="gramStart"/>
-      <w:r>
-        <w:rPr>
-          <w:rFonts w:ascii="Calibri" w:hAnsi="Calibri" w:cs="Calibri"/>
-          <w:b/>
-          <w:sz w:val="28"/>
-          <w:szCs w:val="28"/>
-          <w:lang w:val="en-GB"/>
-        </w:rPr>
-        <w:t xml:space="preserve">– </w:t>
-      </w:r>
-      <w:r>
-        <w:rPr>
-          <w:rFonts w:ascii="Calibri" w:hAnsi="Calibri" w:cs="Calibri"/>
-          <w:bCs/>
-          <w:sz w:val="28"/>
-          <w:szCs w:val="28"/>
-          <w:lang w:val="en-GB"/>
-        </w:rPr>
-        <w:t xml:space="preserve"> December</w:t>
-      </w:r>
-      <w:proofErr w:type="gramEnd"/>
-      <w:r>
-        <w:rPr>
-          <w:rFonts w:ascii="Calibri" w:hAnsi="Calibri" w:cs="Calibri"/>
-          <w:bCs/>
-          <w:sz w:val="28"/>
-          <w:szCs w:val="28"/>
-          <w:lang w:val="en-GB"/>
-        </w:rPr>
-        <w:t xml:space="preserve"> 9, 2019</w:t>
+        <w:t xml:space="preserve">Version 1.0 – </w:t>
+      </w:r>
+      <w:r>
+        <w:rPr>
+          <w:rFonts w:ascii="Calibri" w:hAnsi="Calibri" w:cs="Calibri"/>
+          <w:bCs/>
+          <w:sz w:val="28"/>
+          <w:szCs w:val="28"/>
+          <w:lang w:val="en-GB"/>
+        </w:rPr>
+        <w:t xml:space="preserve"> December 9, 2019</w:t>
       </w:r>
     </w:p>
     <w:p>
@@ -2846,27 +3949,7 @@
           <w:szCs w:val="28"/>
           <w:lang w:val="en-US"/>
         </w:rPr>
-        <w:t xml:space="preserve">the implementation plan, the integration plan and the test plan, specifying the order in which each component </w:t>
-      </w:r>
-      <w:proofErr w:type="gramStart"/>
-      <w:r>
-        <w:rPr>
-          <w:rFonts w:ascii="Calibri" w:hAnsi="Calibri" w:cs="Calibri"/>
-          <w:sz w:val="28"/>
-          <w:szCs w:val="28"/>
-          <w:lang w:val="en-US"/>
-        </w:rPr>
-        <w:t>has to</w:t>
-      </w:r>
-      <w:proofErr w:type="gramEnd"/>
-      <w:r>
-        <w:rPr>
-          <w:rFonts w:ascii="Calibri" w:hAnsi="Calibri" w:cs="Calibri"/>
-          <w:sz w:val="28"/>
-          <w:szCs w:val="28"/>
-          <w:lang w:val="en-US"/>
-        </w:rPr>
-        <w:t xml:space="preserve"> undergo each of the three steps; </w:t>
+        <w:t xml:space="preserve">the implementation plan, the integration plan and the test plan, specifying the order in which each component has to undergo each of the three steps; </w:t>
       </w:r>
     </w:p>
     <w:p>
@@ -3037,13 +4120,6 @@
     </w:p>
     <w:p>
       <w:pPr>
-        <w:rPr>
-          <w:lang w:val="en-US"/>
-        </w:rPr>
-      </w:pPr>
-    </w:p>
-    <w:p>
-      <w:pPr>
         <w:pStyle w:val="NormaleWeb"/>
         <w:numPr>
           <w:ilvl w:val="0"/>
@@ -3284,39 +4360,17 @@
           <w:szCs w:val="28"/>
           <w:lang w:val="en-GB"/>
         </w:rPr>
-        <w:t xml:space="preserve">and </w:t>
-      </w:r>
-      <w:proofErr w:type="gramStart"/>
-      <w:r>
-        <w:rPr>
-          <w:rFonts w:ascii="Calibri" w:hAnsi="Calibri" w:cs="Calibri"/>
-          <w:bCs/>
-          <w:sz w:val="28"/>
-          <w:szCs w:val="28"/>
-          <w:lang w:val="en-GB"/>
-        </w:rPr>
-        <w:t xml:space="preserve">in particular </w:t>
-      </w:r>
-      <w:r>
-        <w:rPr>
-          <w:rFonts w:ascii="Calibri" w:hAnsi="Calibri" w:cs="Calibri"/>
-          <w:bCs/>
-          <w:sz w:val="28"/>
-          <w:szCs w:val="28"/>
-          <w:lang w:val="en-GB"/>
-        </w:rPr>
-        <w:t>to</w:t>
-      </w:r>
-      <w:proofErr w:type="gramEnd"/>
-      <w:r>
-        <w:rPr>
-          <w:rFonts w:ascii="Calibri" w:hAnsi="Calibri" w:cs="Calibri"/>
-          <w:bCs/>
-          <w:sz w:val="28"/>
-          <w:szCs w:val="28"/>
-          <w:lang w:val="en-GB"/>
-        </w:rPr>
-        <w:t xml:space="preserve"> </w:t>
+        <w:t xml:space="preserve">and in particular </w:t>
+      </w:r>
+      <w:r>
+        <w:rPr>
+          <w:rFonts w:ascii="Calibri" w:hAnsi="Calibri" w:cs="Calibri"/>
+          <w:bCs/>
+          <w:sz w:val="28"/>
+          <w:szCs w:val="28"/>
+          <w:lang w:val="en-GB"/>
+        </w:rPr>
+        <w:t xml:space="preserve">to </w:t>
       </w:r>
       <w:r>
         <w:rPr>
@@ -4020,7 +5074,7 @@
                     <pic:cNvPicPr/>
                   </pic:nvPicPr>
                   <pic:blipFill>
-                    <a:blip r:embed="rId10">
+                    <a:blip r:embed="rId11">
                       <a:extLst>
                         <a:ext uri="{28A0092B-C50C-407E-A947-70E740481C1C}">
                           <a14:useLocalDpi xmlns:a14="http://schemas.microsoft.com/office/drawing/2010/main" val="0"/>
@@ -4128,13 +5182,13 @@
         <mc:AlternateContent>
           <mc:Choice Requires="wps">
             <w:drawing>
-              <wp:anchor distT="0" distB="0" distL="114300" distR="114300" simplePos="0" relativeHeight="251664384" behindDoc="0" locked="0" layoutInCell="1" allowOverlap="1" wp14:anchorId="75CFCE1E" wp14:editId="6A6FFA27">
+              <wp:anchor distT="0" distB="0" distL="114300" distR="114300" simplePos="0" relativeHeight="251664384" behindDoc="0" locked="0" layoutInCell="1" allowOverlap="1" wp14:anchorId="75CFCE1E" wp14:editId="059AF04F">
                 <wp:simplePos x="0" y="0"/>
                 <wp:positionH relativeFrom="column">
                   <wp:posOffset>1851660</wp:posOffset>
                 </wp:positionH>
                 <wp:positionV relativeFrom="paragraph">
-                  <wp:posOffset>61595</wp:posOffset>
+                  <wp:posOffset>112395</wp:posOffset>
                 </wp:positionV>
                 <wp:extent cx="2374265" cy="292100"/>
                 <wp:effectExtent l="0" t="0" r="9525" b="0"/>
@@ -4223,7 +5277,7 @@
           </mc:Choice>
           <mc:Fallback>
             <w:pict>
-              <v:shape w14:anchorId="75CFCE1E" id="_x0000_s1028" type="#_x0000_t202" style="position:absolute;margin-left:145.8pt;margin-top:4.85pt;width:186.95pt;height:23pt;z-index:251664384;visibility:visible;mso-wrap-style:square;mso-width-percent:400;mso-height-percent:0;mso-wrap-distance-left:9pt;mso-wrap-distance-top:0;mso-wrap-distance-right:9pt;mso-wrap-distance-bottom:0;mso-position-horizontal:absolute;mso-position-horizontal-relative:text;mso-position-vertical:absolute;mso-position-vertical-relative:text;mso-width-percent:400;mso-height-percent:0;mso-width-relative:margin;mso-height-relative:margin;v-text-anchor:top" o:gfxdata="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" stroked="f">
+              <v:shape id="_x0000_s1028" type="#_x0000_t202" style="position:absolute;margin-left:145.8pt;margin-top:8.85pt;width:186.95pt;height:23pt;z-index:251664384;visibility:visible;mso-wrap-style:square;mso-width-percent:400;mso-height-percent:0;mso-wrap-distance-left:9pt;mso-wrap-distance-top:0;mso-wrap-distance-right:9pt;mso-wrap-distance-bottom:0;mso-position-horizontal:absolute;mso-position-horizontal-relative:text;mso-position-vertical:absolute;mso-position-vertical-relative:text;mso-width-percent:400;mso-height-percent:0;mso-width-relative:margin;mso-height-relative:margin;v-text-anchor:top" o:gfxdata="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" stroked="f">
                 <v:textbox>
                   <w:txbxContent>
                     <w:p>
@@ -4335,25 +5389,14 @@
         </w:rPr>
         <w:t xml:space="preserve">identified the </w:t>
       </w:r>
-      <w:proofErr w:type="gramStart"/>
-      <w:r>
-        <w:rPr>
-          <w:rFonts w:ascii="Calibri" w:hAnsi="Calibri" w:cs="Calibri"/>
-          <w:sz w:val="28"/>
-          <w:szCs w:val="28"/>
-          <w:lang w:val="en-GB"/>
-        </w:rPr>
-        <w:t>high level</w:t>
-      </w:r>
-      <w:proofErr w:type="gramEnd"/>
-      <w:r>
-        <w:rPr>
-          <w:rFonts w:ascii="Calibri" w:hAnsi="Calibri" w:cs="Calibri"/>
-          <w:sz w:val="28"/>
-          <w:szCs w:val="28"/>
-          <w:lang w:val="en-GB"/>
-        </w:rPr>
-        <w:t xml:space="preserve"> components present in our system.</w:t>
+      <w:r>
+        <w:rPr>
+          <w:rFonts w:ascii="Calibri" w:hAnsi="Calibri" w:cs="Calibri"/>
+          <w:sz w:val="28"/>
+          <w:szCs w:val="28"/>
+          <w:lang w:val="en-GB"/>
+        </w:rPr>
+        <w:t>high level components present in our system.</w:t>
       </w:r>
     </w:p>
     <w:p>
@@ -4889,27 +5932,7 @@
           <w:szCs w:val="28"/>
           <w:lang w:val="en-GB"/>
         </w:rPr>
-        <w:t xml:space="preserve">It is the component responsible for analysing pictures and determining </w:t>
-      </w:r>
-      <w:proofErr w:type="gramStart"/>
-      <w:r>
-        <w:rPr>
-          <w:rFonts w:ascii="Calibri" w:hAnsi="Calibri" w:cs="Calibri"/>
-          <w:sz w:val="28"/>
-          <w:szCs w:val="28"/>
-          <w:lang w:val="en-GB"/>
-        </w:rPr>
-        <w:t>whether or not</w:t>
-      </w:r>
-      <w:proofErr w:type="gramEnd"/>
-      <w:r>
-        <w:rPr>
-          <w:rFonts w:ascii="Calibri" w:hAnsi="Calibri" w:cs="Calibri"/>
-          <w:sz w:val="28"/>
-          <w:szCs w:val="28"/>
-          <w:lang w:val="en-GB"/>
-        </w:rPr>
-        <w:t xml:space="preserve"> they contain readable license plate numbers. As such, it is only present in the </w:t>
+        <w:t xml:space="preserve">It is the component responsible for analysing pictures and determining whether or not they contain readable license plate numbers. As such, it is only present in the </w:t>
       </w:r>
       <w:proofErr w:type="spellStart"/>
       <w:r>
@@ -5258,6 +6281,102 @@
     <w:p>
       <w:pPr>
         <w:pStyle w:val="NormaleWeb"/>
+        <w:spacing w:after="0"/>
+        <w:ind w:left="1069"/>
+        <w:rPr>
+          <w:rFonts w:ascii="Calibri" w:hAnsi="Calibri" w:cs="Calibri"/>
+          <w:sz w:val="28"/>
+          <w:szCs w:val="28"/>
+          <w:lang w:val="en-GB"/>
+        </w:rPr>
+      </w:pPr>
+      <w:r>
+        <w:rPr>
+          <w:rFonts w:ascii="Calibri" w:hAnsi="Calibri" w:cs="Calibri"/>
+          <w:sz w:val="28"/>
+          <w:szCs w:val="28"/>
+          <w:lang w:val="en-GB"/>
+        </w:rPr>
+        <w:t xml:space="preserve">It handles information about locations, by labelling them as </w:t>
+      </w:r>
+      <w:r>
+        <w:rPr>
+          <w:rFonts w:ascii="Calibri" w:hAnsi="Calibri" w:cs="Calibri"/>
+          <w:i/>
+          <w:sz w:val="28"/>
+          <w:szCs w:val="28"/>
+          <w:lang w:val="en-GB"/>
+        </w:rPr>
+        <w:t xml:space="preserve">unsafe </w:t>
+      </w:r>
+      <w:r>
+        <w:rPr>
+          <w:rFonts w:ascii="Calibri" w:hAnsi="Calibri" w:cs="Calibri"/>
+          <w:sz w:val="28"/>
+          <w:szCs w:val="28"/>
+          <w:lang w:val="en-GB"/>
+        </w:rPr>
+        <w:t xml:space="preserve">or with </w:t>
+      </w:r>
+      <w:r>
+        <w:rPr>
+          <w:rFonts w:ascii="Calibri" w:hAnsi="Calibri" w:cs="Calibri"/>
+          <w:i/>
+          <w:sz w:val="28"/>
+          <w:szCs w:val="28"/>
+          <w:lang w:val="en-GB"/>
+        </w:rPr>
+        <w:t>high frequency of violations</w:t>
+      </w:r>
+      <w:r>
+        <w:rPr>
+          <w:rFonts w:ascii="Calibri" w:hAnsi="Calibri" w:cs="Calibri"/>
+          <w:sz w:val="28"/>
+          <w:szCs w:val="28"/>
+          <w:lang w:val="en-GB"/>
+        </w:rPr>
+        <w:t xml:space="preserve">, when </w:t>
+      </w:r>
+      <w:r>
+        <w:rPr>
+          <w:rFonts w:ascii="Calibri" w:hAnsi="Calibri" w:cs="Calibri"/>
+          <w:sz w:val="28"/>
+          <w:szCs w:val="28"/>
+          <w:lang w:val="en-GB"/>
+        </w:rPr>
+        <w:t>the right conditions are met. It communicates with the Google Maps API to retrieve map data, and with the DBMS to store</w:t>
+      </w:r>
+      <w:r>
+        <w:rPr>
+          <w:rFonts w:ascii="Calibri" w:hAnsi="Calibri" w:cs="Calibri"/>
+          <w:sz w:val="28"/>
+          <w:szCs w:val="28"/>
+          <w:lang w:val="en-GB"/>
+        </w:rPr>
+        <w:t xml:space="preserve"> and retrieved</w:t>
+      </w:r>
+      <w:r>
+        <w:rPr>
+          <w:rFonts w:ascii="Calibri" w:hAnsi="Calibri" w:cs="Calibri"/>
+          <w:sz w:val="28"/>
+          <w:szCs w:val="28"/>
+          <w:lang w:val="en-GB"/>
+        </w:rPr>
+        <w:t xml:space="preserve"> the processed data</w:t>
+      </w:r>
+      <w:r>
+        <w:rPr>
+          <w:rFonts w:ascii="Calibri" w:hAnsi="Calibri" w:cs="Calibri"/>
+          <w:sz w:val="28"/>
+          <w:szCs w:val="28"/>
+          <w:lang w:val="en-GB"/>
+        </w:rPr>
+        <w:t xml:space="preserve"> about relevant locations.</w:t>
+      </w:r>
+    </w:p>
+    <w:p>
+      <w:pPr>
+        <w:pStyle w:val="NormaleWeb"/>
         <w:numPr>
           <w:ilvl w:val="0"/>
           <w:numId w:val="13"/>
@@ -5287,6 +6406,28 @@
     <w:p>
       <w:pPr>
         <w:pStyle w:val="NormaleWeb"/>
+        <w:spacing w:after="0"/>
+        <w:ind w:left="1069"/>
+        <w:rPr>
+          <w:rFonts w:ascii="Calibri" w:hAnsi="Calibri" w:cs="Calibri"/>
+          <w:sz w:val="28"/>
+          <w:szCs w:val="28"/>
+          <w:lang w:val="en-GB"/>
+        </w:rPr>
+      </w:pPr>
+      <w:r>
+        <w:rPr>
+          <w:rFonts w:ascii="Calibri" w:hAnsi="Calibri" w:cs="Calibri"/>
+          <w:sz w:val="28"/>
+          <w:szCs w:val="28"/>
+          <w:lang w:val="en-GB"/>
+        </w:rPr>
+        <w:t>This component is given the task of calculating statistics by processing data stored by the system. By consequence, it has direct access to the DBMS.</w:t>
+      </w:r>
+    </w:p>
+    <w:p>
+      <w:pPr>
+        <w:pStyle w:val="NormaleWeb"/>
         <w:numPr>
           <w:ilvl w:val="0"/>
           <w:numId w:val="13"/>
@@ -5316,6 +6457,28 @@
     <w:p>
       <w:pPr>
         <w:pStyle w:val="NormaleWeb"/>
+        <w:spacing w:after="0"/>
+        <w:ind w:left="1069"/>
+        <w:rPr>
+          <w:rFonts w:ascii="Calibri" w:hAnsi="Calibri" w:cs="Calibri"/>
+          <w:sz w:val="28"/>
+          <w:szCs w:val="28"/>
+          <w:lang w:val="en-GB"/>
+        </w:rPr>
+      </w:pPr>
+      <w:r>
+        <w:rPr>
+          <w:rFonts w:ascii="Calibri" w:hAnsi="Calibri" w:cs="Calibri"/>
+          <w:sz w:val="28"/>
+          <w:szCs w:val="28"/>
+          <w:lang w:val="en-GB"/>
+        </w:rPr>
+        <w:t>It interfaces with the Municipality’s external system by providing information about tickets that could possibly be issued, based on reports data.</w:t>
+      </w:r>
+    </w:p>
+    <w:p>
+      <w:pPr>
+        <w:pStyle w:val="NormaleWeb"/>
         <w:numPr>
           <w:ilvl w:val="0"/>
           <w:numId w:val="13"/>
@@ -5346,13 +6509,284 @@
       <w:pPr>
         <w:pStyle w:val="NormaleWeb"/>
         <w:spacing w:after="0"/>
-        <w:jc w:val="center"/>
+        <w:ind w:left="1069"/>
+        <w:rPr>
+          <w:rFonts w:ascii="Calibri" w:hAnsi="Calibri" w:cs="Calibri"/>
+          <w:sz w:val="28"/>
+          <w:szCs w:val="28"/>
+          <w:lang w:val="en-GB"/>
+        </w:rPr>
+      </w:pPr>
+      <w:r>
+        <w:rPr>
+          <w:rFonts w:ascii="Calibri" w:hAnsi="Calibri" w:cs="Calibri"/>
+          <w:sz w:val="28"/>
+          <w:szCs w:val="28"/>
+          <w:lang w:val="en-GB"/>
+        </w:rPr>
+        <w:t xml:space="preserve">It manages data input from the </w:t>
+      </w:r>
+      <w:proofErr w:type="spellStart"/>
+      <w:r>
         <w:rPr>
           <w:rFonts w:ascii="Calibri" w:hAnsi="Calibri" w:cs="Calibri"/>
           <w:i/>
-          <w:lang w:val="en-GB"/>
-        </w:rPr>
-      </w:pPr>
+          <w:sz w:val="28"/>
+          <w:szCs w:val="28"/>
+          <w:lang w:val="en-GB"/>
+        </w:rPr>
+        <w:t>AdministratorApp</w:t>
+      </w:r>
+      <w:proofErr w:type="spellEnd"/>
+      <w:r>
+        <w:rPr>
+          <w:rFonts w:ascii="Calibri" w:hAnsi="Calibri" w:cs="Calibri"/>
+          <w:sz w:val="28"/>
+          <w:szCs w:val="28"/>
+          <w:lang w:val="en-GB"/>
+        </w:rPr>
+        <w:t>.</w:t>
+      </w:r>
+      <w:r>
+        <w:rPr>
+          <w:rFonts w:ascii="Calibri" w:hAnsi="Calibri" w:cs="Calibri"/>
+          <w:sz w:val="28"/>
+          <w:szCs w:val="28"/>
+          <w:lang w:val="en-GB"/>
+        </w:rPr>
+        <w:t xml:space="preserve"> </w:t>
+      </w:r>
+    </w:p>
+    <w:p>
+      <w:pPr>
+        <w:pStyle w:val="NormaleWeb"/>
+        <w:spacing w:after="0"/>
+        <w:ind w:left="1069"/>
+        <w:rPr>
+          <w:rFonts w:ascii="Calibri" w:hAnsi="Calibri" w:cs="Calibri"/>
+          <w:b/>
+          <w:sz w:val="28"/>
+          <w:szCs w:val="28"/>
+          <w:lang w:val="en-GB"/>
+        </w:rPr>
+      </w:pPr>
+      <w:r>
+        <w:rPr>
+          <w:rFonts w:ascii="Calibri" w:hAnsi="Calibri" w:cs="Calibri"/>
+          <w:b/>
+          <w:noProof/>
+          <w:sz w:val="28"/>
+          <w:szCs w:val="28"/>
+          <w:lang w:val="en-GB"/>
+        </w:rPr>
+        <w:lastRenderedPageBreak/>
+        <mc:AlternateContent>
+          <mc:Choice Requires="wps">
+            <w:drawing>
+              <wp:anchor distT="0" distB="0" distL="114300" distR="114300" simplePos="0" relativeHeight="251667456" behindDoc="0" locked="0" layoutInCell="1" allowOverlap="1" wp14:anchorId="1B6E3E1F" wp14:editId="3535AC6D">
+                <wp:simplePos x="0" y="0"/>
+                <wp:positionH relativeFrom="column">
+                  <wp:posOffset>1902460</wp:posOffset>
+                </wp:positionH>
+                <wp:positionV relativeFrom="paragraph">
+                  <wp:posOffset>36830</wp:posOffset>
+                </wp:positionV>
+                <wp:extent cx="2374265" cy="311150"/>
+                <wp:effectExtent l="0" t="0" r="9525" b="0"/>
+                <wp:wrapNone/>
+                <wp:docPr id="7" name="Casella di testo 2"/>
+                <wp:cNvGraphicFramePr>
+                  <a:graphicFrameLocks xmlns:a="http://schemas.openxmlformats.org/drawingml/2006/main"/>
+                </wp:cNvGraphicFramePr>
+                <a:graphic xmlns:a="http://schemas.openxmlformats.org/drawingml/2006/main">
+                  <a:graphicData uri="http://schemas.microsoft.com/office/word/2010/wordprocessingShape">
+                    <wps:wsp>
+                      <wps:cNvSpPr txBox="1">
+                        <a:spLocks noChangeArrowheads="1"/>
+                      </wps:cNvSpPr>
+                      <wps:spPr bwMode="auto">
+                        <a:xfrm>
+                          <a:off x="0" y="0"/>
+                          <a:ext cx="2374265" cy="311150"/>
+                        </a:xfrm>
+                        <a:prstGeom prst="rect">
+                          <a:avLst/>
+                        </a:prstGeom>
+                        <a:solidFill>
+                          <a:srgbClr val="FFFFFF"/>
+                        </a:solidFill>
+                        <a:ln w="9525">
+                          <a:noFill/>
+                          <a:miter lim="800000"/>
+                          <a:headEnd/>
+                          <a:tailEnd/>
+                        </a:ln>
+                      </wps:spPr>
+                      <wps:txbx>
+                        <w:txbxContent>
+                          <w:p>
+                            <w:pPr>
+                              <w:rPr>
+                                <w:i/>
+                                <w:sz w:val="24"/>
+                                <w:szCs w:val="24"/>
+                              </w:rPr>
+                            </w:pPr>
+                            <w:r>
+                              <w:rPr>
+                                <w:i/>
+                                <w:sz w:val="24"/>
+                                <w:szCs w:val="24"/>
+                              </w:rPr>
+                              <w:t xml:space="preserve">Figure 2.2: Component </w:t>
+                            </w:r>
+                            <w:proofErr w:type="spellStart"/>
+                            <w:r>
+                              <w:rPr>
+                                <w:i/>
+                                <w:sz w:val="24"/>
+                                <w:szCs w:val="24"/>
+                              </w:rPr>
+                              <w:t>diagram</w:t>
+                            </w:r>
+                            <w:proofErr w:type="spellEnd"/>
+                            <w:r>
+                              <w:rPr>
+                                <w:i/>
+                                <w:sz w:val="24"/>
+                                <w:szCs w:val="24"/>
+                              </w:rPr>
+                              <w:t>.</w:t>
+                            </w:r>
+                          </w:p>
+                        </w:txbxContent>
+                      </wps:txbx>
+                      <wps:bodyPr rot="0" vert="horz" wrap="square" lIns="91440" tIns="45720" rIns="91440" bIns="45720" anchor="t" anchorCtr="0">
+                        <a:noAutofit/>
+                      </wps:bodyPr>
+                    </wps:wsp>
+                  </a:graphicData>
+                </a:graphic>
+                <wp14:sizeRelH relativeFrom="margin">
+                  <wp14:pctWidth>40000</wp14:pctWidth>
+                </wp14:sizeRelH>
+                <wp14:sizeRelV relativeFrom="margin">
+                  <wp14:pctHeight>0</wp14:pctHeight>
+                </wp14:sizeRelV>
+              </wp:anchor>
+            </w:drawing>
+          </mc:Choice>
+          <mc:Fallback>
+            <w:pict>
+              <v:shape id="_x0000_s1029" type="#_x0000_t202" style="position:absolute;left:0;text-align:left;margin-left:149.8pt;margin-top:2.9pt;width:186.95pt;height:24.5pt;z-index:251667456;visibility:visible;mso-wrap-style:square;mso-width-percent:400;mso-height-percent:0;mso-wrap-distance-left:9pt;mso-wrap-distance-top:0;mso-wrap-distance-right:9pt;mso-wrap-distance-bottom:0;mso-position-horizontal:absolute;mso-position-horizontal-relative:text;mso-position-vertical:absolute;mso-position-vertical-relative:text;mso-width-percent:400;mso-height-percent:0;mso-width-relative:margin;mso-height-relative:margin;v-text-anchor:top" o:gfxdata="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" stroked="f">
+                <v:textbox>
+                  <w:txbxContent>
+                    <w:p>
+                      <w:pPr>
+                        <w:rPr>
+                          <w:i/>
+                          <w:sz w:val="24"/>
+                          <w:szCs w:val="24"/>
+                        </w:rPr>
+                      </w:pPr>
+                      <w:r>
+                        <w:rPr>
+                          <w:i/>
+                          <w:sz w:val="24"/>
+                          <w:szCs w:val="24"/>
+                        </w:rPr>
+                        <w:t xml:space="preserve">Figure 2.2: Component </w:t>
+                      </w:r>
+                      <w:proofErr w:type="spellStart"/>
+                      <w:r>
+                        <w:rPr>
+                          <w:i/>
+                          <w:sz w:val="24"/>
+                          <w:szCs w:val="24"/>
+                        </w:rPr>
+                        <w:t>diagram</w:t>
+                      </w:r>
+                      <w:proofErr w:type="spellEnd"/>
+                      <w:r>
+                        <w:rPr>
+                          <w:i/>
+                          <w:sz w:val="24"/>
+                          <w:szCs w:val="24"/>
+                        </w:rPr>
+                        <w:t>.</w:t>
+                      </w:r>
+                    </w:p>
+                  </w:txbxContent>
+                </v:textbox>
+              </v:shape>
+            </w:pict>
+          </mc:Fallback>
+        </mc:AlternateContent>
+      </w:r>
+      <w:r>
+        <w:rPr>
+          <w:rFonts w:ascii="Calibri" w:hAnsi="Calibri" w:cs="Calibri"/>
+          <w:b/>
+          <w:noProof/>
+          <w:sz w:val="28"/>
+          <w:szCs w:val="28"/>
+        </w:rPr>
+        <w:drawing>
+          <wp:anchor distT="0" distB="0" distL="114300" distR="114300" simplePos="0" relativeHeight="251665408" behindDoc="0" locked="0" layoutInCell="1" allowOverlap="1" wp14:anchorId="6847C393" wp14:editId="5C8C20F7">
+            <wp:simplePos x="0" y="0"/>
+            <wp:positionH relativeFrom="column">
+              <wp:posOffset>99695</wp:posOffset>
+            </wp:positionH>
+            <wp:positionV relativeFrom="paragraph">
+              <wp:posOffset>-702945</wp:posOffset>
+            </wp:positionV>
+            <wp:extent cx="6007100" cy="9437370"/>
+            <wp:effectExtent l="0" t="0" r="0" b="0"/>
+            <wp:wrapSquare wrapText="bothSides"/>
+            <wp:docPr id="1" name="Immagine 1"/>
+            <wp:cNvGraphicFramePr>
+              <a:graphicFrameLocks xmlns:a="http://schemas.openxmlformats.org/drawingml/2006/main" noChangeAspect="1"/>
+            </wp:cNvGraphicFramePr>
+            <a:graphic xmlns:a="http://schemas.openxmlformats.org/drawingml/2006/main">
+              <a:graphicData uri="http://schemas.openxmlformats.org/drawingml/2006/picture">
+                <pic:pic xmlns:pic="http://schemas.openxmlformats.org/drawingml/2006/picture">
+                  <pic:nvPicPr>
+                    <pic:cNvPr id="0" name="component 1.png"/>
+                    <pic:cNvPicPr/>
+                  </pic:nvPicPr>
+                  <pic:blipFill>
+                    <a:blip r:embed="rId12" cstate="print">
+                      <a:extLst>
+                        <a:ext uri="{28A0092B-C50C-407E-A947-70E740481C1C}">
+                          <a14:useLocalDpi xmlns:a14="http://schemas.microsoft.com/office/drawing/2010/main" val="0"/>
+                        </a:ext>
+                      </a:extLst>
+                    </a:blip>
+                    <a:stretch>
+                      <a:fillRect/>
+                    </a:stretch>
+                  </pic:blipFill>
+                  <pic:spPr>
+                    <a:xfrm>
+                      <a:off x="0" y="0"/>
+                      <a:ext cx="6007100" cy="9437370"/>
+                    </a:xfrm>
+                    <a:prstGeom prst="rect">
+                      <a:avLst/>
+                    </a:prstGeom>
+                  </pic:spPr>
+                </pic:pic>
+              </a:graphicData>
+            </a:graphic>
+            <wp14:sizeRelH relativeFrom="page">
+              <wp14:pctWidth>0</wp14:pctWidth>
+            </wp14:sizeRelH>
+            <wp14:sizeRelV relativeFrom="page">
+              <wp14:pctHeight>0</wp14:pctHeight>
+            </wp14:sizeRelV>
+          </wp:anchor>
+        </w:drawing>
+      </w:r>
     </w:p>
     <w:p>
       <w:pPr>
@@ -5378,6 +6812,7 @@
           <w:szCs w:val="44"/>
           <w:lang w:val="en-GB"/>
         </w:rPr>
+        <w:lastRenderedPageBreak/>
         <w:t>Deployment view</w:t>
       </w:r>
     </w:p>
@@ -5498,7 +6933,6 @@
           <w:szCs w:val="44"/>
           <w:lang w:val="en-GB"/>
         </w:rPr>
-        <w:lastRenderedPageBreak/>
         <w:t>Selected architectural styles and patterns</w:t>
       </w:r>
     </w:p>
@@ -5558,6 +6992,97 @@
     <w:p>
       <w:pPr>
         <w:pStyle w:val="NormaleWeb"/>
+        <w:spacing w:after="0"/>
+        <w:rPr>
+          <w:rFonts w:ascii="Calibri" w:hAnsi="Calibri" w:cs="Calibri"/>
+          <w:b/>
+          <w:sz w:val="44"/>
+          <w:szCs w:val="44"/>
+          <w:lang w:val="en-GB"/>
+        </w:rPr>
+      </w:pPr>
+    </w:p>
+    <w:p>
+      <w:pPr>
+        <w:pStyle w:val="NormaleWeb"/>
+        <w:spacing w:after="0"/>
+        <w:rPr>
+          <w:rFonts w:ascii="Calibri" w:hAnsi="Calibri" w:cs="Calibri"/>
+          <w:b/>
+          <w:sz w:val="44"/>
+          <w:szCs w:val="44"/>
+          <w:lang w:val="en-GB"/>
+        </w:rPr>
+      </w:pPr>
+    </w:p>
+    <w:p>
+      <w:pPr>
+        <w:pStyle w:val="NormaleWeb"/>
+        <w:spacing w:after="0"/>
+        <w:rPr>
+          <w:rFonts w:ascii="Calibri" w:hAnsi="Calibri" w:cs="Calibri"/>
+          <w:b/>
+          <w:sz w:val="44"/>
+          <w:szCs w:val="44"/>
+          <w:lang w:val="en-GB"/>
+        </w:rPr>
+      </w:pPr>
+    </w:p>
+    <w:p>
+      <w:pPr>
+        <w:pStyle w:val="NormaleWeb"/>
+        <w:spacing w:after="0"/>
+        <w:rPr>
+          <w:rFonts w:ascii="Calibri" w:hAnsi="Calibri" w:cs="Calibri"/>
+          <w:b/>
+          <w:sz w:val="44"/>
+          <w:szCs w:val="44"/>
+          <w:lang w:val="en-GB"/>
+        </w:rPr>
+      </w:pPr>
+    </w:p>
+    <w:p>
+      <w:pPr>
+        <w:pStyle w:val="NormaleWeb"/>
+        <w:spacing w:after="0"/>
+        <w:rPr>
+          <w:rFonts w:ascii="Calibri" w:hAnsi="Calibri" w:cs="Calibri"/>
+          <w:b/>
+          <w:sz w:val="44"/>
+          <w:szCs w:val="44"/>
+          <w:lang w:val="en-GB"/>
+        </w:rPr>
+      </w:pPr>
+    </w:p>
+    <w:p>
+      <w:pPr>
+        <w:pStyle w:val="NormaleWeb"/>
+        <w:spacing w:after="0"/>
+        <w:rPr>
+          <w:rFonts w:ascii="Calibri" w:hAnsi="Calibri" w:cs="Calibri"/>
+          <w:b/>
+          <w:sz w:val="44"/>
+          <w:szCs w:val="44"/>
+          <w:lang w:val="en-GB"/>
+        </w:rPr>
+      </w:pPr>
+    </w:p>
+    <w:p>
+      <w:pPr>
+        <w:pStyle w:val="NormaleWeb"/>
+        <w:spacing w:after="0"/>
+        <w:rPr>
+          <w:rFonts w:ascii="Calibri" w:hAnsi="Calibri" w:cs="Calibri"/>
+          <w:b/>
+          <w:sz w:val="44"/>
+          <w:szCs w:val="44"/>
+          <w:lang w:val="en-GB"/>
+        </w:rPr>
+      </w:pPr>
+    </w:p>
+    <w:p>
+      <w:pPr>
+        <w:pStyle w:val="NormaleWeb"/>
         <w:numPr>
           <w:ilvl w:val="0"/>
           <w:numId w:val="1"/>
@@ -5581,6 +7106,7 @@
           <w:szCs w:val="56"/>
           <w:lang w:val="en-US"/>
         </w:rPr>
+        <w:lastRenderedPageBreak/>
         <w:t>User interface design</w:t>
       </w:r>
     </w:p>
@@ -5637,6 +7163,132 @@
         <w:rPr>
           <w:rFonts w:ascii="Calibri" w:hAnsi="Calibri" w:cs="Calibri"/>
           <w:b/>
+          <w:bCs/>
+          <w:sz w:val="56"/>
+          <w:szCs w:val="56"/>
+          <w:lang w:val="en-US"/>
+        </w:rPr>
+      </w:pPr>
+    </w:p>
+    <w:p>
+      <w:pPr>
+        <w:pStyle w:val="NormaleWeb"/>
+        <w:spacing w:after="0"/>
+        <w:ind w:left="720"/>
+        <w:rPr>
+          <w:rFonts w:ascii="Calibri" w:hAnsi="Calibri" w:cs="Calibri"/>
+          <w:bCs/>
+          <w:sz w:val="56"/>
+          <w:szCs w:val="56"/>
+          <w:lang w:val="en-US"/>
+        </w:rPr>
+      </w:pPr>
+    </w:p>
+    <w:p>
+      <w:pPr>
+        <w:pStyle w:val="NormaleWeb"/>
+        <w:spacing w:after="0"/>
+        <w:ind w:left="720"/>
+        <w:rPr>
+          <w:rFonts w:ascii="Calibri" w:hAnsi="Calibri" w:cs="Calibri"/>
+          <w:bCs/>
+          <w:sz w:val="56"/>
+          <w:szCs w:val="56"/>
+          <w:lang w:val="en-US"/>
+        </w:rPr>
+      </w:pPr>
+    </w:p>
+    <w:p>
+      <w:pPr>
+        <w:pStyle w:val="NormaleWeb"/>
+        <w:spacing w:after="0"/>
+        <w:ind w:left="720"/>
+        <w:rPr>
+          <w:rFonts w:ascii="Calibri" w:hAnsi="Calibri" w:cs="Calibri"/>
+          <w:bCs/>
+          <w:sz w:val="56"/>
+          <w:szCs w:val="56"/>
+          <w:lang w:val="en-US"/>
+        </w:rPr>
+      </w:pPr>
+    </w:p>
+    <w:p>
+      <w:pPr>
+        <w:pStyle w:val="NormaleWeb"/>
+        <w:spacing w:after="0"/>
+        <w:ind w:left="720"/>
+        <w:rPr>
+          <w:rFonts w:ascii="Calibri" w:hAnsi="Calibri" w:cs="Calibri"/>
+          <w:bCs/>
+          <w:sz w:val="56"/>
+          <w:szCs w:val="56"/>
+          <w:lang w:val="en-US"/>
+        </w:rPr>
+      </w:pPr>
+    </w:p>
+    <w:p>
+      <w:pPr>
+        <w:pStyle w:val="NormaleWeb"/>
+        <w:spacing w:after="0"/>
+        <w:ind w:left="720"/>
+        <w:rPr>
+          <w:rFonts w:ascii="Calibri" w:hAnsi="Calibri" w:cs="Calibri"/>
+          <w:bCs/>
+          <w:sz w:val="56"/>
+          <w:szCs w:val="56"/>
+          <w:lang w:val="en-US"/>
+        </w:rPr>
+      </w:pPr>
+    </w:p>
+    <w:p>
+      <w:pPr>
+        <w:pStyle w:val="NormaleWeb"/>
+        <w:spacing w:after="0"/>
+        <w:ind w:left="720"/>
+        <w:rPr>
+          <w:rFonts w:ascii="Calibri" w:hAnsi="Calibri" w:cs="Calibri"/>
+          <w:bCs/>
+          <w:sz w:val="56"/>
+          <w:szCs w:val="56"/>
+          <w:lang w:val="en-US"/>
+        </w:rPr>
+      </w:pPr>
+    </w:p>
+    <w:p>
+      <w:pPr>
+        <w:pStyle w:val="NormaleWeb"/>
+        <w:spacing w:after="0"/>
+        <w:ind w:left="720"/>
+        <w:rPr>
+          <w:rFonts w:ascii="Calibri" w:hAnsi="Calibri" w:cs="Calibri"/>
+          <w:bCs/>
+          <w:sz w:val="56"/>
+          <w:szCs w:val="56"/>
+          <w:lang w:val="en-US"/>
+        </w:rPr>
+      </w:pPr>
+    </w:p>
+    <w:p>
+      <w:pPr>
+        <w:pStyle w:val="NormaleWeb"/>
+        <w:spacing w:after="0"/>
+        <w:ind w:left="720"/>
+        <w:rPr>
+          <w:rFonts w:ascii="Calibri" w:hAnsi="Calibri" w:cs="Calibri"/>
+          <w:bCs/>
+          <w:sz w:val="56"/>
+          <w:szCs w:val="56"/>
+          <w:lang w:val="en-US"/>
+        </w:rPr>
+      </w:pPr>
+    </w:p>
+    <w:p>
+      <w:pPr>
+        <w:pStyle w:val="NormaleWeb"/>
+        <w:spacing w:after="0"/>
+        <w:ind w:left="720"/>
+        <w:rPr>
+          <w:rFonts w:ascii="Calibri" w:hAnsi="Calibri" w:cs="Calibri"/>
           <w:bCs/>
           <w:sz w:val="56"/>
           <w:szCs w:val="56"/>
@@ -5684,6 +7336,7 @@
           <w:szCs w:val="56"/>
           <w:lang w:val="en-US"/>
         </w:rPr>
+        <w:lastRenderedPageBreak/>
         <w:t>Requirements traceability</w:t>
       </w:r>
     </w:p>
@@ -5708,25 +7361,7 @@
           <w:szCs w:val="28"/>
           <w:lang w:val="en-US"/>
         </w:rPr>
-        <w:t xml:space="preserve">In this section we map each one of the requirements identified in the RASD to one or more of the </w:t>
-      </w:r>
-      <w:proofErr w:type="gramStart"/>
-      <w:r>
-        <w:rPr>
-          <w:sz w:val="28"/>
-          <w:szCs w:val="28"/>
-          <w:lang w:val="en-US"/>
-        </w:rPr>
-        <w:t>high level</w:t>
-      </w:r>
-      <w:proofErr w:type="gramEnd"/>
-      <w:r>
-        <w:rPr>
-          <w:sz w:val="28"/>
-          <w:szCs w:val="28"/>
-          <w:lang w:val="en-US"/>
-        </w:rPr>
-        <w:t xml:space="preserve"> components described previously; in particular, each requirement is linked to the list of components which are bestowed with the task of fulfilling said requirement.</w:t>
+        <w:t>In this section we map each one of the requirements identified in the RASD to one or more of the high level components described previously; in particular, each requirement is linked to the list of components which are bestowed with the task of fulfilling said requirement.</w:t>
       </w:r>
     </w:p>
     <w:p>
@@ -5833,7 +7468,6 @@
           <w:szCs w:val="28"/>
           <w:lang w:val="en-US"/>
         </w:rPr>
-        <w:lastRenderedPageBreak/>
         <w:t>A</w:t>
       </w:r>
       <w:r>
@@ -6189,6 +7823,7 @@
           <w:szCs w:val="28"/>
           <w:lang w:val="en-US"/>
         </w:rPr>
+        <w:lastRenderedPageBreak/>
         <w:t>[R8] The system must store information with an association to the user who submitted it;</w:t>
       </w:r>
     </w:p>
@@ -6441,7 +8076,6 @@
           <w:szCs w:val="28"/>
           <w:lang w:val="en-US"/>
         </w:rPr>
-        <w:lastRenderedPageBreak/>
         <w:t>ReportManager</w:t>
       </w:r>
       <w:proofErr w:type="spellEnd"/>
@@ -6800,6 +8434,7 @@
           <w:szCs w:val="28"/>
           <w:lang w:val="en-US"/>
         </w:rPr>
+        <w:lastRenderedPageBreak/>
         <w:t>[R15] The system must show the full data about a report to authorities;</w:t>
       </w:r>
     </w:p>
@@ -7060,7 +8695,6 @@
           <w:szCs w:val="28"/>
           <w:lang w:val="en-US"/>
         </w:rPr>
-        <w:lastRenderedPageBreak/>
         <w:t>[R18] The system must be able to access map information;</w:t>
       </w:r>
     </w:p>
@@ -7374,26 +9008,17 @@
         <w:rPr>
           <w:rFonts w:ascii="Calibri" w:hAnsi="Calibri" w:cs="Calibri"/>
           <w:bCs/>
-          <w:sz w:val="28"/>
-          <w:szCs w:val="28"/>
-          <w:lang w:val="en-US"/>
-        </w:rPr>
-      </w:pPr>
-    </w:p>
-    <w:p>
-      <w:pPr>
-        <w:pStyle w:val="NormaleWeb"/>
-        <w:spacing w:after="0"/>
-        <w:rPr>
-          <w:rFonts w:ascii="Calibri" w:hAnsi="Calibri" w:cs="Calibri"/>
-          <w:bCs/>
           <w:i/>
           <w:sz w:val="28"/>
           <w:szCs w:val="28"/>
           <w:lang w:val="en-US"/>
         </w:rPr>
       </w:pPr>
-      <w:r>
+    </w:p>
+    <w:p>
+      <w:pPr>
+        <w:pStyle w:val="NormaleWeb"/>
+        <w:spacing w:after="0"/>
         <w:rPr>
           <w:rFonts w:ascii="Calibri" w:hAnsi="Calibri" w:cs="Calibri"/>
           <w:bCs/>
@@ -7402,6 +9027,31 @@
           <w:szCs w:val="28"/>
           <w:lang w:val="en-US"/>
         </w:rPr>
+      </w:pPr>
+    </w:p>
+    <w:p>
+      <w:pPr>
+        <w:pStyle w:val="NormaleWeb"/>
+        <w:spacing w:after="0"/>
+        <w:rPr>
+          <w:rFonts w:ascii="Calibri" w:hAnsi="Calibri" w:cs="Calibri"/>
+          <w:bCs/>
+          <w:i/>
+          <w:sz w:val="28"/>
+          <w:szCs w:val="28"/>
+          <w:lang w:val="en-US"/>
+        </w:rPr>
+      </w:pPr>
+      <w:r>
+        <w:rPr>
+          <w:rFonts w:ascii="Calibri" w:hAnsi="Calibri" w:cs="Calibri"/>
+          <w:bCs/>
+          <w:i/>
+          <w:sz w:val="28"/>
+          <w:szCs w:val="28"/>
+          <w:lang w:val="en-US"/>
+        </w:rPr>
+        <w:lastRenderedPageBreak/>
         <w:t>[R23] The system must offer the possibility to generate a traffic ticket only to reports which has the status of accepted;</w:t>
       </w:r>
     </w:p>
@@ -7650,7 +9300,6 @@
           <w:szCs w:val="28"/>
           <w:lang w:val="en-US"/>
         </w:rPr>
-        <w:lastRenderedPageBreak/>
         <w:t>CitizenMobileApp</w:t>
       </w:r>
       <w:proofErr w:type="spellEnd"/>
@@ -8040,6 +9689,32 @@
     <w:p>
       <w:pPr>
         <w:pStyle w:val="NormaleWeb"/>
+        <w:spacing w:after="0"/>
+        <w:rPr>
+          <w:rFonts w:ascii="Calibri" w:hAnsi="Calibri" w:cs="Calibri"/>
+          <w:bCs/>
+          <w:sz w:val="28"/>
+          <w:szCs w:val="28"/>
+          <w:lang w:val="en-US"/>
+        </w:rPr>
+      </w:pPr>
+    </w:p>
+    <w:p>
+      <w:pPr>
+        <w:pStyle w:val="NormaleWeb"/>
+        <w:spacing w:after="0"/>
+        <w:rPr>
+          <w:rFonts w:ascii="Calibri" w:hAnsi="Calibri" w:cs="Calibri"/>
+          <w:bCs/>
+          <w:sz w:val="28"/>
+          <w:szCs w:val="28"/>
+          <w:lang w:val="en-US"/>
+        </w:rPr>
+      </w:pPr>
+    </w:p>
+    <w:p>
+      <w:pPr>
+        <w:pStyle w:val="NormaleWeb"/>
         <w:numPr>
           <w:ilvl w:val="0"/>
           <w:numId w:val="1"/>
@@ -8063,6 +9738,7 @@
           <w:szCs w:val="56"/>
           <w:lang w:val="en-US"/>
         </w:rPr>
+        <w:lastRenderedPageBreak/>
         <w:t>Implementation, integration and test plan</w:t>
       </w:r>
     </w:p>
@@ -8270,27 +9946,7 @@
           <w:szCs w:val="28"/>
           <w:lang w:val="en-US"/>
         </w:rPr>
-        <w:t xml:space="preserve"> This strategy </w:t>
-      </w:r>
-      <w:proofErr w:type="gramStart"/>
-      <w:r>
-        <w:rPr>
-          <w:rFonts w:ascii="Calibri" w:hAnsi="Calibri" w:cs="Calibri"/>
-          <w:sz w:val="28"/>
-          <w:szCs w:val="28"/>
-          <w:lang w:val="en-US"/>
-        </w:rPr>
-        <w:t>allow</w:t>
-      </w:r>
-      <w:proofErr w:type="gramEnd"/>
-      <w:r>
-        <w:rPr>
-          <w:rFonts w:ascii="Calibri" w:hAnsi="Calibri" w:cs="Calibri"/>
-          <w:sz w:val="28"/>
-          <w:szCs w:val="28"/>
-          <w:lang w:val="en-US"/>
-        </w:rPr>
-        <w:t xml:space="preserve"> us to start the integration</w:t>
+        <w:t xml:space="preserve"> This strategy allow us to start the integration</w:t>
       </w:r>
       <w:r>
         <w:rPr>
@@ -8335,46 +9991,16 @@
           <w:szCs w:val="28"/>
           <w:lang w:val="en-GB"/>
         </w:rPr>
-        <w:t xml:space="preserve"> provides </w:t>
-      </w:r>
-      <w:proofErr w:type="gramStart"/>
-      <w:r>
-        <w:rPr>
-          <w:rFonts w:ascii="Calibri" w:hAnsi="Calibri" w:cs="Calibri"/>
-          <w:sz w:val="28"/>
-          <w:szCs w:val="28"/>
-          <w:lang w:val="en-GB"/>
-        </w:rPr>
-        <w:t xml:space="preserve">for </w:t>
-      </w:r>
-      <w:r>
-        <w:rPr>
-          <w:rFonts w:ascii="Calibri" w:hAnsi="Calibri" w:cs="Calibri"/>
-          <w:sz w:val="28"/>
-          <w:szCs w:val="28"/>
-          <w:lang w:val="en-GB"/>
-        </w:rPr>
-        <w:t xml:space="preserve"> components</w:t>
-      </w:r>
-      <w:proofErr w:type="gramEnd"/>
-      <w:r>
-        <w:rPr>
-          <w:rFonts w:ascii="Calibri" w:hAnsi="Calibri" w:cs="Calibri"/>
-          <w:sz w:val="28"/>
-          <w:szCs w:val="28"/>
-          <w:lang w:val="en-GB"/>
-        </w:rPr>
-        <w:t xml:space="preserve"> at lower hierarchy are tested individually and then the components </w:t>
-      </w:r>
-      <w:r>
-        <w:rPr>
-          <w:rFonts w:ascii="Calibri" w:hAnsi="Calibri" w:cs="Calibri"/>
-          <w:sz w:val="28"/>
-          <w:szCs w:val="28"/>
-          <w:lang w:val="en-GB"/>
-        </w:rPr>
-        <w:lastRenderedPageBreak/>
-        <w:t xml:space="preserve">that rely upon these components are </w:t>
+        <w:t xml:space="preserve"> provides for </w:t>
+      </w:r>
+      <w:r>
+        <w:rPr>
+          <w:rFonts w:ascii="Calibri" w:hAnsi="Calibri" w:cs="Calibri"/>
+          <w:sz w:val="28"/>
+          <w:szCs w:val="28"/>
+          <w:lang w:val="en-GB"/>
+        </w:rPr>
+        <w:t xml:space="preserve"> components at lower hierarchy are tested individually and then the components that rely upon these components are </w:t>
       </w:r>
       <w:r>
         <w:rPr>
@@ -8429,27 +10055,7 @@
           <w:szCs w:val="28"/>
           <w:lang w:val="en-GB"/>
         </w:rPr>
-        <w:t xml:space="preserve">the integration and the unit testing, although the system can’t be tested in its entirety until it’s complete. </w:t>
-      </w:r>
-      <w:proofErr w:type="gramStart"/>
-      <w:r>
-        <w:rPr>
-          <w:rFonts w:ascii="Calibri" w:hAnsi="Calibri" w:cs="Calibri"/>
-          <w:sz w:val="28"/>
-          <w:szCs w:val="28"/>
-          <w:lang w:val="en-GB"/>
-        </w:rPr>
-        <w:t>However</w:t>
-      </w:r>
-      <w:proofErr w:type="gramEnd"/>
-      <w:r>
-        <w:rPr>
-          <w:rFonts w:ascii="Calibri" w:hAnsi="Calibri" w:cs="Calibri"/>
-          <w:sz w:val="28"/>
-          <w:szCs w:val="28"/>
-          <w:lang w:val="en-GB"/>
-        </w:rPr>
-        <w:t xml:space="preserve"> it’s more convenient to introduce</w:t>
+        <w:t>the integration and the unit testing, although the system can’t be tested in its entirety until it’s complete. However it’s more convenient to introduce</w:t>
       </w:r>
       <w:r>
         <w:rPr>
@@ -8516,27 +10122,7 @@
           <w:szCs w:val="28"/>
           <w:lang w:val="en-GB"/>
         </w:rPr>
-        <w:t xml:space="preserve">the main features available for SafeStreets users, their significance and we explain the reasons for our choices concerning the implementation, the testing and the integration. </w:t>
-      </w:r>
-      <w:proofErr w:type="gramStart"/>
-      <w:r>
-        <w:rPr>
-          <w:rFonts w:ascii="Calibri" w:hAnsi="Calibri" w:cs="Calibri"/>
-          <w:sz w:val="28"/>
-          <w:szCs w:val="28"/>
-          <w:lang w:val="en-GB"/>
-        </w:rPr>
-        <w:t>First of all</w:t>
-      </w:r>
-      <w:proofErr w:type="gramEnd"/>
-      <w:r>
-        <w:rPr>
-          <w:rFonts w:ascii="Calibri" w:hAnsi="Calibri" w:cs="Calibri"/>
-          <w:sz w:val="28"/>
-          <w:szCs w:val="28"/>
-          <w:lang w:val="en-GB"/>
-        </w:rPr>
-        <w:t xml:space="preserve">, it’s essential to underline that </w:t>
+        <w:t xml:space="preserve">the main features available for SafeStreets users, their significance and we explain the reasons for our choices concerning the implementation, the testing and the integration. First of all, it’s essential to underline that </w:t>
       </w:r>
       <w:r>
         <w:rPr>
@@ -8625,13 +10211,24 @@
           <w:lang w:val="en-GB"/>
         </w:rPr>
       </w:pPr>
-      <w:r>
-        <w:rPr>
-          <w:rFonts w:ascii="Calibri" w:hAnsi="Calibri" w:cs="Calibri"/>
-          <w:sz w:val="28"/>
-          <w:szCs w:val="28"/>
-          <w:lang w:val="en-GB"/>
-        </w:rPr>
+    </w:p>
+    <w:p>
+      <w:pPr>
+        <w:rPr>
+          <w:rFonts w:ascii="Calibri" w:hAnsi="Calibri" w:cs="Calibri"/>
+          <w:sz w:val="28"/>
+          <w:szCs w:val="28"/>
+          <w:lang w:val="en-GB"/>
+        </w:rPr>
+      </w:pPr>
+      <w:r>
+        <w:rPr>
+          <w:rFonts w:ascii="Calibri" w:hAnsi="Calibri" w:cs="Calibri"/>
+          <w:sz w:val="28"/>
+          <w:szCs w:val="28"/>
+          <w:lang w:val="en-GB"/>
+        </w:rPr>
+        <w:lastRenderedPageBreak/>
         <w:t xml:space="preserve">The </w:t>
       </w:r>
       <w:r>
@@ -8860,27 +10457,7 @@
           <w:szCs w:val="28"/>
           <w:lang w:val="en-GB"/>
         </w:rPr>
-        <w:t xml:space="preserve">, it </w:t>
-      </w:r>
-      <w:proofErr w:type="gramStart"/>
-      <w:r>
-        <w:rPr>
-          <w:rFonts w:ascii="Calibri" w:hAnsi="Calibri" w:cs="Calibri"/>
-          <w:sz w:val="28"/>
-          <w:szCs w:val="28"/>
-          <w:lang w:val="en-GB"/>
-        </w:rPr>
-        <w:t>has to</w:t>
-      </w:r>
-      <w:proofErr w:type="gramEnd"/>
-      <w:r>
-        <w:rPr>
-          <w:rFonts w:ascii="Calibri" w:hAnsi="Calibri" w:cs="Calibri"/>
-          <w:sz w:val="28"/>
-          <w:szCs w:val="28"/>
-          <w:lang w:val="en-GB"/>
-        </w:rPr>
-        <w:t xml:space="preserve"> be integrated with the </w:t>
+        <w:t xml:space="preserve">, it has to be integrated with the </w:t>
       </w:r>
       <w:proofErr w:type="spellStart"/>
       <w:r>
@@ -8944,27 +10521,7 @@
           <w:szCs w:val="28"/>
           <w:lang w:val="en-GB"/>
         </w:rPr>
-        <w:t xml:space="preserve"> this feature allows users to view </w:t>
-      </w:r>
-      <w:proofErr w:type="gramStart"/>
-      <w:r>
-        <w:rPr>
-          <w:rFonts w:ascii="Calibri" w:hAnsi="Calibri" w:cs="Calibri"/>
-          <w:sz w:val="28"/>
-          <w:szCs w:val="28"/>
-          <w:lang w:val="en-GB"/>
-        </w:rPr>
-        <w:t>particular statistic</w:t>
-      </w:r>
-      <w:proofErr w:type="gramEnd"/>
-      <w:r>
-        <w:rPr>
-          <w:rFonts w:ascii="Calibri" w:hAnsi="Calibri" w:cs="Calibri"/>
-          <w:sz w:val="28"/>
-          <w:szCs w:val="28"/>
-          <w:lang w:val="en-GB"/>
-        </w:rPr>
-        <w:t xml:space="preserve"> concerning most common breaches in a certain area; it’s provided by the </w:t>
+        <w:t xml:space="preserve"> this feature allows users to view particular statistic concerning most common breaches in a certain area; it’s provided by the </w:t>
       </w:r>
       <w:proofErr w:type="spellStart"/>
       <w:r>
@@ -9035,21 +10592,10 @@
         </w:rPr>
         <w:t xml:space="preserve">, in order to guarantee this important functionality, need to </w:t>
       </w:r>
-      <w:bookmarkStart w:id="0" w:name="_GoBack"/>
-      <w:bookmarkEnd w:id="0"/>
-    </w:p>
-    <w:p>
-      <w:pPr>
-        <w:rPr>
-          <w:rFonts w:ascii="Calibri" w:hAnsi="Calibri" w:cs="Calibri"/>
-          <w:sz w:val="28"/>
-          <w:szCs w:val="28"/>
-          <w:lang w:val="en-GB"/>
-        </w:rPr>
-      </w:pPr>
-    </w:p>
-    <w:p>
-      <w:pPr>
+    </w:p>
+    <w:p>
+      <w:pPr>
+        <w:pStyle w:val="Paragrafoelenco"/>
         <w:rPr>
           <w:rFonts w:ascii="Calibri" w:hAnsi="Calibri" w:cs="Calibri"/>
           <w:sz w:val="28"/>
@@ -9099,7 +10645,6 @@
           <w:szCs w:val="28"/>
           <w:lang w:val="en-GB"/>
         </w:rPr>
-        <w:lastRenderedPageBreak/>
         <w:t>AuthenticationManager</w:t>
       </w:r>
       <w:proofErr w:type="spellEnd"/>
@@ -9502,78 +11047,6 @@
     </w:p>
     <w:p>
       <w:pPr>
-        <w:ind w:left="360"/>
-        <w:rPr>
-          <w:rFonts w:ascii="Calibri" w:hAnsi="Calibri" w:cs="Calibri"/>
-          <w:sz w:val="28"/>
-          <w:szCs w:val="28"/>
-          <w:lang w:val="en-GB"/>
-        </w:rPr>
-      </w:pPr>
-      <w:r>
-        <w:rPr>
-          <w:rFonts w:ascii="Calibri" w:hAnsi="Calibri" w:cs="Calibri"/>
-          <w:sz w:val="28"/>
-          <w:szCs w:val="28"/>
-          <w:lang w:val="en-GB"/>
-        </w:rPr>
-        <w:br/>
-      </w:r>
-    </w:p>
-    <w:p>
-      <w:pPr>
-        <w:jc w:val="both"/>
-        <w:rPr>
-          <w:rFonts w:ascii="Calibri" w:hAnsi="Calibri" w:cs="Calibri"/>
-          <w:sz w:val="28"/>
-          <w:szCs w:val="28"/>
-          <w:lang w:val="en-GB"/>
-        </w:rPr>
-      </w:pPr>
-    </w:p>
-    <w:p>
-      <w:pPr>
-        <w:jc w:val="both"/>
-        <w:rPr>
-          <w:rFonts w:ascii="Calibri" w:hAnsi="Calibri" w:cs="Calibri"/>
-          <w:sz w:val="28"/>
-          <w:szCs w:val="28"/>
-          <w:lang w:val="en-US"/>
-        </w:rPr>
-      </w:pPr>
-    </w:p>
-    <w:p>
-      <w:pPr>
-        <w:pStyle w:val="NormaleWeb"/>
-        <w:spacing w:after="0"/>
-        <w:ind w:left="720"/>
-        <w:rPr>
-          <w:rFonts w:ascii="Calibri" w:hAnsi="Calibri" w:cs="Calibri"/>
-          <w:b/>
-          <w:bCs/>
-          <w:sz w:val="56"/>
-          <w:szCs w:val="56"/>
-          <w:lang w:val="en-US"/>
-        </w:rPr>
-      </w:pPr>
-    </w:p>
-    <w:p>
-      <w:pPr>
-        <w:pStyle w:val="NormaleWeb"/>
-        <w:spacing w:after="0"/>
-        <w:ind w:left="720"/>
-        <w:rPr>
-          <w:rFonts w:ascii="Calibri" w:hAnsi="Calibri" w:cs="Calibri"/>
-          <w:b/>
-          <w:bCs/>
-          <w:sz w:val="56"/>
-          <w:szCs w:val="56"/>
-          <w:lang w:val="en-US"/>
-        </w:rPr>
-      </w:pPr>
-    </w:p>
-    <w:p>
-      <w:pPr>
         <w:pStyle w:val="NormaleWeb"/>
         <w:numPr>
           <w:ilvl w:val="0"/>
@@ -9598,6 +11071,7 @@
           <w:szCs w:val="56"/>
           <w:lang w:val="en-US"/>
         </w:rPr>
+        <w:lastRenderedPageBreak/>
         <w:t>Appendix</w:t>
       </w:r>
     </w:p>
@@ -9609,9 +11083,9 @@
       </w:pPr>
     </w:p>
     <w:sectPr>
-      <w:footerReference w:type="default" r:id="rId11"/>
+      <w:footerReference w:type="default" r:id="rId13"/>
       <w:pgSz w:w="11906" w:h="16838"/>
-      <w:pgMar w:top="1417" w:right="1134" w:bottom="1134" w:left="1134" w:header="708" w:footer="708" w:gutter="0"/>
+      <w:pgMar w:top="1417" w:right="1134" w:bottom="1134" w:left="1134" w:header="708" w:footer="567" w:gutter="0"/>
       <w:pgNumType w:start="0"/>
       <w:cols w:space="708"/>
       <w:titlePg/>
@@ -9622,7 +11096,7 @@
 </file>
 
 <file path=word/endnotes.xml><?xml version="1.0" encoding="utf-8"?>
-<w:endnotes xmlns:wpc="http://schemas.microsoft.com/office/word/2010/wordprocessingCanvas" xmlns:cx="http://schemas.microsoft.com/office/drawing/2014/chartex" xmlns:cx1="http://schemas.microsoft.com/office/drawing/2015/9/8/chartex" xmlns:cx2="http://schemas.microsoft.com/office/drawing/2015/10/21/chartex" xmlns:cx3="http://schemas.microsoft.com/office/drawing/2016/5/9/chartex" xmlns:cx4="http://schemas.microsoft.com/office/drawing/2016/5/10/chartex" xmlns:cx5="http://schemas.microsoft.com/office/drawing/2016/5/11/chartex" xmlns:cx6="http://schemas.microsoft.com/office/drawing/2016/5/12/chartex" xmlns:cx7="http://schemas.microsoft.com/office/drawing/2016/5/13/chartex" xmlns:cx8="http://schemas.microsoft.com/office/drawing/2016/5/14/chartex" xmlns:mc="http://schemas.openxmlformats.org/markup-compatibility/2006" xmlns:aink="http://schemas.microsoft.com/office/drawing/2016/ink" xmlns:am3d="http://schemas.microsoft.com/office/drawing/2017/model3d" xmlns:o="urn:schemas-microsoft-com:office:office" xmlns:r="http://schemas.openxmlformats.org/officeDocument/2006/relationships" xmlns:m="http://schemas.openxmlformats.org/officeDocument/2006/math" xmlns:v="urn:schemas-microsoft-com:vml" xmlns:wp14="http://schemas.microsoft.com/office/word/2010/wordprocessingDrawing" xmlns:wp="http://schemas.openxmlformats.org/drawingml/2006/wordprocessingDrawing" xmlns:w10="urn:schemas-microsoft-com:office:word" xmlns:w="http://schemas.openxmlformats.org/wordprocessingml/2006/main" xmlns:w14="http://schemas.microsoft.com/office/word/2010/wordml" xmlns:w15="http://schemas.microsoft.com/office/word/2012/wordml" xmlns:w16cid="http://schemas.microsoft.com/office/word/2016/wordml/cid" xmlns:w16se="http://schemas.microsoft.com/office/word/2015/wordml/symex" xmlns:wpg="http://schemas.microsoft.com/office/word/2010/wordprocessingGroup" xmlns:wpi="http://schemas.microsoft.com/office/word/2010/wordprocessingInk" xmlns:wne="http://schemas.microsoft.com/office/word/2006/wordml" xmlns:wps="http://schemas.microsoft.com/office/word/2010/wordprocessingShape" mc:Ignorable="w14 w15 w16se w16cid wp14">
+<w:endnotes xmlns:wpc="http://schemas.microsoft.com/office/word/2010/wordprocessingCanvas" xmlns:mc="http://schemas.openxmlformats.org/markup-compatibility/2006" xmlns:o="urn:schemas-microsoft-com:office:office" xmlns:r="http://schemas.openxmlformats.org/officeDocument/2006/relationships" xmlns:m="http://schemas.openxmlformats.org/officeDocument/2006/math" xmlns:v="urn:schemas-microsoft-com:vml" xmlns:wp14="http://schemas.microsoft.com/office/word/2010/wordprocessingDrawing" xmlns:wp="http://schemas.openxmlformats.org/drawingml/2006/wordprocessingDrawing" xmlns:w10="urn:schemas-microsoft-com:office:word" xmlns:w="http://schemas.openxmlformats.org/wordprocessingml/2006/main" xmlns:w14="http://schemas.microsoft.com/office/word/2010/wordml" xmlns:wpg="http://schemas.microsoft.com/office/word/2010/wordprocessingGroup" xmlns:wpi="http://schemas.microsoft.com/office/word/2010/wordprocessingInk" xmlns:wne="http://schemas.microsoft.com/office/word/2006/wordml" xmlns:wps="http://schemas.microsoft.com/office/word/2010/wordprocessingShape" mc:Ignorable="w14 wp14">
   <w:endnote w:type="separator" w:id="-1">
     <w:p>
       <w:pPr>
@@ -9647,7 +11121,7 @@
 </file>
 
 <file path=word/footer1.xml><?xml version="1.0" encoding="utf-8"?>
-<w:ftr xmlns:wpc="http://schemas.microsoft.com/office/word/2010/wordprocessingCanvas" xmlns:cx="http://schemas.microsoft.com/office/drawing/2014/chartex" xmlns:cx1="http://schemas.microsoft.com/office/drawing/2015/9/8/chartex" xmlns:cx2="http://schemas.microsoft.com/office/drawing/2015/10/21/chartex" xmlns:cx3="http://schemas.microsoft.com/office/drawing/2016/5/9/chartex" xmlns:cx4="http://schemas.microsoft.com/office/drawing/2016/5/10/chartex" xmlns:cx5="http://schemas.microsoft.com/office/drawing/2016/5/11/chartex" xmlns:cx6="http://schemas.microsoft.com/office/drawing/2016/5/12/chartex" xmlns:cx7="http://schemas.microsoft.com/office/drawing/2016/5/13/chartex" xmlns:cx8="http://schemas.microsoft.com/office/drawing/2016/5/14/chartex" xmlns:mc="http://schemas.openxmlformats.org/markup-compatibility/2006" xmlns:aink="http://schemas.microsoft.com/office/drawing/2016/ink" xmlns:am3d="http://schemas.microsoft.com/office/drawing/2017/model3d" xmlns:o="urn:schemas-microsoft-com:office:office" xmlns:r="http://schemas.openxmlformats.org/officeDocument/2006/relationships" xmlns:m="http://schemas.openxmlformats.org/officeDocument/2006/math" xmlns:v="urn:schemas-microsoft-com:vml" xmlns:wp14="http://schemas.microsoft.com/office/word/2010/wordprocessingDrawing" xmlns:wp="http://schemas.openxmlformats.org/drawingml/2006/wordprocessingDrawing" xmlns:w10="urn:schemas-microsoft-com:office:word" xmlns:w="http://schemas.openxmlformats.org/wordprocessingml/2006/main" xmlns:w14="http://schemas.microsoft.com/office/word/2010/wordml" xmlns:w15="http://schemas.microsoft.com/office/word/2012/wordml" xmlns:w16cid="http://schemas.microsoft.com/office/word/2016/wordml/cid" xmlns:w16se="http://schemas.microsoft.com/office/word/2015/wordml/symex" xmlns:wpg="http://schemas.microsoft.com/office/word/2010/wordprocessingGroup" xmlns:wpi="http://schemas.microsoft.com/office/word/2010/wordprocessingInk" xmlns:wne="http://schemas.microsoft.com/office/word/2006/wordml" xmlns:wps="http://schemas.microsoft.com/office/word/2010/wordprocessingShape" mc:Ignorable="w14 w15 w16se w16cid wp14">
+<w:ftr xmlns:wpc="http://schemas.microsoft.com/office/word/2010/wordprocessingCanvas" xmlns:mc="http://schemas.openxmlformats.org/markup-compatibility/2006" xmlns:o="urn:schemas-microsoft-com:office:office" xmlns:r="http://schemas.openxmlformats.org/officeDocument/2006/relationships" xmlns:m="http://schemas.openxmlformats.org/officeDocument/2006/math" xmlns:v="urn:schemas-microsoft-com:vml" xmlns:wp14="http://schemas.microsoft.com/office/word/2010/wordprocessingDrawing" xmlns:wp="http://schemas.openxmlformats.org/drawingml/2006/wordprocessingDrawing" xmlns:w10="urn:schemas-microsoft-com:office:word" xmlns:w="http://schemas.openxmlformats.org/wordprocessingml/2006/main" xmlns:w14="http://schemas.microsoft.com/office/word/2010/wordml" xmlns:wpg="http://schemas.microsoft.com/office/word/2010/wordprocessingGroup" xmlns:wpi="http://schemas.microsoft.com/office/word/2010/wordprocessingInk" xmlns:wne="http://schemas.microsoft.com/office/word/2006/wordml" xmlns:wps="http://schemas.microsoft.com/office/word/2010/wordprocessingShape" mc:Ignorable="w14 wp14">
   <w:sdt>
     <w:sdtPr>
       <w:id w:val="1357004949"/>
@@ -9676,7 +11150,7 @@
           <w:rPr>
             <w:noProof/>
           </w:rPr>
-          <w:t>7</w:t>
+          <w:t>2</w:t>
         </w:r>
         <w:r>
           <w:fldChar w:fldCharType="end"/>
@@ -9693,7 +11167,7 @@
 </file>
 
 <file path=word/footnotes.xml><?xml version="1.0" encoding="utf-8"?>
-<w:footnotes xmlns:wpc="http://schemas.microsoft.com/office/word/2010/wordprocessingCanvas" xmlns:cx="http://schemas.microsoft.com/office/drawing/2014/chartex" xmlns:cx1="http://schemas.microsoft.com/office/drawing/2015/9/8/chartex" xmlns:cx2="http://schemas.microsoft.com/office/drawing/2015/10/21/chartex" xmlns:cx3="http://schemas.microsoft.com/office/drawing/2016/5/9/chartex" xmlns:cx4="http://schemas.microsoft.com/office/drawing/2016/5/10/chartex" xmlns:cx5="http://schemas.microsoft.com/office/drawing/2016/5/11/chartex" xmlns:cx6="http://schemas.microsoft.com/office/drawing/2016/5/12/chartex" xmlns:cx7="http://schemas.microsoft.com/office/drawing/2016/5/13/chartex" xmlns:cx8="http://schemas.microsoft.com/office/drawing/2016/5/14/chartex" xmlns:mc="http://schemas.openxmlformats.org/markup-compatibility/2006" xmlns:aink="http://schemas.microsoft.com/office/drawing/2016/ink" xmlns:am3d="http://schemas.microsoft.com/office/drawing/2017/model3d" xmlns:o="urn:schemas-microsoft-com:office:office" xmlns:r="http://schemas.openxmlformats.org/officeDocument/2006/relationships" xmlns:m="http://schemas.openxmlformats.org/officeDocument/2006/math" xmlns:v="urn:schemas-microsoft-com:vml" xmlns:wp14="http://schemas.microsoft.com/office/word/2010/wordprocessingDrawing" xmlns:wp="http://schemas.openxmlformats.org/drawingml/2006/wordprocessingDrawing" xmlns:w10="urn:schemas-microsoft-com:office:word" xmlns:w="http://schemas.openxmlformats.org/wordprocessingml/2006/main" xmlns:w14="http://schemas.microsoft.com/office/word/2010/wordml" xmlns:w15="http://schemas.microsoft.com/office/word/2012/wordml" xmlns:w16cid="http://schemas.microsoft.com/office/word/2016/wordml/cid" xmlns:w16se="http://schemas.microsoft.com/office/word/2015/wordml/symex" xmlns:wpg="http://schemas.microsoft.com/office/word/2010/wordprocessingGroup" xmlns:wpi="http://schemas.microsoft.com/office/word/2010/wordprocessingInk" xmlns:wne="http://schemas.microsoft.com/office/word/2006/wordml" xmlns:wps="http://schemas.microsoft.com/office/word/2010/wordprocessingShape" mc:Ignorable="w14 w15 w16se w16cid wp14">
+<w:footnotes xmlns:wpc="http://schemas.microsoft.com/office/word/2010/wordprocessingCanvas" xmlns:mc="http://schemas.openxmlformats.org/markup-compatibility/2006" xmlns:o="urn:schemas-microsoft-com:office:office" xmlns:r="http://schemas.openxmlformats.org/officeDocument/2006/relationships" xmlns:m="http://schemas.openxmlformats.org/officeDocument/2006/math" xmlns:v="urn:schemas-microsoft-com:vml" xmlns:wp14="http://schemas.microsoft.com/office/word/2010/wordprocessingDrawing" xmlns:wp="http://schemas.openxmlformats.org/drawingml/2006/wordprocessingDrawing" xmlns:w10="urn:schemas-microsoft-com:office:word" xmlns:w="http://schemas.openxmlformats.org/wordprocessingml/2006/main" xmlns:w14="http://schemas.microsoft.com/office/word/2010/wordml" xmlns:wpg="http://schemas.microsoft.com/office/word/2010/wordprocessingGroup" xmlns:wpi="http://schemas.microsoft.com/office/word/2010/wordprocessingInk" xmlns:wne="http://schemas.microsoft.com/office/word/2006/wordml" xmlns:wps="http://schemas.microsoft.com/office/word/2010/wordprocessingShape" mc:Ignorable="w14 wp14">
   <w:footnote w:type="separator" w:id="-1">
     <w:p>
       <w:pPr>
@@ -9718,8 +11192,8 @@
 </file>
 
 <file path=word/numbering.xml><?xml version="1.0" encoding="utf-8"?>
-<w:numbering xmlns:wpc="http://schemas.microsoft.com/office/word/2010/wordprocessingCanvas" xmlns:cx="http://schemas.microsoft.com/office/drawing/2014/chartex" xmlns:cx1="http://schemas.microsoft.com/office/drawing/2015/9/8/chartex" xmlns:cx2="http://schemas.microsoft.com/office/drawing/2015/10/21/chartex" xmlns:cx3="http://schemas.microsoft.com/office/drawing/2016/5/9/chartex" xmlns:cx4="http://schemas.microsoft.com/office/drawing/2016/5/10/chartex" xmlns:cx5="http://schemas.microsoft.com/office/drawing/2016/5/11/chartex" xmlns:cx6="http://schemas.microsoft.com/office/drawing/2016/5/12/chartex" xmlns:cx7="http://schemas.microsoft.com/office/drawing/2016/5/13/chartex" xmlns:cx8="http://schemas.microsoft.com/office/drawing/2016/5/14/chartex" xmlns:mc="http://schemas.openxmlformats.org/markup-compatibility/2006" xmlns:aink="http://schemas.microsoft.com/office/drawing/2016/ink" xmlns:am3d="http://schemas.microsoft.com/office/drawing/2017/model3d" xmlns:o="urn:schemas-microsoft-com:office:office" xmlns:r="http://schemas.openxmlformats.org/officeDocument/2006/relationships" xmlns:m="http://schemas.openxmlformats.org/officeDocument/2006/math" xmlns:v="urn:schemas-microsoft-com:vml" xmlns:wp14="http://schemas.microsoft.com/office/word/2010/wordprocessingDrawing" xmlns:wp="http://schemas.openxmlformats.org/drawingml/2006/wordprocessingDrawing" xmlns:w10="urn:schemas-microsoft-com:office:word" xmlns:w="http://schemas.openxmlformats.org/wordprocessingml/2006/main" xmlns:w14="http://schemas.microsoft.com/office/word/2010/wordml" xmlns:w15="http://schemas.microsoft.com/office/word/2012/wordml" xmlns:w16cid="http://schemas.microsoft.com/office/word/2016/wordml/cid" xmlns:w16se="http://schemas.microsoft.com/office/word/2015/wordml/symex" xmlns:wpg="http://schemas.microsoft.com/office/word/2010/wordprocessingGroup" xmlns:wpi="http://schemas.microsoft.com/office/word/2010/wordprocessingInk" xmlns:wne="http://schemas.microsoft.com/office/word/2006/wordml" xmlns:wps="http://schemas.microsoft.com/office/word/2010/wordprocessingShape" mc:Ignorable="w14 w15 w16se w16cid wp14">
-  <w:abstractNum w:abstractNumId="0" w15:restartNumberingAfterBreak="0">
+<w:numbering xmlns:wpc="http://schemas.microsoft.com/office/word/2010/wordprocessingCanvas" xmlns:mc="http://schemas.openxmlformats.org/markup-compatibility/2006" xmlns:o="urn:schemas-microsoft-com:office:office" xmlns:r="http://schemas.openxmlformats.org/officeDocument/2006/relationships" xmlns:m="http://schemas.openxmlformats.org/officeDocument/2006/math" xmlns:v="urn:schemas-microsoft-com:vml" xmlns:wp14="http://schemas.microsoft.com/office/word/2010/wordprocessingDrawing" xmlns:wp="http://schemas.openxmlformats.org/drawingml/2006/wordprocessingDrawing" xmlns:w10="urn:schemas-microsoft-com:office:word" xmlns:w="http://schemas.openxmlformats.org/wordprocessingml/2006/main" xmlns:w14="http://schemas.microsoft.com/office/word/2010/wordml" xmlns:wpg="http://schemas.microsoft.com/office/word/2010/wordprocessingGroup" xmlns:wpi="http://schemas.microsoft.com/office/word/2010/wordprocessingInk" xmlns:wne="http://schemas.microsoft.com/office/word/2006/wordml" xmlns:wps="http://schemas.microsoft.com/office/word/2010/wordprocessingShape" mc:Ignorable="w14 wp14">
+  <w:abstractNum w:abstractNumId="0">
     <w:nsid w:val="0B852B59"/>
     <w:multiLevelType w:val="hybridMultilevel"/>
     <w:tmpl w:val="6F5826EE"/>
@@ -9832,7 +11306,7 @@
       </w:rPr>
     </w:lvl>
   </w:abstractNum>
-  <w:abstractNum w:abstractNumId="1" w15:restartNumberingAfterBreak="0">
+  <w:abstractNum w:abstractNumId="1">
     <w:nsid w:val="10A54A8E"/>
     <w:multiLevelType w:val="hybridMultilevel"/>
     <w:tmpl w:val="EAA2CBCC"/>
@@ -9945,7 +11419,7 @@
       </w:rPr>
     </w:lvl>
   </w:abstractNum>
-  <w:abstractNum w:abstractNumId="2" w15:restartNumberingAfterBreak="0">
+  <w:abstractNum w:abstractNumId="2">
     <w:nsid w:val="156A3468"/>
     <w:multiLevelType w:val="hybridMultilevel"/>
     <w:tmpl w:val="725A4212"/>
@@ -10058,7 +11532,120 @@
       </w:rPr>
     </w:lvl>
   </w:abstractNum>
-  <w:abstractNum w:abstractNumId="3" w15:restartNumberingAfterBreak="0">
+  <w:abstractNum w:abstractNumId="3">
+    <w:nsid w:val="179432A6"/>
+    <w:multiLevelType w:val="multilevel"/>
+    <w:tmpl w:val="926E30B0"/>
+    <w:lvl w:ilvl="0">
+      <w:start w:val="1"/>
+      <w:numFmt w:val="decimal"/>
+      <w:lvlText w:val="%1"/>
+      <w:lvlJc w:val="left"/>
+      <w:pPr>
+        <w:ind w:left="420" w:hanging="420"/>
+      </w:pPr>
+      <w:rPr>
+        <w:rFonts w:hint="default"/>
+      </w:rPr>
+    </w:lvl>
+    <w:lvl w:ilvl="1">
+      <w:start w:val="1"/>
+      <w:numFmt w:val="decimal"/>
+      <w:lvlText w:val="%1.%2"/>
+      <w:lvlJc w:val="left"/>
+      <w:pPr>
+        <w:ind w:left="840" w:hanging="420"/>
+      </w:pPr>
+      <w:rPr>
+        <w:rFonts w:hint="default"/>
+      </w:rPr>
+    </w:lvl>
+    <w:lvl w:ilvl="2">
+      <w:start w:val="1"/>
+      <w:numFmt w:val="decimal"/>
+      <w:lvlText w:val="%1.%2.%3"/>
+      <w:lvlJc w:val="left"/>
+      <w:pPr>
+        <w:ind w:left="1560" w:hanging="720"/>
+      </w:pPr>
+      <w:rPr>
+        <w:rFonts w:hint="default"/>
+      </w:rPr>
+    </w:lvl>
+    <w:lvl w:ilvl="3">
+      <w:start w:val="1"/>
+      <w:numFmt w:val="decimal"/>
+      <w:lvlText w:val="%1.%2.%3.%4"/>
+      <w:lvlJc w:val="left"/>
+      <w:pPr>
+        <w:ind w:left="2340" w:hanging="1080"/>
+      </w:pPr>
+      <w:rPr>
+        <w:rFonts w:hint="default"/>
+      </w:rPr>
+    </w:lvl>
+    <w:lvl w:ilvl="4">
+      <w:start w:val="1"/>
+      <w:numFmt w:val="decimal"/>
+      <w:lvlText w:val="%1.%2.%3.%4.%5"/>
+      <w:lvlJc w:val="left"/>
+      <w:pPr>
+        <w:ind w:left="2760" w:hanging="1080"/>
+      </w:pPr>
+      <w:rPr>
+        <w:rFonts w:hint="default"/>
+      </w:rPr>
+    </w:lvl>
+    <w:lvl w:ilvl="5">
+      <w:start w:val="1"/>
+      <w:numFmt w:val="decimal"/>
+      <w:lvlText w:val="%1.%2.%3.%4.%5.%6"/>
+      <w:lvlJc w:val="left"/>
+      <w:pPr>
+        <w:ind w:left="3540" w:hanging="1440"/>
+      </w:pPr>
+      <w:rPr>
+        <w:rFonts w:hint="default"/>
+      </w:rPr>
+    </w:lvl>
+    <w:lvl w:ilvl="6">
+      <w:start w:val="1"/>
+      <w:numFmt w:val="decimal"/>
+      <w:lvlText w:val="%1.%2.%3.%4.%5.%6.%7"/>
+      <w:lvlJc w:val="left"/>
+      <w:pPr>
+        <w:ind w:left="3960" w:hanging="1440"/>
+      </w:pPr>
+      <w:rPr>
+        <w:rFonts w:hint="default"/>
+      </w:rPr>
+    </w:lvl>
+    <w:lvl w:ilvl="7">
+      <w:start w:val="1"/>
+      <w:numFmt w:val="decimal"/>
+      <w:lvlText w:val="%1.%2.%3.%4.%5.%6.%7.%8"/>
+      <w:lvlJc w:val="left"/>
+      <w:pPr>
+        <w:ind w:left="4740" w:hanging="1800"/>
+      </w:pPr>
+      <w:rPr>
+        <w:rFonts w:hint="default"/>
+      </w:rPr>
+    </w:lvl>
+    <w:lvl w:ilvl="8">
+      <w:start w:val="1"/>
+      <w:numFmt w:val="decimal"/>
+      <w:lvlText w:val="%1.%2.%3.%4.%5.%6.%7.%8.%9"/>
+      <w:lvlJc w:val="left"/>
+      <w:pPr>
+        <w:ind w:left="5520" w:hanging="2160"/>
+      </w:pPr>
+      <w:rPr>
+        <w:rFonts w:hint="default"/>
+      </w:rPr>
+    </w:lvl>
+  </w:abstractNum>
+  <w:abstractNum w:abstractNumId="4">
     <w:nsid w:val="1A881691"/>
     <w:multiLevelType w:val="hybridMultilevel"/>
     <w:tmpl w:val="CE1E0F30"/>
@@ -10171,7 +11758,7 @@
       </w:rPr>
     </w:lvl>
   </w:abstractNum>
-  <w:abstractNum w:abstractNumId="4" w15:restartNumberingAfterBreak="0">
+  <w:abstractNum w:abstractNumId="5">
     <w:nsid w:val="1C8E234C"/>
     <w:multiLevelType w:val="hybridMultilevel"/>
     <w:tmpl w:val="CBF4DDF2"/>
@@ -10284,7 +11871,7 @@
       </w:rPr>
     </w:lvl>
   </w:abstractNum>
-  <w:abstractNum w:abstractNumId="5" w15:restartNumberingAfterBreak="0">
+  <w:abstractNum w:abstractNumId="6">
     <w:nsid w:val="1D667C2E"/>
     <w:multiLevelType w:val="hybridMultilevel"/>
     <w:tmpl w:val="8A28A6A8"/>
@@ -10397,7 +11984,7 @@
       </w:rPr>
     </w:lvl>
   </w:abstractNum>
-  <w:abstractNum w:abstractNumId="6" w15:restartNumberingAfterBreak="0">
+  <w:abstractNum w:abstractNumId="7">
     <w:nsid w:val="1E5275C4"/>
     <w:multiLevelType w:val="multilevel"/>
     <w:tmpl w:val="855A418C"/>
@@ -10519,7 +12106,7 @@
       </w:rPr>
     </w:lvl>
   </w:abstractNum>
-  <w:abstractNum w:abstractNumId="7" w15:restartNumberingAfterBreak="0">
+  <w:abstractNum w:abstractNumId="8">
     <w:nsid w:val="1FD27A2F"/>
     <w:multiLevelType w:val="hybridMultilevel"/>
     <w:tmpl w:val="0CE86DB8"/>
@@ -10632,7 +12219,7 @@
       </w:rPr>
     </w:lvl>
   </w:abstractNum>
-  <w:abstractNum w:abstractNumId="8" w15:restartNumberingAfterBreak="0">
+  <w:abstractNum w:abstractNumId="9">
     <w:nsid w:val="1FE00880"/>
     <w:multiLevelType w:val="hybridMultilevel"/>
     <w:tmpl w:val="BCB4FC7E"/>
@@ -10745,7 +12332,7 @@
       </w:rPr>
     </w:lvl>
   </w:abstractNum>
-  <w:abstractNum w:abstractNumId="9" w15:restartNumberingAfterBreak="0">
+  <w:abstractNum w:abstractNumId="10">
     <w:nsid w:val="2290223F"/>
     <w:multiLevelType w:val="hybridMultilevel"/>
     <w:tmpl w:val="23A4BDEC"/>
@@ -10858,7 +12445,7 @@
       </w:rPr>
     </w:lvl>
   </w:abstractNum>
-  <w:abstractNum w:abstractNumId="10" w15:restartNumberingAfterBreak="0">
+  <w:abstractNum w:abstractNumId="11">
     <w:nsid w:val="25E57C0B"/>
     <w:multiLevelType w:val="hybridMultilevel"/>
     <w:tmpl w:val="24A06BB6"/>
@@ -10971,7 +12558,7 @@
       </w:rPr>
     </w:lvl>
   </w:abstractNum>
-  <w:abstractNum w:abstractNumId="11" w15:restartNumberingAfterBreak="0">
+  <w:abstractNum w:abstractNumId="12">
     <w:nsid w:val="2AA53D91"/>
     <w:multiLevelType w:val="hybridMultilevel"/>
     <w:tmpl w:val="4DB6C9E0"/>
@@ -11084,7 +12671,7 @@
       </w:rPr>
     </w:lvl>
   </w:abstractNum>
-  <w:abstractNum w:abstractNumId="12" w15:restartNumberingAfterBreak="0">
+  <w:abstractNum w:abstractNumId="13">
     <w:nsid w:val="2AE70B01"/>
     <w:multiLevelType w:val="hybridMultilevel"/>
     <w:tmpl w:val="9FEEE308"/>
@@ -11197,7 +12784,7 @@
       </w:rPr>
     </w:lvl>
   </w:abstractNum>
-  <w:abstractNum w:abstractNumId="13" w15:restartNumberingAfterBreak="0">
+  <w:abstractNum w:abstractNumId="14">
     <w:nsid w:val="2D9851B4"/>
     <w:multiLevelType w:val="hybridMultilevel"/>
     <w:tmpl w:val="0CDCAB42"/>
@@ -11311,7 +12898,7 @@
       </w:rPr>
     </w:lvl>
   </w:abstractNum>
-  <w:abstractNum w:abstractNumId="14" w15:restartNumberingAfterBreak="0">
+  <w:abstractNum w:abstractNumId="15">
     <w:nsid w:val="2E983988"/>
     <w:multiLevelType w:val="hybridMultilevel"/>
     <w:tmpl w:val="96A49268"/>
@@ -11424,7 +13011,7 @@
       </w:rPr>
     </w:lvl>
   </w:abstractNum>
-  <w:abstractNum w:abstractNumId="15" w15:restartNumberingAfterBreak="0">
+  <w:abstractNum w:abstractNumId="16">
     <w:nsid w:val="335D451D"/>
     <w:multiLevelType w:val="hybridMultilevel"/>
     <w:tmpl w:val="7B10A3EC"/>
@@ -11537,7 +13124,7 @@
       </w:rPr>
     </w:lvl>
   </w:abstractNum>
-  <w:abstractNum w:abstractNumId="16" w15:restartNumberingAfterBreak="0">
+  <w:abstractNum w:abstractNumId="17">
     <w:nsid w:val="384205B5"/>
     <w:multiLevelType w:val="hybridMultilevel"/>
     <w:tmpl w:val="8ED4CCA0"/>
@@ -11650,7 +13237,7 @@
       </w:rPr>
     </w:lvl>
   </w:abstractNum>
-  <w:abstractNum w:abstractNumId="17" w15:restartNumberingAfterBreak="0">
+  <w:abstractNum w:abstractNumId="18">
     <w:nsid w:val="38B955CB"/>
     <w:multiLevelType w:val="hybridMultilevel"/>
     <w:tmpl w:val="2D1AB7C0"/>
@@ -11763,7 +13350,7 @@
       </w:rPr>
     </w:lvl>
   </w:abstractNum>
-  <w:abstractNum w:abstractNumId="18" w15:restartNumberingAfterBreak="0">
+  <w:abstractNum w:abstractNumId="19">
     <w:nsid w:val="3C4C7A61"/>
     <w:multiLevelType w:val="hybridMultilevel"/>
     <w:tmpl w:val="67187148"/>
@@ -11876,7 +13463,7 @@
       </w:rPr>
     </w:lvl>
   </w:abstractNum>
-  <w:abstractNum w:abstractNumId="19" w15:restartNumberingAfterBreak="0">
+  <w:abstractNum w:abstractNumId="20">
     <w:nsid w:val="40FC39BB"/>
     <w:multiLevelType w:val="hybridMultilevel"/>
     <w:tmpl w:val="EA6E2BBA"/>
@@ -11989,7 +13576,120 @@
       </w:rPr>
     </w:lvl>
   </w:abstractNum>
-  <w:abstractNum w:abstractNumId="20" w15:restartNumberingAfterBreak="0">
+  <w:abstractNum w:abstractNumId="21">
+    <w:nsid w:val="41AC2FDE"/>
+    <w:multiLevelType w:val="multilevel"/>
+    <w:tmpl w:val="926E30B0"/>
+    <w:lvl w:ilvl="0">
+      <w:start w:val="1"/>
+      <w:numFmt w:val="decimal"/>
+      <w:lvlText w:val="%1"/>
+      <w:lvlJc w:val="left"/>
+      <w:pPr>
+        <w:ind w:left="420" w:hanging="420"/>
+      </w:pPr>
+      <w:rPr>
+        <w:rFonts w:hint="default"/>
+      </w:rPr>
+    </w:lvl>
+    <w:lvl w:ilvl="1">
+      <w:start w:val="1"/>
+      <w:numFmt w:val="decimal"/>
+      <w:lvlText w:val="%1.%2"/>
+      <w:lvlJc w:val="left"/>
+      <w:pPr>
+        <w:ind w:left="840" w:hanging="420"/>
+      </w:pPr>
+      <w:rPr>
+        <w:rFonts w:hint="default"/>
+      </w:rPr>
+    </w:lvl>
+    <w:lvl w:ilvl="2">
+      <w:start w:val="1"/>
+      <w:numFmt w:val="decimal"/>
+      <w:lvlText w:val="%1.%2.%3"/>
+      <w:lvlJc w:val="left"/>
+      <w:pPr>
+        <w:ind w:left="1560" w:hanging="720"/>
+      </w:pPr>
+      <w:rPr>
+        <w:rFonts w:hint="default"/>
+      </w:rPr>
+    </w:lvl>
+    <w:lvl w:ilvl="3">
+      <w:start w:val="1"/>
+      <w:numFmt w:val="decimal"/>
+      <w:lvlText w:val="%1.%2.%3.%4"/>
+      <w:lvlJc w:val="left"/>
+      <w:pPr>
+        <w:ind w:left="2340" w:hanging="1080"/>
+      </w:pPr>
+      <w:rPr>
+        <w:rFonts w:hint="default"/>
+      </w:rPr>
+    </w:lvl>
+    <w:lvl w:ilvl="4">
+      <w:start w:val="1"/>
+      <w:numFmt w:val="decimal"/>
+      <w:lvlText w:val="%1.%2.%3.%4.%5"/>
+      <w:lvlJc w:val="left"/>
+      <w:pPr>
+        <w:ind w:left="2760" w:hanging="1080"/>
+      </w:pPr>
+      <w:rPr>
+        <w:rFonts w:hint="default"/>
+      </w:rPr>
+    </w:lvl>
+    <w:lvl w:ilvl="5">
+      <w:start w:val="1"/>
+      <w:numFmt w:val="decimal"/>
+      <w:lvlText w:val="%1.%2.%3.%4.%5.%6"/>
+      <w:lvlJc w:val="left"/>
+      <w:pPr>
+        <w:ind w:left="3540" w:hanging="1440"/>
+      </w:pPr>
+      <w:rPr>
+        <w:rFonts w:hint="default"/>
+      </w:rPr>
+    </w:lvl>
+    <w:lvl w:ilvl="6">
+      <w:start w:val="1"/>
+      <w:numFmt w:val="decimal"/>
+      <w:lvlText w:val="%1.%2.%3.%4.%5.%6.%7"/>
+      <w:lvlJc w:val="left"/>
+      <w:pPr>
+        <w:ind w:left="3960" w:hanging="1440"/>
+      </w:pPr>
+      <w:rPr>
+        <w:rFonts w:hint="default"/>
+      </w:rPr>
+    </w:lvl>
+    <w:lvl w:ilvl="7">
+      <w:start w:val="1"/>
+      <w:numFmt w:val="decimal"/>
+      <w:lvlText w:val="%1.%2.%3.%4.%5.%6.%7.%8"/>
+      <w:lvlJc w:val="left"/>
+      <w:pPr>
+        <w:ind w:left="4740" w:hanging="1800"/>
+      </w:pPr>
+      <w:rPr>
+        <w:rFonts w:hint="default"/>
+      </w:rPr>
+    </w:lvl>
+    <w:lvl w:ilvl="8">
+      <w:start w:val="1"/>
+      <w:numFmt w:val="decimal"/>
+      <w:lvlText w:val="%1.%2.%3.%4.%5.%6.%7.%8.%9"/>
+      <w:lvlJc w:val="left"/>
+      <w:pPr>
+        <w:ind w:left="5520" w:hanging="2160"/>
+      </w:pPr>
+      <w:rPr>
+        <w:rFonts w:hint="default"/>
+      </w:rPr>
+    </w:lvl>
+  </w:abstractNum>
+  <w:abstractNum w:abstractNumId="22">
     <w:nsid w:val="43136EA2"/>
     <w:multiLevelType w:val="hybridMultilevel"/>
     <w:tmpl w:val="01403DC0"/>
@@ -12102,7 +13802,120 @@
       </w:rPr>
     </w:lvl>
   </w:abstractNum>
-  <w:abstractNum w:abstractNumId="21" w15:restartNumberingAfterBreak="0">
+  <w:abstractNum w:abstractNumId="23">
+    <w:nsid w:val="442E65EC"/>
+    <w:multiLevelType w:val="multilevel"/>
+    <w:tmpl w:val="C638D74C"/>
+    <w:lvl w:ilvl="0">
+      <w:start w:val="1"/>
+      <w:numFmt w:val="decimal"/>
+      <w:lvlText w:val="%1"/>
+      <w:lvlJc w:val="left"/>
+      <w:pPr>
+        <w:ind w:left="420" w:hanging="420"/>
+      </w:pPr>
+      <w:rPr>
+        <w:rFonts w:hint="default"/>
+      </w:rPr>
+    </w:lvl>
+    <w:lvl w:ilvl="1">
+      <w:start w:val="1"/>
+      <w:numFmt w:val="decimal"/>
+      <w:lvlText w:val="%1.%2"/>
+      <w:lvlJc w:val="left"/>
+      <w:pPr>
+        <w:ind w:left="420" w:hanging="420"/>
+      </w:pPr>
+      <w:rPr>
+        <w:rFonts w:hint="default"/>
+      </w:rPr>
+    </w:lvl>
+    <w:lvl w:ilvl="2">
+      <w:start w:val="1"/>
+      <w:numFmt w:val="decimal"/>
+      <w:lvlText w:val="%1.%2.%3"/>
+      <w:lvlJc w:val="left"/>
+      <w:pPr>
+        <w:ind w:left="720" w:hanging="720"/>
+      </w:pPr>
+      <w:rPr>
+        <w:rFonts w:hint="default"/>
+      </w:rPr>
+    </w:lvl>
+    <w:lvl w:ilvl="3">
+      <w:start w:val="1"/>
+      <w:numFmt w:val="decimal"/>
+      <w:lvlText w:val="%1.%2.%3.%4"/>
+      <w:lvlJc w:val="left"/>
+      <w:pPr>
+        <w:ind w:left="1080" w:hanging="1080"/>
+      </w:pPr>
+      <w:rPr>
+        <w:rFonts w:hint="default"/>
+      </w:rPr>
+    </w:lvl>
+    <w:lvl w:ilvl="4">
+      <w:start w:val="1"/>
+      <w:numFmt w:val="decimal"/>
+      <w:lvlText w:val="%1.%2.%3.%4.%5"/>
+      <w:lvlJc w:val="left"/>
+      <w:pPr>
+        <w:ind w:left="1080" w:hanging="1080"/>
+      </w:pPr>
+      <w:rPr>
+        <w:rFonts w:hint="default"/>
+      </w:rPr>
+    </w:lvl>
+    <w:lvl w:ilvl="5">
+      <w:start w:val="1"/>
+      <w:numFmt w:val="decimal"/>
+      <w:lvlText w:val="%1.%2.%3.%4.%5.%6"/>
+      <w:lvlJc w:val="left"/>
+      <w:pPr>
+        <w:ind w:left="1440" w:hanging="1440"/>
+      </w:pPr>
+      <w:rPr>
+        <w:rFonts w:hint="default"/>
+      </w:rPr>
+    </w:lvl>
+    <w:lvl w:ilvl="6">
+      <w:start w:val="1"/>
+      <w:numFmt w:val="decimal"/>
+      <w:lvlText w:val="%1.%2.%3.%4.%5.%6.%7"/>
+      <w:lvlJc w:val="left"/>
+      <w:pPr>
+        <w:ind w:left="1440" w:hanging="1440"/>
+      </w:pPr>
+      <w:rPr>
+        <w:rFonts w:hint="default"/>
+      </w:rPr>
+    </w:lvl>
+    <w:lvl w:ilvl="7">
+      <w:start w:val="1"/>
+      <w:numFmt w:val="decimal"/>
+      <w:lvlText w:val="%1.%2.%3.%4.%5.%6.%7.%8"/>
+      <w:lvlJc w:val="left"/>
+      <w:pPr>
+        <w:ind w:left="1800" w:hanging="1800"/>
+      </w:pPr>
+      <w:rPr>
+        <w:rFonts w:hint="default"/>
+      </w:rPr>
+    </w:lvl>
+    <w:lvl w:ilvl="8">
+      <w:start w:val="1"/>
+      <w:numFmt w:val="decimal"/>
+      <w:lvlText w:val="%1.%2.%3.%4.%5.%6.%7.%8.%9"/>
+      <w:lvlJc w:val="left"/>
+      <w:pPr>
+        <w:ind w:left="2160" w:hanging="2160"/>
+      </w:pPr>
+      <w:rPr>
+        <w:rFonts w:hint="default"/>
+      </w:rPr>
+    </w:lvl>
+  </w:abstractNum>
+  <w:abstractNum w:abstractNumId="24">
     <w:nsid w:val="452B3F13"/>
     <w:multiLevelType w:val="hybridMultilevel"/>
     <w:tmpl w:val="DD0EF36A"/>
@@ -12215,7 +14028,7 @@
       </w:rPr>
     </w:lvl>
   </w:abstractNum>
-  <w:abstractNum w:abstractNumId="22" w15:restartNumberingAfterBreak="0">
+  <w:abstractNum w:abstractNumId="25">
     <w:nsid w:val="4A0C6985"/>
     <w:multiLevelType w:val="hybridMultilevel"/>
     <w:tmpl w:val="2ECCA7EA"/>
@@ -12328,7 +14141,7 @@
       </w:rPr>
     </w:lvl>
   </w:abstractNum>
-  <w:abstractNum w:abstractNumId="23" w15:restartNumberingAfterBreak="0">
+  <w:abstractNum w:abstractNumId="26">
     <w:nsid w:val="4BC9127A"/>
     <w:multiLevelType w:val="hybridMultilevel"/>
     <w:tmpl w:val="EDC672CA"/>
@@ -12441,7 +14254,7 @@
       </w:rPr>
     </w:lvl>
   </w:abstractNum>
-  <w:abstractNum w:abstractNumId="24" w15:restartNumberingAfterBreak="0">
+  <w:abstractNum w:abstractNumId="27">
     <w:nsid w:val="5D3625C7"/>
     <w:multiLevelType w:val="hybridMultilevel"/>
     <w:tmpl w:val="08923032"/>
@@ -12554,7 +14367,7 @@
       </w:rPr>
     </w:lvl>
   </w:abstractNum>
-  <w:abstractNum w:abstractNumId="25" w15:restartNumberingAfterBreak="0">
+  <w:abstractNum w:abstractNumId="28">
     <w:nsid w:val="605274DA"/>
     <w:multiLevelType w:val="hybridMultilevel"/>
     <w:tmpl w:val="86341E36"/>
@@ -12667,7 +14480,7 @@
       </w:rPr>
     </w:lvl>
   </w:abstractNum>
-  <w:abstractNum w:abstractNumId="26" w15:restartNumberingAfterBreak="0">
+  <w:abstractNum w:abstractNumId="29">
     <w:nsid w:val="62CA2BBC"/>
     <w:multiLevelType w:val="hybridMultilevel"/>
     <w:tmpl w:val="E9C840D0"/>
@@ -12780,7 +14593,7 @@
       </w:rPr>
     </w:lvl>
   </w:abstractNum>
-  <w:abstractNum w:abstractNumId="27" w15:restartNumberingAfterBreak="0">
+  <w:abstractNum w:abstractNumId="30">
     <w:nsid w:val="6487643A"/>
     <w:multiLevelType w:val="multilevel"/>
     <w:tmpl w:val="855A418C"/>
@@ -12902,7 +14715,7 @@
       </w:rPr>
     </w:lvl>
   </w:abstractNum>
-  <w:abstractNum w:abstractNumId="28" w15:restartNumberingAfterBreak="0">
+  <w:abstractNum w:abstractNumId="31">
     <w:nsid w:val="6B671059"/>
     <w:multiLevelType w:val="hybridMultilevel"/>
     <w:tmpl w:val="2B06DBA2"/>
@@ -13015,7 +14828,7 @@
       </w:rPr>
     </w:lvl>
   </w:abstractNum>
-  <w:abstractNum w:abstractNumId="29" w15:restartNumberingAfterBreak="0">
+  <w:abstractNum w:abstractNumId="32">
     <w:nsid w:val="77C17C6E"/>
     <w:multiLevelType w:val="hybridMultilevel"/>
     <w:tmpl w:val="B5C26210"/>
@@ -13128,7 +14941,7 @@
       </w:rPr>
     </w:lvl>
   </w:abstractNum>
-  <w:abstractNum w:abstractNumId="30" w15:restartNumberingAfterBreak="0">
+  <w:abstractNum w:abstractNumId="33">
     <w:nsid w:val="796B4746"/>
     <w:multiLevelType w:val="hybridMultilevel"/>
     <w:tmpl w:val="FF18C37E"/>
@@ -13241,7 +15054,7 @@
       </w:rPr>
     </w:lvl>
   </w:abstractNum>
-  <w:abstractNum w:abstractNumId="31" w15:restartNumberingAfterBreak="0">
+  <w:abstractNum w:abstractNumId="34">
     <w:nsid w:val="7AE15E22"/>
     <w:multiLevelType w:val="hybridMultilevel"/>
     <w:tmpl w:val="FD2E99AA"/>
@@ -13354,7 +15167,7 @@
       </w:rPr>
     </w:lvl>
   </w:abstractNum>
-  <w:abstractNum w:abstractNumId="32" w15:restartNumberingAfterBreak="0">
+  <w:abstractNum w:abstractNumId="35">
     <w:nsid w:val="7EC05D8F"/>
     <w:multiLevelType w:val="hybridMultilevel"/>
     <w:tmpl w:val="EDF6A50A"/>
@@ -13467,7 +15280,7 @@
       </w:rPr>
     </w:lvl>
   </w:abstractNum>
-  <w:abstractNum w:abstractNumId="33" w15:restartNumberingAfterBreak="0">
+  <w:abstractNum w:abstractNumId="36">
     <w:nsid w:val="7EDE6816"/>
     <w:multiLevelType w:val="hybridMultilevel"/>
     <w:tmpl w:val="E8685C8C"/>
@@ -13557,112 +15370,121 @@
     </w:lvl>
   </w:abstractNum>
   <w:num w:numId="1">
-    <w:abstractNumId w:val="27"/>
+    <w:abstractNumId w:val="30"/>
   </w:num>
   <w:num w:numId="2">
+    <w:abstractNumId w:val="36"/>
+  </w:num>
+  <w:num w:numId="3">
+    <w:abstractNumId w:val="24"/>
+  </w:num>
+  <w:num w:numId="4">
+    <w:abstractNumId w:val="22"/>
+  </w:num>
+  <w:num w:numId="5">
+    <w:abstractNumId w:val="19"/>
+  </w:num>
+  <w:num w:numId="6">
+    <w:abstractNumId w:val="15"/>
+  </w:num>
+  <w:num w:numId="7">
+    <w:abstractNumId w:val="7"/>
+  </w:num>
+  <w:num w:numId="8">
+    <w:abstractNumId w:val="32"/>
+  </w:num>
+  <w:num w:numId="9">
+    <w:abstractNumId w:val="13"/>
+  </w:num>
+  <w:num w:numId="10">
+    <w:abstractNumId w:val="12"/>
+  </w:num>
+  <w:num w:numId="11">
+    <w:abstractNumId w:val="6"/>
+  </w:num>
+  <w:num w:numId="12">
     <w:abstractNumId w:val="33"/>
   </w:num>
-  <w:num w:numId="3">
-    <w:abstractNumId w:val="21"/>
+  <w:num w:numId="13">
+    <w:abstractNumId w:val="18"/>
   </w:num>
-  <w:num w:numId="4">
+  <w:num w:numId="14">
     <w:abstractNumId w:val="20"/>
   </w:num>
-  <w:num w:numId="5">
-    <w:abstractNumId w:val="18"/>
-  </w:num>
-  <w:num w:numId="6">
+  <w:num w:numId="15">
     <w:abstractNumId w:val="14"/>
   </w:num>
-  <w:num w:numId="7">
-    <w:abstractNumId w:val="6"/>
+  <w:num w:numId="16">
+    <w:abstractNumId w:val="35"/>
   </w:num>
-  <w:num w:numId="8">
-    <w:abstractNumId w:val="29"/>
+  <w:num w:numId="17">
+    <w:abstractNumId w:val="26"/>
   </w:num>
-  <w:num w:numId="9">
-    <w:abstractNumId w:val="12"/>
+  <w:num w:numId="18">
+    <w:abstractNumId w:val="25"/>
   </w:num>
-  <w:num w:numId="10">
+  <w:num w:numId="19">
+    <w:abstractNumId w:val="4"/>
+  </w:num>
+  <w:num w:numId="20">
+    <w:abstractNumId w:val="17"/>
+  </w:num>
+  <w:num w:numId="21">
     <w:abstractNumId w:val="11"/>
   </w:num>
-  <w:num w:numId="11">
-    <w:abstractNumId w:val="5"/>
-  </w:num>
-  <w:num w:numId="12">
-    <w:abstractNumId w:val="30"/>
-  </w:num>
-  <w:num w:numId="13">
-    <w:abstractNumId w:val="17"/>
-  </w:num>
-  <w:num w:numId="14">
-    <w:abstractNumId w:val="19"/>
-  </w:num>
-  <w:num w:numId="15">
-    <w:abstractNumId w:val="13"/>
-  </w:num>
-  <w:num w:numId="16">
-    <w:abstractNumId w:val="32"/>
-  </w:num>
-  <w:num w:numId="17">
-    <w:abstractNumId w:val="23"/>
-  </w:num>
-  <w:num w:numId="18">
-    <w:abstractNumId w:val="22"/>
-  </w:num>
-  <w:num w:numId="19">
-    <w:abstractNumId w:val="3"/>
-  </w:num>
-  <w:num w:numId="20">
-    <w:abstractNumId w:val="16"/>
-  </w:num>
-  <w:num w:numId="21">
-    <w:abstractNumId w:val="10"/>
-  </w:num>
   <w:num w:numId="22">
-    <w:abstractNumId w:val="31"/>
+    <w:abstractNumId w:val="34"/>
   </w:num>
   <w:num w:numId="23">
     <w:abstractNumId w:val="1"/>
   </w:num>
   <w:num w:numId="24">
-    <w:abstractNumId w:val="28"/>
+    <w:abstractNumId w:val="31"/>
   </w:num>
   <w:num w:numId="25">
-    <w:abstractNumId w:val="7"/>
+    <w:abstractNumId w:val="8"/>
   </w:num>
   <w:num w:numId="26">
-    <w:abstractNumId w:val="24"/>
+    <w:abstractNumId w:val="27"/>
   </w:num>
   <w:num w:numId="27">
     <w:abstractNumId w:val="0"/>
   </w:num>
   <w:num w:numId="28">
-    <w:abstractNumId w:val="25"/>
+    <w:abstractNumId w:val="28"/>
   </w:num>
   <w:num w:numId="29">
-    <w:abstractNumId w:val="26"/>
+    <w:abstractNumId w:val="29"/>
   </w:num>
   <w:num w:numId="30">
-    <w:abstractNumId w:val="9"/>
+    <w:abstractNumId w:val="10"/>
   </w:num>
   <w:num w:numId="31">
-    <w:abstractNumId w:val="15"/>
+    <w:abstractNumId w:val="16"/>
   </w:num>
   <w:num w:numId="32">
-    <w:abstractNumId w:val="8"/>
+    <w:abstractNumId w:val="9"/>
   </w:num>
   <w:num w:numId="33">
     <w:abstractNumId w:val="2"/>
   </w:num>
   <w:num w:numId="34">
-    <w:abstractNumId w:val="4"/>
+    <w:abstractNumId w:val="5"/>
+  </w:num>
+  <w:num w:numId="35">
+    <w:abstractNumId w:val="23"/>
+  </w:num>
+  <w:num w:numId="36">
+    <w:abstractNumId w:val="3"/>
+  </w:num>
+  <w:num w:numId="37">
+    <w:abstractNumId w:val="21"/>
   </w:num>
 </w:numbering>
 </file>
 
 <file path=word/styles.xml><?xml version="1.0" encoding="utf-8"?>
-<w:styles xmlns:mc="http://schemas.openxmlformats.org/markup-compatibility/2006" xmlns:r="http://schemas.openxmlformats.org/officeDocument/2006/relationships" xmlns:w="http://schemas.openxmlformats.org/wordprocessingml/2006/main" xmlns:w14="http://schemas.microsoft.com/office/word/2010/wordml" xmlns:w15="http://schemas.microsoft.com/office/word/2012/wordml" xmlns:w16cid="http://schemas.microsoft.com/office/word/2016/wordml/cid" xmlns:w16se="http://schemas.microsoft.com/office/word/2015/wordml/symex" mc:Ignorable="w14 w15 w16se w16cid">
+<w:styles xmlns:mc="http://schemas.openxmlformats.org/markup-compatibility/2006" xmlns:r="http://schemas.openxmlformats.org/officeDocument/2006/relationships" xmlns:w="http://schemas.openxmlformats.org/wordprocessingml/2006/main" xmlns:w14="http://schemas.microsoft.com/office/word/2010/wordml" mc:Ignorable="w14">
   <w:docDefaults>
     <w:rPrDefault>
       <w:rPr>
@@ -13678,383 +15500,459 @@
       </w:pPr>
     </w:pPrDefault>
   </w:docDefaults>
-  <w:latentStyles w:defLockedState="0" w:defUIPriority="99" w:defSemiHidden="0" w:defUnhideWhenUsed="0" w:defQFormat="0" w:count="376">
-    <w:lsdException w:name="Normal" w:uiPriority="0" w:qFormat="1"/>
-    <w:lsdException w:name="heading 1" w:uiPriority="9" w:qFormat="1"/>
-    <w:lsdException w:name="heading 2" w:semiHidden="1" w:uiPriority="9" w:unhideWhenUsed="1" w:qFormat="1"/>
-    <w:lsdException w:name="heading 3" w:semiHidden="1" w:uiPriority="9" w:unhideWhenUsed="1" w:qFormat="1"/>
-    <w:lsdException w:name="heading 4" w:semiHidden="1" w:uiPriority="9" w:unhideWhenUsed="1" w:qFormat="1"/>
-    <w:lsdException w:name="heading 5" w:semiHidden="1" w:uiPriority="9" w:unhideWhenUsed="1" w:qFormat="1"/>
-    <w:lsdException w:name="heading 6" w:semiHidden="1" w:uiPriority="9" w:unhideWhenUsed="1" w:qFormat="1"/>
-    <w:lsdException w:name="heading 7" w:semiHidden="1" w:uiPriority="9" w:unhideWhenUsed="1" w:qFormat="1"/>
-    <w:lsdException w:name="heading 8" w:semiHidden="1" w:uiPriority="9" w:unhideWhenUsed="1" w:qFormat="1"/>
-    <w:lsdException w:name="heading 9" w:semiHidden="1" w:uiPriority="9" w:unhideWhenUsed="1" w:qFormat="1"/>
-    <w:lsdException w:name="index 1" w:semiHidden="1" w:unhideWhenUsed="1"/>
-    <w:lsdException w:name="index 2" w:semiHidden="1" w:unhideWhenUsed="1"/>
-    <w:lsdException w:name="index 3" w:semiHidden="1" w:unhideWhenUsed="1"/>
-    <w:lsdException w:name="index 4" w:semiHidden="1" w:unhideWhenUsed="1"/>
-    <w:lsdException w:name="index 5" w:semiHidden="1" w:unhideWhenUsed="1"/>
-    <w:lsdException w:name="index 6" w:semiHidden="1" w:unhideWhenUsed="1"/>
-    <w:lsdException w:name="index 7" w:semiHidden="1" w:unhideWhenUsed="1"/>
-    <w:lsdException w:name="index 8" w:semiHidden="1" w:unhideWhenUsed="1"/>
-    <w:lsdException w:name="index 9" w:semiHidden="1" w:unhideWhenUsed="1"/>
-    <w:lsdException w:name="toc 1" w:semiHidden="1" w:uiPriority="39" w:unhideWhenUsed="1"/>
-    <w:lsdException w:name="toc 2" w:semiHidden="1" w:uiPriority="39" w:unhideWhenUsed="1"/>
-    <w:lsdException w:name="toc 3" w:semiHidden="1" w:uiPriority="39" w:unhideWhenUsed="1"/>
-    <w:lsdException w:name="toc 4" w:semiHidden="1" w:uiPriority="39" w:unhideWhenUsed="1"/>
-    <w:lsdException w:name="toc 5" w:semiHidden="1" w:uiPriority="39" w:unhideWhenUsed="1"/>
-    <w:lsdException w:name="toc 6" w:semiHidden="1" w:uiPriority="39" w:unhideWhenUsed="1"/>
-    <w:lsdException w:name="toc 7" w:semiHidden="1" w:uiPriority="39" w:unhideWhenUsed="1"/>
-    <w:lsdException w:name="toc 8" w:semiHidden="1" w:uiPriority="39" w:unhideWhenUsed="1"/>
-    <w:lsdException w:name="toc 9" w:semiHidden="1" w:uiPriority="39" w:unhideWhenUsed="1"/>
-    <w:lsdException w:name="Normal Indent" w:semiHidden="1" w:unhideWhenUsed="1"/>
-    <w:lsdException w:name="footnote text" w:semiHidden="1" w:unhideWhenUsed="1"/>
-    <w:lsdException w:name="annotation text" w:semiHidden="1" w:unhideWhenUsed="1"/>
-    <w:lsdException w:name="header" w:semiHidden="1" w:unhideWhenUsed="1"/>
-    <w:lsdException w:name="footer" w:semiHidden="1" w:unhideWhenUsed="1"/>
-    <w:lsdException w:name="index heading" w:semiHidden="1" w:unhideWhenUsed="1"/>
-    <w:lsdException w:name="caption" w:semiHidden="1" w:uiPriority="35" w:unhideWhenUsed="1" w:qFormat="1"/>
-    <w:lsdException w:name="table of figures" w:semiHidden="1" w:unhideWhenUsed="1"/>
-    <w:lsdException w:name="envelope address" w:semiHidden="1" w:unhideWhenUsed="1"/>
-    <w:lsdException w:name="envelope return" w:semiHidden="1" w:unhideWhenUsed="1"/>
-    <w:lsdException w:name="footnote reference" w:semiHidden="1" w:unhideWhenUsed="1"/>
-    <w:lsdException w:name="annotation reference" w:semiHidden="1" w:unhideWhenUsed="1"/>
-    <w:lsdException w:name="line number" w:semiHidden="1" w:unhideWhenUsed="1"/>
-    <w:lsdException w:name="page number" w:semiHidden="1" w:unhideWhenUsed="1"/>
-    <w:lsdException w:name="endnote reference" w:semiHidden="1" w:unhideWhenUsed="1"/>
-    <w:lsdException w:name="endnote text" w:semiHidden="1" w:unhideWhenUsed="1"/>
-    <w:lsdException w:name="table of authorities" w:semiHidden="1" w:unhideWhenUsed="1"/>
-    <w:lsdException w:name="macro" w:semiHidden="1" w:unhideWhenUsed="1"/>
-    <w:lsdException w:name="toa heading" w:semiHidden="1" w:unhideWhenUsed="1"/>
-    <w:lsdException w:name="List" w:semiHidden="1" w:unhideWhenUsed="1"/>
-    <w:lsdException w:name="List Bullet" w:semiHidden="1" w:unhideWhenUsed="1"/>
-    <w:lsdException w:name="List Number" w:semiHidden="1" w:unhideWhenUsed="1"/>
-    <w:lsdException w:name="List 2" w:semiHidden="1" w:unhideWhenUsed="1"/>
-    <w:lsdException w:name="List 3" w:semiHidden="1" w:unhideWhenUsed="1"/>
-    <w:lsdException w:name="List 4" w:semiHidden="1" w:unhideWhenUsed="1"/>
-    <w:lsdException w:name="List 5" w:semiHidden="1" w:unhideWhenUsed="1"/>
-    <w:lsdException w:name="List Bullet 2" w:semiHidden="1" w:unhideWhenUsed="1"/>
-    <w:lsdException w:name="List Bullet 3" w:semiHidden="1" w:unhideWhenUsed="1"/>
-    <w:lsdException w:name="List Bullet 4" w:semiHidden="1" w:unhideWhenUsed="1"/>
-    <w:lsdException w:name="List Bullet 5" w:semiHidden="1" w:unhideWhenUsed="1"/>
-    <w:lsdException w:name="List Number 2" w:semiHidden="1" w:unhideWhenUsed="1"/>
-    <w:lsdException w:name="List Number 3" w:semiHidden="1" w:unhideWhenUsed="1"/>
-    <w:lsdException w:name="List Number 4" w:semiHidden="1" w:unhideWhenUsed="1"/>
-    <w:lsdException w:name="List Number 5" w:semiHidden="1" w:unhideWhenUsed="1"/>
-    <w:lsdException w:name="Title" w:uiPriority="10" w:qFormat="1"/>
-    <w:lsdException w:name="Closing" w:semiHidden="1" w:unhideWhenUsed="1"/>
-    <w:lsdException w:name="Signature" w:semiHidden="1" w:unhideWhenUsed="1"/>
-    <w:lsdException w:name="Default Paragraph Font" w:semiHidden="1" w:uiPriority="1" w:unhideWhenUsed="1"/>
-    <w:lsdException w:name="Body Text" w:semiHidden="1" w:unhideWhenUsed="1"/>
-    <w:lsdException w:name="Body Text Indent" w:semiHidden="1" w:unhideWhenUsed="1"/>
-    <w:lsdException w:name="List Continue" w:semiHidden="1" w:unhideWhenUsed="1"/>
-    <w:lsdException w:name="List Continue 2" w:semiHidden="1" w:unhideWhenUsed="1"/>
-    <w:lsdException w:name="List Continue 3" w:semiHidden="1" w:unhideWhenUsed="1"/>
-    <w:lsdException w:name="List Continue 4" w:semiHidden="1" w:unhideWhenUsed="1"/>
-    <w:lsdException w:name="List Continue 5" w:semiHidden="1" w:unhideWhenUsed="1"/>
-    <w:lsdException w:name="Message Header" w:semiHidden="1" w:unhideWhenUsed="1"/>
-    <w:lsdException w:name="Subtitle" w:uiPriority="11" w:qFormat="1"/>
-    <w:lsdException w:name="Salutation" w:semiHidden="1" w:unhideWhenUsed="1"/>
-    <w:lsdException w:name="Date" w:semiHidden="1" w:unhideWhenUsed="1"/>
-    <w:lsdException w:name="Body Text First Indent" w:semiHidden="1" w:unhideWhenUsed="1"/>
-    <w:lsdException w:name="Body Text First Indent 2" w:semiHidden="1" w:unhideWhenUsed="1"/>
-    <w:lsdException w:name="Note Heading" w:semiHidden="1" w:unhideWhenUsed="1"/>
-    <w:lsdException w:name="Body Text 2" w:semiHidden="1" w:unhideWhenUsed="1"/>
-    <w:lsdException w:name="Body Text 3" w:semiHidden="1" w:unhideWhenUsed="1"/>
-    <w:lsdException w:name="Body Text Indent 2" w:semiHidden="1" w:unhideWhenUsed="1"/>
-    <w:lsdException w:name="Body Text Indent 3" w:semiHidden="1" w:unhideWhenUsed="1"/>
-    <w:lsdException w:name="Block Text" w:semiHidden="1" w:unhideWhenUsed="1"/>
-    <w:lsdException w:name="Hyperlink" w:semiHidden="1" w:unhideWhenUsed="1"/>
-    <w:lsdException w:name="FollowedHyperlink" w:semiHidden="1" w:unhideWhenUsed="1"/>
-    <w:lsdException w:name="Strong" w:uiPriority="22" w:qFormat="1"/>
-    <w:lsdException w:name="Emphasis" w:uiPriority="20" w:qFormat="1"/>
-    <w:lsdException w:name="Document Map" w:semiHidden="1" w:unhideWhenUsed="1"/>
-    <w:lsdException w:name="Plain Text" w:semiHidden="1" w:unhideWhenUsed="1"/>
-    <w:lsdException w:name="E-mail Signature" w:semiHidden="1" w:unhideWhenUsed="1"/>
-    <w:lsdException w:name="HTML Top of Form" w:semiHidden="1" w:unhideWhenUsed="1"/>
-    <w:lsdException w:name="HTML Bottom of Form" w:semiHidden="1" w:unhideWhenUsed="1"/>
-    <w:lsdException w:name="Normal (Web)" w:semiHidden="1" w:unhideWhenUsed="1"/>
-    <w:lsdException w:name="HTML Acronym" w:semiHidden="1" w:unhideWhenUsed="1"/>
-    <w:lsdException w:name="HTML Address" w:semiHidden="1" w:unhideWhenUsed="1"/>
-    <w:lsdException w:name="HTML Cite" w:semiHidden="1" w:unhideWhenUsed="1"/>
-    <w:lsdException w:name="HTML Code" w:semiHidden="1" w:unhideWhenUsed="1"/>
-    <w:lsdException w:name="HTML Definition" w:semiHidden="1" w:unhideWhenUsed="1"/>
-    <w:lsdException w:name="HTML Keyboard" w:semiHidden="1" w:unhideWhenUsed="1"/>
-    <w:lsdException w:name="HTML Preformatted" w:semiHidden="1" w:unhideWhenUsed="1"/>
-    <w:lsdException w:name="HTML Sample" w:semiHidden="1" w:unhideWhenUsed="1"/>
-    <w:lsdException w:name="HTML Typewriter" w:semiHidden="1" w:unhideWhenUsed="1"/>
-    <w:lsdException w:name="HTML Variable" w:semiHidden="1" w:unhideWhenUsed="1"/>
-    <w:lsdException w:name="Normal Table" w:semiHidden="1" w:unhideWhenUsed="1"/>
-    <w:lsdException w:name="annotation subject" w:semiHidden="1" w:unhideWhenUsed="1"/>
-    <w:lsdException w:name="No List" w:semiHidden="1" w:unhideWhenUsed="1"/>
-    <w:lsdException w:name="Outline List 1" w:semiHidden="1" w:unhideWhenUsed="1"/>
-    <w:lsdException w:name="Outline List 2" w:semiHidden="1" w:unhideWhenUsed="1"/>
-    <w:lsdException w:name="Outline List 3" w:semiHidden="1" w:unhideWhenUsed="1"/>
-    <w:lsdException w:name="Table Simple 1" w:semiHidden="1" w:unhideWhenUsed="1"/>
-    <w:lsdException w:name="Table Simple 2" w:semiHidden="1" w:unhideWhenUsed="1"/>
-    <w:lsdException w:name="Table Simple 3" w:semiHidden="1" w:unhideWhenUsed="1"/>
-    <w:lsdException w:name="Table Classic 1" w:semiHidden="1" w:unhideWhenUsed="1"/>
-    <w:lsdException w:name="Table Classic 2" w:semiHidden="1" w:unhideWhenUsed="1"/>
-    <w:lsdException w:name="Table Classic 3" w:semiHidden="1" w:unhideWhenUsed="1"/>
-    <w:lsdException w:name="Table Classic 4" w:semiHidden="1" w:unhideWhenUsed="1"/>
-    <w:lsdException w:name="Table Colorful 1" w:semiHidden="1" w:unhideWhenUsed="1"/>
-    <w:lsdException w:name="Table Colorful 2" w:semiHidden="1" w:unhideWhenUsed="1"/>
-    <w:lsdException w:name="Table Colorful 3" w:semiHidden="1" w:unhideWhenUsed="1"/>
-    <w:lsdException w:name="Table Columns 1" w:semiHidden="1" w:unhideWhenUsed="1"/>
-    <w:lsdException w:name="Table Columns 2" w:semiHidden="1" w:unhideWhenUsed="1"/>
-    <w:lsdException w:name="Table Columns 3" w:semiHidden="1" w:unhideWhenUsed="1"/>
-    <w:lsdException w:name="Table Columns 4" w:semiHidden="1" w:unhideWhenUsed="1"/>
-    <w:lsdException w:name="Table Columns 5" w:semiHidden="1" w:unhideWhenUsed="1"/>
-    <w:lsdException w:name="Table Grid 1" w:semiHidden="1" w:unhideWhenUsed="1"/>
-    <w:lsdException w:name="Table Grid 2" w:semiHidden="1" w:unhideWhenUsed="1"/>
-    <w:lsdException w:name="Table Grid 3" w:semiHidden="1" w:unhideWhenUsed="1"/>
-    <w:lsdException w:name="Table Grid 4" w:semiHidden="1" w:unhideWhenUsed="1"/>
-    <w:lsdException w:name="Table Grid 5" w:semiHidden="1" w:unhideWhenUsed="1"/>
-    <w:lsdException w:name="Table Grid 6" w:semiHidden="1" w:unhideWhenUsed="1"/>
-    <w:lsdException w:name="Table Grid 7" w:semiHidden="1" w:unhideWhenUsed="1"/>
-    <w:lsdException w:name="Table Grid 8" w:semiHidden="1" w:unhideWhenUsed="1"/>
-    <w:lsdException w:name="Table List 1" w:semiHidden="1" w:unhideWhenUsed="1"/>
-    <w:lsdException w:name="Table List 2" w:semiHidden="1" w:unhideWhenUsed="1"/>
-    <w:lsdException w:name="Table List 3" w:semiHidden="1" w:unhideWhenUsed="1"/>
-    <w:lsdException w:name="Table List 4" w:semiHidden="1" w:unhideWhenUsed="1"/>
-    <w:lsdException w:name="Table List 5" w:semiHidden="1" w:unhideWhenUsed="1"/>
-    <w:lsdException w:name="Table List 6" w:semiHidden="1" w:unhideWhenUsed="1"/>
-    <w:lsdException w:name="Table List 7" w:semiHidden="1" w:unhideWhenUsed="1"/>
-    <w:lsdException w:name="Table List 8" w:semiHidden="1" w:unhideWhenUsed="1"/>
-    <w:lsdException w:name="Table 3D effects 1" w:semiHidden="1" w:unhideWhenUsed="1"/>
-    <w:lsdException w:name="Table 3D effects 2" w:semiHidden="1" w:unhideWhenUsed="1"/>
-    <w:lsdException w:name="Table 3D effects 3" w:semiHidden="1" w:unhideWhenUsed="1"/>
-    <w:lsdException w:name="Table Contemporary" w:semiHidden="1" w:unhideWhenUsed="1"/>
-    <w:lsdException w:name="Table Elegant" w:semiHidden="1" w:unhideWhenUsed="1"/>
-    <w:lsdException w:name="Table Professional" w:semiHidden="1" w:unhideWhenUsed="1"/>
-    <w:lsdException w:name="Table Subtle 1" w:semiHidden="1" w:unhideWhenUsed="1"/>
-    <w:lsdException w:name="Table Subtle 2" w:semiHidden="1" w:unhideWhenUsed="1"/>
-    <w:lsdException w:name="Table Web 1" w:semiHidden="1" w:unhideWhenUsed="1"/>
-    <w:lsdException w:name="Table Web 2" w:semiHidden="1" w:unhideWhenUsed="1"/>
-    <w:lsdException w:name="Table Web 3" w:semiHidden="1" w:unhideWhenUsed="1"/>
-    <w:lsdException w:name="Balloon Text" w:semiHidden="1" w:unhideWhenUsed="1"/>
-    <w:lsdException w:name="Table Grid" w:semiHidden="1" w:uiPriority="59" w:unhideWhenUsed="1"/>
-    <w:lsdException w:name="Table Theme" w:semiHidden="1" w:unhideWhenUsed="1"/>
-    <w:lsdException w:name="Placeholder Text" w:semiHidden="1"/>
-    <w:lsdException w:name="No Spacing" w:uiPriority="1" w:qFormat="1"/>
-    <w:lsdException w:name="Light Shading" w:uiPriority="60"/>
-    <w:lsdException w:name="Light List" w:uiPriority="61"/>
-    <w:lsdException w:name="Light Grid" w:uiPriority="62"/>
-    <w:lsdException w:name="Medium Shading 1" w:uiPriority="63"/>
-    <w:lsdException w:name="Medium Shading 2" w:uiPriority="64"/>
-    <w:lsdException w:name="Medium List 1" w:uiPriority="65"/>
-    <w:lsdException w:name="Medium List 2" w:uiPriority="66"/>
-    <w:lsdException w:name="Medium Grid 1" w:uiPriority="67"/>
-    <w:lsdException w:name="Medium Grid 2" w:uiPriority="68"/>
-    <w:lsdException w:name="Medium Grid 3" w:uiPriority="69"/>
-    <w:lsdException w:name="Dark List" w:uiPriority="70"/>
-    <w:lsdException w:name="Colorful Shading" w:uiPriority="71"/>
-    <w:lsdException w:name="Colorful List" w:uiPriority="72"/>
-    <w:lsdException w:name="Colorful Grid" w:uiPriority="73"/>
-    <w:lsdException w:name="Light Shading Accent 1" w:uiPriority="60"/>
-    <w:lsdException w:name="Light List Accent 1" w:uiPriority="61"/>
-    <w:lsdException w:name="Light Grid Accent 1" w:uiPriority="62"/>
-    <w:lsdException w:name="Medium Shading 1 Accent 1" w:uiPriority="63"/>
-    <w:lsdException w:name="Medium Shading 2 Accent 1" w:uiPriority="64"/>
-    <w:lsdException w:name="Medium List 1 Accent 1" w:uiPriority="65"/>
-    <w:lsdException w:name="Revision" w:semiHidden="1"/>
-    <w:lsdException w:name="List Paragraph" w:uiPriority="34" w:qFormat="1"/>
-    <w:lsdException w:name="Quote" w:uiPriority="29" w:qFormat="1"/>
-    <w:lsdException w:name="Intense Quote" w:uiPriority="30" w:qFormat="1"/>
-    <w:lsdException w:name="Medium List 2 Accent 1" w:uiPriority="66"/>
-    <w:lsdException w:name="Medium Grid 1 Accent 1" w:uiPriority="67"/>
-    <w:lsdException w:name="Medium Grid 2 Accent 1" w:uiPriority="68"/>
-    <w:lsdException w:name="Medium Grid 3 Accent 1" w:uiPriority="69"/>
-    <w:lsdException w:name="Dark List Accent 1" w:uiPriority="70"/>
-    <w:lsdException w:name="Colorful Shading Accent 1" w:uiPriority="71"/>
-    <w:lsdException w:name="Colorful List Accent 1" w:uiPriority="72"/>
-    <w:lsdException w:name="Colorful Grid Accent 1" w:uiPriority="73"/>
-    <w:lsdException w:name="Light Shading Accent 2" w:uiPriority="60"/>
-    <w:lsdException w:name="Light List Accent 2" w:uiPriority="61"/>
-    <w:lsdException w:name="Light Grid Accent 2" w:uiPriority="62"/>
-    <w:lsdException w:name="Medium Shading 1 Accent 2" w:uiPriority="63"/>
-    <w:lsdException w:name="Medium Shading 2 Accent 2" w:uiPriority="64"/>
-    <w:lsdException w:name="Medium List 1 Accent 2" w:uiPriority="65"/>
-    <w:lsdException w:name="Medium List 2 Accent 2" w:uiPriority="66"/>
-    <w:lsdException w:name="Medium Grid 1 Accent 2" w:uiPriority="67"/>
-    <w:lsdException w:name="Medium Grid 2 Accent 2" w:uiPriority="68"/>
-    <w:lsdException w:name="Medium Grid 3 Accent 2" w:uiPriority="69"/>
-    <w:lsdException w:name="Dark List Accent 2" w:uiPriority="70"/>
-    <w:lsdException w:name="Colorful Shading Accent 2" w:uiPriority="71"/>
-    <w:lsdException w:name="Colorful List Accent 2" w:uiPriority="72"/>
-    <w:lsdException w:name="Colorful Grid Accent 2" w:uiPriority="73"/>
-    <w:lsdException w:name="Light Shading Accent 3" w:uiPriority="60"/>
-    <w:lsdException w:name="Light List Accent 3" w:uiPriority="61"/>
-    <w:lsdException w:name="Light Grid Accent 3" w:uiPriority="62"/>
-    <w:lsdException w:name="Medium Shading 1 Accent 3" w:uiPriority="63"/>
-    <w:lsdException w:name="Medium Shading 2 Accent 3" w:uiPriority="64"/>
-    <w:lsdException w:name="Medium List 1 Accent 3" w:uiPriority="65"/>
-    <w:lsdException w:name="Medium List 2 Accent 3" w:uiPriority="66"/>
-    <w:lsdException w:name="Medium Grid 1 Accent 3" w:uiPriority="67"/>
-    <w:lsdException w:name="Medium Grid 2 Accent 3" w:uiPriority="68"/>
-    <w:lsdException w:name="Medium Grid 3 Accent 3" w:uiPriority="69"/>
-    <w:lsdException w:name="Dark List Accent 3" w:uiPriority="70"/>
-    <w:lsdException w:name="Colorful Shading Accent 3" w:uiPriority="71"/>
-    <w:lsdException w:name="Colorful List Accent 3" w:uiPriority="72"/>
-    <w:lsdException w:name="Colorful Grid Accent 3" w:uiPriority="73"/>
-    <w:lsdException w:name="Light Shading Accent 4" w:uiPriority="60"/>
-    <w:lsdException w:name="Light List Accent 4" w:uiPriority="61"/>
-    <w:lsdException w:name="Light Grid Accent 4" w:uiPriority="62"/>
-    <w:lsdException w:name="Medium Shading 1 Accent 4" w:uiPriority="63"/>
-    <w:lsdException w:name="Medium Shading 2 Accent 4" w:uiPriority="64"/>
-    <w:lsdException w:name="Medium List 1 Accent 4" w:uiPriority="65"/>
-    <w:lsdException w:name="Medium List 2 Accent 4" w:uiPriority="66"/>
-    <w:lsdException w:name="Medium Grid 1 Accent 4" w:uiPriority="67"/>
-    <w:lsdException w:name="Medium Grid 2 Accent 4" w:uiPriority="68"/>
-    <w:lsdException w:name="Medium Grid 3 Accent 4" w:uiPriority="69"/>
-    <w:lsdException w:name="Dark List Accent 4" w:uiPriority="70"/>
-    <w:lsdException w:name="Colorful Shading Accent 4" w:uiPriority="71"/>
-    <w:lsdException w:name="Colorful List Accent 4" w:uiPriority="72"/>
-    <w:lsdException w:name="Colorful Grid Accent 4" w:uiPriority="73"/>
-    <w:lsdException w:name="Light Shading Accent 5" w:uiPriority="60"/>
-    <w:lsdException w:name="Light List Accent 5" w:uiPriority="61"/>
-    <w:lsdException w:name="Light Grid Accent 5" w:uiPriority="62"/>
-    <w:lsdException w:name="Medium Shading 1 Accent 5" w:uiPriority="63"/>
-    <w:lsdException w:name="Medium Shading 2 Accent 5" w:uiPriority="64"/>
-    <w:lsdException w:name="Medium List 1 Accent 5" w:uiPriority="65"/>
-    <w:lsdException w:name="Medium List 2 Accent 5" w:uiPriority="66"/>
-    <w:lsdException w:name="Medium Grid 1 Accent 5" w:uiPriority="67"/>
-    <w:lsdException w:name="Medium Grid 2 Accent 5" w:uiPriority="68"/>
-    <w:lsdException w:name="Medium Grid 3 Accent 5" w:uiPriority="69"/>
-    <w:lsdException w:name="Dark List Accent 5" w:uiPriority="70"/>
-    <w:lsdException w:name="Colorful Shading Accent 5" w:uiPriority="71"/>
-    <w:lsdException w:name="Colorful List Accent 5" w:uiPriority="72"/>
-    <w:lsdException w:name="Colorful Grid Accent 5" w:uiPriority="73"/>
-    <w:lsdException w:name="Light Shading Accent 6" w:uiPriority="60"/>
-    <w:lsdException w:name="Light List Accent 6" w:uiPriority="61"/>
-    <w:lsdException w:name="Light Grid Accent 6" w:uiPriority="62"/>
-    <w:lsdException w:name="Medium Shading 1 Accent 6" w:uiPriority="63"/>
-    <w:lsdException w:name="Medium Shading 2 Accent 6" w:uiPriority="64"/>
-    <w:lsdException w:name="Medium List 1 Accent 6" w:uiPriority="65"/>
-    <w:lsdException w:name="Medium List 2 Accent 6" w:uiPriority="66"/>
-    <w:lsdException w:name="Medium Grid 1 Accent 6" w:uiPriority="67"/>
-    <w:lsdException w:name="Medium Grid 2 Accent 6" w:uiPriority="68"/>
-    <w:lsdException w:name="Medium Grid 3 Accent 6" w:uiPriority="69"/>
-    <w:lsdException w:name="Dark List Accent 6" w:uiPriority="70"/>
-    <w:lsdException w:name="Colorful Shading Accent 6" w:uiPriority="71"/>
-    <w:lsdException w:name="Colorful List Accent 6" w:uiPriority="72"/>
-    <w:lsdException w:name="Colorful Grid Accent 6" w:uiPriority="73"/>
-    <w:lsdException w:name="Subtle Emphasis" w:uiPriority="19" w:qFormat="1"/>
-    <w:lsdException w:name="Intense Emphasis" w:uiPriority="21" w:qFormat="1"/>
-    <w:lsdException w:name="Subtle Reference" w:uiPriority="31" w:qFormat="1"/>
-    <w:lsdException w:name="Intense Reference" w:uiPriority="32" w:qFormat="1"/>
-    <w:lsdException w:name="Book Title" w:uiPriority="33" w:qFormat="1"/>
-    <w:lsdException w:name="Bibliography" w:semiHidden="1" w:uiPriority="37" w:unhideWhenUsed="1"/>
-    <w:lsdException w:name="TOC Heading" w:semiHidden="1" w:uiPriority="39" w:unhideWhenUsed="1" w:qFormat="1"/>
-    <w:lsdException w:name="Plain Table 1" w:uiPriority="41"/>
-    <w:lsdException w:name="Plain Table 2" w:uiPriority="42"/>
-    <w:lsdException w:name="Plain Table 3" w:uiPriority="43"/>
-    <w:lsdException w:name="Plain Table 4" w:uiPriority="44"/>
-    <w:lsdException w:name="Plain Table 5" w:uiPriority="45"/>
-    <w:lsdException w:name="Grid Table Light" w:uiPriority="40"/>
-    <w:lsdException w:name="Grid Table 1 Light" w:uiPriority="46"/>
-    <w:lsdException w:name="Grid Table 2" w:uiPriority="47"/>
-    <w:lsdException w:name="Grid Table 3" w:uiPriority="48"/>
-    <w:lsdException w:name="Grid Table 4" w:uiPriority="49"/>
-    <w:lsdException w:name="Grid Table 5 Dark" w:uiPriority="50"/>
-    <w:lsdException w:name="Grid Table 6 Colorful" w:uiPriority="51"/>
-    <w:lsdException w:name="Grid Table 7 Colorful" w:uiPriority="52"/>
-    <w:lsdException w:name="Grid Table 1 Light Accent 1" w:uiPriority="46"/>
-    <w:lsdException w:name="Grid Table 2 Accent 1" w:uiPriority="47"/>
-    <w:lsdException w:name="Grid Table 3 Accent 1" w:uiPriority="48"/>
-    <w:lsdException w:name="Grid Table 4 Accent 1" w:uiPriority="49"/>
-    <w:lsdException w:name="Grid Table 5 Dark Accent 1" w:uiPriority="50"/>
-    <w:lsdException w:name="Grid Table 6 Colorful Accent 1" w:uiPriority="51"/>
-    <w:lsdException w:name="Grid Table 7 Colorful Accent 1" w:uiPriority="52"/>
-    <w:lsdException w:name="Grid Table 1 Light Accent 2" w:uiPriority="46"/>
-    <w:lsdException w:name="Grid Table 2 Accent 2" w:uiPriority="47"/>
-    <w:lsdException w:name="Grid Table 3 Accent 2" w:uiPriority="48"/>
-    <w:lsdException w:name="Grid Table 4 Accent 2" w:uiPriority="49"/>
-    <w:lsdException w:name="Grid Table 5 Dark Accent 2" w:uiPriority="50"/>
-    <w:lsdException w:name="Grid Table 6 Colorful Accent 2" w:uiPriority="51"/>
-    <w:lsdException w:name="Grid Table 7 Colorful Accent 2" w:uiPriority="52"/>
-    <w:lsdException w:name="Grid Table 1 Light Accent 3" w:uiPriority="46"/>
-    <w:lsdException w:name="Grid Table 2 Accent 3" w:uiPriority="47"/>
-    <w:lsdException w:name="Grid Table 3 Accent 3" w:uiPriority="48"/>
-    <w:lsdException w:name="Grid Table 4 Accent 3" w:uiPriority="49"/>
-    <w:lsdException w:name="Grid Table 5 Dark Accent 3" w:uiPriority="50"/>
-    <w:lsdException w:name="Grid Table 6 Colorful Accent 3" w:uiPriority="51"/>
-    <w:lsdException w:name="Grid Table 7 Colorful Accent 3" w:uiPriority="52"/>
-    <w:lsdException w:name="Grid Table 1 Light Accent 4" w:uiPriority="46"/>
-    <w:lsdException w:name="Grid Table 2 Accent 4" w:uiPriority="47"/>
-    <w:lsdException w:name="Grid Table 3 Accent 4" w:uiPriority="48"/>
-    <w:lsdException w:name="Grid Table 4 Accent 4" w:uiPriority="49"/>
-    <w:lsdException w:name="Grid Table 5 Dark Accent 4" w:uiPriority="50"/>
-    <w:lsdException w:name="Grid Table 6 Colorful Accent 4" w:uiPriority="51"/>
-    <w:lsdException w:name="Grid Table 7 Colorful Accent 4" w:uiPriority="52"/>
-    <w:lsdException w:name="Grid Table 1 Light Accent 5" w:uiPriority="46"/>
-    <w:lsdException w:name="Grid Table 2 Accent 5" w:uiPriority="47"/>
-    <w:lsdException w:name="Grid Table 3 Accent 5" w:uiPriority="48"/>
-    <w:lsdException w:name="Grid Table 4 Accent 5" w:uiPriority="49"/>
-    <w:lsdException w:name="Grid Table 5 Dark Accent 5" w:uiPriority="50"/>
-    <w:lsdException w:name="Grid Table 6 Colorful Accent 5" w:uiPriority="51"/>
-    <w:lsdException w:name="Grid Table 7 Colorful Accent 5" w:uiPriority="52"/>
-    <w:lsdException w:name="Grid Table 1 Light Accent 6" w:uiPriority="46"/>
-    <w:lsdException w:name="Grid Table 2 Accent 6" w:uiPriority="47"/>
-    <w:lsdException w:name="Grid Table 3 Accent 6" w:uiPriority="48"/>
-    <w:lsdException w:name="Grid Table 4 Accent 6" w:uiPriority="49"/>
-    <w:lsdException w:name="Grid Table 5 Dark Accent 6" w:uiPriority="50"/>
-    <w:lsdException w:name="Grid Table 6 Colorful Accent 6" w:uiPriority="51"/>
-    <w:lsdException w:name="Grid Table 7 Colorful Accent 6" w:uiPriority="52"/>
-    <w:lsdException w:name="List Table 1 Light" w:uiPriority="46"/>
-    <w:lsdException w:name="List Table 2" w:uiPriority="47"/>
-    <w:lsdException w:name="List Table 3" w:uiPriority="48"/>
-    <w:lsdException w:name="List Table 4" w:uiPriority="49"/>
-    <w:lsdException w:name="List Table 5 Dark" w:uiPriority="50"/>
-    <w:lsdException w:name="List Table 6 Colorful" w:uiPriority="51"/>
-    <w:lsdException w:name="List Table 7 Colorful" w:uiPriority="52"/>
-    <w:lsdException w:name="List Table 1 Light Accent 1" w:uiPriority="46"/>
-    <w:lsdException w:name="List Table 2 Accent 1" w:uiPriority="47"/>
-    <w:lsdException w:name="List Table 3 Accent 1" w:uiPriority="48"/>
-    <w:lsdException w:name="List Table 4 Accent 1" w:uiPriority="49"/>
-    <w:lsdException w:name="List Table 5 Dark Accent 1" w:uiPriority="50"/>
-    <w:lsdException w:name="List Table 6 Colorful Accent 1" w:uiPriority="51"/>
-    <w:lsdException w:name="List Table 7 Colorful Accent 1" w:uiPriority="52"/>
-    <w:lsdException w:name="List Table 1 Light Accent 2" w:uiPriority="46"/>
-    <w:lsdException w:name="List Table 2 Accent 2" w:uiPriority="47"/>
-    <w:lsdException w:name="List Table 3 Accent 2" w:uiPriority="48"/>
-    <w:lsdException w:name="List Table 4 Accent 2" w:uiPriority="49"/>
-    <w:lsdException w:name="List Table 5 Dark Accent 2" w:uiPriority="50"/>
-    <w:lsdException w:name="List Table 6 Colorful Accent 2" w:uiPriority="51"/>
-    <w:lsdException w:name="List Table 7 Colorful Accent 2" w:uiPriority="52"/>
-    <w:lsdException w:name="List Table 1 Light Accent 3" w:uiPriority="46"/>
-    <w:lsdException w:name="List Table 2 Accent 3" w:uiPriority="47"/>
-    <w:lsdException w:name="List Table 3 Accent 3" w:uiPriority="48"/>
-    <w:lsdException w:name="List Table 4 Accent 3" w:uiPriority="49"/>
-    <w:lsdException w:name="List Table 5 Dark Accent 3" w:uiPriority="50"/>
-    <w:lsdException w:name="List Table 6 Colorful Accent 3" w:uiPriority="51"/>
-    <w:lsdException w:name="List Table 7 Colorful Accent 3" w:uiPriority="52"/>
-    <w:lsdException w:name="List Table 1 Light Accent 4" w:uiPriority="46"/>
-    <w:lsdException w:name="List Table 2 Accent 4" w:uiPriority="47"/>
-    <w:lsdException w:name="List Table 3 Accent 4" w:uiPriority="48"/>
-    <w:lsdException w:name="List Table 4 Accent 4" w:uiPriority="49"/>
-    <w:lsdException w:name="List Table 5 Dark Accent 4" w:uiPriority="50"/>
-    <w:lsdException w:name="List Table 6 Colorful Accent 4" w:uiPriority="51"/>
-    <w:lsdException w:name="List Table 7 Colorful Accent 4" w:uiPriority="52"/>
-    <w:lsdException w:name="List Table 1 Light Accent 5" w:uiPriority="46"/>
-    <w:lsdException w:name="List Table 2 Accent 5" w:uiPriority="47"/>
-    <w:lsdException w:name="List Table 3 Accent 5" w:uiPriority="48"/>
-    <w:lsdException w:name="List Table 4 Accent 5" w:uiPriority="49"/>
-    <w:lsdException w:name="List Table 5 Dark Accent 5" w:uiPriority="50"/>
-    <w:lsdException w:name="List Table 6 Colorful Accent 5" w:uiPriority="51"/>
-    <w:lsdException w:name="List Table 7 Colorful Accent 5" w:uiPriority="52"/>
-    <w:lsdException w:name="List Table 1 Light Accent 6" w:uiPriority="46"/>
-    <w:lsdException w:name="List Table 2 Accent 6" w:uiPriority="47"/>
-    <w:lsdException w:name="List Table 3 Accent 6" w:uiPriority="48"/>
-    <w:lsdException w:name="List Table 4 Accent 6" w:uiPriority="49"/>
-    <w:lsdException w:name="List Table 5 Dark Accent 6" w:uiPriority="50"/>
-    <w:lsdException w:name="List Table 6 Colorful Accent 6" w:uiPriority="51"/>
-    <w:lsdException w:name="List Table 7 Colorful Accent 6" w:uiPriority="52"/>
-    <w:lsdException w:name="Mention" w:semiHidden="1" w:unhideWhenUsed="1"/>
-    <w:lsdException w:name="Smart Hyperlink" w:semiHidden="1" w:unhideWhenUsed="1"/>
-    <w:lsdException w:name="Hashtag" w:semiHidden="1" w:unhideWhenUsed="1"/>
-    <w:lsdException w:name="Unresolved Mention" w:semiHidden="1" w:unhideWhenUsed="1"/>
-    <w:lsdException w:name="Smart Link" w:semiHidden="1" w:unhideWhenUsed="1"/>
+  <w:latentStyles w:defLockedState="0" w:defUIPriority="99" w:defSemiHidden="1" w:defUnhideWhenUsed="1" w:defQFormat="0" w:count="267">
+    <w:lsdException w:name="Normal" w:semiHidden="0" w:uiPriority="0" w:unhideWhenUsed="0" w:qFormat="1"/>
+    <w:lsdException w:name="heading 1" w:semiHidden="0" w:uiPriority="9" w:unhideWhenUsed="0" w:qFormat="1"/>
+    <w:lsdException w:name="heading 2" w:uiPriority="9" w:qFormat="1"/>
+    <w:lsdException w:name="heading 3" w:uiPriority="9" w:qFormat="1"/>
+    <w:lsdException w:name="heading 4" w:uiPriority="9" w:qFormat="1"/>
+    <w:lsdException w:name="heading 5" w:uiPriority="9" w:qFormat="1"/>
+    <w:lsdException w:name="heading 6" w:uiPriority="9" w:qFormat="1"/>
+    <w:lsdException w:name="heading 7" w:uiPriority="9" w:qFormat="1"/>
+    <w:lsdException w:name="heading 8" w:uiPriority="9" w:qFormat="1"/>
+    <w:lsdException w:name="heading 9" w:uiPriority="9" w:qFormat="1"/>
+    <w:lsdException w:name="toc 1" w:uiPriority="39"/>
+    <w:lsdException w:name="toc 2" w:uiPriority="39"/>
+    <w:lsdException w:name="toc 3" w:uiPriority="39"/>
+    <w:lsdException w:name="toc 4" w:uiPriority="39"/>
+    <w:lsdException w:name="toc 5" w:uiPriority="39"/>
+    <w:lsdException w:name="toc 6" w:uiPriority="39"/>
+    <w:lsdException w:name="toc 7" w:uiPriority="39"/>
+    <w:lsdException w:name="toc 8" w:uiPriority="39"/>
+    <w:lsdException w:name="toc 9" w:uiPriority="39"/>
+    <w:lsdException w:name="caption" w:uiPriority="35" w:qFormat="1"/>
+    <w:lsdException w:name="Title" w:semiHidden="0" w:uiPriority="10" w:unhideWhenUsed="0" w:qFormat="1"/>
+    <w:lsdException w:name="Default Paragraph Font" w:uiPriority="1"/>
+    <w:lsdException w:name="Subtitle" w:semiHidden="0" w:uiPriority="11" w:unhideWhenUsed="0" w:qFormat="1"/>
+    <w:lsdException w:name="Strong" w:semiHidden="0" w:uiPriority="22" w:unhideWhenUsed="0" w:qFormat="1"/>
+    <w:lsdException w:name="Emphasis" w:semiHidden="0" w:uiPriority="20" w:unhideWhenUsed="0" w:qFormat="1"/>
+    <w:lsdException w:name="Table Grid" w:uiPriority="59"/>
+    <w:lsdException w:name="Placeholder Text" w:unhideWhenUsed="0"/>
+    <w:lsdException w:name="No Spacing" w:semiHidden="0" w:uiPriority="1" w:unhideWhenUsed="0" w:qFormat="1"/>
+    <w:lsdException w:name="Light Shading" w:semiHidden="0" w:uiPriority="60" w:unhideWhenUsed="0"/>
+    <w:lsdException w:name="Light List" w:semiHidden="0" w:uiPriority="61" w:unhideWhenUsed="0"/>
+    <w:lsdException w:name="Light Grid" w:semiHidden="0" w:uiPriority="62" w:unhideWhenUsed="0"/>
+    <w:lsdException w:name="Medium Shading 1" w:semiHidden="0" w:uiPriority="63" w:unhideWhenUsed="0"/>
+    <w:lsdException w:name="Medium Shading 2" w:semiHidden="0" w:uiPriority="64" w:unhideWhenUsed="0"/>
+    <w:lsdException w:name="Medium List 1" w:semiHidden="0" w:uiPriority="65" w:unhideWhenUsed="0"/>
+    <w:lsdException w:name="Medium List 2" w:semiHidden="0" w:uiPriority="66" w:unhideWhenUsed="0"/>
+    <w:lsdException w:name="Medium Grid 1" w:semiHidden="0" w:uiPriority="67" w:unhideWhenUsed="0"/>
+    <w:lsdException w:name="Medium Grid 2" w:semiHidden="0" w:uiPriority="68" w:unhideWhenUsed="0"/>
+    <w:lsdException w:name="Medium Grid 3" w:semiHidden="0" w:uiPriority="69" w:unhideWhenUsed="0"/>
+    <w:lsdException w:name="Dark List" w:semiHidden="0" w:uiPriority="70" w:unhideWhenUsed="0"/>
+    <w:lsdException w:name="Colorful Shading" w:semiHidden="0" w:uiPriority="71" w:unhideWhenUsed="0"/>
+    <w:lsdException w:name="Colorful List" w:semiHidden="0" w:uiPriority="72" w:unhideWhenUsed="0"/>
+    <w:lsdException w:name="Colorful Grid" w:semiHidden="0" w:uiPriority="73" w:unhideWhenUsed="0"/>
+    <w:lsdException w:name="Light Shading Accent 1" w:semiHidden="0" w:uiPriority="60" w:unhideWhenUsed="0"/>
+    <w:lsdException w:name="Light List Accent 1" w:semiHidden="0" w:uiPriority="61" w:unhideWhenUsed="0"/>
+    <w:lsdException w:name="Light Grid Accent 1" w:semiHidden="0" w:uiPriority="62" w:unhideWhenUsed="0"/>
+    <w:lsdException w:name="Medium Shading 1 Accent 1" w:semiHidden="0" w:uiPriority="63" w:unhideWhenUsed="0"/>
+    <w:lsdException w:name="Medium Shading 2 Accent 1" w:semiHidden="0" w:uiPriority="64" w:unhideWhenUsed="0"/>
+    <w:lsdException w:name="Medium List 1 Accent 1" w:semiHidden="0" w:uiPriority="65" w:unhideWhenUsed="0"/>
+    <w:lsdException w:name="Revision" w:unhideWhenUsed="0"/>
+    <w:lsdException w:name="List Paragraph" w:semiHidden="0" w:uiPriority="34" w:unhideWhenUsed="0" w:qFormat="1"/>
+    <w:lsdException w:name="Quote" w:semiHidden="0" w:uiPriority="29" w:unhideWhenUsed="0" w:qFormat="1"/>
+    <w:lsdException w:name="Intense Quote" w:semiHidden="0" w:uiPriority="30" w:unhideWhenUsed="0" w:qFormat="1"/>
+    <w:lsdException w:name="Medium List 2 Accent 1" w:semiHidden="0" w:uiPriority="66" w:unhideWhenUsed="0"/>
+    <w:lsdException w:name="Medium Grid 1 Accent 1" w:semiHidden="0" w:uiPriority="67" w:unhideWhenUsed="0"/>
+    <w:lsdException w:name="Medium Grid 2 Accent 1" w:semiHidden="0" w:uiPriority="68" w:unhideWhenUsed="0"/>
+    <w:lsdException w:name="Medium Grid 3 Accent 1" w:semiHidden="0" w:uiPriority="69" w:unhideWhenUsed="0"/>
+    <w:lsdException w:name="Dark List Accent 1" w:semiHidden="0" w:uiPriority="70" w:unhideWhenUsed="0"/>
+    <w:lsdException w:name="Colorful Shading Accent 1" w:semiHidden="0" w:uiPriority="71" w:unhideWhenUsed="0"/>
+    <w:lsdException w:name="Colorful List Accent 1" w:semiHidden="0" w:uiPriority="72" w:unhideWhenUsed="0"/>
+    <w:lsdException w:name="Colorful Grid Accent 1" w:semiHidden="0" w:uiPriority="73" w:unhideWhenUsed="0"/>
+    <w:lsdException w:name="Light Shading Accent 2" w:semiHidden="0" w:uiPriority="60" w:unhideWhenUsed="0"/>
+    <w:lsdException w:name="Light List Accent 2" w:semiHidden="0" w:uiPriority="61" w:unhideWhenUsed="0"/>
+    <w:lsdException w:name="Light Grid Accent 2" w:semiHidden="0" w:uiPriority="62" w:unhideWhenUsed="0"/>
+    <w:lsdException w:name="Medium Shading 1 Accent 2" w:semiHidden="0" w:uiPriority="63" w:unhideWhenUsed="0"/>
+    <w:lsdException w:name="Medium Shading 2 Accent 2" w:semiHidden="0" w:uiPriority="64" w:unhideWhenUsed="0"/>
+    <w:lsdException w:name="Medium List 1 Accent 2" w:semiHidden="0" w:uiPriority="65" w:unhideWhenUsed="0"/>
+    <w:lsdException w:name="Medium List 2 Accent 2" w:semiHidden="0" w:uiPriority="66" w:unhideWhenUsed="0"/>
+    <w:lsdException w:name="Medium Grid 1 Accent 2" w:semiHidden="0" w:uiPriority="67" w:unhideWhenUsed="0"/>
+    <w:lsdException w:name="Medium Grid 2 Accent 2" w:semiHidden="0" w:uiPriority="68" w:unhideWhenUsed="0"/>
+    <w:lsdException w:name="Medium Grid 3 Accent 2" w:semiHidden="0" w:uiPriority="69" w:unhideWhenUsed="0"/>
+    <w:lsdException w:name="Dark List Accent 2" w:semiHidden="0" w:uiPriority="70" w:unhideWhenUsed="0"/>
+    <w:lsdException w:name="Colorful Shading Accent 2" w:semiHidden="0" w:uiPriority="71" w:unhideWhenUsed="0"/>
+    <w:lsdException w:name="Colorful List Accent 2" w:semiHidden="0" w:uiPriority="72" w:unhideWhenUsed="0"/>
+    <w:lsdException w:name="Colorful Grid Accent 2" w:semiHidden="0" w:uiPriority="73" w:unhideWhenUsed="0"/>
+    <w:lsdException w:name="Light Shading Accent 3" w:semiHidden="0" w:uiPriority="60" w:unhideWhenUsed="0"/>
+    <w:lsdException w:name="Light List Accent 3" w:semiHidden="0" w:uiPriority="61" w:unhideWhenUsed="0"/>
+    <w:lsdException w:name="Light Grid Accent 3" w:semiHidden="0" w:uiPriority="62" w:unhideWhenUsed="0"/>
+    <w:lsdException w:name="Medium Shading 1 Accent 3" w:semiHidden="0" w:uiPriority="63" w:unhideWhenUsed="0"/>
+    <w:lsdException w:name="Medium Shading 2 Accent 3" w:semiHidden="0" w:uiPriority="64" w:unhideWhenUsed="0"/>
+    <w:lsdException w:name="Medium List 1 Accent 3" w:semiHidden="0" w:uiPriority="65" w:unhideWhenUsed="0"/>
+    <w:lsdException w:name="Medium List 2 Accent 3" w:semiHidden="0" w:uiPriority="66" w:unhideWhenUsed="0"/>
+    <w:lsdException w:name="Medium Grid 1 Accent 3" w:semiHidden="0" w:uiPriority="67" w:unhideWhenUsed="0"/>
+    <w:lsdException w:name="Medium Grid 2 Accent 3" w:semiHidden="0" w:uiPriority="68" w:unhideWhenUsed="0"/>
+    <w:lsdException w:name="Medium Grid 3 Accent 3" w:semiHidden="0" w:uiPriority="69" w:unhideWhenUsed="0"/>
+    <w:lsdException w:name="Dark List Accent 3" w:semiHidden="0" w:uiPriority="70" w:unhideWhenUsed="0"/>
+    <w:lsdException w:name="Colorful Shading Accent 3" w:semiHidden="0" w:uiPriority="71" w:unhideWhenUsed="0"/>
+    <w:lsdException w:name="Colorful List Accent 3" w:semiHidden="0" w:uiPriority="72" w:unhideWhenUsed="0"/>
+    <w:lsdException w:name="Colorful Grid Accent 3" w:semiHidden="0" w:uiPriority="73" w:unhideWhenUsed="0"/>
+    <w:lsdException w:name="Light Shading Accent 4" w:semiHidden="0" w:uiPriority="60" w:unhideWhenUsed="0"/>
+    <w:lsdException w:name="Light List Accent 4" w:semiHidden="0" w:uiPriority="61" w:unhideWhenUsed="0"/>
+    <w:lsdException w:name="Light Grid Accent 4" w:semiHidden="0" w:uiPriority="62" w:unhideWhenUsed="0"/>
+    <w:lsdException w:name="Medium Shading 1 Accent 4" w:semiHidden="0" w:uiPriority="63" w:unhideWhenUsed="0"/>
+    <w:lsdException w:name="Medium Shading 2 Accent 4" w:semiHidden="0" w:uiPriority="64" w:unhideWhenUsed="0"/>
+    <w:lsdException w:name="Medium List 1 Accent 4" w:semiHidden="0" w:uiPriority="65" w:unhideWhenUsed="0"/>
+    <w:lsdException w:name="Medium List 2 Accent 4" w:semiHidden="0" w:uiPriority="66" w:unhideWhenUsed="0"/>
+    <w:lsdException w:name="Medium Grid 1 Accent 4" w:semiHidden="0" w:uiPriority="67" w:unhideWhenUsed="0"/>
+    <w:lsdException w:name="Medium Grid 2 Accent 4" w:semiHidden="0" w:uiPriority="68" w:unhideWhenUsed="0"/>
+    <w:lsdException w:name="Medium Grid 3 Accent 4" w:semiHidden="0" w:uiPriority="69" w:unhideWhenUsed="0"/>
+    <w:lsdException w:name="Dark List Accent 4" w:semiHidden="0" w:uiPriority="70" w:unhideWhenUsed="0"/>
+    <w:lsdException w:name="Colorful Shading Accent 4" w:semiHidden="0" w:uiPriority="71" w:unhideWhenUsed="0"/>
+    <w:lsdException w:name="Colorful List Accent 4" w:semiHidden="0" w:uiPriority="72" w:unhideWhenUsed="0"/>
+    <w:lsdException w:name="Colorful Grid Accent 4" w:semiHidden="0" w:uiPriority="73" w:unhideWhenUsed="0"/>
+    <w:lsdException w:name="Light Shading Accent 5" w:semiHidden="0" w:uiPriority="60" w:unhideWhenUsed="0"/>
+    <w:lsdException w:name="Light List Accent 5" w:semiHidden="0" w:uiPriority="61" w:unhideWhenUsed="0"/>
+    <w:lsdException w:name="Light Grid Accent 5" w:semiHidden="0" w:uiPriority="62" w:unhideWhenUsed="0"/>
+    <w:lsdException w:name="Medium Shading 1 Accent 5" w:semiHidden="0" w:uiPriority="63" w:unhideWhenUsed="0"/>
+    <w:lsdException w:name="Medium Shading 2 Accent 5" w:semiHidden="0" w:uiPriority="64" w:unhideWhenUsed="0"/>
+    <w:lsdException w:name="Medium List 1 Accent 5" w:semiHidden="0" w:uiPriority="65" w:unhideWhenUsed="0"/>
+    <w:lsdException w:name="Medium List 2 Accent 5" w:semiHidden="0" w:uiPriority="66" w:unhideWhenUsed="0"/>
+    <w:lsdException w:name="Medium Grid 1 Accent 5" w:semiHidden="0" w:uiPriority="67" w:unhideWhenUsed="0"/>
+    <w:lsdException w:name="Medium Grid 2 Accent 5" w:semiHidden="0" w:uiPriority="68" w:unhideWhenUsed="0"/>
+    <w:lsdException w:name="Medium Grid 3 Accent 5" w:semiHidden="0" w:uiPriority="69" w:unhideWhenUsed="0"/>
+    <w:lsdException w:name="Dark List Accent 5" w:semiHidden="0" w:uiPriority="70" w:unhideWhenUsed="0"/>
+    <w:lsdException w:name="Colorful Shading Accent 5" w:semiHidden="0" w:uiPriority="71" w:unhideWhenUsed="0"/>
+    <w:lsdException w:name="Colorful List Accent 5" w:semiHidden="0" w:uiPriority="72" w:unhideWhenUsed="0"/>
+    <w:lsdException w:name="Colorful Grid Accent 5" w:semiHidden="0" w:uiPriority="73" w:unhideWhenUsed="0"/>
+    <w:lsdException w:name="Light Shading Accent 6" w:semiHidden="0" w:uiPriority="60" w:unhideWhenUsed="0"/>
+    <w:lsdException w:name="Light List Accent 6" w:semiHidden="0" w:uiPriority="61" w:unhideWhenUsed="0"/>
+    <w:lsdException w:name="Light Grid Accent 6" w:semiHidden="0" w:uiPriority="62" w:unhideWhenUsed="0"/>
+    <w:lsdException w:name="Medium Shading 1 Accent 6" w:semiHidden="0" w:uiPriority="63" w:unhideWhenUsed="0"/>
+    <w:lsdException w:name="Medium Shading 2 Accent 6" w:semiHidden="0" w:uiPriority="64" w:unhideWhenUsed="0"/>
+    <w:lsdException w:name="Medium List 1 Accent 6" w:semiHidden="0" w:uiPriority="65" w:unhideWhenUsed="0"/>
+    <w:lsdException w:name="Medium List 2 Accent 6" w:semiHidden="0" w:uiPriority="66" w:unhideWhenUsed="0"/>
+    <w:lsdException w:name="Medium Grid 1 Accent 6" w:semiHidden="0" w:uiPriority="67" w:unhideWhenUsed="0"/>
+    <w:lsdException w:name="Medium Grid 2 Accent 6" w:semiHidden="0" w:uiPriority="68" w:unhideWhenUsed="0"/>
+    <w:lsdException w:name="Medium Grid 3 Accent 6" w:semiHidden="0" w:uiPriority="69" w:unhideWhenUsed="0"/>
+    <w:lsdException w:name="Dark List Accent 6" w:semiHidden="0" w:uiPriority="70" w:unhideWhenUsed="0"/>
+    <w:lsdException w:name="Colorful Shading Accent 6" w:semiHidden="0" w:uiPriority="71" w:unhideWhenUsed="0"/>
+    <w:lsdException w:name="Colorful List Accent 6" w:semiHidden="0" w:uiPriority="72" w:unhideWhenUsed="0"/>
+    <w:lsdException w:name="Colorful Grid Accent 6" w:semiHidden="0" w:uiPriority="73" w:unhideWhenUsed="0"/>
+    <w:lsdException w:name="Subtle Emphasis" w:semiHidden="0" w:uiPriority="19" w:unhideWhenUsed="0" w:qFormat="1"/>
+    <w:lsdException w:name="Intense Emphasis" w:semiHidden="0" w:uiPriority="21" w:unhideWhenUsed="0" w:qFormat="1"/>
+    <w:lsdException w:name="Subtle Reference" w:semiHidden="0" w:uiPriority="31" w:unhideWhenUsed="0" w:qFormat="1"/>
+    <w:lsdException w:name="Intense Reference" w:semiHidden="0" w:uiPriority="32" w:unhideWhenUsed="0" w:qFormat="1"/>
+    <w:lsdException w:name="Book Title" w:semiHidden="0" w:uiPriority="33" w:unhideWhenUsed="0" w:qFormat="1"/>
+    <w:lsdException w:name="Bibliography" w:uiPriority="37"/>
+    <w:lsdException w:name="TOC Heading" w:uiPriority="39" w:qFormat="1"/>
+  </w:latentStyles>
+  <w:style w:type="paragraph" w:default="1" w:styleId="Normale">
+    <w:name w:val="Normal"/>
+    <w:qFormat/>
+    <w:rsid w:val="005F235E"/>
+    <w:pPr>
+      <w:spacing w:after="160" w:line="259" w:lineRule="auto"/>
+    </w:pPr>
+  </w:style>
+  <w:style w:type="character" w:default="1" w:styleId="Carpredefinitoparagrafo">
+    <w:name w:val="Default Paragraph Font"/>
+    <w:uiPriority w:val="1"/>
+    <w:semiHidden/>
+    <w:unhideWhenUsed/>
+  </w:style>
+  <w:style w:type="table" w:default="1" w:styleId="Tabellanormale">
+    <w:name w:val="Normal Table"/>
+    <w:uiPriority w:val="99"/>
+    <w:semiHidden/>
+    <w:unhideWhenUsed/>
+    <w:tblPr>
+      <w:tblInd w:w="0" w:type="dxa"/>
+      <w:tblCellMar>
+        <w:top w:w="0" w:type="dxa"/>
+        <w:left w:w="108" w:type="dxa"/>
+        <w:bottom w:w="0" w:type="dxa"/>
+        <w:right w:w="108" w:type="dxa"/>
+      </w:tblCellMar>
+    </w:tblPr>
+  </w:style>
+  <w:style w:type="numbering" w:default="1" w:styleId="Nessunelenco">
+    <w:name w:val="No List"/>
+    <w:uiPriority w:val="99"/>
+    <w:semiHidden/>
+    <w:unhideWhenUsed/>
+  </w:style>
+  <w:style w:type="paragraph" w:styleId="NormaleWeb">
+    <w:name w:val="Normal (Web)"/>
+    <w:basedOn w:val="Normale"/>
+    <w:uiPriority w:val="99"/>
+    <w:unhideWhenUsed/>
+    <w:rsid w:val="005F235E"/>
+    <w:pPr>
+      <w:spacing w:before="100" w:beforeAutospacing="1" w:after="119" w:line="240" w:lineRule="auto"/>
+    </w:pPr>
+    <w:rPr>
+      <w:rFonts w:ascii="Times New Roman" w:eastAsia="Times New Roman" w:hAnsi="Times New Roman" w:cs="Times New Roman"/>
+      <w:sz w:val="24"/>
+      <w:szCs w:val="24"/>
+      <w:lang w:eastAsia="it-IT"/>
+    </w:rPr>
+  </w:style>
+  <w:style w:type="paragraph" w:styleId="Nessunaspaziatura">
+    <w:name w:val="No Spacing"/>
+    <w:uiPriority w:val="1"/>
+    <w:qFormat/>
+    <w:rsid w:val="005F235E"/>
+    <w:pPr>
+      <w:spacing w:after="0" w:line="240" w:lineRule="auto"/>
+    </w:pPr>
+  </w:style>
+  <w:style w:type="character" w:styleId="Collegamentoipertestuale">
+    <w:name w:val="Hyperlink"/>
+    <w:basedOn w:val="Carpredefinitoparagrafo"/>
+    <w:uiPriority w:val="99"/>
+    <w:unhideWhenUsed/>
+    <w:rsid w:val="009B19A6"/>
+    <w:rPr>
+      <w:color w:val="0000FF" w:themeColor="hyperlink"/>
+      <w:u w:val="single"/>
+    </w:rPr>
+  </w:style>
+  <w:style w:type="paragraph" w:styleId="Testofumetto">
+    <w:name w:val="Balloon Text"/>
+    <w:basedOn w:val="Normale"/>
+    <w:link w:val="TestofumettoCarattere"/>
+    <w:uiPriority w:val="99"/>
+    <w:semiHidden/>
+    <w:unhideWhenUsed/>
+    <w:rsid w:val="009B19A6"/>
+    <w:pPr>
+      <w:spacing w:after="0" w:line="240" w:lineRule="auto"/>
+    </w:pPr>
+    <w:rPr>
+      <w:rFonts w:ascii="Tahoma" w:hAnsi="Tahoma" w:cs="Tahoma"/>
+      <w:sz w:val="16"/>
+      <w:szCs w:val="16"/>
+    </w:rPr>
+  </w:style>
+  <w:style w:type="character" w:customStyle="1" w:styleId="TestofumettoCarattere">
+    <w:name w:val="Testo fumetto Carattere"/>
+    <w:basedOn w:val="Carpredefinitoparagrafo"/>
+    <w:link w:val="Testofumetto"/>
+    <w:uiPriority w:val="99"/>
+    <w:semiHidden/>
+    <w:rsid w:val="009B19A6"/>
+    <w:rPr>
+      <w:rFonts w:ascii="Tahoma" w:hAnsi="Tahoma" w:cs="Tahoma"/>
+      <w:sz w:val="16"/>
+      <w:szCs w:val="16"/>
+    </w:rPr>
+  </w:style>
+  <w:style w:type="paragraph" w:styleId="Intestazione">
+    <w:name w:val="header"/>
+    <w:basedOn w:val="Normale"/>
+    <w:link w:val="IntestazioneCarattere"/>
+    <w:uiPriority w:val="99"/>
+    <w:unhideWhenUsed/>
+    <w:rsid w:val="00C00486"/>
+    <w:pPr>
+      <w:tabs>
+        <w:tab w:val="center" w:pos="4819"/>
+        <w:tab w:val="right" w:pos="9638"/>
+      </w:tabs>
+      <w:spacing w:after="0" w:line="240" w:lineRule="auto"/>
+    </w:pPr>
+  </w:style>
+  <w:style w:type="character" w:customStyle="1" w:styleId="IntestazioneCarattere">
+    <w:name w:val="Intestazione Carattere"/>
+    <w:basedOn w:val="Carpredefinitoparagrafo"/>
+    <w:link w:val="Intestazione"/>
+    <w:uiPriority w:val="99"/>
+    <w:rsid w:val="00C00486"/>
+  </w:style>
+  <w:style w:type="paragraph" w:styleId="Pidipagina">
+    <w:name w:val="footer"/>
+    <w:basedOn w:val="Normale"/>
+    <w:link w:val="PidipaginaCarattere"/>
+    <w:uiPriority w:val="99"/>
+    <w:unhideWhenUsed/>
+    <w:rsid w:val="00C00486"/>
+    <w:pPr>
+      <w:tabs>
+        <w:tab w:val="center" w:pos="4819"/>
+        <w:tab w:val="right" w:pos="9638"/>
+      </w:tabs>
+      <w:spacing w:after="0" w:line="240" w:lineRule="auto"/>
+    </w:pPr>
+  </w:style>
+  <w:style w:type="character" w:customStyle="1" w:styleId="PidipaginaCarattere">
+    <w:name w:val="Piè di pagina Carattere"/>
+    <w:basedOn w:val="Carpredefinitoparagrafo"/>
+    <w:link w:val="Pidipagina"/>
+    <w:uiPriority w:val="99"/>
+    <w:rsid w:val="00C00486"/>
+  </w:style>
+  <w:style w:type="paragraph" w:styleId="Paragrafoelenco">
+    <w:name w:val="List Paragraph"/>
+    <w:basedOn w:val="Normale"/>
+    <w:uiPriority w:val="34"/>
+    <w:qFormat/>
+    <w:rsid w:val="000902D0"/>
+    <w:pPr>
+      <w:ind w:left="720"/>
+      <w:contextualSpacing/>
+    </w:pPr>
+  </w:style>
+</w:styles>
+</file>
+
+<file path=word/stylesWithEffects.xml><?xml version="1.0" encoding="utf-8"?>
+<w:styles xmlns:wpc="http://schemas.microsoft.com/office/word/2010/wordprocessingCanvas" xmlns:mc="http://schemas.openxmlformats.org/markup-compatibility/2006" xmlns:o="urn:schemas-microsoft-com:office:office" xmlns:r="http://schemas.openxmlformats.org/officeDocument/2006/relationships" xmlns:m="http://schemas.openxmlformats.org/officeDocument/2006/math" xmlns:v="urn:schemas-microsoft-com:vml" xmlns:wp14="http://schemas.microsoft.com/office/word/2010/wordprocessingDrawing" xmlns:wp="http://schemas.openxmlformats.org/drawingml/2006/wordprocessingDrawing" xmlns:w10="urn:schemas-microsoft-com:office:word" xmlns:w="http://schemas.openxmlformats.org/wordprocessingml/2006/main" xmlns:w14="http://schemas.microsoft.com/office/word/2010/wordml" xmlns:wpg="http://schemas.microsoft.com/office/word/2010/wordprocessingGroup" xmlns:wpi="http://schemas.microsoft.com/office/word/2010/wordprocessingInk" xmlns:wne="http://schemas.microsoft.com/office/word/2006/wordml" xmlns:wps="http://schemas.microsoft.com/office/word/2010/wordprocessingShape" mc:Ignorable="w14 wp14">
+  <w:docDefaults>
+    <w:rPrDefault>
+      <w:rPr>
+        <w:rFonts w:asciiTheme="minorHAnsi" w:eastAsiaTheme="minorHAnsi" w:hAnsiTheme="minorHAnsi" w:cstheme="minorBidi"/>
+        <w:sz w:val="22"/>
+        <w:szCs w:val="22"/>
+        <w:lang w:val="it-IT" w:eastAsia="en-US" w:bidi="ar-SA"/>
+      </w:rPr>
+    </w:rPrDefault>
+    <w:pPrDefault>
+      <w:pPr>
+        <w:spacing w:after="200" w:line="276" w:lineRule="auto"/>
+      </w:pPr>
+    </w:pPrDefault>
+  </w:docDefaults>
+  <w:latentStyles w:defLockedState="0" w:defUIPriority="99" w:defSemiHidden="1" w:defUnhideWhenUsed="1" w:defQFormat="0" w:count="267">
+    <w:lsdException w:name="Normal" w:semiHidden="0" w:uiPriority="0" w:unhideWhenUsed="0" w:qFormat="1"/>
+    <w:lsdException w:name="heading 1" w:semiHidden="0" w:uiPriority="9" w:unhideWhenUsed="0" w:qFormat="1"/>
+    <w:lsdException w:name="heading 2" w:uiPriority="9" w:qFormat="1"/>
+    <w:lsdException w:name="heading 3" w:uiPriority="9" w:qFormat="1"/>
+    <w:lsdException w:name="heading 4" w:uiPriority="9" w:qFormat="1"/>
+    <w:lsdException w:name="heading 5" w:uiPriority="9" w:qFormat="1"/>
+    <w:lsdException w:name="heading 6" w:uiPriority="9" w:qFormat="1"/>
+    <w:lsdException w:name="heading 7" w:uiPriority="9" w:qFormat="1"/>
+    <w:lsdException w:name="heading 8" w:uiPriority="9" w:qFormat="1"/>
+    <w:lsdException w:name="heading 9" w:uiPriority="9" w:qFormat="1"/>
+    <w:lsdException w:name="toc 1" w:uiPriority="39"/>
+    <w:lsdException w:name="toc 2" w:uiPriority="39"/>
+    <w:lsdException w:name="toc 3" w:uiPriority="39"/>
+    <w:lsdException w:name="toc 4" w:uiPriority="39"/>
+    <w:lsdException w:name="toc 5" w:uiPriority="39"/>
+    <w:lsdException w:name="toc 6" w:uiPriority="39"/>
+    <w:lsdException w:name="toc 7" w:uiPriority="39"/>
+    <w:lsdException w:name="toc 8" w:uiPriority="39"/>
+    <w:lsdException w:name="toc 9" w:uiPriority="39"/>
+    <w:lsdException w:name="caption" w:uiPriority="35" w:qFormat="1"/>
+    <w:lsdException w:name="Title" w:semiHidden="0" w:uiPriority="10" w:unhideWhenUsed="0" w:qFormat="1"/>
+    <w:lsdException w:name="Default Paragraph Font" w:uiPriority="1"/>
+    <w:lsdException w:name="Subtitle" w:semiHidden="0" w:uiPriority="11" w:unhideWhenUsed="0" w:qFormat="1"/>
+    <w:lsdException w:name="Strong" w:semiHidden="0" w:uiPriority="22" w:unhideWhenUsed="0" w:qFormat="1"/>
+    <w:lsdException w:name="Emphasis" w:semiHidden="0" w:uiPriority="20" w:unhideWhenUsed="0" w:qFormat="1"/>
+    <w:lsdException w:name="Table Grid" w:uiPriority="59"/>
+    <w:lsdException w:name="Placeholder Text" w:unhideWhenUsed="0"/>
+    <w:lsdException w:name="No Spacing" w:semiHidden="0" w:uiPriority="1" w:unhideWhenUsed="0" w:qFormat="1"/>
+    <w:lsdException w:name="Light Shading" w:semiHidden="0" w:uiPriority="60" w:unhideWhenUsed="0"/>
+    <w:lsdException w:name="Light List" w:semiHidden="0" w:uiPriority="61" w:unhideWhenUsed="0"/>
+    <w:lsdException w:name="Light Grid" w:semiHidden="0" w:uiPriority="62" w:unhideWhenUsed="0"/>
+    <w:lsdException w:name="Medium Shading 1" w:semiHidden="0" w:uiPriority="63" w:unhideWhenUsed="0"/>
+    <w:lsdException w:name="Medium Shading 2" w:semiHidden="0" w:uiPriority="64" w:unhideWhenUsed="0"/>
+    <w:lsdException w:name="Medium List 1" w:semiHidden="0" w:uiPriority="65" w:unhideWhenUsed="0"/>
+    <w:lsdException w:name="Medium List 2" w:semiHidden="0" w:uiPriority="66" w:unhideWhenUsed="0"/>
+    <w:lsdException w:name="Medium Grid 1" w:semiHidden="0" w:uiPriority="67" w:unhideWhenUsed="0"/>
+    <w:lsdException w:name="Medium Grid 2" w:semiHidden="0" w:uiPriority="68" w:unhideWhenUsed="0"/>
+    <w:lsdException w:name="Medium Grid 3" w:semiHidden="0" w:uiPriority="69" w:unhideWhenUsed="0"/>
+    <w:lsdException w:name="Dark List" w:semiHidden="0" w:uiPriority="70" w:unhideWhenUsed="0"/>
+    <w:lsdException w:name="Colorful Shading" w:semiHidden="0" w:uiPriority="71" w:unhideWhenUsed="0"/>
+    <w:lsdException w:name="Colorful List" w:semiHidden="0" w:uiPriority="72" w:unhideWhenUsed="0"/>
+    <w:lsdException w:name="Colorful Grid" w:semiHidden="0" w:uiPriority="73" w:unhideWhenUsed="0"/>
+    <w:lsdException w:name="Light Shading Accent 1" w:semiHidden="0" w:uiPriority="60" w:unhideWhenUsed="0"/>
+    <w:lsdException w:name="Light List Accent 1" w:semiHidden="0" w:uiPriority="61" w:unhideWhenUsed="0"/>
+    <w:lsdException w:name="Light Grid Accent 1" w:semiHidden="0" w:uiPriority="62" w:unhideWhenUsed="0"/>
+    <w:lsdException w:name="Medium Shading 1 Accent 1" w:semiHidden="0" w:uiPriority="63" w:unhideWhenUsed="0"/>
+    <w:lsdException w:name="Medium Shading 2 Accent 1" w:semiHidden="0" w:uiPriority="64" w:unhideWhenUsed="0"/>
+    <w:lsdException w:name="Medium List 1 Accent 1" w:semiHidden="0" w:uiPriority="65" w:unhideWhenUsed="0"/>
+    <w:lsdException w:name="Revision" w:unhideWhenUsed="0"/>
+    <w:lsdException w:name="List Paragraph" w:semiHidden="0" w:uiPriority="34" w:unhideWhenUsed="0" w:qFormat="1"/>
+    <w:lsdException w:name="Quote" w:semiHidden="0" w:uiPriority="29" w:unhideWhenUsed="0" w:qFormat="1"/>
+    <w:lsdException w:name="Intense Quote" w:semiHidden="0" w:uiPriority="30" w:unhideWhenUsed="0" w:qFormat="1"/>
+    <w:lsdException w:name="Medium List 2 Accent 1" w:semiHidden="0" w:uiPriority="66" w:unhideWhenUsed="0"/>
+    <w:lsdException w:name="Medium Grid 1 Accent 1" w:semiHidden="0" w:uiPriority="67" w:unhideWhenUsed="0"/>
+    <w:lsdException w:name="Medium Grid 2 Accent 1" w:semiHidden="0" w:uiPriority="68" w:unhideWhenUsed="0"/>
+    <w:lsdException w:name="Medium Grid 3 Accent 1" w:semiHidden="0" w:uiPriority="69" w:unhideWhenUsed="0"/>
+    <w:lsdException w:name="Dark List Accent 1" w:semiHidden="0" w:uiPriority="70" w:unhideWhenUsed="0"/>
+    <w:lsdException w:name="Colorful Shading Accent 1" w:semiHidden="0" w:uiPriority="71" w:unhideWhenUsed="0"/>
+    <w:lsdException w:name="Colorful List Accent 1" w:semiHidden="0" w:uiPriority="72" w:unhideWhenUsed="0"/>
+    <w:lsdException w:name="Colorful Grid Accent 1" w:semiHidden="0" w:uiPriority="73" w:unhideWhenUsed="0"/>
+    <w:lsdException w:name="Light Shading Accent 2" w:semiHidden="0" w:uiPriority="60" w:unhideWhenUsed="0"/>
+    <w:lsdException w:name="Light List Accent 2" w:semiHidden="0" w:uiPriority="61" w:unhideWhenUsed="0"/>
+    <w:lsdException w:name="Light Grid Accent 2" w:semiHidden="0" w:uiPriority="62" w:unhideWhenUsed="0"/>
+    <w:lsdException w:name="Medium Shading 1 Accent 2" w:semiHidden="0" w:uiPriority="63" w:unhideWhenUsed="0"/>
+    <w:lsdException w:name="Medium Shading 2 Accent 2" w:semiHidden="0" w:uiPriority="64" w:unhideWhenUsed="0"/>
+    <w:lsdException w:name="Medium List 1 Accent 2" w:semiHidden="0" w:uiPriority="65" w:unhideWhenUsed="0"/>
+    <w:lsdException w:name="Medium List 2 Accent 2" w:semiHidden="0" w:uiPriority="66" w:unhideWhenUsed="0"/>
+    <w:lsdException w:name="Medium Grid 1 Accent 2" w:semiHidden="0" w:uiPriority="67" w:unhideWhenUsed="0"/>
+    <w:lsdException w:name="Medium Grid 2 Accent 2" w:semiHidden="0" w:uiPriority="68" w:unhideWhenUsed="0"/>
+    <w:lsdException w:name="Medium Grid 3 Accent 2" w:semiHidden="0" w:uiPriority="69" w:unhideWhenUsed="0"/>
+    <w:lsdException w:name="Dark List Accent 2" w:semiHidden="0" w:uiPriority="70" w:unhideWhenUsed="0"/>
+    <w:lsdException w:name="Colorful Shading Accent 2" w:semiHidden="0" w:uiPriority="71" w:unhideWhenUsed="0"/>
+    <w:lsdException w:name="Colorful List Accent 2" w:semiHidden="0" w:uiPriority="72" w:unhideWhenUsed="0"/>
+    <w:lsdException w:name="Colorful Grid Accent 2" w:semiHidden="0" w:uiPriority="73" w:unhideWhenUsed="0"/>
+    <w:lsdException w:name="Light Shading Accent 3" w:semiHidden="0" w:uiPriority="60" w:unhideWhenUsed="0"/>
+    <w:lsdException w:name="Light List Accent 3" w:semiHidden="0" w:uiPriority="61" w:unhideWhenUsed="0"/>
+    <w:lsdException w:name="Light Grid Accent 3" w:semiHidden="0" w:uiPriority="62" w:unhideWhenUsed="0"/>
+    <w:lsdException w:name="Medium Shading 1 Accent 3" w:semiHidden="0" w:uiPriority="63" w:unhideWhenUsed="0"/>
+    <w:lsdException w:name="Medium Shading 2 Accent 3" w:semiHidden="0" w:uiPriority="64" w:unhideWhenUsed="0"/>
+    <w:lsdException w:name="Medium List 1 Accent 3" w:semiHidden="0" w:uiPriority="65" w:unhideWhenUsed="0"/>
+    <w:lsdException w:name="Medium List 2 Accent 3" w:semiHidden="0" w:uiPriority="66" w:unhideWhenUsed="0"/>
+    <w:lsdException w:name="Medium Grid 1 Accent 3" w:semiHidden="0" w:uiPriority="67" w:unhideWhenUsed="0"/>
+    <w:lsdException w:name="Medium Grid 2 Accent 3" w:semiHidden="0" w:uiPriority="68" w:unhideWhenUsed="0"/>
+    <w:lsdException w:name="Medium Grid 3 Accent 3" w:semiHidden="0" w:uiPriority="69" w:unhideWhenUsed="0"/>
+    <w:lsdException w:name="Dark List Accent 3" w:semiHidden="0" w:uiPriority="70" w:unhideWhenUsed="0"/>
+    <w:lsdException w:name="Colorful Shading Accent 3" w:semiHidden="0" w:uiPriority="71" w:unhideWhenUsed="0"/>
+    <w:lsdException w:name="Colorful List Accent 3" w:semiHidden="0" w:uiPriority="72" w:unhideWhenUsed="0"/>
+    <w:lsdException w:name="Colorful Grid Accent 3" w:semiHidden="0" w:uiPriority="73" w:unhideWhenUsed="0"/>
+    <w:lsdException w:name="Light Shading Accent 4" w:semiHidden="0" w:uiPriority="60" w:unhideWhenUsed="0"/>
+    <w:lsdException w:name="Light List Accent 4" w:semiHidden="0" w:uiPriority="61" w:unhideWhenUsed="0"/>
+    <w:lsdException w:name="Light Grid Accent 4" w:semiHidden="0" w:uiPriority="62" w:unhideWhenUsed="0"/>
+    <w:lsdException w:name="Medium Shading 1 Accent 4" w:semiHidden="0" w:uiPriority="63" w:unhideWhenUsed="0"/>
+    <w:lsdException w:name="Medium Shading 2 Accent 4" w:semiHidden="0" w:uiPriority="64" w:unhideWhenUsed="0"/>
+    <w:lsdException w:name="Medium List 1 Accent 4" w:semiHidden="0" w:uiPriority="65" w:unhideWhenUsed="0"/>
+    <w:lsdException w:name="Medium List 2 Accent 4" w:semiHidden="0" w:uiPriority="66" w:unhideWhenUsed="0"/>
+    <w:lsdException w:name="Medium Grid 1 Accent 4" w:semiHidden="0" w:uiPriority="67" w:unhideWhenUsed="0"/>
+    <w:lsdException w:name="Medium Grid 2 Accent 4" w:semiHidden="0" w:uiPriority="68" w:unhideWhenUsed="0"/>
+    <w:lsdException w:name="Medium Grid 3 Accent 4" w:semiHidden="0" w:uiPriority="69" w:unhideWhenUsed="0"/>
+    <w:lsdException w:name="Dark List Accent 4" w:semiHidden="0" w:uiPriority="70" w:unhideWhenUsed="0"/>
+    <w:lsdException w:name="Colorful Shading Accent 4" w:semiHidden="0" w:uiPriority="71" w:unhideWhenUsed="0"/>
+    <w:lsdException w:name="Colorful List Accent 4" w:semiHidden="0" w:uiPriority="72" w:unhideWhenUsed="0"/>
+    <w:lsdException w:name="Colorful Grid Accent 4" w:semiHidden="0" w:uiPriority="73" w:unhideWhenUsed="0"/>
+    <w:lsdException w:name="Light Shading Accent 5" w:semiHidden="0" w:uiPriority="60" w:unhideWhenUsed="0"/>
+    <w:lsdException w:name="Light List Accent 5" w:semiHidden="0" w:uiPriority="61" w:unhideWhenUsed="0"/>
+    <w:lsdException w:name="Light Grid Accent 5" w:semiHidden="0" w:uiPriority="62" w:unhideWhenUsed="0"/>
+    <w:lsdException w:name="Medium Shading 1 Accent 5" w:semiHidden="0" w:uiPriority="63" w:unhideWhenUsed="0"/>
+    <w:lsdException w:name="Medium Shading 2 Accent 5" w:semiHidden="0" w:uiPriority="64" w:unhideWhenUsed="0"/>
+    <w:lsdException w:name="Medium List 1 Accent 5" w:semiHidden="0" w:uiPriority="65" w:unhideWhenUsed="0"/>
+    <w:lsdException w:name="Medium List 2 Accent 5" w:semiHidden="0" w:uiPriority="66" w:unhideWhenUsed="0"/>
+    <w:lsdException w:name="Medium Grid 1 Accent 5" w:semiHidden="0" w:uiPriority="67" w:unhideWhenUsed="0"/>
+    <w:lsdException w:name="Medium Grid 2 Accent 5" w:semiHidden="0" w:uiPriority="68" w:unhideWhenUsed="0"/>
+    <w:lsdException w:name="Medium Grid 3 Accent 5" w:semiHidden="0" w:uiPriority="69" w:unhideWhenUsed="0"/>
+    <w:lsdException w:name="Dark List Accent 5" w:semiHidden="0" w:uiPriority="70" w:unhideWhenUsed="0"/>
+    <w:lsdException w:name="Colorful Shading Accent 5" w:semiHidden="0" w:uiPriority="71" w:unhideWhenUsed="0"/>
+    <w:lsdException w:name="Colorful List Accent 5" w:semiHidden="0" w:uiPriority="72" w:unhideWhenUsed="0"/>
+    <w:lsdException w:name="Colorful Grid Accent 5" w:semiHidden="0" w:uiPriority="73" w:unhideWhenUsed="0"/>
+    <w:lsdException w:name="Light Shading Accent 6" w:semiHidden="0" w:uiPriority="60" w:unhideWhenUsed="0"/>
+    <w:lsdException w:name="Light List Accent 6" w:semiHidden="0" w:uiPriority="61" w:unhideWhenUsed="0"/>
+    <w:lsdException w:name="Light Grid Accent 6" w:semiHidden="0" w:uiPriority="62" w:unhideWhenUsed="0"/>
+    <w:lsdException w:name="Medium Shading 1 Accent 6" w:semiHidden="0" w:uiPriority="63" w:unhideWhenUsed="0"/>
+    <w:lsdException w:name="Medium Shading 2 Accent 6" w:semiHidden="0" w:uiPriority="64" w:unhideWhenUsed="0"/>
+    <w:lsdException w:name="Medium List 1 Accent 6" w:semiHidden="0" w:uiPriority="65" w:unhideWhenUsed="0"/>
+    <w:lsdException w:name="Medium List 2 Accent 6" w:semiHidden="0" w:uiPriority="66" w:unhideWhenUsed="0"/>
+    <w:lsdException w:name="Medium Grid 1 Accent 6" w:semiHidden="0" w:uiPriority="67" w:unhideWhenUsed="0"/>
+    <w:lsdException w:name="Medium Grid 2 Accent 6" w:semiHidden="0" w:uiPriority="68" w:unhideWhenUsed="0"/>
+    <w:lsdException w:name="Medium Grid 3 Accent 6" w:semiHidden="0" w:uiPriority="69" w:unhideWhenUsed="0"/>
+    <w:lsdException w:name="Dark List Accent 6" w:semiHidden="0" w:uiPriority="70" w:unhideWhenUsed="0"/>
+    <w:lsdException w:name="Colorful Shading Accent 6" w:semiHidden="0" w:uiPriority="71" w:unhideWhenUsed="0"/>
+    <w:lsdException w:name="Colorful List Accent 6" w:semiHidden="0" w:uiPriority="72" w:unhideWhenUsed="0"/>
+    <w:lsdException w:name="Colorful Grid Accent 6" w:semiHidden="0" w:uiPriority="73" w:unhideWhenUsed="0"/>
+    <w:lsdException w:name="Subtle Emphasis" w:semiHidden="0" w:uiPriority="19" w:unhideWhenUsed="0" w:qFormat="1"/>
+    <w:lsdException w:name="Intense Emphasis" w:semiHidden="0" w:uiPriority="21" w:unhideWhenUsed="0" w:qFormat="1"/>
+    <w:lsdException w:name="Subtle Reference" w:semiHidden="0" w:uiPriority="31" w:unhideWhenUsed="0" w:qFormat="1"/>
+    <w:lsdException w:name="Intense Reference" w:semiHidden="0" w:uiPriority="32" w:unhideWhenUsed="0" w:qFormat="1"/>
+    <w:lsdException w:name="Book Title" w:semiHidden="0" w:uiPriority="33" w:unhideWhenUsed="0" w:qFormat="1"/>
+    <w:lsdException w:name="Bibliography" w:uiPriority="37"/>
+    <w:lsdException w:name="TOC Heading" w:uiPriority="39" w:qFormat="1"/>
   </w:latentStyles>
   <w:style w:type="paragraph" w:default="1" w:styleId="Normale">
     <w:name w:val="Normal"/>
@@ -14505,7 +16403,7 @@
 </file>
 
 <file path=customXml/itemProps1.xml><?xml version="1.0" encoding="utf-8"?>
-<ds:datastoreItem xmlns:ds="http://schemas.openxmlformats.org/officeDocument/2006/customXml" ds:itemID="{33827908-308F-4ADA-8BE6-DD557E4CD9BC}">
+<ds:datastoreItem xmlns:ds="http://schemas.openxmlformats.org/officeDocument/2006/customXml" ds:itemID="{F980F7F6-1E20-40D0-8581-5C2E35BA3704}">
   <ds:schemaRefs>
     <ds:schemaRef ds:uri="http://schemas.openxmlformats.org/officeDocument/2006/bibliography"/>
   </ds:schemaRefs>

--- a/Design document/DD.docx
+++ b/Design document/DD.docx
@@ -8973,8 +8973,113 @@
         </w:rPr>
         <w:t xml:space="preserve"> </w:t>
       </w:r>
-      <w:bookmarkStart w:id="0" w:name="_GoBack"/>
-      <w:bookmarkEnd w:id="0"/>
+      <w:r>
+        <w:rPr>
+          <w:rFonts w:ascii="Calibri" w:hAnsi="Calibri" w:cs="Calibri"/>
+          <w:sz w:val="28"/>
+          <w:szCs w:val="28"/>
+          <w:lang w:val="en-GB"/>
+        </w:rPr>
+        <w:t xml:space="preserve">the possibility of generating ticket is provided only for authorities; the component which deals with this core functionality is the </w:t>
+      </w:r>
+      <w:proofErr w:type="spellStart"/>
+      <w:r>
+        <w:rPr>
+          <w:rFonts w:ascii="Calibri" w:hAnsi="Calibri" w:cs="Calibri"/>
+          <w:sz w:val="28"/>
+          <w:szCs w:val="28"/>
+          <w:lang w:val="en-GB"/>
+        </w:rPr>
+        <w:t>TraffickTicketGenerator</w:t>
+      </w:r>
+      <w:proofErr w:type="spellEnd"/>
+      <w:r>
+        <w:rPr>
+          <w:rFonts w:ascii="Calibri" w:hAnsi="Calibri" w:cs="Calibri"/>
+          <w:sz w:val="28"/>
+          <w:szCs w:val="28"/>
+          <w:lang w:val="en-GB"/>
+        </w:rPr>
+        <w:t xml:space="preserve">, that it’s </w:t>
+      </w:r>
+      <w:proofErr w:type="gramStart"/>
+      <w:r>
+        <w:rPr>
+          <w:rFonts w:ascii="Calibri" w:hAnsi="Calibri" w:cs="Calibri"/>
+          <w:sz w:val="28"/>
+          <w:szCs w:val="28"/>
+          <w:lang w:val="en-GB"/>
+        </w:rPr>
+        <w:t>have</w:t>
+      </w:r>
+      <w:proofErr w:type="gramEnd"/>
+      <w:r>
+        <w:rPr>
+          <w:rFonts w:ascii="Calibri" w:hAnsi="Calibri" w:cs="Calibri"/>
+          <w:sz w:val="28"/>
+          <w:szCs w:val="28"/>
+          <w:lang w:val="en-GB"/>
+        </w:rPr>
+        <w:t xml:space="preserve"> to be fully implemented. It’s important to integrate it with the </w:t>
+      </w:r>
+      <w:proofErr w:type="spellStart"/>
+      <w:r>
+        <w:rPr>
+          <w:rFonts w:ascii="Calibri" w:hAnsi="Calibri" w:cs="Calibri"/>
+          <w:sz w:val="28"/>
+          <w:szCs w:val="28"/>
+          <w:lang w:val="en-GB"/>
+        </w:rPr>
+        <w:t>ReportManager</w:t>
+      </w:r>
+      <w:proofErr w:type="spellEnd"/>
+      <w:r>
+        <w:rPr>
+          <w:rFonts w:ascii="Calibri" w:hAnsi="Calibri" w:cs="Calibri"/>
+          <w:sz w:val="28"/>
+          <w:szCs w:val="28"/>
+          <w:lang w:val="en-GB"/>
+        </w:rPr>
+        <w:t xml:space="preserve">, because tickets are based on </w:t>
+      </w:r>
+      <w:r>
+        <w:rPr>
+          <w:rFonts w:ascii="Calibri" w:hAnsi="Calibri" w:cs="Calibri"/>
+          <w:sz w:val="28"/>
+          <w:szCs w:val="28"/>
+          <w:lang w:val="en-GB"/>
+        </w:rPr>
+        <w:t xml:space="preserve">violations </w:t>
+      </w:r>
+      <w:proofErr w:type="spellStart"/>
+      <w:r>
+        <w:rPr>
+          <w:rFonts w:ascii="Calibri" w:hAnsi="Calibri" w:cs="Calibri"/>
+          <w:sz w:val="28"/>
+          <w:szCs w:val="28"/>
+          <w:lang w:val="en-GB"/>
+        </w:rPr>
+        <w:t>reportings</w:t>
+      </w:r>
+      <w:proofErr w:type="spellEnd"/>
+      <w:r>
+        <w:rPr>
+          <w:rFonts w:ascii="Calibri" w:hAnsi="Calibri" w:cs="Calibri"/>
+          <w:sz w:val="28"/>
+          <w:szCs w:val="28"/>
+          <w:lang w:val="en-GB"/>
+        </w:rPr>
+        <w:t>.</w:t>
+      </w:r>
+      <w:r>
+        <w:rPr>
+          <w:rFonts w:ascii="Calibri" w:hAnsi="Calibri" w:cs="Calibri"/>
+          <w:sz w:val="28"/>
+          <w:szCs w:val="28"/>
+          <w:lang w:val="en-GB"/>
+        </w:rPr>
+        <w:t xml:space="preserve"> </w:t>
+      </w:r>
     </w:p>
     <w:p>
       <w:pPr>
@@ -9097,7 +9202,17 @@
           <w:szCs w:val="28"/>
           <w:lang w:val="en-GB"/>
         </w:rPr>
-        <w:t xml:space="preserve"> which has to be integrated with the </w:t>
+        <w:t xml:space="preserve"> which has to be integrated </w:t>
+      </w:r>
+      <w:r>
+        <w:rPr>
+          <w:rFonts w:ascii="Calibri" w:hAnsi="Calibri" w:cs="Calibri"/>
+          <w:sz w:val="28"/>
+          <w:szCs w:val="28"/>
+          <w:lang w:val="en-GB"/>
+        </w:rPr>
+        <w:lastRenderedPageBreak/>
+        <w:t xml:space="preserve">with the </w:t>
       </w:r>
       <w:proofErr w:type="spellStart"/>
       <w:r>
@@ -9229,7 +9344,6 @@
           <w:szCs w:val="28"/>
           <w:lang w:val="en-GB"/>
         </w:rPr>
-        <w:lastRenderedPageBreak/>
         <w:t>Sign up and login</w:t>
       </w:r>
       <w:r>
@@ -9282,18 +9396,132 @@
     </w:p>
     <w:p>
       <w:pPr>
+        <w:ind w:left="360"/>
+        <w:rPr>
+          <w:rFonts w:ascii="Calibri" w:hAnsi="Calibri" w:cs="Calibri"/>
+          <w:sz w:val="28"/>
+          <w:szCs w:val="28"/>
+          <w:lang w:val="en-GB"/>
+        </w:rPr>
+      </w:pPr>
+      <w:r>
+        <w:rPr>
+          <w:rFonts w:ascii="Calibri" w:hAnsi="Calibri" w:cs="Calibri"/>
+          <w:sz w:val="28"/>
+          <w:szCs w:val="28"/>
+          <w:lang w:val="en-GB"/>
+        </w:rPr>
+        <w:t xml:space="preserve">The last component in </w:t>
+      </w:r>
+      <w:proofErr w:type="spellStart"/>
+      <w:r>
+        <w:rPr>
+          <w:rFonts w:ascii="Calibri" w:hAnsi="Calibri" w:cs="Calibri"/>
+          <w:sz w:val="28"/>
+          <w:szCs w:val="28"/>
+          <w:lang w:val="en-GB"/>
+        </w:rPr>
+        <w:t>SafeStreetsServer</w:t>
+      </w:r>
+      <w:proofErr w:type="spellEnd"/>
+      <w:r>
+        <w:rPr>
+          <w:rFonts w:ascii="Calibri" w:hAnsi="Calibri" w:cs="Calibri"/>
+          <w:sz w:val="28"/>
+          <w:szCs w:val="28"/>
+          <w:lang w:val="en-GB"/>
+        </w:rPr>
+        <w:t xml:space="preserve"> is the </w:t>
+      </w:r>
+      <w:r>
+        <w:rPr>
+          <w:rFonts w:ascii="Calibri" w:hAnsi="Calibri" w:cs="Calibri"/>
+          <w:sz w:val="28"/>
+          <w:szCs w:val="28"/>
+          <w:lang w:val="en-GB"/>
+        </w:rPr>
+        <w:t>R</w:t>
+      </w:r>
+      <w:r>
+        <w:rPr>
+          <w:rFonts w:ascii="Calibri" w:hAnsi="Calibri" w:cs="Calibri"/>
+          <w:sz w:val="28"/>
+          <w:szCs w:val="28"/>
+          <w:lang w:val="en-GB"/>
+        </w:rPr>
+        <w:t>outer</w:t>
+      </w:r>
+      <w:r>
+        <w:rPr>
+          <w:rFonts w:ascii="Calibri" w:hAnsi="Calibri" w:cs="Calibri"/>
+          <w:sz w:val="28"/>
+          <w:szCs w:val="28"/>
+          <w:lang w:val="en-GB"/>
+        </w:rPr>
+        <w:t xml:space="preserve">. It plays a key role because it </w:t>
+      </w:r>
+      <w:proofErr w:type="gramStart"/>
+      <w:r>
+        <w:rPr>
+          <w:rFonts w:ascii="Calibri" w:hAnsi="Calibri" w:cs="Calibri"/>
+          <w:sz w:val="28"/>
+          <w:szCs w:val="28"/>
+          <w:lang w:val="en-GB"/>
+        </w:rPr>
+        <w:t>has to</w:t>
+      </w:r>
+      <w:proofErr w:type="gramEnd"/>
+      <w:r>
+        <w:rPr>
+          <w:rFonts w:ascii="Calibri" w:hAnsi="Calibri" w:cs="Calibri"/>
+          <w:sz w:val="28"/>
+          <w:szCs w:val="28"/>
+          <w:lang w:val="en-GB"/>
+        </w:rPr>
+        <w:t xml:space="preserve"> sort all users’ requests to the right component of the server. It interacts with all server components mentioned above; this is why its implementation and i</w:t>
+      </w:r>
+      <w:proofErr w:type="spellStart"/>
+      <w:r>
+        <w:rPr>
+          <w:rFonts w:ascii="Calibri" w:hAnsi="Calibri" w:cs="Calibri"/>
+          <w:sz w:val="28"/>
+          <w:szCs w:val="28"/>
+          <w:lang w:val="en-GB"/>
+        </w:rPr>
+        <w:t>ts</w:t>
+      </w:r>
+      <w:proofErr w:type="spellEnd"/>
+      <w:r>
+        <w:rPr>
+          <w:rFonts w:ascii="Calibri" w:hAnsi="Calibri" w:cs="Calibri"/>
+          <w:sz w:val="28"/>
+          <w:szCs w:val="28"/>
+          <w:lang w:val="en-GB"/>
+        </w:rPr>
+        <w:t xml:space="preserve"> testing are left for last</w:t>
+      </w:r>
+      <w:bookmarkStart w:id="0" w:name="_GoBack"/>
+      <w:bookmarkEnd w:id="0"/>
+    </w:p>
+    <w:p>
+      <w:pPr>
         <w:pStyle w:val="Paragrafoelenco"/>
-        <w:numPr>
-          <w:ilvl w:val="0"/>
-          <w:numId w:val="34"/>
-        </w:numPr>
-        <w:rPr>
-          <w:rFonts w:ascii="Calibri" w:hAnsi="Calibri" w:cs="Calibri"/>
-          <w:sz w:val="28"/>
-          <w:szCs w:val="28"/>
-          <w:lang w:val="en-GB"/>
-        </w:rPr>
-      </w:pPr>
+        <w:rPr>
+          <w:rFonts w:ascii="Calibri" w:hAnsi="Calibri" w:cs="Calibri"/>
+          <w:sz w:val="28"/>
+          <w:szCs w:val="28"/>
+          <w:lang w:val="en-GB"/>
+        </w:rPr>
+      </w:pPr>
+      <w:r>
+        <w:rPr>
+          <w:rFonts w:ascii="Calibri" w:hAnsi="Calibri" w:cs="Calibri"/>
+          <w:sz w:val="28"/>
+          <w:szCs w:val="28"/>
+          <w:lang w:val="en-GB"/>
+        </w:rPr>
+        <w:t xml:space="preserve"> </w:t>
+      </w:r>
     </w:p>
     <w:p>
       <w:pPr>
@@ -9773,6 +10001,7 @@
           <w:szCs w:val="28"/>
           <w:lang w:val="en-GB"/>
         </w:rPr>
+        <w:lastRenderedPageBreak/>
         <w:br/>
       </w:r>
     </w:p>
@@ -14089,7 +14318,7 @@
     <w:lsdException w:name="Table Web 2" w:semiHidden="1" w:unhideWhenUsed="1"/>
     <w:lsdException w:name="Table Web 3" w:semiHidden="1" w:unhideWhenUsed="1"/>
     <w:lsdException w:name="Balloon Text" w:semiHidden="1" w:unhideWhenUsed="1"/>
-    <w:lsdException w:name="Table Grid" w:semiHidden="1" w:uiPriority="59" w:unhideWhenUsed="1"/>
+    <w:lsdException w:name="Table Grid" w:uiPriority="59"/>
     <w:lsdException w:name="Table Theme" w:semiHidden="1" w:unhideWhenUsed="1"/>
     <w:lsdException w:name="Placeholder Text" w:semiHidden="1"/>
     <w:lsdException w:name="No Spacing" w:uiPriority="1" w:qFormat="1"/>
@@ -14761,7 +14990,7 @@
 </file>
 
 <file path=customXml/itemProps1.xml><?xml version="1.0" encoding="utf-8"?>
-<ds:datastoreItem xmlns:ds="http://schemas.openxmlformats.org/officeDocument/2006/customXml" ds:itemID="{15E013EE-8147-440D-90F6-4E6D7FC7EF74}">
+<ds:datastoreItem xmlns:ds="http://schemas.openxmlformats.org/officeDocument/2006/customXml" ds:itemID="{9429E2FA-A2D1-44FB-BB25-7F4D785ACB4E}">
   <ds:schemaRefs>
     <ds:schemaRef ds:uri="http://schemas.openxmlformats.org/officeDocument/2006/bibliography"/>
   </ds:schemaRefs>

--- a/Design document/DD.docx
+++ b/Design document/DD.docx
@@ -787,6 +787,1344 @@
     <w:p>
       <w:pPr>
         <w:pStyle w:val="NormaleWeb"/>
+        <w:spacing w:after="0"/>
+        <w:jc w:val="center"/>
+        <w:rPr>
+          <w:rFonts w:ascii="Calibri" w:hAnsi="Calibri" w:cs="Calibri"/>
+          <w:b/>
+          <w:bCs/>
+          <w:iCs/>
+          <w:sz w:val="44"/>
+          <w:szCs w:val="44"/>
+        </w:rPr>
+      </w:pPr>
+      <w:r>
+        <w:rPr>
+          <w:rFonts w:ascii="Calibri" w:hAnsi="Calibri" w:cs="Calibri"/>
+          <w:b/>
+          <w:bCs/>
+          <w:iCs/>
+          <w:sz w:val="44"/>
+          <w:szCs w:val="44"/>
+        </w:rPr>
+        <w:lastRenderedPageBreak/>
+        <w:t>Index</w:t>
+      </w:r>
+    </w:p>
+    <w:p>
+      <w:pPr>
+        <w:pStyle w:val="NormaleWeb"/>
+        <w:spacing w:after="0"/>
+        <w:rPr>
+          <w:rFonts w:ascii="Calibri" w:hAnsi="Calibri" w:cs="Calibri"/>
+          <w:iCs/>
+          <w:sz w:val="28"/>
+          <w:szCs w:val="28"/>
+        </w:rPr>
+      </w:pPr>
+      <w:r>
+        <w:rPr>
+          <w:rFonts w:ascii="Calibri" w:hAnsi="Calibri" w:cs="Calibri"/>
+          <w:b/>
+          <w:bCs/>
+          <w:iCs/>
+          <w:sz w:val="32"/>
+          <w:szCs w:val="32"/>
+        </w:rPr>
+        <w:t xml:space="preserve">1   </w:t>
+      </w:r>
+      <w:proofErr w:type="spellStart"/>
+      <w:r>
+        <w:rPr>
+          <w:rFonts w:ascii="Calibri" w:hAnsi="Calibri" w:cs="Calibri"/>
+          <w:b/>
+          <w:bCs/>
+          <w:iCs/>
+          <w:sz w:val="32"/>
+          <w:szCs w:val="32"/>
+        </w:rPr>
+        <w:t>Introduction</w:t>
+      </w:r>
+      <w:proofErr w:type="spellEnd"/>
+      <w:r>
+        <w:rPr>
+          <w:rFonts w:ascii="Calibri" w:hAnsi="Calibri" w:cs="Calibri"/>
+          <w:b/>
+          <w:bCs/>
+          <w:iCs/>
+          <w:sz w:val="32"/>
+          <w:szCs w:val="32"/>
+        </w:rPr>
+        <w:t xml:space="preserve">                                                                       </w:t>
+      </w:r>
+      <w:r>
+        <w:rPr>
+          <w:rFonts w:ascii="Calibri" w:hAnsi="Calibri" w:cs="Calibri"/>
+          <w:b/>
+          <w:bCs/>
+          <w:iCs/>
+          <w:sz w:val="32"/>
+          <w:szCs w:val="32"/>
+        </w:rPr>
+        <w:t xml:space="preserve">                               </w:t>
+      </w:r>
+      <w:r>
+        <w:rPr>
+          <w:rFonts w:ascii="Calibri" w:hAnsi="Calibri" w:cs="Calibri"/>
+          <w:iCs/>
+          <w:sz w:val="32"/>
+          <w:szCs w:val="32"/>
+        </w:rPr>
+        <w:t>2</w:t>
+      </w:r>
+    </w:p>
+    <w:p>
+      <w:pPr>
+        <w:pStyle w:val="NormaleWeb"/>
+        <w:numPr>
+          <w:ilvl w:val="1"/>
+          <w:numId w:val="36"/>
+        </w:numPr>
+        <w:spacing w:after="0"/>
+        <w:rPr>
+          <w:rFonts w:ascii="Calibri" w:hAnsi="Calibri" w:cs="Calibri"/>
+          <w:iCs/>
+          <w:sz w:val="28"/>
+          <w:szCs w:val="28"/>
+          <w:lang w:val="en-US"/>
+        </w:rPr>
+      </w:pPr>
+      <w:r>
+        <w:rPr>
+          <w:rFonts w:ascii="Calibri" w:hAnsi="Calibri" w:cs="Calibri"/>
+          <w:iCs/>
+          <w:sz w:val="28"/>
+          <w:szCs w:val="28"/>
+          <w:lang w:val="en-US"/>
+        </w:rPr>
+        <w:t xml:space="preserve">Purpose . </w:t>
+      </w:r>
+      <w:r>
+        <w:rPr>
+          <w:rFonts w:ascii="Calibri" w:hAnsi="Calibri" w:cs="Calibri"/>
+          <w:iCs/>
+          <w:sz w:val="28"/>
+          <w:szCs w:val="28"/>
+          <w:lang w:val="en-US"/>
+        </w:rPr>
+        <w:t>. . . . . . . . . . . . . . . . . . . . . . . . . . . . . . . . . . . . . . . . . . . . . . . . . . . . . . . . 3</w:t>
+      </w:r>
+    </w:p>
+    <w:p>
+      <w:pPr>
+        <w:pStyle w:val="NormaleWeb"/>
+        <w:numPr>
+          <w:ilvl w:val="1"/>
+          <w:numId w:val="36"/>
+        </w:numPr>
+        <w:spacing w:after="0"/>
+        <w:rPr>
+          <w:rFonts w:ascii="Calibri" w:hAnsi="Calibri" w:cs="Calibri"/>
+          <w:iCs/>
+          <w:sz w:val="28"/>
+          <w:szCs w:val="28"/>
+          <w:lang w:val="en-US"/>
+        </w:rPr>
+      </w:pPr>
+      <w:r>
+        <w:rPr>
+          <w:rFonts w:ascii="Calibri" w:hAnsi="Calibri" w:cs="Calibri"/>
+          <w:iCs/>
+          <w:sz w:val="28"/>
+          <w:szCs w:val="28"/>
+          <w:lang w:val="en-US"/>
+        </w:rPr>
+        <w:t xml:space="preserve">Scope </w:t>
+      </w:r>
+      <w:r>
+        <w:rPr>
+          <w:rFonts w:ascii="Calibri" w:hAnsi="Calibri" w:cs="Calibri"/>
+          <w:iCs/>
+          <w:sz w:val="28"/>
+          <w:szCs w:val="28"/>
+          <w:lang w:val="en-US"/>
+        </w:rPr>
+        <w:t xml:space="preserve">. </w:t>
+      </w:r>
+      <w:r>
+        <w:rPr>
+          <w:rFonts w:ascii="Calibri" w:hAnsi="Calibri" w:cs="Calibri"/>
+          <w:iCs/>
+          <w:sz w:val="28"/>
+          <w:szCs w:val="28"/>
+          <w:lang w:val="en-US"/>
+        </w:rPr>
+        <w:t xml:space="preserve">. . . . . . . . . . . . . . . . . . . . . . . . . . . . . . . . . . . . . . . . . . . . . . . . . . . . . </w:t>
+      </w:r>
+      <w:proofErr w:type="gramStart"/>
+      <w:r>
+        <w:rPr>
+          <w:rFonts w:ascii="Calibri" w:hAnsi="Calibri" w:cs="Calibri"/>
+          <w:iCs/>
+          <w:sz w:val="28"/>
+          <w:szCs w:val="28"/>
+          <w:lang w:val="en-US"/>
+        </w:rPr>
+        <w:t>. . . .</w:t>
+      </w:r>
+      <w:proofErr w:type="gramEnd"/>
+      <w:r>
+        <w:rPr>
+          <w:rFonts w:ascii="Calibri" w:hAnsi="Calibri" w:cs="Calibri"/>
+          <w:iCs/>
+          <w:sz w:val="28"/>
+          <w:szCs w:val="28"/>
+          <w:lang w:val="en-US"/>
+        </w:rPr>
+        <w:t xml:space="preserve"> . </w:t>
+      </w:r>
+      <w:r>
+        <w:rPr>
+          <w:rFonts w:ascii="Calibri" w:hAnsi="Calibri" w:cs="Calibri"/>
+          <w:iCs/>
+          <w:sz w:val="28"/>
+          <w:szCs w:val="28"/>
+          <w:lang w:val="en-US"/>
+        </w:rPr>
+        <w:t>4</w:t>
+      </w:r>
+    </w:p>
+    <w:p>
+      <w:pPr>
+        <w:pStyle w:val="NormaleWeb"/>
+        <w:numPr>
+          <w:ilvl w:val="1"/>
+          <w:numId w:val="36"/>
+        </w:numPr>
+        <w:spacing w:after="0"/>
+        <w:rPr>
+          <w:rFonts w:ascii="Calibri" w:hAnsi="Calibri" w:cs="Calibri"/>
+          <w:iCs/>
+          <w:sz w:val="28"/>
+          <w:szCs w:val="28"/>
+          <w:lang w:val="en-US"/>
+        </w:rPr>
+      </w:pPr>
+      <w:r>
+        <w:rPr>
+          <w:rFonts w:ascii="Calibri" w:hAnsi="Calibri" w:cs="Calibri"/>
+          <w:iCs/>
+          <w:sz w:val="28"/>
+          <w:szCs w:val="28"/>
+          <w:lang w:val="en-US"/>
+        </w:rPr>
+        <w:t xml:space="preserve">Definitions, acronyms, abbreviations </w:t>
+      </w:r>
+      <w:r>
+        <w:rPr>
+          <w:rFonts w:ascii="Calibri" w:hAnsi="Calibri" w:cs="Calibri"/>
+          <w:iCs/>
+          <w:sz w:val="28"/>
+          <w:szCs w:val="28"/>
+          <w:lang w:val="en-US"/>
+        </w:rPr>
+        <w:t xml:space="preserve">. </w:t>
+      </w:r>
+      <w:r>
+        <w:rPr>
+          <w:rFonts w:ascii="Calibri" w:hAnsi="Calibri" w:cs="Calibri"/>
+          <w:iCs/>
+          <w:sz w:val="28"/>
+          <w:szCs w:val="28"/>
+          <w:lang w:val="en-US"/>
+        </w:rPr>
+        <w:t xml:space="preserve">. . . . . . . . . . . . . . . . . . . . . . . . . . . . . . . . </w:t>
+      </w:r>
+      <w:r>
+        <w:rPr>
+          <w:rFonts w:ascii="Calibri" w:hAnsi="Calibri" w:cs="Calibri"/>
+          <w:iCs/>
+          <w:sz w:val="28"/>
+          <w:szCs w:val="28"/>
+          <w:lang w:val="en-US"/>
+        </w:rPr>
+        <w:t>5</w:t>
+      </w:r>
+    </w:p>
+    <w:p>
+      <w:pPr>
+        <w:pStyle w:val="NormaleWeb"/>
+        <w:numPr>
+          <w:ilvl w:val="1"/>
+          <w:numId w:val="36"/>
+        </w:numPr>
+        <w:spacing w:after="0"/>
+        <w:rPr>
+          <w:rFonts w:ascii="Calibri" w:hAnsi="Calibri" w:cs="Calibri"/>
+          <w:iCs/>
+          <w:sz w:val="28"/>
+          <w:szCs w:val="28"/>
+          <w:lang w:val="en-US"/>
+        </w:rPr>
+      </w:pPr>
+      <w:r>
+        <w:rPr>
+          <w:rFonts w:ascii="Calibri" w:hAnsi="Calibri" w:cs="Calibri"/>
+          <w:iCs/>
+          <w:sz w:val="28"/>
+          <w:szCs w:val="28"/>
+          <w:lang w:val="en-US"/>
+        </w:rPr>
+        <w:t xml:space="preserve">Revision history </w:t>
+      </w:r>
+      <w:r>
+        <w:rPr>
+          <w:rFonts w:ascii="Calibri" w:hAnsi="Calibri" w:cs="Calibri"/>
+          <w:iCs/>
+          <w:sz w:val="28"/>
+          <w:szCs w:val="28"/>
+          <w:lang w:val="en-US"/>
+        </w:rPr>
+        <w:t xml:space="preserve">. </w:t>
+      </w:r>
+      <w:r>
+        <w:rPr>
+          <w:rFonts w:ascii="Calibri" w:hAnsi="Calibri" w:cs="Calibri"/>
+          <w:iCs/>
+          <w:sz w:val="28"/>
+          <w:szCs w:val="28"/>
+          <w:lang w:val="en-US"/>
+        </w:rPr>
+        <w:t xml:space="preserve">. . . . . . . . . . . . . . . . . . . . . . . . . . . . . . . . . . . . . . . . . . . . </w:t>
+      </w:r>
+      <w:proofErr w:type="gramStart"/>
+      <w:r>
+        <w:rPr>
+          <w:rFonts w:ascii="Calibri" w:hAnsi="Calibri" w:cs="Calibri"/>
+          <w:iCs/>
+          <w:sz w:val="28"/>
+          <w:szCs w:val="28"/>
+          <w:lang w:val="en-US"/>
+        </w:rPr>
+        <w:t>. . . .</w:t>
+      </w:r>
+      <w:proofErr w:type="gramEnd"/>
+      <w:r>
+        <w:rPr>
+          <w:rFonts w:ascii="Calibri" w:hAnsi="Calibri" w:cs="Calibri"/>
+          <w:iCs/>
+          <w:sz w:val="28"/>
+          <w:szCs w:val="28"/>
+          <w:lang w:val="en-US"/>
+        </w:rPr>
+        <w:t xml:space="preserve"> . </w:t>
+      </w:r>
+      <w:r>
+        <w:rPr>
+          <w:rFonts w:ascii="Calibri" w:hAnsi="Calibri" w:cs="Calibri"/>
+          <w:iCs/>
+          <w:sz w:val="28"/>
+          <w:szCs w:val="28"/>
+          <w:lang w:val="en-US"/>
+        </w:rPr>
+        <w:t xml:space="preserve"> 5</w:t>
+      </w:r>
+    </w:p>
+    <w:p>
+      <w:pPr>
+        <w:pStyle w:val="NormaleWeb"/>
+        <w:numPr>
+          <w:ilvl w:val="1"/>
+          <w:numId w:val="36"/>
+        </w:numPr>
+        <w:spacing w:after="0"/>
+        <w:rPr>
+          <w:rFonts w:ascii="Calibri" w:hAnsi="Calibri" w:cs="Calibri"/>
+          <w:iCs/>
+          <w:sz w:val="28"/>
+          <w:szCs w:val="28"/>
+          <w:lang w:val="en-US"/>
+        </w:rPr>
+      </w:pPr>
+      <w:r>
+        <w:rPr>
+          <w:rFonts w:ascii="Calibri" w:hAnsi="Calibri" w:cs="Calibri"/>
+          <w:iCs/>
+          <w:sz w:val="28"/>
+          <w:szCs w:val="28"/>
+          <w:lang w:val="en-US"/>
+        </w:rPr>
+        <w:t xml:space="preserve">Reference documents </w:t>
+      </w:r>
+      <w:r>
+        <w:rPr>
+          <w:rFonts w:ascii="Calibri" w:hAnsi="Calibri" w:cs="Calibri"/>
+          <w:iCs/>
+          <w:sz w:val="28"/>
+          <w:szCs w:val="28"/>
+          <w:lang w:val="en-US"/>
+        </w:rPr>
+        <w:t xml:space="preserve">. </w:t>
+      </w:r>
+      <w:r>
+        <w:rPr>
+          <w:rFonts w:ascii="Calibri" w:hAnsi="Calibri" w:cs="Calibri"/>
+          <w:iCs/>
+          <w:sz w:val="28"/>
+          <w:szCs w:val="28"/>
+          <w:lang w:val="en-US"/>
+        </w:rPr>
+        <w:t xml:space="preserve">. . . . . . . . . . . . . . . . . . . . . . . . . . . . . . . . . . . . . . . . . . . . </w:t>
+      </w:r>
+      <w:r>
+        <w:rPr>
+          <w:rFonts w:ascii="Calibri" w:hAnsi="Calibri" w:cs="Calibri"/>
+          <w:iCs/>
+          <w:sz w:val="28"/>
+          <w:szCs w:val="28"/>
+          <w:lang w:val="en-US"/>
+        </w:rPr>
+        <w:t xml:space="preserve"> 5</w:t>
+      </w:r>
+      <w:r>
+        <w:rPr>
+          <w:rFonts w:ascii="Calibri" w:hAnsi="Calibri" w:cs="Calibri"/>
+          <w:iCs/>
+          <w:sz w:val="28"/>
+          <w:szCs w:val="28"/>
+          <w:lang w:val="en-US"/>
+        </w:rPr>
+        <w:t xml:space="preserve"> </w:t>
+      </w:r>
+    </w:p>
+    <w:p>
+      <w:pPr>
+        <w:pStyle w:val="NormaleWeb"/>
+        <w:numPr>
+          <w:ilvl w:val="1"/>
+          <w:numId w:val="36"/>
+        </w:numPr>
+        <w:spacing w:after="0"/>
+        <w:rPr>
+          <w:rFonts w:ascii="Calibri" w:hAnsi="Calibri" w:cs="Calibri"/>
+          <w:iCs/>
+          <w:sz w:val="28"/>
+          <w:szCs w:val="28"/>
+          <w:lang w:val="en-US"/>
+        </w:rPr>
+      </w:pPr>
+      <w:r>
+        <w:rPr>
+          <w:rFonts w:ascii="Calibri" w:hAnsi="Calibri" w:cs="Calibri"/>
+          <w:iCs/>
+          <w:sz w:val="28"/>
+          <w:szCs w:val="28"/>
+          <w:lang w:val="en-US"/>
+        </w:rPr>
+        <w:t xml:space="preserve">Document structure </w:t>
+      </w:r>
+      <w:r>
+        <w:rPr>
+          <w:rFonts w:ascii="Calibri" w:hAnsi="Calibri" w:cs="Calibri"/>
+          <w:iCs/>
+          <w:sz w:val="28"/>
+          <w:szCs w:val="28"/>
+          <w:lang w:val="en-US"/>
+        </w:rPr>
+        <w:t xml:space="preserve">. </w:t>
+      </w:r>
+      <w:r>
+        <w:rPr>
+          <w:rFonts w:ascii="Calibri" w:hAnsi="Calibri" w:cs="Calibri"/>
+          <w:iCs/>
+          <w:sz w:val="28"/>
+          <w:szCs w:val="28"/>
+          <w:lang w:val="en-US"/>
+        </w:rPr>
+        <w:t xml:space="preserve">. . . . . . . . . . . . . . . . . . . . . . . . . . . . . . . . . . . . . . . . . </w:t>
+      </w:r>
+      <w:proofErr w:type="gramStart"/>
+      <w:r>
+        <w:rPr>
+          <w:rFonts w:ascii="Calibri" w:hAnsi="Calibri" w:cs="Calibri"/>
+          <w:iCs/>
+          <w:sz w:val="28"/>
+          <w:szCs w:val="28"/>
+          <w:lang w:val="en-US"/>
+        </w:rPr>
+        <w:t>. . . .</w:t>
+      </w:r>
+      <w:proofErr w:type="gramEnd"/>
+      <w:r>
+        <w:rPr>
+          <w:rFonts w:ascii="Calibri" w:hAnsi="Calibri" w:cs="Calibri"/>
+          <w:iCs/>
+          <w:sz w:val="28"/>
+          <w:szCs w:val="28"/>
+          <w:lang w:val="en-US"/>
+        </w:rPr>
+        <w:t xml:space="preserve"> </w:t>
+      </w:r>
+      <w:r>
+        <w:rPr>
+          <w:rFonts w:ascii="Calibri" w:hAnsi="Calibri" w:cs="Calibri"/>
+          <w:iCs/>
+          <w:sz w:val="28"/>
+          <w:szCs w:val="28"/>
+          <w:lang w:val="en-US"/>
+        </w:rPr>
+        <w:t xml:space="preserve">  5</w:t>
+      </w:r>
+    </w:p>
+    <w:p>
+      <w:pPr>
+        <w:pStyle w:val="NormaleWeb"/>
+        <w:spacing w:after="0"/>
+        <w:ind w:left="840"/>
+        <w:rPr>
+          <w:rFonts w:ascii="Calibri" w:hAnsi="Calibri" w:cs="Calibri"/>
+          <w:iCs/>
+          <w:sz w:val="28"/>
+          <w:szCs w:val="28"/>
+          <w:lang w:val="en-US"/>
+        </w:rPr>
+      </w:pPr>
+    </w:p>
+    <w:p>
+      <w:pPr>
+        <w:pStyle w:val="NormaleWeb"/>
+        <w:spacing w:after="0"/>
+        <w:rPr>
+          <w:rFonts w:ascii="Calibri" w:hAnsi="Calibri" w:cs="Calibri"/>
+          <w:iCs/>
+          <w:sz w:val="32"/>
+          <w:szCs w:val="32"/>
+          <w:lang w:val="en-US"/>
+        </w:rPr>
+      </w:pPr>
+      <w:r>
+        <w:rPr>
+          <w:rFonts w:ascii="Calibri" w:hAnsi="Calibri" w:cs="Calibri"/>
+          <w:b/>
+          <w:iCs/>
+          <w:sz w:val="32"/>
+          <w:szCs w:val="32"/>
+          <w:lang w:val="en-US"/>
+        </w:rPr>
+        <w:t xml:space="preserve">2    </w:t>
+      </w:r>
+      <w:r>
+        <w:rPr>
+          <w:rFonts w:ascii="Calibri" w:hAnsi="Calibri" w:cs="Calibri"/>
+          <w:b/>
+          <w:iCs/>
+          <w:sz w:val="32"/>
+          <w:szCs w:val="32"/>
+          <w:lang w:val="en-US"/>
+        </w:rPr>
+        <w:t>Architectur</w:t>
+      </w:r>
+      <w:r>
+        <w:rPr>
+          <w:rFonts w:ascii="Calibri" w:hAnsi="Calibri" w:cs="Calibri"/>
+          <w:b/>
+          <w:iCs/>
+          <w:sz w:val="32"/>
+          <w:szCs w:val="32"/>
+          <w:lang w:val="en-US"/>
+        </w:rPr>
+        <w:t>al design</w:t>
+      </w:r>
+      <w:r>
+        <w:rPr>
+          <w:rFonts w:ascii="Calibri" w:hAnsi="Calibri" w:cs="Calibri"/>
+          <w:b/>
+          <w:iCs/>
+          <w:sz w:val="32"/>
+          <w:szCs w:val="32"/>
+          <w:lang w:val="en-US"/>
+        </w:rPr>
+        <w:t xml:space="preserve">                                          </w:t>
+      </w:r>
+      <w:r>
+        <w:rPr>
+          <w:rFonts w:ascii="Calibri" w:hAnsi="Calibri" w:cs="Calibri"/>
+          <w:iCs/>
+          <w:sz w:val="32"/>
+          <w:szCs w:val="32"/>
+          <w:lang w:val="en-US"/>
+        </w:rPr>
+        <w:t xml:space="preserve">                                             6</w:t>
+      </w:r>
+    </w:p>
+    <w:p>
+      <w:pPr>
+        <w:pStyle w:val="Paragrafoelenco"/>
+        <w:numPr>
+          <w:ilvl w:val="0"/>
+          <w:numId w:val="37"/>
+        </w:numPr>
+        <w:spacing w:before="100" w:beforeAutospacing="1" w:after="0" w:line="240" w:lineRule="auto"/>
+        <w:contextualSpacing w:val="0"/>
+        <w:rPr>
+          <w:rFonts w:ascii="Calibri" w:eastAsia="Times New Roman" w:hAnsi="Calibri" w:cs="Calibri"/>
+          <w:iCs/>
+          <w:vanish/>
+          <w:sz w:val="28"/>
+          <w:szCs w:val="28"/>
+          <w:lang w:val="en-US" w:eastAsia="it-IT"/>
+        </w:rPr>
+      </w:pPr>
+    </w:p>
+    <w:p>
+      <w:pPr>
+        <w:pStyle w:val="Paragrafoelenco"/>
+        <w:numPr>
+          <w:ilvl w:val="0"/>
+          <w:numId w:val="37"/>
+        </w:numPr>
+        <w:spacing w:before="100" w:beforeAutospacing="1" w:after="0" w:line="240" w:lineRule="auto"/>
+        <w:contextualSpacing w:val="0"/>
+        <w:rPr>
+          <w:rFonts w:ascii="Calibri" w:eastAsia="Times New Roman" w:hAnsi="Calibri" w:cs="Calibri"/>
+          <w:iCs/>
+          <w:vanish/>
+          <w:sz w:val="28"/>
+          <w:szCs w:val="28"/>
+          <w:lang w:val="en-US" w:eastAsia="it-IT"/>
+        </w:rPr>
+      </w:pPr>
+    </w:p>
+    <w:p>
+      <w:pPr>
+        <w:pStyle w:val="NormaleWeb"/>
+        <w:numPr>
+          <w:ilvl w:val="1"/>
+          <w:numId w:val="37"/>
+        </w:numPr>
+        <w:spacing w:after="0"/>
+        <w:rPr>
+          <w:rFonts w:ascii="Calibri" w:hAnsi="Calibri" w:cs="Calibri"/>
+          <w:iCs/>
+          <w:sz w:val="28"/>
+          <w:szCs w:val="28"/>
+          <w:lang w:val="en-US"/>
+        </w:rPr>
+      </w:pPr>
+      <w:r>
+        <w:rPr>
+          <w:rFonts w:ascii="Calibri" w:hAnsi="Calibri" w:cs="Calibri"/>
+          <w:iCs/>
+          <w:sz w:val="28"/>
+          <w:szCs w:val="28"/>
+          <w:lang w:val="en-US"/>
+        </w:rPr>
+        <w:t>Overview</w:t>
+      </w:r>
+      <w:r>
+        <w:rPr>
+          <w:rFonts w:ascii="Calibri" w:hAnsi="Calibri" w:cs="Calibri"/>
+          <w:iCs/>
+          <w:sz w:val="28"/>
+          <w:szCs w:val="28"/>
+          <w:lang w:val="en-US"/>
+        </w:rPr>
+        <w:t xml:space="preserve"> </w:t>
+      </w:r>
+      <w:r>
+        <w:rPr>
+          <w:rFonts w:ascii="Calibri" w:hAnsi="Calibri" w:cs="Calibri"/>
+          <w:iCs/>
+          <w:sz w:val="28"/>
+          <w:szCs w:val="28"/>
+          <w:lang w:val="en-US"/>
+        </w:rPr>
+        <w:t xml:space="preserve">. </w:t>
+      </w:r>
+      <w:r>
+        <w:rPr>
+          <w:rFonts w:ascii="Calibri" w:hAnsi="Calibri" w:cs="Calibri"/>
+          <w:iCs/>
+          <w:sz w:val="28"/>
+          <w:szCs w:val="28"/>
+          <w:lang w:val="en-US"/>
+        </w:rPr>
+        <w:t>. . . . . . . . . . . . . . . . . . . . . . . . . . . . . . . . . . . . . . . . . . . . . . . . . . . . . . . .</w:t>
+      </w:r>
+    </w:p>
+    <w:p>
+      <w:pPr>
+        <w:pStyle w:val="NormaleWeb"/>
+        <w:numPr>
+          <w:ilvl w:val="1"/>
+          <w:numId w:val="37"/>
+        </w:numPr>
+        <w:spacing w:after="0"/>
+        <w:rPr>
+          <w:rFonts w:ascii="Calibri" w:hAnsi="Calibri" w:cs="Calibri"/>
+          <w:iCs/>
+          <w:sz w:val="28"/>
+          <w:szCs w:val="28"/>
+          <w:lang w:val="en-US"/>
+        </w:rPr>
+      </w:pPr>
+      <w:r>
+        <w:rPr>
+          <w:rFonts w:ascii="Calibri" w:hAnsi="Calibri" w:cs="Calibri"/>
+          <w:iCs/>
+          <w:sz w:val="28"/>
+          <w:szCs w:val="28"/>
+          <w:lang w:val="en-US"/>
+        </w:rPr>
+        <w:t>Component view</w:t>
+      </w:r>
+      <w:r>
+        <w:rPr>
+          <w:rFonts w:ascii="Calibri" w:hAnsi="Calibri" w:cs="Calibri"/>
+          <w:iCs/>
+          <w:sz w:val="28"/>
+          <w:szCs w:val="28"/>
+          <w:lang w:val="en-US"/>
+        </w:rPr>
+        <w:t xml:space="preserve"> </w:t>
+      </w:r>
+      <w:r>
+        <w:rPr>
+          <w:rFonts w:ascii="Calibri" w:hAnsi="Calibri" w:cs="Calibri"/>
+          <w:iCs/>
+          <w:sz w:val="28"/>
+          <w:szCs w:val="28"/>
+          <w:lang w:val="en-US"/>
+        </w:rPr>
+        <w:t xml:space="preserve">. </w:t>
+      </w:r>
+      <w:r>
+        <w:rPr>
+          <w:rFonts w:ascii="Calibri" w:hAnsi="Calibri" w:cs="Calibri"/>
+          <w:iCs/>
+          <w:sz w:val="28"/>
+          <w:szCs w:val="28"/>
+          <w:lang w:val="en-US"/>
+        </w:rPr>
+        <w:t xml:space="preserve">. . . . . . . . . . . . . . . . . . . . . . . . . . . . . . . . . . . . . . . . . . . . </w:t>
+      </w:r>
+      <w:proofErr w:type="gramStart"/>
+      <w:r>
+        <w:rPr>
+          <w:rFonts w:ascii="Calibri" w:hAnsi="Calibri" w:cs="Calibri"/>
+          <w:iCs/>
+          <w:sz w:val="28"/>
+          <w:szCs w:val="28"/>
+          <w:lang w:val="en-US"/>
+        </w:rPr>
+        <w:t>. . . .</w:t>
+      </w:r>
+      <w:proofErr w:type="gramEnd"/>
+      <w:r>
+        <w:rPr>
+          <w:rFonts w:ascii="Calibri" w:hAnsi="Calibri" w:cs="Calibri"/>
+          <w:iCs/>
+          <w:sz w:val="28"/>
+          <w:szCs w:val="28"/>
+          <w:lang w:val="en-US"/>
+        </w:rPr>
+        <w:t xml:space="preserve"> . </w:t>
+      </w:r>
+    </w:p>
+    <w:p>
+      <w:pPr>
+        <w:pStyle w:val="NormaleWeb"/>
+        <w:numPr>
+          <w:ilvl w:val="1"/>
+          <w:numId w:val="37"/>
+        </w:numPr>
+        <w:spacing w:after="0"/>
+        <w:rPr>
+          <w:rFonts w:ascii="Calibri" w:hAnsi="Calibri" w:cs="Calibri"/>
+          <w:iCs/>
+          <w:sz w:val="28"/>
+          <w:szCs w:val="28"/>
+          <w:lang w:val="en-US"/>
+        </w:rPr>
+      </w:pPr>
+      <w:r>
+        <w:rPr>
+          <w:rFonts w:ascii="Calibri" w:hAnsi="Calibri" w:cs="Calibri"/>
+          <w:iCs/>
+          <w:sz w:val="28"/>
+          <w:szCs w:val="28"/>
+          <w:lang w:val="en-US"/>
+        </w:rPr>
+        <w:t>Deployment view</w:t>
+      </w:r>
+      <w:r>
+        <w:rPr>
+          <w:rFonts w:ascii="Calibri" w:hAnsi="Calibri" w:cs="Calibri"/>
+          <w:iCs/>
+          <w:sz w:val="28"/>
+          <w:szCs w:val="28"/>
+          <w:lang w:val="en-US"/>
+        </w:rPr>
+        <w:t xml:space="preserve"> </w:t>
+      </w:r>
+      <w:r>
+        <w:rPr>
+          <w:rFonts w:ascii="Calibri" w:hAnsi="Calibri" w:cs="Calibri"/>
+          <w:iCs/>
+          <w:sz w:val="28"/>
+          <w:szCs w:val="28"/>
+          <w:lang w:val="en-US"/>
+        </w:rPr>
+        <w:t xml:space="preserve">. </w:t>
+      </w:r>
+      <w:r>
+        <w:rPr>
+          <w:rFonts w:ascii="Calibri" w:hAnsi="Calibri" w:cs="Calibri"/>
+          <w:iCs/>
+          <w:sz w:val="28"/>
+          <w:szCs w:val="28"/>
+          <w:lang w:val="en-US"/>
+        </w:rPr>
+        <w:t xml:space="preserve">. . . . . . . . . . . . . . . . . . . . . . . . . . . . . . . . . . . . . . . . . . . . </w:t>
+      </w:r>
+      <w:proofErr w:type="gramStart"/>
+      <w:r>
+        <w:rPr>
+          <w:rFonts w:ascii="Calibri" w:hAnsi="Calibri" w:cs="Calibri"/>
+          <w:iCs/>
+          <w:sz w:val="28"/>
+          <w:szCs w:val="28"/>
+          <w:lang w:val="en-US"/>
+        </w:rPr>
+        <w:t>. . . .</w:t>
+      </w:r>
+      <w:proofErr w:type="gramEnd"/>
+      <w:r>
+        <w:rPr>
+          <w:rFonts w:ascii="Calibri" w:hAnsi="Calibri" w:cs="Calibri"/>
+          <w:iCs/>
+          <w:sz w:val="28"/>
+          <w:szCs w:val="28"/>
+          <w:lang w:val="en-US"/>
+        </w:rPr>
+        <w:t xml:space="preserve"> .</w:t>
+      </w:r>
+    </w:p>
+    <w:p>
+      <w:pPr>
+        <w:pStyle w:val="NormaleWeb"/>
+        <w:numPr>
+          <w:ilvl w:val="1"/>
+          <w:numId w:val="37"/>
+        </w:numPr>
+        <w:spacing w:after="0"/>
+        <w:rPr>
+          <w:rFonts w:ascii="Calibri" w:hAnsi="Calibri" w:cs="Calibri"/>
+          <w:iCs/>
+          <w:sz w:val="28"/>
+          <w:szCs w:val="28"/>
+          <w:lang w:val="en-US"/>
+        </w:rPr>
+      </w:pPr>
+      <w:r>
+        <w:rPr>
+          <w:rFonts w:ascii="Calibri" w:hAnsi="Calibri" w:cs="Calibri"/>
+          <w:iCs/>
+          <w:sz w:val="28"/>
+          <w:szCs w:val="28"/>
+          <w:lang w:val="en-US"/>
+        </w:rPr>
+        <w:t>Runtime view</w:t>
+      </w:r>
+      <w:r>
+        <w:rPr>
+          <w:rFonts w:ascii="Calibri" w:hAnsi="Calibri" w:cs="Calibri"/>
+          <w:iCs/>
+          <w:sz w:val="28"/>
+          <w:szCs w:val="28"/>
+          <w:lang w:val="en-US"/>
+        </w:rPr>
+        <w:t xml:space="preserve"> </w:t>
+      </w:r>
+      <w:r>
+        <w:rPr>
+          <w:rFonts w:ascii="Calibri" w:hAnsi="Calibri" w:cs="Calibri"/>
+          <w:iCs/>
+          <w:sz w:val="28"/>
+          <w:szCs w:val="28"/>
+          <w:lang w:val="en-US"/>
+        </w:rPr>
+        <w:t xml:space="preserve">. </w:t>
+      </w:r>
+      <w:r>
+        <w:rPr>
+          <w:rFonts w:ascii="Calibri" w:hAnsi="Calibri" w:cs="Calibri"/>
+          <w:iCs/>
+          <w:sz w:val="28"/>
+          <w:szCs w:val="28"/>
+          <w:lang w:val="en-US"/>
+        </w:rPr>
+        <w:t xml:space="preserve">. . . . . . . . . . . . . . . . . . . . . . . . . . . . . . . . . . . . . . . . . . . . . . . </w:t>
+      </w:r>
+      <w:proofErr w:type="gramStart"/>
+      <w:r>
+        <w:rPr>
+          <w:rFonts w:ascii="Calibri" w:hAnsi="Calibri" w:cs="Calibri"/>
+          <w:iCs/>
+          <w:sz w:val="28"/>
+          <w:szCs w:val="28"/>
+          <w:lang w:val="en-US"/>
+        </w:rPr>
+        <w:t>. . . .</w:t>
+      </w:r>
+      <w:proofErr w:type="gramEnd"/>
+      <w:r>
+        <w:rPr>
+          <w:rFonts w:ascii="Calibri" w:hAnsi="Calibri" w:cs="Calibri"/>
+          <w:iCs/>
+          <w:sz w:val="28"/>
+          <w:szCs w:val="28"/>
+          <w:lang w:val="en-US"/>
+        </w:rPr>
+        <w:t xml:space="preserve"> . </w:t>
+      </w:r>
+    </w:p>
+    <w:p>
+      <w:pPr>
+        <w:pStyle w:val="NormaleWeb"/>
+        <w:numPr>
+          <w:ilvl w:val="1"/>
+          <w:numId w:val="37"/>
+        </w:numPr>
+        <w:spacing w:after="0"/>
+        <w:rPr>
+          <w:rFonts w:ascii="Calibri" w:hAnsi="Calibri" w:cs="Calibri"/>
+          <w:iCs/>
+          <w:sz w:val="28"/>
+          <w:szCs w:val="28"/>
+          <w:lang w:val="en-US"/>
+        </w:rPr>
+      </w:pPr>
+      <w:r>
+        <w:rPr>
+          <w:rFonts w:ascii="Calibri" w:hAnsi="Calibri" w:cs="Calibri"/>
+          <w:iCs/>
+          <w:sz w:val="28"/>
+          <w:szCs w:val="28"/>
+          <w:lang w:val="en-US"/>
+        </w:rPr>
+        <w:t>Component interfaces</w:t>
+      </w:r>
+      <w:r>
+        <w:rPr>
+          <w:rFonts w:ascii="Calibri" w:hAnsi="Calibri" w:cs="Calibri"/>
+          <w:iCs/>
+          <w:sz w:val="28"/>
+          <w:szCs w:val="28"/>
+          <w:lang w:val="en-US"/>
+        </w:rPr>
+        <w:t xml:space="preserve"> </w:t>
+      </w:r>
+      <w:r>
+        <w:rPr>
+          <w:rFonts w:ascii="Calibri" w:hAnsi="Calibri" w:cs="Calibri"/>
+          <w:iCs/>
+          <w:sz w:val="28"/>
+          <w:szCs w:val="28"/>
+          <w:lang w:val="en-US"/>
+        </w:rPr>
+        <w:t xml:space="preserve">. </w:t>
+      </w:r>
+      <w:r>
+        <w:rPr>
+          <w:rFonts w:ascii="Calibri" w:hAnsi="Calibri" w:cs="Calibri"/>
+          <w:iCs/>
+          <w:sz w:val="28"/>
+          <w:szCs w:val="28"/>
+          <w:lang w:val="en-US"/>
+        </w:rPr>
+        <w:t xml:space="preserve">. . . . . . . . . . . . . . . . . . . . . . . . . . . . . . . . . . . . . . . . . </w:t>
+      </w:r>
+      <w:proofErr w:type="gramStart"/>
+      <w:r>
+        <w:rPr>
+          <w:rFonts w:ascii="Calibri" w:hAnsi="Calibri" w:cs="Calibri"/>
+          <w:iCs/>
+          <w:sz w:val="28"/>
+          <w:szCs w:val="28"/>
+          <w:lang w:val="en-US"/>
+        </w:rPr>
+        <w:t>. . . .</w:t>
+      </w:r>
+      <w:proofErr w:type="gramEnd"/>
+      <w:r>
+        <w:rPr>
+          <w:rFonts w:ascii="Calibri" w:hAnsi="Calibri" w:cs="Calibri"/>
+          <w:iCs/>
+          <w:sz w:val="28"/>
+          <w:szCs w:val="28"/>
+          <w:lang w:val="en-US"/>
+        </w:rPr>
+        <w:t xml:space="preserve"> </w:t>
+      </w:r>
+    </w:p>
+    <w:p>
+      <w:pPr>
+        <w:pStyle w:val="NormaleWeb"/>
+        <w:numPr>
+          <w:ilvl w:val="1"/>
+          <w:numId w:val="37"/>
+        </w:numPr>
+        <w:spacing w:after="0"/>
+        <w:rPr>
+          <w:rFonts w:ascii="Calibri" w:hAnsi="Calibri" w:cs="Calibri"/>
+          <w:iCs/>
+          <w:sz w:val="28"/>
+          <w:szCs w:val="28"/>
+          <w:lang w:val="en-US"/>
+        </w:rPr>
+      </w:pPr>
+      <w:r>
+        <w:rPr>
+          <w:rFonts w:ascii="Calibri" w:hAnsi="Calibri" w:cs="Calibri"/>
+          <w:iCs/>
+          <w:sz w:val="28"/>
+          <w:szCs w:val="28"/>
+          <w:lang w:val="en-US"/>
+        </w:rPr>
+        <w:t>Selected architectural styles and patterns</w:t>
+      </w:r>
+      <w:r>
+        <w:rPr>
+          <w:rFonts w:ascii="Calibri" w:hAnsi="Calibri" w:cs="Calibri"/>
+          <w:iCs/>
+          <w:sz w:val="28"/>
+          <w:szCs w:val="28"/>
+          <w:lang w:val="en-US"/>
+        </w:rPr>
+        <w:t xml:space="preserve"> </w:t>
+      </w:r>
+      <w:r>
+        <w:rPr>
+          <w:rFonts w:ascii="Calibri" w:hAnsi="Calibri" w:cs="Calibri"/>
+          <w:iCs/>
+          <w:sz w:val="28"/>
+          <w:szCs w:val="28"/>
+          <w:lang w:val="en-US"/>
+        </w:rPr>
+        <w:t xml:space="preserve">. </w:t>
+      </w:r>
+      <w:r>
+        <w:rPr>
+          <w:rFonts w:ascii="Calibri" w:hAnsi="Calibri" w:cs="Calibri"/>
+          <w:iCs/>
+          <w:sz w:val="28"/>
+          <w:szCs w:val="28"/>
+          <w:lang w:val="en-US"/>
+        </w:rPr>
+        <w:t xml:space="preserve">. . . . . . . . . . . . . . . . . . . . . . . </w:t>
+      </w:r>
+      <w:proofErr w:type="gramStart"/>
+      <w:r>
+        <w:rPr>
+          <w:rFonts w:ascii="Calibri" w:hAnsi="Calibri" w:cs="Calibri"/>
+          <w:iCs/>
+          <w:sz w:val="28"/>
+          <w:szCs w:val="28"/>
+          <w:lang w:val="en-US"/>
+        </w:rPr>
+        <w:t>. . . .</w:t>
+      </w:r>
+      <w:proofErr w:type="gramEnd"/>
+      <w:r>
+        <w:rPr>
+          <w:rFonts w:ascii="Calibri" w:hAnsi="Calibri" w:cs="Calibri"/>
+          <w:iCs/>
+          <w:sz w:val="28"/>
+          <w:szCs w:val="28"/>
+          <w:lang w:val="en-US"/>
+        </w:rPr>
+        <w:t xml:space="preserve"> . </w:t>
+      </w:r>
+    </w:p>
+    <w:p>
+      <w:pPr>
+        <w:pStyle w:val="NormaleWeb"/>
+        <w:numPr>
+          <w:ilvl w:val="1"/>
+          <w:numId w:val="37"/>
+        </w:numPr>
+        <w:spacing w:after="0"/>
+        <w:rPr>
+          <w:rFonts w:ascii="Calibri" w:hAnsi="Calibri" w:cs="Calibri"/>
+          <w:iCs/>
+          <w:sz w:val="28"/>
+          <w:szCs w:val="28"/>
+          <w:lang w:val="en-US"/>
+        </w:rPr>
+      </w:pPr>
+      <w:r>
+        <w:rPr>
+          <w:rFonts w:ascii="Calibri" w:hAnsi="Calibri" w:cs="Calibri"/>
+          <w:iCs/>
+          <w:sz w:val="28"/>
+          <w:szCs w:val="28"/>
+          <w:lang w:val="en-US"/>
+        </w:rPr>
+        <w:t>Other design decisions</w:t>
+      </w:r>
+      <w:r>
+        <w:rPr>
+          <w:rFonts w:ascii="Calibri" w:hAnsi="Calibri" w:cs="Calibri"/>
+          <w:iCs/>
+          <w:sz w:val="28"/>
+          <w:szCs w:val="28"/>
+          <w:lang w:val="en-US"/>
+        </w:rPr>
+        <w:t xml:space="preserve"> </w:t>
+      </w:r>
+      <w:r>
+        <w:rPr>
+          <w:rFonts w:ascii="Calibri" w:hAnsi="Calibri" w:cs="Calibri"/>
+          <w:iCs/>
+          <w:sz w:val="28"/>
+          <w:szCs w:val="28"/>
+          <w:lang w:val="en-US"/>
+        </w:rPr>
+        <w:t xml:space="preserve">. </w:t>
+      </w:r>
+      <w:r>
+        <w:rPr>
+          <w:rFonts w:ascii="Calibri" w:hAnsi="Calibri" w:cs="Calibri"/>
+          <w:iCs/>
+          <w:sz w:val="28"/>
+          <w:szCs w:val="28"/>
+          <w:lang w:val="en-US"/>
+        </w:rPr>
+        <w:t xml:space="preserve">. . . . . . . . . . . . . . . . . . . . . . . . . . . . . . . . . . . . . . . . . </w:t>
+      </w:r>
+      <w:proofErr w:type="gramStart"/>
+      <w:r>
+        <w:rPr>
+          <w:rFonts w:ascii="Calibri" w:hAnsi="Calibri" w:cs="Calibri"/>
+          <w:iCs/>
+          <w:sz w:val="28"/>
+          <w:szCs w:val="28"/>
+          <w:lang w:val="en-US"/>
+        </w:rPr>
+        <w:t>. . . .</w:t>
+      </w:r>
+      <w:proofErr w:type="gramEnd"/>
+    </w:p>
+    <w:p>
+      <w:pPr>
+        <w:pStyle w:val="NormaleWeb"/>
+        <w:spacing w:after="0"/>
+        <w:rPr>
+          <w:rFonts w:ascii="Calibri" w:hAnsi="Calibri" w:cs="Calibri"/>
+          <w:iCs/>
+          <w:sz w:val="28"/>
+          <w:szCs w:val="28"/>
+          <w:lang w:val="en-US"/>
+        </w:rPr>
+      </w:pPr>
+    </w:p>
+    <w:p>
+      <w:pPr>
+        <w:pStyle w:val="NormaleWeb"/>
+        <w:numPr>
+          <w:ilvl w:val="0"/>
+          <w:numId w:val="37"/>
+        </w:numPr>
+        <w:spacing w:after="0"/>
+        <w:rPr>
+          <w:rFonts w:ascii="Calibri" w:hAnsi="Calibri" w:cs="Calibri"/>
+          <w:b/>
+          <w:iCs/>
+          <w:sz w:val="32"/>
+          <w:szCs w:val="32"/>
+          <w:lang w:val="en-US"/>
+        </w:rPr>
+      </w:pPr>
+      <w:r>
+        <w:rPr>
+          <w:rFonts w:ascii="Calibri" w:hAnsi="Calibri" w:cs="Calibri"/>
+          <w:b/>
+          <w:iCs/>
+          <w:sz w:val="32"/>
+          <w:szCs w:val="32"/>
+          <w:lang w:val="en-US"/>
+        </w:rPr>
+        <w:t>User interface design</w:t>
+      </w:r>
+    </w:p>
+    <w:p>
+      <w:pPr>
+        <w:pStyle w:val="NormaleWeb"/>
+        <w:spacing w:after="0"/>
+        <w:ind w:left="420"/>
+        <w:rPr>
+          <w:rFonts w:ascii="Calibri" w:hAnsi="Calibri" w:cs="Calibri"/>
+          <w:b/>
+          <w:iCs/>
+          <w:sz w:val="32"/>
+          <w:szCs w:val="32"/>
+          <w:lang w:val="en-US"/>
+        </w:rPr>
+      </w:pPr>
+    </w:p>
+    <w:p>
+      <w:pPr>
+        <w:pStyle w:val="NormaleWeb"/>
+        <w:numPr>
+          <w:ilvl w:val="0"/>
+          <w:numId w:val="37"/>
+        </w:numPr>
+        <w:spacing w:after="0"/>
+        <w:rPr>
+          <w:rFonts w:ascii="Calibri" w:hAnsi="Calibri" w:cs="Calibri"/>
+          <w:b/>
+          <w:iCs/>
+          <w:sz w:val="32"/>
+          <w:szCs w:val="32"/>
+          <w:lang w:val="en-US"/>
+        </w:rPr>
+      </w:pPr>
+      <w:r>
+        <w:rPr>
+          <w:rFonts w:ascii="Calibri" w:hAnsi="Calibri" w:cs="Calibri"/>
+          <w:b/>
+          <w:iCs/>
+          <w:sz w:val="32"/>
+          <w:szCs w:val="32"/>
+          <w:lang w:val="en-US"/>
+        </w:rPr>
+        <w:t>Requirements traceability</w:t>
+      </w:r>
+    </w:p>
+    <w:p>
+      <w:pPr>
+        <w:pStyle w:val="NormaleWeb"/>
+        <w:spacing w:after="0"/>
+        <w:rPr>
+          <w:rFonts w:ascii="Calibri" w:hAnsi="Calibri" w:cs="Calibri"/>
+          <w:b/>
+          <w:iCs/>
+          <w:sz w:val="32"/>
+          <w:szCs w:val="32"/>
+          <w:lang w:val="en-US"/>
+        </w:rPr>
+      </w:pPr>
+    </w:p>
+    <w:p>
+      <w:pPr>
+        <w:pStyle w:val="NormaleWeb"/>
+        <w:numPr>
+          <w:ilvl w:val="0"/>
+          <w:numId w:val="37"/>
+        </w:numPr>
+        <w:spacing w:after="0"/>
+        <w:rPr>
+          <w:rFonts w:ascii="Calibri" w:hAnsi="Calibri" w:cs="Calibri"/>
+          <w:b/>
+          <w:iCs/>
+          <w:sz w:val="32"/>
+          <w:szCs w:val="32"/>
+          <w:lang w:val="en-US"/>
+        </w:rPr>
+      </w:pPr>
+      <w:r>
+        <w:rPr>
+          <w:rFonts w:ascii="Calibri" w:hAnsi="Calibri" w:cs="Calibri"/>
+          <w:b/>
+          <w:iCs/>
+          <w:sz w:val="32"/>
+          <w:szCs w:val="32"/>
+          <w:lang w:val="en-US"/>
+        </w:rPr>
+        <w:t>Implementation, integration and test plan</w:t>
+      </w:r>
+    </w:p>
+    <w:p>
+      <w:pPr>
+        <w:pStyle w:val="NormaleWeb"/>
+        <w:spacing w:after="0"/>
+        <w:ind w:left="420"/>
+        <w:rPr>
+          <w:rFonts w:ascii="Calibri" w:hAnsi="Calibri" w:cs="Calibri"/>
+          <w:b/>
+          <w:iCs/>
+          <w:sz w:val="32"/>
+          <w:szCs w:val="32"/>
+          <w:lang w:val="en-US"/>
+        </w:rPr>
+      </w:pPr>
+    </w:p>
+    <w:p>
+      <w:pPr>
+        <w:pStyle w:val="NormaleWeb"/>
+        <w:numPr>
+          <w:ilvl w:val="0"/>
+          <w:numId w:val="37"/>
+        </w:numPr>
+        <w:spacing w:after="0"/>
+        <w:rPr>
+          <w:rFonts w:ascii="Calibri" w:hAnsi="Calibri" w:cs="Calibri"/>
+          <w:b/>
+          <w:iCs/>
+          <w:sz w:val="32"/>
+          <w:szCs w:val="32"/>
+          <w:lang w:val="en-US"/>
+        </w:rPr>
+      </w:pPr>
+      <w:r>
+        <w:rPr>
+          <w:rFonts w:ascii="Calibri" w:hAnsi="Calibri" w:cs="Calibri"/>
+          <w:b/>
+          <w:iCs/>
+          <w:sz w:val="32"/>
+          <w:szCs w:val="32"/>
+          <w:lang w:val="en-US"/>
+        </w:rPr>
+        <w:t>Appendix</w:t>
+      </w:r>
+    </w:p>
+    <w:p>
+      <w:pPr>
+        <w:pStyle w:val="NormaleWeb"/>
+        <w:spacing w:after="0"/>
+        <w:ind w:left="420"/>
+        <w:rPr>
+          <w:rFonts w:ascii="Calibri" w:hAnsi="Calibri" w:cs="Calibri"/>
+          <w:b/>
+          <w:iCs/>
+          <w:sz w:val="32"/>
+          <w:szCs w:val="32"/>
+          <w:lang w:val="en-US"/>
+        </w:rPr>
+      </w:pPr>
+      <w:r>
+        <w:rPr>
+          <w:rFonts w:ascii="Calibri" w:hAnsi="Calibri" w:cs="Calibri"/>
+          <w:b/>
+          <w:iCs/>
+          <w:sz w:val="32"/>
+          <w:szCs w:val="32"/>
+          <w:lang w:val="en-US"/>
+        </w:rPr>
+        <w:br/>
+      </w:r>
+    </w:p>
+    <w:p>
+      <w:pPr>
+        <w:rPr>
+          <w:lang w:val="en-US"/>
+        </w:rPr>
+      </w:pPr>
+    </w:p>
+    <w:p>
+      <w:pPr>
+        <w:pStyle w:val="NormaleWeb"/>
         <w:numPr>
           <w:ilvl w:val="0"/>
           <w:numId w:val="1"/>
@@ -2957,13 +4295,6 @@
         </w:rPr>
         <w:t>the document;</w:t>
       </w:r>
-    </w:p>
-    <w:p>
-      <w:pPr>
-        <w:rPr>
-          <w:lang w:val="en-US"/>
-        </w:rPr>
-      </w:pPr>
     </w:p>
     <w:p>
       <w:pPr>
@@ -4128,13 +5459,13 @@
         <mc:AlternateContent>
           <mc:Choice Requires="wps">
             <w:drawing>
-              <wp:anchor distT="0" distB="0" distL="114300" distR="114300" simplePos="0" relativeHeight="251664384" behindDoc="0" locked="0" layoutInCell="1" allowOverlap="1" wp14:anchorId="75CFCE1E" wp14:editId="6A6FFA27">
+              <wp:anchor distT="0" distB="0" distL="114300" distR="114300" simplePos="0" relativeHeight="251664384" behindDoc="0" locked="0" layoutInCell="1" allowOverlap="1" wp14:anchorId="75CFCE1E" wp14:editId="059AF04F">
                 <wp:simplePos x="0" y="0"/>
                 <wp:positionH relativeFrom="column">
                   <wp:posOffset>1851660</wp:posOffset>
                 </wp:positionH>
                 <wp:positionV relativeFrom="paragraph">
-                  <wp:posOffset>61595</wp:posOffset>
+                  <wp:posOffset>112395</wp:posOffset>
                 </wp:positionV>
                 <wp:extent cx="2374265" cy="292100"/>
                 <wp:effectExtent l="0" t="0" r="9525" b="0"/>
@@ -4223,7 +5554,7 @@
           </mc:Choice>
           <mc:Fallback>
             <w:pict>
-              <v:shape w14:anchorId="75CFCE1E" id="_x0000_s1028" type="#_x0000_t202" style="position:absolute;margin-left:145.8pt;margin-top:4.85pt;width:186.95pt;height:23pt;z-index:251664384;visibility:visible;mso-wrap-style:square;mso-width-percent:400;mso-height-percent:0;mso-wrap-distance-left:9pt;mso-wrap-distance-top:0;mso-wrap-distance-right:9pt;mso-wrap-distance-bottom:0;mso-position-horizontal:absolute;mso-position-horizontal-relative:text;mso-position-vertical:absolute;mso-position-vertical-relative:text;mso-width-percent:400;mso-height-percent:0;mso-width-relative:margin;mso-height-relative:margin;v-text-anchor:top" o:gfxdata="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" stroked="f">
+              <v:shape w14:anchorId="75CFCE1E" id="_x0000_s1028" type="#_x0000_t202" style="position:absolute;margin-left:145.8pt;margin-top:8.85pt;width:186.95pt;height:23pt;z-index:251664384;visibility:visible;mso-wrap-style:square;mso-width-percent:400;mso-height-percent:0;mso-wrap-distance-left:9pt;mso-wrap-distance-top:0;mso-wrap-distance-right:9pt;mso-wrap-distance-bottom:0;mso-position-horizontal:absolute;mso-position-horizontal-relative:text;mso-position-vertical:absolute;mso-position-vertical-relative:text;mso-width-percent:400;mso-height-percent:0;mso-width-relative:margin;mso-height-relative:margin;v-text-anchor:top" o:gfxdata="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" stroked="f">
                 <v:textbox>
                   <w:txbxContent>
                     <w:p>
@@ -5258,6 +6589,102 @@
     <w:p>
       <w:pPr>
         <w:pStyle w:val="NormaleWeb"/>
+        <w:spacing w:after="0"/>
+        <w:ind w:left="1069"/>
+        <w:rPr>
+          <w:rFonts w:ascii="Calibri" w:hAnsi="Calibri" w:cs="Calibri"/>
+          <w:sz w:val="28"/>
+          <w:szCs w:val="28"/>
+          <w:lang w:val="en-GB"/>
+        </w:rPr>
+      </w:pPr>
+      <w:r>
+        <w:rPr>
+          <w:rFonts w:ascii="Calibri" w:hAnsi="Calibri" w:cs="Calibri"/>
+          <w:sz w:val="28"/>
+          <w:szCs w:val="28"/>
+          <w:lang w:val="en-GB"/>
+        </w:rPr>
+        <w:t xml:space="preserve">It handles information about locations, by labelling them as </w:t>
+      </w:r>
+      <w:r>
+        <w:rPr>
+          <w:rFonts w:ascii="Calibri" w:hAnsi="Calibri" w:cs="Calibri"/>
+          <w:i/>
+          <w:sz w:val="28"/>
+          <w:szCs w:val="28"/>
+          <w:lang w:val="en-GB"/>
+        </w:rPr>
+        <w:t xml:space="preserve">unsafe </w:t>
+      </w:r>
+      <w:r>
+        <w:rPr>
+          <w:rFonts w:ascii="Calibri" w:hAnsi="Calibri" w:cs="Calibri"/>
+          <w:sz w:val="28"/>
+          <w:szCs w:val="28"/>
+          <w:lang w:val="en-GB"/>
+        </w:rPr>
+        <w:t xml:space="preserve">or with </w:t>
+      </w:r>
+      <w:r>
+        <w:rPr>
+          <w:rFonts w:ascii="Calibri" w:hAnsi="Calibri" w:cs="Calibri"/>
+          <w:i/>
+          <w:sz w:val="28"/>
+          <w:szCs w:val="28"/>
+          <w:lang w:val="en-GB"/>
+        </w:rPr>
+        <w:t>high frequency of violations</w:t>
+      </w:r>
+      <w:r>
+        <w:rPr>
+          <w:rFonts w:ascii="Calibri" w:hAnsi="Calibri" w:cs="Calibri"/>
+          <w:sz w:val="28"/>
+          <w:szCs w:val="28"/>
+          <w:lang w:val="en-GB"/>
+        </w:rPr>
+        <w:t xml:space="preserve">, when </w:t>
+      </w:r>
+      <w:r>
+        <w:rPr>
+          <w:rFonts w:ascii="Calibri" w:hAnsi="Calibri" w:cs="Calibri"/>
+          <w:sz w:val="28"/>
+          <w:szCs w:val="28"/>
+          <w:lang w:val="en-GB"/>
+        </w:rPr>
+        <w:t>the right conditions are met. It communicates with the Google Maps API to retrieve map data, and with the DBMS to store</w:t>
+      </w:r>
+      <w:r>
+        <w:rPr>
+          <w:rFonts w:ascii="Calibri" w:hAnsi="Calibri" w:cs="Calibri"/>
+          <w:sz w:val="28"/>
+          <w:szCs w:val="28"/>
+          <w:lang w:val="en-GB"/>
+        </w:rPr>
+        <w:t xml:space="preserve"> and retrieved</w:t>
+      </w:r>
+      <w:r>
+        <w:rPr>
+          <w:rFonts w:ascii="Calibri" w:hAnsi="Calibri" w:cs="Calibri"/>
+          <w:sz w:val="28"/>
+          <w:szCs w:val="28"/>
+          <w:lang w:val="en-GB"/>
+        </w:rPr>
+        <w:t xml:space="preserve"> the processed data</w:t>
+      </w:r>
+      <w:r>
+        <w:rPr>
+          <w:rFonts w:ascii="Calibri" w:hAnsi="Calibri" w:cs="Calibri"/>
+          <w:sz w:val="28"/>
+          <w:szCs w:val="28"/>
+          <w:lang w:val="en-GB"/>
+        </w:rPr>
+        <w:t xml:space="preserve"> about relevant locations.</w:t>
+      </w:r>
+    </w:p>
+    <w:p>
+      <w:pPr>
+        <w:pStyle w:val="NormaleWeb"/>
         <w:numPr>
           <w:ilvl w:val="0"/>
           <w:numId w:val="13"/>
@@ -5287,6 +6714,28 @@
     <w:p>
       <w:pPr>
         <w:pStyle w:val="NormaleWeb"/>
+        <w:spacing w:after="0"/>
+        <w:ind w:left="1069"/>
+        <w:rPr>
+          <w:rFonts w:ascii="Calibri" w:hAnsi="Calibri" w:cs="Calibri"/>
+          <w:sz w:val="28"/>
+          <w:szCs w:val="28"/>
+          <w:lang w:val="en-GB"/>
+        </w:rPr>
+      </w:pPr>
+      <w:r>
+        <w:rPr>
+          <w:rFonts w:ascii="Calibri" w:hAnsi="Calibri" w:cs="Calibri"/>
+          <w:sz w:val="28"/>
+          <w:szCs w:val="28"/>
+          <w:lang w:val="en-GB"/>
+        </w:rPr>
+        <w:t>This component is given the task of calculating statistics by processing data stored by the system. By consequence, it has direct access to the DBMS.</w:t>
+      </w:r>
+    </w:p>
+    <w:p>
+      <w:pPr>
+        <w:pStyle w:val="NormaleWeb"/>
         <w:numPr>
           <w:ilvl w:val="0"/>
           <w:numId w:val="13"/>
@@ -5316,6 +6765,28 @@
     <w:p>
       <w:pPr>
         <w:pStyle w:val="NormaleWeb"/>
+        <w:spacing w:after="0"/>
+        <w:ind w:left="1069"/>
+        <w:rPr>
+          <w:rFonts w:ascii="Calibri" w:hAnsi="Calibri" w:cs="Calibri"/>
+          <w:sz w:val="28"/>
+          <w:szCs w:val="28"/>
+          <w:lang w:val="en-GB"/>
+        </w:rPr>
+      </w:pPr>
+      <w:r>
+        <w:rPr>
+          <w:rFonts w:ascii="Calibri" w:hAnsi="Calibri" w:cs="Calibri"/>
+          <w:sz w:val="28"/>
+          <w:szCs w:val="28"/>
+          <w:lang w:val="en-GB"/>
+        </w:rPr>
+        <w:t>It interfaces with the Municipality’s external system by providing information about tickets that could possibly be issued, based on reports data.</w:t>
+      </w:r>
+    </w:p>
+    <w:p>
+      <w:pPr>
+        <w:pStyle w:val="NormaleWeb"/>
         <w:numPr>
           <w:ilvl w:val="0"/>
           <w:numId w:val="13"/>
@@ -5346,13 +6817,283 @@
       <w:pPr>
         <w:pStyle w:val="NormaleWeb"/>
         <w:spacing w:after="0"/>
-        <w:jc w:val="center"/>
+        <w:ind w:left="1069"/>
+        <w:rPr>
+          <w:rFonts w:ascii="Calibri" w:hAnsi="Calibri" w:cs="Calibri"/>
+          <w:sz w:val="28"/>
+          <w:szCs w:val="28"/>
+          <w:lang w:val="en-GB"/>
+        </w:rPr>
+      </w:pPr>
+      <w:r>
+        <w:rPr>
+          <w:rFonts w:ascii="Calibri" w:hAnsi="Calibri" w:cs="Calibri"/>
+          <w:sz w:val="28"/>
+          <w:szCs w:val="28"/>
+          <w:lang w:val="en-GB"/>
+        </w:rPr>
+        <w:t xml:space="preserve">It manages data input from the </w:t>
+      </w:r>
+      <w:proofErr w:type="spellStart"/>
+      <w:r>
         <w:rPr>
           <w:rFonts w:ascii="Calibri" w:hAnsi="Calibri" w:cs="Calibri"/>
           <w:i/>
-          <w:lang w:val="en-GB"/>
-        </w:rPr>
-      </w:pPr>
+          <w:sz w:val="28"/>
+          <w:szCs w:val="28"/>
+          <w:lang w:val="en-GB"/>
+        </w:rPr>
+        <w:t>AdministratorApp</w:t>
+      </w:r>
+      <w:proofErr w:type="spellEnd"/>
+      <w:r>
+        <w:rPr>
+          <w:rFonts w:ascii="Calibri" w:hAnsi="Calibri" w:cs="Calibri"/>
+          <w:sz w:val="28"/>
+          <w:szCs w:val="28"/>
+          <w:lang w:val="en-GB"/>
+        </w:rPr>
+        <w:t>.</w:t>
+      </w:r>
+      <w:r>
+        <w:rPr>
+          <w:rFonts w:ascii="Calibri" w:hAnsi="Calibri" w:cs="Calibri"/>
+          <w:sz w:val="28"/>
+          <w:szCs w:val="28"/>
+          <w:lang w:val="en-GB"/>
+        </w:rPr>
+        <w:t xml:space="preserve"> </w:t>
+      </w:r>
+    </w:p>
+    <w:p>
+      <w:pPr>
+        <w:pStyle w:val="NormaleWeb"/>
+        <w:spacing w:after="0"/>
+        <w:ind w:left="1069"/>
+        <w:rPr>
+          <w:rFonts w:ascii="Calibri" w:hAnsi="Calibri" w:cs="Calibri"/>
+          <w:b/>
+          <w:sz w:val="28"/>
+          <w:szCs w:val="28"/>
+          <w:lang w:val="en-GB"/>
+        </w:rPr>
+      </w:pPr>
+      <w:r>
+        <w:rPr>
+          <w:rFonts w:ascii="Calibri" w:hAnsi="Calibri" w:cs="Calibri"/>
+          <w:b/>
+          <w:noProof/>
+          <w:sz w:val="28"/>
+          <w:szCs w:val="28"/>
+        </w:rPr>
+        <w:lastRenderedPageBreak/>
+        <mc:AlternateContent>
+          <mc:Choice Requires="wps">
+            <w:drawing>
+              <wp:anchor distT="0" distB="0" distL="114300" distR="114300" simplePos="0" relativeHeight="251667456" behindDoc="0" locked="0" layoutInCell="1" allowOverlap="1" wp14:anchorId="1B6E3E1F" wp14:editId="3535AC6D">
+                <wp:simplePos x="0" y="0"/>
+                <wp:positionH relativeFrom="column">
+                  <wp:posOffset>1902460</wp:posOffset>
+                </wp:positionH>
+                <wp:positionV relativeFrom="paragraph">
+                  <wp:posOffset>36830</wp:posOffset>
+                </wp:positionV>
+                <wp:extent cx="2374265" cy="311150"/>
+                <wp:effectExtent l="0" t="0" r="9525" b="0"/>
+                <wp:wrapNone/>
+                <wp:docPr id="7" name="Casella di testo 2"/>
+                <wp:cNvGraphicFramePr>
+                  <a:graphicFrameLocks xmlns:a="http://schemas.openxmlformats.org/drawingml/2006/main"/>
+                </wp:cNvGraphicFramePr>
+                <a:graphic xmlns:a="http://schemas.openxmlformats.org/drawingml/2006/main">
+                  <a:graphicData uri="http://schemas.microsoft.com/office/word/2010/wordprocessingShape">
+                    <wps:wsp>
+                      <wps:cNvSpPr txBox="1">
+                        <a:spLocks noChangeArrowheads="1"/>
+                      </wps:cNvSpPr>
+                      <wps:spPr bwMode="auto">
+                        <a:xfrm>
+                          <a:off x="0" y="0"/>
+                          <a:ext cx="2374265" cy="311150"/>
+                        </a:xfrm>
+                        <a:prstGeom prst="rect">
+                          <a:avLst/>
+                        </a:prstGeom>
+                        <a:solidFill>
+                          <a:srgbClr val="FFFFFF"/>
+                        </a:solidFill>
+                        <a:ln w="9525">
+                          <a:noFill/>
+                          <a:miter lim="800000"/>
+                          <a:headEnd/>
+                          <a:tailEnd/>
+                        </a:ln>
+                      </wps:spPr>
+                      <wps:txbx>
+                        <w:txbxContent>
+                          <w:p>
+                            <w:pPr>
+                              <w:rPr>
+                                <w:i/>
+                                <w:sz w:val="24"/>
+                                <w:szCs w:val="24"/>
+                              </w:rPr>
+                            </w:pPr>
+                            <w:r>
+                              <w:rPr>
+                                <w:i/>
+                                <w:sz w:val="24"/>
+                                <w:szCs w:val="24"/>
+                              </w:rPr>
+                              <w:t xml:space="preserve">Figure 2.2: Component </w:t>
+                            </w:r>
+                            <w:proofErr w:type="spellStart"/>
+                            <w:r>
+                              <w:rPr>
+                                <w:i/>
+                                <w:sz w:val="24"/>
+                                <w:szCs w:val="24"/>
+                              </w:rPr>
+                              <w:t>diagram</w:t>
+                            </w:r>
+                            <w:proofErr w:type="spellEnd"/>
+                            <w:r>
+                              <w:rPr>
+                                <w:i/>
+                                <w:sz w:val="24"/>
+                                <w:szCs w:val="24"/>
+                              </w:rPr>
+                              <w:t>.</w:t>
+                            </w:r>
+                          </w:p>
+                        </w:txbxContent>
+                      </wps:txbx>
+                      <wps:bodyPr rot="0" vert="horz" wrap="square" lIns="91440" tIns="45720" rIns="91440" bIns="45720" anchor="t" anchorCtr="0">
+                        <a:noAutofit/>
+                      </wps:bodyPr>
+                    </wps:wsp>
+                  </a:graphicData>
+                </a:graphic>
+                <wp14:sizeRelH relativeFrom="margin">
+                  <wp14:pctWidth>40000</wp14:pctWidth>
+                </wp14:sizeRelH>
+                <wp14:sizeRelV relativeFrom="margin">
+                  <wp14:pctHeight>0</wp14:pctHeight>
+                </wp14:sizeRelV>
+              </wp:anchor>
+            </w:drawing>
+          </mc:Choice>
+          <mc:Fallback>
+            <w:pict>
+              <v:shape w14:anchorId="1B6E3E1F" id="_x0000_s1029" type="#_x0000_t202" style="position:absolute;left:0;text-align:left;margin-left:149.8pt;margin-top:2.9pt;width:186.95pt;height:24.5pt;z-index:251667456;visibility:visible;mso-wrap-style:square;mso-width-percent:400;mso-height-percent:0;mso-wrap-distance-left:9pt;mso-wrap-distance-top:0;mso-wrap-distance-right:9pt;mso-wrap-distance-bottom:0;mso-position-horizontal:absolute;mso-position-horizontal-relative:text;mso-position-vertical:absolute;mso-position-vertical-relative:text;mso-width-percent:400;mso-height-percent:0;mso-width-relative:margin;mso-height-relative:margin;v-text-anchor:top" o:gfxdata="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" stroked="f">
+                <v:textbox>
+                  <w:txbxContent>
+                    <w:p>
+                      <w:pPr>
+                        <w:rPr>
+                          <w:i/>
+                          <w:sz w:val="24"/>
+                          <w:szCs w:val="24"/>
+                        </w:rPr>
+                      </w:pPr>
+                      <w:r>
+                        <w:rPr>
+                          <w:i/>
+                          <w:sz w:val="24"/>
+                          <w:szCs w:val="24"/>
+                        </w:rPr>
+                        <w:t xml:space="preserve">Figure 2.2: Component </w:t>
+                      </w:r>
+                      <w:proofErr w:type="spellStart"/>
+                      <w:r>
+                        <w:rPr>
+                          <w:i/>
+                          <w:sz w:val="24"/>
+                          <w:szCs w:val="24"/>
+                        </w:rPr>
+                        <w:t>diagram</w:t>
+                      </w:r>
+                      <w:proofErr w:type="spellEnd"/>
+                      <w:r>
+                        <w:rPr>
+                          <w:i/>
+                          <w:sz w:val="24"/>
+                          <w:szCs w:val="24"/>
+                        </w:rPr>
+                        <w:t>.</w:t>
+                      </w:r>
+                    </w:p>
+                  </w:txbxContent>
+                </v:textbox>
+              </v:shape>
+            </w:pict>
+          </mc:Fallback>
+        </mc:AlternateContent>
+      </w:r>
+      <w:r>
+        <w:rPr>
+          <w:rFonts w:ascii="Calibri" w:hAnsi="Calibri" w:cs="Calibri"/>
+          <w:b/>
+          <w:noProof/>
+          <w:sz w:val="28"/>
+          <w:szCs w:val="28"/>
+        </w:rPr>
+        <w:drawing>
+          <wp:anchor distT="0" distB="0" distL="114300" distR="114300" simplePos="0" relativeHeight="251665408" behindDoc="0" locked="0" layoutInCell="1" allowOverlap="1" wp14:anchorId="6847C393" wp14:editId="5C8C20F7">
+            <wp:simplePos x="0" y="0"/>
+            <wp:positionH relativeFrom="column">
+              <wp:posOffset>99695</wp:posOffset>
+            </wp:positionH>
+            <wp:positionV relativeFrom="paragraph">
+              <wp:posOffset>-702945</wp:posOffset>
+            </wp:positionV>
+            <wp:extent cx="6007100" cy="9437370"/>
+            <wp:effectExtent l="0" t="0" r="0" b="0"/>
+            <wp:wrapSquare wrapText="bothSides"/>
+            <wp:docPr id="1" name="Immagine 1"/>
+            <wp:cNvGraphicFramePr>
+              <a:graphicFrameLocks xmlns:a="http://schemas.openxmlformats.org/drawingml/2006/main" noChangeAspect="1"/>
+            </wp:cNvGraphicFramePr>
+            <a:graphic xmlns:a="http://schemas.openxmlformats.org/drawingml/2006/main">
+              <a:graphicData uri="http://schemas.openxmlformats.org/drawingml/2006/picture">
+                <pic:pic xmlns:pic="http://schemas.openxmlformats.org/drawingml/2006/picture">
+                  <pic:nvPicPr>
+                    <pic:cNvPr id="0" name="component 1.png"/>
+                    <pic:cNvPicPr/>
+                  </pic:nvPicPr>
+                  <pic:blipFill>
+                    <a:blip r:embed="rId11" cstate="print">
+                      <a:extLst>
+                        <a:ext uri="{28A0092B-C50C-407E-A947-70E740481C1C}">
+                          <a14:useLocalDpi xmlns:a14="http://schemas.microsoft.com/office/drawing/2010/main" val="0"/>
+                        </a:ext>
+                      </a:extLst>
+                    </a:blip>
+                    <a:stretch>
+                      <a:fillRect/>
+                    </a:stretch>
+                  </pic:blipFill>
+                  <pic:spPr>
+                    <a:xfrm>
+                      <a:off x="0" y="0"/>
+                      <a:ext cx="6007100" cy="9437370"/>
+                    </a:xfrm>
+                    <a:prstGeom prst="rect">
+                      <a:avLst/>
+                    </a:prstGeom>
+                  </pic:spPr>
+                </pic:pic>
+              </a:graphicData>
+            </a:graphic>
+            <wp14:sizeRelH relativeFrom="page">
+              <wp14:pctWidth>0</wp14:pctWidth>
+            </wp14:sizeRelH>
+            <wp14:sizeRelV relativeFrom="page">
+              <wp14:pctHeight>0</wp14:pctHeight>
+            </wp14:sizeRelV>
+          </wp:anchor>
+        </w:drawing>
+      </w:r>
     </w:p>
     <w:p>
       <w:pPr>
@@ -5378,6 +7119,7 @@
           <w:szCs w:val="44"/>
           <w:lang w:val="en-GB"/>
         </w:rPr>
+        <w:lastRenderedPageBreak/>
         <w:t>Deployment view</w:t>
       </w:r>
     </w:p>
@@ -5498,7 +7240,6 @@
           <w:szCs w:val="44"/>
           <w:lang w:val="en-GB"/>
         </w:rPr>
-        <w:lastRenderedPageBreak/>
         <w:t>Selected architectural styles and patterns</w:t>
       </w:r>
     </w:p>
@@ -5558,6 +7299,97 @@
     <w:p>
       <w:pPr>
         <w:pStyle w:val="NormaleWeb"/>
+        <w:spacing w:after="0"/>
+        <w:rPr>
+          <w:rFonts w:ascii="Calibri" w:hAnsi="Calibri" w:cs="Calibri"/>
+          <w:b/>
+          <w:sz w:val="44"/>
+          <w:szCs w:val="44"/>
+          <w:lang w:val="en-GB"/>
+        </w:rPr>
+      </w:pPr>
+    </w:p>
+    <w:p>
+      <w:pPr>
+        <w:pStyle w:val="NormaleWeb"/>
+        <w:spacing w:after="0"/>
+        <w:rPr>
+          <w:rFonts w:ascii="Calibri" w:hAnsi="Calibri" w:cs="Calibri"/>
+          <w:b/>
+          <w:sz w:val="44"/>
+          <w:szCs w:val="44"/>
+          <w:lang w:val="en-GB"/>
+        </w:rPr>
+      </w:pPr>
+    </w:p>
+    <w:p>
+      <w:pPr>
+        <w:pStyle w:val="NormaleWeb"/>
+        <w:spacing w:after="0"/>
+        <w:rPr>
+          <w:rFonts w:ascii="Calibri" w:hAnsi="Calibri" w:cs="Calibri"/>
+          <w:b/>
+          <w:sz w:val="44"/>
+          <w:szCs w:val="44"/>
+          <w:lang w:val="en-GB"/>
+        </w:rPr>
+      </w:pPr>
+    </w:p>
+    <w:p>
+      <w:pPr>
+        <w:pStyle w:val="NormaleWeb"/>
+        <w:spacing w:after="0"/>
+        <w:rPr>
+          <w:rFonts w:ascii="Calibri" w:hAnsi="Calibri" w:cs="Calibri"/>
+          <w:b/>
+          <w:sz w:val="44"/>
+          <w:szCs w:val="44"/>
+          <w:lang w:val="en-GB"/>
+        </w:rPr>
+      </w:pPr>
+    </w:p>
+    <w:p>
+      <w:pPr>
+        <w:pStyle w:val="NormaleWeb"/>
+        <w:spacing w:after="0"/>
+        <w:rPr>
+          <w:rFonts w:ascii="Calibri" w:hAnsi="Calibri" w:cs="Calibri"/>
+          <w:b/>
+          <w:sz w:val="44"/>
+          <w:szCs w:val="44"/>
+          <w:lang w:val="en-GB"/>
+        </w:rPr>
+      </w:pPr>
+    </w:p>
+    <w:p>
+      <w:pPr>
+        <w:pStyle w:val="NormaleWeb"/>
+        <w:spacing w:after="0"/>
+        <w:rPr>
+          <w:rFonts w:ascii="Calibri" w:hAnsi="Calibri" w:cs="Calibri"/>
+          <w:b/>
+          <w:sz w:val="44"/>
+          <w:szCs w:val="44"/>
+          <w:lang w:val="en-GB"/>
+        </w:rPr>
+      </w:pPr>
+    </w:p>
+    <w:p>
+      <w:pPr>
+        <w:pStyle w:val="NormaleWeb"/>
+        <w:spacing w:after="0"/>
+        <w:rPr>
+          <w:rFonts w:ascii="Calibri" w:hAnsi="Calibri" w:cs="Calibri"/>
+          <w:b/>
+          <w:sz w:val="44"/>
+          <w:szCs w:val="44"/>
+          <w:lang w:val="en-GB"/>
+        </w:rPr>
+      </w:pPr>
+    </w:p>
+    <w:p>
+      <w:pPr>
+        <w:pStyle w:val="NormaleWeb"/>
         <w:numPr>
           <w:ilvl w:val="0"/>
           <w:numId w:val="1"/>
@@ -5581,6 +7413,7 @@
           <w:szCs w:val="56"/>
           <w:lang w:val="en-US"/>
         </w:rPr>
+        <w:lastRenderedPageBreak/>
         <w:t>User interface design</w:t>
       </w:r>
     </w:p>
@@ -5637,6 +7470,132 @@
         <w:rPr>
           <w:rFonts w:ascii="Calibri" w:hAnsi="Calibri" w:cs="Calibri"/>
           <w:b/>
+          <w:bCs/>
+          <w:sz w:val="56"/>
+          <w:szCs w:val="56"/>
+          <w:lang w:val="en-US"/>
+        </w:rPr>
+      </w:pPr>
+    </w:p>
+    <w:p>
+      <w:pPr>
+        <w:pStyle w:val="NormaleWeb"/>
+        <w:spacing w:after="0"/>
+        <w:ind w:left="720"/>
+        <w:rPr>
+          <w:rFonts w:ascii="Calibri" w:hAnsi="Calibri" w:cs="Calibri"/>
+          <w:bCs/>
+          <w:sz w:val="56"/>
+          <w:szCs w:val="56"/>
+          <w:lang w:val="en-US"/>
+        </w:rPr>
+      </w:pPr>
+    </w:p>
+    <w:p>
+      <w:pPr>
+        <w:pStyle w:val="NormaleWeb"/>
+        <w:spacing w:after="0"/>
+        <w:ind w:left="720"/>
+        <w:rPr>
+          <w:rFonts w:ascii="Calibri" w:hAnsi="Calibri" w:cs="Calibri"/>
+          <w:bCs/>
+          <w:sz w:val="56"/>
+          <w:szCs w:val="56"/>
+          <w:lang w:val="en-US"/>
+        </w:rPr>
+      </w:pPr>
+    </w:p>
+    <w:p>
+      <w:pPr>
+        <w:pStyle w:val="NormaleWeb"/>
+        <w:spacing w:after="0"/>
+        <w:ind w:left="720"/>
+        <w:rPr>
+          <w:rFonts w:ascii="Calibri" w:hAnsi="Calibri" w:cs="Calibri"/>
+          <w:bCs/>
+          <w:sz w:val="56"/>
+          <w:szCs w:val="56"/>
+          <w:lang w:val="en-US"/>
+        </w:rPr>
+      </w:pPr>
+    </w:p>
+    <w:p>
+      <w:pPr>
+        <w:pStyle w:val="NormaleWeb"/>
+        <w:spacing w:after="0"/>
+        <w:ind w:left="720"/>
+        <w:rPr>
+          <w:rFonts w:ascii="Calibri" w:hAnsi="Calibri" w:cs="Calibri"/>
+          <w:bCs/>
+          <w:sz w:val="56"/>
+          <w:szCs w:val="56"/>
+          <w:lang w:val="en-US"/>
+        </w:rPr>
+      </w:pPr>
+    </w:p>
+    <w:p>
+      <w:pPr>
+        <w:pStyle w:val="NormaleWeb"/>
+        <w:spacing w:after="0"/>
+        <w:ind w:left="720"/>
+        <w:rPr>
+          <w:rFonts w:ascii="Calibri" w:hAnsi="Calibri" w:cs="Calibri"/>
+          <w:bCs/>
+          <w:sz w:val="56"/>
+          <w:szCs w:val="56"/>
+          <w:lang w:val="en-US"/>
+        </w:rPr>
+      </w:pPr>
+    </w:p>
+    <w:p>
+      <w:pPr>
+        <w:pStyle w:val="NormaleWeb"/>
+        <w:spacing w:after="0"/>
+        <w:ind w:left="720"/>
+        <w:rPr>
+          <w:rFonts w:ascii="Calibri" w:hAnsi="Calibri" w:cs="Calibri"/>
+          <w:bCs/>
+          <w:sz w:val="56"/>
+          <w:szCs w:val="56"/>
+          <w:lang w:val="en-US"/>
+        </w:rPr>
+      </w:pPr>
+    </w:p>
+    <w:p>
+      <w:pPr>
+        <w:pStyle w:val="NormaleWeb"/>
+        <w:spacing w:after="0"/>
+        <w:ind w:left="720"/>
+        <w:rPr>
+          <w:rFonts w:ascii="Calibri" w:hAnsi="Calibri" w:cs="Calibri"/>
+          <w:bCs/>
+          <w:sz w:val="56"/>
+          <w:szCs w:val="56"/>
+          <w:lang w:val="en-US"/>
+        </w:rPr>
+      </w:pPr>
+    </w:p>
+    <w:p>
+      <w:pPr>
+        <w:pStyle w:val="NormaleWeb"/>
+        <w:spacing w:after="0"/>
+        <w:ind w:left="720"/>
+        <w:rPr>
+          <w:rFonts w:ascii="Calibri" w:hAnsi="Calibri" w:cs="Calibri"/>
+          <w:bCs/>
+          <w:sz w:val="56"/>
+          <w:szCs w:val="56"/>
+          <w:lang w:val="en-US"/>
+        </w:rPr>
+      </w:pPr>
+    </w:p>
+    <w:p>
+      <w:pPr>
+        <w:pStyle w:val="NormaleWeb"/>
+        <w:spacing w:after="0"/>
+        <w:ind w:left="720"/>
+        <w:rPr>
+          <w:rFonts w:ascii="Calibri" w:hAnsi="Calibri" w:cs="Calibri"/>
           <w:bCs/>
           <w:sz w:val="56"/>
           <w:szCs w:val="56"/>
@@ -5684,6 +7643,7 @@
           <w:szCs w:val="56"/>
           <w:lang w:val="en-US"/>
         </w:rPr>
+        <w:lastRenderedPageBreak/>
         <w:t>Requirements traceability</w:t>
       </w:r>
     </w:p>
@@ -5833,7 +7793,6 @@
           <w:szCs w:val="28"/>
           <w:lang w:val="en-US"/>
         </w:rPr>
-        <w:lastRenderedPageBreak/>
         <w:t>A</w:t>
       </w:r>
       <w:r>
@@ -6189,6 +8148,7 @@
           <w:szCs w:val="28"/>
           <w:lang w:val="en-US"/>
         </w:rPr>
+        <w:lastRenderedPageBreak/>
         <w:t>[R8] The system must store information with an association to the user who submitted it;</w:t>
       </w:r>
     </w:p>
@@ -6441,7 +8401,6 @@
           <w:szCs w:val="28"/>
           <w:lang w:val="en-US"/>
         </w:rPr>
-        <w:lastRenderedPageBreak/>
         <w:t>ReportManager</w:t>
       </w:r>
       <w:proofErr w:type="spellEnd"/>
@@ -6800,6 +8759,7 @@
           <w:szCs w:val="28"/>
           <w:lang w:val="en-US"/>
         </w:rPr>
+        <w:lastRenderedPageBreak/>
         <w:t>[R15] The system must show the full data about a report to authorities;</w:t>
       </w:r>
     </w:p>
@@ -7060,7 +9020,6 @@
           <w:szCs w:val="28"/>
           <w:lang w:val="en-US"/>
         </w:rPr>
-        <w:lastRenderedPageBreak/>
         <w:t>[R18] The system must be able to access map information;</w:t>
       </w:r>
     </w:p>
@@ -7374,26 +9333,17 @@
         <w:rPr>
           <w:rFonts w:ascii="Calibri" w:hAnsi="Calibri" w:cs="Calibri"/>
           <w:bCs/>
-          <w:sz w:val="28"/>
-          <w:szCs w:val="28"/>
-          <w:lang w:val="en-US"/>
-        </w:rPr>
-      </w:pPr>
-    </w:p>
-    <w:p>
-      <w:pPr>
-        <w:pStyle w:val="NormaleWeb"/>
-        <w:spacing w:after="0"/>
-        <w:rPr>
-          <w:rFonts w:ascii="Calibri" w:hAnsi="Calibri" w:cs="Calibri"/>
-          <w:bCs/>
           <w:i/>
           <w:sz w:val="28"/>
           <w:szCs w:val="28"/>
           <w:lang w:val="en-US"/>
         </w:rPr>
       </w:pPr>
-      <w:r>
+    </w:p>
+    <w:p>
+      <w:pPr>
+        <w:pStyle w:val="NormaleWeb"/>
+        <w:spacing w:after="0"/>
         <w:rPr>
           <w:rFonts w:ascii="Calibri" w:hAnsi="Calibri" w:cs="Calibri"/>
           <w:bCs/>
@@ -7402,6 +9352,31 @@
           <w:szCs w:val="28"/>
           <w:lang w:val="en-US"/>
         </w:rPr>
+      </w:pPr>
+    </w:p>
+    <w:p>
+      <w:pPr>
+        <w:pStyle w:val="NormaleWeb"/>
+        <w:spacing w:after="0"/>
+        <w:rPr>
+          <w:rFonts w:ascii="Calibri" w:hAnsi="Calibri" w:cs="Calibri"/>
+          <w:bCs/>
+          <w:i/>
+          <w:sz w:val="28"/>
+          <w:szCs w:val="28"/>
+          <w:lang w:val="en-US"/>
+        </w:rPr>
+      </w:pPr>
+      <w:r>
+        <w:rPr>
+          <w:rFonts w:ascii="Calibri" w:hAnsi="Calibri" w:cs="Calibri"/>
+          <w:bCs/>
+          <w:i/>
+          <w:sz w:val="28"/>
+          <w:szCs w:val="28"/>
+          <w:lang w:val="en-US"/>
+        </w:rPr>
+        <w:lastRenderedPageBreak/>
         <w:t>[R23] The system must offer the possibility to generate a traffic ticket only to reports which has the status of accepted;</w:t>
       </w:r>
     </w:p>
@@ -7650,7 +9625,6 @@
           <w:szCs w:val="28"/>
           <w:lang w:val="en-US"/>
         </w:rPr>
-        <w:lastRenderedPageBreak/>
         <w:t>CitizenMobileApp</w:t>
       </w:r>
       <w:proofErr w:type="spellEnd"/>
@@ -8040,6 +10014,32 @@
     <w:p>
       <w:pPr>
         <w:pStyle w:val="NormaleWeb"/>
+        <w:spacing w:after="0"/>
+        <w:rPr>
+          <w:rFonts w:ascii="Calibri" w:hAnsi="Calibri" w:cs="Calibri"/>
+          <w:bCs/>
+          <w:sz w:val="28"/>
+          <w:szCs w:val="28"/>
+          <w:lang w:val="en-US"/>
+        </w:rPr>
+      </w:pPr>
+    </w:p>
+    <w:p>
+      <w:pPr>
+        <w:pStyle w:val="NormaleWeb"/>
+        <w:spacing w:after="0"/>
+        <w:rPr>
+          <w:rFonts w:ascii="Calibri" w:hAnsi="Calibri" w:cs="Calibri"/>
+          <w:bCs/>
+          <w:sz w:val="28"/>
+          <w:szCs w:val="28"/>
+          <w:lang w:val="en-US"/>
+        </w:rPr>
+      </w:pPr>
+    </w:p>
+    <w:p>
+      <w:pPr>
+        <w:pStyle w:val="NormaleWeb"/>
         <w:numPr>
           <w:ilvl w:val="0"/>
           <w:numId w:val="1"/>
@@ -8063,6 +10063,7 @@
           <w:szCs w:val="56"/>
           <w:lang w:val="en-US"/>
         </w:rPr>
+        <w:lastRenderedPageBreak/>
         <w:t>Implementation, integration and test plan</w:t>
       </w:r>
     </w:p>
@@ -8290,16 +10291,7 @@
           <w:szCs w:val="28"/>
           <w:lang w:val="en-US"/>
         </w:rPr>
-        <w:t xml:space="preserve"> us to start the integration</w:t>
-      </w:r>
-      <w:r>
-        <w:rPr>
-          <w:rFonts w:ascii="Calibri" w:hAnsi="Calibri" w:cs="Calibri"/>
-          <w:sz w:val="28"/>
-          <w:szCs w:val="28"/>
-          <w:lang w:val="en-US"/>
-        </w:rPr>
-        <w:t xml:space="preserve"> and its testing without waiting for the complete implementation and the unit testing of each component in the system. In fact</w:t>
+        <w:t xml:space="preserve"> us to start the integration and its testing without waiting for the complete implementation and the unit testing of each component in the system. In fact</w:t>
       </w:r>
       <w:r>
         <w:rPr>
@@ -8364,17 +10356,7 @@
           <w:szCs w:val="28"/>
           <w:lang w:val="en-GB"/>
         </w:rPr>
-        <w:t xml:space="preserve"> at lower hierarchy are tested individually and then the components </w:t>
-      </w:r>
-      <w:r>
-        <w:rPr>
-          <w:rFonts w:ascii="Calibri" w:hAnsi="Calibri" w:cs="Calibri"/>
-          <w:sz w:val="28"/>
-          <w:szCs w:val="28"/>
-          <w:lang w:val="en-GB"/>
-        </w:rPr>
-        <w:lastRenderedPageBreak/>
-        <w:t xml:space="preserve">that rely upon these components are </w:t>
+        <w:t xml:space="preserve"> at lower hierarchy are tested individually and then the components that rely upon these components are </w:t>
       </w:r>
       <w:r>
         <w:rPr>
@@ -8420,16 +10402,7 @@
           <w:lang w:val="en-GB"/>
         </w:rPr>
         <w:br/>
-        <w:t xml:space="preserve">One of the reasons why we decided to exploit this inductive strategy is that it facilitates </w:t>
-      </w:r>
-      <w:r>
-        <w:rPr>
-          <w:rFonts w:ascii="Calibri" w:hAnsi="Calibri" w:cs="Calibri"/>
-          <w:sz w:val="28"/>
-          <w:szCs w:val="28"/>
-          <w:lang w:val="en-GB"/>
-        </w:rPr>
-        <w:t xml:space="preserve">the integration and the unit testing, although the system can’t be tested in its entirety until it’s complete. </w:t>
+        <w:t xml:space="preserve">One of the reasons why we decided to exploit this inductive strategy is that it facilitates the integration and the unit testing, although the system can’t be tested in its entirety until it’s complete. </w:t>
       </w:r>
       <w:proofErr w:type="gramStart"/>
       <w:r>
@@ -8498,55 +10471,48 @@
           <w:szCs w:val="28"/>
           <w:lang w:val="en-GB"/>
         </w:rPr>
+        <w:t xml:space="preserve">, we analyse the main features available for SafeStreets users, their significance and we explain the reasons for our choices concerning the implementation, the testing and the integration. </w:t>
+      </w:r>
+      <w:proofErr w:type="gramStart"/>
+      <w:r>
+        <w:rPr>
+          <w:rFonts w:ascii="Calibri" w:hAnsi="Calibri" w:cs="Calibri"/>
+          <w:sz w:val="28"/>
+          <w:szCs w:val="28"/>
+          <w:lang w:val="en-GB"/>
+        </w:rPr>
+        <w:t>First of all</w:t>
+      </w:r>
+      <w:proofErr w:type="gramEnd"/>
+      <w:r>
+        <w:rPr>
+          <w:rFonts w:ascii="Calibri" w:hAnsi="Calibri" w:cs="Calibri"/>
+          <w:sz w:val="28"/>
+          <w:szCs w:val="28"/>
+          <w:lang w:val="en-GB"/>
+        </w:rPr>
+        <w:t xml:space="preserve">, it’s essential to underline that the external systems (DBMS, </w:t>
+      </w:r>
+      <w:proofErr w:type="spellStart"/>
+      <w:r>
+        <w:rPr>
+          <w:rFonts w:ascii="Calibri" w:hAnsi="Calibri" w:cs="Calibri"/>
+          <w:sz w:val="28"/>
+          <w:szCs w:val="28"/>
+          <w:lang w:val="en-GB"/>
+        </w:rPr>
+        <w:t>GoogleMaps</w:t>
+      </w:r>
+      <w:proofErr w:type="spellEnd"/>
+      <w:r>
+        <w:rPr>
+          <w:rFonts w:ascii="Calibri" w:hAnsi="Calibri" w:cs="Calibri"/>
+          <w:sz w:val="28"/>
+          <w:szCs w:val="28"/>
+          <w:lang w:val="en-GB"/>
+        </w:rPr>
         <w:t xml:space="preserve">, </w:t>
       </w:r>
-      <w:r>
-        <w:rPr>
-          <w:rFonts w:ascii="Calibri" w:hAnsi="Calibri" w:cs="Calibri"/>
-          <w:sz w:val="28"/>
-          <w:szCs w:val="28"/>
-          <w:lang w:val="en-GB"/>
-        </w:rPr>
-        <w:t xml:space="preserve">we analyse </w:t>
-      </w:r>
-      <w:r>
-        <w:rPr>
-          <w:rFonts w:ascii="Calibri" w:hAnsi="Calibri" w:cs="Calibri"/>
-          <w:sz w:val="28"/>
-          <w:szCs w:val="28"/>
-          <w:lang w:val="en-GB"/>
-        </w:rPr>
-        <w:t xml:space="preserve">the main features available for SafeStreets users, their significance and we explain the reasons for our choices concerning the implementation, the testing and the integration. </w:t>
-      </w:r>
-      <w:proofErr w:type="gramStart"/>
-      <w:r>
-        <w:rPr>
-          <w:rFonts w:ascii="Calibri" w:hAnsi="Calibri" w:cs="Calibri"/>
-          <w:sz w:val="28"/>
-          <w:szCs w:val="28"/>
-          <w:lang w:val="en-GB"/>
-        </w:rPr>
-        <w:t>First of all</w:t>
-      </w:r>
-      <w:proofErr w:type="gramEnd"/>
-      <w:r>
-        <w:rPr>
-          <w:rFonts w:ascii="Calibri" w:hAnsi="Calibri" w:cs="Calibri"/>
-          <w:sz w:val="28"/>
-          <w:szCs w:val="28"/>
-          <w:lang w:val="en-GB"/>
-        </w:rPr>
-        <w:t xml:space="preserve">, it’s essential to underline that </w:t>
-      </w:r>
-      <w:r>
-        <w:rPr>
-          <w:rFonts w:ascii="Calibri" w:hAnsi="Calibri" w:cs="Calibri"/>
-          <w:sz w:val="28"/>
-          <w:szCs w:val="28"/>
-          <w:lang w:val="en-GB"/>
-        </w:rPr>
-        <w:t xml:space="preserve">the external systems (DBMS, </w:t>
-      </w:r>
       <w:proofErr w:type="spellStart"/>
       <w:r>
         <w:rPr>
@@ -8555,7 +10521,7 @@
           <w:szCs w:val="28"/>
           <w:lang w:val="en-GB"/>
         </w:rPr>
-        <w:t>GoogleMaps</w:t>
+        <w:t>AdministratorDataEditing</w:t>
       </w:r>
       <w:proofErr w:type="spellEnd"/>
       <w:r>
@@ -8565,26 +10531,6 @@
           <w:szCs w:val="28"/>
           <w:lang w:val="en-GB"/>
         </w:rPr>
-        <w:t xml:space="preserve">, </w:t>
-      </w:r>
-      <w:proofErr w:type="spellStart"/>
-      <w:r>
-        <w:rPr>
-          <w:rFonts w:ascii="Calibri" w:hAnsi="Calibri" w:cs="Calibri"/>
-          <w:sz w:val="28"/>
-          <w:szCs w:val="28"/>
-          <w:lang w:val="en-GB"/>
-        </w:rPr>
-        <w:t>AdministratorDataEditing</w:t>
-      </w:r>
-      <w:proofErr w:type="spellEnd"/>
-      <w:r>
-        <w:rPr>
-          <w:rFonts w:ascii="Calibri" w:hAnsi="Calibri" w:cs="Calibri"/>
-          <w:sz w:val="28"/>
-          <w:szCs w:val="28"/>
-          <w:lang w:val="en-GB"/>
-        </w:rPr>
         <w:t>(?)) are commercial components that have already been developed and this is why they are available to be used.</w:t>
       </w:r>
     </w:p>
@@ -8604,53 +10550,26 @@
           <w:szCs w:val="28"/>
           <w:lang w:val="en-GB"/>
         </w:rPr>
-        <w:t xml:space="preserve">One other important consideration is that the development of the components and their functionalities proceeds together with the unit testing on such components: in this way, when </w:t>
-      </w:r>
-      <w:r>
-        <w:rPr>
-          <w:rFonts w:ascii="Calibri" w:hAnsi="Calibri" w:cs="Calibri"/>
-          <w:sz w:val="28"/>
-          <w:szCs w:val="28"/>
-          <w:lang w:val="en-GB"/>
-        </w:rPr>
-        <w:t xml:space="preserve">the components aren’t completely developed, they have already been tested at unit level. </w:t>
-      </w:r>
-    </w:p>
-    <w:p>
-      <w:pPr>
-        <w:rPr>
-          <w:rFonts w:ascii="Calibri" w:hAnsi="Calibri" w:cs="Calibri"/>
-          <w:sz w:val="28"/>
-          <w:szCs w:val="28"/>
-          <w:lang w:val="en-GB"/>
-        </w:rPr>
-      </w:pPr>
-      <w:r>
-        <w:rPr>
-          <w:rFonts w:ascii="Calibri" w:hAnsi="Calibri" w:cs="Calibri"/>
-          <w:sz w:val="28"/>
-          <w:szCs w:val="28"/>
-          <w:lang w:val="en-GB"/>
-        </w:rPr>
-        <w:t xml:space="preserve">The </w:t>
-      </w:r>
-      <w:r>
-        <w:rPr>
-          <w:rFonts w:ascii="Calibri" w:hAnsi="Calibri" w:cs="Calibri"/>
-          <w:sz w:val="28"/>
-          <w:szCs w:val="28"/>
-          <w:lang w:val="en-GB"/>
-        </w:rPr>
-        <w:t>main features of the system are the following</w:t>
-      </w:r>
-      <w:r>
-        <w:rPr>
-          <w:rFonts w:ascii="Calibri" w:hAnsi="Calibri" w:cs="Calibri"/>
-          <w:sz w:val="28"/>
-          <w:szCs w:val="28"/>
-          <w:lang w:val="en-GB"/>
-        </w:rPr>
-        <w:t>:</w:t>
+        <w:t xml:space="preserve">One other important consideration is that the development of the components and their functionalities proceeds together with the unit testing on such components: in this way, when the components aren’t completely developed, they have already been tested at unit level. </w:t>
+      </w:r>
+    </w:p>
+    <w:p>
+      <w:pPr>
+        <w:rPr>
+          <w:rFonts w:ascii="Calibri" w:hAnsi="Calibri" w:cs="Calibri"/>
+          <w:sz w:val="28"/>
+          <w:szCs w:val="28"/>
+          <w:lang w:val="en-GB"/>
+        </w:rPr>
+      </w:pPr>
+      <w:r>
+        <w:rPr>
+          <w:rFonts w:ascii="Calibri" w:hAnsi="Calibri" w:cs="Calibri"/>
+          <w:sz w:val="28"/>
+          <w:szCs w:val="28"/>
+          <w:lang w:val="en-GB"/>
+        </w:rPr>
+        <w:t>The main features of the system are the following:</w:t>
       </w:r>
     </w:p>
     <w:p>
@@ -8658,8 +10577,9 @@
         <w:pStyle w:val="Paragrafoelenco"/>
         <w:numPr>
           <w:ilvl w:val="0"/>
-          <w:numId w:val="34"/>
+          <w:numId w:val="38"/>
         </w:numPr>
+        <w:spacing w:line="256" w:lineRule="auto"/>
         <w:rPr>
           <w:rFonts w:ascii="Calibri" w:hAnsi="Calibri" w:cs="Calibri"/>
           <w:sz w:val="28"/>
@@ -8676,6 +10596,7 @@
           <w:szCs w:val="28"/>
           <w:lang w:val="en-GB"/>
         </w:rPr>
+        <w:lastRenderedPageBreak/>
         <w:t>Report a violation</w:t>
       </w:r>
       <w:r>
@@ -8685,16 +10606,7 @@
           <w:szCs w:val="28"/>
           <w:lang w:val="en-GB"/>
         </w:rPr>
-        <w:t xml:space="preserve">: </w:t>
-      </w:r>
-      <w:r>
-        <w:rPr>
-          <w:rFonts w:ascii="Calibri" w:hAnsi="Calibri" w:cs="Calibri"/>
-          <w:sz w:val="28"/>
-          <w:szCs w:val="28"/>
-          <w:lang w:val="en-GB"/>
-        </w:rPr>
-        <w:t xml:space="preserve">this is a key feature of the application and to realize it </w:t>
+        <w:t xml:space="preserve">: this is a key feature of the application and to realize it </w:t>
       </w:r>
       <w:r>
         <w:rPr>
@@ -8704,25 +10616,7 @@
           <w:lang w:val="en-GB"/>
         </w:rPr>
         <w:br/>
-        <w:t>it’s necessary</w:t>
-      </w:r>
-      <w:r>
-        <w:rPr>
-          <w:rFonts w:ascii="Calibri" w:hAnsi="Calibri" w:cs="Calibri"/>
-          <w:sz w:val="28"/>
-          <w:szCs w:val="28"/>
-          <w:lang w:val="en-GB"/>
-        </w:rPr>
-        <w:t xml:space="preserve"> </w:t>
-      </w:r>
-      <w:r>
-        <w:rPr>
-          <w:rFonts w:ascii="Calibri" w:hAnsi="Calibri" w:cs="Calibri"/>
-          <w:sz w:val="28"/>
-          <w:szCs w:val="28"/>
-          <w:lang w:val="en-GB"/>
-        </w:rPr>
-        <w:t xml:space="preserve">the implementation of the </w:t>
+        <w:t xml:space="preserve">it’s necessary the implementation of the </w:t>
       </w:r>
       <w:proofErr w:type="spellStart"/>
       <w:r>
@@ -8742,61 +10636,7 @@
           <w:szCs w:val="28"/>
           <w:lang w:val="en-GB"/>
         </w:rPr>
-        <w:t xml:space="preserve"> (that it have also</w:t>
-      </w:r>
-      <w:r>
-        <w:rPr>
-          <w:rFonts w:ascii="Calibri" w:hAnsi="Calibri" w:cs="Calibri"/>
-          <w:sz w:val="28"/>
-          <w:szCs w:val="28"/>
-          <w:lang w:val="en-GB"/>
-        </w:rPr>
-        <w:t xml:space="preserve"> to</w:t>
-      </w:r>
-      <w:r>
-        <w:rPr>
-          <w:rFonts w:ascii="Calibri" w:hAnsi="Calibri" w:cs="Calibri"/>
-          <w:sz w:val="28"/>
-          <w:szCs w:val="28"/>
-          <w:lang w:val="en-GB"/>
-        </w:rPr>
-        <w:t xml:space="preserve"> be tested), </w:t>
-      </w:r>
-      <w:r>
-        <w:rPr>
-          <w:rFonts w:ascii="Calibri" w:hAnsi="Calibri" w:cs="Calibri"/>
-          <w:sz w:val="28"/>
-          <w:szCs w:val="28"/>
-          <w:lang w:val="en-GB"/>
-        </w:rPr>
-        <w:t>one of the most significant and complex components</w:t>
-      </w:r>
-      <w:r>
-        <w:rPr>
-          <w:rFonts w:ascii="Calibri" w:hAnsi="Calibri" w:cs="Calibri"/>
-          <w:sz w:val="28"/>
-          <w:szCs w:val="28"/>
-          <w:lang w:val="en-GB"/>
-        </w:rPr>
-        <w:t xml:space="preserve">; </w:t>
-      </w:r>
-      <w:r>
-        <w:rPr>
-          <w:rFonts w:ascii="Calibri" w:hAnsi="Calibri" w:cs="Calibri"/>
-          <w:sz w:val="28"/>
-          <w:szCs w:val="28"/>
-          <w:lang w:val="en-GB"/>
-        </w:rPr>
-        <w:t>as explained before, it</w:t>
-      </w:r>
-      <w:r>
-        <w:rPr>
-          <w:rFonts w:ascii="Calibri" w:hAnsi="Calibri" w:cs="Calibri"/>
-          <w:sz w:val="28"/>
-          <w:szCs w:val="28"/>
-          <w:lang w:val="en-GB"/>
-        </w:rPr>
-        <w:t xml:space="preserve"> interacts with the database, in order to store and query data and it also process submitted reports by users. </w:t>
+        <w:t xml:space="preserve"> (that it have also to be tested), one of the most significant and complex components; as explained before, it interacts with the database, in order to store and query data and it also process submitted reports by users. </w:t>
       </w:r>
     </w:p>
     <w:p>
@@ -8804,8 +10644,9 @@
         <w:pStyle w:val="Paragrafoelenco"/>
         <w:numPr>
           <w:ilvl w:val="0"/>
-          <w:numId w:val="34"/>
+          <w:numId w:val="38"/>
         </w:numPr>
+        <w:spacing w:line="256" w:lineRule="auto"/>
         <w:rPr>
           <w:rFonts w:ascii="Calibri" w:hAnsi="Calibri" w:cs="Calibri"/>
           <w:sz w:val="28"/>
@@ -8851,16 +10692,7 @@
           <w:szCs w:val="28"/>
           <w:lang w:val="en-GB"/>
         </w:rPr>
-        <w:t xml:space="preserve"> is responsible for the identification of critical areas and to provide this feature</w:t>
-      </w:r>
-      <w:r>
-        <w:rPr>
-          <w:rFonts w:ascii="Calibri" w:hAnsi="Calibri" w:cs="Calibri"/>
-          <w:sz w:val="28"/>
-          <w:szCs w:val="28"/>
-          <w:lang w:val="en-GB"/>
-        </w:rPr>
-        <w:t xml:space="preserve">. It </w:t>
+        <w:t xml:space="preserve"> is responsible for the identification of critical areas and to provide this feature. It </w:t>
       </w:r>
       <w:proofErr w:type="gramStart"/>
       <w:r>
@@ -8880,34 +10712,7 @@
           <w:szCs w:val="28"/>
           <w:lang w:val="en-GB"/>
         </w:rPr>
-        <w:t xml:space="preserve"> be implemented, unit test and </w:t>
-      </w:r>
-      <w:r>
-        <w:rPr>
-          <w:rFonts w:ascii="Calibri" w:hAnsi="Calibri" w:cs="Calibri"/>
-          <w:sz w:val="28"/>
-          <w:szCs w:val="28"/>
-          <w:lang w:val="en-GB"/>
-        </w:rPr>
-        <w:t>it has</w:t>
-      </w:r>
-      <w:r>
-        <w:rPr>
-          <w:rFonts w:ascii="Calibri" w:hAnsi="Calibri" w:cs="Calibri"/>
-          <w:sz w:val="28"/>
-          <w:szCs w:val="28"/>
-          <w:lang w:val="en-GB"/>
-        </w:rPr>
-        <w:t xml:space="preserve"> also</w:t>
-      </w:r>
-      <w:r>
-        <w:rPr>
-          <w:rFonts w:ascii="Calibri" w:hAnsi="Calibri" w:cs="Calibri"/>
-          <w:sz w:val="28"/>
-          <w:szCs w:val="28"/>
-          <w:lang w:val="en-GB"/>
-        </w:rPr>
-        <w:t xml:space="preserve"> to be integrated with the </w:t>
+        <w:t xml:space="preserve"> be implemented, unit test and it has also to be integrated with the </w:t>
       </w:r>
       <w:proofErr w:type="spellStart"/>
       <w:r>
@@ -8935,8 +10740,9 @@
         <w:pStyle w:val="Paragrafoelenco"/>
         <w:numPr>
           <w:ilvl w:val="0"/>
-          <w:numId w:val="34"/>
+          <w:numId w:val="38"/>
         </w:numPr>
+        <w:spacing w:line="256" w:lineRule="auto"/>
         <w:rPr>
           <w:rFonts w:ascii="Calibri" w:hAnsi="Calibri" w:cs="Calibri"/>
           <w:sz w:val="28"/>
@@ -8962,25 +10768,7 @@
           <w:szCs w:val="28"/>
           <w:lang w:val="en-GB"/>
         </w:rPr>
-        <w:t>:</w:t>
-      </w:r>
-      <w:r>
-        <w:rPr>
-          <w:rFonts w:ascii="Calibri" w:hAnsi="Calibri" w:cs="Calibri"/>
-          <w:sz w:val="28"/>
-          <w:szCs w:val="28"/>
-          <w:lang w:val="en-GB"/>
-        </w:rPr>
-        <w:t xml:space="preserve"> </w:t>
-      </w:r>
-      <w:r>
-        <w:rPr>
-          <w:rFonts w:ascii="Calibri" w:hAnsi="Calibri" w:cs="Calibri"/>
-          <w:sz w:val="28"/>
-          <w:szCs w:val="28"/>
-          <w:lang w:val="en-GB"/>
-        </w:rPr>
-        <w:t xml:space="preserve">the possibility of generating ticket is provided only for authorities; the component which deals with this core functionality is the </w:t>
+        <w:t xml:space="preserve">: the possibility of generating ticket is provided only for authorities; the component which deals with this core functionality is the </w:t>
       </w:r>
       <w:proofErr w:type="spellStart"/>
       <w:r>
@@ -9040,16 +10828,7 @@
           <w:szCs w:val="28"/>
           <w:lang w:val="en-GB"/>
         </w:rPr>
-        <w:t xml:space="preserve">, because tickets are based on </w:t>
-      </w:r>
-      <w:r>
-        <w:rPr>
-          <w:rFonts w:ascii="Calibri" w:hAnsi="Calibri" w:cs="Calibri"/>
-          <w:sz w:val="28"/>
-          <w:szCs w:val="28"/>
-          <w:lang w:val="en-GB"/>
-        </w:rPr>
-        <w:t xml:space="preserve">violations </w:t>
+        <w:t xml:space="preserve">, because tickets are based on violations </w:t>
       </w:r>
       <w:proofErr w:type="spellStart"/>
       <w:r>
@@ -9069,16 +10848,7 @@
           <w:szCs w:val="28"/>
           <w:lang w:val="en-GB"/>
         </w:rPr>
-        <w:t>.</w:t>
-      </w:r>
-      <w:r>
-        <w:rPr>
-          <w:rFonts w:ascii="Calibri" w:hAnsi="Calibri" w:cs="Calibri"/>
-          <w:sz w:val="28"/>
-          <w:szCs w:val="28"/>
-          <w:lang w:val="en-GB"/>
-        </w:rPr>
-        <w:t xml:space="preserve"> </w:t>
+        <w:t xml:space="preserve">. </w:t>
       </w:r>
     </w:p>
     <w:p>
@@ -9086,8 +10856,9 @@
         <w:pStyle w:val="Paragrafoelenco"/>
         <w:numPr>
           <w:ilvl w:val="0"/>
-          <w:numId w:val="34"/>
+          <w:numId w:val="38"/>
         </w:numPr>
+        <w:spacing w:line="256" w:lineRule="auto"/>
         <w:rPr>
           <w:rFonts w:ascii="Calibri" w:hAnsi="Calibri" w:cs="Calibri"/>
           <w:sz w:val="28"/>
@@ -9104,47 +10875,16 @@
           <w:szCs w:val="28"/>
           <w:lang w:val="en-GB"/>
         </w:rPr>
-        <w:t>Consul</w:t>
-      </w:r>
-      <w:r>
-        <w:rPr>
-          <w:rFonts w:ascii="Calibri" w:hAnsi="Calibri" w:cs="Calibri"/>
-          <w:b/>
-          <w:bCs/>
-          <w:sz w:val="28"/>
-          <w:szCs w:val="28"/>
-          <w:lang w:val="en-GB"/>
-        </w:rPr>
-        <w:t>t</w:t>
-      </w:r>
-      <w:r>
-        <w:rPr>
-          <w:rFonts w:ascii="Calibri" w:hAnsi="Calibri" w:cs="Calibri"/>
-          <w:b/>
-          <w:bCs/>
-          <w:sz w:val="28"/>
-          <w:szCs w:val="28"/>
-          <w:lang w:val="en-GB"/>
-        </w:rPr>
-        <w:t xml:space="preserve"> statistics about most frequent violations</w:t>
-      </w:r>
-      <w:r>
-        <w:rPr>
-          <w:rFonts w:ascii="Calibri" w:hAnsi="Calibri" w:cs="Calibri"/>
-          <w:sz w:val="28"/>
-          <w:szCs w:val="28"/>
-          <w:lang w:val="en-GB"/>
-        </w:rPr>
-        <w:t>:</w:t>
-      </w:r>
-      <w:r>
-        <w:rPr>
-          <w:rFonts w:ascii="Calibri" w:hAnsi="Calibri" w:cs="Calibri"/>
-          <w:sz w:val="28"/>
-          <w:szCs w:val="28"/>
-          <w:lang w:val="en-GB"/>
-        </w:rPr>
-        <w:t xml:space="preserve"> this feature allows users to view </w:t>
+        <w:t>Consult statistics about most frequent violations</w:t>
+      </w:r>
+      <w:r>
+        <w:rPr>
+          <w:rFonts w:ascii="Calibri" w:hAnsi="Calibri" w:cs="Calibri"/>
+          <w:sz w:val="28"/>
+          <w:szCs w:val="28"/>
+          <w:lang w:val="en-GB"/>
+        </w:rPr>
+        <w:t xml:space="preserve">: this feature allows users to view </w:t>
       </w:r>
       <w:proofErr w:type="gramStart"/>
       <w:r>
@@ -9154,16 +10894,7 @@
           <w:szCs w:val="28"/>
           <w:lang w:val="en-GB"/>
         </w:rPr>
-        <w:t>particular statistic</w:t>
-      </w:r>
-      <w:r>
-        <w:rPr>
-          <w:rFonts w:ascii="Calibri" w:hAnsi="Calibri" w:cs="Calibri"/>
-          <w:sz w:val="28"/>
-          <w:szCs w:val="28"/>
-          <w:lang w:val="en-GB"/>
-        </w:rPr>
-        <w:t>s</w:t>
+        <w:t>particular statistics</w:t>
       </w:r>
       <w:proofErr w:type="gramEnd"/>
       <w:r>
@@ -9193,26 +10924,7 @@
           <w:szCs w:val="28"/>
           <w:lang w:val="en-GB"/>
         </w:rPr>
-        <w:t xml:space="preserve"> component</w:t>
-      </w:r>
-      <w:r>
-        <w:rPr>
-          <w:rFonts w:ascii="Calibri" w:hAnsi="Calibri" w:cs="Calibri"/>
-          <w:sz w:val="28"/>
-          <w:szCs w:val="28"/>
-          <w:lang w:val="en-GB"/>
-        </w:rPr>
-        <w:t xml:space="preserve"> which has to be integrated </w:t>
-      </w:r>
-      <w:r>
-        <w:rPr>
-          <w:rFonts w:ascii="Calibri" w:hAnsi="Calibri" w:cs="Calibri"/>
-          <w:sz w:val="28"/>
-          <w:szCs w:val="28"/>
-          <w:lang w:val="en-GB"/>
-        </w:rPr>
-        <w:lastRenderedPageBreak/>
-        <w:t xml:space="preserve">with the </w:t>
+        <w:t xml:space="preserve"> component which has to be integrated with the </w:t>
       </w:r>
       <w:proofErr w:type="spellStart"/>
       <w:r>
@@ -9252,16 +10964,7 @@
           <w:szCs w:val="28"/>
           <w:lang w:val="en-GB"/>
         </w:rPr>
-        <w:t xml:space="preserve">, in order to guarantee this important functionality, need </w:t>
-      </w:r>
-      <w:r>
-        <w:rPr>
-          <w:rFonts w:ascii="Calibri" w:hAnsi="Calibri" w:cs="Calibri"/>
-          <w:sz w:val="28"/>
-          <w:szCs w:val="28"/>
-          <w:lang w:val="en-GB"/>
-        </w:rPr>
-        <w:t xml:space="preserve">the integration with </w:t>
+        <w:t xml:space="preserve">, in order to guarantee this important functionality, need the integration with </w:t>
       </w:r>
       <w:proofErr w:type="spellStart"/>
       <w:r>
@@ -9289,8 +10992,9 @@
         <w:pStyle w:val="Paragrafoelenco"/>
         <w:numPr>
           <w:ilvl w:val="0"/>
-          <w:numId w:val="34"/>
+          <w:numId w:val="38"/>
         </w:numPr>
+        <w:spacing w:line="256" w:lineRule="auto"/>
         <w:rPr>
           <w:rFonts w:ascii="Calibri" w:hAnsi="Calibri" w:cs="Calibri"/>
           <w:sz w:val="28"/>
@@ -9326,8 +11030,9 @@
         <w:pStyle w:val="Paragrafoelenco"/>
         <w:numPr>
           <w:ilvl w:val="0"/>
-          <w:numId w:val="34"/>
+          <w:numId w:val="38"/>
         </w:numPr>
+        <w:spacing w:line="256" w:lineRule="auto"/>
         <w:rPr>
           <w:rFonts w:ascii="Calibri" w:hAnsi="Calibri" w:cs="Calibri"/>
           <w:sz w:val="28"/>
@@ -9353,25 +11058,7 @@
           <w:szCs w:val="28"/>
           <w:lang w:val="en-GB"/>
         </w:rPr>
-        <w:t>:</w:t>
-      </w:r>
-      <w:r>
-        <w:rPr>
-          <w:rFonts w:ascii="Calibri" w:hAnsi="Calibri" w:cs="Calibri"/>
-          <w:sz w:val="28"/>
-          <w:szCs w:val="28"/>
-          <w:lang w:val="en-GB"/>
-        </w:rPr>
-        <w:t xml:space="preserve"> </w:t>
-      </w:r>
-      <w:r>
-        <w:rPr>
-          <w:rFonts w:ascii="Calibri" w:hAnsi="Calibri" w:cs="Calibri"/>
-          <w:sz w:val="28"/>
-          <w:szCs w:val="28"/>
-          <w:lang w:val="en-GB"/>
-        </w:rPr>
-        <w:t xml:space="preserve">The sign up and login functionality are managed by </w:t>
+        <w:t xml:space="preserve">: The sign up and login functionality are managed by </w:t>
       </w:r>
       <w:proofErr w:type="spellStart"/>
       <w:r>
@@ -9431,34 +11118,7 @@
           <w:szCs w:val="28"/>
           <w:lang w:val="en-GB"/>
         </w:rPr>
-        <w:t xml:space="preserve"> is the </w:t>
-      </w:r>
-      <w:r>
-        <w:rPr>
-          <w:rFonts w:ascii="Calibri" w:hAnsi="Calibri" w:cs="Calibri"/>
-          <w:sz w:val="28"/>
-          <w:szCs w:val="28"/>
-          <w:lang w:val="en-GB"/>
-        </w:rPr>
-        <w:t>R</w:t>
-      </w:r>
-      <w:r>
-        <w:rPr>
-          <w:rFonts w:ascii="Calibri" w:hAnsi="Calibri" w:cs="Calibri"/>
-          <w:sz w:val="28"/>
-          <w:szCs w:val="28"/>
-          <w:lang w:val="en-GB"/>
-        </w:rPr>
-        <w:t>outer</w:t>
-      </w:r>
-      <w:r>
-        <w:rPr>
-          <w:rFonts w:ascii="Calibri" w:hAnsi="Calibri" w:cs="Calibri"/>
-          <w:sz w:val="28"/>
-          <w:szCs w:val="28"/>
-          <w:lang w:val="en-GB"/>
-        </w:rPr>
-        <w:t xml:space="preserve">. It plays a key role because it </w:t>
+        <w:t xml:space="preserve"> is the Router. It plays a key role because it </w:t>
       </w:r>
       <w:proofErr w:type="gramStart"/>
       <w:r>
@@ -9478,59 +11138,40 @@
           <w:szCs w:val="28"/>
           <w:lang w:val="en-GB"/>
         </w:rPr>
-        <w:t xml:space="preserve"> sort all users’ requests to the right component of the server. It interacts with all server components mentioned above; this is why its implementation and its testing are left for last</w:t>
-      </w:r>
-      <w:r>
-        <w:rPr>
-          <w:rFonts w:ascii="Calibri" w:hAnsi="Calibri" w:cs="Calibri"/>
-          <w:sz w:val="28"/>
-          <w:szCs w:val="28"/>
-          <w:lang w:val="en-GB"/>
-        </w:rPr>
-        <w:t>.</w:t>
-      </w:r>
+        <w:t xml:space="preserve"> sort all users’ requests to the right component of the server. It interacts with all server components mentioned above; </w:t>
+      </w:r>
+      <w:proofErr w:type="gramStart"/>
+      <w:r>
+        <w:rPr>
+          <w:rFonts w:ascii="Calibri" w:hAnsi="Calibri" w:cs="Calibri"/>
+          <w:sz w:val="28"/>
+          <w:szCs w:val="28"/>
+          <w:lang w:val="en-GB"/>
+        </w:rPr>
+        <w:t>this is why</w:t>
+      </w:r>
+      <w:proofErr w:type="gramEnd"/>
+      <w:r>
+        <w:rPr>
+          <w:rFonts w:ascii="Calibri" w:hAnsi="Calibri" w:cs="Calibri"/>
+          <w:sz w:val="28"/>
+          <w:szCs w:val="28"/>
+          <w:lang w:val="en-GB"/>
+        </w:rPr>
+        <w:t xml:space="preserve"> its implementation and its testing are left for last.</w:t>
+      </w:r>
+    </w:p>
+    <w:p>
+      <w:pPr>
+        <w:rPr>
+          <w:rFonts w:ascii="Calibri" w:hAnsi="Calibri" w:cs="Calibri"/>
+          <w:sz w:val="28"/>
+          <w:szCs w:val="28"/>
+          <w:lang w:val="en-GB"/>
+        </w:rPr>
+      </w:pPr>
       <w:bookmarkStart w:id="0" w:name="_GoBack"/>
       <w:bookmarkEnd w:id="0"/>
-    </w:p>
-    <w:p>
-      <w:pPr>
-        <w:pStyle w:val="Paragrafoelenco"/>
-        <w:rPr>
-          <w:rFonts w:ascii="Calibri" w:hAnsi="Calibri" w:cs="Calibri"/>
-          <w:sz w:val="28"/>
-          <w:szCs w:val="28"/>
-          <w:lang w:val="en-GB"/>
-        </w:rPr>
-      </w:pPr>
-      <w:r>
-        <w:rPr>
-          <w:rFonts w:ascii="Calibri" w:hAnsi="Calibri" w:cs="Calibri"/>
-          <w:sz w:val="28"/>
-          <w:szCs w:val="28"/>
-          <w:lang w:val="en-GB"/>
-        </w:rPr>
-        <w:t xml:space="preserve"> </w:t>
-      </w:r>
-    </w:p>
-    <w:p>
-      <w:pPr>
-        <w:rPr>
-          <w:rFonts w:ascii="Calibri" w:hAnsi="Calibri" w:cs="Calibri"/>
-          <w:sz w:val="28"/>
-          <w:szCs w:val="28"/>
-          <w:lang w:val="en-GB"/>
-        </w:rPr>
-      </w:pPr>
-    </w:p>
-    <w:p>
-      <w:pPr>
-        <w:rPr>
-          <w:rFonts w:ascii="Calibri" w:hAnsi="Calibri" w:cs="Calibri"/>
-          <w:sz w:val="28"/>
-          <w:szCs w:val="28"/>
-          <w:lang w:val="en-GB"/>
-        </w:rPr>
-      </w:pPr>
     </w:p>
     <w:p>
       <w:pPr>
@@ -9677,6 +11318,7 @@
           <w:szCs w:val="28"/>
           <w:lang w:val="en-GB"/>
         </w:rPr>
+        <w:lastRenderedPageBreak/>
         <w:t>TrafficTicketGenerator</w:t>
       </w:r>
       <w:proofErr w:type="spellEnd"/>
@@ -9975,79 +11617,6 @@
     </w:p>
     <w:p>
       <w:pPr>
-        <w:ind w:left="360"/>
-        <w:rPr>
-          <w:rFonts w:ascii="Calibri" w:hAnsi="Calibri" w:cs="Calibri"/>
-          <w:sz w:val="28"/>
-          <w:szCs w:val="28"/>
-          <w:lang w:val="en-GB"/>
-        </w:rPr>
-      </w:pPr>
-      <w:r>
-        <w:rPr>
-          <w:rFonts w:ascii="Calibri" w:hAnsi="Calibri" w:cs="Calibri"/>
-          <w:sz w:val="28"/>
-          <w:szCs w:val="28"/>
-          <w:lang w:val="en-GB"/>
-        </w:rPr>
-        <w:lastRenderedPageBreak/>
-        <w:br/>
-      </w:r>
-    </w:p>
-    <w:p>
-      <w:pPr>
-        <w:jc w:val="both"/>
-        <w:rPr>
-          <w:rFonts w:ascii="Calibri" w:hAnsi="Calibri" w:cs="Calibri"/>
-          <w:sz w:val="28"/>
-          <w:szCs w:val="28"/>
-          <w:lang w:val="en-GB"/>
-        </w:rPr>
-      </w:pPr>
-    </w:p>
-    <w:p>
-      <w:pPr>
-        <w:jc w:val="both"/>
-        <w:rPr>
-          <w:rFonts w:ascii="Calibri" w:hAnsi="Calibri" w:cs="Calibri"/>
-          <w:sz w:val="28"/>
-          <w:szCs w:val="28"/>
-          <w:lang w:val="en-US"/>
-        </w:rPr>
-      </w:pPr>
-    </w:p>
-    <w:p>
-      <w:pPr>
-        <w:pStyle w:val="NormaleWeb"/>
-        <w:spacing w:after="0"/>
-        <w:ind w:left="720"/>
-        <w:rPr>
-          <w:rFonts w:ascii="Calibri" w:hAnsi="Calibri" w:cs="Calibri"/>
-          <w:b/>
-          <w:bCs/>
-          <w:sz w:val="56"/>
-          <w:szCs w:val="56"/>
-          <w:lang w:val="en-US"/>
-        </w:rPr>
-      </w:pPr>
-    </w:p>
-    <w:p>
-      <w:pPr>
-        <w:pStyle w:val="NormaleWeb"/>
-        <w:spacing w:after="0"/>
-        <w:ind w:left="720"/>
-        <w:rPr>
-          <w:rFonts w:ascii="Calibri" w:hAnsi="Calibri" w:cs="Calibri"/>
-          <w:b/>
-          <w:bCs/>
-          <w:sz w:val="56"/>
-          <w:szCs w:val="56"/>
-          <w:lang w:val="en-US"/>
-        </w:rPr>
-      </w:pPr>
-    </w:p>
-    <w:p>
-      <w:pPr>
         <w:pStyle w:val="NormaleWeb"/>
         <w:numPr>
           <w:ilvl w:val="0"/>
@@ -10083,9 +11652,9 @@
       </w:pPr>
     </w:p>
     <w:sectPr>
-      <w:footerReference w:type="default" r:id="rId11"/>
+      <w:footerReference w:type="default" r:id="rId12"/>
       <w:pgSz w:w="11906" w:h="16838"/>
-      <w:pgMar w:top="1417" w:right="1134" w:bottom="1134" w:left="1134" w:header="708" w:footer="708" w:gutter="0"/>
+      <w:pgMar w:top="1417" w:right="1134" w:bottom="1134" w:left="1134" w:header="708" w:footer="567" w:gutter="0"/>
       <w:pgNumType w:start="0"/>
       <w:cols w:space="708"/>
       <w:titlePg/>
@@ -10150,7 +11719,7 @@
           <w:rPr>
             <w:noProof/>
           </w:rPr>
-          <w:t>7</w:t>
+          <w:t>18</w:t>
         </w:r>
         <w:r>
           <w:fldChar w:fldCharType="end"/>
@@ -10533,6 +12102,119 @@
     </w:lvl>
   </w:abstractNum>
   <w:abstractNum w:abstractNumId="3" w15:restartNumberingAfterBreak="0">
+    <w:nsid w:val="179432A6"/>
+    <w:multiLevelType w:val="multilevel"/>
+    <w:tmpl w:val="926E30B0"/>
+    <w:lvl w:ilvl="0">
+      <w:start w:val="1"/>
+      <w:numFmt w:val="decimal"/>
+      <w:lvlText w:val="%1"/>
+      <w:lvlJc w:val="left"/>
+      <w:pPr>
+        <w:ind w:left="420" w:hanging="420"/>
+      </w:pPr>
+      <w:rPr>
+        <w:rFonts w:hint="default"/>
+      </w:rPr>
+    </w:lvl>
+    <w:lvl w:ilvl="1">
+      <w:start w:val="1"/>
+      <w:numFmt w:val="decimal"/>
+      <w:lvlText w:val="%1.%2"/>
+      <w:lvlJc w:val="left"/>
+      <w:pPr>
+        <w:ind w:left="840" w:hanging="420"/>
+      </w:pPr>
+      <w:rPr>
+        <w:rFonts w:hint="default"/>
+      </w:rPr>
+    </w:lvl>
+    <w:lvl w:ilvl="2">
+      <w:start w:val="1"/>
+      <w:numFmt w:val="decimal"/>
+      <w:lvlText w:val="%1.%2.%3"/>
+      <w:lvlJc w:val="left"/>
+      <w:pPr>
+        <w:ind w:left="1560" w:hanging="720"/>
+      </w:pPr>
+      <w:rPr>
+        <w:rFonts w:hint="default"/>
+      </w:rPr>
+    </w:lvl>
+    <w:lvl w:ilvl="3">
+      <w:start w:val="1"/>
+      <w:numFmt w:val="decimal"/>
+      <w:lvlText w:val="%1.%2.%3.%4"/>
+      <w:lvlJc w:val="left"/>
+      <w:pPr>
+        <w:ind w:left="2340" w:hanging="1080"/>
+      </w:pPr>
+      <w:rPr>
+        <w:rFonts w:hint="default"/>
+      </w:rPr>
+    </w:lvl>
+    <w:lvl w:ilvl="4">
+      <w:start w:val="1"/>
+      <w:numFmt w:val="decimal"/>
+      <w:lvlText w:val="%1.%2.%3.%4.%5"/>
+      <w:lvlJc w:val="left"/>
+      <w:pPr>
+        <w:ind w:left="2760" w:hanging="1080"/>
+      </w:pPr>
+      <w:rPr>
+        <w:rFonts w:hint="default"/>
+      </w:rPr>
+    </w:lvl>
+    <w:lvl w:ilvl="5">
+      <w:start w:val="1"/>
+      <w:numFmt w:val="decimal"/>
+      <w:lvlText w:val="%1.%2.%3.%4.%5.%6"/>
+      <w:lvlJc w:val="left"/>
+      <w:pPr>
+        <w:ind w:left="3540" w:hanging="1440"/>
+      </w:pPr>
+      <w:rPr>
+        <w:rFonts w:hint="default"/>
+      </w:rPr>
+    </w:lvl>
+    <w:lvl w:ilvl="6">
+      <w:start w:val="1"/>
+      <w:numFmt w:val="decimal"/>
+      <w:lvlText w:val="%1.%2.%3.%4.%5.%6.%7"/>
+      <w:lvlJc w:val="left"/>
+      <w:pPr>
+        <w:ind w:left="3960" w:hanging="1440"/>
+      </w:pPr>
+      <w:rPr>
+        <w:rFonts w:hint="default"/>
+      </w:rPr>
+    </w:lvl>
+    <w:lvl w:ilvl="7">
+      <w:start w:val="1"/>
+      <w:numFmt w:val="decimal"/>
+      <w:lvlText w:val="%1.%2.%3.%4.%5.%6.%7.%8"/>
+      <w:lvlJc w:val="left"/>
+      <w:pPr>
+        <w:ind w:left="4740" w:hanging="1800"/>
+      </w:pPr>
+      <w:rPr>
+        <w:rFonts w:hint="default"/>
+      </w:rPr>
+    </w:lvl>
+    <w:lvl w:ilvl="8">
+      <w:start w:val="1"/>
+      <w:numFmt w:val="decimal"/>
+      <w:lvlText w:val="%1.%2.%3.%4.%5.%6.%7.%8.%9"/>
+      <w:lvlJc w:val="left"/>
+      <w:pPr>
+        <w:ind w:left="5520" w:hanging="2160"/>
+      </w:pPr>
+      <w:rPr>
+        <w:rFonts w:hint="default"/>
+      </w:rPr>
+    </w:lvl>
+  </w:abstractNum>
+  <w:abstractNum w:abstractNumId="4" w15:restartNumberingAfterBreak="0">
     <w:nsid w:val="1A881691"/>
     <w:multiLevelType w:val="hybridMultilevel"/>
     <w:tmpl w:val="CE1E0F30"/>
@@ -10645,7 +12327,7 @@
       </w:rPr>
     </w:lvl>
   </w:abstractNum>
-  <w:abstractNum w:abstractNumId="4" w15:restartNumberingAfterBreak="0">
+  <w:abstractNum w:abstractNumId="5" w15:restartNumberingAfterBreak="0">
     <w:nsid w:val="1C8E234C"/>
     <w:multiLevelType w:val="hybridMultilevel"/>
     <w:tmpl w:val="CBF4DDF2"/>
@@ -10758,7 +12440,7 @@
       </w:rPr>
     </w:lvl>
   </w:abstractNum>
-  <w:abstractNum w:abstractNumId="5" w15:restartNumberingAfterBreak="0">
+  <w:abstractNum w:abstractNumId="6" w15:restartNumberingAfterBreak="0">
     <w:nsid w:val="1D667C2E"/>
     <w:multiLevelType w:val="hybridMultilevel"/>
     <w:tmpl w:val="8A28A6A8"/>
@@ -10871,7 +12553,7 @@
       </w:rPr>
     </w:lvl>
   </w:abstractNum>
-  <w:abstractNum w:abstractNumId="6" w15:restartNumberingAfterBreak="0">
+  <w:abstractNum w:abstractNumId="7" w15:restartNumberingAfterBreak="0">
     <w:nsid w:val="1E5275C4"/>
     <w:multiLevelType w:val="multilevel"/>
     <w:tmpl w:val="855A418C"/>
@@ -10993,7 +12675,7 @@
       </w:rPr>
     </w:lvl>
   </w:abstractNum>
-  <w:abstractNum w:abstractNumId="7" w15:restartNumberingAfterBreak="0">
+  <w:abstractNum w:abstractNumId="8" w15:restartNumberingAfterBreak="0">
     <w:nsid w:val="1FD27A2F"/>
     <w:multiLevelType w:val="hybridMultilevel"/>
     <w:tmpl w:val="0CE86DB8"/>
@@ -11106,7 +12788,7 @@
       </w:rPr>
     </w:lvl>
   </w:abstractNum>
-  <w:abstractNum w:abstractNumId="8" w15:restartNumberingAfterBreak="0">
+  <w:abstractNum w:abstractNumId="9" w15:restartNumberingAfterBreak="0">
     <w:nsid w:val="1FE00880"/>
     <w:multiLevelType w:val="hybridMultilevel"/>
     <w:tmpl w:val="BCB4FC7E"/>
@@ -11219,7 +12901,7 @@
       </w:rPr>
     </w:lvl>
   </w:abstractNum>
-  <w:abstractNum w:abstractNumId="9" w15:restartNumberingAfterBreak="0">
+  <w:abstractNum w:abstractNumId="10" w15:restartNumberingAfterBreak="0">
     <w:nsid w:val="2290223F"/>
     <w:multiLevelType w:val="hybridMultilevel"/>
     <w:tmpl w:val="23A4BDEC"/>
@@ -11332,7 +13014,7 @@
       </w:rPr>
     </w:lvl>
   </w:abstractNum>
-  <w:abstractNum w:abstractNumId="10" w15:restartNumberingAfterBreak="0">
+  <w:abstractNum w:abstractNumId="11" w15:restartNumberingAfterBreak="0">
     <w:nsid w:val="25E57C0B"/>
     <w:multiLevelType w:val="hybridMultilevel"/>
     <w:tmpl w:val="24A06BB6"/>
@@ -11445,7 +13127,7 @@
       </w:rPr>
     </w:lvl>
   </w:abstractNum>
-  <w:abstractNum w:abstractNumId="11" w15:restartNumberingAfterBreak="0">
+  <w:abstractNum w:abstractNumId="12" w15:restartNumberingAfterBreak="0">
     <w:nsid w:val="2AA53D91"/>
     <w:multiLevelType w:val="hybridMultilevel"/>
     <w:tmpl w:val="4DB6C9E0"/>
@@ -11558,7 +13240,7 @@
       </w:rPr>
     </w:lvl>
   </w:abstractNum>
-  <w:abstractNum w:abstractNumId="12" w15:restartNumberingAfterBreak="0">
+  <w:abstractNum w:abstractNumId="13" w15:restartNumberingAfterBreak="0">
     <w:nsid w:val="2AE70B01"/>
     <w:multiLevelType w:val="hybridMultilevel"/>
     <w:tmpl w:val="9FEEE308"/>
@@ -11671,7 +13353,7 @@
       </w:rPr>
     </w:lvl>
   </w:abstractNum>
-  <w:abstractNum w:abstractNumId="13" w15:restartNumberingAfterBreak="0">
+  <w:abstractNum w:abstractNumId="14" w15:restartNumberingAfterBreak="0">
     <w:nsid w:val="2D9851B4"/>
     <w:multiLevelType w:val="hybridMultilevel"/>
     <w:tmpl w:val="0CDCAB42"/>
@@ -11785,7 +13467,7 @@
       </w:rPr>
     </w:lvl>
   </w:abstractNum>
-  <w:abstractNum w:abstractNumId="14" w15:restartNumberingAfterBreak="0">
+  <w:abstractNum w:abstractNumId="15" w15:restartNumberingAfterBreak="0">
     <w:nsid w:val="2E983988"/>
     <w:multiLevelType w:val="hybridMultilevel"/>
     <w:tmpl w:val="96A49268"/>
@@ -11898,7 +13580,7 @@
       </w:rPr>
     </w:lvl>
   </w:abstractNum>
-  <w:abstractNum w:abstractNumId="15" w15:restartNumberingAfterBreak="0">
+  <w:abstractNum w:abstractNumId="16" w15:restartNumberingAfterBreak="0">
     <w:nsid w:val="335D451D"/>
     <w:multiLevelType w:val="hybridMultilevel"/>
     <w:tmpl w:val="7B10A3EC"/>
@@ -12011,7 +13693,7 @@
       </w:rPr>
     </w:lvl>
   </w:abstractNum>
-  <w:abstractNum w:abstractNumId="16" w15:restartNumberingAfterBreak="0">
+  <w:abstractNum w:abstractNumId="17" w15:restartNumberingAfterBreak="0">
     <w:nsid w:val="384205B5"/>
     <w:multiLevelType w:val="hybridMultilevel"/>
     <w:tmpl w:val="8ED4CCA0"/>
@@ -12124,7 +13806,7 @@
       </w:rPr>
     </w:lvl>
   </w:abstractNum>
-  <w:abstractNum w:abstractNumId="17" w15:restartNumberingAfterBreak="0">
+  <w:abstractNum w:abstractNumId="18" w15:restartNumberingAfterBreak="0">
     <w:nsid w:val="38B955CB"/>
     <w:multiLevelType w:val="hybridMultilevel"/>
     <w:tmpl w:val="2D1AB7C0"/>
@@ -12237,7 +13919,7 @@
       </w:rPr>
     </w:lvl>
   </w:abstractNum>
-  <w:abstractNum w:abstractNumId="18" w15:restartNumberingAfterBreak="0">
+  <w:abstractNum w:abstractNumId="19" w15:restartNumberingAfterBreak="0">
     <w:nsid w:val="3C4C7A61"/>
     <w:multiLevelType w:val="hybridMultilevel"/>
     <w:tmpl w:val="67187148"/>
@@ -12350,7 +14032,7 @@
       </w:rPr>
     </w:lvl>
   </w:abstractNum>
-  <w:abstractNum w:abstractNumId="19" w15:restartNumberingAfterBreak="0">
+  <w:abstractNum w:abstractNumId="20" w15:restartNumberingAfterBreak="0">
     <w:nsid w:val="40FC39BB"/>
     <w:multiLevelType w:val="hybridMultilevel"/>
     <w:tmpl w:val="EA6E2BBA"/>
@@ -12463,7 +14145,120 @@
       </w:rPr>
     </w:lvl>
   </w:abstractNum>
-  <w:abstractNum w:abstractNumId="20" w15:restartNumberingAfterBreak="0">
+  <w:abstractNum w:abstractNumId="21" w15:restartNumberingAfterBreak="0">
+    <w:nsid w:val="41AC2FDE"/>
+    <w:multiLevelType w:val="multilevel"/>
+    <w:tmpl w:val="926E30B0"/>
+    <w:lvl w:ilvl="0">
+      <w:start w:val="1"/>
+      <w:numFmt w:val="decimal"/>
+      <w:lvlText w:val="%1"/>
+      <w:lvlJc w:val="left"/>
+      <w:pPr>
+        <w:ind w:left="420" w:hanging="420"/>
+      </w:pPr>
+      <w:rPr>
+        <w:rFonts w:hint="default"/>
+      </w:rPr>
+    </w:lvl>
+    <w:lvl w:ilvl="1">
+      <w:start w:val="1"/>
+      <w:numFmt w:val="decimal"/>
+      <w:lvlText w:val="%1.%2"/>
+      <w:lvlJc w:val="left"/>
+      <w:pPr>
+        <w:ind w:left="840" w:hanging="420"/>
+      </w:pPr>
+      <w:rPr>
+        <w:rFonts w:hint="default"/>
+      </w:rPr>
+    </w:lvl>
+    <w:lvl w:ilvl="2">
+      <w:start w:val="1"/>
+      <w:numFmt w:val="decimal"/>
+      <w:lvlText w:val="%1.%2.%3"/>
+      <w:lvlJc w:val="left"/>
+      <w:pPr>
+        <w:ind w:left="1560" w:hanging="720"/>
+      </w:pPr>
+      <w:rPr>
+        <w:rFonts w:hint="default"/>
+      </w:rPr>
+    </w:lvl>
+    <w:lvl w:ilvl="3">
+      <w:start w:val="1"/>
+      <w:numFmt w:val="decimal"/>
+      <w:lvlText w:val="%1.%2.%3.%4"/>
+      <w:lvlJc w:val="left"/>
+      <w:pPr>
+        <w:ind w:left="2340" w:hanging="1080"/>
+      </w:pPr>
+      <w:rPr>
+        <w:rFonts w:hint="default"/>
+      </w:rPr>
+    </w:lvl>
+    <w:lvl w:ilvl="4">
+      <w:start w:val="1"/>
+      <w:numFmt w:val="decimal"/>
+      <w:lvlText w:val="%1.%2.%3.%4.%5"/>
+      <w:lvlJc w:val="left"/>
+      <w:pPr>
+        <w:ind w:left="2760" w:hanging="1080"/>
+      </w:pPr>
+      <w:rPr>
+        <w:rFonts w:hint="default"/>
+      </w:rPr>
+    </w:lvl>
+    <w:lvl w:ilvl="5">
+      <w:start w:val="1"/>
+      <w:numFmt w:val="decimal"/>
+      <w:lvlText w:val="%1.%2.%3.%4.%5.%6"/>
+      <w:lvlJc w:val="left"/>
+      <w:pPr>
+        <w:ind w:left="3540" w:hanging="1440"/>
+      </w:pPr>
+      <w:rPr>
+        <w:rFonts w:hint="default"/>
+      </w:rPr>
+    </w:lvl>
+    <w:lvl w:ilvl="6">
+      <w:start w:val="1"/>
+      <w:numFmt w:val="decimal"/>
+      <w:lvlText w:val="%1.%2.%3.%4.%5.%6.%7"/>
+      <w:lvlJc w:val="left"/>
+      <w:pPr>
+        <w:ind w:left="3960" w:hanging="1440"/>
+      </w:pPr>
+      <w:rPr>
+        <w:rFonts w:hint="default"/>
+      </w:rPr>
+    </w:lvl>
+    <w:lvl w:ilvl="7">
+      <w:start w:val="1"/>
+      <w:numFmt w:val="decimal"/>
+      <w:lvlText w:val="%1.%2.%3.%4.%5.%6.%7.%8"/>
+      <w:lvlJc w:val="left"/>
+      <w:pPr>
+        <w:ind w:left="4740" w:hanging="1800"/>
+      </w:pPr>
+      <w:rPr>
+        <w:rFonts w:hint="default"/>
+      </w:rPr>
+    </w:lvl>
+    <w:lvl w:ilvl="8">
+      <w:start w:val="1"/>
+      <w:numFmt w:val="decimal"/>
+      <w:lvlText w:val="%1.%2.%3.%4.%5.%6.%7.%8.%9"/>
+      <w:lvlJc w:val="left"/>
+      <w:pPr>
+        <w:ind w:left="5520" w:hanging="2160"/>
+      </w:pPr>
+      <w:rPr>
+        <w:rFonts w:hint="default"/>
+      </w:rPr>
+    </w:lvl>
+  </w:abstractNum>
+  <w:abstractNum w:abstractNumId="22" w15:restartNumberingAfterBreak="0">
     <w:nsid w:val="43136EA2"/>
     <w:multiLevelType w:val="hybridMultilevel"/>
     <w:tmpl w:val="01403DC0"/>
@@ -12576,7 +14371,120 @@
       </w:rPr>
     </w:lvl>
   </w:abstractNum>
-  <w:abstractNum w:abstractNumId="21" w15:restartNumberingAfterBreak="0">
+  <w:abstractNum w:abstractNumId="23" w15:restartNumberingAfterBreak="0">
+    <w:nsid w:val="442E65EC"/>
+    <w:multiLevelType w:val="multilevel"/>
+    <w:tmpl w:val="C638D74C"/>
+    <w:lvl w:ilvl="0">
+      <w:start w:val="1"/>
+      <w:numFmt w:val="decimal"/>
+      <w:lvlText w:val="%1"/>
+      <w:lvlJc w:val="left"/>
+      <w:pPr>
+        <w:ind w:left="420" w:hanging="420"/>
+      </w:pPr>
+      <w:rPr>
+        <w:rFonts w:hint="default"/>
+      </w:rPr>
+    </w:lvl>
+    <w:lvl w:ilvl="1">
+      <w:start w:val="1"/>
+      <w:numFmt w:val="decimal"/>
+      <w:lvlText w:val="%1.%2"/>
+      <w:lvlJc w:val="left"/>
+      <w:pPr>
+        <w:ind w:left="420" w:hanging="420"/>
+      </w:pPr>
+      <w:rPr>
+        <w:rFonts w:hint="default"/>
+      </w:rPr>
+    </w:lvl>
+    <w:lvl w:ilvl="2">
+      <w:start w:val="1"/>
+      <w:numFmt w:val="decimal"/>
+      <w:lvlText w:val="%1.%2.%3"/>
+      <w:lvlJc w:val="left"/>
+      <w:pPr>
+        <w:ind w:left="720" w:hanging="720"/>
+      </w:pPr>
+      <w:rPr>
+        <w:rFonts w:hint="default"/>
+      </w:rPr>
+    </w:lvl>
+    <w:lvl w:ilvl="3">
+      <w:start w:val="1"/>
+      <w:numFmt w:val="decimal"/>
+      <w:lvlText w:val="%1.%2.%3.%4"/>
+      <w:lvlJc w:val="left"/>
+      <w:pPr>
+        <w:ind w:left="1080" w:hanging="1080"/>
+      </w:pPr>
+      <w:rPr>
+        <w:rFonts w:hint="default"/>
+      </w:rPr>
+    </w:lvl>
+    <w:lvl w:ilvl="4">
+      <w:start w:val="1"/>
+      <w:numFmt w:val="decimal"/>
+      <w:lvlText w:val="%1.%2.%3.%4.%5"/>
+      <w:lvlJc w:val="left"/>
+      <w:pPr>
+        <w:ind w:left="1080" w:hanging="1080"/>
+      </w:pPr>
+      <w:rPr>
+        <w:rFonts w:hint="default"/>
+      </w:rPr>
+    </w:lvl>
+    <w:lvl w:ilvl="5">
+      <w:start w:val="1"/>
+      <w:numFmt w:val="decimal"/>
+      <w:lvlText w:val="%1.%2.%3.%4.%5.%6"/>
+      <w:lvlJc w:val="left"/>
+      <w:pPr>
+        <w:ind w:left="1440" w:hanging="1440"/>
+      </w:pPr>
+      <w:rPr>
+        <w:rFonts w:hint="default"/>
+      </w:rPr>
+    </w:lvl>
+    <w:lvl w:ilvl="6">
+      <w:start w:val="1"/>
+      <w:numFmt w:val="decimal"/>
+      <w:lvlText w:val="%1.%2.%3.%4.%5.%6.%7"/>
+      <w:lvlJc w:val="left"/>
+      <w:pPr>
+        <w:ind w:left="1440" w:hanging="1440"/>
+      </w:pPr>
+      <w:rPr>
+        <w:rFonts w:hint="default"/>
+      </w:rPr>
+    </w:lvl>
+    <w:lvl w:ilvl="7">
+      <w:start w:val="1"/>
+      <w:numFmt w:val="decimal"/>
+      <w:lvlText w:val="%1.%2.%3.%4.%5.%6.%7.%8"/>
+      <w:lvlJc w:val="left"/>
+      <w:pPr>
+        <w:ind w:left="1800" w:hanging="1800"/>
+      </w:pPr>
+      <w:rPr>
+        <w:rFonts w:hint="default"/>
+      </w:rPr>
+    </w:lvl>
+    <w:lvl w:ilvl="8">
+      <w:start w:val="1"/>
+      <w:numFmt w:val="decimal"/>
+      <w:lvlText w:val="%1.%2.%3.%4.%5.%6.%7.%8.%9"/>
+      <w:lvlJc w:val="left"/>
+      <w:pPr>
+        <w:ind w:left="2160" w:hanging="2160"/>
+      </w:pPr>
+      <w:rPr>
+        <w:rFonts w:hint="default"/>
+      </w:rPr>
+    </w:lvl>
+  </w:abstractNum>
+  <w:abstractNum w:abstractNumId="24" w15:restartNumberingAfterBreak="0">
     <w:nsid w:val="452B3F13"/>
     <w:multiLevelType w:val="hybridMultilevel"/>
     <w:tmpl w:val="DD0EF36A"/>
@@ -12689,7 +14597,7 @@
       </w:rPr>
     </w:lvl>
   </w:abstractNum>
-  <w:abstractNum w:abstractNumId="22" w15:restartNumberingAfterBreak="0">
+  <w:abstractNum w:abstractNumId="25" w15:restartNumberingAfterBreak="0">
     <w:nsid w:val="4A0C6985"/>
     <w:multiLevelType w:val="hybridMultilevel"/>
     <w:tmpl w:val="2ECCA7EA"/>
@@ -12802,7 +14710,7 @@
       </w:rPr>
     </w:lvl>
   </w:abstractNum>
-  <w:abstractNum w:abstractNumId="23" w15:restartNumberingAfterBreak="0">
+  <w:abstractNum w:abstractNumId="26" w15:restartNumberingAfterBreak="0">
     <w:nsid w:val="4BC9127A"/>
     <w:multiLevelType w:val="hybridMultilevel"/>
     <w:tmpl w:val="EDC672CA"/>
@@ -12915,7 +14823,7 @@
       </w:rPr>
     </w:lvl>
   </w:abstractNum>
-  <w:abstractNum w:abstractNumId="24" w15:restartNumberingAfterBreak="0">
+  <w:abstractNum w:abstractNumId="27" w15:restartNumberingAfterBreak="0">
     <w:nsid w:val="5D3625C7"/>
     <w:multiLevelType w:val="hybridMultilevel"/>
     <w:tmpl w:val="08923032"/>
@@ -13028,7 +14936,7 @@
       </w:rPr>
     </w:lvl>
   </w:abstractNum>
-  <w:abstractNum w:abstractNumId="25" w15:restartNumberingAfterBreak="0">
+  <w:abstractNum w:abstractNumId="28" w15:restartNumberingAfterBreak="0">
     <w:nsid w:val="605274DA"/>
     <w:multiLevelType w:val="hybridMultilevel"/>
     <w:tmpl w:val="86341E36"/>
@@ -13141,7 +15049,7 @@
       </w:rPr>
     </w:lvl>
   </w:abstractNum>
-  <w:abstractNum w:abstractNumId="26" w15:restartNumberingAfterBreak="0">
+  <w:abstractNum w:abstractNumId="29" w15:restartNumberingAfterBreak="0">
     <w:nsid w:val="62CA2BBC"/>
     <w:multiLevelType w:val="hybridMultilevel"/>
     <w:tmpl w:val="E9C840D0"/>
@@ -13254,7 +15162,7 @@
       </w:rPr>
     </w:lvl>
   </w:abstractNum>
-  <w:abstractNum w:abstractNumId="27" w15:restartNumberingAfterBreak="0">
+  <w:abstractNum w:abstractNumId="30" w15:restartNumberingAfterBreak="0">
     <w:nsid w:val="6487643A"/>
     <w:multiLevelType w:val="multilevel"/>
     <w:tmpl w:val="855A418C"/>
@@ -13376,7 +15284,7 @@
       </w:rPr>
     </w:lvl>
   </w:abstractNum>
-  <w:abstractNum w:abstractNumId="28" w15:restartNumberingAfterBreak="0">
+  <w:abstractNum w:abstractNumId="31" w15:restartNumberingAfterBreak="0">
     <w:nsid w:val="6B671059"/>
     <w:multiLevelType w:val="hybridMultilevel"/>
     <w:tmpl w:val="2B06DBA2"/>
@@ -13489,7 +15397,7 @@
       </w:rPr>
     </w:lvl>
   </w:abstractNum>
-  <w:abstractNum w:abstractNumId="29" w15:restartNumberingAfterBreak="0">
+  <w:abstractNum w:abstractNumId="32" w15:restartNumberingAfterBreak="0">
     <w:nsid w:val="77C17C6E"/>
     <w:multiLevelType w:val="hybridMultilevel"/>
     <w:tmpl w:val="B5C26210"/>
@@ -13602,7 +15510,7 @@
       </w:rPr>
     </w:lvl>
   </w:abstractNum>
-  <w:abstractNum w:abstractNumId="30" w15:restartNumberingAfterBreak="0">
+  <w:abstractNum w:abstractNumId="33" w15:restartNumberingAfterBreak="0">
     <w:nsid w:val="796B4746"/>
     <w:multiLevelType w:val="hybridMultilevel"/>
     <w:tmpl w:val="FF18C37E"/>
@@ -13715,7 +15623,7 @@
       </w:rPr>
     </w:lvl>
   </w:abstractNum>
-  <w:abstractNum w:abstractNumId="31" w15:restartNumberingAfterBreak="0">
+  <w:abstractNum w:abstractNumId="34" w15:restartNumberingAfterBreak="0">
     <w:nsid w:val="7AE15E22"/>
     <w:multiLevelType w:val="hybridMultilevel"/>
     <w:tmpl w:val="FD2E99AA"/>
@@ -13828,7 +15736,7 @@
       </w:rPr>
     </w:lvl>
   </w:abstractNum>
-  <w:abstractNum w:abstractNumId="32" w15:restartNumberingAfterBreak="0">
+  <w:abstractNum w:abstractNumId="35" w15:restartNumberingAfterBreak="0">
     <w:nsid w:val="7EC05D8F"/>
     <w:multiLevelType w:val="hybridMultilevel"/>
     <w:tmpl w:val="EDF6A50A"/>
@@ -13941,7 +15849,7 @@
       </w:rPr>
     </w:lvl>
   </w:abstractNum>
-  <w:abstractNum w:abstractNumId="33" w15:restartNumberingAfterBreak="0">
+  <w:abstractNum w:abstractNumId="36" w15:restartNumberingAfterBreak="0">
     <w:nsid w:val="7EDE6816"/>
     <w:multiLevelType w:val="hybridMultilevel"/>
     <w:tmpl w:val="E8685C8C"/>
@@ -14031,106 +15939,127 @@
     </w:lvl>
   </w:abstractNum>
   <w:num w:numId="1">
-    <w:abstractNumId w:val="27"/>
+    <w:abstractNumId w:val="30"/>
   </w:num>
   <w:num w:numId="2">
+    <w:abstractNumId w:val="36"/>
+  </w:num>
+  <w:num w:numId="3">
+    <w:abstractNumId w:val="24"/>
+  </w:num>
+  <w:num w:numId="4">
+    <w:abstractNumId w:val="22"/>
+  </w:num>
+  <w:num w:numId="5">
+    <w:abstractNumId w:val="19"/>
+  </w:num>
+  <w:num w:numId="6">
+    <w:abstractNumId w:val="15"/>
+  </w:num>
+  <w:num w:numId="7">
+    <w:abstractNumId w:val="7"/>
+  </w:num>
+  <w:num w:numId="8">
+    <w:abstractNumId w:val="32"/>
+  </w:num>
+  <w:num w:numId="9">
+    <w:abstractNumId w:val="13"/>
+  </w:num>
+  <w:num w:numId="10">
+    <w:abstractNumId w:val="12"/>
+  </w:num>
+  <w:num w:numId="11">
+    <w:abstractNumId w:val="6"/>
+  </w:num>
+  <w:num w:numId="12">
     <w:abstractNumId w:val="33"/>
   </w:num>
-  <w:num w:numId="3">
-    <w:abstractNumId w:val="21"/>
+  <w:num w:numId="13">
+    <w:abstractNumId w:val="18"/>
   </w:num>
-  <w:num w:numId="4">
+  <w:num w:numId="14">
     <w:abstractNumId w:val="20"/>
   </w:num>
-  <w:num w:numId="5">
-    <w:abstractNumId w:val="18"/>
-  </w:num>
-  <w:num w:numId="6">
+  <w:num w:numId="15">
     <w:abstractNumId w:val="14"/>
   </w:num>
-  <w:num w:numId="7">
-    <w:abstractNumId w:val="6"/>
+  <w:num w:numId="16">
+    <w:abstractNumId w:val="35"/>
   </w:num>
-  <w:num w:numId="8">
-    <w:abstractNumId w:val="29"/>
+  <w:num w:numId="17">
+    <w:abstractNumId w:val="26"/>
   </w:num>
-  <w:num w:numId="9">
-    <w:abstractNumId w:val="12"/>
+  <w:num w:numId="18">
+    <w:abstractNumId w:val="25"/>
   </w:num>
-  <w:num w:numId="10">
+  <w:num w:numId="19">
+    <w:abstractNumId w:val="4"/>
+  </w:num>
+  <w:num w:numId="20">
+    <w:abstractNumId w:val="17"/>
+  </w:num>
+  <w:num w:numId="21">
     <w:abstractNumId w:val="11"/>
   </w:num>
-  <w:num w:numId="11">
-    <w:abstractNumId w:val="5"/>
-  </w:num>
-  <w:num w:numId="12">
-    <w:abstractNumId w:val="30"/>
-  </w:num>
-  <w:num w:numId="13">
-    <w:abstractNumId w:val="17"/>
-  </w:num>
-  <w:num w:numId="14">
-    <w:abstractNumId w:val="19"/>
-  </w:num>
-  <w:num w:numId="15">
-    <w:abstractNumId w:val="13"/>
-  </w:num>
-  <w:num w:numId="16">
-    <w:abstractNumId w:val="32"/>
-  </w:num>
-  <w:num w:numId="17">
-    <w:abstractNumId w:val="23"/>
-  </w:num>
-  <w:num w:numId="18">
-    <w:abstractNumId w:val="22"/>
-  </w:num>
-  <w:num w:numId="19">
-    <w:abstractNumId w:val="3"/>
-  </w:num>
-  <w:num w:numId="20">
-    <w:abstractNumId w:val="16"/>
-  </w:num>
-  <w:num w:numId="21">
-    <w:abstractNumId w:val="10"/>
-  </w:num>
   <w:num w:numId="22">
-    <w:abstractNumId w:val="31"/>
+    <w:abstractNumId w:val="34"/>
   </w:num>
   <w:num w:numId="23">
     <w:abstractNumId w:val="1"/>
   </w:num>
   <w:num w:numId="24">
-    <w:abstractNumId w:val="28"/>
+    <w:abstractNumId w:val="31"/>
   </w:num>
   <w:num w:numId="25">
-    <w:abstractNumId w:val="7"/>
+    <w:abstractNumId w:val="8"/>
   </w:num>
   <w:num w:numId="26">
-    <w:abstractNumId w:val="24"/>
+    <w:abstractNumId w:val="27"/>
   </w:num>
   <w:num w:numId="27">
     <w:abstractNumId w:val="0"/>
   </w:num>
   <w:num w:numId="28">
-    <w:abstractNumId w:val="25"/>
+    <w:abstractNumId w:val="28"/>
   </w:num>
   <w:num w:numId="29">
-    <w:abstractNumId w:val="26"/>
+    <w:abstractNumId w:val="29"/>
   </w:num>
   <w:num w:numId="30">
-    <w:abstractNumId w:val="9"/>
+    <w:abstractNumId w:val="10"/>
   </w:num>
   <w:num w:numId="31">
-    <w:abstractNumId w:val="15"/>
+    <w:abstractNumId w:val="16"/>
   </w:num>
   <w:num w:numId="32">
-    <w:abstractNumId w:val="8"/>
+    <w:abstractNumId w:val="9"/>
   </w:num>
   <w:num w:numId="33">
     <w:abstractNumId w:val="2"/>
   </w:num>
   <w:num w:numId="34">
-    <w:abstractNumId w:val="4"/>
+    <w:abstractNumId w:val="5"/>
+  </w:num>
+  <w:num w:numId="35">
+    <w:abstractNumId w:val="23"/>
+  </w:num>
+  <w:num w:numId="36">
+    <w:abstractNumId w:val="3"/>
+  </w:num>
+  <w:num w:numId="37">
+    <w:abstractNumId w:val="21"/>
+  </w:num>
+  <w:num w:numId="38">
+    <w:abstractNumId w:val="5"/>
+    <w:lvlOverride w:ilvl="0"/>
+    <w:lvlOverride w:ilvl="1"/>
+    <w:lvlOverride w:ilvl="2"/>
+    <w:lvlOverride w:ilvl="3"/>
+    <w:lvlOverride w:ilvl="4"/>
+    <w:lvlOverride w:ilvl="5"/>
+    <w:lvlOverride w:ilvl="6"/>
+    <w:lvlOverride w:ilvl="7"/>
+    <w:lvlOverride w:ilvl="8"/>
   </w:num>
 </w:numbering>
 </file>
@@ -14307,7 +16236,7 @@
     <w:lsdException w:name="Table Web 2" w:semiHidden="1" w:unhideWhenUsed="1"/>
     <w:lsdException w:name="Table Web 3" w:semiHidden="1" w:unhideWhenUsed="1"/>
     <w:lsdException w:name="Balloon Text" w:semiHidden="1" w:unhideWhenUsed="1"/>
-    <w:lsdException w:name="Table Grid" w:uiPriority="59"/>
+    <w:lsdException w:name="Table Grid" w:semiHidden="1" w:uiPriority="59" w:unhideWhenUsed="1"/>
     <w:lsdException w:name="Table Theme" w:semiHidden="1" w:unhideWhenUsed="1"/>
     <w:lsdException w:name="Placeholder Text" w:semiHidden="1"/>
     <w:lsdException w:name="No Spacing" w:uiPriority="1" w:qFormat="1"/>
@@ -14979,7 +16908,7 @@
 </file>
 
 <file path=customXml/itemProps1.xml><?xml version="1.0" encoding="utf-8"?>
-<ds:datastoreItem xmlns:ds="http://schemas.openxmlformats.org/officeDocument/2006/customXml" ds:itemID="{BC418CA5-15AF-4979-9DB5-5D2304FE473F}">
+<ds:datastoreItem xmlns:ds="http://schemas.openxmlformats.org/officeDocument/2006/customXml" ds:itemID="{D530924F-28EA-4646-B95A-C89DFE07672D}">
   <ds:schemaRefs>
     <ds:schemaRef ds:uri="http://schemas.openxmlformats.org/officeDocument/2006/bibliography"/>
   </ds:schemaRefs>

--- a/Design document/DD.docx
+++ b/Design document/DD.docx
@@ -1,6 +1,6 @@
 
 <file path=word/document.xml><?xml version="1.0" encoding="utf-8"?>
-<w:document xmlns:wpc="http://schemas.microsoft.com/office/word/2010/wordprocessingCanvas" xmlns:cx="http://schemas.microsoft.com/office/drawing/2014/chartex" xmlns:cx1="http://schemas.microsoft.com/office/drawing/2015/9/8/chartex" xmlns:cx2="http://schemas.microsoft.com/office/drawing/2015/10/21/chartex" xmlns:cx3="http://schemas.microsoft.com/office/drawing/2016/5/9/chartex" xmlns:cx4="http://schemas.microsoft.com/office/drawing/2016/5/10/chartex" xmlns:cx5="http://schemas.microsoft.com/office/drawing/2016/5/11/chartex" xmlns:cx6="http://schemas.microsoft.com/office/drawing/2016/5/12/chartex" xmlns:cx7="http://schemas.microsoft.com/office/drawing/2016/5/13/chartex" xmlns:cx8="http://schemas.microsoft.com/office/drawing/2016/5/14/chartex" xmlns:mc="http://schemas.openxmlformats.org/markup-compatibility/2006" xmlns:aink="http://schemas.microsoft.com/office/drawing/2016/ink" xmlns:am3d="http://schemas.microsoft.com/office/drawing/2017/model3d" xmlns:o="urn:schemas-microsoft-com:office:office" xmlns:r="http://schemas.openxmlformats.org/officeDocument/2006/relationships" xmlns:m="http://schemas.openxmlformats.org/officeDocument/2006/math" xmlns:v="urn:schemas-microsoft-com:vml" xmlns:wp14="http://schemas.microsoft.com/office/word/2010/wordprocessingDrawing" xmlns:wp="http://schemas.openxmlformats.org/drawingml/2006/wordprocessingDrawing" xmlns:w10="urn:schemas-microsoft-com:office:word" xmlns:w="http://schemas.openxmlformats.org/wordprocessingml/2006/main" xmlns:w14="http://schemas.microsoft.com/office/word/2010/wordml" xmlns:w15="http://schemas.microsoft.com/office/word/2012/wordml" xmlns:w16cid="http://schemas.microsoft.com/office/word/2016/wordml/cid" xmlns:w16se="http://schemas.microsoft.com/office/word/2015/wordml/symex" xmlns:wpg="http://schemas.microsoft.com/office/word/2010/wordprocessingGroup" xmlns:wpi="http://schemas.microsoft.com/office/word/2010/wordprocessingInk" xmlns:wne="http://schemas.microsoft.com/office/word/2006/wordml" xmlns:wps="http://schemas.microsoft.com/office/word/2010/wordprocessingShape" mc:Ignorable="w14 w15 w16se w16cid wp14">
+<w:document xmlns:wpc="http://schemas.microsoft.com/office/word/2010/wordprocessingCanvas" xmlns:mc="http://schemas.openxmlformats.org/markup-compatibility/2006" xmlns:o="urn:schemas-microsoft-com:office:office" xmlns:r="http://schemas.openxmlformats.org/officeDocument/2006/relationships" xmlns:m="http://schemas.openxmlformats.org/officeDocument/2006/math" xmlns:v="urn:schemas-microsoft-com:vml" xmlns:wp14="http://schemas.microsoft.com/office/word/2010/wordprocessingDrawing" xmlns:wp="http://schemas.openxmlformats.org/drawingml/2006/wordprocessingDrawing" xmlns:w10="urn:schemas-microsoft-com:office:word" xmlns:w="http://schemas.openxmlformats.org/wordprocessingml/2006/main" xmlns:w14="http://schemas.microsoft.com/office/word/2010/wordml" xmlns:wpg="http://schemas.microsoft.com/office/word/2010/wordprocessingGroup" xmlns:wpi="http://schemas.microsoft.com/office/word/2010/wordprocessingInk" xmlns:wne="http://schemas.microsoft.com/office/word/2006/wordml" xmlns:wps="http://schemas.microsoft.com/office/word/2010/wordprocessingShape" mc:Ignorable="w14 wp14">
   <w:body>
     <w:p>
       <w:pPr>
@@ -55,7 +55,7 @@
                     <pic:cNvPicPr/>
                   </pic:nvPicPr>
                   <pic:blipFill>
-                    <a:blip r:embed="rId8">
+                    <a:blip r:embed="rId9">
                       <a:extLst>
                         <a:ext uri="{28A0092B-C50C-407E-A947-70E740481C1C}">
                           <a14:useLocalDpi xmlns:a14="http://schemas.microsoft.com/office/drawing/2010/main" val="0"/>
@@ -381,7 +381,7 @@
               </wp:anchor>
             </w:drawing>
           </mc:Choice>
-          <mc:Fallback>
+          <mc:Fallback xmlns:w16se="http://schemas.microsoft.com/office/word/2015/wordml/symex" xmlns:w16cid="http://schemas.microsoft.com/office/word/2016/wordml/cid" xmlns:w15="http://schemas.microsoft.com/office/word/2012/wordml" xmlns:am3d="http://schemas.microsoft.com/office/drawing/2017/model3d" xmlns:aink="http://schemas.microsoft.com/office/drawing/2016/ink" xmlns:cx8="http://schemas.microsoft.com/office/drawing/2016/5/14/chartex" xmlns:cx7="http://schemas.microsoft.com/office/drawing/2016/5/13/chartex" xmlns:cx6="http://schemas.microsoft.com/office/drawing/2016/5/12/chartex" xmlns:cx5="http://schemas.microsoft.com/office/drawing/2016/5/11/chartex" xmlns:cx4="http://schemas.microsoft.com/office/drawing/2016/5/10/chartex" xmlns:cx3="http://schemas.microsoft.com/office/drawing/2016/5/9/chartex" xmlns:cx2="http://schemas.microsoft.com/office/drawing/2015/10/21/chartex" xmlns:cx1="http://schemas.microsoft.com/office/drawing/2015/9/8/chartex" xmlns:cx="http://schemas.microsoft.com/office/drawing/2014/chartex">
             <w:pict>
               <v:shapetype w14:anchorId="58A62C83" id="_x0000_t202" coordsize="21600,21600" o:spt="202" path="m,l,21600r21600,l21600,xe">
                 <v:stroke joinstyle="miter"/>
@@ -570,7 +570,7 @@
               </wp:anchor>
             </w:drawing>
           </mc:Choice>
-          <mc:Fallback>
+          <mc:Fallback xmlns:w16se="http://schemas.microsoft.com/office/word/2015/wordml/symex" xmlns:w16cid="http://schemas.microsoft.com/office/word/2016/wordml/cid" xmlns:w15="http://schemas.microsoft.com/office/word/2012/wordml" xmlns:am3d="http://schemas.microsoft.com/office/drawing/2017/model3d" xmlns:aink="http://schemas.microsoft.com/office/drawing/2016/ink" xmlns:cx8="http://schemas.microsoft.com/office/drawing/2016/5/14/chartex" xmlns:cx7="http://schemas.microsoft.com/office/drawing/2016/5/13/chartex" xmlns:cx6="http://schemas.microsoft.com/office/drawing/2016/5/12/chartex" xmlns:cx5="http://schemas.microsoft.com/office/drawing/2016/5/11/chartex" xmlns:cx4="http://schemas.microsoft.com/office/drawing/2016/5/10/chartex" xmlns:cx3="http://schemas.microsoft.com/office/drawing/2016/5/9/chartex" xmlns:cx2="http://schemas.microsoft.com/office/drawing/2015/10/21/chartex" xmlns:cx1="http://schemas.microsoft.com/office/drawing/2015/9/8/chartex" xmlns:cx="http://schemas.microsoft.com/office/drawing/2014/chartex">
             <w:pict>
               <v:shape w14:anchorId="654BA6B1" id="_x0000_s1027" type="#_x0000_t202" style="position:absolute;left:0;text-align:left;margin-left:31.2pt;margin-top:16.3pt;width:186.95pt;height:110.55pt;z-index:251661312;visibility:visible;mso-wrap-style:square;mso-width-percent:400;mso-height-percent:200;mso-wrap-distance-left:9pt;mso-wrap-distance-top:0;mso-wrap-distance-right:9pt;mso-wrap-distance-bottom:0;mso-position-horizontal:absolute;mso-position-horizontal-relative:text;mso-position-vertical:absolute;mso-position-vertical-relative:text;mso-width-percent:400;mso-height-percent:200;mso-width-relative:margin;mso-height-relative:margin;v-text-anchor:top" o:gfxdata="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" stroked="f">
                 <v:textbox style="mso-fit-shape-to-text:t">
@@ -959,29 +959,7 @@
           <w:szCs w:val="28"/>
           <w:lang w:val="en-US"/>
         </w:rPr>
-        <w:t xml:space="preserve">. . . . . . . . . . . . . . . . . . . . . . . . . . . . . . . . . . . . . . . . . . . . . . . . . . . . . </w:t>
-      </w:r>
-      <w:proofErr w:type="gramStart"/>
-      <w:r>
-        <w:rPr>
-          <w:rFonts w:ascii="Calibri" w:hAnsi="Calibri" w:cs="Calibri"/>
-          <w:iCs/>
-          <w:sz w:val="28"/>
-          <w:szCs w:val="28"/>
-          <w:lang w:val="en-US"/>
-        </w:rPr>
-        <w:t>. . . .</w:t>
-      </w:r>
-      <w:proofErr w:type="gramEnd"/>
-      <w:r>
-        <w:rPr>
-          <w:rFonts w:ascii="Calibri" w:hAnsi="Calibri" w:cs="Calibri"/>
-          <w:iCs/>
-          <w:sz w:val="28"/>
-          <w:szCs w:val="28"/>
-          <w:lang w:val="en-US"/>
-        </w:rPr>
-        <w:t xml:space="preserve"> . </w:t>
+        <w:t xml:space="preserve">. . . . . . . . . . . . . . . . . . . . . . . . . . . . . . . . . . . . . . . . . . . . . . . . . . . . . . . . . . </w:t>
       </w:r>
       <w:r>
         <w:rPr>
@@ -1095,29 +1073,7 @@
           <w:szCs w:val="28"/>
           <w:lang w:val="en-US"/>
         </w:rPr>
-        <w:t xml:space="preserve">. . . . . . . . . . . . . . . . . . . . . . . . . . . . . . . . . . . . . . . . . . . . </w:t>
-      </w:r>
-      <w:proofErr w:type="gramStart"/>
-      <w:r>
-        <w:rPr>
-          <w:rFonts w:ascii="Calibri" w:hAnsi="Calibri" w:cs="Calibri"/>
-          <w:iCs/>
-          <w:sz w:val="28"/>
-          <w:szCs w:val="28"/>
-          <w:lang w:val="en-US"/>
-        </w:rPr>
-        <w:t>. . . .</w:t>
-      </w:r>
-      <w:proofErr w:type="gramEnd"/>
-      <w:r>
-        <w:rPr>
-          <w:rFonts w:ascii="Calibri" w:hAnsi="Calibri" w:cs="Calibri"/>
-          <w:iCs/>
-          <w:sz w:val="28"/>
-          <w:szCs w:val="28"/>
-          <w:lang w:val="en-US"/>
-        </w:rPr>
-        <w:t xml:space="preserve"> . </w:t>
+        <w:t xml:space="preserve">. . . . . . . . . . . . . . . . . . . . . . . . . . . . . . . . . . . . . . . . . . . . . . . . . </w:t>
       </w:r>
       <w:r>
         <w:rPr>
@@ -1241,29 +1197,7 @@
           <w:szCs w:val="28"/>
           <w:lang w:val="en-US"/>
         </w:rPr>
-        <w:t xml:space="preserve">. . . . . . . . . . . . . . . . . . . . . . . . . . . . . . . . . . . . . . . . . </w:t>
-      </w:r>
-      <w:proofErr w:type="gramStart"/>
-      <w:r>
-        <w:rPr>
-          <w:rFonts w:ascii="Calibri" w:hAnsi="Calibri" w:cs="Calibri"/>
-          <w:iCs/>
-          <w:sz w:val="28"/>
-          <w:szCs w:val="28"/>
-          <w:lang w:val="en-US"/>
-        </w:rPr>
-        <w:t>. . . .</w:t>
-      </w:r>
-      <w:proofErr w:type="gramEnd"/>
-      <w:r>
-        <w:rPr>
-          <w:rFonts w:ascii="Calibri" w:hAnsi="Calibri" w:cs="Calibri"/>
-          <w:iCs/>
-          <w:sz w:val="28"/>
-          <w:szCs w:val="28"/>
-          <w:lang w:val="en-US"/>
-        </w:rPr>
-        <w:t xml:space="preserve"> </w:t>
+        <w:t xml:space="preserve">. . . . . . . . . . . . . . . . . . . . . . . . . . . . . . . . . . . . . . . . . . . . . </w:t>
       </w:r>
       <w:r>
         <w:rPr>
@@ -1506,29 +1440,7 @@
           <w:szCs w:val="28"/>
           <w:lang w:val="en-US"/>
         </w:rPr>
-        <w:t xml:space="preserve">. . . . . . . . . . . . . . . . . . . . . . . . . . . . . . . . . . . . . . . . . . . . </w:t>
-      </w:r>
-      <w:proofErr w:type="gramStart"/>
-      <w:r>
-        <w:rPr>
-          <w:rFonts w:ascii="Calibri" w:hAnsi="Calibri" w:cs="Calibri"/>
-          <w:iCs/>
-          <w:sz w:val="28"/>
-          <w:szCs w:val="28"/>
-          <w:lang w:val="en-US"/>
-        </w:rPr>
-        <w:t>. . . .</w:t>
-      </w:r>
-      <w:proofErr w:type="gramEnd"/>
-      <w:r>
-        <w:rPr>
-          <w:rFonts w:ascii="Calibri" w:hAnsi="Calibri" w:cs="Calibri"/>
-          <w:iCs/>
-          <w:sz w:val="28"/>
-          <w:szCs w:val="28"/>
-          <w:lang w:val="en-US"/>
-        </w:rPr>
-        <w:t xml:space="preserve"> . </w:t>
+        <w:t xml:space="preserve">. . . . . . . . . . . . . . . . . . . . . . . . . . . . . . . . . . . . . . . . . . . . . . . . . </w:t>
       </w:r>
     </w:p>
     <w:p>
@@ -1585,29 +1497,7 @@
           <w:szCs w:val="28"/>
           <w:lang w:val="en-US"/>
         </w:rPr>
-        <w:t xml:space="preserve">. . . . . . . . . . . . . . . . . . . . . . . . . . . . . . . . . . . . . . . . . . . . </w:t>
-      </w:r>
-      <w:proofErr w:type="gramStart"/>
-      <w:r>
-        <w:rPr>
-          <w:rFonts w:ascii="Calibri" w:hAnsi="Calibri" w:cs="Calibri"/>
-          <w:iCs/>
-          <w:sz w:val="28"/>
-          <w:szCs w:val="28"/>
-          <w:lang w:val="en-US"/>
-        </w:rPr>
-        <w:t>. . . .</w:t>
-      </w:r>
-      <w:proofErr w:type="gramEnd"/>
-      <w:r>
-        <w:rPr>
-          <w:rFonts w:ascii="Calibri" w:hAnsi="Calibri" w:cs="Calibri"/>
-          <w:iCs/>
-          <w:sz w:val="28"/>
-          <w:szCs w:val="28"/>
-          <w:lang w:val="en-US"/>
-        </w:rPr>
-        <w:t xml:space="preserve"> .</w:t>
+        <w:t>. . . . . . . . . . . . . . . . . . . . . . . . . . . . . . . . . . . . . . . . . . . . . . . . .</w:t>
       </w:r>
     </w:p>
     <w:p>
@@ -1664,29 +1554,7 @@
           <w:szCs w:val="28"/>
           <w:lang w:val="en-US"/>
         </w:rPr>
-        <w:t xml:space="preserve">. . . . . . . . . . . . . . . . . . . . . . . . . . . . . . . . . . . . . . . . . . . . . . . </w:t>
-      </w:r>
-      <w:proofErr w:type="gramStart"/>
-      <w:r>
-        <w:rPr>
-          <w:rFonts w:ascii="Calibri" w:hAnsi="Calibri" w:cs="Calibri"/>
-          <w:iCs/>
-          <w:sz w:val="28"/>
-          <w:szCs w:val="28"/>
-          <w:lang w:val="en-US"/>
-        </w:rPr>
-        <w:t>. . . .</w:t>
-      </w:r>
-      <w:proofErr w:type="gramEnd"/>
-      <w:r>
-        <w:rPr>
-          <w:rFonts w:ascii="Calibri" w:hAnsi="Calibri" w:cs="Calibri"/>
-          <w:iCs/>
-          <w:sz w:val="28"/>
-          <w:szCs w:val="28"/>
-          <w:lang w:val="en-US"/>
-        </w:rPr>
-        <w:t xml:space="preserve"> . </w:t>
+        <w:t xml:space="preserve">. . . . . . . . . . . . . . . . . . . . . . . . . . . . . . . . . . . . . . . . . . . . . . . . . . . . </w:t>
       </w:r>
     </w:p>
     <w:p>
@@ -1743,29 +1611,7 @@
           <w:szCs w:val="28"/>
           <w:lang w:val="en-US"/>
         </w:rPr>
-        <w:t xml:space="preserve">. . . . . . . . . . . . . . . . . . . . . . . . . . . . . . . . . . . . . . . . . </w:t>
-      </w:r>
-      <w:proofErr w:type="gramStart"/>
-      <w:r>
-        <w:rPr>
-          <w:rFonts w:ascii="Calibri" w:hAnsi="Calibri" w:cs="Calibri"/>
-          <w:iCs/>
-          <w:sz w:val="28"/>
-          <w:szCs w:val="28"/>
-          <w:lang w:val="en-US"/>
-        </w:rPr>
-        <w:t>. . . .</w:t>
-      </w:r>
-      <w:proofErr w:type="gramEnd"/>
-      <w:r>
-        <w:rPr>
-          <w:rFonts w:ascii="Calibri" w:hAnsi="Calibri" w:cs="Calibri"/>
-          <w:iCs/>
-          <w:sz w:val="28"/>
-          <w:szCs w:val="28"/>
-          <w:lang w:val="en-US"/>
-        </w:rPr>
-        <w:t xml:space="preserve"> </w:t>
+        <w:t xml:space="preserve">. . . . . . . . . . . . . . . . . . . . . . . . . . . . . . . . . . . . . . . . . . . . . </w:t>
       </w:r>
     </w:p>
     <w:p>
@@ -1822,29 +1668,7 @@
           <w:szCs w:val="28"/>
           <w:lang w:val="en-US"/>
         </w:rPr>
-        <w:t xml:space="preserve">. . . . . . . . . . . . . . . . . . . . . . . </w:t>
-      </w:r>
-      <w:proofErr w:type="gramStart"/>
-      <w:r>
-        <w:rPr>
-          <w:rFonts w:ascii="Calibri" w:hAnsi="Calibri" w:cs="Calibri"/>
-          <w:iCs/>
-          <w:sz w:val="28"/>
-          <w:szCs w:val="28"/>
-          <w:lang w:val="en-US"/>
-        </w:rPr>
-        <w:t>. . . .</w:t>
-      </w:r>
-      <w:proofErr w:type="gramEnd"/>
-      <w:r>
-        <w:rPr>
-          <w:rFonts w:ascii="Calibri" w:hAnsi="Calibri" w:cs="Calibri"/>
-          <w:iCs/>
-          <w:sz w:val="28"/>
-          <w:szCs w:val="28"/>
-          <w:lang w:val="en-US"/>
-        </w:rPr>
-        <w:t xml:space="preserve"> . </w:t>
+        <w:t xml:space="preserve">. . . . . . . . . . . . . . . . . . . . . . . . . . . . </w:t>
       </w:r>
     </w:p>
     <w:p>
@@ -1901,20 +1725,8 @@
           <w:szCs w:val="28"/>
           <w:lang w:val="en-US"/>
         </w:rPr>
-        <w:t xml:space="preserve">. . . . . . . . . . . . . . . . . . . . . . . . . . . . . . . . . . . . . . . . . </w:t>
-      </w:r>
-      <w:proofErr w:type="gramStart"/>
-      <w:r>
-        <w:rPr>
-          <w:rFonts w:ascii="Calibri" w:hAnsi="Calibri" w:cs="Calibri"/>
-          <w:iCs/>
-          <w:sz w:val="28"/>
-          <w:szCs w:val="28"/>
-          <w:lang w:val="en-US"/>
-        </w:rPr>
-        <w:t>. . . .</w:t>
-      </w:r>
-      <w:proofErr w:type="gramEnd"/>
+        <w:t>. . . . . . . . . . . . . . . . . . . . . . . . . . . . . . . . . . . . . . . . . . . . .</w:t>
+      </w:r>
     </w:p>
     <w:p>
       <w:pPr>
@@ -2436,7 +2248,6 @@
         </w:rPr>
         <w:t xml:space="preserve"> to the designated authorities. </w:t>
       </w:r>
-      <w:proofErr w:type="gramStart"/>
       <w:r>
         <w:rPr>
           <w:rFonts w:ascii="Calibri" w:hAnsi="Calibri" w:cs="Calibri"/>
@@ -2453,17 +2264,7 @@
           <w:szCs w:val="28"/>
           <w:lang w:val="en-US"/>
         </w:rPr>
-        <w:t>citizens</w:t>
-      </w:r>
-      <w:proofErr w:type="gramEnd"/>
-      <w:r>
-        <w:rPr>
-          <w:rFonts w:ascii="Calibri" w:hAnsi="Calibri" w:cs="Calibri"/>
-          <w:sz w:val="28"/>
-          <w:szCs w:val="28"/>
-          <w:lang w:val="en-US"/>
-        </w:rPr>
-        <w:t xml:space="preserve"> should be able to register as </w:t>
+        <w:t xml:space="preserve">citizens should be able to register as </w:t>
       </w:r>
       <w:r>
         <w:rPr>
@@ -2782,27 +2583,7 @@
           <w:szCs w:val="28"/>
           <w:lang w:val="en-US"/>
         </w:rPr>
-        <w:t xml:space="preserve">In the following diagram (Figure 1.1), we define the boundaries of SafeStreets by identifying and distinguishing between World and Machine phenomena, with </w:t>
-      </w:r>
-      <w:proofErr w:type="gramStart"/>
-      <w:r>
-        <w:rPr>
-          <w:rFonts w:ascii="Calibri" w:hAnsi="Calibri" w:cs="Calibri"/>
-          <w:sz w:val="28"/>
-          <w:szCs w:val="28"/>
-          <w:lang w:val="en-US"/>
-        </w:rPr>
-        <w:t>particular attention</w:t>
-      </w:r>
-      <w:proofErr w:type="gramEnd"/>
-      <w:r>
-        <w:rPr>
-          <w:rFonts w:ascii="Calibri" w:hAnsi="Calibri" w:cs="Calibri"/>
-          <w:sz w:val="28"/>
-          <w:szCs w:val="28"/>
-          <w:lang w:val="en-US"/>
-        </w:rPr>
-        <w:t xml:space="preserve"> to the shared ones.</w:t>
+        <w:t>In the following diagram (Figure 1.1), we define the boundaries of SafeStreets by identifying and distinguishing between World and Machine phenomena, with particular attention to the shared ones.</w:t>
       </w:r>
     </w:p>
     <w:p>
@@ -2839,7 +2620,7 @@
                     <pic:cNvPicPr/>
                   </pic:nvPicPr>
                   <pic:blipFill>
-                    <a:blip r:embed="rId9">
+                    <a:blip r:embed="rId10">
                       <a:extLst>
                         <a:ext uri="{28A0092B-C50C-407E-A947-70E740481C1C}">
                           <a14:useLocalDpi xmlns:a14="http://schemas.microsoft.com/office/drawing/2010/main" val="0"/>
@@ -3100,25 +2881,7 @@
           <w:szCs w:val="28"/>
           <w:lang w:val="en-US"/>
         </w:rPr>
-        <w:t xml:space="preserve"> and </w:t>
-      </w:r>
-      <w:proofErr w:type="gramStart"/>
-      <w:r>
-        <w:rPr>
-          <w:sz w:val="28"/>
-          <w:szCs w:val="28"/>
-          <w:lang w:val="en-US"/>
-        </w:rPr>
-        <w:t>is able to</w:t>
-      </w:r>
-      <w:proofErr w:type="gramEnd"/>
-      <w:r>
-        <w:rPr>
-          <w:sz w:val="28"/>
-          <w:szCs w:val="28"/>
-          <w:lang w:val="en-US"/>
-        </w:rPr>
-        <w:t xml:space="preserve"> identify actual violations among them. It has</w:t>
+        <w:t xml:space="preserve"> and is able to identify actual violations among them. It has</w:t>
       </w:r>
       <w:r>
         <w:rPr>
@@ -3212,25 +2975,7 @@
           <w:szCs w:val="28"/>
           <w:lang w:val="en-US"/>
         </w:rPr>
-        <w:t xml:space="preserve">: a violation of traffic laws, </w:t>
-      </w:r>
-      <w:proofErr w:type="gramStart"/>
-      <w:r>
-        <w:rPr>
-          <w:sz w:val="28"/>
-          <w:szCs w:val="28"/>
-          <w:lang w:val="en-US"/>
-        </w:rPr>
-        <w:t>in particular parking</w:t>
-      </w:r>
-      <w:proofErr w:type="gramEnd"/>
-      <w:r>
-        <w:rPr>
-          <w:sz w:val="28"/>
-          <w:szCs w:val="28"/>
-          <w:lang w:val="en-US"/>
-        </w:rPr>
-        <w:t xml:space="preserve"> violations;</w:t>
+        <w:t>: a violation of traffic laws, in particular parking violations;</w:t>
       </w:r>
     </w:p>
     <w:p>
@@ -3792,39 +3537,17 @@
           <w:szCs w:val="28"/>
           <w:lang w:val="en-GB"/>
         </w:rPr>
-        <w:t xml:space="preserve">Version 1.0 </w:t>
-      </w:r>
-      <w:proofErr w:type="gramStart"/>
-      <w:r>
-        <w:rPr>
-          <w:rFonts w:ascii="Calibri" w:hAnsi="Calibri" w:cs="Calibri"/>
-          <w:b/>
-          <w:sz w:val="28"/>
-          <w:szCs w:val="28"/>
-          <w:lang w:val="en-GB"/>
-        </w:rPr>
-        <w:t xml:space="preserve">– </w:t>
-      </w:r>
-      <w:r>
-        <w:rPr>
-          <w:rFonts w:ascii="Calibri" w:hAnsi="Calibri" w:cs="Calibri"/>
-          <w:bCs/>
-          <w:sz w:val="28"/>
-          <w:szCs w:val="28"/>
-          <w:lang w:val="en-GB"/>
-        </w:rPr>
-        <w:t xml:space="preserve"> December</w:t>
-      </w:r>
-      <w:proofErr w:type="gramEnd"/>
-      <w:r>
-        <w:rPr>
-          <w:rFonts w:ascii="Calibri" w:hAnsi="Calibri" w:cs="Calibri"/>
-          <w:bCs/>
-          <w:sz w:val="28"/>
-          <w:szCs w:val="28"/>
-          <w:lang w:val="en-GB"/>
-        </w:rPr>
-        <w:t xml:space="preserve"> 9, 2019</w:t>
+        <w:t xml:space="preserve">Version 1.0 – </w:t>
+      </w:r>
+      <w:r>
+        <w:rPr>
+          <w:rFonts w:ascii="Calibri" w:hAnsi="Calibri" w:cs="Calibri"/>
+          <w:bCs/>
+          <w:sz w:val="28"/>
+          <w:szCs w:val="28"/>
+          <w:lang w:val="en-GB"/>
+        </w:rPr>
+        <w:t xml:space="preserve"> December 9, 2019</w:t>
       </w:r>
     </w:p>
     <w:p>
@@ -4184,27 +3907,7 @@
           <w:szCs w:val="28"/>
           <w:lang w:val="en-US"/>
         </w:rPr>
-        <w:t xml:space="preserve">the implementation plan, the integration plan and the test plan, specifying the order in which each component </w:t>
-      </w:r>
-      <w:proofErr w:type="gramStart"/>
-      <w:r>
-        <w:rPr>
-          <w:rFonts w:ascii="Calibri" w:hAnsi="Calibri" w:cs="Calibri"/>
-          <w:sz w:val="28"/>
-          <w:szCs w:val="28"/>
-          <w:lang w:val="en-US"/>
-        </w:rPr>
-        <w:t>has to</w:t>
-      </w:r>
-      <w:proofErr w:type="gramEnd"/>
-      <w:r>
-        <w:rPr>
-          <w:rFonts w:ascii="Calibri" w:hAnsi="Calibri" w:cs="Calibri"/>
-          <w:sz w:val="28"/>
-          <w:szCs w:val="28"/>
-          <w:lang w:val="en-US"/>
-        </w:rPr>
-        <w:t xml:space="preserve"> undergo each of the three steps; </w:t>
+        <w:t xml:space="preserve">the implementation plan, the integration plan and the test plan, specifying the order in which each component has to undergo each of the three steps; </w:t>
       </w:r>
     </w:p>
     <w:p>
@@ -4615,39 +4318,17 @@
           <w:szCs w:val="28"/>
           <w:lang w:val="en-GB"/>
         </w:rPr>
-        <w:t xml:space="preserve">and </w:t>
-      </w:r>
-      <w:proofErr w:type="gramStart"/>
-      <w:r>
-        <w:rPr>
-          <w:rFonts w:ascii="Calibri" w:hAnsi="Calibri" w:cs="Calibri"/>
-          <w:bCs/>
-          <w:sz w:val="28"/>
-          <w:szCs w:val="28"/>
-          <w:lang w:val="en-GB"/>
-        </w:rPr>
-        <w:t xml:space="preserve">in particular </w:t>
-      </w:r>
-      <w:r>
-        <w:rPr>
-          <w:rFonts w:ascii="Calibri" w:hAnsi="Calibri" w:cs="Calibri"/>
-          <w:bCs/>
-          <w:sz w:val="28"/>
-          <w:szCs w:val="28"/>
-          <w:lang w:val="en-GB"/>
-        </w:rPr>
-        <w:t>to</w:t>
-      </w:r>
-      <w:proofErr w:type="gramEnd"/>
-      <w:r>
-        <w:rPr>
-          <w:rFonts w:ascii="Calibri" w:hAnsi="Calibri" w:cs="Calibri"/>
-          <w:bCs/>
-          <w:sz w:val="28"/>
-          <w:szCs w:val="28"/>
-          <w:lang w:val="en-GB"/>
-        </w:rPr>
-        <w:t xml:space="preserve"> </w:t>
+        <w:t xml:space="preserve">and in particular </w:t>
+      </w:r>
+      <w:r>
+        <w:rPr>
+          <w:rFonts w:ascii="Calibri" w:hAnsi="Calibri" w:cs="Calibri"/>
+          <w:bCs/>
+          <w:sz w:val="28"/>
+          <w:szCs w:val="28"/>
+          <w:lang w:val="en-GB"/>
+        </w:rPr>
+        <w:t xml:space="preserve">to </w:t>
       </w:r>
       <w:r>
         <w:rPr>
@@ -5351,7 +5032,7 @@
                     <pic:cNvPicPr/>
                   </pic:nvPicPr>
                   <pic:blipFill>
-                    <a:blip r:embed="rId10">
+                    <a:blip r:embed="rId11">
                       <a:extLst>
                         <a:ext uri="{28A0092B-C50C-407E-A947-70E740481C1C}">
                           <a14:useLocalDpi xmlns:a14="http://schemas.microsoft.com/office/drawing/2010/main" val="0"/>
@@ -5552,7 +5233,7 @@
               </wp:anchor>
             </w:drawing>
           </mc:Choice>
-          <mc:Fallback>
+          <mc:Fallback xmlns:w16se="http://schemas.microsoft.com/office/word/2015/wordml/symex" xmlns:w16cid="http://schemas.microsoft.com/office/word/2016/wordml/cid" xmlns:w15="http://schemas.microsoft.com/office/word/2012/wordml" xmlns:am3d="http://schemas.microsoft.com/office/drawing/2017/model3d" xmlns:aink="http://schemas.microsoft.com/office/drawing/2016/ink" xmlns:cx8="http://schemas.microsoft.com/office/drawing/2016/5/14/chartex" xmlns:cx7="http://schemas.microsoft.com/office/drawing/2016/5/13/chartex" xmlns:cx6="http://schemas.microsoft.com/office/drawing/2016/5/12/chartex" xmlns:cx5="http://schemas.microsoft.com/office/drawing/2016/5/11/chartex" xmlns:cx4="http://schemas.microsoft.com/office/drawing/2016/5/10/chartex" xmlns:cx3="http://schemas.microsoft.com/office/drawing/2016/5/9/chartex" xmlns:cx2="http://schemas.microsoft.com/office/drawing/2015/10/21/chartex" xmlns:cx1="http://schemas.microsoft.com/office/drawing/2015/9/8/chartex" xmlns:cx="http://schemas.microsoft.com/office/drawing/2014/chartex">
             <w:pict>
               <v:shape w14:anchorId="75CFCE1E" id="_x0000_s1028" type="#_x0000_t202" style="position:absolute;margin-left:145.8pt;margin-top:8.85pt;width:186.95pt;height:23pt;z-index:251664384;visibility:visible;mso-wrap-style:square;mso-width-percent:400;mso-height-percent:0;mso-wrap-distance-left:9pt;mso-wrap-distance-top:0;mso-wrap-distance-right:9pt;mso-wrap-distance-bottom:0;mso-position-horizontal:absolute;mso-position-horizontal-relative:text;mso-position-vertical:absolute;mso-position-vertical-relative:text;mso-width-percent:400;mso-height-percent:0;mso-width-relative:margin;mso-height-relative:margin;v-text-anchor:top" o:gfxdata="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" stroked="f">
                 <v:textbox>
@@ -5666,25 +5347,14 @@
         </w:rPr>
         <w:t xml:space="preserve">identified the </w:t>
       </w:r>
-      <w:proofErr w:type="gramStart"/>
-      <w:r>
-        <w:rPr>
-          <w:rFonts w:ascii="Calibri" w:hAnsi="Calibri" w:cs="Calibri"/>
-          <w:sz w:val="28"/>
-          <w:szCs w:val="28"/>
-          <w:lang w:val="en-GB"/>
-        </w:rPr>
-        <w:t>high level</w:t>
-      </w:r>
-      <w:proofErr w:type="gramEnd"/>
-      <w:r>
-        <w:rPr>
-          <w:rFonts w:ascii="Calibri" w:hAnsi="Calibri" w:cs="Calibri"/>
-          <w:sz w:val="28"/>
-          <w:szCs w:val="28"/>
-          <w:lang w:val="en-GB"/>
-        </w:rPr>
-        <w:t xml:space="preserve"> components present in our system.</w:t>
+      <w:r>
+        <w:rPr>
+          <w:rFonts w:ascii="Calibri" w:hAnsi="Calibri" w:cs="Calibri"/>
+          <w:sz w:val="28"/>
+          <w:szCs w:val="28"/>
+          <w:lang w:val="en-GB"/>
+        </w:rPr>
+        <w:t>high level components present in our system.</w:t>
       </w:r>
     </w:p>
     <w:p>
@@ -6220,27 +5890,7 @@
           <w:szCs w:val="28"/>
           <w:lang w:val="en-GB"/>
         </w:rPr>
-        <w:t xml:space="preserve">It is the component responsible for analysing pictures and determining </w:t>
-      </w:r>
-      <w:proofErr w:type="gramStart"/>
-      <w:r>
-        <w:rPr>
-          <w:rFonts w:ascii="Calibri" w:hAnsi="Calibri" w:cs="Calibri"/>
-          <w:sz w:val="28"/>
-          <w:szCs w:val="28"/>
-          <w:lang w:val="en-GB"/>
-        </w:rPr>
-        <w:t>whether or not</w:t>
-      </w:r>
-      <w:proofErr w:type="gramEnd"/>
-      <w:r>
-        <w:rPr>
-          <w:rFonts w:ascii="Calibri" w:hAnsi="Calibri" w:cs="Calibri"/>
-          <w:sz w:val="28"/>
-          <w:szCs w:val="28"/>
-          <w:lang w:val="en-GB"/>
-        </w:rPr>
-        <w:t xml:space="preserve"> they contain readable license plate numbers. As such, it is only present in the </w:t>
+        <w:t xml:space="preserve">It is the component responsible for analysing pictures and determining whether or not they contain readable license plate numbers. As such, it is only present in the </w:t>
       </w:r>
       <w:proofErr w:type="spellStart"/>
       <w:r>
@@ -6983,7 +6633,7 @@
               </wp:anchor>
             </w:drawing>
           </mc:Choice>
-          <mc:Fallback>
+          <mc:Fallback xmlns:w16se="http://schemas.microsoft.com/office/word/2015/wordml/symex" xmlns:w16cid="http://schemas.microsoft.com/office/word/2016/wordml/cid" xmlns:w15="http://schemas.microsoft.com/office/word/2012/wordml" xmlns:am3d="http://schemas.microsoft.com/office/drawing/2017/model3d" xmlns:aink="http://schemas.microsoft.com/office/drawing/2016/ink" xmlns:cx8="http://schemas.microsoft.com/office/drawing/2016/5/14/chartex" xmlns:cx7="http://schemas.microsoft.com/office/drawing/2016/5/13/chartex" xmlns:cx6="http://schemas.microsoft.com/office/drawing/2016/5/12/chartex" xmlns:cx5="http://schemas.microsoft.com/office/drawing/2016/5/11/chartex" xmlns:cx4="http://schemas.microsoft.com/office/drawing/2016/5/10/chartex" xmlns:cx3="http://schemas.microsoft.com/office/drawing/2016/5/9/chartex" xmlns:cx2="http://schemas.microsoft.com/office/drawing/2015/10/21/chartex" xmlns:cx1="http://schemas.microsoft.com/office/drawing/2015/9/8/chartex" xmlns:cx="http://schemas.microsoft.com/office/drawing/2014/chartex">
             <w:pict>
               <v:shape w14:anchorId="1B6E3E1F" id="_x0000_s1029" type="#_x0000_t202" style="position:absolute;left:0;text-align:left;margin-left:149.8pt;margin-top:2.9pt;width:186.95pt;height:24.5pt;z-index:251667456;visibility:visible;mso-wrap-style:square;mso-width-percent:400;mso-height-percent:0;mso-wrap-distance-left:9pt;mso-wrap-distance-top:0;mso-wrap-distance-right:9pt;mso-wrap-distance-bottom:0;mso-position-horizontal:absolute;mso-position-horizontal-relative:text;mso-position-vertical:absolute;mso-position-vertical-relative:text;mso-width-percent:400;mso-height-percent:0;mso-width-relative:margin;mso-height-relative:margin;v-text-anchor:top" o:gfxdata="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" stroked="f">
                 <v:textbox>
@@ -7062,7 +6712,7 @@
                     <pic:cNvPicPr/>
                   </pic:nvPicPr>
                   <pic:blipFill>
-                    <a:blip r:embed="rId11" cstate="print">
+                    <a:blip r:embed="rId12" cstate="print">
                       <a:extLst>
                         <a:ext uri="{28A0092B-C50C-407E-A947-70E740481C1C}">
                           <a14:useLocalDpi xmlns:a14="http://schemas.microsoft.com/office/drawing/2010/main" val="0"/>
@@ -7421,6 +7071,161 @@
       <w:pPr>
         <w:pStyle w:val="NormaleWeb"/>
         <w:spacing w:after="0"/>
+        <w:rPr>
+          <w:rFonts w:ascii="Calibri" w:hAnsi="Calibri" w:cs="Calibri"/>
+          <w:bCs/>
+          <w:sz w:val="28"/>
+          <w:szCs w:val="28"/>
+          <w:lang w:val="en-US"/>
+        </w:rPr>
+      </w:pPr>
+    </w:p>
+    <w:p>
+      <w:pPr>
+        <w:pStyle w:val="NormaleWeb"/>
+        <w:spacing w:after="0"/>
+        <w:rPr>
+          <w:rFonts w:ascii="Calibri" w:hAnsi="Calibri" w:cs="Calibri"/>
+          <w:bCs/>
+          <w:sz w:val="28"/>
+          <w:szCs w:val="28"/>
+          <w:lang w:val="en-US"/>
+        </w:rPr>
+      </w:pPr>
+      <w:r>
+        <w:rPr>
+          <w:rFonts w:ascii="Calibri" w:hAnsi="Calibri" w:cs="Calibri"/>
+          <w:bCs/>
+          <w:sz w:val="28"/>
+          <w:szCs w:val="28"/>
+          <w:lang w:val="en-US"/>
+        </w:rPr>
+        <w:t>This section provides UX diagrams to represent the possible interactions and flow of events in the user interfaces of the various applications. The layouts for these can be found in section 3.1 of the RASD.</w:t>
+      </w:r>
+    </w:p>
+    <w:p>
+      <w:pPr>
+        <w:pStyle w:val="NormaleWeb"/>
+        <w:spacing w:after="0"/>
+        <w:rPr>
+          <w:rFonts w:ascii="Calibri" w:hAnsi="Calibri" w:cs="Calibri"/>
+          <w:bCs/>
+          <w:sz w:val="28"/>
+          <w:szCs w:val="28"/>
+          <w:lang w:val="en-US"/>
+        </w:rPr>
+      </w:pPr>
+      <w:r>
+        <w:rPr>
+          <w:rFonts w:ascii="Calibri" w:hAnsi="Calibri" w:cs="Calibri"/>
+          <w:bCs/>
+          <w:noProof/>
+          <w:sz w:val="28"/>
+          <w:szCs w:val="28"/>
+        </w:rPr>
+        <w:drawing>
+          <wp:anchor distT="0" distB="0" distL="114300" distR="114300" simplePos="0" relativeHeight="251668480" behindDoc="0" locked="0" layoutInCell="1" allowOverlap="1" wp14:anchorId="0549C41C" wp14:editId="721213D4">
+            <wp:simplePos x="0" y="0"/>
+            <wp:positionH relativeFrom="column">
+              <wp:posOffset>-535940</wp:posOffset>
+            </wp:positionH>
+            <wp:positionV relativeFrom="paragraph">
+              <wp:posOffset>699770</wp:posOffset>
+            </wp:positionV>
+            <wp:extent cx="7251700" cy="4533900"/>
+            <wp:effectExtent l="0" t="0" r="6350" b="0"/>
+            <wp:wrapSquare wrapText="bothSides"/>
+            <wp:docPr id="8" name="Immagine 8"/>
+            <wp:cNvGraphicFramePr>
+              <a:graphicFrameLocks xmlns:a="http://schemas.openxmlformats.org/drawingml/2006/main" noChangeAspect="1"/>
+            </wp:cNvGraphicFramePr>
+            <a:graphic xmlns:a="http://schemas.openxmlformats.org/drawingml/2006/main">
+              <a:graphicData uri="http://schemas.openxmlformats.org/drawingml/2006/picture">
+                <pic:pic xmlns:pic="http://schemas.openxmlformats.org/drawingml/2006/picture">
+                  <pic:nvPicPr>
+                    <pic:cNvPr id="0" name="FlowChart Citizen.png"/>
+                    <pic:cNvPicPr/>
+                  </pic:nvPicPr>
+                  <pic:blipFill>
+                    <a:blip r:embed="rId13" cstate="print">
+                      <a:extLst>
+                        <a:ext uri="{28A0092B-C50C-407E-A947-70E740481C1C}">
+                          <a14:useLocalDpi xmlns:a14="http://schemas.microsoft.com/office/drawing/2010/main" val="0"/>
+                        </a:ext>
+                      </a:extLst>
+                    </a:blip>
+                    <a:stretch>
+                      <a:fillRect/>
+                    </a:stretch>
+                  </pic:blipFill>
+                  <pic:spPr>
+                    <a:xfrm>
+                      <a:off x="0" y="0"/>
+                      <a:ext cx="7251700" cy="4533900"/>
+                    </a:xfrm>
+                    <a:prstGeom prst="rect">
+                      <a:avLst/>
+                    </a:prstGeom>
+                  </pic:spPr>
+                </pic:pic>
+              </a:graphicData>
+            </a:graphic>
+            <wp14:sizeRelH relativeFrom="page">
+              <wp14:pctWidth>0</wp14:pctWidth>
+            </wp14:sizeRelH>
+            <wp14:sizeRelV relativeFrom="page">
+              <wp14:pctHeight>0</wp14:pctHeight>
+            </wp14:sizeRelV>
+          </wp:anchor>
+        </w:drawing>
+      </w:r>
+    </w:p>
+    <w:p>
+      <w:pPr>
+        <w:pStyle w:val="NormaleWeb"/>
+        <w:spacing w:after="0"/>
+        <w:jc w:val="center"/>
+        <w:rPr>
+          <w:rFonts w:ascii="Calibri" w:hAnsi="Calibri" w:cs="Calibri"/>
+          <w:bCs/>
+          <w:i/>
+          <w:lang w:val="en-US"/>
+        </w:rPr>
+      </w:pPr>
+      <w:r>
+        <w:rPr>
+          <w:rFonts w:ascii="Calibri" w:hAnsi="Calibri" w:cs="Calibri"/>
+          <w:bCs/>
+          <w:i/>
+          <w:lang w:val="en-US"/>
+        </w:rPr>
+        <w:t xml:space="preserve">Figure 3.1: </w:t>
+      </w:r>
+      <w:proofErr w:type="spellStart"/>
+      <w:r>
+        <w:rPr>
+          <w:rFonts w:ascii="Calibri" w:hAnsi="Calibri" w:cs="Calibri"/>
+          <w:bCs/>
+          <w:i/>
+          <w:lang w:val="en-US"/>
+        </w:rPr>
+        <w:t>CitizenMobileApp</w:t>
+      </w:r>
+      <w:proofErr w:type="spellEnd"/>
+      <w:r>
+        <w:rPr>
+          <w:rFonts w:ascii="Calibri" w:hAnsi="Calibri" w:cs="Calibri"/>
+          <w:bCs/>
+          <w:i/>
+          <w:lang w:val="en-US"/>
+        </w:rPr>
+        <w:t xml:space="preserve"> UX diagram.</w:t>
+      </w:r>
+    </w:p>
+    <w:p>
+      <w:pPr>
+        <w:pStyle w:val="NormaleWeb"/>
+        <w:spacing w:after="0"/>
         <w:ind w:left="720"/>
         <w:rPr>
           <w:rFonts w:ascii="Calibri" w:hAnsi="Calibri" w:cs="Calibri"/>
@@ -7436,16 +7241,177 @@
       <w:pPr>
         <w:pStyle w:val="NormaleWeb"/>
         <w:spacing w:after="0"/>
-        <w:ind w:left="720"/>
-        <w:rPr>
-          <w:rFonts w:ascii="Calibri" w:hAnsi="Calibri" w:cs="Calibri"/>
-          <w:b/>
-          <w:bCs/>
+        <w:rPr>
+          <w:rFonts w:ascii="Calibri" w:hAnsi="Calibri" w:cs="Calibri"/>
+          <w:bCs/>
+          <w:lang w:val="en-US"/>
+        </w:rPr>
+      </w:pPr>
+    </w:p>
+    <w:p>
+      <w:pPr>
+        <w:pStyle w:val="NormaleWeb"/>
+        <w:spacing w:after="0"/>
+        <w:rPr>
+          <w:rFonts w:ascii="Calibri" w:hAnsi="Calibri" w:cs="Calibri"/>
+          <w:bCs/>
+          <w:lang w:val="en-US"/>
+        </w:rPr>
+      </w:pPr>
+    </w:p>
+    <w:p>
+      <w:pPr>
+        <w:pStyle w:val="NormaleWeb"/>
+        <w:spacing w:after="0"/>
+        <w:rPr>
+          <w:rFonts w:ascii="Calibri" w:hAnsi="Calibri" w:cs="Calibri"/>
+          <w:bCs/>
+          <w:lang w:val="en-US"/>
+        </w:rPr>
+      </w:pPr>
+    </w:p>
+    <w:p>
+      <w:pPr>
+        <w:pStyle w:val="NormaleWeb"/>
+        <w:spacing w:after="0"/>
+        <w:rPr>
+          <w:rFonts w:ascii="Calibri" w:hAnsi="Calibri" w:cs="Calibri"/>
+          <w:bCs/>
+          <w:lang w:val="en-US"/>
+        </w:rPr>
+      </w:pPr>
+    </w:p>
+    <w:p>
+      <w:pPr>
+        <w:pStyle w:val="NormaleWeb"/>
+        <w:spacing w:after="0"/>
+        <w:rPr>
+          <w:rFonts w:ascii="Calibri" w:hAnsi="Calibri" w:cs="Calibri"/>
+          <w:bCs/>
+          <w:lang w:val="en-US"/>
+        </w:rPr>
+      </w:pPr>
+      <w:r>
+        <w:rPr>
+          <w:rFonts w:ascii="Calibri" w:hAnsi="Calibri" w:cs="Calibri"/>
+          <w:bCs/>
+          <w:noProof/>
           <w:sz w:val="56"/>
           <w:szCs w:val="56"/>
-          <w:lang w:val="en-US"/>
-        </w:rPr>
-      </w:pPr>
+        </w:rPr>
+        <w:drawing>
+          <wp:anchor distT="0" distB="0" distL="114300" distR="114300" simplePos="0" relativeHeight="251669504" behindDoc="0" locked="0" layoutInCell="1" allowOverlap="1" wp14:anchorId="467FE233" wp14:editId="52ECEB6A">
+            <wp:simplePos x="0" y="0"/>
+            <wp:positionH relativeFrom="column">
+              <wp:posOffset>-586740</wp:posOffset>
+            </wp:positionH>
+            <wp:positionV relativeFrom="paragraph">
+              <wp:posOffset>1335405</wp:posOffset>
+            </wp:positionV>
+            <wp:extent cx="7265670" cy="4025900"/>
+            <wp:effectExtent l="0" t="0" r="0" b="0"/>
+            <wp:wrapSquare wrapText="bothSides"/>
+            <wp:docPr id="9" name="Immagine 9"/>
+            <wp:cNvGraphicFramePr>
+              <a:graphicFrameLocks xmlns:a="http://schemas.openxmlformats.org/drawingml/2006/main" noChangeAspect="1"/>
+            </wp:cNvGraphicFramePr>
+            <a:graphic xmlns:a="http://schemas.openxmlformats.org/drawingml/2006/main">
+              <a:graphicData uri="http://schemas.openxmlformats.org/drawingml/2006/picture">
+                <pic:pic xmlns:pic="http://schemas.openxmlformats.org/drawingml/2006/picture">
+                  <pic:nvPicPr>
+                    <pic:cNvPr id="0" name="FlowChart Municipality.png"/>
+                    <pic:cNvPicPr/>
+                  </pic:nvPicPr>
+                  <pic:blipFill>
+                    <a:blip r:embed="rId14" cstate="print">
+                      <a:extLst>
+                        <a:ext uri="{28A0092B-C50C-407E-A947-70E740481C1C}">
+                          <a14:useLocalDpi xmlns:a14="http://schemas.microsoft.com/office/drawing/2010/main" val="0"/>
+                        </a:ext>
+                      </a:extLst>
+                    </a:blip>
+                    <a:stretch>
+                      <a:fillRect/>
+                    </a:stretch>
+                  </pic:blipFill>
+                  <pic:spPr>
+                    <a:xfrm>
+                      <a:off x="0" y="0"/>
+                      <a:ext cx="7265670" cy="4025900"/>
+                    </a:xfrm>
+                    <a:prstGeom prst="rect">
+                      <a:avLst/>
+                    </a:prstGeom>
+                  </pic:spPr>
+                </pic:pic>
+              </a:graphicData>
+            </a:graphic>
+            <wp14:sizeRelH relativeFrom="page">
+              <wp14:pctWidth>0</wp14:pctWidth>
+            </wp14:sizeRelH>
+            <wp14:sizeRelV relativeFrom="page">
+              <wp14:pctHeight>0</wp14:pctHeight>
+            </wp14:sizeRelV>
+          </wp:anchor>
+        </w:drawing>
+      </w:r>
+    </w:p>
+    <w:p>
+      <w:pPr>
+        <w:pStyle w:val="NormaleWeb"/>
+        <w:spacing w:after="0"/>
+        <w:jc w:val="center"/>
+        <w:rPr>
+          <w:rFonts w:ascii="Calibri" w:hAnsi="Calibri" w:cs="Calibri"/>
+          <w:bCs/>
+          <w:i/>
+          <w:lang w:val="en-US"/>
+        </w:rPr>
+      </w:pPr>
+    </w:p>
+    <w:p>
+      <w:pPr>
+        <w:pStyle w:val="NormaleWeb"/>
+        <w:spacing w:after="0"/>
+        <w:jc w:val="center"/>
+        <w:rPr>
+          <w:rFonts w:ascii="Calibri" w:hAnsi="Calibri" w:cs="Calibri"/>
+          <w:bCs/>
+          <w:i/>
+          <w:lang w:val="en-US"/>
+        </w:rPr>
+      </w:pPr>
+    </w:p>
+    <w:p>
+      <w:pPr>
+        <w:pStyle w:val="NormaleWeb"/>
+        <w:spacing w:after="0"/>
+        <w:jc w:val="center"/>
+        <w:rPr>
+          <w:rFonts w:ascii="Calibri" w:hAnsi="Calibri" w:cs="Calibri"/>
+          <w:bCs/>
+          <w:i/>
+          <w:lang w:val="en-US"/>
+        </w:rPr>
+      </w:pPr>
+      <w:r>
+        <w:rPr>
+          <w:rFonts w:ascii="Calibri" w:hAnsi="Calibri" w:cs="Calibri"/>
+          <w:bCs/>
+          <w:i/>
+          <w:lang w:val="en-US"/>
+        </w:rPr>
+        <w:t>Figure 2.2: Authority</w:t>
+      </w:r>
+      <w:r>
+        <w:rPr>
+          <w:rFonts w:ascii="Calibri" w:hAnsi="Calibri" w:cs="Calibri"/>
+          <w:bCs/>
+          <w:i/>
+          <w:lang w:val="en-US"/>
+        </w:rPr>
+        <w:t xml:space="preserve"> UX diagram.</w:t>
+      </w:r>
     </w:p>
     <w:p>
       <w:pPr>
@@ -7454,7 +7420,6 @@
         <w:ind w:left="720"/>
         <w:rPr>
           <w:rFonts w:ascii="Calibri" w:hAnsi="Calibri" w:cs="Calibri"/>
-          <w:b/>
           <w:bCs/>
           <w:sz w:val="56"/>
           <w:szCs w:val="56"/>
@@ -7469,7 +7434,6 @@
         <w:ind w:left="720"/>
         <w:rPr>
           <w:rFonts w:ascii="Calibri" w:hAnsi="Calibri" w:cs="Calibri"/>
-          <w:b/>
           <w:bCs/>
           <w:sz w:val="56"/>
           <w:szCs w:val="56"/>
@@ -7518,104 +7482,8 @@
           <w:lang w:val="en-US"/>
         </w:rPr>
       </w:pPr>
-    </w:p>
-    <w:p>
-      <w:pPr>
-        <w:pStyle w:val="NormaleWeb"/>
-        <w:spacing w:after="0"/>
-        <w:ind w:left="720"/>
-        <w:rPr>
-          <w:rFonts w:ascii="Calibri" w:hAnsi="Calibri" w:cs="Calibri"/>
-          <w:bCs/>
-          <w:sz w:val="56"/>
-          <w:szCs w:val="56"/>
-          <w:lang w:val="en-US"/>
-        </w:rPr>
-      </w:pPr>
-    </w:p>
-    <w:p>
-      <w:pPr>
-        <w:pStyle w:val="NormaleWeb"/>
-        <w:spacing w:after="0"/>
-        <w:ind w:left="720"/>
-        <w:rPr>
-          <w:rFonts w:ascii="Calibri" w:hAnsi="Calibri" w:cs="Calibri"/>
-          <w:bCs/>
-          <w:sz w:val="56"/>
-          <w:szCs w:val="56"/>
-          <w:lang w:val="en-US"/>
-        </w:rPr>
-      </w:pPr>
-    </w:p>
-    <w:p>
-      <w:pPr>
-        <w:pStyle w:val="NormaleWeb"/>
-        <w:spacing w:after="0"/>
-        <w:ind w:left="720"/>
-        <w:rPr>
-          <w:rFonts w:ascii="Calibri" w:hAnsi="Calibri" w:cs="Calibri"/>
-          <w:bCs/>
-          <w:sz w:val="56"/>
-          <w:szCs w:val="56"/>
-          <w:lang w:val="en-US"/>
-        </w:rPr>
-      </w:pPr>
-    </w:p>
-    <w:p>
-      <w:pPr>
-        <w:pStyle w:val="NormaleWeb"/>
-        <w:spacing w:after="0"/>
-        <w:ind w:left="720"/>
-        <w:rPr>
-          <w:rFonts w:ascii="Calibri" w:hAnsi="Calibri" w:cs="Calibri"/>
-          <w:bCs/>
-          <w:sz w:val="56"/>
-          <w:szCs w:val="56"/>
-          <w:lang w:val="en-US"/>
-        </w:rPr>
-      </w:pPr>
-    </w:p>
-    <w:p>
-      <w:pPr>
-        <w:pStyle w:val="NormaleWeb"/>
-        <w:spacing w:after="0"/>
-        <w:ind w:left="720"/>
-        <w:rPr>
-          <w:rFonts w:ascii="Calibri" w:hAnsi="Calibri" w:cs="Calibri"/>
-          <w:bCs/>
-          <w:sz w:val="56"/>
-          <w:szCs w:val="56"/>
-          <w:lang w:val="en-US"/>
-        </w:rPr>
-      </w:pPr>
-    </w:p>
-    <w:p>
-      <w:pPr>
-        <w:pStyle w:val="NormaleWeb"/>
-        <w:spacing w:after="0"/>
-        <w:ind w:left="720"/>
-        <w:rPr>
-          <w:rFonts w:ascii="Calibri" w:hAnsi="Calibri" w:cs="Calibri"/>
-          <w:bCs/>
-          <w:sz w:val="56"/>
-          <w:szCs w:val="56"/>
-          <w:lang w:val="en-US"/>
-        </w:rPr>
-      </w:pPr>
-    </w:p>
-    <w:p>
-      <w:pPr>
-        <w:pStyle w:val="NormaleWeb"/>
-        <w:spacing w:after="0"/>
-        <w:ind w:left="720"/>
-        <w:rPr>
-          <w:rFonts w:ascii="Calibri" w:hAnsi="Calibri" w:cs="Calibri"/>
-          <w:bCs/>
-          <w:sz w:val="56"/>
-          <w:szCs w:val="56"/>
-          <w:lang w:val="en-US"/>
-        </w:rPr>
-      </w:pPr>
+      <w:bookmarkStart w:id="0" w:name="_GoBack"/>
+      <w:bookmarkEnd w:id="0"/>
     </w:p>
     <w:p>
       <w:pPr>
@@ -7668,25 +7536,7 @@
           <w:szCs w:val="28"/>
           <w:lang w:val="en-US"/>
         </w:rPr>
-        <w:t xml:space="preserve">In this section we map each one of the requirements identified in the RASD to one or more of the </w:t>
-      </w:r>
-      <w:proofErr w:type="gramStart"/>
-      <w:r>
-        <w:rPr>
-          <w:sz w:val="28"/>
-          <w:szCs w:val="28"/>
-          <w:lang w:val="en-US"/>
-        </w:rPr>
-        <w:t>high level</w:t>
-      </w:r>
-      <w:proofErr w:type="gramEnd"/>
-      <w:r>
-        <w:rPr>
-          <w:sz w:val="28"/>
-          <w:szCs w:val="28"/>
-          <w:lang w:val="en-US"/>
-        </w:rPr>
-        <w:t xml:space="preserve"> components described previously; in particular, each requirement is linked to the list of components which are bestowed with the task of fulfilling said requirement.</w:t>
+        <w:t>In this section we map each one of the requirements identified in the RASD to one or more of the high level components described previously; in particular, each requirement is linked to the list of components which are bestowed with the task of fulfilling said requirement.</w:t>
       </w:r>
     </w:p>
     <w:p>
@@ -10271,27 +10121,7 @@
           <w:szCs w:val="28"/>
           <w:lang w:val="en-US"/>
         </w:rPr>
-        <w:t xml:space="preserve"> This strategy </w:t>
-      </w:r>
-      <w:proofErr w:type="gramStart"/>
-      <w:r>
-        <w:rPr>
-          <w:rFonts w:ascii="Calibri" w:hAnsi="Calibri" w:cs="Calibri"/>
-          <w:sz w:val="28"/>
-          <w:szCs w:val="28"/>
-          <w:lang w:val="en-US"/>
-        </w:rPr>
-        <w:t>allow</w:t>
-      </w:r>
-      <w:proofErr w:type="gramEnd"/>
-      <w:r>
-        <w:rPr>
-          <w:rFonts w:ascii="Calibri" w:hAnsi="Calibri" w:cs="Calibri"/>
-          <w:sz w:val="28"/>
-          <w:szCs w:val="28"/>
-          <w:lang w:val="en-US"/>
-        </w:rPr>
-        <w:t xml:space="preserve"> us to start the integration and its testing without waiting for the complete implementation and the unit testing of each component in the system. In fact</w:t>
+        <w:t xml:space="preserve"> This strategy allow us to start the integration and its testing without waiting for the complete implementation and the unit testing of each component in the system. In fact</w:t>
       </w:r>
       <w:r>
         <w:rPr>
@@ -10327,36 +10157,16 @@
           <w:szCs w:val="28"/>
           <w:lang w:val="en-GB"/>
         </w:rPr>
-        <w:t xml:space="preserve"> provides </w:t>
-      </w:r>
-      <w:proofErr w:type="gramStart"/>
-      <w:r>
-        <w:rPr>
-          <w:rFonts w:ascii="Calibri" w:hAnsi="Calibri" w:cs="Calibri"/>
-          <w:sz w:val="28"/>
-          <w:szCs w:val="28"/>
-          <w:lang w:val="en-GB"/>
-        </w:rPr>
-        <w:t xml:space="preserve">for </w:t>
-      </w:r>
-      <w:r>
-        <w:rPr>
-          <w:rFonts w:ascii="Calibri" w:hAnsi="Calibri" w:cs="Calibri"/>
-          <w:sz w:val="28"/>
-          <w:szCs w:val="28"/>
-          <w:lang w:val="en-GB"/>
-        </w:rPr>
-        <w:t xml:space="preserve"> components</w:t>
-      </w:r>
-      <w:proofErr w:type="gramEnd"/>
-      <w:r>
-        <w:rPr>
-          <w:rFonts w:ascii="Calibri" w:hAnsi="Calibri" w:cs="Calibri"/>
-          <w:sz w:val="28"/>
-          <w:szCs w:val="28"/>
-          <w:lang w:val="en-GB"/>
-        </w:rPr>
-        <w:t xml:space="preserve"> at lower hierarchy are tested individually and then the components that rely upon these components are </w:t>
+        <w:t xml:space="preserve"> provides for </w:t>
+      </w:r>
+      <w:r>
+        <w:rPr>
+          <w:rFonts w:ascii="Calibri" w:hAnsi="Calibri" w:cs="Calibri"/>
+          <w:sz w:val="28"/>
+          <w:szCs w:val="28"/>
+          <w:lang w:val="en-GB"/>
+        </w:rPr>
+        <w:t xml:space="preserve"> components at lower hierarchy are tested individually and then the components that rely upon these components are </w:t>
       </w:r>
       <w:r>
         <w:rPr>
@@ -10402,27 +10212,7 @@
           <w:lang w:val="en-GB"/>
         </w:rPr>
         <w:br/>
-        <w:t xml:space="preserve">One of the reasons why we decided to exploit this inductive strategy is that it facilitates the integration and the unit testing, although the system can’t be tested in its entirety until it’s complete. </w:t>
-      </w:r>
-      <w:proofErr w:type="gramStart"/>
-      <w:r>
-        <w:rPr>
-          <w:rFonts w:ascii="Calibri" w:hAnsi="Calibri" w:cs="Calibri"/>
-          <w:sz w:val="28"/>
-          <w:szCs w:val="28"/>
-          <w:lang w:val="en-GB"/>
-        </w:rPr>
-        <w:t>However</w:t>
-      </w:r>
-      <w:proofErr w:type="gramEnd"/>
-      <w:r>
-        <w:rPr>
-          <w:rFonts w:ascii="Calibri" w:hAnsi="Calibri" w:cs="Calibri"/>
-          <w:sz w:val="28"/>
-          <w:szCs w:val="28"/>
-          <w:lang w:val="en-GB"/>
-        </w:rPr>
-        <w:t xml:space="preserve"> it’s more convenient to introduce</w:t>
+        <w:t>One of the reasons why we decided to exploit this inductive strategy is that it facilitates the integration and the unit testing, although the system can’t be tested in its entirety until it’s complete. However it’s more convenient to introduce</w:t>
       </w:r>
       <w:r>
         <w:rPr>
@@ -10471,27 +10261,7 @@
           <w:szCs w:val="28"/>
           <w:lang w:val="en-GB"/>
         </w:rPr>
-        <w:t xml:space="preserve">, we analyse the main features available for SafeStreets users, their significance and we explain the reasons for our choices concerning the implementation, the testing and the integration. </w:t>
-      </w:r>
-      <w:proofErr w:type="gramStart"/>
-      <w:r>
-        <w:rPr>
-          <w:rFonts w:ascii="Calibri" w:hAnsi="Calibri" w:cs="Calibri"/>
-          <w:sz w:val="28"/>
-          <w:szCs w:val="28"/>
-          <w:lang w:val="en-GB"/>
-        </w:rPr>
-        <w:t>First of all</w:t>
-      </w:r>
-      <w:proofErr w:type="gramEnd"/>
-      <w:r>
-        <w:rPr>
-          <w:rFonts w:ascii="Calibri" w:hAnsi="Calibri" w:cs="Calibri"/>
-          <w:sz w:val="28"/>
-          <w:szCs w:val="28"/>
-          <w:lang w:val="en-GB"/>
-        </w:rPr>
-        <w:t xml:space="preserve">, it’s essential to underline that the external systems (DBMS, </w:t>
+        <w:t xml:space="preserve">, we analyse the main features available for SafeStreets users, their significance and we explain the reasons for our choices concerning the implementation, the testing and the integration. First of all, it’s essential to underline that the external systems (DBMS, </w:t>
       </w:r>
       <w:proofErr w:type="spellStart"/>
       <w:r>
@@ -10692,27 +10462,7 @@
           <w:szCs w:val="28"/>
           <w:lang w:val="en-GB"/>
         </w:rPr>
-        <w:t xml:space="preserve"> is responsible for the identification of critical areas and to provide this feature. It </w:t>
-      </w:r>
-      <w:proofErr w:type="gramStart"/>
-      <w:r>
-        <w:rPr>
-          <w:rFonts w:ascii="Calibri" w:hAnsi="Calibri" w:cs="Calibri"/>
-          <w:sz w:val="28"/>
-          <w:szCs w:val="28"/>
-          <w:lang w:val="en-GB"/>
-        </w:rPr>
-        <w:t>has to</w:t>
-      </w:r>
-      <w:proofErr w:type="gramEnd"/>
-      <w:r>
-        <w:rPr>
-          <w:rFonts w:ascii="Calibri" w:hAnsi="Calibri" w:cs="Calibri"/>
-          <w:sz w:val="28"/>
-          <w:szCs w:val="28"/>
-          <w:lang w:val="en-GB"/>
-        </w:rPr>
-        <w:t xml:space="preserve"> be implemented, unit test and it has also to be integrated with the </w:t>
+        <w:t xml:space="preserve"> is responsible for the identification of critical areas and to provide this feature. It has to be implemented, unit test and it has also to be integrated with the </w:t>
       </w:r>
       <w:proofErr w:type="spellStart"/>
       <w:r>
@@ -10788,27 +10538,7 @@
           <w:szCs w:val="28"/>
           <w:lang w:val="en-GB"/>
         </w:rPr>
-        <w:t xml:space="preserve">, that it’s </w:t>
-      </w:r>
-      <w:proofErr w:type="gramStart"/>
-      <w:r>
-        <w:rPr>
-          <w:rFonts w:ascii="Calibri" w:hAnsi="Calibri" w:cs="Calibri"/>
-          <w:sz w:val="28"/>
-          <w:szCs w:val="28"/>
-          <w:lang w:val="en-GB"/>
-        </w:rPr>
-        <w:t>have</w:t>
-      </w:r>
-      <w:proofErr w:type="gramEnd"/>
-      <w:r>
-        <w:rPr>
-          <w:rFonts w:ascii="Calibri" w:hAnsi="Calibri" w:cs="Calibri"/>
-          <w:sz w:val="28"/>
-          <w:szCs w:val="28"/>
-          <w:lang w:val="en-GB"/>
-        </w:rPr>
-        <w:t xml:space="preserve"> to be fully implemented. It’s important to integrate it with the </w:t>
+        <w:t xml:space="preserve">, that it’s have to be fully implemented. It’s important to integrate it with the </w:t>
       </w:r>
       <w:proofErr w:type="spellStart"/>
       <w:r>
@@ -10884,27 +10614,7 @@
           <w:szCs w:val="28"/>
           <w:lang w:val="en-GB"/>
         </w:rPr>
-        <w:t xml:space="preserve">: this feature allows users to view </w:t>
-      </w:r>
-      <w:proofErr w:type="gramStart"/>
-      <w:r>
-        <w:rPr>
-          <w:rFonts w:ascii="Calibri" w:hAnsi="Calibri" w:cs="Calibri"/>
-          <w:sz w:val="28"/>
-          <w:szCs w:val="28"/>
-          <w:lang w:val="en-GB"/>
-        </w:rPr>
-        <w:t>particular statistics</w:t>
-      </w:r>
-      <w:proofErr w:type="gramEnd"/>
-      <w:r>
-        <w:rPr>
-          <w:rFonts w:ascii="Calibri" w:hAnsi="Calibri" w:cs="Calibri"/>
-          <w:sz w:val="28"/>
-          <w:szCs w:val="28"/>
-          <w:lang w:val="en-GB"/>
-        </w:rPr>
-        <w:t xml:space="preserve"> concerning most common breaches in a certain area; it’s provided by the </w:t>
+        <w:t xml:space="preserve">: this feature allows users to view particular statistics concerning most common breaches in a certain area; it’s provided by the </w:t>
       </w:r>
       <w:proofErr w:type="spellStart"/>
       <w:r>
@@ -11118,60 +10828,18 @@
           <w:szCs w:val="28"/>
           <w:lang w:val="en-GB"/>
         </w:rPr>
-        <w:t xml:space="preserve"> is the Router. It plays a key role because it </w:t>
-      </w:r>
-      <w:proofErr w:type="gramStart"/>
-      <w:r>
-        <w:rPr>
-          <w:rFonts w:ascii="Calibri" w:hAnsi="Calibri" w:cs="Calibri"/>
-          <w:sz w:val="28"/>
-          <w:szCs w:val="28"/>
-          <w:lang w:val="en-GB"/>
-        </w:rPr>
-        <w:t>has to</w:t>
-      </w:r>
-      <w:proofErr w:type="gramEnd"/>
-      <w:r>
-        <w:rPr>
-          <w:rFonts w:ascii="Calibri" w:hAnsi="Calibri" w:cs="Calibri"/>
-          <w:sz w:val="28"/>
-          <w:szCs w:val="28"/>
-          <w:lang w:val="en-GB"/>
-        </w:rPr>
-        <w:t xml:space="preserve"> sort all users’ requests to the right component of the server. It interacts with all server components mentioned above; </w:t>
-      </w:r>
-      <w:proofErr w:type="gramStart"/>
-      <w:r>
-        <w:rPr>
-          <w:rFonts w:ascii="Calibri" w:hAnsi="Calibri" w:cs="Calibri"/>
-          <w:sz w:val="28"/>
-          <w:szCs w:val="28"/>
-          <w:lang w:val="en-GB"/>
-        </w:rPr>
-        <w:t>this is why</w:t>
-      </w:r>
-      <w:proofErr w:type="gramEnd"/>
-      <w:r>
-        <w:rPr>
-          <w:rFonts w:ascii="Calibri" w:hAnsi="Calibri" w:cs="Calibri"/>
-          <w:sz w:val="28"/>
-          <w:szCs w:val="28"/>
-          <w:lang w:val="en-GB"/>
-        </w:rPr>
-        <w:t xml:space="preserve"> its implementation and its testing are left for last.</w:t>
-      </w:r>
-    </w:p>
-    <w:p>
-      <w:pPr>
-        <w:rPr>
-          <w:rFonts w:ascii="Calibri" w:hAnsi="Calibri" w:cs="Calibri"/>
-          <w:sz w:val="28"/>
-          <w:szCs w:val="28"/>
-          <w:lang w:val="en-GB"/>
-        </w:rPr>
-      </w:pPr>
-      <w:bookmarkStart w:id="0" w:name="_GoBack"/>
-      <w:bookmarkEnd w:id="0"/>
+        <w:t xml:space="preserve"> is the Router. It plays a key role because it has to sort all users’ requests to the right component of the server. It interacts with all server components mentioned above; this is why its implementation and its testing are left for last.</w:t>
+      </w:r>
+    </w:p>
+    <w:p>
+      <w:pPr>
+        <w:rPr>
+          <w:rFonts w:ascii="Calibri" w:hAnsi="Calibri" w:cs="Calibri"/>
+          <w:sz w:val="28"/>
+          <w:szCs w:val="28"/>
+          <w:lang w:val="en-GB"/>
+        </w:rPr>
+      </w:pPr>
     </w:p>
     <w:p>
       <w:pPr>
@@ -11652,7 +11320,7 @@
       </w:pPr>
     </w:p>
     <w:sectPr>
-      <w:footerReference w:type="default" r:id="rId12"/>
+      <w:footerReference w:type="default" r:id="rId15"/>
       <w:pgSz w:w="11906" w:h="16838"/>
       <w:pgMar w:top="1417" w:right="1134" w:bottom="1134" w:left="1134" w:header="708" w:footer="567" w:gutter="0"/>
       <w:pgNumType w:start="0"/>
@@ -11665,7 +11333,7 @@
 </file>
 
 <file path=word/endnotes.xml><?xml version="1.0" encoding="utf-8"?>
-<w:endnotes xmlns:wpc="http://schemas.microsoft.com/office/word/2010/wordprocessingCanvas" xmlns:cx="http://schemas.microsoft.com/office/drawing/2014/chartex" xmlns:cx1="http://schemas.microsoft.com/office/drawing/2015/9/8/chartex" xmlns:cx2="http://schemas.microsoft.com/office/drawing/2015/10/21/chartex" xmlns:cx3="http://schemas.microsoft.com/office/drawing/2016/5/9/chartex" xmlns:cx4="http://schemas.microsoft.com/office/drawing/2016/5/10/chartex" xmlns:cx5="http://schemas.microsoft.com/office/drawing/2016/5/11/chartex" xmlns:cx6="http://schemas.microsoft.com/office/drawing/2016/5/12/chartex" xmlns:cx7="http://schemas.microsoft.com/office/drawing/2016/5/13/chartex" xmlns:cx8="http://schemas.microsoft.com/office/drawing/2016/5/14/chartex" xmlns:mc="http://schemas.openxmlformats.org/markup-compatibility/2006" xmlns:aink="http://schemas.microsoft.com/office/drawing/2016/ink" xmlns:am3d="http://schemas.microsoft.com/office/drawing/2017/model3d" xmlns:o="urn:schemas-microsoft-com:office:office" xmlns:r="http://schemas.openxmlformats.org/officeDocument/2006/relationships" xmlns:m="http://schemas.openxmlformats.org/officeDocument/2006/math" xmlns:v="urn:schemas-microsoft-com:vml" xmlns:wp14="http://schemas.microsoft.com/office/word/2010/wordprocessingDrawing" xmlns:wp="http://schemas.openxmlformats.org/drawingml/2006/wordprocessingDrawing" xmlns:w10="urn:schemas-microsoft-com:office:word" xmlns:w="http://schemas.openxmlformats.org/wordprocessingml/2006/main" xmlns:w14="http://schemas.microsoft.com/office/word/2010/wordml" xmlns:w15="http://schemas.microsoft.com/office/word/2012/wordml" xmlns:w16cid="http://schemas.microsoft.com/office/word/2016/wordml/cid" xmlns:w16se="http://schemas.microsoft.com/office/word/2015/wordml/symex" xmlns:wpg="http://schemas.microsoft.com/office/word/2010/wordprocessingGroup" xmlns:wpi="http://schemas.microsoft.com/office/word/2010/wordprocessingInk" xmlns:wne="http://schemas.microsoft.com/office/word/2006/wordml" xmlns:wps="http://schemas.microsoft.com/office/word/2010/wordprocessingShape" mc:Ignorable="w14 w15 w16se w16cid wp14">
+<w:endnotes xmlns:wpc="http://schemas.microsoft.com/office/word/2010/wordprocessingCanvas" xmlns:mc="http://schemas.openxmlformats.org/markup-compatibility/2006" xmlns:o="urn:schemas-microsoft-com:office:office" xmlns:r="http://schemas.openxmlformats.org/officeDocument/2006/relationships" xmlns:m="http://schemas.openxmlformats.org/officeDocument/2006/math" xmlns:v="urn:schemas-microsoft-com:vml" xmlns:wp14="http://schemas.microsoft.com/office/word/2010/wordprocessingDrawing" xmlns:wp="http://schemas.openxmlformats.org/drawingml/2006/wordprocessingDrawing" xmlns:w10="urn:schemas-microsoft-com:office:word" xmlns:w="http://schemas.openxmlformats.org/wordprocessingml/2006/main" xmlns:w14="http://schemas.microsoft.com/office/word/2010/wordml" xmlns:wpg="http://schemas.microsoft.com/office/word/2010/wordprocessingGroup" xmlns:wpi="http://schemas.microsoft.com/office/word/2010/wordprocessingInk" xmlns:wne="http://schemas.microsoft.com/office/word/2006/wordml" xmlns:wps="http://schemas.microsoft.com/office/word/2010/wordprocessingShape" mc:Ignorable="w14 wp14">
   <w:endnote w:type="separator" w:id="-1">
     <w:p>
       <w:pPr>
@@ -11690,7 +11358,7 @@
 </file>
 
 <file path=word/footer1.xml><?xml version="1.0" encoding="utf-8"?>
-<w:ftr xmlns:wpc="http://schemas.microsoft.com/office/word/2010/wordprocessingCanvas" xmlns:cx="http://schemas.microsoft.com/office/drawing/2014/chartex" xmlns:cx1="http://schemas.microsoft.com/office/drawing/2015/9/8/chartex" xmlns:cx2="http://schemas.microsoft.com/office/drawing/2015/10/21/chartex" xmlns:cx3="http://schemas.microsoft.com/office/drawing/2016/5/9/chartex" xmlns:cx4="http://schemas.microsoft.com/office/drawing/2016/5/10/chartex" xmlns:cx5="http://schemas.microsoft.com/office/drawing/2016/5/11/chartex" xmlns:cx6="http://schemas.microsoft.com/office/drawing/2016/5/12/chartex" xmlns:cx7="http://schemas.microsoft.com/office/drawing/2016/5/13/chartex" xmlns:cx8="http://schemas.microsoft.com/office/drawing/2016/5/14/chartex" xmlns:mc="http://schemas.openxmlformats.org/markup-compatibility/2006" xmlns:aink="http://schemas.microsoft.com/office/drawing/2016/ink" xmlns:am3d="http://schemas.microsoft.com/office/drawing/2017/model3d" xmlns:o="urn:schemas-microsoft-com:office:office" xmlns:r="http://schemas.openxmlformats.org/officeDocument/2006/relationships" xmlns:m="http://schemas.openxmlformats.org/officeDocument/2006/math" xmlns:v="urn:schemas-microsoft-com:vml" xmlns:wp14="http://schemas.microsoft.com/office/word/2010/wordprocessingDrawing" xmlns:wp="http://schemas.openxmlformats.org/drawingml/2006/wordprocessingDrawing" xmlns:w10="urn:schemas-microsoft-com:office:word" xmlns:w="http://schemas.openxmlformats.org/wordprocessingml/2006/main" xmlns:w14="http://schemas.microsoft.com/office/word/2010/wordml" xmlns:w15="http://schemas.microsoft.com/office/word/2012/wordml" xmlns:w16cid="http://schemas.microsoft.com/office/word/2016/wordml/cid" xmlns:w16se="http://schemas.microsoft.com/office/word/2015/wordml/symex" xmlns:wpg="http://schemas.microsoft.com/office/word/2010/wordprocessingGroup" xmlns:wpi="http://schemas.microsoft.com/office/word/2010/wordprocessingInk" xmlns:wne="http://schemas.microsoft.com/office/word/2006/wordml" xmlns:wps="http://schemas.microsoft.com/office/word/2010/wordprocessingShape" mc:Ignorable="w14 w15 w16se w16cid wp14">
+<w:ftr xmlns:wpc="http://schemas.microsoft.com/office/word/2010/wordprocessingCanvas" xmlns:mc="http://schemas.openxmlformats.org/markup-compatibility/2006" xmlns:o="urn:schemas-microsoft-com:office:office" xmlns:r="http://schemas.openxmlformats.org/officeDocument/2006/relationships" xmlns:m="http://schemas.openxmlformats.org/officeDocument/2006/math" xmlns:v="urn:schemas-microsoft-com:vml" xmlns:wp14="http://schemas.microsoft.com/office/word/2010/wordprocessingDrawing" xmlns:wp="http://schemas.openxmlformats.org/drawingml/2006/wordprocessingDrawing" xmlns:w10="urn:schemas-microsoft-com:office:word" xmlns:w="http://schemas.openxmlformats.org/wordprocessingml/2006/main" xmlns:w14="http://schemas.microsoft.com/office/word/2010/wordml" xmlns:wpg="http://schemas.microsoft.com/office/word/2010/wordprocessingGroup" xmlns:wpi="http://schemas.microsoft.com/office/word/2010/wordprocessingInk" xmlns:wne="http://schemas.microsoft.com/office/word/2006/wordml" xmlns:wps="http://schemas.microsoft.com/office/word/2010/wordprocessingShape" mc:Ignorable="w14 wp14">
   <w:sdt>
     <w:sdtPr>
       <w:id w:val="1357004949"/>
@@ -11719,7 +11387,7 @@
           <w:rPr>
             <w:noProof/>
           </w:rPr>
-          <w:t>18</w:t>
+          <w:t>10</w:t>
         </w:r>
         <w:r>
           <w:fldChar w:fldCharType="end"/>
@@ -11736,7 +11404,7 @@
 </file>
 
 <file path=word/footnotes.xml><?xml version="1.0" encoding="utf-8"?>
-<w:footnotes xmlns:wpc="http://schemas.microsoft.com/office/word/2010/wordprocessingCanvas" xmlns:cx="http://schemas.microsoft.com/office/drawing/2014/chartex" xmlns:cx1="http://schemas.microsoft.com/office/drawing/2015/9/8/chartex" xmlns:cx2="http://schemas.microsoft.com/office/drawing/2015/10/21/chartex" xmlns:cx3="http://schemas.microsoft.com/office/drawing/2016/5/9/chartex" xmlns:cx4="http://schemas.microsoft.com/office/drawing/2016/5/10/chartex" xmlns:cx5="http://schemas.microsoft.com/office/drawing/2016/5/11/chartex" xmlns:cx6="http://schemas.microsoft.com/office/drawing/2016/5/12/chartex" xmlns:cx7="http://schemas.microsoft.com/office/drawing/2016/5/13/chartex" xmlns:cx8="http://schemas.microsoft.com/office/drawing/2016/5/14/chartex" xmlns:mc="http://schemas.openxmlformats.org/markup-compatibility/2006" xmlns:aink="http://schemas.microsoft.com/office/drawing/2016/ink" xmlns:am3d="http://schemas.microsoft.com/office/drawing/2017/model3d" xmlns:o="urn:schemas-microsoft-com:office:office" xmlns:r="http://schemas.openxmlformats.org/officeDocument/2006/relationships" xmlns:m="http://schemas.openxmlformats.org/officeDocument/2006/math" xmlns:v="urn:schemas-microsoft-com:vml" xmlns:wp14="http://schemas.microsoft.com/office/word/2010/wordprocessingDrawing" xmlns:wp="http://schemas.openxmlformats.org/drawingml/2006/wordprocessingDrawing" xmlns:w10="urn:schemas-microsoft-com:office:word" xmlns:w="http://schemas.openxmlformats.org/wordprocessingml/2006/main" xmlns:w14="http://schemas.microsoft.com/office/word/2010/wordml" xmlns:w15="http://schemas.microsoft.com/office/word/2012/wordml" xmlns:w16cid="http://schemas.microsoft.com/office/word/2016/wordml/cid" xmlns:w16se="http://schemas.microsoft.com/office/word/2015/wordml/symex" xmlns:wpg="http://schemas.microsoft.com/office/word/2010/wordprocessingGroup" xmlns:wpi="http://schemas.microsoft.com/office/word/2010/wordprocessingInk" xmlns:wne="http://schemas.microsoft.com/office/word/2006/wordml" xmlns:wps="http://schemas.microsoft.com/office/word/2010/wordprocessingShape" mc:Ignorable="w14 w15 w16se w16cid wp14">
+<w:footnotes xmlns:wpc="http://schemas.microsoft.com/office/word/2010/wordprocessingCanvas" xmlns:mc="http://schemas.openxmlformats.org/markup-compatibility/2006" xmlns:o="urn:schemas-microsoft-com:office:office" xmlns:r="http://schemas.openxmlformats.org/officeDocument/2006/relationships" xmlns:m="http://schemas.openxmlformats.org/officeDocument/2006/math" xmlns:v="urn:schemas-microsoft-com:vml" xmlns:wp14="http://schemas.microsoft.com/office/word/2010/wordprocessingDrawing" xmlns:wp="http://schemas.openxmlformats.org/drawingml/2006/wordprocessingDrawing" xmlns:w10="urn:schemas-microsoft-com:office:word" xmlns:w="http://schemas.openxmlformats.org/wordprocessingml/2006/main" xmlns:w14="http://schemas.microsoft.com/office/word/2010/wordml" xmlns:wpg="http://schemas.microsoft.com/office/word/2010/wordprocessingGroup" xmlns:wpi="http://schemas.microsoft.com/office/word/2010/wordprocessingInk" xmlns:wne="http://schemas.microsoft.com/office/word/2006/wordml" xmlns:wps="http://schemas.microsoft.com/office/word/2010/wordprocessingShape" mc:Ignorable="w14 wp14">
   <w:footnote w:type="separator" w:id="-1">
     <w:p>
       <w:pPr>
@@ -11761,8 +11429,8 @@
 </file>
 
 <file path=word/numbering.xml><?xml version="1.0" encoding="utf-8"?>
-<w:numbering xmlns:wpc="http://schemas.microsoft.com/office/word/2010/wordprocessingCanvas" xmlns:cx="http://schemas.microsoft.com/office/drawing/2014/chartex" xmlns:cx1="http://schemas.microsoft.com/office/drawing/2015/9/8/chartex" xmlns:cx2="http://schemas.microsoft.com/office/drawing/2015/10/21/chartex" xmlns:cx3="http://schemas.microsoft.com/office/drawing/2016/5/9/chartex" xmlns:cx4="http://schemas.microsoft.com/office/drawing/2016/5/10/chartex" xmlns:cx5="http://schemas.microsoft.com/office/drawing/2016/5/11/chartex" xmlns:cx6="http://schemas.microsoft.com/office/drawing/2016/5/12/chartex" xmlns:cx7="http://schemas.microsoft.com/office/drawing/2016/5/13/chartex" xmlns:cx8="http://schemas.microsoft.com/office/drawing/2016/5/14/chartex" xmlns:mc="http://schemas.openxmlformats.org/markup-compatibility/2006" xmlns:aink="http://schemas.microsoft.com/office/drawing/2016/ink" xmlns:am3d="http://schemas.microsoft.com/office/drawing/2017/model3d" xmlns:o="urn:schemas-microsoft-com:office:office" xmlns:r="http://schemas.openxmlformats.org/officeDocument/2006/relationships" xmlns:m="http://schemas.openxmlformats.org/officeDocument/2006/math" xmlns:v="urn:schemas-microsoft-com:vml" xmlns:wp14="http://schemas.microsoft.com/office/word/2010/wordprocessingDrawing" xmlns:wp="http://schemas.openxmlformats.org/drawingml/2006/wordprocessingDrawing" xmlns:w10="urn:schemas-microsoft-com:office:word" xmlns:w="http://schemas.openxmlformats.org/wordprocessingml/2006/main" xmlns:w14="http://schemas.microsoft.com/office/word/2010/wordml" xmlns:w15="http://schemas.microsoft.com/office/word/2012/wordml" xmlns:w16cid="http://schemas.microsoft.com/office/word/2016/wordml/cid" xmlns:w16se="http://schemas.microsoft.com/office/word/2015/wordml/symex" xmlns:wpg="http://schemas.microsoft.com/office/word/2010/wordprocessingGroup" xmlns:wpi="http://schemas.microsoft.com/office/word/2010/wordprocessingInk" xmlns:wne="http://schemas.microsoft.com/office/word/2006/wordml" xmlns:wps="http://schemas.microsoft.com/office/word/2010/wordprocessingShape" mc:Ignorable="w14 w15 w16se w16cid wp14">
-  <w:abstractNum w:abstractNumId="0" w15:restartNumberingAfterBreak="0">
+<w:numbering xmlns:wpc="http://schemas.microsoft.com/office/word/2010/wordprocessingCanvas" xmlns:mc="http://schemas.openxmlformats.org/markup-compatibility/2006" xmlns:o="urn:schemas-microsoft-com:office:office" xmlns:r="http://schemas.openxmlformats.org/officeDocument/2006/relationships" xmlns:m="http://schemas.openxmlformats.org/officeDocument/2006/math" xmlns:v="urn:schemas-microsoft-com:vml" xmlns:wp14="http://schemas.microsoft.com/office/word/2010/wordprocessingDrawing" xmlns:wp="http://schemas.openxmlformats.org/drawingml/2006/wordprocessingDrawing" xmlns:w10="urn:schemas-microsoft-com:office:word" xmlns:w="http://schemas.openxmlformats.org/wordprocessingml/2006/main" xmlns:w14="http://schemas.microsoft.com/office/word/2010/wordml" xmlns:wpg="http://schemas.microsoft.com/office/word/2010/wordprocessingGroup" xmlns:wpi="http://schemas.microsoft.com/office/word/2010/wordprocessingInk" xmlns:wne="http://schemas.microsoft.com/office/word/2006/wordml" xmlns:wps="http://schemas.microsoft.com/office/word/2010/wordprocessingShape" mc:Ignorable="w14 wp14">
+  <w:abstractNum w:abstractNumId="0">
     <w:nsid w:val="0B852B59"/>
     <w:multiLevelType w:val="hybridMultilevel"/>
     <w:tmpl w:val="6F5826EE"/>
@@ -11875,7 +11543,7 @@
       </w:rPr>
     </w:lvl>
   </w:abstractNum>
-  <w:abstractNum w:abstractNumId="1" w15:restartNumberingAfterBreak="0">
+  <w:abstractNum w:abstractNumId="1">
     <w:nsid w:val="10A54A8E"/>
     <w:multiLevelType w:val="hybridMultilevel"/>
     <w:tmpl w:val="EAA2CBCC"/>
@@ -11988,7 +11656,7 @@
       </w:rPr>
     </w:lvl>
   </w:abstractNum>
-  <w:abstractNum w:abstractNumId="2" w15:restartNumberingAfterBreak="0">
+  <w:abstractNum w:abstractNumId="2">
     <w:nsid w:val="156A3468"/>
     <w:multiLevelType w:val="hybridMultilevel"/>
     <w:tmpl w:val="725A4212"/>
@@ -12101,7 +11769,7 @@
       </w:rPr>
     </w:lvl>
   </w:abstractNum>
-  <w:abstractNum w:abstractNumId="3" w15:restartNumberingAfterBreak="0">
+  <w:abstractNum w:abstractNumId="3">
     <w:nsid w:val="179432A6"/>
     <w:multiLevelType w:val="multilevel"/>
     <w:tmpl w:val="926E30B0"/>
@@ -12214,7 +11882,7 @@
       </w:rPr>
     </w:lvl>
   </w:abstractNum>
-  <w:abstractNum w:abstractNumId="4" w15:restartNumberingAfterBreak="0">
+  <w:abstractNum w:abstractNumId="4">
     <w:nsid w:val="1A881691"/>
     <w:multiLevelType w:val="hybridMultilevel"/>
     <w:tmpl w:val="CE1E0F30"/>
@@ -12327,7 +11995,7 @@
       </w:rPr>
     </w:lvl>
   </w:abstractNum>
-  <w:abstractNum w:abstractNumId="5" w15:restartNumberingAfterBreak="0">
+  <w:abstractNum w:abstractNumId="5">
     <w:nsid w:val="1C8E234C"/>
     <w:multiLevelType w:val="hybridMultilevel"/>
     <w:tmpl w:val="CBF4DDF2"/>
@@ -12440,7 +12108,7 @@
       </w:rPr>
     </w:lvl>
   </w:abstractNum>
-  <w:abstractNum w:abstractNumId="6" w15:restartNumberingAfterBreak="0">
+  <w:abstractNum w:abstractNumId="6">
     <w:nsid w:val="1D667C2E"/>
     <w:multiLevelType w:val="hybridMultilevel"/>
     <w:tmpl w:val="8A28A6A8"/>
@@ -12553,7 +12221,7 @@
       </w:rPr>
     </w:lvl>
   </w:abstractNum>
-  <w:abstractNum w:abstractNumId="7" w15:restartNumberingAfterBreak="0">
+  <w:abstractNum w:abstractNumId="7">
     <w:nsid w:val="1E5275C4"/>
     <w:multiLevelType w:val="multilevel"/>
     <w:tmpl w:val="855A418C"/>
@@ -12675,7 +12343,7 @@
       </w:rPr>
     </w:lvl>
   </w:abstractNum>
-  <w:abstractNum w:abstractNumId="8" w15:restartNumberingAfterBreak="0">
+  <w:abstractNum w:abstractNumId="8">
     <w:nsid w:val="1FD27A2F"/>
     <w:multiLevelType w:val="hybridMultilevel"/>
     <w:tmpl w:val="0CE86DB8"/>
@@ -12788,7 +12456,7 @@
       </w:rPr>
     </w:lvl>
   </w:abstractNum>
-  <w:abstractNum w:abstractNumId="9" w15:restartNumberingAfterBreak="0">
+  <w:abstractNum w:abstractNumId="9">
     <w:nsid w:val="1FE00880"/>
     <w:multiLevelType w:val="hybridMultilevel"/>
     <w:tmpl w:val="BCB4FC7E"/>
@@ -12901,7 +12569,7 @@
       </w:rPr>
     </w:lvl>
   </w:abstractNum>
-  <w:abstractNum w:abstractNumId="10" w15:restartNumberingAfterBreak="0">
+  <w:abstractNum w:abstractNumId="10">
     <w:nsid w:val="2290223F"/>
     <w:multiLevelType w:val="hybridMultilevel"/>
     <w:tmpl w:val="23A4BDEC"/>
@@ -13014,7 +12682,7 @@
       </w:rPr>
     </w:lvl>
   </w:abstractNum>
-  <w:abstractNum w:abstractNumId="11" w15:restartNumberingAfterBreak="0">
+  <w:abstractNum w:abstractNumId="11">
     <w:nsid w:val="25E57C0B"/>
     <w:multiLevelType w:val="hybridMultilevel"/>
     <w:tmpl w:val="24A06BB6"/>
@@ -13127,7 +12795,7 @@
       </w:rPr>
     </w:lvl>
   </w:abstractNum>
-  <w:abstractNum w:abstractNumId="12" w15:restartNumberingAfterBreak="0">
+  <w:abstractNum w:abstractNumId="12">
     <w:nsid w:val="2AA53D91"/>
     <w:multiLevelType w:val="hybridMultilevel"/>
     <w:tmpl w:val="4DB6C9E0"/>
@@ -13240,7 +12908,7 @@
       </w:rPr>
     </w:lvl>
   </w:abstractNum>
-  <w:abstractNum w:abstractNumId="13" w15:restartNumberingAfterBreak="0">
+  <w:abstractNum w:abstractNumId="13">
     <w:nsid w:val="2AE70B01"/>
     <w:multiLevelType w:val="hybridMultilevel"/>
     <w:tmpl w:val="9FEEE308"/>
@@ -13353,7 +13021,7 @@
       </w:rPr>
     </w:lvl>
   </w:abstractNum>
-  <w:abstractNum w:abstractNumId="14" w15:restartNumberingAfterBreak="0">
+  <w:abstractNum w:abstractNumId="14">
     <w:nsid w:val="2D9851B4"/>
     <w:multiLevelType w:val="hybridMultilevel"/>
     <w:tmpl w:val="0CDCAB42"/>
@@ -13467,7 +13135,7 @@
       </w:rPr>
     </w:lvl>
   </w:abstractNum>
-  <w:abstractNum w:abstractNumId="15" w15:restartNumberingAfterBreak="0">
+  <w:abstractNum w:abstractNumId="15">
     <w:nsid w:val="2E983988"/>
     <w:multiLevelType w:val="hybridMultilevel"/>
     <w:tmpl w:val="96A49268"/>
@@ -13580,7 +13248,7 @@
       </w:rPr>
     </w:lvl>
   </w:abstractNum>
-  <w:abstractNum w:abstractNumId="16" w15:restartNumberingAfterBreak="0">
+  <w:abstractNum w:abstractNumId="16">
     <w:nsid w:val="335D451D"/>
     <w:multiLevelType w:val="hybridMultilevel"/>
     <w:tmpl w:val="7B10A3EC"/>
@@ -13693,7 +13361,7 @@
       </w:rPr>
     </w:lvl>
   </w:abstractNum>
-  <w:abstractNum w:abstractNumId="17" w15:restartNumberingAfterBreak="0">
+  <w:abstractNum w:abstractNumId="17">
     <w:nsid w:val="384205B5"/>
     <w:multiLevelType w:val="hybridMultilevel"/>
     <w:tmpl w:val="8ED4CCA0"/>
@@ -13806,7 +13474,7 @@
       </w:rPr>
     </w:lvl>
   </w:abstractNum>
-  <w:abstractNum w:abstractNumId="18" w15:restartNumberingAfterBreak="0">
+  <w:abstractNum w:abstractNumId="18">
     <w:nsid w:val="38B955CB"/>
     <w:multiLevelType w:val="hybridMultilevel"/>
     <w:tmpl w:val="2D1AB7C0"/>
@@ -13919,7 +13587,7 @@
       </w:rPr>
     </w:lvl>
   </w:abstractNum>
-  <w:abstractNum w:abstractNumId="19" w15:restartNumberingAfterBreak="0">
+  <w:abstractNum w:abstractNumId="19">
     <w:nsid w:val="3C4C7A61"/>
     <w:multiLevelType w:val="hybridMultilevel"/>
     <w:tmpl w:val="67187148"/>
@@ -14032,7 +13700,7 @@
       </w:rPr>
     </w:lvl>
   </w:abstractNum>
-  <w:abstractNum w:abstractNumId="20" w15:restartNumberingAfterBreak="0">
+  <w:abstractNum w:abstractNumId="20">
     <w:nsid w:val="40FC39BB"/>
     <w:multiLevelType w:val="hybridMultilevel"/>
     <w:tmpl w:val="EA6E2BBA"/>
@@ -14145,7 +13813,7 @@
       </w:rPr>
     </w:lvl>
   </w:abstractNum>
-  <w:abstractNum w:abstractNumId="21" w15:restartNumberingAfterBreak="0">
+  <w:abstractNum w:abstractNumId="21">
     <w:nsid w:val="41AC2FDE"/>
     <w:multiLevelType w:val="multilevel"/>
     <w:tmpl w:val="926E30B0"/>
@@ -14258,7 +13926,7 @@
       </w:rPr>
     </w:lvl>
   </w:abstractNum>
-  <w:abstractNum w:abstractNumId="22" w15:restartNumberingAfterBreak="0">
+  <w:abstractNum w:abstractNumId="22">
     <w:nsid w:val="43136EA2"/>
     <w:multiLevelType w:val="hybridMultilevel"/>
     <w:tmpl w:val="01403DC0"/>
@@ -14371,7 +14039,7 @@
       </w:rPr>
     </w:lvl>
   </w:abstractNum>
-  <w:abstractNum w:abstractNumId="23" w15:restartNumberingAfterBreak="0">
+  <w:abstractNum w:abstractNumId="23">
     <w:nsid w:val="442E65EC"/>
     <w:multiLevelType w:val="multilevel"/>
     <w:tmpl w:val="C638D74C"/>
@@ -14484,7 +14152,7 @@
       </w:rPr>
     </w:lvl>
   </w:abstractNum>
-  <w:abstractNum w:abstractNumId="24" w15:restartNumberingAfterBreak="0">
+  <w:abstractNum w:abstractNumId="24">
     <w:nsid w:val="452B3F13"/>
     <w:multiLevelType w:val="hybridMultilevel"/>
     <w:tmpl w:val="DD0EF36A"/>
@@ -14597,7 +14265,7 @@
       </w:rPr>
     </w:lvl>
   </w:abstractNum>
-  <w:abstractNum w:abstractNumId="25" w15:restartNumberingAfterBreak="0">
+  <w:abstractNum w:abstractNumId="25">
     <w:nsid w:val="4A0C6985"/>
     <w:multiLevelType w:val="hybridMultilevel"/>
     <w:tmpl w:val="2ECCA7EA"/>
@@ -14710,7 +14378,7 @@
       </w:rPr>
     </w:lvl>
   </w:abstractNum>
-  <w:abstractNum w:abstractNumId="26" w15:restartNumberingAfterBreak="0">
+  <w:abstractNum w:abstractNumId="26">
     <w:nsid w:val="4BC9127A"/>
     <w:multiLevelType w:val="hybridMultilevel"/>
     <w:tmpl w:val="EDC672CA"/>
@@ -14823,7 +14491,7 @@
       </w:rPr>
     </w:lvl>
   </w:abstractNum>
-  <w:abstractNum w:abstractNumId="27" w15:restartNumberingAfterBreak="0">
+  <w:abstractNum w:abstractNumId="27">
     <w:nsid w:val="5D3625C7"/>
     <w:multiLevelType w:val="hybridMultilevel"/>
     <w:tmpl w:val="08923032"/>
@@ -14936,7 +14604,7 @@
       </w:rPr>
     </w:lvl>
   </w:abstractNum>
-  <w:abstractNum w:abstractNumId="28" w15:restartNumberingAfterBreak="0">
+  <w:abstractNum w:abstractNumId="28">
     <w:nsid w:val="605274DA"/>
     <w:multiLevelType w:val="hybridMultilevel"/>
     <w:tmpl w:val="86341E36"/>
@@ -15049,7 +14717,7 @@
       </w:rPr>
     </w:lvl>
   </w:abstractNum>
-  <w:abstractNum w:abstractNumId="29" w15:restartNumberingAfterBreak="0">
+  <w:abstractNum w:abstractNumId="29">
     <w:nsid w:val="62CA2BBC"/>
     <w:multiLevelType w:val="hybridMultilevel"/>
     <w:tmpl w:val="E9C840D0"/>
@@ -15162,7 +14830,7 @@
       </w:rPr>
     </w:lvl>
   </w:abstractNum>
-  <w:abstractNum w:abstractNumId="30" w15:restartNumberingAfterBreak="0">
+  <w:abstractNum w:abstractNumId="30">
     <w:nsid w:val="6487643A"/>
     <w:multiLevelType w:val="multilevel"/>
     <w:tmpl w:val="855A418C"/>
@@ -15284,7 +14952,7 @@
       </w:rPr>
     </w:lvl>
   </w:abstractNum>
-  <w:abstractNum w:abstractNumId="31" w15:restartNumberingAfterBreak="0">
+  <w:abstractNum w:abstractNumId="31">
     <w:nsid w:val="6B671059"/>
     <w:multiLevelType w:val="hybridMultilevel"/>
     <w:tmpl w:val="2B06DBA2"/>
@@ -15397,7 +15065,7 @@
       </w:rPr>
     </w:lvl>
   </w:abstractNum>
-  <w:abstractNum w:abstractNumId="32" w15:restartNumberingAfterBreak="0">
+  <w:abstractNum w:abstractNumId="32">
     <w:nsid w:val="77C17C6E"/>
     <w:multiLevelType w:val="hybridMultilevel"/>
     <w:tmpl w:val="B5C26210"/>
@@ -15510,7 +15178,7 @@
       </w:rPr>
     </w:lvl>
   </w:abstractNum>
-  <w:abstractNum w:abstractNumId="33" w15:restartNumberingAfterBreak="0">
+  <w:abstractNum w:abstractNumId="33">
     <w:nsid w:val="796B4746"/>
     <w:multiLevelType w:val="hybridMultilevel"/>
     <w:tmpl w:val="FF18C37E"/>
@@ -15623,7 +15291,7 @@
       </w:rPr>
     </w:lvl>
   </w:abstractNum>
-  <w:abstractNum w:abstractNumId="34" w15:restartNumberingAfterBreak="0">
+  <w:abstractNum w:abstractNumId="34">
     <w:nsid w:val="7AE15E22"/>
     <w:multiLevelType w:val="hybridMultilevel"/>
     <w:tmpl w:val="FD2E99AA"/>
@@ -15736,7 +15404,7 @@
       </w:rPr>
     </w:lvl>
   </w:abstractNum>
-  <w:abstractNum w:abstractNumId="35" w15:restartNumberingAfterBreak="0">
+  <w:abstractNum w:abstractNumId="35">
     <w:nsid w:val="7EC05D8F"/>
     <w:multiLevelType w:val="hybridMultilevel"/>
     <w:tmpl w:val="EDF6A50A"/>
@@ -15849,7 +15517,7 @@
       </w:rPr>
     </w:lvl>
   </w:abstractNum>
-  <w:abstractNum w:abstractNumId="36" w15:restartNumberingAfterBreak="0">
+  <w:abstractNum w:abstractNumId="36">
     <w:nsid w:val="7EDE6816"/>
     <w:multiLevelType w:val="hybridMultilevel"/>
     <w:tmpl w:val="E8685C8C"/>
@@ -16051,21 +15719,12 @@
   </w:num>
   <w:num w:numId="38">
     <w:abstractNumId w:val="5"/>
-    <w:lvlOverride w:ilvl="0"/>
-    <w:lvlOverride w:ilvl="1"/>
-    <w:lvlOverride w:ilvl="2"/>
-    <w:lvlOverride w:ilvl="3"/>
-    <w:lvlOverride w:ilvl="4"/>
-    <w:lvlOverride w:ilvl="5"/>
-    <w:lvlOverride w:ilvl="6"/>
-    <w:lvlOverride w:ilvl="7"/>
-    <w:lvlOverride w:ilvl="8"/>
   </w:num>
 </w:numbering>
 </file>
 
 <file path=word/styles.xml><?xml version="1.0" encoding="utf-8"?>
-<w:styles xmlns:mc="http://schemas.openxmlformats.org/markup-compatibility/2006" xmlns:r="http://schemas.openxmlformats.org/officeDocument/2006/relationships" xmlns:w="http://schemas.openxmlformats.org/wordprocessingml/2006/main" xmlns:w14="http://schemas.microsoft.com/office/word/2010/wordml" xmlns:w15="http://schemas.microsoft.com/office/word/2012/wordml" xmlns:w16cid="http://schemas.microsoft.com/office/word/2016/wordml/cid" xmlns:w16se="http://schemas.microsoft.com/office/word/2015/wordml/symex" mc:Ignorable="w14 w15 w16se w16cid">
+<w:styles xmlns:mc="http://schemas.openxmlformats.org/markup-compatibility/2006" xmlns:r="http://schemas.openxmlformats.org/officeDocument/2006/relationships" xmlns:w="http://schemas.openxmlformats.org/wordprocessingml/2006/main" xmlns:w14="http://schemas.microsoft.com/office/word/2010/wordml" mc:Ignorable="w14">
   <w:docDefaults>
     <w:rPrDefault>
       <w:rPr>
@@ -16081,383 +15740,459 @@
       </w:pPr>
     </w:pPrDefault>
   </w:docDefaults>
-  <w:latentStyles w:defLockedState="0" w:defUIPriority="99" w:defSemiHidden="0" w:defUnhideWhenUsed="0" w:defQFormat="0" w:count="376">
-    <w:lsdException w:name="Normal" w:uiPriority="0" w:qFormat="1"/>
-    <w:lsdException w:name="heading 1" w:uiPriority="9" w:qFormat="1"/>
-    <w:lsdException w:name="heading 2" w:semiHidden="1" w:uiPriority="9" w:unhideWhenUsed="1" w:qFormat="1"/>
-    <w:lsdException w:name="heading 3" w:semiHidden="1" w:uiPriority="9" w:unhideWhenUsed="1" w:qFormat="1"/>
-    <w:lsdException w:name="heading 4" w:semiHidden="1" w:uiPriority="9" w:unhideWhenUsed="1" w:qFormat="1"/>
-    <w:lsdException w:name="heading 5" w:semiHidden="1" w:uiPriority="9" w:unhideWhenUsed="1" w:qFormat="1"/>
-    <w:lsdException w:name="heading 6" w:semiHidden="1" w:uiPriority="9" w:unhideWhenUsed="1" w:qFormat="1"/>
-    <w:lsdException w:name="heading 7" w:semiHidden="1" w:uiPriority="9" w:unhideWhenUsed="1" w:qFormat="1"/>
-    <w:lsdException w:name="heading 8" w:semiHidden="1" w:uiPriority="9" w:unhideWhenUsed="1" w:qFormat="1"/>
-    <w:lsdException w:name="heading 9" w:semiHidden="1" w:uiPriority="9" w:unhideWhenUsed="1" w:qFormat="1"/>
-    <w:lsdException w:name="index 1" w:semiHidden="1" w:unhideWhenUsed="1"/>
-    <w:lsdException w:name="index 2" w:semiHidden="1" w:unhideWhenUsed="1"/>
-    <w:lsdException w:name="index 3" w:semiHidden="1" w:unhideWhenUsed="1"/>
-    <w:lsdException w:name="index 4" w:semiHidden="1" w:unhideWhenUsed="1"/>
-    <w:lsdException w:name="index 5" w:semiHidden="1" w:unhideWhenUsed="1"/>
-    <w:lsdException w:name="index 6" w:semiHidden="1" w:unhideWhenUsed="1"/>
-    <w:lsdException w:name="index 7" w:semiHidden="1" w:unhideWhenUsed="1"/>
-    <w:lsdException w:name="index 8" w:semiHidden="1" w:unhideWhenUsed="1"/>
-    <w:lsdException w:name="index 9" w:semiHidden="1" w:unhideWhenUsed="1"/>
-    <w:lsdException w:name="toc 1" w:semiHidden="1" w:uiPriority="39" w:unhideWhenUsed="1"/>
-    <w:lsdException w:name="toc 2" w:semiHidden="1" w:uiPriority="39" w:unhideWhenUsed="1"/>
-    <w:lsdException w:name="toc 3" w:semiHidden="1" w:uiPriority="39" w:unhideWhenUsed="1"/>
-    <w:lsdException w:name="toc 4" w:semiHidden="1" w:uiPriority="39" w:unhideWhenUsed="1"/>
-    <w:lsdException w:name="toc 5" w:semiHidden="1" w:uiPriority="39" w:unhideWhenUsed="1"/>
-    <w:lsdException w:name="toc 6" w:semiHidden="1" w:uiPriority="39" w:unhideWhenUsed="1"/>
-    <w:lsdException w:name="toc 7" w:semiHidden="1" w:uiPriority="39" w:unhideWhenUsed="1"/>
-    <w:lsdException w:name="toc 8" w:semiHidden="1" w:uiPriority="39" w:unhideWhenUsed="1"/>
-    <w:lsdException w:name="toc 9" w:semiHidden="1" w:uiPriority="39" w:unhideWhenUsed="1"/>
-    <w:lsdException w:name="Normal Indent" w:semiHidden="1" w:unhideWhenUsed="1"/>
-    <w:lsdException w:name="footnote text" w:semiHidden="1" w:unhideWhenUsed="1"/>
-    <w:lsdException w:name="annotation text" w:semiHidden="1" w:unhideWhenUsed="1"/>
-    <w:lsdException w:name="header" w:semiHidden="1" w:unhideWhenUsed="1"/>
-    <w:lsdException w:name="footer" w:semiHidden="1" w:unhideWhenUsed="1"/>
-    <w:lsdException w:name="index heading" w:semiHidden="1" w:unhideWhenUsed="1"/>
-    <w:lsdException w:name="caption" w:semiHidden="1" w:uiPriority="35" w:unhideWhenUsed="1" w:qFormat="1"/>
-    <w:lsdException w:name="table of figures" w:semiHidden="1" w:unhideWhenUsed="1"/>
-    <w:lsdException w:name="envelope address" w:semiHidden="1" w:unhideWhenUsed="1"/>
-    <w:lsdException w:name="envelope return" w:semiHidden="1" w:unhideWhenUsed="1"/>
-    <w:lsdException w:name="footnote reference" w:semiHidden="1" w:unhideWhenUsed="1"/>
-    <w:lsdException w:name="annotation reference" w:semiHidden="1" w:unhideWhenUsed="1"/>
-    <w:lsdException w:name="line number" w:semiHidden="1" w:unhideWhenUsed="1"/>
-    <w:lsdException w:name="page number" w:semiHidden="1" w:unhideWhenUsed="1"/>
-    <w:lsdException w:name="endnote reference" w:semiHidden="1" w:unhideWhenUsed="1"/>
-    <w:lsdException w:name="endnote text" w:semiHidden="1" w:unhideWhenUsed="1"/>
-    <w:lsdException w:name="table of authorities" w:semiHidden="1" w:unhideWhenUsed="1"/>
-    <w:lsdException w:name="macro" w:semiHidden="1" w:unhideWhenUsed="1"/>
-    <w:lsdException w:name="toa heading" w:semiHidden="1" w:unhideWhenUsed="1"/>
-    <w:lsdException w:name="List" w:semiHidden="1" w:unhideWhenUsed="1"/>
-    <w:lsdException w:name="List Bullet" w:semiHidden="1" w:unhideWhenUsed="1"/>
-    <w:lsdException w:name="List Number" w:semiHidden="1" w:unhideWhenUsed="1"/>
-    <w:lsdException w:name="List 2" w:semiHidden="1" w:unhideWhenUsed="1"/>
-    <w:lsdException w:name="List 3" w:semiHidden="1" w:unhideWhenUsed="1"/>
-    <w:lsdException w:name="List 4" w:semiHidden="1" w:unhideWhenUsed="1"/>
-    <w:lsdException w:name="List 5" w:semiHidden="1" w:unhideWhenUsed="1"/>
-    <w:lsdException w:name="List Bullet 2" w:semiHidden="1" w:unhideWhenUsed="1"/>
-    <w:lsdException w:name="List Bullet 3" w:semiHidden="1" w:unhideWhenUsed="1"/>
-    <w:lsdException w:name="List Bullet 4" w:semiHidden="1" w:unhideWhenUsed="1"/>
-    <w:lsdException w:name="List Bullet 5" w:semiHidden="1" w:unhideWhenUsed="1"/>
-    <w:lsdException w:name="List Number 2" w:semiHidden="1" w:unhideWhenUsed="1"/>
-    <w:lsdException w:name="List Number 3" w:semiHidden="1" w:unhideWhenUsed="1"/>
-    <w:lsdException w:name="List Number 4" w:semiHidden="1" w:unhideWhenUsed="1"/>
-    <w:lsdException w:name="List Number 5" w:semiHidden="1" w:unhideWhenUsed="1"/>
-    <w:lsdException w:name="Title" w:uiPriority="10" w:qFormat="1"/>
-    <w:lsdException w:name="Closing" w:semiHidden="1" w:unhideWhenUsed="1"/>
-    <w:lsdException w:name="Signature" w:semiHidden="1" w:unhideWhenUsed="1"/>
-    <w:lsdException w:name="Default Paragraph Font" w:semiHidden="1" w:uiPriority="1" w:unhideWhenUsed="1"/>
-    <w:lsdException w:name="Body Text" w:semiHidden="1" w:unhideWhenUsed="1"/>
-    <w:lsdException w:name="Body Text Indent" w:semiHidden="1" w:unhideWhenUsed="1"/>
-    <w:lsdException w:name="List Continue" w:semiHidden="1" w:unhideWhenUsed="1"/>
-    <w:lsdException w:name="List Continue 2" w:semiHidden="1" w:unhideWhenUsed="1"/>
-    <w:lsdException w:name="List Continue 3" w:semiHidden="1" w:unhideWhenUsed="1"/>
-    <w:lsdException w:name="List Continue 4" w:semiHidden="1" w:unhideWhenUsed="1"/>
-    <w:lsdException w:name="List Continue 5" w:semiHidden="1" w:unhideWhenUsed="1"/>
-    <w:lsdException w:name="Message Header" w:semiHidden="1" w:unhideWhenUsed="1"/>
-    <w:lsdException w:name="Subtitle" w:uiPriority="11" w:qFormat="1"/>
-    <w:lsdException w:name="Salutation" w:semiHidden="1" w:unhideWhenUsed="1"/>
-    <w:lsdException w:name="Date" w:semiHidden="1" w:unhideWhenUsed="1"/>
-    <w:lsdException w:name="Body Text First Indent" w:semiHidden="1" w:unhideWhenUsed="1"/>
-    <w:lsdException w:name="Body Text First Indent 2" w:semiHidden="1" w:unhideWhenUsed="1"/>
-    <w:lsdException w:name="Note Heading" w:semiHidden="1" w:unhideWhenUsed="1"/>
-    <w:lsdException w:name="Body Text 2" w:semiHidden="1" w:unhideWhenUsed="1"/>
-    <w:lsdException w:name="Body Text 3" w:semiHidden="1" w:unhideWhenUsed="1"/>
-    <w:lsdException w:name="Body Text Indent 2" w:semiHidden="1" w:unhideWhenUsed="1"/>
-    <w:lsdException w:name="Body Text Indent 3" w:semiHidden="1" w:unhideWhenUsed="1"/>
-    <w:lsdException w:name="Block Text" w:semiHidden="1" w:unhideWhenUsed="1"/>
-    <w:lsdException w:name="Hyperlink" w:semiHidden="1" w:unhideWhenUsed="1"/>
-    <w:lsdException w:name="FollowedHyperlink" w:semiHidden="1" w:unhideWhenUsed="1"/>
-    <w:lsdException w:name="Strong" w:uiPriority="22" w:qFormat="1"/>
-    <w:lsdException w:name="Emphasis" w:uiPriority="20" w:qFormat="1"/>
-    <w:lsdException w:name="Document Map" w:semiHidden="1" w:unhideWhenUsed="1"/>
-    <w:lsdException w:name="Plain Text" w:semiHidden="1" w:unhideWhenUsed="1"/>
-    <w:lsdException w:name="E-mail Signature" w:semiHidden="1" w:unhideWhenUsed="1"/>
-    <w:lsdException w:name="HTML Top of Form" w:semiHidden="1" w:unhideWhenUsed="1"/>
-    <w:lsdException w:name="HTML Bottom of Form" w:semiHidden="1" w:unhideWhenUsed="1"/>
-    <w:lsdException w:name="Normal (Web)" w:semiHidden="1" w:unhideWhenUsed="1"/>
-    <w:lsdException w:name="HTML Acronym" w:semiHidden="1" w:unhideWhenUsed="1"/>
-    <w:lsdException w:name="HTML Address" w:semiHidden="1" w:unhideWhenUsed="1"/>
-    <w:lsdException w:name="HTML Cite" w:semiHidden="1" w:unhideWhenUsed="1"/>
-    <w:lsdException w:name="HTML Code" w:semiHidden="1" w:unhideWhenUsed="1"/>
-    <w:lsdException w:name="HTML Definition" w:semiHidden="1" w:unhideWhenUsed="1"/>
-    <w:lsdException w:name="HTML Keyboard" w:semiHidden="1" w:unhideWhenUsed="1"/>
-    <w:lsdException w:name="HTML Preformatted" w:semiHidden="1" w:unhideWhenUsed="1"/>
-    <w:lsdException w:name="HTML Sample" w:semiHidden="1" w:unhideWhenUsed="1"/>
-    <w:lsdException w:name="HTML Typewriter" w:semiHidden="1" w:unhideWhenUsed="1"/>
-    <w:lsdException w:name="HTML Variable" w:semiHidden="1" w:unhideWhenUsed="1"/>
-    <w:lsdException w:name="Normal Table" w:semiHidden="1" w:unhideWhenUsed="1"/>
-    <w:lsdException w:name="annotation subject" w:semiHidden="1" w:unhideWhenUsed="1"/>
-    <w:lsdException w:name="No List" w:semiHidden="1" w:unhideWhenUsed="1"/>
-    <w:lsdException w:name="Outline List 1" w:semiHidden="1" w:unhideWhenUsed="1"/>
-    <w:lsdException w:name="Outline List 2" w:semiHidden="1" w:unhideWhenUsed="1"/>
-    <w:lsdException w:name="Outline List 3" w:semiHidden="1" w:unhideWhenUsed="1"/>
-    <w:lsdException w:name="Table Simple 1" w:semiHidden="1" w:unhideWhenUsed="1"/>
-    <w:lsdException w:name="Table Simple 2" w:semiHidden="1" w:unhideWhenUsed="1"/>
-    <w:lsdException w:name="Table Simple 3" w:semiHidden="1" w:unhideWhenUsed="1"/>
-    <w:lsdException w:name="Table Classic 1" w:semiHidden="1" w:unhideWhenUsed="1"/>
-    <w:lsdException w:name="Table Classic 2" w:semiHidden="1" w:unhideWhenUsed="1"/>
-    <w:lsdException w:name="Table Classic 3" w:semiHidden="1" w:unhideWhenUsed="1"/>
-    <w:lsdException w:name="Table Classic 4" w:semiHidden="1" w:unhideWhenUsed="1"/>
-    <w:lsdException w:name="Table Colorful 1" w:semiHidden="1" w:unhideWhenUsed="1"/>
-    <w:lsdException w:name="Table Colorful 2" w:semiHidden="1" w:unhideWhenUsed="1"/>
-    <w:lsdException w:name="Table Colorful 3" w:semiHidden="1" w:unhideWhenUsed="1"/>
-    <w:lsdException w:name="Table Columns 1" w:semiHidden="1" w:unhideWhenUsed="1"/>
-    <w:lsdException w:name="Table Columns 2" w:semiHidden="1" w:unhideWhenUsed="1"/>
-    <w:lsdException w:name="Table Columns 3" w:semiHidden="1" w:unhideWhenUsed="1"/>
-    <w:lsdException w:name="Table Columns 4" w:semiHidden="1" w:unhideWhenUsed="1"/>
-    <w:lsdException w:name="Table Columns 5" w:semiHidden="1" w:unhideWhenUsed="1"/>
-    <w:lsdException w:name="Table Grid 1" w:semiHidden="1" w:unhideWhenUsed="1"/>
-    <w:lsdException w:name="Table Grid 2" w:semiHidden="1" w:unhideWhenUsed="1"/>
-    <w:lsdException w:name="Table Grid 3" w:semiHidden="1" w:unhideWhenUsed="1"/>
-    <w:lsdException w:name="Table Grid 4" w:semiHidden="1" w:unhideWhenUsed="1"/>
-    <w:lsdException w:name="Table Grid 5" w:semiHidden="1" w:unhideWhenUsed="1"/>
-    <w:lsdException w:name="Table Grid 6" w:semiHidden="1" w:unhideWhenUsed="1"/>
-    <w:lsdException w:name="Table Grid 7" w:semiHidden="1" w:unhideWhenUsed="1"/>
-    <w:lsdException w:name="Table Grid 8" w:semiHidden="1" w:unhideWhenUsed="1"/>
-    <w:lsdException w:name="Table List 1" w:semiHidden="1" w:unhideWhenUsed="1"/>
-    <w:lsdException w:name="Table List 2" w:semiHidden="1" w:unhideWhenUsed="1"/>
-    <w:lsdException w:name="Table List 3" w:semiHidden="1" w:unhideWhenUsed="1"/>
-    <w:lsdException w:name="Table List 4" w:semiHidden="1" w:unhideWhenUsed="1"/>
-    <w:lsdException w:name="Table List 5" w:semiHidden="1" w:unhideWhenUsed="1"/>
-    <w:lsdException w:name="Table List 6" w:semiHidden="1" w:unhideWhenUsed="1"/>
-    <w:lsdException w:name="Table List 7" w:semiHidden="1" w:unhideWhenUsed="1"/>
-    <w:lsdException w:name="Table List 8" w:semiHidden="1" w:unhideWhenUsed="1"/>
-    <w:lsdException w:name="Table 3D effects 1" w:semiHidden="1" w:unhideWhenUsed="1"/>
-    <w:lsdException w:name="Table 3D effects 2" w:semiHidden="1" w:unhideWhenUsed="1"/>
-    <w:lsdException w:name="Table 3D effects 3" w:semiHidden="1" w:unhideWhenUsed="1"/>
-    <w:lsdException w:name="Table Contemporary" w:semiHidden="1" w:unhideWhenUsed="1"/>
-    <w:lsdException w:name="Table Elegant" w:semiHidden="1" w:unhideWhenUsed="1"/>
-    <w:lsdException w:name="Table Professional" w:semiHidden="1" w:unhideWhenUsed="1"/>
-    <w:lsdException w:name="Table Subtle 1" w:semiHidden="1" w:unhideWhenUsed="1"/>
-    <w:lsdException w:name="Table Subtle 2" w:semiHidden="1" w:unhideWhenUsed="1"/>
-    <w:lsdException w:name="Table Web 1" w:semiHidden="1" w:unhideWhenUsed="1"/>
-    <w:lsdException w:name="Table Web 2" w:semiHidden="1" w:unhideWhenUsed="1"/>
-    <w:lsdException w:name="Table Web 3" w:semiHidden="1" w:unhideWhenUsed="1"/>
-    <w:lsdException w:name="Balloon Text" w:semiHidden="1" w:unhideWhenUsed="1"/>
-    <w:lsdException w:name="Table Grid" w:semiHidden="1" w:uiPriority="59" w:unhideWhenUsed="1"/>
-    <w:lsdException w:name="Table Theme" w:semiHidden="1" w:unhideWhenUsed="1"/>
-    <w:lsdException w:name="Placeholder Text" w:semiHidden="1"/>
-    <w:lsdException w:name="No Spacing" w:uiPriority="1" w:qFormat="1"/>
-    <w:lsdException w:name="Light Shading" w:uiPriority="60"/>
-    <w:lsdException w:name="Light List" w:uiPriority="61"/>
-    <w:lsdException w:name="Light Grid" w:uiPriority="62"/>
-    <w:lsdException w:name="Medium Shading 1" w:uiPriority="63"/>
-    <w:lsdException w:name="Medium Shading 2" w:uiPriority="64"/>
-    <w:lsdException w:name="Medium List 1" w:uiPriority="65"/>
-    <w:lsdException w:name="Medium List 2" w:uiPriority="66"/>
-    <w:lsdException w:name="Medium Grid 1" w:uiPriority="67"/>
-    <w:lsdException w:name="Medium Grid 2" w:uiPriority="68"/>
-    <w:lsdException w:name="Medium Grid 3" w:uiPriority="69"/>
-    <w:lsdException w:name="Dark List" w:uiPriority="70"/>
-    <w:lsdException w:name="Colorful Shading" w:uiPriority="71"/>
-    <w:lsdException w:name="Colorful List" w:uiPriority="72"/>
-    <w:lsdException w:name="Colorful Grid" w:uiPriority="73"/>
-    <w:lsdException w:name="Light Shading Accent 1" w:uiPriority="60"/>
-    <w:lsdException w:name="Light List Accent 1" w:uiPriority="61"/>
-    <w:lsdException w:name="Light Grid Accent 1" w:uiPriority="62"/>
-    <w:lsdException w:name="Medium Shading 1 Accent 1" w:uiPriority="63"/>
-    <w:lsdException w:name="Medium Shading 2 Accent 1" w:uiPriority="64"/>
-    <w:lsdException w:name="Medium List 1 Accent 1" w:uiPriority="65"/>
-    <w:lsdException w:name="Revision" w:semiHidden="1"/>
-    <w:lsdException w:name="List Paragraph" w:uiPriority="34" w:qFormat="1"/>
-    <w:lsdException w:name="Quote" w:uiPriority="29" w:qFormat="1"/>
-    <w:lsdException w:name="Intense Quote" w:uiPriority="30" w:qFormat="1"/>
-    <w:lsdException w:name="Medium List 2 Accent 1" w:uiPriority="66"/>
-    <w:lsdException w:name="Medium Grid 1 Accent 1" w:uiPriority="67"/>
-    <w:lsdException w:name="Medium Grid 2 Accent 1" w:uiPriority="68"/>
-    <w:lsdException w:name="Medium Grid 3 Accent 1" w:uiPriority="69"/>
-    <w:lsdException w:name="Dark List Accent 1" w:uiPriority="70"/>
-    <w:lsdException w:name="Colorful Shading Accent 1" w:uiPriority="71"/>
-    <w:lsdException w:name="Colorful List Accent 1" w:uiPriority="72"/>
-    <w:lsdException w:name="Colorful Grid Accent 1" w:uiPriority="73"/>
-    <w:lsdException w:name="Light Shading Accent 2" w:uiPriority="60"/>
-    <w:lsdException w:name="Light List Accent 2" w:uiPriority="61"/>
-    <w:lsdException w:name="Light Grid Accent 2" w:uiPriority="62"/>
-    <w:lsdException w:name="Medium Shading 1 Accent 2" w:uiPriority="63"/>
-    <w:lsdException w:name="Medium Shading 2 Accent 2" w:uiPriority="64"/>
-    <w:lsdException w:name="Medium List 1 Accent 2" w:uiPriority="65"/>
-    <w:lsdException w:name="Medium List 2 Accent 2" w:uiPriority="66"/>
-    <w:lsdException w:name="Medium Grid 1 Accent 2" w:uiPriority="67"/>
-    <w:lsdException w:name="Medium Grid 2 Accent 2" w:uiPriority="68"/>
-    <w:lsdException w:name="Medium Grid 3 Accent 2" w:uiPriority="69"/>
-    <w:lsdException w:name="Dark List Accent 2" w:uiPriority="70"/>
-    <w:lsdException w:name="Colorful Shading Accent 2" w:uiPriority="71"/>
-    <w:lsdException w:name="Colorful List Accent 2" w:uiPriority="72"/>
-    <w:lsdException w:name="Colorful Grid Accent 2" w:uiPriority="73"/>
-    <w:lsdException w:name="Light Shading Accent 3" w:uiPriority="60"/>
-    <w:lsdException w:name="Light List Accent 3" w:uiPriority="61"/>
-    <w:lsdException w:name="Light Grid Accent 3" w:uiPriority="62"/>
-    <w:lsdException w:name="Medium Shading 1 Accent 3" w:uiPriority="63"/>
-    <w:lsdException w:name="Medium Shading 2 Accent 3" w:uiPriority="64"/>
-    <w:lsdException w:name="Medium List 1 Accent 3" w:uiPriority="65"/>
-    <w:lsdException w:name="Medium List 2 Accent 3" w:uiPriority="66"/>
-    <w:lsdException w:name="Medium Grid 1 Accent 3" w:uiPriority="67"/>
-    <w:lsdException w:name="Medium Grid 2 Accent 3" w:uiPriority="68"/>
-    <w:lsdException w:name="Medium Grid 3 Accent 3" w:uiPriority="69"/>
-    <w:lsdException w:name="Dark List Accent 3" w:uiPriority="70"/>
-    <w:lsdException w:name="Colorful Shading Accent 3" w:uiPriority="71"/>
-    <w:lsdException w:name="Colorful List Accent 3" w:uiPriority="72"/>
-    <w:lsdException w:name="Colorful Grid Accent 3" w:uiPriority="73"/>
-    <w:lsdException w:name="Light Shading Accent 4" w:uiPriority="60"/>
-    <w:lsdException w:name="Light List Accent 4" w:uiPriority="61"/>
-    <w:lsdException w:name="Light Grid Accent 4" w:uiPriority="62"/>
-    <w:lsdException w:name="Medium Shading 1 Accent 4" w:uiPriority="63"/>
-    <w:lsdException w:name="Medium Shading 2 Accent 4" w:uiPriority="64"/>
-    <w:lsdException w:name="Medium List 1 Accent 4" w:uiPriority="65"/>
-    <w:lsdException w:name="Medium List 2 Accent 4" w:uiPriority="66"/>
-    <w:lsdException w:name="Medium Grid 1 Accent 4" w:uiPriority="67"/>
-    <w:lsdException w:name="Medium Grid 2 Accent 4" w:uiPriority="68"/>
-    <w:lsdException w:name="Medium Grid 3 Accent 4" w:uiPriority="69"/>
-    <w:lsdException w:name="Dark List Accent 4" w:uiPriority="70"/>
-    <w:lsdException w:name="Colorful Shading Accent 4" w:uiPriority="71"/>
-    <w:lsdException w:name="Colorful List Accent 4" w:uiPriority="72"/>
-    <w:lsdException w:name="Colorful Grid Accent 4" w:uiPriority="73"/>
-    <w:lsdException w:name="Light Shading Accent 5" w:uiPriority="60"/>
-    <w:lsdException w:name="Light List Accent 5" w:uiPriority="61"/>
-    <w:lsdException w:name="Light Grid Accent 5" w:uiPriority="62"/>
-    <w:lsdException w:name="Medium Shading 1 Accent 5" w:uiPriority="63"/>
-    <w:lsdException w:name="Medium Shading 2 Accent 5" w:uiPriority="64"/>
-    <w:lsdException w:name="Medium List 1 Accent 5" w:uiPriority="65"/>
-    <w:lsdException w:name="Medium List 2 Accent 5" w:uiPriority="66"/>
-    <w:lsdException w:name="Medium Grid 1 Accent 5" w:uiPriority="67"/>
-    <w:lsdException w:name="Medium Grid 2 Accent 5" w:uiPriority="68"/>
-    <w:lsdException w:name="Medium Grid 3 Accent 5" w:uiPriority="69"/>
-    <w:lsdException w:name="Dark List Accent 5" w:uiPriority="70"/>
-    <w:lsdException w:name="Colorful Shading Accent 5" w:uiPriority="71"/>
-    <w:lsdException w:name="Colorful List Accent 5" w:uiPriority="72"/>
-    <w:lsdException w:name="Colorful Grid Accent 5" w:uiPriority="73"/>
-    <w:lsdException w:name="Light Shading Accent 6" w:uiPriority="60"/>
-    <w:lsdException w:name="Light List Accent 6" w:uiPriority="61"/>
-    <w:lsdException w:name="Light Grid Accent 6" w:uiPriority="62"/>
-    <w:lsdException w:name="Medium Shading 1 Accent 6" w:uiPriority="63"/>
-    <w:lsdException w:name="Medium Shading 2 Accent 6" w:uiPriority="64"/>
-    <w:lsdException w:name="Medium List 1 Accent 6" w:uiPriority="65"/>
-    <w:lsdException w:name="Medium List 2 Accent 6" w:uiPriority="66"/>
-    <w:lsdException w:name="Medium Grid 1 Accent 6" w:uiPriority="67"/>
-    <w:lsdException w:name="Medium Grid 2 Accent 6" w:uiPriority="68"/>
-    <w:lsdException w:name="Medium Grid 3 Accent 6" w:uiPriority="69"/>
-    <w:lsdException w:name="Dark List Accent 6" w:uiPriority="70"/>
-    <w:lsdException w:name="Colorful Shading Accent 6" w:uiPriority="71"/>
-    <w:lsdException w:name="Colorful List Accent 6" w:uiPriority="72"/>
-    <w:lsdException w:name="Colorful Grid Accent 6" w:uiPriority="73"/>
-    <w:lsdException w:name="Subtle Emphasis" w:uiPriority="19" w:qFormat="1"/>
-    <w:lsdException w:name="Intense Emphasis" w:uiPriority="21" w:qFormat="1"/>
-    <w:lsdException w:name="Subtle Reference" w:uiPriority="31" w:qFormat="1"/>
-    <w:lsdException w:name="Intense Reference" w:uiPriority="32" w:qFormat="1"/>
-    <w:lsdException w:name="Book Title" w:uiPriority="33" w:qFormat="1"/>
-    <w:lsdException w:name="Bibliography" w:semiHidden="1" w:uiPriority="37" w:unhideWhenUsed="1"/>
-    <w:lsdException w:name="TOC Heading" w:semiHidden="1" w:uiPriority="39" w:unhideWhenUsed="1" w:qFormat="1"/>
-    <w:lsdException w:name="Plain Table 1" w:uiPriority="41"/>
-    <w:lsdException w:name="Plain Table 2" w:uiPriority="42"/>
-    <w:lsdException w:name="Plain Table 3" w:uiPriority="43"/>
-    <w:lsdException w:name="Plain Table 4" w:uiPriority="44"/>
-    <w:lsdException w:name="Plain Table 5" w:uiPriority="45"/>
-    <w:lsdException w:name="Grid Table Light" w:uiPriority="40"/>
-    <w:lsdException w:name="Grid Table 1 Light" w:uiPriority="46"/>
-    <w:lsdException w:name="Grid Table 2" w:uiPriority="47"/>
-    <w:lsdException w:name="Grid Table 3" w:uiPriority="48"/>
-    <w:lsdException w:name="Grid Table 4" w:uiPriority="49"/>
-    <w:lsdException w:name="Grid Table 5 Dark" w:uiPriority="50"/>
-    <w:lsdException w:name="Grid Table 6 Colorful" w:uiPriority="51"/>
-    <w:lsdException w:name="Grid Table 7 Colorful" w:uiPriority="52"/>
-    <w:lsdException w:name="Grid Table 1 Light Accent 1" w:uiPriority="46"/>
-    <w:lsdException w:name="Grid Table 2 Accent 1" w:uiPriority="47"/>
-    <w:lsdException w:name="Grid Table 3 Accent 1" w:uiPriority="48"/>
-    <w:lsdException w:name="Grid Table 4 Accent 1" w:uiPriority="49"/>
-    <w:lsdException w:name="Grid Table 5 Dark Accent 1" w:uiPriority="50"/>
-    <w:lsdException w:name="Grid Table 6 Colorful Accent 1" w:uiPriority="51"/>
-    <w:lsdException w:name="Grid Table 7 Colorful Accent 1" w:uiPriority="52"/>
-    <w:lsdException w:name="Grid Table 1 Light Accent 2" w:uiPriority="46"/>
-    <w:lsdException w:name="Grid Table 2 Accent 2" w:uiPriority="47"/>
-    <w:lsdException w:name="Grid Table 3 Accent 2" w:uiPriority="48"/>
-    <w:lsdException w:name="Grid Table 4 Accent 2" w:uiPriority="49"/>
-    <w:lsdException w:name="Grid Table 5 Dark Accent 2" w:uiPriority="50"/>
-    <w:lsdException w:name="Grid Table 6 Colorful Accent 2" w:uiPriority="51"/>
-    <w:lsdException w:name="Grid Table 7 Colorful Accent 2" w:uiPriority="52"/>
-    <w:lsdException w:name="Grid Table 1 Light Accent 3" w:uiPriority="46"/>
-    <w:lsdException w:name="Grid Table 2 Accent 3" w:uiPriority="47"/>
-    <w:lsdException w:name="Grid Table 3 Accent 3" w:uiPriority="48"/>
-    <w:lsdException w:name="Grid Table 4 Accent 3" w:uiPriority="49"/>
-    <w:lsdException w:name="Grid Table 5 Dark Accent 3" w:uiPriority="50"/>
-    <w:lsdException w:name="Grid Table 6 Colorful Accent 3" w:uiPriority="51"/>
-    <w:lsdException w:name="Grid Table 7 Colorful Accent 3" w:uiPriority="52"/>
-    <w:lsdException w:name="Grid Table 1 Light Accent 4" w:uiPriority="46"/>
-    <w:lsdException w:name="Grid Table 2 Accent 4" w:uiPriority="47"/>
-    <w:lsdException w:name="Grid Table 3 Accent 4" w:uiPriority="48"/>
-    <w:lsdException w:name="Grid Table 4 Accent 4" w:uiPriority="49"/>
-    <w:lsdException w:name="Grid Table 5 Dark Accent 4" w:uiPriority="50"/>
-    <w:lsdException w:name="Grid Table 6 Colorful Accent 4" w:uiPriority="51"/>
-    <w:lsdException w:name="Grid Table 7 Colorful Accent 4" w:uiPriority="52"/>
-    <w:lsdException w:name="Grid Table 1 Light Accent 5" w:uiPriority="46"/>
-    <w:lsdException w:name="Grid Table 2 Accent 5" w:uiPriority="47"/>
-    <w:lsdException w:name="Grid Table 3 Accent 5" w:uiPriority="48"/>
-    <w:lsdException w:name="Grid Table 4 Accent 5" w:uiPriority="49"/>
-    <w:lsdException w:name="Grid Table 5 Dark Accent 5" w:uiPriority="50"/>
-    <w:lsdException w:name="Grid Table 6 Colorful Accent 5" w:uiPriority="51"/>
-    <w:lsdException w:name="Grid Table 7 Colorful Accent 5" w:uiPriority="52"/>
-    <w:lsdException w:name="Grid Table 1 Light Accent 6" w:uiPriority="46"/>
-    <w:lsdException w:name="Grid Table 2 Accent 6" w:uiPriority="47"/>
-    <w:lsdException w:name="Grid Table 3 Accent 6" w:uiPriority="48"/>
-    <w:lsdException w:name="Grid Table 4 Accent 6" w:uiPriority="49"/>
-    <w:lsdException w:name="Grid Table 5 Dark Accent 6" w:uiPriority="50"/>
-    <w:lsdException w:name="Grid Table 6 Colorful Accent 6" w:uiPriority="51"/>
-    <w:lsdException w:name="Grid Table 7 Colorful Accent 6" w:uiPriority="52"/>
-    <w:lsdException w:name="List Table 1 Light" w:uiPriority="46"/>
-    <w:lsdException w:name="List Table 2" w:uiPriority="47"/>
-    <w:lsdException w:name="List Table 3" w:uiPriority="48"/>
-    <w:lsdException w:name="List Table 4" w:uiPriority="49"/>
-    <w:lsdException w:name="List Table 5 Dark" w:uiPriority="50"/>
-    <w:lsdException w:name="List Table 6 Colorful" w:uiPriority="51"/>
-    <w:lsdException w:name="List Table 7 Colorful" w:uiPriority="52"/>
-    <w:lsdException w:name="List Table 1 Light Accent 1" w:uiPriority="46"/>
-    <w:lsdException w:name="List Table 2 Accent 1" w:uiPriority="47"/>
-    <w:lsdException w:name="List Table 3 Accent 1" w:uiPriority="48"/>
-    <w:lsdException w:name="List Table 4 Accent 1" w:uiPriority="49"/>
-    <w:lsdException w:name="List Table 5 Dark Accent 1" w:uiPriority="50"/>
-    <w:lsdException w:name="List Table 6 Colorful Accent 1" w:uiPriority="51"/>
-    <w:lsdException w:name="List Table 7 Colorful Accent 1" w:uiPriority="52"/>
-    <w:lsdException w:name="List Table 1 Light Accent 2" w:uiPriority="46"/>
-    <w:lsdException w:name="List Table 2 Accent 2" w:uiPriority="47"/>
-    <w:lsdException w:name="List Table 3 Accent 2" w:uiPriority="48"/>
-    <w:lsdException w:name="List Table 4 Accent 2" w:uiPriority="49"/>
-    <w:lsdException w:name="List Table 5 Dark Accent 2" w:uiPriority="50"/>
-    <w:lsdException w:name="List Table 6 Colorful Accent 2" w:uiPriority="51"/>
-    <w:lsdException w:name="List Table 7 Colorful Accent 2" w:uiPriority="52"/>
-    <w:lsdException w:name="List Table 1 Light Accent 3" w:uiPriority="46"/>
-    <w:lsdException w:name="List Table 2 Accent 3" w:uiPriority="47"/>
-    <w:lsdException w:name="List Table 3 Accent 3" w:uiPriority="48"/>
-    <w:lsdException w:name="List Table 4 Accent 3" w:uiPriority="49"/>
-    <w:lsdException w:name="List Table 5 Dark Accent 3" w:uiPriority="50"/>
-    <w:lsdException w:name="List Table 6 Colorful Accent 3" w:uiPriority="51"/>
-    <w:lsdException w:name="List Table 7 Colorful Accent 3" w:uiPriority="52"/>
-    <w:lsdException w:name="List Table 1 Light Accent 4" w:uiPriority="46"/>
-    <w:lsdException w:name="List Table 2 Accent 4" w:uiPriority="47"/>
-    <w:lsdException w:name="List Table 3 Accent 4" w:uiPriority="48"/>
-    <w:lsdException w:name="List Table 4 Accent 4" w:uiPriority="49"/>
-    <w:lsdException w:name="List Table 5 Dark Accent 4" w:uiPriority="50"/>
-    <w:lsdException w:name="List Table 6 Colorful Accent 4" w:uiPriority="51"/>
-    <w:lsdException w:name="List Table 7 Colorful Accent 4" w:uiPriority="52"/>
-    <w:lsdException w:name="List Table 1 Light Accent 5" w:uiPriority="46"/>
-    <w:lsdException w:name="List Table 2 Accent 5" w:uiPriority="47"/>
-    <w:lsdException w:name="List Table 3 Accent 5" w:uiPriority="48"/>
-    <w:lsdException w:name="List Table 4 Accent 5" w:uiPriority="49"/>
-    <w:lsdException w:name="List Table 5 Dark Accent 5" w:uiPriority="50"/>
-    <w:lsdException w:name="List Table 6 Colorful Accent 5" w:uiPriority="51"/>
-    <w:lsdException w:name="List Table 7 Colorful Accent 5" w:uiPriority="52"/>
-    <w:lsdException w:name="List Table 1 Light Accent 6" w:uiPriority="46"/>
-    <w:lsdException w:name="List Table 2 Accent 6" w:uiPriority="47"/>
-    <w:lsdException w:name="List Table 3 Accent 6" w:uiPriority="48"/>
-    <w:lsdException w:name="List Table 4 Accent 6" w:uiPriority="49"/>
-    <w:lsdException w:name="List Table 5 Dark Accent 6" w:uiPriority="50"/>
-    <w:lsdException w:name="List Table 6 Colorful Accent 6" w:uiPriority="51"/>
-    <w:lsdException w:name="List Table 7 Colorful Accent 6" w:uiPriority="52"/>
-    <w:lsdException w:name="Mention" w:semiHidden="1" w:unhideWhenUsed="1"/>
-    <w:lsdException w:name="Smart Hyperlink" w:semiHidden="1" w:unhideWhenUsed="1"/>
-    <w:lsdException w:name="Hashtag" w:semiHidden="1" w:unhideWhenUsed="1"/>
-    <w:lsdException w:name="Unresolved Mention" w:semiHidden="1" w:unhideWhenUsed="1"/>
-    <w:lsdException w:name="Smart Link" w:semiHidden="1" w:unhideWhenUsed="1"/>
+  <w:latentStyles w:defLockedState="0" w:defUIPriority="99" w:defSemiHidden="1" w:defUnhideWhenUsed="1" w:defQFormat="0" w:count="267">
+    <w:lsdException w:name="Normal" w:semiHidden="0" w:uiPriority="0" w:unhideWhenUsed="0" w:qFormat="1"/>
+    <w:lsdException w:name="heading 1" w:semiHidden="0" w:uiPriority="9" w:unhideWhenUsed="0" w:qFormat="1"/>
+    <w:lsdException w:name="heading 2" w:uiPriority="9" w:qFormat="1"/>
+    <w:lsdException w:name="heading 3" w:uiPriority="9" w:qFormat="1"/>
+    <w:lsdException w:name="heading 4" w:uiPriority="9" w:qFormat="1"/>
+    <w:lsdException w:name="heading 5" w:uiPriority="9" w:qFormat="1"/>
+    <w:lsdException w:name="heading 6" w:uiPriority="9" w:qFormat="1"/>
+    <w:lsdException w:name="heading 7" w:uiPriority="9" w:qFormat="1"/>
+    <w:lsdException w:name="heading 8" w:uiPriority="9" w:qFormat="1"/>
+    <w:lsdException w:name="heading 9" w:uiPriority="9" w:qFormat="1"/>
+    <w:lsdException w:name="toc 1" w:uiPriority="39"/>
+    <w:lsdException w:name="toc 2" w:uiPriority="39"/>
+    <w:lsdException w:name="toc 3" w:uiPriority="39"/>
+    <w:lsdException w:name="toc 4" w:uiPriority="39"/>
+    <w:lsdException w:name="toc 5" w:uiPriority="39"/>
+    <w:lsdException w:name="toc 6" w:uiPriority="39"/>
+    <w:lsdException w:name="toc 7" w:uiPriority="39"/>
+    <w:lsdException w:name="toc 8" w:uiPriority="39"/>
+    <w:lsdException w:name="toc 9" w:uiPriority="39"/>
+    <w:lsdException w:name="caption" w:uiPriority="35" w:qFormat="1"/>
+    <w:lsdException w:name="Title" w:semiHidden="0" w:uiPriority="10" w:unhideWhenUsed="0" w:qFormat="1"/>
+    <w:lsdException w:name="Default Paragraph Font" w:uiPriority="1"/>
+    <w:lsdException w:name="Subtitle" w:semiHidden="0" w:uiPriority="11" w:unhideWhenUsed="0" w:qFormat="1"/>
+    <w:lsdException w:name="Strong" w:semiHidden="0" w:uiPriority="22" w:unhideWhenUsed="0" w:qFormat="1"/>
+    <w:lsdException w:name="Emphasis" w:semiHidden="0" w:uiPriority="20" w:unhideWhenUsed="0" w:qFormat="1"/>
+    <w:lsdException w:name="Table Grid" w:uiPriority="59"/>
+    <w:lsdException w:name="Placeholder Text" w:unhideWhenUsed="0"/>
+    <w:lsdException w:name="No Spacing" w:semiHidden="0" w:uiPriority="1" w:unhideWhenUsed="0" w:qFormat="1"/>
+    <w:lsdException w:name="Light Shading" w:semiHidden="0" w:uiPriority="60" w:unhideWhenUsed="0"/>
+    <w:lsdException w:name="Light List" w:semiHidden="0" w:uiPriority="61" w:unhideWhenUsed="0"/>
+    <w:lsdException w:name="Light Grid" w:semiHidden="0" w:uiPriority="62" w:unhideWhenUsed="0"/>
+    <w:lsdException w:name="Medium Shading 1" w:semiHidden="0" w:uiPriority="63" w:unhideWhenUsed="0"/>
+    <w:lsdException w:name="Medium Shading 2" w:semiHidden="0" w:uiPriority="64" w:unhideWhenUsed="0"/>
+    <w:lsdException w:name="Medium List 1" w:semiHidden="0" w:uiPriority="65" w:unhideWhenUsed="0"/>
+    <w:lsdException w:name="Medium List 2" w:semiHidden="0" w:uiPriority="66" w:unhideWhenUsed="0"/>
+    <w:lsdException w:name="Medium Grid 1" w:semiHidden="0" w:uiPriority="67" w:unhideWhenUsed="0"/>
+    <w:lsdException w:name="Medium Grid 2" w:semiHidden="0" w:uiPriority="68" w:unhideWhenUsed="0"/>
+    <w:lsdException w:name="Medium Grid 3" w:semiHidden="0" w:uiPriority="69" w:unhideWhenUsed="0"/>
+    <w:lsdException w:name="Dark List" w:semiHidden="0" w:uiPriority="70" w:unhideWhenUsed="0"/>
+    <w:lsdException w:name="Colorful Shading" w:semiHidden="0" w:uiPriority="71" w:unhideWhenUsed="0"/>
+    <w:lsdException w:name="Colorful List" w:semiHidden="0" w:uiPriority="72" w:unhideWhenUsed="0"/>
+    <w:lsdException w:name="Colorful Grid" w:semiHidden="0" w:uiPriority="73" w:unhideWhenUsed="0"/>
+    <w:lsdException w:name="Light Shading Accent 1" w:semiHidden="0" w:uiPriority="60" w:unhideWhenUsed="0"/>
+    <w:lsdException w:name="Light List Accent 1" w:semiHidden="0" w:uiPriority="61" w:unhideWhenUsed="0"/>
+    <w:lsdException w:name="Light Grid Accent 1" w:semiHidden="0" w:uiPriority="62" w:unhideWhenUsed="0"/>
+    <w:lsdException w:name="Medium Shading 1 Accent 1" w:semiHidden="0" w:uiPriority="63" w:unhideWhenUsed="0"/>
+    <w:lsdException w:name="Medium Shading 2 Accent 1" w:semiHidden="0" w:uiPriority="64" w:unhideWhenUsed="0"/>
+    <w:lsdException w:name="Medium List 1 Accent 1" w:semiHidden="0" w:uiPriority="65" w:unhideWhenUsed="0"/>
+    <w:lsdException w:name="Revision" w:unhideWhenUsed="0"/>
+    <w:lsdException w:name="List Paragraph" w:semiHidden="0" w:uiPriority="34" w:unhideWhenUsed="0" w:qFormat="1"/>
+    <w:lsdException w:name="Quote" w:semiHidden="0" w:uiPriority="29" w:unhideWhenUsed="0" w:qFormat="1"/>
+    <w:lsdException w:name="Intense Quote" w:semiHidden="0" w:uiPriority="30" w:unhideWhenUsed="0" w:qFormat="1"/>
+    <w:lsdException w:name="Medium List 2 Accent 1" w:semiHidden="0" w:uiPriority="66" w:unhideWhenUsed="0"/>
+    <w:lsdException w:name="Medium Grid 1 Accent 1" w:semiHidden="0" w:uiPriority="67" w:unhideWhenUsed="0"/>
+    <w:lsdException w:name="Medium Grid 2 Accent 1" w:semiHidden="0" w:uiPriority="68" w:unhideWhenUsed="0"/>
+    <w:lsdException w:name="Medium Grid 3 Accent 1" w:semiHidden="0" w:uiPriority="69" w:unhideWhenUsed="0"/>
+    <w:lsdException w:name="Dark List Accent 1" w:semiHidden="0" w:uiPriority="70" w:unhideWhenUsed="0"/>
+    <w:lsdException w:name="Colorful Shading Accent 1" w:semiHidden="0" w:uiPriority="71" w:unhideWhenUsed="0"/>
+    <w:lsdException w:name="Colorful List Accent 1" w:semiHidden="0" w:uiPriority="72" w:unhideWhenUsed="0"/>
+    <w:lsdException w:name="Colorful Grid Accent 1" w:semiHidden="0" w:uiPriority="73" w:unhideWhenUsed="0"/>
+    <w:lsdException w:name="Light Shading Accent 2" w:semiHidden="0" w:uiPriority="60" w:unhideWhenUsed="0"/>
+    <w:lsdException w:name="Light List Accent 2" w:semiHidden="0" w:uiPriority="61" w:unhideWhenUsed="0"/>
+    <w:lsdException w:name="Light Grid Accent 2" w:semiHidden="0" w:uiPriority="62" w:unhideWhenUsed="0"/>
+    <w:lsdException w:name="Medium Shading 1 Accent 2" w:semiHidden="0" w:uiPriority="63" w:unhideWhenUsed="0"/>
+    <w:lsdException w:name="Medium Shading 2 Accent 2" w:semiHidden="0" w:uiPriority="64" w:unhideWhenUsed="0"/>
+    <w:lsdException w:name="Medium List 1 Accent 2" w:semiHidden="0" w:uiPriority="65" w:unhideWhenUsed="0"/>
+    <w:lsdException w:name="Medium List 2 Accent 2" w:semiHidden="0" w:uiPriority="66" w:unhideWhenUsed="0"/>
+    <w:lsdException w:name="Medium Grid 1 Accent 2" w:semiHidden="0" w:uiPriority="67" w:unhideWhenUsed="0"/>
+    <w:lsdException w:name="Medium Grid 2 Accent 2" w:semiHidden="0" w:uiPriority="68" w:unhideWhenUsed="0"/>
+    <w:lsdException w:name="Medium Grid 3 Accent 2" w:semiHidden="0" w:uiPriority="69" w:unhideWhenUsed="0"/>
+    <w:lsdException w:name="Dark List Accent 2" w:semiHidden="0" w:uiPriority="70" w:unhideWhenUsed="0"/>
+    <w:lsdException w:name="Colorful Shading Accent 2" w:semiHidden="0" w:uiPriority="71" w:unhideWhenUsed="0"/>
+    <w:lsdException w:name="Colorful List Accent 2" w:semiHidden="0" w:uiPriority="72" w:unhideWhenUsed="0"/>
+    <w:lsdException w:name="Colorful Grid Accent 2" w:semiHidden="0" w:uiPriority="73" w:unhideWhenUsed="0"/>
+    <w:lsdException w:name="Light Shading Accent 3" w:semiHidden="0" w:uiPriority="60" w:unhideWhenUsed="0"/>
+    <w:lsdException w:name="Light List Accent 3" w:semiHidden="0" w:uiPriority="61" w:unhideWhenUsed="0"/>
+    <w:lsdException w:name="Light Grid Accent 3" w:semiHidden="0" w:uiPriority="62" w:unhideWhenUsed="0"/>
+    <w:lsdException w:name="Medium Shading 1 Accent 3" w:semiHidden="0" w:uiPriority="63" w:unhideWhenUsed="0"/>
+    <w:lsdException w:name="Medium Shading 2 Accent 3" w:semiHidden="0" w:uiPriority="64" w:unhideWhenUsed="0"/>
+    <w:lsdException w:name="Medium List 1 Accent 3" w:semiHidden="0" w:uiPriority="65" w:unhideWhenUsed="0"/>
+    <w:lsdException w:name="Medium List 2 Accent 3" w:semiHidden="0" w:uiPriority="66" w:unhideWhenUsed="0"/>
+    <w:lsdException w:name="Medium Grid 1 Accent 3" w:semiHidden="0" w:uiPriority="67" w:unhideWhenUsed="0"/>
+    <w:lsdException w:name="Medium Grid 2 Accent 3" w:semiHidden="0" w:uiPriority="68" w:unhideWhenUsed="0"/>
+    <w:lsdException w:name="Medium Grid 3 Accent 3" w:semiHidden="0" w:uiPriority="69" w:unhideWhenUsed="0"/>
+    <w:lsdException w:name="Dark List Accent 3" w:semiHidden="0" w:uiPriority="70" w:unhideWhenUsed="0"/>
+    <w:lsdException w:name="Colorful Shading Accent 3" w:semiHidden="0" w:uiPriority="71" w:unhideWhenUsed="0"/>
+    <w:lsdException w:name="Colorful List Accent 3" w:semiHidden="0" w:uiPriority="72" w:unhideWhenUsed="0"/>
+    <w:lsdException w:name="Colorful Grid Accent 3" w:semiHidden="0" w:uiPriority="73" w:unhideWhenUsed="0"/>
+    <w:lsdException w:name="Light Shading Accent 4" w:semiHidden="0" w:uiPriority="60" w:unhideWhenUsed="0"/>
+    <w:lsdException w:name="Light List Accent 4" w:semiHidden="0" w:uiPriority="61" w:unhideWhenUsed="0"/>
+    <w:lsdException w:name="Light Grid Accent 4" w:semiHidden="0" w:uiPriority="62" w:unhideWhenUsed="0"/>
+    <w:lsdException w:name="Medium Shading 1 Accent 4" w:semiHidden="0" w:uiPriority="63" w:unhideWhenUsed="0"/>
+    <w:lsdException w:name="Medium Shading 2 Accent 4" w:semiHidden="0" w:uiPriority="64" w:unhideWhenUsed="0"/>
+    <w:lsdException w:name="Medium List 1 Accent 4" w:semiHidden="0" w:uiPriority="65" w:unhideWhenUsed="0"/>
+    <w:lsdException w:name="Medium List 2 Accent 4" w:semiHidden="0" w:uiPriority="66" w:unhideWhenUsed="0"/>
+    <w:lsdException w:name="Medium Grid 1 Accent 4" w:semiHidden="0" w:uiPriority="67" w:unhideWhenUsed="0"/>
+    <w:lsdException w:name="Medium Grid 2 Accent 4" w:semiHidden="0" w:uiPriority="68" w:unhideWhenUsed="0"/>
+    <w:lsdException w:name="Medium Grid 3 Accent 4" w:semiHidden="0" w:uiPriority="69" w:unhideWhenUsed="0"/>
+    <w:lsdException w:name="Dark List Accent 4" w:semiHidden="0" w:uiPriority="70" w:unhideWhenUsed="0"/>
+    <w:lsdException w:name="Colorful Shading Accent 4" w:semiHidden="0" w:uiPriority="71" w:unhideWhenUsed="0"/>
+    <w:lsdException w:name="Colorful List Accent 4" w:semiHidden="0" w:uiPriority="72" w:unhideWhenUsed="0"/>
+    <w:lsdException w:name="Colorful Grid Accent 4" w:semiHidden="0" w:uiPriority="73" w:unhideWhenUsed="0"/>
+    <w:lsdException w:name="Light Shading Accent 5" w:semiHidden="0" w:uiPriority="60" w:unhideWhenUsed="0"/>
+    <w:lsdException w:name="Light List Accent 5" w:semiHidden="0" w:uiPriority="61" w:unhideWhenUsed="0"/>
+    <w:lsdException w:name="Light Grid Accent 5" w:semiHidden="0" w:uiPriority="62" w:unhideWhenUsed="0"/>
+    <w:lsdException w:name="Medium Shading 1 Accent 5" w:semiHidden="0" w:uiPriority="63" w:unhideWhenUsed="0"/>
+    <w:lsdException w:name="Medium Shading 2 Accent 5" w:semiHidden="0" w:uiPriority="64" w:unhideWhenUsed="0"/>
+    <w:lsdException w:name="Medium List 1 Accent 5" w:semiHidden="0" w:uiPriority="65" w:unhideWhenUsed="0"/>
+    <w:lsdException w:name="Medium List 2 Accent 5" w:semiHidden="0" w:uiPriority="66" w:unhideWhenUsed="0"/>
+    <w:lsdException w:name="Medium Grid 1 Accent 5" w:semiHidden="0" w:uiPriority="67" w:unhideWhenUsed="0"/>
+    <w:lsdException w:name="Medium Grid 2 Accent 5" w:semiHidden="0" w:uiPriority="68" w:unhideWhenUsed="0"/>
+    <w:lsdException w:name="Medium Grid 3 Accent 5" w:semiHidden="0" w:uiPriority="69" w:unhideWhenUsed="0"/>
+    <w:lsdException w:name="Dark List Accent 5" w:semiHidden="0" w:uiPriority="70" w:unhideWhenUsed="0"/>
+    <w:lsdException w:name="Colorful Shading Accent 5" w:semiHidden="0" w:uiPriority="71" w:unhideWhenUsed="0"/>
+    <w:lsdException w:name="Colorful List Accent 5" w:semiHidden="0" w:uiPriority="72" w:unhideWhenUsed="0"/>
+    <w:lsdException w:name="Colorful Grid Accent 5" w:semiHidden="0" w:uiPriority="73" w:unhideWhenUsed="0"/>
+    <w:lsdException w:name="Light Shading Accent 6" w:semiHidden="0" w:uiPriority="60" w:unhideWhenUsed="0"/>
+    <w:lsdException w:name="Light List Accent 6" w:semiHidden="0" w:uiPriority="61" w:unhideWhenUsed="0"/>
+    <w:lsdException w:name="Light Grid Accent 6" w:semiHidden="0" w:uiPriority="62" w:unhideWhenUsed="0"/>
+    <w:lsdException w:name="Medium Shading 1 Accent 6" w:semiHidden="0" w:uiPriority="63" w:unhideWhenUsed="0"/>
+    <w:lsdException w:name="Medium Shading 2 Accent 6" w:semiHidden="0" w:uiPriority="64" w:unhideWhenUsed="0"/>
+    <w:lsdException w:name="Medium List 1 Accent 6" w:semiHidden="0" w:uiPriority="65" w:unhideWhenUsed="0"/>
+    <w:lsdException w:name="Medium List 2 Accent 6" w:semiHidden="0" w:uiPriority="66" w:unhideWhenUsed="0"/>
+    <w:lsdException w:name="Medium Grid 1 Accent 6" w:semiHidden="0" w:uiPriority="67" w:unhideWhenUsed="0"/>
+    <w:lsdException w:name="Medium Grid 2 Accent 6" w:semiHidden="0" w:uiPriority="68" w:unhideWhenUsed="0"/>
+    <w:lsdException w:name="Medium Grid 3 Accent 6" w:semiHidden="0" w:uiPriority="69" w:unhideWhenUsed="0"/>
+    <w:lsdException w:name="Dark List Accent 6" w:semiHidden="0" w:uiPriority="70" w:unhideWhenUsed="0"/>
+    <w:lsdException w:name="Colorful Shading Accent 6" w:semiHidden="0" w:uiPriority="71" w:unhideWhenUsed="0"/>
+    <w:lsdException w:name="Colorful List Accent 6" w:semiHidden="0" w:uiPriority="72" w:unhideWhenUsed="0"/>
+    <w:lsdException w:name="Colorful Grid Accent 6" w:semiHidden="0" w:uiPriority="73" w:unhideWhenUsed="0"/>
+    <w:lsdException w:name="Subtle Emphasis" w:semiHidden="0" w:uiPriority="19" w:unhideWhenUsed="0" w:qFormat="1"/>
+    <w:lsdException w:name="Intense Emphasis" w:semiHidden="0" w:uiPriority="21" w:unhideWhenUsed="0" w:qFormat="1"/>
+    <w:lsdException w:name="Subtle Reference" w:semiHidden="0" w:uiPriority="31" w:unhideWhenUsed="0" w:qFormat="1"/>
+    <w:lsdException w:name="Intense Reference" w:semiHidden="0" w:uiPriority="32" w:unhideWhenUsed="0" w:qFormat="1"/>
+    <w:lsdException w:name="Book Title" w:semiHidden="0" w:uiPriority="33" w:unhideWhenUsed="0" w:qFormat="1"/>
+    <w:lsdException w:name="Bibliography" w:uiPriority="37"/>
+    <w:lsdException w:name="TOC Heading" w:uiPriority="39" w:qFormat="1"/>
+  </w:latentStyles>
+  <w:style w:type="paragraph" w:default="1" w:styleId="Normale">
+    <w:name w:val="Normal"/>
+    <w:qFormat/>
+    <w:rsid w:val="005F235E"/>
+    <w:pPr>
+      <w:spacing w:after="160" w:line="259" w:lineRule="auto"/>
+    </w:pPr>
+  </w:style>
+  <w:style w:type="character" w:default="1" w:styleId="Carpredefinitoparagrafo">
+    <w:name w:val="Default Paragraph Font"/>
+    <w:uiPriority w:val="1"/>
+    <w:semiHidden/>
+    <w:unhideWhenUsed/>
+  </w:style>
+  <w:style w:type="table" w:default="1" w:styleId="Tabellanormale">
+    <w:name w:val="Normal Table"/>
+    <w:uiPriority w:val="99"/>
+    <w:semiHidden/>
+    <w:unhideWhenUsed/>
+    <w:tblPr>
+      <w:tblInd w:w="0" w:type="dxa"/>
+      <w:tblCellMar>
+        <w:top w:w="0" w:type="dxa"/>
+        <w:left w:w="108" w:type="dxa"/>
+        <w:bottom w:w="0" w:type="dxa"/>
+        <w:right w:w="108" w:type="dxa"/>
+      </w:tblCellMar>
+    </w:tblPr>
+  </w:style>
+  <w:style w:type="numbering" w:default="1" w:styleId="Nessunelenco">
+    <w:name w:val="No List"/>
+    <w:uiPriority w:val="99"/>
+    <w:semiHidden/>
+    <w:unhideWhenUsed/>
+  </w:style>
+  <w:style w:type="paragraph" w:styleId="NormaleWeb">
+    <w:name w:val="Normal (Web)"/>
+    <w:basedOn w:val="Normale"/>
+    <w:uiPriority w:val="99"/>
+    <w:unhideWhenUsed/>
+    <w:rsid w:val="005F235E"/>
+    <w:pPr>
+      <w:spacing w:before="100" w:beforeAutospacing="1" w:after="119" w:line="240" w:lineRule="auto"/>
+    </w:pPr>
+    <w:rPr>
+      <w:rFonts w:ascii="Times New Roman" w:eastAsia="Times New Roman" w:hAnsi="Times New Roman" w:cs="Times New Roman"/>
+      <w:sz w:val="24"/>
+      <w:szCs w:val="24"/>
+      <w:lang w:eastAsia="it-IT"/>
+    </w:rPr>
+  </w:style>
+  <w:style w:type="paragraph" w:styleId="Nessunaspaziatura">
+    <w:name w:val="No Spacing"/>
+    <w:uiPriority w:val="1"/>
+    <w:qFormat/>
+    <w:rsid w:val="005F235E"/>
+    <w:pPr>
+      <w:spacing w:after="0" w:line="240" w:lineRule="auto"/>
+    </w:pPr>
+  </w:style>
+  <w:style w:type="character" w:styleId="Collegamentoipertestuale">
+    <w:name w:val="Hyperlink"/>
+    <w:basedOn w:val="Carpredefinitoparagrafo"/>
+    <w:uiPriority w:val="99"/>
+    <w:unhideWhenUsed/>
+    <w:rsid w:val="009B19A6"/>
+    <w:rPr>
+      <w:color w:val="0000FF" w:themeColor="hyperlink"/>
+      <w:u w:val="single"/>
+    </w:rPr>
+  </w:style>
+  <w:style w:type="paragraph" w:styleId="Testofumetto">
+    <w:name w:val="Balloon Text"/>
+    <w:basedOn w:val="Normale"/>
+    <w:link w:val="TestofumettoCarattere"/>
+    <w:uiPriority w:val="99"/>
+    <w:semiHidden/>
+    <w:unhideWhenUsed/>
+    <w:rsid w:val="009B19A6"/>
+    <w:pPr>
+      <w:spacing w:after="0" w:line="240" w:lineRule="auto"/>
+    </w:pPr>
+    <w:rPr>
+      <w:rFonts w:ascii="Tahoma" w:hAnsi="Tahoma" w:cs="Tahoma"/>
+      <w:sz w:val="16"/>
+      <w:szCs w:val="16"/>
+    </w:rPr>
+  </w:style>
+  <w:style w:type="character" w:customStyle="1" w:styleId="TestofumettoCarattere">
+    <w:name w:val="Testo fumetto Carattere"/>
+    <w:basedOn w:val="Carpredefinitoparagrafo"/>
+    <w:link w:val="Testofumetto"/>
+    <w:uiPriority w:val="99"/>
+    <w:semiHidden/>
+    <w:rsid w:val="009B19A6"/>
+    <w:rPr>
+      <w:rFonts w:ascii="Tahoma" w:hAnsi="Tahoma" w:cs="Tahoma"/>
+      <w:sz w:val="16"/>
+      <w:szCs w:val="16"/>
+    </w:rPr>
+  </w:style>
+  <w:style w:type="paragraph" w:styleId="Intestazione">
+    <w:name w:val="header"/>
+    <w:basedOn w:val="Normale"/>
+    <w:link w:val="IntestazioneCarattere"/>
+    <w:uiPriority w:val="99"/>
+    <w:unhideWhenUsed/>
+    <w:rsid w:val="00C00486"/>
+    <w:pPr>
+      <w:tabs>
+        <w:tab w:val="center" w:pos="4819"/>
+        <w:tab w:val="right" w:pos="9638"/>
+      </w:tabs>
+      <w:spacing w:after="0" w:line="240" w:lineRule="auto"/>
+    </w:pPr>
+  </w:style>
+  <w:style w:type="character" w:customStyle="1" w:styleId="IntestazioneCarattere">
+    <w:name w:val="Intestazione Carattere"/>
+    <w:basedOn w:val="Carpredefinitoparagrafo"/>
+    <w:link w:val="Intestazione"/>
+    <w:uiPriority w:val="99"/>
+    <w:rsid w:val="00C00486"/>
+  </w:style>
+  <w:style w:type="paragraph" w:styleId="Pidipagina">
+    <w:name w:val="footer"/>
+    <w:basedOn w:val="Normale"/>
+    <w:link w:val="PidipaginaCarattere"/>
+    <w:uiPriority w:val="99"/>
+    <w:unhideWhenUsed/>
+    <w:rsid w:val="00C00486"/>
+    <w:pPr>
+      <w:tabs>
+        <w:tab w:val="center" w:pos="4819"/>
+        <w:tab w:val="right" w:pos="9638"/>
+      </w:tabs>
+      <w:spacing w:after="0" w:line="240" w:lineRule="auto"/>
+    </w:pPr>
+  </w:style>
+  <w:style w:type="character" w:customStyle="1" w:styleId="PidipaginaCarattere">
+    <w:name w:val="Piè di pagina Carattere"/>
+    <w:basedOn w:val="Carpredefinitoparagrafo"/>
+    <w:link w:val="Pidipagina"/>
+    <w:uiPriority w:val="99"/>
+    <w:rsid w:val="00C00486"/>
+  </w:style>
+  <w:style w:type="paragraph" w:styleId="Paragrafoelenco">
+    <w:name w:val="List Paragraph"/>
+    <w:basedOn w:val="Normale"/>
+    <w:uiPriority w:val="34"/>
+    <w:qFormat/>
+    <w:rsid w:val="000902D0"/>
+    <w:pPr>
+      <w:ind w:left="720"/>
+      <w:contextualSpacing/>
+    </w:pPr>
+  </w:style>
+</w:styles>
+</file>
+
+<file path=word/stylesWithEffects.xml><?xml version="1.0" encoding="utf-8"?>
+<w:styles xmlns:wpc="http://schemas.microsoft.com/office/word/2010/wordprocessingCanvas" xmlns:mc="http://schemas.openxmlformats.org/markup-compatibility/2006" xmlns:o="urn:schemas-microsoft-com:office:office" xmlns:r="http://schemas.openxmlformats.org/officeDocument/2006/relationships" xmlns:m="http://schemas.openxmlformats.org/officeDocument/2006/math" xmlns:v="urn:schemas-microsoft-com:vml" xmlns:wp14="http://schemas.microsoft.com/office/word/2010/wordprocessingDrawing" xmlns:wp="http://schemas.openxmlformats.org/drawingml/2006/wordprocessingDrawing" xmlns:w10="urn:schemas-microsoft-com:office:word" xmlns:w="http://schemas.openxmlformats.org/wordprocessingml/2006/main" xmlns:w14="http://schemas.microsoft.com/office/word/2010/wordml" xmlns:wpg="http://schemas.microsoft.com/office/word/2010/wordprocessingGroup" xmlns:wpi="http://schemas.microsoft.com/office/word/2010/wordprocessingInk" xmlns:wne="http://schemas.microsoft.com/office/word/2006/wordml" xmlns:wps="http://schemas.microsoft.com/office/word/2010/wordprocessingShape" mc:Ignorable="w14 wp14">
+  <w:docDefaults>
+    <w:rPrDefault>
+      <w:rPr>
+        <w:rFonts w:asciiTheme="minorHAnsi" w:eastAsiaTheme="minorHAnsi" w:hAnsiTheme="minorHAnsi" w:cstheme="minorBidi"/>
+        <w:sz w:val="22"/>
+        <w:szCs w:val="22"/>
+        <w:lang w:val="it-IT" w:eastAsia="en-US" w:bidi="ar-SA"/>
+      </w:rPr>
+    </w:rPrDefault>
+    <w:pPrDefault>
+      <w:pPr>
+        <w:spacing w:after="200" w:line="276" w:lineRule="auto"/>
+      </w:pPr>
+    </w:pPrDefault>
+  </w:docDefaults>
+  <w:latentStyles w:defLockedState="0" w:defUIPriority="99" w:defSemiHidden="1" w:defUnhideWhenUsed="1" w:defQFormat="0" w:count="267">
+    <w:lsdException w:name="Normal" w:semiHidden="0" w:uiPriority="0" w:unhideWhenUsed="0" w:qFormat="1"/>
+    <w:lsdException w:name="heading 1" w:semiHidden="0" w:uiPriority="9" w:unhideWhenUsed="0" w:qFormat="1"/>
+    <w:lsdException w:name="heading 2" w:uiPriority="9" w:qFormat="1"/>
+    <w:lsdException w:name="heading 3" w:uiPriority="9" w:qFormat="1"/>
+    <w:lsdException w:name="heading 4" w:uiPriority="9" w:qFormat="1"/>
+    <w:lsdException w:name="heading 5" w:uiPriority="9" w:qFormat="1"/>
+    <w:lsdException w:name="heading 6" w:uiPriority="9" w:qFormat="1"/>
+    <w:lsdException w:name="heading 7" w:uiPriority="9" w:qFormat="1"/>
+    <w:lsdException w:name="heading 8" w:uiPriority="9" w:qFormat="1"/>
+    <w:lsdException w:name="heading 9" w:uiPriority="9" w:qFormat="1"/>
+    <w:lsdException w:name="toc 1" w:uiPriority="39"/>
+    <w:lsdException w:name="toc 2" w:uiPriority="39"/>
+    <w:lsdException w:name="toc 3" w:uiPriority="39"/>
+    <w:lsdException w:name="toc 4" w:uiPriority="39"/>
+    <w:lsdException w:name="toc 5" w:uiPriority="39"/>
+    <w:lsdException w:name="toc 6" w:uiPriority="39"/>
+    <w:lsdException w:name="toc 7" w:uiPriority="39"/>
+    <w:lsdException w:name="toc 8" w:uiPriority="39"/>
+    <w:lsdException w:name="toc 9" w:uiPriority="39"/>
+    <w:lsdException w:name="caption" w:uiPriority="35" w:qFormat="1"/>
+    <w:lsdException w:name="Title" w:semiHidden="0" w:uiPriority="10" w:unhideWhenUsed="0" w:qFormat="1"/>
+    <w:lsdException w:name="Default Paragraph Font" w:uiPriority="1"/>
+    <w:lsdException w:name="Subtitle" w:semiHidden="0" w:uiPriority="11" w:unhideWhenUsed="0" w:qFormat="1"/>
+    <w:lsdException w:name="Strong" w:semiHidden="0" w:uiPriority="22" w:unhideWhenUsed="0" w:qFormat="1"/>
+    <w:lsdException w:name="Emphasis" w:semiHidden="0" w:uiPriority="20" w:unhideWhenUsed="0" w:qFormat="1"/>
+    <w:lsdException w:name="Table Grid" w:uiPriority="59"/>
+    <w:lsdException w:name="Placeholder Text" w:unhideWhenUsed="0"/>
+    <w:lsdException w:name="No Spacing" w:semiHidden="0" w:uiPriority="1" w:unhideWhenUsed="0" w:qFormat="1"/>
+    <w:lsdException w:name="Light Shading" w:semiHidden="0" w:uiPriority="60" w:unhideWhenUsed="0"/>
+    <w:lsdException w:name="Light List" w:semiHidden="0" w:uiPriority="61" w:unhideWhenUsed="0"/>
+    <w:lsdException w:name="Light Grid" w:semiHidden="0" w:uiPriority="62" w:unhideWhenUsed="0"/>
+    <w:lsdException w:name="Medium Shading 1" w:semiHidden="0" w:uiPriority="63" w:unhideWhenUsed="0"/>
+    <w:lsdException w:name="Medium Shading 2" w:semiHidden="0" w:uiPriority="64" w:unhideWhenUsed="0"/>
+    <w:lsdException w:name="Medium List 1" w:semiHidden="0" w:uiPriority="65" w:unhideWhenUsed="0"/>
+    <w:lsdException w:name="Medium List 2" w:semiHidden="0" w:uiPriority="66" w:unhideWhenUsed="0"/>
+    <w:lsdException w:name="Medium Grid 1" w:semiHidden="0" w:uiPriority="67" w:unhideWhenUsed="0"/>
+    <w:lsdException w:name="Medium Grid 2" w:semiHidden="0" w:uiPriority="68" w:unhideWhenUsed="0"/>
+    <w:lsdException w:name="Medium Grid 3" w:semiHidden="0" w:uiPriority="69" w:unhideWhenUsed="0"/>
+    <w:lsdException w:name="Dark List" w:semiHidden="0" w:uiPriority="70" w:unhideWhenUsed="0"/>
+    <w:lsdException w:name="Colorful Shading" w:semiHidden="0" w:uiPriority="71" w:unhideWhenUsed="0"/>
+    <w:lsdException w:name="Colorful List" w:semiHidden="0" w:uiPriority="72" w:unhideWhenUsed="0"/>
+    <w:lsdException w:name="Colorful Grid" w:semiHidden="0" w:uiPriority="73" w:unhideWhenUsed="0"/>
+    <w:lsdException w:name="Light Shading Accent 1" w:semiHidden="0" w:uiPriority="60" w:unhideWhenUsed="0"/>
+    <w:lsdException w:name="Light List Accent 1" w:semiHidden="0" w:uiPriority="61" w:unhideWhenUsed="0"/>
+    <w:lsdException w:name="Light Grid Accent 1" w:semiHidden="0" w:uiPriority="62" w:unhideWhenUsed="0"/>
+    <w:lsdException w:name="Medium Shading 1 Accent 1" w:semiHidden="0" w:uiPriority="63" w:unhideWhenUsed="0"/>
+    <w:lsdException w:name="Medium Shading 2 Accent 1" w:semiHidden="0" w:uiPriority="64" w:unhideWhenUsed="0"/>
+    <w:lsdException w:name="Medium List 1 Accent 1" w:semiHidden="0" w:uiPriority="65" w:unhideWhenUsed="0"/>
+    <w:lsdException w:name="Revision" w:unhideWhenUsed="0"/>
+    <w:lsdException w:name="List Paragraph" w:semiHidden="0" w:uiPriority="34" w:unhideWhenUsed="0" w:qFormat="1"/>
+    <w:lsdException w:name="Quote" w:semiHidden="0" w:uiPriority="29" w:unhideWhenUsed="0" w:qFormat="1"/>
+    <w:lsdException w:name="Intense Quote" w:semiHidden="0" w:uiPriority="30" w:unhideWhenUsed="0" w:qFormat="1"/>
+    <w:lsdException w:name="Medium List 2 Accent 1" w:semiHidden="0" w:uiPriority="66" w:unhideWhenUsed="0"/>
+    <w:lsdException w:name="Medium Grid 1 Accent 1" w:semiHidden="0" w:uiPriority="67" w:unhideWhenUsed="0"/>
+    <w:lsdException w:name="Medium Grid 2 Accent 1" w:semiHidden="0" w:uiPriority="68" w:unhideWhenUsed="0"/>
+    <w:lsdException w:name="Medium Grid 3 Accent 1" w:semiHidden="0" w:uiPriority="69" w:unhideWhenUsed="0"/>
+    <w:lsdException w:name="Dark List Accent 1" w:semiHidden="0" w:uiPriority="70" w:unhideWhenUsed="0"/>
+    <w:lsdException w:name="Colorful Shading Accent 1" w:semiHidden="0" w:uiPriority="71" w:unhideWhenUsed="0"/>
+    <w:lsdException w:name="Colorful List Accent 1" w:semiHidden="0" w:uiPriority="72" w:unhideWhenUsed="0"/>
+    <w:lsdException w:name="Colorful Grid Accent 1" w:semiHidden="0" w:uiPriority="73" w:unhideWhenUsed="0"/>
+    <w:lsdException w:name="Light Shading Accent 2" w:semiHidden="0" w:uiPriority="60" w:unhideWhenUsed="0"/>
+    <w:lsdException w:name="Light List Accent 2" w:semiHidden="0" w:uiPriority="61" w:unhideWhenUsed="0"/>
+    <w:lsdException w:name="Light Grid Accent 2" w:semiHidden="0" w:uiPriority="62" w:unhideWhenUsed="0"/>
+    <w:lsdException w:name="Medium Shading 1 Accent 2" w:semiHidden="0" w:uiPriority="63" w:unhideWhenUsed="0"/>
+    <w:lsdException w:name="Medium Shading 2 Accent 2" w:semiHidden="0" w:uiPriority="64" w:unhideWhenUsed="0"/>
+    <w:lsdException w:name="Medium List 1 Accent 2" w:semiHidden="0" w:uiPriority="65" w:unhideWhenUsed="0"/>
+    <w:lsdException w:name="Medium List 2 Accent 2" w:semiHidden="0" w:uiPriority="66" w:unhideWhenUsed="0"/>
+    <w:lsdException w:name="Medium Grid 1 Accent 2" w:semiHidden="0" w:uiPriority="67" w:unhideWhenUsed="0"/>
+    <w:lsdException w:name="Medium Grid 2 Accent 2" w:semiHidden="0" w:uiPriority="68" w:unhideWhenUsed="0"/>
+    <w:lsdException w:name="Medium Grid 3 Accent 2" w:semiHidden="0" w:uiPriority="69" w:unhideWhenUsed="0"/>
+    <w:lsdException w:name="Dark List Accent 2" w:semiHidden="0" w:uiPriority="70" w:unhideWhenUsed="0"/>
+    <w:lsdException w:name="Colorful Shading Accent 2" w:semiHidden="0" w:uiPriority="71" w:unhideWhenUsed="0"/>
+    <w:lsdException w:name="Colorful List Accent 2" w:semiHidden="0" w:uiPriority="72" w:unhideWhenUsed="0"/>
+    <w:lsdException w:name="Colorful Grid Accent 2" w:semiHidden="0" w:uiPriority="73" w:unhideWhenUsed="0"/>
+    <w:lsdException w:name="Light Shading Accent 3" w:semiHidden="0" w:uiPriority="60" w:unhideWhenUsed="0"/>
+    <w:lsdException w:name="Light List Accent 3" w:semiHidden="0" w:uiPriority="61" w:unhideWhenUsed="0"/>
+    <w:lsdException w:name="Light Grid Accent 3" w:semiHidden="0" w:uiPriority="62" w:unhideWhenUsed="0"/>
+    <w:lsdException w:name="Medium Shading 1 Accent 3" w:semiHidden="0" w:uiPriority="63" w:unhideWhenUsed="0"/>
+    <w:lsdException w:name="Medium Shading 2 Accent 3" w:semiHidden="0" w:uiPriority="64" w:unhideWhenUsed="0"/>
+    <w:lsdException w:name="Medium List 1 Accent 3" w:semiHidden="0" w:uiPriority="65" w:unhideWhenUsed="0"/>
+    <w:lsdException w:name="Medium List 2 Accent 3" w:semiHidden="0" w:uiPriority="66" w:unhideWhenUsed="0"/>
+    <w:lsdException w:name="Medium Grid 1 Accent 3" w:semiHidden="0" w:uiPriority="67" w:unhideWhenUsed="0"/>
+    <w:lsdException w:name="Medium Grid 2 Accent 3" w:semiHidden="0" w:uiPriority="68" w:unhideWhenUsed="0"/>
+    <w:lsdException w:name="Medium Grid 3 Accent 3" w:semiHidden="0" w:uiPriority="69" w:unhideWhenUsed="0"/>
+    <w:lsdException w:name="Dark List Accent 3" w:semiHidden="0" w:uiPriority="70" w:unhideWhenUsed="0"/>
+    <w:lsdException w:name="Colorful Shading Accent 3" w:semiHidden="0" w:uiPriority="71" w:unhideWhenUsed="0"/>
+    <w:lsdException w:name="Colorful List Accent 3" w:semiHidden="0" w:uiPriority="72" w:unhideWhenUsed="0"/>
+    <w:lsdException w:name="Colorful Grid Accent 3" w:semiHidden="0" w:uiPriority="73" w:unhideWhenUsed="0"/>
+    <w:lsdException w:name="Light Shading Accent 4" w:semiHidden="0" w:uiPriority="60" w:unhideWhenUsed="0"/>
+    <w:lsdException w:name="Light List Accent 4" w:semiHidden="0" w:uiPriority="61" w:unhideWhenUsed="0"/>
+    <w:lsdException w:name="Light Grid Accent 4" w:semiHidden="0" w:uiPriority="62" w:unhideWhenUsed="0"/>
+    <w:lsdException w:name="Medium Shading 1 Accent 4" w:semiHidden="0" w:uiPriority="63" w:unhideWhenUsed="0"/>
+    <w:lsdException w:name="Medium Shading 2 Accent 4" w:semiHidden="0" w:uiPriority="64" w:unhideWhenUsed="0"/>
+    <w:lsdException w:name="Medium List 1 Accent 4" w:semiHidden="0" w:uiPriority="65" w:unhideWhenUsed="0"/>
+    <w:lsdException w:name="Medium List 2 Accent 4" w:semiHidden="0" w:uiPriority="66" w:unhideWhenUsed="0"/>
+    <w:lsdException w:name="Medium Grid 1 Accent 4" w:semiHidden="0" w:uiPriority="67" w:unhideWhenUsed="0"/>
+    <w:lsdException w:name="Medium Grid 2 Accent 4" w:semiHidden="0" w:uiPriority="68" w:unhideWhenUsed="0"/>
+    <w:lsdException w:name="Medium Grid 3 Accent 4" w:semiHidden="0" w:uiPriority="69" w:unhideWhenUsed="0"/>
+    <w:lsdException w:name="Dark List Accent 4" w:semiHidden="0" w:uiPriority="70" w:unhideWhenUsed="0"/>
+    <w:lsdException w:name="Colorful Shading Accent 4" w:semiHidden="0" w:uiPriority="71" w:unhideWhenUsed="0"/>
+    <w:lsdException w:name="Colorful List Accent 4" w:semiHidden="0" w:uiPriority="72" w:unhideWhenUsed="0"/>
+    <w:lsdException w:name="Colorful Grid Accent 4" w:semiHidden="0" w:uiPriority="73" w:unhideWhenUsed="0"/>
+    <w:lsdException w:name="Light Shading Accent 5" w:semiHidden="0" w:uiPriority="60" w:unhideWhenUsed="0"/>
+    <w:lsdException w:name="Light List Accent 5" w:semiHidden="0" w:uiPriority="61" w:unhideWhenUsed="0"/>
+    <w:lsdException w:name="Light Grid Accent 5" w:semiHidden="0" w:uiPriority="62" w:unhideWhenUsed="0"/>
+    <w:lsdException w:name="Medium Shading 1 Accent 5" w:semiHidden="0" w:uiPriority="63" w:unhideWhenUsed="0"/>
+    <w:lsdException w:name="Medium Shading 2 Accent 5" w:semiHidden="0" w:uiPriority="64" w:unhideWhenUsed="0"/>
+    <w:lsdException w:name="Medium List 1 Accent 5" w:semiHidden="0" w:uiPriority="65" w:unhideWhenUsed="0"/>
+    <w:lsdException w:name="Medium List 2 Accent 5" w:semiHidden="0" w:uiPriority="66" w:unhideWhenUsed="0"/>
+    <w:lsdException w:name="Medium Grid 1 Accent 5" w:semiHidden="0" w:uiPriority="67" w:unhideWhenUsed="0"/>
+    <w:lsdException w:name="Medium Grid 2 Accent 5" w:semiHidden="0" w:uiPriority="68" w:unhideWhenUsed="0"/>
+    <w:lsdException w:name="Medium Grid 3 Accent 5" w:semiHidden="0" w:uiPriority="69" w:unhideWhenUsed="0"/>
+    <w:lsdException w:name="Dark List Accent 5" w:semiHidden="0" w:uiPriority="70" w:unhideWhenUsed="0"/>
+    <w:lsdException w:name="Colorful Shading Accent 5" w:semiHidden="0" w:uiPriority="71" w:unhideWhenUsed="0"/>
+    <w:lsdException w:name="Colorful List Accent 5" w:semiHidden="0" w:uiPriority="72" w:unhideWhenUsed="0"/>
+    <w:lsdException w:name="Colorful Grid Accent 5" w:semiHidden="0" w:uiPriority="73" w:unhideWhenUsed="0"/>
+    <w:lsdException w:name="Light Shading Accent 6" w:semiHidden="0" w:uiPriority="60" w:unhideWhenUsed="0"/>
+    <w:lsdException w:name="Light List Accent 6" w:semiHidden="0" w:uiPriority="61" w:unhideWhenUsed="0"/>
+    <w:lsdException w:name="Light Grid Accent 6" w:semiHidden="0" w:uiPriority="62" w:unhideWhenUsed="0"/>
+    <w:lsdException w:name="Medium Shading 1 Accent 6" w:semiHidden="0" w:uiPriority="63" w:unhideWhenUsed="0"/>
+    <w:lsdException w:name="Medium Shading 2 Accent 6" w:semiHidden="0" w:uiPriority="64" w:unhideWhenUsed="0"/>
+    <w:lsdException w:name="Medium List 1 Accent 6" w:semiHidden="0" w:uiPriority="65" w:unhideWhenUsed="0"/>
+    <w:lsdException w:name="Medium List 2 Accent 6" w:semiHidden="0" w:uiPriority="66" w:unhideWhenUsed="0"/>
+    <w:lsdException w:name="Medium Grid 1 Accent 6" w:semiHidden="0" w:uiPriority="67" w:unhideWhenUsed="0"/>
+    <w:lsdException w:name="Medium Grid 2 Accent 6" w:semiHidden="0" w:uiPriority="68" w:unhideWhenUsed="0"/>
+    <w:lsdException w:name="Medium Grid 3 Accent 6" w:semiHidden="0" w:uiPriority="69" w:unhideWhenUsed="0"/>
+    <w:lsdException w:name="Dark List Accent 6" w:semiHidden="0" w:uiPriority="70" w:unhideWhenUsed="0"/>
+    <w:lsdException w:name="Colorful Shading Accent 6" w:semiHidden="0" w:uiPriority="71" w:unhideWhenUsed="0"/>
+    <w:lsdException w:name="Colorful List Accent 6" w:semiHidden="0" w:uiPriority="72" w:unhideWhenUsed="0"/>
+    <w:lsdException w:name="Colorful Grid Accent 6" w:semiHidden="0" w:uiPriority="73" w:unhideWhenUsed="0"/>
+    <w:lsdException w:name="Subtle Emphasis" w:semiHidden="0" w:uiPriority="19" w:unhideWhenUsed="0" w:qFormat="1"/>
+    <w:lsdException w:name="Intense Emphasis" w:semiHidden="0" w:uiPriority="21" w:unhideWhenUsed="0" w:qFormat="1"/>
+    <w:lsdException w:name="Subtle Reference" w:semiHidden="0" w:uiPriority="31" w:unhideWhenUsed="0" w:qFormat="1"/>
+    <w:lsdException w:name="Intense Reference" w:semiHidden="0" w:uiPriority="32" w:unhideWhenUsed="0" w:qFormat="1"/>
+    <w:lsdException w:name="Book Title" w:semiHidden="0" w:uiPriority="33" w:unhideWhenUsed="0" w:qFormat="1"/>
+    <w:lsdException w:name="Bibliography" w:uiPriority="37"/>
+    <w:lsdException w:name="TOC Heading" w:uiPriority="39" w:qFormat="1"/>
   </w:latentStyles>
   <w:style w:type="paragraph" w:default="1" w:styleId="Normale">
     <w:name w:val="Normal"/>
@@ -16908,7 +16643,7 @@
 </file>
 
 <file path=customXml/itemProps1.xml><?xml version="1.0" encoding="utf-8"?>
-<ds:datastoreItem xmlns:ds="http://schemas.openxmlformats.org/officeDocument/2006/customXml" ds:itemID="{D530924F-28EA-4646-B95A-C89DFE07672D}">
+<ds:datastoreItem xmlns:ds="http://schemas.openxmlformats.org/officeDocument/2006/customXml" ds:itemID="{E28F9F96-4CE5-42F0-A96F-DBC0F9978496}">
   <ds:schemaRefs>
     <ds:schemaRef ds:uri="http://schemas.openxmlformats.org/officeDocument/2006/bibliography"/>
   </ds:schemaRefs>

--- a/Design document/DD.docx
+++ b/Design document/DD.docx
@@ -4791,57 +4791,17 @@
           <w:szCs w:val="28"/>
           <w:lang w:val="en-GB"/>
         </w:rPr>
-        <w:t xml:space="preserve">is the highest level </w:t>
-      </w:r>
-      <w:r>
-        <w:rPr>
-          <w:rFonts w:ascii="Calibri" w:hAnsi="Calibri" w:cs="Calibri"/>
-          <w:bCs/>
-          <w:sz w:val="28"/>
-          <w:szCs w:val="28"/>
-          <w:lang w:val="en-GB"/>
-        </w:rPr>
-        <w:t xml:space="preserve">of the application </w:t>
-      </w:r>
-      <w:r>
-        <w:rPr>
-          <w:rFonts w:ascii="Calibri" w:hAnsi="Calibri" w:cs="Calibri"/>
-          <w:bCs/>
-          <w:sz w:val="28"/>
-          <w:szCs w:val="28"/>
-          <w:lang w:val="en-GB"/>
-        </w:rPr>
-        <w:t>and it shows</w:t>
-      </w:r>
-      <w:r>
-        <w:rPr>
-          <w:rFonts w:ascii="Calibri" w:hAnsi="Calibri" w:cs="Calibri"/>
-          <w:bCs/>
-          <w:sz w:val="28"/>
-          <w:szCs w:val="28"/>
-          <w:lang w:val="en-GB"/>
-        </w:rPr>
-        <w:t xml:space="preserve"> information related to</w:t>
-      </w:r>
-      <w:r>
-        <w:rPr>
-          <w:rFonts w:ascii="Calibri" w:hAnsi="Calibri" w:cs="Calibri"/>
-          <w:bCs/>
-          <w:sz w:val="28"/>
-          <w:szCs w:val="28"/>
-          <w:lang w:val="en-GB"/>
-        </w:rPr>
-        <w:t xml:space="preserve"> the</w:t>
-      </w:r>
-      <w:r>
-        <w:rPr>
-          <w:rFonts w:ascii="Calibri" w:hAnsi="Calibri" w:cs="Calibri"/>
-          <w:bCs/>
-          <w:sz w:val="28"/>
-          <w:szCs w:val="28"/>
-          <w:lang w:val="en-GB"/>
-        </w:rPr>
-        <w:t xml:space="preserve"> available services</w:t>
+        <w:t xml:space="preserve">is </w:t>
+      </w:r>
+      <w:r>
+        <w:rPr>
+          <w:rFonts w:ascii="Calibri" w:hAnsi="Calibri" w:cs="Calibri"/>
+          <w:bCs/>
+          <w:sz w:val="28"/>
+          <w:szCs w:val="28"/>
+          <w:lang w:val="en-GB"/>
+        </w:rPr>
+        <w:t>responsible for displaying information to users and enabling these to input data that needs to be sent to the application layer</w:t>
       </w:r>
       <w:r>
         <w:rPr>
@@ -4898,7 +4858,27 @@
           <w:szCs w:val="28"/>
           <w:lang w:val="en-GB"/>
         </w:rPr>
-        <w:t>pplication layer: it controls the different</w:t>
+        <w:t xml:space="preserve">pplication layer: it </w:t>
+      </w:r>
+      <w:r>
+        <w:rPr>
+          <w:rFonts w:ascii="Calibri" w:hAnsi="Calibri" w:cs="Calibri"/>
+          <w:bCs/>
+          <w:sz w:val="28"/>
+          <w:szCs w:val="28"/>
+          <w:lang w:val="en-GB"/>
+        </w:rPr>
+        <w:t xml:space="preserve">receives data sent by users and </w:t>
+      </w:r>
+      <w:r>
+        <w:rPr>
+          <w:rFonts w:ascii="Calibri" w:hAnsi="Calibri" w:cs="Calibri"/>
+          <w:bCs/>
+          <w:sz w:val="28"/>
+          <w:szCs w:val="28"/>
+          <w:lang w:val="en-GB"/>
+        </w:rPr>
+        <w:t>controls the different</w:t>
       </w:r>
       <w:r>
         <w:rPr>
@@ -4938,7 +4918,27 @@
           <w:szCs w:val="28"/>
           <w:lang w:val="en-GB"/>
         </w:rPr>
-        <w:t>forming detailed processing;</w:t>
+        <w:t>forming detailed processing</w:t>
+      </w:r>
+      <w:r>
+        <w:rPr>
+          <w:rFonts w:ascii="Calibri" w:hAnsi="Calibri" w:cs="Calibri"/>
+          <w:bCs/>
+          <w:sz w:val="28"/>
+          <w:szCs w:val="28"/>
+          <w:lang w:val="en-GB"/>
+        </w:rPr>
+        <w:t>, sending responses to the previous layer if necessary</w:t>
+      </w:r>
+      <w:r>
+        <w:rPr>
+          <w:rFonts w:ascii="Calibri" w:hAnsi="Calibri" w:cs="Calibri"/>
+          <w:bCs/>
+          <w:sz w:val="28"/>
+          <w:szCs w:val="28"/>
+          <w:lang w:val="en-GB"/>
+        </w:rPr>
+        <w:t>;</w:t>
       </w:r>
     </w:p>
     <w:p>
@@ -5009,16 +5009,16 @@
           <w:szCs w:val="28"/>
         </w:rPr>
         <w:drawing>
-          <wp:anchor distT="0" distB="0" distL="114300" distR="114300" simplePos="0" relativeHeight="251662336" behindDoc="0" locked="0" layoutInCell="1" allowOverlap="1" wp14:anchorId="7C222EEE" wp14:editId="48712EC8">
+          <wp:anchor distT="0" distB="0" distL="114300" distR="114300" simplePos="0" relativeHeight="251662336" behindDoc="0" locked="0" layoutInCell="1" allowOverlap="1" wp14:anchorId="7C222EEE" wp14:editId="758E5BE9">
             <wp:simplePos x="0" y="0"/>
             <wp:positionH relativeFrom="column">
-              <wp:posOffset>565785</wp:posOffset>
+              <wp:posOffset>561975</wp:posOffset>
             </wp:positionH>
             <wp:positionV relativeFrom="paragraph">
-              <wp:posOffset>96520</wp:posOffset>
+              <wp:posOffset>45720</wp:posOffset>
             </wp:positionV>
-            <wp:extent cx="5054600" cy="2662555"/>
-            <wp:effectExtent l="0" t="0" r="0" b="4445"/>
+            <wp:extent cx="5112385" cy="2692400"/>
+            <wp:effectExtent l="0" t="0" r="0" b="0"/>
             <wp:wrapSquare wrapText="bothSides"/>
             <wp:docPr id="5" name="Immagine 5"/>
             <wp:cNvGraphicFramePr>
@@ -5046,7 +5046,7 @@
                   <pic:spPr>
                     <a:xfrm>
                       <a:off x="0" y="0"/>
-                      <a:ext cx="5054600" cy="2662555"/>
+                      <a:ext cx="5112385" cy="2692400"/>
                     </a:xfrm>
                     <a:prstGeom prst="rect">
                       <a:avLst/>
@@ -5125,13 +5125,6 @@
           <w:lang w:val="en-US"/>
         </w:rPr>
       </w:pPr>
-    </w:p>
-    <w:p>
-      <w:pPr>
-        <w:rPr>
-          <w:lang w:val="en-US"/>
-        </w:rPr>
-      </w:pPr>
       <w:r>
         <w:rPr>
           <w:noProof/>
@@ -5140,13 +5133,13 @@
         <mc:AlternateContent>
           <mc:Choice Requires="wps">
             <w:drawing>
-              <wp:anchor distT="0" distB="0" distL="114300" distR="114300" simplePos="0" relativeHeight="251664384" behindDoc="0" locked="0" layoutInCell="1" allowOverlap="1" wp14:anchorId="75CFCE1E" wp14:editId="059AF04F">
+              <wp:anchor distT="0" distB="0" distL="114300" distR="114300" simplePos="0" relativeHeight="251664384" behindDoc="0" locked="0" layoutInCell="1" allowOverlap="1" wp14:anchorId="75CFCE1E" wp14:editId="7E49D118">
                 <wp:simplePos x="0" y="0"/>
                 <wp:positionH relativeFrom="column">
                   <wp:posOffset>1851660</wp:posOffset>
                 </wp:positionH>
                 <wp:positionV relativeFrom="paragraph">
-                  <wp:posOffset>112395</wp:posOffset>
+                  <wp:posOffset>264795</wp:posOffset>
                 </wp:positionV>
                 <wp:extent cx="2374265" cy="292100"/>
                 <wp:effectExtent l="0" t="0" r="9525" b="0"/>
@@ -5233,9 +5226,13 @@
               </wp:anchor>
             </w:drawing>
           </mc:Choice>
-          <mc:Fallback xmlns:w16se="http://schemas.microsoft.com/office/word/2015/wordml/symex" xmlns:w16cid="http://schemas.microsoft.com/office/word/2016/wordml/cid" xmlns:w15="http://schemas.microsoft.com/office/word/2012/wordml" xmlns:am3d="http://schemas.microsoft.com/office/drawing/2017/model3d" xmlns:aink="http://schemas.microsoft.com/office/drawing/2016/ink" xmlns:cx8="http://schemas.microsoft.com/office/drawing/2016/5/14/chartex" xmlns:cx7="http://schemas.microsoft.com/office/drawing/2016/5/13/chartex" xmlns:cx6="http://schemas.microsoft.com/office/drawing/2016/5/12/chartex" xmlns:cx5="http://schemas.microsoft.com/office/drawing/2016/5/11/chartex" xmlns:cx4="http://schemas.microsoft.com/office/drawing/2016/5/10/chartex" xmlns:cx3="http://schemas.microsoft.com/office/drawing/2016/5/9/chartex" xmlns:cx2="http://schemas.microsoft.com/office/drawing/2015/10/21/chartex" xmlns:cx1="http://schemas.microsoft.com/office/drawing/2015/9/8/chartex" xmlns:cx="http://schemas.microsoft.com/office/drawing/2014/chartex">
+          <mc:Fallback>
             <w:pict>
-              <v:shape w14:anchorId="75CFCE1E" id="_x0000_s1028" type="#_x0000_t202" style="position:absolute;margin-left:145.8pt;margin-top:8.85pt;width:186.95pt;height:23pt;z-index:251664384;visibility:visible;mso-wrap-style:square;mso-width-percent:400;mso-height-percent:0;mso-wrap-distance-left:9pt;mso-wrap-distance-top:0;mso-wrap-distance-right:9pt;mso-wrap-distance-bottom:0;mso-position-horizontal:absolute;mso-position-horizontal-relative:text;mso-position-vertical:absolute;mso-position-vertical-relative:text;mso-width-percent:400;mso-height-percent:0;mso-width-relative:margin;mso-height-relative:margin;v-text-anchor:top" o:gfxdata="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" stroked="f">
+              <v:shapetype id="_x0000_t202" coordsize="21600,21600" o:spt="202" path="m,l,21600r21600,l21600,xe">
+                <v:stroke joinstyle="miter"/>
+                <v:path gradientshapeok="t" o:connecttype="rect"/>
+              </v:shapetype>
+              <v:shape id="_x0000_s1028" type="#_x0000_t202" style="position:absolute;margin-left:145.8pt;margin-top:20.85pt;width:186.95pt;height:23pt;z-index:251664384;visibility:visible;mso-wrap-style:square;mso-width-percent:400;mso-height-percent:0;mso-wrap-distance-left:9pt;mso-wrap-distance-top:0;mso-wrap-distance-right:9pt;mso-wrap-distance-bottom:0;mso-position-horizontal:absolute;mso-position-horizontal-relative:text;mso-position-vertical:absolute;mso-position-vertical-relative:text;mso-width-percent:400;mso-height-percent:0;mso-width-relative:margin;mso-height-relative:margin;v-text-anchor:top" o:gfxdata="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" stroked="f">
                 <v:textbox>
                   <w:txbxContent>
                     <w:p>
@@ -5280,6 +5277,8 @@
           </mc:Fallback>
         </mc:AlternateContent>
       </w:r>
+      <w:bookmarkStart w:id="0" w:name="_GoBack"/>
+      <w:bookmarkEnd w:id="0"/>
     </w:p>
     <w:p>
       <w:pPr>
@@ -7482,8 +7481,6 @@
           <w:lang w:val="en-US"/>
         </w:rPr>
       </w:pPr>
-      <w:bookmarkStart w:id="0" w:name="_GoBack"/>
-      <w:bookmarkEnd w:id="0"/>
     </w:p>
     <w:p>
       <w:pPr>
@@ -11387,7 +11384,7 @@
           <w:rPr>
             <w:noProof/>
           </w:rPr>
-          <w:t>10</w:t>
+          <w:t>7</w:t>
         </w:r>
         <w:r>
           <w:fldChar w:fldCharType="end"/>
@@ -16643,7 +16640,7 @@
 </file>
 
 <file path=customXml/itemProps1.xml><?xml version="1.0" encoding="utf-8"?>
-<ds:datastoreItem xmlns:ds="http://schemas.openxmlformats.org/officeDocument/2006/customXml" ds:itemID="{E28F9F96-4CE5-42F0-A96F-DBC0F9978496}">
+<ds:datastoreItem xmlns:ds="http://schemas.openxmlformats.org/officeDocument/2006/customXml" ds:itemID="{474D215A-0EB9-42B8-BC80-EFC731D282AA}">
   <ds:schemaRefs>
     <ds:schemaRef ds:uri="http://schemas.openxmlformats.org/officeDocument/2006/bibliography"/>
   </ds:schemaRefs>

--- a/Design document/DD.docx
+++ b/Design document/DD.docx
@@ -381,7 +381,7 @@
               </wp:anchor>
             </w:drawing>
           </mc:Choice>
-          <mc:Fallback xmlns:w16se="http://schemas.microsoft.com/office/word/2015/wordml/symex" xmlns:w16cid="http://schemas.microsoft.com/office/word/2016/wordml/cid" xmlns:w15="http://schemas.microsoft.com/office/word/2012/wordml" xmlns:am3d="http://schemas.microsoft.com/office/drawing/2017/model3d" xmlns:aink="http://schemas.microsoft.com/office/drawing/2016/ink" xmlns:cx8="http://schemas.microsoft.com/office/drawing/2016/5/14/chartex" xmlns:cx7="http://schemas.microsoft.com/office/drawing/2016/5/13/chartex" xmlns:cx6="http://schemas.microsoft.com/office/drawing/2016/5/12/chartex" xmlns:cx5="http://schemas.microsoft.com/office/drawing/2016/5/11/chartex" xmlns:cx4="http://schemas.microsoft.com/office/drawing/2016/5/10/chartex" xmlns:cx3="http://schemas.microsoft.com/office/drawing/2016/5/9/chartex" xmlns:cx2="http://schemas.microsoft.com/office/drawing/2015/10/21/chartex" xmlns:cx1="http://schemas.microsoft.com/office/drawing/2015/9/8/chartex" xmlns:cx="http://schemas.microsoft.com/office/drawing/2014/chartex">
+          <mc:Fallback xmlns:cx="http://schemas.microsoft.com/office/drawing/2014/chartex" xmlns:cx1="http://schemas.microsoft.com/office/drawing/2015/9/8/chartex" xmlns:cx2="http://schemas.microsoft.com/office/drawing/2015/10/21/chartex" xmlns:cx3="http://schemas.microsoft.com/office/drawing/2016/5/9/chartex" xmlns:cx4="http://schemas.microsoft.com/office/drawing/2016/5/10/chartex" xmlns:cx5="http://schemas.microsoft.com/office/drawing/2016/5/11/chartex" xmlns:cx6="http://schemas.microsoft.com/office/drawing/2016/5/12/chartex" xmlns:cx7="http://schemas.microsoft.com/office/drawing/2016/5/13/chartex" xmlns:cx8="http://schemas.microsoft.com/office/drawing/2016/5/14/chartex" xmlns:aink="http://schemas.microsoft.com/office/drawing/2016/ink" xmlns:am3d="http://schemas.microsoft.com/office/drawing/2017/model3d" xmlns:w15="http://schemas.microsoft.com/office/word/2012/wordml" xmlns:w16cid="http://schemas.microsoft.com/office/word/2016/wordml/cid" xmlns:w16se="http://schemas.microsoft.com/office/word/2015/wordml/symex">
             <w:pict>
               <v:shapetype w14:anchorId="58A62C83" id="_x0000_t202" coordsize="21600,21600" o:spt="202" path="m,l,21600r21600,l21600,xe">
                 <v:stroke joinstyle="miter"/>
@@ -570,7 +570,7 @@
               </wp:anchor>
             </w:drawing>
           </mc:Choice>
-          <mc:Fallback xmlns:w16se="http://schemas.microsoft.com/office/word/2015/wordml/symex" xmlns:w16cid="http://schemas.microsoft.com/office/word/2016/wordml/cid" xmlns:w15="http://schemas.microsoft.com/office/word/2012/wordml" xmlns:am3d="http://schemas.microsoft.com/office/drawing/2017/model3d" xmlns:aink="http://schemas.microsoft.com/office/drawing/2016/ink" xmlns:cx8="http://schemas.microsoft.com/office/drawing/2016/5/14/chartex" xmlns:cx7="http://schemas.microsoft.com/office/drawing/2016/5/13/chartex" xmlns:cx6="http://schemas.microsoft.com/office/drawing/2016/5/12/chartex" xmlns:cx5="http://schemas.microsoft.com/office/drawing/2016/5/11/chartex" xmlns:cx4="http://schemas.microsoft.com/office/drawing/2016/5/10/chartex" xmlns:cx3="http://schemas.microsoft.com/office/drawing/2016/5/9/chartex" xmlns:cx2="http://schemas.microsoft.com/office/drawing/2015/10/21/chartex" xmlns:cx1="http://schemas.microsoft.com/office/drawing/2015/9/8/chartex" xmlns:cx="http://schemas.microsoft.com/office/drawing/2014/chartex">
+          <mc:Fallback xmlns:cx="http://schemas.microsoft.com/office/drawing/2014/chartex" xmlns:cx1="http://schemas.microsoft.com/office/drawing/2015/9/8/chartex" xmlns:cx2="http://schemas.microsoft.com/office/drawing/2015/10/21/chartex" xmlns:cx3="http://schemas.microsoft.com/office/drawing/2016/5/9/chartex" xmlns:cx4="http://schemas.microsoft.com/office/drawing/2016/5/10/chartex" xmlns:cx5="http://schemas.microsoft.com/office/drawing/2016/5/11/chartex" xmlns:cx6="http://schemas.microsoft.com/office/drawing/2016/5/12/chartex" xmlns:cx7="http://schemas.microsoft.com/office/drawing/2016/5/13/chartex" xmlns:cx8="http://schemas.microsoft.com/office/drawing/2016/5/14/chartex" xmlns:aink="http://schemas.microsoft.com/office/drawing/2016/ink" xmlns:am3d="http://schemas.microsoft.com/office/drawing/2017/model3d" xmlns:w15="http://schemas.microsoft.com/office/word/2012/wordml" xmlns:w16cid="http://schemas.microsoft.com/office/word/2016/wordml/cid" xmlns:w16se="http://schemas.microsoft.com/office/word/2015/wordml/symex">
             <w:pict>
               <v:shape w14:anchorId="654BA6B1" id="_x0000_s1027" type="#_x0000_t202" style="position:absolute;left:0;text-align:left;margin-left:31.2pt;margin-top:16.3pt;width:186.95pt;height:110.55pt;z-index:251661312;visibility:visible;mso-wrap-style:square;mso-width-percent:400;mso-height-percent:200;mso-wrap-distance-left:9pt;mso-wrap-distance-top:0;mso-wrap-distance-right:9pt;mso-wrap-distance-bottom:0;mso-position-horizontal:absolute;mso-position-horizontal-relative:text;mso-position-vertical:absolute;mso-position-vertical-relative:text;mso-width-percent:400;mso-height-percent:200;mso-width-relative:margin;mso-height-relative:margin;v-text-anchor:top" o:gfxdata="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" stroked="f">
                 <v:textbox style="mso-fit-shape-to-text:t">
@@ -5277,8 +5277,6 @@
           </mc:Fallback>
         </mc:AlternateContent>
       </w:r>
-      <w:bookmarkStart w:id="0" w:name="_GoBack"/>
-      <w:bookmarkEnd w:id="0"/>
     </w:p>
     <w:p>
       <w:pPr>
@@ -6632,7 +6630,7 @@
               </wp:anchor>
             </w:drawing>
           </mc:Choice>
-          <mc:Fallback xmlns:w16se="http://schemas.microsoft.com/office/word/2015/wordml/symex" xmlns:w16cid="http://schemas.microsoft.com/office/word/2016/wordml/cid" xmlns:w15="http://schemas.microsoft.com/office/word/2012/wordml" xmlns:am3d="http://schemas.microsoft.com/office/drawing/2017/model3d" xmlns:aink="http://schemas.microsoft.com/office/drawing/2016/ink" xmlns:cx8="http://schemas.microsoft.com/office/drawing/2016/5/14/chartex" xmlns:cx7="http://schemas.microsoft.com/office/drawing/2016/5/13/chartex" xmlns:cx6="http://schemas.microsoft.com/office/drawing/2016/5/12/chartex" xmlns:cx5="http://schemas.microsoft.com/office/drawing/2016/5/11/chartex" xmlns:cx4="http://schemas.microsoft.com/office/drawing/2016/5/10/chartex" xmlns:cx3="http://schemas.microsoft.com/office/drawing/2016/5/9/chartex" xmlns:cx2="http://schemas.microsoft.com/office/drawing/2015/10/21/chartex" xmlns:cx1="http://schemas.microsoft.com/office/drawing/2015/9/8/chartex" xmlns:cx="http://schemas.microsoft.com/office/drawing/2014/chartex">
+          <mc:Fallback xmlns:cx="http://schemas.microsoft.com/office/drawing/2014/chartex" xmlns:cx1="http://schemas.microsoft.com/office/drawing/2015/9/8/chartex" xmlns:cx2="http://schemas.microsoft.com/office/drawing/2015/10/21/chartex" xmlns:cx3="http://schemas.microsoft.com/office/drawing/2016/5/9/chartex" xmlns:cx4="http://schemas.microsoft.com/office/drawing/2016/5/10/chartex" xmlns:cx5="http://schemas.microsoft.com/office/drawing/2016/5/11/chartex" xmlns:cx6="http://schemas.microsoft.com/office/drawing/2016/5/12/chartex" xmlns:cx7="http://schemas.microsoft.com/office/drawing/2016/5/13/chartex" xmlns:cx8="http://schemas.microsoft.com/office/drawing/2016/5/14/chartex" xmlns:aink="http://schemas.microsoft.com/office/drawing/2016/ink" xmlns:am3d="http://schemas.microsoft.com/office/drawing/2017/model3d" xmlns:w15="http://schemas.microsoft.com/office/word/2012/wordml" xmlns:w16cid="http://schemas.microsoft.com/office/word/2016/wordml/cid" xmlns:w16se="http://schemas.microsoft.com/office/word/2015/wordml/symex">
             <w:pict>
               <v:shape w14:anchorId="1B6E3E1F" id="_x0000_s1029" type="#_x0000_t202" style="position:absolute;left:0;text-align:left;margin-left:149.8pt;margin-top:2.9pt;width:186.95pt;height:24.5pt;z-index:251667456;visibility:visible;mso-wrap-style:square;mso-width-percent:400;mso-height-percent:0;mso-wrap-distance-left:9pt;mso-wrap-distance-top:0;mso-wrap-distance-right:9pt;mso-wrap-distance-bottom:0;mso-position-horizontal:absolute;mso-position-horizontal-relative:text;mso-position-vertical:absolute;mso-position-vertical-relative:text;mso-width-percent:400;mso-height-percent:0;mso-width-relative:margin;mso-height-relative:margin;v-text-anchor:top" o:gfxdata="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" stroked="f">
                 <v:textbox>
@@ -6769,8 +6767,213 @@
           <w:lang w:val="en-GB"/>
         </w:rPr>
         <w:lastRenderedPageBreak/>
-        <w:t>Deployment view</w:t>
-      </w:r>
+        <w:t>Deployment</w:t>
+      </w:r>
+      <w:r>
+        <w:rPr>
+          <w:rFonts w:ascii="Calibri" w:hAnsi="Calibri" w:cs="Calibri"/>
+          <w:b/>
+          <w:sz w:val="44"/>
+          <w:szCs w:val="44"/>
+          <w:lang w:val="en-GB"/>
+        </w:rPr>
+        <w:t xml:space="preserve"> view</w:t>
+      </w:r>
+    </w:p>
+    <w:p>
+      <w:pPr>
+        <w:pStyle w:val="NormaleWeb"/>
+        <w:spacing w:after="0"/>
+        <w:rPr>
+          <w:rFonts w:ascii="Calibri" w:hAnsi="Calibri" w:cs="Calibri"/>
+          <w:b/>
+          <w:sz w:val="44"/>
+          <w:szCs w:val="44"/>
+          <w:lang w:val="en-GB"/>
+        </w:rPr>
+      </w:pPr>
+    </w:p>
+    <w:p>
+      <w:pPr>
+        <w:pStyle w:val="NormaleWeb"/>
+        <w:spacing w:after="0"/>
+        <w:rPr>
+          <w:rFonts w:ascii="Calibri" w:hAnsi="Calibri" w:cs="Calibri"/>
+          <w:b/>
+          <w:sz w:val="44"/>
+          <w:szCs w:val="44"/>
+          <w:lang w:val="en-GB"/>
+        </w:rPr>
+      </w:pPr>
+    </w:p>
+    <w:p>
+      <w:pPr>
+        <w:pStyle w:val="NormaleWeb"/>
+        <w:spacing w:after="0"/>
+        <w:rPr>
+          <w:rFonts w:ascii="Calibri" w:hAnsi="Calibri" w:cs="Calibri"/>
+          <w:b/>
+          <w:sz w:val="44"/>
+          <w:szCs w:val="44"/>
+          <w:lang w:val="en-GB"/>
+        </w:rPr>
+      </w:pPr>
+    </w:p>
+    <w:p>
+      <w:pPr>
+        <w:pStyle w:val="NormaleWeb"/>
+        <w:spacing w:after="0"/>
+        <w:rPr>
+          <w:rFonts w:ascii="Calibri" w:hAnsi="Calibri" w:cs="Calibri"/>
+          <w:b/>
+          <w:sz w:val="44"/>
+          <w:szCs w:val="44"/>
+          <w:lang w:val="en-GB"/>
+        </w:rPr>
+      </w:pPr>
+    </w:p>
+    <w:p>
+      <w:pPr>
+        <w:pStyle w:val="NormaleWeb"/>
+        <w:spacing w:after="0"/>
+        <w:rPr>
+          <w:rFonts w:ascii="Calibri" w:hAnsi="Calibri" w:cs="Calibri"/>
+          <w:b/>
+          <w:sz w:val="44"/>
+          <w:szCs w:val="44"/>
+          <w:lang w:val="en-GB"/>
+        </w:rPr>
+      </w:pPr>
+    </w:p>
+    <w:p>
+      <w:pPr>
+        <w:pStyle w:val="NormaleWeb"/>
+        <w:spacing w:after="0"/>
+        <w:rPr>
+          <w:rFonts w:ascii="Calibri" w:hAnsi="Calibri" w:cs="Calibri"/>
+          <w:b/>
+          <w:sz w:val="44"/>
+          <w:szCs w:val="44"/>
+          <w:lang w:val="en-GB"/>
+        </w:rPr>
+      </w:pPr>
+    </w:p>
+    <w:p>
+      <w:pPr>
+        <w:pStyle w:val="NormaleWeb"/>
+        <w:spacing w:after="0"/>
+        <w:rPr>
+          <w:rFonts w:ascii="Calibri" w:hAnsi="Calibri" w:cs="Calibri"/>
+          <w:b/>
+          <w:sz w:val="44"/>
+          <w:szCs w:val="44"/>
+          <w:lang w:val="en-GB"/>
+        </w:rPr>
+      </w:pPr>
+    </w:p>
+    <w:p>
+      <w:pPr>
+        <w:pStyle w:val="NormaleWeb"/>
+        <w:spacing w:after="0"/>
+        <w:rPr>
+          <w:rFonts w:ascii="Calibri" w:hAnsi="Calibri" w:cs="Calibri"/>
+          <w:b/>
+          <w:sz w:val="44"/>
+          <w:szCs w:val="44"/>
+          <w:lang w:val="en-GB"/>
+        </w:rPr>
+      </w:pPr>
+    </w:p>
+    <w:p>
+      <w:pPr>
+        <w:pStyle w:val="NormaleWeb"/>
+        <w:spacing w:after="0"/>
+        <w:rPr>
+          <w:rFonts w:ascii="Calibri" w:hAnsi="Calibri" w:cs="Calibri"/>
+          <w:b/>
+          <w:sz w:val="44"/>
+          <w:szCs w:val="44"/>
+          <w:lang w:val="en-GB"/>
+        </w:rPr>
+      </w:pPr>
+    </w:p>
+    <w:p>
+      <w:pPr>
+        <w:pStyle w:val="NormaleWeb"/>
+        <w:spacing w:after="0"/>
+        <w:rPr>
+          <w:rFonts w:ascii="Calibri" w:hAnsi="Calibri" w:cs="Calibri"/>
+          <w:b/>
+          <w:sz w:val="44"/>
+          <w:szCs w:val="44"/>
+          <w:lang w:val="en-GB"/>
+        </w:rPr>
+      </w:pPr>
+    </w:p>
+    <w:p>
+      <w:pPr>
+        <w:pStyle w:val="NormaleWeb"/>
+        <w:spacing w:after="0"/>
+        <w:rPr>
+          <w:rFonts w:ascii="Calibri" w:hAnsi="Calibri" w:cs="Calibri"/>
+          <w:b/>
+          <w:sz w:val="44"/>
+          <w:szCs w:val="44"/>
+          <w:lang w:val="en-GB"/>
+        </w:rPr>
+      </w:pPr>
+    </w:p>
+    <w:p>
+      <w:pPr>
+        <w:pStyle w:val="NormaleWeb"/>
+        <w:spacing w:after="0"/>
+        <w:rPr>
+          <w:rFonts w:ascii="Calibri" w:hAnsi="Calibri" w:cs="Calibri"/>
+          <w:b/>
+          <w:sz w:val="44"/>
+          <w:szCs w:val="44"/>
+          <w:lang w:val="en-GB"/>
+        </w:rPr>
+      </w:pPr>
+    </w:p>
+    <w:p>
+      <w:pPr>
+        <w:pStyle w:val="NormaleWeb"/>
+        <w:spacing w:after="0"/>
+        <w:rPr>
+          <w:rFonts w:ascii="Calibri" w:hAnsi="Calibri" w:cs="Calibri"/>
+          <w:b/>
+          <w:sz w:val="44"/>
+          <w:szCs w:val="44"/>
+          <w:lang w:val="en-GB"/>
+        </w:rPr>
+      </w:pPr>
+    </w:p>
+    <w:p>
+      <w:pPr>
+        <w:pStyle w:val="NormaleWeb"/>
+        <w:spacing w:after="0"/>
+        <w:rPr>
+          <w:rFonts w:ascii="Calibri" w:hAnsi="Calibri" w:cs="Calibri"/>
+          <w:b/>
+          <w:sz w:val="44"/>
+          <w:szCs w:val="44"/>
+          <w:lang w:val="en-GB"/>
+        </w:rPr>
+      </w:pPr>
+    </w:p>
+    <w:p>
+      <w:pPr>
+        <w:pStyle w:val="NormaleWeb"/>
+        <w:spacing w:after="0"/>
+        <w:rPr>
+          <w:rFonts w:ascii="Calibri" w:hAnsi="Calibri" w:cs="Calibri"/>
+          <w:b/>
+          <w:sz w:val="44"/>
+          <w:szCs w:val="44"/>
+          <w:lang w:val="en-GB"/>
+        </w:rPr>
+      </w:pPr>
     </w:p>
     <w:p>
       <w:pPr>
@@ -6809,7 +7012,779 @@
           <w:szCs w:val="44"/>
           <w:lang w:val="en-GB"/>
         </w:rPr>
+        <w:lastRenderedPageBreak/>
         <w:t>Runtime view</w:t>
+      </w:r>
+    </w:p>
+    <w:p>
+      <w:pPr>
+        <w:pStyle w:val="Paragrafoelenco"/>
+        <w:rPr>
+          <w:rFonts w:ascii="Calibri" w:hAnsi="Calibri" w:cs="Calibri"/>
+          <w:b/>
+          <w:sz w:val="44"/>
+          <w:szCs w:val="44"/>
+          <w:lang w:val="en-GB"/>
+        </w:rPr>
+      </w:pPr>
+    </w:p>
+    <w:p>
+      <w:pPr>
+        <w:pStyle w:val="NormaleWeb"/>
+        <w:spacing w:after="0"/>
+        <w:jc w:val="center"/>
+        <w:rPr>
+          <w:rFonts w:ascii="Calibri" w:hAnsi="Calibri" w:cs="Calibri"/>
+          <w:i/>
+          <w:lang w:val="en-GB"/>
+        </w:rPr>
+      </w:pPr>
+      <w:r>
+        <w:rPr>
+          <w:rFonts w:ascii="Calibri" w:hAnsi="Calibri" w:cs="Calibri"/>
+          <w:noProof/>
+          <w:sz w:val="44"/>
+          <w:szCs w:val="44"/>
+        </w:rPr>
+        <w:drawing>
+          <wp:anchor distT="0" distB="0" distL="114300" distR="114300" simplePos="0" relativeHeight="251670528" behindDoc="0" locked="0" layoutInCell="1" allowOverlap="1" wp14:anchorId="53047096" wp14:editId="6188D4E0">
+            <wp:simplePos x="0" y="0"/>
+            <wp:positionH relativeFrom="column">
+              <wp:posOffset>-434340</wp:posOffset>
+            </wp:positionH>
+            <wp:positionV relativeFrom="paragraph">
+              <wp:posOffset>473075</wp:posOffset>
+            </wp:positionV>
+            <wp:extent cx="7034530" cy="5669280"/>
+            <wp:effectExtent l="0" t="0" r="0" b="7620"/>
+            <wp:wrapSquare wrapText="bothSides"/>
+            <wp:docPr id="13" name="Immagine 13"/>
+            <wp:cNvGraphicFramePr>
+              <a:graphicFrameLocks xmlns:a="http://schemas.openxmlformats.org/drawingml/2006/main" noChangeAspect="1"/>
+            </wp:cNvGraphicFramePr>
+            <a:graphic xmlns:a="http://schemas.openxmlformats.org/drawingml/2006/main">
+              <a:graphicData uri="http://schemas.openxmlformats.org/drawingml/2006/picture">
+                <pic:pic xmlns:pic="http://schemas.openxmlformats.org/drawingml/2006/picture">
+                  <pic:nvPicPr>
+                    <pic:cNvPr id="0" name="issue-report.png"/>
+                    <pic:cNvPicPr/>
+                  </pic:nvPicPr>
+                  <pic:blipFill>
+                    <a:blip r:embed="rId13" cstate="print">
+                      <a:extLst>
+                        <a:ext uri="{28A0092B-C50C-407E-A947-70E740481C1C}">
+                          <a14:useLocalDpi xmlns:a14="http://schemas.microsoft.com/office/drawing/2010/main" val="0"/>
+                        </a:ext>
+                      </a:extLst>
+                    </a:blip>
+                    <a:stretch>
+                      <a:fillRect/>
+                    </a:stretch>
+                  </pic:blipFill>
+             